--- a/documentation/SNIA Developer Guide.docx
+++ b/documentation/SNIA Developer Guide.docx
@@ -473,9 +473,12 @@
       </w:pPr>
       <w:bookmarkStart w:id="0" w:name="_Toc512497680"/>
       <w:r>
-        <w:t>Project Architecture</w:t>
+        <w:t xml:space="preserve">Project </w:t>
       </w:r>
       <w:bookmarkEnd w:id="0"/>
+      <w:r>
+        <w:t>Structure</w:t>
+      </w:r>
     </w:p>
     <w:p/>
     <w:p>
@@ -487,10 +490,7 @@
         </w:numPr>
       </w:pPr>
       <w:r>
-        <w:t xml:space="preserve"> </w:t>
-      </w:r>
-      <w:r>
-        <w:t xml:space="preserve">The Application is build using </w:t>
+        <w:t xml:space="preserve"> The Application is build using </w:t>
       </w:r>
       <w:r>
         <w:t xml:space="preserve">node, express and </w:t>
@@ -815,10 +815,381 @@
     </w:p>
     <w:p>
       <w:pPr>
-        <w:rPr>
-          <w:noProof/>
-        </w:rPr>
-      </w:pPr>
+        <w:pStyle w:val="ListParagraph"/>
+        <w:numPr>
+          <w:ilvl w:val="0"/>
+          <w:numId w:val="4"/>
+        </w:numPr>
+        <w:rPr>
+          <w:noProof/>
+        </w:rPr>
+      </w:pPr>
+      <w:r>
+        <w:rPr>
+          <w:b/>
+          <w:noProof/>
+        </w:rPr>
+        <w:t>views/src</w:t>
+      </w:r>
+      <w:r>
+        <w:rPr>
+          <w:noProof/>
+        </w:rPr>
+        <w:t xml:space="preserve"> – This folder contains all the modules and components</w:t>
+      </w:r>
+      <w:r>
+        <w:rPr>
+          <w:noProof/>
+        </w:rPr>
+        <w:t xml:space="preserve"> that aer used to build basic web client</w:t>
+      </w:r>
+    </w:p>
+    <w:p>
+      <w:pPr>
+        <w:pStyle w:val="ListParagraph"/>
+        <w:numPr>
+          <w:ilvl w:val="0"/>
+          <w:numId w:val="4"/>
+        </w:numPr>
+        <w:rPr>
+          <w:noProof/>
+        </w:rPr>
+      </w:pPr>
+      <w:r>
+        <w:rPr>
+          <w:b/>
+          <w:noProof/>
+        </w:rPr>
+        <w:t>views/</w:t>
+      </w:r>
+      <w:r>
+        <w:rPr>
+          <w:b/>
+          <w:noProof/>
+        </w:rPr>
+        <w:t>src/</w:t>
+      </w:r>
+      <w:r>
+        <w:rPr>
+          <w:b/>
+          <w:noProof/>
+        </w:rPr>
+        <w:t xml:space="preserve">app – </w:t>
+      </w:r>
+      <w:r>
+        <w:rPr>
+          <w:noProof/>
+        </w:rPr>
+        <w:t>This folder contains all the building blocks of basic web client application</w:t>
+      </w:r>
+    </w:p>
+    <w:p>
+      <w:pPr>
+        <w:pStyle w:val="ListParagraph"/>
+        <w:numPr>
+          <w:ilvl w:val="0"/>
+          <w:numId w:val="4"/>
+        </w:numPr>
+        <w:rPr>
+          <w:noProof/>
+        </w:rPr>
+      </w:pPr>
+      <w:r>
+        <w:rPr>
+          <w:b/>
+          <w:noProof/>
+        </w:rPr>
+        <w:t>views/</w:t>
+      </w:r>
+      <w:r>
+        <w:rPr>
+          <w:b/>
+          <w:noProof/>
+        </w:rPr>
+        <w:t>src/</w:t>
+      </w:r>
+      <w:r>
+        <w:rPr>
+          <w:b/>
+          <w:noProof/>
+        </w:rPr>
+        <w:t>assets</w:t>
+      </w:r>
+      <w:r>
+        <w:rPr>
+          <w:noProof/>
+        </w:rPr>
+        <w:t xml:space="preserve"> –</w:t>
+      </w:r>
+      <w:r>
+        <w:rPr>
+          <w:noProof/>
+        </w:rPr>
+        <w:t xml:space="preserve"> T</w:t>
+      </w:r>
+      <w:r>
+        <w:rPr>
+          <w:noProof/>
+        </w:rPr>
+        <w:t>his folder contains all the static files,json and images that are used across the application</w:t>
+      </w:r>
+    </w:p>
+    <w:p>
+      <w:pPr>
+        <w:pStyle w:val="ListParagraph"/>
+        <w:numPr>
+          <w:ilvl w:val="0"/>
+          <w:numId w:val="4"/>
+        </w:numPr>
+        <w:rPr>
+          <w:noProof/>
+        </w:rPr>
+      </w:pPr>
+      <w:r>
+        <w:rPr>
+          <w:b/>
+          <w:noProof/>
+        </w:rPr>
+        <w:t>.</w:t>
+      </w:r>
+      <w:r>
+        <w:rPr>
+          <w:b/>
+          <w:noProof/>
+        </w:rPr>
+        <w:t>angular-cli.json</w:t>
+      </w:r>
+      <w:r>
+        <w:rPr>
+          <w:noProof/>
+        </w:rPr>
+        <w:t xml:space="preserve"> -   contains the configurations that are required to load the angular-cli</w:t>
+      </w:r>
+    </w:p>
+    <w:p>
+      <w:pPr>
+        <w:pStyle w:val="ListParagraph"/>
+        <w:numPr>
+          <w:ilvl w:val="0"/>
+          <w:numId w:val="4"/>
+        </w:numPr>
+        <w:rPr>
+          <w:noProof/>
+          <w:color w:val="0D0D0D" w:themeColor="text1" w:themeTint="F2"/>
+          <w:szCs w:val="24"/>
+        </w:rPr>
+      </w:pPr>
+      <w:r>
+        <w:rPr>
+          <w:b/>
+          <w:noProof/>
+        </w:rPr>
+        <w:t>views/</w:t>
+      </w:r>
+      <w:r>
+        <w:rPr>
+          <w:b/>
+          <w:noProof/>
+        </w:rPr>
+        <w:t>src/</w:t>
+      </w:r>
+      <w:r>
+        <w:rPr>
+          <w:b/>
+          <w:noProof/>
+        </w:rPr>
+        <w:t xml:space="preserve">environments - </w:t>
+      </w:r>
+      <w:r>
+        <w:rPr>
+          <w:color w:val="0D0D0D" w:themeColor="text1" w:themeTint="F2"/>
+          <w:szCs w:val="24"/>
+          <w:shd w:val="clear" w:color="auto" w:fill="FFFFFF"/>
+        </w:rPr>
+        <w:t>let</w:t>
+      </w:r>
+      <w:r>
+        <w:rPr>
+          <w:color w:val="0D0D0D" w:themeColor="text1" w:themeTint="F2"/>
+          <w:szCs w:val="24"/>
+          <w:shd w:val="clear" w:color="auto" w:fill="FFFFFF"/>
+        </w:rPr>
+        <w:t xml:space="preserve"> you specify settings to customize your application </w:t>
+      </w:r>
+      <w:r>
+        <w:rPr>
+          <w:color w:val="0D0D0D" w:themeColor="text1" w:themeTint="F2"/>
+          <w:szCs w:val="24"/>
+          <w:shd w:val="clear" w:color="auto" w:fill="FFFFFF"/>
+        </w:rPr>
+        <w:t>behaviour</w:t>
+      </w:r>
+    </w:p>
+    <w:p>
+      <w:pPr>
+        <w:pStyle w:val="ListParagraph"/>
+        <w:numPr>
+          <w:ilvl w:val="0"/>
+          <w:numId w:val="12"/>
+        </w:numPr>
+        <w:rPr>
+          <w:noProof/>
+          <w:color w:val="0D0D0D" w:themeColor="text1" w:themeTint="F2"/>
+          <w:szCs w:val="24"/>
+        </w:rPr>
+      </w:pPr>
+      <w:r>
+        <w:rPr>
+          <w:noProof/>
+          <w:color w:val="0D0D0D" w:themeColor="text1" w:themeTint="F2"/>
+          <w:szCs w:val="24"/>
+        </w:rPr>
+        <w:t>You can define your own environments in the .angular-cli.json file.</w:t>
+      </w:r>
+    </w:p>
+    <w:p>
+      <w:pPr>
+        <w:pStyle w:val="ListParagraph"/>
+        <w:numPr>
+          <w:ilvl w:val="0"/>
+          <w:numId w:val="12"/>
+        </w:numPr>
+        <w:rPr>
+          <w:noProof/>
+          <w:color w:val="0D0D0D" w:themeColor="text1" w:themeTint="F2"/>
+          <w:szCs w:val="24"/>
+        </w:rPr>
+      </w:pPr>
+      <w:r>
+        <w:rPr>
+          <w:noProof/>
+          <w:color w:val="0D0D0D" w:themeColor="text1" w:themeTint="F2"/>
+          <w:szCs w:val="24"/>
+        </w:rPr>
+        <w:lastRenderedPageBreak/>
+        <w:t xml:space="preserve"> The default ones are:</w:t>
+      </w:r>
+    </w:p>
+    <w:p>
+      <w:pPr>
+        <w:pStyle w:val="ListParagraph"/>
+        <w:numPr>
+          <w:ilvl w:val="0"/>
+          <w:numId w:val="13"/>
+        </w:numPr>
+        <w:rPr>
+          <w:noProof/>
+          <w:color w:val="0D0D0D" w:themeColor="text1" w:themeTint="F2"/>
+          <w:szCs w:val="24"/>
+        </w:rPr>
+      </w:pPr>
+      <w:r>
+        <w:rPr>
+          <w:b/>
+          <w:noProof/>
+          <w:color w:val="0D0D0D" w:themeColor="text1" w:themeTint="F2"/>
+          <w:szCs w:val="24"/>
+        </w:rPr>
+        <w:t>source</w:t>
+      </w:r>
+      <w:r>
+        <w:rPr>
+          <w:noProof/>
+          <w:color w:val="0D0D0D" w:themeColor="text1" w:themeTint="F2"/>
+          <w:szCs w:val="24"/>
+        </w:rPr>
+        <w:t>: use settings defined in environments/environment.ts</w:t>
+      </w:r>
+    </w:p>
+    <w:p>
+      <w:pPr>
+        <w:pStyle w:val="ListParagraph"/>
+        <w:numPr>
+          <w:ilvl w:val="0"/>
+          <w:numId w:val="13"/>
+        </w:numPr>
+        <w:rPr>
+          <w:noProof/>
+          <w:color w:val="0D0D0D" w:themeColor="text1" w:themeTint="F2"/>
+          <w:szCs w:val="24"/>
+        </w:rPr>
+      </w:pPr>
+      <w:r>
+        <w:rPr>
+          <w:b/>
+          <w:noProof/>
+          <w:color w:val="0D0D0D" w:themeColor="text1" w:themeTint="F2"/>
+          <w:szCs w:val="24"/>
+        </w:rPr>
+        <w:t>dev</w:t>
+      </w:r>
+      <w:r>
+        <w:rPr>
+          <w:noProof/>
+          <w:color w:val="0D0D0D" w:themeColor="text1" w:themeTint="F2"/>
+          <w:szCs w:val="24"/>
+        </w:rPr>
+        <w:t>: use settings defined in environments/environment.ts</w:t>
+      </w:r>
+    </w:p>
+    <w:p>
+      <w:pPr>
+        <w:pStyle w:val="ListParagraph"/>
+        <w:numPr>
+          <w:ilvl w:val="0"/>
+          <w:numId w:val="13"/>
+        </w:numPr>
+        <w:jc w:val="left"/>
+        <w:rPr>
+          <w:noProof/>
+          <w:color w:val="0D0D0D" w:themeColor="text1" w:themeTint="F2"/>
+          <w:szCs w:val="24"/>
+        </w:rPr>
+      </w:pPr>
+      <w:r>
+        <w:rPr>
+          <w:b/>
+          <w:noProof/>
+          <w:color w:val="0D0D0D" w:themeColor="text1" w:themeTint="F2"/>
+          <w:szCs w:val="24"/>
+        </w:rPr>
+        <w:t>prod</w:t>
+      </w:r>
+      <w:r>
+        <w:rPr>
+          <w:noProof/>
+          <w:color w:val="0D0D0D" w:themeColor="text1" w:themeTint="F2"/>
+          <w:szCs w:val="24"/>
+        </w:rPr>
+        <w:t xml:space="preserve">: use settings define in </w:t>
+      </w:r>
+      <w:r>
+        <w:rPr>
+          <w:noProof/>
+          <w:color w:val="0D0D0D" w:themeColor="text1" w:themeTint="F2"/>
+          <w:szCs w:val="24"/>
+        </w:rPr>
+        <w:t>environments/environment.prod.ts</w:t>
+      </w:r>
+    </w:p>
+    <w:p>
+      <w:pPr>
+        <w:pStyle w:val="ListParagraph"/>
+        <w:ind w:left="1785"/>
+        <w:rPr>
+          <w:noProof/>
+          <w:color w:val="0D0D0D" w:themeColor="text1" w:themeTint="F2"/>
+          <w:szCs w:val="24"/>
+        </w:rPr>
+      </w:pPr>
+      <w:r>
+        <w:rPr>
+          <w:noProof/>
+          <w:color w:val="0D0D0D" w:themeColor="text1" w:themeTint="F2"/>
+          <w:szCs w:val="24"/>
+        </w:rPr>
+        <w:t>.</w:t>
+      </w:r>
     </w:p>
     <w:p>
       <w:pPr>
@@ -872,7 +1243,6 @@
         <w:rPr>
           <w:noProof/>
         </w:rPr>
-        <w:lastRenderedPageBreak/>
         <w:drawing>
           <wp:inline distT="0" distB="0" distL="0" distR="0" wp14:anchorId="0CFE10DA" wp14:editId="5B60373F">
             <wp:extent cx="5731510" cy="3393440"/>
@@ -947,10 +1317,52 @@
     </w:p>
     <w:p>
       <w:pPr>
+        <w:pStyle w:val="ListParagraph"/>
+        <w:numPr>
+          <w:ilvl w:val="0"/>
+          <w:numId w:val="11"/>
+        </w:numPr>
+      </w:pPr>
+      <w:r>
+        <w:t>Middle Ware(app.js): This file is used as middle ware between basic web client and the backend server</w:t>
+      </w:r>
+    </w:p>
+    <w:p>
+      <w:pPr>
+        <w:pStyle w:val="ListParagraph"/>
+        <w:numPr>
+          <w:ilvl w:val="0"/>
+          <w:numId w:val="11"/>
+        </w:numPr>
+      </w:pPr>
+      <w:r>
+        <w:rPr>
+          <w:b/>
+        </w:rPr>
+        <w:t>Views/</w:t>
+      </w:r>
+      <w:proofErr w:type="spellStart"/>
+      <w:r>
+        <w:rPr>
+          <w:b/>
+        </w:rPr>
+        <w:t>src</w:t>
+      </w:r>
+      <w:proofErr w:type="spellEnd"/>
+      <w:r>
+        <w:rPr>
+          <w:b/>
+        </w:rPr>
+        <w:t>/app/home</w:t>
+      </w:r>
+      <w:r>
+        <w:t xml:space="preserve"> : This folder contains the logic that is used to consume the input and produce the output </w:t>
+      </w:r>
+    </w:p>
+    <w:p>
+      <w:pPr>
         <w:ind w:left="1155"/>
       </w:pPr>
-      <w:bookmarkStart w:id="1" w:name="_GoBack"/>
-      <w:bookmarkEnd w:id="1"/>
     </w:p>
     <w:p>
       <w:pPr>
@@ -998,24 +1410,1248 @@
         </w:numPr>
       </w:pPr>
       <w:r>
-        <w:t xml:space="preserve">This acts as a middle ware between angular components and </w:t>
-      </w:r>
-      <w:r>
-        <w:t>server where data resides</w:t>
-      </w:r>
-    </w:p>
-    <w:p>
-      <w:pPr>
-        <w:pStyle w:val="ListParagraph"/>
+        <w:t>This acts as a middle ware between angular components</w:t>
+      </w:r>
+      <w:r>
+        <w:t>(basic web client )</w:t>
+      </w:r>
+      <w:r>
+        <w:t xml:space="preserve"> and </w:t>
+      </w:r>
+      <w:r>
+        <w:t>server</w:t>
+      </w:r>
+      <w:r>
+        <w:t>(backend)</w:t>
+      </w:r>
+      <w:r>
+        <w:t xml:space="preserve"> </w:t>
+      </w:r>
+    </w:p>
+    <w:p>
+      <w:pPr>
+        <w:pStyle w:val="ListParagraph"/>
+        <w:numPr>
+          <w:ilvl w:val="0"/>
+          <w:numId w:val="8"/>
+        </w:numPr>
+      </w:pPr>
+      <w:r>
+        <w:lastRenderedPageBreak/>
+        <w:t xml:space="preserve">All the required libraries are injected in to the app.js file using </w:t>
+      </w:r>
+      <w:r>
+        <w:rPr>
+          <w:b/>
+        </w:rPr>
+        <w:t xml:space="preserve">require </w:t>
+      </w:r>
+      <w:r>
+        <w:t>method</w:t>
+      </w:r>
+    </w:p>
+    <w:p>
+      <w:pPr>
+        <w:pStyle w:val="ListParagraph"/>
+        <w:numPr>
+          <w:ilvl w:val="0"/>
+          <w:numId w:val="8"/>
+        </w:numPr>
+      </w:pPr>
+      <w:r>
+        <w:t>Example:</w:t>
+      </w:r>
+    </w:p>
+    <w:p>
+      <w:pPr>
+        <w:pStyle w:val="ListParagraph"/>
+        <w:shd w:val="clear" w:color="auto" w:fill="FFFFFF"/>
+        <w:tabs>
+          <w:tab w:val="left" w:pos="916"/>
+          <w:tab w:val="left" w:pos="1832"/>
+          <w:tab w:val="left" w:pos="2748"/>
+          <w:tab w:val="left" w:pos="3664"/>
+          <w:tab w:val="left" w:pos="4580"/>
+          <w:tab w:val="left" w:pos="5496"/>
+          <w:tab w:val="left" w:pos="6412"/>
+          <w:tab w:val="left" w:pos="7328"/>
+          <w:tab w:val="left" w:pos="8244"/>
+          <w:tab w:val="left" w:pos="9160"/>
+          <w:tab w:val="left" w:pos="10076"/>
+          <w:tab w:val="left" w:pos="10992"/>
+          <w:tab w:val="left" w:pos="11908"/>
+          <w:tab w:val="left" w:pos="12824"/>
+          <w:tab w:val="left" w:pos="13740"/>
+          <w:tab w:val="left" w:pos="14656"/>
+        </w:tabs>
         <w:ind w:left="1575"/>
-      </w:pPr>
-    </w:p>
-    <w:p>
-      <w:r>
-        <w:rPr>
-          <w:noProof/>
-        </w:rPr>
-        <w:lastRenderedPageBreak/>
+        <w:jc w:val="left"/>
+        <w:rPr>
+          <w:rFonts w:ascii="Courier New" w:hAnsi="Courier New" w:cs="Courier New"/>
+          <w:color w:val="000000"/>
+          <w:spacing w:val="0"/>
+          <w:kern w:val="0"/>
+          <w:sz w:val="18"/>
+          <w:szCs w:val="18"/>
+          <w:lang w:val="en-IN" w:eastAsia="en-IN"/>
+        </w:rPr>
+      </w:pPr>
+      <w:r>
+        <w:t xml:space="preserve">    </w:t>
+      </w:r>
+      <w:proofErr w:type="spellStart"/>
+      <w:r>
+        <w:rPr>
+          <w:rFonts w:ascii="Courier New" w:hAnsi="Courier New" w:cs="Courier New"/>
+          <w:b/>
+          <w:bCs/>
+          <w:color w:val="000080"/>
+          <w:spacing w:val="0"/>
+          <w:kern w:val="0"/>
+          <w:sz w:val="18"/>
+          <w:szCs w:val="18"/>
+          <w:lang w:val="en-IN" w:eastAsia="en-IN"/>
+        </w:rPr>
+        <w:t>var</w:t>
+      </w:r>
+      <w:proofErr w:type="spellEnd"/>
+      <w:r>
+        <w:rPr>
+          <w:rFonts w:ascii="Courier New" w:hAnsi="Courier New" w:cs="Courier New"/>
+          <w:b/>
+          <w:bCs/>
+          <w:color w:val="000080"/>
+          <w:spacing w:val="0"/>
+          <w:kern w:val="0"/>
+          <w:sz w:val="18"/>
+          <w:szCs w:val="18"/>
+          <w:lang w:val="en-IN" w:eastAsia="en-IN"/>
+        </w:rPr>
+        <w:t xml:space="preserve"> </w:t>
+      </w:r>
+      <w:proofErr w:type="spellStart"/>
+      <w:r>
+        <w:rPr>
+          <w:rFonts w:ascii="Courier New" w:hAnsi="Courier New" w:cs="Courier New"/>
+          <w:i/>
+          <w:iCs/>
+          <w:color w:val="000000"/>
+          <w:spacing w:val="0"/>
+          <w:kern w:val="0"/>
+          <w:sz w:val="18"/>
+          <w:szCs w:val="18"/>
+          <w:lang w:val="en-IN" w:eastAsia="en-IN"/>
+        </w:rPr>
+        <w:t>cors</w:t>
+      </w:r>
+      <w:proofErr w:type="spellEnd"/>
+      <w:r>
+        <w:rPr>
+          <w:rFonts w:ascii="Courier New" w:hAnsi="Courier New" w:cs="Courier New"/>
+          <w:i/>
+          <w:iCs/>
+          <w:color w:val="000000"/>
+          <w:spacing w:val="0"/>
+          <w:kern w:val="0"/>
+          <w:sz w:val="18"/>
+          <w:szCs w:val="18"/>
+          <w:lang w:val="en-IN" w:eastAsia="en-IN"/>
+        </w:rPr>
+        <w:t xml:space="preserve"> </w:t>
+      </w:r>
+      <w:r>
+        <w:rPr>
+          <w:rFonts w:ascii="Courier New" w:hAnsi="Courier New" w:cs="Courier New"/>
+          <w:color w:val="000000"/>
+          <w:spacing w:val="0"/>
+          <w:kern w:val="0"/>
+          <w:sz w:val="18"/>
+          <w:szCs w:val="18"/>
+          <w:lang w:val="en-IN" w:eastAsia="en-IN"/>
+        </w:rPr>
+        <w:t xml:space="preserve">= </w:t>
+      </w:r>
+      <w:r>
+        <w:rPr>
+          <w:rFonts w:ascii="Courier New" w:hAnsi="Courier New" w:cs="Courier New"/>
+          <w:color w:val="458383"/>
+          <w:spacing w:val="0"/>
+          <w:kern w:val="0"/>
+          <w:sz w:val="18"/>
+          <w:szCs w:val="18"/>
+          <w:lang w:val="en-IN" w:eastAsia="en-IN"/>
+        </w:rPr>
+        <w:t>require</w:t>
+      </w:r>
+      <w:r>
+        <w:rPr>
+          <w:rFonts w:ascii="Courier New" w:hAnsi="Courier New" w:cs="Courier New"/>
+          <w:color w:val="000000"/>
+          <w:spacing w:val="0"/>
+          <w:kern w:val="0"/>
+          <w:sz w:val="18"/>
+          <w:szCs w:val="18"/>
+          <w:lang w:val="en-IN" w:eastAsia="en-IN"/>
+        </w:rPr>
+        <w:t>(</w:t>
+      </w:r>
+      <w:r>
+        <w:rPr>
+          <w:rFonts w:ascii="Courier New" w:hAnsi="Courier New" w:cs="Courier New"/>
+          <w:b/>
+          <w:bCs/>
+          <w:color w:val="008000"/>
+          <w:spacing w:val="0"/>
+          <w:kern w:val="0"/>
+          <w:sz w:val="18"/>
+          <w:szCs w:val="18"/>
+          <w:lang w:val="en-IN" w:eastAsia="en-IN"/>
+        </w:rPr>
+        <w:t>'</w:t>
+      </w:r>
+      <w:proofErr w:type="spellStart"/>
+      <w:r>
+        <w:rPr>
+          <w:rFonts w:ascii="Courier New" w:hAnsi="Courier New" w:cs="Courier New"/>
+          <w:b/>
+          <w:bCs/>
+          <w:color w:val="008000"/>
+          <w:spacing w:val="0"/>
+          <w:kern w:val="0"/>
+          <w:sz w:val="18"/>
+          <w:szCs w:val="18"/>
+          <w:lang w:val="en-IN" w:eastAsia="en-IN"/>
+        </w:rPr>
+        <w:t>cors</w:t>
+      </w:r>
+      <w:proofErr w:type="spellEnd"/>
+      <w:r>
+        <w:rPr>
+          <w:rFonts w:ascii="Courier New" w:hAnsi="Courier New" w:cs="Courier New"/>
+          <w:b/>
+          <w:bCs/>
+          <w:color w:val="008000"/>
+          <w:spacing w:val="0"/>
+          <w:kern w:val="0"/>
+          <w:sz w:val="18"/>
+          <w:szCs w:val="18"/>
+          <w:lang w:val="en-IN" w:eastAsia="en-IN"/>
+        </w:rPr>
+        <w:t>'</w:t>
+      </w:r>
+      <w:r>
+        <w:rPr>
+          <w:rFonts w:ascii="Courier New" w:hAnsi="Courier New" w:cs="Courier New"/>
+          <w:color w:val="000000"/>
+          <w:spacing w:val="0"/>
+          <w:kern w:val="0"/>
+          <w:sz w:val="18"/>
+          <w:szCs w:val="18"/>
+          <w:lang w:val="en-IN" w:eastAsia="en-IN"/>
+        </w:rPr>
+        <w:t>);</w:t>
+      </w:r>
+      <w:r>
+        <w:rPr>
+          <w:rFonts w:ascii="Courier New" w:hAnsi="Courier New" w:cs="Courier New"/>
+          <w:color w:val="000000"/>
+          <w:spacing w:val="0"/>
+          <w:kern w:val="0"/>
+          <w:sz w:val="18"/>
+          <w:szCs w:val="18"/>
+          <w:lang w:val="en-IN" w:eastAsia="en-IN"/>
+        </w:rPr>
+        <w:br/>
+      </w:r>
+      <w:r>
+        <w:rPr>
+          <w:rFonts w:ascii="Courier New" w:hAnsi="Courier New" w:cs="Courier New"/>
+          <w:b/>
+          <w:bCs/>
+          <w:color w:val="000080"/>
+          <w:spacing w:val="0"/>
+          <w:kern w:val="0"/>
+          <w:sz w:val="18"/>
+          <w:szCs w:val="18"/>
+          <w:lang w:val="en-IN" w:eastAsia="en-IN"/>
+        </w:rPr>
+        <w:t xml:space="preserve"> </w:t>
+      </w:r>
+      <w:r>
+        <w:rPr>
+          <w:rFonts w:ascii="Courier New" w:hAnsi="Courier New" w:cs="Courier New"/>
+          <w:b/>
+          <w:bCs/>
+          <w:color w:val="000080"/>
+          <w:spacing w:val="0"/>
+          <w:kern w:val="0"/>
+          <w:sz w:val="18"/>
+          <w:szCs w:val="18"/>
+          <w:lang w:val="en-IN" w:eastAsia="en-IN"/>
+        </w:rPr>
+        <w:tab/>
+      </w:r>
+      <w:proofErr w:type="spellStart"/>
+      <w:r>
+        <w:rPr>
+          <w:rFonts w:ascii="Courier New" w:hAnsi="Courier New" w:cs="Courier New"/>
+          <w:b/>
+          <w:bCs/>
+          <w:color w:val="000080"/>
+          <w:spacing w:val="0"/>
+          <w:kern w:val="0"/>
+          <w:sz w:val="18"/>
+          <w:szCs w:val="18"/>
+          <w:lang w:val="en-IN" w:eastAsia="en-IN"/>
+        </w:rPr>
+        <w:t>var</w:t>
+      </w:r>
+      <w:proofErr w:type="spellEnd"/>
+      <w:r>
+        <w:rPr>
+          <w:rFonts w:ascii="Courier New" w:hAnsi="Courier New" w:cs="Courier New"/>
+          <w:b/>
+          <w:bCs/>
+          <w:color w:val="000080"/>
+          <w:spacing w:val="0"/>
+          <w:kern w:val="0"/>
+          <w:sz w:val="18"/>
+          <w:szCs w:val="18"/>
+          <w:lang w:val="en-IN" w:eastAsia="en-IN"/>
+        </w:rPr>
+        <w:t xml:space="preserve"> </w:t>
+      </w:r>
+      <w:r>
+        <w:rPr>
+          <w:rFonts w:ascii="Courier New" w:hAnsi="Courier New" w:cs="Courier New"/>
+          <w:color w:val="458383"/>
+          <w:spacing w:val="0"/>
+          <w:kern w:val="0"/>
+          <w:sz w:val="18"/>
+          <w:szCs w:val="18"/>
+          <w:lang w:val="en-IN" w:eastAsia="en-IN"/>
+        </w:rPr>
+        <w:t xml:space="preserve">http </w:t>
+      </w:r>
+      <w:r>
+        <w:rPr>
+          <w:rFonts w:ascii="Courier New" w:hAnsi="Courier New" w:cs="Courier New"/>
+          <w:color w:val="000000"/>
+          <w:spacing w:val="0"/>
+          <w:kern w:val="0"/>
+          <w:sz w:val="18"/>
+          <w:szCs w:val="18"/>
+          <w:lang w:val="en-IN" w:eastAsia="en-IN"/>
+        </w:rPr>
+        <w:t xml:space="preserve">= </w:t>
+      </w:r>
+      <w:r>
+        <w:rPr>
+          <w:rFonts w:ascii="Courier New" w:hAnsi="Courier New" w:cs="Courier New"/>
+          <w:color w:val="458383"/>
+          <w:spacing w:val="0"/>
+          <w:kern w:val="0"/>
+          <w:sz w:val="18"/>
+          <w:szCs w:val="18"/>
+          <w:lang w:val="en-IN" w:eastAsia="en-IN"/>
+        </w:rPr>
+        <w:t>require</w:t>
+      </w:r>
+      <w:r>
+        <w:rPr>
+          <w:rFonts w:ascii="Courier New" w:hAnsi="Courier New" w:cs="Courier New"/>
+          <w:color w:val="000000"/>
+          <w:spacing w:val="0"/>
+          <w:kern w:val="0"/>
+          <w:sz w:val="18"/>
+          <w:szCs w:val="18"/>
+          <w:lang w:val="en-IN" w:eastAsia="en-IN"/>
+        </w:rPr>
+        <w:t>(</w:t>
+      </w:r>
+      <w:r>
+        <w:rPr>
+          <w:rFonts w:ascii="Courier New" w:hAnsi="Courier New" w:cs="Courier New"/>
+          <w:b/>
+          <w:bCs/>
+          <w:color w:val="008000"/>
+          <w:spacing w:val="0"/>
+          <w:kern w:val="0"/>
+          <w:sz w:val="18"/>
+          <w:szCs w:val="18"/>
+          <w:lang w:val="en-IN" w:eastAsia="en-IN"/>
+        </w:rPr>
+        <w:t>'http'</w:t>
+      </w:r>
+      <w:r>
+        <w:rPr>
+          <w:rFonts w:ascii="Courier New" w:hAnsi="Courier New" w:cs="Courier New"/>
+          <w:color w:val="000000"/>
+          <w:spacing w:val="0"/>
+          <w:kern w:val="0"/>
+          <w:sz w:val="18"/>
+          <w:szCs w:val="18"/>
+          <w:lang w:val="en-IN" w:eastAsia="en-IN"/>
+        </w:rPr>
+        <w:t>);</w:t>
+      </w:r>
+      <w:r>
+        <w:rPr>
+          <w:rFonts w:ascii="Courier New" w:hAnsi="Courier New" w:cs="Courier New"/>
+          <w:color w:val="000000"/>
+          <w:spacing w:val="0"/>
+          <w:kern w:val="0"/>
+          <w:sz w:val="18"/>
+          <w:szCs w:val="18"/>
+          <w:lang w:val="en-IN" w:eastAsia="en-IN"/>
+        </w:rPr>
+        <w:br/>
+      </w:r>
+      <w:r>
+        <w:rPr>
+          <w:rFonts w:ascii="Courier New" w:hAnsi="Courier New" w:cs="Courier New"/>
+          <w:b/>
+          <w:bCs/>
+          <w:color w:val="000080"/>
+          <w:spacing w:val="0"/>
+          <w:kern w:val="0"/>
+          <w:sz w:val="18"/>
+          <w:szCs w:val="18"/>
+          <w:lang w:val="en-IN" w:eastAsia="en-IN"/>
+        </w:rPr>
+        <w:t xml:space="preserve"> </w:t>
+      </w:r>
+      <w:r>
+        <w:rPr>
+          <w:rFonts w:ascii="Courier New" w:hAnsi="Courier New" w:cs="Courier New"/>
+          <w:b/>
+          <w:bCs/>
+          <w:color w:val="000080"/>
+          <w:spacing w:val="0"/>
+          <w:kern w:val="0"/>
+          <w:sz w:val="18"/>
+          <w:szCs w:val="18"/>
+          <w:lang w:val="en-IN" w:eastAsia="en-IN"/>
+        </w:rPr>
+        <w:tab/>
+      </w:r>
+      <w:proofErr w:type="spellStart"/>
+      <w:r>
+        <w:rPr>
+          <w:rFonts w:ascii="Courier New" w:hAnsi="Courier New" w:cs="Courier New"/>
+          <w:b/>
+          <w:bCs/>
+          <w:color w:val="000080"/>
+          <w:spacing w:val="0"/>
+          <w:kern w:val="0"/>
+          <w:sz w:val="18"/>
+          <w:szCs w:val="18"/>
+          <w:lang w:val="en-IN" w:eastAsia="en-IN"/>
+        </w:rPr>
+        <w:t>var</w:t>
+      </w:r>
+      <w:proofErr w:type="spellEnd"/>
+      <w:r>
+        <w:rPr>
+          <w:rFonts w:ascii="Courier New" w:hAnsi="Courier New" w:cs="Courier New"/>
+          <w:b/>
+          <w:bCs/>
+          <w:color w:val="000080"/>
+          <w:spacing w:val="0"/>
+          <w:kern w:val="0"/>
+          <w:sz w:val="18"/>
+          <w:szCs w:val="18"/>
+          <w:lang w:val="en-IN" w:eastAsia="en-IN"/>
+        </w:rPr>
+        <w:t xml:space="preserve"> </w:t>
+      </w:r>
+      <w:r>
+        <w:rPr>
+          <w:rFonts w:ascii="Courier New" w:hAnsi="Courier New" w:cs="Courier New"/>
+          <w:color w:val="458383"/>
+          <w:spacing w:val="0"/>
+          <w:kern w:val="0"/>
+          <w:sz w:val="18"/>
+          <w:szCs w:val="18"/>
+          <w:lang w:val="en-IN" w:eastAsia="en-IN"/>
+        </w:rPr>
+        <w:t xml:space="preserve">path </w:t>
+      </w:r>
+      <w:r>
+        <w:rPr>
+          <w:rFonts w:ascii="Courier New" w:hAnsi="Courier New" w:cs="Courier New"/>
+          <w:color w:val="000000"/>
+          <w:spacing w:val="0"/>
+          <w:kern w:val="0"/>
+          <w:sz w:val="18"/>
+          <w:szCs w:val="18"/>
+          <w:lang w:val="en-IN" w:eastAsia="en-IN"/>
+        </w:rPr>
+        <w:t xml:space="preserve">= </w:t>
+      </w:r>
+      <w:r>
+        <w:rPr>
+          <w:rFonts w:ascii="Courier New" w:hAnsi="Courier New" w:cs="Courier New"/>
+          <w:color w:val="458383"/>
+          <w:spacing w:val="0"/>
+          <w:kern w:val="0"/>
+          <w:sz w:val="18"/>
+          <w:szCs w:val="18"/>
+          <w:lang w:val="en-IN" w:eastAsia="en-IN"/>
+        </w:rPr>
+        <w:t>require</w:t>
+      </w:r>
+      <w:r>
+        <w:rPr>
+          <w:rFonts w:ascii="Courier New" w:hAnsi="Courier New" w:cs="Courier New"/>
+          <w:color w:val="000000"/>
+          <w:spacing w:val="0"/>
+          <w:kern w:val="0"/>
+          <w:sz w:val="18"/>
+          <w:szCs w:val="18"/>
+          <w:lang w:val="en-IN" w:eastAsia="en-IN"/>
+        </w:rPr>
+        <w:t>(</w:t>
+      </w:r>
+      <w:r>
+        <w:rPr>
+          <w:rFonts w:ascii="Courier New" w:hAnsi="Courier New" w:cs="Courier New"/>
+          <w:b/>
+          <w:bCs/>
+          <w:color w:val="008000"/>
+          <w:spacing w:val="0"/>
+          <w:kern w:val="0"/>
+          <w:sz w:val="18"/>
+          <w:szCs w:val="18"/>
+          <w:lang w:val="en-IN" w:eastAsia="en-IN"/>
+        </w:rPr>
+        <w:t>'path'</w:t>
+      </w:r>
+      <w:r>
+        <w:rPr>
+          <w:rFonts w:ascii="Courier New" w:hAnsi="Courier New" w:cs="Courier New"/>
+          <w:color w:val="000000"/>
+          <w:spacing w:val="0"/>
+          <w:kern w:val="0"/>
+          <w:sz w:val="18"/>
+          <w:szCs w:val="18"/>
+          <w:lang w:val="en-IN" w:eastAsia="en-IN"/>
+        </w:rPr>
+        <w:t>);</w:t>
+      </w:r>
+      <w:r>
+        <w:rPr>
+          <w:rFonts w:ascii="Courier New" w:hAnsi="Courier New" w:cs="Courier New"/>
+          <w:color w:val="000000"/>
+          <w:spacing w:val="0"/>
+          <w:kern w:val="0"/>
+          <w:sz w:val="18"/>
+          <w:szCs w:val="18"/>
+          <w:lang w:val="en-IN" w:eastAsia="en-IN"/>
+        </w:rPr>
+        <w:br/>
+      </w:r>
+      <w:r>
+        <w:rPr>
+          <w:rFonts w:ascii="Courier New" w:hAnsi="Courier New" w:cs="Courier New"/>
+          <w:b/>
+          <w:bCs/>
+          <w:color w:val="000080"/>
+          <w:spacing w:val="0"/>
+          <w:kern w:val="0"/>
+          <w:sz w:val="18"/>
+          <w:szCs w:val="18"/>
+          <w:lang w:val="en-IN" w:eastAsia="en-IN"/>
+        </w:rPr>
+        <w:t xml:space="preserve"> </w:t>
+      </w:r>
+      <w:r>
+        <w:rPr>
+          <w:rFonts w:ascii="Courier New" w:hAnsi="Courier New" w:cs="Courier New"/>
+          <w:b/>
+          <w:bCs/>
+          <w:color w:val="000080"/>
+          <w:spacing w:val="0"/>
+          <w:kern w:val="0"/>
+          <w:sz w:val="18"/>
+          <w:szCs w:val="18"/>
+          <w:lang w:val="en-IN" w:eastAsia="en-IN"/>
+        </w:rPr>
+        <w:tab/>
+      </w:r>
+      <w:proofErr w:type="spellStart"/>
+      <w:r>
+        <w:rPr>
+          <w:rFonts w:ascii="Courier New" w:hAnsi="Courier New" w:cs="Courier New"/>
+          <w:b/>
+          <w:bCs/>
+          <w:color w:val="000080"/>
+          <w:spacing w:val="0"/>
+          <w:kern w:val="0"/>
+          <w:sz w:val="18"/>
+          <w:szCs w:val="18"/>
+          <w:lang w:val="en-IN" w:eastAsia="en-IN"/>
+        </w:rPr>
+        <w:t>var</w:t>
+      </w:r>
+      <w:proofErr w:type="spellEnd"/>
+      <w:r>
+        <w:rPr>
+          <w:rFonts w:ascii="Courier New" w:hAnsi="Courier New" w:cs="Courier New"/>
+          <w:b/>
+          <w:bCs/>
+          <w:color w:val="000080"/>
+          <w:spacing w:val="0"/>
+          <w:kern w:val="0"/>
+          <w:sz w:val="18"/>
+          <w:szCs w:val="18"/>
+          <w:lang w:val="en-IN" w:eastAsia="en-IN"/>
+        </w:rPr>
+        <w:t xml:space="preserve"> </w:t>
+      </w:r>
+      <w:r>
+        <w:rPr>
+          <w:rFonts w:ascii="Courier New" w:hAnsi="Courier New" w:cs="Courier New"/>
+          <w:i/>
+          <w:iCs/>
+          <w:color w:val="000000"/>
+          <w:spacing w:val="0"/>
+          <w:kern w:val="0"/>
+          <w:sz w:val="18"/>
+          <w:szCs w:val="18"/>
+          <w:lang w:val="en-IN" w:eastAsia="en-IN"/>
+        </w:rPr>
+        <w:t xml:space="preserve">request </w:t>
+      </w:r>
+      <w:r>
+        <w:rPr>
+          <w:rFonts w:ascii="Courier New" w:hAnsi="Courier New" w:cs="Courier New"/>
+          <w:color w:val="000000"/>
+          <w:spacing w:val="0"/>
+          <w:kern w:val="0"/>
+          <w:sz w:val="18"/>
+          <w:szCs w:val="18"/>
+          <w:lang w:val="en-IN" w:eastAsia="en-IN"/>
+        </w:rPr>
+        <w:t xml:space="preserve">= </w:t>
+      </w:r>
+      <w:r>
+        <w:rPr>
+          <w:rFonts w:ascii="Courier New" w:hAnsi="Courier New" w:cs="Courier New"/>
+          <w:color w:val="458383"/>
+          <w:spacing w:val="0"/>
+          <w:kern w:val="0"/>
+          <w:sz w:val="18"/>
+          <w:szCs w:val="18"/>
+          <w:lang w:val="en-IN" w:eastAsia="en-IN"/>
+        </w:rPr>
+        <w:t>require</w:t>
+      </w:r>
+      <w:r>
+        <w:rPr>
+          <w:rFonts w:ascii="Courier New" w:hAnsi="Courier New" w:cs="Courier New"/>
+          <w:color w:val="000000"/>
+          <w:spacing w:val="0"/>
+          <w:kern w:val="0"/>
+          <w:sz w:val="18"/>
+          <w:szCs w:val="18"/>
+          <w:lang w:val="en-IN" w:eastAsia="en-IN"/>
+        </w:rPr>
+        <w:t>(</w:t>
+      </w:r>
+      <w:r>
+        <w:rPr>
+          <w:rFonts w:ascii="Courier New" w:hAnsi="Courier New" w:cs="Courier New"/>
+          <w:b/>
+          <w:bCs/>
+          <w:color w:val="008000"/>
+          <w:spacing w:val="0"/>
+          <w:kern w:val="0"/>
+          <w:sz w:val="18"/>
+          <w:szCs w:val="18"/>
+          <w:lang w:val="en-IN" w:eastAsia="en-IN"/>
+        </w:rPr>
+        <w:t>'request'</w:t>
+      </w:r>
+      <w:r>
+        <w:rPr>
+          <w:rFonts w:ascii="Courier New" w:hAnsi="Courier New" w:cs="Courier New"/>
+          <w:color w:val="000000"/>
+          <w:spacing w:val="0"/>
+          <w:kern w:val="0"/>
+          <w:sz w:val="18"/>
+          <w:szCs w:val="18"/>
+          <w:lang w:val="en-IN" w:eastAsia="en-IN"/>
+        </w:rPr>
+        <w:t>);</w:t>
+      </w:r>
+    </w:p>
+    <w:p>
+      <w:pPr>
+        <w:shd w:val="clear" w:color="auto" w:fill="FFFFFF"/>
+        <w:tabs>
+          <w:tab w:val="left" w:pos="916"/>
+          <w:tab w:val="left" w:pos="1832"/>
+          <w:tab w:val="left" w:pos="2748"/>
+          <w:tab w:val="left" w:pos="3664"/>
+          <w:tab w:val="left" w:pos="4580"/>
+          <w:tab w:val="left" w:pos="5496"/>
+          <w:tab w:val="left" w:pos="6412"/>
+          <w:tab w:val="left" w:pos="7328"/>
+          <w:tab w:val="left" w:pos="8244"/>
+          <w:tab w:val="left" w:pos="9160"/>
+          <w:tab w:val="left" w:pos="10076"/>
+          <w:tab w:val="left" w:pos="10992"/>
+          <w:tab w:val="left" w:pos="11908"/>
+          <w:tab w:val="left" w:pos="12824"/>
+          <w:tab w:val="left" w:pos="13740"/>
+          <w:tab w:val="left" w:pos="14656"/>
+        </w:tabs>
+        <w:jc w:val="left"/>
+        <w:rPr>
+          <w:rFonts w:ascii="Courier New" w:hAnsi="Courier New" w:cs="Courier New"/>
+          <w:color w:val="000000"/>
+          <w:spacing w:val="0"/>
+          <w:kern w:val="0"/>
+          <w:sz w:val="18"/>
+          <w:szCs w:val="18"/>
+          <w:lang w:val="en-IN" w:eastAsia="en-IN"/>
+        </w:rPr>
+      </w:pPr>
+      <w:r>
+        <w:rPr>
+          <w:rFonts w:ascii="Courier New" w:hAnsi="Courier New" w:cs="Courier New"/>
+          <w:color w:val="000000"/>
+          <w:spacing w:val="0"/>
+          <w:kern w:val="0"/>
+          <w:sz w:val="18"/>
+          <w:szCs w:val="18"/>
+          <w:lang w:val="en-IN" w:eastAsia="en-IN"/>
+        </w:rPr>
+        <w:t xml:space="preserve">             </w:t>
+      </w:r>
+    </w:p>
+    <w:p>
+      <w:pPr>
+        <w:pStyle w:val="ListParagraph"/>
+        <w:numPr>
+          <w:ilvl w:val="0"/>
+          <w:numId w:val="8"/>
+        </w:numPr>
+      </w:pPr>
+      <w:r>
+        <w:t xml:space="preserve">To handle CORS issue, added required headers using </w:t>
+      </w:r>
+      <w:proofErr w:type="spellStart"/>
+      <w:r>
+        <w:t>app</w:t>
+      </w:r>
+      <w:r>
+        <w:t>.use</w:t>
+      </w:r>
+      <w:proofErr w:type="spellEnd"/>
+      <w:r>
+        <w:t>()</w:t>
+      </w:r>
+    </w:p>
+    <w:p>
+      <w:pPr>
+        <w:pStyle w:val="ListParagraph"/>
+        <w:ind w:left="1575"/>
+      </w:pPr>
+    </w:p>
+    <w:p>
+      <w:pPr>
+        <w:pStyle w:val="HTMLPreformatted"/>
+        <w:shd w:val="clear" w:color="auto" w:fill="FFFFFF"/>
+        <w:ind w:left="1832"/>
+        <w:rPr>
+          <w:color w:val="000000"/>
+          <w:sz w:val="18"/>
+          <w:szCs w:val="18"/>
+        </w:rPr>
+      </w:pPr>
+      <w:r>
+        <w:t xml:space="preserve">  </w:t>
+      </w:r>
+      <w:proofErr w:type="spellStart"/>
+      <w:r>
+        <w:rPr>
+          <w:color w:val="458383"/>
+          <w:sz w:val="18"/>
+          <w:szCs w:val="18"/>
+        </w:rPr>
+        <w:t>app</w:t>
+      </w:r>
+      <w:r>
+        <w:rPr>
+          <w:color w:val="000000"/>
+          <w:sz w:val="18"/>
+          <w:szCs w:val="18"/>
+        </w:rPr>
+        <w:t>.</w:t>
+      </w:r>
+      <w:r>
+        <w:rPr>
+          <w:color w:val="7A7A43"/>
+          <w:sz w:val="18"/>
+          <w:szCs w:val="18"/>
+        </w:rPr>
+        <w:t>use</w:t>
+      </w:r>
+      <w:proofErr w:type="spellEnd"/>
+      <w:r>
+        <w:rPr>
+          <w:color w:val="000000"/>
+          <w:sz w:val="18"/>
+          <w:szCs w:val="18"/>
+        </w:rPr>
+        <w:t>(</w:t>
+      </w:r>
+      <w:r>
+        <w:rPr>
+          <w:b/>
+          <w:bCs/>
+          <w:color w:val="000080"/>
+          <w:sz w:val="18"/>
+          <w:szCs w:val="18"/>
+        </w:rPr>
+        <w:t>function</w:t>
+      </w:r>
+      <w:r>
+        <w:rPr>
+          <w:color w:val="000000"/>
+          <w:sz w:val="18"/>
+          <w:szCs w:val="18"/>
+        </w:rPr>
+        <w:t>(</w:t>
+      </w:r>
+      <w:proofErr w:type="spellStart"/>
+      <w:r>
+        <w:rPr>
+          <w:color w:val="000000"/>
+          <w:sz w:val="18"/>
+          <w:szCs w:val="18"/>
+        </w:rPr>
+        <w:t>req</w:t>
+      </w:r>
+      <w:proofErr w:type="spellEnd"/>
+      <w:r>
+        <w:rPr>
+          <w:color w:val="000000"/>
+          <w:sz w:val="18"/>
+          <w:szCs w:val="18"/>
+        </w:rPr>
+        <w:t>, res, next) {</w:t>
+      </w:r>
+      <w:r>
+        <w:rPr>
+          <w:color w:val="000000"/>
+          <w:sz w:val="18"/>
+          <w:szCs w:val="18"/>
+        </w:rPr>
+        <w:br/>
+        <w:t xml:space="preserve">    </w:t>
+      </w:r>
+      <w:proofErr w:type="spellStart"/>
+      <w:r>
+        <w:rPr>
+          <w:color w:val="000000"/>
+          <w:sz w:val="18"/>
+          <w:szCs w:val="18"/>
+        </w:rPr>
+        <w:t>res.</w:t>
+      </w:r>
+      <w:r>
+        <w:rPr>
+          <w:color w:val="7A7A43"/>
+          <w:sz w:val="18"/>
+          <w:szCs w:val="18"/>
+        </w:rPr>
+        <w:t>header</w:t>
+      </w:r>
+      <w:proofErr w:type="spellEnd"/>
+      <w:r>
+        <w:rPr>
+          <w:color w:val="000000"/>
+          <w:sz w:val="18"/>
+          <w:szCs w:val="18"/>
+        </w:rPr>
+        <w:t>(</w:t>
+      </w:r>
+      <w:r>
+        <w:rPr>
+          <w:b/>
+          <w:bCs/>
+          <w:color w:val="008000"/>
+          <w:sz w:val="18"/>
+          <w:szCs w:val="18"/>
+        </w:rPr>
+        <w:t>'Access-Control-Allow-Origin'</w:t>
+      </w:r>
+      <w:r>
+        <w:rPr>
+          <w:color w:val="000000"/>
+          <w:sz w:val="18"/>
+          <w:szCs w:val="18"/>
+        </w:rPr>
+        <w:t xml:space="preserve">, </w:t>
+      </w:r>
+      <w:r>
+        <w:rPr>
+          <w:b/>
+          <w:bCs/>
+          <w:color w:val="008000"/>
+          <w:sz w:val="18"/>
+          <w:szCs w:val="18"/>
+        </w:rPr>
+        <w:t>'*'</w:t>
+      </w:r>
+      <w:r>
+        <w:rPr>
+          <w:color w:val="000000"/>
+          <w:sz w:val="18"/>
+          <w:szCs w:val="18"/>
+        </w:rPr>
+        <w:t>);</w:t>
+      </w:r>
+      <w:r>
+        <w:rPr>
+          <w:color w:val="000000"/>
+          <w:sz w:val="18"/>
+          <w:szCs w:val="18"/>
+        </w:rPr>
+        <w:br/>
+        <w:t xml:space="preserve">    </w:t>
+      </w:r>
+      <w:proofErr w:type="spellStart"/>
+      <w:r>
+        <w:rPr>
+          <w:color w:val="000000"/>
+          <w:sz w:val="18"/>
+          <w:szCs w:val="18"/>
+        </w:rPr>
+        <w:t>res.</w:t>
+      </w:r>
+      <w:r>
+        <w:rPr>
+          <w:color w:val="7A7A43"/>
+          <w:sz w:val="18"/>
+          <w:szCs w:val="18"/>
+        </w:rPr>
+        <w:t>header</w:t>
+      </w:r>
+      <w:proofErr w:type="spellEnd"/>
+      <w:r>
+        <w:rPr>
+          <w:color w:val="000000"/>
+          <w:sz w:val="18"/>
+          <w:szCs w:val="18"/>
+        </w:rPr>
+        <w:t>(</w:t>
+      </w:r>
+      <w:r>
+        <w:rPr>
+          <w:b/>
+          <w:bCs/>
+          <w:color w:val="008000"/>
+          <w:sz w:val="18"/>
+          <w:szCs w:val="18"/>
+        </w:rPr>
+        <w:t>'Access-Control-Allow-Headers'</w:t>
+      </w:r>
+      <w:r>
+        <w:rPr>
+          <w:color w:val="000000"/>
+          <w:sz w:val="18"/>
+          <w:szCs w:val="18"/>
+        </w:rPr>
+        <w:t xml:space="preserve">, </w:t>
+      </w:r>
+      <w:r>
+        <w:rPr>
+          <w:b/>
+          <w:bCs/>
+          <w:color w:val="008000"/>
+          <w:sz w:val="18"/>
+          <w:szCs w:val="18"/>
+        </w:rPr>
+        <w:t xml:space="preserve">'Origin, X-Requested-With, Content-Type, </w:t>
+      </w:r>
+      <w:proofErr w:type="spellStart"/>
+      <w:r>
+        <w:rPr>
+          <w:b/>
+          <w:bCs/>
+          <w:color w:val="008000"/>
+          <w:sz w:val="18"/>
+          <w:szCs w:val="18"/>
+        </w:rPr>
+        <w:t>Accept,X</w:t>
+      </w:r>
+      <w:proofErr w:type="spellEnd"/>
+      <w:r>
+        <w:rPr>
+          <w:b/>
+          <w:bCs/>
+          <w:color w:val="008000"/>
+          <w:sz w:val="18"/>
+          <w:szCs w:val="18"/>
+        </w:rPr>
+        <w:t>-</w:t>
+      </w:r>
+      <w:proofErr w:type="spellStart"/>
+      <w:r>
+        <w:rPr>
+          <w:b/>
+          <w:bCs/>
+          <w:color w:val="008000"/>
+          <w:sz w:val="18"/>
+          <w:szCs w:val="18"/>
+        </w:rPr>
+        <w:t>Auth</w:t>
+      </w:r>
+      <w:proofErr w:type="spellEnd"/>
+      <w:r>
+        <w:rPr>
+          <w:b/>
+          <w:bCs/>
+          <w:color w:val="008000"/>
+          <w:sz w:val="18"/>
+          <w:szCs w:val="18"/>
+        </w:rPr>
+        <w:t>-</w:t>
+      </w:r>
+      <w:proofErr w:type="spellStart"/>
+      <w:r>
+        <w:rPr>
+          <w:b/>
+          <w:bCs/>
+          <w:color w:val="008000"/>
+          <w:sz w:val="18"/>
+          <w:szCs w:val="18"/>
+        </w:rPr>
+        <w:t>Token,Cookie</w:t>
+      </w:r>
+      <w:proofErr w:type="spellEnd"/>
+      <w:r>
+        <w:rPr>
+          <w:b/>
+          <w:bCs/>
+          <w:color w:val="008000"/>
+          <w:sz w:val="18"/>
+          <w:szCs w:val="18"/>
+        </w:rPr>
+        <w:t>-Headers'</w:t>
+      </w:r>
+      <w:r>
+        <w:rPr>
+          <w:color w:val="000000"/>
+          <w:sz w:val="18"/>
+          <w:szCs w:val="18"/>
+        </w:rPr>
+        <w:t>);</w:t>
+      </w:r>
+      <w:r>
+        <w:rPr>
+          <w:color w:val="000000"/>
+          <w:sz w:val="18"/>
+          <w:szCs w:val="18"/>
+        </w:rPr>
+        <w:br/>
+        <w:t xml:space="preserve">    </w:t>
+      </w:r>
+      <w:proofErr w:type="spellStart"/>
+      <w:r>
+        <w:rPr>
+          <w:color w:val="000000"/>
+          <w:sz w:val="18"/>
+          <w:szCs w:val="18"/>
+        </w:rPr>
+        <w:t>res.</w:t>
+      </w:r>
+      <w:r>
+        <w:rPr>
+          <w:color w:val="7A7A43"/>
+          <w:sz w:val="18"/>
+          <w:szCs w:val="18"/>
+        </w:rPr>
+        <w:t>header</w:t>
+      </w:r>
+      <w:proofErr w:type="spellEnd"/>
+      <w:r>
+        <w:rPr>
+          <w:color w:val="000000"/>
+          <w:sz w:val="18"/>
+          <w:szCs w:val="18"/>
+        </w:rPr>
+        <w:t>(</w:t>
+      </w:r>
+      <w:r>
+        <w:rPr>
+          <w:b/>
+          <w:bCs/>
+          <w:color w:val="008000"/>
+          <w:sz w:val="18"/>
+          <w:szCs w:val="18"/>
+        </w:rPr>
+        <w:t>'Access-Control-Allow-Methods'</w:t>
+      </w:r>
+      <w:r>
+        <w:rPr>
+          <w:color w:val="000000"/>
+          <w:sz w:val="18"/>
+          <w:szCs w:val="18"/>
+        </w:rPr>
+        <w:t xml:space="preserve">, </w:t>
+      </w:r>
+      <w:r>
+        <w:rPr>
+          <w:b/>
+          <w:bCs/>
+          <w:color w:val="008000"/>
+          <w:sz w:val="18"/>
+          <w:szCs w:val="18"/>
+        </w:rPr>
+        <w:t>'POST,GET,OPTIONS,PUT,DELETE'</w:t>
+      </w:r>
+      <w:r>
+        <w:rPr>
+          <w:color w:val="000000"/>
+          <w:sz w:val="18"/>
+          <w:szCs w:val="18"/>
+        </w:rPr>
+        <w:t>);</w:t>
+      </w:r>
+      <w:r>
+        <w:rPr>
+          <w:color w:val="000000"/>
+          <w:sz w:val="18"/>
+          <w:szCs w:val="18"/>
+        </w:rPr>
+        <w:br/>
+        <w:t xml:space="preserve">    </w:t>
+      </w:r>
+      <w:proofErr w:type="spellStart"/>
+      <w:r>
+        <w:rPr>
+          <w:color w:val="000000"/>
+          <w:sz w:val="18"/>
+          <w:szCs w:val="18"/>
+        </w:rPr>
+        <w:t>res.</w:t>
+      </w:r>
+      <w:r>
+        <w:rPr>
+          <w:color w:val="7A7A43"/>
+          <w:sz w:val="18"/>
+          <w:szCs w:val="18"/>
+        </w:rPr>
+        <w:t>header</w:t>
+      </w:r>
+      <w:proofErr w:type="spellEnd"/>
+      <w:r>
+        <w:rPr>
+          <w:color w:val="000000"/>
+          <w:sz w:val="18"/>
+          <w:szCs w:val="18"/>
+        </w:rPr>
+        <w:t>(</w:t>
+      </w:r>
+      <w:r>
+        <w:rPr>
+          <w:b/>
+          <w:bCs/>
+          <w:color w:val="008000"/>
+          <w:sz w:val="18"/>
+          <w:szCs w:val="18"/>
+        </w:rPr>
+        <w:t>'</w:t>
+      </w:r>
+      <w:proofErr w:type="spellStart"/>
+      <w:r>
+        <w:rPr>
+          <w:b/>
+          <w:bCs/>
+          <w:color w:val="008000"/>
+          <w:sz w:val="18"/>
+          <w:szCs w:val="18"/>
+        </w:rPr>
+        <w:t>Allow'</w:t>
+      </w:r>
+      <w:r>
+        <w:rPr>
+          <w:color w:val="000000"/>
+          <w:sz w:val="18"/>
+          <w:szCs w:val="18"/>
+        </w:rPr>
+        <w:t>,</w:t>
+      </w:r>
+      <w:r>
+        <w:rPr>
+          <w:b/>
+          <w:bCs/>
+          <w:color w:val="008000"/>
+          <w:sz w:val="18"/>
+          <w:szCs w:val="18"/>
+        </w:rPr>
+        <w:t>'HEAD</w:t>
+      </w:r>
+      <w:proofErr w:type="spellEnd"/>
+      <w:r>
+        <w:rPr>
+          <w:b/>
+          <w:bCs/>
+          <w:color w:val="008000"/>
+          <w:sz w:val="18"/>
+          <w:szCs w:val="18"/>
+        </w:rPr>
+        <w:t>, GET, PATCH, POST, OPTIONS, DELETE'</w:t>
+      </w:r>
+      <w:r>
+        <w:rPr>
+          <w:color w:val="000000"/>
+          <w:sz w:val="18"/>
+          <w:szCs w:val="18"/>
+        </w:rPr>
+        <w:t>);</w:t>
+      </w:r>
+      <w:r>
+        <w:rPr>
+          <w:color w:val="000000"/>
+          <w:sz w:val="18"/>
+          <w:szCs w:val="18"/>
+        </w:rPr>
+        <w:br/>
+        <w:t xml:space="preserve">    next();</w:t>
+      </w:r>
+      <w:r>
+        <w:rPr>
+          <w:color w:val="000000"/>
+          <w:sz w:val="18"/>
+          <w:szCs w:val="18"/>
+        </w:rPr>
+        <w:br/>
+        <w:t>});</w:t>
+      </w:r>
+    </w:p>
+    <w:p>
+      <w:pPr>
+        <w:pStyle w:val="ListParagraph"/>
+        <w:ind w:left="1575"/>
+      </w:pPr>
+    </w:p>
+    <w:p>
+      <w:pPr>
+        <w:pStyle w:val="ListParagraph"/>
+        <w:ind w:left="1575"/>
+      </w:pPr>
+    </w:p>
+    <w:p>
+      <w:r>
+        <w:rPr>
+          <w:noProof/>
+        </w:rPr>
         <w:drawing>
           <wp:inline distT="0" distB="0" distL="0" distR="0" wp14:anchorId="3F0AADA4" wp14:editId="17B446F2">
             <wp:extent cx="5731510" cy="3345180"/>
@@ -1175,6 +2811,7 @@
         </w:rPr>
       </w:pPr>
       <w:r>
+        <w:lastRenderedPageBreak/>
         <w:t xml:space="preserve">                  </w:t>
       </w:r>
       <w:r>
@@ -1247,7 +2884,6 @@
         <w:rPr>
           <w:noProof/>
         </w:rPr>
-        <w:lastRenderedPageBreak/>
         <w:t xml:space="preserve">           </w:t>
       </w:r>
     </w:p>
@@ -1260,7 +2896,6 @@
         </w:numPr>
       </w:pPr>
       <w:proofErr w:type="spellStart"/>
-      <w:proofErr w:type="gramStart"/>
       <w:r>
         <w:rPr>
           <w:b/>
@@ -1268,7 +2903,6 @@
         <w:t>app.delete</w:t>
       </w:r>
       <w:proofErr w:type="spellEnd"/>
-      <w:proofErr w:type="gramEnd"/>
       <w:r>
         <w:rPr>
           <w:b/>
@@ -1336,29 +2970,19 @@
           <w:numId w:val="6"/>
         </w:numPr>
         <w:rPr>
-          <w:b/>
-        </w:rPr>
-      </w:pPr>
-      <w:r>
-        <w:rPr>
-          <w:b/>
-        </w:rPr>
-        <w:t>dist folder:</w:t>
-      </w:r>
-      <w:r>
-        <w:rPr>
-          <w:b/>
-        </w:rPr>
-        <w:t xml:space="preserve"> </w:t>
-      </w:r>
-      <w:r>
-        <w:t>This folder contains the</w:t>
-      </w:r>
-      <w:r>
-        <w:rPr>
-          <w:b/>
-        </w:rPr>
-        <w:t xml:space="preserve"> </w:t>
+          <w:szCs w:val="24"/>
+        </w:rPr>
+      </w:pPr>
+      <w:proofErr w:type="spellStart"/>
+      <w:r>
+        <w:rPr>
+          <w:b/>
+        </w:rPr>
+        <w:t>app.module.ts</w:t>
+      </w:r>
+      <w:proofErr w:type="spellEnd"/>
+      <w:r>
+        <w:t xml:space="preserve"> :</w:t>
       </w:r>
       <w:r>
         <w:rPr>
@@ -1368,13 +2992,107 @@
           <w:szCs w:val="23"/>
           <w:shd w:val="clear" w:color="auto" w:fill="FFFFFF"/>
         </w:rPr>
-        <w:t>compiled code of the angular application</w:t>
-      </w:r>
-    </w:p>
-    <w:p>
-      <w:pPr>
-        <w:pStyle w:val="ListParagraph"/>
-        <w:ind w:left="855"/>
+        <w:t xml:space="preserve"> </w:t>
+      </w:r>
+      <w:r>
+        <w:rPr>
+          <w:color w:val="242729"/>
+          <w:szCs w:val="24"/>
+          <w:shd w:val="clear" w:color="auto" w:fill="FFFFFF"/>
+        </w:rPr>
+        <w:t>This file organizes</w:t>
+      </w:r>
+      <w:r>
+        <w:rPr>
+          <w:color w:val="242729"/>
+          <w:szCs w:val="24"/>
+          <w:shd w:val="clear" w:color="auto" w:fill="FFFFFF"/>
+        </w:rPr>
+        <w:t xml:space="preserve"> and separat</w:t>
+      </w:r>
+      <w:r>
+        <w:rPr>
+          <w:color w:val="242729"/>
+          <w:szCs w:val="24"/>
+          <w:shd w:val="clear" w:color="auto" w:fill="FFFFFF"/>
+        </w:rPr>
+        <w:t xml:space="preserve">es the </w:t>
+      </w:r>
+      <w:r>
+        <w:rPr>
+          <w:color w:val="242729"/>
+          <w:szCs w:val="24"/>
+          <w:shd w:val="clear" w:color="auto" w:fill="FFFFFF"/>
+        </w:rPr>
+        <w:t>code</w:t>
+      </w:r>
+    </w:p>
+    <w:p>
+      <w:pPr>
+        <w:pStyle w:val="ListParagraph"/>
+        <w:numPr>
+          <w:ilvl w:val="0"/>
+          <w:numId w:val="9"/>
+        </w:numPr>
+        <w:rPr>
+          <w:szCs w:val="24"/>
+        </w:rPr>
+      </w:pPr>
+      <w:r>
+        <w:rPr>
+          <w:szCs w:val="24"/>
+        </w:rPr>
+        <w:t xml:space="preserve">imports: </w:t>
+      </w:r>
+      <w:r>
+        <w:rPr>
+          <w:color w:val="000000" w:themeColor="text1"/>
+          <w:szCs w:val="24"/>
+          <w:shd w:val="clear" w:color="auto" w:fill="FFFFFF"/>
+        </w:rPr>
+        <w:t xml:space="preserve">You </w:t>
+      </w:r>
+      <w:r>
+        <w:rPr>
+          <w:color w:val="000000" w:themeColor="text1"/>
+          <w:szCs w:val="24"/>
+          <w:shd w:val="clear" w:color="auto" w:fill="FFFFFF"/>
+        </w:rPr>
+        <w:t xml:space="preserve">can </w:t>
+      </w:r>
+      <w:r>
+        <w:rPr>
+          <w:color w:val="000000" w:themeColor="text1"/>
+          <w:szCs w:val="24"/>
+          <w:shd w:val="clear" w:color="auto" w:fill="FFFFFF"/>
+        </w:rPr>
+        <w:t>import any other modules into the </w:t>
+      </w:r>
+      <w:r>
+        <w:rPr>
+          <w:color w:val="000000" w:themeColor="text1"/>
+          <w:szCs w:val="24"/>
+          <w:shd w:val="clear" w:color="auto" w:fill="FFFFFF"/>
+        </w:rPr>
+        <w:t>imports</w:t>
+      </w:r>
+      <w:r>
+        <w:rPr>
+          <w:color w:val="000000" w:themeColor="text1"/>
+          <w:szCs w:val="24"/>
+          <w:shd w:val="clear" w:color="auto" w:fill="FFFFFF"/>
+        </w:rPr>
+        <w:t xml:space="preserve"> </w:t>
+      </w:r>
+      <w:r>
+        <w:rPr>
+          <w:color w:val="000000" w:themeColor="text1"/>
+          <w:szCs w:val="24"/>
+          <w:shd w:val="clear" w:color="auto" w:fill="FFFFFF"/>
+        </w:rPr>
+        <w:t>section</w:t>
+      </w:r>
+      <w:r>
         <w:rPr>
           <w:rFonts w:ascii="Arial" w:hAnsi="Arial" w:cs="Arial"/>
           <w:color w:val="242729"/>
@@ -1382,7 +3100,1203 @@
           <w:szCs w:val="23"/>
           <w:shd w:val="clear" w:color="auto" w:fill="FFFFFF"/>
         </w:rPr>
-      </w:pPr>
+        <w:t>.</w:t>
+      </w:r>
+    </w:p>
+    <w:p>
+      <w:pPr>
+        <w:pStyle w:val="ListParagraph"/>
+        <w:numPr>
+          <w:ilvl w:val="0"/>
+          <w:numId w:val="9"/>
+        </w:numPr>
+        <w:rPr>
+          <w:szCs w:val="24"/>
+        </w:rPr>
+      </w:pPr>
+      <w:r>
+        <w:rPr>
+          <w:color w:val="242729"/>
+          <w:szCs w:val="24"/>
+          <w:shd w:val="clear" w:color="auto" w:fill="FFFFFF"/>
+        </w:rPr>
+        <w:t>d</w:t>
+      </w:r>
+      <w:r>
+        <w:rPr>
+          <w:color w:val="242729"/>
+          <w:szCs w:val="24"/>
+          <w:shd w:val="clear" w:color="auto" w:fill="FFFFFF"/>
+        </w:rPr>
+        <w:t xml:space="preserve">eclarations: You declare any components in your declarations. Any components used in the routing of that module, must be declared in that </w:t>
+      </w:r>
+      <w:r>
+        <w:rPr>
+          <w:color w:val="242729"/>
+          <w:szCs w:val="24"/>
+          <w:shd w:val="clear" w:color="auto" w:fill="FFFFFF"/>
+        </w:rPr>
+        <w:lastRenderedPageBreak/>
+        <w:t>module. If components are used in another module, then you only list them in that other module.</w:t>
+      </w:r>
+    </w:p>
+    <w:p>
+      <w:pPr>
+        <w:pStyle w:val="ListParagraph"/>
+        <w:numPr>
+          <w:ilvl w:val="0"/>
+          <w:numId w:val="14"/>
+        </w:numPr>
+        <w:rPr>
+          <w:szCs w:val="24"/>
+        </w:rPr>
+      </w:pPr>
+      <w:r>
+        <w:rPr>
+          <w:color w:val="242729"/>
+          <w:szCs w:val="24"/>
+          <w:shd w:val="clear" w:color="auto" w:fill="FFFFFF"/>
+        </w:rPr>
+        <w:t>Pipes created in the application need to declare in the declarations section</w:t>
+      </w:r>
+    </w:p>
+    <w:p>
+      <w:pPr>
+        <w:pStyle w:val="ListParagraph"/>
+        <w:numPr>
+          <w:ilvl w:val="0"/>
+          <w:numId w:val="9"/>
+        </w:numPr>
+        <w:rPr>
+          <w:szCs w:val="24"/>
+        </w:rPr>
+      </w:pPr>
+      <w:r>
+        <w:rPr>
+          <w:color w:val="242729"/>
+          <w:szCs w:val="24"/>
+          <w:shd w:val="clear" w:color="auto" w:fill="FFFFFF"/>
+        </w:rPr>
+        <w:t>Providers: you can inject all the services into providers section</w:t>
+      </w:r>
+    </w:p>
+    <w:p>
+      <w:pPr>
+        <w:pStyle w:val="ListParagraph"/>
+        <w:numPr>
+          <w:ilvl w:val="0"/>
+          <w:numId w:val="9"/>
+        </w:numPr>
+        <w:rPr>
+          <w:szCs w:val="24"/>
+        </w:rPr>
+      </w:pPr>
+      <w:r>
+        <w:rPr>
+          <w:color w:val="242729"/>
+          <w:szCs w:val="24"/>
+          <w:shd w:val="clear" w:color="auto" w:fill="FFFFFF"/>
+        </w:rPr>
+        <w:t>Bootstrap: you can specify which component should bootstrap/load first into the browser in the bootstrap section</w:t>
+      </w:r>
+    </w:p>
+    <w:p>
+      <w:pPr>
+        <w:pStyle w:val="ListParagraph"/>
+        <w:ind w:left="927"/>
+        <w:rPr>
+          <w:b/>
+        </w:rPr>
+      </w:pPr>
+      <w:r>
+        <w:rPr>
+          <w:b/>
+        </w:rPr>
+        <w:t xml:space="preserve">   </w:t>
+      </w:r>
+      <w:r>
+        <w:rPr>
+          <w:noProof/>
+        </w:rPr>
+        <w:drawing>
+          <wp:inline distT="0" distB="0" distL="0" distR="0" wp14:anchorId="5B2E4B28" wp14:editId="4ED85EE9">
+            <wp:extent cx="5731510" cy="3221355"/>
+            <wp:effectExtent l="0" t="0" r="2540" b="0"/>
+            <wp:docPr id="5" name="Picture 5"/>
+            <wp:cNvGraphicFramePr>
+              <a:graphicFrameLocks xmlns:a="http://schemas.openxmlformats.org/drawingml/2006/main" noChangeAspect="1"/>
+            </wp:cNvGraphicFramePr>
+            <a:graphic xmlns:a="http://schemas.openxmlformats.org/drawingml/2006/main">
+              <a:graphicData uri="http://schemas.openxmlformats.org/drawingml/2006/picture">
+                <pic:pic xmlns:pic="http://schemas.openxmlformats.org/drawingml/2006/picture">
+                  <pic:nvPicPr>
+                    <pic:cNvPr id="1" name=""/>
+                    <pic:cNvPicPr/>
+                  </pic:nvPicPr>
+                  <pic:blipFill>
+                    <a:blip r:embed="rId13"/>
+                    <a:stretch>
+                      <a:fillRect/>
+                    </a:stretch>
+                  </pic:blipFill>
+                  <pic:spPr>
+                    <a:xfrm>
+                      <a:off x="0" y="0"/>
+                      <a:ext cx="5731510" cy="3221355"/>
+                    </a:xfrm>
+                    <a:prstGeom prst="rect">
+                      <a:avLst/>
+                    </a:prstGeom>
+                  </pic:spPr>
+                </pic:pic>
+              </a:graphicData>
+            </a:graphic>
+          </wp:inline>
+        </w:drawing>
+      </w:r>
+    </w:p>
+    <w:p>
+      <w:pPr>
+        <w:pStyle w:val="ListParagraph"/>
+        <w:ind w:left="927"/>
+      </w:pPr>
+    </w:p>
+    <w:p>
+      <w:pPr>
+        <w:pStyle w:val="ListParagraph"/>
+        <w:numPr>
+          <w:ilvl w:val="0"/>
+          <w:numId w:val="6"/>
+        </w:numPr>
+      </w:pPr>
+      <w:r>
+        <w:rPr>
+          <w:b/>
+        </w:rPr>
+        <w:t>home.com</w:t>
+      </w:r>
+      <w:r>
+        <w:rPr>
+          <w:b/>
+        </w:rPr>
+        <w:t>p</w:t>
+      </w:r>
+      <w:r>
+        <w:rPr>
+          <w:b/>
+        </w:rPr>
+        <w:t>onent.</w:t>
+      </w:r>
+      <w:r>
+        <w:rPr>
+          <w:b/>
+        </w:rPr>
+        <w:t>ts</w:t>
+      </w:r>
+      <w:r>
+        <w:t xml:space="preserve">:   </w:t>
+      </w:r>
+    </w:p>
+    <w:p>
+      <w:pPr>
+        <w:pStyle w:val="ListParagraph"/>
+        <w:ind w:left="927"/>
+      </w:pPr>
+      <w:r>
+        <w:rPr>
+          <w:b/>
+        </w:rPr>
+        <w:t xml:space="preserve">         </w:t>
+      </w:r>
+      <w:r>
+        <w:t>Component: It holds the configuration properties of the component like selector, names of properties, names of events and list of the injectables into the component. The value of the selector can be the same as the string to be used on HTML markup, it doesn’t need to be camel-cased</w:t>
+      </w:r>
+      <w:r>
+        <w:t xml:space="preserve"> </w:t>
+      </w:r>
+    </w:p>
+    <w:p>
+      <w:pPr>
+        <w:pStyle w:val="ListParagraph"/>
+        <w:ind w:left="927"/>
+      </w:pPr>
+      <w:r>
+        <w:t xml:space="preserve">     </w:t>
+      </w:r>
+      <w:r>
+        <w:rPr>
+          <w:noProof/>
+        </w:rPr>
+        <w:drawing>
+          <wp:inline distT="0" distB="0" distL="0" distR="0" wp14:anchorId="096A43E6" wp14:editId="28891A02">
+            <wp:extent cx="5562600" cy="1323975"/>
+            <wp:effectExtent l="0" t="0" r="0" b="9525"/>
+            <wp:docPr id="7" name="Picture 7"/>
+            <wp:cNvGraphicFramePr>
+              <a:graphicFrameLocks xmlns:a="http://schemas.openxmlformats.org/drawingml/2006/main" noChangeAspect="1"/>
+            </wp:cNvGraphicFramePr>
+            <a:graphic xmlns:a="http://schemas.openxmlformats.org/drawingml/2006/main">
+              <a:graphicData uri="http://schemas.openxmlformats.org/drawingml/2006/picture">
+                <pic:pic xmlns:pic="http://schemas.openxmlformats.org/drawingml/2006/picture">
+                  <pic:nvPicPr>
+                    <pic:cNvPr id="1" name=""/>
+                    <pic:cNvPicPr/>
+                  </pic:nvPicPr>
+                  <pic:blipFill>
+                    <a:blip r:embed="rId14"/>
+                    <a:stretch>
+                      <a:fillRect/>
+                    </a:stretch>
+                  </pic:blipFill>
+                  <pic:spPr>
+                    <a:xfrm>
+                      <a:off x="0" y="0"/>
+                      <a:ext cx="5562600" cy="1323975"/>
+                    </a:xfrm>
+                    <a:prstGeom prst="rect">
+                      <a:avLst/>
+                    </a:prstGeom>
+                  </pic:spPr>
+                </pic:pic>
+              </a:graphicData>
+            </a:graphic>
+          </wp:inline>
+        </w:drawing>
+      </w:r>
+    </w:p>
+    <w:p>
+      <w:pPr>
+        <w:pStyle w:val="ListParagraph"/>
+        <w:numPr>
+          <w:ilvl w:val="0"/>
+          <w:numId w:val="14"/>
+        </w:numPr>
+      </w:pPr>
+      <w:r>
+        <w:t>To create a component (collection blade) dynamically ,a reference to the parent div is created with the help of @ViewChild interface</w:t>
+      </w:r>
+    </w:p>
+    <w:p>
+      <w:pPr>
+        <w:ind w:left="1352"/>
+      </w:pPr>
+      <w:r>
+        <w:rPr>
+          <w:noProof/>
+        </w:rPr>
+        <w:drawing>
+          <wp:inline distT="0" distB="0" distL="0" distR="0" wp14:anchorId="12DC8809" wp14:editId="2D0E1FC1">
+            <wp:extent cx="5731510" cy="515620"/>
+            <wp:effectExtent l="0" t="0" r="2540" b="0"/>
+            <wp:docPr id="12" name="Picture 12"/>
+            <wp:cNvGraphicFramePr>
+              <a:graphicFrameLocks xmlns:a="http://schemas.openxmlformats.org/drawingml/2006/main" noChangeAspect="1"/>
+            </wp:cNvGraphicFramePr>
+            <a:graphic xmlns:a="http://schemas.openxmlformats.org/drawingml/2006/main">
+              <a:graphicData uri="http://schemas.openxmlformats.org/drawingml/2006/picture">
+                <pic:pic xmlns:pic="http://schemas.openxmlformats.org/drawingml/2006/picture">
+                  <pic:nvPicPr>
+                    <pic:cNvPr id="1" name=""/>
+                    <pic:cNvPicPr/>
+                  </pic:nvPicPr>
+                  <pic:blipFill>
+                    <a:blip r:embed="rId15"/>
+                    <a:stretch>
+                      <a:fillRect/>
+                    </a:stretch>
+                  </pic:blipFill>
+                  <pic:spPr>
+                    <a:xfrm>
+                      <a:off x="0" y="0"/>
+                      <a:ext cx="5731510" cy="515620"/>
+                    </a:xfrm>
+                    <a:prstGeom prst="rect">
+                      <a:avLst/>
+                    </a:prstGeom>
+                  </pic:spPr>
+                </pic:pic>
+              </a:graphicData>
+            </a:graphic>
+          </wp:inline>
+        </w:drawing>
+      </w:r>
+    </w:p>
+    <w:p>
+      <w:pPr>
+        <w:pStyle w:val="ListParagraph"/>
+        <w:numPr>
+          <w:ilvl w:val="0"/>
+          <w:numId w:val="14"/>
+        </w:numPr>
+      </w:pPr>
+      <w:r>
+        <w:t xml:space="preserve">To handle sessions and to maintain track of cookie </w:t>
+      </w:r>
+      <w:r>
+        <w:t>id received while adding a service @HostListener and  window events are used</w:t>
+      </w:r>
+    </w:p>
+    <w:p>
+      <w:pPr>
+        <w:pStyle w:val="ListParagraph"/>
+        <w:ind w:left="1712"/>
+      </w:pPr>
+      <w:r>
+        <w:rPr>
+          <w:noProof/>
+        </w:rPr>
+        <w:lastRenderedPageBreak/>
+        <w:drawing>
+          <wp:inline distT="0" distB="0" distL="0" distR="0" wp14:anchorId="07FC6F49" wp14:editId="6BED261B">
+            <wp:extent cx="3829050" cy="781050"/>
+            <wp:effectExtent l="0" t="0" r="0" b="0"/>
+            <wp:docPr id="13" name="Picture 13"/>
+            <wp:cNvGraphicFramePr>
+              <a:graphicFrameLocks xmlns:a="http://schemas.openxmlformats.org/drawingml/2006/main" noChangeAspect="1"/>
+            </wp:cNvGraphicFramePr>
+            <a:graphic xmlns:a="http://schemas.openxmlformats.org/drawingml/2006/main">
+              <a:graphicData uri="http://schemas.openxmlformats.org/drawingml/2006/picture">
+                <pic:pic xmlns:pic="http://schemas.openxmlformats.org/drawingml/2006/picture">
+                  <pic:nvPicPr>
+                    <pic:cNvPr id="1" name=""/>
+                    <pic:cNvPicPr/>
+                  </pic:nvPicPr>
+                  <pic:blipFill>
+                    <a:blip r:embed="rId16"/>
+                    <a:stretch>
+                      <a:fillRect/>
+                    </a:stretch>
+                  </pic:blipFill>
+                  <pic:spPr>
+                    <a:xfrm>
+                      <a:off x="0" y="0"/>
+                      <a:ext cx="3829050" cy="781050"/>
+                    </a:xfrm>
+                    <a:prstGeom prst="rect">
+                      <a:avLst/>
+                    </a:prstGeom>
+                  </pic:spPr>
+                </pic:pic>
+              </a:graphicData>
+            </a:graphic>
+          </wp:inline>
+        </w:drawing>
+      </w:r>
+    </w:p>
+    <w:p>
+      <w:pPr>
+        <w:pStyle w:val="ListParagraph"/>
+        <w:ind w:left="1712"/>
+      </w:pPr>
+    </w:p>
+    <w:p>
+      <w:pPr>
+        <w:pStyle w:val="ListParagraph"/>
+        <w:numPr>
+          <w:ilvl w:val="0"/>
+          <w:numId w:val="14"/>
+        </w:numPr>
+      </w:pPr>
+      <w:r>
+        <w:t xml:space="preserve">A constructor() is used to load data for html pages when component is </w:t>
+      </w:r>
+      <w:r>
+        <w:t>instantiated</w:t>
+      </w:r>
+      <w:r>
+        <w:t xml:space="preserve"> and to inject dependencies of services</w:t>
+      </w:r>
+    </w:p>
+    <w:p>
+      <w:pPr>
+        <w:pStyle w:val="ListParagraph"/>
+        <w:ind w:left="1712"/>
+      </w:pPr>
+      <w:r>
+        <w:rPr>
+          <w:noProof/>
+        </w:rPr>
+        <w:drawing>
+          <wp:inline distT="0" distB="0" distL="0" distR="0" wp14:anchorId="20AC6D74" wp14:editId="618FCBAD">
+            <wp:extent cx="5391150" cy="2505075"/>
+            <wp:effectExtent l="0" t="0" r="0" b="9525"/>
+            <wp:docPr id="14" name="Picture 14"/>
+            <wp:cNvGraphicFramePr>
+              <a:graphicFrameLocks xmlns:a="http://schemas.openxmlformats.org/drawingml/2006/main" noChangeAspect="1"/>
+            </wp:cNvGraphicFramePr>
+            <a:graphic xmlns:a="http://schemas.openxmlformats.org/drawingml/2006/main">
+              <a:graphicData uri="http://schemas.openxmlformats.org/drawingml/2006/picture">
+                <pic:pic xmlns:pic="http://schemas.openxmlformats.org/drawingml/2006/picture">
+                  <pic:nvPicPr>
+                    <pic:cNvPr id="1" name=""/>
+                    <pic:cNvPicPr/>
+                  </pic:nvPicPr>
+                  <pic:blipFill>
+                    <a:blip r:embed="rId17"/>
+                    <a:stretch>
+                      <a:fillRect/>
+                    </a:stretch>
+                  </pic:blipFill>
+                  <pic:spPr>
+                    <a:xfrm>
+                      <a:off x="0" y="0"/>
+                      <a:ext cx="5391150" cy="2505075"/>
+                    </a:xfrm>
+                    <a:prstGeom prst="rect">
+                      <a:avLst/>
+                    </a:prstGeom>
+                  </pic:spPr>
+                </pic:pic>
+              </a:graphicData>
+            </a:graphic>
+          </wp:inline>
+        </w:drawing>
+      </w:r>
+    </w:p>
+    <w:p>
+      <w:pPr>
+        <w:pStyle w:val="ListParagraph"/>
+        <w:ind w:left="1712"/>
+      </w:pPr>
+    </w:p>
+    <w:p>
+      <w:pPr>
+        <w:pStyle w:val="ListParagraph"/>
+        <w:numPr>
+          <w:ilvl w:val="0"/>
+          <w:numId w:val="14"/>
+        </w:numPr>
+      </w:pPr>
+      <w:r>
+        <w:t xml:space="preserve">The logic that </w:t>
+      </w:r>
+      <w:r>
+        <w:t>identify the links present ,properties that exist for a collection is implemented in the create() method.</w:t>
+      </w:r>
+    </w:p>
+    <w:p>
+      <w:pPr>
+        <w:pStyle w:val="ListParagraph"/>
+        <w:numPr>
+          <w:ilvl w:val="0"/>
+          <w:numId w:val="14"/>
+        </w:numPr>
+      </w:pPr>
+      <w:r>
+        <w:t>componentFactoryResolver.resolveComponentFactory</w:t>
+      </w:r>
+      <w:r>
+        <w:t>()  is used to create a new blade(</w:t>
+      </w:r>
+      <w:r>
+        <w:t>collection blade</w:t>
+      </w:r>
+      <w:r>
+        <w:t>) if the links do exist for that collection</w:t>
+      </w:r>
+    </w:p>
+    <w:p>
+      <w:pPr>
+        <w:pStyle w:val="ListParagraph"/>
+        <w:ind w:left="1712"/>
+      </w:pPr>
+    </w:p>
+    <w:p>
+      <w:pPr>
+        <w:ind w:left="1352"/>
+      </w:pPr>
+      <w:r>
+        <w:rPr>
+          <w:noProof/>
+        </w:rPr>
+        <w:drawing>
+          <wp:inline distT="0" distB="0" distL="0" distR="0" wp14:anchorId="53ED42F3" wp14:editId="502E42C3">
+            <wp:extent cx="5731510" cy="2962075"/>
+            <wp:effectExtent l="0" t="0" r="2540" b="0"/>
+            <wp:docPr id="15" name="Picture 15"/>
+            <wp:cNvGraphicFramePr>
+              <a:graphicFrameLocks xmlns:a="http://schemas.openxmlformats.org/drawingml/2006/main" noChangeAspect="1"/>
+            </wp:cNvGraphicFramePr>
+            <a:graphic xmlns:a="http://schemas.openxmlformats.org/drawingml/2006/main">
+              <a:graphicData uri="http://schemas.openxmlformats.org/drawingml/2006/picture">
+                <pic:pic xmlns:pic="http://schemas.openxmlformats.org/drawingml/2006/picture">
+                  <pic:nvPicPr>
+                    <pic:cNvPr id="1" name=""/>
+                    <pic:cNvPicPr/>
+                  </pic:nvPicPr>
+                  <pic:blipFill>
+                    <a:blip r:embed="rId18"/>
+                    <a:stretch>
+                      <a:fillRect/>
+                    </a:stretch>
+                  </pic:blipFill>
+                  <pic:spPr>
+                    <a:xfrm>
+                      <a:off x="0" y="0"/>
+                      <a:ext cx="5731510" cy="2962075"/>
+                    </a:xfrm>
+                    <a:prstGeom prst="rect">
+                      <a:avLst/>
+                    </a:prstGeom>
+                  </pic:spPr>
+                </pic:pic>
+              </a:graphicData>
+            </a:graphic>
+          </wp:inline>
+        </w:drawing>
+      </w:r>
+    </w:p>
+    <w:p>
+      <w:r>
+        <w:t xml:space="preserve">       </w:t>
+      </w:r>
+    </w:p>
+    <w:p>
+      <w:pPr>
+        <w:pStyle w:val="ListParagraph"/>
+        <w:ind w:left="1712"/>
+      </w:pPr>
+      <w:r>
+        <w:br/>
+      </w:r>
+    </w:p>
+    <w:p>
+      <w:pPr>
+        <w:pStyle w:val="ListParagraph"/>
+        <w:numPr>
+          <w:ilvl w:val="0"/>
+          <w:numId w:val="6"/>
+        </w:numPr>
+      </w:pPr>
+      <w:r>
+        <w:rPr>
+          <w:b/>
+        </w:rPr>
+        <w:lastRenderedPageBreak/>
+        <w:t xml:space="preserve">list.component.ts : </w:t>
+      </w:r>
+      <w:r>
+        <w:t>The segregation of collection information runs in this component</w:t>
+      </w:r>
+    </w:p>
+    <w:p>
+      <w:pPr>
+        <w:pStyle w:val="ListParagraph"/>
+        <w:numPr>
+          <w:ilvl w:val="0"/>
+          <w:numId w:val="14"/>
+        </w:numPr>
+      </w:pPr>
+      <w:r>
+        <w:t>Whenever a new service is added to the collection the response from the observable is fetched using subscribe and displays in view</w:t>
+      </w:r>
+    </w:p>
+    <w:p>
+      <w:pPr>
+        <w:rPr>
+          <w:noProof/>
+        </w:rPr>
+      </w:pPr>
+      <w:r>
+        <w:t xml:space="preserve">             </w:t>
+      </w:r>
+      <w:r>
+        <w:rPr>
+          <w:noProof/>
+        </w:rPr>
+        <w:t xml:space="preserve">               </w:t>
+      </w:r>
+      <w:r>
+        <w:rPr>
+          <w:noProof/>
+        </w:rPr>
+        <w:drawing>
+          <wp:inline distT="0" distB="0" distL="0" distR="0" wp14:anchorId="1DAC0CB6" wp14:editId="6C705178">
+            <wp:extent cx="4299585" cy="1459149"/>
+            <wp:effectExtent l="0" t="0" r="5715" b="8255"/>
+            <wp:docPr id="16" name="Picture 16"/>
+            <wp:cNvGraphicFramePr>
+              <a:graphicFrameLocks xmlns:a="http://schemas.openxmlformats.org/drawingml/2006/main" noChangeAspect="1"/>
+            </wp:cNvGraphicFramePr>
+            <a:graphic xmlns:a="http://schemas.openxmlformats.org/drawingml/2006/main">
+              <a:graphicData uri="http://schemas.openxmlformats.org/drawingml/2006/picture">
+                <pic:pic xmlns:pic="http://schemas.openxmlformats.org/drawingml/2006/picture">
+                  <pic:nvPicPr>
+                    <pic:cNvPr id="1" name=""/>
+                    <pic:cNvPicPr/>
+                  </pic:nvPicPr>
+                  <pic:blipFill>
+                    <a:blip r:embed="rId19"/>
+                    <a:stretch>
+                      <a:fillRect/>
+                    </a:stretch>
+                  </pic:blipFill>
+                  <pic:spPr>
+                    <a:xfrm>
+                      <a:off x="0" y="0"/>
+                      <a:ext cx="4358962" cy="1479300"/>
+                    </a:xfrm>
+                    <a:prstGeom prst="rect">
+                      <a:avLst/>
+                    </a:prstGeom>
+                  </pic:spPr>
+                </pic:pic>
+              </a:graphicData>
+            </a:graphic>
+          </wp:inline>
+        </w:drawing>
+      </w:r>
+    </w:p>
+    <w:p>
+      <w:pPr>
+        <w:pStyle w:val="ListParagraph"/>
+        <w:numPr>
+          <w:ilvl w:val="0"/>
+          <w:numId w:val="14"/>
+        </w:numPr>
+      </w:pPr>
+      <w:r>
+        <w:t>The navigable properties of collections are extracted from the  @Odata string using the below method</w:t>
+      </w:r>
+    </w:p>
+    <w:p>
+      <w:pPr>
+        <w:pStyle w:val="ListParagraph"/>
+        <w:ind w:left="1712"/>
+      </w:pPr>
+      <w:r>
+        <w:rPr>
+          <w:noProof/>
+        </w:rPr>
+        <w:drawing>
+          <wp:inline distT="0" distB="0" distL="0" distR="0" wp14:anchorId="474A65B7" wp14:editId="17C07BBA">
+            <wp:extent cx="5731510" cy="1941830"/>
+            <wp:effectExtent l="0" t="0" r="2540" b="1270"/>
+            <wp:docPr id="18" name="Picture 18"/>
+            <wp:cNvGraphicFramePr>
+              <a:graphicFrameLocks xmlns:a="http://schemas.openxmlformats.org/drawingml/2006/main" noChangeAspect="1"/>
+            </wp:cNvGraphicFramePr>
+            <a:graphic xmlns:a="http://schemas.openxmlformats.org/drawingml/2006/main">
+              <a:graphicData uri="http://schemas.openxmlformats.org/drawingml/2006/picture">
+                <pic:pic xmlns:pic="http://schemas.openxmlformats.org/drawingml/2006/picture">
+                  <pic:nvPicPr>
+                    <pic:cNvPr id="1" name=""/>
+                    <pic:cNvPicPr/>
+                  </pic:nvPicPr>
+                  <pic:blipFill>
+                    <a:blip r:embed="rId20"/>
+                    <a:stretch>
+                      <a:fillRect/>
+                    </a:stretch>
+                  </pic:blipFill>
+                  <pic:spPr>
+                    <a:xfrm>
+                      <a:off x="0" y="0"/>
+                      <a:ext cx="5731510" cy="1941830"/>
+                    </a:xfrm>
+                    <a:prstGeom prst="rect">
+                      <a:avLst/>
+                    </a:prstGeom>
+                  </pic:spPr>
+                </pic:pic>
+              </a:graphicData>
+            </a:graphic>
+          </wp:inline>
+        </w:drawing>
+      </w:r>
+      <w:r>
+        <w:t xml:space="preserve"> </w:t>
+      </w:r>
+    </w:p>
+    <w:p>
+      <w:pPr>
+        <w:pStyle w:val="ListParagraph"/>
+        <w:numPr>
+          <w:ilvl w:val="0"/>
+          <w:numId w:val="14"/>
+        </w:numPr>
+      </w:pPr>
+      <w:r>
+        <w:t xml:space="preserve">All the properties of the collection </w:t>
+      </w:r>
+      <w:proofErr w:type="gramStart"/>
+      <w:r>
+        <w:t>is</w:t>
+      </w:r>
+      <w:proofErr w:type="gramEnd"/>
+      <w:r>
+        <w:t xml:space="preserve"> fetched and read entity either object/Array using getSysOverview()</w:t>
+      </w:r>
+    </w:p>
+    <w:p>
+      <w:pPr>
+        <w:pStyle w:val="ListParagraph"/>
+        <w:ind w:left="1712"/>
+      </w:pPr>
+    </w:p>
+    <w:p>
+      <w:pPr>
+        <w:pStyle w:val="ListParagraph"/>
+        <w:ind w:left="1712"/>
+      </w:pPr>
+      <w:r>
+        <w:rPr>
+          <w:noProof/>
+        </w:rPr>
+        <w:drawing>
+          <wp:inline distT="0" distB="0" distL="0" distR="0" wp14:anchorId="72BB8659" wp14:editId="5F9C62E9">
+            <wp:extent cx="5731510" cy="3590925"/>
+            <wp:effectExtent l="0" t="0" r="2540" b="9525"/>
+            <wp:docPr id="20" name="Picture 20"/>
+            <wp:cNvGraphicFramePr>
+              <a:graphicFrameLocks xmlns:a="http://schemas.openxmlformats.org/drawingml/2006/main" noChangeAspect="1"/>
+            </wp:cNvGraphicFramePr>
+            <a:graphic xmlns:a="http://schemas.openxmlformats.org/drawingml/2006/main">
+              <a:graphicData uri="http://schemas.openxmlformats.org/drawingml/2006/picture">
+                <pic:pic xmlns:pic="http://schemas.openxmlformats.org/drawingml/2006/picture">
+                  <pic:nvPicPr>
+                    <pic:cNvPr id="1" name=""/>
+                    <pic:cNvPicPr/>
+                  </pic:nvPicPr>
+                  <pic:blipFill>
+                    <a:blip r:embed="rId21"/>
+                    <a:stretch>
+                      <a:fillRect/>
+                    </a:stretch>
+                  </pic:blipFill>
+                  <pic:spPr>
+                    <a:xfrm>
+                      <a:off x="0" y="0"/>
+                      <a:ext cx="5731510" cy="3590925"/>
+                    </a:xfrm>
+                    <a:prstGeom prst="rect">
+                      <a:avLst/>
+                    </a:prstGeom>
+                  </pic:spPr>
+                </pic:pic>
+              </a:graphicData>
+            </a:graphic>
+          </wp:inline>
+        </w:drawing>
+      </w:r>
+    </w:p>
+    <w:p>
+      <w:pPr>
+        <w:ind w:left="567"/>
+        <w:rPr>
+          <w:b/>
+        </w:rPr>
+      </w:pPr>
+    </w:p>
+    <w:p>
+      <w:pPr>
+        <w:pStyle w:val="ListParagraph"/>
+        <w:numPr>
+          <w:ilvl w:val="0"/>
+          <w:numId w:val="6"/>
+        </w:numPr>
+        <w:rPr>
+          <w:b/>
+        </w:rPr>
+      </w:pPr>
+      <w:r>
+        <w:rPr>
+          <w:b/>
+        </w:rPr>
+        <w:lastRenderedPageBreak/>
+        <w:t>home.service.ts</w:t>
+      </w:r>
+      <w:r>
+        <w:rPr>
+          <w:b/>
+        </w:rPr>
+        <w:t xml:space="preserve"> : </w:t>
+      </w:r>
+      <w:r>
+        <w:t>The service layer from the client side is implemented in home.service.ts file</w:t>
+      </w:r>
+    </w:p>
+    <w:p>
+      <w:pPr>
+        <w:pStyle w:val="ListParagraph"/>
+        <w:numPr>
+          <w:ilvl w:val="0"/>
+          <w:numId w:val="14"/>
+        </w:numPr>
+      </w:pPr>
+      <w:r>
+        <w:t>An instance of http is created to make http calls across the browser</w:t>
+      </w:r>
+    </w:p>
+    <w:p>
+      <w:pPr>
+        <w:pStyle w:val="ListParagraph"/>
+        <w:ind w:left="1712"/>
+      </w:pPr>
+      <w:r>
+        <w:rPr>
+          <w:noProof/>
+        </w:rPr>
+        <w:drawing>
+          <wp:inline distT="0" distB="0" distL="0" distR="0" wp14:anchorId="72364AE0" wp14:editId="5A71568C">
+            <wp:extent cx="4191000" cy="990600"/>
+            <wp:effectExtent l="0" t="0" r="0" b="0"/>
+            <wp:docPr id="21" name="Picture 21"/>
+            <wp:cNvGraphicFramePr>
+              <a:graphicFrameLocks xmlns:a="http://schemas.openxmlformats.org/drawingml/2006/main" noChangeAspect="1"/>
+            </wp:cNvGraphicFramePr>
+            <a:graphic xmlns:a="http://schemas.openxmlformats.org/drawingml/2006/main">
+              <a:graphicData uri="http://schemas.openxmlformats.org/drawingml/2006/picture">
+                <pic:pic xmlns:pic="http://schemas.openxmlformats.org/drawingml/2006/picture">
+                  <pic:nvPicPr>
+                    <pic:cNvPr id="1" name=""/>
+                    <pic:cNvPicPr/>
+                  </pic:nvPicPr>
+                  <pic:blipFill>
+                    <a:blip r:embed="rId22"/>
+                    <a:stretch>
+                      <a:fillRect/>
+                    </a:stretch>
+                  </pic:blipFill>
+                  <pic:spPr>
+                    <a:xfrm>
+                      <a:off x="0" y="0"/>
+                      <a:ext cx="4191000" cy="990600"/>
+                    </a:xfrm>
+                    <a:prstGeom prst="rect">
+                      <a:avLst/>
+                    </a:prstGeom>
+                  </pic:spPr>
+                </pic:pic>
+              </a:graphicData>
+            </a:graphic>
+          </wp:inline>
+        </w:drawing>
+      </w:r>
+    </w:p>
+    <w:p>
+      <w:pPr>
+        <w:pStyle w:val="ListParagraph"/>
+        <w:numPr>
+          <w:ilvl w:val="0"/>
+          <w:numId w:val="14"/>
+        </w:numPr>
+      </w:pPr>
+      <w:proofErr w:type="spellStart"/>
+      <w:r>
+        <w:t>http.get</w:t>
+      </w:r>
+      <w:proofErr w:type="spellEnd"/>
+      <w:r>
+        <w:t xml:space="preserve"> is used to make a request to fetch data from the server</w:t>
+      </w:r>
+    </w:p>
+    <w:p>
+      <w:pPr>
+        <w:pStyle w:val="ListParagraph"/>
+        <w:ind w:left="1712"/>
+      </w:pPr>
+    </w:p>
+    <w:p>
+      <w:pPr>
+        <w:rPr>
+          <w:noProof/>
+        </w:rPr>
+      </w:pPr>
+      <w:r>
+        <w:rPr>
+          <w:noProof/>
+        </w:rPr>
+        <w:t xml:space="preserve">                    </w:t>
+      </w:r>
+      <w:r>
+        <w:rPr>
+          <w:noProof/>
+        </w:rPr>
+        <w:drawing>
+          <wp:inline distT="0" distB="0" distL="0" distR="0" wp14:anchorId="7FD7435E" wp14:editId="00405F91">
+            <wp:extent cx="4817110" cy="844550"/>
+            <wp:effectExtent l="0" t="0" r="2540" b="0"/>
+            <wp:docPr id="22" name="Picture 22"/>
+            <wp:cNvGraphicFramePr>
+              <a:graphicFrameLocks xmlns:a="http://schemas.openxmlformats.org/drawingml/2006/main" noChangeAspect="1"/>
+            </wp:cNvGraphicFramePr>
+            <a:graphic xmlns:a="http://schemas.openxmlformats.org/drawingml/2006/main">
+              <a:graphicData uri="http://schemas.openxmlformats.org/drawingml/2006/picture">
+                <pic:pic xmlns:pic="http://schemas.openxmlformats.org/drawingml/2006/picture">
+                  <pic:nvPicPr>
+                    <pic:cNvPr id="1" name=""/>
+                    <pic:cNvPicPr/>
+                  </pic:nvPicPr>
+                  <pic:blipFill>
+                    <a:blip r:embed="rId23"/>
+                    <a:stretch>
+                      <a:fillRect/>
+                    </a:stretch>
+                  </pic:blipFill>
+                  <pic:spPr>
+                    <a:xfrm>
+                      <a:off x="0" y="0"/>
+                      <a:ext cx="4818627" cy="844816"/>
+                    </a:xfrm>
+                    <a:prstGeom prst="rect">
+                      <a:avLst/>
+                    </a:prstGeom>
+                  </pic:spPr>
+                </pic:pic>
+              </a:graphicData>
+            </a:graphic>
+          </wp:inline>
+        </w:drawing>
+      </w:r>
+    </w:p>
+    <w:p>
+      <w:pPr>
+        <w:pStyle w:val="ListParagraph"/>
+        <w:numPr>
+          <w:ilvl w:val="0"/>
+          <w:numId w:val="14"/>
+        </w:numPr>
+      </w:pPr>
+      <w:r>
+        <w:t xml:space="preserve">mock API’s are built using express to avoid CORS. So, any request made  from the  </w:t>
+      </w:r>
+      <w:hyperlink r:id="rId24" w:history="1">
+        <w:r>
+          <w:rPr>
+            <w:rStyle w:val="Hyperlink"/>
+          </w:rPr>
+          <w:t>home.service.ts</w:t>
+        </w:r>
+      </w:hyperlink>
+      <w:r>
+        <w:t xml:space="preserve"> file will first hit the app.js file</w:t>
+      </w:r>
+    </w:p>
+    <w:p>
+      <w:pPr>
+        <w:pStyle w:val="ListParagraph"/>
+        <w:numPr>
+          <w:ilvl w:val="0"/>
+          <w:numId w:val="14"/>
+        </w:numPr>
+      </w:pPr>
+      <w:r>
+        <w:t xml:space="preserve">from app.js file the request </w:t>
+      </w:r>
+      <w:proofErr w:type="gramStart"/>
+      <w:r>
+        <w:t>are</w:t>
+      </w:r>
+      <w:proofErr w:type="gramEnd"/>
+      <w:r>
+        <w:t xml:space="preserve"> forwarded to the server</w:t>
+      </w:r>
+    </w:p>
+    <w:p>
+      <w:pPr>
+        <w:pStyle w:val="ListParagraph"/>
+        <w:numPr>
+          <w:ilvl w:val="0"/>
+          <w:numId w:val="6"/>
+        </w:numPr>
+      </w:pPr>
+      <w:r>
+        <w:rPr>
+          <w:b/>
+        </w:rPr>
+        <w:t xml:space="preserve">pipes/key-value.ts </w:t>
+      </w:r>
+      <w:r>
+        <w:t>: This file is used to process and format the desired data</w:t>
+      </w:r>
+    </w:p>
+    <w:p>
+      <w:pPr>
+        <w:pStyle w:val="ListParagraph"/>
+        <w:numPr>
+          <w:ilvl w:val="0"/>
+          <w:numId w:val="14"/>
+        </w:numPr>
+        <w:jc w:val="left"/>
+      </w:pPr>
+      <w:r>
+        <w:t xml:space="preserve">The object/array entities are dived into key-value pairs where the property is stored into key and the value of the property is stored into value  </w:t>
+      </w:r>
+      <w:r>
+        <w:br/>
+      </w:r>
+    </w:p>
+    <w:p>
+      <w:pPr>
+        <w:pStyle w:val="ListParagraph"/>
+        <w:ind w:left="927"/>
+      </w:pPr>
+      <w:r>
+        <w:t xml:space="preserve">    </w:t>
+      </w:r>
+      <w:r>
+        <w:rPr>
+          <w:noProof/>
+        </w:rPr>
+        <w:drawing>
+          <wp:inline distT="0" distB="0" distL="0" distR="0" wp14:anchorId="1D8BE40D" wp14:editId="1AB87C73">
+            <wp:extent cx="4057650" cy="2314575"/>
+            <wp:effectExtent l="0" t="0" r="0" b="9525"/>
+            <wp:docPr id="23" name="Picture 23"/>
+            <wp:cNvGraphicFramePr>
+              <a:graphicFrameLocks xmlns:a="http://schemas.openxmlformats.org/drawingml/2006/main" noChangeAspect="1"/>
+            </wp:cNvGraphicFramePr>
+            <a:graphic xmlns:a="http://schemas.openxmlformats.org/drawingml/2006/main">
+              <a:graphicData uri="http://schemas.openxmlformats.org/drawingml/2006/picture">
+                <pic:pic xmlns:pic="http://schemas.openxmlformats.org/drawingml/2006/picture">
+                  <pic:nvPicPr>
+                    <pic:cNvPr id="1" name=""/>
+                    <pic:cNvPicPr/>
+                  </pic:nvPicPr>
+                  <pic:blipFill>
+                    <a:blip r:embed="rId25"/>
+                    <a:stretch>
+                      <a:fillRect/>
+                    </a:stretch>
+                  </pic:blipFill>
+                  <pic:spPr>
+                    <a:xfrm>
+                      <a:off x="0" y="0"/>
+                      <a:ext cx="4057650" cy="2314575"/>
+                    </a:xfrm>
+                    <a:prstGeom prst="rect">
+                      <a:avLst/>
+                    </a:prstGeom>
+                  </pic:spPr>
+                </pic:pic>
+              </a:graphicData>
+            </a:graphic>
+          </wp:inline>
+        </w:drawing>
+      </w:r>
+    </w:p>
+    <w:p>
+      <w:pPr>
+        <w:pStyle w:val="ListParagraph"/>
+        <w:numPr>
+          <w:ilvl w:val="0"/>
+          <w:numId w:val="6"/>
+        </w:numPr>
+      </w:pPr>
+      <w:r>
+        <w:rPr>
+          <w:b/>
+        </w:rPr>
+        <w:t>p</w:t>
+      </w:r>
+      <w:r>
+        <w:rPr>
+          <w:b/>
+        </w:rPr>
+        <w:t xml:space="preserve">ipes/routeParams.ts </w:t>
+      </w:r>
+      <w:r>
+        <w:t>: To get the name of the current active collection from the link this pipe is used</w:t>
+      </w:r>
+    </w:p>
+    <w:p>
+      <w:pPr>
+        <w:pStyle w:val="ListParagraph"/>
+        <w:ind w:left="927"/>
+        <w:rPr>
+          <w:b/>
+        </w:rPr>
+      </w:pPr>
+    </w:p>
+    <w:p>
+      <w:pPr>
+        <w:pStyle w:val="ListParagraph"/>
+        <w:ind w:left="927"/>
+      </w:pPr>
+      <w:r>
+        <w:rPr>
+          <w:noProof/>
+        </w:rPr>
+        <w:lastRenderedPageBreak/>
+        <w:drawing>
+          <wp:inline distT="0" distB="0" distL="0" distR="0" wp14:anchorId="0C22411E" wp14:editId="6E76DC61">
+            <wp:extent cx="4457700" cy="2390775"/>
+            <wp:effectExtent l="0" t="0" r="0" b="9525"/>
+            <wp:docPr id="24" name="Picture 24"/>
+            <wp:cNvGraphicFramePr>
+              <a:graphicFrameLocks xmlns:a="http://schemas.openxmlformats.org/drawingml/2006/main" noChangeAspect="1"/>
+            </wp:cNvGraphicFramePr>
+            <a:graphic xmlns:a="http://schemas.openxmlformats.org/drawingml/2006/main">
+              <a:graphicData uri="http://schemas.openxmlformats.org/drawingml/2006/picture">
+                <pic:pic xmlns:pic="http://schemas.openxmlformats.org/drawingml/2006/picture">
+                  <pic:nvPicPr>
+                    <pic:cNvPr id="1" name=""/>
+                    <pic:cNvPicPr/>
+                  </pic:nvPicPr>
+                  <pic:blipFill>
+                    <a:blip r:embed="rId26"/>
+                    <a:stretch>
+                      <a:fillRect/>
+                    </a:stretch>
+                  </pic:blipFill>
+                  <pic:spPr>
+                    <a:xfrm>
+                      <a:off x="0" y="0"/>
+                      <a:ext cx="4457700" cy="2390775"/>
+                    </a:xfrm>
+                    <a:prstGeom prst="rect">
+                      <a:avLst/>
+                    </a:prstGeom>
+                  </pic:spPr>
+                </pic:pic>
+              </a:graphicData>
+            </a:graphic>
+          </wp:inline>
+        </w:drawing>
+      </w:r>
+    </w:p>
+    <w:p>
+      <w:pPr>
+        <w:pStyle w:val="ListParagraph"/>
+        <w:ind w:left="927"/>
+        <w:rPr>
+          <w:b/>
+        </w:rPr>
+      </w:pPr>
+    </w:p>
+    <w:p>
+      <w:pPr>
+        <w:pStyle w:val="ListParagraph"/>
+        <w:numPr>
+          <w:ilvl w:val="0"/>
+          <w:numId w:val="6"/>
+        </w:numPr>
+        <w:rPr>
+          <w:b/>
+        </w:rPr>
+      </w:pPr>
+      <w:r>
+        <w:rPr>
+          <w:b/>
+        </w:rPr>
+        <w:t>dist folder:</w:t>
+      </w:r>
+      <w:r>
+        <w:rPr>
+          <w:b/>
+        </w:rPr>
+        <w:t xml:space="preserve"> </w:t>
+      </w:r>
+      <w:r>
+        <w:t>This folder contains the</w:t>
+      </w:r>
+      <w:r>
+        <w:rPr>
+          <w:b/>
+        </w:rPr>
+        <w:t xml:space="preserve"> </w:t>
+      </w:r>
       <w:r>
         <w:rPr>
           <w:rFonts w:ascii="Arial" w:hAnsi="Arial" w:cs="Arial"/>
@@ -1391,15 +4305,70 @@
           <w:szCs w:val="23"/>
           <w:shd w:val="clear" w:color="auto" w:fill="FFFFFF"/>
         </w:rPr>
-        <w:br/>
-        <w:t>*** build the angular application after each change/</w:t>
-      </w:r>
-      <w:r>
+        <w:t>compiled code of the angular application</w:t>
+      </w:r>
+    </w:p>
+    <w:p>
+      <w:pPr>
+        <w:ind w:left="567"/>
+        <w:rPr>
+          <w:b/>
+        </w:rPr>
+      </w:pPr>
+    </w:p>
+    <w:p>
+      <w:pPr>
+        <w:pStyle w:val="ListParagraph"/>
+        <w:ind w:left="855"/>
         <w:rPr>
           <w:rFonts w:ascii="Arial" w:hAnsi="Arial" w:cs="Arial"/>
           <w:color w:val="242729"/>
           <w:sz w:val="23"/>
           <w:szCs w:val="23"/>
+          <w:shd w:val="clear" w:color="auto" w:fill="FFFFFF"/>
+        </w:rPr>
+      </w:pPr>
+      <w:r>
+        <w:rPr>
+          <w:rFonts w:ascii="Arial" w:hAnsi="Arial" w:cs="Arial"/>
+          <w:color w:val="242729"/>
+          <w:sz w:val="23"/>
+          <w:szCs w:val="23"/>
+          <w:shd w:val="clear" w:color="auto" w:fill="FFFFFF"/>
+        </w:rPr>
+        <w:br/>
+      </w:r>
+      <w:r>
+        <w:rPr>
+          <w:color w:val="C00000"/>
+          <w:sz w:val="28"/>
+          <w:szCs w:val="28"/>
+          <w:shd w:val="clear" w:color="auto" w:fill="FFFFFF"/>
+        </w:rPr>
+        <w:t xml:space="preserve">*** </w:t>
+      </w:r>
+      <w:r>
+        <w:rPr>
+          <w:color w:val="242729"/>
+          <w:szCs w:val="24"/>
+          <w:shd w:val="clear" w:color="auto" w:fill="FFFFFF"/>
+        </w:rPr>
+        <w:t>build the angular ap</w:t>
+      </w:r>
+      <w:bookmarkStart w:id="1" w:name="_GoBack"/>
+      <w:bookmarkEnd w:id="1"/>
+      <w:r>
+        <w:rPr>
+          <w:color w:val="242729"/>
+          <w:szCs w:val="24"/>
+          <w:shd w:val="clear" w:color="auto" w:fill="FFFFFF"/>
+        </w:rPr>
+        <w:t>plication after each change/</w:t>
+      </w:r>
+      <w:r>
+        <w:rPr>
+          <w:color w:val="242729"/>
+          <w:szCs w:val="24"/>
           <w:shd w:val="clear" w:color="auto" w:fill="FFFFFF"/>
         </w:rPr>
         <w:t>new pull request using the command cd views &amp;&amp; ng build</w:t>
@@ -1435,15 +4404,18 @@
   <w:abstractNum w:abstractNumId="0" w15:restartNumberingAfterBreak="0">
     <w:nsid w:val="005E42F5"/>
     <w:multiLevelType w:val="hybridMultilevel"/>
-    <w:tmpl w:val="E0CEC988"/>
-    <w:lvl w:ilvl="0" w:tplc="4009000F">
+    <w:tmpl w:val="5C78D522"/>
+    <w:lvl w:ilvl="0" w:tplc="0E923B5C">
       <w:start w:val="1"/>
       <w:numFmt w:val="decimal"/>
       <w:lvlText w:val="%1."/>
       <w:lvlJc w:val="left"/>
       <w:pPr>
-        <w:ind w:left="855" w:hanging="360"/>
-      </w:pPr>
+        <w:ind w:left="927" w:hanging="360"/>
+      </w:pPr>
+      <w:rPr>
+        <w:b/>
+      </w:rPr>
     </w:lvl>
     <w:lvl w:ilvl="1" w:tplc="40090019" w:tentative="1">
       <w:start w:val="1"/>
@@ -1699,14 +4671,14 @@
   <w:abstractNum w:abstractNumId="3" w15:restartNumberingAfterBreak="0">
     <w:nsid w:val="1D034409"/>
     <w:multiLevelType w:val="hybridMultilevel"/>
-    <w:tmpl w:val="5DA63510"/>
+    <w:tmpl w:val="0B9EF57A"/>
     <w:lvl w:ilvl="0" w:tplc="40090001">
       <w:start w:val="1"/>
       <w:numFmt w:val="bullet"/>
       <w:lvlText w:val=""/>
       <w:lvlJc w:val="left"/>
       <w:pPr>
-        <w:ind w:left="1778" w:hanging="360"/>
+        <w:ind w:left="1352" w:hanging="360"/>
       </w:pPr>
       <w:rPr>
         <w:rFonts w:ascii="Symbol" w:hAnsi="Symbol" w:hint="default"/>
@@ -1812,7 +4784,7 @@
   <w:abstractNum w:abstractNumId="4" w15:restartNumberingAfterBreak="0">
     <w:nsid w:val="3158378E"/>
     <w:multiLevelType w:val="hybridMultilevel"/>
-    <w:tmpl w:val="9C40B010"/>
+    <w:tmpl w:val="89AAC100"/>
     <w:lvl w:ilvl="0" w:tplc="40090001">
       <w:start w:val="1"/>
       <w:numFmt w:val="bullet"/>
@@ -2036,6 +5008,119 @@
     </w:lvl>
   </w:abstractNum>
   <w:abstractNum w:abstractNumId="6" w15:restartNumberingAfterBreak="0">
+    <w:nsid w:val="47C75A95"/>
+    <w:multiLevelType w:val="hybridMultilevel"/>
+    <w:tmpl w:val="9D06799E"/>
+    <w:lvl w:ilvl="0" w:tplc="40090001">
+      <w:start w:val="1"/>
+      <w:numFmt w:val="bullet"/>
+      <w:lvlText w:val=""/>
+      <w:lvlJc w:val="left"/>
+      <w:pPr>
+        <w:ind w:left="1785" w:hanging="360"/>
+      </w:pPr>
+      <w:rPr>
+        <w:rFonts w:ascii="Symbol" w:hAnsi="Symbol" w:hint="default"/>
+      </w:rPr>
+    </w:lvl>
+    <w:lvl w:ilvl="1" w:tplc="40090003" w:tentative="1">
+      <w:start w:val="1"/>
+      <w:numFmt w:val="bullet"/>
+      <w:lvlText w:val="o"/>
+      <w:lvlJc w:val="left"/>
+      <w:pPr>
+        <w:ind w:left="2505" w:hanging="360"/>
+      </w:pPr>
+      <w:rPr>
+        <w:rFonts w:ascii="Courier New" w:hAnsi="Courier New" w:cs="Courier New" w:hint="default"/>
+      </w:rPr>
+    </w:lvl>
+    <w:lvl w:ilvl="2" w:tplc="40090005" w:tentative="1">
+      <w:start w:val="1"/>
+      <w:numFmt w:val="bullet"/>
+      <w:lvlText w:val=""/>
+      <w:lvlJc w:val="left"/>
+      <w:pPr>
+        <w:ind w:left="3225" w:hanging="360"/>
+      </w:pPr>
+      <w:rPr>
+        <w:rFonts w:ascii="Wingdings" w:hAnsi="Wingdings" w:hint="default"/>
+      </w:rPr>
+    </w:lvl>
+    <w:lvl w:ilvl="3" w:tplc="40090001" w:tentative="1">
+      <w:start w:val="1"/>
+      <w:numFmt w:val="bullet"/>
+      <w:lvlText w:val=""/>
+      <w:lvlJc w:val="left"/>
+      <w:pPr>
+        <w:ind w:left="3945" w:hanging="360"/>
+      </w:pPr>
+      <w:rPr>
+        <w:rFonts w:ascii="Symbol" w:hAnsi="Symbol" w:hint="default"/>
+      </w:rPr>
+    </w:lvl>
+    <w:lvl w:ilvl="4" w:tplc="40090003" w:tentative="1">
+      <w:start w:val="1"/>
+      <w:numFmt w:val="bullet"/>
+      <w:lvlText w:val="o"/>
+      <w:lvlJc w:val="left"/>
+      <w:pPr>
+        <w:ind w:left="4665" w:hanging="360"/>
+      </w:pPr>
+      <w:rPr>
+        <w:rFonts w:ascii="Courier New" w:hAnsi="Courier New" w:cs="Courier New" w:hint="default"/>
+      </w:rPr>
+    </w:lvl>
+    <w:lvl w:ilvl="5" w:tplc="40090005" w:tentative="1">
+      <w:start w:val="1"/>
+      <w:numFmt w:val="bullet"/>
+      <w:lvlText w:val=""/>
+      <w:lvlJc w:val="left"/>
+      <w:pPr>
+        <w:ind w:left="5385" w:hanging="360"/>
+      </w:pPr>
+      <w:rPr>
+        <w:rFonts w:ascii="Wingdings" w:hAnsi="Wingdings" w:hint="default"/>
+      </w:rPr>
+    </w:lvl>
+    <w:lvl w:ilvl="6" w:tplc="40090001" w:tentative="1">
+      <w:start w:val="1"/>
+      <w:numFmt w:val="bullet"/>
+      <w:lvlText w:val=""/>
+      <w:lvlJc w:val="left"/>
+      <w:pPr>
+        <w:ind w:left="6105" w:hanging="360"/>
+      </w:pPr>
+      <w:rPr>
+        <w:rFonts w:ascii="Symbol" w:hAnsi="Symbol" w:hint="default"/>
+      </w:rPr>
+    </w:lvl>
+    <w:lvl w:ilvl="7" w:tplc="40090003" w:tentative="1">
+      <w:start w:val="1"/>
+      <w:numFmt w:val="bullet"/>
+      <w:lvlText w:val="o"/>
+      <w:lvlJc w:val="left"/>
+      <w:pPr>
+        <w:ind w:left="6825" w:hanging="360"/>
+      </w:pPr>
+      <w:rPr>
+        <w:rFonts w:ascii="Courier New" w:hAnsi="Courier New" w:cs="Courier New" w:hint="default"/>
+      </w:rPr>
+    </w:lvl>
+    <w:lvl w:ilvl="8" w:tplc="40090005" w:tentative="1">
+      <w:start w:val="1"/>
+      <w:numFmt w:val="bullet"/>
+      <w:lvlText w:val=""/>
+      <w:lvlJc w:val="left"/>
+      <w:pPr>
+        <w:ind w:left="7545" w:hanging="360"/>
+      </w:pPr>
+      <w:rPr>
+        <w:rFonts w:ascii="Wingdings" w:hAnsi="Wingdings" w:hint="default"/>
+      </w:rPr>
+    </w:lvl>
+  </w:abstractNum>
+  <w:abstractNum w:abstractNumId="7" w15:restartNumberingAfterBreak="0">
     <w:nsid w:val="57AF2D43"/>
     <w:multiLevelType w:val="hybridMultilevel"/>
     <w:tmpl w:val="093214FE"/>
@@ -2124,7 +5209,7 @@
       </w:pPr>
     </w:lvl>
   </w:abstractNum>
-  <w:abstractNum w:abstractNumId="7" w15:restartNumberingAfterBreak="0">
+  <w:abstractNum w:abstractNumId="8" w15:restartNumberingAfterBreak="0">
     <w:nsid w:val="59013FC2"/>
     <w:multiLevelType w:val="multilevel"/>
     <w:tmpl w:val="1924DF9C"/>
@@ -2245,7 +5330,7 @@
       </w:rPr>
     </w:lvl>
   </w:abstractNum>
-  <w:abstractNum w:abstractNumId="8" w15:restartNumberingAfterBreak="0">
+  <w:abstractNum w:abstractNumId="9" w15:restartNumberingAfterBreak="0">
     <w:nsid w:val="5C0215AC"/>
     <w:multiLevelType w:val="hybridMultilevel"/>
     <w:tmpl w:val="97E01154"/>
@@ -2334,7 +5419,7 @@
       </w:pPr>
     </w:lvl>
   </w:abstractNum>
-  <w:abstractNum w:abstractNumId="9" w15:restartNumberingAfterBreak="0">
+  <w:abstractNum w:abstractNumId="10" w15:restartNumberingAfterBreak="0">
     <w:nsid w:val="5CE0547A"/>
     <w:multiLevelType w:val="hybridMultilevel"/>
     <w:tmpl w:val="E37EE2E0"/>
@@ -2423,7 +5508,7 @@
       </w:pPr>
     </w:lvl>
   </w:abstractNum>
-  <w:abstractNum w:abstractNumId="10" w15:restartNumberingAfterBreak="0">
+  <w:abstractNum w:abstractNumId="11" w15:restartNumberingAfterBreak="0">
     <w:nsid w:val="634810F3"/>
     <w:multiLevelType w:val="multilevel"/>
     <w:tmpl w:val="E5EE5F7A"/>
@@ -2536,20 +5621,220 @@
       </w:rPr>
     </w:lvl>
   </w:abstractNum>
+  <w:abstractNum w:abstractNumId="12" w15:restartNumberingAfterBreak="0">
+    <w:nsid w:val="74A11684"/>
+    <w:multiLevelType w:val="hybridMultilevel"/>
+    <w:tmpl w:val="DAB6FCD0"/>
+    <w:lvl w:ilvl="0" w:tplc="40090019">
+      <w:start w:val="1"/>
+      <w:numFmt w:val="lowerLetter"/>
+      <w:lvlText w:val="%1."/>
+      <w:lvlJc w:val="left"/>
+      <w:pPr>
+        <w:ind w:left="2345" w:hanging="360"/>
+      </w:pPr>
+    </w:lvl>
+    <w:lvl w:ilvl="1" w:tplc="40090019" w:tentative="1">
+      <w:start w:val="1"/>
+      <w:numFmt w:val="lowerLetter"/>
+      <w:lvlText w:val="%2."/>
+      <w:lvlJc w:val="left"/>
+      <w:pPr>
+        <w:ind w:left="3065" w:hanging="360"/>
+      </w:pPr>
+    </w:lvl>
+    <w:lvl w:ilvl="2" w:tplc="4009001B" w:tentative="1">
+      <w:start w:val="1"/>
+      <w:numFmt w:val="lowerRoman"/>
+      <w:lvlText w:val="%3."/>
+      <w:lvlJc w:val="right"/>
+      <w:pPr>
+        <w:ind w:left="3785" w:hanging="180"/>
+      </w:pPr>
+    </w:lvl>
+    <w:lvl w:ilvl="3" w:tplc="4009000F" w:tentative="1">
+      <w:start w:val="1"/>
+      <w:numFmt w:val="decimal"/>
+      <w:lvlText w:val="%4."/>
+      <w:lvlJc w:val="left"/>
+      <w:pPr>
+        <w:ind w:left="4505" w:hanging="360"/>
+      </w:pPr>
+    </w:lvl>
+    <w:lvl w:ilvl="4" w:tplc="40090019" w:tentative="1">
+      <w:start w:val="1"/>
+      <w:numFmt w:val="lowerLetter"/>
+      <w:lvlText w:val="%5."/>
+      <w:lvlJc w:val="left"/>
+      <w:pPr>
+        <w:ind w:left="5225" w:hanging="360"/>
+      </w:pPr>
+    </w:lvl>
+    <w:lvl w:ilvl="5" w:tplc="4009001B" w:tentative="1">
+      <w:start w:val="1"/>
+      <w:numFmt w:val="lowerRoman"/>
+      <w:lvlText w:val="%6."/>
+      <w:lvlJc w:val="right"/>
+      <w:pPr>
+        <w:ind w:left="5945" w:hanging="180"/>
+      </w:pPr>
+    </w:lvl>
+    <w:lvl w:ilvl="6" w:tplc="4009000F" w:tentative="1">
+      <w:start w:val="1"/>
+      <w:numFmt w:val="decimal"/>
+      <w:lvlText w:val="%7."/>
+      <w:lvlJc w:val="left"/>
+      <w:pPr>
+        <w:ind w:left="6665" w:hanging="360"/>
+      </w:pPr>
+    </w:lvl>
+    <w:lvl w:ilvl="7" w:tplc="40090019" w:tentative="1">
+      <w:start w:val="1"/>
+      <w:numFmt w:val="lowerLetter"/>
+      <w:lvlText w:val="%8."/>
+      <w:lvlJc w:val="left"/>
+      <w:pPr>
+        <w:ind w:left="7385" w:hanging="360"/>
+      </w:pPr>
+    </w:lvl>
+    <w:lvl w:ilvl="8" w:tplc="4009001B" w:tentative="1">
+      <w:start w:val="1"/>
+      <w:numFmt w:val="lowerRoman"/>
+      <w:lvlText w:val="%9."/>
+      <w:lvlJc w:val="right"/>
+      <w:pPr>
+        <w:ind w:left="8105" w:hanging="180"/>
+      </w:pPr>
+    </w:lvl>
+  </w:abstractNum>
+  <w:abstractNum w:abstractNumId="13" w15:restartNumberingAfterBreak="0">
+    <w:nsid w:val="7861019F"/>
+    <w:multiLevelType w:val="hybridMultilevel"/>
+    <w:tmpl w:val="D0C6EBFE"/>
+    <w:lvl w:ilvl="0" w:tplc="D13ECDA8">
+      <w:start w:val="2"/>
+      <w:numFmt w:val="bullet"/>
+      <w:lvlText w:val=""/>
+      <w:lvlJc w:val="left"/>
+      <w:pPr>
+        <w:ind w:left="1636" w:hanging="360"/>
+      </w:pPr>
+      <w:rPr>
+        <w:rFonts w:ascii="Wingdings" w:eastAsia="Times New Roman" w:hAnsi="Wingdings" w:cs="Times New Roman" w:hint="default"/>
+        <w:color w:val="242729"/>
+      </w:rPr>
+    </w:lvl>
+    <w:lvl w:ilvl="1" w:tplc="40090003" w:tentative="1">
+      <w:start w:val="1"/>
+      <w:numFmt w:val="bullet"/>
+      <w:lvlText w:val="o"/>
+      <w:lvlJc w:val="left"/>
+      <w:pPr>
+        <w:ind w:left="2432" w:hanging="360"/>
+      </w:pPr>
+      <w:rPr>
+        <w:rFonts w:ascii="Courier New" w:hAnsi="Courier New" w:cs="Courier New" w:hint="default"/>
+      </w:rPr>
+    </w:lvl>
+    <w:lvl w:ilvl="2" w:tplc="40090005" w:tentative="1">
+      <w:start w:val="1"/>
+      <w:numFmt w:val="bullet"/>
+      <w:lvlText w:val=""/>
+      <w:lvlJc w:val="left"/>
+      <w:pPr>
+        <w:ind w:left="3152" w:hanging="360"/>
+      </w:pPr>
+      <w:rPr>
+        <w:rFonts w:ascii="Wingdings" w:hAnsi="Wingdings" w:hint="default"/>
+      </w:rPr>
+    </w:lvl>
+    <w:lvl w:ilvl="3" w:tplc="40090001" w:tentative="1">
+      <w:start w:val="1"/>
+      <w:numFmt w:val="bullet"/>
+      <w:lvlText w:val=""/>
+      <w:lvlJc w:val="left"/>
+      <w:pPr>
+        <w:ind w:left="3872" w:hanging="360"/>
+      </w:pPr>
+      <w:rPr>
+        <w:rFonts w:ascii="Symbol" w:hAnsi="Symbol" w:hint="default"/>
+      </w:rPr>
+    </w:lvl>
+    <w:lvl w:ilvl="4" w:tplc="40090003" w:tentative="1">
+      <w:start w:val="1"/>
+      <w:numFmt w:val="bullet"/>
+      <w:lvlText w:val="o"/>
+      <w:lvlJc w:val="left"/>
+      <w:pPr>
+        <w:ind w:left="4592" w:hanging="360"/>
+      </w:pPr>
+      <w:rPr>
+        <w:rFonts w:ascii="Courier New" w:hAnsi="Courier New" w:cs="Courier New" w:hint="default"/>
+      </w:rPr>
+    </w:lvl>
+    <w:lvl w:ilvl="5" w:tplc="40090005" w:tentative="1">
+      <w:start w:val="1"/>
+      <w:numFmt w:val="bullet"/>
+      <w:lvlText w:val=""/>
+      <w:lvlJc w:val="left"/>
+      <w:pPr>
+        <w:ind w:left="5312" w:hanging="360"/>
+      </w:pPr>
+      <w:rPr>
+        <w:rFonts w:ascii="Wingdings" w:hAnsi="Wingdings" w:hint="default"/>
+      </w:rPr>
+    </w:lvl>
+    <w:lvl w:ilvl="6" w:tplc="40090001" w:tentative="1">
+      <w:start w:val="1"/>
+      <w:numFmt w:val="bullet"/>
+      <w:lvlText w:val=""/>
+      <w:lvlJc w:val="left"/>
+      <w:pPr>
+        <w:ind w:left="6032" w:hanging="360"/>
+      </w:pPr>
+      <w:rPr>
+        <w:rFonts w:ascii="Symbol" w:hAnsi="Symbol" w:hint="default"/>
+      </w:rPr>
+    </w:lvl>
+    <w:lvl w:ilvl="7" w:tplc="40090003" w:tentative="1">
+      <w:start w:val="1"/>
+      <w:numFmt w:val="bullet"/>
+      <w:lvlText w:val="o"/>
+      <w:lvlJc w:val="left"/>
+      <w:pPr>
+        <w:ind w:left="6752" w:hanging="360"/>
+      </w:pPr>
+      <w:rPr>
+        <w:rFonts w:ascii="Courier New" w:hAnsi="Courier New" w:cs="Courier New" w:hint="default"/>
+      </w:rPr>
+    </w:lvl>
+    <w:lvl w:ilvl="8" w:tplc="40090005" w:tentative="1">
+      <w:start w:val="1"/>
+      <w:numFmt w:val="bullet"/>
+      <w:lvlText w:val=""/>
+      <w:lvlJc w:val="left"/>
+      <w:pPr>
+        <w:ind w:left="7472" w:hanging="360"/>
+      </w:pPr>
+      <w:rPr>
+        <w:rFonts w:ascii="Wingdings" w:hAnsi="Wingdings" w:hint="default"/>
+      </w:rPr>
+    </w:lvl>
+  </w:abstractNum>
   <w:num w:numId="1">
     <w:abstractNumId w:val="2"/>
   </w:num>
   <w:num w:numId="2">
-    <w:abstractNumId w:val="6"/>
+    <w:abstractNumId w:val="7"/>
   </w:num>
   <w:num w:numId="3">
     <w:abstractNumId w:val="5"/>
   </w:num>
   <w:num w:numId="4">
-    <w:abstractNumId w:val="7"/>
+    <w:abstractNumId w:val="8"/>
   </w:num>
   <w:num w:numId="5">
-    <w:abstractNumId w:val="9"/>
+    <w:abstractNumId w:val="10"/>
   </w:num>
   <w:num w:numId="6">
     <w:abstractNumId w:val="0"/>
@@ -2564,10 +5849,19 @@
     <w:abstractNumId w:val="3"/>
   </w:num>
   <w:num w:numId="10">
-    <w:abstractNumId w:val="10"/>
+    <w:abstractNumId w:val="11"/>
   </w:num>
   <w:num w:numId="11">
-    <w:abstractNumId w:val="8"/>
+    <w:abstractNumId w:val="9"/>
+  </w:num>
+  <w:num w:numId="12">
+    <w:abstractNumId w:val="6"/>
+  </w:num>
+  <w:num w:numId="13">
+    <w:abstractNumId w:val="12"/>
+  </w:num>
+  <w:num w:numId="14">
+    <w:abstractNumId w:val="13"/>
   </w:num>
 </w:numbering>
 </file>
@@ -3137,6 +6431,92 @@
       <w:lang w:val="en-GB"/>
     </w:rPr>
   </w:style>
+  <w:style w:type="paragraph" w:styleId="HTMLPreformatted">
+    <w:name w:val="HTML Preformatted"/>
+    <w:basedOn w:val="Normal"/>
+    <w:link w:val="HTMLPreformattedChar"/>
+    <w:uiPriority w:val="99"/>
+    <w:unhideWhenUsed/>
+    <w:rsid w:val="0080733B"/>
+    <w:pPr>
+      <w:tabs>
+        <w:tab w:val="left" w:pos="916"/>
+        <w:tab w:val="left" w:pos="1832"/>
+        <w:tab w:val="left" w:pos="2748"/>
+        <w:tab w:val="left" w:pos="3664"/>
+        <w:tab w:val="left" w:pos="4580"/>
+        <w:tab w:val="left" w:pos="5496"/>
+        <w:tab w:val="left" w:pos="6412"/>
+        <w:tab w:val="left" w:pos="7328"/>
+        <w:tab w:val="left" w:pos="8244"/>
+        <w:tab w:val="left" w:pos="9160"/>
+        <w:tab w:val="left" w:pos="10076"/>
+        <w:tab w:val="left" w:pos="10992"/>
+        <w:tab w:val="left" w:pos="11908"/>
+        <w:tab w:val="left" w:pos="12824"/>
+        <w:tab w:val="left" w:pos="13740"/>
+        <w:tab w:val="left" w:pos="14656"/>
+      </w:tabs>
+      <w:jc w:val="left"/>
+    </w:pPr>
+    <w:rPr>
+      <w:rFonts w:ascii="Courier New" w:hAnsi="Courier New" w:cs="Courier New"/>
+      <w:spacing w:val="0"/>
+      <w:kern w:val="0"/>
+      <w:sz w:val="20"/>
+      <w:lang w:val="en-IN" w:eastAsia="en-IN"/>
+    </w:rPr>
+  </w:style>
+  <w:style w:type="character" w:customStyle="1" w:styleId="HTMLPreformattedChar">
+    <w:name w:val="HTML Preformatted Char"/>
+    <w:basedOn w:val="DefaultParagraphFont"/>
+    <w:link w:val="HTMLPreformatted"/>
+    <w:uiPriority w:val="99"/>
+    <w:rsid w:val="0080733B"/>
+    <w:rPr>
+      <w:rFonts w:ascii="Courier New" w:eastAsia="Times New Roman" w:hAnsi="Courier New" w:cs="Courier New"/>
+      <w:sz w:val="20"/>
+      <w:szCs w:val="20"/>
+      <w:lang w:eastAsia="en-IN"/>
+    </w:rPr>
+  </w:style>
+  <w:style w:type="character" w:styleId="HTMLCode">
+    <w:name w:val="HTML Code"/>
+    <w:basedOn w:val="DefaultParagraphFont"/>
+    <w:uiPriority w:val="99"/>
+    <w:semiHidden/>
+    <w:unhideWhenUsed/>
+    <w:rsid w:val="008D55E8"/>
+    <w:rPr>
+      <w:rFonts w:ascii="Courier New" w:eastAsia="Times New Roman" w:hAnsi="Courier New" w:cs="Courier New"/>
+      <w:sz w:val="20"/>
+      <w:szCs w:val="20"/>
+    </w:rPr>
+  </w:style>
+  <w:style w:type="character" w:styleId="UnresolvedMention">
+    <w:name w:val="Unresolved Mention"/>
+    <w:basedOn w:val="DefaultParagraphFont"/>
+    <w:uiPriority w:val="99"/>
+    <w:semiHidden/>
+    <w:unhideWhenUsed/>
+    <w:rsid w:val="00801363"/>
+    <w:rPr>
+      <w:color w:val="808080"/>
+      <w:shd w:val="clear" w:color="auto" w:fill="E6E6E6"/>
+    </w:rPr>
+  </w:style>
+  <w:style w:type="character" w:styleId="FollowedHyperlink">
+    <w:name w:val="FollowedHyperlink"/>
+    <w:basedOn w:val="DefaultParagraphFont"/>
+    <w:uiPriority w:val="99"/>
+    <w:semiHidden/>
+    <w:unhideWhenUsed/>
+    <w:rsid w:val="00801363"/>
+    <w:rPr>
+      <w:color w:val="954F72" w:themeColor="followedHyperlink"/>
+      <w:u w:val="single"/>
+    </w:rPr>
+  </w:style>
 </w:styles>
 </file>
 
@@ -3440,7 +6820,7 @@
 </file>
 
 <file path=customXml/itemProps1.xml><?xml version="1.0" encoding="utf-8"?>
-<ds:datastoreItem xmlns:ds="http://schemas.openxmlformats.org/officeDocument/2006/customXml" ds:itemID="{9F0472B9-F024-4D84-AD36-6CCA2BC302CE}">
+<ds:datastoreItem xmlns:ds="http://schemas.openxmlformats.org/officeDocument/2006/customXml" ds:itemID="{0D1F6717-7424-496B-B54E-4C7AD4C25B08}">
   <ds:schemaRefs>
     <ds:schemaRef ds:uri="http://schemas.openxmlformats.org/officeDocument/2006/bibliography"/>
   </ds:schemaRefs>

--- a/documentation/SNIA Developer Guide.docx
+++ b/documentation/SNIA Developer Guide.docx
@@ -4,6 +4,7 @@
   <w:body>
     <w:p>
       <w:pPr>
+        <w:spacing w:line="276" w:lineRule="auto"/>
         <w:jc w:val="center"/>
         <w:rPr>
           <w:b/>
@@ -27,6 +28,7 @@
     </w:p>
     <w:p>
       <w:pPr>
+        <w:spacing w:line="276" w:lineRule="auto"/>
         <w:jc w:val="center"/>
         <w:rPr>
           <w:b/>
@@ -36,6 +38,7 @@
     </w:p>
     <w:p>
       <w:pPr>
+        <w:spacing w:line="276" w:lineRule="auto"/>
         <w:jc w:val="center"/>
         <w:rPr>
           <w:b/>
@@ -45,6 +48,7 @@
     </w:p>
     <w:p>
       <w:pPr>
+        <w:spacing w:line="276" w:lineRule="auto"/>
         <w:jc w:val="center"/>
         <w:rPr>
           <w:b/>
@@ -54,6 +58,7 @@
     </w:p>
     <w:p>
       <w:pPr>
+        <w:spacing w:line="276" w:lineRule="auto"/>
         <w:jc w:val="center"/>
         <w:rPr>
           <w:b/>
@@ -87,6 +92,7 @@
           </w:tcPr>
           <w:p>
             <w:pPr>
+              <w:spacing w:line="276" w:lineRule="auto"/>
               <w:jc w:val="center"/>
               <w:rPr>
                 <w:b/>
@@ -109,6 +115,7 @@
           </w:tcPr>
           <w:p>
             <w:pPr>
+              <w:spacing w:line="276" w:lineRule="auto"/>
               <w:jc w:val="center"/>
               <w:rPr>
                 <w:b/>
@@ -131,6 +138,7 @@
           </w:tcPr>
           <w:p>
             <w:pPr>
+              <w:spacing w:line="276" w:lineRule="auto"/>
               <w:jc w:val="center"/>
               <w:rPr>
                 <w:b/>
@@ -155,37 +163,20 @@
           </w:tcPr>
           <w:p>
             <w:pPr>
+              <w:spacing w:line="276" w:lineRule="auto"/>
               <w:jc w:val="center"/>
               <w:rPr>
                 <w:b/>
                 <w:szCs w:val="24"/>
               </w:rPr>
             </w:pPr>
-            <w:proofErr w:type="spellStart"/>
             <w:r>
               <w:rPr>
                 <w:b/>
                 <w:szCs w:val="24"/>
               </w:rPr>
-              <w:t>Sravanthi</w:t>
-            </w:r>
-            <w:proofErr w:type="spellEnd"/>
-            <w:r>
-              <w:rPr>
-                <w:b/>
-                <w:szCs w:val="24"/>
-              </w:rPr>
-              <w:t xml:space="preserve"> </w:t>
-            </w:r>
-            <w:proofErr w:type="spellStart"/>
-            <w:r>
-              <w:rPr>
-                <w:b/>
-                <w:szCs w:val="24"/>
-              </w:rPr>
-              <w:t>kalluri</w:t>
-            </w:r>
-            <w:proofErr w:type="spellEnd"/>
+              <w:t>Sravanthi kalluri</w:t>
+            </w:r>
           </w:p>
         </w:tc>
         <w:tc>
@@ -195,6 +186,7 @@
           </w:tcPr>
           <w:p>
             <w:pPr>
+              <w:spacing w:line="276" w:lineRule="auto"/>
               <w:jc w:val="center"/>
               <w:rPr>
                 <w:b/>
@@ -224,6 +216,7 @@
           </w:tcPr>
           <w:p>
             <w:pPr>
+              <w:spacing w:line="276" w:lineRule="auto"/>
               <w:jc w:val="center"/>
               <w:rPr>
                 <w:b/>
@@ -248,6 +241,7 @@
           </w:tcPr>
           <w:p>
             <w:pPr>
+              <w:spacing w:line="276" w:lineRule="auto"/>
               <w:jc w:val="center"/>
               <w:rPr>
                 <w:b/>
@@ -263,6 +257,7 @@
           </w:tcPr>
           <w:p>
             <w:pPr>
+              <w:spacing w:line="276" w:lineRule="auto"/>
               <w:jc w:val="center"/>
               <w:rPr>
                 <w:b/>
@@ -278,6 +273,7 @@
           </w:tcPr>
           <w:p>
             <w:pPr>
+              <w:spacing w:line="276" w:lineRule="auto"/>
               <w:jc w:val="center"/>
               <w:rPr>
                 <w:b/>
@@ -288,10 +284,26 @@
         </w:tc>
       </w:tr>
     </w:tbl>
-    <w:p/>
-    <w:p/>
-    <w:p/>
-    <w:p/>
+    <w:p>
+      <w:pPr>
+        <w:spacing w:line="276" w:lineRule="auto"/>
+      </w:pPr>
+    </w:p>
+    <w:p>
+      <w:pPr>
+        <w:spacing w:line="276" w:lineRule="auto"/>
+      </w:pPr>
+    </w:p>
+    <w:p>
+      <w:pPr>
+        <w:spacing w:line="276" w:lineRule="auto"/>
+      </w:pPr>
+    </w:p>
+    <w:p>
+      <w:pPr>
+        <w:spacing w:line="276" w:lineRule="auto"/>
+      </w:pPr>
+    </w:p>
     <w:sdt>
       <w:sdtPr>
         <w:rPr>
@@ -320,6 +332,7 @@
         <w:p>
           <w:pPr>
             <w:pStyle w:val="TOCHeading"/>
+            <w:spacing w:line="276" w:lineRule="auto"/>
           </w:pPr>
           <w:r>
             <w:t>Contents</w:t>
@@ -333,7 +346,13 @@
               <w:tab w:val="right" w:leader="dot" w:pos="9016"/>
             </w:tabs>
             <w:rPr>
+              <w:rFonts w:asciiTheme="minorHAnsi" w:eastAsiaTheme="minorEastAsia" w:hAnsiTheme="minorHAnsi" w:cstheme="minorBidi"/>
               <w:noProof/>
+              <w:spacing w:val="0"/>
+              <w:kern w:val="0"/>
+              <w:sz w:val="22"/>
+              <w:szCs w:val="22"/>
+              <w:lang w:val="en-IN" w:eastAsia="en-IN"/>
             </w:rPr>
           </w:pPr>
           <w:r>
@@ -345,7 +364,7 @@
           <w:r>
             <w:fldChar w:fldCharType="separate"/>
           </w:r>
-          <w:hyperlink w:anchor="_Toc512497680" w:history="1">
+          <w:hyperlink w:anchor="_Toc513221062" w:history="1">
             <w:r>
               <w:rPr>
                 <w:rStyle w:val="Hyperlink"/>
@@ -355,37 +374,43 @@
             </w:r>
             <w:r>
               <w:rPr>
-                <w:noProof/>
+                <w:rFonts w:asciiTheme="minorHAnsi" w:eastAsiaTheme="minorEastAsia" w:hAnsiTheme="minorHAnsi" w:cstheme="minorBidi"/>
+                <w:noProof/>
+                <w:spacing w:val="0"/>
+                <w:kern w:val="0"/>
+                <w:sz w:val="22"/>
+                <w:szCs w:val="22"/>
+                <w:lang w:val="en-IN" w:eastAsia="en-IN"/>
+              </w:rPr>
+              <w:t xml:space="preserve"> </w:t>
+            </w:r>
+            <w:r>
+              <w:rPr>
+                <w:rStyle w:val="Hyperlink"/>
+                <w:noProof/>
+              </w:rPr>
+              <w:t>Overview</w:t>
+            </w:r>
+            <w:r>
+              <w:rPr>
+                <w:noProof/>
+                <w:webHidden/>
               </w:rPr>
               <w:tab/>
             </w:r>
             <w:r>
               <w:rPr>
-                <w:rStyle w:val="Hyperlink"/>
-                <w:noProof/>
-              </w:rPr>
-              <w:t>Project Architecture</w:t>
-            </w:r>
-            <w:r>
-              <w:rPr>
                 <w:noProof/>
                 <w:webHidden/>
               </w:rPr>
-              <w:tab/>
+              <w:fldChar w:fldCharType="begin"/>
             </w:r>
             <w:r>
               <w:rPr>
                 <w:noProof/>
                 <w:webHidden/>
               </w:rPr>
-              <w:fldChar w:fldCharType="begin"/>
-            </w:r>
-            <w:r>
-              <w:rPr>
-                <w:noProof/>
-                <w:webHidden/>
-              </w:rPr>
-              <w:instrText xml:space="preserve"> PAGEREF _Toc512497680 \h </w:instrText>
+              <w:instrText xml:space="preserve"> PAGEREF _Toc513221062 \h </w:instrText>
             </w:r>
             <w:r>
               <w:rPr>
@@ -417,6 +442,834 @@
           </w:hyperlink>
         </w:p>
         <w:p>
+          <w:pPr>
+            <w:pStyle w:val="TOC2"/>
+            <w:tabs>
+              <w:tab w:val="left" w:pos="880"/>
+              <w:tab w:val="right" w:leader="dot" w:pos="9016"/>
+            </w:tabs>
+            <w:rPr>
+              <w:rFonts w:asciiTheme="minorHAnsi" w:eastAsiaTheme="minorEastAsia" w:hAnsiTheme="minorHAnsi" w:cstheme="minorBidi"/>
+              <w:noProof/>
+              <w:spacing w:val="0"/>
+              <w:kern w:val="0"/>
+              <w:sz w:val="22"/>
+              <w:szCs w:val="22"/>
+              <w:lang w:val="en-IN" w:eastAsia="en-IN"/>
+            </w:rPr>
+          </w:pPr>
+          <w:hyperlink w:anchor="_Toc513221063" w:history="1">
+            <w:r>
+              <w:rPr>
+                <w:rStyle w:val="Hyperlink"/>
+                <w:noProof/>
+              </w:rPr>
+              <w:t>1.1</w:t>
+            </w:r>
+            <w:r>
+              <w:rPr>
+                <w:rFonts w:asciiTheme="minorHAnsi" w:eastAsiaTheme="minorEastAsia" w:hAnsiTheme="minorHAnsi" w:cstheme="minorBidi"/>
+                <w:noProof/>
+                <w:spacing w:val="0"/>
+                <w:kern w:val="0"/>
+                <w:sz w:val="22"/>
+                <w:szCs w:val="22"/>
+                <w:lang w:val="en-IN" w:eastAsia="en-IN"/>
+              </w:rPr>
+              <w:t xml:space="preserve">  </w:t>
+            </w:r>
+            <w:r>
+              <w:rPr>
+                <w:rStyle w:val="Hyperlink"/>
+                <w:noProof/>
+              </w:rPr>
+              <w:t>CORS (Cross-origin resource sharing)</w:t>
+            </w:r>
+            <w:r>
+              <w:rPr>
+                <w:noProof/>
+                <w:webHidden/>
+              </w:rPr>
+              <w:tab/>
+            </w:r>
+            <w:r>
+              <w:rPr>
+                <w:noProof/>
+                <w:webHidden/>
+              </w:rPr>
+              <w:fldChar w:fldCharType="begin"/>
+            </w:r>
+            <w:r>
+              <w:rPr>
+                <w:noProof/>
+                <w:webHidden/>
+              </w:rPr>
+              <w:instrText xml:space="preserve"> PAGEREF _Toc513221063 \h </w:instrText>
+            </w:r>
+            <w:r>
+              <w:rPr>
+                <w:noProof/>
+                <w:webHidden/>
+              </w:rPr>
+            </w:r>
+            <w:r>
+              <w:rPr>
+                <w:noProof/>
+                <w:webHidden/>
+              </w:rPr>
+              <w:fldChar w:fldCharType="separate"/>
+            </w:r>
+            <w:r>
+              <w:rPr>
+                <w:noProof/>
+                <w:webHidden/>
+              </w:rPr>
+              <w:t>2</w:t>
+            </w:r>
+            <w:r>
+              <w:rPr>
+                <w:noProof/>
+                <w:webHidden/>
+              </w:rPr>
+              <w:fldChar w:fldCharType="end"/>
+            </w:r>
+          </w:hyperlink>
+        </w:p>
+        <w:p>
+          <w:pPr>
+            <w:pStyle w:val="TOC2"/>
+            <w:tabs>
+              <w:tab w:val="left" w:pos="880"/>
+              <w:tab w:val="right" w:leader="dot" w:pos="9016"/>
+            </w:tabs>
+            <w:rPr>
+              <w:rFonts w:asciiTheme="minorHAnsi" w:eastAsiaTheme="minorEastAsia" w:hAnsiTheme="minorHAnsi" w:cstheme="minorBidi"/>
+              <w:noProof/>
+              <w:spacing w:val="0"/>
+              <w:kern w:val="0"/>
+              <w:sz w:val="22"/>
+              <w:szCs w:val="22"/>
+              <w:lang w:val="en-IN" w:eastAsia="en-IN"/>
+            </w:rPr>
+          </w:pPr>
+          <w:hyperlink w:anchor="_Toc513221064" w:history="1">
+            <w:r>
+              <w:rPr>
+                <w:rStyle w:val="Hyperlink"/>
+                <w:noProof/>
+              </w:rPr>
+              <w:t>1.2</w:t>
+            </w:r>
+            <w:r>
+              <w:rPr>
+                <w:rFonts w:asciiTheme="minorHAnsi" w:eastAsiaTheme="minorEastAsia" w:hAnsiTheme="minorHAnsi" w:cstheme="minorBidi"/>
+                <w:noProof/>
+                <w:spacing w:val="0"/>
+                <w:kern w:val="0"/>
+                <w:sz w:val="22"/>
+                <w:szCs w:val="22"/>
+                <w:lang w:val="en-IN" w:eastAsia="en-IN"/>
+              </w:rPr>
+              <w:t xml:space="preserve">  </w:t>
+            </w:r>
+            <w:r>
+              <w:rPr>
+                <w:rStyle w:val="Hyperlink"/>
+                <w:noProof/>
+              </w:rPr>
+              <w:t>URI Request and Response model</w:t>
+            </w:r>
+            <w:r>
+              <w:rPr>
+                <w:noProof/>
+                <w:webHidden/>
+              </w:rPr>
+              <w:tab/>
+            </w:r>
+            <w:r>
+              <w:rPr>
+                <w:noProof/>
+                <w:webHidden/>
+              </w:rPr>
+              <w:fldChar w:fldCharType="begin"/>
+            </w:r>
+            <w:r>
+              <w:rPr>
+                <w:noProof/>
+                <w:webHidden/>
+              </w:rPr>
+              <w:instrText xml:space="preserve"> PAGEREF _Toc513221064 \h </w:instrText>
+            </w:r>
+            <w:r>
+              <w:rPr>
+                <w:noProof/>
+                <w:webHidden/>
+              </w:rPr>
+            </w:r>
+            <w:r>
+              <w:rPr>
+                <w:noProof/>
+                <w:webHidden/>
+              </w:rPr>
+              <w:fldChar w:fldCharType="separate"/>
+            </w:r>
+            <w:r>
+              <w:rPr>
+                <w:noProof/>
+                <w:webHidden/>
+              </w:rPr>
+              <w:t>2</w:t>
+            </w:r>
+            <w:r>
+              <w:rPr>
+                <w:noProof/>
+                <w:webHidden/>
+              </w:rPr>
+              <w:fldChar w:fldCharType="end"/>
+            </w:r>
+          </w:hyperlink>
+        </w:p>
+        <w:p>
+          <w:pPr>
+            <w:pStyle w:val="TOC2"/>
+            <w:tabs>
+              <w:tab w:val="right" w:leader="dot" w:pos="9016"/>
+            </w:tabs>
+            <w:rPr>
+              <w:rFonts w:asciiTheme="minorHAnsi" w:eastAsiaTheme="minorEastAsia" w:hAnsiTheme="minorHAnsi" w:cstheme="minorBidi"/>
+              <w:noProof/>
+              <w:spacing w:val="0"/>
+              <w:kern w:val="0"/>
+              <w:sz w:val="22"/>
+              <w:szCs w:val="22"/>
+              <w:lang w:val="en-IN" w:eastAsia="en-IN"/>
+            </w:rPr>
+          </w:pPr>
+          <w:hyperlink w:anchor="_Toc513221065" w:history="1">
+            <w:r>
+              <w:rPr>
+                <w:rStyle w:val="Hyperlink"/>
+                <w:noProof/>
+              </w:rPr>
+              <w:t>1.3 Implications of Node</w:t>
+            </w:r>
+            <w:r>
+              <w:rPr>
+                <w:noProof/>
+                <w:webHidden/>
+              </w:rPr>
+              <w:tab/>
+            </w:r>
+            <w:r>
+              <w:rPr>
+                <w:noProof/>
+                <w:webHidden/>
+              </w:rPr>
+              <w:fldChar w:fldCharType="begin"/>
+            </w:r>
+            <w:r>
+              <w:rPr>
+                <w:noProof/>
+                <w:webHidden/>
+              </w:rPr>
+              <w:instrText xml:space="preserve"> PAGEREF _Toc513221065 \h </w:instrText>
+            </w:r>
+            <w:r>
+              <w:rPr>
+                <w:noProof/>
+                <w:webHidden/>
+              </w:rPr>
+            </w:r>
+            <w:r>
+              <w:rPr>
+                <w:noProof/>
+                <w:webHidden/>
+              </w:rPr>
+              <w:fldChar w:fldCharType="separate"/>
+            </w:r>
+            <w:r>
+              <w:rPr>
+                <w:noProof/>
+                <w:webHidden/>
+              </w:rPr>
+              <w:t>2</w:t>
+            </w:r>
+            <w:r>
+              <w:rPr>
+                <w:noProof/>
+                <w:webHidden/>
+              </w:rPr>
+              <w:fldChar w:fldCharType="end"/>
+            </w:r>
+          </w:hyperlink>
+        </w:p>
+        <w:p>
+          <w:pPr>
+            <w:pStyle w:val="TOC2"/>
+            <w:tabs>
+              <w:tab w:val="right" w:leader="dot" w:pos="9016"/>
+            </w:tabs>
+            <w:rPr>
+              <w:rFonts w:asciiTheme="minorHAnsi" w:eastAsiaTheme="minorEastAsia" w:hAnsiTheme="minorHAnsi" w:cstheme="minorBidi"/>
+              <w:noProof/>
+              <w:spacing w:val="0"/>
+              <w:kern w:val="0"/>
+              <w:sz w:val="22"/>
+              <w:szCs w:val="22"/>
+              <w:lang w:val="en-IN" w:eastAsia="en-IN"/>
+            </w:rPr>
+          </w:pPr>
+          <w:hyperlink w:anchor="_Toc513221066" w:history="1">
+            <w:r>
+              <w:rPr>
+                <w:rStyle w:val="Hyperlink"/>
+                <w:noProof/>
+              </w:rPr>
+              <w:t>1.4 Express</w:t>
+            </w:r>
+            <w:r>
+              <w:rPr>
+                <w:noProof/>
+                <w:webHidden/>
+              </w:rPr>
+              <w:tab/>
+            </w:r>
+            <w:r>
+              <w:rPr>
+                <w:noProof/>
+                <w:webHidden/>
+              </w:rPr>
+              <w:fldChar w:fldCharType="begin"/>
+            </w:r>
+            <w:r>
+              <w:rPr>
+                <w:noProof/>
+                <w:webHidden/>
+              </w:rPr>
+              <w:instrText xml:space="preserve"> PAGEREF _Toc513221066 \h </w:instrText>
+            </w:r>
+            <w:r>
+              <w:rPr>
+                <w:noProof/>
+                <w:webHidden/>
+              </w:rPr>
+            </w:r>
+            <w:r>
+              <w:rPr>
+                <w:noProof/>
+                <w:webHidden/>
+              </w:rPr>
+              <w:fldChar w:fldCharType="separate"/>
+            </w:r>
+            <w:r>
+              <w:rPr>
+                <w:noProof/>
+                <w:webHidden/>
+              </w:rPr>
+              <w:t>3</w:t>
+            </w:r>
+            <w:r>
+              <w:rPr>
+                <w:noProof/>
+                <w:webHidden/>
+              </w:rPr>
+              <w:fldChar w:fldCharType="end"/>
+            </w:r>
+          </w:hyperlink>
+        </w:p>
+        <w:p>
+          <w:pPr>
+            <w:pStyle w:val="TOC2"/>
+            <w:tabs>
+              <w:tab w:val="right" w:leader="dot" w:pos="9016"/>
+            </w:tabs>
+            <w:rPr>
+              <w:rFonts w:asciiTheme="minorHAnsi" w:eastAsiaTheme="minorEastAsia" w:hAnsiTheme="minorHAnsi" w:cstheme="minorBidi"/>
+              <w:noProof/>
+              <w:spacing w:val="0"/>
+              <w:kern w:val="0"/>
+              <w:sz w:val="22"/>
+              <w:szCs w:val="22"/>
+              <w:lang w:val="en-IN" w:eastAsia="en-IN"/>
+            </w:rPr>
+          </w:pPr>
+          <w:hyperlink w:anchor="_Toc513221067" w:history="1">
+            <w:r>
+              <w:rPr>
+                <w:rStyle w:val="Hyperlink"/>
+                <w:noProof/>
+              </w:rPr>
+              <w:t>1.5 Angular-cli</w:t>
+            </w:r>
+            <w:r>
+              <w:rPr>
+                <w:noProof/>
+                <w:webHidden/>
+              </w:rPr>
+              <w:tab/>
+            </w:r>
+            <w:r>
+              <w:rPr>
+                <w:noProof/>
+                <w:webHidden/>
+              </w:rPr>
+              <w:fldChar w:fldCharType="begin"/>
+            </w:r>
+            <w:r>
+              <w:rPr>
+                <w:noProof/>
+                <w:webHidden/>
+              </w:rPr>
+              <w:instrText xml:space="preserve"> PAGEREF _Toc513221067 \h </w:instrText>
+            </w:r>
+            <w:r>
+              <w:rPr>
+                <w:noProof/>
+                <w:webHidden/>
+              </w:rPr>
+            </w:r>
+            <w:r>
+              <w:rPr>
+                <w:noProof/>
+                <w:webHidden/>
+              </w:rPr>
+              <w:fldChar w:fldCharType="separate"/>
+            </w:r>
+            <w:r>
+              <w:rPr>
+                <w:noProof/>
+                <w:webHidden/>
+              </w:rPr>
+              <w:t>3</w:t>
+            </w:r>
+            <w:r>
+              <w:rPr>
+                <w:noProof/>
+                <w:webHidden/>
+              </w:rPr>
+              <w:fldChar w:fldCharType="end"/>
+            </w:r>
+          </w:hyperlink>
+        </w:p>
+        <w:p>
+          <w:pPr>
+            <w:pStyle w:val="TOC2"/>
+            <w:tabs>
+              <w:tab w:val="right" w:leader="dot" w:pos="9016"/>
+            </w:tabs>
+            <w:rPr>
+              <w:rFonts w:asciiTheme="minorHAnsi" w:eastAsiaTheme="minorEastAsia" w:hAnsiTheme="minorHAnsi" w:cstheme="minorBidi"/>
+              <w:noProof/>
+              <w:spacing w:val="0"/>
+              <w:kern w:val="0"/>
+              <w:sz w:val="22"/>
+              <w:szCs w:val="22"/>
+              <w:lang w:val="en-IN" w:eastAsia="en-IN"/>
+            </w:rPr>
+          </w:pPr>
+          <w:hyperlink w:anchor="_Toc513221068" w:history="1">
+            <w:r>
+              <w:rPr>
+                <w:rStyle w:val="Hyperlink"/>
+                <w:noProof/>
+              </w:rPr>
+              <w:t>1.6 overview of Redfish/Swordfish schema usage</w:t>
+            </w:r>
+            <w:r>
+              <w:rPr>
+                <w:noProof/>
+                <w:webHidden/>
+              </w:rPr>
+              <w:tab/>
+            </w:r>
+            <w:r>
+              <w:rPr>
+                <w:noProof/>
+                <w:webHidden/>
+              </w:rPr>
+              <w:fldChar w:fldCharType="begin"/>
+            </w:r>
+            <w:r>
+              <w:rPr>
+                <w:noProof/>
+                <w:webHidden/>
+              </w:rPr>
+              <w:instrText xml:space="preserve"> PAGEREF _Toc513221068 \h </w:instrText>
+            </w:r>
+            <w:r>
+              <w:rPr>
+                <w:noProof/>
+                <w:webHidden/>
+              </w:rPr>
+            </w:r>
+            <w:r>
+              <w:rPr>
+                <w:noProof/>
+                <w:webHidden/>
+              </w:rPr>
+              <w:fldChar w:fldCharType="separate"/>
+            </w:r>
+            <w:r>
+              <w:rPr>
+                <w:noProof/>
+                <w:webHidden/>
+              </w:rPr>
+              <w:t>4</w:t>
+            </w:r>
+            <w:r>
+              <w:rPr>
+                <w:noProof/>
+                <w:webHidden/>
+              </w:rPr>
+              <w:fldChar w:fldCharType="end"/>
+            </w:r>
+          </w:hyperlink>
+        </w:p>
+        <w:p>
+          <w:pPr>
+            <w:pStyle w:val="TOC1"/>
+            <w:tabs>
+              <w:tab w:val="left" w:pos="440"/>
+              <w:tab w:val="right" w:leader="dot" w:pos="9016"/>
+            </w:tabs>
+            <w:rPr>
+              <w:rFonts w:asciiTheme="minorHAnsi" w:eastAsiaTheme="minorEastAsia" w:hAnsiTheme="minorHAnsi" w:cstheme="minorBidi"/>
+              <w:noProof/>
+              <w:spacing w:val="0"/>
+              <w:kern w:val="0"/>
+              <w:sz w:val="22"/>
+              <w:szCs w:val="22"/>
+              <w:lang w:val="en-IN" w:eastAsia="en-IN"/>
+            </w:rPr>
+          </w:pPr>
+          <w:hyperlink w:anchor="_Toc513221069" w:history="1">
+            <w:r>
+              <w:rPr>
+                <w:rStyle w:val="Hyperlink"/>
+                <w:noProof/>
+              </w:rPr>
+              <w:t>2.</w:t>
+            </w:r>
+            <w:r>
+              <w:rPr>
+                <w:rStyle w:val="Hyperlink"/>
+                <w:noProof/>
+              </w:rPr>
+              <w:t xml:space="preserve"> </w:t>
+            </w:r>
+            <w:bookmarkStart w:id="0" w:name="_GoBack"/>
+            <w:bookmarkEnd w:id="0"/>
+            <w:r>
+              <w:rPr>
+                <w:rStyle w:val="Hyperlink"/>
+                <w:noProof/>
+              </w:rPr>
+              <w:t>Project Structure of SNIA basic Web Client</w:t>
+            </w:r>
+            <w:r>
+              <w:rPr>
+                <w:noProof/>
+                <w:webHidden/>
+              </w:rPr>
+              <w:tab/>
+            </w:r>
+            <w:r>
+              <w:rPr>
+                <w:noProof/>
+                <w:webHidden/>
+              </w:rPr>
+              <w:fldChar w:fldCharType="begin"/>
+            </w:r>
+            <w:r>
+              <w:rPr>
+                <w:noProof/>
+                <w:webHidden/>
+              </w:rPr>
+              <w:instrText xml:space="preserve"> PAGEREF _Toc513221069 \h </w:instrText>
+            </w:r>
+            <w:r>
+              <w:rPr>
+                <w:noProof/>
+                <w:webHidden/>
+              </w:rPr>
+            </w:r>
+            <w:r>
+              <w:rPr>
+                <w:noProof/>
+                <w:webHidden/>
+              </w:rPr>
+              <w:fldChar w:fldCharType="separate"/>
+            </w:r>
+            <w:r>
+              <w:rPr>
+                <w:noProof/>
+                <w:webHidden/>
+              </w:rPr>
+              <w:t>4</w:t>
+            </w:r>
+            <w:r>
+              <w:rPr>
+                <w:noProof/>
+                <w:webHidden/>
+              </w:rPr>
+              <w:fldChar w:fldCharType="end"/>
+            </w:r>
+          </w:hyperlink>
+        </w:p>
+        <w:p>
+          <w:pPr>
+            <w:pStyle w:val="TOC1"/>
+            <w:tabs>
+              <w:tab w:val="right" w:leader="dot" w:pos="9016"/>
+            </w:tabs>
+            <w:rPr>
+              <w:rFonts w:asciiTheme="minorHAnsi" w:eastAsiaTheme="minorEastAsia" w:hAnsiTheme="minorHAnsi" w:cstheme="minorBidi"/>
+              <w:noProof/>
+              <w:spacing w:val="0"/>
+              <w:kern w:val="0"/>
+              <w:sz w:val="22"/>
+              <w:szCs w:val="22"/>
+              <w:lang w:val="en-IN" w:eastAsia="en-IN"/>
+            </w:rPr>
+          </w:pPr>
+          <w:hyperlink w:anchor="_Toc513221070" w:history="1">
+            <w:r>
+              <w:rPr>
+                <w:rStyle w:val="Hyperlink"/>
+                <w:noProof/>
+              </w:rPr>
+              <w:t>3.</w:t>
+            </w:r>
+            <w:r>
+              <w:rPr>
+                <w:rStyle w:val="Hyperlink"/>
+                <w:noProof/>
+              </w:rPr>
+              <w:t xml:space="preserve"> </w:t>
+            </w:r>
+            <w:r>
+              <w:rPr>
+                <w:rStyle w:val="Hyperlink"/>
+                <w:noProof/>
+              </w:rPr>
+              <w:t>Data Flow</w:t>
+            </w:r>
+            <w:r>
+              <w:rPr>
+                <w:noProof/>
+                <w:webHidden/>
+              </w:rPr>
+              <w:tab/>
+            </w:r>
+            <w:r>
+              <w:rPr>
+                <w:noProof/>
+                <w:webHidden/>
+              </w:rPr>
+              <w:fldChar w:fldCharType="begin"/>
+            </w:r>
+            <w:r>
+              <w:rPr>
+                <w:noProof/>
+                <w:webHidden/>
+              </w:rPr>
+              <w:instrText xml:space="preserve"> PAGEREF _Toc513221070 \h </w:instrText>
+            </w:r>
+            <w:r>
+              <w:rPr>
+                <w:noProof/>
+                <w:webHidden/>
+              </w:rPr>
+            </w:r>
+            <w:r>
+              <w:rPr>
+                <w:noProof/>
+                <w:webHidden/>
+              </w:rPr>
+              <w:fldChar w:fldCharType="separate"/>
+            </w:r>
+            <w:r>
+              <w:rPr>
+                <w:noProof/>
+                <w:webHidden/>
+              </w:rPr>
+              <w:t>8</w:t>
+            </w:r>
+            <w:r>
+              <w:rPr>
+                <w:noProof/>
+                <w:webHidden/>
+              </w:rPr>
+              <w:fldChar w:fldCharType="end"/>
+            </w:r>
+          </w:hyperlink>
+        </w:p>
+        <w:p>
+          <w:pPr>
+            <w:pStyle w:val="TOC2"/>
+            <w:tabs>
+              <w:tab w:val="right" w:leader="dot" w:pos="9016"/>
+            </w:tabs>
+            <w:rPr>
+              <w:rFonts w:asciiTheme="minorHAnsi" w:eastAsiaTheme="minorEastAsia" w:hAnsiTheme="minorHAnsi" w:cstheme="minorBidi"/>
+              <w:noProof/>
+              <w:spacing w:val="0"/>
+              <w:kern w:val="0"/>
+              <w:sz w:val="22"/>
+              <w:szCs w:val="22"/>
+              <w:lang w:val="en-IN" w:eastAsia="en-IN"/>
+            </w:rPr>
+          </w:pPr>
+          <w:hyperlink w:anchor="_Toc513221071" w:history="1">
+            <w:r>
+              <w:rPr>
+                <w:rStyle w:val="Hyperlink"/>
+                <w:noProof/>
+              </w:rPr>
+              <w:t>3.2 Views folder</w:t>
+            </w:r>
+            <w:r>
+              <w:rPr>
+                <w:noProof/>
+                <w:webHidden/>
+              </w:rPr>
+              <w:tab/>
+            </w:r>
+            <w:r>
+              <w:rPr>
+                <w:noProof/>
+                <w:webHidden/>
+              </w:rPr>
+              <w:fldChar w:fldCharType="begin"/>
+            </w:r>
+            <w:r>
+              <w:rPr>
+                <w:noProof/>
+                <w:webHidden/>
+              </w:rPr>
+              <w:instrText xml:space="preserve"> PAGEREF _Toc513221071 \h </w:instrText>
+            </w:r>
+            <w:r>
+              <w:rPr>
+                <w:noProof/>
+                <w:webHidden/>
+              </w:rPr>
+            </w:r>
+            <w:r>
+              <w:rPr>
+                <w:noProof/>
+                <w:webHidden/>
+              </w:rPr>
+              <w:fldChar w:fldCharType="separate"/>
+            </w:r>
+            <w:r>
+              <w:rPr>
+                <w:noProof/>
+                <w:webHidden/>
+              </w:rPr>
+              <w:t>8</w:t>
+            </w:r>
+            <w:r>
+              <w:rPr>
+                <w:noProof/>
+                <w:webHidden/>
+              </w:rPr>
+              <w:fldChar w:fldCharType="end"/>
+            </w:r>
+          </w:hyperlink>
+        </w:p>
+        <w:p>
+          <w:pPr>
+            <w:pStyle w:val="TOC1"/>
+            <w:tabs>
+              <w:tab w:val="right" w:leader="dot" w:pos="9016"/>
+            </w:tabs>
+            <w:rPr>
+              <w:rFonts w:asciiTheme="minorHAnsi" w:eastAsiaTheme="minorEastAsia" w:hAnsiTheme="minorHAnsi" w:cstheme="minorBidi"/>
+              <w:noProof/>
+              <w:spacing w:val="0"/>
+              <w:kern w:val="0"/>
+              <w:sz w:val="22"/>
+              <w:szCs w:val="22"/>
+              <w:lang w:val="en-IN" w:eastAsia="en-IN"/>
+            </w:rPr>
+          </w:pPr>
+          <w:hyperlink w:anchor="_Toc513221072" w:history="1">
+            <w:r>
+              <w:rPr>
+                <w:rStyle w:val="Hyperlink"/>
+                <w:noProof/>
+              </w:rPr>
+              <w:t>4.</w:t>
+            </w:r>
+            <w:r>
+              <w:rPr>
+                <w:rStyle w:val="Hyperlink"/>
+                <w:noProof/>
+              </w:rPr>
+              <w:t xml:space="preserve"> </w:t>
+            </w:r>
+            <w:r>
+              <w:rPr>
+                <w:rStyle w:val="Hyperlink"/>
+                <w:noProof/>
+              </w:rPr>
+              <w:t>Components Used for SNIA basic Web Client</w:t>
+            </w:r>
+            <w:r>
+              <w:rPr>
+                <w:noProof/>
+                <w:webHidden/>
+              </w:rPr>
+              <w:tab/>
+            </w:r>
+            <w:r>
+              <w:rPr>
+                <w:noProof/>
+                <w:webHidden/>
+              </w:rPr>
+              <w:fldChar w:fldCharType="begin"/>
+            </w:r>
+            <w:r>
+              <w:rPr>
+                <w:noProof/>
+                <w:webHidden/>
+              </w:rPr>
+              <w:instrText xml:space="preserve"> PAGEREF _Toc513221072 \h </w:instrText>
+            </w:r>
+            <w:r>
+              <w:rPr>
+                <w:noProof/>
+                <w:webHidden/>
+              </w:rPr>
+            </w:r>
+            <w:r>
+              <w:rPr>
+                <w:noProof/>
+                <w:webHidden/>
+              </w:rPr>
+              <w:fldChar w:fldCharType="separate"/>
+            </w:r>
+            <w:r>
+              <w:rPr>
+                <w:noProof/>
+                <w:webHidden/>
+              </w:rPr>
+              <w:t>9</w:t>
+            </w:r>
+            <w:r>
+              <w:rPr>
+                <w:noProof/>
+                <w:webHidden/>
+              </w:rPr>
+              <w:fldChar w:fldCharType="end"/>
+            </w:r>
+          </w:hyperlink>
+        </w:p>
+        <w:p>
+          <w:pPr>
+            <w:spacing w:line="276" w:lineRule="auto"/>
+          </w:pPr>
           <w:r>
             <w:rPr>
               <w:b/>
@@ -428,41 +1281,86 @@
         </w:p>
       </w:sdtContent>
     </w:sdt>
-    <w:p/>
-    <w:p/>
-    <w:p/>
-    <w:p/>
-    <w:p/>
-    <w:p/>
-    <w:p/>
-    <w:p/>
-    <w:p/>
-    <w:p/>
-    <w:p/>
-    <w:p/>
-    <w:p/>
-    <w:p/>
-    <w:p/>
-    <w:p/>
-    <w:p/>
-    <w:p/>
-    <w:p/>
-    <w:p/>
-    <w:p/>
-    <w:p/>
-    <w:p/>
-    <w:p/>
-    <w:p/>
-    <w:p/>
-    <w:p/>
-    <w:p/>
-    <w:p/>
-    <w:p/>
-    <w:p/>
-    <w:p/>
-    <w:p/>
-    <w:p/>
-    <w:p/>
+    <w:p>
+      <w:pPr>
+        <w:spacing w:line="276" w:lineRule="auto"/>
+      </w:pPr>
+    </w:p>
+    <w:p>
+      <w:pPr>
+        <w:spacing w:line="276" w:lineRule="auto"/>
+      </w:pPr>
+    </w:p>
+    <w:p>
+      <w:pPr>
+        <w:spacing w:line="276" w:lineRule="auto"/>
+      </w:pPr>
+    </w:p>
+    <w:p>
+      <w:pPr>
+        <w:spacing w:line="276" w:lineRule="auto"/>
+      </w:pPr>
+    </w:p>
+    <w:p>
+      <w:pPr>
+        <w:spacing w:line="276" w:lineRule="auto"/>
+      </w:pPr>
+    </w:p>
+    <w:p>
+      <w:pPr>
+        <w:spacing w:line="276" w:lineRule="auto"/>
+      </w:pPr>
+    </w:p>
+    <w:p>
+      <w:pPr>
+        <w:spacing w:line="276" w:lineRule="auto"/>
+      </w:pPr>
+    </w:p>
+    <w:p>
+      <w:pPr>
+        <w:spacing w:line="276" w:lineRule="auto"/>
+      </w:pPr>
+    </w:p>
+    <w:p>
+      <w:pPr>
+        <w:spacing w:line="276" w:lineRule="auto"/>
+      </w:pPr>
+    </w:p>
+    <w:p>
+      <w:pPr>
+        <w:spacing w:line="276" w:lineRule="auto"/>
+      </w:pPr>
+    </w:p>
+    <w:p>
+      <w:pPr>
+        <w:spacing w:line="276" w:lineRule="auto"/>
+      </w:pPr>
+    </w:p>
+    <w:p>
+      <w:pPr>
+        <w:spacing w:line="276" w:lineRule="auto"/>
+      </w:pPr>
+    </w:p>
+    <w:p>
+      <w:pPr>
+        <w:spacing w:line="276" w:lineRule="auto"/>
+      </w:pPr>
+    </w:p>
+    <w:p>
+      <w:pPr>
+        <w:spacing w:line="276" w:lineRule="auto"/>
+      </w:pPr>
+    </w:p>
+    <w:p>
+      <w:pPr>
+        <w:spacing w:line="276" w:lineRule="auto"/>
+      </w:pPr>
+    </w:p>
+    <w:p>
+      <w:pPr>
+        <w:spacing w:line="276" w:lineRule="auto"/>
+      </w:pPr>
+    </w:p>
     <w:p>
       <w:pPr>
         <w:pStyle w:val="Heading1"/>
@@ -470,17 +1368,980 @@
           <w:ilvl w:val="0"/>
           <w:numId w:val="1"/>
         </w:numPr>
-      </w:pPr>
-      <w:bookmarkStart w:id="0" w:name="_Toc512497680"/>
+        <w:spacing w:line="276" w:lineRule="auto"/>
+      </w:pPr>
+      <w:bookmarkStart w:id="1" w:name="_Toc513221062"/>
+      <w:r>
+        <w:t>Overview</w:t>
+      </w:r>
+      <w:bookmarkEnd w:id="1"/>
+    </w:p>
+    <w:p>
+      <w:pPr>
+        <w:pStyle w:val="Heading2"/>
+        <w:numPr>
+          <w:ilvl w:val="1"/>
+          <w:numId w:val="1"/>
+        </w:numPr>
+        <w:spacing w:line="276" w:lineRule="auto"/>
+      </w:pPr>
+      <w:bookmarkStart w:id="2" w:name="_Toc513221063"/>
+      <w:r>
+        <w:t>CORS (</w:t>
+      </w:r>
+      <w:r>
+        <w:t>Cross-origin resource sharing</w:t>
+      </w:r>
+      <w:r>
+        <w:t>)</w:t>
+      </w:r>
+      <w:bookmarkEnd w:id="2"/>
+      <w:r>
+        <w:t xml:space="preserve">      </w:t>
+      </w:r>
+    </w:p>
+    <w:p>
+      <w:pPr>
+        <w:pStyle w:val="ListParagraph"/>
+        <w:numPr>
+          <w:ilvl w:val="0"/>
+          <w:numId w:val="15"/>
+        </w:numPr>
+        <w:spacing w:line="276" w:lineRule="auto"/>
+      </w:pPr>
+      <w:r>
+        <w:t xml:space="preserve">It </w:t>
+      </w:r>
+      <w:r>
+        <w:t>is a mechanism that allows restricted resources (e.g. fonts) on a web page to be requested from another domain outside the domain from which t</w:t>
+      </w:r>
+      <w:r>
+        <w:t>he first resource was served.</w:t>
+      </w:r>
+    </w:p>
+    <w:p>
+      <w:pPr>
+        <w:pStyle w:val="ListParagraph"/>
+        <w:numPr>
+          <w:ilvl w:val="0"/>
+          <w:numId w:val="15"/>
+        </w:numPr>
+        <w:spacing w:line="276" w:lineRule="auto"/>
+      </w:pPr>
+      <w:r>
+        <w:t xml:space="preserve"> A web page may freely embed cross-origin images, stylesheets, scripts, frames, a</w:t>
+      </w:r>
+      <w:r>
+        <w:t>nd videos.</w:t>
+      </w:r>
+    </w:p>
+    <w:p>
+      <w:pPr>
+        <w:pStyle w:val="ListParagraph"/>
+        <w:numPr>
+          <w:ilvl w:val="0"/>
+          <w:numId w:val="15"/>
+        </w:numPr>
+        <w:spacing w:line="276" w:lineRule="auto"/>
+      </w:pPr>
+      <w:r>
+        <w:t xml:space="preserve"> Certain "cross-domain" requests, notably Ajax requests, are forbidden by default by the same-origin security policy.</w:t>
+      </w:r>
+    </w:p>
+    <w:p>
+      <w:pPr>
+        <w:pStyle w:val="ListParagraph"/>
+        <w:numPr>
+          <w:ilvl w:val="0"/>
+          <w:numId w:val="15"/>
+        </w:numPr>
+        <w:spacing w:line="276" w:lineRule="auto"/>
+      </w:pPr>
+      <w:r>
+        <w:t xml:space="preserve">For Ajax and HTTP request methods that can modify data (usually HTTP methods other than GET, or for POST usage with certain MIME types), the specification mandates that browsers "preflight" the request, soliciting supported methods from the server with an HTTP OPTIONS request method, and then, upon "approval" from the server, sending the actual request with the actual HTTP request method. </w:t>
+      </w:r>
+    </w:p>
+    <w:p>
+      <w:pPr>
+        <w:pStyle w:val="ListParagraph"/>
+        <w:numPr>
+          <w:ilvl w:val="0"/>
+          <w:numId w:val="15"/>
+        </w:numPr>
+        <w:spacing w:line="276" w:lineRule="auto"/>
+      </w:pPr>
+      <w:r>
+        <w:t>Servers can also notify clients whether "credentials" (including Cookies and HTTP Authentication data) should be sent with requests</w:t>
+      </w:r>
+    </w:p>
+    <w:p>
+      <w:pPr>
+        <w:pStyle w:val="ListParagraph"/>
+        <w:spacing w:line="276" w:lineRule="auto"/>
+        <w:ind w:left="1494"/>
+      </w:pPr>
+    </w:p>
+    <w:p>
+      <w:pPr>
+        <w:pStyle w:val="Heading2"/>
+        <w:numPr>
+          <w:ilvl w:val="1"/>
+          <w:numId w:val="1"/>
+        </w:numPr>
+      </w:pPr>
+      <w:bookmarkStart w:id="3" w:name="_Toc513221064"/>
+      <w:r>
+        <w:t>URI Request</w:t>
+      </w:r>
+      <w:r>
+        <w:t xml:space="preserve"> and Response model</w:t>
+      </w:r>
+      <w:bookmarkEnd w:id="3"/>
+    </w:p>
+    <w:p>
+      <w:pPr>
+        <w:pStyle w:val="ListParagraph"/>
+        <w:numPr>
+          <w:ilvl w:val="0"/>
+          <w:numId w:val="22"/>
+        </w:numPr>
+      </w:pPr>
+      <w:r>
+        <w:t xml:space="preserve">The </w:t>
+      </w:r>
+      <w:r>
+        <w:t>Web Request</w:t>
+      </w:r>
+      <w:r>
+        <w:t xml:space="preserve"> and </w:t>
+      </w:r>
+      <w:r>
+        <w:t>Web Response</w:t>
+      </w:r>
+      <w:r>
+        <w:t xml:space="preserve"> classes contain methods and properties that apply generically across the different supported protocols and enable applications to download and upload data given a specific URI and to specify authentication details, proxy information, and content details such as the type and size of the content. </w:t>
+      </w:r>
+    </w:p>
+    <w:p>
+      <w:pPr>
+        <w:pStyle w:val="ListParagraph"/>
+        <w:numPr>
+          <w:ilvl w:val="0"/>
+          <w:numId w:val="22"/>
+        </w:numPr>
+      </w:pPr>
+      <w:r>
+        <w:t>An asynchronous pattern is also provided for any operation that could be blocking on network activity.</w:t>
+      </w:r>
+    </w:p>
+    <w:p>
+      <w:pPr>
+        <w:pStyle w:val="ListParagraph"/>
+        <w:numPr>
+          <w:ilvl w:val="0"/>
+          <w:numId w:val="22"/>
+        </w:numPr>
+      </w:pPr>
+      <w:r>
+        <w:t xml:space="preserve">In angular, </w:t>
+      </w:r>
+      <w:r>
+        <w:t>Request instances are typically created by higher-level classes, like Http and Jsonp, but it may occasionally be useful to explicitly create Request instance</w:t>
+      </w:r>
+    </w:p>
+    <w:p>
+      <w:pPr>
+        <w:pStyle w:val="ListParagraph"/>
+        <w:ind w:left="1494"/>
+      </w:pPr>
+    </w:p>
+    <w:p>
+      <w:pPr>
+        <w:pStyle w:val="ListParagraph"/>
+        <w:ind w:left="1494"/>
+      </w:pPr>
+      <w:r>
+        <w:rPr>
+          <w:b/>
+        </w:rPr>
+        <w:t>Ex</w:t>
+      </w:r>
+      <w:r>
+        <w:t xml:space="preserve">: </w:t>
+      </w:r>
+      <w:r>
+        <w:t>this.http.request(new Request</w:t>
+      </w:r>
+      <w:r>
+        <w:t xml:space="preserve"> </w:t>
+      </w:r>
+      <w:r>
+        <w:t>({</w:t>
+      </w:r>
+    </w:p>
+    <w:p>
+      <w:pPr>
+        <w:pStyle w:val="ListParagraph"/>
+        <w:ind w:left="1494"/>
+      </w:pPr>
+      <w:r>
+        <w:t xml:space="preserve">      method: RequestMethod.Get, // could be POST,PUT,DELETE</w:t>
+      </w:r>
+    </w:p>
+    <w:p>
+      <w:pPr>
+        <w:pStyle w:val="ListParagraph"/>
+        <w:ind w:left="1494"/>
+      </w:pPr>
+      <w:r>
+        <w:t xml:space="preserve">      url: </w:t>
+      </w:r>
+      <w:r>
+        <w:t>URL</w:t>
+      </w:r>
+      <w:r>
+        <w:t>, // Endpoint to communicate to server</w:t>
+      </w:r>
+    </w:p>
+    <w:p>
+      <w:pPr>
+        <w:pStyle w:val="ListParagraph"/>
+        <w:ind w:left="1494"/>
+      </w:pPr>
+      <w:r>
+        <w:t xml:space="preserve">    body:{} // optional</w:t>
+      </w:r>
+    </w:p>
+    <w:p>
+      <w:pPr>
+        <w:pStyle w:val="ListParagraph"/>
+        <w:ind w:left="1494"/>
+      </w:pPr>
+      <w:r>
+        <w:t xml:space="preserve">    }));</w:t>
+      </w:r>
+    </w:p>
+    <w:p>
+      <w:r>
+        <w:t xml:space="preserve">                     </w:t>
+      </w:r>
+    </w:p>
+    <w:p>
+      <w:pPr>
+        <w:pStyle w:val="ListParagraph"/>
+        <w:numPr>
+          <w:ilvl w:val="0"/>
+          <w:numId w:val="22"/>
+        </w:numPr>
+        <w:spacing w:line="276" w:lineRule="auto"/>
+      </w:pPr>
+      <w:r>
+        <w:rPr>
+          <w:b/>
+        </w:rPr>
+        <w:t>Response Model :</w:t>
+      </w:r>
+      <w:r>
+        <w:rPr>
+          <w:b/>
+        </w:rPr>
+        <w:t xml:space="preserve"> </w:t>
+      </w:r>
+      <w:r>
+        <w:t xml:space="preserve">Though this object isn't usually instantiated by end-users, it is the primary object interacted with when it comes time to add data to a view </w:t>
+      </w:r>
+    </w:p>
+    <w:p>
+      <w:pPr>
+        <w:pStyle w:val="Heading2"/>
+      </w:pPr>
+      <w:r>
+        <w:t xml:space="preserve">           </w:t>
+      </w:r>
+      <w:r>
+        <w:t xml:space="preserve"> </w:t>
+      </w:r>
+      <w:bookmarkStart w:id="4" w:name="_Toc513221065"/>
+      <w:r>
+        <w:t>1.</w:t>
+      </w:r>
+      <w:r>
+        <w:t>3</w:t>
+      </w:r>
+      <w:r>
+        <w:t xml:space="preserve"> Implications of Node</w:t>
+      </w:r>
+      <w:bookmarkEnd w:id="4"/>
+    </w:p>
+    <w:p>
+      <w:pPr>
+        <w:pStyle w:val="ListParagraph"/>
+        <w:numPr>
+          <w:ilvl w:val="0"/>
+          <w:numId w:val="16"/>
+        </w:numPr>
+      </w:pPr>
+      <w:r>
+        <w:t xml:space="preserve">Node (or more formally Node.js) is an open-source, cross-platform, runtime environment that allows developers to create all kinds of server-side tools and applications in JavaScript. </w:t>
+      </w:r>
+    </w:p>
+    <w:p>
+      <w:pPr>
+        <w:pStyle w:val="ListParagraph"/>
+        <w:numPr>
+          <w:ilvl w:val="0"/>
+          <w:numId w:val="16"/>
+        </w:numPr>
+      </w:pPr>
+      <w:r>
+        <w:lastRenderedPageBreak/>
+        <w:t>The runtime is intended for use outside of a browser context (i.e. running directly on a computer or server OS).</w:t>
+      </w:r>
+    </w:p>
+    <w:p>
+      <w:pPr>
+        <w:pStyle w:val="ListParagraph"/>
+        <w:numPr>
+          <w:ilvl w:val="0"/>
+          <w:numId w:val="16"/>
+        </w:numPr>
+      </w:pPr>
+      <w:r>
+        <w:t xml:space="preserve"> As such, the environment omits browser-specific JavaScript APIs and adds support for more traditional OS APIs including HTTP and file system libraries.</w:t>
+      </w:r>
+    </w:p>
+    <w:p>
+      <w:pPr>
+        <w:pStyle w:val="ListParagraph"/>
+        <w:numPr>
+          <w:ilvl w:val="0"/>
+          <w:numId w:val="16"/>
+        </w:numPr>
+      </w:pPr>
+      <w:r>
+        <w:t>The node package manager (NPM) provides access to hundreds of thousands of reusable packages.</w:t>
+      </w:r>
+    </w:p>
+    <w:p>
+      <w:pPr>
+        <w:pStyle w:val="ListParagraph"/>
+        <w:ind w:left="1494"/>
+      </w:pPr>
+    </w:p>
+    <w:p>
+      <w:pPr>
+        <w:pStyle w:val="Heading2"/>
+      </w:pPr>
+      <w:r>
+        <w:t xml:space="preserve">           </w:t>
+      </w:r>
+      <w:bookmarkStart w:id="5" w:name="_Toc513221066"/>
+      <w:r>
+        <w:t>1.4</w:t>
+      </w:r>
+      <w:r>
+        <w:t xml:space="preserve"> Express</w:t>
+      </w:r>
+      <w:bookmarkEnd w:id="5"/>
+      <w:r>
+        <w:t xml:space="preserve">  </w:t>
+      </w:r>
+    </w:p>
+    <w:p>
+      <w:pPr>
+        <w:pStyle w:val="ListParagraph"/>
+        <w:numPr>
+          <w:ilvl w:val="0"/>
+          <w:numId w:val="17"/>
+        </w:numPr>
+      </w:pPr>
+      <w:r>
+        <w:t>Express.js, a Sinatra-inspired web development framework for Node.js, and the de-facto standard for the majority of Node.js applications out there today.</w:t>
+      </w:r>
+    </w:p>
+    <w:p>
+      <w:pPr>
+        <w:pStyle w:val="ListParagraph"/>
+        <w:numPr>
+          <w:ilvl w:val="0"/>
+          <w:numId w:val="17"/>
+        </w:numPr>
+      </w:pPr>
+      <w:r>
+        <w:t>Express is the most popular Node web framework, and is the underlying library for a number of other popular Node web frameworks. It provides mechanisms to:</w:t>
+      </w:r>
+    </w:p>
+    <w:p>
+      <w:pPr>
+        <w:pStyle w:val="ListParagraph"/>
+        <w:numPr>
+          <w:ilvl w:val="0"/>
+          <w:numId w:val="19"/>
+        </w:numPr>
+      </w:pPr>
+      <w:r>
+        <w:t>Write handlers for requests with different HTTP verbs at different URL paths (routes).</w:t>
+      </w:r>
+    </w:p>
+    <w:p>
+      <w:pPr>
+        <w:pStyle w:val="ListParagraph"/>
+        <w:numPr>
+          <w:ilvl w:val="0"/>
+          <w:numId w:val="19"/>
+        </w:numPr>
+      </w:pPr>
+      <w:r>
+        <w:t>Integrate with "view" rendering engines in order to generate responses by inserting data into templates.</w:t>
+      </w:r>
+    </w:p>
+    <w:p>
+      <w:pPr>
+        <w:pStyle w:val="ListParagraph"/>
+        <w:numPr>
+          <w:ilvl w:val="0"/>
+          <w:numId w:val="19"/>
+        </w:numPr>
+      </w:pPr>
+      <w:r>
+        <w:t>Set common web application settings like the port to use for connecting, and the location of templates that are used for rendering the response.</w:t>
+      </w:r>
+    </w:p>
+    <w:p>
+      <w:pPr>
+        <w:pStyle w:val="ListParagraph"/>
+        <w:numPr>
+          <w:ilvl w:val="0"/>
+          <w:numId w:val="19"/>
+        </w:numPr>
+      </w:pPr>
+      <w:r>
+        <w:t>Add additional request processing "middleware" at any point within the request handling pipeline.</w:t>
+      </w:r>
+    </w:p>
+    <w:p>
+      <w:pPr>
+        <w:pStyle w:val="ListParagraph"/>
+        <w:ind w:left="1919"/>
+      </w:pPr>
+    </w:p>
+    <w:p>
+      <w:pPr>
+        <w:pStyle w:val="Heading2"/>
+      </w:pPr>
+      <w:r>
+        <w:t xml:space="preserve">          </w:t>
+      </w:r>
+      <w:bookmarkStart w:id="6" w:name="_Toc513221067"/>
+      <w:r>
+        <w:t>1.5</w:t>
+      </w:r>
+      <w:r>
+        <w:t xml:space="preserve"> Angular</w:t>
+      </w:r>
+      <w:r>
+        <w:t>-cli</w:t>
+      </w:r>
+      <w:bookmarkEnd w:id="6"/>
+    </w:p>
+    <w:p>
+      <w:pPr>
+        <w:pStyle w:val="ListParagraph"/>
+        <w:numPr>
+          <w:ilvl w:val="0"/>
+          <w:numId w:val="20"/>
+        </w:numPr>
+      </w:pPr>
+      <w:r>
+        <w:t>There are two main ways to compile and serve an Angular 2 applications and that is via web pack or systemjs.</w:t>
+      </w:r>
+    </w:p>
+    <w:p>
+      <w:pPr>
+        <w:pStyle w:val="ListParagraph"/>
+        <w:numPr>
+          <w:ilvl w:val="0"/>
+          <w:numId w:val="20"/>
+        </w:numPr>
+      </w:pPr>
+      <w:r>
+        <w:t>For SNIA basic web client web pack is used</w:t>
+      </w:r>
+    </w:p>
+    <w:p>
+      <w:pPr>
+        <w:pStyle w:val="ListParagraph"/>
+        <w:numPr>
+          <w:ilvl w:val="0"/>
+          <w:numId w:val="20"/>
+        </w:numPr>
+      </w:pPr>
+      <w:r>
+        <w:t>Any dependency added in the package.json need to be installed</w:t>
+      </w:r>
+    </w:p>
+    <w:p>
+      <w:pPr>
+        <w:pStyle w:val="ListParagraph"/>
+        <w:numPr>
+          <w:ilvl w:val="0"/>
+          <w:numId w:val="20"/>
+        </w:numPr>
+      </w:pPr>
+      <w:r>
+        <w:t>run npm i</w:t>
+      </w:r>
+      <w:r>
+        <w:t>nstall</w:t>
+      </w:r>
+      <w:r>
+        <w:t xml:space="preserve"> to install the package dependencies</w:t>
+      </w:r>
+    </w:p>
+    <w:p>
+      <w:pPr>
+        <w:pStyle w:val="ListParagraph"/>
+        <w:numPr>
+          <w:ilvl w:val="0"/>
+          <w:numId w:val="21"/>
+        </w:numPr>
+        <w:jc w:val="left"/>
+      </w:pPr>
+      <w:r>
+        <w:rPr>
+          <w:b/>
+        </w:rPr>
+        <w:t>tsconfig.json</w:t>
+      </w:r>
+      <w:r>
+        <w:rPr>
+          <w:b/>
+        </w:rPr>
+        <w:t xml:space="preserve"> : </w:t>
+      </w:r>
+      <w:r>
+        <w:t xml:space="preserve">tells compiler how we want to compile TypeScript </w:t>
+      </w:r>
+      <w:r>
+        <w:t xml:space="preserve">                 </w:t>
+      </w:r>
+      <w:r>
+        <w:t>files</w:t>
+      </w:r>
+    </w:p>
+    <w:p>
+      <w:pPr>
+        <w:pStyle w:val="ListParagraph"/>
+        <w:numPr>
+          <w:ilvl w:val="0"/>
+          <w:numId w:val="21"/>
+        </w:numPr>
+        <w:jc w:val="left"/>
+      </w:pPr>
+      <w:r>
+        <w:t>the two most important properties and those are</w:t>
+      </w:r>
+    </w:p>
+    <w:p>
+      <w:pPr>
+        <w:pStyle w:val="ListParagraph"/>
+        <w:ind w:left="1845"/>
+        <w:jc w:val="left"/>
+      </w:pPr>
+      <w:r>
+        <w:t>{</w:t>
+      </w:r>
+    </w:p>
+    <w:p>
+      <w:pPr>
+        <w:pStyle w:val="ListParagraph"/>
+        <w:ind w:left="1845"/>
+        <w:jc w:val="left"/>
+      </w:pPr>
+      <w:r>
+        <w:t xml:space="preserve">   </w:t>
+      </w:r>
+      <w:r>
+        <w:t xml:space="preserve"> “target”: “ES5” </w:t>
+      </w:r>
+      <w:r>
+        <w:t>,</w:t>
+      </w:r>
+    </w:p>
+    <w:p>
+      <w:pPr>
+        <w:pStyle w:val="ListParagraph"/>
+        <w:ind w:left="1845"/>
+        <w:jc w:val="left"/>
+      </w:pPr>
+      <w:r>
+        <w:t xml:space="preserve">    “module”: “commonjs”</w:t>
+      </w:r>
+    </w:p>
+    <w:p>
+      <w:pPr>
+        <w:pStyle w:val="ListParagraph"/>
+        <w:ind w:left="1845"/>
+        <w:jc w:val="left"/>
+      </w:pPr>
+      <w:r>
+        <w:t>}</w:t>
+      </w:r>
+    </w:p>
+    <w:p>
+      <w:pPr>
+        <w:pStyle w:val="ListParagraph"/>
+        <w:numPr>
+          <w:ilvl w:val="0"/>
+          <w:numId w:val="21"/>
+        </w:numPr>
+        <w:jc w:val="left"/>
+      </w:pPr>
+      <w:r>
+        <w:t>Here we are setting ECMAScript version to ES5 and modules that we want to generate should be in the commonjs format.</w:t>
+      </w:r>
+    </w:p>
+    <w:p>
+      <w:pPr>
+        <w:pStyle w:val="ListParagraph"/>
+        <w:numPr>
+          <w:ilvl w:val="0"/>
+          <w:numId w:val="21"/>
+        </w:numPr>
+        <w:jc w:val="left"/>
+      </w:pPr>
+      <w:r>
+        <w:rPr>
+          <w:b/>
+        </w:rPr>
+        <w:t>package.</w:t>
+      </w:r>
+      <w:r>
+        <w:rPr>
+          <w:b/>
+        </w:rPr>
+        <w:t>json</w:t>
+      </w:r>
+      <w:r>
+        <w:rPr>
+          <w:b/>
+        </w:rPr>
+        <w:t xml:space="preserve"> </w:t>
+      </w:r>
+      <w:r>
+        <w:rPr>
+          <w:b/>
+        </w:rPr>
+        <w:t>:</w:t>
+      </w:r>
+      <w:r>
+        <w:t xml:space="preserve"> tells how to start the applications</w:t>
+      </w:r>
+    </w:p>
+    <w:p>
+      <w:pPr>
+        <w:pStyle w:val="ListParagraph"/>
+        <w:numPr>
+          <w:ilvl w:val="0"/>
+          <w:numId w:val="21"/>
+        </w:numPr>
+        <w:jc w:val="left"/>
+      </w:pPr>
+      <w:r>
+        <w:rPr>
+          <w:b/>
+        </w:rPr>
+        <w:t>Bootstrap :</w:t>
+      </w:r>
+      <w:r>
+        <w:t xml:space="preserve"> </w:t>
+      </w:r>
+      <w:r>
+        <w:t>To tell the compiler which module and component must be run first, we need to specify the bootstrap component</w:t>
+      </w:r>
+    </w:p>
+    <w:p>
+      <w:pPr>
+        <w:pStyle w:val="ListParagraph"/>
+        <w:numPr>
+          <w:ilvl w:val="0"/>
+          <w:numId w:val="21"/>
+        </w:numPr>
+        <w:jc w:val="left"/>
+      </w:pPr>
+      <w:r>
+        <w:t>To Bootstrap the module, include it in main.ts file</w:t>
+      </w:r>
+    </w:p>
+    <w:p>
+      <w:pPr>
+        <w:pStyle w:val="ListParagraph"/>
+        <w:numPr>
+          <w:ilvl w:val="0"/>
+          <w:numId w:val="21"/>
+        </w:numPr>
+        <w:jc w:val="left"/>
+      </w:pPr>
+      <w:r>
+        <w:t>T</w:t>
+      </w:r>
+      <w:r>
+        <w:t>o bootstrap our appli</w:t>
+      </w:r>
+      <w:r>
+        <w:t xml:space="preserve">cation, need to </w:t>
+      </w:r>
+      <w:r>
+        <w:t xml:space="preserve"> include the necessary resources into our index.html file</w:t>
+      </w:r>
+    </w:p>
+    <w:p>
+      <w:pPr>
+        <w:pStyle w:val="ListParagraph"/>
+        <w:ind w:left="1845"/>
+        <w:jc w:val="left"/>
+      </w:pPr>
+      <w:r>
+        <w:t>Ex:  &lt;body&gt;</w:t>
+      </w:r>
+    </w:p>
+    <w:p>
+      <w:pPr>
+        <w:pStyle w:val="ListParagraph"/>
+        <w:ind w:left="1845"/>
+        <w:jc w:val="left"/>
+      </w:pPr>
+      <w:r>
+        <w:t xml:space="preserve">       </w:t>
+      </w:r>
+      <w:r>
+        <w:tab/>
+        <w:t>&lt;app-home&gt;loading….&lt;/app-home&gt;</w:t>
+      </w:r>
+    </w:p>
+    <w:p>
+      <w:pPr>
+        <w:pStyle w:val="ListParagraph"/>
+        <w:ind w:left="1845"/>
+        <w:jc w:val="left"/>
+      </w:pPr>
+      <w:r>
+        <w:t xml:space="preserve">       &lt;/body&gt;</w:t>
+      </w:r>
+    </w:p>
+    <w:p>
+      <w:pPr>
+        <w:pStyle w:val="ListParagraph"/>
+        <w:numPr>
+          <w:ilvl w:val="0"/>
+          <w:numId w:val="21"/>
+        </w:numPr>
+        <w:jc w:val="left"/>
+      </w:pPr>
+      <w:r>
+        <w:lastRenderedPageBreak/>
+        <w:t xml:space="preserve">Here, </w:t>
+      </w:r>
+      <w:r>
+        <w:t>Angular has instantiated App</w:t>
+      </w:r>
+      <w:r>
+        <w:t xml:space="preserve">Home </w:t>
+      </w:r>
+      <w:r>
+        <w:t>Component and loaded its template into the app</w:t>
+      </w:r>
+      <w:r>
+        <w:t>-home</w:t>
+      </w:r>
+      <w:r>
+        <w:t xml:space="preserve"> element.</w:t>
+      </w:r>
+    </w:p>
+    <w:p>
+      <w:pPr>
+        <w:pStyle w:val="ListParagraph"/>
+        <w:numPr>
+          <w:ilvl w:val="0"/>
+          <w:numId w:val="21"/>
+        </w:numPr>
+        <w:jc w:val="left"/>
+      </w:pPr>
+      <w:r>
+        <w:t>Inside app.module.ts, inject the AppHome Component into bootstrap section</w:t>
+      </w:r>
+    </w:p>
+    <w:p>
+      <w:pPr>
+        <w:pStyle w:val="ListParagraph"/>
+        <w:ind w:left="1845"/>
+        <w:jc w:val="left"/>
+      </w:pPr>
+    </w:p>
+    <w:p>
+      <w:pPr>
+        <w:pStyle w:val="Heading2"/>
+      </w:pPr>
+      <w:r>
+        <w:t xml:space="preserve">       </w:t>
+      </w:r>
+      <w:bookmarkStart w:id="7" w:name="_Toc513221068"/>
+      <w:r>
+        <w:t>1.6 overview of Redfish/Swordfish schema usage</w:t>
+      </w:r>
+      <w:bookmarkEnd w:id="7"/>
+    </w:p>
+    <w:p>
+      <w:pPr>
+        <w:pStyle w:val="ListParagraph"/>
+        <w:numPr>
+          <w:ilvl w:val="0"/>
+          <w:numId w:val="23"/>
+        </w:numPr>
+      </w:pPr>
+      <w:r>
+        <w:t>The Redfish/Swordfish scheme can be splitted  into various sections based on the properties they possess in XML Schema definitions</w:t>
+      </w:r>
+    </w:p>
+    <w:p>
+      <w:pPr>
+        <w:pStyle w:val="ListParagraph"/>
+        <w:numPr>
+          <w:ilvl w:val="0"/>
+          <w:numId w:val="23"/>
+        </w:numPr>
+      </w:pPr>
+      <w:r>
+        <w:t xml:space="preserve">In Swordfish basic  web client </w:t>
+      </w:r>
+      <w:r>
+        <w:t>, based on the navigation property from XML Schema  definitions , links are enabled to click</w:t>
+      </w:r>
+    </w:p>
+    <w:p>
+      <w:pPr>
+        <w:pStyle w:val="ListParagraph"/>
+        <w:numPr>
+          <w:ilvl w:val="0"/>
+          <w:numId w:val="23"/>
+        </w:numPr>
+      </w:pPr>
+      <w:r>
+        <w:t>The response model is segregated into 4 entities</w:t>
+      </w:r>
+    </w:p>
+    <w:p>
+      <w:pPr>
+        <w:pStyle w:val="ListParagraph"/>
+        <w:ind w:left="1777"/>
+      </w:pPr>
+      <w:r>
+        <w:t>1. Object-Object Entity</w:t>
+      </w:r>
+    </w:p>
+    <w:p>
+      <w:pPr>
+        <w:pStyle w:val="ListParagraph"/>
+        <w:ind w:left="1777"/>
+      </w:pPr>
+      <w:r>
+        <w:t>2. Object-Array</w:t>
+      </w:r>
+    </w:p>
+    <w:p>
+      <w:pPr>
+        <w:pStyle w:val="ListParagraph"/>
+        <w:ind w:left="1777"/>
+      </w:pPr>
+      <w:r>
+        <w:t>3. Array-Object</w:t>
+      </w:r>
+    </w:p>
+    <w:p>
+      <w:pPr>
+        <w:pStyle w:val="ListParagraph"/>
+        <w:ind w:left="1777"/>
+      </w:pPr>
+      <w:r>
+        <w:t>4. Array-Array</w:t>
+      </w:r>
+    </w:p>
+    <w:p>
+      <w:pPr>
+        <w:pStyle w:val="ListParagraph"/>
+        <w:numPr>
+          <w:ilvl w:val="0"/>
+          <w:numId w:val="23"/>
+        </w:numPr>
+      </w:pPr>
+      <w:r>
+        <w:t>The resultant data after segregation is shown to user under properties, OData and links sections</w:t>
+      </w:r>
+    </w:p>
+    <w:p>
+      <w:pPr>
+        <w:pStyle w:val="ListParagraph"/>
+        <w:numPr>
+          <w:ilvl w:val="0"/>
+          <w:numId w:val="23"/>
+        </w:numPr>
+      </w:pPr>
+      <w:r>
+        <w:t>Properties can be editable if the read-only property is set to false in the schema definitions</w:t>
+      </w:r>
+    </w:p>
+    <w:p>
+      <w:pPr>
+        <w:pStyle w:val="ListParagraph"/>
+        <w:numPr>
+          <w:ilvl w:val="0"/>
+          <w:numId w:val="23"/>
+        </w:numPr>
+      </w:pPr>
+      <w:r>
+        <w:t>User can extend the collection in the service by adding a new collection to the existing one using add collection functionality</w:t>
+      </w:r>
+    </w:p>
+    <w:p>
+      <w:pPr>
+        <w:ind w:left="1417"/>
+      </w:pPr>
+      <w:r>
+        <w:rPr>
+          <w:color w:val="FF0000"/>
+        </w:rPr>
+        <w:t>**</w:t>
+      </w:r>
+      <w:r>
+        <w:t xml:space="preserve"> Please refer to SNIA User Guide on how to add/remove collections/properties</w:t>
+      </w:r>
+    </w:p>
+    <w:p/>
+    <w:p>
+      <w:pPr>
+        <w:pStyle w:val="Heading1"/>
+        <w:numPr>
+          <w:ilvl w:val="0"/>
+          <w:numId w:val="1"/>
+        </w:numPr>
+      </w:pPr>
+      <w:bookmarkStart w:id="8" w:name="_Toc513221069"/>
       <w:r>
         <w:t xml:space="preserve">Project </w:t>
       </w:r>
-      <w:bookmarkEnd w:id="0"/>
       <w:r>
         <w:t>Structure</w:t>
       </w:r>
-    </w:p>
-    <w:p/>
+      <w:r>
+        <w:t xml:space="preserve"> of SNIA basic Web Client</w:t>
+      </w:r>
+      <w:bookmarkEnd w:id="8"/>
+    </w:p>
+    <w:p>
+      <w:pPr>
+        <w:spacing w:line="276" w:lineRule="auto"/>
+      </w:pPr>
+    </w:p>
     <w:p>
       <w:pPr>
         <w:pStyle w:val="ListParagraph"/>
@@ -488,6 +2349,7 @@
           <w:ilvl w:val="0"/>
           <w:numId w:val="4"/>
         </w:numPr>
+        <w:spacing w:line="276" w:lineRule="auto"/>
       </w:pPr>
       <w:r>
         <w:t xml:space="preserve"> The Application is build using </w:t>
@@ -506,6 +2368,7 @@
           <w:ilvl w:val="0"/>
           <w:numId w:val="4"/>
         </w:numPr>
+        <w:spacing w:line="276" w:lineRule="auto"/>
       </w:pPr>
       <w:r>
         <w:rPr>
@@ -524,6 +2387,7 @@
           <w:ilvl w:val="0"/>
           <w:numId w:val="4"/>
         </w:numPr>
+        <w:spacing w:line="276" w:lineRule="auto"/>
       </w:pPr>
       <w:r>
         <w:t>Run ‘npm install’ to install all the specified dependencies into local project</w:t>
@@ -536,6 +2400,7 @@
           <w:ilvl w:val="0"/>
           <w:numId w:val="4"/>
         </w:numPr>
+        <w:spacing w:line="276" w:lineRule="auto"/>
       </w:pPr>
       <w:r>
         <w:rPr>
@@ -549,11 +2414,16 @@
     </w:p>
     <w:p>
       <w:pPr>
+        <w:spacing w:line="276" w:lineRule="auto"/>
         <w:ind w:left="720"/>
       </w:pPr>
     </w:p>
     <w:p>
-      <w:r>
+      <w:pPr>
+        <w:spacing w:line="276" w:lineRule="auto"/>
+      </w:pPr>
+      <w:r>
+        <w:lastRenderedPageBreak/>
         <w:t xml:space="preserve">     </w:t>
       </w:r>
       <w:r>
@@ -603,10 +2473,19 @@
         </w:drawing>
       </w:r>
     </w:p>
-    <w:p/>
-    <w:p/>
-    <w:p>
-      <w:pPr>
+    <w:p>
+      <w:pPr>
+        <w:spacing w:line="276" w:lineRule="auto"/>
+      </w:pPr>
+    </w:p>
+    <w:p>
+      <w:pPr>
+        <w:spacing w:line="276" w:lineRule="auto"/>
+      </w:pPr>
+    </w:p>
+    <w:p>
+      <w:pPr>
+        <w:spacing w:line="276" w:lineRule="auto"/>
         <w:rPr>
           <w:noProof/>
         </w:rPr>
@@ -661,6 +2540,7 @@
     </w:p>
     <w:p>
       <w:pPr>
+        <w:spacing w:line="276" w:lineRule="auto"/>
         <w:rPr>
           <w:noProof/>
         </w:rPr>
@@ -668,6 +2548,7 @@
     </w:p>
     <w:p>
       <w:pPr>
+        <w:spacing w:line="276" w:lineRule="auto"/>
         <w:rPr>
           <w:noProof/>
         </w:rPr>
@@ -675,6 +2556,7 @@
     </w:p>
     <w:p>
       <w:pPr>
+        <w:spacing w:line="276" w:lineRule="auto"/>
         <w:rPr>
           <w:noProof/>
         </w:rPr>
@@ -688,6 +2570,7 @@
     </w:p>
     <w:p>
       <w:pPr>
+        <w:spacing w:line="276" w:lineRule="auto"/>
         <w:rPr>
           <w:noProof/>
         </w:rPr>
@@ -742,6 +2625,7 @@
     </w:p>
     <w:p>
       <w:pPr>
+        <w:spacing w:line="276" w:lineRule="auto"/>
         <w:rPr>
           <w:noProof/>
         </w:rPr>
@@ -755,6 +2639,7 @@
     </w:p>
     <w:p>
       <w:pPr>
+        <w:spacing w:line="276" w:lineRule="auto"/>
         <w:rPr>
           <w:noProof/>
         </w:rPr>
@@ -774,6 +2659,7 @@
     </w:p>
     <w:p>
       <w:pPr>
+        <w:spacing w:line="276" w:lineRule="auto"/>
         <w:rPr>
           <w:noProof/>
         </w:rPr>
@@ -786,6 +2672,7 @@
           <w:ilvl w:val="0"/>
           <w:numId w:val="4"/>
         </w:numPr>
+        <w:spacing w:line="276" w:lineRule="auto"/>
         <w:rPr>
           <w:noProof/>
         </w:rPr>
@@ -820,6 +2707,7 @@
           <w:ilvl w:val="0"/>
           <w:numId w:val="4"/>
         </w:numPr>
+        <w:spacing w:line="276" w:lineRule="auto"/>
         <w:rPr>
           <w:noProof/>
         </w:rPr>
@@ -851,6 +2739,7 @@
           <w:ilvl w:val="0"/>
           <w:numId w:val="4"/>
         </w:numPr>
+        <w:spacing w:line="276" w:lineRule="auto"/>
         <w:rPr>
           <w:noProof/>
         </w:rPr>
@@ -867,14 +2756,7 @@
           <w:b/>
           <w:noProof/>
         </w:rPr>
-        <w:t>src/</w:t>
-      </w:r>
-      <w:r>
-        <w:rPr>
-          <w:b/>
-          <w:noProof/>
-        </w:rPr>
-        <w:t xml:space="preserve">app – </w:t>
+        <w:t xml:space="preserve">src/app – </w:t>
       </w:r>
       <w:r>
         <w:rPr>
@@ -890,6 +2772,7 @@
           <w:ilvl w:val="0"/>
           <w:numId w:val="4"/>
         </w:numPr>
+        <w:spacing w:line="276" w:lineRule="auto"/>
         <w:rPr>
           <w:noProof/>
         </w:rPr>
@@ -941,6 +2824,7 @@
           <w:ilvl w:val="0"/>
           <w:numId w:val="4"/>
         </w:numPr>
+        <w:spacing w:line="276" w:lineRule="auto"/>
         <w:rPr>
           <w:noProof/>
         </w:rPr>
@@ -973,6 +2857,7 @@
           <w:ilvl w:val="0"/>
           <w:numId w:val="4"/>
         </w:numPr>
+        <w:spacing w:line="276" w:lineRule="auto"/>
         <w:rPr>
           <w:noProof/>
           <w:color w:val="0D0D0D" w:themeColor="text1" w:themeTint="F2"/>
@@ -984,6 +2869,7 @@
           <w:b/>
           <w:noProof/>
         </w:rPr>
+        <w:lastRenderedPageBreak/>
         <w:t>views/</w:t>
       </w:r>
       <w:r>
@@ -991,14 +2877,7 @@
           <w:b/>
           <w:noProof/>
         </w:rPr>
-        <w:t>src/</w:t>
-      </w:r>
-      <w:r>
-        <w:rPr>
-          <w:b/>
-          <w:noProof/>
-        </w:rPr>
-        <w:t xml:space="preserve">environments - </w:t>
+        <w:t xml:space="preserve">src/environments - </w:t>
       </w:r>
       <w:r>
         <w:rPr>
@@ -1006,23 +2885,7 @@
           <w:szCs w:val="24"/>
           <w:shd w:val="clear" w:color="auto" w:fill="FFFFFF"/>
         </w:rPr>
-        <w:t>let</w:t>
-      </w:r>
-      <w:r>
-        <w:rPr>
-          <w:color w:val="0D0D0D" w:themeColor="text1" w:themeTint="F2"/>
-          <w:szCs w:val="24"/>
-          <w:shd w:val="clear" w:color="auto" w:fill="FFFFFF"/>
-        </w:rPr>
-        <w:t xml:space="preserve"> you specify settings to customize your application </w:t>
-      </w:r>
-      <w:r>
-        <w:rPr>
-          <w:color w:val="0D0D0D" w:themeColor="text1" w:themeTint="F2"/>
-          <w:szCs w:val="24"/>
-          <w:shd w:val="clear" w:color="auto" w:fill="FFFFFF"/>
-        </w:rPr>
-        <w:t>behaviour</w:t>
+        <w:t>let you specify settings to customize your application behaviour</w:t>
       </w:r>
     </w:p>
     <w:p>
@@ -1032,6 +2895,7 @@
           <w:ilvl w:val="0"/>
           <w:numId w:val="12"/>
         </w:numPr>
+        <w:spacing w:line="276" w:lineRule="auto"/>
         <w:rPr>
           <w:noProof/>
           <w:color w:val="0D0D0D" w:themeColor="text1" w:themeTint="F2"/>
@@ -1054,6 +2918,7 @@
           <w:ilvl w:val="0"/>
           <w:numId w:val="12"/>
         </w:numPr>
+        <w:spacing w:line="276" w:lineRule="auto"/>
         <w:rPr>
           <w:noProof/>
           <w:color w:val="0D0D0D" w:themeColor="text1" w:themeTint="F2"/>
@@ -1066,7 +2931,6 @@
           <w:color w:val="0D0D0D" w:themeColor="text1" w:themeTint="F2"/>
           <w:szCs w:val="24"/>
         </w:rPr>
-        <w:lastRenderedPageBreak/>
         <w:t xml:space="preserve"> The default ones are:</w:t>
       </w:r>
     </w:p>
@@ -1077,6 +2941,7 @@
           <w:ilvl w:val="0"/>
           <w:numId w:val="13"/>
         </w:numPr>
+        <w:spacing w:line="276" w:lineRule="auto"/>
         <w:rPr>
           <w:noProof/>
           <w:color w:val="0D0D0D" w:themeColor="text1" w:themeTint="F2"/>
@@ -1108,6 +2973,7 @@
           <w:ilvl w:val="0"/>
           <w:numId w:val="13"/>
         </w:numPr>
+        <w:spacing w:line="276" w:lineRule="auto"/>
         <w:rPr>
           <w:noProof/>
           <w:color w:val="0D0D0D" w:themeColor="text1" w:themeTint="F2"/>
@@ -1139,6 +3005,7 @@
           <w:ilvl w:val="0"/>
           <w:numId w:val="13"/>
         </w:numPr>
+        <w:spacing w:line="276" w:lineRule="auto"/>
         <w:jc w:val="left"/>
         <w:rPr>
           <w:noProof/>
@@ -1175,6 +3042,7 @@
     <w:p>
       <w:pPr>
         <w:pStyle w:val="ListParagraph"/>
+        <w:spacing w:line="276" w:lineRule="auto"/>
         <w:ind w:left="1785"/>
         <w:rPr>
           <w:noProof/>
@@ -1194,25 +3062,37 @@
     <w:p>
       <w:pPr>
         <w:pStyle w:val="Heading1"/>
+        <w:spacing w:line="276" w:lineRule="auto"/>
         <w:ind w:left="360"/>
         <w:rPr>
           <w:noProof/>
         </w:rPr>
       </w:pPr>
+      <w:bookmarkStart w:id="9" w:name="_Toc513221070"/>
       <w:r>
         <w:rPr>
           <w:noProof/>
         </w:rPr>
-        <w:t xml:space="preserve">2. </w:t>
+        <w:t>3</w:t>
       </w:r>
       <w:r>
         <w:rPr>
           <w:noProof/>
         </w:rPr>
+        <w:t xml:space="preserve">. </w:t>
+      </w:r>
+      <w:r>
+        <w:rPr>
+          <w:noProof/>
+        </w:rPr>
         <w:t>Data Flow</w:t>
       </w:r>
-    </w:p>
-    <w:p>
+      <w:bookmarkEnd w:id="9"/>
+    </w:p>
+    <w:p>
+      <w:pPr>
+        <w:spacing w:line="276" w:lineRule="auto"/>
+      </w:pPr>
       <w:r>
         <w:t xml:space="preserve"> </w:t>
       </w:r>
@@ -1233,12 +3113,22 @@
       </w:r>
     </w:p>
     <w:p>
+      <w:pPr>
+        <w:spacing w:line="276" w:lineRule="auto"/>
+      </w:pPr>
       <w:r>
         <w:t xml:space="preserve">            </w:t>
       </w:r>
     </w:p>
-    <w:p/>
-    <w:p>
+    <w:p>
+      <w:pPr>
+        <w:spacing w:line="276" w:lineRule="auto"/>
+      </w:pPr>
+    </w:p>
+    <w:p>
+      <w:pPr>
+        <w:spacing w:line="276" w:lineRule="auto"/>
+      </w:pPr>
       <w:r>
         <w:rPr>
           <w:noProof/>
@@ -1280,13 +3170,23 @@
         </w:drawing>
       </w:r>
     </w:p>
-    <w:p/>
-    <w:p>
+    <w:p>
+      <w:pPr>
+        <w:spacing w:line="276" w:lineRule="auto"/>
+      </w:pPr>
+    </w:p>
+    <w:p>
+      <w:pPr>
+        <w:spacing w:line="276" w:lineRule="auto"/>
+      </w:pPr>
       <w:r>
         <w:t xml:space="preserve">                                 Fig: Data flow of SNIA basic web client</w:t>
       </w:r>
     </w:p>
     <w:p>
+      <w:pPr>
+        <w:spacing w:line="276" w:lineRule="auto"/>
+      </w:pPr>
       <w:r>
         <w:t xml:space="preserve">                                         </w:t>
       </w:r>
@@ -1294,14 +3194,21 @@
     <w:p>
       <w:pPr>
         <w:pStyle w:val="Heading2"/>
-        <w:numPr>
-          <w:ilvl w:val="1"/>
-          <w:numId w:val="10"/>
-        </w:numPr>
-      </w:pPr>
-      <w:r>
-        <w:t xml:space="preserve"> Views folder</w:t>
-      </w:r>
+      </w:pPr>
+      <w:r>
+        <w:t xml:space="preserve"> </w:t>
+      </w:r>
+      <w:r>
+        <w:t xml:space="preserve">          </w:t>
+      </w:r>
+      <w:bookmarkStart w:id="10" w:name="_Toc513221071"/>
+      <w:r>
+        <w:t xml:space="preserve">3.2 </w:t>
+      </w:r>
+      <w:r>
+        <w:t>Views folder</w:t>
+      </w:r>
+      <w:bookmarkEnd w:id="10"/>
     </w:p>
     <w:p>
       <w:pPr>
@@ -1310,6 +3217,7 @@
           <w:ilvl w:val="0"/>
           <w:numId w:val="11"/>
         </w:numPr>
+        <w:spacing w:line="276" w:lineRule="auto"/>
       </w:pPr>
       <w:r>
         <w:t>Any Modifications/addition of new files that relates to functional change or enhancement of the basic web client are to be done to files in this folder</w:t>
@@ -1322,6 +3230,7 @@
           <w:ilvl w:val="0"/>
           <w:numId w:val="11"/>
         </w:numPr>
+        <w:spacing w:line="276" w:lineRule="auto"/>
       </w:pPr>
       <w:r>
         <w:t>Middle Ware(app.js): This file is used as middle ware between basic web client and the backend server</w:t>
@@ -1334,26 +3243,13 @@
           <w:ilvl w:val="0"/>
           <w:numId w:val="11"/>
         </w:numPr>
+        <w:spacing w:line="276" w:lineRule="auto"/>
       </w:pPr>
       <w:r>
         <w:rPr>
           <w:b/>
         </w:rPr>
-        <w:t>Views/</w:t>
-      </w:r>
-      <w:proofErr w:type="spellStart"/>
-      <w:r>
-        <w:rPr>
-          <w:b/>
-        </w:rPr>
-        <w:t>src</w:t>
-      </w:r>
-      <w:proofErr w:type="spellEnd"/>
-      <w:r>
-        <w:rPr>
-          <w:b/>
-        </w:rPr>
-        <w:t>/app/home</w:t>
+        <w:t>Views/src/app/home</w:t>
       </w:r>
       <w:r>
         <w:t xml:space="preserve"> : This folder contains the logic that is used to consume the input and produce the output </w:t>
@@ -1361,22 +3257,33 @@
     </w:p>
     <w:p>
       <w:pPr>
+        <w:spacing w:line="276" w:lineRule="auto"/>
         <w:ind w:left="1155"/>
       </w:pPr>
     </w:p>
     <w:p>
       <w:pPr>
         <w:pStyle w:val="ListParagraph"/>
+        <w:spacing w:line="276" w:lineRule="auto"/>
         <w:ind w:left="1155"/>
       </w:pPr>
     </w:p>
     <w:p>
       <w:pPr>
         <w:pStyle w:val="Heading1"/>
-      </w:pPr>
-      <w:r>
-        <w:t>3.Components Used</w:t>
-      </w:r>
+        <w:spacing w:line="276" w:lineRule="auto"/>
+      </w:pPr>
+      <w:bookmarkStart w:id="11" w:name="_Toc513221072"/>
+      <w:r>
+        <w:t>4</w:t>
+      </w:r>
+      <w:r>
+        <w:t>.Components Used</w:t>
+      </w:r>
+      <w:r>
+        <w:t xml:space="preserve"> for SNIA basic Web Client</w:t>
+      </w:r>
+      <w:bookmarkEnd w:id="11"/>
     </w:p>
     <w:p>
       <w:pPr>
@@ -1385,6 +3292,7 @@
           <w:ilvl w:val="0"/>
           <w:numId w:val="6"/>
         </w:numPr>
+        <w:spacing w:line="276" w:lineRule="auto"/>
         <w:rPr>
           <w:b/>
         </w:rPr>
@@ -1398,6 +3306,7 @@
     </w:p>
     <w:p>
       <w:pPr>
+        <w:spacing w:line="276" w:lineRule="auto"/>
         <w:ind w:left="720"/>
       </w:pPr>
     </w:p>
@@ -1408,6 +3317,7 @@
           <w:ilvl w:val="0"/>
           <w:numId w:val="8"/>
         </w:numPr>
+        <w:spacing w:line="276" w:lineRule="auto"/>
       </w:pPr>
       <w:r>
         <w:t>This acts as a middle ware between angular components</w:t>
@@ -1435,9 +3345,9 @@
           <w:ilvl w:val="0"/>
           <w:numId w:val="8"/>
         </w:numPr>
-      </w:pPr>
-      <w:r>
-        <w:lastRenderedPageBreak/>
+        <w:spacing w:line="276" w:lineRule="auto"/>
+      </w:pPr>
+      <w:r>
         <w:t xml:space="preserve">All the required libraries are injected in to the app.js file using </w:t>
       </w:r>
       <w:r>
@@ -1457,6 +3367,7 @@
           <w:ilvl w:val="0"/>
           <w:numId w:val="8"/>
         </w:numPr>
+        <w:spacing w:line="276" w:lineRule="auto"/>
       </w:pPr>
       <w:r>
         <w:t>Example:</w:t>
@@ -1484,6 +3395,7 @@
           <w:tab w:val="left" w:pos="13740"/>
           <w:tab w:val="left" w:pos="14656"/>
         </w:tabs>
+        <w:spacing w:line="276" w:lineRule="auto"/>
         <w:ind w:left="1575"/>
         <w:jc w:val="left"/>
         <w:rPr>
@@ -1499,7 +3411,6 @@
       <w:r>
         <w:t xml:space="preserve">    </w:t>
       </w:r>
-      <w:proofErr w:type="spellStart"/>
       <w:r>
         <w:rPr>
           <w:rFonts w:ascii="Courier New" w:hAnsi="Courier New" w:cs="Courier New"/>
@@ -1512,9 +3423,96 @@
           <w:szCs w:val="18"/>
           <w:lang w:val="en-IN" w:eastAsia="en-IN"/>
         </w:rPr>
-        <w:t>var</w:t>
-      </w:r>
-      <w:proofErr w:type="spellEnd"/>
+        <w:t xml:space="preserve">var </w:t>
+      </w:r>
+      <w:r>
+        <w:rPr>
+          <w:rFonts w:ascii="Courier New" w:hAnsi="Courier New" w:cs="Courier New"/>
+          <w:i/>
+          <w:iCs/>
+          <w:color w:val="000000"/>
+          <w:spacing w:val="0"/>
+          <w:kern w:val="0"/>
+          <w:sz w:val="18"/>
+          <w:szCs w:val="18"/>
+          <w:lang w:val="en-IN" w:eastAsia="en-IN"/>
+        </w:rPr>
+        <w:t xml:space="preserve">cors </w:t>
+      </w:r>
+      <w:r>
+        <w:rPr>
+          <w:rFonts w:ascii="Courier New" w:hAnsi="Courier New" w:cs="Courier New"/>
+          <w:color w:val="000000"/>
+          <w:spacing w:val="0"/>
+          <w:kern w:val="0"/>
+          <w:sz w:val="18"/>
+          <w:szCs w:val="18"/>
+          <w:lang w:val="en-IN" w:eastAsia="en-IN"/>
+        </w:rPr>
+        <w:t xml:space="preserve">= </w:t>
+      </w:r>
+      <w:r>
+        <w:rPr>
+          <w:rFonts w:ascii="Courier New" w:hAnsi="Courier New" w:cs="Courier New"/>
+          <w:color w:val="458383"/>
+          <w:spacing w:val="0"/>
+          <w:kern w:val="0"/>
+          <w:sz w:val="18"/>
+          <w:szCs w:val="18"/>
+          <w:lang w:val="en-IN" w:eastAsia="en-IN"/>
+        </w:rPr>
+        <w:t>require</w:t>
+      </w:r>
+      <w:r>
+        <w:rPr>
+          <w:rFonts w:ascii="Courier New" w:hAnsi="Courier New" w:cs="Courier New"/>
+          <w:color w:val="000000"/>
+          <w:spacing w:val="0"/>
+          <w:kern w:val="0"/>
+          <w:sz w:val="18"/>
+          <w:szCs w:val="18"/>
+          <w:lang w:val="en-IN" w:eastAsia="en-IN"/>
+        </w:rPr>
+        <w:t>(</w:t>
+      </w:r>
+      <w:r>
+        <w:rPr>
+          <w:rFonts w:ascii="Courier New" w:hAnsi="Courier New" w:cs="Courier New"/>
+          <w:b/>
+          <w:bCs/>
+          <w:color w:val="008000"/>
+          <w:spacing w:val="0"/>
+          <w:kern w:val="0"/>
+          <w:sz w:val="18"/>
+          <w:szCs w:val="18"/>
+          <w:lang w:val="en-IN" w:eastAsia="en-IN"/>
+        </w:rPr>
+        <w:t>'cors'</w:t>
+      </w:r>
+      <w:r>
+        <w:rPr>
+          <w:rFonts w:ascii="Courier New" w:hAnsi="Courier New" w:cs="Courier New"/>
+          <w:color w:val="000000"/>
+          <w:spacing w:val="0"/>
+          <w:kern w:val="0"/>
+          <w:sz w:val="18"/>
+          <w:szCs w:val="18"/>
+          <w:lang w:val="en-IN" w:eastAsia="en-IN"/>
+        </w:rPr>
+        <w:t>);</w:t>
+      </w:r>
+      <w:r>
+        <w:rPr>
+          <w:rFonts w:ascii="Courier New" w:hAnsi="Courier New" w:cs="Courier New"/>
+          <w:color w:val="000000"/>
+          <w:spacing w:val="0"/>
+          <w:kern w:val="0"/>
+          <w:sz w:val="18"/>
+          <w:szCs w:val="18"/>
+          <w:lang w:val="en-IN" w:eastAsia="en-IN"/>
+        </w:rPr>
+        <w:br/>
+      </w:r>
       <w:r>
         <w:rPr>
           <w:rFonts w:ascii="Courier New" w:hAnsi="Courier New" w:cs="Courier New"/>
@@ -1529,35 +3527,45 @@
         </w:rPr>
         <w:t xml:space="preserve"> </w:t>
       </w:r>
-      <w:proofErr w:type="spellStart"/>
       <w:r>
         <w:rPr>
           <w:rFonts w:ascii="Courier New" w:hAnsi="Courier New" w:cs="Courier New"/>
-          <w:i/>
-          <w:iCs/>
-          <w:color w:val="000000"/>
+          <w:b/>
+          <w:bCs/>
+          <w:color w:val="000080"/>
           <w:spacing w:val="0"/>
           <w:kern w:val="0"/>
           <w:sz w:val="18"/>
           <w:szCs w:val="18"/>
           <w:lang w:val="en-IN" w:eastAsia="en-IN"/>
         </w:rPr>
-        <w:t>cors</w:t>
-      </w:r>
-      <w:proofErr w:type="spellEnd"/>
+        <w:tab/>
+      </w:r>
       <w:r>
         <w:rPr>
           <w:rFonts w:ascii="Courier New" w:hAnsi="Courier New" w:cs="Courier New"/>
-          <w:i/>
-          <w:iCs/>
-          <w:color w:val="000000"/>
+          <w:b/>
+          <w:bCs/>
+          <w:color w:val="000080"/>
           <w:spacing w:val="0"/>
           <w:kern w:val="0"/>
           <w:sz w:val="18"/>
           <w:szCs w:val="18"/>
           <w:lang w:val="en-IN" w:eastAsia="en-IN"/>
         </w:rPr>
-        <w:t xml:space="preserve"> </w:t>
+        <w:t xml:space="preserve">var </w:t>
+      </w:r>
+      <w:r>
+        <w:rPr>
+          <w:rFonts w:ascii="Courier New" w:hAnsi="Courier New" w:cs="Courier New"/>
+          <w:color w:val="458383"/>
+          <w:spacing w:val="0"/>
+          <w:kern w:val="0"/>
+          <w:sz w:val="18"/>
+          <w:szCs w:val="18"/>
+          <w:lang w:val="en-IN" w:eastAsia="en-IN"/>
+        </w:rPr>
+        <w:t xml:space="preserve">http </w:t>
       </w:r>
       <w:r>
         <w:rPr>
@@ -1607,9 +3615,122 @@
           <w:szCs w:val="18"/>
           <w:lang w:val="en-IN" w:eastAsia="en-IN"/>
         </w:rPr>
-        <w:t>'</w:t>
-      </w:r>
-      <w:proofErr w:type="spellStart"/>
+        <w:t>'http'</w:t>
+      </w:r>
+      <w:r>
+        <w:rPr>
+          <w:rFonts w:ascii="Courier New" w:hAnsi="Courier New" w:cs="Courier New"/>
+          <w:color w:val="000000"/>
+          <w:spacing w:val="0"/>
+          <w:kern w:val="0"/>
+          <w:sz w:val="18"/>
+          <w:szCs w:val="18"/>
+          <w:lang w:val="en-IN" w:eastAsia="en-IN"/>
+        </w:rPr>
+        <w:t>);</w:t>
+      </w:r>
+      <w:r>
+        <w:rPr>
+          <w:rFonts w:ascii="Courier New" w:hAnsi="Courier New" w:cs="Courier New"/>
+          <w:color w:val="000000"/>
+          <w:spacing w:val="0"/>
+          <w:kern w:val="0"/>
+          <w:sz w:val="18"/>
+          <w:szCs w:val="18"/>
+          <w:lang w:val="en-IN" w:eastAsia="en-IN"/>
+        </w:rPr>
+        <w:br/>
+      </w:r>
+      <w:r>
+        <w:rPr>
+          <w:rFonts w:ascii="Courier New" w:hAnsi="Courier New" w:cs="Courier New"/>
+          <w:b/>
+          <w:bCs/>
+          <w:color w:val="000080"/>
+          <w:spacing w:val="0"/>
+          <w:kern w:val="0"/>
+          <w:sz w:val="18"/>
+          <w:szCs w:val="18"/>
+          <w:lang w:val="en-IN" w:eastAsia="en-IN"/>
+        </w:rPr>
+        <w:t xml:space="preserve"> </w:t>
+      </w:r>
+      <w:r>
+        <w:rPr>
+          <w:rFonts w:ascii="Courier New" w:hAnsi="Courier New" w:cs="Courier New"/>
+          <w:b/>
+          <w:bCs/>
+          <w:color w:val="000080"/>
+          <w:spacing w:val="0"/>
+          <w:kern w:val="0"/>
+          <w:sz w:val="18"/>
+          <w:szCs w:val="18"/>
+          <w:lang w:val="en-IN" w:eastAsia="en-IN"/>
+        </w:rPr>
+        <w:tab/>
+      </w:r>
+      <w:r>
+        <w:rPr>
+          <w:rFonts w:ascii="Courier New" w:hAnsi="Courier New" w:cs="Courier New"/>
+          <w:b/>
+          <w:bCs/>
+          <w:color w:val="000080"/>
+          <w:spacing w:val="0"/>
+          <w:kern w:val="0"/>
+          <w:sz w:val="18"/>
+          <w:szCs w:val="18"/>
+          <w:lang w:val="en-IN" w:eastAsia="en-IN"/>
+        </w:rPr>
+        <w:t xml:space="preserve">var </w:t>
+      </w:r>
+      <w:r>
+        <w:rPr>
+          <w:rFonts w:ascii="Courier New" w:hAnsi="Courier New" w:cs="Courier New"/>
+          <w:color w:val="458383"/>
+          <w:spacing w:val="0"/>
+          <w:kern w:val="0"/>
+          <w:sz w:val="18"/>
+          <w:szCs w:val="18"/>
+          <w:lang w:val="en-IN" w:eastAsia="en-IN"/>
+        </w:rPr>
+        <w:t xml:space="preserve">path </w:t>
+      </w:r>
+      <w:r>
+        <w:rPr>
+          <w:rFonts w:ascii="Courier New" w:hAnsi="Courier New" w:cs="Courier New"/>
+          <w:color w:val="000000"/>
+          <w:spacing w:val="0"/>
+          <w:kern w:val="0"/>
+          <w:sz w:val="18"/>
+          <w:szCs w:val="18"/>
+          <w:lang w:val="en-IN" w:eastAsia="en-IN"/>
+        </w:rPr>
+        <w:t xml:space="preserve">= </w:t>
+      </w:r>
+      <w:r>
+        <w:rPr>
+          <w:rFonts w:ascii="Courier New" w:hAnsi="Courier New" w:cs="Courier New"/>
+          <w:color w:val="458383"/>
+          <w:spacing w:val="0"/>
+          <w:kern w:val="0"/>
+          <w:sz w:val="18"/>
+          <w:szCs w:val="18"/>
+          <w:lang w:val="en-IN" w:eastAsia="en-IN"/>
+        </w:rPr>
+        <w:t>require</w:t>
+      </w:r>
+      <w:r>
+        <w:rPr>
+          <w:rFonts w:ascii="Courier New" w:hAnsi="Courier New" w:cs="Courier New"/>
+          <w:color w:val="000000"/>
+          <w:spacing w:val="0"/>
+          <w:kern w:val="0"/>
+          <w:sz w:val="18"/>
+          <w:szCs w:val="18"/>
+          <w:lang w:val="en-IN" w:eastAsia="en-IN"/>
+        </w:rPr>
+        <w:t>(</w:t>
+      </w:r>
       <w:r>
         <w:rPr>
           <w:rFonts w:ascii="Courier New" w:hAnsi="Courier New" w:cs="Courier New"/>
@@ -1622,22 +3743,7 @@
           <w:szCs w:val="18"/>
           <w:lang w:val="en-IN" w:eastAsia="en-IN"/>
         </w:rPr>
-        <w:t>cors</w:t>
-      </w:r>
-      <w:proofErr w:type="spellEnd"/>
-      <w:r>
-        <w:rPr>
-          <w:rFonts w:ascii="Courier New" w:hAnsi="Courier New" w:cs="Courier New"/>
-          <w:b/>
-          <w:bCs/>
-          <w:color w:val="008000"/>
-          <w:spacing w:val="0"/>
-          <w:kern w:val="0"/>
-          <w:sz w:val="18"/>
-          <w:szCs w:val="18"/>
-          <w:lang w:val="en-IN" w:eastAsia="en-IN"/>
-        </w:rPr>
-        <w:t>'</w:t>
+        <w:t>'path'</w:t>
       </w:r>
       <w:r>
         <w:rPr>
@@ -1691,7 +3797,6 @@
         </w:rPr>
         <w:tab/>
       </w:r>
-      <w:proofErr w:type="spellStart"/>
       <w:r>
         <w:rPr>
           <w:rFonts w:ascii="Courier New" w:hAnsi="Courier New" w:cs="Courier New"/>
@@ -1704,310 +3809,7 @@
           <w:szCs w:val="18"/>
           <w:lang w:val="en-IN" w:eastAsia="en-IN"/>
         </w:rPr>
-        <w:t>var</w:t>
-      </w:r>
-      <w:proofErr w:type="spellEnd"/>
-      <w:r>
-        <w:rPr>
-          <w:rFonts w:ascii="Courier New" w:hAnsi="Courier New" w:cs="Courier New"/>
-          <w:b/>
-          <w:bCs/>
-          <w:color w:val="000080"/>
-          <w:spacing w:val="0"/>
-          <w:kern w:val="0"/>
-          <w:sz w:val="18"/>
-          <w:szCs w:val="18"/>
-          <w:lang w:val="en-IN" w:eastAsia="en-IN"/>
-        </w:rPr>
-        <w:t xml:space="preserve"> </w:t>
-      </w:r>
-      <w:r>
-        <w:rPr>
-          <w:rFonts w:ascii="Courier New" w:hAnsi="Courier New" w:cs="Courier New"/>
-          <w:color w:val="458383"/>
-          <w:spacing w:val="0"/>
-          <w:kern w:val="0"/>
-          <w:sz w:val="18"/>
-          <w:szCs w:val="18"/>
-          <w:lang w:val="en-IN" w:eastAsia="en-IN"/>
-        </w:rPr>
-        <w:t xml:space="preserve">http </w:t>
-      </w:r>
-      <w:r>
-        <w:rPr>
-          <w:rFonts w:ascii="Courier New" w:hAnsi="Courier New" w:cs="Courier New"/>
-          <w:color w:val="000000"/>
-          <w:spacing w:val="0"/>
-          <w:kern w:val="0"/>
-          <w:sz w:val="18"/>
-          <w:szCs w:val="18"/>
-          <w:lang w:val="en-IN" w:eastAsia="en-IN"/>
-        </w:rPr>
-        <w:t xml:space="preserve">= </w:t>
-      </w:r>
-      <w:r>
-        <w:rPr>
-          <w:rFonts w:ascii="Courier New" w:hAnsi="Courier New" w:cs="Courier New"/>
-          <w:color w:val="458383"/>
-          <w:spacing w:val="0"/>
-          <w:kern w:val="0"/>
-          <w:sz w:val="18"/>
-          <w:szCs w:val="18"/>
-          <w:lang w:val="en-IN" w:eastAsia="en-IN"/>
-        </w:rPr>
-        <w:t>require</w:t>
-      </w:r>
-      <w:r>
-        <w:rPr>
-          <w:rFonts w:ascii="Courier New" w:hAnsi="Courier New" w:cs="Courier New"/>
-          <w:color w:val="000000"/>
-          <w:spacing w:val="0"/>
-          <w:kern w:val="0"/>
-          <w:sz w:val="18"/>
-          <w:szCs w:val="18"/>
-          <w:lang w:val="en-IN" w:eastAsia="en-IN"/>
-        </w:rPr>
-        <w:t>(</w:t>
-      </w:r>
-      <w:r>
-        <w:rPr>
-          <w:rFonts w:ascii="Courier New" w:hAnsi="Courier New" w:cs="Courier New"/>
-          <w:b/>
-          <w:bCs/>
-          <w:color w:val="008000"/>
-          <w:spacing w:val="0"/>
-          <w:kern w:val="0"/>
-          <w:sz w:val="18"/>
-          <w:szCs w:val="18"/>
-          <w:lang w:val="en-IN" w:eastAsia="en-IN"/>
-        </w:rPr>
-        <w:t>'http'</w:t>
-      </w:r>
-      <w:r>
-        <w:rPr>
-          <w:rFonts w:ascii="Courier New" w:hAnsi="Courier New" w:cs="Courier New"/>
-          <w:color w:val="000000"/>
-          <w:spacing w:val="0"/>
-          <w:kern w:val="0"/>
-          <w:sz w:val="18"/>
-          <w:szCs w:val="18"/>
-          <w:lang w:val="en-IN" w:eastAsia="en-IN"/>
-        </w:rPr>
-        <w:t>);</w:t>
-      </w:r>
-      <w:r>
-        <w:rPr>
-          <w:rFonts w:ascii="Courier New" w:hAnsi="Courier New" w:cs="Courier New"/>
-          <w:color w:val="000000"/>
-          <w:spacing w:val="0"/>
-          <w:kern w:val="0"/>
-          <w:sz w:val="18"/>
-          <w:szCs w:val="18"/>
-          <w:lang w:val="en-IN" w:eastAsia="en-IN"/>
-        </w:rPr>
-        <w:br/>
-      </w:r>
-      <w:r>
-        <w:rPr>
-          <w:rFonts w:ascii="Courier New" w:hAnsi="Courier New" w:cs="Courier New"/>
-          <w:b/>
-          <w:bCs/>
-          <w:color w:val="000080"/>
-          <w:spacing w:val="0"/>
-          <w:kern w:val="0"/>
-          <w:sz w:val="18"/>
-          <w:szCs w:val="18"/>
-          <w:lang w:val="en-IN" w:eastAsia="en-IN"/>
-        </w:rPr>
-        <w:t xml:space="preserve"> </w:t>
-      </w:r>
-      <w:r>
-        <w:rPr>
-          <w:rFonts w:ascii="Courier New" w:hAnsi="Courier New" w:cs="Courier New"/>
-          <w:b/>
-          <w:bCs/>
-          <w:color w:val="000080"/>
-          <w:spacing w:val="0"/>
-          <w:kern w:val="0"/>
-          <w:sz w:val="18"/>
-          <w:szCs w:val="18"/>
-          <w:lang w:val="en-IN" w:eastAsia="en-IN"/>
-        </w:rPr>
-        <w:tab/>
-      </w:r>
-      <w:proofErr w:type="spellStart"/>
-      <w:r>
-        <w:rPr>
-          <w:rFonts w:ascii="Courier New" w:hAnsi="Courier New" w:cs="Courier New"/>
-          <w:b/>
-          <w:bCs/>
-          <w:color w:val="000080"/>
-          <w:spacing w:val="0"/>
-          <w:kern w:val="0"/>
-          <w:sz w:val="18"/>
-          <w:szCs w:val="18"/>
-          <w:lang w:val="en-IN" w:eastAsia="en-IN"/>
-        </w:rPr>
-        <w:t>var</w:t>
-      </w:r>
-      <w:proofErr w:type="spellEnd"/>
-      <w:r>
-        <w:rPr>
-          <w:rFonts w:ascii="Courier New" w:hAnsi="Courier New" w:cs="Courier New"/>
-          <w:b/>
-          <w:bCs/>
-          <w:color w:val="000080"/>
-          <w:spacing w:val="0"/>
-          <w:kern w:val="0"/>
-          <w:sz w:val="18"/>
-          <w:szCs w:val="18"/>
-          <w:lang w:val="en-IN" w:eastAsia="en-IN"/>
-        </w:rPr>
-        <w:t xml:space="preserve"> </w:t>
-      </w:r>
-      <w:r>
-        <w:rPr>
-          <w:rFonts w:ascii="Courier New" w:hAnsi="Courier New" w:cs="Courier New"/>
-          <w:color w:val="458383"/>
-          <w:spacing w:val="0"/>
-          <w:kern w:val="0"/>
-          <w:sz w:val="18"/>
-          <w:szCs w:val="18"/>
-          <w:lang w:val="en-IN" w:eastAsia="en-IN"/>
-        </w:rPr>
-        <w:t xml:space="preserve">path </w:t>
-      </w:r>
-      <w:r>
-        <w:rPr>
-          <w:rFonts w:ascii="Courier New" w:hAnsi="Courier New" w:cs="Courier New"/>
-          <w:color w:val="000000"/>
-          <w:spacing w:val="0"/>
-          <w:kern w:val="0"/>
-          <w:sz w:val="18"/>
-          <w:szCs w:val="18"/>
-          <w:lang w:val="en-IN" w:eastAsia="en-IN"/>
-        </w:rPr>
-        <w:t xml:space="preserve">= </w:t>
-      </w:r>
-      <w:r>
-        <w:rPr>
-          <w:rFonts w:ascii="Courier New" w:hAnsi="Courier New" w:cs="Courier New"/>
-          <w:color w:val="458383"/>
-          <w:spacing w:val="0"/>
-          <w:kern w:val="0"/>
-          <w:sz w:val="18"/>
-          <w:szCs w:val="18"/>
-          <w:lang w:val="en-IN" w:eastAsia="en-IN"/>
-        </w:rPr>
-        <w:t>require</w:t>
-      </w:r>
-      <w:r>
-        <w:rPr>
-          <w:rFonts w:ascii="Courier New" w:hAnsi="Courier New" w:cs="Courier New"/>
-          <w:color w:val="000000"/>
-          <w:spacing w:val="0"/>
-          <w:kern w:val="0"/>
-          <w:sz w:val="18"/>
-          <w:szCs w:val="18"/>
-          <w:lang w:val="en-IN" w:eastAsia="en-IN"/>
-        </w:rPr>
-        <w:t>(</w:t>
-      </w:r>
-      <w:r>
-        <w:rPr>
-          <w:rFonts w:ascii="Courier New" w:hAnsi="Courier New" w:cs="Courier New"/>
-          <w:b/>
-          <w:bCs/>
-          <w:color w:val="008000"/>
-          <w:spacing w:val="0"/>
-          <w:kern w:val="0"/>
-          <w:sz w:val="18"/>
-          <w:szCs w:val="18"/>
-          <w:lang w:val="en-IN" w:eastAsia="en-IN"/>
-        </w:rPr>
-        <w:t>'path'</w:t>
-      </w:r>
-      <w:r>
-        <w:rPr>
-          <w:rFonts w:ascii="Courier New" w:hAnsi="Courier New" w:cs="Courier New"/>
-          <w:color w:val="000000"/>
-          <w:spacing w:val="0"/>
-          <w:kern w:val="0"/>
-          <w:sz w:val="18"/>
-          <w:szCs w:val="18"/>
-          <w:lang w:val="en-IN" w:eastAsia="en-IN"/>
-        </w:rPr>
-        <w:t>);</w:t>
-      </w:r>
-      <w:r>
-        <w:rPr>
-          <w:rFonts w:ascii="Courier New" w:hAnsi="Courier New" w:cs="Courier New"/>
-          <w:color w:val="000000"/>
-          <w:spacing w:val="0"/>
-          <w:kern w:val="0"/>
-          <w:sz w:val="18"/>
-          <w:szCs w:val="18"/>
-          <w:lang w:val="en-IN" w:eastAsia="en-IN"/>
-        </w:rPr>
-        <w:br/>
-      </w:r>
-      <w:r>
-        <w:rPr>
-          <w:rFonts w:ascii="Courier New" w:hAnsi="Courier New" w:cs="Courier New"/>
-          <w:b/>
-          <w:bCs/>
-          <w:color w:val="000080"/>
-          <w:spacing w:val="0"/>
-          <w:kern w:val="0"/>
-          <w:sz w:val="18"/>
-          <w:szCs w:val="18"/>
-          <w:lang w:val="en-IN" w:eastAsia="en-IN"/>
-        </w:rPr>
-        <w:t xml:space="preserve"> </w:t>
-      </w:r>
-      <w:r>
-        <w:rPr>
-          <w:rFonts w:ascii="Courier New" w:hAnsi="Courier New" w:cs="Courier New"/>
-          <w:b/>
-          <w:bCs/>
-          <w:color w:val="000080"/>
-          <w:spacing w:val="0"/>
-          <w:kern w:val="0"/>
-          <w:sz w:val="18"/>
-          <w:szCs w:val="18"/>
-          <w:lang w:val="en-IN" w:eastAsia="en-IN"/>
-        </w:rPr>
-        <w:tab/>
-      </w:r>
-      <w:proofErr w:type="spellStart"/>
-      <w:r>
-        <w:rPr>
-          <w:rFonts w:ascii="Courier New" w:hAnsi="Courier New" w:cs="Courier New"/>
-          <w:b/>
-          <w:bCs/>
-          <w:color w:val="000080"/>
-          <w:spacing w:val="0"/>
-          <w:kern w:val="0"/>
-          <w:sz w:val="18"/>
-          <w:szCs w:val="18"/>
-          <w:lang w:val="en-IN" w:eastAsia="en-IN"/>
-        </w:rPr>
-        <w:t>var</w:t>
-      </w:r>
-      <w:proofErr w:type="spellEnd"/>
-      <w:r>
-        <w:rPr>
-          <w:rFonts w:ascii="Courier New" w:hAnsi="Courier New" w:cs="Courier New"/>
-          <w:b/>
-          <w:bCs/>
-          <w:color w:val="000080"/>
-          <w:spacing w:val="0"/>
-          <w:kern w:val="0"/>
-          <w:sz w:val="18"/>
-          <w:szCs w:val="18"/>
-          <w:lang w:val="en-IN" w:eastAsia="en-IN"/>
-        </w:rPr>
-        <w:t xml:space="preserve"> </w:t>
+        <w:t xml:space="preserve">var </w:t>
       </w:r>
       <w:r>
         <w:rPr>
@@ -2107,6 +3909,7 @@
           <w:tab w:val="left" w:pos="13740"/>
           <w:tab w:val="left" w:pos="14656"/>
         </w:tabs>
+        <w:spacing w:line="276" w:lineRule="auto"/>
         <w:jc w:val="left"/>
         <w:rPr>
           <w:rFonts w:ascii="Courier New" w:hAnsi="Courier New" w:cs="Courier New"/>
@@ -2138,25 +3941,19 @@
           <w:ilvl w:val="0"/>
           <w:numId w:val="8"/>
         </w:numPr>
-      </w:pPr>
-      <w:r>
-        <w:t xml:space="preserve">To handle CORS issue, added required headers using </w:t>
-      </w:r>
-      <w:proofErr w:type="spellStart"/>
-      <w:r>
-        <w:t>app</w:t>
-      </w:r>
-      <w:r>
-        <w:t>.use</w:t>
-      </w:r>
-      <w:proofErr w:type="spellEnd"/>
-      <w:r>
-        <w:t>()</w:t>
-      </w:r>
-    </w:p>
-    <w:p>
-      <w:pPr>
-        <w:pStyle w:val="ListParagraph"/>
+        <w:spacing w:line="276" w:lineRule="auto"/>
+      </w:pPr>
+      <w:r>
+        <w:t>To handle CORS issue, added required headers using app</w:t>
+      </w:r>
+      <w:r>
+        <w:t>.use()</w:t>
+      </w:r>
+    </w:p>
+    <w:p>
+      <w:pPr>
+        <w:pStyle w:val="ListParagraph"/>
+        <w:spacing w:line="276" w:lineRule="auto"/>
         <w:ind w:left="1575"/>
       </w:pPr>
     </w:p>
@@ -2164,6 +3961,7 @@
       <w:pPr>
         <w:pStyle w:val="HTMLPreformatted"/>
         <w:shd w:val="clear" w:color="auto" w:fill="FFFFFF"/>
+        <w:spacing w:line="276" w:lineRule="auto"/>
         <w:ind w:left="1832"/>
         <w:rPr>
           <w:color w:val="000000"/>
@@ -2174,7 +3972,6 @@
       <w:r>
         <w:t xml:space="preserve">  </w:t>
       </w:r>
-      <w:proofErr w:type="spellStart"/>
       <w:r>
         <w:rPr>
           <w:color w:val="458383"/>
@@ -2199,7 +3996,6 @@
         </w:rPr>
         <w:t>use</w:t>
       </w:r>
-      <w:proofErr w:type="spellEnd"/>
       <w:r>
         <w:rPr>
           <w:color w:val="000000"/>
@@ -2224,43 +4020,16 @@
           <w:sz w:val="18"/>
           <w:szCs w:val="18"/>
         </w:rPr>
-        <w:t>(</w:t>
-      </w:r>
-      <w:proofErr w:type="spellStart"/>
+        <w:t>(req, res, next) {</w:t>
+      </w:r>
       <w:r>
         <w:rPr>
           <w:color w:val="000000"/>
           <w:sz w:val="18"/>
           <w:szCs w:val="18"/>
         </w:rPr>
-        <w:t>req</w:t>
-      </w:r>
-      <w:proofErr w:type="spellEnd"/>
-      <w:r>
-        <w:rPr>
-          <w:color w:val="000000"/>
-          <w:sz w:val="18"/>
-          <w:szCs w:val="18"/>
-        </w:rPr>
-        <w:t>, res, next) {</w:t>
-      </w:r>
-      <w:r>
-        <w:rPr>
-          <w:color w:val="000000"/>
-          <w:sz w:val="18"/>
-          <w:szCs w:val="18"/>
-        </w:rPr>
         <w:br/>
-        <w:t xml:space="preserve">    </w:t>
-      </w:r>
-      <w:proofErr w:type="spellStart"/>
-      <w:r>
-        <w:rPr>
-          <w:color w:val="000000"/>
-          <w:sz w:val="18"/>
-          <w:szCs w:val="18"/>
-        </w:rPr>
-        <w:t>res.</w:t>
+        <w:t xml:space="preserve">    res.</w:t>
       </w:r>
       <w:r>
         <w:rPr>
@@ -2270,7 +4039,6 @@
         </w:rPr>
         <w:t>header</w:t>
       </w:r>
-      <w:proofErr w:type="spellEnd"/>
       <w:r>
         <w:rPr>
           <w:color w:val="000000"/>
@@ -2322,16 +4090,7 @@
           <w:szCs w:val="18"/>
         </w:rPr>
         <w:br/>
-        <w:t xml:space="preserve">    </w:t>
-      </w:r>
-      <w:proofErr w:type="spellStart"/>
-      <w:r>
-        <w:rPr>
-          <w:color w:val="000000"/>
-          <w:sz w:val="18"/>
-          <w:szCs w:val="18"/>
-        </w:rPr>
-        <w:t>res.</w:t>
+        <w:t xml:space="preserve">    res.</w:t>
       </w:r>
       <w:r>
         <w:rPr>
@@ -2341,7 +4100,6 @@
         </w:rPr>
         <w:t>header</w:t>
       </w:r>
-      <w:proofErr w:type="spellEnd"/>
       <w:r>
         <w:rPr>
           <w:color w:val="000000"/>
@@ -2376,9 +4134,41 @@
           <w:sz w:val="18"/>
           <w:szCs w:val="18"/>
         </w:rPr>
-        <w:t xml:space="preserve">'Origin, X-Requested-With, Content-Type, </w:t>
-      </w:r>
-      <w:proofErr w:type="spellStart"/>
+        <w:t>'Origin, X-Requested-With, Content-Type, Accept,X-Auth-Token,Cookie-Headers'</w:t>
+      </w:r>
+      <w:r>
+        <w:rPr>
+          <w:color w:val="000000"/>
+          <w:sz w:val="18"/>
+          <w:szCs w:val="18"/>
+        </w:rPr>
+        <w:t>);</w:t>
+      </w:r>
+      <w:r>
+        <w:rPr>
+          <w:color w:val="000000"/>
+          <w:sz w:val="18"/>
+          <w:szCs w:val="18"/>
+        </w:rPr>
+        <w:br/>
+        <w:t xml:space="preserve">    res.</w:t>
+      </w:r>
+      <w:r>
+        <w:rPr>
+          <w:color w:val="7A7A43"/>
+          <w:sz w:val="18"/>
+          <w:szCs w:val="18"/>
+        </w:rPr>
+        <w:t>header</w:t>
+      </w:r>
+      <w:r>
+        <w:rPr>
+          <w:color w:val="000000"/>
+          <w:sz w:val="18"/>
+          <w:szCs w:val="18"/>
+        </w:rPr>
+        <w:t>(</w:t>
+      </w:r>
       <w:r>
         <w:rPr>
           <w:b/>
@@ -2387,9 +4177,16 @@
           <w:sz w:val="18"/>
           <w:szCs w:val="18"/>
         </w:rPr>
-        <w:t>Accept,X</w:t>
-      </w:r>
-      <w:proofErr w:type="spellEnd"/>
+        <w:t>'Access-Control-Allow-Methods'</w:t>
+      </w:r>
+      <w:r>
+        <w:rPr>
+          <w:color w:val="000000"/>
+          <w:sz w:val="18"/>
+          <w:szCs w:val="18"/>
+        </w:rPr>
+        <w:t xml:space="preserve">, </w:t>
+      </w:r>
       <w:r>
         <w:rPr>
           <w:b/>
@@ -2398,9 +4195,41 @@
           <w:sz w:val="18"/>
           <w:szCs w:val="18"/>
         </w:rPr>
-        <w:t>-</w:t>
-      </w:r>
-      <w:proofErr w:type="spellStart"/>
+        <w:t>'POST,GET,OPTIONS,PUT,DELETE'</w:t>
+      </w:r>
+      <w:r>
+        <w:rPr>
+          <w:color w:val="000000"/>
+          <w:sz w:val="18"/>
+          <w:szCs w:val="18"/>
+        </w:rPr>
+        <w:t>);</w:t>
+      </w:r>
+      <w:r>
+        <w:rPr>
+          <w:color w:val="000000"/>
+          <w:sz w:val="18"/>
+          <w:szCs w:val="18"/>
+        </w:rPr>
+        <w:br/>
+        <w:t xml:space="preserve">    res.</w:t>
+      </w:r>
+      <w:r>
+        <w:rPr>
+          <w:color w:val="7A7A43"/>
+          <w:sz w:val="18"/>
+          <w:szCs w:val="18"/>
+        </w:rPr>
+        <w:t>header</w:t>
+      </w:r>
+      <w:r>
+        <w:rPr>
+          <w:color w:val="000000"/>
+          <w:sz w:val="18"/>
+          <w:szCs w:val="18"/>
+        </w:rPr>
+        <w:t>(</w:t>
+      </w:r>
       <w:r>
         <w:rPr>
           <w:b/>
@@ -2409,9 +4238,16 @@
           <w:sz w:val="18"/>
           <w:szCs w:val="18"/>
         </w:rPr>
-        <w:t>Auth</w:t>
-      </w:r>
-      <w:proofErr w:type="spellEnd"/>
+        <w:t>'Allow'</w:t>
+      </w:r>
+      <w:r>
+        <w:rPr>
+          <w:color w:val="000000"/>
+          <w:sz w:val="18"/>
+          <w:szCs w:val="18"/>
+        </w:rPr>
+        <w:t>,</w:t>
+      </w:r>
       <w:r>
         <w:rPr>
           <w:b/>
@@ -2420,29 +4256,7 @@
           <w:sz w:val="18"/>
           <w:szCs w:val="18"/>
         </w:rPr>
-        <w:t>-</w:t>
-      </w:r>
-      <w:proofErr w:type="spellStart"/>
-      <w:r>
-        <w:rPr>
-          <w:b/>
-          <w:bCs/>
-          <w:color w:val="008000"/>
-          <w:sz w:val="18"/>
-          <w:szCs w:val="18"/>
-        </w:rPr>
-        <w:t>Token,Cookie</w:t>
-      </w:r>
-      <w:proofErr w:type="spellEnd"/>
-      <w:r>
-        <w:rPr>
-          <w:b/>
-          <w:bCs/>
-          <w:color w:val="008000"/>
-          <w:sz w:val="18"/>
-          <w:szCs w:val="18"/>
-        </w:rPr>
-        <w:t>-Headers'</w:t>
+        <w:t>'HEAD, GET, PATCH, POST, OPTIONS, DELETE'</w:t>
       </w:r>
       <w:r>
         <w:rPr>
@@ -2459,178 +4273,14 @@
           <w:szCs w:val="18"/>
         </w:rPr>
         <w:br/>
-        <w:t xml:space="preserve">    </w:t>
-      </w:r>
-      <w:proofErr w:type="spellStart"/>
+        <w:t xml:space="preserve">    next();</w:t>
+      </w:r>
       <w:r>
         <w:rPr>
           <w:color w:val="000000"/>
           <w:sz w:val="18"/>
           <w:szCs w:val="18"/>
         </w:rPr>
-        <w:t>res.</w:t>
-      </w:r>
-      <w:r>
-        <w:rPr>
-          <w:color w:val="7A7A43"/>
-          <w:sz w:val="18"/>
-          <w:szCs w:val="18"/>
-        </w:rPr>
-        <w:t>header</w:t>
-      </w:r>
-      <w:proofErr w:type="spellEnd"/>
-      <w:r>
-        <w:rPr>
-          <w:color w:val="000000"/>
-          <w:sz w:val="18"/>
-          <w:szCs w:val="18"/>
-        </w:rPr>
-        <w:t>(</w:t>
-      </w:r>
-      <w:r>
-        <w:rPr>
-          <w:b/>
-          <w:bCs/>
-          <w:color w:val="008000"/>
-          <w:sz w:val="18"/>
-          <w:szCs w:val="18"/>
-        </w:rPr>
-        <w:t>'Access-Control-Allow-Methods'</w:t>
-      </w:r>
-      <w:r>
-        <w:rPr>
-          <w:color w:val="000000"/>
-          <w:sz w:val="18"/>
-          <w:szCs w:val="18"/>
-        </w:rPr>
-        <w:t xml:space="preserve">, </w:t>
-      </w:r>
-      <w:r>
-        <w:rPr>
-          <w:b/>
-          <w:bCs/>
-          <w:color w:val="008000"/>
-          <w:sz w:val="18"/>
-          <w:szCs w:val="18"/>
-        </w:rPr>
-        <w:t>'POST,GET,OPTIONS,PUT,DELETE'</w:t>
-      </w:r>
-      <w:r>
-        <w:rPr>
-          <w:color w:val="000000"/>
-          <w:sz w:val="18"/>
-          <w:szCs w:val="18"/>
-        </w:rPr>
-        <w:t>);</w:t>
-      </w:r>
-      <w:r>
-        <w:rPr>
-          <w:color w:val="000000"/>
-          <w:sz w:val="18"/>
-          <w:szCs w:val="18"/>
-        </w:rPr>
-        <w:br/>
-        <w:t xml:space="preserve">    </w:t>
-      </w:r>
-      <w:proofErr w:type="spellStart"/>
-      <w:r>
-        <w:rPr>
-          <w:color w:val="000000"/>
-          <w:sz w:val="18"/>
-          <w:szCs w:val="18"/>
-        </w:rPr>
-        <w:t>res.</w:t>
-      </w:r>
-      <w:r>
-        <w:rPr>
-          <w:color w:val="7A7A43"/>
-          <w:sz w:val="18"/>
-          <w:szCs w:val="18"/>
-        </w:rPr>
-        <w:t>header</w:t>
-      </w:r>
-      <w:proofErr w:type="spellEnd"/>
-      <w:r>
-        <w:rPr>
-          <w:color w:val="000000"/>
-          <w:sz w:val="18"/>
-          <w:szCs w:val="18"/>
-        </w:rPr>
-        <w:t>(</w:t>
-      </w:r>
-      <w:r>
-        <w:rPr>
-          <w:b/>
-          <w:bCs/>
-          <w:color w:val="008000"/>
-          <w:sz w:val="18"/>
-          <w:szCs w:val="18"/>
-        </w:rPr>
-        <w:t>'</w:t>
-      </w:r>
-      <w:proofErr w:type="spellStart"/>
-      <w:r>
-        <w:rPr>
-          <w:b/>
-          <w:bCs/>
-          <w:color w:val="008000"/>
-          <w:sz w:val="18"/>
-          <w:szCs w:val="18"/>
-        </w:rPr>
-        <w:t>Allow'</w:t>
-      </w:r>
-      <w:r>
-        <w:rPr>
-          <w:color w:val="000000"/>
-          <w:sz w:val="18"/>
-          <w:szCs w:val="18"/>
-        </w:rPr>
-        <w:t>,</w:t>
-      </w:r>
-      <w:r>
-        <w:rPr>
-          <w:b/>
-          <w:bCs/>
-          <w:color w:val="008000"/>
-          <w:sz w:val="18"/>
-          <w:szCs w:val="18"/>
-        </w:rPr>
-        <w:t>'HEAD</w:t>
-      </w:r>
-      <w:proofErr w:type="spellEnd"/>
-      <w:r>
-        <w:rPr>
-          <w:b/>
-          <w:bCs/>
-          <w:color w:val="008000"/>
-          <w:sz w:val="18"/>
-          <w:szCs w:val="18"/>
-        </w:rPr>
-        <w:t>, GET, PATCH, POST, OPTIONS, DELETE'</w:t>
-      </w:r>
-      <w:r>
-        <w:rPr>
-          <w:color w:val="000000"/>
-          <w:sz w:val="18"/>
-          <w:szCs w:val="18"/>
-        </w:rPr>
-        <w:t>);</w:t>
-      </w:r>
-      <w:r>
-        <w:rPr>
-          <w:color w:val="000000"/>
-          <w:sz w:val="18"/>
-          <w:szCs w:val="18"/>
-        </w:rPr>
-        <w:br/>
-        <w:t xml:space="preserve">    next();</w:t>
-      </w:r>
-      <w:r>
-        <w:rPr>
-          <w:color w:val="000000"/>
-          <w:sz w:val="18"/>
-          <w:szCs w:val="18"/>
-        </w:rPr>
         <w:br/>
         <w:t>});</w:t>
       </w:r>
@@ -2638,16 +4288,21 @@
     <w:p>
       <w:pPr>
         <w:pStyle w:val="ListParagraph"/>
+        <w:spacing w:line="276" w:lineRule="auto"/>
         <w:ind w:left="1575"/>
       </w:pPr>
     </w:p>
     <w:p>
       <w:pPr>
         <w:pStyle w:val="ListParagraph"/>
+        <w:spacing w:line="276" w:lineRule="auto"/>
         <w:ind w:left="1575"/>
       </w:pPr>
     </w:p>
     <w:p>
+      <w:pPr>
+        <w:spacing w:line="276" w:lineRule="auto"/>
+      </w:pPr>
       <w:r>
         <w:rPr>
           <w:noProof/>
@@ -2690,6 +4345,9 @@
       </w:r>
     </w:p>
     <w:p>
+      <w:pPr>
+        <w:spacing w:line="276" w:lineRule="auto"/>
+      </w:pPr>
       <w:r>
         <w:t xml:space="preserve">   </w:t>
       </w:r>
@@ -2704,8 +4362,10 @@
           <w:ilvl w:val="0"/>
           <w:numId w:val="8"/>
         </w:numPr>
-      </w:pPr>
-      <w:r>
+        <w:spacing w:line="276" w:lineRule="auto"/>
+      </w:pPr>
+      <w:r>
+        <w:lastRenderedPageBreak/>
         <w:t>All methods that are used to communicate the view (basic web client) and backend(server) resides in this file</w:t>
       </w:r>
     </w:p>
@@ -2716,6 +4376,7 @@
           <w:ilvl w:val="0"/>
           <w:numId w:val="8"/>
         </w:numPr>
+        <w:spacing w:line="276" w:lineRule="auto"/>
       </w:pPr>
       <w:r>
         <w:t xml:space="preserve">CORS dependency is used to handle all the domain related issues and </w:t>
@@ -2731,6 +4392,7 @@
           <w:ilvl w:val="0"/>
           <w:numId w:val="8"/>
         </w:numPr>
+        <w:spacing w:line="276" w:lineRule="auto"/>
       </w:pPr>
       <w:r>
         <w:rPr>
@@ -2764,6 +4426,7 @@
           <w:ilvl w:val="0"/>
           <w:numId w:val="8"/>
         </w:numPr>
+        <w:spacing w:line="276" w:lineRule="auto"/>
       </w:pPr>
       <w:r>
         <w:rPr>
@@ -2788,6 +4451,7 @@
           <w:ilvl w:val="0"/>
           <w:numId w:val="9"/>
         </w:numPr>
+        <w:spacing w:line="276" w:lineRule="auto"/>
       </w:pPr>
       <w:r>
         <w:t xml:space="preserve">headers can be added and </w:t>
@@ -2800,18 +4464,21 @@
       </w:r>
     </w:p>
     <w:p>
+      <w:pPr>
+        <w:spacing w:line="276" w:lineRule="auto"/>
+      </w:pPr>
       <w:r>
         <w:t xml:space="preserve">                     </w:t>
       </w:r>
     </w:p>
     <w:p>
       <w:pPr>
+        <w:spacing w:line="276" w:lineRule="auto"/>
         <w:rPr>
           <w:noProof/>
         </w:rPr>
       </w:pPr>
       <w:r>
-        <w:lastRenderedPageBreak/>
         <w:t xml:space="preserve">                  </w:t>
       </w:r>
       <w:r>
@@ -2863,6 +4530,7 @@
     </w:p>
     <w:p>
       <w:pPr>
+        <w:spacing w:line="276" w:lineRule="auto"/>
         <w:rPr>
           <w:noProof/>
         </w:rPr>
@@ -2876,6 +4544,7 @@
     </w:p>
     <w:p>
       <w:pPr>
+        <w:spacing w:line="276" w:lineRule="auto"/>
         <w:rPr>
           <w:noProof/>
         </w:rPr>
@@ -2894,37 +4563,38 @@
           <w:ilvl w:val="0"/>
           <w:numId w:val="9"/>
         </w:numPr>
-      </w:pPr>
-      <w:proofErr w:type="spellStart"/>
+        <w:spacing w:line="276" w:lineRule="auto"/>
+      </w:pPr>
       <w:r>
         <w:rPr>
           <w:b/>
         </w:rPr>
-        <w:t>app.delete</w:t>
-      </w:r>
-      <w:proofErr w:type="spellEnd"/>
+        <w:t>app.delete():</w:t>
+      </w:r>
       <w:r>
         <w:rPr>
           <w:b/>
         </w:rPr>
-        <w:t>():</w:t>
-      </w:r>
-      <w:r>
-        <w:rPr>
-          <w:b/>
-        </w:rPr>
         <w:t xml:space="preserve"> </w:t>
       </w:r>
       <w:r>
         <w:t>This method is used to perform any delete operations</w:t>
       </w:r>
     </w:p>
-    <w:p/>
-    <w:p>
+    <w:p>
+      <w:pPr>
+        <w:spacing w:line="276" w:lineRule="auto"/>
+      </w:pPr>
+    </w:p>
+    <w:p>
+      <w:pPr>
+        <w:spacing w:line="276" w:lineRule="auto"/>
+      </w:pPr>
       <w:r>
         <w:rPr>
           <w:noProof/>
         </w:rPr>
+        <w:lastRenderedPageBreak/>
         <w:drawing>
           <wp:inline distT="0" distB="0" distL="0" distR="0" wp14:anchorId="51BB20D7" wp14:editId="3B74B4D7">
             <wp:extent cx="5514975" cy="3714750"/>
@@ -2969,18 +4639,17 @@
           <w:ilvl w:val="0"/>
           <w:numId w:val="6"/>
         </w:numPr>
+        <w:spacing w:line="276" w:lineRule="auto"/>
         <w:rPr>
           <w:szCs w:val="24"/>
         </w:rPr>
       </w:pPr>
-      <w:proofErr w:type="spellStart"/>
       <w:r>
         <w:rPr>
           <w:b/>
         </w:rPr>
         <w:t>app.module.ts</w:t>
       </w:r>
-      <w:proofErr w:type="spellEnd"/>
       <w:r>
         <w:t xml:space="preserve"> :</w:t>
       </w:r>
@@ -3000,31 +4669,7 @@
           <w:szCs w:val="24"/>
           <w:shd w:val="clear" w:color="auto" w:fill="FFFFFF"/>
         </w:rPr>
-        <w:t>This file organizes</w:t>
-      </w:r>
-      <w:r>
-        <w:rPr>
-          <w:color w:val="242729"/>
-          <w:szCs w:val="24"/>
-          <w:shd w:val="clear" w:color="auto" w:fill="FFFFFF"/>
-        </w:rPr>
-        <w:t xml:space="preserve"> and separat</w:t>
-      </w:r>
-      <w:r>
-        <w:rPr>
-          <w:color w:val="242729"/>
-          <w:szCs w:val="24"/>
-          <w:shd w:val="clear" w:color="auto" w:fill="FFFFFF"/>
-        </w:rPr>
-        <w:t xml:space="preserve">es the </w:t>
-      </w:r>
-      <w:r>
-        <w:rPr>
-          <w:color w:val="242729"/>
-          <w:szCs w:val="24"/>
-          <w:shd w:val="clear" w:color="auto" w:fill="FFFFFF"/>
-        </w:rPr>
-        <w:t>code</w:t>
+        <w:t>This file organizes and separates the code</w:t>
       </w:r>
     </w:p>
     <w:p>
@@ -3034,6 +4679,7 @@
           <w:ilvl w:val="0"/>
           <w:numId w:val="9"/>
         </w:numPr>
+        <w:spacing w:line="276" w:lineRule="auto"/>
         <w:rPr>
           <w:szCs w:val="24"/>
         </w:rPr>
@@ -3082,15 +4728,7 @@
           <w:szCs w:val="24"/>
           <w:shd w:val="clear" w:color="auto" w:fill="FFFFFF"/>
         </w:rPr>
-        <w:t xml:space="preserve"> </w:t>
-      </w:r>
-      <w:r>
-        <w:rPr>
-          <w:color w:val="000000" w:themeColor="text1"/>
-          <w:szCs w:val="24"/>
-          <w:shd w:val="clear" w:color="auto" w:fill="FFFFFF"/>
-        </w:rPr>
-        <w:t>section</w:t>
+        <w:t xml:space="preserve"> section</w:t>
       </w:r>
       <w:r>
         <w:rPr>
@@ -3110,6 +4748,7 @@
           <w:ilvl w:val="0"/>
           <w:numId w:val="9"/>
         </w:numPr>
+        <w:spacing w:line="276" w:lineRule="auto"/>
         <w:rPr>
           <w:szCs w:val="24"/>
         </w:rPr>
@@ -3128,16 +4767,7 @@
           <w:szCs w:val="24"/>
           <w:shd w:val="clear" w:color="auto" w:fill="FFFFFF"/>
         </w:rPr>
-        <w:t xml:space="preserve">eclarations: You declare any components in your declarations. Any components used in the routing of that module, must be declared in that </w:t>
-      </w:r>
-      <w:r>
-        <w:rPr>
-          <w:color w:val="242729"/>
-          <w:szCs w:val="24"/>
-          <w:shd w:val="clear" w:color="auto" w:fill="FFFFFF"/>
-        </w:rPr>
-        <w:lastRenderedPageBreak/>
-        <w:t>module. If components are used in another module, then you only list them in that other module.</w:t>
+        <w:t>eclarations: You declare any components in your declarations. Any components used in the routing of that module, must be declared in that module. If components are used in another module, then you only list them in that other module.</w:t>
       </w:r>
     </w:p>
     <w:p>
@@ -3147,6 +4777,7 @@
           <w:ilvl w:val="0"/>
           <w:numId w:val="14"/>
         </w:numPr>
+        <w:spacing w:line="276" w:lineRule="auto"/>
         <w:rPr>
           <w:szCs w:val="24"/>
         </w:rPr>
@@ -3167,6 +4798,7 @@
           <w:ilvl w:val="0"/>
           <w:numId w:val="9"/>
         </w:numPr>
+        <w:spacing w:line="276" w:lineRule="auto"/>
         <w:rPr>
           <w:szCs w:val="24"/>
         </w:rPr>
@@ -3187,6 +4819,7 @@
           <w:ilvl w:val="0"/>
           <w:numId w:val="9"/>
         </w:numPr>
+        <w:spacing w:line="276" w:lineRule="auto"/>
         <w:rPr>
           <w:szCs w:val="24"/>
         </w:rPr>
@@ -3203,6 +4836,7 @@
     <w:p>
       <w:pPr>
         <w:pStyle w:val="ListParagraph"/>
+        <w:spacing w:line="276" w:lineRule="auto"/>
         <w:ind w:left="927"/>
         <w:rPr>
           <w:b/>
@@ -3212,6 +4846,7 @@
         <w:rPr>
           <w:b/>
         </w:rPr>
+        <w:lastRenderedPageBreak/>
         <w:t xml:space="preserve">   </w:t>
       </w:r>
       <w:r>
@@ -3258,6 +4893,7 @@
     <w:p>
       <w:pPr>
         <w:pStyle w:val="ListParagraph"/>
+        <w:spacing w:line="276" w:lineRule="auto"/>
         <w:ind w:left="927"/>
       </w:pPr>
     </w:p>
@@ -3268,44 +4904,34 @@
           <w:ilvl w:val="0"/>
           <w:numId w:val="6"/>
         </w:numPr>
+        <w:spacing w:line="276" w:lineRule="auto"/>
       </w:pPr>
       <w:r>
         <w:rPr>
           <w:b/>
         </w:rPr>
-        <w:t>home.com</w:t>
+        <w:t>home.component.</w:t>
       </w:r>
       <w:r>
         <w:rPr>
           <w:b/>
         </w:rPr>
-        <w:t>p</w:t>
-      </w:r>
+        <w:t>ts</w:t>
+      </w:r>
+      <w:r>
+        <w:t xml:space="preserve">:   </w:t>
+      </w:r>
+    </w:p>
+    <w:p>
+      <w:pPr>
+        <w:pStyle w:val="ListParagraph"/>
+        <w:spacing w:line="276" w:lineRule="auto"/>
+        <w:ind w:left="927"/>
+      </w:pPr>
       <w:r>
         <w:rPr>
           <w:b/>
         </w:rPr>
-        <w:t>onent.</w:t>
-      </w:r>
-      <w:r>
-        <w:rPr>
-          <w:b/>
-        </w:rPr>
-        <w:t>ts</w:t>
-      </w:r>
-      <w:r>
-        <w:t xml:space="preserve">:   </w:t>
-      </w:r>
-    </w:p>
-    <w:p>
-      <w:pPr>
-        <w:pStyle w:val="ListParagraph"/>
-        <w:ind w:left="927"/>
-      </w:pPr>
-      <w:r>
-        <w:rPr>
-          <w:b/>
-        </w:rPr>
         <w:t xml:space="preserve">         </w:t>
       </w:r>
       <w:r>
@@ -3318,6 +4944,7 @@
     <w:p>
       <w:pPr>
         <w:pStyle w:val="ListParagraph"/>
+        <w:spacing w:line="276" w:lineRule="auto"/>
         <w:ind w:left="927"/>
       </w:pPr>
       <w:r>
@@ -3371,6 +4998,7 @@
           <w:ilvl w:val="0"/>
           <w:numId w:val="14"/>
         </w:numPr>
+        <w:spacing w:line="276" w:lineRule="auto"/>
       </w:pPr>
       <w:r>
         <w:t>To create a component (collection blade) dynamically ,a reference to the parent div is created with the help of @ViewChild interface</w:t>
@@ -3378,6 +5006,7 @@
     </w:p>
     <w:p>
       <w:pPr>
+        <w:spacing w:line="276" w:lineRule="auto"/>
         <w:ind w:left="1352"/>
       </w:pPr>
       <w:r>
@@ -3428,6 +5057,7 @@
           <w:ilvl w:val="0"/>
           <w:numId w:val="14"/>
         </w:numPr>
+        <w:spacing w:line="276" w:lineRule="auto"/>
       </w:pPr>
       <w:r>
         <w:t xml:space="preserve">To handle sessions and to maintain track of cookie </w:t>
@@ -3439,13 +5069,13 @@
     <w:p>
       <w:pPr>
         <w:pStyle w:val="ListParagraph"/>
+        <w:spacing w:line="276" w:lineRule="auto"/>
         <w:ind w:left="1712"/>
       </w:pPr>
       <w:r>
         <w:rPr>
           <w:noProof/>
         </w:rPr>
-        <w:lastRenderedPageBreak/>
         <w:drawing>
           <wp:inline distT="0" distB="0" distL="0" distR="0" wp14:anchorId="07FC6F49" wp14:editId="6BED261B">
             <wp:extent cx="3829050" cy="781050"/>
@@ -3486,6 +5116,7 @@
     <w:p>
       <w:pPr>
         <w:pStyle w:val="ListParagraph"/>
+        <w:spacing w:line="276" w:lineRule="auto"/>
         <w:ind w:left="1712"/>
       </w:pPr>
     </w:p>
@@ -3496,8 +5127,10 @@
           <w:ilvl w:val="0"/>
           <w:numId w:val="14"/>
         </w:numPr>
-      </w:pPr>
-      <w:r>
+        <w:spacing w:line="276" w:lineRule="auto"/>
+      </w:pPr>
+      <w:r>
+        <w:lastRenderedPageBreak/>
         <w:t xml:space="preserve">A constructor() is used to load data for html pages when component is </w:t>
       </w:r>
       <w:r>
@@ -3510,6 +5143,7 @@
     <w:p>
       <w:pPr>
         <w:pStyle w:val="ListParagraph"/>
+        <w:spacing w:line="276" w:lineRule="auto"/>
         <w:ind w:left="1712"/>
       </w:pPr>
       <w:r>
@@ -3556,6 +5190,7 @@
     <w:p>
       <w:pPr>
         <w:pStyle w:val="ListParagraph"/>
+        <w:spacing w:line="276" w:lineRule="auto"/>
         <w:ind w:left="1712"/>
       </w:pPr>
     </w:p>
@@ -3566,6 +5201,7 @@
           <w:ilvl w:val="0"/>
           <w:numId w:val="14"/>
         </w:numPr>
+        <w:spacing w:line="276" w:lineRule="auto"/>
       </w:pPr>
       <w:r>
         <w:t xml:space="preserve">The logic that </w:t>
@@ -3581,28 +5217,25 @@
           <w:ilvl w:val="0"/>
           <w:numId w:val="14"/>
         </w:numPr>
+        <w:spacing w:line="276" w:lineRule="auto"/>
       </w:pPr>
       <w:r>
         <w:t>componentFactoryResolver.resolveComponentFactory</w:t>
       </w:r>
       <w:r>
-        <w:t>()  is used to create a new blade(</w:t>
-      </w:r>
-      <w:r>
-        <w:t>collection blade</w:t>
-      </w:r>
-      <w:r>
-        <w:t>) if the links do exist for that collection</w:t>
-      </w:r>
-    </w:p>
-    <w:p>
-      <w:pPr>
-        <w:pStyle w:val="ListParagraph"/>
+        <w:t>()  is used to create a new blade(collection blade) if the links do exist for that collection</w:t>
+      </w:r>
+    </w:p>
+    <w:p>
+      <w:pPr>
+        <w:pStyle w:val="ListParagraph"/>
+        <w:spacing w:line="276" w:lineRule="auto"/>
         <w:ind w:left="1712"/>
       </w:pPr>
     </w:p>
     <w:p>
       <w:pPr>
+        <w:spacing w:line="276" w:lineRule="auto"/>
         <w:ind w:left="1352"/>
       </w:pPr>
       <w:r>
@@ -3647,6 +5280,9 @@
       </w:r>
     </w:p>
     <w:p>
+      <w:pPr>
+        <w:spacing w:line="276" w:lineRule="auto"/>
+      </w:pPr>
       <w:r>
         <w:t xml:space="preserve">       </w:t>
       </w:r>
@@ -3654,6 +5290,7 @@
     <w:p>
       <w:pPr>
         <w:pStyle w:val="ListParagraph"/>
+        <w:spacing w:line="276" w:lineRule="auto"/>
         <w:ind w:left="1712"/>
       </w:pPr>
       <w:r>
@@ -3667,12 +5304,12 @@
           <w:ilvl w:val="0"/>
           <w:numId w:val="6"/>
         </w:numPr>
+        <w:spacing w:line="276" w:lineRule="auto"/>
       </w:pPr>
       <w:r>
         <w:rPr>
           <w:b/>
         </w:rPr>
-        <w:lastRenderedPageBreak/>
         <w:t xml:space="preserve">list.component.ts : </w:t>
       </w:r>
       <w:r>
@@ -3686,6 +5323,7 @@
           <w:ilvl w:val="0"/>
           <w:numId w:val="14"/>
         </w:numPr>
+        <w:spacing w:line="276" w:lineRule="auto"/>
       </w:pPr>
       <w:r>
         <w:t>Whenever a new service is added to the collection the response from the observable is fetched using subscribe and displays in view</w:t>
@@ -3693,11 +5331,13 @@
     </w:p>
     <w:p>
       <w:pPr>
+        <w:spacing w:line="276" w:lineRule="auto"/>
         <w:rPr>
           <w:noProof/>
         </w:rPr>
       </w:pPr>
       <w:r>
+        <w:lastRenderedPageBreak/>
         <w:t xml:space="preserve">             </w:t>
       </w:r>
       <w:r>
@@ -3754,6 +5394,7 @@
           <w:ilvl w:val="0"/>
           <w:numId w:val="14"/>
         </w:numPr>
+        <w:spacing w:line="276" w:lineRule="auto"/>
       </w:pPr>
       <w:r>
         <w:t>The navigable properties of collections are extracted from the  @Odata string using the below method</w:t>
@@ -3762,6 +5403,7 @@
     <w:p>
       <w:pPr>
         <w:pStyle w:val="ListParagraph"/>
+        <w:spacing w:line="276" w:lineRule="auto"/>
         <w:ind w:left="1712"/>
       </w:pPr>
       <w:r>
@@ -3815,28 +5457,23 @@
           <w:ilvl w:val="0"/>
           <w:numId w:val="14"/>
         </w:numPr>
-      </w:pPr>
-      <w:r>
-        <w:t xml:space="preserve">All the properties of the collection </w:t>
-      </w:r>
-      <w:proofErr w:type="gramStart"/>
-      <w:r>
-        <w:t>is</w:t>
-      </w:r>
-      <w:proofErr w:type="gramEnd"/>
-      <w:r>
-        <w:t xml:space="preserve"> fetched and read entity either object/Array using getSysOverview()</w:t>
-      </w:r>
-    </w:p>
-    <w:p>
-      <w:pPr>
-        <w:pStyle w:val="ListParagraph"/>
+        <w:spacing w:line="276" w:lineRule="auto"/>
+      </w:pPr>
+      <w:r>
+        <w:t>All the properties of the collection is fetched and read entity either object/Array using getSysOverview()</w:t>
+      </w:r>
+    </w:p>
+    <w:p>
+      <w:pPr>
+        <w:pStyle w:val="ListParagraph"/>
+        <w:spacing w:line="276" w:lineRule="auto"/>
         <w:ind w:left="1712"/>
       </w:pPr>
     </w:p>
     <w:p>
       <w:pPr>
         <w:pStyle w:val="ListParagraph"/>
+        <w:spacing w:line="276" w:lineRule="auto"/>
         <w:ind w:left="1712"/>
       </w:pPr>
       <w:r>
@@ -3882,6 +5519,7 @@
     </w:p>
     <w:p>
       <w:pPr>
+        <w:spacing w:line="276" w:lineRule="auto"/>
         <w:ind w:left="567"/>
         <w:rPr>
           <w:b/>
@@ -3895,6 +5533,7 @@
           <w:ilvl w:val="0"/>
           <w:numId w:val="6"/>
         </w:numPr>
+        <w:spacing w:line="276" w:lineRule="auto"/>
         <w:rPr>
           <w:b/>
         </w:rPr>
@@ -3903,7 +5542,6 @@
         <w:rPr>
           <w:b/>
         </w:rPr>
-        <w:lastRenderedPageBreak/>
         <w:t>home.service.ts</w:t>
       </w:r>
       <w:r>
@@ -3923,14 +5561,17 @@
           <w:ilvl w:val="0"/>
           <w:numId w:val="14"/>
         </w:numPr>
-      </w:pPr>
-      <w:r>
+        <w:spacing w:line="276" w:lineRule="auto"/>
+      </w:pPr>
+      <w:r>
+        <w:lastRenderedPageBreak/>
         <w:t>An instance of http is created to make http calls across the browser</w:t>
       </w:r>
     </w:p>
     <w:p>
       <w:pPr>
         <w:pStyle w:val="ListParagraph"/>
+        <w:spacing w:line="276" w:lineRule="auto"/>
         <w:ind w:left="1712"/>
       </w:pPr>
       <w:r>
@@ -3981,24 +5622,22 @@
           <w:ilvl w:val="0"/>
           <w:numId w:val="14"/>
         </w:numPr>
-      </w:pPr>
-      <w:proofErr w:type="spellStart"/>
-      <w:r>
-        <w:t>http.get</w:t>
-      </w:r>
-      <w:proofErr w:type="spellEnd"/>
-      <w:r>
-        <w:t xml:space="preserve"> is used to make a request to fetch data from the server</w:t>
-      </w:r>
-    </w:p>
-    <w:p>
-      <w:pPr>
-        <w:pStyle w:val="ListParagraph"/>
+        <w:spacing w:line="276" w:lineRule="auto"/>
+      </w:pPr>
+      <w:r>
+        <w:t>http.get is used to make a request to fetch data from the server</w:t>
+      </w:r>
+    </w:p>
+    <w:p>
+      <w:pPr>
+        <w:pStyle w:val="ListParagraph"/>
+        <w:spacing w:line="276" w:lineRule="auto"/>
         <w:ind w:left="1712"/>
       </w:pPr>
     </w:p>
     <w:p>
       <w:pPr>
+        <w:spacing w:line="276" w:lineRule="auto"/>
         <w:rPr>
           <w:noProof/>
         </w:rPr>
@@ -4057,6 +5696,7 @@
           <w:ilvl w:val="0"/>
           <w:numId w:val="14"/>
         </w:numPr>
+        <w:spacing w:line="276" w:lineRule="auto"/>
       </w:pPr>
       <w:r>
         <w:t xml:space="preserve">mock API’s are built using express to avoid CORS. So, any request made  from the  </w:t>
@@ -4080,17 +5720,10 @@
           <w:ilvl w:val="0"/>
           <w:numId w:val="14"/>
         </w:numPr>
-      </w:pPr>
-      <w:r>
-        <w:t xml:space="preserve">from app.js file the request </w:t>
-      </w:r>
-      <w:proofErr w:type="gramStart"/>
-      <w:r>
-        <w:t>are</w:t>
-      </w:r>
-      <w:proofErr w:type="gramEnd"/>
-      <w:r>
-        <w:t xml:space="preserve"> forwarded to the server</w:t>
+        <w:spacing w:line="276" w:lineRule="auto"/>
+      </w:pPr>
+      <w:r>
+        <w:t>from app.js file the request are forwarded to the server</w:t>
       </w:r>
     </w:p>
     <w:p>
@@ -4100,6 +5733,7 @@
           <w:ilvl w:val="0"/>
           <w:numId w:val="6"/>
         </w:numPr>
+        <w:spacing w:line="276" w:lineRule="auto"/>
       </w:pPr>
       <w:r>
         <w:rPr>
@@ -4118,6 +5752,7 @@
           <w:ilvl w:val="0"/>
           <w:numId w:val="14"/>
         </w:numPr>
+        <w:spacing w:line="276" w:lineRule="auto"/>
         <w:jc w:val="left"/>
       </w:pPr>
       <w:r>
@@ -4130,6 +5765,7 @@
     <w:p>
       <w:pPr>
         <w:pStyle w:val="ListParagraph"/>
+        <w:spacing w:line="276" w:lineRule="auto"/>
         <w:ind w:left="927"/>
       </w:pPr>
       <w:r>
@@ -4183,6 +5819,7 @@
           <w:ilvl w:val="0"/>
           <w:numId w:val="6"/>
         </w:numPr>
+        <w:spacing w:line="276" w:lineRule="auto"/>
       </w:pPr>
       <w:r>
         <w:rPr>
@@ -4203,6 +5840,7 @@
     <w:p>
       <w:pPr>
         <w:pStyle w:val="ListParagraph"/>
+        <w:spacing w:line="276" w:lineRule="auto"/>
         <w:ind w:left="927"/>
         <w:rPr>
           <w:b/>
@@ -4212,6 +5850,7 @@
     <w:p>
       <w:pPr>
         <w:pStyle w:val="ListParagraph"/>
+        <w:spacing w:line="276" w:lineRule="auto"/>
         <w:ind w:left="927"/>
       </w:pPr>
       <w:r>
@@ -4259,6 +5898,7 @@
     <w:p>
       <w:pPr>
         <w:pStyle w:val="ListParagraph"/>
+        <w:spacing w:line="276" w:lineRule="auto"/>
         <w:ind w:left="927"/>
         <w:rPr>
           <w:b/>
@@ -4272,6 +5912,7 @@
           <w:ilvl w:val="0"/>
           <w:numId w:val="6"/>
         </w:numPr>
+        <w:spacing w:line="276" w:lineRule="auto"/>
         <w:rPr>
           <w:b/>
         </w:rPr>
@@ -4310,6 +5951,7 @@
     </w:p>
     <w:p>
       <w:pPr>
+        <w:spacing w:line="276" w:lineRule="auto"/>
         <w:ind w:left="567"/>
         <w:rPr>
           <w:b/>
@@ -4319,6 +5961,7 @@
     <w:p>
       <w:pPr>
         <w:pStyle w:val="ListParagraph"/>
+        <w:spacing w:line="276" w:lineRule="auto"/>
         <w:ind w:left="855"/>
         <w:rPr>
           <w:rFonts w:ascii="Arial" w:hAnsi="Arial" w:cs="Arial"/>
@@ -4353,29 +5996,20 @@
           <w:szCs w:val="24"/>
           <w:shd w:val="clear" w:color="auto" w:fill="FFFFFF"/>
         </w:rPr>
-        <w:t>build the angular ap</w:t>
-      </w:r>
-      <w:bookmarkStart w:id="1" w:name="_GoBack"/>
-      <w:bookmarkEnd w:id="1"/>
+        <w:t>build the angular application after each change/</w:t>
+      </w:r>
       <w:r>
         <w:rPr>
           <w:color w:val="242729"/>
           <w:szCs w:val="24"/>
           <w:shd w:val="clear" w:color="auto" w:fill="FFFFFF"/>
         </w:rPr>
-        <w:t>plication after each change/</w:t>
-      </w:r>
-      <w:r>
-        <w:rPr>
-          <w:color w:val="242729"/>
-          <w:szCs w:val="24"/>
-          <w:shd w:val="clear" w:color="auto" w:fill="FFFFFF"/>
-        </w:rPr>
         <w:t>new pull request using the command cd views &amp;&amp; ng build</w:t>
       </w:r>
     </w:p>
     <w:p>
       <w:pPr>
+        <w:spacing w:line="276" w:lineRule="auto"/>
         <w:rPr>
           <w:b/>
         </w:rPr>
@@ -4387,8 +6021,16 @@
         <w:t xml:space="preserve">       </w:t>
       </w:r>
     </w:p>
-    <w:p/>
-    <w:p/>
+    <w:p>
+      <w:pPr>
+        <w:spacing w:line="276" w:lineRule="auto"/>
+      </w:pPr>
+    </w:p>
+    <w:p>
+      <w:pPr>
+        <w:spacing w:line="276" w:lineRule="auto"/>
+      </w:pPr>
+    </w:p>
     <w:sectPr>
       <w:pgSz w:w="11906" w:h="16838"/>
       <w:pgMar w:top="1440" w:right="1440" w:bottom="1440" w:left="1440" w:header="708" w:footer="708" w:gutter="0"/>
@@ -4491,6 +6133,95 @@
     </w:lvl>
   </w:abstractNum>
   <w:abstractNum w:abstractNumId="1" w15:restartNumberingAfterBreak="0">
+    <w:nsid w:val="0367472E"/>
+    <w:multiLevelType w:val="hybridMultilevel"/>
+    <w:tmpl w:val="B92EBA4C"/>
+    <w:lvl w:ilvl="0" w:tplc="BA501A64">
+      <w:start w:val="1"/>
+      <w:numFmt w:val="decimal"/>
+      <w:lvlText w:val="%1."/>
+      <w:lvlJc w:val="left"/>
+      <w:pPr>
+        <w:ind w:left="1919" w:hanging="360"/>
+      </w:pPr>
+      <w:rPr>
+        <w:rFonts w:hint="default"/>
+      </w:rPr>
+    </w:lvl>
+    <w:lvl w:ilvl="1" w:tplc="40090019" w:tentative="1">
+      <w:start w:val="1"/>
+      <w:numFmt w:val="lowerLetter"/>
+      <w:lvlText w:val="%2."/>
+      <w:lvlJc w:val="left"/>
+      <w:pPr>
+        <w:ind w:left="2639" w:hanging="360"/>
+      </w:pPr>
+    </w:lvl>
+    <w:lvl w:ilvl="2" w:tplc="4009001B" w:tentative="1">
+      <w:start w:val="1"/>
+      <w:numFmt w:val="lowerRoman"/>
+      <w:lvlText w:val="%3."/>
+      <w:lvlJc w:val="right"/>
+      <w:pPr>
+        <w:ind w:left="3359" w:hanging="180"/>
+      </w:pPr>
+    </w:lvl>
+    <w:lvl w:ilvl="3" w:tplc="4009000F" w:tentative="1">
+      <w:start w:val="1"/>
+      <w:numFmt w:val="decimal"/>
+      <w:lvlText w:val="%4."/>
+      <w:lvlJc w:val="left"/>
+      <w:pPr>
+        <w:ind w:left="4079" w:hanging="360"/>
+      </w:pPr>
+    </w:lvl>
+    <w:lvl w:ilvl="4" w:tplc="40090019" w:tentative="1">
+      <w:start w:val="1"/>
+      <w:numFmt w:val="lowerLetter"/>
+      <w:lvlText w:val="%5."/>
+      <w:lvlJc w:val="left"/>
+      <w:pPr>
+        <w:ind w:left="4799" w:hanging="360"/>
+      </w:pPr>
+    </w:lvl>
+    <w:lvl w:ilvl="5" w:tplc="4009001B" w:tentative="1">
+      <w:start w:val="1"/>
+      <w:numFmt w:val="lowerRoman"/>
+      <w:lvlText w:val="%6."/>
+      <w:lvlJc w:val="right"/>
+      <w:pPr>
+        <w:ind w:left="5519" w:hanging="180"/>
+      </w:pPr>
+    </w:lvl>
+    <w:lvl w:ilvl="6" w:tplc="4009000F" w:tentative="1">
+      <w:start w:val="1"/>
+      <w:numFmt w:val="decimal"/>
+      <w:lvlText w:val="%7."/>
+      <w:lvlJc w:val="left"/>
+      <w:pPr>
+        <w:ind w:left="6239" w:hanging="360"/>
+      </w:pPr>
+    </w:lvl>
+    <w:lvl w:ilvl="7" w:tplc="40090019" w:tentative="1">
+      <w:start w:val="1"/>
+      <w:numFmt w:val="lowerLetter"/>
+      <w:lvlText w:val="%8."/>
+      <w:lvlJc w:val="left"/>
+      <w:pPr>
+        <w:ind w:left="6959" w:hanging="360"/>
+      </w:pPr>
+    </w:lvl>
+    <w:lvl w:ilvl="8" w:tplc="4009001B" w:tentative="1">
+      <w:start w:val="1"/>
+      <w:numFmt w:val="lowerRoman"/>
+      <w:lvlText w:val="%9."/>
+      <w:lvlJc w:val="right"/>
+      <w:pPr>
+        <w:ind w:left="7679" w:hanging="180"/>
+      </w:pPr>
+    </w:lvl>
+  </w:abstractNum>
+  <w:abstractNum w:abstractNumId="2" w15:restartNumberingAfterBreak="0">
     <w:nsid w:val="07F85766"/>
     <w:multiLevelType w:val="hybridMultilevel"/>
     <w:tmpl w:val="1612025E"/>
@@ -4579,11 +6310,11 @@
       </w:pPr>
     </w:lvl>
   </w:abstractNum>
-  <w:abstractNum w:abstractNumId="2" w15:restartNumberingAfterBreak="0">
+  <w:abstractNum w:abstractNumId="3" w15:restartNumberingAfterBreak="0">
     <w:nsid w:val="1CD307C2"/>
-    <w:multiLevelType w:val="hybridMultilevel"/>
-    <w:tmpl w:val="0CEACF2A"/>
-    <w:lvl w:ilvl="0" w:tplc="4009000F">
+    <w:multiLevelType w:val="multilevel"/>
+    <w:tmpl w:val="FCA4E296"/>
+    <w:lvl w:ilvl="0">
       <w:start w:val="1"/>
       <w:numFmt w:val="decimal"/>
       <w:lvlText w:val="%1."/>
@@ -4595,80 +6326,112 @@
         <w:rFonts w:hint="default"/>
       </w:rPr>
     </w:lvl>
-    <w:lvl w:ilvl="1" w:tplc="40090019" w:tentative="1">
-      <w:start w:val="1"/>
-      <w:numFmt w:val="lowerLetter"/>
-      <w:lvlText w:val="%2."/>
-      <w:lvlJc w:val="left"/>
-      <w:pPr>
-        <w:ind w:left="1440" w:hanging="360"/>
-      </w:pPr>
-    </w:lvl>
-    <w:lvl w:ilvl="2" w:tplc="4009001B" w:tentative="1">
-      <w:start w:val="1"/>
-      <w:numFmt w:val="lowerRoman"/>
-      <w:lvlText w:val="%3."/>
-      <w:lvlJc w:val="right"/>
-      <w:pPr>
-        <w:ind w:left="2160" w:hanging="180"/>
-      </w:pPr>
-    </w:lvl>
-    <w:lvl w:ilvl="3" w:tplc="4009000F" w:tentative="1">
+    <w:lvl w:ilvl="1">
       <w:start w:val="1"/>
       <w:numFmt w:val="decimal"/>
-      <w:lvlText w:val="%4."/>
-      <w:lvlJc w:val="left"/>
-      <w:pPr>
-        <w:ind w:left="2880" w:hanging="360"/>
-      </w:pPr>
-    </w:lvl>
-    <w:lvl w:ilvl="4" w:tplc="40090019" w:tentative="1">
-      <w:start w:val="1"/>
-      <w:numFmt w:val="lowerLetter"/>
-      <w:lvlText w:val="%5."/>
-      <w:lvlJc w:val="left"/>
-      <w:pPr>
-        <w:ind w:left="3600" w:hanging="360"/>
-      </w:pPr>
-    </w:lvl>
-    <w:lvl w:ilvl="5" w:tplc="4009001B" w:tentative="1">
-      <w:start w:val="1"/>
-      <w:numFmt w:val="lowerRoman"/>
-      <w:lvlText w:val="%6."/>
-      <w:lvlJc w:val="right"/>
-      <w:pPr>
-        <w:ind w:left="4320" w:hanging="180"/>
-      </w:pPr>
-    </w:lvl>
-    <w:lvl w:ilvl="6" w:tplc="4009000F" w:tentative="1">
+      <w:isLgl/>
+      <w:lvlText w:val="%1.%2"/>
+      <w:lvlJc w:val="left"/>
+      <w:pPr>
+        <w:ind w:left="1270" w:hanging="420"/>
+      </w:pPr>
+      <w:rPr>
+        <w:rFonts w:hint="default"/>
+      </w:rPr>
+    </w:lvl>
+    <w:lvl w:ilvl="2">
       <w:start w:val="1"/>
       <w:numFmt w:val="decimal"/>
-      <w:lvlText w:val="%7."/>
-      <w:lvlJc w:val="left"/>
-      <w:pPr>
-        <w:ind w:left="5040" w:hanging="360"/>
-      </w:pPr>
-    </w:lvl>
-    <w:lvl w:ilvl="7" w:tplc="40090019" w:tentative="1">
-      <w:start w:val="1"/>
-      <w:numFmt w:val="lowerLetter"/>
-      <w:lvlText w:val="%8."/>
-      <w:lvlJc w:val="left"/>
-      <w:pPr>
-        <w:ind w:left="5760" w:hanging="360"/>
-      </w:pPr>
-    </w:lvl>
-    <w:lvl w:ilvl="8" w:tplc="4009001B" w:tentative="1">
-      <w:start w:val="1"/>
-      <w:numFmt w:val="lowerRoman"/>
-      <w:lvlText w:val="%9."/>
-      <w:lvlJc w:val="right"/>
-      <w:pPr>
-        <w:ind w:left="6480" w:hanging="180"/>
-      </w:pPr>
+      <w:isLgl/>
+      <w:lvlText w:val="%1.%2.%3"/>
+      <w:lvlJc w:val="left"/>
+      <w:pPr>
+        <w:ind w:left="1800" w:hanging="720"/>
+      </w:pPr>
+      <w:rPr>
+        <w:rFonts w:hint="default"/>
+      </w:rPr>
+    </w:lvl>
+    <w:lvl w:ilvl="3">
+      <w:start w:val="1"/>
+      <w:numFmt w:val="decimal"/>
+      <w:isLgl/>
+      <w:lvlText w:val="%1.%2.%3.%4"/>
+      <w:lvlJc w:val="left"/>
+      <w:pPr>
+        <w:ind w:left="2520" w:hanging="1080"/>
+      </w:pPr>
+      <w:rPr>
+        <w:rFonts w:hint="default"/>
+      </w:rPr>
+    </w:lvl>
+    <w:lvl w:ilvl="4">
+      <w:start w:val="1"/>
+      <w:numFmt w:val="decimal"/>
+      <w:isLgl/>
+      <w:lvlText w:val="%1.%2.%3.%4.%5"/>
+      <w:lvlJc w:val="left"/>
+      <w:pPr>
+        <w:ind w:left="2880" w:hanging="1080"/>
+      </w:pPr>
+      <w:rPr>
+        <w:rFonts w:hint="default"/>
+      </w:rPr>
+    </w:lvl>
+    <w:lvl w:ilvl="5">
+      <w:start w:val="1"/>
+      <w:numFmt w:val="decimal"/>
+      <w:isLgl/>
+      <w:lvlText w:val="%1.%2.%3.%4.%5.%6"/>
+      <w:lvlJc w:val="left"/>
+      <w:pPr>
+        <w:ind w:left="3600" w:hanging="1440"/>
+      </w:pPr>
+      <w:rPr>
+        <w:rFonts w:hint="default"/>
+      </w:rPr>
+    </w:lvl>
+    <w:lvl w:ilvl="6">
+      <w:start w:val="1"/>
+      <w:numFmt w:val="decimal"/>
+      <w:isLgl/>
+      <w:lvlText w:val="%1.%2.%3.%4.%5.%6.%7"/>
+      <w:lvlJc w:val="left"/>
+      <w:pPr>
+        <w:ind w:left="3960" w:hanging="1440"/>
+      </w:pPr>
+      <w:rPr>
+        <w:rFonts w:hint="default"/>
+      </w:rPr>
+    </w:lvl>
+    <w:lvl w:ilvl="7">
+      <w:start w:val="1"/>
+      <w:numFmt w:val="decimal"/>
+      <w:isLgl/>
+      <w:lvlText w:val="%1.%2.%3.%4.%5.%6.%7.%8"/>
+      <w:lvlJc w:val="left"/>
+      <w:pPr>
+        <w:ind w:left="4680" w:hanging="1800"/>
+      </w:pPr>
+      <w:rPr>
+        <w:rFonts w:hint="default"/>
+      </w:rPr>
+    </w:lvl>
+    <w:lvl w:ilvl="8">
+      <w:start w:val="1"/>
+      <w:numFmt w:val="decimal"/>
+      <w:isLgl/>
+      <w:lvlText w:val="%1.%2.%3.%4.%5.%6.%7.%8.%9"/>
+      <w:lvlJc w:val="left"/>
+      <w:pPr>
+        <w:ind w:left="5040" w:hanging="1800"/>
+      </w:pPr>
+      <w:rPr>
+        <w:rFonts w:hint="default"/>
+      </w:rPr>
     </w:lvl>
   </w:abstractNum>
-  <w:abstractNum w:abstractNumId="3" w15:restartNumberingAfterBreak="0">
+  <w:abstractNum w:abstractNumId="4" w15:restartNumberingAfterBreak="0">
     <w:nsid w:val="1D034409"/>
     <w:multiLevelType w:val="hybridMultilevel"/>
     <w:tmpl w:val="0B9EF57A"/>
@@ -4781,7 +6544,7 @@
       </w:rPr>
     </w:lvl>
   </w:abstractNum>
-  <w:abstractNum w:abstractNumId="4" w15:restartNumberingAfterBreak="0">
+  <w:abstractNum w:abstractNumId="5" w15:restartNumberingAfterBreak="0">
     <w:nsid w:val="3158378E"/>
     <w:multiLevelType w:val="hybridMultilevel"/>
     <w:tmpl w:val="89AAC100"/>
@@ -4894,7 +6657,120 @@
       </w:rPr>
     </w:lvl>
   </w:abstractNum>
-  <w:abstractNum w:abstractNumId="5" w15:restartNumberingAfterBreak="0">
+  <w:abstractNum w:abstractNumId="6" w15:restartNumberingAfterBreak="0">
+    <w:nsid w:val="31A66361"/>
+    <w:multiLevelType w:val="hybridMultilevel"/>
+    <w:tmpl w:val="BB08AA4A"/>
+    <w:lvl w:ilvl="0" w:tplc="40090001">
+      <w:start w:val="1"/>
+      <w:numFmt w:val="bullet"/>
+      <w:lvlText w:val=""/>
+      <w:lvlJc w:val="left"/>
+      <w:pPr>
+        <w:ind w:left="1636" w:hanging="360"/>
+      </w:pPr>
+      <w:rPr>
+        <w:rFonts w:ascii="Symbol" w:hAnsi="Symbol" w:hint="default"/>
+      </w:rPr>
+    </w:lvl>
+    <w:lvl w:ilvl="1" w:tplc="40090003" w:tentative="1">
+      <w:start w:val="1"/>
+      <w:numFmt w:val="bullet"/>
+      <w:lvlText w:val="o"/>
+      <w:lvlJc w:val="left"/>
+      <w:pPr>
+        <w:ind w:left="2356" w:hanging="360"/>
+      </w:pPr>
+      <w:rPr>
+        <w:rFonts w:ascii="Courier New" w:hAnsi="Courier New" w:cs="Courier New" w:hint="default"/>
+      </w:rPr>
+    </w:lvl>
+    <w:lvl w:ilvl="2" w:tplc="40090005" w:tentative="1">
+      <w:start w:val="1"/>
+      <w:numFmt w:val="bullet"/>
+      <w:lvlText w:val=""/>
+      <w:lvlJc w:val="left"/>
+      <w:pPr>
+        <w:ind w:left="3076" w:hanging="360"/>
+      </w:pPr>
+      <w:rPr>
+        <w:rFonts w:ascii="Wingdings" w:hAnsi="Wingdings" w:hint="default"/>
+      </w:rPr>
+    </w:lvl>
+    <w:lvl w:ilvl="3" w:tplc="40090001" w:tentative="1">
+      <w:start w:val="1"/>
+      <w:numFmt w:val="bullet"/>
+      <w:lvlText w:val=""/>
+      <w:lvlJc w:val="left"/>
+      <w:pPr>
+        <w:ind w:left="3796" w:hanging="360"/>
+      </w:pPr>
+      <w:rPr>
+        <w:rFonts w:ascii="Symbol" w:hAnsi="Symbol" w:hint="default"/>
+      </w:rPr>
+    </w:lvl>
+    <w:lvl w:ilvl="4" w:tplc="40090003" w:tentative="1">
+      <w:start w:val="1"/>
+      <w:numFmt w:val="bullet"/>
+      <w:lvlText w:val="o"/>
+      <w:lvlJc w:val="left"/>
+      <w:pPr>
+        <w:ind w:left="4516" w:hanging="360"/>
+      </w:pPr>
+      <w:rPr>
+        <w:rFonts w:ascii="Courier New" w:hAnsi="Courier New" w:cs="Courier New" w:hint="default"/>
+      </w:rPr>
+    </w:lvl>
+    <w:lvl w:ilvl="5" w:tplc="40090005" w:tentative="1">
+      <w:start w:val="1"/>
+      <w:numFmt w:val="bullet"/>
+      <w:lvlText w:val=""/>
+      <w:lvlJc w:val="left"/>
+      <w:pPr>
+        <w:ind w:left="5236" w:hanging="360"/>
+      </w:pPr>
+      <w:rPr>
+        <w:rFonts w:ascii="Wingdings" w:hAnsi="Wingdings" w:hint="default"/>
+      </w:rPr>
+    </w:lvl>
+    <w:lvl w:ilvl="6" w:tplc="40090001" w:tentative="1">
+      <w:start w:val="1"/>
+      <w:numFmt w:val="bullet"/>
+      <w:lvlText w:val=""/>
+      <w:lvlJc w:val="left"/>
+      <w:pPr>
+        <w:ind w:left="5956" w:hanging="360"/>
+      </w:pPr>
+      <w:rPr>
+        <w:rFonts w:ascii="Symbol" w:hAnsi="Symbol" w:hint="default"/>
+      </w:rPr>
+    </w:lvl>
+    <w:lvl w:ilvl="7" w:tplc="40090003" w:tentative="1">
+      <w:start w:val="1"/>
+      <w:numFmt w:val="bullet"/>
+      <w:lvlText w:val="o"/>
+      <w:lvlJc w:val="left"/>
+      <w:pPr>
+        <w:ind w:left="6676" w:hanging="360"/>
+      </w:pPr>
+      <w:rPr>
+        <w:rFonts w:ascii="Courier New" w:hAnsi="Courier New" w:cs="Courier New" w:hint="default"/>
+      </w:rPr>
+    </w:lvl>
+    <w:lvl w:ilvl="8" w:tplc="40090005" w:tentative="1">
+      <w:start w:val="1"/>
+      <w:numFmt w:val="bullet"/>
+      <w:lvlText w:val=""/>
+      <w:lvlJc w:val="left"/>
+      <w:pPr>
+        <w:ind w:left="7396" w:hanging="360"/>
+      </w:pPr>
+      <w:rPr>
+        <w:rFonts w:ascii="Wingdings" w:hAnsi="Wingdings" w:hint="default"/>
+      </w:rPr>
+    </w:lvl>
+  </w:abstractNum>
+  <w:abstractNum w:abstractNumId="7" w15:restartNumberingAfterBreak="0">
     <w:nsid w:val="3CE42BB4"/>
     <w:multiLevelType w:val="hybridMultilevel"/>
     <w:tmpl w:val="8E549FA2"/>
@@ -5007,7 +6883,185 @@
       </w:rPr>
     </w:lvl>
   </w:abstractNum>
-  <w:abstractNum w:abstractNumId="6" w15:restartNumberingAfterBreak="0">
+  <w:abstractNum w:abstractNumId="8" w15:restartNumberingAfterBreak="0">
+    <w:nsid w:val="3D9D72F4"/>
+    <w:multiLevelType w:val="hybridMultilevel"/>
+    <w:tmpl w:val="BFDC1660"/>
+    <w:lvl w:ilvl="0" w:tplc="221E2870">
+      <w:start w:val="1"/>
+      <w:numFmt w:val="decimal"/>
+      <w:lvlText w:val="%1)"/>
+      <w:lvlJc w:val="left"/>
+      <w:pPr>
+        <w:ind w:left="2266" w:hanging="360"/>
+      </w:pPr>
+      <w:rPr>
+        <w:rFonts w:hint="default"/>
+      </w:rPr>
+    </w:lvl>
+    <w:lvl w:ilvl="1" w:tplc="40090019" w:tentative="1">
+      <w:start w:val="1"/>
+      <w:numFmt w:val="lowerLetter"/>
+      <w:lvlText w:val="%2."/>
+      <w:lvlJc w:val="left"/>
+      <w:pPr>
+        <w:ind w:left="2986" w:hanging="360"/>
+      </w:pPr>
+    </w:lvl>
+    <w:lvl w:ilvl="2" w:tplc="4009001B" w:tentative="1">
+      <w:start w:val="1"/>
+      <w:numFmt w:val="lowerRoman"/>
+      <w:lvlText w:val="%3."/>
+      <w:lvlJc w:val="right"/>
+      <w:pPr>
+        <w:ind w:left="3706" w:hanging="180"/>
+      </w:pPr>
+    </w:lvl>
+    <w:lvl w:ilvl="3" w:tplc="4009000F" w:tentative="1">
+      <w:start w:val="1"/>
+      <w:numFmt w:val="decimal"/>
+      <w:lvlText w:val="%4."/>
+      <w:lvlJc w:val="left"/>
+      <w:pPr>
+        <w:ind w:left="4426" w:hanging="360"/>
+      </w:pPr>
+    </w:lvl>
+    <w:lvl w:ilvl="4" w:tplc="40090019" w:tentative="1">
+      <w:start w:val="1"/>
+      <w:numFmt w:val="lowerLetter"/>
+      <w:lvlText w:val="%5."/>
+      <w:lvlJc w:val="left"/>
+      <w:pPr>
+        <w:ind w:left="5146" w:hanging="360"/>
+      </w:pPr>
+    </w:lvl>
+    <w:lvl w:ilvl="5" w:tplc="4009001B" w:tentative="1">
+      <w:start w:val="1"/>
+      <w:numFmt w:val="lowerRoman"/>
+      <w:lvlText w:val="%6."/>
+      <w:lvlJc w:val="right"/>
+      <w:pPr>
+        <w:ind w:left="5866" w:hanging="180"/>
+      </w:pPr>
+    </w:lvl>
+    <w:lvl w:ilvl="6" w:tplc="4009000F" w:tentative="1">
+      <w:start w:val="1"/>
+      <w:numFmt w:val="decimal"/>
+      <w:lvlText w:val="%7."/>
+      <w:lvlJc w:val="left"/>
+      <w:pPr>
+        <w:ind w:left="6586" w:hanging="360"/>
+      </w:pPr>
+    </w:lvl>
+    <w:lvl w:ilvl="7" w:tplc="40090019" w:tentative="1">
+      <w:start w:val="1"/>
+      <w:numFmt w:val="lowerLetter"/>
+      <w:lvlText w:val="%8."/>
+      <w:lvlJc w:val="left"/>
+      <w:pPr>
+        <w:ind w:left="7306" w:hanging="360"/>
+      </w:pPr>
+    </w:lvl>
+    <w:lvl w:ilvl="8" w:tplc="4009001B" w:tentative="1">
+      <w:start w:val="1"/>
+      <w:numFmt w:val="lowerRoman"/>
+      <w:lvlText w:val="%9."/>
+      <w:lvlJc w:val="right"/>
+      <w:pPr>
+        <w:ind w:left="8026" w:hanging="180"/>
+      </w:pPr>
+    </w:lvl>
+  </w:abstractNum>
+  <w:abstractNum w:abstractNumId="9" w15:restartNumberingAfterBreak="0">
+    <w:nsid w:val="470266B5"/>
+    <w:multiLevelType w:val="hybridMultilevel"/>
+    <w:tmpl w:val="20FA5C44"/>
+    <w:lvl w:ilvl="0" w:tplc="6F1046EC">
+      <w:start w:val="1"/>
+      <w:numFmt w:val="decimal"/>
+      <w:lvlText w:val="%1."/>
+      <w:lvlJc w:val="left"/>
+      <w:pPr>
+        <w:ind w:left="1845" w:hanging="360"/>
+      </w:pPr>
+      <w:rPr>
+        <w:rFonts w:hint="default"/>
+      </w:rPr>
+    </w:lvl>
+    <w:lvl w:ilvl="1" w:tplc="40090019" w:tentative="1">
+      <w:start w:val="1"/>
+      <w:numFmt w:val="lowerLetter"/>
+      <w:lvlText w:val="%2."/>
+      <w:lvlJc w:val="left"/>
+      <w:pPr>
+        <w:ind w:left="2565" w:hanging="360"/>
+      </w:pPr>
+    </w:lvl>
+    <w:lvl w:ilvl="2" w:tplc="4009001B" w:tentative="1">
+      <w:start w:val="1"/>
+      <w:numFmt w:val="lowerRoman"/>
+      <w:lvlText w:val="%3."/>
+      <w:lvlJc w:val="right"/>
+      <w:pPr>
+        <w:ind w:left="3285" w:hanging="180"/>
+      </w:pPr>
+    </w:lvl>
+    <w:lvl w:ilvl="3" w:tplc="4009000F" w:tentative="1">
+      <w:start w:val="1"/>
+      <w:numFmt w:val="decimal"/>
+      <w:lvlText w:val="%4."/>
+      <w:lvlJc w:val="left"/>
+      <w:pPr>
+        <w:ind w:left="4005" w:hanging="360"/>
+      </w:pPr>
+    </w:lvl>
+    <w:lvl w:ilvl="4" w:tplc="40090019" w:tentative="1">
+      <w:start w:val="1"/>
+      <w:numFmt w:val="lowerLetter"/>
+      <w:lvlText w:val="%5."/>
+      <w:lvlJc w:val="left"/>
+      <w:pPr>
+        <w:ind w:left="4725" w:hanging="360"/>
+      </w:pPr>
+    </w:lvl>
+    <w:lvl w:ilvl="5" w:tplc="4009001B" w:tentative="1">
+      <w:start w:val="1"/>
+      <w:numFmt w:val="lowerRoman"/>
+      <w:lvlText w:val="%6."/>
+      <w:lvlJc w:val="right"/>
+      <w:pPr>
+        <w:ind w:left="5445" w:hanging="180"/>
+      </w:pPr>
+    </w:lvl>
+    <w:lvl w:ilvl="6" w:tplc="4009000F" w:tentative="1">
+      <w:start w:val="1"/>
+      <w:numFmt w:val="decimal"/>
+      <w:lvlText w:val="%7."/>
+      <w:lvlJc w:val="left"/>
+      <w:pPr>
+        <w:ind w:left="6165" w:hanging="360"/>
+      </w:pPr>
+    </w:lvl>
+    <w:lvl w:ilvl="7" w:tplc="40090019" w:tentative="1">
+      <w:start w:val="1"/>
+      <w:numFmt w:val="lowerLetter"/>
+      <w:lvlText w:val="%8."/>
+      <w:lvlJc w:val="left"/>
+      <w:pPr>
+        <w:ind w:left="6885" w:hanging="360"/>
+      </w:pPr>
+    </w:lvl>
+    <w:lvl w:ilvl="8" w:tplc="4009001B" w:tentative="1">
+      <w:start w:val="1"/>
+      <w:numFmt w:val="lowerRoman"/>
+      <w:lvlText w:val="%9."/>
+      <w:lvlJc w:val="right"/>
+      <w:pPr>
+        <w:ind w:left="7605" w:hanging="180"/>
+      </w:pPr>
+    </w:lvl>
+  </w:abstractNum>
+  <w:abstractNum w:abstractNumId="10" w15:restartNumberingAfterBreak="0">
     <w:nsid w:val="47C75A95"/>
     <w:multiLevelType w:val="hybridMultilevel"/>
     <w:tmpl w:val="9D06799E"/>
@@ -5120,7 +7174,120 @@
       </w:rPr>
     </w:lvl>
   </w:abstractNum>
-  <w:abstractNum w:abstractNumId="7" w15:restartNumberingAfterBreak="0">
+  <w:abstractNum w:abstractNumId="11" w15:restartNumberingAfterBreak="0">
+    <w:nsid w:val="52D4513B"/>
+    <w:multiLevelType w:val="hybridMultilevel"/>
+    <w:tmpl w:val="FDF09BF0"/>
+    <w:lvl w:ilvl="0" w:tplc="40090001">
+      <w:start w:val="1"/>
+      <w:numFmt w:val="bullet"/>
+      <w:lvlText w:val=""/>
+      <w:lvlJc w:val="left"/>
+      <w:pPr>
+        <w:ind w:left="1494" w:hanging="360"/>
+      </w:pPr>
+      <w:rPr>
+        <w:rFonts w:ascii="Symbol" w:hAnsi="Symbol" w:hint="default"/>
+      </w:rPr>
+    </w:lvl>
+    <w:lvl w:ilvl="1" w:tplc="40090003" w:tentative="1">
+      <w:start w:val="1"/>
+      <w:numFmt w:val="bullet"/>
+      <w:lvlText w:val="o"/>
+      <w:lvlJc w:val="left"/>
+      <w:pPr>
+        <w:ind w:left="2214" w:hanging="360"/>
+      </w:pPr>
+      <w:rPr>
+        <w:rFonts w:ascii="Courier New" w:hAnsi="Courier New" w:cs="Courier New" w:hint="default"/>
+      </w:rPr>
+    </w:lvl>
+    <w:lvl w:ilvl="2" w:tplc="40090005" w:tentative="1">
+      <w:start w:val="1"/>
+      <w:numFmt w:val="bullet"/>
+      <w:lvlText w:val=""/>
+      <w:lvlJc w:val="left"/>
+      <w:pPr>
+        <w:ind w:left="2934" w:hanging="360"/>
+      </w:pPr>
+      <w:rPr>
+        <w:rFonts w:ascii="Wingdings" w:hAnsi="Wingdings" w:hint="default"/>
+      </w:rPr>
+    </w:lvl>
+    <w:lvl w:ilvl="3" w:tplc="40090001" w:tentative="1">
+      <w:start w:val="1"/>
+      <w:numFmt w:val="bullet"/>
+      <w:lvlText w:val=""/>
+      <w:lvlJc w:val="left"/>
+      <w:pPr>
+        <w:ind w:left="3654" w:hanging="360"/>
+      </w:pPr>
+      <w:rPr>
+        <w:rFonts w:ascii="Symbol" w:hAnsi="Symbol" w:hint="default"/>
+      </w:rPr>
+    </w:lvl>
+    <w:lvl w:ilvl="4" w:tplc="40090003" w:tentative="1">
+      <w:start w:val="1"/>
+      <w:numFmt w:val="bullet"/>
+      <w:lvlText w:val="o"/>
+      <w:lvlJc w:val="left"/>
+      <w:pPr>
+        <w:ind w:left="4374" w:hanging="360"/>
+      </w:pPr>
+      <w:rPr>
+        <w:rFonts w:ascii="Courier New" w:hAnsi="Courier New" w:cs="Courier New" w:hint="default"/>
+      </w:rPr>
+    </w:lvl>
+    <w:lvl w:ilvl="5" w:tplc="40090005" w:tentative="1">
+      <w:start w:val="1"/>
+      <w:numFmt w:val="bullet"/>
+      <w:lvlText w:val=""/>
+      <w:lvlJc w:val="left"/>
+      <w:pPr>
+        <w:ind w:left="5094" w:hanging="360"/>
+      </w:pPr>
+      <w:rPr>
+        <w:rFonts w:ascii="Wingdings" w:hAnsi="Wingdings" w:hint="default"/>
+      </w:rPr>
+    </w:lvl>
+    <w:lvl w:ilvl="6" w:tplc="40090001" w:tentative="1">
+      <w:start w:val="1"/>
+      <w:numFmt w:val="bullet"/>
+      <w:lvlText w:val=""/>
+      <w:lvlJc w:val="left"/>
+      <w:pPr>
+        <w:ind w:left="5814" w:hanging="360"/>
+      </w:pPr>
+      <w:rPr>
+        <w:rFonts w:ascii="Symbol" w:hAnsi="Symbol" w:hint="default"/>
+      </w:rPr>
+    </w:lvl>
+    <w:lvl w:ilvl="7" w:tplc="40090003" w:tentative="1">
+      <w:start w:val="1"/>
+      <w:numFmt w:val="bullet"/>
+      <w:lvlText w:val="o"/>
+      <w:lvlJc w:val="left"/>
+      <w:pPr>
+        <w:ind w:left="6534" w:hanging="360"/>
+      </w:pPr>
+      <w:rPr>
+        <w:rFonts w:ascii="Courier New" w:hAnsi="Courier New" w:cs="Courier New" w:hint="default"/>
+      </w:rPr>
+    </w:lvl>
+    <w:lvl w:ilvl="8" w:tplc="40090005" w:tentative="1">
+      <w:start w:val="1"/>
+      <w:numFmt w:val="bullet"/>
+      <w:lvlText w:val=""/>
+      <w:lvlJc w:val="left"/>
+      <w:pPr>
+        <w:ind w:left="7254" w:hanging="360"/>
+      </w:pPr>
+      <w:rPr>
+        <w:rFonts w:ascii="Wingdings" w:hAnsi="Wingdings" w:hint="default"/>
+      </w:rPr>
+    </w:lvl>
+  </w:abstractNum>
+  <w:abstractNum w:abstractNumId="12" w15:restartNumberingAfterBreak="0">
     <w:nsid w:val="57AF2D43"/>
     <w:multiLevelType w:val="hybridMultilevel"/>
     <w:tmpl w:val="093214FE"/>
@@ -5209,7 +7376,7 @@
       </w:pPr>
     </w:lvl>
   </w:abstractNum>
-  <w:abstractNum w:abstractNumId="8" w15:restartNumberingAfterBreak="0">
+  <w:abstractNum w:abstractNumId="13" w15:restartNumberingAfterBreak="0">
     <w:nsid w:val="59013FC2"/>
     <w:multiLevelType w:val="multilevel"/>
     <w:tmpl w:val="1924DF9C"/>
@@ -5330,7 +7497,7 @@
       </w:rPr>
     </w:lvl>
   </w:abstractNum>
-  <w:abstractNum w:abstractNumId="9" w15:restartNumberingAfterBreak="0">
+  <w:abstractNum w:abstractNumId="14" w15:restartNumberingAfterBreak="0">
     <w:nsid w:val="5C0215AC"/>
     <w:multiLevelType w:val="hybridMultilevel"/>
     <w:tmpl w:val="97E01154"/>
@@ -5419,7 +7586,120 @@
       </w:pPr>
     </w:lvl>
   </w:abstractNum>
-  <w:abstractNum w:abstractNumId="10" w15:restartNumberingAfterBreak="0">
+  <w:abstractNum w:abstractNumId="15" w15:restartNumberingAfterBreak="0">
+    <w:nsid w:val="5C410313"/>
+    <w:multiLevelType w:val="hybridMultilevel"/>
+    <w:tmpl w:val="3EC0A5AA"/>
+    <w:lvl w:ilvl="0" w:tplc="40090001">
+      <w:start w:val="1"/>
+      <w:numFmt w:val="bullet"/>
+      <w:lvlText w:val=""/>
+      <w:lvlJc w:val="left"/>
+      <w:pPr>
+        <w:ind w:left="1494" w:hanging="360"/>
+      </w:pPr>
+      <w:rPr>
+        <w:rFonts w:ascii="Symbol" w:hAnsi="Symbol" w:hint="default"/>
+      </w:rPr>
+    </w:lvl>
+    <w:lvl w:ilvl="1" w:tplc="40090003" w:tentative="1">
+      <w:start w:val="1"/>
+      <w:numFmt w:val="bullet"/>
+      <w:lvlText w:val="o"/>
+      <w:lvlJc w:val="left"/>
+      <w:pPr>
+        <w:ind w:left="2214" w:hanging="360"/>
+      </w:pPr>
+      <w:rPr>
+        <w:rFonts w:ascii="Courier New" w:hAnsi="Courier New" w:cs="Courier New" w:hint="default"/>
+      </w:rPr>
+    </w:lvl>
+    <w:lvl w:ilvl="2" w:tplc="40090005" w:tentative="1">
+      <w:start w:val="1"/>
+      <w:numFmt w:val="bullet"/>
+      <w:lvlText w:val=""/>
+      <w:lvlJc w:val="left"/>
+      <w:pPr>
+        <w:ind w:left="2934" w:hanging="360"/>
+      </w:pPr>
+      <w:rPr>
+        <w:rFonts w:ascii="Wingdings" w:hAnsi="Wingdings" w:hint="default"/>
+      </w:rPr>
+    </w:lvl>
+    <w:lvl w:ilvl="3" w:tplc="40090001" w:tentative="1">
+      <w:start w:val="1"/>
+      <w:numFmt w:val="bullet"/>
+      <w:lvlText w:val=""/>
+      <w:lvlJc w:val="left"/>
+      <w:pPr>
+        <w:ind w:left="3654" w:hanging="360"/>
+      </w:pPr>
+      <w:rPr>
+        <w:rFonts w:ascii="Symbol" w:hAnsi="Symbol" w:hint="default"/>
+      </w:rPr>
+    </w:lvl>
+    <w:lvl w:ilvl="4" w:tplc="40090003" w:tentative="1">
+      <w:start w:val="1"/>
+      <w:numFmt w:val="bullet"/>
+      <w:lvlText w:val="o"/>
+      <w:lvlJc w:val="left"/>
+      <w:pPr>
+        <w:ind w:left="4374" w:hanging="360"/>
+      </w:pPr>
+      <w:rPr>
+        <w:rFonts w:ascii="Courier New" w:hAnsi="Courier New" w:cs="Courier New" w:hint="default"/>
+      </w:rPr>
+    </w:lvl>
+    <w:lvl w:ilvl="5" w:tplc="40090005" w:tentative="1">
+      <w:start w:val="1"/>
+      <w:numFmt w:val="bullet"/>
+      <w:lvlText w:val=""/>
+      <w:lvlJc w:val="left"/>
+      <w:pPr>
+        <w:ind w:left="5094" w:hanging="360"/>
+      </w:pPr>
+      <w:rPr>
+        <w:rFonts w:ascii="Wingdings" w:hAnsi="Wingdings" w:hint="default"/>
+      </w:rPr>
+    </w:lvl>
+    <w:lvl w:ilvl="6" w:tplc="40090001" w:tentative="1">
+      <w:start w:val="1"/>
+      <w:numFmt w:val="bullet"/>
+      <w:lvlText w:val=""/>
+      <w:lvlJc w:val="left"/>
+      <w:pPr>
+        <w:ind w:left="5814" w:hanging="360"/>
+      </w:pPr>
+      <w:rPr>
+        <w:rFonts w:ascii="Symbol" w:hAnsi="Symbol" w:hint="default"/>
+      </w:rPr>
+    </w:lvl>
+    <w:lvl w:ilvl="7" w:tplc="40090003" w:tentative="1">
+      <w:start w:val="1"/>
+      <w:numFmt w:val="bullet"/>
+      <w:lvlText w:val="o"/>
+      <w:lvlJc w:val="left"/>
+      <w:pPr>
+        <w:ind w:left="6534" w:hanging="360"/>
+      </w:pPr>
+      <w:rPr>
+        <w:rFonts w:ascii="Courier New" w:hAnsi="Courier New" w:cs="Courier New" w:hint="default"/>
+      </w:rPr>
+    </w:lvl>
+    <w:lvl w:ilvl="8" w:tplc="40090005" w:tentative="1">
+      <w:start w:val="1"/>
+      <w:numFmt w:val="bullet"/>
+      <w:lvlText w:val=""/>
+      <w:lvlJc w:val="left"/>
+      <w:pPr>
+        <w:ind w:left="7254" w:hanging="360"/>
+      </w:pPr>
+      <w:rPr>
+        <w:rFonts w:ascii="Wingdings" w:hAnsi="Wingdings" w:hint="default"/>
+      </w:rPr>
+    </w:lvl>
+  </w:abstractNum>
+  <w:abstractNum w:abstractNumId="16" w15:restartNumberingAfterBreak="0">
     <w:nsid w:val="5CE0547A"/>
     <w:multiLevelType w:val="hybridMultilevel"/>
     <w:tmpl w:val="E37EE2E0"/>
@@ -5508,7 +7788,7 @@
       </w:pPr>
     </w:lvl>
   </w:abstractNum>
-  <w:abstractNum w:abstractNumId="11" w15:restartNumberingAfterBreak="0">
+  <w:abstractNum w:abstractNumId="17" w15:restartNumberingAfterBreak="0">
     <w:nsid w:val="634810F3"/>
     <w:multiLevelType w:val="multilevel"/>
     <w:tmpl w:val="E5EE5F7A"/>
@@ -5621,7 +7901,233 @@
       </w:rPr>
     </w:lvl>
   </w:abstractNum>
-  <w:abstractNum w:abstractNumId="12" w15:restartNumberingAfterBreak="0">
+  <w:abstractNum w:abstractNumId="18" w15:restartNumberingAfterBreak="0">
+    <w:nsid w:val="648F7B87"/>
+    <w:multiLevelType w:val="hybridMultilevel"/>
+    <w:tmpl w:val="0472FEDA"/>
+    <w:lvl w:ilvl="0" w:tplc="40090001">
+      <w:start w:val="1"/>
+      <w:numFmt w:val="bullet"/>
+      <w:lvlText w:val=""/>
+      <w:lvlJc w:val="left"/>
+      <w:pPr>
+        <w:ind w:left="1777" w:hanging="360"/>
+      </w:pPr>
+      <w:rPr>
+        <w:rFonts w:ascii="Symbol" w:hAnsi="Symbol" w:hint="default"/>
+      </w:rPr>
+    </w:lvl>
+    <w:lvl w:ilvl="1" w:tplc="40090003" w:tentative="1">
+      <w:start w:val="1"/>
+      <w:numFmt w:val="bullet"/>
+      <w:lvlText w:val="o"/>
+      <w:lvlJc w:val="left"/>
+      <w:pPr>
+        <w:ind w:left="2497" w:hanging="360"/>
+      </w:pPr>
+      <w:rPr>
+        <w:rFonts w:ascii="Courier New" w:hAnsi="Courier New" w:cs="Courier New" w:hint="default"/>
+      </w:rPr>
+    </w:lvl>
+    <w:lvl w:ilvl="2" w:tplc="40090005" w:tentative="1">
+      <w:start w:val="1"/>
+      <w:numFmt w:val="bullet"/>
+      <w:lvlText w:val=""/>
+      <w:lvlJc w:val="left"/>
+      <w:pPr>
+        <w:ind w:left="3217" w:hanging="360"/>
+      </w:pPr>
+      <w:rPr>
+        <w:rFonts w:ascii="Wingdings" w:hAnsi="Wingdings" w:hint="default"/>
+      </w:rPr>
+    </w:lvl>
+    <w:lvl w:ilvl="3" w:tplc="40090001" w:tentative="1">
+      <w:start w:val="1"/>
+      <w:numFmt w:val="bullet"/>
+      <w:lvlText w:val=""/>
+      <w:lvlJc w:val="left"/>
+      <w:pPr>
+        <w:ind w:left="3937" w:hanging="360"/>
+      </w:pPr>
+      <w:rPr>
+        <w:rFonts w:ascii="Symbol" w:hAnsi="Symbol" w:hint="default"/>
+      </w:rPr>
+    </w:lvl>
+    <w:lvl w:ilvl="4" w:tplc="40090003" w:tentative="1">
+      <w:start w:val="1"/>
+      <w:numFmt w:val="bullet"/>
+      <w:lvlText w:val="o"/>
+      <w:lvlJc w:val="left"/>
+      <w:pPr>
+        <w:ind w:left="4657" w:hanging="360"/>
+      </w:pPr>
+      <w:rPr>
+        <w:rFonts w:ascii="Courier New" w:hAnsi="Courier New" w:cs="Courier New" w:hint="default"/>
+      </w:rPr>
+    </w:lvl>
+    <w:lvl w:ilvl="5" w:tplc="40090005" w:tentative="1">
+      <w:start w:val="1"/>
+      <w:numFmt w:val="bullet"/>
+      <w:lvlText w:val=""/>
+      <w:lvlJc w:val="left"/>
+      <w:pPr>
+        <w:ind w:left="5377" w:hanging="360"/>
+      </w:pPr>
+      <w:rPr>
+        <w:rFonts w:ascii="Wingdings" w:hAnsi="Wingdings" w:hint="default"/>
+      </w:rPr>
+    </w:lvl>
+    <w:lvl w:ilvl="6" w:tplc="40090001" w:tentative="1">
+      <w:start w:val="1"/>
+      <w:numFmt w:val="bullet"/>
+      <w:lvlText w:val=""/>
+      <w:lvlJc w:val="left"/>
+      <w:pPr>
+        <w:ind w:left="6097" w:hanging="360"/>
+      </w:pPr>
+      <w:rPr>
+        <w:rFonts w:ascii="Symbol" w:hAnsi="Symbol" w:hint="default"/>
+      </w:rPr>
+    </w:lvl>
+    <w:lvl w:ilvl="7" w:tplc="40090003" w:tentative="1">
+      <w:start w:val="1"/>
+      <w:numFmt w:val="bullet"/>
+      <w:lvlText w:val="o"/>
+      <w:lvlJc w:val="left"/>
+      <w:pPr>
+        <w:ind w:left="6817" w:hanging="360"/>
+      </w:pPr>
+      <w:rPr>
+        <w:rFonts w:ascii="Courier New" w:hAnsi="Courier New" w:cs="Courier New" w:hint="default"/>
+      </w:rPr>
+    </w:lvl>
+    <w:lvl w:ilvl="8" w:tplc="40090005" w:tentative="1">
+      <w:start w:val="1"/>
+      <w:numFmt w:val="bullet"/>
+      <w:lvlText w:val=""/>
+      <w:lvlJc w:val="left"/>
+      <w:pPr>
+        <w:ind w:left="7537" w:hanging="360"/>
+      </w:pPr>
+      <w:rPr>
+        <w:rFonts w:ascii="Wingdings" w:hAnsi="Wingdings" w:hint="default"/>
+      </w:rPr>
+    </w:lvl>
+  </w:abstractNum>
+  <w:abstractNum w:abstractNumId="19" w15:restartNumberingAfterBreak="0">
+    <w:nsid w:val="739574C9"/>
+    <w:multiLevelType w:val="hybridMultilevel"/>
+    <w:tmpl w:val="1F28BD14"/>
+    <w:lvl w:ilvl="0" w:tplc="40090001">
+      <w:start w:val="1"/>
+      <w:numFmt w:val="bullet"/>
+      <w:lvlText w:val=""/>
+      <w:lvlJc w:val="left"/>
+      <w:pPr>
+        <w:ind w:left="1494" w:hanging="360"/>
+      </w:pPr>
+      <w:rPr>
+        <w:rFonts w:ascii="Symbol" w:hAnsi="Symbol" w:hint="default"/>
+      </w:rPr>
+    </w:lvl>
+    <w:lvl w:ilvl="1" w:tplc="40090003" w:tentative="1">
+      <w:start w:val="1"/>
+      <w:numFmt w:val="bullet"/>
+      <w:lvlText w:val="o"/>
+      <w:lvlJc w:val="left"/>
+      <w:pPr>
+        <w:ind w:left="2214" w:hanging="360"/>
+      </w:pPr>
+      <w:rPr>
+        <w:rFonts w:ascii="Courier New" w:hAnsi="Courier New" w:cs="Courier New" w:hint="default"/>
+      </w:rPr>
+    </w:lvl>
+    <w:lvl w:ilvl="2" w:tplc="40090005" w:tentative="1">
+      <w:start w:val="1"/>
+      <w:numFmt w:val="bullet"/>
+      <w:lvlText w:val=""/>
+      <w:lvlJc w:val="left"/>
+      <w:pPr>
+        <w:ind w:left="2934" w:hanging="360"/>
+      </w:pPr>
+      <w:rPr>
+        <w:rFonts w:ascii="Wingdings" w:hAnsi="Wingdings" w:hint="default"/>
+      </w:rPr>
+    </w:lvl>
+    <w:lvl w:ilvl="3" w:tplc="40090001" w:tentative="1">
+      <w:start w:val="1"/>
+      <w:numFmt w:val="bullet"/>
+      <w:lvlText w:val=""/>
+      <w:lvlJc w:val="left"/>
+      <w:pPr>
+        <w:ind w:left="3654" w:hanging="360"/>
+      </w:pPr>
+      <w:rPr>
+        <w:rFonts w:ascii="Symbol" w:hAnsi="Symbol" w:hint="default"/>
+      </w:rPr>
+    </w:lvl>
+    <w:lvl w:ilvl="4" w:tplc="40090003" w:tentative="1">
+      <w:start w:val="1"/>
+      <w:numFmt w:val="bullet"/>
+      <w:lvlText w:val="o"/>
+      <w:lvlJc w:val="left"/>
+      <w:pPr>
+        <w:ind w:left="4374" w:hanging="360"/>
+      </w:pPr>
+      <w:rPr>
+        <w:rFonts w:ascii="Courier New" w:hAnsi="Courier New" w:cs="Courier New" w:hint="default"/>
+      </w:rPr>
+    </w:lvl>
+    <w:lvl w:ilvl="5" w:tplc="40090005" w:tentative="1">
+      <w:start w:val="1"/>
+      <w:numFmt w:val="bullet"/>
+      <w:lvlText w:val=""/>
+      <w:lvlJc w:val="left"/>
+      <w:pPr>
+        <w:ind w:left="5094" w:hanging="360"/>
+      </w:pPr>
+      <w:rPr>
+        <w:rFonts w:ascii="Wingdings" w:hAnsi="Wingdings" w:hint="default"/>
+      </w:rPr>
+    </w:lvl>
+    <w:lvl w:ilvl="6" w:tplc="40090001" w:tentative="1">
+      <w:start w:val="1"/>
+      <w:numFmt w:val="bullet"/>
+      <w:lvlText w:val=""/>
+      <w:lvlJc w:val="left"/>
+      <w:pPr>
+        <w:ind w:left="5814" w:hanging="360"/>
+      </w:pPr>
+      <w:rPr>
+        <w:rFonts w:ascii="Symbol" w:hAnsi="Symbol" w:hint="default"/>
+      </w:rPr>
+    </w:lvl>
+    <w:lvl w:ilvl="7" w:tplc="40090003" w:tentative="1">
+      <w:start w:val="1"/>
+      <w:numFmt w:val="bullet"/>
+      <w:lvlText w:val="o"/>
+      <w:lvlJc w:val="left"/>
+      <w:pPr>
+        <w:ind w:left="6534" w:hanging="360"/>
+      </w:pPr>
+      <w:rPr>
+        <w:rFonts w:ascii="Courier New" w:hAnsi="Courier New" w:cs="Courier New" w:hint="default"/>
+      </w:rPr>
+    </w:lvl>
+    <w:lvl w:ilvl="8" w:tplc="40090005" w:tentative="1">
+      <w:start w:val="1"/>
+      <w:numFmt w:val="bullet"/>
+      <w:lvlText w:val=""/>
+      <w:lvlJc w:val="left"/>
+      <w:pPr>
+        <w:ind w:left="7254" w:hanging="360"/>
+      </w:pPr>
+      <w:rPr>
+        <w:rFonts w:ascii="Wingdings" w:hAnsi="Wingdings" w:hint="default"/>
+      </w:rPr>
+    </w:lvl>
+  </w:abstractNum>
+  <w:abstractNum w:abstractNumId="20" w15:restartNumberingAfterBreak="0">
     <w:nsid w:val="74A11684"/>
     <w:multiLevelType w:val="hybridMultilevel"/>
     <w:tmpl w:val="DAB6FCD0"/>
@@ -5707,7 +8213,7 @@
       </w:pPr>
     </w:lvl>
   </w:abstractNum>
-  <w:abstractNum w:abstractNumId="13" w15:restartNumberingAfterBreak="0">
+  <w:abstractNum w:abstractNumId="21" w15:restartNumberingAfterBreak="0">
     <w:nsid w:val="7861019F"/>
     <w:multiLevelType w:val="hybridMultilevel"/>
     <w:tmpl w:val="D0C6EBFE"/>
@@ -5821,47 +8327,187 @@
       </w:rPr>
     </w:lvl>
   </w:abstractNum>
+  <w:abstractNum w:abstractNumId="22" w15:restartNumberingAfterBreak="0">
+    <w:nsid w:val="7B0832A0"/>
+    <w:multiLevelType w:val="hybridMultilevel"/>
+    <w:tmpl w:val="DFE85AE4"/>
+    <w:lvl w:ilvl="0" w:tplc="40090001">
+      <w:start w:val="1"/>
+      <w:numFmt w:val="bullet"/>
+      <w:lvlText w:val=""/>
+      <w:lvlJc w:val="left"/>
+      <w:pPr>
+        <w:ind w:left="1494" w:hanging="360"/>
+      </w:pPr>
+      <w:rPr>
+        <w:rFonts w:ascii="Symbol" w:hAnsi="Symbol" w:hint="default"/>
+      </w:rPr>
+    </w:lvl>
+    <w:lvl w:ilvl="1" w:tplc="40090003" w:tentative="1">
+      <w:start w:val="1"/>
+      <w:numFmt w:val="bullet"/>
+      <w:lvlText w:val="o"/>
+      <w:lvlJc w:val="left"/>
+      <w:pPr>
+        <w:ind w:left="2214" w:hanging="360"/>
+      </w:pPr>
+      <w:rPr>
+        <w:rFonts w:ascii="Courier New" w:hAnsi="Courier New" w:cs="Courier New" w:hint="default"/>
+      </w:rPr>
+    </w:lvl>
+    <w:lvl w:ilvl="2" w:tplc="40090005" w:tentative="1">
+      <w:start w:val="1"/>
+      <w:numFmt w:val="bullet"/>
+      <w:lvlText w:val=""/>
+      <w:lvlJc w:val="left"/>
+      <w:pPr>
+        <w:ind w:left="2934" w:hanging="360"/>
+      </w:pPr>
+      <w:rPr>
+        <w:rFonts w:ascii="Wingdings" w:hAnsi="Wingdings" w:hint="default"/>
+      </w:rPr>
+    </w:lvl>
+    <w:lvl w:ilvl="3" w:tplc="40090001" w:tentative="1">
+      <w:start w:val="1"/>
+      <w:numFmt w:val="bullet"/>
+      <w:lvlText w:val=""/>
+      <w:lvlJc w:val="left"/>
+      <w:pPr>
+        <w:ind w:left="3654" w:hanging="360"/>
+      </w:pPr>
+      <w:rPr>
+        <w:rFonts w:ascii="Symbol" w:hAnsi="Symbol" w:hint="default"/>
+      </w:rPr>
+    </w:lvl>
+    <w:lvl w:ilvl="4" w:tplc="40090003" w:tentative="1">
+      <w:start w:val="1"/>
+      <w:numFmt w:val="bullet"/>
+      <w:lvlText w:val="o"/>
+      <w:lvlJc w:val="left"/>
+      <w:pPr>
+        <w:ind w:left="4374" w:hanging="360"/>
+      </w:pPr>
+      <w:rPr>
+        <w:rFonts w:ascii="Courier New" w:hAnsi="Courier New" w:cs="Courier New" w:hint="default"/>
+      </w:rPr>
+    </w:lvl>
+    <w:lvl w:ilvl="5" w:tplc="40090005" w:tentative="1">
+      <w:start w:val="1"/>
+      <w:numFmt w:val="bullet"/>
+      <w:lvlText w:val=""/>
+      <w:lvlJc w:val="left"/>
+      <w:pPr>
+        <w:ind w:left="5094" w:hanging="360"/>
+      </w:pPr>
+      <w:rPr>
+        <w:rFonts w:ascii="Wingdings" w:hAnsi="Wingdings" w:hint="default"/>
+      </w:rPr>
+    </w:lvl>
+    <w:lvl w:ilvl="6" w:tplc="40090001" w:tentative="1">
+      <w:start w:val="1"/>
+      <w:numFmt w:val="bullet"/>
+      <w:lvlText w:val=""/>
+      <w:lvlJc w:val="left"/>
+      <w:pPr>
+        <w:ind w:left="5814" w:hanging="360"/>
+      </w:pPr>
+      <w:rPr>
+        <w:rFonts w:ascii="Symbol" w:hAnsi="Symbol" w:hint="default"/>
+      </w:rPr>
+    </w:lvl>
+    <w:lvl w:ilvl="7" w:tplc="40090003" w:tentative="1">
+      <w:start w:val="1"/>
+      <w:numFmt w:val="bullet"/>
+      <w:lvlText w:val="o"/>
+      <w:lvlJc w:val="left"/>
+      <w:pPr>
+        <w:ind w:left="6534" w:hanging="360"/>
+      </w:pPr>
+      <w:rPr>
+        <w:rFonts w:ascii="Courier New" w:hAnsi="Courier New" w:cs="Courier New" w:hint="default"/>
+      </w:rPr>
+    </w:lvl>
+    <w:lvl w:ilvl="8" w:tplc="40090005" w:tentative="1">
+      <w:start w:val="1"/>
+      <w:numFmt w:val="bullet"/>
+      <w:lvlText w:val=""/>
+      <w:lvlJc w:val="left"/>
+      <w:pPr>
+        <w:ind w:left="7254" w:hanging="360"/>
+      </w:pPr>
+      <w:rPr>
+        <w:rFonts w:ascii="Wingdings" w:hAnsi="Wingdings" w:hint="default"/>
+      </w:rPr>
+    </w:lvl>
+  </w:abstractNum>
   <w:num w:numId="1">
-    <w:abstractNumId w:val="2"/>
+    <w:abstractNumId w:val="3"/>
   </w:num>
   <w:num w:numId="2">
+    <w:abstractNumId w:val="12"/>
+  </w:num>
+  <w:num w:numId="3">
     <w:abstractNumId w:val="7"/>
   </w:num>
-  <w:num w:numId="3">
-    <w:abstractNumId w:val="5"/>
-  </w:num>
   <w:num w:numId="4">
-    <w:abstractNumId w:val="8"/>
+    <w:abstractNumId w:val="13"/>
   </w:num>
   <w:num w:numId="5">
-    <w:abstractNumId w:val="10"/>
+    <w:abstractNumId w:val="16"/>
   </w:num>
   <w:num w:numId="6">
     <w:abstractNumId w:val="0"/>
   </w:num>
   <w:num w:numId="7">
+    <w:abstractNumId w:val="2"/>
+  </w:num>
+  <w:num w:numId="8">
+    <w:abstractNumId w:val="5"/>
+  </w:num>
+  <w:num w:numId="9">
+    <w:abstractNumId w:val="4"/>
+  </w:num>
+  <w:num w:numId="10">
+    <w:abstractNumId w:val="17"/>
+  </w:num>
+  <w:num w:numId="11">
+    <w:abstractNumId w:val="14"/>
+  </w:num>
+  <w:num w:numId="12">
+    <w:abstractNumId w:val="10"/>
+  </w:num>
+  <w:num w:numId="13">
+    <w:abstractNumId w:val="20"/>
+  </w:num>
+  <w:num w:numId="14">
+    <w:abstractNumId w:val="21"/>
+  </w:num>
+  <w:num w:numId="15">
+    <w:abstractNumId w:val="11"/>
+  </w:num>
+  <w:num w:numId="16">
+    <w:abstractNumId w:val="15"/>
+  </w:num>
+  <w:num w:numId="17">
+    <w:abstractNumId w:val="22"/>
+  </w:num>
+  <w:num w:numId="18">
+    <w:abstractNumId w:val="8"/>
+  </w:num>
+  <w:num w:numId="19">
     <w:abstractNumId w:val="1"/>
   </w:num>
-  <w:num w:numId="8">
-    <w:abstractNumId w:val="4"/>
+  <w:num w:numId="20">
+    <w:abstractNumId w:val="6"/>
   </w:num>
-  <w:num w:numId="9">
-    <w:abstractNumId w:val="3"/>
-  </w:num>
-  <w:num w:numId="10">
-    <w:abstractNumId w:val="11"/>
-  </w:num>
-  <w:num w:numId="11">
+  <w:num w:numId="21">
     <w:abstractNumId w:val="9"/>
   </w:num>
-  <w:num w:numId="12">
-    <w:abstractNumId w:val="6"/>
+  <w:num w:numId="22">
+    <w:abstractNumId w:val="19"/>
   </w:num>
-  <w:num w:numId="13">
-    <w:abstractNumId w:val="12"/>
-  </w:num>
-  <w:num w:numId="14">
-    <w:abstractNumId w:val="13"/>
+  <w:num w:numId="23">
+    <w:abstractNumId w:val="18"/>
   </w:num>
 </w:numbering>
 </file>
@@ -6320,6 +8966,27 @@
       <w:szCs w:val="26"/>
     </w:rPr>
   </w:style>
+  <w:style w:type="paragraph" w:styleId="Heading3">
+    <w:name w:val="heading 3"/>
+    <w:basedOn w:val="Normal"/>
+    <w:next w:val="Normal"/>
+    <w:link w:val="Heading3Char"/>
+    <w:uiPriority w:val="9"/>
+    <w:unhideWhenUsed/>
+    <w:qFormat/>
+    <w:rsid w:val="008C7660"/>
+    <w:pPr>
+      <w:keepNext/>
+      <w:keepLines/>
+      <w:spacing w:before="40"/>
+      <w:outlineLvl w:val="2"/>
+    </w:pPr>
+    <w:rPr>
+      <w:rFonts w:asciiTheme="majorHAnsi" w:eastAsiaTheme="majorEastAsia" w:hAnsiTheme="majorHAnsi" w:cstheme="majorBidi"/>
+      <w:color w:val="1F3763" w:themeColor="accent1" w:themeShade="7F"/>
+      <w:szCs w:val="24"/>
+    </w:rPr>
+  </w:style>
   <w:style w:type="character" w:default="1" w:styleId="DefaultParagraphFont">
     <w:name w:val="Default Paragraph Font"/>
     <w:uiPriority w:val="1"/>
@@ -6516,6 +9183,35 @@
       <w:color w:val="954F72" w:themeColor="followedHyperlink"/>
       <w:u w:val="single"/>
     </w:rPr>
+  </w:style>
+  <w:style w:type="character" w:customStyle="1" w:styleId="Heading3Char">
+    <w:name w:val="Heading 3 Char"/>
+    <w:basedOn w:val="DefaultParagraphFont"/>
+    <w:link w:val="Heading3"/>
+    <w:uiPriority w:val="9"/>
+    <w:rsid w:val="008C7660"/>
+    <w:rPr>
+      <w:rFonts w:asciiTheme="majorHAnsi" w:eastAsiaTheme="majorEastAsia" w:hAnsiTheme="majorHAnsi" w:cstheme="majorBidi"/>
+      <w:color w:val="1F3763" w:themeColor="accent1" w:themeShade="7F"/>
+      <w:spacing w:val="10"/>
+      <w:kern w:val="16"/>
+      <w:sz w:val="24"/>
+      <w:szCs w:val="24"/>
+      <w:lang w:val="en-GB"/>
+    </w:rPr>
+  </w:style>
+  <w:style w:type="paragraph" w:styleId="TOC2">
+    <w:name w:val="toc 2"/>
+    <w:basedOn w:val="Normal"/>
+    <w:next w:val="Normal"/>
+    <w:autoRedefine/>
+    <w:uiPriority w:val="39"/>
+    <w:unhideWhenUsed/>
+    <w:rsid w:val="008C7660"/>
+    <w:pPr>
+      <w:spacing w:after="100"/>
+      <w:ind w:left="240"/>
+    </w:pPr>
   </w:style>
 </w:styles>
 </file>
@@ -6820,7 +9516,7 @@
 </file>
 
 <file path=customXml/itemProps1.xml><?xml version="1.0" encoding="utf-8"?>
-<ds:datastoreItem xmlns:ds="http://schemas.openxmlformats.org/officeDocument/2006/customXml" ds:itemID="{0D1F6717-7424-496B-B54E-4C7AD4C25B08}">
+<ds:datastoreItem xmlns:ds="http://schemas.openxmlformats.org/officeDocument/2006/customXml" ds:itemID="{7B0EBA46-E63B-4F9C-B23A-8F6C08BBD076}">
   <ds:schemaRefs>
     <ds:schemaRef ds:uri="http://schemas.openxmlformats.org/officeDocument/2006/bibliography"/>
   </ds:schemaRefs>

--- a/documentation/SNIA Developer Guide.docx
+++ b/documentation/SNIA Developer Guide.docx
@@ -1,6 +1,6 @@
 
 <file path=word/document.xml><?xml version="1.0" encoding="utf-8"?>
-<w:document xmlns:wpc="http://schemas.microsoft.com/office/word/2010/wordprocessingCanvas" xmlns:cx="http://schemas.microsoft.com/office/drawing/2014/chartex" xmlns:cx1="http://schemas.microsoft.com/office/drawing/2015/9/8/chartex" xmlns:cx2="http://schemas.microsoft.com/office/drawing/2015/10/21/chartex" xmlns:cx3="http://schemas.microsoft.com/office/drawing/2016/5/9/chartex" xmlns:cx4="http://schemas.microsoft.com/office/drawing/2016/5/10/chartex" xmlns:cx5="http://schemas.microsoft.com/office/drawing/2016/5/11/chartex" xmlns:cx6="http://schemas.microsoft.com/office/drawing/2016/5/12/chartex" xmlns:cx7="http://schemas.microsoft.com/office/drawing/2016/5/13/chartex" xmlns:cx8="http://schemas.microsoft.com/office/drawing/2016/5/14/chartex" xmlns:mc="http://schemas.openxmlformats.org/markup-compatibility/2006" xmlns:aink="http://schemas.microsoft.com/office/drawing/2016/ink" xmlns:am3d="http://schemas.microsoft.com/office/drawing/2017/model3d" xmlns:o="urn:schemas-microsoft-com:office:office" xmlns:r="http://schemas.openxmlformats.org/officeDocument/2006/relationships" xmlns:m="http://schemas.openxmlformats.org/officeDocument/2006/math" xmlns:v="urn:schemas-microsoft-com:vml" xmlns:wp14="http://schemas.microsoft.com/office/word/2010/wordprocessingDrawing" xmlns:wp="http://schemas.openxmlformats.org/drawingml/2006/wordprocessingDrawing" xmlns:w10="urn:schemas-microsoft-com:office:word" xmlns:w="http://schemas.openxmlformats.org/wordprocessingml/2006/main" xmlns:w14="http://schemas.microsoft.com/office/word/2010/wordml" xmlns:w15="http://schemas.microsoft.com/office/word/2012/wordml" xmlns:w16cid="http://schemas.microsoft.com/office/word/2016/wordml/cid" xmlns:w16se="http://schemas.microsoft.com/office/word/2015/wordml/symex" xmlns:wpg="http://schemas.microsoft.com/office/word/2010/wordprocessingGroup" xmlns:wpi="http://schemas.microsoft.com/office/word/2010/wordprocessingInk" xmlns:wne="http://schemas.microsoft.com/office/word/2006/wordml" xmlns:wps="http://schemas.microsoft.com/office/word/2010/wordprocessingShape" mc:Ignorable="w14 w15 w16se w16cid wp14">
+<w:document xmlns:wpc="http://schemas.microsoft.com/office/word/2010/wordprocessingCanvas" xmlns:mc="http://schemas.openxmlformats.org/markup-compatibility/2006" xmlns:o="urn:schemas-microsoft-com:office:office" xmlns:r="http://schemas.openxmlformats.org/officeDocument/2006/relationships" xmlns:m="http://schemas.openxmlformats.org/officeDocument/2006/math" xmlns:v="urn:schemas-microsoft-com:vml" xmlns:wp14="http://schemas.microsoft.com/office/word/2010/wordprocessingDrawing" xmlns:wp="http://schemas.openxmlformats.org/drawingml/2006/wordprocessingDrawing" xmlns:w10="urn:schemas-microsoft-com:office:word" xmlns:w="http://schemas.openxmlformats.org/wordprocessingml/2006/main" xmlns:w14="http://schemas.microsoft.com/office/word/2010/wordml" xmlns:w15="http://schemas.microsoft.com/office/word/2012/wordml" xmlns:wpg="http://schemas.microsoft.com/office/word/2010/wordprocessingGroup" xmlns:wpi="http://schemas.microsoft.com/office/word/2010/wordprocessingInk" xmlns:wne="http://schemas.microsoft.com/office/word/2006/wordml" xmlns:wps="http://schemas.microsoft.com/office/word/2010/wordprocessingShape" mc:Ignorable="w14 w15 wp14">
   <w:body>
     <w:p>
       <w:pPr>
@@ -16,7 +16,22 @@
           <w:b/>
           <w:szCs w:val="24"/>
         </w:rPr>
-        <w:t xml:space="preserve">SNIA </w:t>
+        <w:t>SNIA</w:t>
+      </w:r>
+      <w:r>
+        <w:rPr>
+          <w:b/>
+          <w:szCs w:val="24"/>
+          <w:vertAlign w:val="superscript"/>
+        </w:rPr>
+        <w:t>TM</w:t>
+      </w:r>
+      <w:r>
+        <w:rPr>
+          <w:b/>
+          <w:szCs w:val="24"/>
+        </w:rPr>
+        <w:t xml:space="preserve"> Swordfish Basic Web Client </w:t>
       </w:r>
       <w:r>
         <w:rPr>
@@ -170,12 +185,21 @@
                 <w:szCs w:val="24"/>
               </w:rPr>
             </w:pPr>
+            <w:proofErr w:type="spellStart"/>
             <w:r>
               <w:rPr>
                 <w:b/>
                 <w:szCs w:val="24"/>
               </w:rPr>
-              <w:t>Sravanthi kalluri</w:t>
+              <w:t>Sravanthi</w:t>
+            </w:r>
+            <w:proofErr w:type="spellEnd"/>
+            <w:r>
+              <w:rPr>
+                <w:b/>
+                <w:szCs w:val="24"/>
+              </w:rPr>
+              <w:t xml:space="preserve"> kalluri</w:t>
             </w:r>
           </w:p>
         </w:tc>
@@ -264,6 +288,13 @@
                 <w:szCs w:val="24"/>
               </w:rPr>
             </w:pPr>
+            <w:r>
+              <w:rPr>
+                <w:b/>
+                <w:szCs w:val="24"/>
+              </w:rPr>
+              <w:t>6/6/2018</w:t>
+            </w:r>
           </w:p>
         </w:tc>
         <w:tc>
@@ -280,6 +311,13 @@
                 <w:szCs w:val="24"/>
               </w:rPr>
             </w:pPr>
+            <w:r>
+              <w:rPr>
+                <w:b/>
+                <w:szCs w:val="24"/>
+              </w:rPr>
+              <w:t>0.2</w:t>
+            </w:r>
           </w:p>
         </w:tc>
       </w:tr>
@@ -957,8 +995,6 @@
               </w:rPr>
               <w:t xml:space="preserve"> </w:t>
             </w:r>
-            <w:bookmarkStart w:id="0" w:name="_GoBack"/>
-            <w:bookmarkEnd w:id="0"/>
             <w:r>
               <w:rPr>
                 <w:rStyle w:val="Hyperlink"/>
@@ -1370,11 +1406,21 @@
         </w:numPr>
         <w:spacing w:line="276" w:lineRule="auto"/>
       </w:pPr>
-      <w:bookmarkStart w:id="1" w:name="_Toc513221062"/>
+      <w:bookmarkStart w:id="0" w:name="_Toc513221062"/>
+      <w:commentRangeStart w:id="1"/>
       <w:r>
         <w:t>Overview</w:t>
       </w:r>
-      <w:bookmarkEnd w:id="1"/>
+      <w:bookmarkEnd w:id="0"/>
+      <w:commentRangeEnd w:id="1"/>
+      <w:r>
+        <w:rPr>
+          <w:rStyle w:val="CommentReference"/>
+          <w:rFonts w:ascii="Times New Roman" w:eastAsia="Times New Roman" w:hAnsi="Times New Roman" w:cs="Times New Roman"/>
+          <w:color w:val="auto"/>
+        </w:rPr>
+        <w:commentReference w:id="1"/>
+      </w:r>
     </w:p>
     <w:p>
       <w:pPr>
@@ -1429,7 +1475,15 @@
         <w:spacing w:line="276" w:lineRule="auto"/>
       </w:pPr>
       <w:r>
-        <w:t xml:space="preserve"> A web page may freely embed cross-origin images, stylesheets, scripts, frames, a</w:t>
+        <w:t xml:space="preserve"> A web page may freely embed cross-origin images, </w:t>
+      </w:r>
+      <w:proofErr w:type="spellStart"/>
+      <w:r>
+        <w:t>stylesheets</w:t>
+      </w:r>
+      <w:proofErr w:type="spellEnd"/>
+      <w:r>
+        <w:t>, scripts, frames, a</w:t>
       </w:r>
       <w:r>
         <w:t>nd videos.</w:t>
@@ -1458,7 +1512,15 @@
         <w:spacing w:line="276" w:lineRule="auto"/>
       </w:pPr>
       <w:r>
-        <w:t xml:space="preserve">For Ajax and HTTP request methods that can modify data (usually HTTP methods other than GET, or for POST usage with certain MIME types), the specification mandates that browsers "preflight" the request, soliciting supported methods from the server with an HTTP OPTIONS request method, and then, upon "approval" from the server, sending the actual request with the actual HTTP request method. </w:t>
+        <w:t>For Ajax and HTTP request methods that can modify data (usually HTTP methods other than GET, or for POST usage with certain MIME types), the specification mandates that browsers "</w:t>
+      </w:r>
+      <w:proofErr w:type="spellStart"/>
+      <w:r>
+        <w:t>preflight</w:t>
+      </w:r>
+      <w:proofErr w:type="spellEnd"/>
+      <w:r>
+        <w:t xml:space="preserve">" the request, soliciting supported methods from the server with an HTTP OPTIONS request method, and then, upon "approval" from the server, sending the actual request with the actual HTTP request method. </w:t>
       </w:r>
     </w:p>
     <w:p>
@@ -1546,7 +1608,15 @@
         <w:t xml:space="preserve">In angular, </w:t>
       </w:r>
       <w:r>
-        <w:t>Request instances are typically created by higher-level classes, like Http and Jsonp, but it may occasionally be useful to explicitly create Request instance</w:t>
+        <w:t xml:space="preserve">Request instances are typically created by higher-level classes, like Http and </w:t>
+      </w:r>
+      <w:proofErr w:type="spellStart"/>
+      <w:r>
+        <w:t>Jsonp</w:t>
+      </w:r>
+      <w:proofErr w:type="spellEnd"/>
+      <w:r>
+        <w:t>, but it may occasionally be useful to explicitly create Request instance</w:t>
       </w:r>
     </w:p>
     <w:p>
@@ -1569,14 +1639,18 @@
       <w:r>
         <w:t xml:space="preserve">: </w:t>
       </w:r>
-      <w:r>
-        <w:t>this.http.request(new Request</w:t>
-      </w:r>
-      <w:r>
-        <w:t xml:space="preserve"> </w:t>
-      </w:r>
-      <w:r>
-        <w:t>({</w:t>
+      <w:proofErr w:type="spellStart"/>
+      <w:proofErr w:type="gramStart"/>
+      <w:r>
+        <w:t>this.http.request</w:t>
+      </w:r>
+      <w:proofErr w:type="spellEnd"/>
+      <w:r>
+        <w:t>(</w:t>
+      </w:r>
+      <w:proofErr w:type="gramEnd"/>
+      <w:r>
+        <w:t>new Request ({</w:t>
       </w:r>
     </w:p>
     <w:p>
@@ -1585,7 +1659,23 @@
         <w:ind w:left="1494"/>
       </w:pPr>
       <w:r>
-        <w:t xml:space="preserve">      method: RequestMethod.Get, // could be POST,PUT,DELETE</w:t>
+        <w:t xml:space="preserve">      </w:t>
+      </w:r>
+      <w:proofErr w:type="gramStart"/>
+      <w:r>
+        <w:t>method</w:t>
+      </w:r>
+      <w:proofErr w:type="gramEnd"/>
+      <w:r>
+        <w:t xml:space="preserve">: </w:t>
+      </w:r>
+      <w:proofErr w:type="spellStart"/>
+      <w:r>
+        <w:t>RequestMethod.Get</w:t>
+      </w:r>
+      <w:proofErr w:type="spellEnd"/>
+      <w:r>
+        <w:t>, // could be POST,PUT,DELETE</w:t>
       </w:r>
     </w:p>
     <w:p>
@@ -1594,13 +1684,15 @@
         <w:ind w:left="1494"/>
       </w:pPr>
       <w:r>
-        <w:t xml:space="preserve">      url: </w:t>
-      </w:r>
-      <w:r>
-        <w:t>URL</w:t>
-      </w:r>
-      <w:r>
-        <w:t>, // Endpoint to communicate to server</w:t>
+        <w:t xml:space="preserve">      </w:t>
+      </w:r>
+      <w:proofErr w:type="gramStart"/>
+      <w:r>
+        <w:t>url</w:t>
+      </w:r>
+      <w:proofErr w:type="gramEnd"/>
+      <w:r>
+        <w:t>: URL, // Endpoint to communicate to server</w:t>
       </w:r>
     </w:p>
     <w:p>
@@ -1609,7 +1701,15 @@
         <w:ind w:left="1494"/>
       </w:pPr>
       <w:r>
-        <w:t xml:space="preserve">    body:{} // optional</w:t>
+        <w:t xml:space="preserve">    </w:t>
+      </w:r>
+      <w:proofErr w:type="gramStart"/>
+      <w:r>
+        <w:t>body:</w:t>
+      </w:r>
+      <w:proofErr w:type="gramEnd"/>
+      <w:r>
+        <w:t>{} // optional</w:t>
       </w:r>
     </w:p>
     <w:p>
@@ -1853,7 +1953,15 @@
         </w:numPr>
       </w:pPr>
       <w:r>
-        <w:t>There are two main ways to compile and serve an Angular 2 applications and that is via web pack or systemjs.</w:t>
+        <w:t xml:space="preserve">There are two main ways to compile and serve an Angular 2 applications and that is via web pack or </w:t>
+      </w:r>
+      <w:proofErr w:type="spellStart"/>
+      <w:r>
+        <w:t>systemjs</w:t>
+      </w:r>
+      <w:proofErr w:type="spellEnd"/>
+      <w:r>
+        <w:t>.</w:t>
       </w:r>
     </w:p>
     <w:p>
@@ -1865,7 +1973,13 @@
         </w:numPr>
       </w:pPr>
       <w:r>
-        <w:t>For SNIA basic web client web pack is used</w:t>
+        <w:t xml:space="preserve">For </w:t>
+      </w:r>
+      <w:r>
+        <w:t>Swordfish Basic Web Client</w:t>
+      </w:r>
+      <w:r>
+        <w:t xml:space="preserve"> web pack is used</w:t>
       </w:r>
     </w:p>
     <w:p>
@@ -1877,7 +1991,15 @@
         </w:numPr>
       </w:pPr>
       <w:r>
-        <w:t>Any dependency added in the package.json need to be installed</w:t>
+        <w:t xml:space="preserve">Any dependency added in the </w:t>
+      </w:r>
+      <w:proofErr w:type="spellStart"/>
+      <w:r>
+        <w:t>package.json</w:t>
+      </w:r>
+      <w:proofErr w:type="spellEnd"/>
+      <w:r>
+        <w:t xml:space="preserve"> need to be installed</w:t>
       </w:r>
     </w:p>
     <w:p>
@@ -1889,7 +2011,15 @@
         </w:numPr>
       </w:pPr>
       <w:r>
-        <w:t>run npm i</w:t>
+        <w:t xml:space="preserve">run </w:t>
+      </w:r>
+      <w:proofErr w:type="spellStart"/>
+      <w:r>
+        <w:t>npm</w:t>
+      </w:r>
+      <w:proofErr w:type="spellEnd"/>
+      <w:r>
+        <w:t xml:space="preserve"> i</w:t>
       </w:r>
       <w:r>
         <w:t>nstall</w:t>
@@ -1907,12 +2037,14 @@
         </w:numPr>
         <w:jc w:val="left"/>
       </w:pPr>
+      <w:proofErr w:type="spellStart"/>
       <w:r>
         <w:rPr>
           <w:b/>
         </w:rPr>
         <w:t>tsconfig.json</w:t>
       </w:r>
+      <w:proofErr w:type="spellEnd"/>
       <w:r>
         <w:rPr>
           <w:b/>
@@ -1920,7 +2052,15 @@
         <w:t xml:space="preserve"> : </w:t>
       </w:r>
       <w:r>
-        <w:t xml:space="preserve">tells compiler how we want to compile TypeScript </w:t>
+        <w:t xml:space="preserve">tells compiler how we want to compile </w:t>
+      </w:r>
+      <w:proofErr w:type="spellStart"/>
+      <w:r>
+        <w:t>TypeScript</w:t>
+      </w:r>
+      <w:proofErr w:type="spellEnd"/>
+      <w:r>
+        <w:t xml:space="preserve"> </w:t>
       </w:r>
       <w:r>
         <w:t xml:space="preserve">                 </w:t>
@@ -1962,7 +2102,15 @@
         <w:t xml:space="preserve">   </w:t>
       </w:r>
       <w:r>
-        <w:t xml:space="preserve"> “target”: “ES5” </w:t>
+        <w:t xml:space="preserve"> “</w:t>
+      </w:r>
+      <w:proofErr w:type="gramStart"/>
+      <w:r>
+        <w:t>target</w:t>
+      </w:r>
+      <w:proofErr w:type="gramEnd"/>
+      <w:r>
+        <w:t xml:space="preserve">”: “ES5” </w:t>
       </w:r>
       <w:r>
         <w:t>,</w:t>
@@ -1975,7 +2123,23 @@
         <w:jc w:val="left"/>
       </w:pPr>
       <w:r>
-        <w:t xml:space="preserve">    “module”: “commonjs”</w:t>
+        <w:t xml:space="preserve">    “</w:t>
+      </w:r>
+      <w:proofErr w:type="gramStart"/>
+      <w:r>
+        <w:t>module</w:t>
+      </w:r>
+      <w:proofErr w:type="gramEnd"/>
+      <w:r>
+        <w:t>”: “</w:t>
+      </w:r>
+      <w:proofErr w:type="spellStart"/>
+      <w:r>
+        <w:t>commonjs</w:t>
+      </w:r>
+      <w:proofErr w:type="spellEnd"/>
+      <w:r>
+        <w:t>”</w:t>
       </w:r>
     </w:p>
     <w:p>
@@ -1998,7 +2162,23 @@
         <w:jc w:val="left"/>
       </w:pPr>
       <w:r>
-        <w:t>Here we are setting ECMAScript version to ES5 and modules that we want to generate should be in the commonjs format.</w:t>
+        <w:t xml:space="preserve">Here we are setting </w:t>
+      </w:r>
+      <w:proofErr w:type="spellStart"/>
+      <w:r>
+        <w:t>ECMAScript</w:t>
+      </w:r>
+      <w:proofErr w:type="spellEnd"/>
+      <w:r>
+        <w:t xml:space="preserve"> version to ES5 and modules that we want to generate should be in the </w:t>
+      </w:r>
+      <w:proofErr w:type="spellStart"/>
+      <w:r>
+        <w:t>commonjs</w:t>
+      </w:r>
+      <w:proofErr w:type="spellEnd"/>
+      <w:r>
+        <w:t xml:space="preserve"> format.</w:t>
       </w:r>
     </w:p>
     <w:p>
@@ -2010,6 +2190,7 @@
         </w:numPr>
         <w:jc w:val="left"/>
       </w:pPr>
+      <w:proofErr w:type="spellStart"/>
       <w:r>
         <w:rPr>
           <w:b/>
@@ -2022,6 +2203,7 @@
         </w:rPr>
         <w:t>json</w:t>
       </w:r>
+      <w:proofErr w:type="spellEnd"/>
       <w:r>
         <w:rPr>
           <w:b/>
@@ -2070,7 +2252,15 @@
         <w:jc w:val="left"/>
       </w:pPr>
       <w:r>
-        <w:t>To Bootstrap the module, include it in main.ts file</w:t>
+        <w:t xml:space="preserve">To Bootstrap the module, include it in </w:t>
+      </w:r>
+      <w:proofErr w:type="spellStart"/>
+      <w:r>
+        <w:t>main.ts</w:t>
+      </w:r>
+      <w:proofErr w:type="spellEnd"/>
+      <w:r>
+        <w:t xml:space="preserve"> file</w:t>
       </w:r>
     </w:p>
     <w:p>
@@ -2116,7 +2306,15 @@
       </w:r>
       <w:r>
         <w:tab/>
-        <w:t>&lt;app-home&gt;loading….&lt;/app-home&gt;</w:t>
+        <w:t>&lt;app-home&gt;loading…</w:t>
+      </w:r>
+      <w:proofErr w:type="gramStart"/>
+      <w:r>
+        <w:t>.&lt;</w:t>
+      </w:r>
+      <w:proofErr w:type="gramEnd"/>
+      <w:r>
+        <w:t>/app-home&gt;</w:t>
       </w:r>
     </w:p>
     <w:p>
@@ -2143,10 +2341,18 @@
         <w:t xml:space="preserve">Here, </w:t>
       </w:r>
       <w:r>
-        <w:t>Angular has instantiated App</w:t>
-      </w:r>
-      <w:r>
-        <w:t xml:space="preserve">Home </w:t>
+        <w:t xml:space="preserve">Angular has instantiated </w:t>
+      </w:r>
+      <w:proofErr w:type="spellStart"/>
+      <w:r>
+        <w:t>App</w:t>
+      </w:r>
+      <w:r>
+        <w:t>Home</w:t>
+      </w:r>
+      <w:proofErr w:type="spellEnd"/>
+      <w:r>
+        <w:t xml:space="preserve"> </w:t>
       </w:r>
       <w:r>
         <w:t>Component and loaded its template into the app</w:t>
@@ -2168,7 +2374,23 @@
         <w:jc w:val="left"/>
       </w:pPr>
       <w:r>
-        <w:t>Inside app.module.ts, inject the AppHome Component into bootstrap section</w:t>
+        <w:t xml:space="preserve">Inside </w:t>
+      </w:r>
+      <w:proofErr w:type="spellStart"/>
+      <w:r>
+        <w:t>app.module.ts</w:t>
+      </w:r>
+      <w:proofErr w:type="spellEnd"/>
+      <w:r>
+        <w:t xml:space="preserve">, inject the </w:t>
+      </w:r>
+      <w:proofErr w:type="spellStart"/>
+      <w:r>
+        <w:t>AppHome</w:t>
+      </w:r>
+      <w:proofErr w:type="spellEnd"/>
+      <w:r>
+        <w:t xml:space="preserve"> Component into bootstrap section</w:t>
       </w:r>
     </w:p>
     <w:p>
@@ -2187,9 +2409,22 @@
       </w:r>
       <w:bookmarkStart w:id="7" w:name="_Toc513221068"/>
       <w:r>
-        <w:t>1.6 overview of Redfish/Swordfish schema usage</w:t>
+        <w:t xml:space="preserve">1.6 overview of Redfish/Swordfish schema </w:t>
+      </w:r>
+      <w:commentRangeStart w:id="8"/>
+      <w:r>
+        <w:t>usage</w:t>
       </w:r>
       <w:bookmarkEnd w:id="7"/>
+      <w:commentRangeEnd w:id="8"/>
+      <w:r>
+        <w:rPr>
+          <w:rStyle w:val="CommentReference"/>
+          <w:rFonts w:ascii="Times New Roman" w:eastAsia="Times New Roman" w:hAnsi="Times New Roman" w:cs="Times New Roman"/>
+          <w:color w:val="auto"/>
+        </w:rPr>
+        <w:commentReference w:id="8"/>
+      </w:r>
     </w:p>
     <w:p>
       <w:pPr>
@@ -2200,7 +2435,13 @@
         </w:numPr>
       </w:pPr>
       <w:r>
-        <w:t>The Redfish/Swordfish scheme can be splitted  into various sections based on the properties they possess in XML Schema definitions</w:t>
+        <w:t>The Redfish/</w:t>
+      </w:r>
+      <w:r>
+        <w:t>Swordfish scheme can be split</w:t>
+      </w:r>
+      <w:r>
+        <w:t xml:space="preserve">  into various sections based on the properties they possess in XML Schema definitions</w:t>
       </w:r>
     </w:p>
     <w:p>
@@ -2212,10 +2453,10 @@
         </w:numPr>
       </w:pPr>
       <w:r>
-        <w:t xml:space="preserve">In Swordfish basic  web client </w:t>
-      </w:r>
-      <w:r>
-        <w:t>, based on the navigation property from XML Schema  definitions , links are enabled to click</w:t>
+        <w:t>In Swordfish basic web client</w:t>
+      </w:r>
+      <w:r>
+        <w:t>, based on the navigation property from XML Schema  definitions, links are enabled to click</w:t>
       </w:r>
     </w:p>
     <w:p>
@@ -2313,7 +2554,13 @@
         <w:t>**</w:t>
       </w:r>
       <w:r>
-        <w:t xml:space="preserve"> Please refer to SNIA User Guide on how to add/remove collections/properties</w:t>
+        <w:t xml:space="preserve"> Please refer to </w:t>
+      </w:r>
+      <w:r>
+        <w:t>Swordfish Basic Web Client</w:t>
+      </w:r>
+      <w:r>
+        <w:t xml:space="preserve"> User Guide on how to add/remove collections/properties</w:t>
       </w:r>
     </w:p>
     <w:p/>
@@ -2325,7 +2572,7 @@
           <w:numId w:val="1"/>
         </w:numPr>
       </w:pPr>
-      <w:bookmarkStart w:id="8" w:name="_Toc513221069"/>
+      <w:bookmarkStart w:id="10" w:name="_Toc513221069"/>
       <w:r>
         <w:t xml:space="preserve">Project </w:t>
       </w:r>
@@ -2333,9 +2580,12 @@
         <w:t>Structure</w:t>
       </w:r>
       <w:r>
-        <w:t xml:space="preserve"> of SNIA basic Web Client</w:t>
-      </w:r>
-      <w:bookmarkEnd w:id="8"/>
+        <w:t xml:space="preserve"> of </w:t>
+      </w:r>
+      <w:r>
+        <w:t>Swordfish Basic Web Client</w:t>
+      </w:r>
+      <w:bookmarkEnd w:id="10"/>
     </w:p>
     <w:p>
       <w:pPr>
@@ -2370,11 +2620,19 @@
         </w:numPr>
         <w:spacing w:line="276" w:lineRule="auto"/>
       </w:pPr>
-      <w:r>
-        <w:rPr>
-          <w:b/>
-        </w:rPr>
-        <w:t>Package.json:</w:t>
+      <w:proofErr w:type="spellStart"/>
+      <w:r>
+        <w:rPr>
+          <w:b/>
+        </w:rPr>
+        <w:t>Package.json</w:t>
+      </w:r>
+      <w:proofErr w:type="spellEnd"/>
+      <w:r>
+        <w:rPr>
+          <w:b/>
+        </w:rPr>
+        <w:t>:</w:t>
       </w:r>
       <w:r>
         <w:t xml:space="preserve"> this file contains list of all the dependencies that are required to run and angular-cli</w:t>
@@ -2390,7 +2648,15 @@
         <w:spacing w:line="276" w:lineRule="auto"/>
       </w:pPr>
       <w:r>
-        <w:t>Run ‘npm install’ to install all the specified dependencies into local project</w:t>
+        <w:t>Run ‘</w:t>
+      </w:r>
+      <w:proofErr w:type="spellStart"/>
+      <w:r>
+        <w:t>npm</w:t>
+      </w:r>
+      <w:proofErr w:type="spellEnd"/>
+      <w:r>
+        <w:t xml:space="preserve"> install’ to install all the specified dependencies into local project</w:t>
       </w:r>
     </w:p>
     <w:p>
@@ -2402,12 +2668,16 @@
         </w:numPr>
         <w:spacing w:line="276" w:lineRule="auto"/>
       </w:pPr>
+      <w:proofErr w:type="spellStart"/>
+      <w:proofErr w:type="gramStart"/>
       <w:r>
         <w:rPr>
           <w:b/>
         </w:rPr>
         <w:t>node_modules</w:t>
       </w:r>
+      <w:proofErr w:type="spellEnd"/>
+      <w:proofErr w:type="gramEnd"/>
       <w:r>
         <w:t xml:space="preserve"> will be created which contains the copy of the libraries/dependencies.</w:t>
       </w:r>
@@ -2435,162 +2705,13 @@
       <w:r>
         <w:rPr>
           <w:noProof/>
+          <w:lang w:val="en-US"/>
         </w:rPr>
         <w:drawing>
-          <wp:inline distT="0" distB="0" distL="0" distR="0" wp14:anchorId="492EC3A6" wp14:editId="22149019">
+          <wp:inline distT="0" distB="0" distL="0" distR="0" wp14:anchorId="400EF03E" wp14:editId="18233EDC">
             <wp:extent cx="3190875" cy="5857875"/>
             <wp:effectExtent l="0" t="0" r="9525" b="9525"/>
             <wp:docPr id="3" name="Picture 3"/>
-            <wp:cNvGraphicFramePr>
-              <a:graphicFrameLocks xmlns:a="http://schemas.openxmlformats.org/drawingml/2006/main" noChangeAspect="1"/>
-            </wp:cNvGraphicFramePr>
-            <a:graphic xmlns:a="http://schemas.openxmlformats.org/drawingml/2006/main">
-              <a:graphicData uri="http://schemas.openxmlformats.org/drawingml/2006/picture">
-                <pic:pic xmlns:pic="http://schemas.openxmlformats.org/drawingml/2006/picture">
-                  <pic:nvPicPr>
-                    <pic:cNvPr id="1" name=""/>
-                    <pic:cNvPicPr/>
-                  </pic:nvPicPr>
-                  <pic:blipFill>
-                    <a:blip r:embed="rId6"/>
-                    <a:stretch>
-                      <a:fillRect/>
-                    </a:stretch>
-                  </pic:blipFill>
-                  <pic:spPr>
-                    <a:xfrm>
-                      <a:off x="0" y="0"/>
-                      <a:ext cx="3190875" cy="5857875"/>
-                    </a:xfrm>
-                    <a:prstGeom prst="rect">
-                      <a:avLst/>
-                    </a:prstGeom>
-                  </pic:spPr>
-                </pic:pic>
-              </a:graphicData>
-            </a:graphic>
-          </wp:inline>
-        </w:drawing>
-      </w:r>
-    </w:p>
-    <w:p>
-      <w:pPr>
-        <w:spacing w:line="276" w:lineRule="auto"/>
-      </w:pPr>
-    </w:p>
-    <w:p>
-      <w:pPr>
-        <w:spacing w:line="276" w:lineRule="auto"/>
-      </w:pPr>
-    </w:p>
-    <w:p>
-      <w:pPr>
-        <w:spacing w:line="276" w:lineRule="auto"/>
-        <w:rPr>
-          <w:noProof/>
-        </w:rPr>
-      </w:pPr>
-      <w:r>
-        <w:rPr>
-          <w:noProof/>
-        </w:rPr>
-        <w:lastRenderedPageBreak/>
-        <w:t xml:space="preserve">                          </w:t>
-      </w:r>
-      <w:r>
-        <w:rPr>
-          <w:noProof/>
-        </w:rPr>
-        <w:drawing>
-          <wp:inline distT="0" distB="0" distL="0" distR="0" wp14:anchorId="09E8CBED" wp14:editId="42E40975">
-            <wp:extent cx="3438525" cy="6169118"/>
-            <wp:effectExtent l="0" t="0" r="0" b="3175"/>
-            <wp:docPr id="1" name="Picture 1"/>
-            <wp:cNvGraphicFramePr>
-              <a:graphicFrameLocks xmlns:a="http://schemas.openxmlformats.org/drawingml/2006/main" noChangeAspect="1"/>
-            </wp:cNvGraphicFramePr>
-            <a:graphic xmlns:a="http://schemas.openxmlformats.org/drawingml/2006/main">
-              <a:graphicData uri="http://schemas.openxmlformats.org/drawingml/2006/picture">
-                <pic:pic xmlns:pic="http://schemas.openxmlformats.org/drawingml/2006/picture">
-                  <pic:nvPicPr>
-                    <pic:cNvPr id="1" name=""/>
-                    <pic:cNvPicPr/>
-                  </pic:nvPicPr>
-                  <pic:blipFill>
-                    <a:blip r:embed="rId7"/>
-                    <a:stretch>
-                      <a:fillRect/>
-                    </a:stretch>
-                  </pic:blipFill>
-                  <pic:spPr>
-                    <a:xfrm>
-                      <a:off x="0" y="0"/>
-                      <a:ext cx="3439581" cy="6171013"/>
-                    </a:xfrm>
-                    <a:prstGeom prst="rect">
-                      <a:avLst/>
-                    </a:prstGeom>
-                  </pic:spPr>
-                </pic:pic>
-              </a:graphicData>
-            </a:graphic>
-          </wp:inline>
-        </w:drawing>
-      </w:r>
-    </w:p>
-    <w:p>
-      <w:pPr>
-        <w:spacing w:line="276" w:lineRule="auto"/>
-        <w:rPr>
-          <w:noProof/>
-        </w:rPr>
-      </w:pPr>
-    </w:p>
-    <w:p>
-      <w:pPr>
-        <w:spacing w:line="276" w:lineRule="auto"/>
-        <w:rPr>
-          <w:noProof/>
-        </w:rPr>
-      </w:pPr>
-    </w:p>
-    <w:p>
-      <w:pPr>
-        <w:spacing w:line="276" w:lineRule="auto"/>
-        <w:rPr>
-          <w:noProof/>
-        </w:rPr>
-      </w:pPr>
-      <w:r>
-        <w:rPr>
-          <w:noProof/>
-        </w:rPr>
-        <w:t xml:space="preserve">                           </w:t>
-      </w:r>
-    </w:p>
-    <w:p>
-      <w:pPr>
-        <w:spacing w:line="276" w:lineRule="auto"/>
-        <w:rPr>
-          <w:noProof/>
-        </w:rPr>
-      </w:pPr>
-      <w:r>
-        <w:rPr>
-          <w:noProof/>
-        </w:rPr>
-        <w:lastRenderedPageBreak/>
-        <w:t xml:space="preserve">                          </w:t>
-      </w:r>
-      <w:r>
-        <w:rPr>
-          <w:noProof/>
-        </w:rPr>
-        <w:drawing>
-          <wp:inline distT="0" distB="0" distL="0" distR="0" wp14:anchorId="414B967C" wp14:editId="0BD8E9BE">
-            <wp:extent cx="3219450" cy="5886450"/>
-            <wp:effectExtent l="0" t="0" r="0" b="0"/>
-            <wp:docPr id="4" name="Picture 4"/>
             <wp:cNvGraphicFramePr>
               <a:graphicFrameLocks xmlns:a="http://schemas.openxmlformats.org/drawingml/2006/main" noChangeAspect="1"/>
             </wp:cNvGraphicFramePr>
@@ -2610,7 +2731,7 @@
                   <pic:spPr>
                     <a:xfrm>
                       <a:off x="0" y="0"/>
-                      <a:ext cx="3219450" cy="5886450"/>
+                      <a:ext cx="3190875" cy="5857875"/>
                     </a:xfrm>
                     <a:prstGeom prst="rect">
                       <a:avLst/>
@@ -2626,6 +2747,16 @@
     <w:p>
       <w:pPr>
         <w:spacing w:line="276" w:lineRule="auto"/>
+      </w:pPr>
+    </w:p>
+    <w:p>
+      <w:pPr>
+        <w:spacing w:line="276" w:lineRule="auto"/>
+      </w:pPr>
+    </w:p>
+    <w:p>
+      <w:pPr>
+        <w:spacing w:line="276" w:lineRule="auto"/>
         <w:rPr>
           <w:noProof/>
         </w:rPr>
@@ -2634,510 +2765,19 @@
         <w:rPr>
           <w:noProof/>
         </w:rPr>
-        <w:t xml:space="preserve"> </w:t>
-      </w:r>
-    </w:p>
-    <w:p>
-      <w:pPr>
-        <w:spacing w:line="276" w:lineRule="auto"/>
+        <w:lastRenderedPageBreak/>
+        <w:t xml:space="preserve">                          </w:t>
+      </w:r>
+      <w:r>
         <w:rPr>
           <w:noProof/>
-        </w:rPr>
-      </w:pPr>
-      <w:r>
-        <w:rPr>
-          <w:noProof/>
-        </w:rPr>
-        <w:t xml:space="preserve">                       Fig:</w:t>
-      </w:r>
-      <w:r>
-        <w:rPr>
-          <w:noProof/>
-        </w:rPr>
-        <w:t xml:space="preserve"> Project  Architeture of basic web client</w:t>
-      </w:r>
-    </w:p>
-    <w:p>
-      <w:pPr>
-        <w:spacing w:line="276" w:lineRule="auto"/>
-        <w:rPr>
-          <w:noProof/>
-        </w:rPr>
-      </w:pPr>
-    </w:p>
-    <w:p>
-      <w:pPr>
-        <w:pStyle w:val="ListParagraph"/>
-        <w:numPr>
-          <w:ilvl w:val="0"/>
-          <w:numId w:val="4"/>
-        </w:numPr>
-        <w:spacing w:line="276" w:lineRule="auto"/>
-        <w:rPr>
-          <w:noProof/>
-        </w:rPr>
-      </w:pPr>
-      <w:r>
-        <w:rPr>
-          <w:b/>
-          <w:noProof/>
-        </w:rPr>
-        <w:t>views</w:t>
-      </w:r>
-      <w:r>
-        <w:rPr>
-          <w:noProof/>
-        </w:rPr>
-        <w:t xml:space="preserve"> folder contains the</w:t>
-      </w:r>
-      <w:r>
-        <w:t xml:space="preserve"> modules and components that are used </w:t>
-      </w:r>
-      <w:r>
-        <w:t xml:space="preserve">to </w:t>
-      </w:r>
-      <w:r>
-        <w:t>build the basic web client</w:t>
-      </w:r>
-    </w:p>
-    <w:p>
-      <w:pPr>
-        <w:pStyle w:val="ListParagraph"/>
-        <w:numPr>
-          <w:ilvl w:val="0"/>
-          <w:numId w:val="4"/>
-        </w:numPr>
-        <w:spacing w:line="276" w:lineRule="auto"/>
-        <w:rPr>
-          <w:noProof/>
-        </w:rPr>
-      </w:pPr>
-      <w:r>
-        <w:rPr>
-          <w:b/>
-          <w:noProof/>
-        </w:rPr>
-        <w:t>views/src</w:t>
-      </w:r>
-      <w:r>
-        <w:rPr>
-          <w:noProof/>
-        </w:rPr>
-        <w:t xml:space="preserve"> – This folder contains all the modules and components</w:t>
-      </w:r>
-      <w:r>
-        <w:rPr>
-          <w:noProof/>
-        </w:rPr>
-        <w:t xml:space="preserve"> that aer used to build basic web client</w:t>
-      </w:r>
-    </w:p>
-    <w:p>
-      <w:pPr>
-        <w:pStyle w:val="ListParagraph"/>
-        <w:numPr>
-          <w:ilvl w:val="0"/>
-          <w:numId w:val="4"/>
-        </w:numPr>
-        <w:spacing w:line="276" w:lineRule="auto"/>
-        <w:rPr>
-          <w:noProof/>
-        </w:rPr>
-      </w:pPr>
-      <w:r>
-        <w:rPr>
-          <w:b/>
-          <w:noProof/>
-        </w:rPr>
-        <w:t>views/</w:t>
-      </w:r>
-      <w:r>
-        <w:rPr>
-          <w:b/>
-          <w:noProof/>
-        </w:rPr>
-        <w:t xml:space="preserve">src/app – </w:t>
-      </w:r>
-      <w:r>
-        <w:rPr>
-          <w:noProof/>
-        </w:rPr>
-        <w:t>This folder contains all the building blocks of basic web client application</w:t>
-      </w:r>
-    </w:p>
-    <w:p>
-      <w:pPr>
-        <w:pStyle w:val="ListParagraph"/>
-        <w:numPr>
-          <w:ilvl w:val="0"/>
-          <w:numId w:val="4"/>
-        </w:numPr>
-        <w:spacing w:line="276" w:lineRule="auto"/>
-        <w:rPr>
-          <w:noProof/>
-        </w:rPr>
-      </w:pPr>
-      <w:r>
-        <w:rPr>
-          <w:b/>
-          <w:noProof/>
-        </w:rPr>
-        <w:t>views/</w:t>
-      </w:r>
-      <w:r>
-        <w:rPr>
-          <w:b/>
-          <w:noProof/>
-        </w:rPr>
-        <w:t>src/</w:t>
-      </w:r>
-      <w:r>
-        <w:rPr>
-          <w:b/>
-          <w:noProof/>
-        </w:rPr>
-        <w:t>assets</w:t>
-      </w:r>
-      <w:r>
-        <w:rPr>
-          <w:noProof/>
-        </w:rPr>
-        <w:t xml:space="preserve"> –</w:t>
-      </w:r>
-      <w:r>
-        <w:rPr>
-          <w:noProof/>
-        </w:rPr>
-        <w:t xml:space="preserve"> T</w:t>
-      </w:r>
-      <w:r>
-        <w:rPr>
-          <w:noProof/>
-        </w:rPr>
-        <w:t>his folder contains all the static files,json and images that are used across the application</w:t>
-      </w:r>
-    </w:p>
-    <w:p>
-      <w:pPr>
-        <w:pStyle w:val="ListParagraph"/>
-        <w:numPr>
-          <w:ilvl w:val="0"/>
-          <w:numId w:val="4"/>
-        </w:numPr>
-        <w:spacing w:line="276" w:lineRule="auto"/>
-        <w:rPr>
-          <w:noProof/>
-        </w:rPr>
-      </w:pPr>
-      <w:r>
-        <w:rPr>
-          <w:b/>
-          <w:noProof/>
-        </w:rPr>
-        <w:t>.</w:t>
-      </w:r>
-      <w:r>
-        <w:rPr>
-          <w:b/>
-          <w:noProof/>
-        </w:rPr>
-        <w:t>angular-cli.json</w:t>
-      </w:r>
-      <w:r>
-        <w:rPr>
-          <w:noProof/>
-        </w:rPr>
-        <w:t xml:space="preserve"> -   contains the configurations that are required to load the angular-cli</w:t>
-      </w:r>
-    </w:p>
-    <w:p>
-      <w:pPr>
-        <w:pStyle w:val="ListParagraph"/>
-        <w:numPr>
-          <w:ilvl w:val="0"/>
-          <w:numId w:val="4"/>
-        </w:numPr>
-        <w:spacing w:line="276" w:lineRule="auto"/>
-        <w:rPr>
-          <w:noProof/>
-          <w:color w:val="0D0D0D" w:themeColor="text1" w:themeTint="F2"/>
-          <w:szCs w:val="24"/>
-        </w:rPr>
-      </w:pPr>
-      <w:r>
-        <w:rPr>
-          <w:b/>
-          <w:noProof/>
-        </w:rPr>
-        <w:lastRenderedPageBreak/>
-        <w:t>views/</w:t>
-      </w:r>
-      <w:r>
-        <w:rPr>
-          <w:b/>
-          <w:noProof/>
-        </w:rPr>
-        <w:t xml:space="preserve">src/environments - </w:t>
-      </w:r>
-      <w:r>
-        <w:rPr>
-          <w:color w:val="0D0D0D" w:themeColor="text1" w:themeTint="F2"/>
-          <w:szCs w:val="24"/>
-          <w:shd w:val="clear" w:color="auto" w:fill="FFFFFF"/>
-        </w:rPr>
-        <w:t>let you specify settings to customize your application behaviour</w:t>
-      </w:r>
-    </w:p>
-    <w:p>
-      <w:pPr>
-        <w:pStyle w:val="ListParagraph"/>
-        <w:numPr>
-          <w:ilvl w:val="0"/>
-          <w:numId w:val="12"/>
-        </w:numPr>
-        <w:spacing w:line="276" w:lineRule="auto"/>
-        <w:rPr>
-          <w:noProof/>
-          <w:color w:val="0D0D0D" w:themeColor="text1" w:themeTint="F2"/>
-          <w:szCs w:val="24"/>
-        </w:rPr>
-      </w:pPr>
-      <w:r>
-        <w:rPr>
-          <w:noProof/>
-          <w:color w:val="0D0D0D" w:themeColor="text1" w:themeTint="F2"/>
-          <w:szCs w:val="24"/>
-        </w:rPr>
-        <w:t>You can define your own environments in the .angular-cli.json file.</w:t>
-      </w:r>
-    </w:p>
-    <w:p>
-      <w:pPr>
-        <w:pStyle w:val="ListParagraph"/>
-        <w:numPr>
-          <w:ilvl w:val="0"/>
-          <w:numId w:val="12"/>
-        </w:numPr>
-        <w:spacing w:line="276" w:lineRule="auto"/>
-        <w:rPr>
-          <w:noProof/>
-          <w:color w:val="0D0D0D" w:themeColor="text1" w:themeTint="F2"/>
-          <w:szCs w:val="24"/>
-        </w:rPr>
-      </w:pPr>
-      <w:r>
-        <w:rPr>
-          <w:noProof/>
-          <w:color w:val="0D0D0D" w:themeColor="text1" w:themeTint="F2"/>
-          <w:szCs w:val="24"/>
-        </w:rPr>
-        <w:t xml:space="preserve"> The default ones are:</w:t>
-      </w:r>
-    </w:p>
-    <w:p>
-      <w:pPr>
-        <w:pStyle w:val="ListParagraph"/>
-        <w:numPr>
-          <w:ilvl w:val="0"/>
-          <w:numId w:val="13"/>
-        </w:numPr>
-        <w:spacing w:line="276" w:lineRule="auto"/>
-        <w:rPr>
-          <w:noProof/>
-          <w:color w:val="0D0D0D" w:themeColor="text1" w:themeTint="F2"/>
-          <w:szCs w:val="24"/>
-        </w:rPr>
-      </w:pPr>
-      <w:r>
-        <w:rPr>
-          <w:b/>
-          <w:noProof/>
-          <w:color w:val="0D0D0D" w:themeColor="text1" w:themeTint="F2"/>
-          <w:szCs w:val="24"/>
-        </w:rPr>
-        <w:t>source</w:t>
-      </w:r>
-      <w:r>
-        <w:rPr>
-          <w:noProof/>
-          <w:color w:val="0D0D0D" w:themeColor="text1" w:themeTint="F2"/>
-          <w:szCs w:val="24"/>
-        </w:rPr>
-        <w:t>: use settings defined in environments/environment.ts</w:t>
-      </w:r>
-    </w:p>
-    <w:p>
-      <w:pPr>
-        <w:pStyle w:val="ListParagraph"/>
-        <w:numPr>
-          <w:ilvl w:val="0"/>
-          <w:numId w:val="13"/>
-        </w:numPr>
-        <w:spacing w:line="276" w:lineRule="auto"/>
-        <w:rPr>
-          <w:noProof/>
-          <w:color w:val="0D0D0D" w:themeColor="text1" w:themeTint="F2"/>
-          <w:szCs w:val="24"/>
-        </w:rPr>
-      </w:pPr>
-      <w:r>
-        <w:rPr>
-          <w:b/>
-          <w:noProof/>
-          <w:color w:val="0D0D0D" w:themeColor="text1" w:themeTint="F2"/>
-          <w:szCs w:val="24"/>
-        </w:rPr>
-        <w:t>dev</w:t>
-      </w:r>
-      <w:r>
-        <w:rPr>
-          <w:noProof/>
-          <w:color w:val="0D0D0D" w:themeColor="text1" w:themeTint="F2"/>
-          <w:szCs w:val="24"/>
-        </w:rPr>
-        <w:t>: use settings defined in environments/environment.ts</w:t>
-      </w:r>
-    </w:p>
-    <w:p>
-      <w:pPr>
-        <w:pStyle w:val="ListParagraph"/>
-        <w:numPr>
-          <w:ilvl w:val="0"/>
-          <w:numId w:val="13"/>
-        </w:numPr>
-        <w:spacing w:line="276" w:lineRule="auto"/>
-        <w:jc w:val="left"/>
-        <w:rPr>
-          <w:noProof/>
-          <w:color w:val="0D0D0D" w:themeColor="text1" w:themeTint="F2"/>
-          <w:szCs w:val="24"/>
-        </w:rPr>
-      </w:pPr>
-      <w:r>
-        <w:rPr>
-          <w:b/>
-          <w:noProof/>
-          <w:color w:val="0D0D0D" w:themeColor="text1" w:themeTint="F2"/>
-          <w:szCs w:val="24"/>
-        </w:rPr>
-        <w:t>prod</w:t>
-      </w:r>
-      <w:r>
-        <w:rPr>
-          <w:noProof/>
-          <w:color w:val="0D0D0D" w:themeColor="text1" w:themeTint="F2"/>
-          <w:szCs w:val="24"/>
-        </w:rPr>
-        <w:t xml:space="preserve">: use settings define in </w:t>
-      </w:r>
-      <w:r>
-        <w:rPr>
-          <w:noProof/>
-          <w:color w:val="0D0D0D" w:themeColor="text1" w:themeTint="F2"/>
-          <w:szCs w:val="24"/>
-        </w:rPr>
-        <w:t>environments/environment.prod.ts</w:t>
-      </w:r>
-    </w:p>
-    <w:p>
-      <w:pPr>
-        <w:pStyle w:val="ListParagraph"/>
-        <w:spacing w:line="276" w:lineRule="auto"/>
-        <w:ind w:left="1785"/>
-        <w:rPr>
-          <w:noProof/>
-          <w:color w:val="0D0D0D" w:themeColor="text1" w:themeTint="F2"/>
-          <w:szCs w:val="24"/>
-        </w:rPr>
-      </w:pPr>
-      <w:r>
-        <w:rPr>
-          <w:noProof/>
-          <w:color w:val="0D0D0D" w:themeColor="text1" w:themeTint="F2"/>
-          <w:szCs w:val="24"/>
-        </w:rPr>
-        <w:t>.</w:t>
-      </w:r>
-    </w:p>
-    <w:p>
-      <w:pPr>
-        <w:pStyle w:val="Heading1"/>
-        <w:spacing w:line="276" w:lineRule="auto"/>
-        <w:ind w:left="360"/>
-        <w:rPr>
-          <w:noProof/>
-        </w:rPr>
-      </w:pPr>
-      <w:bookmarkStart w:id="9" w:name="_Toc513221070"/>
-      <w:r>
-        <w:rPr>
-          <w:noProof/>
-        </w:rPr>
-        <w:t>3</w:t>
-      </w:r>
-      <w:r>
-        <w:rPr>
-          <w:noProof/>
-        </w:rPr>
-        <w:t xml:space="preserve">. </w:t>
-      </w:r>
-      <w:r>
-        <w:rPr>
-          <w:noProof/>
-        </w:rPr>
-        <w:t>Data Flow</w:t>
-      </w:r>
-      <w:bookmarkEnd w:id="9"/>
-    </w:p>
-    <w:p>
-      <w:pPr>
-        <w:spacing w:line="276" w:lineRule="auto"/>
-      </w:pPr>
-      <w:r>
-        <w:t xml:space="preserve"> </w:t>
-      </w:r>
-      <w:r>
-        <w:t xml:space="preserve">     </w:t>
-      </w:r>
-      <w:r>
-        <w:br/>
-      </w:r>
-      <w:r>
-        <w:t xml:space="preserve">              </w:t>
-      </w:r>
-      <w:r>
-        <w:t>The below</w:t>
-      </w:r>
-      <w:r>
-        <w:t xml:space="preserve"> diagram illustrates the data flow between components</w:t>
-      </w:r>
-    </w:p>
-    <w:p>
-      <w:pPr>
-        <w:spacing w:line="276" w:lineRule="auto"/>
-      </w:pPr>
-      <w:r>
-        <w:t xml:space="preserve">            </w:t>
-      </w:r>
-    </w:p>
-    <w:p>
-      <w:pPr>
-        <w:spacing w:line="276" w:lineRule="auto"/>
-      </w:pPr>
-    </w:p>
-    <w:p>
-      <w:pPr>
-        <w:spacing w:line="276" w:lineRule="auto"/>
-      </w:pPr>
-      <w:r>
-        <w:rPr>
-          <w:noProof/>
+          <w:lang w:val="en-US"/>
         </w:rPr>
         <w:drawing>
-          <wp:inline distT="0" distB="0" distL="0" distR="0" wp14:anchorId="0CFE10DA" wp14:editId="5B60373F">
-            <wp:extent cx="5731510" cy="3393440"/>
-            <wp:effectExtent l="0" t="0" r="2540" b="0"/>
-            <wp:docPr id="2" name="Picture 2"/>
+          <wp:inline distT="0" distB="0" distL="0" distR="0" wp14:anchorId="1B2F4A93" wp14:editId="004CBC47">
+            <wp:extent cx="3438525" cy="6169118"/>
+            <wp:effectExtent l="0" t="0" r="0" b="3175"/>
+            <wp:docPr id="1" name="Picture 1"/>
             <wp:cNvGraphicFramePr>
               <a:graphicFrameLocks xmlns:a="http://schemas.openxmlformats.org/drawingml/2006/main" noChangeAspect="1"/>
             </wp:cNvGraphicFramePr>
@@ -3157,6 +2797,640 @@
                   <pic:spPr>
                     <a:xfrm>
                       <a:off x="0" y="0"/>
+                      <a:ext cx="3439581" cy="6171013"/>
+                    </a:xfrm>
+                    <a:prstGeom prst="rect">
+                      <a:avLst/>
+                    </a:prstGeom>
+                  </pic:spPr>
+                </pic:pic>
+              </a:graphicData>
+            </a:graphic>
+          </wp:inline>
+        </w:drawing>
+      </w:r>
+    </w:p>
+    <w:p>
+      <w:pPr>
+        <w:spacing w:line="276" w:lineRule="auto"/>
+        <w:rPr>
+          <w:noProof/>
+        </w:rPr>
+      </w:pPr>
+    </w:p>
+    <w:p>
+      <w:pPr>
+        <w:spacing w:line="276" w:lineRule="auto"/>
+        <w:rPr>
+          <w:noProof/>
+        </w:rPr>
+      </w:pPr>
+    </w:p>
+    <w:p>
+      <w:pPr>
+        <w:spacing w:line="276" w:lineRule="auto"/>
+        <w:rPr>
+          <w:noProof/>
+        </w:rPr>
+      </w:pPr>
+      <w:r>
+        <w:rPr>
+          <w:noProof/>
+        </w:rPr>
+        <w:t xml:space="preserve">                           </w:t>
+      </w:r>
+    </w:p>
+    <w:p>
+      <w:pPr>
+        <w:spacing w:line="276" w:lineRule="auto"/>
+        <w:rPr>
+          <w:noProof/>
+        </w:rPr>
+      </w:pPr>
+      <w:r>
+        <w:rPr>
+          <w:noProof/>
+        </w:rPr>
+        <w:lastRenderedPageBreak/>
+        <w:t xml:space="preserve">                          </w:t>
+      </w:r>
+      <w:r>
+        <w:rPr>
+          <w:noProof/>
+          <w:lang w:val="en-US"/>
+        </w:rPr>
+        <w:drawing>
+          <wp:inline distT="0" distB="0" distL="0" distR="0" wp14:anchorId="1ADF9F3A" wp14:editId="0FEC26BA">
+            <wp:extent cx="3219450" cy="5886450"/>
+            <wp:effectExtent l="0" t="0" r="0" b="0"/>
+            <wp:docPr id="4" name="Picture 4"/>
+            <wp:cNvGraphicFramePr>
+              <a:graphicFrameLocks xmlns:a="http://schemas.openxmlformats.org/drawingml/2006/main" noChangeAspect="1"/>
+            </wp:cNvGraphicFramePr>
+            <a:graphic xmlns:a="http://schemas.openxmlformats.org/drawingml/2006/main">
+              <a:graphicData uri="http://schemas.openxmlformats.org/drawingml/2006/picture">
+                <pic:pic xmlns:pic="http://schemas.openxmlformats.org/drawingml/2006/picture">
+                  <pic:nvPicPr>
+                    <pic:cNvPr id="1" name=""/>
+                    <pic:cNvPicPr/>
+                  </pic:nvPicPr>
+                  <pic:blipFill>
+                    <a:blip r:embed="rId10"/>
+                    <a:stretch>
+                      <a:fillRect/>
+                    </a:stretch>
+                  </pic:blipFill>
+                  <pic:spPr>
+                    <a:xfrm>
+                      <a:off x="0" y="0"/>
+                      <a:ext cx="3219450" cy="5886450"/>
+                    </a:xfrm>
+                    <a:prstGeom prst="rect">
+                      <a:avLst/>
+                    </a:prstGeom>
+                  </pic:spPr>
+                </pic:pic>
+              </a:graphicData>
+            </a:graphic>
+          </wp:inline>
+        </w:drawing>
+      </w:r>
+    </w:p>
+    <w:p>
+      <w:pPr>
+        <w:spacing w:line="276" w:lineRule="auto"/>
+        <w:rPr>
+          <w:noProof/>
+        </w:rPr>
+      </w:pPr>
+      <w:r>
+        <w:rPr>
+          <w:noProof/>
+        </w:rPr>
+        <w:t xml:space="preserve"> </w:t>
+      </w:r>
+    </w:p>
+    <w:p>
+      <w:pPr>
+        <w:spacing w:line="276" w:lineRule="auto"/>
+        <w:rPr>
+          <w:noProof/>
+        </w:rPr>
+      </w:pPr>
+      <w:r>
+        <w:rPr>
+          <w:noProof/>
+        </w:rPr>
+        <w:t xml:space="preserve">                       Fig:</w:t>
+      </w:r>
+      <w:r>
+        <w:rPr>
+          <w:noProof/>
+        </w:rPr>
+        <w:t xml:space="preserve"> Project  Architeture of basic web client</w:t>
+      </w:r>
+    </w:p>
+    <w:p>
+      <w:pPr>
+        <w:spacing w:line="276" w:lineRule="auto"/>
+        <w:rPr>
+          <w:noProof/>
+        </w:rPr>
+      </w:pPr>
+    </w:p>
+    <w:p>
+      <w:pPr>
+        <w:pStyle w:val="ListParagraph"/>
+        <w:numPr>
+          <w:ilvl w:val="0"/>
+          <w:numId w:val="4"/>
+        </w:numPr>
+        <w:spacing w:line="276" w:lineRule="auto"/>
+        <w:rPr>
+          <w:noProof/>
+        </w:rPr>
+      </w:pPr>
+      <w:r>
+        <w:rPr>
+          <w:b/>
+          <w:noProof/>
+        </w:rPr>
+        <w:t>views</w:t>
+      </w:r>
+      <w:r>
+        <w:rPr>
+          <w:noProof/>
+        </w:rPr>
+        <w:t xml:space="preserve"> folder contains the</w:t>
+      </w:r>
+      <w:r>
+        <w:t xml:space="preserve"> modules and components that are used </w:t>
+      </w:r>
+      <w:r>
+        <w:t xml:space="preserve">to </w:t>
+      </w:r>
+      <w:r>
+        <w:t>build the basic web client</w:t>
+      </w:r>
+    </w:p>
+    <w:p>
+      <w:pPr>
+        <w:pStyle w:val="ListParagraph"/>
+        <w:numPr>
+          <w:ilvl w:val="0"/>
+          <w:numId w:val="4"/>
+        </w:numPr>
+        <w:spacing w:line="276" w:lineRule="auto"/>
+        <w:rPr>
+          <w:noProof/>
+        </w:rPr>
+      </w:pPr>
+      <w:r>
+        <w:rPr>
+          <w:b/>
+          <w:noProof/>
+        </w:rPr>
+        <w:t>views/src</w:t>
+      </w:r>
+      <w:r>
+        <w:rPr>
+          <w:noProof/>
+        </w:rPr>
+        <w:t xml:space="preserve"> – This folder contains all the modules and components</w:t>
+      </w:r>
+      <w:r>
+        <w:rPr>
+          <w:noProof/>
+        </w:rPr>
+        <w:t xml:space="preserve"> that aer used to build basic web client</w:t>
+      </w:r>
+    </w:p>
+    <w:p>
+      <w:pPr>
+        <w:pStyle w:val="ListParagraph"/>
+        <w:numPr>
+          <w:ilvl w:val="0"/>
+          <w:numId w:val="4"/>
+        </w:numPr>
+        <w:spacing w:line="276" w:lineRule="auto"/>
+        <w:rPr>
+          <w:noProof/>
+        </w:rPr>
+      </w:pPr>
+      <w:r>
+        <w:rPr>
+          <w:b/>
+          <w:noProof/>
+        </w:rPr>
+        <w:t>views/</w:t>
+      </w:r>
+      <w:r>
+        <w:rPr>
+          <w:b/>
+          <w:noProof/>
+        </w:rPr>
+        <w:t xml:space="preserve">src/app – </w:t>
+      </w:r>
+      <w:r>
+        <w:rPr>
+          <w:noProof/>
+        </w:rPr>
+        <w:t>This folder contains all the building blocks of basic web client application</w:t>
+      </w:r>
+    </w:p>
+    <w:p>
+      <w:pPr>
+        <w:pStyle w:val="ListParagraph"/>
+        <w:numPr>
+          <w:ilvl w:val="0"/>
+          <w:numId w:val="4"/>
+        </w:numPr>
+        <w:spacing w:line="276" w:lineRule="auto"/>
+        <w:rPr>
+          <w:noProof/>
+        </w:rPr>
+      </w:pPr>
+      <w:r>
+        <w:rPr>
+          <w:b/>
+          <w:noProof/>
+        </w:rPr>
+        <w:t>views/</w:t>
+      </w:r>
+      <w:r>
+        <w:rPr>
+          <w:b/>
+          <w:noProof/>
+        </w:rPr>
+        <w:t>src/</w:t>
+      </w:r>
+      <w:r>
+        <w:rPr>
+          <w:b/>
+          <w:noProof/>
+        </w:rPr>
+        <w:t>assets</w:t>
+      </w:r>
+      <w:r>
+        <w:rPr>
+          <w:noProof/>
+        </w:rPr>
+        <w:t xml:space="preserve"> –</w:t>
+      </w:r>
+      <w:r>
+        <w:rPr>
+          <w:noProof/>
+        </w:rPr>
+        <w:t xml:space="preserve"> T</w:t>
+      </w:r>
+      <w:r>
+        <w:rPr>
+          <w:noProof/>
+        </w:rPr>
+        <w:t>his folder contains all the static files,json and images that are used across the application</w:t>
+      </w:r>
+    </w:p>
+    <w:p>
+      <w:pPr>
+        <w:pStyle w:val="ListParagraph"/>
+        <w:numPr>
+          <w:ilvl w:val="0"/>
+          <w:numId w:val="4"/>
+        </w:numPr>
+        <w:spacing w:line="276" w:lineRule="auto"/>
+        <w:rPr>
+          <w:noProof/>
+        </w:rPr>
+      </w:pPr>
+      <w:r>
+        <w:rPr>
+          <w:b/>
+          <w:noProof/>
+        </w:rPr>
+        <w:t>.</w:t>
+      </w:r>
+      <w:r>
+        <w:rPr>
+          <w:b/>
+          <w:noProof/>
+        </w:rPr>
+        <w:t>angular-cli.json</w:t>
+      </w:r>
+      <w:r>
+        <w:rPr>
+          <w:noProof/>
+        </w:rPr>
+        <w:t xml:space="preserve"> -   contains the configurations that are required to load the angular-cli</w:t>
+      </w:r>
+    </w:p>
+    <w:p>
+      <w:pPr>
+        <w:pStyle w:val="ListParagraph"/>
+        <w:numPr>
+          <w:ilvl w:val="0"/>
+          <w:numId w:val="4"/>
+        </w:numPr>
+        <w:spacing w:line="276" w:lineRule="auto"/>
+        <w:rPr>
+          <w:noProof/>
+          <w:color w:val="0D0D0D" w:themeColor="text1" w:themeTint="F2"/>
+          <w:szCs w:val="24"/>
+        </w:rPr>
+      </w:pPr>
+      <w:r>
+        <w:rPr>
+          <w:b/>
+          <w:noProof/>
+        </w:rPr>
+        <w:lastRenderedPageBreak/>
+        <w:t>views/</w:t>
+      </w:r>
+      <w:r>
+        <w:rPr>
+          <w:b/>
+          <w:noProof/>
+        </w:rPr>
+        <w:t xml:space="preserve">src/environments - </w:t>
+      </w:r>
+      <w:r>
+        <w:rPr>
+          <w:color w:val="0D0D0D" w:themeColor="text1" w:themeTint="F2"/>
+          <w:szCs w:val="24"/>
+          <w:shd w:val="clear" w:color="auto" w:fill="FFFFFF"/>
+        </w:rPr>
+        <w:t>let you specify settings to customize your application behaviour</w:t>
+      </w:r>
+    </w:p>
+    <w:p>
+      <w:pPr>
+        <w:pStyle w:val="ListParagraph"/>
+        <w:numPr>
+          <w:ilvl w:val="0"/>
+          <w:numId w:val="12"/>
+        </w:numPr>
+        <w:spacing w:line="276" w:lineRule="auto"/>
+        <w:rPr>
+          <w:noProof/>
+          <w:color w:val="0D0D0D" w:themeColor="text1" w:themeTint="F2"/>
+          <w:szCs w:val="24"/>
+        </w:rPr>
+      </w:pPr>
+      <w:r>
+        <w:rPr>
+          <w:noProof/>
+          <w:color w:val="0D0D0D" w:themeColor="text1" w:themeTint="F2"/>
+          <w:szCs w:val="24"/>
+        </w:rPr>
+        <w:t>You can define your own environments in the .angular-cli.json file.</w:t>
+      </w:r>
+    </w:p>
+    <w:p>
+      <w:pPr>
+        <w:pStyle w:val="ListParagraph"/>
+        <w:numPr>
+          <w:ilvl w:val="0"/>
+          <w:numId w:val="12"/>
+        </w:numPr>
+        <w:spacing w:line="276" w:lineRule="auto"/>
+        <w:rPr>
+          <w:noProof/>
+          <w:color w:val="0D0D0D" w:themeColor="text1" w:themeTint="F2"/>
+          <w:szCs w:val="24"/>
+        </w:rPr>
+      </w:pPr>
+      <w:r>
+        <w:rPr>
+          <w:noProof/>
+          <w:color w:val="0D0D0D" w:themeColor="text1" w:themeTint="F2"/>
+          <w:szCs w:val="24"/>
+        </w:rPr>
+        <w:t xml:space="preserve"> The default ones are:</w:t>
+      </w:r>
+    </w:p>
+    <w:p>
+      <w:pPr>
+        <w:pStyle w:val="ListParagraph"/>
+        <w:numPr>
+          <w:ilvl w:val="0"/>
+          <w:numId w:val="13"/>
+        </w:numPr>
+        <w:spacing w:line="276" w:lineRule="auto"/>
+        <w:rPr>
+          <w:noProof/>
+          <w:color w:val="0D0D0D" w:themeColor="text1" w:themeTint="F2"/>
+          <w:szCs w:val="24"/>
+        </w:rPr>
+      </w:pPr>
+      <w:r>
+        <w:rPr>
+          <w:b/>
+          <w:noProof/>
+          <w:color w:val="0D0D0D" w:themeColor="text1" w:themeTint="F2"/>
+          <w:szCs w:val="24"/>
+        </w:rPr>
+        <w:t>source</w:t>
+      </w:r>
+      <w:r>
+        <w:rPr>
+          <w:noProof/>
+          <w:color w:val="0D0D0D" w:themeColor="text1" w:themeTint="F2"/>
+          <w:szCs w:val="24"/>
+        </w:rPr>
+        <w:t>: use settings defined in environments/environment.ts</w:t>
+      </w:r>
+    </w:p>
+    <w:p>
+      <w:pPr>
+        <w:pStyle w:val="ListParagraph"/>
+        <w:numPr>
+          <w:ilvl w:val="0"/>
+          <w:numId w:val="13"/>
+        </w:numPr>
+        <w:spacing w:line="276" w:lineRule="auto"/>
+        <w:rPr>
+          <w:noProof/>
+          <w:color w:val="0D0D0D" w:themeColor="text1" w:themeTint="F2"/>
+          <w:szCs w:val="24"/>
+        </w:rPr>
+      </w:pPr>
+      <w:r>
+        <w:rPr>
+          <w:b/>
+          <w:noProof/>
+          <w:color w:val="0D0D0D" w:themeColor="text1" w:themeTint="F2"/>
+          <w:szCs w:val="24"/>
+        </w:rPr>
+        <w:t>dev</w:t>
+      </w:r>
+      <w:r>
+        <w:rPr>
+          <w:noProof/>
+          <w:color w:val="0D0D0D" w:themeColor="text1" w:themeTint="F2"/>
+          <w:szCs w:val="24"/>
+        </w:rPr>
+        <w:t>: use settings defined in environments/environment.ts</w:t>
+      </w:r>
+    </w:p>
+    <w:p>
+      <w:pPr>
+        <w:pStyle w:val="ListParagraph"/>
+        <w:numPr>
+          <w:ilvl w:val="0"/>
+          <w:numId w:val="13"/>
+        </w:numPr>
+        <w:spacing w:line="276" w:lineRule="auto"/>
+        <w:jc w:val="left"/>
+        <w:rPr>
+          <w:noProof/>
+          <w:color w:val="0D0D0D" w:themeColor="text1" w:themeTint="F2"/>
+          <w:szCs w:val="24"/>
+        </w:rPr>
+      </w:pPr>
+      <w:r>
+        <w:rPr>
+          <w:b/>
+          <w:noProof/>
+          <w:color w:val="0D0D0D" w:themeColor="text1" w:themeTint="F2"/>
+          <w:szCs w:val="24"/>
+        </w:rPr>
+        <w:t>prod</w:t>
+      </w:r>
+      <w:r>
+        <w:rPr>
+          <w:noProof/>
+          <w:color w:val="0D0D0D" w:themeColor="text1" w:themeTint="F2"/>
+          <w:szCs w:val="24"/>
+        </w:rPr>
+        <w:t xml:space="preserve">: use settings define in </w:t>
+      </w:r>
+      <w:r>
+        <w:rPr>
+          <w:noProof/>
+          <w:color w:val="0D0D0D" w:themeColor="text1" w:themeTint="F2"/>
+          <w:szCs w:val="24"/>
+        </w:rPr>
+        <w:t>environments/environment.prod.ts</w:t>
+      </w:r>
+    </w:p>
+    <w:p>
+      <w:pPr>
+        <w:pStyle w:val="ListParagraph"/>
+        <w:spacing w:line="276" w:lineRule="auto"/>
+        <w:ind w:left="1785"/>
+        <w:rPr>
+          <w:noProof/>
+          <w:color w:val="0D0D0D" w:themeColor="text1" w:themeTint="F2"/>
+          <w:szCs w:val="24"/>
+        </w:rPr>
+      </w:pPr>
+      <w:r>
+        <w:rPr>
+          <w:noProof/>
+          <w:color w:val="0D0D0D" w:themeColor="text1" w:themeTint="F2"/>
+          <w:szCs w:val="24"/>
+        </w:rPr>
+        <w:t>.</w:t>
+      </w:r>
+    </w:p>
+    <w:p>
+      <w:pPr>
+        <w:pStyle w:val="Heading1"/>
+        <w:spacing w:line="276" w:lineRule="auto"/>
+        <w:ind w:left="360"/>
+        <w:rPr>
+          <w:noProof/>
+        </w:rPr>
+      </w:pPr>
+      <w:bookmarkStart w:id="11" w:name="_Toc513221070"/>
+      <w:r>
+        <w:rPr>
+          <w:noProof/>
+        </w:rPr>
+        <w:t>3</w:t>
+      </w:r>
+      <w:r>
+        <w:rPr>
+          <w:noProof/>
+        </w:rPr>
+        <w:t xml:space="preserve">. </w:t>
+      </w:r>
+      <w:r>
+        <w:rPr>
+          <w:noProof/>
+        </w:rPr>
+        <w:t>Data Flow</w:t>
+      </w:r>
+      <w:bookmarkEnd w:id="11"/>
+    </w:p>
+    <w:p>
+      <w:pPr>
+        <w:spacing w:line="276" w:lineRule="auto"/>
+      </w:pPr>
+      <w:r>
+        <w:t xml:space="preserve"> </w:t>
+      </w:r>
+      <w:r>
+        <w:t xml:space="preserve">     </w:t>
+      </w:r>
+      <w:r>
+        <w:br/>
+      </w:r>
+      <w:r>
+        <w:t xml:space="preserve">              </w:t>
+      </w:r>
+      <w:r>
+        <w:t>The below</w:t>
+      </w:r>
+      <w:r>
+        <w:t xml:space="preserve"> diagram illustrates the data flow between components</w:t>
+      </w:r>
+    </w:p>
+    <w:p>
+      <w:pPr>
+        <w:spacing w:line="276" w:lineRule="auto"/>
+      </w:pPr>
+      <w:r>
+        <w:t xml:space="preserve">            </w:t>
+      </w:r>
+    </w:p>
+    <w:p>
+      <w:pPr>
+        <w:spacing w:line="276" w:lineRule="auto"/>
+      </w:pPr>
+    </w:p>
+    <w:p>
+      <w:pPr>
+        <w:spacing w:line="276" w:lineRule="auto"/>
+      </w:pPr>
+      <w:r>
+        <w:rPr>
+          <w:noProof/>
+          <w:lang w:val="en-US"/>
+        </w:rPr>
+        <w:drawing>
+          <wp:inline distT="0" distB="0" distL="0" distR="0" wp14:anchorId="71966756" wp14:editId="3207502B">
+            <wp:extent cx="5731510" cy="3393440"/>
+            <wp:effectExtent l="0" t="0" r="2540" b="0"/>
+            <wp:docPr id="2" name="Picture 2"/>
+            <wp:cNvGraphicFramePr>
+              <a:graphicFrameLocks xmlns:a="http://schemas.openxmlformats.org/drawingml/2006/main" noChangeAspect="1"/>
+            </wp:cNvGraphicFramePr>
+            <a:graphic xmlns:a="http://schemas.openxmlformats.org/drawingml/2006/main">
+              <a:graphicData uri="http://schemas.openxmlformats.org/drawingml/2006/picture">
+                <pic:pic xmlns:pic="http://schemas.openxmlformats.org/drawingml/2006/picture">
+                  <pic:nvPicPr>
+                    <pic:cNvPr id="1" name=""/>
+                    <pic:cNvPicPr/>
+                  </pic:nvPicPr>
+                  <pic:blipFill>
+                    <a:blip r:embed="rId11"/>
+                    <a:stretch>
+                      <a:fillRect/>
+                    </a:stretch>
+                  </pic:blipFill>
+                  <pic:spPr>
+                    <a:xfrm>
+                      <a:off x="0" y="0"/>
                       <a:ext cx="5731510" cy="3393440"/>
                     </a:xfrm>
                     <a:prstGeom prst="rect">
@@ -3180,7 +3454,13 @@
         <w:spacing w:line="276" w:lineRule="auto"/>
       </w:pPr>
       <w:r>
-        <w:t xml:space="preserve">                                 Fig: Data flow of SNIA basic web client</w:t>
+        <w:t xml:space="preserve">                                 Fig: Data flow of </w:t>
+      </w:r>
+      <w:r>
+        <w:t>Swordfish</w:t>
+      </w:r>
+      <w:r>
+        <w:t xml:space="preserve"> basic web client</w:t>
       </w:r>
     </w:p>
     <w:p>
@@ -3201,14 +3481,14 @@
       <w:r>
         <w:t xml:space="preserve">          </w:t>
       </w:r>
-      <w:bookmarkStart w:id="10" w:name="_Toc513221071"/>
+      <w:bookmarkStart w:id="12" w:name="_Toc513221071"/>
       <w:r>
         <w:t xml:space="preserve">3.2 </w:t>
       </w:r>
       <w:r>
         <w:t>Views folder</w:t>
       </w:r>
-      <w:bookmarkEnd w:id="10"/>
+      <w:bookmarkEnd w:id="12"/>
     </w:p>
     <w:p>
       <w:pPr>
@@ -3249,7 +3529,21 @@
         <w:rPr>
           <w:b/>
         </w:rPr>
-        <w:t>Views/src/app/home</w:t>
+        <w:t>Views/</w:t>
+      </w:r>
+      <w:proofErr w:type="spellStart"/>
+      <w:r>
+        <w:rPr>
+          <w:b/>
+        </w:rPr>
+        <w:t>src</w:t>
+      </w:r>
+      <w:proofErr w:type="spellEnd"/>
+      <w:r>
+        <w:rPr>
+          <w:b/>
+        </w:rPr>
+        <w:t>/app/home</w:t>
       </w:r>
       <w:r>
         <w:t xml:space="preserve"> : This folder contains the logic that is used to consume the input and produce the output </w:t>
@@ -3273,17 +3567,25 @@
         <w:pStyle w:val="Heading1"/>
         <w:spacing w:line="276" w:lineRule="auto"/>
       </w:pPr>
-      <w:bookmarkStart w:id="11" w:name="_Toc513221072"/>
+      <w:bookmarkStart w:id="13" w:name="_Toc513221072"/>
+      <w:proofErr w:type="gramStart"/>
       <w:r>
         <w:t>4</w:t>
       </w:r>
       <w:r>
-        <w:t>.Components Used</w:t>
-      </w:r>
-      <w:r>
-        <w:t xml:space="preserve"> for SNIA basic Web Client</w:t>
-      </w:r>
-      <w:bookmarkEnd w:id="11"/>
+        <w:t>.Components</w:t>
+      </w:r>
+      <w:proofErr w:type="gramEnd"/>
+      <w:r>
+        <w:t xml:space="preserve"> Used</w:t>
+      </w:r>
+      <w:r>
+        <w:t xml:space="preserve"> for Swordfish B</w:t>
+      </w:r>
+      <w:r>
+        <w:t>asic Web Client</w:t>
+      </w:r>
+      <w:bookmarkEnd w:id="13"/>
     </w:p>
     <w:p>
       <w:pPr>
@@ -3411,6 +3713,8 @@
       <w:r>
         <w:t xml:space="preserve">    </w:t>
       </w:r>
+      <w:proofErr w:type="spellStart"/>
+      <w:proofErr w:type="gramStart"/>
       <w:r>
         <w:rPr>
           <w:rFonts w:ascii="Courier New" w:hAnsi="Courier New" w:cs="Courier New"/>
@@ -3423,8 +3727,25 @@
           <w:szCs w:val="18"/>
           <w:lang w:val="en-IN" w:eastAsia="en-IN"/>
         </w:rPr>
-        <w:t xml:space="preserve">var </w:t>
-      </w:r>
+        <w:t>var</w:t>
+      </w:r>
+      <w:proofErr w:type="spellEnd"/>
+      <w:proofErr w:type="gramEnd"/>
+      <w:r>
+        <w:rPr>
+          <w:rFonts w:ascii="Courier New" w:hAnsi="Courier New" w:cs="Courier New"/>
+          <w:b/>
+          <w:bCs/>
+          <w:color w:val="000080"/>
+          <w:spacing w:val="0"/>
+          <w:kern w:val="0"/>
+          <w:sz w:val="18"/>
+          <w:szCs w:val="18"/>
+          <w:lang w:val="en-IN" w:eastAsia="en-IN"/>
+        </w:rPr>
+        <w:t xml:space="preserve"> </w:t>
+      </w:r>
+      <w:proofErr w:type="spellStart"/>
       <w:r>
         <w:rPr>
           <w:rFonts w:ascii="Courier New" w:hAnsi="Courier New" w:cs="Courier New"/>
@@ -3437,7 +3758,22 @@
           <w:szCs w:val="18"/>
           <w:lang w:val="en-IN" w:eastAsia="en-IN"/>
         </w:rPr>
-        <w:t xml:space="preserve">cors </w:t>
+        <w:t>cors</w:t>
+      </w:r>
+      <w:proofErr w:type="spellEnd"/>
+      <w:r>
+        <w:rPr>
+          <w:rFonts w:ascii="Courier New" w:hAnsi="Courier New" w:cs="Courier New"/>
+          <w:i/>
+          <w:iCs/>
+          <w:color w:val="000000"/>
+          <w:spacing w:val="0"/>
+          <w:kern w:val="0"/>
+          <w:sz w:val="18"/>
+          <w:szCs w:val="18"/>
+          <w:lang w:val="en-IN" w:eastAsia="en-IN"/>
+        </w:rPr>
+        <w:t xml:space="preserve"> </w:t>
       </w:r>
       <w:r>
         <w:rPr>
@@ -3487,7 +3823,37 @@
           <w:szCs w:val="18"/>
           <w:lang w:val="en-IN" w:eastAsia="en-IN"/>
         </w:rPr>
-        <w:t>'cors'</w:t>
+        <w:t>'</w:t>
+      </w:r>
+      <w:proofErr w:type="spellStart"/>
+      <w:r>
+        <w:rPr>
+          <w:rFonts w:ascii="Courier New" w:hAnsi="Courier New" w:cs="Courier New"/>
+          <w:b/>
+          <w:bCs/>
+          <w:color w:val="008000"/>
+          <w:spacing w:val="0"/>
+          <w:kern w:val="0"/>
+          <w:sz w:val="18"/>
+          <w:szCs w:val="18"/>
+          <w:lang w:val="en-IN" w:eastAsia="en-IN"/>
+        </w:rPr>
+        <w:t>cors</w:t>
+      </w:r>
+      <w:proofErr w:type="spellEnd"/>
+      <w:r>
+        <w:rPr>
+          <w:rFonts w:ascii="Courier New" w:hAnsi="Courier New" w:cs="Courier New"/>
+          <w:b/>
+          <w:bCs/>
+          <w:color w:val="008000"/>
+          <w:spacing w:val="0"/>
+          <w:kern w:val="0"/>
+          <w:sz w:val="18"/>
+          <w:szCs w:val="18"/>
+          <w:lang w:val="en-IN" w:eastAsia="en-IN"/>
+        </w:rPr>
+        <w:t>'</w:t>
       </w:r>
       <w:r>
         <w:rPr>
@@ -3541,6 +3907,7 @@
         </w:rPr>
         <w:tab/>
       </w:r>
+      <w:proofErr w:type="spellStart"/>
       <w:r>
         <w:rPr>
           <w:rFonts w:ascii="Courier New" w:hAnsi="Courier New" w:cs="Courier New"/>
@@ -3553,7 +3920,22 @@
           <w:szCs w:val="18"/>
           <w:lang w:val="en-IN" w:eastAsia="en-IN"/>
         </w:rPr>
-        <w:t xml:space="preserve">var </w:t>
+        <w:t>var</w:t>
+      </w:r>
+      <w:proofErr w:type="spellEnd"/>
+      <w:r>
+        <w:rPr>
+          <w:rFonts w:ascii="Courier New" w:hAnsi="Courier New" w:cs="Courier New"/>
+          <w:b/>
+          <w:bCs/>
+          <w:color w:val="000080"/>
+          <w:spacing w:val="0"/>
+          <w:kern w:val="0"/>
+          <w:sz w:val="18"/>
+          <w:szCs w:val="18"/>
+          <w:lang w:val="en-IN" w:eastAsia="en-IN"/>
+        </w:rPr>
+        <w:t xml:space="preserve"> </w:t>
       </w:r>
       <w:r>
         <w:rPr>
@@ -3669,6 +4051,7 @@
         </w:rPr>
         <w:tab/>
       </w:r>
+      <w:proofErr w:type="spellStart"/>
       <w:r>
         <w:rPr>
           <w:rFonts w:ascii="Courier New" w:hAnsi="Courier New" w:cs="Courier New"/>
@@ -3681,7 +4064,22 @@
           <w:szCs w:val="18"/>
           <w:lang w:val="en-IN" w:eastAsia="en-IN"/>
         </w:rPr>
-        <w:t xml:space="preserve">var </w:t>
+        <w:t>var</w:t>
+      </w:r>
+      <w:proofErr w:type="spellEnd"/>
+      <w:r>
+        <w:rPr>
+          <w:rFonts w:ascii="Courier New" w:hAnsi="Courier New" w:cs="Courier New"/>
+          <w:b/>
+          <w:bCs/>
+          <w:color w:val="000080"/>
+          <w:spacing w:val="0"/>
+          <w:kern w:val="0"/>
+          <w:sz w:val="18"/>
+          <w:szCs w:val="18"/>
+          <w:lang w:val="en-IN" w:eastAsia="en-IN"/>
+        </w:rPr>
+        <w:t xml:space="preserve"> </w:t>
       </w:r>
       <w:r>
         <w:rPr>
@@ -3797,6 +4195,7 @@
         </w:rPr>
         <w:tab/>
       </w:r>
+      <w:proofErr w:type="spellStart"/>
       <w:r>
         <w:rPr>
           <w:rFonts w:ascii="Courier New" w:hAnsi="Courier New" w:cs="Courier New"/>
@@ -3809,7 +4208,22 @@
           <w:szCs w:val="18"/>
           <w:lang w:val="en-IN" w:eastAsia="en-IN"/>
         </w:rPr>
-        <w:t xml:space="preserve">var </w:t>
+        <w:t>var</w:t>
+      </w:r>
+      <w:proofErr w:type="spellEnd"/>
+      <w:r>
+        <w:rPr>
+          <w:rFonts w:ascii="Courier New" w:hAnsi="Courier New" w:cs="Courier New"/>
+          <w:b/>
+          <w:bCs/>
+          <w:color w:val="000080"/>
+          <w:spacing w:val="0"/>
+          <w:kern w:val="0"/>
+          <w:sz w:val="18"/>
+          <w:szCs w:val="18"/>
+          <w:lang w:val="en-IN" w:eastAsia="en-IN"/>
+        </w:rPr>
+        <w:t xml:space="preserve"> </w:t>
       </w:r>
       <w:r>
         <w:rPr>
@@ -3944,10 +4358,18 @@
         <w:spacing w:line="276" w:lineRule="auto"/>
       </w:pPr>
       <w:r>
-        <w:t>To handle CORS issue, added required headers using app</w:t>
-      </w:r>
-      <w:r>
-        <w:t>.use()</w:t>
+        <w:t xml:space="preserve">To handle CORS issue, added required headers using </w:t>
+      </w:r>
+      <w:proofErr w:type="spellStart"/>
+      <w:r>
+        <w:t>app</w:t>
+      </w:r>
+      <w:r>
+        <w:t>.use</w:t>
+      </w:r>
+      <w:proofErr w:type="spellEnd"/>
+      <w:r>
+        <w:t>()</w:t>
       </w:r>
     </w:p>
     <w:p>
@@ -3972,6 +4394,7 @@
       <w:r>
         <w:t xml:space="preserve">  </w:t>
       </w:r>
+      <w:proofErr w:type="spellStart"/>
       <w:r>
         <w:rPr>
           <w:color w:val="458383"/>
@@ -3996,6 +4419,7 @@
         </w:rPr>
         <w:t>use</w:t>
       </w:r>
+      <w:proofErr w:type="spellEnd"/>
       <w:r>
         <w:rPr>
           <w:color w:val="000000"/>
@@ -4020,16 +4444,43 @@
           <w:sz w:val="18"/>
           <w:szCs w:val="18"/>
         </w:rPr>
-        <w:t>(req, res, next) {</w:t>
-      </w:r>
+        <w:t>(</w:t>
+      </w:r>
+      <w:proofErr w:type="spellStart"/>
       <w:r>
         <w:rPr>
           <w:color w:val="000000"/>
           <w:sz w:val="18"/>
           <w:szCs w:val="18"/>
         </w:rPr>
+        <w:t>req</w:t>
+      </w:r>
+      <w:proofErr w:type="spellEnd"/>
+      <w:r>
+        <w:rPr>
+          <w:color w:val="000000"/>
+          <w:sz w:val="18"/>
+          <w:szCs w:val="18"/>
+        </w:rPr>
+        <w:t>, res, next) {</w:t>
+      </w:r>
+      <w:r>
+        <w:rPr>
+          <w:color w:val="000000"/>
+          <w:sz w:val="18"/>
+          <w:szCs w:val="18"/>
+        </w:rPr>
         <w:br/>
-        <w:t xml:space="preserve">    res.</w:t>
+        <w:t xml:space="preserve">    </w:t>
+      </w:r>
+      <w:proofErr w:type="spellStart"/>
+      <w:r>
+        <w:rPr>
+          <w:color w:val="000000"/>
+          <w:sz w:val="18"/>
+          <w:szCs w:val="18"/>
+        </w:rPr>
+        <w:t>res.</w:t>
       </w:r>
       <w:r>
         <w:rPr>
@@ -4039,6 +4490,7 @@
         </w:rPr>
         <w:t>header</w:t>
       </w:r>
+      <w:proofErr w:type="spellEnd"/>
       <w:r>
         <w:rPr>
           <w:color w:val="000000"/>
@@ -4090,7 +4542,16 @@
           <w:szCs w:val="18"/>
         </w:rPr>
         <w:br/>
-        <w:t xml:space="preserve">    res.</w:t>
+        <w:t xml:space="preserve">    </w:t>
+      </w:r>
+      <w:proofErr w:type="spellStart"/>
+      <w:r>
+        <w:rPr>
+          <w:color w:val="000000"/>
+          <w:sz w:val="18"/>
+          <w:szCs w:val="18"/>
+        </w:rPr>
+        <w:t>res.</w:t>
       </w:r>
       <w:r>
         <w:rPr>
@@ -4100,6 +4561,7 @@
         </w:rPr>
         <w:t>header</w:t>
       </w:r>
+      <w:proofErr w:type="spellEnd"/>
       <w:r>
         <w:rPr>
           <w:color w:val="000000"/>
@@ -4134,41 +4596,9 @@
           <w:sz w:val="18"/>
           <w:szCs w:val="18"/>
         </w:rPr>
-        <w:t>'Origin, X-Requested-With, Content-Type, Accept,X-Auth-Token,Cookie-Headers'</w:t>
-      </w:r>
-      <w:r>
-        <w:rPr>
-          <w:color w:val="000000"/>
-          <w:sz w:val="18"/>
-          <w:szCs w:val="18"/>
-        </w:rPr>
-        <w:t>);</w:t>
-      </w:r>
-      <w:r>
-        <w:rPr>
-          <w:color w:val="000000"/>
-          <w:sz w:val="18"/>
-          <w:szCs w:val="18"/>
-        </w:rPr>
-        <w:br/>
-        <w:t xml:space="preserve">    res.</w:t>
-      </w:r>
-      <w:r>
-        <w:rPr>
-          <w:color w:val="7A7A43"/>
-          <w:sz w:val="18"/>
-          <w:szCs w:val="18"/>
-        </w:rPr>
-        <w:t>header</w:t>
-      </w:r>
-      <w:r>
-        <w:rPr>
-          <w:color w:val="000000"/>
-          <w:sz w:val="18"/>
-          <w:szCs w:val="18"/>
-        </w:rPr>
-        <w:t>(</w:t>
-      </w:r>
+        <w:t xml:space="preserve">'Origin, X-Requested-With, Content-Type, </w:t>
+      </w:r>
+      <w:proofErr w:type="spellStart"/>
       <w:r>
         <w:rPr>
           <w:b/>
@@ -4177,16 +4607,9 @@
           <w:sz w:val="18"/>
           <w:szCs w:val="18"/>
         </w:rPr>
-        <w:t>'Access-Control-Allow-Methods'</w:t>
-      </w:r>
-      <w:r>
-        <w:rPr>
-          <w:color w:val="000000"/>
-          <w:sz w:val="18"/>
-          <w:szCs w:val="18"/>
-        </w:rPr>
-        <w:t xml:space="preserve">, </w:t>
-      </w:r>
+        <w:t>Accept,X</w:t>
+      </w:r>
+      <w:proofErr w:type="spellEnd"/>
       <w:r>
         <w:rPr>
           <w:b/>
@@ -4195,41 +4618,9 @@
           <w:sz w:val="18"/>
           <w:szCs w:val="18"/>
         </w:rPr>
-        <w:t>'POST,GET,OPTIONS,PUT,DELETE'</w:t>
-      </w:r>
-      <w:r>
-        <w:rPr>
-          <w:color w:val="000000"/>
-          <w:sz w:val="18"/>
-          <w:szCs w:val="18"/>
-        </w:rPr>
-        <w:t>);</w:t>
-      </w:r>
-      <w:r>
-        <w:rPr>
-          <w:color w:val="000000"/>
-          <w:sz w:val="18"/>
-          <w:szCs w:val="18"/>
-        </w:rPr>
-        <w:br/>
-        <w:t xml:space="preserve">    res.</w:t>
-      </w:r>
-      <w:r>
-        <w:rPr>
-          <w:color w:val="7A7A43"/>
-          <w:sz w:val="18"/>
-          <w:szCs w:val="18"/>
-        </w:rPr>
-        <w:t>header</w:t>
-      </w:r>
-      <w:r>
-        <w:rPr>
-          <w:color w:val="000000"/>
-          <w:sz w:val="18"/>
-          <w:szCs w:val="18"/>
-        </w:rPr>
-        <w:t>(</w:t>
-      </w:r>
+        <w:t>-</w:t>
+      </w:r>
+      <w:proofErr w:type="spellStart"/>
       <w:r>
         <w:rPr>
           <w:b/>
@@ -4238,16 +4629,9 @@
           <w:sz w:val="18"/>
           <w:szCs w:val="18"/>
         </w:rPr>
-        <w:t>'Allow'</w:t>
-      </w:r>
-      <w:r>
-        <w:rPr>
-          <w:color w:val="000000"/>
-          <w:sz w:val="18"/>
-          <w:szCs w:val="18"/>
-        </w:rPr>
-        <w:t>,</w:t>
-      </w:r>
+        <w:t>Auth</w:t>
+      </w:r>
+      <w:proofErr w:type="spellEnd"/>
       <w:r>
         <w:rPr>
           <w:b/>
@@ -4256,7 +4640,29 @@
           <w:sz w:val="18"/>
           <w:szCs w:val="18"/>
         </w:rPr>
-        <w:t>'HEAD, GET, PATCH, POST, OPTIONS, DELETE'</w:t>
+        <w:t>-</w:t>
+      </w:r>
+      <w:proofErr w:type="spellStart"/>
+      <w:r>
+        <w:rPr>
+          <w:b/>
+          <w:bCs/>
+          <w:color w:val="008000"/>
+          <w:sz w:val="18"/>
+          <w:szCs w:val="18"/>
+        </w:rPr>
+        <w:t>Token,Cookie</w:t>
+      </w:r>
+      <w:proofErr w:type="spellEnd"/>
+      <w:r>
+        <w:rPr>
+          <w:b/>
+          <w:bCs/>
+          <w:color w:val="008000"/>
+          <w:sz w:val="18"/>
+          <w:szCs w:val="18"/>
+        </w:rPr>
+        <w:t>-Headers'</w:t>
       </w:r>
       <w:r>
         <w:rPr>
@@ -4273,14 +4679,178 @@
           <w:szCs w:val="18"/>
         </w:rPr>
         <w:br/>
-        <w:t xml:space="preserve">    next();</w:t>
-      </w:r>
+        <w:t xml:space="preserve">    </w:t>
+      </w:r>
+      <w:proofErr w:type="spellStart"/>
       <w:r>
         <w:rPr>
           <w:color w:val="000000"/>
           <w:sz w:val="18"/>
           <w:szCs w:val="18"/>
         </w:rPr>
+        <w:t>res.</w:t>
+      </w:r>
+      <w:r>
+        <w:rPr>
+          <w:color w:val="7A7A43"/>
+          <w:sz w:val="18"/>
+          <w:szCs w:val="18"/>
+        </w:rPr>
+        <w:t>header</w:t>
+      </w:r>
+      <w:proofErr w:type="spellEnd"/>
+      <w:r>
+        <w:rPr>
+          <w:color w:val="000000"/>
+          <w:sz w:val="18"/>
+          <w:szCs w:val="18"/>
+        </w:rPr>
+        <w:t>(</w:t>
+      </w:r>
+      <w:r>
+        <w:rPr>
+          <w:b/>
+          <w:bCs/>
+          <w:color w:val="008000"/>
+          <w:sz w:val="18"/>
+          <w:szCs w:val="18"/>
+        </w:rPr>
+        <w:t>'Access-Control-Allow-Methods'</w:t>
+      </w:r>
+      <w:r>
+        <w:rPr>
+          <w:color w:val="000000"/>
+          <w:sz w:val="18"/>
+          <w:szCs w:val="18"/>
+        </w:rPr>
+        <w:t xml:space="preserve">, </w:t>
+      </w:r>
+      <w:r>
+        <w:rPr>
+          <w:b/>
+          <w:bCs/>
+          <w:color w:val="008000"/>
+          <w:sz w:val="18"/>
+          <w:szCs w:val="18"/>
+        </w:rPr>
+        <w:t>'POST,GET,OPTIONS,PUT,DELETE'</w:t>
+      </w:r>
+      <w:r>
+        <w:rPr>
+          <w:color w:val="000000"/>
+          <w:sz w:val="18"/>
+          <w:szCs w:val="18"/>
+        </w:rPr>
+        <w:t>);</w:t>
+      </w:r>
+      <w:r>
+        <w:rPr>
+          <w:color w:val="000000"/>
+          <w:sz w:val="18"/>
+          <w:szCs w:val="18"/>
+        </w:rPr>
+        <w:br/>
+        <w:t xml:space="preserve">    </w:t>
+      </w:r>
+      <w:proofErr w:type="spellStart"/>
+      <w:r>
+        <w:rPr>
+          <w:color w:val="000000"/>
+          <w:sz w:val="18"/>
+          <w:szCs w:val="18"/>
+        </w:rPr>
+        <w:t>res.</w:t>
+      </w:r>
+      <w:r>
+        <w:rPr>
+          <w:color w:val="7A7A43"/>
+          <w:sz w:val="18"/>
+          <w:szCs w:val="18"/>
+        </w:rPr>
+        <w:t>header</w:t>
+      </w:r>
+      <w:proofErr w:type="spellEnd"/>
+      <w:r>
+        <w:rPr>
+          <w:color w:val="000000"/>
+          <w:sz w:val="18"/>
+          <w:szCs w:val="18"/>
+        </w:rPr>
+        <w:t>(</w:t>
+      </w:r>
+      <w:r>
+        <w:rPr>
+          <w:b/>
+          <w:bCs/>
+          <w:color w:val="008000"/>
+          <w:sz w:val="18"/>
+          <w:szCs w:val="18"/>
+        </w:rPr>
+        <w:t>'</w:t>
+      </w:r>
+      <w:proofErr w:type="spellStart"/>
+      <w:r>
+        <w:rPr>
+          <w:b/>
+          <w:bCs/>
+          <w:color w:val="008000"/>
+          <w:sz w:val="18"/>
+          <w:szCs w:val="18"/>
+        </w:rPr>
+        <w:t>Allow'</w:t>
+      </w:r>
+      <w:r>
+        <w:rPr>
+          <w:color w:val="000000"/>
+          <w:sz w:val="18"/>
+          <w:szCs w:val="18"/>
+        </w:rPr>
+        <w:t>,</w:t>
+      </w:r>
+      <w:r>
+        <w:rPr>
+          <w:b/>
+          <w:bCs/>
+          <w:color w:val="008000"/>
+          <w:sz w:val="18"/>
+          <w:szCs w:val="18"/>
+        </w:rPr>
+        <w:t>'HEAD</w:t>
+      </w:r>
+      <w:proofErr w:type="spellEnd"/>
+      <w:r>
+        <w:rPr>
+          <w:b/>
+          <w:bCs/>
+          <w:color w:val="008000"/>
+          <w:sz w:val="18"/>
+          <w:szCs w:val="18"/>
+        </w:rPr>
+        <w:t>, GET, PATCH, POST, OPTIONS, DELETE'</w:t>
+      </w:r>
+      <w:r>
+        <w:rPr>
+          <w:color w:val="000000"/>
+          <w:sz w:val="18"/>
+          <w:szCs w:val="18"/>
+        </w:rPr>
+        <w:t>);</w:t>
+      </w:r>
+      <w:r>
+        <w:rPr>
+          <w:color w:val="000000"/>
+          <w:sz w:val="18"/>
+          <w:szCs w:val="18"/>
+        </w:rPr>
+        <w:br/>
+        <w:t xml:space="preserve">    next();</w:t>
+      </w:r>
+      <w:r>
+        <w:rPr>
+          <w:color w:val="000000"/>
+          <w:sz w:val="18"/>
+          <w:szCs w:val="18"/>
+        </w:rPr>
         <w:br/>
         <w:t>});</w:t>
       </w:r>
@@ -4306,300 +4876,13 @@
       <w:r>
         <w:rPr>
           <w:noProof/>
+          <w:lang w:val="en-US"/>
         </w:rPr>
         <w:drawing>
-          <wp:inline distT="0" distB="0" distL="0" distR="0" wp14:anchorId="3F0AADA4" wp14:editId="17B446F2">
+          <wp:inline distT="0" distB="0" distL="0" distR="0" wp14:anchorId="5D9B5A43" wp14:editId="2BE2919C">
             <wp:extent cx="5731510" cy="3345180"/>
             <wp:effectExtent l="0" t="0" r="2540" b="7620"/>
             <wp:docPr id="6" name="Picture 6"/>
-            <wp:cNvGraphicFramePr>
-              <a:graphicFrameLocks xmlns:a="http://schemas.openxmlformats.org/drawingml/2006/main" noChangeAspect="1"/>
-            </wp:cNvGraphicFramePr>
-            <a:graphic xmlns:a="http://schemas.openxmlformats.org/drawingml/2006/main">
-              <a:graphicData uri="http://schemas.openxmlformats.org/drawingml/2006/picture">
-                <pic:pic xmlns:pic="http://schemas.openxmlformats.org/drawingml/2006/picture">
-                  <pic:nvPicPr>
-                    <pic:cNvPr id="1" name=""/>
-                    <pic:cNvPicPr/>
-                  </pic:nvPicPr>
-                  <pic:blipFill>
-                    <a:blip r:embed="rId10"/>
-                    <a:stretch>
-                      <a:fillRect/>
-                    </a:stretch>
-                  </pic:blipFill>
-                  <pic:spPr>
-                    <a:xfrm>
-                      <a:off x="0" y="0"/>
-                      <a:ext cx="5731510" cy="3345180"/>
-                    </a:xfrm>
-                    <a:prstGeom prst="rect">
-                      <a:avLst/>
-                    </a:prstGeom>
-                  </pic:spPr>
-                </pic:pic>
-              </a:graphicData>
-            </a:graphic>
-          </wp:inline>
-        </w:drawing>
-      </w:r>
-    </w:p>
-    <w:p>
-      <w:pPr>
-        <w:spacing w:line="276" w:lineRule="auto"/>
-      </w:pPr>
-      <w:r>
-        <w:t xml:space="preserve">   </w:t>
-      </w:r>
-      <w:r>
-        <w:t xml:space="preserve">              </w:t>
-      </w:r>
-    </w:p>
-    <w:p>
-      <w:pPr>
-        <w:pStyle w:val="ListParagraph"/>
-        <w:numPr>
-          <w:ilvl w:val="0"/>
-          <w:numId w:val="8"/>
-        </w:numPr>
-        <w:spacing w:line="276" w:lineRule="auto"/>
-      </w:pPr>
-      <w:r>
-        <w:lastRenderedPageBreak/>
-        <w:t>All methods that are used to communicate the view (basic web client) and backend(server) resides in this file</w:t>
-      </w:r>
-    </w:p>
-    <w:p>
-      <w:pPr>
-        <w:pStyle w:val="ListParagraph"/>
-        <w:numPr>
-          <w:ilvl w:val="0"/>
-          <w:numId w:val="8"/>
-        </w:numPr>
-        <w:spacing w:line="276" w:lineRule="auto"/>
-      </w:pPr>
-      <w:r>
-        <w:t xml:space="preserve">CORS dependency is used to handle all the domain related issues and </w:t>
-      </w:r>
-      <w:r>
-        <w:t>to transfer data from one domain to another</w:t>
-      </w:r>
-    </w:p>
-    <w:p>
-      <w:pPr>
-        <w:pStyle w:val="ListParagraph"/>
-        <w:numPr>
-          <w:ilvl w:val="0"/>
-          <w:numId w:val="8"/>
-        </w:numPr>
-        <w:spacing w:line="276" w:lineRule="auto"/>
-      </w:pPr>
-      <w:r>
-        <w:rPr>
-          <w:b/>
-        </w:rPr>
-        <w:t>a</w:t>
-      </w:r>
-      <w:r>
-        <w:rPr>
-          <w:b/>
-        </w:rPr>
-        <w:t>pp.get ():</w:t>
-      </w:r>
-      <w:r>
-        <w:rPr>
-          <w:b/>
-        </w:rPr>
-        <w:t xml:space="preserve"> </w:t>
-      </w:r>
-      <w:r>
-        <w:t>This method is used to fetch data from the endpoint</w:t>
-      </w:r>
-      <w:r>
-        <w:t>.</w:t>
-      </w:r>
-    </w:p>
-    <w:p>
-      <w:pPr>
-        <w:pStyle w:val="ListParagraph"/>
-        <w:numPr>
-          <w:ilvl w:val="0"/>
-          <w:numId w:val="8"/>
-        </w:numPr>
-        <w:spacing w:line="276" w:lineRule="auto"/>
-      </w:pPr>
-      <w:r>
-        <w:rPr>
-          <w:b/>
-        </w:rPr>
-        <w:t>app</w:t>
-      </w:r>
-      <w:r>
-        <w:rPr>
-          <w:b/>
-        </w:rPr>
-        <w:t>.post ():</w:t>
-      </w:r>
-      <w:r>
-        <w:t xml:space="preserve"> This method is used to add data to the endpoint</w:t>
-      </w:r>
-    </w:p>
-    <w:p>
-      <w:pPr>
-        <w:pStyle w:val="ListParagraph"/>
-        <w:numPr>
-          <w:ilvl w:val="0"/>
-          <w:numId w:val="9"/>
-        </w:numPr>
-        <w:spacing w:line="276" w:lineRule="auto"/>
-      </w:pPr>
-      <w:r>
-        <w:t xml:space="preserve">headers can be added and </w:t>
-      </w:r>
-      <w:r>
-        <w:t xml:space="preserve">body </w:t>
-      </w:r>
-      <w:r>
-        <w:t>is sent along with request</w:t>
-      </w:r>
-    </w:p>
-    <w:p>
-      <w:pPr>
-        <w:spacing w:line="276" w:lineRule="auto"/>
-      </w:pPr>
-      <w:r>
-        <w:t xml:space="preserve">                     </w:t>
-      </w:r>
-    </w:p>
-    <w:p>
-      <w:pPr>
-        <w:spacing w:line="276" w:lineRule="auto"/>
-        <w:rPr>
-          <w:noProof/>
-        </w:rPr>
-      </w:pPr>
-      <w:r>
-        <w:t xml:space="preserve">                  </w:t>
-      </w:r>
-      <w:r>
-        <w:rPr>
-          <w:noProof/>
-        </w:rPr>
-        <w:t xml:space="preserve">                         </w:t>
-      </w:r>
-      <w:r>
-        <w:rPr>
-          <w:noProof/>
-        </w:rPr>
-        <w:drawing>
-          <wp:inline distT="0" distB="0" distL="0" distR="0" wp14:anchorId="5408B593" wp14:editId="6D2AB0B3">
-            <wp:extent cx="5731510" cy="3448050"/>
-            <wp:effectExtent l="0" t="0" r="2540" b="0"/>
-            <wp:docPr id="8" name="Picture 8"/>
-            <wp:cNvGraphicFramePr>
-              <a:graphicFrameLocks xmlns:a="http://schemas.openxmlformats.org/drawingml/2006/main" noChangeAspect="1"/>
-            </wp:cNvGraphicFramePr>
-            <a:graphic xmlns:a="http://schemas.openxmlformats.org/drawingml/2006/main">
-              <a:graphicData uri="http://schemas.openxmlformats.org/drawingml/2006/picture">
-                <pic:pic xmlns:pic="http://schemas.openxmlformats.org/drawingml/2006/picture">
-                  <pic:nvPicPr>
-                    <pic:cNvPr id="1" name=""/>
-                    <pic:cNvPicPr/>
-                  </pic:nvPicPr>
-                  <pic:blipFill>
-                    <a:blip r:embed="rId11"/>
-                    <a:stretch>
-                      <a:fillRect/>
-                    </a:stretch>
-                  </pic:blipFill>
-                  <pic:spPr>
-                    <a:xfrm>
-                      <a:off x="0" y="0"/>
-                      <a:ext cx="5731510" cy="3448050"/>
-                    </a:xfrm>
-                    <a:prstGeom prst="rect">
-                      <a:avLst/>
-                    </a:prstGeom>
-                  </pic:spPr>
-                </pic:pic>
-              </a:graphicData>
-            </a:graphic>
-          </wp:inline>
-        </w:drawing>
-      </w:r>
-    </w:p>
-    <w:p>
-      <w:pPr>
-        <w:spacing w:line="276" w:lineRule="auto"/>
-        <w:rPr>
-          <w:noProof/>
-        </w:rPr>
-      </w:pPr>
-      <w:r>
-        <w:rPr>
-          <w:noProof/>
-        </w:rPr>
-        <w:t xml:space="preserve">             </w:t>
-      </w:r>
-    </w:p>
-    <w:p>
-      <w:pPr>
-        <w:spacing w:line="276" w:lineRule="auto"/>
-        <w:rPr>
-          <w:noProof/>
-        </w:rPr>
-      </w:pPr>
-      <w:r>
-        <w:rPr>
-          <w:noProof/>
-        </w:rPr>
-        <w:t xml:space="preserve">           </w:t>
-      </w:r>
-    </w:p>
-    <w:p>
-      <w:pPr>
-        <w:pStyle w:val="ListParagraph"/>
-        <w:numPr>
-          <w:ilvl w:val="0"/>
-          <w:numId w:val="9"/>
-        </w:numPr>
-        <w:spacing w:line="276" w:lineRule="auto"/>
-      </w:pPr>
-      <w:r>
-        <w:rPr>
-          <w:b/>
-        </w:rPr>
-        <w:t>app.delete():</w:t>
-      </w:r>
-      <w:r>
-        <w:rPr>
-          <w:b/>
-        </w:rPr>
-        <w:t xml:space="preserve"> </w:t>
-      </w:r>
-      <w:r>
-        <w:t>This method is used to perform any delete operations</w:t>
-      </w:r>
-    </w:p>
-    <w:p>
-      <w:pPr>
-        <w:spacing w:line="276" w:lineRule="auto"/>
-      </w:pPr>
-    </w:p>
-    <w:p>
-      <w:pPr>
-        <w:spacing w:line="276" w:lineRule="auto"/>
-      </w:pPr>
-      <w:r>
-        <w:rPr>
-          <w:noProof/>
-        </w:rPr>
-        <w:lastRenderedPageBreak/>
-        <w:drawing>
-          <wp:inline distT="0" distB="0" distL="0" distR="0" wp14:anchorId="51BB20D7" wp14:editId="3B74B4D7">
-            <wp:extent cx="5514975" cy="3714750"/>
-            <wp:effectExtent l="0" t="0" r="9525" b="0"/>
-            <wp:docPr id="9" name="Picture 9"/>
             <wp:cNvGraphicFramePr>
               <a:graphicFrameLocks xmlns:a="http://schemas.openxmlformats.org/drawingml/2006/main" noChangeAspect="1"/>
             </wp:cNvGraphicFramePr>
@@ -4619,7 +4902,7 @@
                   <pic:spPr>
                     <a:xfrm>
                       <a:off x="0" y="0"/>
-                      <a:ext cx="5514975" cy="3714750"/>
+                      <a:ext cx="5731510" cy="3345180"/>
                     </a:xfrm>
                     <a:prstGeom prst="rect">
                       <a:avLst/>
@@ -4634,42 +4917,118 @@
     </w:p>
     <w:p>
       <w:pPr>
+        <w:spacing w:line="276" w:lineRule="auto"/>
+      </w:pPr>
+      <w:r>
+        <w:t xml:space="preserve">   </w:t>
+      </w:r>
+      <w:r>
+        <w:t xml:space="preserve">              </w:t>
+      </w:r>
+    </w:p>
+    <w:p>
+      <w:pPr>
         <w:pStyle w:val="ListParagraph"/>
         <w:numPr>
           <w:ilvl w:val="0"/>
-          <w:numId w:val="6"/>
+          <w:numId w:val="8"/>
         </w:numPr>
         <w:spacing w:line="276" w:lineRule="auto"/>
-        <w:rPr>
-          <w:szCs w:val="24"/>
-        </w:rPr>
-      </w:pPr>
-      <w:r>
-        <w:rPr>
-          <w:b/>
-        </w:rPr>
-        <w:t>app.module.ts</w:t>
-      </w:r>
-      <w:r>
-        <w:t xml:space="preserve"> :</w:t>
-      </w:r>
-      <w:r>
-        <w:rPr>
-          <w:rFonts w:ascii="Arial" w:hAnsi="Arial" w:cs="Arial"/>
-          <w:color w:val="242729"/>
-          <w:sz w:val="23"/>
-          <w:szCs w:val="23"/>
-          <w:shd w:val="clear" w:color="auto" w:fill="FFFFFF"/>
+      </w:pPr>
+      <w:r>
+        <w:lastRenderedPageBreak/>
+        <w:t>All methods that are used to communicate the view (basic web client) and backend(server) resides in this file</w:t>
+      </w:r>
+    </w:p>
+    <w:p>
+      <w:pPr>
+        <w:pStyle w:val="ListParagraph"/>
+        <w:numPr>
+          <w:ilvl w:val="0"/>
+          <w:numId w:val="8"/>
+        </w:numPr>
+        <w:spacing w:line="276" w:lineRule="auto"/>
+      </w:pPr>
+      <w:r>
+        <w:t xml:space="preserve">CORS dependency is used to handle all the domain related issues and </w:t>
+      </w:r>
+      <w:r>
+        <w:t>to transfer data from one domain to another</w:t>
+      </w:r>
+    </w:p>
+    <w:p>
+      <w:pPr>
+        <w:pStyle w:val="ListParagraph"/>
+        <w:numPr>
+          <w:ilvl w:val="0"/>
+          <w:numId w:val="8"/>
+        </w:numPr>
+        <w:spacing w:line="276" w:lineRule="auto"/>
+      </w:pPr>
+      <w:proofErr w:type="spellStart"/>
+      <w:r>
+        <w:rPr>
+          <w:b/>
+        </w:rPr>
+        <w:t>a</w:t>
+      </w:r>
+      <w:r>
+        <w:rPr>
+          <w:b/>
+        </w:rPr>
+        <w:t>pp.get</w:t>
+      </w:r>
+      <w:proofErr w:type="spellEnd"/>
+      <w:r>
+        <w:rPr>
+          <w:b/>
+        </w:rPr>
+        <w:t xml:space="preserve"> ():</w:t>
+      </w:r>
+      <w:r>
+        <w:rPr>
+          <w:b/>
         </w:rPr>
         <w:t xml:space="preserve"> </w:t>
       </w:r>
       <w:r>
-        <w:rPr>
-          <w:color w:val="242729"/>
-          <w:szCs w:val="24"/>
-          <w:shd w:val="clear" w:color="auto" w:fill="FFFFFF"/>
-        </w:rPr>
-        <w:t>This file organizes and separates the code</w:t>
+        <w:t>This method is used to fetch data from the endpoint</w:t>
+      </w:r>
+      <w:r>
+        <w:t>.</w:t>
+      </w:r>
+    </w:p>
+    <w:p>
+      <w:pPr>
+        <w:pStyle w:val="ListParagraph"/>
+        <w:numPr>
+          <w:ilvl w:val="0"/>
+          <w:numId w:val="8"/>
+        </w:numPr>
+        <w:spacing w:line="276" w:lineRule="auto"/>
+      </w:pPr>
+      <w:proofErr w:type="spellStart"/>
+      <w:r>
+        <w:rPr>
+          <w:b/>
+        </w:rPr>
+        <w:t>app</w:t>
+      </w:r>
+      <w:r>
+        <w:rPr>
+          <w:b/>
+        </w:rPr>
+        <w:t>.post</w:t>
+      </w:r>
+      <w:proofErr w:type="spellEnd"/>
+      <w:r>
+        <w:rPr>
+          <w:b/>
+        </w:rPr>
+        <w:t xml:space="preserve"> ():</w:t>
+      </w:r>
+      <w:r>
+        <w:t xml:space="preserve"> This method is used to add data to the endpoint</w:t>
       </w:r>
     </w:p>
     <w:p>
@@ -4680,184 +5039,51 @@
           <w:numId w:val="9"/>
         </w:numPr>
         <w:spacing w:line="276" w:lineRule="auto"/>
-        <w:rPr>
-          <w:szCs w:val="24"/>
-        </w:rPr>
-      </w:pPr>
-      <w:r>
-        <w:rPr>
-          <w:szCs w:val="24"/>
-        </w:rPr>
-        <w:t xml:space="preserve">imports: </w:t>
-      </w:r>
-      <w:r>
-        <w:rPr>
-          <w:color w:val="000000" w:themeColor="text1"/>
-          <w:szCs w:val="24"/>
-          <w:shd w:val="clear" w:color="auto" w:fill="FFFFFF"/>
-        </w:rPr>
-        <w:t xml:space="preserve">You </w:t>
-      </w:r>
-      <w:r>
-        <w:rPr>
-          <w:color w:val="000000" w:themeColor="text1"/>
-          <w:szCs w:val="24"/>
-          <w:shd w:val="clear" w:color="auto" w:fill="FFFFFF"/>
-        </w:rPr>
-        <w:t xml:space="preserve">can </w:t>
-      </w:r>
-      <w:r>
-        <w:rPr>
-          <w:color w:val="000000" w:themeColor="text1"/>
-          <w:szCs w:val="24"/>
-          <w:shd w:val="clear" w:color="auto" w:fill="FFFFFF"/>
-        </w:rPr>
-        <w:t>import any other modules into the </w:t>
-      </w:r>
-      <w:r>
-        <w:rPr>
-          <w:color w:val="000000" w:themeColor="text1"/>
-          <w:szCs w:val="24"/>
-          <w:shd w:val="clear" w:color="auto" w:fill="FFFFFF"/>
-        </w:rPr>
-        <w:t>imports</w:t>
-      </w:r>
-      <w:r>
-        <w:rPr>
-          <w:color w:val="000000" w:themeColor="text1"/>
-          <w:szCs w:val="24"/>
-          <w:shd w:val="clear" w:color="auto" w:fill="FFFFFF"/>
-        </w:rPr>
-        <w:t xml:space="preserve"> section</w:t>
-      </w:r>
-      <w:r>
-        <w:rPr>
-          <w:rFonts w:ascii="Arial" w:hAnsi="Arial" w:cs="Arial"/>
-          <w:color w:val="242729"/>
-          <w:sz w:val="23"/>
-          <w:szCs w:val="23"/>
-          <w:shd w:val="clear" w:color="auto" w:fill="FFFFFF"/>
-        </w:rPr>
-        <w:t>.</w:t>
-      </w:r>
-    </w:p>
-    <w:p>
-      <w:pPr>
-        <w:pStyle w:val="ListParagraph"/>
-        <w:numPr>
-          <w:ilvl w:val="0"/>
-          <w:numId w:val="9"/>
-        </w:numPr>
-        <w:spacing w:line="276" w:lineRule="auto"/>
-        <w:rPr>
-          <w:szCs w:val="24"/>
-        </w:rPr>
-      </w:pPr>
-      <w:r>
-        <w:rPr>
-          <w:color w:val="242729"/>
-          <w:szCs w:val="24"/>
-          <w:shd w:val="clear" w:color="auto" w:fill="FFFFFF"/>
-        </w:rPr>
-        <w:t>d</w:t>
-      </w:r>
-      <w:r>
-        <w:rPr>
-          <w:color w:val="242729"/>
-          <w:szCs w:val="24"/>
-          <w:shd w:val="clear" w:color="auto" w:fill="FFFFFF"/>
-        </w:rPr>
-        <w:t>eclarations: You declare any components in your declarations. Any components used in the routing of that module, must be declared in that module. If components are used in another module, then you only list them in that other module.</w:t>
-      </w:r>
-    </w:p>
-    <w:p>
-      <w:pPr>
-        <w:pStyle w:val="ListParagraph"/>
-        <w:numPr>
-          <w:ilvl w:val="0"/>
-          <w:numId w:val="14"/>
-        </w:numPr>
-        <w:spacing w:line="276" w:lineRule="auto"/>
-        <w:rPr>
-          <w:szCs w:val="24"/>
-        </w:rPr>
-      </w:pPr>
-      <w:r>
-        <w:rPr>
-          <w:color w:val="242729"/>
-          <w:szCs w:val="24"/>
-          <w:shd w:val="clear" w:color="auto" w:fill="FFFFFF"/>
-        </w:rPr>
-        <w:t>Pipes created in the application need to declare in the declarations section</w:t>
-      </w:r>
-    </w:p>
-    <w:p>
-      <w:pPr>
-        <w:pStyle w:val="ListParagraph"/>
-        <w:numPr>
-          <w:ilvl w:val="0"/>
-          <w:numId w:val="9"/>
-        </w:numPr>
-        <w:spacing w:line="276" w:lineRule="auto"/>
-        <w:rPr>
-          <w:szCs w:val="24"/>
-        </w:rPr>
-      </w:pPr>
-      <w:r>
-        <w:rPr>
-          <w:color w:val="242729"/>
-          <w:szCs w:val="24"/>
-          <w:shd w:val="clear" w:color="auto" w:fill="FFFFFF"/>
-        </w:rPr>
-        <w:t>Providers: you can inject all the services into providers section</w:t>
-      </w:r>
-    </w:p>
-    <w:p>
-      <w:pPr>
-        <w:pStyle w:val="ListParagraph"/>
-        <w:numPr>
-          <w:ilvl w:val="0"/>
-          <w:numId w:val="9"/>
-        </w:numPr>
-        <w:spacing w:line="276" w:lineRule="auto"/>
-        <w:rPr>
-          <w:szCs w:val="24"/>
-        </w:rPr>
-      </w:pPr>
-      <w:r>
-        <w:rPr>
-          <w:color w:val="242729"/>
-          <w:szCs w:val="24"/>
-          <w:shd w:val="clear" w:color="auto" w:fill="FFFFFF"/>
-        </w:rPr>
-        <w:t>Bootstrap: you can specify which component should bootstrap/load first into the browser in the bootstrap section</w:t>
-      </w:r>
-    </w:p>
-    <w:p>
-      <w:pPr>
-        <w:pStyle w:val="ListParagraph"/>
-        <w:spacing w:line="276" w:lineRule="auto"/>
-        <w:ind w:left="927"/>
-        <w:rPr>
-          <w:b/>
-        </w:rPr>
-      </w:pPr>
-      <w:r>
-        <w:rPr>
-          <w:b/>
-        </w:rPr>
-        <w:lastRenderedPageBreak/>
-        <w:t xml:space="preserve">   </w:t>
-      </w:r>
-      <w:r>
+      </w:pPr>
+      <w:r>
+        <w:t xml:space="preserve">headers can be added and </w:t>
+      </w:r>
+      <w:r>
+        <w:t xml:space="preserve">body </w:t>
+      </w:r>
+      <w:r>
+        <w:t>is sent along with request</w:t>
+      </w:r>
+    </w:p>
+    <w:p>
+      <w:pPr>
+        <w:spacing w:line="276" w:lineRule="auto"/>
+      </w:pPr>
+      <w:r>
+        <w:t xml:space="preserve">                     </w:t>
+      </w:r>
+    </w:p>
+    <w:p>
+      <w:pPr>
+        <w:spacing w:line="276" w:lineRule="auto"/>
         <w:rPr>
           <w:noProof/>
         </w:rPr>
+      </w:pPr>
+      <w:r>
+        <w:t xml:space="preserve">                  </w:t>
+      </w:r>
+      <w:r>
+        <w:rPr>
+          <w:noProof/>
+        </w:rPr>
+        <w:t xml:space="preserve">                         </w:t>
+      </w:r>
+      <w:r>
+        <w:rPr>
+          <w:noProof/>
+          <w:lang w:val="en-US"/>
+        </w:rPr>
         <w:drawing>
-          <wp:inline distT="0" distB="0" distL="0" distR="0" wp14:anchorId="5B2E4B28" wp14:editId="4ED85EE9">
-            <wp:extent cx="5731510" cy="3221355"/>
+          <wp:inline distT="0" distB="0" distL="0" distR="0" wp14:anchorId="2DF8DC46" wp14:editId="3F2731A9">
+            <wp:extent cx="5731510" cy="3448050"/>
             <wp:effectExtent l="0" t="0" r="2540" b="0"/>
-            <wp:docPr id="5" name="Picture 5"/>
+            <wp:docPr id="8" name="Picture 8"/>
             <wp:cNvGraphicFramePr>
               <a:graphicFrameLocks xmlns:a="http://schemas.openxmlformats.org/drawingml/2006/main" noChangeAspect="1"/>
             </wp:cNvGraphicFramePr>
@@ -4877,7 +5103,7 @@
                   <pic:spPr>
                     <a:xfrm>
                       <a:off x="0" y="0"/>
-                      <a:ext cx="5731510" cy="3221355"/>
+                      <a:ext cx="5731510" cy="3448050"/>
                     </a:xfrm>
                     <a:prstGeom prst="rect">
                       <a:avLst/>
@@ -4892,73 +5118,85 @@
     </w:p>
     <w:p>
       <w:pPr>
-        <w:pStyle w:val="ListParagraph"/>
-        <w:spacing w:line="276" w:lineRule="auto"/>
-        <w:ind w:left="927"/>
-      </w:pPr>
+        <w:spacing w:line="276" w:lineRule="auto"/>
+        <w:rPr>
+          <w:noProof/>
+        </w:rPr>
+      </w:pPr>
+      <w:r>
+        <w:rPr>
+          <w:noProof/>
+        </w:rPr>
+        <w:t xml:space="preserve">             </w:t>
+      </w:r>
+    </w:p>
+    <w:p>
+      <w:pPr>
+        <w:spacing w:line="276" w:lineRule="auto"/>
+        <w:rPr>
+          <w:noProof/>
+        </w:rPr>
+      </w:pPr>
+      <w:r>
+        <w:rPr>
+          <w:noProof/>
+        </w:rPr>
+        <w:t xml:space="preserve">           </w:t>
+      </w:r>
     </w:p>
     <w:p>
       <w:pPr>
         <w:pStyle w:val="ListParagraph"/>
         <w:numPr>
           <w:ilvl w:val="0"/>
-          <w:numId w:val="6"/>
+          <w:numId w:val="9"/>
         </w:numPr>
         <w:spacing w:line="276" w:lineRule="auto"/>
       </w:pPr>
-      <w:r>
-        <w:rPr>
-          <w:b/>
-        </w:rPr>
-        <w:t>home.component.</w:t>
-      </w:r>
-      <w:r>
-        <w:rPr>
-          <w:b/>
-        </w:rPr>
-        <w:t>ts</w:t>
-      </w:r>
-      <w:r>
-        <w:t xml:space="preserve">:   </w:t>
-      </w:r>
-    </w:p>
-    <w:p>
-      <w:pPr>
-        <w:pStyle w:val="ListParagraph"/>
-        <w:spacing w:line="276" w:lineRule="auto"/>
-        <w:ind w:left="927"/>
-      </w:pPr>
-      <w:r>
-        <w:rPr>
-          <w:b/>
-        </w:rPr>
-        <w:t xml:space="preserve">         </w:t>
-      </w:r>
-      <w:r>
-        <w:t>Component: It holds the configuration properties of the component like selector, names of properties, names of events and list of the injectables into the component. The value of the selector can be the same as the string to be used on HTML markup, it doesn’t need to be camel-cased</w:t>
-      </w:r>
-      <w:r>
+      <w:proofErr w:type="spellStart"/>
+      <w:r>
+        <w:rPr>
+          <w:b/>
+        </w:rPr>
+        <w:t>app.delete</w:t>
+      </w:r>
+      <w:proofErr w:type="spellEnd"/>
+      <w:r>
+        <w:rPr>
+          <w:b/>
+        </w:rPr>
+        <w:t>():</w:t>
+      </w:r>
+      <w:r>
+        <w:rPr>
+          <w:b/>
+        </w:rPr>
         <w:t xml:space="preserve"> </w:t>
       </w:r>
-    </w:p>
-    <w:p>
-      <w:pPr>
-        <w:pStyle w:val="ListParagraph"/>
-        <w:spacing w:line="276" w:lineRule="auto"/>
-        <w:ind w:left="927"/>
-      </w:pPr>
-      <w:r>
-        <w:t xml:space="preserve">     </w:t>
-      </w:r>
+      <w:r>
+        <w:t>This method is used to perform any delete operations</w:t>
+      </w:r>
+    </w:p>
+    <w:p>
+      <w:pPr>
+        <w:spacing w:line="276" w:lineRule="auto"/>
+      </w:pPr>
+    </w:p>
+    <w:p>
+      <w:pPr>
+        <w:spacing w:line="276" w:lineRule="auto"/>
+      </w:pPr>
       <w:r>
         <w:rPr>
           <w:noProof/>
-        </w:rPr>
+          <w:lang w:val="en-US"/>
+        </w:rPr>
+        <w:lastRenderedPageBreak/>
         <w:drawing>
-          <wp:inline distT="0" distB="0" distL="0" distR="0" wp14:anchorId="096A43E6" wp14:editId="28891A02">
-            <wp:extent cx="5562600" cy="1323975"/>
-            <wp:effectExtent l="0" t="0" r="0" b="9525"/>
-            <wp:docPr id="7" name="Picture 7"/>
+          <wp:inline distT="0" distB="0" distL="0" distR="0" wp14:anchorId="5DA8FE21" wp14:editId="372A1ABF">
+            <wp:extent cx="5514975" cy="3714750"/>
+            <wp:effectExtent l="0" t="0" r="9525" b="0"/>
+            <wp:docPr id="9" name="Picture 9"/>
             <wp:cNvGraphicFramePr>
               <a:graphicFrameLocks xmlns:a="http://schemas.openxmlformats.org/drawingml/2006/main" noChangeAspect="1"/>
             </wp:cNvGraphicFramePr>
@@ -4978,7 +5216,7 @@
                   <pic:spPr>
                     <a:xfrm>
                       <a:off x="0" y="0"/>
-                      <a:ext cx="5562600" cy="1323975"/>
+                      <a:ext cx="5514975" cy="3714750"/>
                     </a:xfrm>
                     <a:prstGeom prst="rect">
                       <a:avLst/>
@@ -4996,28 +5234,248 @@
         <w:pStyle w:val="ListParagraph"/>
         <w:numPr>
           <w:ilvl w:val="0"/>
+          <w:numId w:val="6"/>
+        </w:numPr>
+        <w:spacing w:line="276" w:lineRule="auto"/>
+        <w:rPr>
+          <w:szCs w:val="24"/>
+        </w:rPr>
+      </w:pPr>
+      <w:proofErr w:type="spellStart"/>
+      <w:r>
+        <w:rPr>
+          <w:b/>
+        </w:rPr>
+        <w:t>app.module.ts</w:t>
+      </w:r>
+      <w:proofErr w:type="spellEnd"/>
+      <w:r>
+        <w:t xml:space="preserve"> :</w:t>
+      </w:r>
+      <w:r>
+        <w:rPr>
+          <w:rFonts w:ascii="Arial" w:hAnsi="Arial" w:cs="Arial"/>
+          <w:color w:val="242729"/>
+          <w:sz w:val="23"/>
+          <w:szCs w:val="23"/>
+          <w:shd w:val="clear" w:color="auto" w:fill="FFFFFF"/>
+        </w:rPr>
+        <w:t xml:space="preserve"> </w:t>
+      </w:r>
+      <w:r>
+        <w:rPr>
+          <w:color w:val="242729"/>
+          <w:szCs w:val="24"/>
+          <w:shd w:val="clear" w:color="auto" w:fill="FFFFFF"/>
+        </w:rPr>
+        <w:t>This file organizes and separates the code</w:t>
+      </w:r>
+    </w:p>
+    <w:p>
+      <w:pPr>
+        <w:pStyle w:val="ListParagraph"/>
+        <w:numPr>
+          <w:ilvl w:val="0"/>
+          <w:numId w:val="9"/>
+        </w:numPr>
+        <w:spacing w:line="276" w:lineRule="auto"/>
+        <w:rPr>
+          <w:szCs w:val="24"/>
+        </w:rPr>
+      </w:pPr>
+      <w:proofErr w:type="gramStart"/>
+      <w:r>
+        <w:rPr>
+          <w:szCs w:val="24"/>
+        </w:rPr>
+        <w:t>imports</w:t>
+      </w:r>
+      <w:proofErr w:type="gramEnd"/>
+      <w:r>
+        <w:rPr>
+          <w:szCs w:val="24"/>
+        </w:rPr>
+        <w:t xml:space="preserve">: </w:t>
+      </w:r>
+      <w:r>
+        <w:rPr>
+          <w:color w:val="000000" w:themeColor="text1"/>
+          <w:szCs w:val="24"/>
+          <w:shd w:val="clear" w:color="auto" w:fill="FFFFFF"/>
+        </w:rPr>
+        <w:t xml:space="preserve">You </w:t>
+      </w:r>
+      <w:r>
+        <w:rPr>
+          <w:color w:val="000000" w:themeColor="text1"/>
+          <w:szCs w:val="24"/>
+          <w:shd w:val="clear" w:color="auto" w:fill="FFFFFF"/>
+        </w:rPr>
+        <w:t xml:space="preserve">can </w:t>
+      </w:r>
+      <w:r>
+        <w:rPr>
+          <w:color w:val="000000" w:themeColor="text1"/>
+          <w:szCs w:val="24"/>
+          <w:shd w:val="clear" w:color="auto" w:fill="FFFFFF"/>
+        </w:rPr>
+        <w:t>import any other modules into the </w:t>
+      </w:r>
+      <w:r>
+        <w:rPr>
+          <w:color w:val="000000" w:themeColor="text1"/>
+          <w:szCs w:val="24"/>
+          <w:shd w:val="clear" w:color="auto" w:fill="FFFFFF"/>
+        </w:rPr>
+        <w:t>imports</w:t>
+      </w:r>
+      <w:r>
+        <w:rPr>
+          <w:color w:val="000000" w:themeColor="text1"/>
+          <w:szCs w:val="24"/>
+          <w:shd w:val="clear" w:color="auto" w:fill="FFFFFF"/>
+        </w:rPr>
+        <w:t xml:space="preserve"> section</w:t>
+      </w:r>
+      <w:r>
+        <w:rPr>
+          <w:rFonts w:ascii="Arial" w:hAnsi="Arial" w:cs="Arial"/>
+          <w:color w:val="242729"/>
+          <w:sz w:val="23"/>
+          <w:szCs w:val="23"/>
+          <w:shd w:val="clear" w:color="auto" w:fill="FFFFFF"/>
+        </w:rPr>
+        <w:t>.</w:t>
+      </w:r>
+    </w:p>
+    <w:p>
+      <w:pPr>
+        <w:pStyle w:val="ListParagraph"/>
+        <w:numPr>
+          <w:ilvl w:val="0"/>
+          <w:numId w:val="9"/>
+        </w:numPr>
+        <w:spacing w:line="276" w:lineRule="auto"/>
+        <w:rPr>
+          <w:szCs w:val="24"/>
+        </w:rPr>
+      </w:pPr>
+      <w:proofErr w:type="gramStart"/>
+      <w:r>
+        <w:rPr>
+          <w:color w:val="242729"/>
+          <w:szCs w:val="24"/>
+          <w:shd w:val="clear" w:color="auto" w:fill="FFFFFF"/>
+        </w:rPr>
+        <w:t>d</w:t>
+      </w:r>
+      <w:r>
+        <w:rPr>
+          <w:color w:val="242729"/>
+          <w:szCs w:val="24"/>
+          <w:shd w:val="clear" w:color="auto" w:fill="FFFFFF"/>
+        </w:rPr>
+        <w:t>eclarations</w:t>
+      </w:r>
+      <w:proofErr w:type="gramEnd"/>
+      <w:r>
+        <w:rPr>
+          <w:color w:val="242729"/>
+          <w:szCs w:val="24"/>
+          <w:shd w:val="clear" w:color="auto" w:fill="FFFFFF"/>
+        </w:rPr>
+        <w:t>: You declare any components in your declarations. Any components used in the routing of that module, must be declared in that module. If components are used in another module, then you only list them in that other module.</w:t>
+      </w:r>
+    </w:p>
+    <w:p>
+      <w:pPr>
+        <w:pStyle w:val="ListParagraph"/>
+        <w:numPr>
+          <w:ilvl w:val="0"/>
           <w:numId w:val="14"/>
         </w:numPr>
         <w:spacing w:line="276" w:lineRule="auto"/>
-      </w:pPr>
-      <w:r>
-        <w:t>To create a component (collection blade) dynamically ,a reference to the parent div is created with the help of @ViewChild interface</w:t>
-      </w:r>
-    </w:p>
-    <w:p>
-      <w:pPr>
-        <w:spacing w:line="276" w:lineRule="auto"/>
-        <w:ind w:left="1352"/>
-      </w:pPr>
+        <w:rPr>
+          <w:szCs w:val="24"/>
+        </w:rPr>
+      </w:pPr>
+      <w:r>
+        <w:rPr>
+          <w:color w:val="242729"/>
+          <w:szCs w:val="24"/>
+          <w:shd w:val="clear" w:color="auto" w:fill="FFFFFF"/>
+        </w:rPr>
+        <w:t>Pipes created in the application need to declare in the declarations section</w:t>
+      </w:r>
+    </w:p>
+    <w:p>
+      <w:pPr>
+        <w:pStyle w:val="ListParagraph"/>
+        <w:numPr>
+          <w:ilvl w:val="0"/>
+          <w:numId w:val="9"/>
+        </w:numPr>
+        <w:spacing w:line="276" w:lineRule="auto"/>
+        <w:rPr>
+          <w:szCs w:val="24"/>
+        </w:rPr>
+      </w:pPr>
+      <w:r>
+        <w:rPr>
+          <w:color w:val="242729"/>
+          <w:szCs w:val="24"/>
+          <w:shd w:val="clear" w:color="auto" w:fill="FFFFFF"/>
+        </w:rPr>
+        <w:t>Providers: you can inject all the services into providers section</w:t>
+      </w:r>
+    </w:p>
+    <w:p>
+      <w:pPr>
+        <w:pStyle w:val="ListParagraph"/>
+        <w:numPr>
+          <w:ilvl w:val="0"/>
+          <w:numId w:val="9"/>
+        </w:numPr>
+        <w:spacing w:line="276" w:lineRule="auto"/>
+        <w:rPr>
+          <w:szCs w:val="24"/>
+        </w:rPr>
+      </w:pPr>
+      <w:r>
+        <w:rPr>
+          <w:color w:val="242729"/>
+          <w:szCs w:val="24"/>
+          <w:shd w:val="clear" w:color="auto" w:fill="FFFFFF"/>
+        </w:rPr>
+        <w:t>Bootstrap: you can specify which component should bootstrap/load first into the browser in the bootstrap section</w:t>
+      </w:r>
+    </w:p>
+    <w:p>
+      <w:pPr>
+        <w:pStyle w:val="ListParagraph"/>
+        <w:spacing w:line="276" w:lineRule="auto"/>
+        <w:ind w:left="927"/>
+        <w:rPr>
+          <w:b/>
+        </w:rPr>
+      </w:pPr>
+      <w:r>
+        <w:rPr>
+          <w:b/>
+        </w:rPr>
+        <w:lastRenderedPageBreak/>
+        <w:t xml:space="preserve">   </w:t>
+      </w:r>
       <w:r>
         <w:rPr>
           <w:noProof/>
+          <w:lang w:val="en-US"/>
         </w:rPr>
         <w:drawing>
-          <wp:inline distT="0" distB="0" distL="0" distR="0" wp14:anchorId="12DC8809" wp14:editId="2D0E1FC1">
-            <wp:extent cx="5731510" cy="515620"/>
+          <wp:inline distT="0" distB="0" distL="0" distR="0" wp14:anchorId="6550D44C" wp14:editId="68ED4950">
+            <wp:extent cx="5731510" cy="3221355"/>
             <wp:effectExtent l="0" t="0" r="2540" b="0"/>
-            <wp:docPr id="12" name="Picture 12"/>
+            <wp:docPr id="5" name="Picture 5"/>
             <wp:cNvGraphicFramePr>
               <a:graphicFrameLocks xmlns:a="http://schemas.openxmlformats.org/drawingml/2006/main" noChangeAspect="1"/>
             </wp:cNvGraphicFramePr>
@@ -5037,7 +5495,7 @@
                   <pic:spPr>
                     <a:xfrm>
                       <a:off x="0" y="0"/>
-                      <a:ext cx="5731510" cy="515620"/>
+                      <a:ext cx="5731510" cy="3221355"/>
                     </a:xfrm>
                     <a:prstGeom prst="rect">
                       <a:avLst/>
@@ -5053,34 +5511,99 @@
     <w:p>
       <w:pPr>
         <w:pStyle w:val="ListParagraph"/>
+        <w:spacing w:line="276" w:lineRule="auto"/>
+        <w:ind w:left="927"/>
+      </w:pPr>
+    </w:p>
+    <w:p>
+      <w:pPr>
+        <w:pStyle w:val="ListParagraph"/>
         <w:numPr>
           <w:ilvl w:val="0"/>
-          <w:numId w:val="14"/>
+          <w:numId w:val="6"/>
         </w:numPr>
         <w:spacing w:line="276" w:lineRule="auto"/>
       </w:pPr>
-      <w:r>
-        <w:t xml:space="preserve">To handle sessions and to maintain track of cookie </w:t>
-      </w:r>
-      <w:r>
-        <w:t>id received while adding a service @HostListener and  window events are used</w:t>
-      </w:r>
-    </w:p>
-    <w:p>
-      <w:pPr>
-        <w:pStyle w:val="ListParagraph"/>
-        <w:spacing w:line="276" w:lineRule="auto"/>
-        <w:ind w:left="1712"/>
-      </w:pPr>
+      <w:proofErr w:type="spellStart"/>
+      <w:r>
+        <w:rPr>
+          <w:b/>
+        </w:rPr>
+        <w:t>home.component.</w:t>
+      </w:r>
+      <w:r>
+        <w:rPr>
+          <w:b/>
+        </w:rPr>
+        <w:t>ts</w:t>
+      </w:r>
+      <w:proofErr w:type="spellEnd"/>
+      <w:r>
+        <w:t xml:space="preserve">:   </w:t>
+      </w:r>
+    </w:p>
+    <w:p>
+      <w:pPr>
+        <w:pStyle w:val="ListParagraph"/>
+        <w:spacing w:line="276" w:lineRule="auto"/>
+        <w:ind w:left="927"/>
+      </w:pPr>
+      <w:r>
+        <w:rPr>
+          <w:b/>
+        </w:rPr>
+        <w:t xml:space="preserve">         </w:t>
+      </w:r>
+      <w:r>
+        <w:t xml:space="preserve">Component: It holds the configuration properties of the component like selector, names of properties, </w:t>
+      </w:r>
+      <w:proofErr w:type="gramStart"/>
+      <w:r>
+        <w:t>names</w:t>
+      </w:r>
+      <w:proofErr w:type="gramEnd"/>
+      <w:r>
+        <w:t xml:space="preserve"> of events and list of the </w:t>
+      </w:r>
+      <w:proofErr w:type="spellStart"/>
+      <w:r>
+        <w:t>injectables</w:t>
+      </w:r>
+      <w:proofErr w:type="spellEnd"/>
+      <w:r>
+        <w:t xml:space="preserve"> into the component. The value of the selector can be the same as the string to be used on HTML </w:t>
+      </w:r>
+      <w:proofErr w:type="spellStart"/>
+      <w:r>
+        <w:t>markup</w:t>
+      </w:r>
+      <w:proofErr w:type="spellEnd"/>
+      <w:r>
+        <w:t>, it doesn’t need to be camel-cased</w:t>
+      </w:r>
+      <w:r>
+        <w:t xml:space="preserve"> </w:t>
+      </w:r>
+    </w:p>
+    <w:p>
+      <w:pPr>
+        <w:pStyle w:val="ListParagraph"/>
+        <w:spacing w:line="276" w:lineRule="auto"/>
+        <w:ind w:left="927"/>
+      </w:pPr>
+      <w:r>
+        <w:t xml:space="preserve">     </w:t>
+      </w:r>
       <w:r>
         <w:rPr>
           <w:noProof/>
+          <w:lang w:val="en-US"/>
         </w:rPr>
         <w:drawing>
-          <wp:inline distT="0" distB="0" distL="0" distR="0" wp14:anchorId="07FC6F49" wp14:editId="6BED261B">
-            <wp:extent cx="3829050" cy="781050"/>
-            <wp:effectExtent l="0" t="0" r="0" b="0"/>
-            <wp:docPr id="13" name="Picture 13"/>
+          <wp:inline distT="0" distB="0" distL="0" distR="0" wp14:anchorId="72227CDE" wp14:editId="301D45B0">
+            <wp:extent cx="5562600" cy="1323975"/>
+            <wp:effectExtent l="0" t="0" r="0" b="9525"/>
+            <wp:docPr id="7" name="Picture 7"/>
             <wp:cNvGraphicFramePr>
               <a:graphicFrameLocks xmlns:a="http://schemas.openxmlformats.org/drawingml/2006/main" noChangeAspect="1"/>
             </wp:cNvGraphicFramePr>
@@ -5100,7 +5623,7 @@
                   <pic:spPr>
                     <a:xfrm>
                       <a:off x="0" y="0"/>
-                      <a:ext cx="3829050" cy="781050"/>
+                      <a:ext cx="5562600" cy="1323975"/>
                     </a:xfrm>
                     <a:prstGeom prst="rect">
                       <a:avLst/>
@@ -5116,13 +5639,6 @@
     <w:p>
       <w:pPr>
         <w:pStyle w:val="ListParagraph"/>
-        <w:spacing w:line="276" w:lineRule="auto"/>
-        <w:ind w:left="1712"/>
-      </w:pPr>
-    </w:p>
-    <w:p>
-      <w:pPr>
-        <w:pStyle w:val="ListParagraph"/>
         <w:numPr>
           <w:ilvl w:val="0"/>
           <w:numId w:val="14"/>
@@ -5130,31 +5646,32 @@
         <w:spacing w:line="276" w:lineRule="auto"/>
       </w:pPr>
       <w:r>
-        <w:lastRenderedPageBreak/>
-        <w:t xml:space="preserve">A constructor() is used to load data for html pages when component is </w:t>
-      </w:r>
-      <w:r>
-        <w:t>instantiated</w:t>
-      </w:r>
-      <w:r>
-        <w:t xml:space="preserve"> and to inject dependencies of services</w:t>
-      </w:r>
-    </w:p>
-    <w:p>
-      <w:pPr>
-        <w:pStyle w:val="ListParagraph"/>
-        <w:spacing w:line="276" w:lineRule="auto"/>
-        <w:ind w:left="1712"/>
+        <w:t>To create a component (collection blade) dynamically ,a reference to the parent div is created with the help of @</w:t>
+      </w:r>
+      <w:proofErr w:type="spellStart"/>
+      <w:r>
+        <w:t>ViewChild</w:t>
+      </w:r>
+      <w:proofErr w:type="spellEnd"/>
+      <w:r>
+        <w:t xml:space="preserve"> interface</w:t>
+      </w:r>
+    </w:p>
+    <w:p>
+      <w:pPr>
+        <w:spacing w:line="276" w:lineRule="auto"/>
+        <w:ind w:left="1352"/>
       </w:pPr>
       <w:r>
         <w:rPr>
           <w:noProof/>
+          <w:lang w:val="en-US"/>
         </w:rPr>
         <w:drawing>
-          <wp:inline distT="0" distB="0" distL="0" distR="0" wp14:anchorId="20AC6D74" wp14:editId="618FCBAD">
-            <wp:extent cx="5391150" cy="2505075"/>
-            <wp:effectExtent l="0" t="0" r="0" b="9525"/>
-            <wp:docPr id="14" name="Picture 14"/>
+          <wp:inline distT="0" distB="0" distL="0" distR="0" wp14:anchorId="6E074049" wp14:editId="273A1813">
+            <wp:extent cx="5731510" cy="515620"/>
+            <wp:effectExtent l="0" t="0" r="2540" b="0"/>
+            <wp:docPr id="12" name="Picture 12"/>
             <wp:cNvGraphicFramePr>
               <a:graphicFrameLocks xmlns:a="http://schemas.openxmlformats.org/drawingml/2006/main" noChangeAspect="1"/>
             </wp:cNvGraphicFramePr>
@@ -5174,7 +5691,7 @@
                   <pic:spPr>
                     <a:xfrm>
                       <a:off x="0" y="0"/>
-                      <a:ext cx="5391150" cy="2505075"/>
+                      <a:ext cx="5731510" cy="515620"/>
                     </a:xfrm>
                     <a:prstGeom prst="rect">
                       <a:avLst/>
@@ -5190,13 +5707,6 @@
     <w:p>
       <w:pPr>
         <w:pStyle w:val="ListParagraph"/>
-        <w:spacing w:line="276" w:lineRule="auto"/>
-        <w:ind w:left="1712"/>
-      </w:pPr>
-    </w:p>
-    <w:p>
-      <w:pPr>
-        <w:pStyle w:val="ListParagraph"/>
         <w:numPr>
           <w:ilvl w:val="0"/>
           <w:numId w:val="14"/>
@@ -5204,26 +5714,18 @@
         <w:spacing w:line="276" w:lineRule="auto"/>
       </w:pPr>
       <w:r>
-        <w:t xml:space="preserve">The logic that </w:t>
-      </w:r>
-      <w:r>
-        <w:t>identify the links present ,properties that exist for a collection is implemented in the create() method.</w:t>
-      </w:r>
-    </w:p>
-    <w:p>
-      <w:pPr>
-        <w:pStyle w:val="ListParagraph"/>
-        <w:numPr>
-          <w:ilvl w:val="0"/>
-          <w:numId w:val="14"/>
-        </w:numPr>
-        <w:spacing w:line="276" w:lineRule="auto"/>
-      </w:pPr>
-      <w:r>
-        <w:t>componentFactoryResolver.resolveComponentFactory</w:t>
-      </w:r>
-      <w:r>
-        <w:t>()  is used to create a new blade(collection blade) if the links do exist for that collection</w:t>
+        <w:t xml:space="preserve">To handle sessions and to maintain track of cookie </w:t>
+      </w:r>
+      <w:r>
+        <w:t>id received while adding a service @</w:t>
+      </w:r>
+      <w:proofErr w:type="spellStart"/>
+      <w:r>
+        <w:t>HostListener</w:t>
+      </w:r>
+      <w:proofErr w:type="spellEnd"/>
+      <w:r>
+        <w:t xml:space="preserve"> and  window events are used</w:t>
       </w:r>
     </w:p>
     <w:p>
@@ -5232,21 +5734,16 @@
         <w:spacing w:line="276" w:lineRule="auto"/>
         <w:ind w:left="1712"/>
       </w:pPr>
-    </w:p>
-    <w:p>
-      <w:pPr>
-        <w:spacing w:line="276" w:lineRule="auto"/>
-        <w:ind w:left="1352"/>
-      </w:pPr>
       <w:r>
         <w:rPr>
           <w:noProof/>
+          <w:lang w:val="en-US"/>
         </w:rPr>
         <w:drawing>
-          <wp:inline distT="0" distB="0" distL="0" distR="0" wp14:anchorId="53ED42F3" wp14:editId="502E42C3">
-            <wp:extent cx="5731510" cy="2962075"/>
-            <wp:effectExtent l="0" t="0" r="2540" b="0"/>
-            <wp:docPr id="15" name="Picture 15"/>
+          <wp:inline distT="0" distB="0" distL="0" distR="0" wp14:anchorId="7ABA4593" wp14:editId="570C0CD7">
+            <wp:extent cx="3829050" cy="781050"/>
+            <wp:effectExtent l="0" t="0" r="0" b="0"/>
+            <wp:docPr id="13" name="Picture 13"/>
             <wp:cNvGraphicFramePr>
               <a:graphicFrameLocks xmlns:a="http://schemas.openxmlformats.org/drawingml/2006/main" noChangeAspect="1"/>
             </wp:cNvGraphicFramePr>
@@ -5266,7 +5763,7 @@
                   <pic:spPr>
                     <a:xfrm>
                       <a:off x="0" y="0"/>
-                      <a:ext cx="5731510" cy="2962075"/>
+                      <a:ext cx="3829050" cy="781050"/>
                     </a:xfrm>
                     <a:prstGeom prst="rect">
                       <a:avLst/>
@@ -5281,40 +5778,10 @@
     </w:p>
     <w:p>
       <w:pPr>
-        <w:spacing w:line="276" w:lineRule="auto"/>
-      </w:pPr>
-      <w:r>
-        <w:t xml:space="preserve">       </w:t>
-      </w:r>
-    </w:p>
-    <w:p>
-      <w:pPr>
         <w:pStyle w:val="ListParagraph"/>
         <w:spacing w:line="276" w:lineRule="auto"/>
         <w:ind w:left="1712"/>
       </w:pPr>
-      <w:r>
-        <w:br/>
-      </w:r>
-    </w:p>
-    <w:p>
-      <w:pPr>
-        <w:pStyle w:val="ListParagraph"/>
-        <w:numPr>
-          <w:ilvl w:val="0"/>
-          <w:numId w:val="6"/>
-        </w:numPr>
-        <w:spacing w:line="276" w:lineRule="auto"/>
-      </w:pPr>
-      <w:r>
-        <w:rPr>
-          <w:b/>
-        </w:rPr>
-        <w:t xml:space="preserve">list.component.ts : </w:t>
-      </w:r>
-      <w:r>
-        <w:t>The segregation of collection information runs in this component</w:t>
-      </w:r>
     </w:p>
     <w:p>
       <w:pPr>
@@ -5326,35 +5793,32 @@
         <w:spacing w:line="276" w:lineRule="auto"/>
       </w:pPr>
       <w:r>
-        <w:t>Whenever a new service is added to the collection the response from the observable is fetched using subscribe and displays in view</w:t>
-      </w:r>
-    </w:p>
-    <w:p>
-      <w:pPr>
-        <w:spacing w:line="276" w:lineRule="auto"/>
+        <w:lastRenderedPageBreak/>
+        <w:t xml:space="preserve">A constructor() is used to load data for html pages when component is </w:t>
+      </w:r>
+      <w:r>
+        <w:t>instantiated</w:t>
+      </w:r>
+      <w:r>
+        <w:t xml:space="preserve"> and to inject dependencies of services</w:t>
+      </w:r>
+    </w:p>
+    <w:p>
+      <w:pPr>
+        <w:pStyle w:val="ListParagraph"/>
+        <w:spacing w:line="276" w:lineRule="auto"/>
+        <w:ind w:left="1712"/>
+      </w:pPr>
+      <w:r>
         <w:rPr>
           <w:noProof/>
-        </w:rPr>
-      </w:pPr>
-      <w:r>
-        <w:lastRenderedPageBreak/>
-        <w:t xml:space="preserve">             </w:t>
-      </w:r>
-      <w:r>
-        <w:rPr>
-          <w:noProof/>
-        </w:rPr>
-        <w:t xml:space="preserve">               </w:t>
-      </w:r>
-      <w:r>
-        <w:rPr>
-          <w:noProof/>
+          <w:lang w:val="en-US"/>
         </w:rPr>
         <w:drawing>
-          <wp:inline distT="0" distB="0" distL="0" distR="0" wp14:anchorId="1DAC0CB6" wp14:editId="6C705178">
-            <wp:extent cx="4299585" cy="1459149"/>
-            <wp:effectExtent l="0" t="0" r="5715" b="8255"/>
-            <wp:docPr id="16" name="Picture 16"/>
+          <wp:inline distT="0" distB="0" distL="0" distR="0" wp14:anchorId="04557870" wp14:editId="5DFA1C7B">
+            <wp:extent cx="5391150" cy="2505075"/>
+            <wp:effectExtent l="0" t="0" r="0" b="9525"/>
+            <wp:docPr id="14" name="Picture 14"/>
             <wp:cNvGraphicFramePr>
               <a:graphicFrameLocks xmlns:a="http://schemas.openxmlformats.org/drawingml/2006/main" noChangeAspect="1"/>
             </wp:cNvGraphicFramePr>
@@ -5374,7 +5838,7 @@
                   <pic:spPr>
                     <a:xfrm>
                       <a:off x="0" y="0"/>
-                      <a:ext cx="4358962" cy="1479300"/>
+                      <a:ext cx="5391150" cy="2505075"/>
                     </a:xfrm>
                     <a:prstGeom prst="rect">
                       <a:avLst/>
@@ -5390,6 +5854,13 @@
     <w:p>
       <w:pPr>
         <w:pStyle w:val="ListParagraph"/>
+        <w:spacing w:line="276" w:lineRule="auto"/>
+        <w:ind w:left="1712"/>
+      </w:pPr>
+    </w:p>
+    <w:p>
+      <w:pPr>
+        <w:pStyle w:val="ListParagraph"/>
         <w:numPr>
           <w:ilvl w:val="0"/>
           <w:numId w:val="14"/>
@@ -5397,7 +5868,36 @@
         <w:spacing w:line="276" w:lineRule="auto"/>
       </w:pPr>
       <w:r>
-        <w:t>The navigable properties of collections are extracted from the  @Odata string using the below method</w:t>
+        <w:t xml:space="preserve">The logic that </w:t>
+      </w:r>
+      <w:r>
+        <w:t xml:space="preserve">identify the links </w:t>
+      </w:r>
+      <w:proofErr w:type="gramStart"/>
+      <w:r>
+        <w:t>present ,properties</w:t>
+      </w:r>
+      <w:proofErr w:type="gramEnd"/>
+      <w:r>
+        <w:t xml:space="preserve"> that exist for a collection is implemented in the create() method.</w:t>
+      </w:r>
+    </w:p>
+    <w:p>
+      <w:pPr>
+        <w:pStyle w:val="ListParagraph"/>
+        <w:numPr>
+          <w:ilvl w:val="0"/>
+          <w:numId w:val="14"/>
+        </w:numPr>
+        <w:spacing w:line="276" w:lineRule="auto"/>
+      </w:pPr>
+      <w:proofErr w:type="spellStart"/>
+      <w:r>
+        <w:t>componentFactoryResolver.resolveComponentFactory</w:t>
+      </w:r>
+      <w:proofErr w:type="spellEnd"/>
+      <w:r>
+        <w:t>()  is used to create a new blade(collection blade) if the links do exist for that collection</w:t>
       </w:r>
     </w:p>
     <w:p>
@@ -5406,15 +5906,22 @@
         <w:spacing w:line="276" w:lineRule="auto"/>
         <w:ind w:left="1712"/>
       </w:pPr>
+    </w:p>
+    <w:p>
+      <w:pPr>
+        <w:spacing w:line="276" w:lineRule="auto"/>
+        <w:ind w:left="1352"/>
+      </w:pPr>
       <w:r>
         <w:rPr>
           <w:noProof/>
+          <w:lang w:val="en-US"/>
         </w:rPr>
         <w:drawing>
-          <wp:inline distT="0" distB="0" distL="0" distR="0" wp14:anchorId="474A65B7" wp14:editId="17C07BBA">
-            <wp:extent cx="5731510" cy="1941830"/>
-            <wp:effectExtent l="0" t="0" r="2540" b="1270"/>
-            <wp:docPr id="18" name="Picture 18"/>
+          <wp:inline distT="0" distB="0" distL="0" distR="0" wp14:anchorId="5F237293" wp14:editId="6DEF4DB6">
+            <wp:extent cx="5731510" cy="2962075"/>
+            <wp:effectExtent l="0" t="0" r="2540" b="0"/>
+            <wp:docPr id="15" name="Picture 15"/>
             <wp:cNvGraphicFramePr>
               <a:graphicFrameLocks xmlns:a="http://schemas.openxmlformats.org/drawingml/2006/main" noChangeAspect="1"/>
             </wp:cNvGraphicFramePr>
@@ -5434,7 +5941,7 @@
                   <pic:spPr>
                     <a:xfrm>
                       <a:off x="0" y="0"/>
-                      <a:ext cx="5731510" cy="1941830"/>
+                      <a:ext cx="5731510" cy="2962075"/>
                     </a:xfrm>
                     <a:prstGeom prst="rect">
                       <a:avLst/>
@@ -5446,8 +5953,50 @@
           </wp:inline>
         </w:drawing>
       </w:r>
-      <w:r>
-        <w:t xml:space="preserve"> </w:t>
+    </w:p>
+    <w:p>
+      <w:pPr>
+        <w:spacing w:line="276" w:lineRule="auto"/>
+      </w:pPr>
+      <w:r>
+        <w:t xml:space="preserve">       </w:t>
+      </w:r>
+    </w:p>
+    <w:p>
+      <w:pPr>
+        <w:pStyle w:val="ListParagraph"/>
+        <w:spacing w:line="276" w:lineRule="auto"/>
+        <w:ind w:left="1712"/>
+      </w:pPr>
+      <w:r>
+        <w:br/>
+      </w:r>
+    </w:p>
+    <w:p>
+      <w:pPr>
+        <w:pStyle w:val="ListParagraph"/>
+        <w:numPr>
+          <w:ilvl w:val="0"/>
+          <w:numId w:val="6"/>
+        </w:numPr>
+        <w:spacing w:line="276" w:lineRule="auto"/>
+      </w:pPr>
+      <w:proofErr w:type="spellStart"/>
+      <w:r>
+        <w:rPr>
+          <w:b/>
+        </w:rPr>
+        <w:t>list.component.ts</w:t>
+      </w:r>
+      <w:proofErr w:type="spellEnd"/>
+      <w:r>
+        <w:rPr>
+          <w:b/>
+        </w:rPr>
+        <w:t xml:space="preserve"> : </w:t>
+      </w:r>
+      <w:r>
+        <w:t>The segregation of collection information runs in this component</w:t>
       </w:r>
     </w:p>
     <w:p>
@@ -5460,31 +6009,36 @@
         <w:spacing w:line="276" w:lineRule="auto"/>
       </w:pPr>
       <w:r>
-        <w:t>All the properties of the collection is fetched and read entity either object/Array using getSysOverview()</w:t>
-      </w:r>
-    </w:p>
-    <w:p>
-      <w:pPr>
-        <w:pStyle w:val="ListParagraph"/>
-        <w:spacing w:line="276" w:lineRule="auto"/>
-        <w:ind w:left="1712"/>
-      </w:pPr>
-    </w:p>
-    <w:p>
-      <w:pPr>
-        <w:pStyle w:val="ListParagraph"/>
-        <w:spacing w:line="276" w:lineRule="auto"/>
-        <w:ind w:left="1712"/>
-      </w:pPr>
-      <w:r>
+        <w:t>Whenever a new service is added to the collection the response from the observable is fetched using subscribe and displays in view</w:t>
+      </w:r>
+    </w:p>
+    <w:p>
+      <w:pPr>
+        <w:spacing w:line="276" w:lineRule="auto"/>
         <w:rPr>
           <w:noProof/>
         </w:rPr>
+      </w:pPr>
+      <w:r>
+        <w:lastRenderedPageBreak/>
+        <w:t xml:space="preserve">             </w:t>
+      </w:r>
+      <w:r>
+        <w:rPr>
+          <w:noProof/>
+        </w:rPr>
+        <w:t xml:space="preserve">               </w:t>
+      </w:r>
+      <w:r>
+        <w:rPr>
+          <w:noProof/>
+          <w:lang w:val="en-US"/>
+        </w:rPr>
         <w:drawing>
-          <wp:inline distT="0" distB="0" distL="0" distR="0" wp14:anchorId="72BB8659" wp14:editId="5F9C62E9">
-            <wp:extent cx="5731510" cy="3590925"/>
-            <wp:effectExtent l="0" t="0" r="2540" b="9525"/>
-            <wp:docPr id="20" name="Picture 20"/>
+          <wp:inline distT="0" distB="0" distL="0" distR="0" wp14:anchorId="108536EE" wp14:editId="61990D05">
+            <wp:extent cx="4299585" cy="1459149"/>
+            <wp:effectExtent l="0" t="0" r="5715" b="8255"/>
+            <wp:docPr id="16" name="Picture 16"/>
             <wp:cNvGraphicFramePr>
               <a:graphicFrameLocks xmlns:a="http://schemas.openxmlformats.org/drawingml/2006/main" noChangeAspect="1"/>
             </wp:cNvGraphicFramePr>
@@ -5504,7 +6058,7 @@
                   <pic:spPr>
                     <a:xfrm>
                       <a:off x="0" y="0"/>
-                      <a:ext cx="5731510" cy="3590925"/>
+                      <a:ext cx="4358962" cy="1479300"/>
                     </a:xfrm>
                     <a:prstGeom prst="rect">
                       <a:avLst/>
@@ -5519,43 +6073,6 @@
     </w:p>
     <w:p>
       <w:pPr>
-        <w:spacing w:line="276" w:lineRule="auto"/>
-        <w:ind w:left="567"/>
-        <w:rPr>
-          <w:b/>
-        </w:rPr>
-      </w:pPr>
-    </w:p>
-    <w:p>
-      <w:pPr>
-        <w:pStyle w:val="ListParagraph"/>
-        <w:numPr>
-          <w:ilvl w:val="0"/>
-          <w:numId w:val="6"/>
-        </w:numPr>
-        <w:spacing w:line="276" w:lineRule="auto"/>
-        <w:rPr>
-          <w:b/>
-        </w:rPr>
-      </w:pPr>
-      <w:r>
-        <w:rPr>
-          <w:b/>
-        </w:rPr>
-        <w:t>home.service.ts</w:t>
-      </w:r>
-      <w:r>
-        <w:rPr>
-          <w:b/>
-        </w:rPr>
-        <w:t xml:space="preserve"> : </w:t>
-      </w:r>
-      <w:r>
-        <w:t>The service layer from the client side is implemented in home.service.ts file</w:t>
-      </w:r>
-    </w:p>
-    <w:p>
-      <w:pPr>
         <w:pStyle w:val="ListParagraph"/>
         <w:numPr>
           <w:ilvl w:val="0"/>
@@ -5564,8 +6081,15 @@
         <w:spacing w:line="276" w:lineRule="auto"/>
       </w:pPr>
       <w:r>
-        <w:lastRenderedPageBreak/>
-        <w:t>An instance of http is created to make http calls across the browser</w:t>
+        <w:t>The navigable properties of collections are extracted from the  @</w:t>
+      </w:r>
+      <w:proofErr w:type="spellStart"/>
+      <w:r>
+        <w:t>Odata</w:t>
+      </w:r>
+      <w:proofErr w:type="spellEnd"/>
+      <w:r>
+        <w:t xml:space="preserve"> string using the below method</w:t>
       </w:r>
     </w:p>
     <w:p>
@@ -5577,12 +6101,13 @@
       <w:r>
         <w:rPr>
           <w:noProof/>
+          <w:lang w:val="en-US"/>
         </w:rPr>
         <w:drawing>
-          <wp:inline distT="0" distB="0" distL="0" distR="0" wp14:anchorId="72364AE0" wp14:editId="5A71568C">
-            <wp:extent cx="4191000" cy="990600"/>
-            <wp:effectExtent l="0" t="0" r="0" b="0"/>
-            <wp:docPr id="21" name="Picture 21"/>
+          <wp:inline distT="0" distB="0" distL="0" distR="0" wp14:anchorId="47955A5F" wp14:editId="47B8DB62">
+            <wp:extent cx="5731510" cy="1941830"/>
+            <wp:effectExtent l="0" t="0" r="2540" b="1270"/>
+            <wp:docPr id="18" name="Picture 18"/>
             <wp:cNvGraphicFramePr>
               <a:graphicFrameLocks xmlns:a="http://schemas.openxmlformats.org/drawingml/2006/main" noChangeAspect="1"/>
             </wp:cNvGraphicFramePr>
@@ -5602,7 +6127,7 @@
                   <pic:spPr>
                     <a:xfrm>
                       <a:off x="0" y="0"/>
-                      <a:ext cx="4191000" cy="990600"/>
+                      <a:ext cx="5731510" cy="1941830"/>
                     </a:xfrm>
                     <a:prstGeom prst="rect">
                       <a:avLst/>
@@ -5614,6 +6139,9 @@
           </wp:inline>
         </w:drawing>
       </w:r>
+      <w:r>
+        <w:t xml:space="preserve"> </w:t>
+      </w:r>
     </w:p>
     <w:p>
       <w:pPr>
@@ -5625,7 +6153,15 @@
         <w:spacing w:line="276" w:lineRule="auto"/>
       </w:pPr>
       <w:r>
-        <w:t>http.get is used to make a request to fetch data from the server</w:t>
+        <w:t xml:space="preserve">All the properties of the collection is fetched and read entity either object/Array using </w:t>
+      </w:r>
+      <w:proofErr w:type="spellStart"/>
+      <w:r>
+        <w:t>getSysOverview</w:t>
+      </w:r>
+      <w:proofErr w:type="spellEnd"/>
+      <w:r>
+        <w:t>()</w:t>
       </w:r>
     </w:p>
     <w:p>
@@ -5637,26 +6173,20 @@
     </w:p>
     <w:p>
       <w:pPr>
-        <w:spacing w:line="276" w:lineRule="auto"/>
+        <w:pStyle w:val="ListParagraph"/>
+        <w:spacing w:line="276" w:lineRule="auto"/>
+        <w:ind w:left="1712"/>
+      </w:pPr>
+      <w:r>
         <w:rPr>
           <w:noProof/>
-        </w:rPr>
-      </w:pPr>
-      <w:r>
-        <w:rPr>
-          <w:noProof/>
-        </w:rPr>
-        <w:t xml:space="preserve">                    </w:t>
-      </w:r>
-      <w:r>
-        <w:rPr>
-          <w:noProof/>
+          <w:lang w:val="en-US"/>
         </w:rPr>
         <w:drawing>
-          <wp:inline distT="0" distB="0" distL="0" distR="0" wp14:anchorId="7FD7435E" wp14:editId="00405F91">
-            <wp:extent cx="4817110" cy="844550"/>
-            <wp:effectExtent l="0" t="0" r="2540" b="0"/>
-            <wp:docPr id="22" name="Picture 22"/>
+          <wp:inline distT="0" distB="0" distL="0" distR="0" wp14:anchorId="19C51585" wp14:editId="38D75DC4">
+            <wp:extent cx="5731510" cy="3590925"/>
+            <wp:effectExtent l="0" t="0" r="2540" b="9525"/>
+            <wp:docPr id="20" name="Picture 20"/>
             <wp:cNvGraphicFramePr>
               <a:graphicFrameLocks xmlns:a="http://schemas.openxmlformats.org/drawingml/2006/main" noChangeAspect="1"/>
             </wp:cNvGraphicFramePr>
@@ -5676,7 +6206,7 @@
                   <pic:spPr>
                     <a:xfrm>
                       <a:off x="0" y="0"/>
-                      <a:ext cx="4818627" cy="844816"/>
+                      <a:ext cx="5731510" cy="3590925"/>
                     </a:xfrm>
                     <a:prstGeom prst="rect">
                       <a:avLst/>
@@ -5691,6 +6221,53 @@
     </w:p>
     <w:p>
       <w:pPr>
+        <w:spacing w:line="276" w:lineRule="auto"/>
+        <w:ind w:left="567"/>
+        <w:rPr>
+          <w:b/>
+        </w:rPr>
+      </w:pPr>
+    </w:p>
+    <w:p>
+      <w:pPr>
+        <w:pStyle w:val="ListParagraph"/>
+        <w:numPr>
+          <w:ilvl w:val="0"/>
+          <w:numId w:val="6"/>
+        </w:numPr>
+        <w:spacing w:line="276" w:lineRule="auto"/>
+        <w:rPr>
+          <w:b/>
+        </w:rPr>
+      </w:pPr>
+      <w:proofErr w:type="spellStart"/>
+      <w:r>
+        <w:rPr>
+          <w:b/>
+        </w:rPr>
+        <w:t>home.service.ts</w:t>
+      </w:r>
+      <w:proofErr w:type="spellEnd"/>
+      <w:r>
+        <w:rPr>
+          <w:b/>
+        </w:rPr>
+        <w:t xml:space="preserve"> : </w:t>
+      </w:r>
+      <w:r>
+        <w:t xml:space="preserve">The service layer from the client side is implemented in </w:t>
+      </w:r>
+      <w:proofErr w:type="spellStart"/>
+      <w:r>
+        <w:t>home.service.ts</w:t>
+      </w:r>
+      <w:proofErr w:type="spellEnd"/>
+      <w:r>
+        <w:t xml:space="preserve"> file</w:t>
+      </w:r>
+    </w:p>
+    <w:p>
+      <w:pPr>
         <w:pStyle w:val="ListParagraph"/>
         <w:numPr>
           <w:ilvl w:val="0"/>
@@ -5699,18 +6276,56 @@
         <w:spacing w:line="276" w:lineRule="auto"/>
       </w:pPr>
       <w:r>
-        <w:t xml:space="preserve">mock API’s are built using express to avoid CORS. So, any request made  from the  </w:t>
-      </w:r>
-      <w:hyperlink r:id="rId24" w:history="1">
-        <w:r>
-          <w:rPr>
-            <w:rStyle w:val="Hyperlink"/>
-          </w:rPr>
-          <w:t>home.service.ts</w:t>
-        </w:r>
-      </w:hyperlink>
-      <w:r>
-        <w:t xml:space="preserve"> file will first hit the app.js file</w:t>
+        <w:lastRenderedPageBreak/>
+        <w:t>An instance of http is created to make http calls across the browser</w:t>
+      </w:r>
+    </w:p>
+    <w:p>
+      <w:pPr>
+        <w:pStyle w:val="ListParagraph"/>
+        <w:spacing w:line="276" w:lineRule="auto"/>
+        <w:ind w:left="1712"/>
+      </w:pPr>
+      <w:r>
+        <w:rPr>
+          <w:noProof/>
+          <w:lang w:val="en-US"/>
+        </w:rPr>
+        <w:drawing>
+          <wp:inline distT="0" distB="0" distL="0" distR="0" wp14:anchorId="393508DD" wp14:editId="42A1C5E6">
+            <wp:extent cx="4191000" cy="990600"/>
+            <wp:effectExtent l="0" t="0" r="0" b="0"/>
+            <wp:docPr id="21" name="Picture 21"/>
+            <wp:cNvGraphicFramePr>
+              <a:graphicFrameLocks xmlns:a="http://schemas.openxmlformats.org/drawingml/2006/main" noChangeAspect="1"/>
+            </wp:cNvGraphicFramePr>
+            <a:graphic xmlns:a="http://schemas.openxmlformats.org/drawingml/2006/main">
+              <a:graphicData uri="http://schemas.openxmlformats.org/drawingml/2006/picture">
+                <pic:pic xmlns:pic="http://schemas.openxmlformats.org/drawingml/2006/picture">
+                  <pic:nvPicPr>
+                    <pic:cNvPr id="1" name=""/>
+                    <pic:cNvPicPr/>
+                  </pic:nvPicPr>
+                  <pic:blipFill>
+                    <a:blip r:embed="rId24"/>
+                    <a:stretch>
+                      <a:fillRect/>
+                    </a:stretch>
+                  </pic:blipFill>
+                  <pic:spPr>
+                    <a:xfrm>
+                      <a:off x="0" y="0"/>
+                      <a:ext cx="4191000" cy="990600"/>
+                    </a:xfrm>
+                    <a:prstGeom prst="rect">
+                      <a:avLst/>
+                    </a:prstGeom>
+                  </pic:spPr>
+                </pic:pic>
+              </a:graphicData>
+            </a:graphic>
+          </wp:inline>
+        </w:drawing>
       </w:r>
     </w:p>
     <w:p>
@@ -5722,64 +6337,45 @@
         </w:numPr>
         <w:spacing w:line="276" w:lineRule="auto"/>
       </w:pPr>
-      <w:r>
-        <w:t>from app.js file the request are forwarded to the server</w:t>
-      </w:r>
-    </w:p>
-    <w:p>
-      <w:pPr>
-        <w:pStyle w:val="ListParagraph"/>
-        <w:numPr>
-          <w:ilvl w:val="0"/>
-          <w:numId w:val="6"/>
-        </w:numPr>
-        <w:spacing w:line="276" w:lineRule="auto"/>
-      </w:pPr>
-      <w:r>
-        <w:rPr>
-          <w:b/>
-        </w:rPr>
-        <w:t xml:space="preserve">pipes/key-value.ts </w:t>
-      </w:r>
-      <w:r>
-        <w:t>: This file is used to process and format the desired data</w:t>
-      </w:r>
-    </w:p>
-    <w:p>
-      <w:pPr>
-        <w:pStyle w:val="ListParagraph"/>
-        <w:numPr>
-          <w:ilvl w:val="0"/>
-          <w:numId w:val="14"/>
-        </w:numPr>
-        <w:spacing w:line="276" w:lineRule="auto"/>
-        <w:jc w:val="left"/>
-      </w:pPr>
-      <w:r>
-        <w:t xml:space="preserve">The object/array entities are dived into key-value pairs where the property is stored into key and the value of the property is stored into value  </w:t>
-      </w:r>
-      <w:r>
-        <w:br/>
-      </w:r>
-    </w:p>
-    <w:p>
-      <w:pPr>
-        <w:pStyle w:val="ListParagraph"/>
-        <w:spacing w:line="276" w:lineRule="auto"/>
-        <w:ind w:left="927"/>
-      </w:pPr>
-      <w:r>
-        <w:t xml:space="preserve">    </w:t>
-      </w:r>
-      <w:r>
+      <w:proofErr w:type="spellStart"/>
+      <w:r>
+        <w:t>http.get</w:t>
+      </w:r>
+      <w:proofErr w:type="spellEnd"/>
+      <w:r>
+        <w:t xml:space="preserve"> is used to make a request to fetch data from the server</w:t>
+      </w:r>
+    </w:p>
+    <w:p>
+      <w:pPr>
+        <w:pStyle w:val="ListParagraph"/>
+        <w:spacing w:line="276" w:lineRule="auto"/>
+        <w:ind w:left="1712"/>
+      </w:pPr>
+    </w:p>
+    <w:p>
+      <w:pPr>
+        <w:spacing w:line="276" w:lineRule="auto"/>
         <w:rPr>
           <w:noProof/>
         </w:rPr>
+      </w:pPr>
+      <w:r>
+        <w:rPr>
+          <w:noProof/>
+        </w:rPr>
+        <w:t xml:space="preserve">                    </w:t>
+      </w:r>
+      <w:r>
+        <w:rPr>
+          <w:noProof/>
+          <w:lang w:val="en-US"/>
+        </w:rPr>
         <w:drawing>
-          <wp:inline distT="0" distB="0" distL="0" distR="0" wp14:anchorId="1D8BE40D" wp14:editId="1AB87C73">
-            <wp:extent cx="4057650" cy="2314575"/>
-            <wp:effectExtent l="0" t="0" r="0" b="9525"/>
-            <wp:docPr id="23" name="Picture 23"/>
+          <wp:inline distT="0" distB="0" distL="0" distR="0" wp14:anchorId="5331EA8F" wp14:editId="3D006044">
+            <wp:extent cx="4817110" cy="844550"/>
+            <wp:effectExtent l="0" t="0" r="2540" b="0"/>
+            <wp:docPr id="22" name="Picture 22"/>
             <wp:cNvGraphicFramePr>
               <a:graphicFrameLocks xmlns:a="http://schemas.openxmlformats.org/drawingml/2006/main" noChangeAspect="1"/>
             </wp:cNvGraphicFramePr>
@@ -5799,6 +6395,149 @@
                   <pic:spPr>
                     <a:xfrm>
                       <a:off x="0" y="0"/>
+                      <a:ext cx="4818627" cy="844816"/>
+                    </a:xfrm>
+                    <a:prstGeom prst="rect">
+                      <a:avLst/>
+                    </a:prstGeom>
+                  </pic:spPr>
+                </pic:pic>
+              </a:graphicData>
+            </a:graphic>
+          </wp:inline>
+        </w:drawing>
+      </w:r>
+    </w:p>
+    <w:p>
+      <w:pPr>
+        <w:pStyle w:val="ListParagraph"/>
+        <w:numPr>
+          <w:ilvl w:val="0"/>
+          <w:numId w:val="14"/>
+        </w:numPr>
+        <w:spacing w:line="276" w:lineRule="auto"/>
+      </w:pPr>
+      <w:proofErr w:type="gramStart"/>
+      <w:r>
+        <w:t>mock</w:t>
+      </w:r>
+      <w:proofErr w:type="gramEnd"/>
+      <w:r>
+        <w:t xml:space="preserve"> API’s are built using express to avoid CORS. So, any request made  from the  </w:t>
+      </w:r>
+      <w:hyperlink r:id="rId26" w:history="1">
+        <w:r>
+          <w:rPr>
+            <w:rStyle w:val="Hyperlink"/>
+          </w:rPr>
+          <w:t>home.service.ts</w:t>
+        </w:r>
+      </w:hyperlink>
+      <w:r>
+        <w:t xml:space="preserve"> file will first hit the app.js file</w:t>
+      </w:r>
+    </w:p>
+    <w:p>
+      <w:pPr>
+        <w:pStyle w:val="ListParagraph"/>
+        <w:numPr>
+          <w:ilvl w:val="0"/>
+          <w:numId w:val="14"/>
+        </w:numPr>
+        <w:spacing w:line="276" w:lineRule="auto"/>
+      </w:pPr>
+      <w:r>
+        <w:t>from app.js file the request are forwarded to the server</w:t>
+      </w:r>
+    </w:p>
+    <w:p>
+      <w:pPr>
+        <w:pStyle w:val="ListParagraph"/>
+        <w:numPr>
+          <w:ilvl w:val="0"/>
+          <w:numId w:val="6"/>
+        </w:numPr>
+        <w:spacing w:line="276" w:lineRule="auto"/>
+      </w:pPr>
+      <w:r>
+        <w:rPr>
+          <w:b/>
+        </w:rPr>
+        <w:t>pipes/key-</w:t>
+      </w:r>
+      <w:proofErr w:type="spellStart"/>
+      <w:r>
+        <w:rPr>
+          <w:b/>
+        </w:rPr>
+        <w:t>value.ts</w:t>
+      </w:r>
+      <w:proofErr w:type="spellEnd"/>
+      <w:r>
+        <w:rPr>
+          <w:b/>
+        </w:rPr>
+        <w:t xml:space="preserve"> </w:t>
+      </w:r>
+      <w:r>
+        <w:t>: This file is used to process and format the desired data</w:t>
+      </w:r>
+    </w:p>
+    <w:p>
+      <w:pPr>
+        <w:pStyle w:val="ListParagraph"/>
+        <w:numPr>
+          <w:ilvl w:val="0"/>
+          <w:numId w:val="14"/>
+        </w:numPr>
+        <w:spacing w:line="276" w:lineRule="auto"/>
+        <w:jc w:val="left"/>
+      </w:pPr>
+      <w:r>
+        <w:t xml:space="preserve">The object/array entities are dived into key-value pairs where the property is stored into key and the value of the property is stored into value  </w:t>
+      </w:r>
+      <w:r>
+        <w:br/>
+      </w:r>
+    </w:p>
+    <w:p>
+      <w:pPr>
+        <w:pStyle w:val="ListParagraph"/>
+        <w:spacing w:line="276" w:lineRule="auto"/>
+        <w:ind w:left="927"/>
+      </w:pPr>
+      <w:r>
+        <w:t xml:space="preserve">    </w:t>
+      </w:r>
+      <w:r>
+        <w:rPr>
+          <w:noProof/>
+          <w:lang w:val="en-US"/>
+        </w:rPr>
+        <w:drawing>
+          <wp:inline distT="0" distB="0" distL="0" distR="0" wp14:anchorId="5279F542" wp14:editId="2BC2B5AD">
+            <wp:extent cx="4057650" cy="2314575"/>
+            <wp:effectExtent l="0" t="0" r="0" b="9525"/>
+            <wp:docPr id="23" name="Picture 23"/>
+            <wp:cNvGraphicFramePr>
+              <a:graphicFrameLocks xmlns:a="http://schemas.openxmlformats.org/drawingml/2006/main" noChangeAspect="1"/>
+            </wp:cNvGraphicFramePr>
+            <a:graphic xmlns:a="http://schemas.openxmlformats.org/drawingml/2006/main">
+              <a:graphicData uri="http://schemas.openxmlformats.org/drawingml/2006/picture">
+                <pic:pic xmlns:pic="http://schemas.openxmlformats.org/drawingml/2006/picture">
+                  <pic:nvPicPr>
+                    <pic:cNvPr id="1" name=""/>
+                    <pic:cNvPicPr/>
+                  </pic:nvPicPr>
+                  <pic:blipFill>
+                    <a:blip r:embed="rId27"/>
+                    <a:stretch>
+                      <a:fillRect/>
+                    </a:stretch>
+                  </pic:blipFill>
+                  <pic:spPr>
+                    <a:xfrm>
+                      <a:off x="0" y="0"/>
                       <a:ext cx="4057650" cy="2314575"/>
                     </a:xfrm>
                     <a:prstGeom prst="rect">
@@ -5831,7 +6570,21 @@
         <w:rPr>
           <w:b/>
         </w:rPr>
-        <w:t xml:space="preserve">ipes/routeParams.ts </w:t>
+        <w:t>ipes/</w:t>
+      </w:r>
+      <w:proofErr w:type="spellStart"/>
+      <w:r>
+        <w:rPr>
+          <w:b/>
+        </w:rPr>
+        <w:t>routeParams.ts</w:t>
+      </w:r>
+      <w:proofErr w:type="spellEnd"/>
+      <w:r>
+        <w:rPr>
+          <w:b/>
+        </w:rPr>
+        <w:t xml:space="preserve"> </w:t>
       </w:r>
       <w:r>
         <w:t>: To get the name of the current active collection from the link this pipe is used</w:t>
@@ -5856,10 +6609,11 @@
       <w:r>
         <w:rPr>
           <w:noProof/>
+          <w:lang w:val="en-US"/>
         </w:rPr>
         <w:lastRenderedPageBreak/>
         <w:drawing>
-          <wp:inline distT="0" distB="0" distL="0" distR="0" wp14:anchorId="0C22411E" wp14:editId="6E76DC61">
+          <wp:inline distT="0" distB="0" distL="0" distR="0" wp14:anchorId="67C07960" wp14:editId="5DFD354F">
             <wp:extent cx="4457700" cy="2390775"/>
             <wp:effectExtent l="0" t="0" r="0" b="9525"/>
             <wp:docPr id="24" name="Picture 24"/>
@@ -5874,7 +6628,7 @@
                     <pic:cNvPicPr/>
                   </pic:nvPicPr>
                   <pic:blipFill>
-                    <a:blip r:embed="rId26"/>
+                    <a:blip r:embed="rId28"/>
                     <a:stretch>
                       <a:fillRect/>
                     </a:stretch>
@@ -5917,11 +6671,19 @@
           <w:b/>
         </w:rPr>
       </w:pPr>
-      <w:r>
-        <w:rPr>
-          <w:b/>
-        </w:rPr>
-        <w:t>dist folder:</w:t>
+      <w:proofErr w:type="spellStart"/>
+      <w:r>
+        <w:rPr>
+          <w:b/>
+        </w:rPr>
+        <w:t>dist</w:t>
+      </w:r>
+      <w:proofErr w:type="spellEnd"/>
+      <w:r>
+        <w:rPr>
+          <w:b/>
+        </w:rPr>
+        <w:t xml:space="preserve"> folder:</w:t>
       </w:r>
       <w:r>
         <w:rPr>
@@ -6041,8 +6803,158 @@
 </w:document>
 </file>
 
+<file path=word/comments.xml><?xml version="1.0" encoding="utf-8"?>
+<w:comments xmlns:wpc="http://schemas.microsoft.com/office/word/2010/wordprocessingCanvas" xmlns:mc="http://schemas.openxmlformats.org/markup-compatibility/2006" xmlns:o="urn:schemas-microsoft-com:office:office" xmlns:r="http://schemas.openxmlformats.org/officeDocument/2006/relationships" xmlns:m="http://schemas.openxmlformats.org/officeDocument/2006/math" xmlns:v="urn:schemas-microsoft-com:vml" xmlns:wp14="http://schemas.microsoft.com/office/word/2010/wordprocessingDrawing" xmlns:wp="http://schemas.openxmlformats.org/drawingml/2006/wordprocessingDrawing" xmlns:w10="urn:schemas-microsoft-com:office:word" xmlns:w="http://schemas.openxmlformats.org/wordprocessingml/2006/main" xmlns:w14="http://schemas.microsoft.com/office/word/2010/wordml" xmlns:w15="http://schemas.microsoft.com/office/word/2012/wordml" xmlns:wpg="http://schemas.microsoft.com/office/word/2010/wordprocessingGroup" xmlns:wpi="http://schemas.microsoft.com/office/word/2010/wordprocessingInk" xmlns:wne="http://schemas.microsoft.com/office/word/2006/wordml" xmlns:wps="http://schemas.microsoft.com/office/word/2010/wordprocessingShape" mc:Ignorable="w14 w15 wp14">
+  <w:comment w:id="1" w:author="Richelle Ahlvers" w:date="2018-06-06T17:17:00Z" w:initials="RA">
+    <w:p>
+      <w:pPr>
+        <w:pStyle w:val="CommentText"/>
+      </w:pPr>
+      <w:r>
+        <w:rPr>
+          <w:rStyle w:val="CommentReference"/>
+        </w:rPr>
+        <w:annotationRef/>
+      </w:r>
+      <w:r>
+        <w:t>Add general overview of the Swordfish Basic Web client.</w:t>
+      </w:r>
+    </w:p>
+    <w:p>
+      <w:pPr>
+        <w:pStyle w:val="CommentText"/>
+      </w:pPr>
+    </w:p>
+    <w:p>
+      <w:pPr>
+        <w:pStyle w:val="CommentText"/>
+      </w:pPr>
+      <w:r>
+        <w:t>What is it?  What is it supposed to do?</w:t>
+      </w:r>
+    </w:p>
+    <w:p>
+      <w:pPr>
+        <w:pStyle w:val="CommentText"/>
+      </w:pPr>
+    </w:p>
+  </w:comment>
+  <w:comment w:id="8" w:author="Richelle Ahlvers" w:date="2018-06-06T17:20:00Z" w:initials="RA">
+    <w:p>
+      <w:pPr>
+        <w:pStyle w:val="CommentText"/>
+      </w:pPr>
+      <w:r>
+        <w:rPr>
+          <w:rStyle w:val="CommentReference"/>
+        </w:rPr>
+        <w:annotationRef/>
+      </w:r>
+      <w:r>
+        <w:t>Where are the schema definitions used in the web client code?</w:t>
+      </w:r>
+    </w:p>
+    <w:p>
+      <w:pPr>
+        <w:pStyle w:val="CommentText"/>
+      </w:pPr>
+    </w:p>
+    <w:p>
+      <w:pPr>
+        <w:pStyle w:val="CommentText"/>
+      </w:pPr>
+      <w:r>
+        <w:t>What versions of the schema were used?</w:t>
+      </w:r>
+    </w:p>
+    <w:p>
+      <w:pPr>
+        <w:pStyle w:val="CommentText"/>
+      </w:pPr>
+    </w:p>
+    <w:p>
+      <w:pPr>
+        <w:pStyle w:val="CommentText"/>
+      </w:pPr>
+      <w:r>
+        <w:t>How do you extend the web client to support newer versions?</w:t>
+      </w:r>
+    </w:p>
+    <w:p>
+      <w:pPr>
+        <w:pStyle w:val="CommentText"/>
+      </w:pPr>
+    </w:p>
+    <w:p>
+      <w:pPr>
+        <w:pStyle w:val="CommentText"/>
+      </w:pPr>
+      <w:r>
+        <w:t xml:space="preserve">Are the schema used statically or dynamically?  Where are they referenced? </w:t>
+      </w:r>
+    </w:p>
+    <w:p>
+      <w:pPr>
+        <w:pStyle w:val="CommentText"/>
+      </w:pPr>
+    </w:p>
+    <w:p>
+      <w:pPr>
+        <w:pStyle w:val="CommentText"/>
+      </w:pPr>
+      <w:r>
+        <w:t>How do you add support for a new schema type?</w:t>
+      </w:r>
+    </w:p>
+    <w:p>
+      <w:pPr>
+        <w:pStyle w:val="CommentText"/>
+      </w:pPr>
+      <w:r>
+        <w:t xml:space="preserve">New property? </w:t>
+      </w:r>
+    </w:p>
+    <w:p>
+      <w:pPr>
+        <w:pStyle w:val="CommentText"/>
+      </w:pPr>
+    </w:p>
+    <w:p>
+      <w:pPr>
+        <w:pStyle w:val="CommentText"/>
+      </w:pPr>
+      <w:r>
+        <w:t xml:space="preserve">What happens when the web client is talking to a service implemented with a newer version of a redfish or swordfish </w:t>
+      </w:r>
+      <w:r>
+        <w:t>schema?</w:t>
+      </w:r>
+      <w:bookmarkStart w:id="9" w:name="_GoBack"/>
+      <w:bookmarkEnd w:id="9"/>
+    </w:p>
+    <w:p>
+      <w:pPr>
+        <w:pStyle w:val="CommentText"/>
+      </w:pPr>
+    </w:p>
+    <w:p>
+      <w:pPr>
+        <w:pStyle w:val="CommentText"/>
+      </w:pPr>
+    </w:p>
+  </w:comment>
+</w:comments>
+</file>
+
+<file path=word/commentsExtended.xml><?xml version="1.0" encoding="utf-8"?>
+<w15:commentsEx xmlns:wpc="http://schemas.microsoft.com/office/word/2010/wordprocessingCanvas" xmlns:mc="http://schemas.openxmlformats.org/markup-compatibility/2006" xmlns:o="urn:schemas-microsoft-com:office:office" xmlns:r="http://schemas.openxmlformats.org/officeDocument/2006/relationships" xmlns:m="http://schemas.openxmlformats.org/officeDocument/2006/math" xmlns:v="urn:schemas-microsoft-com:vml" xmlns:wp14="http://schemas.microsoft.com/office/word/2010/wordprocessingDrawing" xmlns:wp="http://schemas.openxmlformats.org/drawingml/2006/wordprocessingDrawing" xmlns:w10="urn:schemas-microsoft-com:office:word" xmlns:w="http://schemas.openxmlformats.org/wordprocessingml/2006/main" xmlns:w14="http://schemas.microsoft.com/office/word/2010/wordml" xmlns:w15="http://schemas.microsoft.com/office/word/2012/wordml" xmlns:wpg="http://schemas.microsoft.com/office/word/2010/wordprocessingGroup" xmlns:wpi="http://schemas.microsoft.com/office/word/2010/wordprocessingInk" xmlns:wne="http://schemas.microsoft.com/office/word/2006/wordml" xmlns:wps="http://schemas.microsoft.com/office/word/2010/wordprocessingShape" mc:Ignorable="w14 w15 wp14">
+  <w15:commentEx w15:paraId="25D3EAEF" w15:done="0"/>
+  <w15:commentEx w15:paraId="272C1BEB" w15:done="0"/>
+</w15:commentsEx>
+</file>
+
 <file path=word/numbering.xml><?xml version="1.0" encoding="utf-8"?>
-<w:numbering xmlns:wpc="http://schemas.microsoft.com/office/word/2010/wordprocessingCanvas" xmlns:cx="http://schemas.microsoft.com/office/drawing/2014/chartex" xmlns:cx1="http://schemas.microsoft.com/office/drawing/2015/9/8/chartex" xmlns:cx2="http://schemas.microsoft.com/office/drawing/2015/10/21/chartex" xmlns:cx3="http://schemas.microsoft.com/office/drawing/2016/5/9/chartex" xmlns:cx4="http://schemas.microsoft.com/office/drawing/2016/5/10/chartex" xmlns:cx5="http://schemas.microsoft.com/office/drawing/2016/5/11/chartex" xmlns:cx6="http://schemas.microsoft.com/office/drawing/2016/5/12/chartex" xmlns:cx7="http://schemas.microsoft.com/office/drawing/2016/5/13/chartex" xmlns:cx8="http://schemas.microsoft.com/office/drawing/2016/5/14/chartex" xmlns:mc="http://schemas.openxmlformats.org/markup-compatibility/2006" xmlns:aink="http://schemas.microsoft.com/office/drawing/2016/ink" xmlns:am3d="http://schemas.microsoft.com/office/drawing/2017/model3d" xmlns:o="urn:schemas-microsoft-com:office:office" xmlns:r="http://schemas.openxmlformats.org/officeDocument/2006/relationships" xmlns:m="http://schemas.openxmlformats.org/officeDocument/2006/math" xmlns:v="urn:schemas-microsoft-com:vml" xmlns:wp14="http://schemas.microsoft.com/office/word/2010/wordprocessingDrawing" xmlns:wp="http://schemas.openxmlformats.org/drawingml/2006/wordprocessingDrawing" xmlns:w10="urn:schemas-microsoft-com:office:word" xmlns:w="http://schemas.openxmlformats.org/wordprocessingml/2006/main" xmlns:w14="http://schemas.microsoft.com/office/word/2010/wordml" xmlns:w15="http://schemas.microsoft.com/office/word/2012/wordml" xmlns:w16cid="http://schemas.microsoft.com/office/word/2016/wordml/cid" xmlns:w16se="http://schemas.microsoft.com/office/word/2015/wordml/symex" xmlns:wpg="http://schemas.microsoft.com/office/word/2010/wordprocessingGroup" xmlns:wpi="http://schemas.microsoft.com/office/word/2010/wordprocessingInk" xmlns:wne="http://schemas.microsoft.com/office/word/2006/wordml" xmlns:wps="http://schemas.microsoft.com/office/word/2010/wordprocessingShape" mc:Ignorable="w14 w15 w16se w16cid wp14">
+<w:numbering xmlns:wpc="http://schemas.microsoft.com/office/word/2010/wordprocessingCanvas" xmlns:mc="http://schemas.openxmlformats.org/markup-compatibility/2006" xmlns:o="urn:schemas-microsoft-com:office:office" xmlns:r="http://schemas.openxmlformats.org/officeDocument/2006/relationships" xmlns:m="http://schemas.openxmlformats.org/officeDocument/2006/math" xmlns:v="urn:schemas-microsoft-com:vml" xmlns:wp14="http://schemas.microsoft.com/office/word/2010/wordprocessingDrawing" xmlns:wp="http://schemas.openxmlformats.org/drawingml/2006/wordprocessingDrawing" xmlns:w10="urn:schemas-microsoft-com:office:word" xmlns:w="http://schemas.openxmlformats.org/wordprocessingml/2006/main" xmlns:w14="http://schemas.microsoft.com/office/word/2010/wordml" xmlns:w15="http://schemas.microsoft.com/office/word/2012/wordml" xmlns:wpg="http://schemas.microsoft.com/office/word/2010/wordprocessingGroup" xmlns:wpi="http://schemas.microsoft.com/office/word/2010/wordprocessingInk" xmlns:wne="http://schemas.microsoft.com/office/word/2006/wordml" xmlns:wps="http://schemas.microsoft.com/office/word/2010/wordprocessingShape" mc:Ignorable="w14 w15 wp14">
   <w:abstractNum w:abstractNumId="0" w15:restartNumberingAfterBreak="0">
     <w:nsid w:val="005E42F5"/>
     <w:multiLevelType w:val="hybridMultilevel"/>
@@ -8512,8 +9424,16 @@
 </w:numbering>
 </file>
 
+<file path=word/people.xml><?xml version="1.0" encoding="utf-8"?>
+<w15:people xmlns:wpc="http://schemas.microsoft.com/office/word/2010/wordprocessingCanvas" xmlns:mc="http://schemas.openxmlformats.org/markup-compatibility/2006" xmlns:o="urn:schemas-microsoft-com:office:office" xmlns:r="http://schemas.openxmlformats.org/officeDocument/2006/relationships" xmlns:m="http://schemas.openxmlformats.org/officeDocument/2006/math" xmlns:v="urn:schemas-microsoft-com:vml" xmlns:wp14="http://schemas.microsoft.com/office/word/2010/wordprocessingDrawing" xmlns:wp="http://schemas.openxmlformats.org/drawingml/2006/wordprocessingDrawing" xmlns:w10="urn:schemas-microsoft-com:office:word" xmlns:w="http://schemas.openxmlformats.org/wordprocessingml/2006/main" xmlns:w14="http://schemas.microsoft.com/office/word/2010/wordml" xmlns:w15="http://schemas.microsoft.com/office/word/2012/wordml" xmlns:wpg="http://schemas.microsoft.com/office/word/2010/wordprocessingGroup" xmlns:wpi="http://schemas.microsoft.com/office/word/2010/wordprocessingInk" xmlns:wne="http://schemas.microsoft.com/office/word/2006/wordml" xmlns:wps="http://schemas.microsoft.com/office/word/2010/wordprocessingShape" mc:Ignorable="w14 w15 wp14">
+  <w15:person w15:author="Richelle Ahlvers">
+    <w15:presenceInfo w15:providerId="AD" w15:userId="S-1-5-21-1809887368-2646251570-4199628040-76478"/>
+  </w15:person>
+</w15:people>
+</file>
+
 <file path=word/styles.xml><?xml version="1.0" encoding="utf-8"?>
-<w:styles xmlns:mc="http://schemas.openxmlformats.org/markup-compatibility/2006" xmlns:r="http://schemas.openxmlformats.org/officeDocument/2006/relationships" xmlns:w="http://schemas.openxmlformats.org/wordprocessingml/2006/main" xmlns:w14="http://schemas.microsoft.com/office/word/2010/wordml" xmlns:w15="http://schemas.microsoft.com/office/word/2012/wordml" xmlns:w16cid="http://schemas.microsoft.com/office/word/2016/wordml/cid" xmlns:w16se="http://schemas.microsoft.com/office/word/2015/wordml/symex" mc:Ignorable="w14 w15 w16se w16cid">
+<w:styles xmlns:mc="http://schemas.openxmlformats.org/markup-compatibility/2006" xmlns:r="http://schemas.openxmlformats.org/officeDocument/2006/relationships" xmlns:w="http://schemas.openxmlformats.org/wordprocessingml/2006/main" xmlns:w14="http://schemas.microsoft.com/office/word/2010/wordml" xmlns:w15="http://schemas.microsoft.com/office/word/2012/wordml" mc:Ignorable="w14 w15">
   <w:docDefaults>
     <w:rPrDefault>
       <w:rPr>
@@ -8529,7 +9449,7 @@
       </w:pPr>
     </w:pPrDefault>
   </w:docDefaults>
-  <w:latentStyles w:defLockedState="0" w:defUIPriority="99" w:defSemiHidden="0" w:defUnhideWhenUsed="0" w:defQFormat="0" w:count="375">
+  <w:latentStyles w:defLockedState="0" w:defUIPriority="99" w:defSemiHidden="0" w:defUnhideWhenUsed="0" w:defQFormat="0" w:count="371">
     <w:lsdException w:name="Normal" w:uiPriority="0" w:qFormat="1"/>
     <w:lsdException w:name="heading 1" w:uiPriority="9" w:qFormat="1"/>
     <w:lsdException w:name="heading 2" w:semiHidden="1" w:uiPriority="9" w:unhideWhenUsed="1" w:qFormat="1"/>
@@ -8901,10 +9821,6 @@
     <w:lsdException w:name="List Table 5 Dark Accent 6" w:uiPriority="50"/>
     <w:lsdException w:name="List Table 6 Colorful Accent 6" w:uiPriority="51"/>
     <w:lsdException w:name="List Table 7 Colorful Accent 6" w:uiPriority="52"/>
-    <w:lsdException w:name="Mention" w:semiHidden="1" w:unhideWhenUsed="1"/>
-    <w:lsdException w:name="Smart Hyperlink" w:semiHidden="1" w:unhideWhenUsed="1"/>
-    <w:lsdException w:name="Hashtag" w:semiHidden="1" w:unhideWhenUsed="1"/>
-    <w:lsdException w:name="Unresolved Mention" w:semiHidden="1" w:unhideWhenUsed="1"/>
   </w:latentStyles>
   <w:style w:type="paragraph" w:default="1" w:styleId="Normal">
     <w:name w:val="Normal"/>
@@ -8990,6 +9906,7 @@
   <w:style w:type="character" w:default="1" w:styleId="DefaultParagraphFont">
     <w:name w:val="Default Paragraph Font"/>
     <w:uiPriority w:val="1"/>
+    <w:semiHidden/>
     <w:unhideWhenUsed/>
   </w:style>
   <w:style w:type="table" w:default="1" w:styleId="TableNormal">
@@ -9160,7 +10077,7 @@
       <w:szCs w:val="20"/>
     </w:rPr>
   </w:style>
-  <w:style w:type="character" w:styleId="UnresolvedMention">
+  <w:style w:type="character" w:customStyle="1" w:styleId="UnresolvedMention">
     <w:name w:val="Unresolved Mention"/>
     <w:basedOn w:val="DefaultParagraphFont"/>
     <w:uiPriority w:val="99"/>
@@ -9212,6 +10129,108 @@
       <w:spacing w:after="100"/>
       <w:ind w:left="240"/>
     </w:pPr>
+  </w:style>
+  <w:style w:type="character" w:styleId="CommentReference">
+    <w:name w:val="annotation reference"/>
+    <w:basedOn w:val="DefaultParagraphFont"/>
+    <w:uiPriority w:val="99"/>
+    <w:semiHidden/>
+    <w:unhideWhenUsed/>
+    <w:rsid w:val="00A1562E"/>
+    <w:rPr>
+      <w:sz w:val="16"/>
+      <w:szCs w:val="16"/>
+    </w:rPr>
+  </w:style>
+  <w:style w:type="paragraph" w:styleId="CommentText">
+    <w:name w:val="annotation text"/>
+    <w:basedOn w:val="Normal"/>
+    <w:link w:val="CommentTextChar"/>
+    <w:uiPriority w:val="99"/>
+    <w:semiHidden/>
+    <w:unhideWhenUsed/>
+    <w:rsid w:val="00A1562E"/>
+    <w:rPr>
+      <w:sz w:val="20"/>
+    </w:rPr>
+  </w:style>
+  <w:style w:type="character" w:customStyle="1" w:styleId="CommentTextChar">
+    <w:name w:val="Comment Text Char"/>
+    <w:basedOn w:val="DefaultParagraphFont"/>
+    <w:link w:val="CommentText"/>
+    <w:uiPriority w:val="99"/>
+    <w:semiHidden/>
+    <w:rsid w:val="00A1562E"/>
+    <w:rPr>
+      <w:rFonts w:ascii="Times New Roman" w:eastAsia="Times New Roman" w:hAnsi="Times New Roman" w:cs="Times New Roman"/>
+      <w:spacing w:val="10"/>
+      <w:kern w:val="16"/>
+      <w:sz w:val="20"/>
+      <w:szCs w:val="20"/>
+      <w:lang w:val="en-GB"/>
+    </w:rPr>
+  </w:style>
+  <w:style w:type="paragraph" w:styleId="CommentSubject">
+    <w:name w:val="annotation subject"/>
+    <w:basedOn w:val="CommentText"/>
+    <w:next w:val="CommentText"/>
+    <w:link w:val="CommentSubjectChar"/>
+    <w:uiPriority w:val="99"/>
+    <w:semiHidden/>
+    <w:unhideWhenUsed/>
+    <w:rsid w:val="00A1562E"/>
+    <w:rPr>
+      <w:b/>
+      <w:bCs/>
+    </w:rPr>
+  </w:style>
+  <w:style w:type="character" w:customStyle="1" w:styleId="CommentSubjectChar">
+    <w:name w:val="Comment Subject Char"/>
+    <w:basedOn w:val="CommentTextChar"/>
+    <w:link w:val="CommentSubject"/>
+    <w:uiPriority w:val="99"/>
+    <w:semiHidden/>
+    <w:rsid w:val="00A1562E"/>
+    <w:rPr>
+      <w:rFonts w:ascii="Times New Roman" w:eastAsia="Times New Roman" w:hAnsi="Times New Roman" w:cs="Times New Roman"/>
+      <w:b/>
+      <w:bCs/>
+      <w:spacing w:val="10"/>
+      <w:kern w:val="16"/>
+      <w:sz w:val="20"/>
+      <w:szCs w:val="20"/>
+      <w:lang w:val="en-GB"/>
+    </w:rPr>
+  </w:style>
+  <w:style w:type="paragraph" w:styleId="BalloonText">
+    <w:name w:val="Balloon Text"/>
+    <w:basedOn w:val="Normal"/>
+    <w:link w:val="BalloonTextChar"/>
+    <w:uiPriority w:val="99"/>
+    <w:semiHidden/>
+    <w:unhideWhenUsed/>
+    <w:rsid w:val="00A1562E"/>
+    <w:rPr>
+      <w:rFonts w:ascii="Segoe UI" w:hAnsi="Segoe UI" w:cs="Segoe UI"/>
+      <w:sz w:val="18"/>
+      <w:szCs w:val="18"/>
+    </w:rPr>
+  </w:style>
+  <w:style w:type="character" w:customStyle="1" w:styleId="BalloonTextChar">
+    <w:name w:val="Balloon Text Char"/>
+    <w:basedOn w:val="DefaultParagraphFont"/>
+    <w:link w:val="BalloonText"/>
+    <w:uiPriority w:val="99"/>
+    <w:semiHidden/>
+    <w:rsid w:val="00A1562E"/>
+    <w:rPr>
+      <w:rFonts w:ascii="Segoe UI" w:eastAsia="Times New Roman" w:hAnsi="Segoe UI" w:cs="Segoe UI"/>
+      <w:spacing w:val="10"/>
+      <w:kern w:val="16"/>
+      <w:sz w:val="18"/>
+      <w:szCs w:val="18"/>
+      <w:lang w:val="en-GB"/>
+    </w:rPr>
   </w:style>
 </w:styles>
 </file>
@@ -9516,7 +10535,7 @@
 </file>
 
 <file path=customXml/itemProps1.xml><?xml version="1.0" encoding="utf-8"?>
-<ds:datastoreItem xmlns:ds="http://schemas.openxmlformats.org/officeDocument/2006/customXml" ds:itemID="{7B0EBA46-E63B-4F9C-B23A-8F6C08BBD076}">
+<ds:datastoreItem xmlns:ds="http://schemas.openxmlformats.org/officeDocument/2006/customXml" ds:itemID="{1079C5CA-DE53-4CC8-A704-2000BC2F42BC}">
   <ds:schemaRefs>
     <ds:schemaRef ds:uri="http://schemas.openxmlformats.org/officeDocument/2006/bibliography"/>
   </ds:schemaRefs>

--- a/documentation/SNIA Developer Guide.docx
+++ b/documentation/SNIA Developer Guide.docx
@@ -1,6 +1,6 @@
 
 <file path=word/document.xml><?xml version="1.0" encoding="utf-8"?>
-<w:document xmlns:wpc="http://schemas.microsoft.com/office/word/2010/wordprocessingCanvas" xmlns:cx="http://schemas.microsoft.com/office/drawing/2014/chartex" xmlns:cx1="http://schemas.microsoft.com/office/drawing/2015/9/8/chartex" xmlns:cx2="http://schemas.microsoft.com/office/drawing/2015/10/21/chartex" xmlns:cx3="http://schemas.microsoft.com/office/drawing/2016/5/9/chartex" xmlns:cx4="http://schemas.microsoft.com/office/drawing/2016/5/10/chartex" xmlns:cx5="http://schemas.microsoft.com/office/drawing/2016/5/11/chartex" xmlns:cx6="http://schemas.microsoft.com/office/drawing/2016/5/12/chartex" xmlns:cx7="http://schemas.microsoft.com/office/drawing/2016/5/13/chartex" xmlns:cx8="http://schemas.microsoft.com/office/drawing/2016/5/14/chartex" xmlns:mc="http://schemas.openxmlformats.org/markup-compatibility/2006" xmlns:aink="http://schemas.microsoft.com/office/drawing/2016/ink" xmlns:am3d="http://schemas.microsoft.com/office/drawing/2017/model3d" xmlns:o="urn:schemas-microsoft-com:office:office" xmlns:r="http://schemas.openxmlformats.org/officeDocument/2006/relationships" xmlns:m="http://schemas.openxmlformats.org/officeDocument/2006/math" xmlns:v="urn:schemas-microsoft-com:vml" xmlns:wp14="http://schemas.microsoft.com/office/word/2010/wordprocessingDrawing" xmlns:wp="http://schemas.openxmlformats.org/drawingml/2006/wordprocessingDrawing" xmlns:w10="urn:schemas-microsoft-com:office:word" xmlns:w="http://schemas.openxmlformats.org/wordprocessingml/2006/main" xmlns:w14="http://schemas.microsoft.com/office/word/2010/wordml" xmlns:w15="http://schemas.microsoft.com/office/word/2012/wordml" xmlns:w16cid="http://schemas.microsoft.com/office/word/2016/wordml/cid" xmlns:w16se="http://schemas.microsoft.com/office/word/2015/wordml/symex" xmlns:wpg="http://schemas.microsoft.com/office/word/2010/wordprocessingGroup" xmlns:wpi="http://schemas.microsoft.com/office/word/2010/wordprocessingInk" xmlns:wne="http://schemas.microsoft.com/office/word/2006/wordml" xmlns:wps="http://schemas.microsoft.com/office/word/2010/wordprocessingShape" mc:Ignorable="w14 w15 w16se w16cid wp14">
+<w:document xmlns:wpc="http://schemas.microsoft.com/office/word/2010/wordprocessingCanvas" xmlns:mc="http://schemas.openxmlformats.org/markup-compatibility/2006" xmlns:o="urn:schemas-microsoft-com:office:office" xmlns:r="http://schemas.openxmlformats.org/officeDocument/2006/relationships" xmlns:m="http://schemas.openxmlformats.org/officeDocument/2006/math" xmlns:v="urn:schemas-microsoft-com:vml" xmlns:wp14="http://schemas.microsoft.com/office/word/2010/wordprocessingDrawing" xmlns:wp="http://schemas.openxmlformats.org/drawingml/2006/wordprocessingDrawing" xmlns:w10="urn:schemas-microsoft-com:office:word" xmlns:w="http://schemas.openxmlformats.org/wordprocessingml/2006/main" xmlns:w14="http://schemas.microsoft.com/office/word/2010/wordml" xmlns:w15="http://schemas.microsoft.com/office/word/2012/wordml" xmlns:wpg="http://schemas.microsoft.com/office/word/2010/wordprocessingGroup" xmlns:wpi="http://schemas.microsoft.com/office/word/2010/wordprocessingInk" xmlns:wne="http://schemas.microsoft.com/office/word/2006/wordml" xmlns:wps="http://schemas.microsoft.com/office/word/2010/wordprocessingShape" mc:Ignorable="w14 w15 wp14">
   <w:body>
     <w:p>
       <w:pPr>
@@ -185,12 +185,21 @@
                 <w:szCs w:val="24"/>
               </w:rPr>
             </w:pPr>
+            <w:proofErr w:type="spellStart"/>
             <w:r>
               <w:rPr>
                 <w:b/>
                 <w:szCs w:val="24"/>
               </w:rPr>
-              <w:t>Sravanthi kalluri</w:t>
+              <w:t>Sravanthi</w:t>
+            </w:r>
+            <w:proofErr w:type="spellEnd"/>
+            <w:r>
+              <w:rPr>
+                <w:b/>
+                <w:szCs w:val="24"/>
+              </w:rPr>
+              <w:t xml:space="preserve"> kalluri</w:t>
             </w:r>
           </w:p>
         </w:tc>
@@ -373,8 +382,6 @@
               </w:rPr>
               <w:t>0.2.1</w:t>
             </w:r>
-            <w:bookmarkStart w:id="0" w:name="_GoBack"/>
-            <w:bookmarkEnd w:id="0"/>
           </w:p>
         </w:tc>
       </w:tr>
@@ -401,16 +408,7 @@
     </w:p>
     <w:sdt>
       <w:sdtPr>
-        <w:rPr>
-          <w:rFonts w:asciiTheme="minorHAnsi" w:eastAsia="Times New Roman" w:hAnsiTheme="minorHAnsi" w:cs="Times New Roman"/>
-          <w:b w:val="0"/>
-          <w:spacing w:val="10"/>
-          <w:kern w:val="16"/>
-          <w:sz w:val="24"/>
-          <w:szCs w:val="20"/>
-          <w:lang w:val="en-GB"/>
-        </w:rPr>
-        <w:id w:val="271135647"/>
+        <w:id w:val="-708654107"/>
         <w:docPartObj>
           <w:docPartGallery w:val="Table of Contents"/>
           <w:docPartUnique/>
@@ -418,17 +416,28 @@
       </w:sdtPr>
       <w:sdtEndPr>
         <w:rPr>
+          <w:rFonts w:asciiTheme="minorHAnsi" w:eastAsia="Times New Roman" w:hAnsiTheme="minorHAnsi" w:cs="Times New Roman"/>
           <w:bCs/>
           <w:noProof/>
+          <w:spacing w:val="10"/>
+          <w:kern w:val="16"/>
+          <w:sz w:val="24"/>
+          <w:szCs w:val="20"/>
+          <w:lang w:val="en-GB"/>
         </w:rPr>
       </w:sdtEndPr>
       <w:sdtContent>
         <w:p>
           <w:pPr>
             <w:pStyle w:val="TOCHeading"/>
+            <w:numPr>
+              <w:ilvl w:val="0"/>
+              <w:numId w:val="0"/>
+            </w:numPr>
+            <w:ind w:left="360"/>
           </w:pPr>
           <w:r>
-            <w:t>Table of Contents</w:t>
+            <w:t>Contents</w:t>
           </w:r>
         </w:p>
         <w:p>
@@ -444,7 +453,7 @@
               <w:kern w:val="0"/>
               <w:sz w:val="22"/>
               <w:szCs w:val="22"/>
-              <w:lang w:val="en-IN" w:eastAsia="en-IN"/>
+              <w:lang w:val="en-US"/>
             </w:rPr>
           </w:pPr>
           <w:r>
@@ -456,13 +465,13 @@
           <w:r>
             <w:fldChar w:fldCharType="separate"/>
           </w:r>
-          <w:hyperlink w:anchor="_Toc516151995" w:history="1">
+          <w:hyperlink w:anchor="_Toc516124076" w:history="1">
             <w:r>
               <w:rPr>
                 <w:rStyle w:val="Hyperlink"/>
                 <w:noProof/>
               </w:rPr>
-              <w:t>2.</w:t>
+              <w:t>1.</w:t>
             </w:r>
             <w:r>
               <w:rPr>
@@ -472,7 +481,7 @@
                 <w:kern w:val="0"/>
                 <w:sz w:val="22"/>
                 <w:szCs w:val="22"/>
-                <w:lang w:val="en-IN" w:eastAsia="en-IN"/>
+                <w:lang w:val="en-US"/>
               </w:rPr>
               <w:tab/>
             </w:r>
@@ -502,7 +511,7 @@
                 <w:noProof/>
                 <w:webHidden/>
               </w:rPr>
-              <w:instrText xml:space="preserve"> PAGEREF _Toc516151995 \h </w:instrText>
+              <w:instrText xml:space="preserve"> PAGEREF _Toc516124076 \h </w:instrText>
             </w:r>
             <w:r>
               <w:rPr>
@@ -546,16 +555,16 @@
               <w:kern w:val="0"/>
               <w:sz w:val="22"/>
               <w:szCs w:val="22"/>
-              <w:lang w:val="en-IN" w:eastAsia="en-IN"/>
+              <w:lang w:val="en-US"/>
             </w:rPr>
           </w:pPr>
-          <w:hyperlink w:anchor="_Toc516151996" w:history="1">
+          <w:hyperlink w:anchor="_Toc516124077" w:history="1">
             <w:r>
               <w:rPr>
                 <w:rStyle w:val="Hyperlink"/>
                 <w:noProof/>
               </w:rPr>
-              <w:t>3.</w:t>
+              <w:t>2.</w:t>
             </w:r>
             <w:r>
               <w:rPr>
@@ -565,7 +574,7 @@
                 <w:kern w:val="0"/>
                 <w:sz w:val="22"/>
                 <w:szCs w:val="22"/>
-                <w:lang w:val="en-IN" w:eastAsia="en-IN"/>
+                <w:lang w:val="en-US"/>
               </w:rPr>
               <w:tab/>
             </w:r>
@@ -595,7 +604,7 @@
                 <w:noProof/>
                 <w:webHidden/>
               </w:rPr>
-              <w:instrText xml:space="preserve"> PAGEREF _Toc516151996 \h </w:instrText>
+              <w:instrText xml:space="preserve"> PAGEREF _Toc516124077 \h </w:instrText>
             </w:r>
             <w:r>
               <w:rPr>
@@ -636,16 +645,16 @@
               <w:kern w:val="0"/>
               <w:sz w:val="22"/>
               <w:szCs w:val="22"/>
-              <w:lang w:val="en-IN" w:eastAsia="en-IN"/>
+              <w:lang w:val="en-US"/>
             </w:rPr>
           </w:pPr>
-          <w:hyperlink w:anchor="_Toc516151997" w:history="1">
+          <w:hyperlink w:anchor="_Toc516124078" w:history="1">
             <w:r>
               <w:rPr>
                 <w:rStyle w:val="Hyperlink"/>
                 <w:noProof/>
               </w:rPr>
-              <w:t>3.1  CORS (Cross-origin resource sharing)</w:t>
+              <w:t>2.1  CORS (Cross-origin resource sharing)</w:t>
             </w:r>
             <w:r>
               <w:rPr>
@@ -666,7 +675,7 @@
                 <w:noProof/>
                 <w:webHidden/>
               </w:rPr>
-              <w:instrText xml:space="preserve"> PAGEREF _Toc516151997 \h </w:instrText>
+              <w:instrText xml:space="preserve"> PAGEREF _Toc516124078 \h </w:instrText>
             </w:r>
             <w:r>
               <w:rPr>
@@ -700,9 +709,6 @@
         <w:p>
           <w:pPr>
             <w:pStyle w:val="TOC2"/>
-            <w:tabs>
-              <w:tab w:val="left" w:pos="880"/>
-            </w:tabs>
             <w:rPr>
               <w:rFonts w:eastAsiaTheme="minorEastAsia" w:cstheme="minorBidi"/>
               <w:noProof/>
@@ -710,16 +716,16 @@
               <w:kern w:val="0"/>
               <w:sz w:val="22"/>
               <w:szCs w:val="22"/>
-              <w:lang w:val="en-IN" w:eastAsia="en-IN"/>
+              <w:lang w:val="en-US"/>
             </w:rPr>
           </w:pPr>
-          <w:hyperlink w:anchor="_Toc516151998" w:history="1">
+          <w:hyperlink w:anchor="_Toc516124079" w:history="1">
             <w:r>
               <w:rPr>
                 <w:rStyle w:val="Hyperlink"/>
                 <w:noProof/>
               </w:rPr>
-              <w:t>3.2</w:t>
+              <w:t>2.2</w:t>
             </w:r>
             <w:r>
               <w:rPr>
@@ -729,7 +735,7 @@
                 <w:kern w:val="0"/>
                 <w:sz w:val="22"/>
                 <w:szCs w:val="22"/>
-                <w:lang w:val="en-IN" w:eastAsia="en-IN"/>
+                <w:lang w:val="en-US"/>
               </w:rPr>
               <w:tab/>
             </w:r>
@@ -759,7 +765,7 @@
                 <w:noProof/>
                 <w:webHidden/>
               </w:rPr>
-              <w:instrText xml:space="preserve"> PAGEREF _Toc516151998 \h </w:instrText>
+              <w:instrText xml:space="preserve"> PAGEREF _Toc516124079 \h </w:instrText>
             </w:r>
             <w:r>
               <w:rPr>
@@ -793,9 +799,6 @@
         <w:p>
           <w:pPr>
             <w:pStyle w:val="TOC2"/>
-            <w:tabs>
-              <w:tab w:val="left" w:pos="880"/>
-            </w:tabs>
             <w:rPr>
               <w:rFonts w:eastAsiaTheme="minorEastAsia" w:cstheme="minorBidi"/>
               <w:noProof/>
@@ -803,16 +806,16 @@
               <w:kern w:val="0"/>
               <w:sz w:val="22"/>
               <w:szCs w:val="22"/>
-              <w:lang w:val="en-IN" w:eastAsia="en-IN"/>
+              <w:lang w:val="en-US"/>
             </w:rPr>
           </w:pPr>
-          <w:hyperlink w:anchor="_Toc516151999" w:history="1">
+          <w:hyperlink w:anchor="_Toc516124080" w:history="1">
             <w:r>
               <w:rPr>
                 <w:rStyle w:val="Hyperlink"/>
                 <w:noProof/>
               </w:rPr>
-              <w:t>3.3</w:t>
+              <w:t>2.3</w:t>
             </w:r>
             <w:r>
               <w:rPr>
@@ -822,7 +825,7 @@
                 <w:kern w:val="0"/>
                 <w:sz w:val="22"/>
                 <w:szCs w:val="22"/>
-                <w:lang w:val="en-IN" w:eastAsia="en-IN"/>
+                <w:lang w:val="en-US"/>
               </w:rPr>
               <w:tab/>
             </w:r>
@@ -852,7 +855,7 @@
                 <w:noProof/>
                 <w:webHidden/>
               </w:rPr>
-              <w:instrText xml:space="preserve"> PAGEREF _Toc516151999 \h </w:instrText>
+              <w:instrText xml:space="preserve"> PAGEREF _Toc516124080 \h </w:instrText>
             </w:r>
             <w:r>
               <w:rPr>
@@ -886,9 +889,6 @@
         <w:p>
           <w:pPr>
             <w:pStyle w:val="TOC2"/>
-            <w:tabs>
-              <w:tab w:val="left" w:pos="880"/>
-            </w:tabs>
             <w:rPr>
               <w:rFonts w:eastAsiaTheme="minorEastAsia" w:cstheme="minorBidi"/>
               <w:noProof/>
@@ -896,16 +896,16 @@
               <w:kern w:val="0"/>
               <w:sz w:val="22"/>
               <w:szCs w:val="22"/>
-              <w:lang w:val="en-IN" w:eastAsia="en-IN"/>
+              <w:lang w:val="en-US"/>
             </w:rPr>
           </w:pPr>
-          <w:hyperlink w:anchor="_Toc516152000" w:history="1">
+          <w:hyperlink w:anchor="_Toc516124081" w:history="1">
             <w:r>
               <w:rPr>
                 <w:rStyle w:val="Hyperlink"/>
                 <w:noProof/>
               </w:rPr>
-              <w:t>3.4</w:t>
+              <w:t>2.4</w:t>
             </w:r>
             <w:r>
               <w:rPr>
@@ -915,7 +915,7 @@
                 <w:kern w:val="0"/>
                 <w:sz w:val="22"/>
                 <w:szCs w:val="22"/>
-                <w:lang w:val="en-IN" w:eastAsia="en-IN"/>
+                <w:lang w:val="en-US"/>
               </w:rPr>
               <w:tab/>
             </w:r>
@@ -945,7 +945,7 @@
                 <w:noProof/>
                 <w:webHidden/>
               </w:rPr>
-              <w:instrText xml:space="preserve"> PAGEREF _Toc516152000 \h </w:instrText>
+              <w:instrText xml:space="preserve"> PAGEREF _Toc516124081 \h </w:instrText>
             </w:r>
             <w:r>
               <w:rPr>
@@ -979,9 +979,6 @@
         <w:p>
           <w:pPr>
             <w:pStyle w:val="TOC2"/>
-            <w:tabs>
-              <w:tab w:val="left" w:pos="880"/>
-            </w:tabs>
             <w:rPr>
               <w:rFonts w:eastAsiaTheme="minorEastAsia" w:cstheme="minorBidi"/>
               <w:noProof/>
@@ -989,16 +986,16 @@
               <w:kern w:val="0"/>
               <w:sz w:val="22"/>
               <w:szCs w:val="22"/>
-              <w:lang w:val="en-IN" w:eastAsia="en-IN"/>
+              <w:lang w:val="en-US"/>
             </w:rPr>
           </w:pPr>
-          <w:hyperlink w:anchor="_Toc516152001" w:history="1">
+          <w:hyperlink w:anchor="_Toc516124082" w:history="1">
             <w:r>
               <w:rPr>
                 <w:rStyle w:val="Hyperlink"/>
                 <w:noProof/>
               </w:rPr>
-              <w:t>3.5</w:t>
+              <w:t>2.5</w:t>
             </w:r>
             <w:r>
               <w:rPr>
@@ -1008,7 +1005,7 @@
                 <w:kern w:val="0"/>
                 <w:sz w:val="22"/>
                 <w:szCs w:val="22"/>
-                <w:lang w:val="en-IN" w:eastAsia="en-IN"/>
+                <w:lang w:val="en-US"/>
               </w:rPr>
               <w:tab/>
             </w:r>
@@ -1038,7 +1035,7 @@
                 <w:noProof/>
                 <w:webHidden/>
               </w:rPr>
-              <w:instrText xml:space="preserve"> PAGEREF _Toc516152001 \h </w:instrText>
+              <w:instrText xml:space="preserve"> PAGEREF _Toc516124082 \h </w:instrText>
             </w:r>
             <w:r>
               <w:rPr>
@@ -1072,9 +1069,6 @@
         <w:p>
           <w:pPr>
             <w:pStyle w:val="TOC2"/>
-            <w:tabs>
-              <w:tab w:val="left" w:pos="880"/>
-            </w:tabs>
             <w:rPr>
               <w:rFonts w:eastAsiaTheme="minorEastAsia" w:cstheme="minorBidi"/>
               <w:noProof/>
@@ -1082,16 +1076,16 @@
               <w:kern w:val="0"/>
               <w:sz w:val="22"/>
               <w:szCs w:val="22"/>
-              <w:lang w:val="en-IN" w:eastAsia="en-IN"/>
+              <w:lang w:val="en-US"/>
             </w:rPr>
           </w:pPr>
-          <w:hyperlink w:anchor="_Toc516152002" w:history="1">
+          <w:hyperlink w:anchor="_Toc516124083" w:history="1">
             <w:r>
               <w:rPr>
                 <w:rStyle w:val="Hyperlink"/>
                 <w:noProof/>
               </w:rPr>
-              <w:t>3.6</w:t>
+              <w:t>2.6</w:t>
             </w:r>
             <w:r>
               <w:rPr>
@@ -1101,7 +1095,7 @@
                 <w:kern w:val="0"/>
                 <w:sz w:val="22"/>
                 <w:szCs w:val="22"/>
-                <w:lang w:val="en-IN" w:eastAsia="en-IN"/>
+                <w:lang w:val="en-US"/>
               </w:rPr>
               <w:tab/>
             </w:r>
@@ -1131,7 +1125,7 @@
                 <w:noProof/>
                 <w:webHidden/>
               </w:rPr>
-              <w:instrText xml:space="preserve"> PAGEREF _Toc516152002 \h </w:instrText>
+              <w:instrText xml:space="preserve"> PAGEREF _Toc516124083 \h </w:instrText>
             </w:r>
             <w:r>
               <w:rPr>
@@ -1165,9 +1159,6 @@
         <w:p>
           <w:pPr>
             <w:pStyle w:val="TOC2"/>
-            <w:tabs>
-              <w:tab w:val="left" w:pos="880"/>
-            </w:tabs>
             <w:rPr>
               <w:rFonts w:eastAsiaTheme="minorEastAsia" w:cstheme="minorBidi"/>
               <w:noProof/>
@@ -1175,16 +1166,16 @@
               <w:kern w:val="0"/>
               <w:sz w:val="22"/>
               <w:szCs w:val="22"/>
-              <w:lang w:val="en-IN" w:eastAsia="en-IN"/>
+              <w:lang w:val="en-US"/>
             </w:rPr>
           </w:pPr>
-          <w:hyperlink w:anchor="_Toc516152003" w:history="1">
+          <w:hyperlink w:anchor="_Toc516124084" w:history="1">
             <w:r>
               <w:rPr>
                 <w:rStyle w:val="Hyperlink"/>
                 <w:noProof/>
               </w:rPr>
-              <w:t>3.7</w:t>
+              <w:t>2.7</w:t>
             </w:r>
             <w:r>
               <w:rPr>
@@ -1194,7 +1185,7 @@
                 <w:kern w:val="0"/>
                 <w:sz w:val="22"/>
                 <w:szCs w:val="22"/>
-                <w:lang w:val="en-IN" w:eastAsia="en-IN"/>
+                <w:lang w:val="en-US"/>
               </w:rPr>
               <w:tab/>
             </w:r>
@@ -1224,7 +1215,7 @@
                 <w:noProof/>
                 <w:webHidden/>
               </w:rPr>
-              <w:instrText xml:space="preserve"> PAGEREF _Toc516152003 \h </w:instrText>
+              <w:instrText xml:space="preserve"> PAGEREF _Toc516124084 \h </w:instrText>
             </w:r>
             <w:r>
               <w:rPr>
@@ -1268,16 +1259,16 @@
               <w:kern w:val="0"/>
               <w:sz w:val="22"/>
               <w:szCs w:val="22"/>
-              <w:lang w:val="en-IN" w:eastAsia="en-IN"/>
+              <w:lang w:val="en-US"/>
             </w:rPr>
           </w:pPr>
-          <w:hyperlink w:anchor="_Toc516152004" w:history="1">
+          <w:hyperlink w:anchor="_Toc516124085" w:history="1">
             <w:r>
               <w:rPr>
                 <w:rStyle w:val="Hyperlink"/>
                 <w:noProof/>
               </w:rPr>
-              <w:t>4.</w:t>
+              <w:t>3.</w:t>
             </w:r>
             <w:r>
               <w:rPr>
@@ -1287,7 +1278,7 @@
                 <w:kern w:val="0"/>
                 <w:sz w:val="22"/>
                 <w:szCs w:val="22"/>
-                <w:lang w:val="en-IN" w:eastAsia="en-IN"/>
+                <w:lang w:val="en-US"/>
               </w:rPr>
               <w:tab/>
             </w:r>
@@ -1317,7 +1308,7 @@
                 <w:noProof/>
                 <w:webHidden/>
               </w:rPr>
-              <w:instrText xml:space="preserve"> PAGEREF _Toc516152004 \h </w:instrText>
+              <w:instrText xml:space="preserve"> PAGEREF _Toc516124085 \h </w:instrText>
             </w:r>
             <w:r>
               <w:rPr>
@@ -1361,16 +1352,16 @@
               <w:kern w:val="0"/>
               <w:sz w:val="22"/>
               <w:szCs w:val="22"/>
-              <w:lang w:val="en-IN" w:eastAsia="en-IN"/>
+              <w:lang w:val="en-US"/>
             </w:rPr>
           </w:pPr>
-          <w:hyperlink w:anchor="_Toc516152005" w:history="1">
+          <w:hyperlink w:anchor="_Toc516124086" w:history="1">
             <w:r>
               <w:rPr>
                 <w:rStyle w:val="Hyperlink"/>
                 <w:noProof/>
               </w:rPr>
-              <w:t>5.</w:t>
+              <w:t>4.</w:t>
             </w:r>
             <w:r>
               <w:rPr>
@@ -1380,7 +1371,7 @@
                 <w:kern w:val="0"/>
                 <w:sz w:val="22"/>
                 <w:szCs w:val="22"/>
-                <w:lang w:val="en-IN" w:eastAsia="en-IN"/>
+                <w:lang w:val="en-US"/>
               </w:rPr>
               <w:tab/>
             </w:r>
@@ -1410,7 +1401,7 @@
                 <w:noProof/>
                 <w:webHidden/>
               </w:rPr>
-              <w:instrText xml:space="preserve"> PAGEREF _Toc516152005 \h </w:instrText>
+              <w:instrText xml:space="preserve"> PAGEREF _Toc516124086 \h </w:instrText>
             </w:r>
             <w:r>
               <w:rPr>
@@ -1444,9 +1435,6 @@
         <w:p>
           <w:pPr>
             <w:pStyle w:val="TOC2"/>
-            <w:tabs>
-              <w:tab w:val="left" w:pos="880"/>
-            </w:tabs>
             <w:rPr>
               <w:rFonts w:eastAsiaTheme="minorEastAsia" w:cstheme="minorBidi"/>
               <w:noProof/>
@@ -1454,16 +1442,16 @@
               <w:kern w:val="0"/>
               <w:sz w:val="22"/>
               <w:szCs w:val="22"/>
-              <w:lang w:val="en-IN" w:eastAsia="en-IN"/>
+              <w:lang w:val="en-US"/>
             </w:rPr>
           </w:pPr>
-          <w:hyperlink w:anchor="_Toc516152006" w:history="1">
+          <w:hyperlink w:anchor="_Toc516124087" w:history="1">
             <w:r>
               <w:rPr>
                 <w:rStyle w:val="Hyperlink"/>
                 <w:noProof/>
               </w:rPr>
-              <w:t>5.2</w:t>
+              <w:t>4.2</w:t>
             </w:r>
             <w:r>
               <w:rPr>
@@ -1473,7 +1461,7 @@
                 <w:kern w:val="0"/>
                 <w:sz w:val="22"/>
                 <w:szCs w:val="22"/>
-                <w:lang w:val="en-IN" w:eastAsia="en-IN"/>
+                <w:lang w:val="en-US"/>
               </w:rPr>
               <w:tab/>
             </w:r>
@@ -1503,7 +1491,7 @@
                 <w:noProof/>
                 <w:webHidden/>
               </w:rPr>
-              <w:instrText xml:space="preserve"> PAGEREF _Toc516152006 \h </w:instrText>
+              <w:instrText xml:space="preserve"> PAGEREF _Toc516124087 \h </w:instrText>
             </w:r>
             <w:r>
               <w:rPr>
@@ -1547,16 +1535,16 @@
               <w:kern w:val="0"/>
               <w:sz w:val="22"/>
               <w:szCs w:val="22"/>
-              <w:lang w:val="en-IN" w:eastAsia="en-IN"/>
+              <w:lang w:val="en-US"/>
             </w:rPr>
           </w:pPr>
-          <w:hyperlink w:anchor="_Toc516152007" w:history="1">
+          <w:hyperlink w:anchor="_Toc516124088" w:history="1">
             <w:r>
               <w:rPr>
                 <w:rStyle w:val="Hyperlink"/>
                 <w:noProof/>
               </w:rPr>
-              <w:t>6.</w:t>
+              <w:t>5.</w:t>
             </w:r>
             <w:r>
               <w:rPr>
@@ -1566,7 +1554,7 @@
                 <w:kern w:val="0"/>
                 <w:sz w:val="22"/>
                 <w:szCs w:val="22"/>
-                <w:lang w:val="en-IN" w:eastAsia="en-IN"/>
+                <w:lang w:val="en-US"/>
               </w:rPr>
               <w:tab/>
             </w:r>
@@ -1596,7 +1584,7 @@
                 <w:noProof/>
                 <w:webHidden/>
               </w:rPr>
-              <w:instrText xml:space="preserve"> PAGEREF _Toc516152007 \h </w:instrText>
+              <w:instrText xml:space="preserve"> PAGEREF _Toc516124088 \h </w:instrText>
             </w:r>
             <w:r>
               <w:rPr>
@@ -1725,12 +1713,22 @@
     <w:p>
       <w:pPr>
         <w:pStyle w:val="Heading1"/>
-      </w:pPr>
-      <w:bookmarkStart w:id="1" w:name="_Toc516151995"/>
+        <w:numPr>
+          <w:ilvl w:val="0"/>
+          <w:numId w:val="31"/>
+        </w:numPr>
+      </w:pPr>
+      <w:bookmarkStart w:id="0" w:name="_Toc516124076"/>
       <w:r>
         <w:t>Introduction of SNIA Basic Web Client</w:t>
       </w:r>
-      <w:bookmarkEnd w:id="1"/>
+      <w:bookmarkEnd w:id="0"/>
+      <w:r>
+        <w:tab/>
+      </w:r>
+      <w:r>
+        <w:tab/>
+      </w:r>
     </w:p>
     <w:p/>
     <w:p>
@@ -1785,7 +1783,23 @@
           <w:rFonts w:ascii="Calibri" w:hAnsi="Calibri" w:cs="Calibri"/>
           <w:szCs w:val="24"/>
         </w:rPr>
-        <w:t xml:space="preserve">A detailed view of real time system’s data is organized in a hierarchical manner showing the kind of relation (members, links, properties etc) between them using blade interface design. </w:t>
+        <w:t xml:space="preserve">A detailed view of real time system’s data is organized in a hierarchical manner showing the kind of relation (members, links, properties </w:t>
+      </w:r>
+      <w:proofErr w:type="spellStart"/>
+      <w:r>
+        <w:rPr>
+          <w:rFonts w:ascii="Calibri" w:hAnsi="Calibri" w:cs="Calibri"/>
+          <w:szCs w:val="24"/>
+        </w:rPr>
+        <w:t>etc</w:t>
+      </w:r>
+      <w:proofErr w:type="spellEnd"/>
+      <w:r>
+        <w:rPr>
+          <w:rFonts w:ascii="Calibri" w:hAnsi="Calibri" w:cs="Calibri"/>
+          <w:szCs w:val="24"/>
+        </w:rPr>
+        <w:t xml:space="preserve">) between them using blade interface design. </w:t>
       </w:r>
     </w:p>
     <w:p>
@@ -1844,21 +1858,21 @@
       <w:pPr>
         <w:pStyle w:val="Heading1"/>
       </w:pPr>
-      <w:bookmarkStart w:id="2" w:name="_Toc516151996"/>
-      <w:commentRangeStart w:id="3"/>
+      <w:bookmarkStart w:id="1" w:name="_Toc516124077"/>
+      <w:commentRangeStart w:id="2"/>
       <w:r>
         <w:t>Overview</w:t>
       </w:r>
-      <w:commentRangeEnd w:id="3"/>
+      <w:commentRangeEnd w:id="2"/>
       <w:r>
         <w:rPr>
           <w:rStyle w:val="CommentReference"/>
           <w:sz w:val="28"/>
           <w:szCs w:val="32"/>
         </w:rPr>
-        <w:commentReference w:id="3"/>
-      </w:r>
-      <w:bookmarkEnd w:id="2"/>
+        <w:commentReference w:id="2"/>
+      </w:r>
+      <w:bookmarkEnd w:id="1"/>
     </w:p>
     <w:p/>
     <w:p>
@@ -1870,15 +1884,20 @@
         </w:numPr>
         <w:ind w:left="720" w:hanging="360"/>
       </w:pPr>
-      <w:bookmarkStart w:id="4" w:name="_Toc516151997"/>
-      <w:r>
-        <w:t>3</w:t>
+      <w:bookmarkStart w:id="3" w:name="_Toc516124078"/>
+      <w:proofErr w:type="gramStart"/>
+      <w:r>
+        <w:t>2</w:t>
       </w:r>
       <w:r>
         <w:t xml:space="preserve">.1  </w:t>
       </w:r>
       <w:r>
-        <w:t>CORS (</w:t>
+        <w:t>CORS</w:t>
+      </w:r>
+      <w:proofErr w:type="gramEnd"/>
+      <w:r>
+        <w:t xml:space="preserve"> (</w:t>
       </w:r>
       <w:r>
         <w:t>Cross-origin resource sharing</w:t>
@@ -1889,7 +1908,7 @@
         </w:rPr>
         <w:t>)</w:t>
       </w:r>
-      <w:bookmarkEnd w:id="4"/>
+      <w:bookmarkEnd w:id="3"/>
       <w:r>
         <w:t xml:space="preserve">      </w:t>
       </w:r>
@@ -1919,7 +1938,15 @@
         </w:numPr>
       </w:pPr>
       <w:r>
-        <w:t>A web page may freely embed cross-origin images, stylesheets, scripts, frames, and videos.</w:t>
+        <w:t xml:space="preserve">A web page may freely embed cross-origin images, </w:t>
+      </w:r>
+      <w:proofErr w:type="spellStart"/>
+      <w:r>
+        <w:t>stylesheets</w:t>
+      </w:r>
+      <w:proofErr w:type="spellEnd"/>
+      <w:r>
+        <w:t>, scripts, frames, and videos.</w:t>
       </w:r>
     </w:p>
     <w:p>
@@ -1943,7 +1970,15 @@
         </w:numPr>
       </w:pPr>
       <w:r>
-        <w:t xml:space="preserve">For Ajax and HTTP request methods that can modify data (usually HTTP methods other than GET, or for POST usage with certain MIME types), the specification mandates that browsers "preflight" the request, soliciting supported methods from the server with an HTTP OPTIONS request method, and then, upon "approval" from the server, sending the actual request with the actual HTTP request method. </w:t>
+        <w:t>For Ajax and HTTP request methods that can modify data (usually HTTP methods other than GET, or for POST usage with certain MIME types), the specification mandates that browsers "</w:t>
+      </w:r>
+      <w:proofErr w:type="spellStart"/>
+      <w:r>
+        <w:t>preflight</w:t>
+      </w:r>
+      <w:proofErr w:type="spellEnd"/>
+      <w:r>
+        <w:t xml:space="preserve">" the request, soliciting supported methods from the server with an HTTP OPTIONS request method, and then, upon "approval" from the server, sending the actual request with the actual HTTP request method. </w:t>
       </w:r>
     </w:p>
     <w:p>
@@ -1973,14 +2008,14 @@
           <w:numId w:val="28"/>
         </w:numPr>
       </w:pPr>
-      <w:bookmarkStart w:id="5" w:name="_Toc516151998"/>
+      <w:bookmarkStart w:id="4" w:name="_Toc516124079"/>
       <w:r>
         <w:t>URI Request</w:t>
       </w:r>
       <w:r>
         <w:t xml:space="preserve"> and Response model</w:t>
       </w:r>
-      <w:bookmarkEnd w:id="5"/>
+      <w:bookmarkEnd w:id="4"/>
     </w:p>
     <w:p/>
     <w:p>
@@ -2032,7 +2067,15 @@
         <w:t xml:space="preserve">In angular, </w:t>
       </w:r>
       <w:r>
-        <w:t>Request instances are typically created by higher-level classes, like Http and Jsonp, but it may occasionally be useful to explicitly create Request instance</w:t>
+        <w:t xml:space="preserve">Request instances are typically created by higher-level classes, like Http and </w:t>
+      </w:r>
+      <w:proofErr w:type="spellStart"/>
+      <w:r>
+        <w:t>Jsonp</w:t>
+      </w:r>
+      <w:proofErr w:type="spellEnd"/>
+      <w:r>
+        <w:t>, but it may occasionally be useful to explicitly create Request instance</w:t>
       </w:r>
     </w:p>
     <w:p>
@@ -2053,7 +2096,20 @@
         <w:t>Ex</w:t>
       </w:r>
       <w:r>
-        <w:t>: this.http.request(new Request ({</w:t>
+        <w:t xml:space="preserve">: </w:t>
+      </w:r>
+      <w:proofErr w:type="spellStart"/>
+      <w:proofErr w:type="gramStart"/>
+      <w:r>
+        <w:t>this.http.request</w:t>
+      </w:r>
+      <w:proofErr w:type="spellEnd"/>
+      <w:r>
+        <w:t>(</w:t>
+      </w:r>
+      <w:proofErr w:type="gramEnd"/>
+      <w:r>
+        <w:t>new Request ({</w:t>
       </w:r>
     </w:p>
     <w:p>
@@ -2062,7 +2118,23 @@
         <w:ind w:left="1494"/>
       </w:pPr>
       <w:r>
-        <w:t xml:space="preserve">      method: RequestMethod.Get, // could be POST,PUT,DELETE</w:t>
+        <w:t xml:space="preserve">      </w:t>
+      </w:r>
+      <w:proofErr w:type="gramStart"/>
+      <w:r>
+        <w:t>method</w:t>
+      </w:r>
+      <w:proofErr w:type="gramEnd"/>
+      <w:r>
+        <w:t xml:space="preserve">: </w:t>
+      </w:r>
+      <w:proofErr w:type="spellStart"/>
+      <w:r>
+        <w:t>RequestMethod.Get</w:t>
+      </w:r>
+      <w:proofErr w:type="spellEnd"/>
+      <w:r>
+        <w:t>, // could be POST,PUT,DELETE</w:t>
       </w:r>
     </w:p>
     <w:p>
@@ -2071,7 +2143,15 @@
         <w:ind w:left="1494"/>
       </w:pPr>
       <w:r>
-        <w:t xml:space="preserve">      url: URL, // Endpoint to communicate to server</w:t>
+        <w:t xml:space="preserve">      </w:t>
+      </w:r>
+      <w:proofErr w:type="gramStart"/>
+      <w:r>
+        <w:t>url</w:t>
+      </w:r>
+      <w:proofErr w:type="gramEnd"/>
+      <w:r>
+        <w:t>: URL, // Endpoint to communicate to server</w:t>
       </w:r>
     </w:p>
     <w:p>
@@ -2080,7 +2160,15 @@
         <w:ind w:left="1494"/>
       </w:pPr>
       <w:r>
-        <w:t xml:space="preserve">    body:{} // optional</w:t>
+        <w:t xml:space="preserve">    </w:t>
+      </w:r>
+      <w:proofErr w:type="gramStart"/>
+      <w:r>
+        <w:t>body:</w:t>
+      </w:r>
+      <w:proofErr w:type="gramEnd"/>
+      <w:r>
+        <w:t>{} // optional</w:t>
       </w:r>
     </w:p>
     <w:p>
@@ -2130,11 +2218,11 @@
           <w:numId w:val="28"/>
         </w:numPr>
       </w:pPr>
-      <w:bookmarkStart w:id="6" w:name="_Toc516151999"/>
+      <w:bookmarkStart w:id="5" w:name="_Toc516124080"/>
       <w:r>
         <w:t>Implications of Node</w:t>
       </w:r>
-      <w:bookmarkEnd w:id="6"/>
+      <w:bookmarkEnd w:id="5"/>
     </w:p>
     <w:p/>
     <w:p>
@@ -2199,11 +2287,11 @@
           <w:numId w:val="28"/>
         </w:numPr>
       </w:pPr>
-      <w:bookmarkStart w:id="7" w:name="_Toc516152000"/>
+      <w:bookmarkStart w:id="6" w:name="_Toc516124081"/>
       <w:r>
         <w:t>Express</w:t>
       </w:r>
-      <w:bookmarkEnd w:id="7"/>
+      <w:bookmarkEnd w:id="6"/>
       <w:r>
         <w:t xml:space="preserve">  </w:t>
       </w:r>
@@ -2300,14 +2388,14 @@
           <w:numId w:val="28"/>
         </w:numPr>
       </w:pPr>
-      <w:bookmarkStart w:id="8" w:name="_Toc516152001"/>
+      <w:bookmarkStart w:id="7" w:name="_Toc516124082"/>
       <w:r>
         <w:t>Angular</w:t>
       </w:r>
       <w:r>
         <w:t>-cli</w:t>
       </w:r>
-      <w:bookmarkEnd w:id="8"/>
+      <w:bookmarkEnd w:id="7"/>
     </w:p>
     <w:p>
       <w:pPr>
@@ -2324,7 +2412,15 @@
         </w:numPr>
       </w:pPr>
       <w:r>
-        <w:t>There are two main ways to compile and serve an Angular 2 applications and that is via web pack or systemjs.</w:t>
+        <w:t xml:space="preserve">There are two main ways to compile and serve an Angular 2 applications and that is via web pack or </w:t>
+      </w:r>
+      <w:proofErr w:type="spellStart"/>
+      <w:r>
+        <w:t>systemjs</w:t>
+      </w:r>
+      <w:proofErr w:type="spellEnd"/>
+      <w:r>
+        <w:t>.</w:t>
       </w:r>
     </w:p>
     <w:p>
@@ -2354,7 +2450,15 @@
         </w:numPr>
       </w:pPr>
       <w:r>
-        <w:t>Any dependency added in the package.json need to be installed</w:t>
+        <w:t xml:space="preserve">Any dependency added in the </w:t>
+      </w:r>
+      <w:proofErr w:type="spellStart"/>
+      <w:r>
+        <w:t>package.json</w:t>
+      </w:r>
+      <w:proofErr w:type="spellEnd"/>
+      <w:r>
+        <w:t xml:space="preserve"> need to be installed</w:t>
       </w:r>
     </w:p>
     <w:p>
@@ -2366,7 +2470,15 @@
         </w:numPr>
       </w:pPr>
       <w:r>
-        <w:t>run npm i</w:t>
+        <w:t xml:space="preserve">run </w:t>
+      </w:r>
+      <w:proofErr w:type="spellStart"/>
+      <w:r>
+        <w:t>npm</w:t>
+      </w:r>
+      <w:proofErr w:type="spellEnd"/>
+      <w:r>
+        <w:t xml:space="preserve"> i</w:t>
       </w:r>
       <w:r>
         <w:t>nstall</w:t>
@@ -2384,12 +2496,14 @@
         </w:numPr>
         <w:jc w:val="left"/>
       </w:pPr>
+      <w:proofErr w:type="spellStart"/>
       <w:r>
         <w:rPr>
           <w:b/>
         </w:rPr>
         <w:t>tsconfig.json</w:t>
       </w:r>
+      <w:proofErr w:type="spellEnd"/>
       <w:r>
         <w:rPr>
           <w:b/>
@@ -2397,7 +2511,15 @@
         <w:t xml:space="preserve"> : </w:t>
       </w:r>
       <w:r>
-        <w:t xml:space="preserve">tells compiler how we want to compile TypeScript </w:t>
+        <w:t xml:space="preserve">tells compiler how we want to compile </w:t>
+      </w:r>
+      <w:proofErr w:type="spellStart"/>
+      <w:r>
+        <w:t>TypeScript</w:t>
+      </w:r>
+      <w:proofErr w:type="spellEnd"/>
+      <w:r>
+        <w:t xml:space="preserve"> </w:t>
       </w:r>
       <w:r>
         <w:t xml:space="preserve">                 </w:t>
@@ -2439,7 +2561,15 @@
         <w:t xml:space="preserve">   </w:t>
       </w:r>
       <w:r>
-        <w:t xml:space="preserve"> “target”: “ES5” </w:t>
+        <w:t xml:space="preserve"> “</w:t>
+      </w:r>
+      <w:proofErr w:type="gramStart"/>
+      <w:r>
+        <w:t>target</w:t>
+      </w:r>
+      <w:proofErr w:type="gramEnd"/>
+      <w:r>
+        <w:t xml:space="preserve">”: “ES5” </w:t>
       </w:r>
       <w:r>
         <w:t>,</w:t>
@@ -2452,7 +2582,23 @@
         <w:jc w:val="left"/>
       </w:pPr>
       <w:r>
-        <w:t xml:space="preserve">    “module”: “commonjs”</w:t>
+        <w:t xml:space="preserve">    “</w:t>
+      </w:r>
+      <w:proofErr w:type="gramStart"/>
+      <w:r>
+        <w:t>module</w:t>
+      </w:r>
+      <w:proofErr w:type="gramEnd"/>
+      <w:r>
+        <w:t>”: “</w:t>
+      </w:r>
+      <w:proofErr w:type="spellStart"/>
+      <w:r>
+        <w:t>commonjs</w:t>
+      </w:r>
+      <w:proofErr w:type="spellEnd"/>
+      <w:r>
+        <w:t>”</w:t>
       </w:r>
     </w:p>
     <w:p>
@@ -2475,7 +2621,23 @@
         <w:jc w:val="left"/>
       </w:pPr>
       <w:r>
-        <w:t>Here we are setting ECMAScript version to ES5 and modules that we want to generate should be in the commonjs format.</w:t>
+        <w:t xml:space="preserve">Here we are setting </w:t>
+      </w:r>
+      <w:proofErr w:type="spellStart"/>
+      <w:r>
+        <w:t>ECMAScript</w:t>
+      </w:r>
+      <w:proofErr w:type="spellEnd"/>
+      <w:r>
+        <w:t xml:space="preserve"> version to ES5 and modules that we want to generate should be in the </w:t>
+      </w:r>
+      <w:proofErr w:type="spellStart"/>
+      <w:r>
+        <w:t>commonjs</w:t>
+      </w:r>
+      <w:proofErr w:type="spellEnd"/>
+      <w:r>
+        <w:t xml:space="preserve"> format.</w:t>
       </w:r>
     </w:p>
     <w:p>
@@ -2487,6 +2649,7 @@
         </w:numPr>
         <w:jc w:val="left"/>
       </w:pPr>
+      <w:proofErr w:type="spellStart"/>
       <w:r>
         <w:rPr>
           <w:b/>
@@ -2499,6 +2662,7 @@
         </w:rPr>
         <w:t>json</w:t>
       </w:r>
+      <w:proofErr w:type="spellEnd"/>
       <w:r>
         <w:rPr>
           <w:b/>
@@ -2547,7 +2711,15 @@
         <w:jc w:val="left"/>
       </w:pPr>
       <w:r>
-        <w:t>To Bootstrap the module, include it in main.ts file</w:t>
+        <w:t xml:space="preserve">To Bootstrap the module, include it in </w:t>
+      </w:r>
+      <w:proofErr w:type="spellStart"/>
+      <w:r>
+        <w:t>main.ts</w:t>
+      </w:r>
+      <w:proofErr w:type="spellEnd"/>
+      <w:r>
+        <w:t xml:space="preserve"> file</w:t>
       </w:r>
     </w:p>
     <w:p>
@@ -2593,7 +2765,15 @@
       </w:r>
       <w:r>
         <w:tab/>
-        <w:t>&lt;app-home&gt;loading….&lt;/app-home&gt;</w:t>
+        <w:t>&lt;app-home&gt;loading…</w:t>
+      </w:r>
+      <w:proofErr w:type="gramStart"/>
+      <w:r>
+        <w:t>.&lt;</w:t>
+      </w:r>
+      <w:proofErr w:type="gramEnd"/>
+      <w:r>
+        <w:t>/app-home&gt;</w:t>
       </w:r>
     </w:p>
     <w:p>
@@ -2619,10 +2799,18 @@
         <w:t xml:space="preserve">Here, </w:t>
       </w:r>
       <w:r>
-        <w:t>Angular has instantiated App</w:t>
-      </w:r>
-      <w:r>
-        <w:t xml:space="preserve">Home </w:t>
+        <w:t xml:space="preserve">Angular has instantiated </w:t>
+      </w:r>
+      <w:proofErr w:type="spellStart"/>
+      <w:r>
+        <w:t>App</w:t>
+      </w:r>
+      <w:r>
+        <w:t>Home</w:t>
+      </w:r>
+      <w:proofErr w:type="spellEnd"/>
+      <w:r>
+        <w:t xml:space="preserve"> </w:t>
       </w:r>
       <w:r>
         <w:t>Component and loaded its template into the app</w:t>
@@ -2644,7 +2832,23 @@
         <w:jc w:val="left"/>
       </w:pPr>
       <w:r>
-        <w:t>Inside app.module.ts, inject the AppHome Component into bootstrap section</w:t>
+        <w:t xml:space="preserve">Inside </w:t>
+      </w:r>
+      <w:proofErr w:type="spellStart"/>
+      <w:r>
+        <w:t>app.module.ts</w:t>
+      </w:r>
+      <w:proofErr w:type="spellEnd"/>
+      <w:r>
+        <w:t xml:space="preserve">, inject the </w:t>
+      </w:r>
+      <w:proofErr w:type="spellStart"/>
+      <w:r>
+        <w:t>AppHome</w:t>
+      </w:r>
+      <w:proofErr w:type="spellEnd"/>
+      <w:r>
+        <w:t xml:space="preserve"> Component into bootstrap section</w:t>
       </w:r>
     </w:p>
     <w:p>
@@ -2662,23 +2866,26 @@
           <w:numId w:val="28"/>
         </w:numPr>
       </w:pPr>
-      <w:bookmarkStart w:id="9" w:name="_Toc516152002"/>
-      <w:r>
-        <w:t xml:space="preserve">overview of Redfish/Swordfish schema </w:t>
-      </w:r>
-      <w:commentRangeStart w:id="10"/>
+      <w:bookmarkStart w:id="8" w:name="_Toc516124083"/>
+      <w:r>
+        <w:t>O</w:t>
+      </w:r>
+      <w:r>
+        <w:t xml:space="preserve">verview of Redfish/Swordfish schema </w:t>
+      </w:r>
+      <w:commentRangeStart w:id="9"/>
       <w:r>
         <w:t>usage</w:t>
       </w:r>
-      <w:commentRangeEnd w:id="10"/>
+      <w:commentRangeEnd w:id="9"/>
       <w:r>
         <w:rPr>
           <w:rStyle w:val="CommentReference"/>
           <w:rFonts w:ascii="Times New Roman" w:eastAsia="Times New Roman" w:hAnsi="Times New Roman" w:cs="Times New Roman"/>
         </w:rPr>
-        <w:commentReference w:id="10"/>
-      </w:r>
-      <w:bookmarkEnd w:id="9"/>
+        <w:commentReference w:id="9"/>
+      </w:r>
+      <w:bookmarkEnd w:id="8"/>
     </w:p>
     <w:p/>
     <w:p>
@@ -2825,27 +3032,27 @@
           <w:numId w:val="28"/>
         </w:numPr>
       </w:pPr>
-      <w:bookmarkStart w:id="11" w:name="_Toc516152003"/>
+      <w:bookmarkStart w:id="10" w:name="_Toc516124084"/>
       <w:r>
         <w:t xml:space="preserve">Redfish/Swordfish schema </w:t>
       </w:r>
-      <w:commentRangeStart w:id="12"/>
+      <w:commentRangeStart w:id="11"/>
       <w:r>
         <w:t>usage</w:t>
       </w:r>
-      <w:commentRangeEnd w:id="12"/>
+      <w:commentRangeEnd w:id="11"/>
       <w:r>
         <w:rPr>
           <w:rStyle w:val="CommentReference"/>
           <w:sz w:val="24"/>
           <w:szCs w:val="26"/>
         </w:rPr>
-        <w:commentReference w:id="12"/>
+        <w:commentReference w:id="11"/>
       </w:r>
       <w:r>
         <w:t xml:space="preserve"> using web client</w:t>
       </w:r>
-      <w:bookmarkEnd w:id="11"/>
+      <w:bookmarkEnd w:id="10"/>
     </w:p>
     <w:p/>
     <w:p>
@@ -2886,12 +3093,105 @@
       <w:r>
         <w:rPr>
           <w:noProof/>
+          <w:lang w:val="en-US"/>
         </w:rPr>
         <w:drawing>
           <wp:inline distT="0" distB="0" distL="0" distR="0" wp14:anchorId="1E9789A0" wp14:editId="68DEDF64">
             <wp:extent cx="5731510" cy="4048760"/>
             <wp:effectExtent l="0" t="0" r="2540" b="8890"/>
             <wp:docPr id="10" name="Picture 10"/>
+            <wp:cNvGraphicFramePr>
+              <a:graphicFrameLocks xmlns:a="http://schemas.openxmlformats.org/drawingml/2006/main" noChangeAspect="1"/>
+            </wp:cNvGraphicFramePr>
+            <a:graphic xmlns:a="http://schemas.openxmlformats.org/drawingml/2006/main">
+              <a:graphicData uri="http://schemas.openxmlformats.org/drawingml/2006/picture">
+                <pic:pic xmlns:pic="http://schemas.openxmlformats.org/drawingml/2006/picture">
+                  <pic:nvPicPr>
+                    <pic:cNvPr id="1" name=""/>
+                    <pic:cNvPicPr/>
+                  </pic:nvPicPr>
+                  <pic:blipFill>
+                    <a:blip r:embed="rId8"/>
+                    <a:stretch>
+                      <a:fillRect/>
+                    </a:stretch>
+                  </pic:blipFill>
+                  <pic:spPr>
+                    <a:xfrm>
+                      <a:off x="0" y="0"/>
+                      <a:ext cx="5731510" cy="4048760"/>
+                    </a:xfrm>
+                    <a:prstGeom prst="rect">
+                      <a:avLst/>
+                    </a:prstGeom>
+                  </pic:spPr>
+                </pic:pic>
+              </a:graphicData>
+            </a:graphic>
+          </wp:inline>
+        </w:drawing>
+      </w:r>
+    </w:p>
+    <w:p>
+      <w:pPr>
+        <w:pStyle w:val="ListParagraph"/>
+      </w:pPr>
+    </w:p>
+    <w:p>
+      <w:pPr>
+        <w:pStyle w:val="ListParagraph"/>
+        <w:numPr>
+          <w:ilvl w:val="0"/>
+          <w:numId w:val="30"/>
+        </w:numPr>
+      </w:pPr>
+      <w:r>
+        <w:t xml:space="preserve">Basic web client is designed and implemented in such a way that it supports for both static and dynamic </w:t>
+      </w:r>
+      <w:r>
+        <w:t xml:space="preserve">schemas. </w:t>
+      </w:r>
+    </w:p>
+    <w:p>
+      <w:pPr>
+        <w:pStyle w:val="ListParagraph"/>
+        <w:numPr>
+          <w:ilvl w:val="0"/>
+          <w:numId w:val="30"/>
+        </w:numPr>
+      </w:pPr>
+      <w:r>
+        <w:t>A complete IP</w:t>
+      </w:r>
+      <w:r>
+        <w:t xml:space="preserve"> Address is fetched and framed to make a service call to Schema to retrieve the information</w:t>
+      </w:r>
+    </w:p>
+    <w:p>
+      <w:pPr>
+        <w:pStyle w:val="ListParagraph"/>
+      </w:pPr>
+      <w:r>
+        <w:t>PS: Below image allows user to provide mandatory fields data that are used to talk with the schema</w:t>
+      </w:r>
+      <w:bookmarkStart w:id="12" w:name="_GoBack"/>
+      <w:bookmarkEnd w:id="12"/>
+    </w:p>
+    <w:p>
+      <w:r>
+        <w:lastRenderedPageBreak/>
+        <w:t xml:space="preserve">          </w:t>
+      </w:r>
+      <w:r>
+        <w:rPr>
+          <w:noProof/>
+          <w:lang w:val="en-US"/>
+        </w:rPr>
+        <w:drawing>
+          <wp:inline distT="0" distB="0" distL="0" distR="0" wp14:anchorId="5203C815" wp14:editId="78B52F2A">
+            <wp:extent cx="5731510" cy="2956451"/>
+            <wp:effectExtent l="0" t="0" r="2540" b="0"/>
+            <wp:docPr id="11" name="Picture 11"/>
             <wp:cNvGraphicFramePr>
               <a:graphicFrameLocks xmlns:a="http://schemas.openxmlformats.org/drawingml/2006/main" noChangeAspect="1"/>
             </wp:cNvGraphicFramePr>
@@ -2911,7 +3211,7 @@
                   <pic:spPr>
                     <a:xfrm>
                       <a:off x="0" y="0"/>
-                      <a:ext cx="5731510" cy="4048760"/>
+                      <a:ext cx="5731510" cy="2956451"/>
                     </a:xfrm>
                     <a:prstGeom prst="rect">
                       <a:avLst/>
@@ -2924,11 +3224,7 @@
         </w:drawing>
       </w:r>
     </w:p>
-    <w:p>
-      <w:pPr>
-        <w:pStyle w:val="ListParagraph"/>
-      </w:pPr>
-    </w:p>
+    <w:p/>
     <w:p>
       <w:pPr>
         <w:pStyle w:val="ListParagraph"/>
@@ -2937,48 +3233,47 @@
           <w:numId w:val="30"/>
         </w:numPr>
       </w:pPr>
-      <w:r>
-        <w:t xml:space="preserve">Basic web client is designed and implemented in such a way that it supports for both static and dynamic </w:t>
-      </w:r>
-      <w:r>
-        <w:t xml:space="preserve">schema’s. </w:t>
-      </w:r>
-    </w:p>
-    <w:p>
-      <w:pPr>
-        <w:pStyle w:val="ListParagraph"/>
-        <w:numPr>
-          <w:ilvl w:val="0"/>
-          <w:numId w:val="30"/>
-        </w:numPr>
-      </w:pPr>
-      <w:r>
-        <w:t>A complete Ip Address is fetched and framed to make a service call to Schema to retrieve the information</w:t>
-      </w:r>
-    </w:p>
-    <w:p>
-      <w:pPr>
-        <w:pStyle w:val="ListParagraph"/>
-      </w:pPr>
-      <w:r>
-        <w:t>PS: Below image allows user to provide mandatory fields data that are used to talk with the schema</w:t>
-      </w:r>
-    </w:p>
-    <w:p>
-      <w:r>
-        <w:lastRenderedPageBreak/>
-        <w:t xml:space="preserve">          </w:t>
-      </w:r>
+      <w:proofErr w:type="spellStart"/>
+      <w:r>
+        <w:t>Programmatical</w:t>
+      </w:r>
+      <w:proofErr w:type="spellEnd"/>
+      <w:r>
+        <w:t xml:space="preserve"> code:</w:t>
+      </w:r>
+    </w:p>
+    <w:p>
+      <w:pPr>
+        <w:pStyle w:val="ListParagraph"/>
+      </w:pPr>
+      <w:proofErr w:type="gramStart"/>
+      <w:r>
+        <w:t>add-emulator.component.html</w:t>
+      </w:r>
+      <w:proofErr w:type="gramEnd"/>
+      <w:r>
+        <w:t>:</w:t>
+      </w:r>
+    </w:p>
+    <w:p>
+      <w:pPr>
+        <w:pStyle w:val="ListParagraph"/>
+      </w:pPr>
+    </w:p>
+    <w:p>
+      <w:pPr>
+        <w:pStyle w:val="ListParagraph"/>
+      </w:pPr>
       <w:r>
         <w:rPr>
           <w:noProof/>
           <w:lang w:val="en-US"/>
         </w:rPr>
         <w:drawing>
-          <wp:inline distT="0" distB="0" distL="0" distR="0" wp14:anchorId="5203C815" wp14:editId="78B52F2A">
-            <wp:extent cx="5731510" cy="2956451"/>
-            <wp:effectExtent l="0" t="0" r="2540" b="0"/>
-            <wp:docPr id="11" name="Picture 11"/>
+          <wp:inline distT="0" distB="0" distL="0" distR="0" wp14:anchorId="2F4F9A66" wp14:editId="5022C665">
+            <wp:extent cx="5731510" cy="3504565"/>
+            <wp:effectExtent l="0" t="0" r="2540" b="635"/>
+            <wp:docPr id="17" name="Picture 17"/>
             <wp:cNvGraphicFramePr>
               <a:graphicFrameLocks xmlns:a="http://schemas.openxmlformats.org/drawingml/2006/main" noChangeAspect="1"/>
             </wp:cNvGraphicFramePr>
@@ -2998,7 +3293,7 @@
                   <pic:spPr>
                     <a:xfrm>
                       <a:off x="0" y="0"/>
-                      <a:ext cx="5731510" cy="2956451"/>
+                      <a:ext cx="5731510" cy="3504565"/>
                     </a:xfrm>
                     <a:prstGeom prst="rect">
                       <a:avLst/>
@@ -3011,7 +3306,11 @@
         </w:drawing>
       </w:r>
     </w:p>
-    <w:p/>
+    <w:p>
+      <w:pPr>
+        <w:pStyle w:val="ListParagraph"/>
+      </w:pPr>
+    </w:p>
     <w:p>
       <w:pPr>
         <w:pStyle w:val="ListParagraph"/>
@@ -3021,35 +3320,27 @@
         </w:numPr>
       </w:pPr>
       <w:r>
-        <w:t>Programmatical code:</w:t>
-      </w:r>
-    </w:p>
-    <w:p>
-      <w:pPr>
-        <w:pStyle w:val="ListParagraph"/>
-      </w:pPr>
-      <w:r>
-        <w:t>add-emulator.component.html:</w:t>
-      </w:r>
-    </w:p>
-    <w:p>
-      <w:pPr>
-        <w:pStyle w:val="ListParagraph"/>
-      </w:pPr>
-    </w:p>
-    <w:p>
-      <w:pPr>
-        <w:pStyle w:val="ListParagraph"/>
-      </w:pPr>
+        <w:t>Web client has a feasibility to add multiple services in a single session.</w:t>
+      </w:r>
+    </w:p>
+    <w:p>
+      <w:pPr>
+        <w:pStyle w:val="ListParagraph"/>
+      </w:pPr>
+      <w:r>
+        <w:lastRenderedPageBreak/>
+        <w:t xml:space="preserve"> </w:t>
+      </w:r>
       <w:r>
         <w:rPr>
           <w:noProof/>
+          <w:lang w:val="en-US"/>
         </w:rPr>
         <w:drawing>
-          <wp:inline distT="0" distB="0" distL="0" distR="0" wp14:anchorId="2F4F9A66" wp14:editId="5022C665">
-            <wp:extent cx="5731510" cy="3504565"/>
-            <wp:effectExtent l="0" t="0" r="2540" b="635"/>
-            <wp:docPr id="17" name="Picture 17"/>
+          <wp:inline distT="0" distB="0" distL="0" distR="0" wp14:anchorId="18D2062A" wp14:editId="548FC906">
+            <wp:extent cx="5731510" cy="1943100"/>
+            <wp:effectExtent l="0" t="0" r="2540" b="0"/>
+            <wp:docPr id="19" name="Picture 19"/>
             <wp:cNvGraphicFramePr>
               <a:graphicFrameLocks xmlns:a="http://schemas.openxmlformats.org/drawingml/2006/main" noChangeAspect="1"/>
             </wp:cNvGraphicFramePr>
@@ -3069,7 +3360,7 @@
                   <pic:spPr>
                     <a:xfrm>
                       <a:off x="0" y="0"/>
-                      <a:ext cx="5731510" cy="3504565"/>
+                      <a:ext cx="5731510" cy="1943100"/>
                     </a:xfrm>
                     <a:prstGeom prst="rect">
                       <a:avLst/>
@@ -3090,32 +3381,109 @@
     <w:p>
       <w:pPr>
         <w:pStyle w:val="ListParagraph"/>
+      </w:pPr>
+      <w:r>
+        <w:t xml:space="preserve">Following methods in </w:t>
+      </w:r>
+      <w:hyperlink r:id="rId12" w:history="1">
+        <w:r>
+          <w:rPr>
+            <w:rStyle w:val="Hyperlink"/>
+          </w:rPr>
+          <w:t>home.service.ts</w:t>
+        </w:r>
+      </w:hyperlink>
+      <w:r>
+        <w:t xml:space="preserve"> service allows user to add multiple services by storing the IP address of respective service in local storage.</w:t>
+      </w:r>
+    </w:p>
+    <w:p>
+      <w:pPr>
+        <w:pStyle w:val="ListParagraph"/>
         <w:numPr>
           <w:ilvl w:val="0"/>
           <w:numId w:val="30"/>
         </w:numPr>
       </w:pPr>
       <w:r>
-        <w:t>Web client has a feasibility to add multiple services in a single session.</w:t>
-      </w:r>
-    </w:p>
-    <w:p>
-      <w:pPr>
-        <w:pStyle w:val="ListParagraph"/>
-      </w:pPr>
-      <w:r>
-        <w:lastRenderedPageBreak/>
-        <w:t xml:space="preserve"> </w:t>
-      </w:r>
+        <w:t>When a web client tries to talk to any schema it encounters with 2 scenarios’</w:t>
+      </w:r>
+    </w:p>
+    <w:p>
+      <w:pPr>
+        <w:pStyle w:val="ListParagraph"/>
+      </w:pPr>
+      <w:r>
+        <w:t xml:space="preserve">1. Success: Schema replies with a 200-status code along with the schema body as </w:t>
+      </w:r>
+      <w:proofErr w:type="spellStart"/>
+      <w:r>
+        <w:t>apart</w:t>
+      </w:r>
+      <w:proofErr w:type="spellEnd"/>
+      <w:r>
+        <w:t xml:space="preserve"> of response to the web client</w:t>
+      </w:r>
+    </w:p>
+    <w:p>
+      <w:pPr>
+        <w:pStyle w:val="ListParagraph"/>
+      </w:pPr>
+      <w:r>
+        <w:t>2. Error: Schema replies with a status code of 500 if the request made by the web client is inappropriate</w:t>
+      </w:r>
+    </w:p>
+    <w:p>
+      <w:pPr>
+        <w:pStyle w:val="ListParagraph"/>
+        <w:numPr>
+          <w:ilvl w:val="0"/>
+          <w:numId w:val="30"/>
+        </w:numPr>
+      </w:pPr>
+      <w:r>
+        <w:t xml:space="preserve">Error responses may vary from versions to versions. Some may indicate the code as part of </w:t>
+      </w:r>
+      <w:proofErr w:type="spellStart"/>
+      <w:r>
+        <w:t>statusCode</w:t>
+      </w:r>
+      <w:proofErr w:type="spellEnd"/>
+      <w:r>
+        <w:t xml:space="preserve"> or append as part of body If the </w:t>
+      </w:r>
+      <w:r>
+        <w:t>web client</w:t>
+      </w:r>
+      <w:r>
+        <w:t xml:space="preserve"> encountered any issue while</w:t>
+      </w:r>
+      <w:r>
+        <w:t xml:space="preserve"> talking to a service implemented with a newer version of a redfish or swordfish schema</w:t>
+      </w:r>
+      <w:r>
+        <w:t>, check the error response and add the status code in the below lines of app.js file</w:t>
+      </w:r>
+    </w:p>
+    <w:p>
+      <w:pPr>
+        <w:pStyle w:val="ListParagraph"/>
+      </w:pPr>
+    </w:p>
+    <w:p>
+      <w:pPr>
+        <w:pStyle w:val="ListParagraph"/>
+      </w:pPr>
       <w:r>
         <w:rPr>
           <w:noProof/>
+          <w:lang w:val="en-US"/>
         </w:rPr>
         <w:drawing>
-          <wp:inline distT="0" distB="0" distL="0" distR="0" wp14:anchorId="18D2062A" wp14:editId="548FC906">
-            <wp:extent cx="5731510" cy="1943100"/>
-            <wp:effectExtent l="0" t="0" r="2540" b="0"/>
-            <wp:docPr id="19" name="Picture 19"/>
+          <wp:inline distT="0" distB="0" distL="0" distR="0" wp14:anchorId="21047D11" wp14:editId="443EB83D">
+            <wp:extent cx="4419600" cy="1438275"/>
+            <wp:effectExtent l="0" t="0" r="0" b="9525"/>
+            <wp:docPr id="25" name="Picture 25"/>
             <wp:cNvGraphicFramePr>
               <a:graphicFrameLocks xmlns:a="http://schemas.openxmlformats.org/drawingml/2006/main" noChangeAspect="1"/>
             </wp:cNvGraphicFramePr>
@@ -3127,7 +3495,7 @@
                     <pic:cNvPicPr/>
                   </pic:nvPicPr>
                   <pic:blipFill>
-                    <a:blip r:embed="rId12"/>
+                    <a:blip r:embed="rId13"/>
                     <a:stretch>
                       <a:fillRect/>
                     </a:stretch>
@@ -3135,7 +3503,7 @@
                   <pic:spPr>
                     <a:xfrm>
                       <a:off x="0" y="0"/>
-                      <a:ext cx="5731510" cy="1943100"/>
+                      <a:ext cx="4419600" cy="1438275"/>
                     </a:xfrm>
                     <a:prstGeom prst="rect">
                       <a:avLst/>
@@ -3158,90 +3526,181 @@
         <w:pStyle w:val="ListParagraph"/>
       </w:pPr>
       <w:r>
-        <w:t xml:space="preserve">Following methods in </w:t>
-      </w:r>
-      <w:hyperlink r:id="rId13" w:history="1">
-        <w:r>
-          <w:rPr>
-            <w:rStyle w:val="Hyperlink"/>
-          </w:rPr>
-          <w:t>home.service.ts</w:t>
-        </w:r>
-      </w:hyperlink>
-      <w:r>
-        <w:t xml:space="preserve"> service allows user to add multiple services by storing the IP address of respective service in local storage.</w:t>
-      </w:r>
-    </w:p>
-    <w:p>
-      <w:pPr>
-        <w:pStyle w:val="ListParagraph"/>
+        <w:rPr>
+          <w:color w:val="FF0000"/>
+        </w:rPr>
+        <w:t xml:space="preserve">        **</w:t>
+      </w:r>
+      <w:r>
+        <w:t xml:space="preserve"> Please refer to Swordfish Basic Web Client User Guide on how to add/remove    collections/properties</w:t>
+      </w:r>
+    </w:p>
+    <w:p>
+      <w:pPr>
+        <w:pStyle w:val="ListParagraph"/>
+      </w:pPr>
+    </w:p>
+    <w:p>
+      <w:pPr>
+        <w:pStyle w:val="ListParagraph"/>
+      </w:pPr>
+    </w:p>
+    <w:p>
+      <w:pPr>
+        <w:ind w:left="720"/>
+      </w:pPr>
+      <w:r>
+        <w:t>.</w:t>
+      </w:r>
+    </w:p>
+    <w:p>
+      <w:pPr>
+        <w:pStyle w:val="Heading1"/>
         <w:numPr>
           <w:ilvl w:val="0"/>
-          <w:numId w:val="30"/>
+          <w:numId w:val="28"/>
         </w:numPr>
       </w:pPr>
-      <w:r>
-        <w:t>When a web client tries to talk to any schema it encounters with 2 scenarios’</w:t>
-      </w:r>
-    </w:p>
-    <w:p>
-      <w:pPr>
-        <w:pStyle w:val="ListParagraph"/>
-      </w:pPr>
-      <w:r>
-        <w:t>1. Success: Schema replies with a 200-status code along with the schema body as apart of response to the web client</w:t>
-      </w:r>
-    </w:p>
-    <w:p>
-      <w:pPr>
-        <w:pStyle w:val="ListParagraph"/>
-      </w:pPr>
-      <w:r>
-        <w:t>2. Error: Schema replies with a status code of 500 if the request made by the web client is inappropriate</w:t>
-      </w:r>
+      <w:bookmarkStart w:id="13" w:name="_Toc516124085"/>
+      <w:r>
+        <w:t xml:space="preserve">Project </w:t>
+      </w:r>
+      <w:r>
+        <w:t>Structure</w:t>
+      </w:r>
+      <w:r>
+        <w:t xml:space="preserve"> of </w:t>
+      </w:r>
+      <w:r>
+        <w:t>Swordfish Basic Web Client</w:t>
+      </w:r>
+      <w:bookmarkEnd w:id="13"/>
+    </w:p>
+    <w:p>
+      <w:pPr>
+        <w:spacing w:line="276" w:lineRule="auto"/>
+      </w:pPr>
     </w:p>
     <w:p>
       <w:pPr>
         <w:pStyle w:val="ListParagraph"/>
         <w:numPr>
           <w:ilvl w:val="0"/>
-          <w:numId w:val="30"/>
+          <w:numId w:val="4"/>
         </w:numPr>
-      </w:pPr>
-      <w:r>
-        <w:t xml:space="preserve">Error responses may vary from versions to versions. Some may indicate the code as part of statusCode or append as part of body If the </w:t>
-      </w:r>
-      <w:r>
-        <w:t>web client</w:t>
-      </w:r>
-      <w:r>
-        <w:t xml:space="preserve"> encountered any issue while</w:t>
-      </w:r>
-      <w:r>
-        <w:t xml:space="preserve"> talking to a service implemented with a newer version of a redfish or swordfish schema</w:t>
-      </w:r>
-      <w:r>
-        <w:t>, check the error response and add the status code in the below lines of app.js file</w:t>
-      </w:r>
-    </w:p>
-    <w:p>
-      <w:pPr>
-        <w:pStyle w:val="ListParagraph"/>
-      </w:pPr>
-    </w:p>
-    <w:p>
-      <w:pPr>
-        <w:pStyle w:val="ListParagraph"/>
-      </w:pPr>
+        <w:spacing w:line="276" w:lineRule="auto"/>
+      </w:pPr>
+      <w:r>
+        <w:t xml:space="preserve"> The Application is build using </w:t>
+      </w:r>
+      <w:r>
+        <w:t xml:space="preserve">node, express and </w:t>
+      </w:r>
+      <w:r>
+        <w:t xml:space="preserve">angular-cli </w:t>
+      </w:r>
+    </w:p>
+    <w:p>
+      <w:pPr>
+        <w:pStyle w:val="ListParagraph"/>
+        <w:numPr>
+          <w:ilvl w:val="0"/>
+          <w:numId w:val="4"/>
+        </w:numPr>
+        <w:spacing w:line="276" w:lineRule="auto"/>
+      </w:pPr>
+      <w:proofErr w:type="spellStart"/>
+      <w:r>
+        <w:rPr>
+          <w:b/>
+        </w:rPr>
+        <w:t>Package.json</w:t>
+      </w:r>
+      <w:proofErr w:type="spellEnd"/>
+      <w:r>
+        <w:rPr>
+          <w:b/>
+        </w:rPr>
+        <w:t>:</w:t>
+      </w:r>
+      <w:r>
+        <w:t xml:space="preserve"> this file contains list of all the dependencies that are required to run and angular-cli</w:t>
+      </w:r>
+    </w:p>
+    <w:p>
+      <w:pPr>
+        <w:pStyle w:val="ListParagraph"/>
+        <w:numPr>
+          <w:ilvl w:val="0"/>
+          <w:numId w:val="4"/>
+        </w:numPr>
+        <w:spacing w:line="276" w:lineRule="auto"/>
+      </w:pPr>
+      <w:r>
+        <w:t>Run ‘</w:t>
+      </w:r>
+      <w:proofErr w:type="spellStart"/>
+      <w:r>
+        <w:t>npm</w:t>
+      </w:r>
+      <w:proofErr w:type="spellEnd"/>
+      <w:r>
+        <w:t xml:space="preserve"> install’ to install all the specified dependencies into local project</w:t>
+      </w:r>
+    </w:p>
+    <w:p>
+      <w:pPr>
+        <w:pStyle w:val="ListParagraph"/>
+        <w:numPr>
+          <w:ilvl w:val="0"/>
+          <w:numId w:val="4"/>
+        </w:numPr>
+        <w:spacing w:line="276" w:lineRule="auto"/>
+      </w:pPr>
+      <w:proofErr w:type="spellStart"/>
+      <w:proofErr w:type="gramStart"/>
+      <w:r>
+        <w:rPr>
+          <w:b/>
+        </w:rPr>
+        <w:lastRenderedPageBreak/>
+        <w:t>node_modules</w:t>
+      </w:r>
+      <w:proofErr w:type="spellEnd"/>
+      <w:proofErr w:type="gramEnd"/>
+      <w:r>
+        <w:t xml:space="preserve"> will be created which contains the copy of the libraries/dependencies.</w:t>
+      </w:r>
+    </w:p>
+    <w:p>
+      <w:pPr>
+        <w:spacing w:line="276" w:lineRule="auto"/>
+        <w:ind w:left="720"/>
+      </w:pPr>
+    </w:p>
+    <w:p>
+      <w:pPr>
+        <w:spacing w:line="276" w:lineRule="auto"/>
+      </w:pPr>
+      <w:r>
+        <w:t xml:space="preserve">     </w:t>
+      </w:r>
       <w:r>
         <w:rPr>
           <w:noProof/>
         </w:rPr>
+        <w:t xml:space="preserve">                     </w:t>
+      </w:r>
+      <w:r>
+        <w:rPr>
+          <w:noProof/>
+          <w:lang w:val="en-US"/>
+        </w:rPr>
         <w:drawing>
-          <wp:inline distT="0" distB="0" distL="0" distR="0" wp14:anchorId="21047D11" wp14:editId="443EB83D">
-            <wp:extent cx="4419600" cy="1438275"/>
-            <wp:effectExtent l="0" t="0" r="0" b="9525"/>
-            <wp:docPr id="25" name="Picture 25"/>
+          <wp:inline distT="0" distB="0" distL="0" distR="0" wp14:anchorId="400EF03E" wp14:editId="18233EDC">
+            <wp:extent cx="3190875" cy="5857875"/>
+            <wp:effectExtent l="0" t="0" r="9525" b="9525"/>
+            <wp:docPr id="3" name="Picture 3"/>
             <wp:cNvGraphicFramePr>
               <a:graphicFrameLocks xmlns:a="http://schemas.openxmlformats.org/drawingml/2006/main" noChangeAspect="1"/>
             </wp:cNvGraphicFramePr>
@@ -3261,7 +3720,7 @@
                   <pic:spPr>
                     <a:xfrm>
                       <a:off x="0" y="0"/>
-                      <a:ext cx="4419600" cy="1438275"/>
+                      <a:ext cx="3190875" cy="5857875"/>
                     </a:xfrm>
                     <a:prstGeom prst="rect">
                       <a:avLst/>
@@ -3276,158 +3735,27 @@
     </w:p>
     <w:p>
       <w:pPr>
-        <w:pStyle w:val="ListParagraph"/>
-      </w:pPr>
-    </w:p>
-    <w:p>
-      <w:pPr>
-        <w:pStyle w:val="ListParagraph"/>
-      </w:pPr>
-      <w:r>
-        <w:rPr>
-          <w:color w:val="FF0000"/>
-        </w:rPr>
-        <w:t xml:space="preserve">        **</w:t>
-      </w:r>
-      <w:r>
-        <w:t xml:space="preserve"> Please refer to Swordfish Basic Web Client User Guide on how to add/remove    collections/properties</w:t>
-      </w:r>
-    </w:p>
-    <w:p>
-      <w:pPr>
-        <w:pStyle w:val="ListParagraph"/>
-      </w:pPr>
-    </w:p>
-    <w:p>
-      <w:pPr>
-        <w:pStyle w:val="ListParagraph"/>
-      </w:pPr>
-    </w:p>
-    <w:p>
-      <w:pPr>
-        <w:ind w:left="720"/>
-      </w:pPr>
-      <w:r>
-        <w:t>.</w:t>
-      </w:r>
-    </w:p>
-    <w:p>
-      <w:pPr>
-        <w:pStyle w:val="Heading1"/>
-        <w:numPr>
-          <w:ilvl w:val="0"/>
-          <w:numId w:val="28"/>
-        </w:numPr>
-      </w:pPr>
-      <w:bookmarkStart w:id="13" w:name="_Toc516152004"/>
-      <w:r>
-        <w:t xml:space="preserve">Project </w:t>
-      </w:r>
-      <w:r>
-        <w:t>Structure</w:t>
-      </w:r>
-      <w:r>
-        <w:t xml:space="preserve"> of </w:t>
-      </w:r>
-      <w:r>
-        <w:t>Swordfish Basic Web Client</w:t>
-      </w:r>
-      <w:bookmarkEnd w:id="13"/>
-    </w:p>
-    <w:p>
-      <w:pPr>
-        <w:spacing w:line="276" w:lineRule="auto"/>
-      </w:pPr>
-    </w:p>
-    <w:p>
-      <w:pPr>
-        <w:pStyle w:val="ListParagraph"/>
-        <w:numPr>
-          <w:ilvl w:val="0"/>
-          <w:numId w:val="4"/>
-        </w:numPr>
-        <w:spacing w:line="276" w:lineRule="auto"/>
-      </w:pPr>
-      <w:r>
-        <w:t xml:space="preserve"> The Application is build using </w:t>
-      </w:r>
-      <w:r>
-        <w:t xml:space="preserve">node, express and </w:t>
-      </w:r>
-      <w:r>
-        <w:t xml:space="preserve">angular-cli </w:t>
-      </w:r>
-    </w:p>
-    <w:p>
-      <w:pPr>
-        <w:pStyle w:val="ListParagraph"/>
-        <w:numPr>
-          <w:ilvl w:val="0"/>
-          <w:numId w:val="4"/>
-        </w:numPr>
-        <w:spacing w:line="276" w:lineRule="auto"/>
-      </w:pPr>
-      <w:r>
-        <w:rPr>
-          <w:b/>
-        </w:rPr>
-        <w:t>Package.json:</w:t>
-      </w:r>
-      <w:r>
-        <w:t xml:space="preserve"> this file contains list of all the dependencies that are required to run and angular-cli</w:t>
-      </w:r>
-    </w:p>
-    <w:p>
-      <w:pPr>
-        <w:pStyle w:val="ListParagraph"/>
-        <w:numPr>
-          <w:ilvl w:val="0"/>
-          <w:numId w:val="4"/>
-        </w:numPr>
-        <w:spacing w:line="276" w:lineRule="auto"/>
-      </w:pPr>
-      <w:r>
-        <w:t>Run ‘npm install’ to install all the specified dependencies into local project</w:t>
-      </w:r>
-    </w:p>
-    <w:p>
-      <w:pPr>
-        <w:pStyle w:val="ListParagraph"/>
-        <w:numPr>
-          <w:ilvl w:val="0"/>
-          <w:numId w:val="4"/>
-        </w:numPr>
-        <w:spacing w:line="276" w:lineRule="auto"/>
-      </w:pPr>
-      <w:r>
-        <w:rPr>
-          <w:b/>
+        <w:spacing w:line="276" w:lineRule="auto"/>
+      </w:pPr>
+    </w:p>
+    <w:p>
+      <w:pPr>
+        <w:spacing w:line="276" w:lineRule="auto"/>
+      </w:pPr>
+    </w:p>
+    <w:p>
+      <w:pPr>
+        <w:spacing w:line="276" w:lineRule="auto"/>
+        <w:rPr>
+          <w:noProof/>
+        </w:rPr>
+      </w:pPr>
+      <w:r>
+        <w:rPr>
+          <w:noProof/>
         </w:rPr>
         <w:lastRenderedPageBreak/>
-        <w:t>node_modules</w:t>
-      </w:r>
-      <w:r>
-        <w:t xml:space="preserve"> will be created which contains the copy of the libraries/dependencies.</w:t>
-      </w:r>
-    </w:p>
-    <w:p>
-      <w:pPr>
-        <w:spacing w:line="276" w:lineRule="auto"/>
-        <w:ind w:left="720"/>
-      </w:pPr>
-    </w:p>
-    <w:p>
-      <w:pPr>
-        <w:spacing w:line="276" w:lineRule="auto"/>
-      </w:pPr>
-      <w:r>
-        <w:t xml:space="preserve">     </w:t>
-      </w:r>
-      <w:r>
-        <w:rPr>
-          <w:noProof/>
-        </w:rPr>
-        <w:t xml:space="preserve">                     </w:t>
+        <w:t xml:space="preserve">                          </w:t>
       </w:r>
       <w:r>
         <w:rPr>
@@ -3435,10 +3763,10 @@
           <w:lang w:val="en-US"/>
         </w:rPr>
         <w:drawing>
-          <wp:inline distT="0" distB="0" distL="0" distR="0" wp14:anchorId="400EF03E" wp14:editId="18233EDC">
-            <wp:extent cx="3190875" cy="5857875"/>
-            <wp:effectExtent l="0" t="0" r="9525" b="9525"/>
-            <wp:docPr id="3" name="Picture 3"/>
+          <wp:inline distT="0" distB="0" distL="0" distR="0" wp14:anchorId="1B2F4A93" wp14:editId="004CBC47">
+            <wp:extent cx="3438525" cy="6169118"/>
+            <wp:effectExtent l="0" t="0" r="0" b="3175"/>
+            <wp:docPr id="1" name="Picture 1"/>
             <wp:cNvGraphicFramePr>
               <a:graphicFrameLocks xmlns:a="http://schemas.openxmlformats.org/drawingml/2006/main" noChangeAspect="1"/>
             </wp:cNvGraphicFramePr>
@@ -3458,7 +3786,7 @@
                   <pic:spPr>
                     <a:xfrm>
                       <a:off x="0" y="0"/>
-                      <a:ext cx="3190875" cy="5857875"/>
+                      <a:ext cx="3439581" cy="6171013"/>
                     </a:xfrm>
                     <a:prstGeom prst="rect">
                       <a:avLst/>
@@ -3474,12 +3802,32 @@
     <w:p>
       <w:pPr>
         <w:spacing w:line="276" w:lineRule="auto"/>
-      </w:pPr>
-    </w:p>
-    <w:p>
-      <w:pPr>
-        <w:spacing w:line="276" w:lineRule="auto"/>
-      </w:pPr>
+        <w:rPr>
+          <w:noProof/>
+        </w:rPr>
+      </w:pPr>
+    </w:p>
+    <w:p>
+      <w:pPr>
+        <w:spacing w:line="276" w:lineRule="auto"/>
+        <w:rPr>
+          <w:noProof/>
+        </w:rPr>
+      </w:pPr>
+    </w:p>
+    <w:p>
+      <w:pPr>
+        <w:spacing w:line="276" w:lineRule="auto"/>
+        <w:rPr>
+          <w:noProof/>
+        </w:rPr>
+      </w:pPr>
+      <w:r>
+        <w:rPr>
+          <w:noProof/>
+        </w:rPr>
+        <w:t xml:space="preserve">                           </w:t>
+      </w:r>
     </w:p>
     <w:p>
       <w:pPr>
@@ -3501,10 +3849,10 @@
           <w:lang w:val="en-US"/>
         </w:rPr>
         <w:drawing>
-          <wp:inline distT="0" distB="0" distL="0" distR="0" wp14:anchorId="1B2F4A93" wp14:editId="004CBC47">
-            <wp:extent cx="3438525" cy="6169118"/>
-            <wp:effectExtent l="0" t="0" r="0" b="3175"/>
-            <wp:docPr id="1" name="Picture 1"/>
+          <wp:inline distT="0" distB="0" distL="0" distR="0" wp14:anchorId="1ADF9F3A" wp14:editId="0FEC26BA">
+            <wp:extent cx="3219450" cy="5886450"/>
+            <wp:effectExtent l="0" t="0" r="0" b="0"/>
+            <wp:docPr id="4" name="Picture 4"/>
             <wp:cNvGraphicFramePr>
               <a:graphicFrameLocks xmlns:a="http://schemas.openxmlformats.org/drawingml/2006/main" noChangeAspect="1"/>
             </wp:cNvGraphicFramePr>
@@ -3524,7 +3872,7 @@
                   <pic:spPr>
                     <a:xfrm>
                       <a:off x="0" y="0"/>
-                      <a:ext cx="3439581" cy="6171013"/>
+                      <a:ext cx="3219450" cy="5886450"/>
                     </a:xfrm>
                     <a:prstGeom prst="rect">
                       <a:avLst/>
@@ -3544,14 +3892,12 @@
           <w:noProof/>
         </w:rPr>
       </w:pPr>
-    </w:p>
-    <w:p>
-      <w:pPr>
-        <w:spacing w:line="276" w:lineRule="auto"/>
+      <w:r>
         <w:rPr>
           <w:noProof/>
         </w:rPr>
-      </w:pPr>
+        <w:t xml:space="preserve"> </w:t>
+      </w:r>
     </w:p>
     <w:p>
       <w:pPr>
@@ -3564,33 +3910,480 @@
         <w:rPr>
           <w:noProof/>
         </w:rPr>
-        <w:t xml:space="preserve">                           </w:t>
-      </w:r>
-    </w:p>
-    <w:p>
-      <w:pPr>
-        <w:spacing w:line="276" w:lineRule="auto"/>
+        <w:t xml:space="preserve">                       Fig:</w:t>
+      </w:r>
+      <w:r>
         <w:rPr>
           <w:noProof/>
         </w:rPr>
-      </w:pPr>
-      <w:r>
+        <w:t xml:space="preserve"> Project  Architeture of basic web client</w:t>
+      </w:r>
+    </w:p>
+    <w:p>
+      <w:pPr>
+        <w:spacing w:line="276" w:lineRule="auto"/>
         <w:rPr>
           <w:noProof/>
         </w:rPr>
+      </w:pPr>
+    </w:p>
+    <w:p>
+      <w:pPr>
+        <w:pStyle w:val="ListParagraph"/>
+        <w:numPr>
+          <w:ilvl w:val="0"/>
+          <w:numId w:val="4"/>
+        </w:numPr>
+        <w:spacing w:line="276" w:lineRule="auto"/>
+        <w:rPr>
+          <w:noProof/>
+        </w:rPr>
+      </w:pPr>
+      <w:r>
+        <w:rPr>
+          <w:b/>
+          <w:noProof/>
+        </w:rPr>
+        <w:t>views</w:t>
+      </w:r>
+      <w:r>
+        <w:rPr>
+          <w:noProof/>
+        </w:rPr>
+        <w:t xml:space="preserve"> folder contains the</w:t>
+      </w:r>
+      <w:r>
+        <w:t xml:space="preserve"> modules and components that are used </w:t>
+      </w:r>
+      <w:r>
+        <w:t xml:space="preserve">to </w:t>
+      </w:r>
+      <w:r>
+        <w:t>build the basic web client</w:t>
+      </w:r>
+    </w:p>
+    <w:p>
+      <w:pPr>
+        <w:pStyle w:val="ListParagraph"/>
+        <w:numPr>
+          <w:ilvl w:val="0"/>
+          <w:numId w:val="4"/>
+        </w:numPr>
+        <w:spacing w:line="276" w:lineRule="auto"/>
+        <w:rPr>
+          <w:noProof/>
+        </w:rPr>
+      </w:pPr>
+      <w:r>
+        <w:rPr>
+          <w:b/>
+          <w:noProof/>
+        </w:rPr>
+        <w:t>views/src</w:t>
+      </w:r>
+      <w:r>
+        <w:rPr>
+          <w:noProof/>
+        </w:rPr>
+        <w:t xml:space="preserve"> – This folder contains all the modules and components</w:t>
+      </w:r>
+      <w:r>
+        <w:rPr>
+          <w:noProof/>
+        </w:rPr>
+        <w:t xml:space="preserve"> that aer used to build basic web client</w:t>
+      </w:r>
+    </w:p>
+    <w:p>
+      <w:pPr>
+        <w:pStyle w:val="ListParagraph"/>
+        <w:numPr>
+          <w:ilvl w:val="0"/>
+          <w:numId w:val="4"/>
+        </w:numPr>
+        <w:spacing w:line="276" w:lineRule="auto"/>
+        <w:rPr>
+          <w:noProof/>
+        </w:rPr>
+      </w:pPr>
+      <w:r>
+        <w:rPr>
+          <w:b/>
+          <w:noProof/>
+        </w:rPr>
+        <w:t>views/</w:t>
+      </w:r>
+      <w:r>
+        <w:rPr>
+          <w:b/>
+          <w:noProof/>
+        </w:rPr>
+        <w:t xml:space="preserve">src/app – </w:t>
+      </w:r>
+      <w:r>
+        <w:rPr>
+          <w:noProof/>
+        </w:rPr>
+        <w:t>This folder contains all the building blocks of basic web client application</w:t>
+      </w:r>
+    </w:p>
+    <w:p>
+      <w:pPr>
+        <w:pStyle w:val="ListParagraph"/>
+        <w:numPr>
+          <w:ilvl w:val="0"/>
+          <w:numId w:val="4"/>
+        </w:numPr>
+        <w:spacing w:line="276" w:lineRule="auto"/>
+        <w:rPr>
+          <w:noProof/>
+        </w:rPr>
+      </w:pPr>
+      <w:r>
+        <w:rPr>
+          <w:b/>
+          <w:noProof/>
+        </w:rPr>
+        <w:t>views/</w:t>
+      </w:r>
+      <w:r>
+        <w:rPr>
+          <w:b/>
+          <w:noProof/>
+        </w:rPr>
+        <w:t>src/</w:t>
+      </w:r>
+      <w:r>
+        <w:rPr>
+          <w:b/>
+          <w:noProof/>
+        </w:rPr>
+        <w:t>assets</w:t>
+      </w:r>
+      <w:r>
+        <w:rPr>
+          <w:noProof/>
+        </w:rPr>
+        <w:t xml:space="preserve"> –</w:t>
+      </w:r>
+      <w:r>
+        <w:rPr>
+          <w:noProof/>
+        </w:rPr>
+        <w:t xml:space="preserve"> T</w:t>
+      </w:r>
+      <w:r>
+        <w:rPr>
+          <w:noProof/>
+        </w:rPr>
+        <w:t>his folder contains all the static files,json and images that are used across the application</w:t>
+      </w:r>
+    </w:p>
+    <w:p>
+      <w:pPr>
+        <w:pStyle w:val="ListParagraph"/>
+        <w:numPr>
+          <w:ilvl w:val="0"/>
+          <w:numId w:val="4"/>
+        </w:numPr>
+        <w:spacing w:line="276" w:lineRule="auto"/>
+        <w:rPr>
+          <w:noProof/>
+        </w:rPr>
+      </w:pPr>
+      <w:r>
+        <w:rPr>
+          <w:b/>
+          <w:noProof/>
+        </w:rPr>
+        <w:t>.</w:t>
+      </w:r>
+      <w:r>
+        <w:rPr>
+          <w:b/>
+          <w:noProof/>
+        </w:rPr>
+        <w:t>angular-cli.json</w:t>
+      </w:r>
+      <w:r>
+        <w:rPr>
+          <w:noProof/>
+        </w:rPr>
+        <w:t xml:space="preserve"> -   contains the configurations that are required to load the angular-cli</w:t>
+      </w:r>
+    </w:p>
+    <w:p>
+      <w:pPr>
+        <w:pStyle w:val="ListParagraph"/>
+        <w:numPr>
+          <w:ilvl w:val="0"/>
+          <w:numId w:val="4"/>
+        </w:numPr>
+        <w:spacing w:line="276" w:lineRule="auto"/>
+        <w:rPr>
+          <w:noProof/>
+          <w:color w:val="0D0D0D" w:themeColor="text1" w:themeTint="F2"/>
+          <w:szCs w:val="24"/>
+        </w:rPr>
+      </w:pPr>
+      <w:r>
+        <w:rPr>
+          <w:b/>
+          <w:noProof/>
+        </w:rPr>
         <w:lastRenderedPageBreak/>
-        <w:t xml:space="preserve">                          </w:t>
-      </w:r>
+        <w:t>views/</w:t>
+      </w:r>
+      <w:r>
+        <w:rPr>
+          <w:b/>
+          <w:noProof/>
+        </w:rPr>
+        <w:t xml:space="preserve">src/environments - </w:t>
+      </w:r>
+      <w:r>
+        <w:rPr>
+          <w:color w:val="0D0D0D" w:themeColor="text1" w:themeTint="F2"/>
+          <w:szCs w:val="24"/>
+          <w:shd w:val="clear" w:color="auto" w:fill="FFFFFF"/>
+        </w:rPr>
+        <w:t>let you specify settings to customize your application behaviour</w:t>
+      </w:r>
+    </w:p>
+    <w:p>
+      <w:pPr>
+        <w:pStyle w:val="ListParagraph"/>
+        <w:numPr>
+          <w:ilvl w:val="0"/>
+          <w:numId w:val="12"/>
+        </w:numPr>
+        <w:spacing w:line="276" w:lineRule="auto"/>
+        <w:rPr>
+          <w:noProof/>
+          <w:color w:val="0D0D0D" w:themeColor="text1" w:themeTint="F2"/>
+          <w:szCs w:val="24"/>
+        </w:rPr>
+      </w:pPr>
+      <w:r>
+        <w:rPr>
+          <w:noProof/>
+          <w:color w:val="0D0D0D" w:themeColor="text1" w:themeTint="F2"/>
+          <w:szCs w:val="24"/>
+        </w:rPr>
+        <w:t>You can define your own environments in the .angular-cli.json file.</w:t>
+      </w:r>
+    </w:p>
+    <w:p>
+      <w:pPr>
+        <w:pStyle w:val="ListParagraph"/>
+        <w:numPr>
+          <w:ilvl w:val="0"/>
+          <w:numId w:val="12"/>
+        </w:numPr>
+        <w:spacing w:line="276" w:lineRule="auto"/>
+        <w:rPr>
+          <w:noProof/>
+          <w:color w:val="0D0D0D" w:themeColor="text1" w:themeTint="F2"/>
+          <w:szCs w:val="24"/>
+        </w:rPr>
+      </w:pPr>
+      <w:r>
+        <w:rPr>
+          <w:noProof/>
+          <w:color w:val="0D0D0D" w:themeColor="text1" w:themeTint="F2"/>
+          <w:szCs w:val="24"/>
+        </w:rPr>
+        <w:t xml:space="preserve"> The default ones are:</w:t>
+      </w:r>
+    </w:p>
+    <w:p>
+      <w:pPr>
+        <w:pStyle w:val="ListParagraph"/>
+        <w:numPr>
+          <w:ilvl w:val="0"/>
+          <w:numId w:val="13"/>
+        </w:numPr>
+        <w:spacing w:line="276" w:lineRule="auto"/>
+        <w:rPr>
+          <w:noProof/>
+          <w:color w:val="0D0D0D" w:themeColor="text1" w:themeTint="F2"/>
+          <w:szCs w:val="24"/>
+        </w:rPr>
+      </w:pPr>
+      <w:r>
+        <w:rPr>
+          <w:b/>
+          <w:noProof/>
+          <w:color w:val="0D0D0D" w:themeColor="text1" w:themeTint="F2"/>
+          <w:szCs w:val="24"/>
+        </w:rPr>
+        <w:t>source</w:t>
+      </w:r>
+      <w:r>
+        <w:rPr>
+          <w:noProof/>
+          <w:color w:val="0D0D0D" w:themeColor="text1" w:themeTint="F2"/>
+          <w:szCs w:val="24"/>
+        </w:rPr>
+        <w:t>: use settings defined in environments/environment.ts</w:t>
+      </w:r>
+    </w:p>
+    <w:p>
+      <w:pPr>
+        <w:pStyle w:val="ListParagraph"/>
+        <w:numPr>
+          <w:ilvl w:val="0"/>
+          <w:numId w:val="13"/>
+        </w:numPr>
+        <w:spacing w:line="276" w:lineRule="auto"/>
+        <w:rPr>
+          <w:noProof/>
+          <w:color w:val="0D0D0D" w:themeColor="text1" w:themeTint="F2"/>
+          <w:szCs w:val="24"/>
+        </w:rPr>
+      </w:pPr>
+      <w:r>
+        <w:rPr>
+          <w:b/>
+          <w:noProof/>
+          <w:color w:val="0D0D0D" w:themeColor="text1" w:themeTint="F2"/>
+          <w:szCs w:val="24"/>
+        </w:rPr>
+        <w:t>dev</w:t>
+      </w:r>
+      <w:r>
+        <w:rPr>
+          <w:noProof/>
+          <w:color w:val="0D0D0D" w:themeColor="text1" w:themeTint="F2"/>
+          <w:szCs w:val="24"/>
+        </w:rPr>
+        <w:t>: use settings defined in environments/environment.ts</w:t>
+      </w:r>
+    </w:p>
+    <w:p>
+      <w:pPr>
+        <w:pStyle w:val="ListParagraph"/>
+        <w:numPr>
+          <w:ilvl w:val="0"/>
+          <w:numId w:val="13"/>
+        </w:numPr>
+        <w:spacing w:line="276" w:lineRule="auto"/>
+        <w:jc w:val="left"/>
+        <w:rPr>
+          <w:noProof/>
+          <w:color w:val="0D0D0D" w:themeColor="text1" w:themeTint="F2"/>
+          <w:szCs w:val="24"/>
+        </w:rPr>
+      </w:pPr>
+      <w:r>
+        <w:rPr>
+          <w:b/>
+          <w:noProof/>
+          <w:color w:val="0D0D0D" w:themeColor="text1" w:themeTint="F2"/>
+          <w:szCs w:val="24"/>
+        </w:rPr>
+        <w:t>prod</w:t>
+      </w:r>
+      <w:r>
+        <w:rPr>
+          <w:noProof/>
+          <w:color w:val="0D0D0D" w:themeColor="text1" w:themeTint="F2"/>
+          <w:szCs w:val="24"/>
+        </w:rPr>
+        <w:t xml:space="preserve">: use settings define in </w:t>
+      </w:r>
+      <w:r>
+        <w:rPr>
+          <w:noProof/>
+          <w:color w:val="0D0D0D" w:themeColor="text1" w:themeTint="F2"/>
+          <w:szCs w:val="24"/>
+        </w:rPr>
+        <w:t>environments/environment.prod.ts</w:t>
+      </w:r>
+    </w:p>
+    <w:p>
+      <w:pPr>
+        <w:pStyle w:val="ListParagraph"/>
+        <w:spacing w:line="276" w:lineRule="auto"/>
+        <w:ind w:left="1785"/>
+        <w:rPr>
+          <w:noProof/>
+          <w:color w:val="0D0D0D" w:themeColor="text1" w:themeTint="F2"/>
+          <w:szCs w:val="24"/>
+        </w:rPr>
+      </w:pPr>
+      <w:r>
+        <w:rPr>
+          <w:noProof/>
+          <w:color w:val="0D0D0D" w:themeColor="text1" w:themeTint="F2"/>
+          <w:szCs w:val="24"/>
+        </w:rPr>
+        <w:t>.</w:t>
+      </w:r>
+    </w:p>
+    <w:p>
+      <w:pPr>
+        <w:pStyle w:val="Heading1"/>
+      </w:pPr>
+      <w:r>
+        <w:t xml:space="preserve"> </w:t>
+      </w:r>
+      <w:bookmarkStart w:id="14" w:name="_Toc516124086"/>
+      <w:r>
+        <w:t>Data Flow</w:t>
+      </w:r>
+      <w:bookmarkEnd w:id="14"/>
+    </w:p>
+    <w:p>
+      <w:pPr>
+        <w:spacing w:line="276" w:lineRule="auto"/>
+      </w:pPr>
+      <w:r>
+        <w:t xml:space="preserve"> </w:t>
+      </w:r>
+      <w:r>
+        <w:t xml:space="preserve">     </w:t>
+      </w:r>
+      <w:r>
+        <w:br/>
+      </w:r>
+      <w:r>
+        <w:t xml:space="preserve">              </w:t>
+      </w:r>
+      <w:r>
+        <w:t>The below</w:t>
+      </w:r>
+      <w:r>
+        <w:t xml:space="preserve"> diagram illustrates the data flow between components</w:t>
+      </w:r>
+    </w:p>
+    <w:p>
+      <w:pPr>
+        <w:spacing w:line="276" w:lineRule="auto"/>
+      </w:pPr>
+      <w:r>
+        <w:t xml:space="preserve">            </w:t>
+      </w:r>
+    </w:p>
+    <w:p>
+      <w:pPr>
+        <w:spacing w:line="276" w:lineRule="auto"/>
+      </w:pPr>
+    </w:p>
+    <w:p>
+      <w:pPr>
+        <w:spacing w:line="276" w:lineRule="auto"/>
+      </w:pPr>
       <w:r>
         <w:rPr>
           <w:noProof/>
           <w:lang w:val="en-US"/>
         </w:rPr>
         <w:drawing>
-          <wp:inline distT="0" distB="0" distL="0" distR="0" wp14:anchorId="1ADF9F3A" wp14:editId="0FEC26BA">
-            <wp:extent cx="3219450" cy="5886450"/>
-            <wp:effectExtent l="0" t="0" r="0" b="0"/>
-            <wp:docPr id="4" name="Picture 4"/>
+          <wp:inline distT="0" distB="0" distL="0" distR="0" wp14:anchorId="71966756" wp14:editId="3207502B">
+            <wp:extent cx="5731510" cy="3393440"/>
+            <wp:effectExtent l="0" t="0" r="2540" b="0"/>
+            <wp:docPr id="2" name="Picture 2"/>
             <wp:cNvGraphicFramePr>
               <a:graphicFrameLocks xmlns:a="http://schemas.openxmlformats.org/drawingml/2006/main" noChangeAspect="1"/>
             </wp:cNvGraphicFramePr>
@@ -3610,7 +4403,7 @@
                   <pic:spPr>
                     <a:xfrm>
                       <a:off x="0" y="0"/>
-                      <a:ext cx="3219450" cy="5886450"/>
+                      <a:ext cx="5731510" cy="3393440"/>
                     </a:xfrm>
                     <a:prstGeom prst="rect">
                       <a:avLst/>
@@ -3626,78 +4419,59 @@
     <w:p>
       <w:pPr>
         <w:spacing w:line="276" w:lineRule="auto"/>
-        <w:rPr>
-          <w:noProof/>
-        </w:rPr>
-      </w:pPr>
-      <w:r>
-        <w:rPr>
-          <w:noProof/>
-        </w:rPr>
+      </w:pPr>
+    </w:p>
+    <w:p>
+      <w:pPr>
+        <w:spacing w:line="276" w:lineRule="auto"/>
+      </w:pPr>
+      <w:r>
+        <w:t xml:space="preserve">                                 Fig: Data flow of </w:t>
+      </w:r>
+      <w:r>
+        <w:t>Swordfish</w:t>
+      </w:r>
+      <w:r>
+        <w:t xml:space="preserve"> basic web client</w:t>
+      </w:r>
+    </w:p>
+    <w:p>
+      <w:pPr>
+        <w:spacing w:line="276" w:lineRule="auto"/>
+      </w:pPr>
+      <w:r>
+        <w:t xml:space="preserve">                                         </w:t>
+      </w:r>
+    </w:p>
+    <w:p>
+      <w:pPr>
+        <w:pStyle w:val="Heading2"/>
+        <w:numPr>
+          <w:ilvl w:val="1"/>
+          <w:numId w:val="29"/>
+        </w:numPr>
+      </w:pPr>
+      <w:r>
         <w:t xml:space="preserve"> </w:t>
       </w:r>
-    </w:p>
-    <w:p>
-      <w:pPr>
-        <w:spacing w:line="276" w:lineRule="auto"/>
-        <w:rPr>
-          <w:noProof/>
-        </w:rPr>
-      </w:pPr>
-      <w:r>
-        <w:rPr>
-          <w:noProof/>
-        </w:rPr>
-        <w:t xml:space="preserve">                       Fig:</w:t>
-      </w:r>
-      <w:r>
-        <w:rPr>
-          <w:noProof/>
-        </w:rPr>
-        <w:t xml:space="preserve"> Project  Architeture of basic web client</w:t>
-      </w:r>
-    </w:p>
-    <w:p>
-      <w:pPr>
-        <w:spacing w:line="276" w:lineRule="auto"/>
-        <w:rPr>
-          <w:noProof/>
-        </w:rPr>
-      </w:pPr>
-    </w:p>
+      <w:bookmarkStart w:id="15" w:name="_Toc516124087"/>
+      <w:r>
+        <w:t>Views folder</w:t>
+      </w:r>
+      <w:bookmarkEnd w:id="15"/>
+    </w:p>
+    <w:p/>
     <w:p>
       <w:pPr>
         <w:pStyle w:val="ListParagraph"/>
         <w:numPr>
           <w:ilvl w:val="0"/>
-          <w:numId w:val="4"/>
+          <w:numId w:val="11"/>
         </w:numPr>
         <w:spacing w:line="276" w:lineRule="auto"/>
-        <w:rPr>
-          <w:noProof/>
-        </w:rPr>
-      </w:pPr>
-      <w:r>
-        <w:rPr>
-          <w:b/>
-          <w:noProof/>
-        </w:rPr>
-        <w:t>views</w:t>
-      </w:r>
-      <w:r>
-        <w:rPr>
-          <w:noProof/>
-        </w:rPr>
-        <w:t xml:space="preserve"> folder contains the</w:t>
-      </w:r>
-      <w:r>
-        <w:t xml:space="preserve"> modules and components that are used </w:t>
-      </w:r>
-      <w:r>
-        <w:t xml:space="preserve">to </w:t>
-      </w:r>
-      <w:r>
-        <w:t>build the basic web client</w:t>
+      </w:pPr>
+      <w:r>
+        <w:t>Any Modifications/addition of new files that relates to functional change or enhancement of the basic web client are to be done to files in this folder</w:t>
       </w:r>
     </w:p>
     <w:p>
@@ -3705,31 +4479,12 @@
         <w:pStyle w:val="ListParagraph"/>
         <w:numPr>
           <w:ilvl w:val="0"/>
-          <w:numId w:val="4"/>
+          <w:numId w:val="11"/>
         </w:numPr>
         <w:spacing w:line="276" w:lineRule="auto"/>
-        <w:rPr>
-          <w:noProof/>
-        </w:rPr>
-      </w:pPr>
-      <w:r>
-        <w:rPr>
-          <w:b/>
-          <w:noProof/>
-        </w:rPr>
-        <w:t>views/src</w:t>
-      </w:r>
-      <w:r>
-        <w:rPr>
-          <w:noProof/>
-        </w:rPr>
-        <w:t xml:space="preserve"> – This folder contains all the modules and components</w:t>
-      </w:r>
-      <w:r>
-        <w:rPr>
-          <w:noProof/>
-        </w:rPr>
-        <w:t xml:space="preserve"> that aer used to build basic web client</w:t>
+      </w:pPr>
+      <w:r>
+        <w:t>Middle Ware(app.js): This file is used as middle ware between basic web client and the backend server</w:t>
       </w:r>
     </w:p>
     <w:p>
@@ -3737,32 +4492,77 @@
         <w:pStyle w:val="ListParagraph"/>
         <w:numPr>
           <w:ilvl w:val="0"/>
-          <w:numId w:val="4"/>
+          <w:numId w:val="11"/>
         </w:numPr>
         <w:spacing w:line="276" w:lineRule="auto"/>
-        <w:rPr>
-          <w:noProof/>
-        </w:rPr>
       </w:pPr>
       <w:r>
         <w:rPr>
           <w:b/>
-          <w:noProof/>
-        </w:rPr>
-        <w:t>views/</w:t>
-      </w:r>
+        </w:rPr>
+        <w:lastRenderedPageBreak/>
+        <w:t>Views/</w:t>
+      </w:r>
+      <w:proofErr w:type="spellStart"/>
       <w:r>
         <w:rPr>
           <w:b/>
-          <w:noProof/>
-        </w:rPr>
-        <w:t xml:space="preserve">src/app – </w:t>
-      </w:r>
-      <w:r>
-        <w:rPr>
-          <w:noProof/>
-        </w:rPr>
-        <w:t>This folder contains all the building blocks of basic web client application</w:t>
+        </w:rPr>
+        <w:t>src</w:t>
+      </w:r>
+      <w:proofErr w:type="spellEnd"/>
+      <w:r>
+        <w:rPr>
+          <w:b/>
+        </w:rPr>
+        <w:t>/app/home</w:t>
+      </w:r>
+      <w:r>
+        <w:t xml:space="preserve"> : This folder contains the logic that is used to consume the input and produce the output </w:t>
+      </w:r>
+    </w:p>
+    <w:p>
+      <w:pPr>
+        <w:spacing w:line="276" w:lineRule="auto"/>
+        <w:ind w:left="1155"/>
+      </w:pPr>
+    </w:p>
+    <w:p>
+      <w:pPr>
+        <w:pStyle w:val="ListParagraph"/>
+        <w:spacing w:line="276" w:lineRule="auto"/>
+        <w:ind w:left="1155"/>
+      </w:pPr>
+    </w:p>
+    <w:p>
+      <w:pPr>
+        <w:pStyle w:val="Heading1"/>
+      </w:pPr>
+      <w:bookmarkStart w:id="16" w:name="_Toc516124088"/>
+      <w:r>
+        <w:t>Components Used</w:t>
+      </w:r>
+      <w:r>
+        <w:t xml:space="preserve"> for Swordfish B</w:t>
+      </w:r>
+      <w:r>
+        <w:t>asic Web Client</w:t>
+      </w:r>
+      <w:bookmarkEnd w:id="16"/>
+    </w:p>
+    <w:p/>
+    <w:p>
+      <w:pPr>
+        <w:spacing w:line="276" w:lineRule="auto"/>
+        <w:rPr>
+          <w:b/>
+        </w:rPr>
+      </w:pPr>
+      <w:r>
+        <w:rPr>
+          <w:b/>
+        </w:rPr>
+        <w:t xml:space="preserve">        App.js </w:t>
       </w:r>
     </w:p>
     <w:p>
@@ -3770,51 +4570,27 @@
         <w:pStyle w:val="ListParagraph"/>
         <w:numPr>
           <w:ilvl w:val="0"/>
-          <w:numId w:val="4"/>
+          <w:numId w:val="8"/>
         </w:numPr>
         <w:spacing w:line="276" w:lineRule="auto"/>
-        <w:rPr>
-          <w:noProof/>
-        </w:rPr>
-      </w:pPr>
-      <w:r>
-        <w:rPr>
-          <w:b/>
-          <w:noProof/>
-        </w:rPr>
-        <w:t>views/</w:t>
-      </w:r>
-      <w:r>
-        <w:rPr>
-          <w:b/>
-          <w:noProof/>
-        </w:rPr>
-        <w:t>src/</w:t>
-      </w:r>
-      <w:r>
-        <w:rPr>
-          <w:b/>
-          <w:noProof/>
-        </w:rPr>
-        <w:t>assets</w:t>
-      </w:r>
-      <w:r>
-        <w:rPr>
-          <w:noProof/>
-        </w:rPr>
-        <w:t xml:space="preserve"> –</w:t>
-      </w:r>
-      <w:r>
-        <w:rPr>
-          <w:noProof/>
-        </w:rPr>
-        <w:t xml:space="preserve"> T</w:t>
-      </w:r>
-      <w:r>
-        <w:rPr>
-          <w:noProof/>
-        </w:rPr>
-        <w:t>his folder contains all the static files,json and images that are used across the application</w:t>
+      </w:pPr>
+      <w:r>
+        <w:t>This acts as a middle ware between angular components</w:t>
+      </w:r>
+      <w:r>
+        <w:t>(basic web client )</w:t>
+      </w:r>
+      <w:r>
+        <w:t xml:space="preserve"> and </w:t>
+      </w:r>
+      <w:r>
+        <w:t>server</w:t>
+      </w:r>
+      <w:r>
+        <w:t>(backend)</w:t>
+      </w:r>
+      <w:r>
+        <w:t xml:space="preserve"> </w:t>
       </w:r>
     </w:p>
     <w:p>
@@ -3822,32 +4598,21 @@
         <w:pStyle w:val="ListParagraph"/>
         <w:numPr>
           <w:ilvl w:val="0"/>
-          <w:numId w:val="4"/>
+          <w:numId w:val="8"/>
         </w:numPr>
         <w:spacing w:line="276" w:lineRule="auto"/>
-        <w:rPr>
-          <w:noProof/>
-        </w:rPr>
-      </w:pPr>
+      </w:pPr>
+      <w:r>
+        <w:t xml:space="preserve">All the required libraries are injected in to the app.js file using </w:t>
+      </w:r>
       <w:r>
         <w:rPr>
           <w:b/>
-          <w:noProof/>
-        </w:rPr>
-        <w:t>.</w:t>
-      </w:r>
-      <w:r>
-        <w:rPr>
-          <w:b/>
-          <w:noProof/>
-        </w:rPr>
-        <w:t>angular-cli.json</w:t>
-      </w:r>
-      <w:r>
-        <w:rPr>
-          <w:noProof/>
-        </w:rPr>
-        <w:t xml:space="preserve"> -   contains the configurations that are required to load the angular-cli</w:t>
+        </w:rPr>
+        <w:t xml:space="preserve">require </w:t>
+      </w:r>
+      <w:r>
+        <w:t>method</w:t>
       </w:r>
     </w:p>
     <w:p>
@@ -3855,37 +4620,685 @@
         <w:pStyle w:val="ListParagraph"/>
         <w:numPr>
           <w:ilvl w:val="0"/>
-          <w:numId w:val="4"/>
+          <w:numId w:val="8"/>
         </w:numPr>
         <w:spacing w:line="276" w:lineRule="auto"/>
-        <w:rPr>
-          <w:noProof/>
-          <w:color w:val="0D0D0D" w:themeColor="text1" w:themeTint="F2"/>
-          <w:szCs w:val="24"/>
-        </w:rPr>
-      </w:pPr>
-      <w:r>
-        <w:rPr>
+      </w:pPr>
+      <w:r>
+        <w:t>Example:</w:t>
+      </w:r>
+    </w:p>
+    <w:p>
+      <w:pPr>
+        <w:pStyle w:val="ListParagraph"/>
+        <w:shd w:val="clear" w:color="auto" w:fill="FFFFFF"/>
+        <w:tabs>
+          <w:tab w:val="left" w:pos="916"/>
+          <w:tab w:val="left" w:pos="1832"/>
+          <w:tab w:val="left" w:pos="2748"/>
+          <w:tab w:val="left" w:pos="3664"/>
+          <w:tab w:val="left" w:pos="4580"/>
+          <w:tab w:val="left" w:pos="5496"/>
+          <w:tab w:val="left" w:pos="6412"/>
+          <w:tab w:val="left" w:pos="7328"/>
+          <w:tab w:val="left" w:pos="8244"/>
+          <w:tab w:val="left" w:pos="9160"/>
+          <w:tab w:val="left" w:pos="10076"/>
+          <w:tab w:val="left" w:pos="10992"/>
+          <w:tab w:val="left" w:pos="11908"/>
+          <w:tab w:val="left" w:pos="12824"/>
+          <w:tab w:val="left" w:pos="13740"/>
+          <w:tab w:val="left" w:pos="14656"/>
+        </w:tabs>
+        <w:spacing w:line="276" w:lineRule="auto"/>
+        <w:ind w:left="1575"/>
+        <w:jc w:val="left"/>
+        <w:rPr>
+          <w:rFonts w:ascii="Courier New" w:hAnsi="Courier New" w:cs="Courier New"/>
+          <w:color w:val="000000"/>
+          <w:spacing w:val="0"/>
+          <w:kern w:val="0"/>
+          <w:sz w:val="18"/>
+          <w:szCs w:val="18"/>
+          <w:lang w:val="en-IN" w:eastAsia="en-IN"/>
+        </w:rPr>
+      </w:pPr>
+      <w:r>
+        <w:t xml:space="preserve">    </w:t>
+      </w:r>
+      <w:proofErr w:type="spellStart"/>
+      <w:proofErr w:type="gramStart"/>
+      <w:r>
+        <w:rPr>
+          <w:rFonts w:ascii="Courier New" w:hAnsi="Courier New" w:cs="Courier New"/>
           <w:b/>
-          <w:noProof/>
-        </w:rPr>
-        <w:lastRenderedPageBreak/>
-        <w:t>views/</w:t>
-      </w:r>
-      <w:r>
-        <w:rPr>
+          <w:bCs/>
+          <w:color w:val="000080"/>
+          <w:spacing w:val="0"/>
+          <w:kern w:val="0"/>
+          <w:sz w:val="18"/>
+          <w:szCs w:val="18"/>
+          <w:lang w:val="en-IN" w:eastAsia="en-IN"/>
+        </w:rPr>
+        <w:t>var</w:t>
+      </w:r>
+      <w:proofErr w:type="spellEnd"/>
+      <w:proofErr w:type="gramEnd"/>
+      <w:r>
+        <w:rPr>
+          <w:rFonts w:ascii="Courier New" w:hAnsi="Courier New" w:cs="Courier New"/>
           <w:b/>
-          <w:noProof/>
-        </w:rPr>
-        <w:t xml:space="preserve">src/environments - </w:t>
-      </w:r>
-      <w:r>
-        <w:rPr>
-          <w:color w:val="0D0D0D" w:themeColor="text1" w:themeTint="F2"/>
-          <w:szCs w:val="24"/>
-          <w:shd w:val="clear" w:color="auto" w:fill="FFFFFF"/>
-        </w:rPr>
-        <w:t>let you specify settings to customize your application behaviour</w:t>
+          <w:bCs/>
+          <w:color w:val="000080"/>
+          <w:spacing w:val="0"/>
+          <w:kern w:val="0"/>
+          <w:sz w:val="18"/>
+          <w:szCs w:val="18"/>
+          <w:lang w:val="en-IN" w:eastAsia="en-IN"/>
+        </w:rPr>
+        <w:t xml:space="preserve"> </w:t>
+      </w:r>
+      <w:proofErr w:type="spellStart"/>
+      <w:r>
+        <w:rPr>
+          <w:rFonts w:ascii="Courier New" w:hAnsi="Courier New" w:cs="Courier New"/>
+          <w:i/>
+          <w:iCs/>
+          <w:color w:val="000000"/>
+          <w:spacing w:val="0"/>
+          <w:kern w:val="0"/>
+          <w:sz w:val="18"/>
+          <w:szCs w:val="18"/>
+          <w:lang w:val="en-IN" w:eastAsia="en-IN"/>
+        </w:rPr>
+        <w:t>cors</w:t>
+      </w:r>
+      <w:proofErr w:type="spellEnd"/>
+      <w:r>
+        <w:rPr>
+          <w:rFonts w:ascii="Courier New" w:hAnsi="Courier New" w:cs="Courier New"/>
+          <w:i/>
+          <w:iCs/>
+          <w:color w:val="000000"/>
+          <w:spacing w:val="0"/>
+          <w:kern w:val="0"/>
+          <w:sz w:val="18"/>
+          <w:szCs w:val="18"/>
+          <w:lang w:val="en-IN" w:eastAsia="en-IN"/>
+        </w:rPr>
+        <w:t xml:space="preserve"> </w:t>
+      </w:r>
+      <w:r>
+        <w:rPr>
+          <w:rFonts w:ascii="Courier New" w:hAnsi="Courier New" w:cs="Courier New"/>
+          <w:color w:val="000000"/>
+          <w:spacing w:val="0"/>
+          <w:kern w:val="0"/>
+          <w:sz w:val="18"/>
+          <w:szCs w:val="18"/>
+          <w:lang w:val="en-IN" w:eastAsia="en-IN"/>
+        </w:rPr>
+        <w:t xml:space="preserve">= </w:t>
+      </w:r>
+      <w:r>
+        <w:rPr>
+          <w:rFonts w:ascii="Courier New" w:hAnsi="Courier New" w:cs="Courier New"/>
+          <w:color w:val="458383"/>
+          <w:spacing w:val="0"/>
+          <w:kern w:val="0"/>
+          <w:sz w:val="18"/>
+          <w:szCs w:val="18"/>
+          <w:lang w:val="en-IN" w:eastAsia="en-IN"/>
+        </w:rPr>
+        <w:t>require</w:t>
+      </w:r>
+      <w:r>
+        <w:rPr>
+          <w:rFonts w:ascii="Courier New" w:hAnsi="Courier New" w:cs="Courier New"/>
+          <w:color w:val="000000"/>
+          <w:spacing w:val="0"/>
+          <w:kern w:val="0"/>
+          <w:sz w:val="18"/>
+          <w:szCs w:val="18"/>
+          <w:lang w:val="en-IN" w:eastAsia="en-IN"/>
+        </w:rPr>
+        <w:t>(</w:t>
+      </w:r>
+      <w:r>
+        <w:rPr>
+          <w:rFonts w:ascii="Courier New" w:hAnsi="Courier New" w:cs="Courier New"/>
+          <w:b/>
+          <w:bCs/>
+          <w:color w:val="008000"/>
+          <w:spacing w:val="0"/>
+          <w:kern w:val="0"/>
+          <w:sz w:val="18"/>
+          <w:szCs w:val="18"/>
+          <w:lang w:val="en-IN" w:eastAsia="en-IN"/>
+        </w:rPr>
+        <w:t>'</w:t>
+      </w:r>
+      <w:proofErr w:type="spellStart"/>
+      <w:r>
+        <w:rPr>
+          <w:rFonts w:ascii="Courier New" w:hAnsi="Courier New" w:cs="Courier New"/>
+          <w:b/>
+          <w:bCs/>
+          <w:color w:val="008000"/>
+          <w:spacing w:val="0"/>
+          <w:kern w:val="0"/>
+          <w:sz w:val="18"/>
+          <w:szCs w:val="18"/>
+          <w:lang w:val="en-IN" w:eastAsia="en-IN"/>
+        </w:rPr>
+        <w:t>cors</w:t>
+      </w:r>
+      <w:proofErr w:type="spellEnd"/>
+      <w:r>
+        <w:rPr>
+          <w:rFonts w:ascii="Courier New" w:hAnsi="Courier New" w:cs="Courier New"/>
+          <w:b/>
+          <w:bCs/>
+          <w:color w:val="008000"/>
+          <w:spacing w:val="0"/>
+          <w:kern w:val="0"/>
+          <w:sz w:val="18"/>
+          <w:szCs w:val="18"/>
+          <w:lang w:val="en-IN" w:eastAsia="en-IN"/>
+        </w:rPr>
+        <w:t>'</w:t>
+      </w:r>
+      <w:r>
+        <w:rPr>
+          <w:rFonts w:ascii="Courier New" w:hAnsi="Courier New" w:cs="Courier New"/>
+          <w:color w:val="000000"/>
+          <w:spacing w:val="0"/>
+          <w:kern w:val="0"/>
+          <w:sz w:val="18"/>
+          <w:szCs w:val="18"/>
+          <w:lang w:val="en-IN" w:eastAsia="en-IN"/>
+        </w:rPr>
+        <w:t>);</w:t>
+      </w:r>
+      <w:r>
+        <w:rPr>
+          <w:rFonts w:ascii="Courier New" w:hAnsi="Courier New" w:cs="Courier New"/>
+          <w:color w:val="000000"/>
+          <w:spacing w:val="0"/>
+          <w:kern w:val="0"/>
+          <w:sz w:val="18"/>
+          <w:szCs w:val="18"/>
+          <w:lang w:val="en-IN" w:eastAsia="en-IN"/>
+        </w:rPr>
+        <w:br/>
+      </w:r>
+      <w:r>
+        <w:rPr>
+          <w:rFonts w:ascii="Courier New" w:hAnsi="Courier New" w:cs="Courier New"/>
+          <w:b/>
+          <w:bCs/>
+          <w:color w:val="000080"/>
+          <w:spacing w:val="0"/>
+          <w:kern w:val="0"/>
+          <w:sz w:val="18"/>
+          <w:szCs w:val="18"/>
+          <w:lang w:val="en-IN" w:eastAsia="en-IN"/>
+        </w:rPr>
+        <w:t xml:space="preserve"> </w:t>
+      </w:r>
+      <w:r>
+        <w:rPr>
+          <w:rFonts w:ascii="Courier New" w:hAnsi="Courier New" w:cs="Courier New"/>
+          <w:b/>
+          <w:bCs/>
+          <w:color w:val="000080"/>
+          <w:spacing w:val="0"/>
+          <w:kern w:val="0"/>
+          <w:sz w:val="18"/>
+          <w:szCs w:val="18"/>
+          <w:lang w:val="en-IN" w:eastAsia="en-IN"/>
+        </w:rPr>
+        <w:tab/>
+      </w:r>
+      <w:proofErr w:type="spellStart"/>
+      <w:r>
+        <w:rPr>
+          <w:rFonts w:ascii="Courier New" w:hAnsi="Courier New" w:cs="Courier New"/>
+          <w:b/>
+          <w:bCs/>
+          <w:color w:val="000080"/>
+          <w:spacing w:val="0"/>
+          <w:kern w:val="0"/>
+          <w:sz w:val="18"/>
+          <w:szCs w:val="18"/>
+          <w:lang w:val="en-IN" w:eastAsia="en-IN"/>
+        </w:rPr>
+        <w:t>var</w:t>
+      </w:r>
+      <w:proofErr w:type="spellEnd"/>
+      <w:r>
+        <w:rPr>
+          <w:rFonts w:ascii="Courier New" w:hAnsi="Courier New" w:cs="Courier New"/>
+          <w:b/>
+          <w:bCs/>
+          <w:color w:val="000080"/>
+          <w:spacing w:val="0"/>
+          <w:kern w:val="0"/>
+          <w:sz w:val="18"/>
+          <w:szCs w:val="18"/>
+          <w:lang w:val="en-IN" w:eastAsia="en-IN"/>
+        </w:rPr>
+        <w:t xml:space="preserve"> </w:t>
+      </w:r>
+      <w:r>
+        <w:rPr>
+          <w:rFonts w:ascii="Courier New" w:hAnsi="Courier New" w:cs="Courier New"/>
+          <w:color w:val="458383"/>
+          <w:spacing w:val="0"/>
+          <w:kern w:val="0"/>
+          <w:sz w:val="18"/>
+          <w:szCs w:val="18"/>
+          <w:lang w:val="en-IN" w:eastAsia="en-IN"/>
+        </w:rPr>
+        <w:t xml:space="preserve">http </w:t>
+      </w:r>
+      <w:r>
+        <w:rPr>
+          <w:rFonts w:ascii="Courier New" w:hAnsi="Courier New" w:cs="Courier New"/>
+          <w:color w:val="000000"/>
+          <w:spacing w:val="0"/>
+          <w:kern w:val="0"/>
+          <w:sz w:val="18"/>
+          <w:szCs w:val="18"/>
+          <w:lang w:val="en-IN" w:eastAsia="en-IN"/>
+        </w:rPr>
+        <w:t xml:space="preserve">= </w:t>
+      </w:r>
+      <w:r>
+        <w:rPr>
+          <w:rFonts w:ascii="Courier New" w:hAnsi="Courier New" w:cs="Courier New"/>
+          <w:color w:val="458383"/>
+          <w:spacing w:val="0"/>
+          <w:kern w:val="0"/>
+          <w:sz w:val="18"/>
+          <w:szCs w:val="18"/>
+          <w:lang w:val="en-IN" w:eastAsia="en-IN"/>
+        </w:rPr>
+        <w:t>require</w:t>
+      </w:r>
+      <w:r>
+        <w:rPr>
+          <w:rFonts w:ascii="Courier New" w:hAnsi="Courier New" w:cs="Courier New"/>
+          <w:color w:val="000000"/>
+          <w:spacing w:val="0"/>
+          <w:kern w:val="0"/>
+          <w:sz w:val="18"/>
+          <w:szCs w:val="18"/>
+          <w:lang w:val="en-IN" w:eastAsia="en-IN"/>
+        </w:rPr>
+        <w:t>(</w:t>
+      </w:r>
+      <w:r>
+        <w:rPr>
+          <w:rFonts w:ascii="Courier New" w:hAnsi="Courier New" w:cs="Courier New"/>
+          <w:b/>
+          <w:bCs/>
+          <w:color w:val="008000"/>
+          <w:spacing w:val="0"/>
+          <w:kern w:val="0"/>
+          <w:sz w:val="18"/>
+          <w:szCs w:val="18"/>
+          <w:lang w:val="en-IN" w:eastAsia="en-IN"/>
+        </w:rPr>
+        <w:t>'http'</w:t>
+      </w:r>
+      <w:r>
+        <w:rPr>
+          <w:rFonts w:ascii="Courier New" w:hAnsi="Courier New" w:cs="Courier New"/>
+          <w:color w:val="000000"/>
+          <w:spacing w:val="0"/>
+          <w:kern w:val="0"/>
+          <w:sz w:val="18"/>
+          <w:szCs w:val="18"/>
+          <w:lang w:val="en-IN" w:eastAsia="en-IN"/>
+        </w:rPr>
+        <w:t>);</w:t>
+      </w:r>
+      <w:r>
+        <w:rPr>
+          <w:rFonts w:ascii="Courier New" w:hAnsi="Courier New" w:cs="Courier New"/>
+          <w:color w:val="000000"/>
+          <w:spacing w:val="0"/>
+          <w:kern w:val="0"/>
+          <w:sz w:val="18"/>
+          <w:szCs w:val="18"/>
+          <w:lang w:val="en-IN" w:eastAsia="en-IN"/>
+        </w:rPr>
+        <w:br/>
+      </w:r>
+      <w:r>
+        <w:rPr>
+          <w:rFonts w:ascii="Courier New" w:hAnsi="Courier New" w:cs="Courier New"/>
+          <w:b/>
+          <w:bCs/>
+          <w:color w:val="000080"/>
+          <w:spacing w:val="0"/>
+          <w:kern w:val="0"/>
+          <w:sz w:val="18"/>
+          <w:szCs w:val="18"/>
+          <w:lang w:val="en-IN" w:eastAsia="en-IN"/>
+        </w:rPr>
+        <w:t xml:space="preserve"> </w:t>
+      </w:r>
+      <w:r>
+        <w:rPr>
+          <w:rFonts w:ascii="Courier New" w:hAnsi="Courier New" w:cs="Courier New"/>
+          <w:b/>
+          <w:bCs/>
+          <w:color w:val="000080"/>
+          <w:spacing w:val="0"/>
+          <w:kern w:val="0"/>
+          <w:sz w:val="18"/>
+          <w:szCs w:val="18"/>
+          <w:lang w:val="en-IN" w:eastAsia="en-IN"/>
+        </w:rPr>
+        <w:tab/>
+      </w:r>
+      <w:proofErr w:type="spellStart"/>
+      <w:r>
+        <w:rPr>
+          <w:rFonts w:ascii="Courier New" w:hAnsi="Courier New" w:cs="Courier New"/>
+          <w:b/>
+          <w:bCs/>
+          <w:color w:val="000080"/>
+          <w:spacing w:val="0"/>
+          <w:kern w:val="0"/>
+          <w:sz w:val="18"/>
+          <w:szCs w:val="18"/>
+          <w:lang w:val="en-IN" w:eastAsia="en-IN"/>
+        </w:rPr>
+        <w:t>var</w:t>
+      </w:r>
+      <w:proofErr w:type="spellEnd"/>
+      <w:r>
+        <w:rPr>
+          <w:rFonts w:ascii="Courier New" w:hAnsi="Courier New" w:cs="Courier New"/>
+          <w:b/>
+          <w:bCs/>
+          <w:color w:val="000080"/>
+          <w:spacing w:val="0"/>
+          <w:kern w:val="0"/>
+          <w:sz w:val="18"/>
+          <w:szCs w:val="18"/>
+          <w:lang w:val="en-IN" w:eastAsia="en-IN"/>
+        </w:rPr>
+        <w:t xml:space="preserve"> </w:t>
+      </w:r>
+      <w:r>
+        <w:rPr>
+          <w:rFonts w:ascii="Courier New" w:hAnsi="Courier New" w:cs="Courier New"/>
+          <w:color w:val="458383"/>
+          <w:spacing w:val="0"/>
+          <w:kern w:val="0"/>
+          <w:sz w:val="18"/>
+          <w:szCs w:val="18"/>
+          <w:lang w:val="en-IN" w:eastAsia="en-IN"/>
+        </w:rPr>
+        <w:t xml:space="preserve">path </w:t>
+      </w:r>
+      <w:r>
+        <w:rPr>
+          <w:rFonts w:ascii="Courier New" w:hAnsi="Courier New" w:cs="Courier New"/>
+          <w:color w:val="000000"/>
+          <w:spacing w:val="0"/>
+          <w:kern w:val="0"/>
+          <w:sz w:val="18"/>
+          <w:szCs w:val="18"/>
+          <w:lang w:val="en-IN" w:eastAsia="en-IN"/>
+        </w:rPr>
+        <w:t xml:space="preserve">= </w:t>
+      </w:r>
+      <w:r>
+        <w:rPr>
+          <w:rFonts w:ascii="Courier New" w:hAnsi="Courier New" w:cs="Courier New"/>
+          <w:color w:val="458383"/>
+          <w:spacing w:val="0"/>
+          <w:kern w:val="0"/>
+          <w:sz w:val="18"/>
+          <w:szCs w:val="18"/>
+          <w:lang w:val="en-IN" w:eastAsia="en-IN"/>
+        </w:rPr>
+        <w:t>require</w:t>
+      </w:r>
+      <w:r>
+        <w:rPr>
+          <w:rFonts w:ascii="Courier New" w:hAnsi="Courier New" w:cs="Courier New"/>
+          <w:color w:val="000000"/>
+          <w:spacing w:val="0"/>
+          <w:kern w:val="0"/>
+          <w:sz w:val="18"/>
+          <w:szCs w:val="18"/>
+          <w:lang w:val="en-IN" w:eastAsia="en-IN"/>
+        </w:rPr>
+        <w:t>(</w:t>
+      </w:r>
+      <w:r>
+        <w:rPr>
+          <w:rFonts w:ascii="Courier New" w:hAnsi="Courier New" w:cs="Courier New"/>
+          <w:b/>
+          <w:bCs/>
+          <w:color w:val="008000"/>
+          <w:spacing w:val="0"/>
+          <w:kern w:val="0"/>
+          <w:sz w:val="18"/>
+          <w:szCs w:val="18"/>
+          <w:lang w:val="en-IN" w:eastAsia="en-IN"/>
+        </w:rPr>
+        <w:t>'path'</w:t>
+      </w:r>
+      <w:r>
+        <w:rPr>
+          <w:rFonts w:ascii="Courier New" w:hAnsi="Courier New" w:cs="Courier New"/>
+          <w:color w:val="000000"/>
+          <w:spacing w:val="0"/>
+          <w:kern w:val="0"/>
+          <w:sz w:val="18"/>
+          <w:szCs w:val="18"/>
+          <w:lang w:val="en-IN" w:eastAsia="en-IN"/>
+        </w:rPr>
+        <w:t>);</w:t>
+      </w:r>
+      <w:r>
+        <w:rPr>
+          <w:rFonts w:ascii="Courier New" w:hAnsi="Courier New" w:cs="Courier New"/>
+          <w:color w:val="000000"/>
+          <w:spacing w:val="0"/>
+          <w:kern w:val="0"/>
+          <w:sz w:val="18"/>
+          <w:szCs w:val="18"/>
+          <w:lang w:val="en-IN" w:eastAsia="en-IN"/>
+        </w:rPr>
+        <w:br/>
+      </w:r>
+      <w:r>
+        <w:rPr>
+          <w:rFonts w:ascii="Courier New" w:hAnsi="Courier New" w:cs="Courier New"/>
+          <w:b/>
+          <w:bCs/>
+          <w:color w:val="000080"/>
+          <w:spacing w:val="0"/>
+          <w:kern w:val="0"/>
+          <w:sz w:val="18"/>
+          <w:szCs w:val="18"/>
+          <w:lang w:val="en-IN" w:eastAsia="en-IN"/>
+        </w:rPr>
+        <w:t xml:space="preserve"> </w:t>
+      </w:r>
+      <w:r>
+        <w:rPr>
+          <w:rFonts w:ascii="Courier New" w:hAnsi="Courier New" w:cs="Courier New"/>
+          <w:b/>
+          <w:bCs/>
+          <w:color w:val="000080"/>
+          <w:spacing w:val="0"/>
+          <w:kern w:val="0"/>
+          <w:sz w:val="18"/>
+          <w:szCs w:val="18"/>
+          <w:lang w:val="en-IN" w:eastAsia="en-IN"/>
+        </w:rPr>
+        <w:tab/>
+      </w:r>
+      <w:proofErr w:type="spellStart"/>
+      <w:r>
+        <w:rPr>
+          <w:rFonts w:ascii="Courier New" w:hAnsi="Courier New" w:cs="Courier New"/>
+          <w:b/>
+          <w:bCs/>
+          <w:color w:val="000080"/>
+          <w:spacing w:val="0"/>
+          <w:kern w:val="0"/>
+          <w:sz w:val="18"/>
+          <w:szCs w:val="18"/>
+          <w:lang w:val="en-IN" w:eastAsia="en-IN"/>
+        </w:rPr>
+        <w:t>var</w:t>
+      </w:r>
+      <w:proofErr w:type="spellEnd"/>
+      <w:r>
+        <w:rPr>
+          <w:rFonts w:ascii="Courier New" w:hAnsi="Courier New" w:cs="Courier New"/>
+          <w:b/>
+          <w:bCs/>
+          <w:color w:val="000080"/>
+          <w:spacing w:val="0"/>
+          <w:kern w:val="0"/>
+          <w:sz w:val="18"/>
+          <w:szCs w:val="18"/>
+          <w:lang w:val="en-IN" w:eastAsia="en-IN"/>
+        </w:rPr>
+        <w:t xml:space="preserve"> </w:t>
+      </w:r>
+      <w:r>
+        <w:rPr>
+          <w:rFonts w:ascii="Courier New" w:hAnsi="Courier New" w:cs="Courier New"/>
+          <w:i/>
+          <w:iCs/>
+          <w:color w:val="000000"/>
+          <w:spacing w:val="0"/>
+          <w:kern w:val="0"/>
+          <w:sz w:val="18"/>
+          <w:szCs w:val="18"/>
+          <w:lang w:val="en-IN" w:eastAsia="en-IN"/>
+        </w:rPr>
+        <w:t xml:space="preserve">request </w:t>
+      </w:r>
+      <w:r>
+        <w:rPr>
+          <w:rFonts w:ascii="Courier New" w:hAnsi="Courier New" w:cs="Courier New"/>
+          <w:color w:val="000000"/>
+          <w:spacing w:val="0"/>
+          <w:kern w:val="0"/>
+          <w:sz w:val="18"/>
+          <w:szCs w:val="18"/>
+          <w:lang w:val="en-IN" w:eastAsia="en-IN"/>
+        </w:rPr>
+        <w:t xml:space="preserve">= </w:t>
+      </w:r>
+      <w:r>
+        <w:rPr>
+          <w:rFonts w:ascii="Courier New" w:hAnsi="Courier New" w:cs="Courier New"/>
+          <w:color w:val="458383"/>
+          <w:spacing w:val="0"/>
+          <w:kern w:val="0"/>
+          <w:sz w:val="18"/>
+          <w:szCs w:val="18"/>
+          <w:lang w:val="en-IN" w:eastAsia="en-IN"/>
+        </w:rPr>
+        <w:t>require</w:t>
+      </w:r>
+      <w:r>
+        <w:rPr>
+          <w:rFonts w:ascii="Courier New" w:hAnsi="Courier New" w:cs="Courier New"/>
+          <w:color w:val="000000"/>
+          <w:spacing w:val="0"/>
+          <w:kern w:val="0"/>
+          <w:sz w:val="18"/>
+          <w:szCs w:val="18"/>
+          <w:lang w:val="en-IN" w:eastAsia="en-IN"/>
+        </w:rPr>
+        <w:t>(</w:t>
+      </w:r>
+      <w:r>
+        <w:rPr>
+          <w:rFonts w:ascii="Courier New" w:hAnsi="Courier New" w:cs="Courier New"/>
+          <w:b/>
+          <w:bCs/>
+          <w:color w:val="008000"/>
+          <w:spacing w:val="0"/>
+          <w:kern w:val="0"/>
+          <w:sz w:val="18"/>
+          <w:szCs w:val="18"/>
+          <w:lang w:val="en-IN" w:eastAsia="en-IN"/>
+        </w:rPr>
+        <w:t>'request'</w:t>
+      </w:r>
+      <w:r>
+        <w:rPr>
+          <w:rFonts w:ascii="Courier New" w:hAnsi="Courier New" w:cs="Courier New"/>
+          <w:color w:val="000000"/>
+          <w:spacing w:val="0"/>
+          <w:kern w:val="0"/>
+          <w:sz w:val="18"/>
+          <w:szCs w:val="18"/>
+          <w:lang w:val="en-IN" w:eastAsia="en-IN"/>
+        </w:rPr>
+        <w:t>);</w:t>
+      </w:r>
+    </w:p>
+    <w:p>
+      <w:pPr>
+        <w:shd w:val="clear" w:color="auto" w:fill="FFFFFF"/>
+        <w:tabs>
+          <w:tab w:val="left" w:pos="916"/>
+          <w:tab w:val="left" w:pos="1832"/>
+          <w:tab w:val="left" w:pos="2748"/>
+          <w:tab w:val="left" w:pos="3664"/>
+          <w:tab w:val="left" w:pos="4580"/>
+          <w:tab w:val="left" w:pos="5496"/>
+          <w:tab w:val="left" w:pos="6412"/>
+          <w:tab w:val="left" w:pos="7328"/>
+          <w:tab w:val="left" w:pos="8244"/>
+          <w:tab w:val="left" w:pos="9160"/>
+          <w:tab w:val="left" w:pos="10076"/>
+          <w:tab w:val="left" w:pos="10992"/>
+          <w:tab w:val="left" w:pos="11908"/>
+          <w:tab w:val="left" w:pos="12824"/>
+          <w:tab w:val="left" w:pos="13740"/>
+          <w:tab w:val="left" w:pos="14656"/>
+        </w:tabs>
+        <w:spacing w:line="276" w:lineRule="auto"/>
+        <w:jc w:val="left"/>
+        <w:rPr>
+          <w:rFonts w:ascii="Courier New" w:hAnsi="Courier New" w:cs="Courier New"/>
+          <w:color w:val="000000"/>
+          <w:spacing w:val="0"/>
+          <w:kern w:val="0"/>
+          <w:sz w:val="18"/>
+          <w:szCs w:val="18"/>
+          <w:lang w:val="en-IN" w:eastAsia="en-IN"/>
+        </w:rPr>
+      </w:pPr>
+      <w:r>
+        <w:rPr>
+          <w:rFonts w:ascii="Courier New" w:hAnsi="Courier New" w:cs="Courier New"/>
+          <w:color w:val="000000"/>
+          <w:spacing w:val="0"/>
+          <w:kern w:val="0"/>
+          <w:sz w:val="18"/>
+          <w:szCs w:val="18"/>
+          <w:lang w:val="en-IN" w:eastAsia="en-IN"/>
+        </w:rPr>
+        <w:t xml:space="preserve">             </w:t>
       </w:r>
     </w:p>
     <w:p>
@@ -3893,219 +5306,520 @@
         <w:pStyle w:val="ListParagraph"/>
         <w:numPr>
           <w:ilvl w:val="0"/>
-          <w:numId w:val="12"/>
+          <w:numId w:val="8"/>
         </w:numPr>
         <w:spacing w:line="276" w:lineRule="auto"/>
-        <w:rPr>
-          <w:noProof/>
-          <w:color w:val="0D0D0D" w:themeColor="text1" w:themeTint="F2"/>
-          <w:szCs w:val="24"/>
-        </w:rPr>
-      </w:pPr>
-      <w:r>
-        <w:rPr>
-          <w:noProof/>
-          <w:color w:val="0D0D0D" w:themeColor="text1" w:themeTint="F2"/>
-          <w:szCs w:val="24"/>
-        </w:rPr>
-        <w:t>You can define your own environments in the .angular-cli.json file.</w:t>
-      </w:r>
-    </w:p>
-    <w:p>
-      <w:pPr>
-        <w:pStyle w:val="ListParagraph"/>
-        <w:numPr>
-          <w:ilvl w:val="0"/>
-          <w:numId w:val="12"/>
-        </w:numPr>
-        <w:spacing w:line="276" w:lineRule="auto"/>
-        <w:rPr>
-          <w:noProof/>
-          <w:color w:val="0D0D0D" w:themeColor="text1" w:themeTint="F2"/>
-          <w:szCs w:val="24"/>
-        </w:rPr>
-      </w:pPr>
-      <w:r>
-        <w:rPr>
-          <w:noProof/>
-          <w:color w:val="0D0D0D" w:themeColor="text1" w:themeTint="F2"/>
-          <w:szCs w:val="24"/>
-        </w:rPr>
-        <w:t xml:space="preserve"> The default ones are:</w:t>
-      </w:r>
-    </w:p>
-    <w:p>
-      <w:pPr>
-        <w:pStyle w:val="ListParagraph"/>
-        <w:numPr>
-          <w:ilvl w:val="0"/>
-          <w:numId w:val="13"/>
-        </w:numPr>
-        <w:spacing w:line="276" w:lineRule="auto"/>
-        <w:rPr>
-          <w:noProof/>
-          <w:color w:val="0D0D0D" w:themeColor="text1" w:themeTint="F2"/>
-          <w:szCs w:val="24"/>
-        </w:rPr>
-      </w:pPr>
+      </w:pPr>
+      <w:r>
+        <w:t xml:space="preserve">To handle CORS issue, added required headers using </w:t>
+      </w:r>
+      <w:proofErr w:type="spellStart"/>
+      <w:r>
+        <w:t>app</w:t>
+      </w:r>
+      <w:r>
+        <w:t>.use</w:t>
+      </w:r>
+      <w:proofErr w:type="spellEnd"/>
+      <w:r>
+        <w:t>()</w:t>
+      </w:r>
+    </w:p>
+    <w:p>
+      <w:pPr>
+        <w:pStyle w:val="ListParagraph"/>
+        <w:spacing w:line="276" w:lineRule="auto"/>
+        <w:ind w:left="1575"/>
+      </w:pPr>
+    </w:p>
+    <w:p>
+      <w:pPr>
+        <w:pStyle w:val="HTMLPreformatted"/>
+        <w:shd w:val="clear" w:color="auto" w:fill="FFFFFF"/>
+        <w:spacing w:line="276" w:lineRule="auto"/>
+        <w:ind w:left="1832"/>
+        <w:rPr>
+          <w:color w:val="000000"/>
+          <w:sz w:val="18"/>
+          <w:szCs w:val="18"/>
+        </w:rPr>
+      </w:pPr>
+      <w:r>
+        <w:t xml:space="preserve">  </w:t>
+      </w:r>
+      <w:proofErr w:type="spellStart"/>
+      <w:r>
+        <w:rPr>
+          <w:color w:val="458383"/>
+          <w:sz w:val="18"/>
+          <w:szCs w:val="18"/>
+        </w:rPr>
+        <w:t>app</w:t>
+      </w:r>
+      <w:r>
+        <w:rPr>
+          <w:color w:val="000000"/>
+          <w:sz w:val="18"/>
+          <w:szCs w:val="18"/>
+        </w:rPr>
+        <w:t>.</w:t>
+      </w:r>
+      <w:r>
+        <w:rPr>
+          <w:color w:val="7A7A43"/>
+          <w:sz w:val="18"/>
+          <w:szCs w:val="18"/>
+        </w:rPr>
+        <w:t>use</w:t>
+      </w:r>
+      <w:proofErr w:type="spellEnd"/>
+      <w:r>
+        <w:rPr>
+          <w:color w:val="000000"/>
+          <w:sz w:val="18"/>
+          <w:szCs w:val="18"/>
+        </w:rPr>
+        <w:t>(</w:t>
+      </w:r>
       <w:r>
         <w:rPr>
           <w:b/>
-          <w:noProof/>
-          <w:color w:val="0D0D0D" w:themeColor="text1" w:themeTint="F2"/>
-          <w:szCs w:val="24"/>
-        </w:rPr>
-        <w:t>source</w:t>
-      </w:r>
-      <w:r>
-        <w:rPr>
-          <w:noProof/>
-          <w:color w:val="0D0D0D" w:themeColor="text1" w:themeTint="F2"/>
-          <w:szCs w:val="24"/>
-        </w:rPr>
-        <w:t>: use settings defined in environments/environment.ts</w:t>
-      </w:r>
-    </w:p>
-    <w:p>
-      <w:pPr>
-        <w:pStyle w:val="ListParagraph"/>
-        <w:numPr>
-          <w:ilvl w:val="0"/>
-          <w:numId w:val="13"/>
-        </w:numPr>
-        <w:spacing w:line="276" w:lineRule="auto"/>
-        <w:rPr>
-          <w:noProof/>
-          <w:color w:val="0D0D0D" w:themeColor="text1" w:themeTint="F2"/>
-          <w:szCs w:val="24"/>
-        </w:rPr>
-      </w:pPr>
+          <w:bCs/>
+          <w:color w:val="000080"/>
+          <w:sz w:val="18"/>
+          <w:szCs w:val="18"/>
+        </w:rPr>
+        <w:t>function</w:t>
+      </w:r>
+      <w:r>
+        <w:rPr>
+          <w:color w:val="000000"/>
+          <w:sz w:val="18"/>
+          <w:szCs w:val="18"/>
+        </w:rPr>
+        <w:t>(</w:t>
+      </w:r>
+      <w:proofErr w:type="spellStart"/>
+      <w:r>
+        <w:rPr>
+          <w:color w:val="000000"/>
+          <w:sz w:val="18"/>
+          <w:szCs w:val="18"/>
+        </w:rPr>
+        <w:t>req</w:t>
+      </w:r>
+      <w:proofErr w:type="spellEnd"/>
+      <w:r>
+        <w:rPr>
+          <w:color w:val="000000"/>
+          <w:sz w:val="18"/>
+          <w:szCs w:val="18"/>
+        </w:rPr>
+        <w:t>, res, next) {</w:t>
+      </w:r>
+      <w:r>
+        <w:rPr>
+          <w:color w:val="000000"/>
+          <w:sz w:val="18"/>
+          <w:szCs w:val="18"/>
+        </w:rPr>
+        <w:br/>
+        <w:t xml:space="preserve">    </w:t>
+      </w:r>
+      <w:proofErr w:type="spellStart"/>
+      <w:r>
+        <w:rPr>
+          <w:color w:val="000000"/>
+          <w:sz w:val="18"/>
+          <w:szCs w:val="18"/>
+        </w:rPr>
+        <w:t>res.</w:t>
+      </w:r>
+      <w:r>
+        <w:rPr>
+          <w:color w:val="7A7A43"/>
+          <w:sz w:val="18"/>
+          <w:szCs w:val="18"/>
+        </w:rPr>
+        <w:t>header</w:t>
+      </w:r>
+      <w:proofErr w:type="spellEnd"/>
+      <w:r>
+        <w:rPr>
+          <w:color w:val="000000"/>
+          <w:sz w:val="18"/>
+          <w:szCs w:val="18"/>
+        </w:rPr>
+        <w:t>(</w:t>
+      </w:r>
       <w:r>
         <w:rPr>
           <w:b/>
-          <w:noProof/>
-          <w:color w:val="0D0D0D" w:themeColor="text1" w:themeTint="F2"/>
-          <w:szCs w:val="24"/>
-        </w:rPr>
-        <w:t>dev</w:t>
-      </w:r>
-      <w:r>
-        <w:rPr>
-          <w:noProof/>
-          <w:color w:val="0D0D0D" w:themeColor="text1" w:themeTint="F2"/>
-          <w:szCs w:val="24"/>
-        </w:rPr>
-        <w:t>: use settings defined in environments/environment.ts</w:t>
-      </w:r>
-    </w:p>
-    <w:p>
-      <w:pPr>
-        <w:pStyle w:val="ListParagraph"/>
-        <w:numPr>
-          <w:ilvl w:val="0"/>
-          <w:numId w:val="13"/>
-        </w:numPr>
-        <w:spacing w:line="276" w:lineRule="auto"/>
-        <w:jc w:val="left"/>
-        <w:rPr>
-          <w:noProof/>
-          <w:color w:val="0D0D0D" w:themeColor="text1" w:themeTint="F2"/>
-          <w:szCs w:val="24"/>
-        </w:rPr>
-      </w:pPr>
+          <w:bCs/>
+          <w:color w:val="008000"/>
+          <w:sz w:val="18"/>
+          <w:szCs w:val="18"/>
+        </w:rPr>
+        <w:t>'Access-Control-Allow-Origin'</w:t>
+      </w:r>
+      <w:r>
+        <w:rPr>
+          <w:color w:val="000000"/>
+          <w:sz w:val="18"/>
+          <w:szCs w:val="18"/>
+        </w:rPr>
+        <w:t xml:space="preserve">, </w:t>
+      </w:r>
       <w:r>
         <w:rPr>
           <w:b/>
-          <w:noProof/>
-          <w:color w:val="0D0D0D" w:themeColor="text1" w:themeTint="F2"/>
-          <w:szCs w:val="24"/>
-        </w:rPr>
-        <w:t>prod</w:t>
-      </w:r>
-      <w:r>
-        <w:rPr>
-          <w:noProof/>
-          <w:color w:val="0D0D0D" w:themeColor="text1" w:themeTint="F2"/>
-          <w:szCs w:val="24"/>
-        </w:rPr>
-        <w:t xml:space="preserve">: use settings define in </w:t>
-      </w:r>
-      <w:r>
-        <w:rPr>
-          <w:noProof/>
-          <w:color w:val="0D0D0D" w:themeColor="text1" w:themeTint="F2"/>
-          <w:szCs w:val="24"/>
-        </w:rPr>
-        <w:t>environments/environment.prod.ts</w:t>
-      </w:r>
-    </w:p>
-    <w:p>
-      <w:pPr>
-        <w:pStyle w:val="ListParagraph"/>
-        <w:spacing w:line="276" w:lineRule="auto"/>
-        <w:ind w:left="1785"/>
-        <w:rPr>
-          <w:noProof/>
-          <w:color w:val="0D0D0D" w:themeColor="text1" w:themeTint="F2"/>
-          <w:szCs w:val="24"/>
-        </w:rPr>
-      </w:pPr>
-      <w:r>
-        <w:rPr>
-          <w:noProof/>
-          <w:color w:val="0D0D0D" w:themeColor="text1" w:themeTint="F2"/>
-          <w:szCs w:val="24"/>
-        </w:rPr>
-        <w:t>.</w:t>
-      </w:r>
-    </w:p>
-    <w:p>
-      <w:pPr>
-        <w:pStyle w:val="Heading1"/>
-      </w:pPr>
-      <w:r>
-        <w:t xml:space="preserve"> </w:t>
-      </w:r>
-      <w:bookmarkStart w:id="14" w:name="_Toc516152005"/>
-      <w:r>
-        <w:t>Data Flow</w:t>
-      </w:r>
-      <w:bookmarkEnd w:id="14"/>
-    </w:p>
-    <w:p>
-      <w:pPr>
-        <w:spacing w:line="276" w:lineRule="auto"/>
-      </w:pPr>
-      <w:r>
-        <w:t xml:space="preserve"> </w:t>
-      </w:r>
-      <w:r>
-        <w:t xml:space="preserve">     </w:t>
-      </w:r>
-      <w:r>
+          <w:bCs/>
+          <w:color w:val="008000"/>
+          <w:sz w:val="18"/>
+          <w:szCs w:val="18"/>
+        </w:rPr>
+        <w:t>'*'</w:t>
+      </w:r>
+      <w:r>
+        <w:rPr>
+          <w:color w:val="000000"/>
+          <w:sz w:val="18"/>
+          <w:szCs w:val="18"/>
+        </w:rPr>
+        <w:t>);</w:t>
+      </w:r>
+      <w:r>
+        <w:rPr>
+          <w:color w:val="000000"/>
+          <w:sz w:val="18"/>
+          <w:szCs w:val="18"/>
+        </w:rPr>
         <w:br/>
-      </w:r>
-      <w:r>
-        <w:t xml:space="preserve">              </w:t>
-      </w:r>
-      <w:r>
-        <w:t>The below</w:t>
-      </w:r>
-      <w:r>
-        <w:t xml:space="preserve"> diagram illustrates the data flow between components</w:t>
-      </w:r>
-    </w:p>
-    <w:p>
-      <w:pPr>
-        <w:spacing w:line="276" w:lineRule="auto"/>
-      </w:pPr>
-      <w:r>
-        <w:t xml:space="preserve">            </w:t>
-      </w:r>
-    </w:p>
-    <w:p>
-      <w:pPr>
-        <w:spacing w:line="276" w:lineRule="auto"/>
+        <w:t xml:space="preserve">    </w:t>
+      </w:r>
+      <w:proofErr w:type="spellStart"/>
+      <w:r>
+        <w:rPr>
+          <w:color w:val="000000"/>
+          <w:sz w:val="18"/>
+          <w:szCs w:val="18"/>
+        </w:rPr>
+        <w:t>res.</w:t>
+      </w:r>
+      <w:r>
+        <w:rPr>
+          <w:color w:val="7A7A43"/>
+          <w:sz w:val="18"/>
+          <w:szCs w:val="18"/>
+        </w:rPr>
+        <w:t>header</w:t>
+      </w:r>
+      <w:proofErr w:type="spellEnd"/>
+      <w:r>
+        <w:rPr>
+          <w:color w:val="000000"/>
+          <w:sz w:val="18"/>
+          <w:szCs w:val="18"/>
+        </w:rPr>
+        <w:t>(</w:t>
+      </w:r>
+      <w:r>
+        <w:rPr>
+          <w:b/>
+          <w:bCs/>
+          <w:color w:val="008000"/>
+          <w:sz w:val="18"/>
+          <w:szCs w:val="18"/>
+        </w:rPr>
+        <w:t>'Access-Control-Allow-Headers'</w:t>
+      </w:r>
+      <w:r>
+        <w:rPr>
+          <w:color w:val="000000"/>
+          <w:sz w:val="18"/>
+          <w:szCs w:val="18"/>
+        </w:rPr>
+        <w:t xml:space="preserve">, </w:t>
+      </w:r>
+      <w:r>
+        <w:rPr>
+          <w:b/>
+          <w:bCs/>
+          <w:color w:val="008000"/>
+          <w:sz w:val="18"/>
+          <w:szCs w:val="18"/>
+        </w:rPr>
+        <w:t xml:space="preserve">'Origin, X-Requested-With, Content-Type, </w:t>
+      </w:r>
+      <w:proofErr w:type="spellStart"/>
+      <w:r>
+        <w:rPr>
+          <w:b/>
+          <w:bCs/>
+          <w:color w:val="008000"/>
+          <w:sz w:val="18"/>
+          <w:szCs w:val="18"/>
+        </w:rPr>
+        <w:t>Accept,X</w:t>
+      </w:r>
+      <w:proofErr w:type="spellEnd"/>
+      <w:r>
+        <w:rPr>
+          <w:b/>
+          <w:bCs/>
+          <w:color w:val="008000"/>
+          <w:sz w:val="18"/>
+          <w:szCs w:val="18"/>
+        </w:rPr>
+        <w:t>-</w:t>
+      </w:r>
+      <w:proofErr w:type="spellStart"/>
+      <w:r>
+        <w:rPr>
+          <w:b/>
+          <w:bCs/>
+          <w:color w:val="008000"/>
+          <w:sz w:val="18"/>
+          <w:szCs w:val="18"/>
+        </w:rPr>
+        <w:t>Auth</w:t>
+      </w:r>
+      <w:proofErr w:type="spellEnd"/>
+      <w:r>
+        <w:rPr>
+          <w:b/>
+          <w:bCs/>
+          <w:color w:val="008000"/>
+          <w:sz w:val="18"/>
+          <w:szCs w:val="18"/>
+        </w:rPr>
+        <w:t>-</w:t>
+      </w:r>
+      <w:proofErr w:type="spellStart"/>
+      <w:r>
+        <w:rPr>
+          <w:b/>
+          <w:bCs/>
+          <w:color w:val="008000"/>
+          <w:sz w:val="18"/>
+          <w:szCs w:val="18"/>
+        </w:rPr>
+        <w:t>Token,Cookie</w:t>
+      </w:r>
+      <w:proofErr w:type="spellEnd"/>
+      <w:r>
+        <w:rPr>
+          <w:b/>
+          <w:bCs/>
+          <w:color w:val="008000"/>
+          <w:sz w:val="18"/>
+          <w:szCs w:val="18"/>
+        </w:rPr>
+        <w:t>-Headers'</w:t>
+      </w:r>
+      <w:r>
+        <w:rPr>
+          <w:color w:val="000000"/>
+          <w:sz w:val="18"/>
+          <w:szCs w:val="18"/>
+        </w:rPr>
+        <w:t>);</w:t>
+      </w:r>
+      <w:r>
+        <w:rPr>
+          <w:color w:val="000000"/>
+          <w:sz w:val="18"/>
+          <w:szCs w:val="18"/>
+        </w:rPr>
+        <w:br/>
+        <w:t xml:space="preserve">    </w:t>
+      </w:r>
+      <w:proofErr w:type="spellStart"/>
+      <w:r>
+        <w:rPr>
+          <w:color w:val="000000"/>
+          <w:sz w:val="18"/>
+          <w:szCs w:val="18"/>
+        </w:rPr>
+        <w:t>res.</w:t>
+      </w:r>
+      <w:r>
+        <w:rPr>
+          <w:color w:val="7A7A43"/>
+          <w:sz w:val="18"/>
+          <w:szCs w:val="18"/>
+        </w:rPr>
+        <w:t>header</w:t>
+      </w:r>
+      <w:proofErr w:type="spellEnd"/>
+      <w:r>
+        <w:rPr>
+          <w:color w:val="000000"/>
+          <w:sz w:val="18"/>
+          <w:szCs w:val="18"/>
+        </w:rPr>
+        <w:t>(</w:t>
+      </w:r>
+      <w:r>
+        <w:rPr>
+          <w:b/>
+          <w:bCs/>
+          <w:color w:val="008000"/>
+          <w:sz w:val="18"/>
+          <w:szCs w:val="18"/>
+        </w:rPr>
+        <w:t>'Access-Control-Allow-Methods'</w:t>
+      </w:r>
+      <w:r>
+        <w:rPr>
+          <w:color w:val="000000"/>
+          <w:sz w:val="18"/>
+          <w:szCs w:val="18"/>
+        </w:rPr>
+        <w:t xml:space="preserve">, </w:t>
+      </w:r>
+      <w:r>
+        <w:rPr>
+          <w:b/>
+          <w:bCs/>
+          <w:color w:val="008000"/>
+          <w:sz w:val="18"/>
+          <w:szCs w:val="18"/>
+        </w:rPr>
+        <w:t>'POST,GET,OPTIONS,PUT,DELETE'</w:t>
+      </w:r>
+      <w:r>
+        <w:rPr>
+          <w:color w:val="000000"/>
+          <w:sz w:val="18"/>
+          <w:szCs w:val="18"/>
+        </w:rPr>
+        <w:t>);</w:t>
+      </w:r>
+      <w:r>
+        <w:rPr>
+          <w:color w:val="000000"/>
+          <w:sz w:val="18"/>
+          <w:szCs w:val="18"/>
+        </w:rPr>
+        <w:br/>
+        <w:t xml:space="preserve">    </w:t>
+      </w:r>
+      <w:proofErr w:type="spellStart"/>
+      <w:r>
+        <w:rPr>
+          <w:color w:val="000000"/>
+          <w:sz w:val="18"/>
+          <w:szCs w:val="18"/>
+        </w:rPr>
+        <w:t>res.</w:t>
+      </w:r>
+      <w:r>
+        <w:rPr>
+          <w:color w:val="7A7A43"/>
+          <w:sz w:val="18"/>
+          <w:szCs w:val="18"/>
+        </w:rPr>
+        <w:t>header</w:t>
+      </w:r>
+      <w:proofErr w:type="spellEnd"/>
+      <w:r>
+        <w:rPr>
+          <w:color w:val="000000"/>
+          <w:sz w:val="18"/>
+          <w:szCs w:val="18"/>
+        </w:rPr>
+        <w:t>(</w:t>
+      </w:r>
+      <w:r>
+        <w:rPr>
+          <w:b/>
+          <w:bCs/>
+          <w:color w:val="008000"/>
+          <w:sz w:val="18"/>
+          <w:szCs w:val="18"/>
+        </w:rPr>
+        <w:t>'</w:t>
+      </w:r>
+      <w:proofErr w:type="spellStart"/>
+      <w:r>
+        <w:rPr>
+          <w:b/>
+          <w:bCs/>
+          <w:color w:val="008000"/>
+          <w:sz w:val="18"/>
+          <w:szCs w:val="18"/>
+        </w:rPr>
+        <w:t>Allow'</w:t>
+      </w:r>
+      <w:r>
+        <w:rPr>
+          <w:color w:val="000000"/>
+          <w:sz w:val="18"/>
+          <w:szCs w:val="18"/>
+        </w:rPr>
+        <w:t>,</w:t>
+      </w:r>
+      <w:r>
+        <w:rPr>
+          <w:b/>
+          <w:bCs/>
+          <w:color w:val="008000"/>
+          <w:sz w:val="18"/>
+          <w:szCs w:val="18"/>
+        </w:rPr>
+        <w:t>'HEAD</w:t>
+      </w:r>
+      <w:proofErr w:type="spellEnd"/>
+      <w:r>
+        <w:rPr>
+          <w:b/>
+          <w:bCs/>
+          <w:color w:val="008000"/>
+          <w:sz w:val="18"/>
+          <w:szCs w:val="18"/>
+        </w:rPr>
+        <w:t>, GET, PATCH, POST, OPTIONS, DELETE'</w:t>
+      </w:r>
+      <w:r>
+        <w:rPr>
+          <w:color w:val="000000"/>
+          <w:sz w:val="18"/>
+          <w:szCs w:val="18"/>
+        </w:rPr>
+        <w:t>);</w:t>
+      </w:r>
+      <w:r>
+        <w:rPr>
+          <w:color w:val="000000"/>
+          <w:sz w:val="18"/>
+          <w:szCs w:val="18"/>
+        </w:rPr>
+        <w:br/>
+        <w:t xml:space="preserve">    next();</w:t>
+      </w:r>
+      <w:r>
+        <w:rPr>
+          <w:color w:val="000000"/>
+          <w:sz w:val="18"/>
+          <w:szCs w:val="18"/>
+        </w:rPr>
+        <w:br/>
+        <w:t>});</w:t>
+      </w:r>
+    </w:p>
+    <w:p>
+      <w:pPr>
+        <w:pStyle w:val="ListParagraph"/>
+        <w:spacing w:line="276" w:lineRule="auto"/>
+        <w:ind w:left="1575"/>
+      </w:pPr>
+    </w:p>
+    <w:p>
+      <w:pPr>
+        <w:pStyle w:val="ListParagraph"/>
+        <w:spacing w:line="276" w:lineRule="auto"/>
+        <w:ind w:left="1575"/>
       </w:pPr>
     </w:p>
     <w:p>
@@ -4117,11 +5831,12 @@
           <w:noProof/>
           <w:lang w:val="en-US"/>
         </w:rPr>
+        <w:lastRenderedPageBreak/>
         <w:drawing>
-          <wp:inline distT="0" distB="0" distL="0" distR="0" wp14:anchorId="71966756" wp14:editId="3207502B">
-            <wp:extent cx="5731510" cy="3393440"/>
-            <wp:effectExtent l="0" t="0" r="2540" b="0"/>
-            <wp:docPr id="2" name="Picture 2"/>
+          <wp:inline distT="0" distB="0" distL="0" distR="0" wp14:anchorId="5D9B5A43" wp14:editId="2BE2919C">
+            <wp:extent cx="5731510" cy="3345180"/>
+            <wp:effectExtent l="0" t="0" r="2540" b="7620"/>
+            <wp:docPr id="6" name="Picture 6"/>
             <wp:cNvGraphicFramePr>
               <a:graphicFrameLocks xmlns:a="http://schemas.openxmlformats.org/drawingml/2006/main" noChangeAspect="1"/>
             </wp:cNvGraphicFramePr>
@@ -4141,7 +5856,7 @@
                   <pic:spPr>
                     <a:xfrm>
                       <a:off x="0" y="0"/>
-                      <a:ext cx="5731510" cy="3393440"/>
+                      <a:ext cx="5731510" cy="3345180"/>
                     </a:xfrm>
                     <a:prstGeom prst="rect">
                       <a:avLst/>
@@ -4158,135 +5873,11 @@
       <w:pPr>
         <w:spacing w:line="276" w:lineRule="auto"/>
       </w:pPr>
-    </w:p>
-    <w:p>
-      <w:pPr>
-        <w:spacing w:line="276" w:lineRule="auto"/>
-      </w:pPr>
-      <w:r>
-        <w:t xml:space="preserve">                                 Fig: Data flow of </w:t>
-      </w:r>
-      <w:r>
-        <w:t>Swordfish</w:t>
-      </w:r>
-      <w:r>
-        <w:t xml:space="preserve"> basic web client</w:t>
-      </w:r>
-    </w:p>
-    <w:p>
-      <w:pPr>
-        <w:spacing w:line="276" w:lineRule="auto"/>
-      </w:pPr>
-      <w:r>
-        <w:t xml:space="preserve">                                         </w:t>
-      </w:r>
-    </w:p>
-    <w:p>
-      <w:pPr>
-        <w:pStyle w:val="Heading2"/>
-        <w:numPr>
-          <w:ilvl w:val="1"/>
-          <w:numId w:val="29"/>
-        </w:numPr>
-      </w:pPr>
-      <w:r>
-        <w:t xml:space="preserve"> </w:t>
-      </w:r>
-      <w:bookmarkStart w:id="15" w:name="_Toc516152006"/>
-      <w:r>
-        <w:t>Views folder</w:t>
-      </w:r>
-      <w:bookmarkEnd w:id="15"/>
-    </w:p>
-    <w:p/>
-    <w:p>
-      <w:pPr>
-        <w:pStyle w:val="ListParagraph"/>
-        <w:numPr>
-          <w:ilvl w:val="0"/>
-          <w:numId w:val="11"/>
-        </w:numPr>
-        <w:spacing w:line="276" w:lineRule="auto"/>
-      </w:pPr>
-      <w:r>
-        <w:t>Any Modifications/addition of new files that relates to functional change or enhancement of the basic web client are to be done to files in this folder</w:t>
-      </w:r>
-    </w:p>
-    <w:p>
-      <w:pPr>
-        <w:pStyle w:val="ListParagraph"/>
-        <w:numPr>
-          <w:ilvl w:val="0"/>
-          <w:numId w:val="11"/>
-        </w:numPr>
-        <w:spacing w:line="276" w:lineRule="auto"/>
-      </w:pPr>
-      <w:r>
-        <w:t>Middle Ware(app.js): This file is used as middle ware between basic web client and the backend server</w:t>
-      </w:r>
-    </w:p>
-    <w:p>
-      <w:pPr>
-        <w:pStyle w:val="ListParagraph"/>
-        <w:numPr>
-          <w:ilvl w:val="0"/>
-          <w:numId w:val="11"/>
-        </w:numPr>
-        <w:spacing w:line="276" w:lineRule="auto"/>
-      </w:pPr>
-      <w:r>
-        <w:rPr>
-          <w:b/>
-        </w:rPr>
-        <w:lastRenderedPageBreak/>
-        <w:t>Views/src/app/home</w:t>
-      </w:r>
-      <w:r>
-        <w:t xml:space="preserve"> : This folder contains the logic that is used to consume the input and produce the output </w:t>
-      </w:r>
-    </w:p>
-    <w:p>
-      <w:pPr>
-        <w:spacing w:line="276" w:lineRule="auto"/>
-        <w:ind w:left="1155"/>
-      </w:pPr>
-    </w:p>
-    <w:p>
-      <w:pPr>
-        <w:pStyle w:val="ListParagraph"/>
-        <w:spacing w:line="276" w:lineRule="auto"/>
-        <w:ind w:left="1155"/>
-      </w:pPr>
-    </w:p>
-    <w:p>
-      <w:pPr>
-        <w:pStyle w:val="Heading1"/>
-      </w:pPr>
-      <w:bookmarkStart w:id="16" w:name="_Toc516152007"/>
-      <w:r>
-        <w:t>Components Used</w:t>
-      </w:r>
-      <w:r>
-        <w:t xml:space="preserve"> for Swordfish B</w:t>
-      </w:r>
-      <w:r>
-        <w:t>asic Web Client</w:t>
-      </w:r>
-      <w:bookmarkEnd w:id="16"/>
-    </w:p>
-    <w:p/>
-    <w:p>
-      <w:pPr>
-        <w:spacing w:line="276" w:lineRule="auto"/>
-        <w:rPr>
-          <w:b/>
-        </w:rPr>
-      </w:pPr>
-      <w:r>
-        <w:rPr>
-          <w:b/>
-        </w:rPr>
-        <w:t xml:space="preserve">        App.js </w:t>
+      <w:r>
+        <w:t xml:space="preserve">   </w:t>
+      </w:r>
+      <w:r>
+        <w:t xml:space="preserve">              </w:t>
       </w:r>
     </w:p>
     <w:p>
@@ -4299,22 +5890,7 @@
         <w:spacing w:line="276" w:lineRule="auto"/>
       </w:pPr>
       <w:r>
-        <w:t>This acts as a middle ware between angular components</w:t>
-      </w:r>
-      <w:r>
-        <w:t>(basic web client )</w:t>
-      </w:r>
-      <w:r>
-        <w:t xml:space="preserve"> and </w:t>
-      </w:r>
-      <w:r>
-        <w:t>server</w:t>
-      </w:r>
-      <w:r>
-        <w:t>(backend)</w:t>
-      </w:r>
-      <w:r>
-        <w:t xml:space="preserve"> </w:t>
+        <w:t>All methods that are used to communicate the view (basic web client) and backend(server) resides in this file</w:t>
       </w:r>
     </w:p>
     <w:p>
@@ -4327,16 +5903,10 @@
         <w:spacing w:line="276" w:lineRule="auto"/>
       </w:pPr>
       <w:r>
-        <w:t xml:space="preserve">All the required libraries are injected in to the app.js file using </w:t>
-      </w:r>
-      <w:r>
-        <w:rPr>
-          <w:b/>
-        </w:rPr>
-        <w:t xml:space="preserve">require </w:t>
-      </w:r>
-      <w:r>
-        <w:t>method</w:t>
+        <w:t xml:space="preserve">CORS dependency is used to handle all the domain related issues and </w:t>
+      </w:r>
+      <w:r>
+        <w:t>to transfer data from one domain to another</w:t>
       </w:r>
     </w:p>
     <w:p>
@@ -4348,569 +5918,37 @@
         </w:numPr>
         <w:spacing w:line="276" w:lineRule="auto"/>
       </w:pPr>
-      <w:r>
-        <w:t>Example:</w:t>
-      </w:r>
-    </w:p>
-    <w:p>
-      <w:pPr>
-        <w:pStyle w:val="ListParagraph"/>
-        <w:shd w:val="clear" w:color="auto" w:fill="FFFFFF"/>
-        <w:tabs>
-          <w:tab w:val="left" w:pos="916"/>
-          <w:tab w:val="left" w:pos="1832"/>
-          <w:tab w:val="left" w:pos="2748"/>
-          <w:tab w:val="left" w:pos="3664"/>
-          <w:tab w:val="left" w:pos="4580"/>
-          <w:tab w:val="left" w:pos="5496"/>
-          <w:tab w:val="left" w:pos="6412"/>
-          <w:tab w:val="left" w:pos="7328"/>
-          <w:tab w:val="left" w:pos="8244"/>
-          <w:tab w:val="left" w:pos="9160"/>
-          <w:tab w:val="left" w:pos="10076"/>
-          <w:tab w:val="left" w:pos="10992"/>
-          <w:tab w:val="left" w:pos="11908"/>
-          <w:tab w:val="left" w:pos="12824"/>
-          <w:tab w:val="left" w:pos="13740"/>
-          <w:tab w:val="left" w:pos="14656"/>
-        </w:tabs>
-        <w:spacing w:line="276" w:lineRule="auto"/>
-        <w:ind w:left="1575"/>
-        <w:jc w:val="left"/>
-        <w:rPr>
-          <w:rFonts w:ascii="Courier New" w:hAnsi="Courier New" w:cs="Courier New"/>
-          <w:color w:val="000000"/>
-          <w:spacing w:val="0"/>
-          <w:kern w:val="0"/>
-          <w:sz w:val="18"/>
-          <w:szCs w:val="18"/>
-          <w:lang w:val="en-IN" w:eastAsia="en-IN"/>
-        </w:rPr>
-      </w:pPr>
-      <w:r>
-        <w:t xml:space="preserve">    </w:t>
-      </w:r>
-      <w:r>
-        <w:rPr>
-          <w:rFonts w:ascii="Courier New" w:hAnsi="Courier New" w:cs="Courier New"/>
+      <w:proofErr w:type="spellStart"/>
+      <w:r>
+        <w:rPr>
           <w:b/>
-          <w:bCs/>
-          <w:color w:val="000080"/>
-          <w:spacing w:val="0"/>
-          <w:kern w:val="0"/>
-          <w:sz w:val="18"/>
-          <w:szCs w:val="18"/>
-          <w:lang w:val="en-IN" w:eastAsia="en-IN"/>
-        </w:rPr>
-        <w:t xml:space="preserve">var </w:t>
-      </w:r>
-      <w:r>
-        <w:rPr>
-          <w:rFonts w:ascii="Courier New" w:hAnsi="Courier New" w:cs="Courier New"/>
-          <w:i/>
-          <w:iCs/>
-          <w:color w:val="000000"/>
-          <w:spacing w:val="0"/>
-          <w:kern w:val="0"/>
-          <w:sz w:val="18"/>
-          <w:szCs w:val="18"/>
-          <w:lang w:val="en-IN" w:eastAsia="en-IN"/>
-        </w:rPr>
-        <w:t xml:space="preserve">cors </w:t>
-      </w:r>
-      <w:r>
-        <w:rPr>
-          <w:rFonts w:ascii="Courier New" w:hAnsi="Courier New" w:cs="Courier New"/>
-          <w:color w:val="000000"/>
-          <w:spacing w:val="0"/>
-          <w:kern w:val="0"/>
-          <w:sz w:val="18"/>
-          <w:szCs w:val="18"/>
-          <w:lang w:val="en-IN" w:eastAsia="en-IN"/>
-        </w:rPr>
-        <w:t xml:space="preserve">= </w:t>
-      </w:r>
-      <w:r>
-        <w:rPr>
-          <w:rFonts w:ascii="Courier New" w:hAnsi="Courier New" w:cs="Courier New"/>
-          <w:color w:val="458383"/>
-          <w:spacing w:val="0"/>
-          <w:kern w:val="0"/>
-          <w:sz w:val="18"/>
-          <w:szCs w:val="18"/>
-          <w:lang w:val="en-IN" w:eastAsia="en-IN"/>
-        </w:rPr>
-        <w:t>require</w:t>
-      </w:r>
-      <w:r>
-        <w:rPr>
-          <w:rFonts w:ascii="Courier New" w:hAnsi="Courier New" w:cs="Courier New"/>
-          <w:color w:val="000000"/>
-          <w:spacing w:val="0"/>
-          <w:kern w:val="0"/>
-          <w:sz w:val="18"/>
-          <w:szCs w:val="18"/>
-          <w:lang w:val="en-IN" w:eastAsia="en-IN"/>
-        </w:rPr>
-        <w:t>(</w:t>
-      </w:r>
-      <w:r>
-        <w:rPr>
-          <w:rFonts w:ascii="Courier New" w:hAnsi="Courier New" w:cs="Courier New"/>
+        </w:rPr>
+        <w:t>a</w:t>
+      </w:r>
+      <w:r>
+        <w:rPr>
           <w:b/>
-          <w:bCs/>
-          <w:color w:val="008000"/>
-          <w:spacing w:val="0"/>
-          <w:kern w:val="0"/>
-          <w:sz w:val="18"/>
-          <w:szCs w:val="18"/>
-          <w:lang w:val="en-IN" w:eastAsia="en-IN"/>
-        </w:rPr>
-        <w:t>'cors'</w:t>
-      </w:r>
-      <w:r>
-        <w:rPr>
-          <w:rFonts w:ascii="Courier New" w:hAnsi="Courier New" w:cs="Courier New"/>
-          <w:color w:val="000000"/>
-          <w:spacing w:val="0"/>
-          <w:kern w:val="0"/>
-          <w:sz w:val="18"/>
-          <w:szCs w:val="18"/>
-          <w:lang w:val="en-IN" w:eastAsia="en-IN"/>
-        </w:rPr>
-        <w:t>);</w:t>
-      </w:r>
-      <w:r>
-        <w:rPr>
-          <w:rFonts w:ascii="Courier New" w:hAnsi="Courier New" w:cs="Courier New"/>
-          <w:color w:val="000000"/>
-          <w:spacing w:val="0"/>
-          <w:kern w:val="0"/>
-          <w:sz w:val="18"/>
-          <w:szCs w:val="18"/>
-          <w:lang w:val="en-IN" w:eastAsia="en-IN"/>
-        </w:rPr>
-        <w:br/>
-      </w:r>
-      <w:r>
-        <w:rPr>
-          <w:rFonts w:ascii="Courier New" w:hAnsi="Courier New" w:cs="Courier New"/>
+        </w:rPr>
+        <w:t>pp.get</w:t>
+      </w:r>
+      <w:proofErr w:type="spellEnd"/>
+      <w:r>
+        <w:rPr>
           <w:b/>
-          <w:bCs/>
-          <w:color w:val="000080"/>
-          <w:spacing w:val="0"/>
-          <w:kern w:val="0"/>
-          <w:sz w:val="18"/>
-          <w:szCs w:val="18"/>
-          <w:lang w:val="en-IN" w:eastAsia="en-IN"/>
+        </w:rPr>
+        <w:t xml:space="preserve"> ():</w:t>
+      </w:r>
+      <w:r>
+        <w:rPr>
+          <w:b/>
         </w:rPr>
         <w:t xml:space="preserve"> </w:t>
       </w:r>
       <w:r>
-        <w:rPr>
-          <w:rFonts w:ascii="Courier New" w:hAnsi="Courier New" w:cs="Courier New"/>
-          <w:b/>
-          <w:bCs/>
-          <w:color w:val="000080"/>
-          <w:spacing w:val="0"/>
-          <w:kern w:val="0"/>
-          <w:sz w:val="18"/>
-          <w:szCs w:val="18"/>
-          <w:lang w:val="en-IN" w:eastAsia="en-IN"/>
-        </w:rPr>
-        <w:tab/>
-      </w:r>
-      <w:r>
-        <w:rPr>
-          <w:rFonts w:ascii="Courier New" w:hAnsi="Courier New" w:cs="Courier New"/>
-          <w:b/>
-          <w:bCs/>
-          <w:color w:val="000080"/>
-          <w:spacing w:val="0"/>
-          <w:kern w:val="0"/>
-          <w:sz w:val="18"/>
-          <w:szCs w:val="18"/>
-          <w:lang w:val="en-IN" w:eastAsia="en-IN"/>
-        </w:rPr>
-        <w:t xml:space="preserve">var </w:t>
-      </w:r>
-      <w:r>
-        <w:rPr>
-          <w:rFonts w:ascii="Courier New" w:hAnsi="Courier New" w:cs="Courier New"/>
-          <w:color w:val="458383"/>
-          <w:spacing w:val="0"/>
-          <w:kern w:val="0"/>
-          <w:sz w:val="18"/>
-          <w:szCs w:val="18"/>
-          <w:lang w:val="en-IN" w:eastAsia="en-IN"/>
-        </w:rPr>
-        <w:t xml:space="preserve">http </w:t>
-      </w:r>
-      <w:r>
-        <w:rPr>
-          <w:rFonts w:ascii="Courier New" w:hAnsi="Courier New" w:cs="Courier New"/>
-          <w:color w:val="000000"/>
-          <w:spacing w:val="0"/>
-          <w:kern w:val="0"/>
-          <w:sz w:val="18"/>
-          <w:szCs w:val="18"/>
-          <w:lang w:val="en-IN" w:eastAsia="en-IN"/>
-        </w:rPr>
-        <w:t xml:space="preserve">= </w:t>
-      </w:r>
-      <w:r>
-        <w:rPr>
-          <w:rFonts w:ascii="Courier New" w:hAnsi="Courier New" w:cs="Courier New"/>
-          <w:color w:val="458383"/>
-          <w:spacing w:val="0"/>
-          <w:kern w:val="0"/>
-          <w:sz w:val="18"/>
-          <w:szCs w:val="18"/>
-          <w:lang w:val="en-IN" w:eastAsia="en-IN"/>
-        </w:rPr>
-        <w:t>require</w:t>
-      </w:r>
-      <w:r>
-        <w:rPr>
-          <w:rFonts w:ascii="Courier New" w:hAnsi="Courier New" w:cs="Courier New"/>
-          <w:color w:val="000000"/>
-          <w:spacing w:val="0"/>
-          <w:kern w:val="0"/>
-          <w:sz w:val="18"/>
-          <w:szCs w:val="18"/>
-          <w:lang w:val="en-IN" w:eastAsia="en-IN"/>
-        </w:rPr>
-        <w:t>(</w:t>
-      </w:r>
-      <w:r>
-        <w:rPr>
-          <w:rFonts w:ascii="Courier New" w:hAnsi="Courier New" w:cs="Courier New"/>
-          <w:b/>
-          <w:bCs/>
-          <w:color w:val="008000"/>
-          <w:spacing w:val="0"/>
-          <w:kern w:val="0"/>
-          <w:sz w:val="18"/>
-          <w:szCs w:val="18"/>
-          <w:lang w:val="en-IN" w:eastAsia="en-IN"/>
-        </w:rPr>
-        <w:t>'http'</w:t>
-      </w:r>
-      <w:r>
-        <w:rPr>
-          <w:rFonts w:ascii="Courier New" w:hAnsi="Courier New" w:cs="Courier New"/>
-          <w:color w:val="000000"/>
-          <w:spacing w:val="0"/>
-          <w:kern w:val="0"/>
-          <w:sz w:val="18"/>
-          <w:szCs w:val="18"/>
-          <w:lang w:val="en-IN" w:eastAsia="en-IN"/>
-        </w:rPr>
-        <w:t>);</w:t>
-      </w:r>
-      <w:r>
-        <w:rPr>
-          <w:rFonts w:ascii="Courier New" w:hAnsi="Courier New" w:cs="Courier New"/>
-          <w:color w:val="000000"/>
-          <w:spacing w:val="0"/>
-          <w:kern w:val="0"/>
-          <w:sz w:val="18"/>
-          <w:szCs w:val="18"/>
-          <w:lang w:val="en-IN" w:eastAsia="en-IN"/>
-        </w:rPr>
-        <w:br/>
-      </w:r>
-      <w:r>
-        <w:rPr>
-          <w:rFonts w:ascii="Courier New" w:hAnsi="Courier New" w:cs="Courier New"/>
-          <w:b/>
-          <w:bCs/>
-          <w:color w:val="000080"/>
-          <w:spacing w:val="0"/>
-          <w:kern w:val="0"/>
-          <w:sz w:val="18"/>
-          <w:szCs w:val="18"/>
-          <w:lang w:val="en-IN" w:eastAsia="en-IN"/>
-        </w:rPr>
-        <w:t xml:space="preserve"> </w:t>
-      </w:r>
-      <w:r>
-        <w:rPr>
-          <w:rFonts w:ascii="Courier New" w:hAnsi="Courier New" w:cs="Courier New"/>
-          <w:b/>
-          <w:bCs/>
-          <w:color w:val="000080"/>
-          <w:spacing w:val="0"/>
-          <w:kern w:val="0"/>
-          <w:sz w:val="18"/>
-          <w:szCs w:val="18"/>
-          <w:lang w:val="en-IN" w:eastAsia="en-IN"/>
-        </w:rPr>
-        <w:tab/>
-      </w:r>
-      <w:r>
-        <w:rPr>
-          <w:rFonts w:ascii="Courier New" w:hAnsi="Courier New" w:cs="Courier New"/>
-          <w:b/>
-          <w:bCs/>
-          <w:color w:val="000080"/>
-          <w:spacing w:val="0"/>
-          <w:kern w:val="0"/>
-          <w:sz w:val="18"/>
-          <w:szCs w:val="18"/>
-          <w:lang w:val="en-IN" w:eastAsia="en-IN"/>
-        </w:rPr>
-        <w:t xml:space="preserve">var </w:t>
-      </w:r>
-      <w:r>
-        <w:rPr>
-          <w:rFonts w:ascii="Courier New" w:hAnsi="Courier New" w:cs="Courier New"/>
-          <w:color w:val="458383"/>
-          <w:spacing w:val="0"/>
-          <w:kern w:val="0"/>
-          <w:sz w:val="18"/>
-          <w:szCs w:val="18"/>
-          <w:lang w:val="en-IN" w:eastAsia="en-IN"/>
-        </w:rPr>
-        <w:t xml:space="preserve">path </w:t>
-      </w:r>
-      <w:r>
-        <w:rPr>
-          <w:rFonts w:ascii="Courier New" w:hAnsi="Courier New" w:cs="Courier New"/>
-          <w:color w:val="000000"/>
-          <w:spacing w:val="0"/>
-          <w:kern w:val="0"/>
-          <w:sz w:val="18"/>
-          <w:szCs w:val="18"/>
-          <w:lang w:val="en-IN" w:eastAsia="en-IN"/>
-        </w:rPr>
-        <w:t xml:space="preserve">= </w:t>
-      </w:r>
-      <w:r>
-        <w:rPr>
-          <w:rFonts w:ascii="Courier New" w:hAnsi="Courier New" w:cs="Courier New"/>
-          <w:color w:val="458383"/>
-          <w:spacing w:val="0"/>
-          <w:kern w:val="0"/>
-          <w:sz w:val="18"/>
-          <w:szCs w:val="18"/>
-          <w:lang w:val="en-IN" w:eastAsia="en-IN"/>
-        </w:rPr>
-        <w:t>require</w:t>
-      </w:r>
-      <w:r>
-        <w:rPr>
-          <w:rFonts w:ascii="Courier New" w:hAnsi="Courier New" w:cs="Courier New"/>
-          <w:color w:val="000000"/>
-          <w:spacing w:val="0"/>
-          <w:kern w:val="0"/>
-          <w:sz w:val="18"/>
-          <w:szCs w:val="18"/>
-          <w:lang w:val="en-IN" w:eastAsia="en-IN"/>
-        </w:rPr>
-        <w:t>(</w:t>
-      </w:r>
-      <w:r>
-        <w:rPr>
-          <w:rFonts w:ascii="Courier New" w:hAnsi="Courier New" w:cs="Courier New"/>
-          <w:b/>
-          <w:bCs/>
-          <w:color w:val="008000"/>
-          <w:spacing w:val="0"/>
-          <w:kern w:val="0"/>
-          <w:sz w:val="18"/>
-          <w:szCs w:val="18"/>
-          <w:lang w:val="en-IN" w:eastAsia="en-IN"/>
-        </w:rPr>
-        <w:t>'path'</w:t>
-      </w:r>
-      <w:r>
-        <w:rPr>
-          <w:rFonts w:ascii="Courier New" w:hAnsi="Courier New" w:cs="Courier New"/>
-          <w:color w:val="000000"/>
-          <w:spacing w:val="0"/>
-          <w:kern w:val="0"/>
-          <w:sz w:val="18"/>
-          <w:szCs w:val="18"/>
-          <w:lang w:val="en-IN" w:eastAsia="en-IN"/>
-        </w:rPr>
-        <w:t>);</w:t>
-      </w:r>
-      <w:r>
-        <w:rPr>
-          <w:rFonts w:ascii="Courier New" w:hAnsi="Courier New" w:cs="Courier New"/>
-          <w:color w:val="000000"/>
-          <w:spacing w:val="0"/>
-          <w:kern w:val="0"/>
-          <w:sz w:val="18"/>
-          <w:szCs w:val="18"/>
-          <w:lang w:val="en-IN" w:eastAsia="en-IN"/>
-        </w:rPr>
-        <w:br/>
-      </w:r>
-      <w:r>
-        <w:rPr>
-          <w:rFonts w:ascii="Courier New" w:hAnsi="Courier New" w:cs="Courier New"/>
-          <w:b/>
-          <w:bCs/>
-          <w:color w:val="000080"/>
-          <w:spacing w:val="0"/>
-          <w:kern w:val="0"/>
-          <w:sz w:val="18"/>
-          <w:szCs w:val="18"/>
-          <w:lang w:val="en-IN" w:eastAsia="en-IN"/>
-        </w:rPr>
-        <w:t xml:space="preserve"> </w:t>
-      </w:r>
-      <w:r>
-        <w:rPr>
-          <w:rFonts w:ascii="Courier New" w:hAnsi="Courier New" w:cs="Courier New"/>
-          <w:b/>
-          <w:bCs/>
-          <w:color w:val="000080"/>
-          <w:spacing w:val="0"/>
-          <w:kern w:val="0"/>
-          <w:sz w:val="18"/>
-          <w:szCs w:val="18"/>
-          <w:lang w:val="en-IN" w:eastAsia="en-IN"/>
-        </w:rPr>
-        <w:tab/>
-      </w:r>
-      <w:r>
-        <w:rPr>
-          <w:rFonts w:ascii="Courier New" w:hAnsi="Courier New" w:cs="Courier New"/>
-          <w:b/>
-          <w:bCs/>
-          <w:color w:val="000080"/>
-          <w:spacing w:val="0"/>
-          <w:kern w:val="0"/>
-          <w:sz w:val="18"/>
-          <w:szCs w:val="18"/>
-          <w:lang w:val="en-IN" w:eastAsia="en-IN"/>
-        </w:rPr>
-        <w:t xml:space="preserve">var </w:t>
-      </w:r>
-      <w:r>
-        <w:rPr>
-          <w:rFonts w:ascii="Courier New" w:hAnsi="Courier New" w:cs="Courier New"/>
-          <w:i/>
-          <w:iCs/>
-          <w:color w:val="000000"/>
-          <w:spacing w:val="0"/>
-          <w:kern w:val="0"/>
-          <w:sz w:val="18"/>
-          <w:szCs w:val="18"/>
-          <w:lang w:val="en-IN" w:eastAsia="en-IN"/>
-        </w:rPr>
-        <w:t xml:space="preserve">request </w:t>
-      </w:r>
-      <w:r>
-        <w:rPr>
-          <w:rFonts w:ascii="Courier New" w:hAnsi="Courier New" w:cs="Courier New"/>
-          <w:color w:val="000000"/>
-          <w:spacing w:val="0"/>
-          <w:kern w:val="0"/>
-          <w:sz w:val="18"/>
-          <w:szCs w:val="18"/>
-          <w:lang w:val="en-IN" w:eastAsia="en-IN"/>
-        </w:rPr>
-        <w:t xml:space="preserve">= </w:t>
-      </w:r>
-      <w:r>
-        <w:rPr>
-          <w:rFonts w:ascii="Courier New" w:hAnsi="Courier New" w:cs="Courier New"/>
-          <w:color w:val="458383"/>
-          <w:spacing w:val="0"/>
-          <w:kern w:val="0"/>
-          <w:sz w:val="18"/>
-          <w:szCs w:val="18"/>
-          <w:lang w:val="en-IN" w:eastAsia="en-IN"/>
-        </w:rPr>
-        <w:t>require</w:t>
-      </w:r>
-      <w:r>
-        <w:rPr>
-          <w:rFonts w:ascii="Courier New" w:hAnsi="Courier New" w:cs="Courier New"/>
-          <w:color w:val="000000"/>
-          <w:spacing w:val="0"/>
-          <w:kern w:val="0"/>
-          <w:sz w:val="18"/>
-          <w:szCs w:val="18"/>
-          <w:lang w:val="en-IN" w:eastAsia="en-IN"/>
-        </w:rPr>
-        <w:t>(</w:t>
-      </w:r>
-      <w:r>
-        <w:rPr>
-          <w:rFonts w:ascii="Courier New" w:hAnsi="Courier New" w:cs="Courier New"/>
-          <w:b/>
-          <w:bCs/>
-          <w:color w:val="008000"/>
-          <w:spacing w:val="0"/>
-          <w:kern w:val="0"/>
-          <w:sz w:val="18"/>
-          <w:szCs w:val="18"/>
-          <w:lang w:val="en-IN" w:eastAsia="en-IN"/>
-        </w:rPr>
-        <w:t>'request'</w:t>
-      </w:r>
-      <w:r>
-        <w:rPr>
-          <w:rFonts w:ascii="Courier New" w:hAnsi="Courier New" w:cs="Courier New"/>
-          <w:color w:val="000000"/>
-          <w:spacing w:val="0"/>
-          <w:kern w:val="0"/>
-          <w:sz w:val="18"/>
-          <w:szCs w:val="18"/>
-          <w:lang w:val="en-IN" w:eastAsia="en-IN"/>
-        </w:rPr>
-        <w:t>);</w:t>
-      </w:r>
-    </w:p>
-    <w:p>
-      <w:pPr>
-        <w:shd w:val="clear" w:color="auto" w:fill="FFFFFF"/>
-        <w:tabs>
-          <w:tab w:val="left" w:pos="916"/>
-          <w:tab w:val="left" w:pos="1832"/>
-          <w:tab w:val="left" w:pos="2748"/>
-          <w:tab w:val="left" w:pos="3664"/>
-          <w:tab w:val="left" w:pos="4580"/>
-          <w:tab w:val="left" w:pos="5496"/>
-          <w:tab w:val="left" w:pos="6412"/>
-          <w:tab w:val="left" w:pos="7328"/>
-          <w:tab w:val="left" w:pos="8244"/>
-          <w:tab w:val="left" w:pos="9160"/>
-          <w:tab w:val="left" w:pos="10076"/>
-          <w:tab w:val="left" w:pos="10992"/>
-          <w:tab w:val="left" w:pos="11908"/>
-          <w:tab w:val="left" w:pos="12824"/>
-          <w:tab w:val="left" w:pos="13740"/>
-          <w:tab w:val="left" w:pos="14656"/>
-        </w:tabs>
-        <w:spacing w:line="276" w:lineRule="auto"/>
-        <w:jc w:val="left"/>
-        <w:rPr>
-          <w:rFonts w:ascii="Courier New" w:hAnsi="Courier New" w:cs="Courier New"/>
-          <w:color w:val="000000"/>
-          <w:spacing w:val="0"/>
-          <w:kern w:val="0"/>
-          <w:sz w:val="18"/>
-          <w:szCs w:val="18"/>
-          <w:lang w:val="en-IN" w:eastAsia="en-IN"/>
-        </w:rPr>
-      </w:pPr>
-      <w:r>
-        <w:rPr>
-          <w:rFonts w:ascii="Courier New" w:hAnsi="Courier New" w:cs="Courier New"/>
-          <w:color w:val="000000"/>
-          <w:spacing w:val="0"/>
-          <w:kern w:val="0"/>
-          <w:sz w:val="18"/>
-          <w:szCs w:val="18"/>
-          <w:lang w:val="en-IN" w:eastAsia="en-IN"/>
-        </w:rPr>
-        <w:t xml:space="preserve">             </w:t>
+        <w:t>This method is used to fetch data from the endpoint</w:t>
+      </w:r>
+      <w:r>
+        <w:t>.</w:t>
       </w:r>
     </w:p>
     <w:p>
@@ -4922,377 +5960,84 @@
         </w:numPr>
         <w:spacing w:line="276" w:lineRule="auto"/>
       </w:pPr>
-      <w:r>
-        <w:t>To handle CORS issue, added required headers using app</w:t>
-      </w:r>
-      <w:r>
-        <w:t>.use()</w:t>
-      </w:r>
-    </w:p>
-    <w:p>
-      <w:pPr>
-        <w:pStyle w:val="ListParagraph"/>
-        <w:spacing w:line="276" w:lineRule="auto"/>
-        <w:ind w:left="1575"/>
-      </w:pPr>
-    </w:p>
-    <w:p>
-      <w:pPr>
-        <w:pStyle w:val="HTMLPreformatted"/>
-        <w:shd w:val="clear" w:color="auto" w:fill="FFFFFF"/>
-        <w:spacing w:line="276" w:lineRule="auto"/>
-        <w:ind w:left="1832"/>
-        <w:rPr>
-          <w:color w:val="000000"/>
-          <w:sz w:val="18"/>
-          <w:szCs w:val="18"/>
-        </w:rPr>
-      </w:pPr>
-      <w:r>
-        <w:t xml:space="preserve">  </w:t>
-      </w:r>
-      <w:r>
-        <w:rPr>
-          <w:color w:val="458383"/>
-          <w:sz w:val="18"/>
-          <w:szCs w:val="18"/>
+      <w:proofErr w:type="spellStart"/>
+      <w:r>
+        <w:rPr>
+          <w:b/>
         </w:rPr>
         <w:t>app</w:t>
       </w:r>
       <w:r>
         <w:rPr>
-          <w:color w:val="000000"/>
-          <w:sz w:val="18"/>
-          <w:szCs w:val="18"/>
-        </w:rPr>
-        <w:t>.</w:t>
-      </w:r>
-      <w:r>
-        <w:rPr>
-          <w:color w:val="7A7A43"/>
-          <w:sz w:val="18"/>
-          <w:szCs w:val="18"/>
-        </w:rPr>
-        <w:t>use</w:t>
-      </w:r>
-      <w:r>
-        <w:rPr>
-          <w:color w:val="000000"/>
-          <w:sz w:val="18"/>
-          <w:szCs w:val="18"/>
-        </w:rPr>
-        <w:t>(</w:t>
-      </w:r>
-      <w:r>
-        <w:rPr>
           <w:b/>
-          <w:bCs/>
-          <w:color w:val="000080"/>
-          <w:sz w:val="18"/>
-          <w:szCs w:val="18"/>
-        </w:rPr>
-        <w:t>function</w:t>
-      </w:r>
-      <w:r>
-        <w:rPr>
-          <w:color w:val="000000"/>
-          <w:sz w:val="18"/>
-          <w:szCs w:val="18"/>
-        </w:rPr>
-        <w:t>(req, res, next) {</w:t>
-      </w:r>
-      <w:r>
-        <w:rPr>
-          <w:color w:val="000000"/>
-          <w:sz w:val="18"/>
-          <w:szCs w:val="18"/>
-        </w:rPr>
-        <w:br/>
-        <w:t xml:space="preserve">    res.</w:t>
-      </w:r>
-      <w:r>
-        <w:rPr>
-          <w:color w:val="7A7A43"/>
-          <w:sz w:val="18"/>
-          <w:szCs w:val="18"/>
-        </w:rPr>
-        <w:t>header</w:t>
-      </w:r>
-      <w:r>
-        <w:rPr>
-          <w:color w:val="000000"/>
-          <w:sz w:val="18"/>
-          <w:szCs w:val="18"/>
-        </w:rPr>
-        <w:t>(</w:t>
-      </w:r>
+        </w:rPr>
+        <w:t>.post</w:t>
+      </w:r>
+      <w:proofErr w:type="spellEnd"/>
       <w:r>
         <w:rPr>
           <w:b/>
-          <w:bCs/>
-          <w:color w:val="008000"/>
-          <w:sz w:val="18"/>
-          <w:szCs w:val="18"/>
-        </w:rPr>
-        <w:t>'Access-Control-Allow-Origin'</w:t>
-      </w:r>
-      <w:r>
-        <w:rPr>
-          <w:color w:val="000000"/>
-          <w:sz w:val="18"/>
-          <w:szCs w:val="18"/>
-        </w:rPr>
-        <w:t xml:space="preserve">, </w:t>
-      </w:r>
-      <w:r>
-        <w:rPr>
-          <w:b/>
-          <w:bCs/>
-          <w:color w:val="008000"/>
-          <w:sz w:val="18"/>
-          <w:szCs w:val="18"/>
-        </w:rPr>
-        <w:t>'*'</w:t>
-      </w:r>
-      <w:r>
-        <w:rPr>
-          <w:color w:val="000000"/>
-          <w:sz w:val="18"/>
-          <w:szCs w:val="18"/>
-        </w:rPr>
-        <w:t>);</w:t>
-      </w:r>
-      <w:r>
-        <w:rPr>
-          <w:color w:val="000000"/>
-          <w:sz w:val="18"/>
-          <w:szCs w:val="18"/>
-        </w:rPr>
-        <w:br/>
-        <w:t xml:space="preserve">    res.</w:t>
-      </w:r>
-      <w:r>
-        <w:rPr>
-          <w:color w:val="7A7A43"/>
-          <w:sz w:val="18"/>
-          <w:szCs w:val="18"/>
-        </w:rPr>
-        <w:t>header</w:t>
-      </w:r>
-      <w:r>
-        <w:rPr>
-          <w:color w:val="000000"/>
-          <w:sz w:val="18"/>
-          <w:szCs w:val="18"/>
-        </w:rPr>
-        <w:t>(</w:t>
-      </w:r>
-      <w:r>
-        <w:rPr>
-          <w:b/>
-          <w:bCs/>
-          <w:color w:val="008000"/>
-          <w:sz w:val="18"/>
-          <w:szCs w:val="18"/>
-        </w:rPr>
-        <w:t>'Access-Control-Allow-Headers'</w:t>
-      </w:r>
-      <w:r>
-        <w:rPr>
-          <w:color w:val="000000"/>
-          <w:sz w:val="18"/>
-          <w:szCs w:val="18"/>
-        </w:rPr>
-        <w:t xml:space="preserve">, </w:t>
-      </w:r>
-      <w:r>
-        <w:rPr>
-          <w:b/>
-          <w:bCs/>
-          <w:color w:val="008000"/>
-          <w:sz w:val="18"/>
-          <w:szCs w:val="18"/>
-        </w:rPr>
-        <w:t>'Origin, X-Requested-With, Content-Type, Accept,X-Auth-Token,Cookie-Headers'</w:t>
-      </w:r>
-      <w:r>
-        <w:rPr>
-          <w:color w:val="000000"/>
-          <w:sz w:val="18"/>
-          <w:szCs w:val="18"/>
-        </w:rPr>
-        <w:t>);</w:t>
-      </w:r>
-      <w:r>
-        <w:rPr>
-          <w:color w:val="000000"/>
-          <w:sz w:val="18"/>
-          <w:szCs w:val="18"/>
-        </w:rPr>
-        <w:br/>
-        <w:t xml:space="preserve">    res.</w:t>
-      </w:r>
-      <w:r>
-        <w:rPr>
-          <w:color w:val="7A7A43"/>
-          <w:sz w:val="18"/>
-          <w:szCs w:val="18"/>
-        </w:rPr>
-        <w:t>header</w:t>
-      </w:r>
-      <w:r>
-        <w:rPr>
-          <w:color w:val="000000"/>
-          <w:sz w:val="18"/>
-          <w:szCs w:val="18"/>
-        </w:rPr>
-        <w:t>(</w:t>
-      </w:r>
-      <w:r>
-        <w:rPr>
-          <w:b/>
-          <w:bCs/>
-          <w:color w:val="008000"/>
-          <w:sz w:val="18"/>
-          <w:szCs w:val="18"/>
-        </w:rPr>
-        <w:t>'Access-Control-Allow-Methods'</w:t>
-      </w:r>
-      <w:r>
-        <w:rPr>
-          <w:color w:val="000000"/>
-          <w:sz w:val="18"/>
-          <w:szCs w:val="18"/>
-        </w:rPr>
-        <w:t xml:space="preserve">, </w:t>
-      </w:r>
-      <w:r>
-        <w:rPr>
-          <w:b/>
-          <w:bCs/>
-          <w:color w:val="008000"/>
-          <w:sz w:val="18"/>
-          <w:szCs w:val="18"/>
-        </w:rPr>
-        <w:t>'POST,GET,OPTIONS,PUT,DELETE'</w:t>
-      </w:r>
-      <w:r>
-        <w:rPr>
-          <w:color w:val="000000"/>
-          <w:sz w:val="18"/>
-          <w:szCs w:val="18"/>
-        </w:rPr>
-        <w:t>);</w:t>
-      </w:r>
-      <w:r>
-        <w:rPr>
-          <w:color w:val="000000"/>
-          <w:sz w:val="18"/>
-          <w:szCs w:val="18"/>
-        </w:rPr>
-        <w:br/>
-        <w:t xml:space="preserve">    res.</w:t>
-      </w:r>
-      <w:r>
-        <w:rPr>
-          <w:color w:val="7A7A43"/>
-          <w:sz w:val="18"/>
-          <w:szCs w:val="18"/>
-        </w:rPr>
-        <w:t>header</w:t>
-      </w:r>
-      <w:r>
-        <w:rPr>
-          <w:color w:val="000000"/>
-          <w:sz w:val="18"/>
-          <w:szCs w:val="18"/>
-        </w:rPr>
-        <w:t>(</w:t>
-      </w:r>
-      <w:r>
-        <w:rPr>
-          <w:b/>
-          <w:bCs/>
-          <w:color w:val="008000"/>
-          <w:sz w:val="18"/>
-          <w:szCs w:val="18"/>
-        </w:rPr>
-        <w:t>'Allow'</w:t>
-      </w:r>
-      <w:r>
-        <w:rPr>
-          <w:color w:val="000000"/>
-          <w:sz w:val="18"/>
-          <w:szCs w:val="18"/>
-        </w:rPr>
-        <w:t>,</w:t>
-      </w:r>
-      <w:r>
-        <w:rPr>
-          <w:b/>
-          <w:bCs/>
-          <w:color w:val="008000"/>
-          <w:sz w:val="18"/>
-          <w:szCs w:val="18"/>
-        </w:rPr>
-        <w:t>'HEAD, GET, PATCH, POST, OPTIONS, DELETE'</w:t>
-      </w:r>
-      <w:r>
-        <w:rPr>
-          <w:color w:val="000000"/>
-          <w:sz w:val="18"/>
-          <w:szCs w:val="18"/>
-        </w:rPr>
-        <w:t>);</w:t>
-      </w:r>
-      <w:r>
-        <w:rPr>
-          <w:color w:val="000000"/>
-          <w:sz w:val="18"/>
-          <w:szCs w:val="18"/>
-        </w:rPr>
-        <w:br/>
-        <w:t xml:space="preserve">    next();</w:t>
-      </w:r>
-      <w:r>
-        <w:rPr>
-          <w:color w:val="000000"/>
-          <w:sz w:val="18"/>
-          <w:szCs w:val="18"/>
-        </w:rPr>
-        <w:br/>
-        <w:t>});</w:t>
-      </w:r>
-    </w:p>
-    <w:p>
-      <w:pPr>
-        <w:pStyle w:val="ListParagraph"/>
-        <w:spacing w:line="276" w:lineRule="auto"/>
-        <w:ind w:left="1575"/>
-      </w:pPr>
-    </w:p>
-    <w:p>
-      <w:pPr>
-        <w:pStyle w:val="ListParagraph"/>
-        <w:spacing w:line="276" w:lineRule="auto"/>
-        <w:ind w:left="1575"/>
-      </w:pPr>
-    </w:p>
-    <w:p>
-      <w:pPr>
-        <w:spacing w:line="276" w:lineRule="auto"/>
-      </w:pPr>
+        </w:rPr>
+        <w:t xml:space="preserve"> ():</w:t>
+      </w:r>
+      <w:r>
+        <w:t xml:space="preserve"> This method is used to add data to the endpoint</w:t>
+      </w:r>
+    </w:p>
+    <w:p>
+      <w:pPr>
+        <w:pStyle w:val="ListParagraph"/>
+        <w:numPr>
+          <w:ilvl w:val="0"/>
+          <w:numId w:val="9"/>
+        </w:numPr>
+        <w:spacing w:line="276" w:lineRule="auto"/>
+      </w:pPr>
+      <w:r>
+        <w:t xml:space="preserve">headers can be added and </w:t>
+      </w:r>
+      <w:r>
+        <w:t xml:space="preserve">body </w:t>
+      </w:r>
+      <w:r>
+        <w:t>is sent along with request</w:t>
+      </w:r>
+    </w:p>
+    <w:p>
+      <w:pPr>
+        <w:spacing w:line="276" w:lineRule="auto"/>
+      </w:pPr>
+      <w:r>
+        <w:t xml:space="preserve">                     </w:t>
+      </w:r>
+    </w:p>
+    <w:p>
+      <w:pPr>
+        <w:spacing w:line="276" w:lineRule="auto"/>
+        <w:rPr>
+          <w:noProof/>
+        </w:rPr>
+      </w:pPr>
+      <w:r>
+        <w:lastRenderedPageBreak/>
+        <w:t xml:space="preserve">                  </w:t>
+      </w:r>
+      <w:r>
+        <w:rPr>
+          <w:noProof/>
+        </w:rPr>
+        <w:t xml:space="preserve">                         </w:t>
+      </w:r>
       <w:r>
         <w:rPr>
           <w:noProof/>
           <w:lang w:val="en-US"/>
         </w:rPr>
-        <w:lastRenderedPageBreak/>
         <w:drawing>
-          <wp:inline distT="0" distB="0" distL="0" distR="0" wp14:anchorId="5D9B5A43" wp14:editId="2BE2919C">
-            <wp:extent cx="5731510" cy="3345180"/>
-            <wp:effectExtent l="0" t="0" r="2540" b="7620"/>
-            <wp:docPr id="6" name="Picture 6"/>
+          <wp:inline distT="0" distB="0" distL="0" distR="0" wp14:anchorId="2DF8DC46" wp14:editId="3F2731A9">
+            <wp:extent cx="5731510" cy="3448050"/>
+            <wp:effectExtent l="0" t="0" r="2540" b="0"/>
+            <wp:docPr id="8" name="Picture 8"/>
             <wp:cNvGraphicFramePr>
               <a:graphicFrameLocks xmlns:a="http://schemas.openxmlformats.org/drawingml/2006/main" noChangeAspect="1"/>
             </wp:cNvGraphicFramePr>
@@ -5312,7 +6057,7 @@
                   <pic:spPr>
                     <a:xfrm>
                       <a:off x="0" y="0"/>
-                      <a:ext cx="5731510" cy="3345180"/>
+                      <a:ext cx="5731510" cy="3448050"/>
                     </a:xfrm>
                     <a:prstGeom prst="rect">
                       <a:avLst/>
@@ -5328,100 +6073,29 @@
     <w:p>
       <w:pPr>
         <w:spacing w:line="276" w:lineRule="auto"/>
-      </w:pPr>
-      <w:r>
-        <w:t xml:space="preserve">   </w:t>
-      </w:r>
-      <w:r>
-        <w:t xml:space="preserve">              </w:t>
-      </w:r>
-    </w:p>
-    <w:p>
-      <w:pPr>
-        <w:pStyle w:val="ListParagraph"/>
-        <w:numPr>
-          <w:ilvl w:val="0"/>
-          <w:numId w:val="8"/>
-        </w:numPr>
-        <w:spacing w:line="276" w:lineRule="auto"/>
-      </w:pPr>
-      <w:r>
-        <w:t>All methods that are used to communicate the view (basic web client) and backend(server) resides in this file</w:t>
-      </w:r>
-    </w:p>
-    <w:p>
-      <w:pPr>
-        <w:pStyle w:val="ListParagraph"/>
-        <w:numPr>
-          <w:ilvl w:val="0"/>
-          <w:numId w:val="8"/>
-        </w:numPr>
-        <w:spacing w:line="276" w:lineRule="auto"/>
-      </w:pPr>
-      <w:r>
-        <w:t xml:space="preserve">CORS dependency is used to handle all the domain related issues and </w:t>
-      </w:r>
-      <w:r>
-        <w:t>to transfer data from one domain to another</w:t>
-      </w:r>
-    </w:p>
-    <w:p>
-      <w:pPr>
-        <w:pStyle w:val="ListParagraph"/>
-        <w:numPr>
-          <w:ilvl w:val="0"/>
-          <w:numId w:val="8"/>
-        </w:numPr>
-        <w:spacing w:line="276" w:lineRule="auto"/>
-      </w:pPr>
-      <w:r>
-        <w:rPr>
-          <w:b/>
-        </w:rPr>
-        <w:t>a</w:t>
-      </w:r>
-      <w:r>
-        <w:rPr>
-          <w:b/>
-        </w:rPr>
-        <w:t>pp.get ():</w:t>
-      </w:r>
-      <w:r>
-        <w:rPr>
-          <w:b/>
-        </w:rPr>
-        <w:t xml:space="preserve"> </w:t>
-      </w:r>
-      <w:r>
-        <w:t>This method is used to fetch data from the endpoint</w:t>
-      </w:r>
-      <w:r>
-        <w:t>.</w:t>
-      </w:r>
-    </w:p>
-    <w:p>
-      <w:pPr>
-        <w:pStyle w:val="ListParagraph"/>
-        <w:numPr>
-          <w:ilvl w:val="0"/>
-          <w:numId w:val="8"/>
-        </w:numPr>
-        <w:spacing w:line="276" w:lineRule="auto"/>
-      </w:pPr>
-      <w:r>
-        <w:rPr>
-          <w:b/>
-        </w:rPr>
-        <w:t>app</w:t>
-      </w:r>
-      <w:r>
-        <w:rPr>
-          <w:b/>
-        </w:rPr>
-        <w:t>.post ():</w:t>
-      </w:r>
-      <w:r>
-        <w:t xml:space="preserve"> This method is used to add data to the endpoint</w:t>
+        <w:rPr>
+          <w:noProof/>
+        </w:rPr>
+      </w:pPr>
+      <w:r>
+        <w:rPr>
+          <w:noProof/>
+        </w:rPr>
+        <w:t xml:space="preserve">             </w:t>
+      </w:r>
+    </w:p>
+    <w:p>
+      <w:pPr>
+        <w:spacing w:line="276" w:lineRule="auto"/>
+        <w:rPr>
+          <w:noProof/>
+        </w:rPr>
+      </w:pPr>
+      <w:r>
+        <w:rPr>
+          <w:noProof/>
+        </w:rPr>
+        <w:t xml:space="preserve">           </w:t>
       </w:r>
     </w:p>
     <w:p>
@@ -5433,51 +6107,49 @@
         </w:numPr>
         <w:spacing w:line="276" w:lineRule="auto"/>
       </w:pPr>
-      <w:r>
-        <w:t xml:space="preserve">headers can be added and </w:t>
-      </w:r>
-      <w:r>
-        <w:t xml:space="preserve">body </w:t>
-      </w:r>
-      <w:r>
-        <w:t>is sent along with request</w:t>
-      </w:r>
-    </w:p>
-    <w:p>
-      <w:pPr>
-        <w:spacing w:line="276" w:lineRule="auto"/>
-      </w:pPr>
-      <w:r>
-        <w:t xml:space="preserve">                     </w:t>
-      </w:r>
-    </w:p>
-    <w:p>
-      <w:pPr>
-        <w:spacing w:line="276" w:lineRule="auto"/>
-        <w:rPr>
-          <w:noProof/>
-        </w:rPr>
-      </w:pPr>
-      <w:r>
-        <w:lastRenderedPageBreak/>
-        <w:t xml:space="preserve">                  </w:t>
-      </w:r>
-      <w:r>
-        <w:rPr>
-          <w:noProof/>
-        </w:rPr>
-        <w:t xml:space="preserve">                         </w:t>
-      </w:r>
+      <w:proofErr w:type="spellStart"/>
+      <w:r>
+        <w:rPr>
+          <w:b/>
+        </w:rPr>
+        <w:t>app.delete</w:t>
+      </w:r>
+      <w:proofErr w:type="spellEnd"/>
+      <w:r>
+        <w:rPr>
+          <w:b/>
+        </w:rPr>
+        <w:t>():</w:t>
+      </w:r>
+      <w:r>
+        <w:rPr>
+          <w:b/>
+        </w:rPr>
+        <w:t xml:space="preserve"> </w:t>
+      </w:r>
+      <w:r>
+        <w:t>This method is used to perform any delete operations</w:t>
+      </w:r>
+    </w:p>
+    <w:p>
+      <w:pPr>
+        <w:spacing w:line="276" w:lineRule="auto"/>
+      </w:pPr>
+    </w:p>
+    <w:p>
+      <w:pPr>
+        <w:spacing w:line="276" w:lineRule="auto"/>
+      </w:pPr>
       <w:r>
         <w:rPr>
           <w:noProof/>
           <w:lang w:val="en-US"/>
         </w:rPr>
         <w:drawing>
-          <wp:inline distT="0" distB="0" distL="0" distR="0" wp14:anchorId="2DF8DC46" wp14:editId="3F2731A9">
-            <wp:extent cx="5731510" cy="3448050"/>
-            <wp:effectExtent l="0" t="0" r="2540" b="0"/>
-            <wp:docPr id="8" name="Picture 8"/>
+          <wp:inline distT="0" distB="0" distL="0" distR="0" wp14:anchorId="5DA8FE21" wp14:editId="372A1ABF">
+            <wp:extent cx="5514975" cy="3714750"/>
+            <wp:effectExtent l="0" t="0" r="9525" b="0"/>
+            <wp:docPr id="9" name="Picture 9"/>
             <wp:cNvGraphicFramePr>
               <a:graphicFrameLocks xmlns:a="http://schemas.openxmlformats.org/drawingml/2006/main" noChangeAspect="1"/>
             </wp:cNvGraphicFramePr>
@@ -5497,7 +6169,7 @@
                   <pic:spPr>
                     <a:xfrm>
                       <a:off x="0" y="0"/>
-                      <a:ext cx="5731510" cy="3448050"/>
+                      <a:ext cx="5514975" cy="3714750"/>
                     </a:xfrm>
                     <a:prstGeom prst="rect">
                       <a:avLst/>
@@ -5512,30 +6184,44 @@
     </w:p>
     <w:p>
       <w:pPr>
-        <w:spacing w:line="276" w:lineRule="auto"/>
-        <w:rPr>
-          <w:noProof/>
-        </w:rPr>
-      </w:pPr>
-      <w:r>
-        <w:rPr>
-          <w:noProof/>
-        </w:rPr>
-        <w:t xml:space="preserve">             </w:t>
-      </w:r>
-    </w:p>
-    <w:p>
-      <w:pPr>
-        <w:spacing w:line="276" w:lineRule="auto"/>
-        <w:rPr>
-          <w:noProof/>
-        </w:rPr>
-      </w:pPr>
-      <w:r>
-        <w:rPr>
-          <w:noProof/>
-        </w:rPr>
-        <w:t xml:space="preserve">           </w:t>
+        <w:pStyle w:val="ListParagraph"/>
+        <w:numPr>
+          <w:ilvl w:val="0"/>
+          <w:numId w:val="6"/>
+        </w:numPr>
+        <w:spacing w:line="276" w:lineRule="auto"/>
+        <w:rPr>
+          <w:szCs w:val="24"/>
+        </w:rPr>
+      </w:pPr>
+      <w:proofErr w:type="spellStart"/>
+      <w:r>
+        <w:rPr>
+          <w:b/>
+        </w:rPr>
+        <w:t>app.module.ts</w:t>
+      </w:r>
+      <w:proofErr w:type="spellEnd"/>
+      <w:r>
+        <w:t xml:space="preserve"> :</w:t>
+      </w:r>
+      <w:r>
+        <w:rPr>
+          <w:rFonts w:ascii="Arial" w:hAnsi="Arial" w:cs="Arial"/>
+          <w:color w:val="242729"/>
+          <w:sz w:val="23"/>
+          <w:szCs w:val="23"/>
+          <w:shd w:val="clear" w:color="auto" w:fill="FFFFFF"/>
+        </w:rPr>
+        <w:t xml:space="preserve"> </w:t>
+      </w:r>
+      <w:r>
+        <w:rPr>
+          <w:color w:val="242729"/>
+          <w:szCs w:val="24"/>
+          <w:shd w:val="clear" w:color="auto" w:fill="FFFFFF"/>
+        </w:rPr>
+        <w:t>This file organizes and separates the code</w:t>
       </w:r>
     </w:p>
     <w:p>
@@ -5546,42 +6232,203 @@
           <w:numId w:val="9"/>
         </w:numPr>
         <w:spacing w:line="276" w:lineRule="auto"/>
-      </w:pPr>
-      <w:r>
+        <w:rPr>
+          <w:szCs w:val="24"/>
+        </w:rPr>
+      </w:pPr>
+      <w:proofErr w:type="gramStart"/>
+      <w:r>
+        <w:rPr>
+          <w:szCs w:val="24"/>
+        </w:rPr>
+        <w:t>imports</w:t>
+      </w:r>
+      <w:proofErr w:type="gramEnd"/>
+      <w:r>
+        <w:rPr>
+          <w:szCs w:val="24"/>
+        </w:rPr>
+        <w:t xml:space="preserve">: </w:t>
+      </w:r>
+      <w:r>
+        <w:rPr>
+          <w:color w:val="000000" w:themeColor="text1"/>
+          <w:szCs w:val="24"/>
+          <w:shd w:val="clear" w:color="auto" w:fill="FFFFFF"/>
+        </w:rPr>
+        <w:t xml:space="preserve">You </w:t>
+      </w:r>
+      <w:r>
+        <w:rPr>
+          <w:color w:val="000000" w:themeColor="text1"/>
+          <w:szCs w:val="24"/>
+          <w:shd w:val="clear" w:color="auto" w:fill="FFFFFF"/>
+        </w:rPr>
+        <w:t xml:space="preserve">can </w:t>
+      </w:r>
+      <w:r>
+        <w:rPr>
+          <w:color w:val="000000" w:themeColor="text1"/>
+          <w:szCs w:val="24"/>
+          <w:shd w:val="clear" w:color="auto" w:fill="FFFFFF"/>
+        </w:rPr>
+        <w:t>import any other modules into the </w:t>
+      </w:r>
+      <w:r>
+        <w:rPr>
+          <w:color w:val="000000" w:themeColor="text1"/>
+          <w:szCs w:val="24"/>
+          <w:shd w:val="clear" w:color="auto" w:fill="FFFFFF"/>
+        </w:rPr>
+        <w:t>imports</w:t>
+      </w:r>
+      <w:r>
+        <w:rPr>
+          <w:color w:val="000000" w:themeColor="text1"/>
+          <w:szCs w:val="24"/>
+          <w:shd w:val="clear" w:color="auto" w:fill="FFFFFF"/>
+        </w:rPr>
+        <w:t xml:space="preserve"> section</w:t>
+      </w:r>
+      <w:r>
+        <w:rPr>
+          <w:rFonts w:ascii="Arial" w:hAnsi="Arial" w:cs="Arial"/>
+          <w:color w:val="242729"/>
+          <w:sz w:val="23"/>
+          <w:szCs w:val="23"/>
+          <w:shd w:val="clear" w:color="auto" w:fill="FFFFFF"/>
+        </w:rPr>
+        <w:t>.</w:t>
+      </w:r>
+    </w:p>
+    <w:p>
+      <w:pPr>
+        <w:pStyle w:val="ListParagraph"/>
+        <w:numPr>
+          <w:ilvl w:val="0"/>
+          <w:numId w:val="9"/>
+        </w:numPr>
+        <w:spacing w:line="276" w:lineRule="auto"/>
+        <w:rPr>
+          <w:szCs w:val="24"/>
+        </w:rPr>
+      </w:pPr>
+      <w:proofErr w:type="gramStart"/>
+      <w:r>
+        <w:rPr>
+          <w:color w:val="242729"/>
+          <w:szCs w:val="24"/>
+          <w:shd w:val="clear" w:color="auto" w:fill="FFFFFF"/>
+        </w:rPr>
+        <w:lastRenderedPageBreak/>
+        <w:t>d</w:t>
+      </w:r>
+      <w:r>
+        <w:rPr>
+          <w:color w:val="242729"/>
+          <w:szCs w:val="24"/>
+          <w:shd w:val="clear" w:color="auto" w:fill="FFFFFF"/>
+        </w:rPr>
+        <w:t>eclarations</w:t>
+      </w:r>
+      <w:proofErr w:type="gramEnd"/>
+      <w:r>
+        <w:rPr>
+          <w:color w:val="242729"/>
+          <w:szCs w:val="24"/>
+          <w:shd w:val="clear" w:color="auto" w:fill="FFFFFF"/>
+        </w:rPr>
+        <w:t>: You declare any components in your declarations. Any components used in the routing of that module, must be declared in that module. If components are used in another module, then you only list them in that other module.</w:t>
+      </w:r>
+    </w:p>
+    <w:p>
+      <w:pPr>
+        <w:pStyle w:val="ListParagraph"/>
+        <w:numPr>
+          <w:ilvl w:val="0"/>
+          <w:numId w:val="14"/>
+        </w:numPr>
+        <w:spacing w:line="276" w:lineRule="auto"/>
+        <w:rPr>
+          <w:szCs w:val="24"/>
+        </w:rPr>
+      </w:pPr>
+      <w:r>
+        <w:rPr>
+          <w:color w:val="242729"/>
+          <w:szCs w:val="24"/>
+          <w:shd w:val="clear" w:color="auto" w:fill="FFFFFF"/>
+        </w:rPr>
+        <w:t>Pipes created in the application need to declare in the declarations section</w:t>
+      </w:r>
+    </w:p>
+    <w:p>
+      <w:pPr>
+        <w:pStyle w:val="ListParagraph"/>
+        <w:numPr>
+          <w:ilvl w:val="0"/>
+          <w:numId w:val="9"/>
+        </w:numPr>
+        <w:spacing w:line="276" w:lineRule="auto"/>
+        <w:rPr>
+          <w:szCs w:val="24"/>
+        </w:rPr>
+      </w:pPr>
+      <w:r>
+        <w:rPr>
+          <w:color w:val="242729"/>
+          <w:szCs w:val="24"/>
+          <w:shd w:val="clear" w:color="auto" w:fill="FFFFFF"/>
+        </w:rPr>
+        <w:t>Providers: you can inject all the services into providers section</w:t>
+      </w:r>
+    </w:p>
+    <w:p>
+      <w:pPr>
+        <w:pStyle w:val="ListParagraph"/>
+        <w:numPr>
+          <w:ilvl w:val="0"/>
+          <w:numId w:val="9"/>
+        </w:numPr>
+        <w:spacing w:line="276" w:lineRule="auto"/>
+        <w:rPr>
+          <w:szCs w:val="24"/>
+        </w:rPr>
+      </w:pPr>
+      <w:r>
+        <w:rPr>
+          <w:color w:val="242729"/>
+          <w:szCs w:val="24"/>
+          <w:shd w:val="clear" w:color="auto" w:fill="FFFFFF"/>
+        </w:rPr>
+        <w:t>Bootstrap: you can specify which component should bootstrap/load first into the browser in the bootstrap section</w:t>
+      </w:r>
+    </w:p>
+    <w:p>
+      <w:pPr>
+        <w:pStyle w:val="ListParagraph"/>
+        <w:spacing w:line="276" w:lineRule="auto"/>
+        <w:ind w:left="927"/>
         <w:rPr>
           <w:b/>
         </w:rPr>
-        <w:t>app.delete():</w:t>
-      </w:r>
+      </w:pPr>
       <w:r>
         <w:rPr>
           <w:b/>
         </w:rPr>
-        <w:t xml:space="preserve"> </w:t>
-      </w:r>
-      <w:r>
-        <w:t>This method is used to perform any delete operations</w:t>
-      </w:r>
-    </w:p>
-    <w:p>
-      <w:pPr>
-        <w:spacing w:line="276" w:lineRule="auto"/>
-      </w:pPr>
-    </w:p>
-    <w:p>
-      <w:pPr>
-        <w:spacing w:line="276" w:lineRule="auto"/>
-      </w:pPr>
+        <w:t xml:space="preserve">   </w:t>
+      </w:r>
       <w:r>
         <w:rPr>
           <w:noProof/>
           <w:lang w:val="en-US"/>
         </w:rPr>
         <w:drawing>
-          <wp:inline distT="0" distB="0" distL="0" distR="0" wp14:anchorId="5DA8FE21" wp14:editId="372A1ABF">
-            <wp:extent cx="5514975" cy="3714750"/>
-            <wp:effectExtent l="0" t="0" r="9525" b="0"/>
-            <wp:docPr id="9" name="Picture 9"/>
+          <wp:inline distT="0" distB="0" distL="0" distR="0" wp14:anchorId="6550D44C" wp14:editId="68ED4950">
+            <wp:extent cx="5731510" cy="3221355"/>
+            <wp:effectExtent l="0" t="0" r="2540" b="0"/>
+            <wp:docPr id="5" name="Picture 5"/>
             <wp:cNvGraphicFramePr>
               <a:graphicFrameLocks xmlns:a="http://schemas.openxmlformats.org/drawingml/2006/main" noChangeAspect="1"/>
             </wp:cNvGraphicFramePr>
@@ -5601,7 +6448,7 @@
                   <pic:spPr>
                     <a:xfrm>
                       <a:off x="0" y="0"/>
-                      <a:ext cx="5514975" cy="3714750"/>
+                      <a:ext cx="5731510" cy="3221355"/>
                     </a:xfrm>
                     <a:prstGeom prst="rect">
                       <a:avLst/>
@@ -5617,219 +6464,88 @@
     <w:p>
       <w:pPr>
         <w:pStyle w:val="ListParagraph"/>
+        <w:spacing w:line="276" w:lineRule="auto"/>
+        <w:ind w:left="927"/>
+      </w:pPr>
+    </w:p>
+    <w:p>
+      <w:pPr>
+        <w:pStyle w:val="ListParagraph"/>
         <w:numPr>
           <w:ilvl w:val="0"/>
           <w:numId w:val="6"/>
         </w:numPr>
         <w:spacing w:line="276" w:lineRule="auto"/>
-        <w:rPr>
-          <w:szCs w:val="24"/>
-        </w:rPr>
-      </w:pPr>
+      </w:pPr>
+      <w:proofErr w:type="spellStart"/>
       <w:r>
         <w:rPr>
           <w:b/>
         </w:rPr>
-        <w:t>app.module.ts</w:t>
-      </w:r>
-      <w:r>
-        <w:t xml:space="preserve"> :</w:t>
-      </w:r>
-      <w:r>
-        <w:rPr>
-          <w:rFonts w:ascii="Arial" w:hAnsi="Arial" w:cs="Arial"/>
-          <w:color w:val="242729"/>
-          <w:sz w:val="23"/>
-          <w:szCs w:val="23"/>
-          <w:shd w:val="clear" w:color="auto" w:fill="FFFFFF"/>
-        </w:rPr>
+        <w:t>home.component.</w:t>
+      </w:r>
+      <w:r>
+        <w:rPr>
+          <w:b/>
+        </w:rPr>
+        <w:t>ts</w:t>
+      </w:r>
+      <w:proofErr w:type="spellEnd"/>
+      <w:r>
+        <w:t xml:space="preserve">:   </w:t>
+      </w:r>
+    </w:p>
+    <w:p>
+      <w:pPr>
+        <w:pStyle w:val="ListParagraph"/>
+        <w:spacing w:line="276" w:lineRule="auto"/>
+        <w:ind w:left="927"/>
+      </w:pPr>
+      <w:r>
+        <w:rPr>
+          <w:b/>
+        </w:rPr>
+        <w:t xml:space="preserve">         </w:t>
+      </w:r>
+      <w:r>
+        <w:t xml:space="preserve">Component: It holds the configuration properties of the component like selector, names of properties, </w:t>
+      </w:r>
+      <w:proofErr w:type="gramStart"/>
+      <w:r>
+        <w:t>names</w:t>
+      </w:r>
+      <w:proofErr w:type="gramEnd"/>
+      <w:r>
+        <w:t xml:space="preserve"> of events and list of the </w:t>
+      </w:r>
+      <w:proofErr w:type="spellStart"/>
+      <w:r>
+        <w:t>injectables</w:t>
+      </w:r>
+      <w:proofErr w:type="spellEnd"/>
+      <w:r>
+        <w:t xml:space="preserve"> into the component. The value of the selector can be the same as the string to be used on HTML </w:t>
+      </w:r>
+      <w:proofErr w:type="spellStart"/>
+      <w:r>
+        <w:t>markup</w:t>
+      </w:r>
+      <w:proofErr w:type="spellEnd"/>
+      <w:r>
+        <w:t>, it doesn’t need to be camel-cased</w:t>
+      </w:r>
+      <w:r>
         <w:t xml:space="preserve"> </w:t>
       </w:r>
-      <w:r>
-        <w:rPr>
-          <w:color w:val="242729"/>
-          <w:szCs w:val="24"/>
-          <w:shd w:val="clear" w:color="auto" w:fill="FFFFFF"/>
-        </w:rPr>
-        <w:t>This file organizes and separates the code</w:t>
-      </w:r>
-    </w:p>
-    <w:p>
-      <w:pPr>
-        <w:pStyle w:val="ListParagraph"/>
-        <w:numPr>
-          <w:ilvl w:val="0"/>
-          <w:numId w:val="9"/>
-        </w:numPr>
-        <w:spacing w:line="276" w:lineRule="auto"/>
-        <w:rPr>
-          <w:szCs w:val="24"/>
-        </w:rPr>
-      </w:pPr>
-      <w:r>
-        <w:rPr>
-          <w:szCs w:val="24"/>
-        </w:rPr>
-        <w:t xml:space="preserve">imports: </w:t>
-      </w:r>
-      <w:r>
-        <w:rPr>
-          <w:color w:val="000000" w:themeColor="text1"/>
-          <w:szCs w:val="24"/>
-          <w:shd w:val="clear" w:color="auto" w:fill="FFFFFF"/>
-        </w:rPr>
-        <w:t xml:space="preserve">You </w:t>
-      </w:r>
-      <w:r>
-        <w:rPr>
-          <w:color w:val="000000" w:themeColor="text1"/>
-          <w:szCs w:val="24"/>
-          <w:shd w:val="clear" w:color="auto" w:fill="FFFFFF"/>
-        </w:rPr>
-        <w:t xml:space="preserve">can </w:t>
-      </w:r>
-      <w:r>
-        <w:rPr>
-          <w:color w:val="000000" w:themeColor="text1"/>
-          <w:szCs w:val="24"/>
-          <w:shd w:val="clear" w:color="auto" w:fill="FFFFFF"/>
-        </w:rPr>
-        <w:t>import any other modules into the </w:t>
-      </w:r>
-      <w:r>
-        <w:rPr>
-          <w:color w:val="000000" w:themeColor="text1"/>
-          <w:szCs w:val="24"/>
-          <w:shd w:val="clear" w:color="auto" w:fill="FFFFFF"/>
-        </w:rPr>
-        <w:t>imports</w:t>
-      </w:r>
-      <w:r>
-        <w:rPr>
-          <w:color w:val="000000" w:themeColor="text1"/>
-          <w:szCs w:val="24"/>
-          <w:shd w:val="clear" w:color="auto" w:fill="FFFFFF"/>
-        </w:rPr>
-        <w:t xml:space="preserve"> section</w:t>
-      </w:r>
-      <w:r>
-        <w:rPr>
-          <w:rFonts w:ascii="Arial" w:hAnsi="Arial" w:cs="Arial"/>
-          <w:color w:val="242729"/>
-          <w:sz w:val="23"/>
-          <w:szCs w:val="23"/>
-          <w:shd w:val="clear" w:color="auto" w:fill="FFFFFF"/>
-        </w:rPr>
-        <w:t>.</w:t>
-      </w:r>
-    </w:p>
-    <w:p>
-      <w:pPr>
-        <w:pStyle w:val="ListParagraph"/>
-        <w:numPr>
-          <w:ilvl w:val="0"/>
-          <w:numId w:val="9"/>
-        </w:numPr>
-        <w:spacing w:line="276" w:lineRule="auto"/>
-        <w:rPr>
-          <w:szCs w:val="24"/>
-        </w:rPr>
-      </w:pPr>
-      <w:r>
-        <w:rPr>
-          <w:color w:val="242729"/>
-          <w:szCs w:val="24"/>
-          <w:shd w:val="clear" w:color="auto" w:fill="FFFFFF"/>
-        </w:rPr>
-        <w:lastRenderedPageBreak/>
-        <w:t>d</w:t>
-      </w:r>
-      <w:r>
-        <w:rPr>
-          <w:color w:val="242729"/>
-          <w:szCs w:val="24"/>
-          <w:shd w:val="clear" w:color="auto" w:fill="FFFFFF"/>
-        </w:rPr>
-        <w:t>eclarations: You declare any components in your declarations. Any components used in the routing of that module, must be declared in that module. If components are used in another module, then you only list them in that other module.</w:t>
-      </w:r>
-    </w:p>
-    <w:p>
-      <w:pPr>
-        <w:pStyle w:val="ListParagraph"/>
-        <w:numPr>
-          <w:ilvl w:val="0"/>
-          <w:numId w:val="14"/>
-        </w:numPr>
-        <w:spacing w:line="276" w:lineRule="auto"/>
-        <w:rPr>
-          <w:szCs w:val="24"/>
-        </w:rPr>
-      </w:pPr>
-      <w:r>
-        <w:rPr>
-          <w:color w:val="242729"/>
-          <w:szCs w:val="24"/>
-          <w:shd w:val="clear" w:color="auto" w:fill="FFFFFF"/>
-        </w:rPr>
-        <w:t>Pipes created in the application need to declare in the declarations section</w:t>
-      </w:r>
-    </w:p>
-    <w:p>
-      <w:pPr>
-        <w:pStyle w:val="ListParagraph"/>
-        <w:numPr>
-          <w:ilvl w:val="0"/>
-          <w:numId w:val="9"/>
-        </w:numPr>
-        <w:spacing w:line="276" w:lineRule="auto"/>
-        <w:rPr>
-          <w:szCs w:val="24"/>
-        </w:rPr>
-      </w:pPr>
-      <w:r>
-        <w:rPr>
-          <w:color w:val="242729"/>
-          <w:szCs w:val="24"/>
-          <w:shd w:val="clear" w:color="auto" w:fill="FFFFFF"/>
-        </w:rPr>
-        <w:t>Providers: you can inject all the services into providers section</w:t>
-      </w:r>
-    </w:p>
-    <w:p>
-      <w:pPr>
-        <w:pStyle w:val="ListParagraph"/>
-        <w:numPr>
-          <w:ilvl w:val="0"/>
-          <w:numId w:val="9"/>
-        </w:numPr>
-        <w:spacing w:line="276" w:lineRule="auto"/>
-        <w:rPr>
-          <w:szCs w:val="24"/>
-        </w:rPr>
-      </w:pPr>
-      <w:r>
-        <w:rPr>
-          <w:color w:val="242729"/>
-          <w:szCs w:val="24"/>
-          <w:shd w:val="clear" w:color="auto" w:fill="FFFFFF"/>
-        </w:rPr>
-        <w:t>Bootstrap: you can specify which component should bootstrap/load first into the browser in the bootstrap section</w:t>
-      </w:r>
     </w:p>
     <w:p>
       <w:pPr>
         <w:pStyle w:val="ListParagraph"/>
         <w:spacing w:line="276" w:lineRule="auto"/>
         <w:ind w:left="927"/>
-        <w:rPr>
-          <w:b/>
-        </w:rPr>
-      </w:pPr>
-      <w:r>
-        <w:rPr>
-          <w:b/>
-        </w:rPr>
-        <w:t xml:space="preserve">   </w:t>
+      </w:pPr>
+      <w:r>
+        <w:t xml:space="preserve">     </w:t>
       </w:r>
       <w:r>
         <w:rPr>
@@ -5837,10 +6553,10 @@
           <w:lang w:val="en-US"/>
         </w:rPr>
         <w:drawing>
-          <wp:inline distT="0" distB="0" distL="0" distR="0" wp14:anchorId="6550D44C" wp14:editId="68ED4950">
-            <wp:extent cx="5731510" cy="3221355"/>
-            <wp:effectExtent l="0" t="0" r="2540" b="0"/>
-            <wp:docPr id="5" name="Picture 5"/>
+          <wp:inline distT="0" distB="0" distL="0" distR="0" wp14:anchorId="72227CDE" wp14:editId="301D45B0">
+            <wp:extent cx="5562600" cy="1323975"/>
+            <wp:effectExtent l="0" t="0" r="0" b="9525"/>
+            <wp:docPr id="7" name="Picture 7"/>
             <wp:cNvGraphicFramePr>
               <a:graphicFrameLocks xmlns:a="http://schemas.openxmlformats.org/drawingml/2006/main" noChangeAspect="1"/>
             </wp:cNvGraphicFramePr>
@@ -5860,7 +6576,7 @@
                   <pic:spPr>
                     <a:xfrm>
                       <a:off x="0" y="0"/>
-                      <a:ext cx="5731510" cy="3221355"/>
+                      <a:ext cx="5562600" cy="1323975"/>
                     </a:xfrm>
                     <a:prstGeom prst="rect">
                       <a:avLst/>
@@ -5876,73 +6592,40 @@
     <w:p>
       <w:pPr>
         <w:pStyle w:val="ListParagraph"/>
-        <w:spacing w:line="276" w:lineRule="auto"/>
-        <w:ind w:left="927"/>
-      </w:pPr>
-    </w:p>
-    <w:p>
-      <w:pPr>
-        <w:pStyle w:val="ListParagraph"/>
         <w:numPr>
           <w:ilvl w:val="0"/>
-          <w:numId w:val="6"/>
+          <w:numId w:val="14"/>
         </w:numPr>
         <w:spacing w:line="276" w:lineRule="auto"/>
       </w:pPr>
       <w:r>
-        <w:rPr>
-          <w:b/>
-        </w:rPr>
-        <w:t>home.component.</w:t>
-      </w:r>
-      <w:r>
-        <w:rPr>
-          <w:b/>
-        </w:rPr>
-        <w:t>ts</w:t>
-      </w:r>
-      <w:r>
-        <w:t xml:space="preserve">:   </w:t>
-      </w:r>
-    </w:p>
-    <w:p>
-      <w:pPr>
-        <w:pStyle w:val="ListParagraph"/>
-        <w:spacing w:line="276" w:lineRule="auto"/>
-        <w:ind w:left="927"/>
-      </w:pPr>
-      <w:r>
-        <w:rPr>
-          <w:b/>
-        </w:rPr>
-        <w:t xml:space="preserve">         </w:t>
-      </w:r>
-      <w:r>
-        <w:t>Component: It holds the configuration properties of the component like selector, names of properties, names of events and list of the injectables into the component. The value of the selector can be the same as the string to be used on HTML markup, it doesn’t need to be camel-cased</w:t>
-      </w:r>
-      <w:r>
-        <w:t xml:space="preserve"> </w:t>
-      </w:r>
-    </w:p>
-    <w:p>
-      <w:pPr>
-        <w:pStyle w:val="ListParagraph"/>
-        <w:spacing w:line="276" w:lineRule="auto"/>
-        <w:ind w:left="927"/>
-      </w:pPr>
-      <w:r>
-        <w:t xml:space="preserve">     </w:t>
-      </w:r>
+        <w:t>To create a component (collection blade) dynamically ,a reference to the parent div is created with the help of @</w:t>
+      </w:r>
+      <w:proofErr w:type="spellStart"/>
+      <w:r>
+        <w:t>ViewChild</w:t>
+      </w:r>
+      <w:proofErr w:type="spellEnd"/>
+      <w:r>
+        <w:t xml:space="preserve"> interface</w:t>
+      </w:r>
+    </w:p>
+    <w:p>
+      <w:pPr>
+        <w:spacing w:line="276" w:lineRule="auto"/>
+        <w:ind w:left="1352"/>
+      </w:pPr>
       <w:r>
         <w:rPr>
           <w:noProof/>
           <w:lang w:val="en-US"/>
         </w:rPr>
+        <w:lastRenderedPageBreak/>
         <w:drawing>
-          <wp:inline distT="0" distB="0" distL="0" distR="0" wp14:anchorId="72227CDE" wp14:editId="301D45B0">
-            <wp:extent cx="5562600" cy="1323975"/>
-            <wp:effectExtent l="0" t="0" r="0" b="9525"/>
-            <wp:docPr id="7" name="Picture 7"/>
+          <wp:inline distT="0" distB="0" distL="0" distR="0" wp14:anchorId="6E074049" wp14:editId="273A1813">
+            <wp:extent cx="5731510" cy="515620"/>
+            <wp:effectExtent l="0" t="0" r="2540" b="0"/>
+            <wp:docPr id="12" name="Picture 12"/>
             <wp:cNvGraphicFramePr>
               <a:graphicFrameLocks xmlns:a="http://schemas.openxmlformats.org/drawingml/2006/main" noChangeAspect="1"/>
             </wp:cNvGraphicFramePr>
@@ -5962,7 +6645,7 @@
                   <pic:spPr>
                     <a:xfrm>
                       <a:off x="0" y="0"/>
-                      <a:ext cx="5562600" cy="1323975"/>
+                      <a:ext cx="5731510" cy="515620"/>
                     </a:xfrm>
                     <a:prstGeom prst="rect">
                       <a:avLst/>
@@ -5985,25 +6668,36 @@
         <w:spacing w:line="276" w:lineRule="auto"/>
       </w:pPr>
       <w:r>
-        <w:t>To create a component (collection blade) dynamically ,a reference to the parent div is created with the help of @ViewChild interface</w:t>
-      </w:r>
-    </w:p>
-    <w:p>
-      <w:pPr>
-        <w:spacing w:line="276" w:lineRule="auto"/>
-        <w:ind w:left="1352"/>
+        <w:t xml:space="preserve">To handle sessions and to maintain track of cookie </w:t>
+      </w:r>
+      <w:r>
+        <w:t>id received while adding a service @</w:t>
+      </w:r>
+      <w:proofErr w:type="spellStart"/>
+      <w:r>
+        <w:t>HostListener</w:t>
+      </w:r>
+      <w:proofErr w:type="spellEnd"/>
+      <w:r>
+        <w:t xml:space="preserve"> and  window events are used</w:t>
+      </w:r>
+    </w:p>
+    <w:p>
+      <w:pPr>
+        <w:pStyle w:val="ListParagraph"/>
+        <w:spacing w:line="276" w:lineRule="auto"/>
+        <w:ind w:left="1712"/>
       </w:pPr>
       <w:r>
         <w:rPr>
           <w:noProof/>
           <w:lang w:val="en-US"/>
         </w:rPr>
-        <w:lastRenderedPageBreak/>
         <w:drawing>
-          <wp:inline distT="0" distB="0" distL="0" distR="0" wp14:anchorId="6E074049" wp14:editId="273A1813">
-            <wp:extent cx="5731510" cy="515620"/>
-            <wp:effectExtent l="0" t="0" r="2540" b="0"/>
-            <wp:docPr id="12" name="Picture 12"/>
+          <wp:inline distT="0" distB="0" distL="0" distR="0" wp14:anchorId="7ABA4593" wp14:editId="570C0CD7">
+            <wp:extent cx="3829050" cy="781050"/>
+            <wp:effectExtent l="0" t="0" r="0" b="0"/>
+            <wp:docPr id="13" name="Picture 13"/>
             <wp:cNvGraphicFramePr>
               <a:graphicFrameLocks xmlns:a="http://schemas.openxmlformats.org/drawingml/2006/main" noChangeAspect="1"/>
             </wp:cNvGraphicFramePr>
@@ -6023,7 +6717,7 @@
                   <pic:spPr>
                     <a:xfrm>
                       <a:off x="0" y="0"/>
-                      <a:ext cx="5731510" cy="515620"/>
+                      <a:ext cx="3829050" cy="781050"/>
                     </a:xfrm>
                     <a:prstGeom prst="rect">
                       <a:avLst/>
@@ -6039,6 +6733,13 @@
     <w:p>
       <w:pPr>
         <w:pStyle w:val="ListParagraph"/>
+        <w:spacing w:line="276" w:lineRule="auto"/>
+        <w:ind w:left="1712"/>
+      </w:pPr>
+    </w:p>
+    <w:p>
+      <w:pPr>
+        <w:pStyle w:val="ListParagraph"/>
         <w:numPr>
           <w:ilvl w:val="0"/>
           <w:numId w:val="14"/>
@@ -6046,10 +6747,13 @@
         <w:spacing w:line="276" w:lineRule="auto"/>
       </w:pPr>
       <w:r>
-        <w:t xml:space="preserve">To handle sessions and to maintain track of cookie </w:t>
-      </w:r>
-      <w:r>
-        <w:t>id received while adding a service @HostListener and  window events are used</w:t>
+        <w:t xml:space="preserve">A constructor() is used to load data for html pages when component is </w:t>
+      </w:r>
+      <w:r>
+        <w:t>instantiated</w:t>
+      </w:r>
+      <w:r>
+        <w:t xml:space="preserve"> and to inject dependencies of services</w:t>
       </w:r>
     </w:p>
     <w:p>
@@ -6064,10 +6768,10 @@
           <w:lang w:val="en-US"/>
         </w:rPr>
         <w:drawing>
-          <wp:inline distT="0" distB="0" distL="0" distR="0" wp14:anchorId="7ABA4593" wp14:editId="570C0CD7">
-            <wp:extent cx="3829050" cy="781050"/>
-            <wp:effectExtent l="0" t="0" r="0" b="0"/>
-            <wp:docPr id="13" name="Picture 13"/>
+          <wp:inline distT="0" distB="0" distL="0" distR="0" wp14:anchorId="04557870" wp14:editId="5DFA1C7B">
+            <wp:extent cx="5391150" cy="2505075"/>
+            <wp:effectExtent l="0" t="0" r="0" b="9525"/>
+            <wp:docPr id="14" name="Picture 14"/>
             <wp:cNvGraphicFramePr>
               <a:graphicFrameLocks xmlns:a="http://schemas.openxmlformats.org/drawingml/2006/main" noChangeAspect="1"/>
             </wp:cNvGraphicFramePr>
@@ -6087,7 +6791,7 @@
                   <pic:spPr>
                     <a:xfrm>
                       <a:off x="0" y="0"/>
-                      <a:ext cx="3829050" cy="781050"/>
+                      <a:ext cx="5391150" cy="2505075"/>
                     </a:xfrm>
                     <a:prstGeom prst="rect">
                       <a:avLst/>
@@ -6117,13 +6821,36 @@
         <w:spacing w:line="276" w:lineRule="auto"/>
       </w:pPr>
       <w:r>
-        <w:t xml:space="preserve">A constructor() is used to load data for html pages when component is </w:t>
-      </w:r>
-      <w:r>
-        <w:t>instantiated</w:t>
-      </w:r>
-      <w:r>
-        <w:t xml:space="preserve"> and to inject dependencies of services</w:t>
+        <w:t xml:space="preserve">The logic that </w:t>
+      </w:r>
+      <w:r>
+        <w:t xml:space="preserve">identify the links </w:t>
+      </w:r>
+      <w:proofErr w:type="gramStart"/>
+      <w:r>
+        <w:t>present ,properties</w:t>
+      </w:r>
+      <w:proofErr w:type="gramEnd"/>
+      <w:r>
+        <w:t xml:space="preserve"> that exist for a collection is implemented in the create() method.</w:t>
+      </w:r>
+    </w:p>
+    <w:p>
+      <w:pPr>
+        <w:pStyle w:val="ListParagraph"/>
+        <w:numPr>
+          <w:ilvl w:val="0"/>
+          <w:numId w:val="14"/>
+        </w:numPr>
+        <w:spacing w:line="276" w:lineRule="auto"/>
+      </w:pPr>
+      <w:proofErr w:type="spellStart"/>
+      <w:r>
+        <w:t>componentFactoryResolver.resolveComponentFactory</w:t>
+      </w:r>
+      <w:proofErr w:type="spellEnd"/>
+      <w:r>
+        <w:t>()  is used to create a new blade(collection blade) if the links do exist for that collection</w:t>
       </w:r>
     </w:p>
     <w:p>
@@ -6131,17 +6858,24 @@
         <w:pStyle w:val="ListParagraph"/>
         <w:spacing w:line="276" w:lineRule="auto"/>
         <w:ind w:left="1712"/>
+      </w:pPr>
+    </w:p>
+    <w:p>
+      <w:pPr>
+        <w:spacing w:line="276" w:lineRule="auto"/>
+        <w:ind w:left="1352"/>
       </w:pPr>
       <w:r>
         <w:rPr>
           <w:noProof/>
           <w:lang w:val="en-US"/>
         </w:rPr>
+        <w:lastRenderedPageBreak/>
         <w:drawing>
-          <wp:inline distT="0" distB="0" distL="0" distR="0" wp14:anchorId="04557870" wp14:editId="5DFA1C7B">
-            <wp:extent cx="5391150" cy="2505075"/>
-            <wp:effectExtent l="0" t="0" r="0" b="9525"/>
-            <wp:docPr id="14" name="Picture 14"/>
+          <wp:inline distT="0" distB="0" distL="0" distR="0" wp14:anchorId="5F237293" wp14:editId="6DEF4DB6">
+            <wp:extent cx="5731510" cy="2962075"/>
+            <wp:effectExtent l="0" t="0" r="2540" b="0"/>
+            <wp:docPr id="15" name="Picture 15"/>
             <wp:cNvGraphicFramePr>
               <a:graphicFrameLocks xmlns:a="http://schemas.openxmlformats.org/drawingml/2006/main" noChangeAspect="1"/>
             </wp:cNvGraphicFramePr>
@@ -6161,7 +6895,7 @@
                   <pic:spPr>
                     <a:xfrm>
                       <a:off x="0" y="0"/>
-                      <a:ext cx="5391150" cy="2505075"/>
+                      <a:ext cx="5731510" cy="2962075"/>
                     </a:xfrm>
                     <a:prstGeom prst="rect">
                       <a:avLst/>
@@ -6176,10 +6910,48 @@
     </w:p>
     <w:p>
       <w:pPr>
+        <w:spacing w:line="276" w:lineRule="auto"/>
+      </w:pPr>
+      <w:r>
+        <w:t xml:space="preserve">       </w:t>
+      </w:r>
+    </w:p>
+    <w:p>
+      <w:pPr>
         <w:pStyle w:val="ListParagraph"/>
         <w:spacing w:line="276" w:lineRule="auto"/>
         <w:ind w:left="1712"/>
       </w:pPr>
+      <w:r>
+        <w:br/>
+      </w:r>
+    </w:p>
+    <w:p>
+      <w:pPr>
+        <w:pStyle w:val="ListParagraph"/>
+        <w:numPr>
+          <w:ilvl w:val="0"/>
+          <w:numId w:val="6"/>
+        </w:numPr>
+        <w:spacing w:line="276" w:lineRule="auto"/>
+      </w:pPr>
+      <w:proofErr w:type="spellStart"/>
+      <w:r>
+        <w:rPr>
+          <w:b/>
+        </w:rPr>
+        <w:t>list.component.ts</w:t>
+      </w:r>
+      <w:proofErr w:type="spellEnd"/>
+      <w:r>
+        <w:rPr>
+          <w:b/>
+        </w:rPr>
+        <w:t xml:space="preserve"> : </w:t>
+      </w:r>
+      <w:r>
+        <w:t>The segregation of collection information runs in this component</w:t>
+      </w:r>
     </w:p>
     <w:p>
       <w:pPr>
@@ -6191,51 +6963,35 @@
         <w:spacing w:line="276" w:lineRule="auto"/>
       </w:pPr>
       <w:r>
-        <w:t xml:space="preserve">The logic that </w:t>
-      </w:r>
-      <w:r>
-        <w:t>identify the links present ,properties that exist for a collection is implemented in the create() method.</w:t>
-      </w:r>
-    </w:p>
-    <w:p>
-      <w:pPr>
-        <w:pStyle w:val="ListParagraph"/>
-        <w:numPr>
-          <w:ilvl w:val="0"/>
-          <w:numId w:val="14"/>
-        </w:numPr>
-        <w:spacing w:line="276" w:lineRule="auto"/>
-      </w:pPr>
-      <w:r>
-        <w:t>componentFactoryResolver.resolveComponentFactory</w:t>
-      </w:r>
-      <w:r>
-        <w:t>()  is used to create a new blade(collection blade) if the links do exist for that collection</w:t>
-      </w:r>
-    </w:p>
-    <w:p>
-      <w:pPr>
-        <w:pStyle w:val="ListParagraph"/>
-        <w:spacing w:line="276" w:lineRule="auto"/>
-        <w:ind w:left="1712"/>
-      </w:pPr>
-    </w:p>
-    <w:p>
-      <w:pPr>
-        <w:spacing w:line="276" w:lineRule="auto"/>
-        <w:ind w:left="1352"/>
-      </w:pPr>
+        <w:t>Whenever a new service is added to the collection the response from the observable is fetched using subscribe and displays in view</w:t>
+      </w:r>
+    </w:p>
+    <w:p>
+      <w:pPr>
+        <w:spacing w:line="276" w:lineRule="auto"/>
+        <w:rPr>
+          <w:noProof/>
+        </w:rPr>
+      </w:pPr>
+      <w:r>
+        <w:t xml:space="preserve">             </w:t>
+      </w:r>
+      <w:r>
+        <w:rPr>
+          <w:noProof/>
+        </w:rPr>
+        <w:t xml:space="preserve">               </w:t>
+      </w:r>
       <w:r>
         <w:rPr>
           <w:noProof/>
           <w:lang w:val="en-US"/>
         </w:rPr>
-        <w:lastRenderedPageBreak/>
         <w:drawing>
-          <wp:inline distT="0" distB="0" distL="0" distR="0" wp14:anchorId="5F237293" wp14:editId="6DEF4DB6">
-            <wp:extent cx="5731510" cy="2962075"/>
-            <wp:effectExtent l="0" t="0" r="2540" b="0"/>
-            <wp:docPr id="15" name="Picture 15"/>
+          <wp:inline distT="0" distB="0" distL="0" distR="0" wp14:anchorId="108536EE" wp14:editId="61990D05">
+            <wp:extent cx="4299585" cy="1459149"/>
+            <wp:effectExtent l="0" t="0" r="5715" b="8255"/>
+            <wp:docPr id="16" name="Picture 16"/>
             <wp:cNvGraphicFramePr>
               <a:graphicFrameLocks xmlns:a="http://schemas.openxmlformats.org/drawingml/2006/main" noChangeAspect="1"/>
             </wp:cNvGraphicFramePr>
@@ -6255,7 +7011,7 @@
                   <pic:spPr>
                     <a:xfrm>
                       <a:off x="0" y="0"/>
-                      <a:ext cx="5731510" cy="2962075"/>
+                      <a:ext cx="4358962" cy="1479300"/>
                     </a:xfrm>
                     <a:prstGeom prst="rect">
                       <a:avLst/>
@@ -6270,43 +7026,6 @@
     </w:p>
     <w:p>
       <w:pPr>
-        <w:spacing w:line="276" w:lineRule="auto"/>
-      </w:pPr>
-      <w:r>
-        <w:t xml:space="preserve">       </w:t>
-      </w:r>
-    </w:p>
-    <w:p>
-      <w:pPr>
-        <w:pStyle w:val="ListParagraph"/>
-        <w:spacing w:line="276" w:lineRule="auto"/>
-        <w:ind w:left="1712"/>
-      </w:pPr>
-      <w:r>
-        <w:br/>
-      </w:r>
-    </w:p>
-    <w:p>
-      <w:pPr>
-        <w:pStyle w:val="ListParagraph"/>
-        <w:numPr>
-          <w:ilvl w:val="0"/>
-          <w:numId w:val="6"/>
-        </w:numPr>
-        <w:spacing w:line="276" w:lineRule="auto"/>
-      </w:pPr>
-      <w:r>
-        <w:rPr>
-          <w:b/>
-        </w:rPr>
-        <w:t xml:space="preserve">list.component.ts : </w:t>
-      </w:r>
-      <w:r>
-        <w:t>The segregation of collection information runs in this component</w:t>
-      </w:r>
-    </w:p>
-    <w:p>
-      <w:pPr>
         <w:pStyle w:val="ListParagraph"/>
         <w:numPr>
           <w:ilvl w:val="0"/>
@@ -6315,35 +7034,33 @@
         <w:spacing w:line="276" w:lineRule="auto"/>
       </w:pPr>
       <w:r>
-        <w:t>Whenever a new service is added to the collection the response from the observable is fetched using subscribe and displays in view</w:t>
-      </w:r>
-    </w:p>
-    <w:p>
-      <w:pPr>
-        <w:spacing w:line="276" w:lineRule="auto"/>
-        <w:rPr>
-          <w:noProof/>
-        </w:rPr>
-      </w:pPr>
-      <w:r>
-        <w:t xml:space="preserve">             </w:t>
-      </w:r>
-      <w:r>
-        <w:rPr>
-          <w:noProof/>
-        </w:rPr>
-        <w:t xml:space="preserve">               </w:t>
-      </w:r>
+        <w:t>The navigable properties of collections are extracted from the  @</w:t>
+      </w:r>
+      <w:proofErr w:type="spellStart"/>
+      <w:r>
+        <w:t>Odata</w:t>
+      </w:r>
+      <w:proofErr w:type="spellEnd"/>
+      <w:r>
+        <w:t xml:space="preserve"> string using the below method</w:t>
+      </w:r>
+    </w:p>
+    <w:p>
+      <w:pPr>
+        <w:pStyle w:val="ListParagraph"/>
+        <w:spacing w:line="276" w:lineRule="auto"/>
+        <w:ind w:left="1712"/>
+      </w:pPr>
       <w:r>
         <w:rPr>
           <w:noProof/>
           <w:lang w:val="en-US"/>
         </w:rPr>
         <w:drawing>
-          <wp:inline distT="0" distB="0" distL="0" distR="0" wp14:anchorId="108536EE" wp14:editId="61990D05">
-            <wp:extent cx="4299585" cy="1459149"/>
-            <wp:effectExtent l="0" t="0" r="5715" b="8255"/>
-            <wp:docPr id="16" name="Picture 16"/>
+          <wp:inline distT="0" distB="0" distL="0" distR="0" wp14:anchorId="47955A5F" wp14:editId="47B8DB62">
+            <wp:extent cx="5731510" cy="1941830"/>
+            <wp:effectExtent l="0" t="0" r="2540" b="1270"/>
+            <wp:docPr id="18" name="Picture 18"/>
             <wp:cNvGraphicFramePr>
               <a:graphicFrameLocks xmlns:a="http://schemas.openxmlformats.org/drawingml/2006/main" noChangeAspect="1"/>
             </wp:cNvGraphicFramePr>
@@ -6363,7 +7080,7 @@
                   <pic:spPr>
                     <a:xfrm>
                       <a:off x="0" y="0"/>
-                      <a:ext cx="4358962" cy="1479300"/>
+                      <a:ext cx="5731510" cy="1941830"/>
                     </a:xfrm>
                     <a:prstGeom prst="rect">
                       <a:avLst/>
@@ -6375,6 +7092,9 @@
           </wp:inline>
         </w:drawing>
       </w:r>
+      <w:r>
+        <w:t xml:space="preserve"> </w:t>
+      </w:r>
     </w:p>
     <w:p>
       <w:pPr>
@@ -6386,8 +7106,23 @@
         <w:spacing w:line="276" w:lineRule="auto"/>
       </w:pPr>
       <w:r>
-        <w:t>The navigable properties of collections are extracted from the  @Odata string using the below method</w:t>
-      </w:r>
+        <w:t xml:space="preserve">All the properties of the collection is fetched and read entity either object/Array using </w:t>
+      </w:r>
+      <w:proofErr w:type="spellStart"/>
+      <w:r>
+        <w:t>getSysOverview</w:t>
+      </w:r>
+      <w:proofErr w:type="spellEnd"/>
+      <w:r>
+        <w:t>()</w:t>
+      </w:r>
+    </w:p>
+    <w:p>
+      <w:pPr>
+        <w:pStyle w:val="ListParagraph"/>
+        <w:spacing w:line="276" w:lineRule="auto"/>
+        <w:ind w:left="1712"/>
+      </w:pPr>
     </w:p>
     <w:p>
       <w:pPr>
@@ -6400,11 +7135,12 @@
           <w:noProof/>
           <w:lang w:val="en-US"/>
         </w:rPr>
+        <w:lastRenderedPageBreak/>
         <w:drawing>
-          <wp:inline distT="0" distB="0" distL="0" distR="0" wp14:anchorId="47955A5F" wp14:editId="47B8DB62">
-            <wp:extent cx="5731510" cy="1941830"/>
-            <wp:effectExtent l="0" t="0" r="2540" b="1270"/>
-            <wp:docPr id="18" name="Picture 18"/>
+          <wp:inline distT="0" distB="0" distL="0" distR="0" wp14:anchorId="19C51585" wp14:editId="38D75DC4">
+            <wp:extent cx="5731510" cy="3590925"/>
+            <wp:effectExtent l="0" t="0" r="2540" b="9525"/>
+            <wp:docPr id="20" name="Picture 20"/>
             <wp:cNvGraphicFramePr>
               <a:graphicFrameLocks xmlns:a="http://schemas.openxmlformats.org/drawingml/2006/main" noChangeAspect="1"/>
             </wp:cNvGraphicFramePr>
@@ -6424,7 +7160,7 @@
                   <pic:spPr>
                     <a:xfrm>
                       <a:off x="0" y="0"/>
-                      <a:ext cx="5731510" cy="1941830"/>
+                      <a:ext cx="5731510" cy="3590925"/>
                     </a:xfrm>
                     <a:prstGeom prst="rect">
                       <a:avLst/>
@@ -6436,8 +7172,52 @@
           </wp:inline>
         </w:drawing>
       </w:r>
-      <w:r>
-        <w:t xml:space="preserve"> </w:t>
+    </w:p>
+    <w:p>
+      <w:pPr>
+        <w:spacing w:line="276" w:lineRule="auto"/>
+        <w:ind w:left="567"/>
+        <w:rPr>
+          <w:b/>
+        </w:rPr>
+      </w:pPr>
+    </w:p>
+    <w:p>
+      <w:pPr>
+        <w:pStyle w:val="ListParagraph"/>
+        <w:numPr>
+          <w:ilvl w:val="0"/>
+          <w:numId w:val="6"/>
+        </w:numPr>
+        <w:spacing w:line="276" w:lineRule="auto"/>
+        <w:rPr>
+          <w:b/>
+        </w:rPr>
+      </w:pPr>
+      <w:proofErr w:type="spellStart"/>
+      <w:r>
+        <w:rPr>
+          <w:b/>
+        </w:rPr>
+        <w:t>home.service.ts</w:t>
+      </w:r>
+      <w:proofErr w:type="spellEnd"/>
+      <w:r>
+        <w:rPr>
+          <w:b/>
+        </w:rPr>
+        <w:t xml:space="preserve"> : </w:t>
+      </w:r>
+      <w:r>
+        <w:t xml:space="preserve">The service layer from the client side is implemented in </w:t>
+      </w:r>
+      <w:proofErr w:type="spellStart"/>
+      <w:r>
+        <w:t>home.service.ts</w:t>
+      </w:r>
+      <w:proofErr w:type="spellEnd"/>
+      <w:r>
+        <w:t xml:space="preserve"> file</w:t>
       </w:r>
     </w:p>
     <w:p>
@@ -6450,15 +7230,8 @@
         <w:spacing w:line="276" w:lineRule="auto"/>
       </w:pPr>
       <w:r>
-        <w:t>All the properties of the collection is fetched and read entity either object/Array using getSysOverview()</w:t>
-      </w:r>
-    </w:p>
-    <w:p>
-      <w:pPr>
-        <w:pStyle w:val="ListParagraph"/>
-        <w:spacing w:line="276" w:lineRule="auto"/>
-        <w:ind w:left="1712"/>
-      </w:pPr>
+        <w:t>An instance of http is created to make http calls across the browser</w:t>
+      </w:r>
     </w:p>
     <w:p>
       <w:pPr>
@@ -6471,12 +7244,11 @@
           <w:noProof/>
           <w:lang w:val="en-US"/>
         </w:rPr>
-        <w:lastRenderedPageBreak/>
         <w:drawing>
-          <wp:inline distT="0" distB="0" distL="0" distR="0" wp14:anchorId="19C51585" wp14:editId="38D75DC4">
-            <wp:extent cx="5731510" cy="3590925"/>
-            <wp:effectExtent l="0" t="0" r="2540" b="9525"/>
-            <wp:docPr id="20" name="Picture 20"/>
+          <wp:inline distT="0" distB="0" distL="0" distR="0" wp14:anchorId="393508DD" wp14:editId="42A1C5E6">
+            <wp:extent cx="4191000" cy="990600"/>
+            <wp:effectExtent l="0" t="0" r="0" b="0"/>
+            <wp:docPr id="21" name="Picture 21"/>
             <wp:cNvGraphicFramePr>
               <a:graphicFrameLocks xmlns:a="http://schemas.openxmlformats.org/drawingml/2006/main" noChangeAspect="1"/>
             </wp:cNvGraphicFramePr>
@@ -6496,7 +7268,7 @@
                   <pic:spPr>
                     <a:xfrm>
                       <a:off x="0" y="0"/>
-                      <a:ext cx="5731510" cy="3590925"/>
+                      <a:ext cx="4191000" cy="990600"/>
                     </a:xfrm>
                     <a:prstGeom prst="rect">
                       <a:avLst/>
@@ -6511,43 +7283,6 @@
     </w:p>
     <w:p>
       <w:pPr>
-        <w:spacing w:line="276" w:lineRule="auto"/>
-        <w:ind w:left="567"/>
-        <w:rPr>
-          <w:b/>
-        </w:rPr>
-      </w:pPr>
-    </w:p>
-    <w:p>
-      <w:pPr>
-        <w:pStyle w:val="ListParagraph"/>
-        <w:numPr>
-          <w:ilvl w:val="0"/>
-          <w:numId w:val="6"/>
-        </w:numPr>
-        <w:spacing w:line="276" w:lineRule="auto"/>
-        <w:rPr>
-          <w:b/>
-        </w:rPr>
-      </w:pPr>
-      <w:r>
-        <w:rPr>
-          <w:b/>
-        </w:rPr>
-        <w:t>home.service.ts</w:t>
-      </w:r>
-      <w:r>
-        <w:rPr>
-          <w:b/>
-        </w:rPr>
-        <w:t xml:space="preserve"> : </w:t>
-      </w:r>
-      <w:r>
-        <w:t>The service layer from the client side is implemented in home.service.ts file</w:t>
-      </w:r>
-    </w:p>
-    <w:p>
-      <w:pPr>
         <w:pStyle w:val="ListParagraph"/>
         <w:numPr>
           <w:ilvl w:val="0"/>
@@ -6555,8 +7290,13 @@
         </w:numPr>
         <w:spacing w:line="276" w:lineRule="auto"/>
       </w:pPr>
-      <w:r>
-        <w:t>An instance of http is created to make http calls across the browser</w:t>
+      <w:proofErr w:type="spellStart"/>
+      <w:r>
+        <w:t>http.get</w:t>
+      </w:r>
+      <w:proofErr w:type="spellEnd"/>
+      <w:r>
+        <w:t xml:space="preserve"> is used to make a request to fetch data from the server</w:t>
       </w:r>
     </w:p>
     <w:p>
@@ -6565,16 +7305,30 @@
         <w:spacing w:line="276" w:lineRule="auto"/>
         <w:ind w:left="1712"/>
       </w:pPr>
+    </w:p>
+    <w:p>
+      <w:pPr>
+        <w:spacing w:line="276" w:lineRule="auto"/>
+        <w:rPr>
+          <w:noProof/>
+        </w:rPr>
+      </w:pPr>
+      <w:r>
+        <w:rPr>
+          <w:noProof/>
+        </w:rPr>
+        <w:t xml:space="preserve">                    </w:t>
+      </w:r>
       <w:r>
         <w:rPr>
           <w:noProof/>
           <w:lang w:val="en-US"/>
         </w:rPr>
         <w:drawing>
-          <wp:inline distT="0" distB="0" distL="0" distR="0" wp14:anchorId="393508DD" wp14:editId="42A1C5E6">
-            <wp:extent cx="4191000" cy="990600"/>
-            <wp:effectExtent l="0" t="0" r="0" b="0"/>
-            <wp:docPr id="21" name="Picture 21"/>
+          <wp:inline distT="0" distB="0" distL="0" distR="0" wp14:anchorId="5331EA8F" wp14:editId="3D006044">
+            <wp:extent cx="4817110" cy="844550"/>
+            <wp:effectExtent l="0" t="0" r="2540" b="0"/>
+            <wp:docPr id="22" name="Picture 22"/>
             <wp:cNvGraphicFramePr>
               <a:graphicFrameLocks xmlns:a="http://schemas.openxmlformats.org/drawingml/2006/main" noChangeAspect="1"/>
             </wp:cNvGraphicFramePr>
@@ -6594,7 +7348,7 @@
                   <pic:spPr>
                     <a:xfrm>
                       <a:off x="0" y="0"/>
-                      <a:ext cx="4191000" cy="990600"/>
+                      <a:ext cx="4818627" cy="844816"/>
                     </a:xfrm>
                     <a:prstGeom prst="rect">
                       <a:avLst/>
@@ -6616,29 +7370,98 @@
         </w:numPr>
         <w:spacing w:line="276" w:lineRule="auto"/>
       </w:pPr>
-      <w:r>
-        <w:t>http.get is used to make a request to fetch data from the server</w:t>
-      </w:r>
-    </w:p>
-    <w:p>
-      <w:pPr>
-        <w:pStyle w:val="ListParagraph"/>
-        <w:spacing w:line="276" w:lineRule="auto"/>
-        <w:ind w:left="1712"/>
-      </w:pPr>
-    </w:p>
-    <w:p>
-      <w:pPr>
-        <w:spacing w:line="276" w:lineRule="auto"/>
-        <w:rPr>
-          <w:noProof/>
-        </w:rPr>
-      </w:pPr>
-      <w:r>
-        <w:rPr>
-          <w:noProof/>
-        </w:rPr>
-        <w:t xml:space="preserve">                    </w:t>
+      <w:proofErr w:type="gramStart"/>
+      <w:r>
+        <w:t>mock</w:t>
+      </w:r>
+      <w:proofErr w:type="gramEnd"/>
+      <w:r>
+        <w:t xml:space="preserve"> API’s are built using express to avoid CORS. So, any request made  from the  </w:t>
+      </w:r>
+      <w:hyperlink r:id="rId32" w:history="1">
+        <w:r>
+          <w:rPr>
+            <w:rStyle w:val="Hyperlink"/>
+          </w:rPr>
+          <w:t>home.service.ts</w:t>
+        </w:r>
+      </w:hyperlink>
+      <w:r>
+        <w:t xml:space="preserve"> file will first hit the app.js file</w:t>
+      </w:r>
+    </w:p>
+    <w:p>
+      <w:pPr>
+        <w:pStyle w:val="ListParagraph"/>
+        <w:numPr>
+          <w:ilvl w:val="0"/>
+          <w:numId w:val="14"/>
+        </w:numPr>
+        <w:spacing w:line="276" w:lineRule="auto"/>
+      </w:pPr>
+      <w:r>
+        <w:t>from app.js file the request are forwarded to the server</w:t>
+      </w:r>
+    </w:p>
+    <w:p>
+      <w:pPr>
+        <w:pStyle w:val="ListParagraph"/>
+        <w:numPr>
+          <w:ilvl w:val="0"/>
+          <w:numId w:val="6"/>
+        </w:numPr>
+        <w:spacing w:line="276" w:lineRule="auto"/>
+      </w:pPr>
+      <w:r>
+        <w:rPr>
+          <w:b/>
+        </w:rPr>
+        <w:t>pipes/key-</w:t>
+      </w:r>
+      <w:proofErr w:type="spellStart"/>
+      <w:r>
+        <w:rPr>
+          <w:b/>
+        </w:rPr>
+        <w:t>value.ts</w:t>
+      </w:r>
+      <w:proofErr w:type="spellEnd"/>
+      <w:r>
+        <w:rPr>
+          <w:b/>
+        </w:rPr>
+        <w:t xml:space="preserve"> </w:t>
+      </w:r>
+      <w:r>
+        <w:t>: This file is used to process and format the desired data</w:t>
+      </w:r>
+    </w:p>
+    <w:p>
+      <w:pPr>
+        <w:pStyle w:val="ListParagraph"/>
+        <w:numPr>
+          <w:ilvl w:val="0"/>
+          <w:numId w:val="14"/>
+        </w:numPr>
+        <w:spacing w:line="276" w:lineRule="auto"/>
+        <w:jc w:val="left"/>
+      </w:pPr>
+      <w:r>
+        <w:t xml:space="preserve">The object/array entities are dived into key-value pairs where the property is stored into key and the value of the property is stored into value  </w:t>
+      </w:r>
+      <w:r>
+        <w:br/>
+      </w:r>
+    </w:p>
+    <w:p>
+      <w:pPr>
+        <w:pStyle w:val="ListParagraph"/>
+        <w:spacing w:line="276" w:lineRule="auto"/>
+        <w:ind w:left="927"/>
+      </w:pPr>
+      <w:r>
+        <w:lastRenderedPageBreak/>
+        <w:t xml:space="preserve">    </w:t>
       </w:r>
       <w:r>
         <w:rPr>
@@ -6646,10 +7469,10 @@
           <w:lang w:val="en-US"/>
         </w:rPr>
         <w:drawing>
-          <wp:inline distT="0" distB="0" distL="0" distR="0" wp14:anchorId="5331EA8F" wp14:editId="3D006044">
-            <wp:extent cx="4817110" cy="844550"/>
-            <wp:effectExtent l="0" t="0" r="2540" b="0"/>
-            <wp:docPr id="22" name="Picture 22"/>
+          <wp:inline distT="0" distB="0" distL="0" distR="0" wp14:anchorId="5279F542" wp14:editId="2BC2B5AD">
+            <wp:extent cx="4057650" cy="2314575"/>
+            <wp:effectExtent l="0" t="0" r="0" b="9525"/>
+            <wp:docPr id="23" name="Picture 23"/>
             <wp:cNvGraphicFramePr>
               <a:graphicFrameLocks xmlns:a="http://schemas.openxmlformats.org/drawingml/2006/main" noChangeAspect="1"/>
             </wp:cNvGraphicFramePr>
@@ -6661,7 +7484,7 @@
                     <pic:cNvPicPr/>
                   </pic:nvPicPr>
                   <pic:blipFill>
-                    <a:blip r:embed="rId32"/>
+                    <a:blip r:embed="rId33"/>
                     <a:stretch>
                       <a:fillRect/>
                     </a:stretch>
@@ -6669,7 +7492,7 @@
                   <pic:spPr>
                     <a:xfrm>
                       <a:off x="0" y="0"/>
-                      <a:ext cx="4818627" cy="844816"/>
+                      <a:ext cx="4057650" cy="2314575"/>
                     </a:xfrm>
                     <a:prstGeom prst="rect">
                       <a:avLst/>
@@ -6687,43 +7510,6 @@
         <w:pStyle w:val="ListParagraph"/>
         <w:numPr>
           <w:ilvl w:val="0"/>
-          <w:numId w:val="14"/>
-        </w:numPr>
-        <w:spacing w:line="276" w:lineRule="auto"/>
-      </w:pPr>
-      <w:r>
-        <w:t xml:space="preserve">mock API’s are built using express to avoid CORS. So, any request made  from the  </w:t>
-      </w:r>
-      <w:hyperlink r:id="rId33" w:history="1">
-        <w:r>
-          <w:rPr>
-            <w:rStyle w:val="Hyperlink"/>
-          </w:rPr>
-          <w:t>home.service.ts</w:t>
-        </w:r>
-      </w:hyperlink>
-      <w:r>
-        <w:t xml:space="preserve"> file will first hit the app.js file</w:t>
-      </w:r>
-    </w:p>
-    <w:p>
-      <w:pPr>
-        <w:pStyle w:val="ListParagraph"/>
-        <w:numPr>
-          <w:ilvl w:val="0"/>
-          <w:numId w:val="14"/>
-        </w:numPr>
-        <w:spacing w:line="276" w:lineRule="auto"/>
-      </w:pPr>
-      <w:r>
-        <w:t>from app.js file the request are forwarded to the server</w:t>
-      </w:r>
-    </w:p>
-    <w:p>
-      <w:pPr>
-        <w:pStyle w:val="ListParagraph"/>
-        <w:numPr>
-          <w:ilvl w:val="0"/>
           <w:numId w:val="6"/>
         </w:numPr>
         <w:spacing w:line="276" w:lineRule="auto"/>
@@ -6732,27 +7518,30 @@
         <w:rPr>
           <w:b/>
         </w:rPr>
-        <w:t xml:space="preserve">pipes/key-value.ts </w:t>
-      </w:r>
-      <w:r>
-        <w:t>: This file is used to process and format the desired data</w:t>
-      </w:r>
-    </w:p>
-    <w:p>
-      <w:pPr>
-        <w:pStyle w:val="ListParagraph"/>
-        <w:numPr>
-          <w:ilvl w:val="0"/>
-          <w:numId w:val="14"/>
-        </w:numPr>
-        <w:spacing w:line="276" w:lineRule="auto"/>
-        <w:jc w:val="left"/>
-      </w:pPr>
-      <w:r>
-        <w:t xml:space="preserve">The object/array entities are dived into key-value pairs where the property is stored into key and the value of the property is stored into value  </w:t>
-      </w:r>
-      <w:r>
-        <w:br/>
+        <w:t>p</w:t>
+      </w:r>
+      <w:r>
+        <w:rPr>
+          <w:b/>
+        </w:rPr>
+        <w:t>ipes/</w:t>
+      </w:r>
+      <w:proofErr w:type="spellStart"/>
+      <w:r>
+        <w:rPr>
+          <w:b/>
+        </w:rPr>
+        <w:t>routeParams.ts</w:t>
+      </w:r>
+      <w:proofErr w:type="spellEnd"/>
+      <w:r>
+        <w:rPr>
+          <w:b/>
+        </w:rPr>
+        <w:t xml:space="preserve"> </w:t>
+      </w:r>
+      <w:r>
+        <w:t>: To get the name of the current active collection from the link this pipe is used</w:t>
       </w:r>
     </w:p>
     <w:p>
@@ -6760,21 +7549,27 @@
         <w:pStyle w:val="ListParagraph"/>
         <w:spacing w:line="276" w:lineRule="auto"/>
         <w:ind w:left="927"/>
-      </w:pPr>
-      <w:r>
-        <w:lastRenderedPageBreak/>
-        <w:t xml:space="preserve">    </w:t>
-      </w:r>
+        <w:rPr>
+          <w:b/>
+        </w:rPr>
+      </w:pPr>
+    </w:p>
+    <w:p>
+      <w:pPr>
+        <w:pStyle w:val="ListParagraph"/>
+        <w:spacing w:line="276" w:lineRule="auto"/>
+        <w:ind w:left="927"/>
+      </w:pPr>
       <w:r>
         <w:rPr>
           <w:noProof/>
           <w:lang w:val="en-US"/>
         </w:rPr>
         <w:drawing>
-          <wp:inline distT="0" distB="0" distL="0" distR="0" wp14:anchorId="5279F542" wp14:editId="2BC2B5AD">
-            <wp:extent cx="4057650" cy="2314575"/>
+          <wp:inline distT="0" distB="0" distL="0" distR="0" wp14:anchorId="67C07960" wp14:editId="5DFD354F">
+            <wp:extent cx="4457700" cy="2390775"/>
             <wp:effectExtent l="0" t="0" r="0" b="9525"/>
-            <wp:docPr id="23" name="Picture 23"/>
+            <wp:docPr id="24" name="Picture 24"/>
             <wp:cNvGraphicFramePr>
               <a:graphicFrameLocks xmlns:a="http://schemas.openxmlformats.org/drawingml/2006/main" noChangeAspect="1"/>
             </wp:cNvGraphicFramePr>
@@ -6794,89 +7589,6 @@
                   <pic:spPr>
                     <a:xfrm>
                       <a:off x="0" y="0"/>
-                      <a:ext cx="4057650" cy="2314575"/>
-                    </a:xfrm>
-                    <a:prstGeom prst="rect">
-                      <a:avLst/>
-                    </a:prstGeom>
-                  </pic:spPr>
-                </pic:pic>
-              </a:graphicData>
-            </a:graphic>
-          </wp:inline>
-        </w:drawing>
-      </w:r>
-    </w:p>
-    <w:p>
-      <w:pPr>
-        <w:pStyle w:val="ListParagraph"/>
-        <w:numPr>
-          <w:ilvl w:val="0"/>
-          <w:numId w:val="6"/>
-        </w:numPr>
-        <w:spacing w:line="276" w:lineRule="auto"/>
-      </w:pPr>
-      <w:r>
-        <w:rPr>
-          <w:b/>
-        </w:rPr>
-        <w:t>p</w:t>
-      </w:r>
-      <w:r>
-        <w:rPr>
-          <w:b/>
-        </w:rPr>
-        <w:t xml:space="preserve">ipes/routeParams.ts </w:t>
-      </w:r>
-      <w:r>
-        <w:t>: To get the name of the current active collection from the link this pipe is used</w:t>
-      </w:r>
-    </w:p>
-    <w:p>
-      <w:pPr>
-        <w:pStyle w:val="ListParagraph"/>
-        <w:spacing w:line="276" w:lineRule="auto"/>
-        <w:ind w:left="927"/>
-        <w:rPr>
-          <w:b/>
-        </w:rPr>
-      </w:pPr>
-    </w:p>
-    <w:p>
-      <w:pPr>
-        <w:pStyle w:val="ListParagraph"/>
-        <w:spacing w:line="276" w:lineRule="auto"/>
-        <w:ind w:left="927"/>
-      </w:pPr>
-      <w:r>
-        <w:rPr>
-          <w:noProof/>
-          <w:lang w:val="en-US"/>
-        </w:rPr>
-        <w:drawing>
-          <wp:inline distT="0" distB="0" distL="0" distR="0" wp14:anchorId="67C07960" wp14:editId="5DFD354F">
-            <wp:extent cx="4457700" cy="2390775"/>
-            <wp:effectExtent l="0" t="0" r="0" b="9525"/>
-            <wp:docPr id="24" name="Picture 24"/>
-            <wp:cNvGraphicFramePr>
-              <a:graphicFrameLocks xmlns:a="http://schemas.openxmlformats.org/drawingml/2006/main" noChangeAspect="1"/>
-            </wp:cNvGraphicFramePr>
-            <a:graphic xmlns:a="http://schemas.openxmlformats.org/drawingml/2006/main">
-              <a:graphicData uri="http://schemas.openxmlformats.org/drawingml/2006/picture">
-                <pic:pic xmlns:pic="http://schemas.openxmlformats.org/drawingml/2006/picture">
-                  <pic:nvPicPr>
-                    <pic:cNvPr id="1" name=""/>
-                    <pic:cNvPicPr/>
-                  </pic:nvPicPr>
-                  <pic:blipFill>
-                    <a:blip r:embed="rId35"/>
-                    <a:stretch>
-                      <a:fillRect/>
-                    </a:stretch>
-                  </pic:blipFill>
-                  <pic:spPr>
-                    <a:xfrm>
-                      <a:off x="0" y="0"/>
                       <a:ext cx="4457700" cy="2390775"/>
                     </a:xfrm>
                     <a:prstGeom prst="rect">
@@ -6912,11 +7624,19 @@
           <w:b/>
         </w:rPr>
       </w:pPr>
+      <w:proofErr w:type="spellStart"/>
       <w:r>
         <w:rPr>
           <w:b/>
         </w:rPr>
-        <w:t>dist folder:</w:t>
+        <w:t>dist</w:t>
+      </w:r>
+      <w:proofErr w:type="spellEnd"/>
+      <w:r>
+        <w:rPr>
+          <w:b/>
+        </w:rPr>
+        <w:t xml:space="preserve"> folder:</w:t>
       </w:r>
       <w:r>
         <w:rPr>
@@ -7037,8 +7757,8 @@
 </file>
 
 <file path=word/comments.xml><?xml version="1.0" encoding="utf-8"?>
-<w:comments xmlns:wpc="http://schemas.microsoft.com/office/word/2010/wordprocessingCanvas" xmlns:cx="http://schemas.microsoft.com/office/drawing/2014/chartex" xmlns:cx1="http://schemas.microsoft.com/office/drawing/2015/9/8/chartex" xmlns:cx2="http://schemas.microsoft.com/office/drawing/2015/10/21/chartex" xmlns:cx3="http://schemas.microsoft.com/office/drawing/2016/5/9/chartex" xmlns:cx4="http://schemas.microsoft.com/office/drawing/2016/5/10/chartex" xmlns:cx5="http://schemas.microsoft.com/office/drawing/2016/5/11/chartex" xmlns:cx6="http://schemas.microsoft.com/office/drawing/2016/5/12/chartex" xmlns:cx7="http://schemas.microsoft.com/office/drawing/2016/5/13/chartex" xmlns:cx8="http://schemas.microsoft.com/office/drawing/2016/5/14/chartex" xmlns:mc="http://schemas.openxmlformats.org/markup-compatibility/2006" xmlns:aink="http://schemas.microsoft.com/office/drawing/2016/ink" xmlns:am3d="http://schemas.microsoft.com/office/drawing/2017/model3d" xmlns:o="urn:schemas-microsoft-com:office:office" xmlns:r="http://schemas.openxmlformats.org/officeDocument/2006/relationships" xmlns:m="http://schemas.openxmlformats.org/officeDocument/2006/math" xmlns:v="urn:schemas-microsoft-com:vml" xmlns:wp14="http://schemas.microsoft.com/office/word/2010/wordprocessingDrawing" xmlns:wp="http://schemas.openxmlformats.org/drawingml/2006/wordprocessingDrawing" xmlns:w10="urn:schemas-microsoft-com:office:word" xmlns:w="http://schemas.openxmlformats.org/wordprocessingml/2006/main" xmlns:w14="http://schemas.microsoft.com/office/word/2010/wordml" xmlns:w15="http://schemas.microsoft.com/office/word/2012/wordml" xmlns:w16cid="http://schemas.microsoft.com/office/word/2016/wordml/cid" xmlns:w16se="http://schemas.microsoft.com/office/word/2015/wordml/symex" xmlns:wpg="http://schemas.microsoft.com/office/word/2010/wordprocessingGroup" xmlns:wpi="http://schemas.microsoft.com/office/word/2010/wordprocessingInk" xmlns:wne="http://schemas.microsoft.com/office/word/2006/wordml" xmlns:wps="http://schemas.microsoft.com/office/word/2010/wordprocessingShape" mc:Ignorable="w14 w15 w16se w16cid wp14">
-  <w:comment w:id="3" w:author="Richelle Ahlvers" w:date="2018-06-06T17:17:00Z" w:initials="RA">
+<w:comments xmlns:wpc="http://schemas.microsoft.com/office/word/2010/wordprocessingCanvas" xmlns:mc="http://schemas.openxmlformats.org/markup-compatibility/2006" xmlns:o="urn:schemas-microsoft-com:office:office" xmlns:r="http://schemas.openxmlformats.org/officeDocument/2006/relationships" xmlns:m="http://schemas.openxmlformats.org/officeDocument/2006/math" xmlns:v="urn:schemas-microsoft-com:vml" xmlns:wp14="http://schemas.microsoft.com/office/word/2010/wordprocessingDrawing" xmlns:wp="http://schemas.openxmlformats.org/drawingml/2006/wordprocessingDrawing" xmlns:w10="urn:schemas-microsoft-com:office:word" xmlns:w="http://schemas.openxmlformats.org/wordprocessingml/2006/main" xmlns:w14="http://schemas.microsoft.com/office/word/2010/wordml" xmlns:w15="http://schemas.microsoft.com/office/word/2012/wordml" xmlns:wpg="http://schemas.microsoft.com/office/word/2010/wordprocessingGroup" xmlns:wpi="http://schemas.microsoft.com/office/word/2010/wordprocessingInk" xmlns:wne="http://schemas.microsoft.com/office/word/2006/wordml" xmlns:wps="http://schemas.microsoft.com/office/word/2010/wordprocessingShape" mc:Ignorable="w14 w15 wp14">
+  <w:comment w:id="2" w:author="Richelle Ahlvers" w:date="2018-06-06T17:17:00Z" w:initials="RA">
     <w:p>
       <w:pPr>
         <w:pStyle w:val="CommentText"/>
@@ -7072,7 +7792,7 @@
       </w:pPr>
     </w:p>
   </w:comment>
-  <w:comment w:id="10" w:author="Richelle Ahlvers" w:date="2018-06-06T17:20:00Z" w:initials="RA">
+  <w:comment w:id="9" w:author="Richelle Ahlvers" w:date="2018-06-06T17:20:00Z" w:initials="RA">
     <w:p>
       <w:pPr>
         <w:pStyle w:val="CommentText"/>
@@ -7171,7 +7891,7 @@
       </w:pPr>
     </w:p>
   </w:comment>
-  <w:comment w:id="12" w:author="Richelle Ahlvers" w:date="2018-06-06T17:20:00Z" w:initials="RA">
+  <w:comment w:id="11" w:author="Richelle Ahlvers" w:date="2018-06-06T17:20:00Z" w:initials="RA">
     <w:p>
       <w:pPr>
         <w:pStyle w:val="CommentText"/>
@@ -7256,10 +7976,18 @@
         <w:pStyle w:val="CommentText"/>
       </w:pPr>
       <w:r>
-        <w:t xml:space="preserve">What happens when </w:t>
-      </w:r>
-      <w:r>
-        <w:t xml:space="preserve"> the web client is talking to a service implemented with a newer version of a redfish or swordfish schema?</w:t>
+        <w:t xml:space="preserve">What happens </w:t>
+      </w:r>
+      <w:proofErr w:type="gramStart"/>
+      <w:r>
+        <w:t xml:space="preserve">when </w:t>
+      </w:r>
+      <w:r>
+        <w:t xml:space="preserve"> the</w:t>
+      </w:r>
+      <w:proofErr w:type="gramEnd"/>
+      <w:r>
+        <w:t xml:space="preserve"> web client is talking to a service implemented with a newer version of a redfish or swordfish schema?</w:t>
       </w:r>
     </w:p>
     <w:p>
@@ -7277,7 +8005,7 @@
 </file>
 
 <file path=word/commentsExtended.xml><?xml version="1.0" encoding="utf-8"?>
-<w15:commentsEx xmlns:wpc="http://schemas.microsoft.com/office/word/2010/wordprocessingCanvas" xmlns:cx="http://schemas.microsoft.com/office/drawing/2014/chartex" xmlns:cx1="http://schemas.microsoft.com/office/drawing/2015/9/8/chartex" xmlns:cx2="http://schemas.microsoft.com/office/drawing/2015/10/21/chartex" xmlns:cx3="http://schemas.microsoft.com/office/drawing/2016/5/9/chartex" xmlns:cx4="http://schemas.microsoft.com/office/drawing/2016/5/10/chartex" xmlns:cx5="http://schemas.microsoft.com/office/drawing/2016/5/11/chartex" xmlns:cx6="http://schemas.microsoft.com/office/drawing/2016/5/12/chartex" xmlns:cx7="http://schemas.microsoft.com/office/drawing/2016/5/13/chartex" xmlns:cx8="http://schemas.microsoft.com/office/drawing/2016/5/14/chartex" xmlns:mc="http://schemas.openxmlformats.org/markup-compatibility/2006" xmlns:aink="http://schemas.microsoft.com/office/drawing/2016/ink" xmlns:am3d="http://schemas.microsoft.com/office/drawing/2017/model3d" xmlns:o="urn:schemas-microsoft-com:office:office" xmlns:r="http://schemas.openxmlformats.org/officeDocument/2006/relationships" xmlns:m="http://schemas.openxmlformats.org/officeDocument/2006/math" xmlns:v="urn:schemas-microsoft-com:vml" xmlns:wp14="http://schemas.microsoft.com/office/word/2010/wordprocessingDrawing" xmlns:wp="http://schemas.openxmlformats.org/drawingml/2006/wordprocessingDrawing" xmlns:w10="urn:schemas-microsoft-com:office:word" xmlns:w="http://schemas.openxmlformats.org/wordprocessingml/2006/main" xmlns:w14="http://schemas.microsoft.com/office/word/2010/wordml" xmlns:w15="http://schemas.microsoft.com/office/word/2012/wordml" xmlns:w16cid="http://schemas.microsoft.com/office/word/2016/wordml/cid" xmlns:w16se="http://schemas.microsoft.com/office/word/2015/wordml/symex" xmlns:wpg="http://schemas.microsoft.com/office/word/2010/wordprocessingGroup" xmlns:wpi="http://schemas.microsoft.com/office/word/2010/wordprocessingInk" xmlns:wne="http://schemas.microsoft.com/office/word/2006/wordml" xmlns:wps="http://schemas.microsoft.com/office/word/2010/wordprocessingShape" mc:Ignorable="w14 w15 w16se w16cid wp14">
+<w15:commentsEx xmlns:wpc="http://schemas.microsoft.com/office/word/2010/wordprocessingCanvas" xmlns:mc="http://schemas.openxmlformats.org/markup-compatibility/2006" xmlns:o="urn:schemas-microsoft-com:office:office" xmlns:r="http://schemas.openxmlformats.org/officeDocument/2006/relationships" xmlns:m="http://schemas.openxmlformats.org/officeDocument/2006/math" xmlns:v="urn:schemas-microsoft-com:vml" xmlns:wp14="http://schemas.microsoft.com/office/word/2010/wordprocessingDrawing" xmlns:wp="http://schemas.openxmlformats.org/drawingml/2006/wordprocessingDrawing" xmlns:w10="urn:schemas-microsoft-com:office:word" xmlns:w="http://schemas.openxmlformats.org/wordprocessingml/2006/main" xmlns:w14="http://schemas.microsoft.com/office/word/2010/wordml" xmlns:w15="http://schemas.microsoft.com/office/word/2012/wordml" xmlns:wpg="http://schemas.microsoft.com/office/word/2010/wordprocessingGroup" xmlns:wpi="http://schemas.microsoft.com/office/word/2010/wordprocessingInk" xmlns:wne="http://schemas.microsoft.com/office/word/2006/wordml" xmlns:wps="http://schemas.microsoft.com/office/word/2010/wordprocessingShape" mc:Ignorable="w14 w15 wp14">
   <w15:commentEx w15:paraId="25D3EAEF" w15:done="1"/>
   <w15:commentEx w15:paraId="272C1BEB" w15:done="1"/>
   <w15:commentEx w15:paraId="76FBB5D7" w15:done="1"/>
@@ -7293,7 +8021,7 @@
 </file>
 
 <file path=word/numbering.xml><?xml version="1.0" encoding="utf-8"?>
-<w:numbering xmlns:wpc="http://schemas.microsoft.com/office/word/2010/wordprocessingCanvas" xmlns:cx="http://schemas.microsoft.com/office/drawing/2014/chartex" xmlns:cx1="http://schemas.microsoft.com/office/drawing/2015/9/8/chartex" xmlns:cx2="http://schemas.microsoft.com/office/drawing/2015/10/21/chartex" xmlns:cx3="http://schemas.microsoft.com/office/drawing/2016/5/9/chartex" xmlns:cx4="http://schemas.microsoft.com/office/drawing/2016/5/10/chartex" xmlns:cx5="http://schemas.microsoft.com/office/drawing/2016/5/11/chartex" xmlns:cx6="http://schemas.microsoft.com/office/drawing/2016/5/12/chartex" xmlns:cx7="http://schemas.microsoft.com/office/drawing/2016/5/13/chartex" xmlns:cx8="http://schemas.microsoft.com/office/drawing/2016/5/14/chartex" xmlns:mc="http://schemas.openxmlformats.org/markup-compatibility/2006" xmlns:aink="http://schemas.microsoft.com/office/drawing/2016/ink" xmlns:am3d="http://schemas.microsoft.com/office/drawing/2017/model3d" xmlns:o="urn:schemas-microsoft-com:office:office" xmlns:r="http://schemas.openxmlformats.org/officeDocument/2006/relationships" xmlns:m="http://schemas.openxmlformats.org/officeDocument/2006/math" xmlns:v="urn:schemas-microsoft-com:vml" xmlns:wp14="http://schemas.microsoft.com/office/word/2010/wordprocessingDrawing" xmlns:wp="http://schemas.openxmlformats.org/drawingml/2006/wordprocessingDrawing" xmlns:w10="urn:schemas-microsoft-com:office:word" xmlns:w="http://schemas.openxmlformats.org/wordprocessingml/2006/main" xmlns:w14="http://schemas.microsoft.com/office/word/2010/wordml" xmlns:w15="http://schemas.microsoft.com/office/word/2012/wordml" xmlns:w16cid="http://schemas.microsoft.com/office/word/2016/wordml/cid" xmlns:w16se="http://schemas.microsoft.com/office/word/2015/wordml/symex" xmlns:wpg="http://schemas.microsoft.com/office/word/2010/wordprocessingGroup" xmlns:wpi="http://schemas.microsoft.com/office/word/2010/wordprocessingInk" xmlns:wne="http://schemas.microsoft.com/office/word/2006/wordml" xmlns:wps="http://schemas.microsoft.com/office/word/2010/wordprocessingShape" mc:Ignorable="w14 w15 w16se w16cid wp14">
+<w:numbering xmlns:wpc="http://schemas.microsoft.com/office/word/2010/wordprocessingCanvas" xmlns:mc="http://schemas.openxmlformats.org/markup-compatibility/2006" xmlns:o="urn:schemas-microsoft-com:office:office" xmlns:r="http://schemas.openxmlformats.org/officeDocument/2006/relationships" xmlns:m="http://schemas.openxmlformats.org/officeDocument/2006/math" xmlns:v="urn:schemas-microsoft-com:vml" xmlns:wp14="http://schemas.microsoft.com/office/word/2010/wordprocessingDrawing" xmlns:wp="http://schemas.openxmlformats.org/drawingml/2006/wordprocessingDrawing" xmlns:w10="urn:schemas-microsoft-com:office:word" xmlns:w="http://schemas.openxmlformats.org/wordprocessingml/2006/main" xmlns:w14="http://schemas.microsoft.com/office/word/2010/wordml" xmlns:w15="http://schemas.microsoft.com/office/word/2012/wordml" xmlns:wpg="http://schemas.microsoft.com/office/word/2010/wordprocessingGroup" xmlns:wpi="http://schemas.microsoft.com/office/word/2010/wordprocessingInk" xmlns:wne="http://schemas.microsoft.com/office/word/2006/wordml" xmlns:wps="http://schemas.microsoft.com/office/word/2010/wordprocessingShape" mc:Ignorable="w14 w15 wp14">
   <w:abstractNum w:abstractNumId="0" w15:restartNumberingAfterBreak="0">
     <w:nsid w:val="005E42F5"/>
     <w:multiLevelType w:val="hybridMultilevel"/>
@@ -8573,7 +9301,7 @@
   <w:abstractNum w:abstractNumId="12" w15:restartNumberingAfterBreak="0">
     <w:nsid w:val="4A862BAC"/>
     <w:multiLevelType w:val="multilevel"/>
-    <w:tmpl w:val="09D6DBC4"/>
+    <w:tmpl w:val="4FE0CCF8"/>
     <w:lvl w:ilvl="0">
       <w:start w:val="1"/>
       <w:numFmt w:val="decimal"/>
@@ -8583,6 +9311,9 @@
       <w:pPr>
         <w:ind w:left="360" w:hanging="360"/>
       </w:pPr>
+      <w:rPr>
+        <w:rFonts w:hint="default"/>
+      </w:rPr>
     </w:lvl>
     <w:lvl w:ilvl="1">
       <w:start w:val="1"/>
@@ -10296,11 +11027,41 @@
   <w:num w:numId="30">
     <w:abstractNumId w:val="26"/>
   </w:num>
+  <w:num w:numId="31">
+    <w:abstractNumId w:val="12"/>
+    <w:lvlOverride w:ilvl="0">
+      <w:startOverride w:val="1"/>
+    </w:lvlOverride>
+    <w:lvlOverride w:ilvl="1">
+      <w:startOverride w:val="1"/>
+    </w:lvlOverride>
+    <w:lvlOverride w:ilvl="2">
+      <w:startOverride w:val="1"/>
+    </w:lvlOverride>
+    <w:lvlOverride w:ilvl="3">
+      <w:startOverride w:val="1"/>
+    </w:lvlOverride>
+    <w:lvlOverride w:ilvl="4">
+      <w:startOverride w:val="1"/>
+    </w:lvlOverride>
+    <w:lvlOverride w:ilvl="5">
+      <w:startOverride w:val="1"/>
+    </w:lvlOverride>
+    <w:lvlOverride w:ilvl="6">
+      <w:startOverride w:val="1"/>
+    </w:lvlOverride>
+    <w:lvlOverride w:ilvl="7">
+      <w:startOverride w:val="1"/>
+    </w:lvlOverride>
+    <w:lvlOverride w:ilvl="8">
+      <w:startOverride w:val="1"/>
+    </w:lvlOverride>
+  </w:num>
 </w:numbering>
 </file>
 
 <file path=word/people.xml><?xml version="1.0" encoding="utf-8"?>
-<w15:people xmlns:wpc="http://schemas.microsoft.com/office/word/2010/wordprocessingCanvas" xmlns:cx="http://schemas.microsoft.com/office/drawing/2014/chartex" xmlns:cx1="http://schemas.microsoft.com/office/drawing/2015/9/8/chartex" xmlns:cx2="http://schemas.microsoft.com/office/drawing/2015/10/21/chartex" xmlns:cx3="http://schemas.microsoft.com/office/drawing/2016/5/9/chartex" xmlns:cx4="http://schemas.microsoft.com/office/drawing/2016/5/10/chartex" xmlns:cx5="http://schemas.microsoft.com/office/drawing/2016/5/11/chartex" xmlns:cx6="http://schemas.microsoft.com/office/drawing/2016/5/12/chartex" xmlns:cx7="http://schemas.microsoft.com/office/drawing/2016/5/13/chartex" xmlns:cx8="http://schemas.microsoft.com/office/drawing/2016/5/14/chartex" xmlns:mc="http://schemas.openxmlformats.org/markup-compatibility/2006" xmlns:aink="http://schemas.microsoft.com/office/drawing/2016/ink" xmlns:am3d="http://schemas.microsoft.com/office/drawing/2017/model3d" xmlns:o="urn:schemas-microsoft-com:office:office" xmlns:r="http://schemas.openxmlformats.org/officeDocument/2006/relationships" xmlns:m="http://schemas.openxmlformats.org/officeDocument/2006/math" xmlns:v="urn:schemas-microsoft-com:vml" xmlns:wp14="http://schemas.microsoft.com/office/word/2010/wordprocessingDrawing" xmlns:wp="http://schemas.openxmlformats.org/drawingml/2006/wordprocessingDrawing" xmlns:w10="urn:schemas-microsoft-com:office:word" xmlns:w="http://schemas.openxmlformats.org/wordprocessingml/2006/main" xmlns:w14="http://schemas.microsoft.com/office/word/2010/wordml" xmlns:w15="http://schemas.microsoft.com/office/word/2012/wordml" xmlns:w16cid="http://schemas.microsoft.com/office/word/2016/wordml/cid" xmlns:w16se="http://schemas.microsoft.com/office/word/2015/wordml/symex" xmlns:wpg="http://schemas.microsoft.com/office/word/2010/wordprocessingGroup" xmlns:wpi="http://schemas.microsoft.com/office/word/2010/wordprocessingInk" xmlns:wne="http://schemas.microsoft.com/office/word/2006/wordml" xmlns:wps="http://schemas.microsoft.com/office/word/2010/wordprocessingShape" mc:Ignorable="w14 w15 w16se w16cid wp14">
+<w15:people xmlns:wpc="http://schemas.microsoft.com/office/word/2010/wordprocessingCanvas" xmlns:mc="http://schemas.openxmlformats.org/markup-compatibility/2006" xmlns:o="urn:schemas-microsoft-com:office:office" xmlns:r="http://schemas.openxmlformats.org/officeDocument/2006/relationships" xmlns:m="http://schemas.openxmlformats.org/officeDocument/2006/math" xmlns:v="urn:schemas-microsoft-com:vml" xmlns:wp14="http://schemas.microsoft.com/office/word/2010/wordprocessingDrawing" xmlns:wp="http://schemas.openxmlformats.org/drawingml/2006/wordprocessingDrawing" xmlns:w10="urn:schemas-microsoft-com:office:word" xmlns:w="http://schemas.openxmlformats.org/wordprocessingml/2006/main" xmlns:w14="http://schemas.microsoft.com/office/word/2010/wordml" xmlns:w15="http://schemas.microsoft.com/office/word/2012/wordml" xmlns:wpg="http://schemas.microsoft.com/office/word/2010/wordprocessingGroup" xmlns:wpi="http://schemas.microsoft.com/office/word/2010/wordprocessingInk" xmlns:wne="http://schemas.microsoft.com/office/word/2006/wordml" xmlns:wps="http://schemas.microsoft.com/office/word/2010/wordprocessingShape" mc:Ignorable="w14 w15 wp14">
   <w15:person w15:author="Richelle Ahlvers">
     <w15:presenceInfo w15:providerId="AD" w15:userId="S-1-5-21-1809887368-2646251570-4199628040-76478"/>
   </w15:person>
@@ -10308,7 +11069,7 @@
 </file>
 
 <file path=word/styles.xml><?xml version="1.0" encoding="utf-8"?>
-<w:styles xmlns:mc="http://schemas.openxmlformats.org/markup-compatibility/2006" xmlns:r="http://schemas.openxmlformats.org/officeDocument/2006/relationships" xmlns:w="http://schemas.openxmlformats.org/wordprocessingml/2006/main" xmlns:w14="http://schemas.microsoft.com/office/word/2010/wordml" xmlns:w15="http://schemas.microsoft.com/office/word/2012/wordml" xmlns:w16cid="http://schemas.microsoft.com/office/word/2016/wordml/cid" xmlns:w16se="http://schemas.microsoft.com/office/word/2015/wordml/symex" mc:Ignorable="w14 w15 w16se w16cid">
+<w:styles xmlns:mc="http://schemas.openxmlformats.org/markup-compatibility/2006" xmlns:r="http://schemas.openxmlformats.org/officeDocument/2006/relationships" xmlns:w="http://schemas.openxmlformats.org/wordprocessingml/2006/main" xmlns:w14="http://schemas.microsoft.com/office/word/2010/wordml" xmlns:w15="http://schemas.microsoft.com/office/word/2012/wordml" mc:Ignorable="w14 w15">
   <w:docDefaults>
     <w:rPrDefault>
       <w:rPr>
@@ -10324,7 +11085,7 @@
       </w:pPr>
     </w:pPrDefault>
   </w:docDefaults>
-  <w:latentStyles w:defLockedState="0" w:defUIPriority="99" w:defSemiHidden="0" w:defUnhideWhenUsed="0" w:defQFormat="0" w:count="375">
+  <w:latentStyles w:defLockedState="0" w:defUIPriority="99" w:defSemiHidden="0" w:defUnhideWhenUsed="0" w:defQFormat="0" w:count="371">
     <w:lsdException w:name="Normal" w:uiPriority="0" w:qFormat="1"/>
     <w:lsdException w:name="heading 1" w:uiPriority="9" w:qFormat="1"/>
     <w:lsdException w:name="heading 2" w:semiHidden="1" w:uiPriority="9" w:unhideWhenUsed="1" w:qFormat="1"/>
@@ -10696,10 +11457,6 @@
     <w:lsdException w:name="List Table 5 Dark Accent 6" w:uiPriority="50"/>
     <w:lsdException w:name="List Table 6 Colorful Accent 6" w:uiPriority="51"/>
     <w:lsdException w:name="List Table 7 Colorful Accent 6" w:uiPriority="52"/>
-    <w:lsdException w:name="Mention" w:semiHidden="1" w:unhideWhenUsed="1"/>
-    <w:lsdException w:name="Smart Hyperlink" w:semiHidden="1" w:unhideWhenUsed="1"/>
-    <w:lsdException w:name="Hashtag" w:semiHidden="1" w:unhideWhenUsed="1"/>
-    <w:lsdException w:name="Unresolved Mention" w:semiHidden="1" w:unhideWhenUsed="1"/>
   </w:latentStyles>
   <w:style w:type="paragraph" w:default="1" w:styleId="Normal">
     <w:name w:val="Normal"/>
@@ -11011,10 +11768,14 @@
     <w:autoRedefine/>
     <w:uiPriority w:val="39"/>
     <w:unhideWhenUsed/>
-    <w:rsid w:val="008C7660"/>
+    <w:rsid w:val="00293AA8"/>
     <w:pPr>
+      <w:tabs>
+        <w:tab w:val="left" w:pos="880"/>
+      </w:tabs>
       <w:spacing w:after="100"/>
-      <w:ind w:left="240"/>
+      <w:ind w:left="245"/>
+      <w:outlineLvl w:val="2"/>
     </w:pPr>
   </w:style>
   <w:style w:type="character" w:styleId="CommentReference">
@@ -11144,7 +11905,7 @@
       <w:lang w:val="en-US"/>
     </w:rPr>
   </w:style>
-  <w:style w:type="character" w:styleId="UnresolvedMention">
+  <w:style w:type="character" w:customStyle="1" w:styleId="UnresolvedMention">
     <w:name w:val="Unresolved Mention"/>
     <w:basedOn w:val="DefaultParagraphFont"/>
     <w:uiPriority w:val="99"/>
@@ -11157,6 +11918,553 @@
     </w:rPr>
   </w:style>
 </w:styles>
+</file>
+
+<file path=word/glossary/document.xml><?xml version="1.0" encoding="utf-8"?>
+<w:glossaryDocument xmlns:wpc="http://schemas.microsoft.com/office/word/2010/wordprocessingCanvas" xmlns:mc="http://schemas.openxmlformats.org/markup-compatibility/2006" xmlns:o="urn:schemas-microsoft-com:office:office" xmlns:r="http://schemas.openxmlformats.org/officeDocument/2006/relationships" xmlns:m="http://schemas.openxmlformats.org/officeDocument/2006/math" xmlns:v="urn:schemas-microsoft-com:vml" xmlns:wp14="http://schemas.microsoft.com/office/word/2010/wordprocessingDrawing" xmlns:wp="http://schemas.openxmlformats.org/drawingml/2006/wordprocessingDrawing" xmlns:w10="urn:schemas-microsoft-com:office:word" xmlns:w="http://schemas.openxmlformats.org/wordprocessingml/2006/main" xmlns:w14="http://schemas.microsoft.com/office/word/2010/wordml" xmlns:w15="http://schemas.microsoft.com/office/word/2012/wordml" xmlns:wpg="http://schemas.microsoft.com/office/word/2010/wordprocessingGroup" xmlns:wpi="http://schemas.microsoft.com/office/word/2010/wordprocessingInk" xmlns:wne="http://schemas.microsoft.com/office/word/2006/wordml" xmlns:wps="http://schemas.microsoft.com/office/word/2010/wordprocessingShape" mc:Ignorable="w14 w15 wp14"/>
+</file>
+
+<file path=word/glossary/fontTable.xml><?xml version="1.0" encoding="utf-8"?>
+<w:fonts xmlns:mc="http://schemas.openxmlformats.org/markup-compatibility/2006" xmlns:r="http://schemas.openxmlformats.org/officeDocument/2006/relationships" xmlns:w="http://schemas.openxmlformats.org/wordprocessingml/2006/main" xmlns:w14="http://schemas.microsoft.com/office/word/2010/wordml" xmlns:w15="http://schemas.microsoft.com/office/word/2012/wordml" mc:Ignorable="w14 w15">
+  <w:font w:name="Times New Roman">
+    <w:panose1 w:val="02020603050405020304"/>
+    <w:charset w:val="00"/>
+    <w:family w:val="roman"/>
+    <w:pitch w:val="variable"/>
+    <w:sig w:usb0="E0002EFF" w:usb1="C000785B" w:usb2="00000009" w:usb3="00000000" w:csb0="000001FF" w:csb1="00000000"/>
+  </w:font>
+  <w:font w:name="Symbol">
+    <w:panose1 w:val="05050102010706020507"/>
+    <w:charset w:val="02"/>
+    <w:family w:val="roman"/>
+    <w:pitch w:val="variable"/>
+    <w:sig w:usb0="00000000" w:usb1="10000000" w:usb2="00000000" w:usb3="00000000" w:csb0="80000000" w:csb1="00000000"/>
+  </w:font>
+  <w:font w:name="Courier New">
+    <w:panose1 w:val="02070309020205020404"/>
+    <w:charset w:val="00"/>
+    <w:family w:val="modern"/>
+    <w:pitch w:val="fixed"/>
+    <w:sig w:usb0="E0002EFF" w:usb1="C0007843" w:usb2="00000009" w:usb3="00000000" w:csb0="000001FF" w:csb1="00000000"/>
+  </w:font>
+  <w:font w:name="Wingdings">
+    <w:panose1 w:val="05000000000000000000"/>
+    <w:charset w:val="02"/>
+    <w:family w:val="auto"/>
+    <w:pitch w:val="variable"/>
+    <w:sig w:usb0="00000000" w:usb1="10000000" w:usb2="00000000" w:usb3="00000000" w:csb0="80000000" w:csb1="00000000"/>
+  </w:font>
+  <w:font w:name="Calibri Light">
+    <w:panose1 w:val="020F0302020204030204"/>
+    <w:charset w:val="00"/>
+    <w:family w:val="swiss"/>
+    <w:pitch w:val="variable"/>
+    <w:sig w:usb0="E0002AFF" w:usb1="C000247B" w:usb2="00000009" w:usb3="00000000" w:csb0="000001FF" w:csb1="00000000"/>
+  </w:font>
+  <w:font w:name="Calibri">
+    <w:panose1 w:val="020F0502020204030204"/>
+    <w:charset w:val="00"/>
+    <w:family w:val="swiss"/>
+    <w:pitch w:val="variable"/>
+    <w:sig w:usb0="E0002AFF" w:usb1="C000247B" w:usb2="00000009" w:usb3="00000000" w:csb0="000001FF" w:csb1="00000000"/>
+  </w:font>
+  <w:font w:name="Arial">
+    <w:panose1 w:val="020B0604020202020204"/>
+    <w:charset w:val="00"/>
+    <w:family w:val="swiss"/>
+    <w:pitch w:val="variable"/>
+    <w:sig w:usb0="E0002EFF" w:usb1="C0007843" w:usb2="00000009" w:usb3="00000000" w:csb0="000001FF" w:csb1="00000000"/>
+  </w:font>
+  <w:font w:name="Segoe UI">
+    <w:panose1 w:val="020B0502040204020203"/>
+    <w:charset w:val="00"/>
+    <w:family w:val="swiss"/>
+    <w:pitch w:val="variable"/>
+    <w:sig w:usb0="E4002EFF" w:usb1="C000E47F" w:usb2="00000009" w:usb3="00000000" w:csb0="000001FF" w:csb1="00000000"/>
+  </w:font>
+</w:fonts>
+</file>
+
+<file path=word/glossary/settings.xml><?xml version="1.0" encoding="utf-8"?>
+<w:settings xmlns:mc="http://schemas.openxmlformats.org/markup-compatibility/2006" xmlns:o="urn:schemas-microsoft-com:office:office" xmlns:r="http://schemas.openxmlformats.org/officeDocument/2006/relationships" xmlns:m="http://schemas.openxmlformats.org/officeDocument/2006/math" xmlns:v="urn:schemas-microsoft-com:vml" xmlns:w10="urn:schemas-microsoft-com:office:word" xmlns:w="http://schemas.openxmlformats.org/wordprocessingml/2006/main" xmlns:w14="http://schemas.microsoft.com/office/word/2010/wordml" xmlns:w15="http://schemas.microsoft.com/office/word/2012/wordml" xmlns:sl="http://schemas.openxmlformats.org/schemaLibrary/2006/main" mc:Ignorable="w14 w15">
+  <w:view w:val="normal"/>
+  <w:defaultTabStop w:val="720"/>
+  <w:characterSpacingControl w:val="doNotCompress"/>
+  <w:compat>
+    <w:useFELayout/>
+    <w:compatSetting w:name="compatibilityMode" w:uri="http://schemas.microsoft.com/office/word" w:val="15"/>
+    <w:compatSetting w:name="overrideTableStyleFontSizeAndJustification" w:uri="http://schemas.microsoft.com/office/word" w:val="1"/>
+    <w:compatSetting w:name="enableOpenTypeFeatures" w:uri="http://schemas.microsoft.com/office/word" w:val="1"/>
+    <w:compatSetting w:name="doNotFlipMirrorIndents" w:uri="http://schemas.microsoft.com/office/word" w:val="1"/>
+    <w:compatSetting w:name="differentiateMultirowTableHeaders" w:uri="http://schemas.microsoft.com/office/word" w:val="1"/>
+  </w:compat>
+  <w:rsids>
+    <w:rsidRoot w:val="003B0B9A"/>
+    <w:rsid w:val="003B0B9A"/>
+    <w:rsid w:val="009C7789"/>
+  </w:rsids>
+  <m:mathPr>
+    <m:mathFont m:val="Cambria Math"/>
+    <m:brkBin m:val="before"/>
+    <m:brkBinSub m:val="--"/>
+    <m:smallFrac m:val="0"/>
+    <m:dispDef/>
+    <m:lMargin m:val="0"/>
+    <m:rMargin m:val="0"/>
+    <m:defJc m:val="centerGroup"/>
+    <m:wrapIndent m:val="1440"/>
+    <m:intLim m:val="subSup"/>
+    <m:naryLim m:val="undOvr"/>
+  </m:mathPr>
+  <w:themeFontLang w:val="en-US"/>
+  <w:clrSchemeMapping w:bg1="light1" w:t1="dark1" w:bg2="light2" w:t2="dark2" w:accent1="accent1" w:accent2="accent2" w:accent3="accent3" w:accent4="accent4" w:accent5="accent5" w:accent6="accent6" w:hyperlink="hyperlink" w:followedHyperlink="followedHyperlink"/>
+  <w:decimalSymbol w:val="."/>
+  <w:listSeparator w:val=","/>
+  <w15:chartTrackingRefBased/>
+</w:settings>
+</file>
+
+<file path=word/glossary/styles.xml><?xml version="1.0" encoding="utf-8"?>
+<w:styles xmlns:mc="http://schemas.openxmlformats.org/markup-compatibility/2006" xmlns:r="http://schemas.openxmlformats.org/officeDocument/2006/relationships" xmlns:w="http://schemas.openxmlformats.org/wordprocessingml/2006/main" xmlns:w14="http://schemas.microsoft.com/office/word/2010/wordml" xmlns:w15="http://schemas.microsoft.com/office/word/2012/wordml" mc:Ignorable="w14 w15">
+  <w:docDefaults>
+    <w:rPrDefault>
+      <w:rPr>
+        <w:rFonts w:asciiTheme="minorHAnsi" w:eastAsiaTheme="minorEastAsia" w:hAnsiTheme="minorHAnsi" w:cstheme="minorBidi"/>
+        <w:sz w:val="22"/>
+        <w:szCs w:val="22"/>
+        <w:lang w:val="en-US" w:eastAsia="en-US" w:bidi="ar-SA"/>
+      </w:rPr>
+    </w:rPrDefault>
+    <w:pPrDefault>
+      <w:pPr>
+        <w:spacing w:after="160" w:line="259" w:lineRule="auto"/>
+      </w:pPr>
+    </w:pPrDefault>
+  </w:docDefaults>
+  <w:latentStyles w:defLockedState="0" w:defUIPriority="99" w:defSemiHidden="0" w:defUnhideWhenUsed="0" w:defQFormat="0" w:count="371">
+    <w:lsdException w:name="Normal" w:uiPriority="0" w:qFormat="1"/>
+    <w:lsdException w:name="heading 1" w:uiPriority="9" w:qFormat="1"/>
+    <w:lsdException w:name="heading 2" w:semiHidden="1" w:uiPriority="9" w:unhideWhenUsed="1" w:qFormat="1"/>
+    <w:lsdException w:name="heading 3" w:semiHidden="1" w:uiPriority="9" w:unhideWhenUsed="1" w:qFormat="1"/>
+    <w:lsdException w:name="heading 4" w:semiHidden="1" w:uiPriority="9" w:unhideWhenUsed="1" w:qFormat="1"/>
+    <w:lsdException w:name="heading 5" w:semiHidden="1" w:uiPriority="9" w:unhideWhenUsed="1" w:qFormat="1"/>
+    <w:lsdException w:name="heading 6" w:semiHidden="1" w:uiPriority="9" w:unhideWhenUsed="1" w:qFormat="1"/>
+    <w:lsdException w:name="heading 7" w:semiHidden="1" w:uiPriority="9" w:unhideWhenUsed="1" w:qFormat="1"/>
+    <w:lsdException w:name="heading 8" w:semiHidden="1" w:uiPriority="9" w:unhideWhenUsed="1" w:qFormat="1"/>
+    <w:lsdException w:name="heading 9" w:semiHidden="1" w:uiPriority="9" w:unhideWhenUsed="1" w:qFormat="1"/>
+    <w:lsdException w:name="index 1" w:semiHidden="1" w:unhideWhenUsed="1"/>
+    <w:lsdException w:name="index 2" w:semiHidden="1" w:unhideWhenUsed="1"/>
+    <w:lsdException w:name="index 3" w:semiHidden="1" w:unhideWhenUsed="1"/>
+    <w:lsdException w:name="index 4" w:semiHidden="1" w:unhideWhenUsed="1"/>
+    <w:lsdException w:name="index 5" w:semiHidden="1" w:unhideWhenUsed="1"/>
+    <w:lsdException w:name="index 6" w:semiHidden="1" w:unhideWhenUsed="1"/>
+    <w:lsdException w:name="index 7" w:semiHidden="1" w:unhideWhenUsed="1"/>
+    <w:lsdException w:name="index 8" w:semiHidden="1" w:unhideWhenUsed="1"/>
+    <w:lsdException w:name="index 9" w:semiHidden="1" w:unhideWhenUsed="1"/>
+    <w:lsdException w:name="toc 1" w:semiHidden="1" w:uiPriority="39" w:unhideWhenUsed="1"/>
+    <w:lsdException w:name="toc 2" w:semiHidden="1" w:uiPriority="39" w:unhideWhenUsed="1"/>
+    <w:lsdException w:name="toc 3" w:semiHidden="1" w:uiPriority="39" w:unhideWhenUsed="1"/>
+    <w:lsdException w:name="toc 4" w:semiHidden="1" w:uiPriority="39" w:unhideWhenUsed="1"/>
+    <w:lsdException w:name="toc 5" w:semiHidden="1" w:uiPriority="39" w:unhideWhenUsed="1"/>
+    <w:lsdException w:name="toc 6" w:semiHidden="1" w:uiPriority="39" w:unhideWhenUsed="1"/>
+    <w:lsdException w:name="toc 7" w:semiHidden="1" w:uiPriority="39" w:unhideWhenUsed="1"/>
+    <w:lsdException w:name="toc 8" w:semiHidden="1" w:uiPriority="39" w:unhideWhenUsed="1"/>
+    <w:lsdException w:name="toc 9" w:semiHidden="1" w:uiPriority="39" w:unhideWhenUsed="1"/>
+    <w:lsdException w:name="Normal Indent" w:semiHidden="1" w:unhideWhenUsed="1"/>
+    <w:lsdException w:name="footnote text" w:semiHidden="1" w:unhideWhenUsed="1"/>
+    <w:lsdException w:name="annotation text" w:semiHidden="1" w:unhideWhenUsed="1"/>
+    <w:lsdException w:name="header" w:semiHidden="1" w:unhideWhenUsed="1"/>
+    <w:lsdException w:name="footer" w:semiHidden="1" w:unhideWhenUsed="1"/>
+    <w:lsdException w:name="index heading" w:semiHidden="1" w:unhideWhenUsed="1"/>
+    <w:lsdException w:name="caption" w:semiHidden="1" w:uiPriority="35" w:unhideWhenUsed="1" w:qFormat="1"/>
+    <w:lsdException w:name="table of figures" w:semiHidden="1" w:unhideWhenUsed="1"/>
+    <w:lsdException w:name="envelope address" w:semiHidden="1" w:unhideWhenUsed="1"/>
+    <w:lsdException w:name="envelope return" w:semiHidden="1" w:unhideWhenUsed="1"/>
+    <w:lsdException w:name="footnote reference" w:semiHidden="1" w:unhideWhenUsed="1"/>
+    <w:lsdException w:name="annotation reference" w:semiHidden="1" w:unhideWhenUsed="1"/>
+    <w:lsdException w:name="line number" w:semiHidden="1" w:unhideWhenUsed="1"/>
+    <w:lsdException w:name="page number" w:semiHidden="1" w:unhideWhenUsed="1"/>
+    <w:lsdException w:name="endnote reference" w:semiHidden="1" w:unhideWhenUsed="1"/>
+    <w:lsdException w:name="endnote text" w:semiHidden="1" w:unhideWhenUsed="1"/>
+    <w:lsdException w:name="table of authorities" w:semiHidden="1" w:unhideWhenUsed="1"/>
+    <w:lsdException w:name="macro" w:semiHidden="1" w:unhideWhenUsed="1"/>
+    <w:lsdException w:name="toa heading" w:semiHidden="1" w:unhideWhenUsed="1"/>
+    <w:lsdException w:name="List" w:semiHidden="1" w:unhideWhenUsed="1"/>
+    <w:lsdException w:name="List Bullet" w:semiHidden="1" w:unhideWhenUsed="1"/>
+    <w:lsdException w:name="List Number" w:semiHidden="1" w:unhideWhenUsed="1"/>
+    <w:lsdException w:name="List 2" w:semiHidden="1" w:unhideWhenUsed="1"/>
+    <w:lsdException w:name="List 3" w:semiHidden="1" w:unhideWhenUsed="1"/>
+    <w:lsdException w:name="List 4" w:semiHidden="1" w:unhideWhenUsed="1"/>
+    <w:lsdException w:name="List 5" w:semiHidden="1" w:unhideWhenUsed="1"/>
+    <w:lsdException w:name="List Bullet 2" w:semiHidden="1" w:unhideWhenUsed="1"/>
+    <w:lsdException w:name="List Bullet 3" w:semiHidden="1" w:unhideWhenUsed="1"/>
+    <w:lsdException w:name="List Bullet 4" w:semiHidden="1" w:unhideWhenUsed="1"/>
+    <w:lsdException w:name="List Bullet 5" w:semiHidden="1" w:unhideWhenUsed="1"/>
+    <w:lsdException w:name="List Number 2" w:semiHidden="1" w:unhideWhenUsed="1"/>
+    <w:lsdException w:name="List Number 3" w:semiHidden="1" w:unhideWhenUsed="1"/>
+    <w:lsdException w:name="List Number 4" w:semiHidden="1" w:unhideWhenUsed="1"/>
+    <w:lsdException w:name="List Number 5" w:semiHidden="1" w:unhideWhenUsed="1"/>
+    <w:lsdException w:name="Title" w:uiPriority="10" w:qFormat="1"/>
+    <w:lsdException w:name="Closing" w:semiHidden="1" w:unhideWhenUsed="1"/>
+    <w:lsdException w:name="Signature" w:semiHidden="1" w:unhideWhenUsed="1"/>
+    <w:lsdException w:name="Default Paragraph Font" w:semiHidden="1" w:uiPriority="1" w:unhideWhenUsed="1"/>
+    <w:lsdException w:name="Body Text" w:semiHidden="1" w:unhideWhenUsed="1"/>
+    <w:lsdException w:name="Body Text Indent" w:semiHidden="1" w:unhideWhenUsed="1"/>
+    <w:lsdException w:name="List Continue" w:semiHidden="1" w:unhideWhenUsed="1"/>
+    <w:lsdException w:name="List Continue 2" w:semiHidden="1" w:unhideWhenUsed="1"/>
+    <w:lsdException w:name="List Continue 3" w:semiHidden="1" w:unhideWhenUsed="1"/>
+    <w:lsdException w:name="List Continue 4" w:semiHidden="1" w:unhideWhenUsed="1"/>
+    <w:lsdException w:name="List Continue 5" w:semiHidden="1" w:unhideWhenUsed="1"/>
+    <w:lsdException w:name="Message Header" w:semiHidden="1" w:unhideWhenUsed="1"/>
+    <w:lsdException w:name="Subtitle" w:uiPriority="11" w:qFormat="1"/>
+    <w:lsdException w:name="Salutation" w:semiHidden="1" w:unhideWhenUsed="1"/>
+    <w:lsdException w:name="Date" w:semiHidden="1" w:unhideWhenUsed="1"/>
+    <w:lsdException w:name="Body Text First Indent" w:semiHidden="1" w:unhideWhenUsed="1"/>
+    <w:lsdException w:name="Body Text First Indent 2" w:semiHidden="1" w:unhideWhenUsed="1"/>
+    <w:lsdException w:name="Note Heading" w:semiHidden="1" w:unhideWhenUsed="1"/>
+    <w:lsdException w:name="Body Text 2" w:semiHidden="1" w:unhideWhenUsed="1"/>
+    <w:lsdException w:name="Body Text 3" w:semiHidden="1" w:unhideWhenUsed="1"/>
+    <w:lsdException w:name="Body Text Indent 2" w:semiHidden="1" w:unhideWhenUsed="1"/>
+    <w:lsdException w:name="Body Text Indent 3" w:semiHidden="1" w:unhideWhenUsed="1"/>
+    <w:lsdException w:name="Block Text" w:semiHidden="1" w:unhideWhenUsed="1"/>
+    <w:lsdException w:name="Hyperlink" w:semiHidden="1" w:unhideWhenUsed="1"/>
+    <w:lsdException w:name="FollowedHyperlink" w:semiHidden="1" w:unhideWhenUsed="1"/>
+    <w:lsdException w:name="Strong" w:uiPriority="22" w:qFormat="1"/>
+    <w:lsdException w:name="Emphasis" w:uiPriority="20" w:qFormat="1"/>
+    <w:lsdException w:name="Document Map" w:semiHidden="1" w:unhideWhenUsed="1"/>
+    <w:lsdException w:name="Plain Text" w:semiHidden="1" w:unhideWhenUsed="1"/>
+    <w:lsdException w:name="E-mail Signature" w:semiHidden="1" w:unhideWhenUsed="1"/>
+    <w:lsdException w:name="HTML Top of Form" w:semiHidden="1" w:unhideWhenUsed="1"/>
+    <w:lsdException w:name="HTML Bottom of Form" w:semiHidden="1" w:unhideWhenUsed="1"/>
+    <w:lsdException w:name="Normal (Web)" w:semiHidden="1" w:unhideWhenUsed="1"/>
+    <w:lsdException w:name="HTML Acronym" w:semiHidden="1" w:unhideWhenUsed="1"/>
+    <w:lsdException w:name="HTML Address" w:semiHidden="1" w:unhideWhenUsed="1"/>
+    <w:lsdException w:name="HTML Cite" w:semiHidden="1" w:unhideWhenUsed="1"/>
+    <w:lsdException w:name="HTML Code" w:semiHidden="1" w:unhideWhenUsed="1"/>
+    <w:lsdException w:name="HTML Definition" w:semiHidden="1" w:unhideWhenUsed="1"/>
+    <w:lsdException w:name="HTML Keyboard" w:semiHidden="1" w:unhideWhenUsed="1"/>
+    <w:lsdException w:name="HTML Preformatted" w:semiHidden="1" w:unhideWhenUsed="1"/>
+    <w:lsdException w:name="HTML Sample" w:semiHidden="1" w:unhideWhenUsed="1"/>
+    <w:lsdException w:name="HTML Typewriter" w:semiHidden="1" w:unhideWhenUsed="1"/>
+    <w:lsdException w:name="HTML Variable" w:semiHidden="1" w:unhideWhenUsed="1"/>
+    <w:lsdException w:name="Normal Table" w:semiHidden="1" w:unhideWhenUsed="1"/>
+    <w:lsdException w:name="annotation subject" w:semiHidden="1" w:unhideWhenUsed="1"/>
+    <w:lsdException w:name="No List" w:semiHidden="1" w:unhideWhenUsed="1"/>
+    <w:lsdException w:name="Outline List 1" w:semiHidden="1" w:unhideWhenUsed="1"/>
+    <w:lsdException w:name="Outline List 2" w:semiHidden="1" w:unhideWhenUsed="1"/>
+    <w:lsdException w:name="Outline List 3" w:semiHidden="1" w:unhideWhenUsed="1"/>
+    <w:lsdException w:name="Table Simple 1" w:semiHidden="1" w:unhideWhenUsed="1"/>
+    <w:lsdException w:name="Table Simple 2" w:semiHidden="1" w:unhideWhenUsed="1"/>
+    <w:lsdException w:name="Table Simple 3" w:semiHidden="1" w:unhideWhenUsed="1"/>
+    <w:lsdException w:name="Table Classic 1" w:semiHidden="1" w:unhideWhenUsed="1"/>
+    <w:lsdException w:name="Table Classic 2" w:semiHidden="1" w:unhideWhenUsed="1"/>
+    <w:lsdException w:name="Table Classic 3" w:semiHidden="1" w:unhideWhenUsed="1"/>
+    <w:lsdException w:name="Table Classic 4" w:semiHidden="1" w:unhideWhenUsed="1"/>
+    <w:lsdException w:name="Table Colorful 1" w:semiHidden="1" w:unhideWhenUsed="1"/>
+    <w:lsdException w:name="Table Colorful 2" w:semiHidden="1" w:unhideWhenUsed="1"/>
+    <w:lsdException w:name="Table Colorful 3" w:semiHidden="1" w:unhideWhenUsed="1"/>
+    <w:lsdException w:name="Table Columns 1" w:semiHidden="1" w:unhideWhenUsed="1"/>
+    <w:lsdException w:name="Table Columns 2" w:semiHidden="1" w:unhideWhenUsed="1"/>
+    <w:lsdException w:name="Table Columns 3" w:semiHidden="1" w:unhideWhenUsed="1"/>
+    <w:lsdException w:name="Table Columns 4" w:semiHidden="1" w:unhideWhenUsed="1"/>
+    <w:lsdException w:name="Table Columns 5" w:semiHidden="1" w:unhideWhenUsed="1"/>
+    <w:lsdException w:name="Table Grid 1" w:semiHidden="1" w:unhideWhenUsed="1"/>
+    <w:lsdException w:name="Table Grid 2" w:semiHidden="1" w:unhideWhenUsed="1"/>
+    <w:lsdException w:name="Table Grid 3" w:semiHidden="1" w:unhideWhenUsed="1"/>
+    <w:lsdException w:name="Table Grid 4" w:semiHidden="1" w:unhideWhenUsed="1"/>
+    <w:lsdException w:name="Table Grid 5" w:semiHidden="1" w:unhideWhenUsed="1"/>
+    <w:lsdException w:name="Table Grid 6" w:semiHidden="1" w:unhideWhenUsed="1"/>
+    <w:lsdException w:name="Table Grid 7" w:semiHidden="1" w:unhideWhenUsed="1"/>
+    <w:lsdException w:name="Table Grid 8" w:semiHidden="1" w:unhideWhenUsed="1"/>
+    <w:lsdException w:name="Table List 1" w:semiHidden="1" w:unhideWhenUsed="1"/>
+    <w:lsdException w:name="Table List 2" w:semiHidden="1" w:unhideWhenUsed="1"/>
+    <w:lsdException w:name="Table List 3" w:semiHidden="1" w:unhideWhenUsed="1"/>
+    <w:lsdException w:name="Table List 4" w:semiHidden="1" w:unhideWhenUsed="1"/>
+    <w:lsdException w:name="Table List 5" w:semiHidden="1" w:unhideWhenUsed="1"/>
+    <w:lsdException w:name="Table List 6" w:semiHidden="1" w:unhideWhenUsed="1"/>
+    <w:lsdException w:name="Table List 7" w:semiHidden="1" w:unhideWhenUsed="1"/>
+    <w:lsdException w:name="Table List 8" w:semiHidden="1" w:unhideWhenUsed="1"/>
+    <w:lsdException w:name="Table 3D effects 1" w:semiHidden="1" w:unhideWhenUsed="1"/>
+    <w:lsdException w:name="Table 3D effects 2" w:semiHidden="1" w:unhideWhenUsed="1"/>
+    <w:lsdException w:name="Table 3D effects 3" w:semiHidden="1" w:unhideWhenUsed="1"/>
+    <w:lsdException w:name="Table Contemporary" w:semiHidden="1" w:unhideWhenUsed="1"/>
+    <w:lsdException w:name="Table Elegant" w:semiHidden="1" w:unhideWhenUsed="1"/>
+    <w:lsdException w:name="Table Professional" w:semiHidden="1" w:unhideWhenUsed="1"/>
+    <w:lsdException w:name="Table Subtle 1" w:semiHidden="1" w:unhideWhenUsed="1"/>
+    <w:lsdException w:name="Table Subtle 2" w:semiHidden="1" w:unhideWhenUsed="1"/>
+    <w:lsdException w:name="Table Web 1" w:semiHidden="1" w:unhideWhenUsed="1"/>
+    <w:lsdException w:name="Table Web 2" w:semiHidden="1" w:unhideWhenUsed="1"/>
+    <w:lsdException w:name="Table Web 3" w:semiHidden="1" w:unhideWhenUsed="1"/>
+    <w:lsdException w:name="Balloon Text" w:semiHidden="1" w:unhideWhenUsed="1"/>
+    <w:lsdException w:name="Table Grid" w:uiPriority="39"/>
+    <w:lsdException w:name="Table Theme" w:semiHidden="1" w:unhideWhenUsed="1"/>
+    <w:lsdException w:name="Placeholder Text" w:semiHidden="1"/>
+    <w:lsdException w:name="No Spacing" w:uiPriority="1" w:qFormat="1"/>
+    <w:lsdException w:name="Light Shading" w:uiPriority="60"/>
+    <w:lsdException w:name="Light List" w:uiPriority="61"/>
+    <w:lsdException w:name="Light Grid" w:uiPriority="62"/>
+    <w:lsdException w:name="Medium Shading 1" w:uiPriority="63"/>
+    <w:lsdException w:name="Medium Shading 2" w:uiPriority="64"/>
+    <w:lsdException w:name="Medium List 1" w:uiPriority="65"/>
+    <w:lsdException w:name="Medium List 2" w:uiPriority="66"/>
+    <w:lsdException w:name="Medium Grid 1" w:uiPriority="67"/>
+    <w:lsdException w:name="Medium Grid 2" w:uiPriority="68"/>
+    <w:lsdException w:name="Medium Grid 3" w:uiPriority="69"/>
+    <w:lsdException w:name="Dark List" w:uiPriority="70"/>
+    <w:lsdException w:name="Colorful Shading" w:uiPriority="71"/>
+    <w:lsdException w:name="Colorful List" w:uiPriority="72"/>
+    <w:lsdException w:name="Colorful Grid" w:uiPriority="73"/>
+    <w:lsdException w:name="Light Shading Accent 1" w:uiPriority="60"/>
+    <w:lsdException w:name="Light List Accent 1" w:uiPriority="61"/>
+    <w:lsdException w:name="Light Grid Accent 1" w:uiPriority="62"/>
+    <w:lsdException w:name="Medium Shading 1 Accent 1" w:uiPriority="63"/>
+    <w:lsdException w:name="Medium Shading 2 Accent 1" w:uiPriority="64"/>
+    <w:lsdException w:name="Medium List 1 Accent 1" w:uiPriority="65"/>
+    <w:lsdException w:name="Revision" w:semiHidden="1"/>
+    <w:lsdException w:name="List Paragraph" w:uiPriority="34" w:qFormat="1"/>
+    <w:lsdException w:name="Quote" w:uiPriority="29" w:qFormat="1"/>
+    <w:lsdException w:name="Intense Quote" w:uiPriority="30" w:qFormat="1"/>
+    <w:lsdException w:name="Medium List 2 Accent 1" w:uiPriority="66"/>
+    <w:lsdException w:name="Medium Grid 1 Accent 1" w:uiPriority="67"/>
+    <w:lsdException w:name="Medium Grid 2 Accent 1" w:uiPriority="68"/>
+    <w:lsdException w:name="Medium Grid 3 Accent 1" w:uiPriority="69"/>
+    <w:lsdException w:name="Dark List Accent 1" w:uiPriority="70"/>
+    <w:lsdException w:name="Colorful Shading Accent 1" w:uiPriority="71"/>
+    <w:lsdException w:name="Colorful List Accent 1" w:uiPriority="72"/>
+    <w:lsdException w:name="Colorful Grid Accent 1" w:uiPriority="73"/>
+    <w:lsdException w:name="Light Shading Accent 2" w:uiPriority="60"/>
+    <w:lsdException w:name="Light List Accent 2" w:uiPriority="61"/>
+    <w:lsdException w:name="Light Grid Accent 2" w:uiPriority="62"/>
+    <w:lsdException w:name="Medium Shading 1 Accent 2" w:uiPriority="63"/>
+    <w:lsdException w:name="Medium Shading 2 Accent 2" w:uiPriority="64"/>
+    <w:lsdException w:name="Medium List 1 Accent 2" w:uiPriority="65"/>
+    <w:lsdException w:name="Medium List 2 Accent 2" w:uiPriority="66"/>
+    <w:lsdException w:name="Medium Grid 1 Accent 2" w:uiPriority="67"/>
+    <w:lsdException w:name="Medium Grid 2 Accent 2" w:uiPriority="68"/>
+    <w:lsdException w:name="Medium Grid 3 Accent 2" w:uiPriority="69"/>
+    <w:lsdException w:name="Dark List Accent 2" w:uiPriority="70"/>
+    <w:lsdException w:name="Colorful Shading Accent 2" w:uiPriority="71"/>
+    <w:lsdException w:name="Colorful List Accent 2" w:uiPriority="72"/>
+    <w:lsdException w:name="Colorful Grid Accent 2" w:uiPriority="73"/>
+    <w:lsdException w:name="Light Shading Accent 3" w:uiPriority="60"/>
+    <w:lsdException w:name="Light List Accent 3" w:uiPriority="61"/>
+    <w:lsdException w:name="Light Grid Accent 3" w:uiPriority="62"/>
+    <w:lsdException w:name="Medium Shading 1 Accent 3" w:uiPriority="63"/>
+    <w:lsdException w:name="Medium Shading 2 Accent 3" w:uiPriority="64"/>
+    <w:lsdException w:name="Medium List 1 Accent 3" w:uiPriority="65"/>
+    <w:lsdException w:name="Medium List 2 Accent 3" w:uiPriority="66"/>
+    <w:lsdException w:name="Medium Grid 1 Accent 3" w:uiPriority="67"/>
+    <w:lsdException w:name="Medium Grid 2 Accent 3" w:uiPriority="68"/>
+    <w:lsdException w:name="Medium Grid 3 Accent 3" w:uiPriority="69"/>
+    <w:lsdException w:name="Dark List Accent 3" w:uiPriority="70"/>
+    <w:lsdException w:name="Colorful Shading Accent 3" w:uiPriority="71"/>
+    <w:lsdException w:name="Colorful List Accent 3" w:uiPriority="72"/>
+    <w:lsdException w:name="Colorful Grid Accent 3" w:uiPriority="73"/>
+    <w:lsdException w:name="Light Shading Accent 4" w:uiPriority="60"/>
+    <w:lsdException w:name="Light List Accent 4" w:uiPriority="61"/>
+    <w:lsdException w:name="Light Grid Accent 4" w:uiPriority="62"/>
+    <w:lsdException w:name="Medium Shading 1 Accent 4" w:uiPriority="63"/>
+    <w:lsdException w:name="Medium Shading 2 Accent 4" w:uiPriority="64"/>
+    <w:lsdException w:name="Medium List 1 Accent 4" w:uiPriority="65"/>
+    <w:lsdException w:name="Medium List 2 Accent 4" w:uiPriority="66"/>
+    <w:lsdException w:name="Medium Grid 1 Accent 4" w:uiPriority="67"/>
+    <w:lsdException w:name="Medium Grid 2 Accent 4" w:uiPriority="68"/>
+    <w:lsdException w:name="Medium Grid 3 Accent 4" w:uiPriority="69"/>
+    <w:lsdException w:name="Dark List Accent 4" w:uiPriority="70"/>
+    <w:lsdException w:name="Colorful Shading Accent 4" w:uiPriority="71"/>
+    <w:lsdException w:name="Colorful List Accent 4" w:uiPriority="72"/>
+    <w:lsdException w:name="Colorful Grid Accent 4" w:uiPriority="73"/>
+    <w:lsdException w:name="Light Shading Accent 5" w:uiPriority="60"/>
+    <w:lsdException w:name="Light List Accent 5" w:uiPriority="61"/>
+    <w:lsdException w:name="Light Grid Accent 5" w:uiPriority="62"/>
+    <w:lsdException w:name="Medium Shading 1 Accent 5" w:uiPriority="63"/>
+    <w:lsdException w:name="Medium Shading 2 Accent 5" w:uiPriority="64"/>
+    <w:lsdException w:name="Medium List 1 Accent 5" w:uiPriority="65"/>
+    <w:lsdException w:name="Medium List 2 Accent 5" w:uiPriority="66"/>
+    <w:lsdException w:name="Medium Grid 1 Accent 5" w:uiPriority="67"/>
+    <w:lsdException w:name="Medium Grid 2 Accent 5" w:uiPriority="68"/>
+    <w:lsdException w:name="Medium Grid 3 Accent 5" w:uiPriority="69"/>
+    <w:lsdException w:name="Dark List Accent 5" w:uiPriority="70"/>
+    <w:lsdException w:name="Colorful Shading Accent 5" w:uiPriority="71"/>
+    <w:lsdException w:name="Colorful List Accent 5" w:uiPriority="72"/>
+    <w:lsdException w:name="Colorful Grid Accent 5" w:uiPriority="73"/>
+    <w:lsdException w:name="Light Shading Accent 6" w:uiPriority="60"/>
+    <w:lsdException w:name="Light List Accent 6" w:uiPriority="61"/>
+    <w:lsdException w:name="Light Grid Accent 6" w:uiPriority="62"/>
+    <w:lsdException w:name="Medium Shading 1 Accent 6" w:uiPriority="63"/>
+    <w:lsdException w:name="Medium Shading 2 Accent 6" w:uiPriority="64"/>
+    <w:lsdException w:name="Medium List 1 Accent 6" w:uiPriority="65"/>
+    <w:lsdException w:name="Medium List 2 Accent 6" w:uiPriority="66"/>
+    <w:lsdException w:name="Medium Grid 1 Accent 6" w:uiPriority="67"/>
+    <w:lsdException w:name="Medium Grid 2 Accent 6" w:uiPriority="68"/>
+    <w:lsdException w:name="Medium Grid 3 Accent 6" w:uiPriority="69"/>
+    <w:lsdException w:name="Dark List Accent 6" w:uiPriority="70"/>
+    <w:lsdException w:name="Colorful Shading Accent 6" w:uiPriority="71"/>
+    <w:lsdException w:name="Colorful List Accent 6" w:uiPriority="72"/>
+    <w:lsdException w:name="Colorful Grid Accent 6" w:uiPriority="73"/>
+    <w:lsdException w:name="Subtle Emphasis" w:uiPriority="19" w:qFormat="1"/>
+    <w:lsdException w:name="Intense Emphasis" w:uiPriority="21" w:qFormat="1"/>
+    <w:lsdException w:name="Subtle Reference" w:uiPriority="31" w:qFormat="1"/>
+    <w:lsdException w:name="Intense Reference" w:uiPriority="32" w:qFormat="1"/>
+    <w:lsdException w:name="Book Title" w:uiPriority="33" w:qFormat="1"/>
+    <w:lsdException w:name="Bibliography" w:semiHidden="1" w:uiPriority="37" w:unhideWhenUsed="1"/>
+    <w:lsdException w:name="TOC Heading" w:semiHidden="1" w:uiPriority="39" w:unhideWhenUsed="1" w:qFormat="1"/>
+    <w:lsdException w:name="Plain Table 1" w:uiPriority="41"/>
+    <w:lsdException w:name="Plain Table 2" w:uiPriority="42"/>
+    <w:lsdException w:name="Plain Table 3" w:uiPriority="43"/>
+    <w:lsdException w:name="Plain Table 4" w:uiPriority="44"/>
+    <w:lsdException w:name="Plain Table 5" w:uiPriority="45"/>
+    <w:lsdException w:name="Grid Table Light" w:uiPriority="40"/>
+    <w:lsdException w:name="Grid Table 1 Light" w:uiPriority="46"/>
+    <w:lsdException w:name="Grid Table 2" w:uiPriority="47"/>
+    <w:lsdException w:name="Grid Table 3" w:uiPriority="48"/>
+    <w:lsdException w:name="Grid Table 4" w:uiPriority="49"/>
+    <w:lsdException w:name="Grid Table 5 Dark" w:uiPriority="50"/>
+    <w:lsdException w:name="Grid Table 6 Colorful" w:uiPriority="51"/>
+    <w:lsdException w:name="Grid Table 7 Colorful" w:uiPriority="52"/>
+    <w:lsdException w:name="Grid Table 1 Light Accent 1" w:uiPriority="46"/>
+    <w:lsdException w:name="Grid Table 2 Accent 1" w:uiPriority="47"/>
+    <w:lsdException w:name="Grid Table 3 Accent 1" w:uiPriority="48"/>
+    <w:lsdException w:name="Grid Table 4 Accent 1" w:uiPriority="49"/>
+    <w:lsdException w:name="Grid Table 5 Dark Accent 1" w:uiPriority="50"/>
+    <w:lsdException w:name="Grid Table 6 Colorful Accent 1" w:uiPriority="51"/>
+    <w:lsdException w:name="Grid Table 7 Colorful Accent 1" w:uiPriority="52"/>
+    <w:lsdException w:name="Grid Table 1 Light Accent 2" w:uiPriority="46"/>
+    <w:lsdException w:name="Grid Table 2 Accent 2" w:uiPriority="47"/>
+    <w:lsdException w:name="Grid Table 3 Accent 2" w:uiPriority="48"/>
+    <w:lsdException w:name="Grid Table 4 Accent 2" w:uiPriority="49"/>
+    <w:lsdException w:name="Grid Table 5 Dark Accent 2" w:uiPriority="50"/>
+    <w:lsdException w:name="Grid Table 6 Colorful Accent 2" w:uiPriority="51"/>
+    <w:lsdException w:name="Grid Table 7 Colorful Accent 2" w:uiPriority="52"/>
+    <w:lsdException w:name="Grid Table 1 Light Accent 3" w:uiPriority="46"/>
+    <w:lsdException w:name="Grid Table 2 Accent 3" w:uiPriority="47"/>
+    <w:lsdException w:name="Grid Table 3 Accent 3" w:uiPriority="48"/>
+    <w:lsdException w:name="Grid Table 4 Accent 3" w:uiPriority="49"/>
+    <w:lsdException w:name="Grid Table 5 Dark Accent 3" w:uiPriority="50"/>
+    <w:lsdException w:name="Grid Table 6 Colorful Accent 3" w:uiPriority="51"/>
+    <w:lsdException w:name="Grid Table 7 Colorful Accent 3" w:uiPriority="52"/>
+    <w:lsdException w:name="Grid Table 1 Light Accent 4" w:uiPriority="46"/>
+    <w:lsdException w:name="Grid Table 2 Accent 4" w:uiPriority="47"/>
+    <w:lsdException w:name="Grid Table 3 Accent 4" w:uiPriority="48"/>
+    <w:lsdException w:name="Grid Table 4 Accent 4" w:uiPriority="49"/>
+    <w:lsdException w:name="Grid Table 5 Dark Accent 4" w:uiPriority="50"/>
+    <w:lsdException w:name="Grid Table 6 Colorful Accent 4" w:uiPriority="51"/>
+    <w:lsdException w:name="Grid Table 7 Colorful Accent 4" w:uiPriority="52"/>
+    <w:lsdException w:name="Grid Table 1 Light Accent 5" w:uiPriority="46"/>
+    <w:lsdException w:name="Grid Table 2 Accent 5" w:uiPriority="47"/>
+    <w:lsdException w:name="Grid Table 3 Accent 5" w:uiPriority="48"/>
+    <w:lsdException w:name="Grid Table 4 Accent 5" w:uiPriority="49"/>
+    <w:lsdException w:name="Grid Table 5 Dark Accent 5" w:uiPriority="50"/>
+    <w:lsdException w:name="Grid Table 6 Colorful Accent 5" w:uiPriority="51"/>
+    <w:lsdException w:name="Grid Table 7 Colorful Accent 5" w:uiPriority="52"/>
+    <w:lsdException w:name="Grid Table 1 Light Accent 6" w:uiPriority="46"/>
+    <w:lsdException w:name="Grid Table 2 Accent 6" w:uiPriority="47"/>
+    <w:lsdException w:name="Grid Table 3 Accent 6" w:uiPriority="48"/>
+    <w:lsdException w:name="Grid Table 4 Accent 6" w:uiPriority="49"/>
+    <w:lsdException w:name="Grid Table 5 Dark Accent 6" w:uiPriority="50"/>
+    <w:lsdException w:name="Grid Table 6 Colorful Accent 6" w:uiPriority="51"/>
+    <w:lsdException w:name="Grid Table 7 Colorful Accent 6" w:uiPriority="52"/>
+    <w:lsdException w:name="List Table 1 Light" w:uiPriority="46"/>
+    <w:lsdException w:name="List Table 2" w:uiPriority="47"/>
+    <w:lsdException w:name="List Table 3" w:uiPriority="48"/>
+    <w:lsdException w:name="List Table 4" w:uiPriority="49"/>
+    <w:lsdException w:name="List Table 5 Dark" w:uiPriority="50"/>
+    <w:lsdException w:name="List Table 6 Colorful" w:uiPriority="51"/>
+    <w:lsdException w:name="List Table 7 Colorful" w:uiPriority="52"/>
+    <w:lsdException w:name="List Table 1 Light Accent 1" w:uiPriority="46"/>
+    <w:lsdException w:name="List Table 2 Accent 1" w:uiPriority="47"/>
+    <w:lsdException w:name="List Table 3 Accent 1" w:uiPriority="48"/>
+    <w:lsdException w:name="List Table 4 Accent 1" w:uiPriority="49"/>
+    <w:lsdException w:name="List Table 5 Dark Accent 1" w:uiPriority="50"/>
+    <w:lsdException w:name="List Table 6 Colorful Accent 1" w:uiPriority="51"/>
+    <w:lsdException w:name="List Table 7 Colorful Accent 1" w:uiPriority="52"/>
+    <w:lsdException w:name="List Table 1 Light Accent 2" w:uiPriority="46"/>
+    <w:lsdException w:name="List Table 2 Accent 2" w:uiPriority="47"/>
+    <w:lsdException w:name="List Table 3 Accent 2" w:uiPriority="48"/>
+    <w:lsdException w:name="List Table 4 Accent 2" w:uiPriority="49"/>
+    <w:lsdException w:name="List Table 5 Dark Accent 2" w:uiPriority="50"/>
+    <w:lsdException w:name="List Table 6 Colorful Accent 2" w:uiPriority="51"/>
+    <w:lsdException w:name="List Table 7 Colorful Accent 2" w:uiPriority="52"/>
+    <w:lsdException w:name="List Table 1 Light Accent 3" w:uiPriority="46"/>
+    <w:lsdException w:name="List Table 2 Accent 3" w:uiPriority="47"/>
+    <w:lsdException w:name="List Table 3 Accent 3" w:uiPriority="48"/>
+    <w:lsdException w:name="List Table 4 Accent 3" w:uiPriority="49"/>
+    <w:lsdException w:name="List Table 5 Dark Accent 3" w:uiPriority="50"/>
+    <w:lsdException w:name="List Table 6 Colorful Accent 3" w:uiPriority="51"/>
+    <w:lsdException w:name="List Table 7 Colorful Accent 3" w:uiPriority="52"/>
+    <w:lsdException w:name="List Table 1 Light Accent 4" w:uiPriority="46"/>
+    <w:lsdException w:name="List Table 2 Accent 4" w:uiPriority="47"/>
+    <w:lsdException w:name="List Table 3 Accent 4" w:uiPriority="48"/>
+    <w:lsdException w:name="List Table 4 Accent 4" w:uiPriority="49"/>
+    <w:lsdException w:name="List Table 5 Dark Accent 4" w:uiPriority="50"/>
+    <w:lsdException w:name="List Table 6 Colorful Accent 4" w:uiPriority="51"/>
+    <w:lsdException w:name="List Table 7 Colorful Accent 4" w:uiPriority="52"/>
+    <w:lsdException w:name="List Table 1 Light Accent 5" w:uiPriority="46"/>
+    <w:lsdException w:name="List Table 2 Accent 5" w:uiPriority="47"/>
+    <w:lsdException w:name="List Table 3 Accent 5" w:uiPriority="48"/>
+    <w:lsdException w:name="List Table 4 Accent 5" w:uiPriority="49"/>
+    <w:lsdException w:name="List Table 5 Dark Accent 5" w:uiPriority="50"/>
+    <w:lsdException w:name="List Table 6 Colorful Accent 5" w:uiPriority="51"/>
+    <w:lsdException w:name="List Table 7 Colorful Accent 5" w:uiPriority="52"/>
+    <w:lsdException w:name="List Table 1 Light Accent 6" w:uiPriority="46"/>
+    <w:lsdException w:name="List Table 2 Accent 6" w:uiPriority="47"/>
+    <w:lsdException w:name="List Table 3 Accent 6" w:uiPriority="48"/>
+    <w:lsdException w:name="List Table 4 Accent 6" w:uiPriority="49"/>
+    <w:lsdException w:name="List Table 5 Dark Accent 6" w:uiPriority="50"/>
+    <w:lsdException w:name="List Table 6 Colorful Accent 6" w:uiPriority="51"/>
+    <w:lsdException w:name="List Table 7 Colorful Accent 6" w:uiPriority="52"/>
+  </w:latentStyles>
+  <w:style w:type="paragraph" w:default="1" w:styleId="Normal">
+    <w:name w:val="Normal"/>
+    <w:qFormat/>
+  </w:style>
+  <w:style w:type="character" w:default="1" w:styleId="DefaultParagraphFont">
+    <w:name w:val="Default Paragraph Font"/>
+    <w:uiPriority w:val="1"/>
+    <w:semiHidden/>
+    <w:unhideWhenUsed/>
+  </w:style>
+  <w:style w:type="table" w:default="1" w:styleId="TableNormal">
+    <w:name w:val="Normal Table"/>
+    <w:uiPriority w:val="99"/>
+    <w:semiHidden/>
+    <w:unhideWhenUsed/>
+    <w:tblPr>
+      <w:tblInd w:w="0" w:type="dxa"/>
+      <w:tblCellMar>
+        <w:top w:w="0" w:type="dxa"/>
+        <w:left w:w="108" w:type="dxa"/>
+        <w:bottom w:w="0" w:type="dxa"/>
+        <w:right w:w="108" w:type="dxa"/>
+      </w:tblCellMar>
+    </w:tblPr>
+  </w:style>
+  <w:style w:type="numbering" w:default="1" w:styleId="NoList">
+    <w:name w:val="No List"/>
+    <w:uiPriority w:val="99"/>
+    <w:semiHidden/>
+    <w:unhideWhenUsed/>
+  </w:style>
+  <w:style w:type="paragraph" w:customStyle="1" w:styleId="751B9CC529DA4F4CB3C9CDB845A75901">
+    <w:name w:val="751B9CC529DA4F4CB3C9CDB845A75901"/>
+    <w:rsid w:val="003B0B9A"/>
+  </w:style>
+  <w:style w:type="paragraph" w:customStyle="1" w:styleId="DAC7B4F529E74BC49C45075A7BD46258">
+    <w:name w:val="DAC7B4F529E74BC49C45075A7BD46258"/>
+    <w:rsid w:val="003B0B9A"/>
+  </w:style>
+  <w:style w:type="paragraph" w:customStyle="1" w:styleId="5953EE7525A046B09888D300BC40C004">
+    <w:name w:val="5953EE7525A046B09888D300BC40C004"/>
+    <w:rsid w:val="003B0B9A"/>
+  </w:style>
+</w:styles>
+</file>
+
+<file path=word/glossary/webSettings.xml><?xml version="1.0" encoding="utf-8"?>
+<w:webSettings xmlns:mc="http://schemas.openxmlformats.org/markup-compatibility/2006" xmlns:r="http://schemas.openxmlformats.org/officeDocument/2006/relationships" xmlns:w="http://schemas.openxmlformats.org/wordprocessingml/2006/main" xmlns:w14="http://schemas.microsoft.com/office/word/2010/wordml" xmlns:w15="http://schemas.microsoft.com/office/word/2012/wordml" mc:Ignorable="w14 w15">
+  <w:optimizeForBrowser/>
+  <w:allowPNG/>
+</w:webSettings>
 </file>
 
 <file path=word/theme/theme1.xml><?xml version="1.0" encoding="utf-8"?>
@@ -11459,7 +12767,7 @@
 </file>
 
 <file path=customXml/itemProps1.xml><?xml version="1.0" encoding="utf-8"?>
-<ds:datastoreItem xmlns:ds="http://schemas.openxmlformats.org/officeDocument/2006/customXml" ds:itemID="{E23C2802-B816-464B-8065-EA48ED99012D}">
+<ds:datastoreItem xmlns:ds="http://schemas.openxmlformats.org/officeDocument/2006/customXml" ds:itemID="{80964B90-87E0-454A-B98A-F962B0BE3B85}">
   <ds:schemaRefs>
     <ds:schemaRef ds:uri="http://schemas.openxmlformats.org/officeDocument/2006/bibliography"/>
   </ds:schemaRefs>

--- a/documentation/SNIA Developer Guide.docx
+++ b/documentation/SNIA Developer Guide.docx
@@ -1,6 +1,6 @@
 
 <file path=word/document.xml><?xml version="1.0" encoding="utf-8"?>
-<w:document xmlns:wpc="http://schemas.microsoft.com/office/word/2010/wordprocessingCanvas" xmlns:mc="http://schemas.openxmlformats.org/markup-compatibility/2006" xmlns:o="urn:schemas-microsoft-com:office:office" xmlns:r="http://schemas.openxmlformats.org/officeDocument/2006/relationships" xmlns:m="http://schemas.openxmlformats.org/officeDocument/2006/math" xmlns:v="urn:schemas-microsoft-com:vml" xmlns:wp14="http://schemas.microsoft.com/office/word/2010/wordprocessingDrawing" xmlns:wp="http://schemas.openxmlformats.org/drawingml/2006/wordprocessingDrawing" xmlns:w10="urn:schemas-microsoft-com:office:word" xmlns:w="http://schemas.openxmlformats.org/wordprocessingml/2006/main" xmlns:w14="http://schemas.microsoft.com/office/word/2010/wordml" xmlns:w15="http://schemas.microsoft.com/office/word/2012/wordml" xmlns:wpg="http://schemas.microsoft.com/office/word/2010/wordprocessingGroup" xmlns:wpi="http://schemas.microsoft.com/office/word/2010/wordprocessingInk" xmlns:wne="http://schemas.microsoft.com/office/word/2006/wordml" xmlns:wps="http://schemas.microsoft.com/office/word/2010/wordprocessingShape" mc:Ignorable="w14 w15 wp14">
+<w:document xmlns:wpc="http://schemas.microsoft.com/office/word/2010/wordprocessingCanvas" xmlns:cx="http://schemas.microsoft.com/office/drawing/2014/chartex" xmlns:cx1="http://schemas.microsoft.com/office/drawing/2015/9/8/chartex" xmlns:cx2="http://schemas.microsoft.com/office/drawing/2015/10/21/chartex" xmlns:cx3="http://schemas.microsoft.com/office/drawing/2016/5/9/chartex" xmlns:cx4="http://schemas.microsoft.com/office/drawing/2016/5/10/chartex" xmlns:cx5="http://schemas.microsoft.com/office/drawing/2016/5/11/chartex" xmlns:cx6="http://schemas.microsoft.com/office/drawing/2016/5/12/chartex" xmlns:cx7="http://schemas.microsoft.com/office/drawing/2016/5/13/chartex" xmlns:cx8="http://schemas.microsoft.com/office/drawing/2016/5/14/chartex" xmlns:mc="http://schemas.openxmlformats.org/markup-compatibility/2006" xmlns:aink="http://schemas.microsoft.com/office/drawing/2016/ink" xmlns:am3d="http://schemas.microsoft.com/office/drawing/2017/model3d" xmlns:o="urn:schemas-microsoft-com:office:office" xmlns:r="http://schemas.openxmlformats.org/officeDocument/2006/relationships" xmlns:m="http://schemas.openxmlformats.org/officeDocument/2006/math" xmlns:v="urn:schemas-microsoft-com:vml" xmlns:wp14="http://schemas.microsoft.com/office/word/2010/wordprocessingDrawing" xmlns:wp="http://schemas.openxmlformats.org/drawingml/2006/wordprocessingDrawing" xmlns:w10="urn:schemas-microsoft-com:office:word" xmlns:w="http://schemas.openxmlformats.org/wordprocessingml/2006/main" xmlns:w14="http://schemas.microsoft.com/office/word/2010/wordml" xmlns:w15="http://schemas.microsoft.com/office/word/2012/wordml" xmlns:w16cid="http://schemas.microsoft.com/office/word/2016/wordml/cid" xmlns:w16se="http://schemas.microsoft.com/office/word/2015/wordml/symex" xmlns:wpg="http://schemas.microsoft.com/office/word/2010/wordprocessingGroup" xmlns:wpi="http://schemas.microsoft.com/office/word/2010/wordprocessingInk" xmlns:wne="http://schemas.microsoft.com/office/word/2006/wordml" xmlns:wps="http://schemas.microsoft.com/office/word/2010/wordprocessingShape" mc:Ignorable="w14 w15 w16se w16cid wp14">
   <w:body>
     <w:p>
       <w:pPr>
@@ -199,8 +199,17 @@
                 <w:b/>
                 <w:szCs w:val="24"/>
               </w:rPr>
-              <w:t xml:space="preserve"> kalluri</w:t>
-            </w:r>
+              <w:t xml:space="preserve"> </w:t>
+            </w:r>
+            <w:proofErr w:type="spellStart"/>
+            <w:r>
+              <w:rPr>
+                <w:b/>
+                <w:szCs w:val="24"/>
+              </w:rPr>
+              <w:t>kalluri</w:t>
+            </w:r>
+            <w:proofErr w:type="spellEnd"/>
           </w:p>
         </w:tc>
         <w:tc>
@@ -408,6 +417,15 @@
     </w:p>
     <w:sdt>
       <w:sdtPr>
+        <w:rPr>
+          <w:rFonts w:asciiTheme="minorHAnsi" w:eastAsia="Times New Roman" w:hAnsiTheme="minorHAnsi" w:cs="Times New Roman"/>
+          <w:b w:val="0"/>
+          <w:spacing w:val="10"/>
+          <w:kern w:val="16"/>
+          <w:sz w:val="24"/>
+          <w:szCs w:val="20"/>
+          <w:lang w:val="en-GB"/>
+        </w:rPr>
         <w:id w:val="-708654107"/>
         <w:docPartObj>
           <w:docPartGallery w:val="Table of Contents"/>
@@ -416,14 +434,8 @@
       </w:sdtPr>
       <w:sdtEndPr>
         <w:rPr>
-          <w:rFonts w:asciiTheme="minorHAnsi" w:eastAsia="Times New Roman" w:hAnsiTheme="minorHAnsi" w:cs="Times New Roman"/>
           <w:bCs/>
           <w:noProof/>
-          <w:spacing w:val="10"/>
-          <w:kern w:val="16"/>
-          <w:sz w:val="24"/>
-          <w:szCs w:val="20"/>
-          <w:lang w:val="en-GB"/>
         </w:rPr>
       </w:sdtEndPr>
       <w:sdtContent>
@@ -1713,14 +1725,26 @@
     <w:p>
       <w:pPr>
         <w:pStyle w:val="Heading1"/>
-        <w:numPr>
-          <w:ilvl w:val="0"/>
-          <w:numId w:val="31"/>
-        </w:numPr>
       </w:pPr>
       <w:bookmarkStart w:id="0" w:name="_Toc516124076"/>
-      <w:r>
-        <w:t>Introduction of SNIA Basic Web Client</w:t>
+      <w:commentRangeStart w:id="1"/>
+      <w:r>
+        <w:t>Overview</w:t>
+      </w:r>
+      <w:commentRangeEnd w:id="1"/>
+      <w:r>
+        <w:rPr>
+          <w:rStyle w:val="CommentReference"/>
+          <w:sz w:val="28"/>
+          <w:szCs w:val="32"/>
+        </w:rPr>
+        <w:commentReference w:id="1"/>
+      </w:r>
+      <w:r>
+        <w:t xml:space="preserve"> </w:t>
+      </w:r>
+      <w:r>
+        <w:t>of SNIA Basic Web Client</w:t>
       </w:r>
       <w:bookmarkEnd w:id="0"/>
       <w:r>
@@ -1783,23 +1807,7 @@
           <w:rFonts w:ascii="Calibri" w:hAnsi="Calibri" w:cs="Calibri"/>
           <w:szCs w:val="24"/>
         </w:rPr>
-        <w:t xml:space="preserve">A detailed view of real time system’s data is organized in a hierarchical manner showing the kind of relation (members, links, properties </w:t>
-      </w:r>
-      <w:proofErr w:type="spellStart"/>
-      <w:r>
-        <w:rPr>
-          <w:rFonts w:ascii="Calibri" w:hAnsi="Calibri" w:cs="Calibri"/>
-          <w:szCs w:val="24"/>
-        </w:rPr>
-        <w:t>etc</w:t>
-      </w:r>
-      <w:proofErr w:type="spellEnd"/>
-      <w:r>
-        <w:rPr>
-          <w:rFonts w:ascii="Calibri" w:hAnsi="Calibri" w:cs="Calibri"/>
-          <w:szCs w:val="24"/>
-        </w:rPr>
-        <w:t xml:space="preserve">) between them using blade interface design. </w:t>
+        <w:t xml:space="preserve">A detailed view of real time system’s data is organized in a hierarchical manner showing the kind of relation (members, links, properties etc) between them using blade interface design. </w:t>
       </w:r>
     </w:p>
     <w:p>
@@ -1858,21 +1866,9 @@
       <w:pPr>
         <w:pStyle w:val="Heading1"/>
       </w:pPr>
-      <w:bookmarkStart w:id="1" w:name="_Toc516124077"/>
-      <w:commentRangeStart w:id="2"/>
-      <w:r>
-        <w:t>Overview</w:t>
-      </w:r>
-      <w:commentRangeEnd w:id="2"/>
-      <w:r>
-        <w:rPr>
-          <w:rStyle w:val="CommentReference"/>
-          <w:sz w:val="28"/>
-          <w:szCs w:val="32"/>
-        </w:rPr>
-        <w:commentReference w:id="2"/>
-      </w:r>
-      <w:bookmarkEnd w:id="1"/>
+      <w:r>
+        <w:t>Technology Stack</w:t>
+      </w:r>
     </w:p>
     <w:p/>
     <w:p>
@@ -1884,18 +1880,10 @@
         </w:numPr>
         <w:ind w:left="720" w:hanging="360"/>
       </w:pPr>
-      <w:bookmarkStart w:id="3" w:name="_Toc516124078"/>
-      <w:proofErr w:type="gramStart"/>
-      <w:r>
-        <w:t>2</w:t>
-      </w:r>
-      <w:r>
-        <w:t xml:space="preserve">.1  </w:t>
-      </w:r>
-      <w:r>
-        <w:t>CORS</w:t>
-      </w:r>
-      <w:proofErr w:type="gramEnd"/>
+      <w:bookmarkStart w:id="2" w:name="_Toc516124078"/>
+      <w:r>
+        <w:t>2.1 CORS</w:t>
+      </w:r>
       <w:r>
         <w:t xml:space="preserve"> (</w:t>
       </w:r>
@@ -1908,7 +1896,7 @@
         </w:rPr>
         <w:t>)</w:t>
       </w:r>
-      <w:bookmarkEnd w:id="3"/>
+      <w:bookmarkEnd w:id="2"/>
       <w:r>
         <w:t xml:space="preserve">      </w:t>
       </w:r>
@@ -1938,15 +1926,7 @@
         </w:numPr>
       </w:pPr>
       <w:r>
-        <w:t xml:space="preserve">A web page may freely embed cross-origin images, </w:t>
-      </w:r>
-      <w:proofErr w:type="spellStart"/>
-      <w:r>
-        <w:t>stylesheets</w:t>
-      </w:r>
-      <w:proofErr w:type="spellEnd"/>
-      <w:r>
-        <w:t>, scripts, frames, and videos.</w:t>
+        <w:t>A web page may freely embed cross-origin images, stylesheets, scripts, frames, and videos.</w:t>
       </w:r>
     </w:p>
     <w:p>
@@ -2008,14 +1988,14 @@
           <w:numId w:val="28"/>
         </w:numPr>
       </w:pPr>
-      <w:bookmarkStart w:id="4" w:name="_Toc516124079"/>
+      <w:bookmarkStart w:id="3" w:name="_Toc516124079"/>
       <w:r>
         <w:t>URI Request</w:t>
       </w:r>
       <w:r>
         <w:t xml:space="preserve"> and Response model</w:t>
       </w:r>
-      <w:bookmarkEnd w:id="4"/>
+      <w:bookmarkEnd w:id="3"/>
     </w:p>
     <w:p/>
     <w:p>
@@ -2101,15 +2081,40 @@
       <w:proofErr w:type="spellStart"/>
       <w:proofErr w:type="gramStart"/>
       <w:r>
-        <w:t>this.http.request</w:t>
+        <w:t>this.http</w:t>
+      </w:r>
+      <w:proofErr w:type="gramEnd"/>
+      <w:r>
+        <w:t>.request</w:t>
       </w:r>
       <w:proofErr w:type="spellEnd"/>
       <w:r>
-        <w:t>(</w:t>
+        <w:t>(new Request ({</w:t>
+      </w:r>
+    </w:p>
+    <w:p>
+      <w:pPr>
+        <w:pStyle w:val="ListParagraph"/>
+        <w:ind w:left="1494"/>
+      </w:pPr>
+      <w:r>
+        <w:t xml:space="preserve">      method: </w:t>
+      </w:r>
+      <w:proofErr w:type="spellStart"/>
+      <w:r>
+        <w:t>RequestMethod.Get</w:t>
+      </w:r>
+      <w:proofErr w:type="spellEnd"/>
+      <w:r>
+        <w:t xml:space="preserve">, // could be </w:t>
+      </w:r>
+      <w:proofErr w:type="gramStart"/>
+      <w:r>
+        <w:t>POST,PUT</w:t>
       </w:r>
       <w:proofErr w:type="gramEnd"/>
       <w:r>
-        <w:t>new Request ({</w:t>
+        <w:t>,DELETE</w:t>
       </w:r>
     </w:p>
     <w:p>
@@ -2118,57 +2123,24 @@
         <w:ind w:left="1494"/>
       </w:pPr>
       <w:r>
-        <w:t xml:space="preserve">      </w:t>
+        <w:t xml:space="preserve">      url: URL, // Endpoint to communicate to server</w:t>
+      </w:r>
+    </w:p>
+    <w:p>
+      <w:pPr>
+        <w:pStyle w:val="ListParagraph"/>
+        <w:ind w:left="1494"/>
+      </w:pPr>
+      <w:r>
+        <w:t xml:space="preserve">    </w:t>
       </w:r>
       <w:proofErr w:type="gramStart"/>
       <w:r>
-        <w:t>method</w:t>
+        <w:t>body:{</w:t>
       </w:r>
       <w:proofErr w:type="gramEnd"/>
       <w:r>
-        <w:t xml:space="preserve">: </w:t>
-      </w:r>
-      <w:proofErr w:type="spellStart"/>
-      <w:r>
-        <w:t>RequestMethod.Get</w:t>
-      </w:r>
-      <w:proofErr w:type="spellEnd"/>
-      <w:r>
-        <w:t>, // could be POST,PUT,DELETE</w:t>
-      </w:r>
-    </w:p>
-    <w:p>
-      <w:pPr>
-        <w:pStyle w:val="ListParagraph"/>
-        <w:ind w:left="1494"/>
-      </w:pPr>
-      <w:r>
-        <w:t xml:space="preserve">      </w:t>
-      </w:r>
-      <w:proofErr w:type="gramStart"/>
-      <w:r>
-        <w:t>url</w:t>
-      </w:r>
-      <w:proofErr w:type="gramEnd"/>
-      <w:r>
-        <w:t>: URL, // Endpoint to communicate to server</w:t>
-      </w:r>
-    </w:p>
-    <w:p>
-      <w:pPr>
-        <w:pStyle w:val="ListParagraph"/>
-        <w:ind w:left="1494"/>
-      </w:pPr>
-      <w:r>
-        <w:t xml:space="preserve">    </w:t>
-      </w:r>
-      <w:proofErr w:type="gramStart"/>
-      <w:r>
-        <w:t>body:</w:t>
-      </w:r>
-      <w:proofErr w:type="gramEnd"/>
-      <w:r>
-        <w:t>{} // optional</w:t>
+        <w:t>} // optional</w:t>
       </w:r>
     </w:p>
     <w:p>
@@ -2218,11 +2190,11 @@
           <w:numId w:val="28"/>
         </w:numPr>
       </w:pPr>
-      <w:bookmarkStart w:id="5" w:name="_Toc516124080"/>
+      <w:bookmarkStart w:id="4" w:name="_Toc516124080"/>
       <w:r>
         <w:t>Implications of Node</w:t>
       </w:r>
-      <w:bookmarkEnd w:id="5"/>
+      <w:bookmarkEnd w:id="4"/>
     </w:p>
     <w:p/>
     <w:p>
@@ -2287,11 +2259,11 @@
           <w:numId w:val="28"/>
         </w:numPr>
       </w:pPr>
-      <w:bookmarkStart w:id="6" w:name="_Toc516124081"/>
+      <w:bookmarkStart w:id="5" w:name="_Toc516124081"/>
       <w:r>
         <w:t>Express</w:t>
       </w:r>
-      <w:bookmarkEnd w:id="6"/>
+      <w:bookmarkEnd w:id="5"/>
       <w:r>
         <w:t xml:space="preserve">  </w:t>
       </w:r>
@@ -2388,14 +2360,14 @@
           <w:numId w:val="28"/>
         </w:numPr>
       </w:pPr>
-      <w:bookmarkStart w:id="7" w:name="_Toc516124082"/>
+      <w:bookmarkStart w:id="6" w:name="_Toc516124082"/>
       <w:r>
         <w:t>Angular</w:t>
       </w:r>
       <w:r>
         <w:t>-cli</w:t>
       </w:r>
-      <w:bookmarkEnd w:id="7"/>
+      <w:bookmarkEnd w:id="6"/>
     </w:p>
     <w:p>
       <w:pPr>
@@ -2450,15 +2422,7 @@
         </w:numPr>
       </w:pPr>
       <w:r>
-        <w:t xml:space="preserve">Any dependency added in the </w:t>
-      </w:r>
-      <w:proofErr w:type="spellStart"/>
-      <w:r>
-        <w:t>package.json</w:t>
-      </w:r>
-      <w:proofErr w:type="spellEnd"/>
-      <w:r>
-        <w:t xml:space="preserve"> need to be installed</w:t>
+        <w:t>Any dependency added in the package.json need to be installed</w:t>
       </w:r>
     </w:p>
     <w:p>
@@ -2511,15 +2475,7 @@
         <w:t xml:space="preserve"> : </w:t>
       </w:r>
       <w:r>
-        <w:t xml:space="preserve">tells compiler how we want to compile </w:t>
-      </w:r>
-      <w:proofErr w:type="spellStart"/>
-      <w:r>
-        <w:t>TypeScript</w:t>
-      </w:r>
-      <w:proofErr w:type="spellEnd"/>
-      <w:r>
-        <w:t xml:space="preserve"> </w:t>
+        <w:t xml:space="preserve">tells compiler how we want to compile TypeScript </w:t>
       </w:r>
       <w:r>
         <w:t xml:space="preserve">                 </w:t>
@@ -2561,19 +2517,16 @@
         <w:t xml:space="preserve">   </w:t>
       </w:r>
       <w:r>
-        <w:t xml:space="preserve"> “</w:t>
+        <w:t xml:space="preserve"> “target”: “ES5</w:t>
       </w:r>
       <w:proofErr w:type="gramStart"/>
       <w:r>
-        <w:t>target</w:t>
+        <w:t xml:space="preserve">” </w:t>
+      </w:r>
+      <w:r>
+        <w:t>,</w:t>
       </w:r>
       <w:proofErr w:type="gramEnd"/>
-      <w:r>
-        <w:t xml:space="preserve">”: “ES5” </w:t>
-      </w:r>
-      <w:r>
-        <w:t>,</w:t>
-      </w:r>
     </w:p>
     <w:p>
       <w:pPr>
@@ -2582,15 +2535,7 @@
         <w:jc w:val="left"/>
       </w:pPr>
       <w:r>
-        <w:t xml:space="preserve">    “</w:t>
-      </w:r>
-      <w:proofErr w:type="gramStart"/>
-      <w:r>
-        <w:t>module</w:t>
-      </w:r>
-      <w:proofErr w:type="gramEnd"/>
-      <w:r>
-        <w:t>”: “</w:t>
+        <w:t xml:space="preserve">    “module”: “</w:t>
       </w:r>
       <w:proofErr w:type="spellStart"/>
       <w:r>
@@ -2621,15 +2566,7 @@
         <w:jc w:val="left"/>
       </w:pPr>
       <w:r>
-        <w:t xml:space="preserve">Here we are setting </w:t>
-      </w:r>
-      <w:proofErr w:type="spellStart"/>
-      <w:r>
-        <w:t>ECMAScript</w:t>
-      </w:r>
-      <w:proofErr w:type="spellEnd"/>
-      <w:r>
-        <w:t xml:space="preserve"> version to ES5 and modules that we want to generate should be in the </w:t>
+        <w:t xml:space="preserve">Here we are setting ECMAScript version to ES5 and modules that we want to generate should be in the </w:t>
       </w:r>
       <w:proofErr w:type="spellStart"/>
       <w:r>
@@ -2649,7 +2586,6 @@
         </w:numPr>
         <w:jc w:val="left"/>
       </w:pPr>
-      <w:proofErr w:type="spellStart"/>
       <w:r>
         <w:rPr>
           <w:b/>
@@ -2662,7 +2598,6 @@
         </w:rPr>
         <w:t>json</w:t>
       </w:r>
-      <w:proofErr w:type="spellEnd"/>
       <w:r>
         <w:rPr>
           <w:b/>
@@ -2765,11 +2700,11 @@
       </w:r>
       <w:r>
         <w:tab/>
-        <w:t>&lt;app-home&gt;loading…</w:t>
+        <w:t>&lt;app-home&gt;loading</w:t>
       </w:r>
       <w:proofErr w:type="gramStart"/>
       <w:r>
-        <w:t>.&lt;</w:t>
+        <w:t>….&lt;</w:t>
       </w:r>
       <w:proofErr w:type="gramEnd"/>
       <w:r>
@@ -2866,26 +2801,26 @@
           <w:numId w:val="28"/>
         </w:numPr>
       </w:pPr>
-      <w:bookmarkStart w:id="8" w:name="_Toc516124083"/>
+      <w:bookmarkStart w:id="7" w:name="_Toc516124083"/>
       <w:r>
         <w:t>O</w:t>
       </w:r>
       <w:r>
         <w:t xml:space="preserve">verview of Redfish/Swordfish schema </w:t>
       </w:r>
-      <w:commentRangeStart w:id="9"/>
+      <w:commentRangeStart w:id="8"/>
       <w:r>
         <w:t>usage</w:t>
       </w:r>
-      <w:commentRangeEnd w:id="9"/>
+      <w:commentRangeEnd w:id="8"/>
       <w:r>
         <w:rPr>
           <w:rStyle w:val="CommentReference"/>
           <w:rFonts w:ascii="Times New Roman" w:eastAsia="Times New Roman" w:hAnsi="Times New Roman" w:cs="Times New Roman"/>
         </w:rPr>
-        <w:commentReference w:id="9"/>
-      </w:r>
-      <w:bookmarkEnd w:id="8"/>
+        <w:commentReference w:id="8"/>
+      </w:r>
+      <w:bookmarkEnd w:id="7"/>
     </w:p>
     <w:p/>
     <w:p>
@@ -3100,98 +3035,6 @@
             <wp:extent cx="5731510" cy="4048760"/>
             <wp:effectExtent l="0" t="0" r="2540" b="8890"/>
             <wp:docPr id="10" name="Picture 10"/>
-            <wp:cNvGraphicFramePr>
-              <a:graphicFrameLocks xmlns:a="http://schemas.openxmlformats.org/drawingml/2006/main" noChangeAspect="1"/>
-            </wp:cNvGraphicFramePr>
-            <a:graphic xmlns:a="http://schemas.openxmlformats.org/drawingml/2006/main">
-              <a:graphicData uri="http://schemas.openxmlformats.org/drawingml/2006/picture">
-                <pic:pic xmlns:pic="http://schemas.openxmlformats.org/drawingml/2006/picture">
-                  <pic:nvPicPr>
-                    <pic:cNvPr id="1" name=""/>
-                    <pic:cNvPicPr/>
-                  </pic:nvPicPr>
-                  <pic:blipFill>
-                    <a:blip r:embed="rId8"/>
-                    <a:stretch>
-                      <a:fillRect/>
-                    </a:stretch>
-                  </pic:blipFill>
-                  <pic:spPr>
-                    <a:xfrm>
-                      <a:off x="0" y="0"/>
-                      <a:ext cx="5731510" cy="4048760"/>
-                    </a:xfrm>
-                    <a:prstGeom prst="rect">
-                      <a:avLst/>
-                    </a:prstGeom>
-                  </pic:spPr>
-                </pic:pic>
-              </a:graphicData>
-            </a:graphic>
-          </wp:inline>
-        </w:drawing>
-      </w:r>
-    </w:p>
-    <w:p>
-      <w:pPr>
-        <w:pStyle w:val="ListParagraph"/>
-      </w:pPr>
-    </w:p>
-    <w:p>
-      <w:pPr>
-        <w:pStyle w:val="ListParagraph"/>
-        <w:numPr>
-          <w:ilvl w:val="0"/>
-          <w:numId w:val="30"/>
-        </w:numPr>
-      </w:pPr>
-      <w:r>
-        <w:t xml:space="preserve">Basic web client is designed and implemented in such a way that it supports for both static and dynamic </w:t>
-      </w:r>
-      <w:r>
-        <w:t xml:space="preserve">schemas. </w:t>
-      </w:r>
-    </w:p>
-    <w:p>
-      <w:pPr>
-        <w:pStyle w:val="ListParagraph"/>
-        <w:numPr>
-          <w:ilvl w:val="0"/>
-          <w:numId w:val="30"/>
-        </w:numPr>
-      </w:pPr>
-      <w:r>
-        <w:t>A complete IP</w:t>
-      </w:r>
-      <w:r>
-        <w:t xml:space="preserve"> Address is fetched and framed to make a service call to Schema to retrieve the information</w:t>
-      </w:r>
-    </w:p>
-    <w:p>
-      <w:pPr>
-        <w:pStyle w:val="ListParagraph"/>
-      </w:pPr>
-      <w:r>
-        <w:t>PS: Below image allows user to provide mandatory fields data that are used to talk with the schema</w:t>
-      </w:r>
-      <w:bookmarkStart w:id="12" w:name="_GoBack"/>
-      <w:bookmarkEnd w:id="12"/>
-    </w:p>
-    <w:p>
-      <w:r>
-        <w:lastRenderedPageBreak/>
-        <w:t xml:space="preserve">          </w:t>
-      </w:r>
-      <w:r>
-        <w:rPr>
-          <w:noProof/>
-          <w:lang w:val="en-US"/>
-        </w:rPr>
-        <w:drawing>
-          <wp:inline distT="0" distB="0" distL="0" distR="0" wp14:anchorId="5203C815" wp14:editId="78B52F2A">
-            <wp:extent cx="5731510" cy="2956451"/>
-            <wp:effectExtent l="0" t="0" r="2540" b="0"/>
-            <wp:docPr id="11" name="Picture 11"/>
             <wp:cNvGraphicFramePr>
               <a:graphicFrameLocks xmlns:a="http://schemas.openxmlformats.org/drawingml/2006/main" noChangeAspect="1"/>
             </wp:cNvGraphicFramePr>
@@ -3211,7 +3054,7 @@
                   <pic:spPr>
                     <a:xfrm>
                       <a:off x="0" y="0"/>
-                      <a:ext cx="5731510" cy="2956451"/>
+                      <a:ext cx="5731510" cy="4048760"/>
                     </a:xfrm>
                     <a:prstGeom prst="rect">
                       <a:avLst/>
@@ -3224,7 +3067,11 @@
         </w:drawing>
       </w:r>
     </w:p>
-    <w:p/>
+    <w:p>
+      <w:pPr>
+        <w:pStyle w:val="ListParagraph"/>
+      </w:pPr>
+    </w:p>
     <w:p>
       <w:pPr>
         <w:pStyle w:val="ListParagraph"/>
@@ -3233,47 +3080,51 @@
           <w:numId w:val="30"/>
         </w:numPr>
       </w:pPr>
-      <w:proofErr w:type="spellStart"/>
-      <w:r>
-        <w:t>Programmatical</w:t>
-      </w:r>
-      <w:proofErr w:type="spellEnd"/>
-      <w:r>
-        <w:t xml:space="preserve"> code:</w:t>
-      </w:r>
-    </w:p>
-    <w:p>
-      <w:pPr>
-        <w:pStyle w:val="ListParagraph"/>
-      </w:pPr>
-      <w:proofErr w:type="gramStart"/>
-      <w:r>
-        <w:t>add-emulator.component.html</w:t>
-      </w:r>
-      <w:proofErr w:type="gramEnd"/>
-      <w:r>
-        <w:t>:</w:t>
-      </w:r>
-    </w:p>
-    <w:p>
-      <w:pPr>
-        <w:pStyle w:val="ListParagraph"/>
-      </w:pPr>
-    </w:p>
-    <w:p>
-      <w:pPr>
-        <w:pStyle w:val="ListParagraph"/>
-      </w:pPr>
+      <w:r>
+        <w:t xml:space="preserve">Basic web client is designed and implemented in such a way that it supports for both static and dynamic </w:t>
+      </w:r>
+      <w:r>
+        <w:t xml:space="preserve">schemas. </w:t>
+      </w:r>
+    </w:p>
+    <w:p>
+      <w:pPr>
+        <w:pStyle w:val="ListParagraph"/>
+        <w:numPr>
+          <w:ilvl w:val="0"/>
+          <w:numId w:val="30"/>
+        </w:numPr>
+      </w:pPr>
+      <w:r>
+        <w:t>A complete IP</w:t>
+      </w:r>
+      <w:r>
+        <w:t xml:space="preserve"> Address is fetched and framed to make a service call to Schema to retrieve the information</w:t>
+      </w:r>
+    </w:p>
+    <w:p>
+      <w:pPr>
+        <w:pStyle w:val="ListParagraph"/>
+      </w:pPr>
+      <w:r>
+        <w:t>PS: Below image allows user to provide mandatory fields data that are used to talk with the schema</w:t>
+      </w:r>
+    </w:p>
+    <w:p>
+      <w:r>
+        <w:lastRenderedPageBreak/>
+        <w:t xml:space="preserve">          </w:t>
+      </w:r>
       <w:r>
         <w:rPr>
           <w:noProof/>
           <w:lang w:val="en-US"/>
         </w:rPr>
         <w:drawing>
-          <wp:inline distT="0" distB="0" distL="0" distR="0" wp14:anchorId="2F4F9A66" wp14:editId="5022C665">
-            <wp:extent cx="5731510" cy="3504565"/>
-            <wp:effectExtent l="0" t="0" r="2540" b="635"/>
-            <wp:docPr id="17" name="Picture 17"/>
+          <wp:inline distT="0" distB="0" distL="0" distR="0" wp14:anchorId="5203C815" wp14:editId="78B52F2A">
+            <wp:extent cx="5731510" cy="2956451"/>
+            <wp:effectExtent l="0" t="0" r="2540" b="0"/>
+            <wp:docPr id="11" name="Picture 11"/>
             <wp:cNvGraphicFramePr>
               <a:graphicFrameLocks xmlns:a="http://schemas.openxmlformats.org/drawingml/2006/main" noChangeAspect="1"/>
             </wp:cNvGraphicFramePr>
@@ -3293,7 +3144,7 @@
                   <pic:spPr>
                     <a:xfrm>
                       <a:off x="0" y="0"/>
-                      <a:ext cx="5731510" cy="3504565"/>
+                      <a:ext cx="5731510" cy="2956451"/>
                     </a:xfrm>
                     <a:prstGeom prst="rect">
                       <a:avLst/>
@@ -3306,11 +3157,7 @@
         </w:drawing>
       </w:r>
     </w:p>
-    <w:p>
-      <w:pPr>
-        <w:pStyle w:val="ListParagraph"/>
-      </w:pPr>
-    </w:p>
+    <w:p/>
     <w:p>
       <w:pPr>
         <w:pStyle w:val="ListParagraph"/>
@@ -3320,27 +3167,36 @@
         </w:numPr>
       </w:pPr>
       <w:r>
-        <w:t>Web client has a feasibility to add multiple services in a single session.</w:t>
-      </w:r>
-    </w:p>
-    <w:p>
-      <w:pPr>
-        <w:pStyle w:val="ListParagraph"/>
-      </w:pPr>
-      <w:r>
-        <w:lastRenderedPageBreak/>
-        <w:t xml:space="preserve"> </w:t>
-      </w:r>
+        <w:t>Programmatical code:</w:t>
+      </w:r>
+    </w:p>
+    <w:p>
+      <w:pPr>
+        <w:pStyle w:val="ListParagraph"/>
+      </w:pPr>
+      <w:r>
+        <w:t>add-emulator.component.html:</w:t>
+      </w:r>
+    </w:p>
+    <w:p>
+      <w:pPr>
+        <w:pStyle w:val="ListParagraph"/>
+      </w:pPr>
+    </w:p>
+    <w:p>
+      <w:pPr>
+        <w:pStyle w:val="ListParagraph"/>
+      </w:pPr>
       <w:r>
         <w:rPr>
           <w:noProof/>
           <w:lang w:val="en-US"/>
         </w:rPr>
         <w:drawing>
-          <wp:inline distT="0" distB="0" distL="0" distR="0" wp14:anchorId="18D2062A" wp14:editId="548FC906">
-            <wp:extent cx="5731510" cy="1943100"/>
-            <wp:effectExtent l="0" t="0" r="2540" b="0"/>
-            <wp:docPr id="19" name="Picture 19"/>
+          <wp:inline distT="0" distB="0" distL="0" distR="0" wp14:anchorId="2F4F9A66" wp14:editId="5022C665">
+            <wp:extent cx="5731510" cy="3504565"/>
+            <wp:effectExtent l="0" t="0" r="2540" b="635"/>
+            <wp:docPr id="17" name="Picture 17"/>
             <wp:cNvGraphicFramePr>
               <a:graphicFrameLocks xmlns:a="http://schemas.openxmlformats.org/drawingml/2006/main" noChangeAspect="1"/>
             </wp:cNvGraphicFramePr>
@@ -3360,6 +3216,73 @@
                   <pic:spPr>
                     <a:xfrm>
                       <a:off x="0" y="0"/>
+                      <a:ext cx="5731510" cy="3504565"/>
+                    </a:xfrm>
+                    <a:prstGeom prst="rect">
+                      <a:avLst/>
+                    </a:prstGeom>
+                  </pic:spPr>
+                </pic:pic>
+              </a:graphicData>
+            </a:graphic>
+          </wp:inline>
+        </w:drawing>
+      </w:r>
+    </w:p>
+    <w:p>
+      <w:pPr>
+        <w:pStyle w:val="ListParagraph"/>
+      </w:pPr>
+    </w:p>
+    <w:p>
+      <w:pPr>
+        <w:pStyle w:val="ListParagraph"/>
+        <w:numPr>
+          <w:ilvl w:val="0"/>
+          <w:numId w:val="30"/>
+        </w:numPr>
+      </w:pPr>
+      <w:r>
+        <w:t>Web client has a feasibility to add multiple services in a single session.</w:t>
+      </w:r>
+    </w:p>
+    <w:p>
+      <w:pPr>
+        <w:pStyle w:val="ListParagraph"/>
+      </w:pPr>
+      <w:r>
+        <w:lastRenderedPageBreak/>
+        <w:t xml:space="preserve"> </w:t>
+      </w:r>
+      <w:r>
+        <w:rPr>
+          <w:noProof/>
+          <w:lang w:val="en-US"/>
+        </w:rPr>
+        <w:drawing>
+          <wp:inline distT="0" distB="0" distL="0" distR="0" wp14:anchorId="18D2062A" wp14:editId="548FC906">
+            <wp:extent cx="5731510" cy="1943100"/>
+            <wp:effectExtent l="0" t="0" r="2540" b="0"/>
+            <wp:docPr id="19" name="Picture 19"/>
+            <wp:cNvGraphicFramePr>
+              <a:graphicFrameLocks xmlns:a="http://schemas.openxmlformats.org/drawingml/2006/main" noChangeAspect="1"/>
+            </wp:cNvGraphicFramePr>
+            <a:graphic xmlns:a="http://schemas.openxmlformats.org/drawingml/2006/main">
+              <a:graphicData uri="http://schemas.openxmlformats.org/drawingml/2006/picture">
+                <pic:pic xmlns:pic="http://schemas.openxmlformats.org/drawingml/2006/picture">
+                  <pic:nvPicPr>
+                    <pic:cNvPr id="1" name=""/>
+                    <pic:cNvPicPr/>
+                  </pic:nvPicPr>
+                  <pic:blipFill>
+                    <a:blip r:embed="rId12"/>
+                    <a:stretch>
+                      <a:fillRect/>
+                    </a:stretch>
+                  </pic:blipFill>
+                  <pic:spPr>
+                    <a:xfrm>
+                      <a:off x="0" y="0"/>
                       <a:ext cx="5731510" cy="1943100"/>
                     </a:xfrm>
                     <a:prstGeom prst="rect">
@@ -3385,7 +3308,7 @@
       <w:r>
         <w:t xml:space="preserve">Following methods in </w:t>
       </w:r>
-      <w:hyperlink r:id="rId12" w:history="1">
+      <w:hyperlink r:id="rId13" w:history="1">
         <w:r>
           <w:rPr>
             <w:rStyle w:val="Hyperlink"/>
@@ -3414,15 +3337,7 @@
         <w:pStyle w:val="ListParagraph"/>
       </w:pPr>
       <w:r>
-        <w:t xml:space="preserve">1. Success: Schema replies with a 200-status code along with the schema body as </w:t>
-      </w:r>
-      <w:proofErr w:type="spellStart"/>
-      <w:r>
-        <w:t>apart</w:t>
-      </w:r>
-      <w:proofErr w:type="spellEnd"/>
-      <w:r>
-        <w:t xml:space="preserve"> of response to the web client</w:t>
+        <w:t>1. Success: Schema replies with a 200-status code along with the schema body as apart of response to the web client</w:t>
       </w:r>
     </w:p>
     <w:p>
@@ -3442,15 +3357,7 @@
         </w:numPr>
       </w:pPr>
       <w:r>
-        <w:t xml:space="preserve">Error responses may vary from versions to versions. Some may indicate the code as part of </w:t>
-      </w:r>
-      <w:proofErr w:type="spellStart"/>
-      <w:r>
-        <w:t>statusCode</w:t>
-      </w:r>
-      <w:proofErr w:type="spellEnd"/>
-      <w:r>
-        <w:t xml:space="preserve"> or append as part of body If the </w:t>
+        <w:t xml:space="preserve">Error responses may vary from versions to versions. Some may indicate the code as part of statusCode or append as part of body If the </w:t>
       </w:r>
       <w:r>
         <w:t>web client</w:t>
@@ -3484,223 +3391,6 @@
             <wp:extent cx="4419600" cy="1438275"/>
             <wp:effectExtent l="0" t="0" r="0" b="9525"/>
             <wp:docPr id="25" name="Picture 25"/>
-            <wp:cNvGraphicFramePr>
-              <a:graphicFrameLocks xmlns:a="http://schemas.openxmlformats.org/drawingml/2006/main" noChangeAspect="1"/>
-            </wp:cNvGraphicFramePr>
-            <a:graphic xmlns:a="http://schemas.openxmlformats.org/drawingml/2006/main">
-              <a:graphicData uri="http://schemas.openxmlformats.org/drawingml/2006/picture">
-                <pic:pic xmlns:pic="http://schemas.openxmlformats.org/drawingml/2006/picture">
-                  <pic:nvPicPr>
-                    <pic:cNvPr id="1" name=""/>
-                    <pic:cNvPicPr/>
-                  </pic:nvPicPr>
-                  <pic:blipFill>
-                    <a:blip r:embed="rId13"/>
-                    <a:stretch>
-                      <a:fillRect/>
-                    </a:stretch>
-                  </pic:blipFill>
-                  <pic:spPr>
-                    <a:xfrm>
-                      <a:off x="0" y="0"/>
-                      <a:ext cx="4419600" cy="1438275"/>
-                    </a:xfrm>
-                    <a:prstGeom prst="rect">
-                      <a:avLst/>
-                    </a:prstGeom>
-                  </pic:spPr>
-                </pic:pic>
-              </a:graphicData>
-            </a:graphic>
-          </wp:inline>
-        </w:drawing>
-      </w:r>
-    </w:p>
-    <w:p>
-      <w:pPr>
-        <w:pStyle w:val="ListParagraph"/>
-      </w:pPr>
-    </w:p>
-    <w:p>
-      <w:pPr>
-        <w:pStyle w:val="ListParagraph"/>
-      </w:pPr>
-      <w:r>
-        <w:rPr>
-          <w:color w:val="FF0000"/>
-        </w:rPr>
-        <w:t xml:space="preserve">        **</w:t>
-      </w:r>
-      <w:r>
-        <w:t xml:space="preserve"> Please refer to Swordfish Basic Web Client User Guide on how to add/remove    collections/properties</w:t>
-      </w:r>
-    </w:p>
-    <w:p>
-      <w:pPr>
-        <w:pStyle w:val="ListParagraph"/>
-      </w:pPr>
-    </w:p>
-    <w:p>
-      <w:pPr>
-        <w:pStyle w:val="ListParagraph"/>
-      </w:pPr>
-    </w:p>
-    <w:p>
-      <w:pPr>
-        <w:ind w:left="720"/>
-      </w:pPr>
-      <w:r>
-        <w:t>.</w:t>
-      </w:r>
-    </w:p>
-    <w:p>
-      <w:pPr>
-        <w:pStyle w:val="Heading1"/>
-        <w:numPr>
-          <w:ilvl w:val="0"/>
-          <w:numId w:val="28"/>
-        </w:numPr>
-      </w:pPr>
-      <w:bookmarkStart w:id="13" w:name="_Toc516124085"/>
-      <w:r>
-        <w:t xml:space="preserve">Project </w:t>
-      </w:r>
-      <w:r>
-        <w:t>Structure</w:t>
-      </w:r>
-      <w:r>
-        <w:t xml:space="preserve"> of </w:t>
-      </w:r>
-      <w:r>
-        <w:t>Swordfish Basic Web Client</w:t>
-      </w:r>
-      <w:bookmarkEnd w:id="13"/>
-    </w:p>
-    <w:p>
-      <w:pPr>
-        <w:spacing w:line="276" w:lineRule="auto"/>
-      </w:pPr>
-    </w:p>
-    <w:p>
-      <w:pPr>
-        <w:pStyle w:val="ListParagraph"/>
-        <w:numPr>
-          <w:ilvl w:val="0"/>
-          <w:numId w:val="4"/>
-        </w:numPr>
-        <w:spacing w:line="276" w:lineRule="auto"/>
-      </w:pPr>
-      <w:r>
-        <w:t xml:space="preserve"> The Application is build using </w:t>
-      </w:r>
-      <w:r>
-        <w:t xml:space="preserve">node, express and </w:t>
-      </w:r>
-      <w:r>
-        <w:t xml:space="preserve">angular-cli </w:t>
-      </w:r>
-    </w:p>
-    <w:p>
-      <w:pPr>
-        <w:pStyle w:val="ListParagraph"/>
-        <w:numPr>
-          <w:ilvl w:val="0"/>
-          <w:numId w:val="4"/>
-        </w:numPr>
-        <w:spacing w:line="276" w:lineRule="auto"/>
-      </w:pPr>
-      <w:proofErr w:type="spellStart"/>
-      <w:r>
-        <w:rPr>
-          <w:b/>
-        </w:rPr>
-        <w:t>Package.json</w:t>
-      </w:r>
-      <w:proofErr w:type="spellEnd"/>
-      <w:r>
-        <w:rPr>
-          <w:b/>
-        </w:rPr>
-        <w:t>:</w:t>
-      </w:r>
-      <w:r>
-        <w:t xml:space="preserve"> this file contains list of all the dependencies that are required to run and angular-cli</w:t>
-      </w:r>
-    </w:p>
-    <w:p>
-      <w:pPr>
-        <w:pStyle w:val="ListParagraph"/>
-        <w:numPr>
-          <w:ilvl w:val="0"/>
-          <w:numId w:val="4"/>
-        </w:numPr>
-        <w:spacing w:line="276" w:lineRule="auto"/>
-      </w:pPr>
-      <w:r>
-        <w:t>Run ‘</w:t>
-      </w:r>
-      <w:proofErr w:type="spellStart"/>
-      <w:r>
-        <w:t>npm</w:t>
-      </w:r>
-      <w:proofErr w:type="spellEnd"/>
-      <w:r>
-        <w:t xml:space="preserve"> install’ to install all the specified dependencies into local project</w:t>
-      </w:r>
-    </w:p>
-    <w:p>
-      <w:pPr>
-        <w:pStyle w:val="ListParagraph"/>
-        <w:numPr>
-          <w:ilvl w:val="0"/>
-          <w:numId w:val="4"/>
-        </w:numPr>
-        <w:spacing w:line="276" w:lineRule="auto"/>
-      </w:pPr>
-      <w:proofErr w:type="spellStart"/>
-      <w:proofErr w:type="gramStart"/>
-      <w:r>
-        <w:rPr>
-          <w:b/>
-        </w:rPr>
-        <w:lastRenderedPageBreak/>
-        <w:t>node_modules</w:t>
-      </w:r>
-      <w:proofErr w:type="spellEnd"/>
-      <w:proofErr w:type="gramEnd"/>
-      <w:r>
-        <w:t xml:space="preserve"> will be created which contains the copy of the libraries/dependencies.</w:t>
-      </w:r>
-    </w:p>
-    <w:p>
-      <w:pPr>
-        <w:spacing w:line="276" w:lineRule="auto"/>
-        <w:ind w:left="720"/>
-      </w:pPr>
-    </w:p>
-    <w:p>
-      <w:pPr>
-        <w:spacing w:line="276" w:lineRule="auto"/>
-      </w:pPr>
-      <w:r>
-        <w:t xml:space="preserve">     </w:t>
-      </w:r>
-      <w:r>
-        <w:rPr>
-          <w:noProof/>
-        </w:rPr>
-        <w:t xml:space="preserve">                     </w:t>
-      </w:r>
-      <w:r>
-        <w:rPr>
-          <w:noProof/>
-          <w:lang w:val="en-US"/>
-        </w:rPr>
-        <w:drawing>
-          <wp:inline distT="0" distB="0" distL="0" distR="0" wp14:anchorId="400EF03E" wp14:editId="18233EDC">
-            <wp:extent cx="3190875" cy="5857875"/>
-            <wp:effectExtent l="0" t="0" r="9525" b="9525"/>
-            <wp:docPr id="3" name="Picture 3"/>
             <wp:cNvGraphicFramePr>
               <a:graphicFrameLocks xmlns:a="http://schemas.openxmlformats.org/drawingml/2006/main" noChangeAspect="1"/>
             </wp:cNvGraphicFramePr>
@@ -3720,7 +3410,7 @@
                   <pic:spPr>
                     <a:xfrm>
                       <a:off x="0" y="0"/>
-                      <a:ext cx="3190875" cy="5857875"/>
+                      <a:ext cx="4419600" cy="1438275"/>
                     </a:xfrm>
                     <a:prstGeom prst="rect">
                       <a:avLst/>
@@ -3735,27 +3425,168 @@
     </w:p>
     <w:p>
       <w:pPr>
-        <w:spacing w:line="276" w:lineRule="auto"/>
-      </w:pPr>
-    </w:p>
-    <w:p>
-      <w:pPr>
-        <w:spacing w:line="276" w:lineRule="auto"/>
-      </w:pPr>
-    </w:p>
-    <w:p>
-      <w:pPr>
-        <w:spacing w:line="276" w:lineRule="auto"/>
+        <w:pStyle w:val="ListParagraph"/>
+      </w:pPr>
+    </w:p>
+    <w:p>
+      <w:pPr>
+        <w:pStyle w:val="ListParagraph"/>
+      </w:pPr>
+      <w:r>
+        <w:rPr>
+          <w:color w:val="FF0000"/>
+        </w:rPr>
+        <w:t xml:space="preserve">        **</w:t>
+      </w:r>
+      <w:r>
+        <w:t xml:space="preserve"> Please refer to Swordfish Basic Web Client User Guide on how to add/remove    collections/properties</w:t>
+      </w:r>
+    </w:p>
+    <w:p>
+      <w:pPr>
+        <w:pStyle w:val="ListParagraph"/>
+      </w:pPr>
+    </w:p>
+    <w:p>
+      <w:pPr>
+        <w:pStyle w:val="ListParagraph"/>
+      </w:pPr>
+    </w:p>
+    <w:p>
+      <w:pPr>
+        <w:ind w:left="720"/>
+      </w:pPr>
+      <w:r>
+        <w:t>.</w:t>
+      </w:r>
+    </w:p>
+    <w:p>
+      <w:pPr>
+        <w:pStyle w:val="Heading1"/>
+        <w:numPr>
+          <w:ilvl w:val="0"/>
+          <w:numId w:val="28"/>
+        </w:numPr>
+      </w:pPr>
+      <w:bookmarkStart w:id="12" w:name="_Toc516124085"/>
+      <w:r>
+        <w:t xml:space="preserve">Project </w:t>
+      </w:r>
+      <w:r>
+        <w:t>Structure</w:t>
+      </w:r>
+      <w:r>
+        <w:t xml:space="preserve"> of </w:t>
+      </w:r>
+      <w:r>
+        <w:t>Swordfish Basic Web Client</w:t>
+      </w:r>
+      <w:bookmarkEnd w:id="12"/>
+    </w:p>
+    <w:p>
+      <w:pPr>
+        <w:spacing w:line="276" w:lineRule="auto"/>
+      </w:pPr>
+    </w:p>
+    <w:p>
+      <w:pPr>
+        <w:pStyle w:val="ListParagraph"/>
+        <w:numPr>
+          <w:ilvl w:val="0"/>
+          <w:numId w:val="4"/>
+        </w:numPr>
+        <w:spacing w:line="276" w:lineRule="auto"/>
+      </w:pPr>
+      <w:r>
+        <w:t xml:space="preserve"> The Application is build using </w:t>
+      </w:r>
+      <w:r>
+        <w:t xml:space="preserve">node, express and </w:t>
+      </w:r>
+      <w:r>
+        <w:t xml:space="preserve">angular-cli </w:t>
+      </w:r>
+    </w:p>
+    <w:p>
+      <w:pPr>
+        <w:pStyle w:val="ListParagraph"/>
+        <w:numPr>
+          <w:ilvl w:val="0"/>
+          <w:numId w:val="4"/>
+        </w:numPr>
+        <w:spacing w:line="276" w:lineRule="auto"/>
+      </w:pPr>
+      <w:r>
+        <w:rPr>
+          <w:b/>
+        </w:rPr>
+        <w:t>Package.json:</w:t>
+      </w:r>
+      <w:r>
+        <w:t xml:space="preserve"> this file contains list of all the dependencies that are required to run and angular-cli</w:t>
+      </w:r>
+    </w:p>
+    <w:p>
+      <w:pPr>
+        <w:pStyle w:val="ListParagraph"/>
+        <w:numPr>
+          <w:ilvl w:val="0"/>
+          <w:numId w:val="4"/>
+        </w:numPr>
+        <w:spacing w:line="276" w:lineRule="auto"/>
+      </w:pPr>
+      <w:r>
+        <w:t>Run ‘</w:t>
+      </w:r>
+      <w:proofErr w:type="spellStart"/>
+      <w:r>
+        <w:t>npm</w:t>
+      </w:r>
+      <w:proofErr w:type="spellEnd"/>
+      <w:r>
+        <w:t xml:space="preserve"> install’ to install all the specified dependencies into local project</w:t>
+      </w:r>
+    </w:p>
+    <w:p>
+      <w:pPr>
+        <w:pStyle w:val="ListParagraph"/>
+        <w:numPr>
+          <w:ilvl w:val="0"/>
+          <w:numId w:val="4"/>
+        </w:numPr>
+        <w:spacing w:line="276" w:lineRule="auto"/>
+      </w:pPr>
+      <w:proofErr w:type="spellStart"/>
+      <w:r>
+        <w:rPr>
+          <w:b/>
+        </w:rPr>
+        <w:lastRenderedPageBreak/>
+        <w:t>node_modules</w:t>
+      </w:r>
+      <w:proofErr w:type="spellEnd"/>
+      <w:r>
+        <w:t xml:space="preserve"> will be created which contains the copy of the libraries/dependencies.</w:t>
+      </w:r>
+    </w:p>
+    <w:p>
+      <w:pPr>
+        <w:spacing w:line="276" w:lineRule="auto"/>
+        <w:ind w:left="720"/>
+      </w:pPr>
+    </w:p>
+    <w:p>
+      <w:pPr>
+        <w:spacing w:line="276" w:lineRule="auto"/>
+      </w:pPr>
+      <w:r>
+        <w:t xml:space="preserve">     </w:t>
+      </w:r>
+      <w:r>
         <w:rPr>
           <w:noProof/>
         </w:rPr>
-      </w:pPr>
-      <w:r>
-        <w:rPr>
-          <w:noProof/>
-        </w:rPr>
-        <w:lastRenderedPageBreak/>
-        <w:t xml:space="preserve">                          </w:t>
+        <w:t xml:space="preserve">                     </w:t>
       </w:r>
       <w:r>
         <w:rPr>
@@ -3763,10 +3594,10 @@
           <w:lang w:val="en-US"/>
         </w:rPr>
         <w:drawing>
-          <wp:inline distT="0" distB="0" distL="0" distR="0" wp14:anchorId="1B2F4A93" wp14:editId="004CBC47">
-            <wp:extent cx="3438525" cy="6169118"/>
-            <wp:effectExtent l="0" t="0" r="0" b="3175"/>
-            <wp:docPr id="1" name="Picture 1"/>
+          <wp:inline distT="0" distB="0" distL="0" distR="0" wp14:anchorId="400EF03E" wp14:editId="18233EDC">
+            <wp:extent cx="3190875" cy="5857875"/>
+            <wp:effectExtent l="0" t="0" r="9525" b="9525"/>
+            <wp:docPr id="3" name="Picture 3"/>
             <wp:cNvGraphicFramePr>
               <a:graphicFrameLocks xmlns:a="http://schemas.openxmlformats.org/drawingml/2006/main" noChangeAspect="1"/>
             </wp:cNvGraphicFramePr>
@@ -3786,7 +3617,7 @@
                   <pic:spPr>
                     <a:xfrm>
                       <a:off x="0" y="0"/>
-                      <a:ext cx="3439581" cy="6171013"/>
+                      <a:ext cx="3190875" cy="5857875"/>
                     </a:xfrm>
                     <a:prstGeom prst="rect">
                       <a:avLst/>
@@ -3802,32 +3633,12 @@
     <w:p>
       <w:pPr>
         <w:spacing w:line="276" w:lineRule="auto"/>
-        <w:rPr>
-          <w:noProof/>
-        </w:rPr>
-      </w:pPr>
-    </w:p>
-    <w:p>
-      <w:pPr>
-        <w:spacing w:line="276" w:lineRule="auto"/>
-        <w:rPr>
-          <w:noProof/>
-        </w:rPr>
-      </w:pPr>
-    </w:p>
-    <w:p>
-      <w:pPr>
-        <w:spacing w:line="276" w:lineRule="auto"/>
-        <w:rPr>
-          <w:noProof/>
-        </w:rPr>
-      </w:pPr>
-      <w:r>
-        <w:rPr>
-          <w:noProof/>
-        </w:rPr>
-        <w:t xml:space="preserve">                           </w:t>
-      </w:r>
+      </w:pPr>
+    </w:p>
+    <w:p>
+      <w:pPr>
+        <w:spacing w:line="276" w:lineRule="auto"/>
+      </w:pPr>
     </w:p>
     <w:p>
       <w:pPr>
@@ -3849,10 +3660,10 @@
           <w:lang w:val="en-US"/>
         </w:rPr>
         <w:drawing>
-          <wp:inline distT="0" distB="0" distL="0" distR="0" wp14:anchorId="1ADF9F3A" wp14:editId="0FEC26BA">
-            <wp:extent cx="3219450" cy="5886450"/>
-            <wp:effectExtent l="0" t="0" r="0" b="0"/>
-            <wp:docPr id="4" name="Picture 4"/>
+          <wp:inline distT="0" distB="0" distL="0" distR="0" wp14:anchorId="1B2F4A93" wp14:editId="004CBC47">
+            <wp:extent cx="3438525" cy="6169118"/>
+            <wp:effectExtent l="0" t="0" r="0" b="3175"/>
+            <wp:docPr id="1" name="Picture 1"/>
             <wp:cNvGraphicFramePr>
               <a:graphicFrameLocks xmlns:a="http://schemas.openxmlformats.org/drawingml/2006/main" noChangeAspect="1"/>
             </wp:cNvGraphicFramePr>
@@ -3872,7 +3683,7 @@
                   <pic:spPr>
                     <a:xfrm>
                       <a:off x="0" y="0"/>
-                      <a:ext cx="3219450" cy="5886450"/>
+                      <a:ext cx="3439581" cy="6171013"/>
                     </a:xfrm>
                     <a:prstGeom prst="rect">
                       <a:avLst/>
@@ -3892,12 +3703,14 @@
           <w:noProof/>
         </w:rPr>
       </w:pPr>
-      <w:r>
+    </w:p>
+    <w:p>
+      <w:pPr>
+        <w:spacing w:line="276" w:lineRule="auto"/>
         <w:rPr>
           <w:noProof/>
         </w:rPr>
-        <w:t xml:space="preserve"> </w:t>
-      </w:r>
+      </w:pPr>
     </w:p>
     <w:p>
       <w:pPr>
@@ -3910,480 +3723,33 @@
         <w:rPr>
           <w:noProof/>
         </w:rPr>
-        <w:t xml:space="preserve">                       Fig:</w:t>
-      </w:r>
-      <w:r>
+        <w:t xml:space="preserve">                           </w:t>
+      </w:r>
+    </w:p>
+    <w:p>
+      <w:pPr>
+        <w:spacing w:line="276" w:lineRule="auto"/>
         <w:rPr>
           <w:noProof/>
         </w:rPr>
-        <w:t xml:space="preserve"> Project  Architeture of basic web client</w:t>
-      </w:r>
-    </w:p>
-    <w:p>
-      <w:pPr>
-        <w:spacing w:line="276" w:lineRule="auto"/>
+      </w:pPr>
+      <w:r>
         <w:rPr>
           <w:noProof/>
         </w:rPr>
-      </w:pPr>
-    </w:p>
-    <w:p>
-      <w:pPr>
-        <w:pStyle w:val="ListParagraph"/>
-        <w:numPr>
-          <w:ilvl w:val="0"/>
-          <w:numId w:val="4"/>
-        </w:numPr>
-        <w:spacing w:line="276" w:lineRule="auto"/>
-        <w:rPr>
-          <w:noProof/>
-        </w:rPr>
-      </w:pPr>
-      <w:r>
-        <w:rPr>
-          <w:b/>
-          <w:noProof/>
-        </w:rPr>
-        <w:t>views</w:t>
-      </w:r>
-      <w:r>
-        <w:rPr>
-          <w:noProof/>
-        </w:rPr>
-        <w:t xml:space="preserve"> folder contains the</w:t>
-      </w:r>
-      <w:r>
-        <w:t xml:space="preserve"> modules and components that are used </w:t>
-      </w:r>
-      <w:r>
-        <w:t xml:space="preserve">to </w:t>
-      </w:r>
-      <w:r>
-        <w:t>build the basic web client</w:t>
-      </w:r>
-    </w:p>
-    <w:p>
-      <w:pPr>
-        <w:pStyle w:val="ListParagraph"/>
-        <w:numPr>
-          <w:ilvl w:val="0"/>
-          <w:numId w:val="4"/>
-        </w:numPr>
-        <w:spacing w:line="276" w:lineRule="auto"/>
-        <w:rPr>
-          <w:noProof/>
-        </w:rPr>
-      </w:pPr>
-      <w:r>
-        <w:rPr>
-          <w:b/>
-          <w:noProof/>
-        </w:rPr>
-        <w:t>views/src</w:t>
-      </w:r>
-      <w:r>
-        <w:rPr>
-          <w:noProof/>
-        </w:rPr>
-        <w:t xml:space="preserve"> – This folder contains all the modules and components</w:t>
-      </w:r>
-      <w:r>
-        <w:rPr>
-          <w:noProof/>
-        </w:rPr>
-        <w:t xml:space="preserve"> that aer used to build basic web client</w:t>
-      </w:r>
-    </w:p>
-    <w:p>
-      <w:pPr>
-        <w:pStyle w:val="ListParagraph"/>
-        <w:numPr>
-          <w:ilvl w:val="0"/>
-          <w:numId w:val="4"/>
-        </w:numPr>
-        <w:spacing w:line="276" w:lineRule="auto"/>
-        <w:rPr>
-          <w:noProof/>
-        </w:rPr>
-      </w:pPr>
-      <w:r>
-        <w:rPr>
-          <w:b/>
-          <w:noProof/>
-        </w:rPr>
-        <w:t>views/</w:t>
-      </w:r>
-      <w:r>
-        <w:rPr>
-          <w:b/>
-          <w:noProof/>
-        </w:rPr>
-        <w:t xml:space="preserve">src/app – </w:t>
-      </w:r>
-      <w:r>
-        <w:rPr>
-          <w:noProof/>
-        </w:rPr>
-        <w:t>This folder contains all the building blocks of basic web client application</w:t>
-      </w:r>
-    </w:p>
-    <w:p>
-      <w:pPr>
-        <w:pStyle w:val="ListParagraph"/>
-        <w:numPr>
-          <w:ilvl w:val="0"/>
-          <w:numId w:val="4"/>
-        </w:numPr>
-        <w:spacing w:line="276" w:lineRule="auto"/>
-        <w:rPr>
-          <w:noProof/>
-        </w:rPr>
-      </w:pPr>
-      <w:r>
-        <w:rPr>
-          <w:b/>
-          <w:noProof/>
-        </w:rPr>
-        <w:t>views/</w:t>
-      </w:r>
-      <w:r>
-        <w:rPr>
-          <w:b/>
-          <w:noProof/>
-        </w:rPr>
-        <w:t>src/</w:t>
-      </w:r>
-      <w:r>
-        <w:rPr>
-          <w:b/>
-          <w:noProof/>
-        </w:rPr>
-        <w:t>assets</w:t>
-      </w:r>
-      <w:r>
-        <w:rPr>
-          <w:noProof/>
-        </w:rPr>
-        <w:t xml:space="preserve"> –</w:t>
-      </w:r>
-      <w:r>
-        <w:rPr>
-          <w:noProof/>
-        </w:rPr>
-        <w:t xml:space="preserve"> T</w:t>
-      </w:r>
-      <w:r>
-        <w:rPr>
-          <w:noProof/>
-        </w:rPr>
-        <w:t>his folder contains all the static files,json and images that are used across the application</w:t>
-      </w:r>
-    </w:p>
-    <w:p>
-      <w:pPr>
-        <w:pStyle w:val="ListParagraph"/>
-        <w:numPr>
-          <w:ilvl w:val="0"/>
-          <w:numId w:val="4"/>
-        </w:numPr>
-        <w:spacing w:line="276" w:lineRule="auto"/>
-        <w:rPr>
-          <w:noProof/>
-        </w:rPr>
-      </w:pPr>
-      <w:r>
-        <w:rPr>
-          <w:b/>
-          <w:noProof/>
-        </w:rPr>
-        <w:t>.</w:t>
-      </w:r>
-      <w:r>
-        <w:rPr>
-          <w:b/>
-          <w:noProof/>
-        </w:rPr>
-        <w:t>angular-cli.json</w:t>
-      </w:r>
-      <w:r>
-        <w:rPr>
-          <w:noProof/>
-        </w:rPr>
-        <w:t xml:space="preserve"> -   contains the configurations that are required to load the angular-cli</w:t>
-      </w:r>
-    </w:p>
-    <w:p>
-      <w:pPr>
-        <w:pStyle w:val="ListParagraph"/>
-        <w:numPr>
-          <w:ilvl w:val="0"/>
-          <w:numId w:val="4"/>
-        </w:numPr>
-        <w:spacing w:line="276" w:lineRule="auto"/>
-        <w:rPr>
-          <w:noProof/>
-          <w:color w:val="0D0D0D" w:themeColor="text1" w:themeTint="F2"/>
-          <w:szCs w:val="24"/>
-        </w:rPr>
-      </w:pPr>
-      <w:r>
-        <w:rPr>
-          <w:b/>
-          <w:noProof/>
-        </w:rPr>
         <w:lastRenderedPageBreak/>
-        <w:t>views/</w:t>
-      </w:r>
-      <w:r>
-        <w:rPr>
-          <w:b/>
-          <w:noProof/>
-        </w:rPr>
-        <w:t xml:space="preserve">src/environments - </w:t>
-      </w:r>
-      <w:r>
-        <w:rPr>
-          <w:color w:val="0D0D0D" w:themeColor="text1" w:themeTint="F2"/>
-          <w:szCs w:val="24"/>
-          <w:shd w:val="clear" w:color="auto" w:fill="FFFFFF"/>
-        </w:rPr>
-        <w:t>let you specify settings to customize your application behaviour</w:t>
-      </w:r>
-    </w:p>
-    <w:p>
-      <w:pPr>
-        <w:pStyle w:val="ListParagraph"/>
-        <w:numPr>
-          <w:ilvl w:val="0"/>
-          <w:numId w:val="12"/>
-        </w:numPr>
-        <w:spacing w:line="276" w:lineRule="auto"/>
-        <w:rPr>
-          <w:noProof/>
-          <w:color w:val="0D0D0D" w:themeColor="text1" w:themeTint="F2"/>
-          <w:szCs w:val="24"/>
-        </w:rPr>
-      </w:pPr>
-      <w:r>
-        <w:rPr>
-          <w:noProof/>
-          <w:color w:val="0D0D0D" w:themeColor="text1" w:themeTint="F2"/>
-          <w:szCs w:val="24"/>
-        </w:rPr>
-        <w:t>You can define your own environments in the .angular-cli.json file.</w:t>
-      </w:r>
-    </w:p>
-    <w:p>
-      <w:pPr>
-        <w:pStyle w:val="ListParagraph"/>
-        <w:numPr>
-          <w:ilvl w:val="0"/>
-          <w:numId w:val="12"/>
-        </w:numPr>
-        <w:spacing w:line="276" w:lineRule="auto"/>
-        <w:rPr>
-          <w:noProof/>
-          <w:color w:val="0D0D0D" w:themeColor="text1" w:themeTint="F2"/>
-          <w:szCs w:val="24"/>
-        </w:rPr>
-      </w:pPr>
-      <w:r>
-        <w:rPr>
-          <w:noProof/>
-          <w:color w:val="0D0D0D" w:themeColor="text1" w:themeTint="F2"/>
-          <w:szCs w:val="24"/>
-        </w:rPr>
-        <w:t xml:space="preserve"> The default ones are:</w:t>
-      </w:r>
-    </w:p>
-    <w:p>
-      <w:pPr>
-        <w:pStyle w:val="ListParagraph"/>
-        <w:numPr>
-          <w:ilvl w:val="0"/>
-          <w:numId w:val="13"/>
-        </w:numPr>
-        <w:spacing w:line="276" w:lineRule="auto"/>
-        <w:rPr>
-          <w:noProof/>
-          <w:color w:val="0D0D0D" w:themeColor="text1" w:themeTint="F2"/>
-          <w:szCs w:val="24"/>
-        </w:rPr>
-      </w:pPr>
-      <w:r>
-        <w:rPr>
-          <w:b/>
-          <w:noProof/>
-          <w:color w:val="0D0D0D" w:themeColor="text1" w:themeTint="F2"/>
-          <w:szCs w:val="24"/>
-        </w:rPr>
-        <w:t>source</w:t>
-      </w:r>
-      <w:r>
-        <w:rPr>
-          <w:noProof/>
-          <w:color w:val="0D0D0D" w:themeColor="text1" w:themeTint="F2"/>
-          <w:szCs w:val="24"/>
-        </w:rPr>
-        <w:t>: use settings defined in environments/environment.ts</w:t>
-      </w:r>
-    </w:p>
-    <w:p>
-      <w:pPr>
-        <w:pStyle w:val="ListParagraph"/>
-        <w:numPr>
-          <w:ilvl w:val="0"/>
-          <w:numId w:val="13"/>
-        </w:numPr>
-        <w:spacing w:line="276" w:lineRule="auto"/>
-        <w:rPr>
-          <w:noProof/>
-          <w:color w:val="0D0D0D" w:themeColor="text1" w:themeTint="F2"/>
-          <w:szCs w:val="24"/>
-        </w:rPr>
-      </w:pPr>
-      <w:r>
-        <w:rPr>
-          <w:b/>
-          <w:noProof/>
-          <w:color w:val="0D0D0D" w:themeColor="text1" w:themeTint="F2"/>
-          <w:szCs w:val="24"/>
-        </w:rPr>
-        <w:t>dev</w:t>
-      </w:r>
-      <w:r>
-        <w:rPr>
-          <w:noProof/>
-          <w:color w:val="0D0D0D" w:themeColor="text1" w:themeTint="F2"/>
-          <w:szCs w:val="24"/>
-        </w:rPr>
-        <w:t>: use settings defined in environments/environment.ts</w:t>
-      </w:r>
-    </w:p>
-    <w:p>
-      <w:pPr>
-        <w:pStyle w:val="ListParagraph"/>
-        <w:numPr>
-          <w:ilvl w:val="0"/>
-          <w:numId w:val="13"/>
-        </w:numPr>
-        <w:spacing w:line="276" w:lineRule="auto"/>
-        <w:jc w:val="left"/>
-        <w:rPr>
-          <w:noProof/>
-          <w:color w:val="0D0D0D" w:themeColor="text1" w:themeTint="F2"/>
-          <w:szCs w:val="24"/>
-        </w:rPr>
-      </w:pPr>
-      <w:r>
-        <w:rPr>
-          <w:b/>
-          <w:noProof/>
-          <w:color w:val="0D0D0D" w:themeColor="text1" w:themeTint="F2"/>
-          <w:szCs w:val="24"/>
-        </w:rPr>
-        <w:t>prod</w:t>
-      </w:r>
-      <w:r>
-        <w:rPr>
-          <w:noProof/>
-          <w:color w:val="0D0D0D" w:themeColor="text1" w:themeTint="F2"/>
-          <w:szCs w:val="24"/>
-        </w:rPr>
-        <w:t xml:space="preserve">: use settings define in </w:t>
-      </w:r>
-      <w:r>
-        <w:rPr>
-          <w:noProof/>
-          <w:color w:val="0D0D0D" w:themeColor="text1" w:themeTint="F2"/>
-          <w:szCs w:val="24"/>
-        </w:rPr>
-        <w:t>environments/environment.prod.ts</w:t>
-      </w:r>
-    </w:p>
-    <w:p>
-      <w:pPr>
-        <w:pStyle w:val="ListParagraph"/>
-        <w:spacing w:line="276" w:lineRule="auto"/>
-        <w:ind w:left="1785"/>
-        <w:rPr>
-          <w:noProof/>
-          <w:color w:val="0D0D0D" w:themeColor="text1" w:themeTint="F2"/>
-          <w:szCs w:val="24"/>
-        </w:rPr>
-      </w:pPr>
-      <w:r>
-        <w:rPr>
-          <w:noProof/>
-          <w:color w:val="0D0D0D" w:themeColor="text1" w:themeTint="F2"/>
-          <w:szCs w:val="24"/>
-        </w:rPr>
-        <w:t>.</w:t>
-      </w:r>
-    </w:p>
-    <w:p>
-      <w:pPr>
-        <w:pStyle w:val="Heading1"/>
-      </w:pPr>
-      <w:r>
-        <w:t xml:space="preserve"> </w:t>
-      </w:r>
-      <w:bookmarkStart w:id="14" w:name="_Toc516124086"/>
-      <w:r>
-        <w:t>Data Flow</w:t>
-      </w:r>
-      <w:bookmarkEnd w:id="14"/>
-    </w:p>
-    <w:p>
-      <w:pPr>
-        <w:spacing w:line="276" w:lineRule="auto"/>
-      </w:pPr>
-      <w:r>
-        <w:t xml:space="preserve"> </w:t>
-      </w:r>
-      <w:r>
-        <w:t xml:space="preserve">     </w:t>
-      </w:r>
-      <w:r>
-        <w:br/>
-      </w:r>
-      <w:r>
-        <w:t xml:space="preserve">              </w:t>
-      </w:r>
-      <w:r>
-        <w:t>The below</w:t>
-      </w:r>
-      <w:r>
-        <w:t xml:space="preserve"> diagram illustrates the data flow between components</w:t>
-      </w:r>
-    </w:p>
-    <w:p>
-      <w:pPr>
-        <w:spacing w:line="276" w:lineRule="auto"/>
-      </w:pPr>
-      <w:r>
-        <w:t xml:space="preserve">            </w:t>
-      </w:r>
-    </w:p>
-    <w:p>
-      <w:pPr>
-        <w:spacing w:line="276" w:lineRule="auto"/>
-      </w:pPr>
-    </w:p>
-    <w:p>
-      <w:pPr>
-        <w:spacing w:line="276" w:lineRule="auto"/>
-      </w:pPr>
+        <w:t xml:space="preserve">                          </w:t>
+      </w:r>
       <w:r>
         <w:rPr>
           <w:noProof/>
           <w:lang w:val="en-US"/>
         </w:rPr>
         <w:drawing>
-          <wp:inline distT="0" distB="0" distL="0" distR="0" wp14:anchorId="71966756" wp14:editId="3207502B">
-            <wp:extent cx="5731510" cy="3393440"/>
-            <wp:effectExtent l="0" t="0" r="2540" b="0"/>
-            <wp:docPr id="2" name="Picture 2"/>
+          <wp:inline distT="0" distB="0" distL="0" distR="0" wp14:anchorId="1ADF9F3A" wp14:editId="0FEC26BA">
+            <wp:extent cx="3219450" cy="5886450"/>
+            <wp:effectExtent l="0" t="0" r="0" b="0"/>
+            <wp:docPr id="4" name="Picture 4"/>
             <wp:cNvGraphicFramePr>
               <a:graphicFrameLocks xmlns:a="http://schemas.openxmlformats.org/drawingml/2006/main" noChangeAspect="1"/>
             </wp:cNvGraphicFramePr>
@@ -4403,6 +3769,537 @@
                   <pic:spPr>
                     <a:xfrm>
                       <a:off x="0" y="0"/>
+                      <a:ext cx="3219450" cy="5886450"/>
+                    </a:xfrm>
+                    <a:prstGeom prst="rect">
+                      <a:avLst/>
+                    </a:prstGeom>
+                  </pic:spPr>
+                </pic:pic>
+              </a:graphicData>
+            </a:graphic>
+          </wp:inline>
+        </w:drawing>
+      </w:r>
+    </w:p>
+    <w:p>
+      <w:pPr>
+        <w:spacing w:line="276" w:lineRule="auto"/>
+        <w:rPr>
+          <w:noProof/>
+        </w:rPr>
+      </w:pPr>
+      <w:r>
+        <w:rPr>
+          <w:noProof/>
+        </w:rPr>
+        <w:t xml:space="preserve"> </w:t>
+      </w:r>
+    </w:p>
+    <w:p>
+      <w:pPr>
+        <w:spacing w:line="276" w:lineRule="auto"/>
+        <w:rPr>
+          <w:noProof/>
+        </w:rPr>
+      </w:pPr>
+      <w:r>
+        <w:rPr>
+          <w:noProof/>
+        </w:rPr>
+        <w:t xml:space="preserve">                       Fig:</w:t>
+      </w:r>
+      <w:r>
+        <w:rPr>
+          <w:noProof/>
+        </w:rPr>
+        <w:t xml:space="preserve"> Project  Architeture of basic web client</w:t>
+      </w:r>
+    </w:p>
+    <w:p>
+      <w:pPr>
+        <w:spacing w:line="276" w:lineRule="auto"/>
+        <w:rPr>
+          <w:noProof/>
+        </w:rPr>
+      </w:pPr>
+    </w:p>
+    <w:p>
+      <w:pPr>
+        <w:pStyle w:val="ListParagraph"/>
+        <w:numPr>
+          <w:ilvl w:val="0"/>
+          <w:numId w:val="4"/>
+        </w:numPr>
+        <w:spacing w:line="276" w:lineRule="auto"/>
+        <w:rPr>
+          <w:noProof/>
+        </w:rPr>
+      </w:pPr>
+      <w:r>
+        <w:rPr>
+          <w:b/>
+          <w:noProof/>
+        </w:rPr>
+        <w:t>views</w:t>
+      </w:r>
+      <w:r>
+        <w:rPr>
+          <w:noProof/>
+        </w:rPr>
+        <w:t xml:space="preserve"> folder contains the</w:t>
+      </w:r>
+      <w:r>
+        <w:t xml:space="preserve"> modules and components that are used </w:t>
+      </w:r>
+      <w:r>
+        <w:t xml:space="preserve">to </w:t>
+      </w:r>
+      <w:r>
+        <w:t>build the basic web client</w:t>
+      </w:r>
+    </w:p>
+    <w:p>
+      <w:pPr>
+        <w:pStyle w:val="ListParagraph"/>
+        <w:numPr>
+          <w:ilvl w:val="0"/>
+          <w:numId w:val="4"/>
+        </w:numPr>
+        <w:spacing w:line="276" w:lineRule="auto"/>
+        <w:rPr>
+          <w:noProof/>
+        </w:rPr>
+      </w:pPr>
+      <w:r>
+        <w:rPr>
+          <w:b/>
+          <w:noProof/>
+        </w:rPr>
+        <w:t>views/src</w:t>
+      </w:r>
+      <w:r>
+        <w:rPr>
+          <w:noProof/>
+        </w:rPr>
+        <w:t xml:space="preserve"> – This folder contains all the modules and components</w:t>
+      </w:r>
+      <w:r>
+        <w:rPr>
+          <w:noProof/>
+        </w:rPr>
+        <w:t xml:space="preserve"> that aer used to build basic web client</w:t>
+      </w:r>
+    </w:p>
+    <w:p>
+      <w:pPr>
+        <w:pStyle w:val="ListParagraph"/>
+        <w:numPr>
+          <w:ilvl w:val="0"/>
+          <w:numId w:val="4"/>
+        </w:numPr>
+        <w:spacing w:line="276" w:lineRule="auto"/>
+        <w:rPr>
+          <w:noProof/>
+        </w:rPr>
+      </w:pPr>
+      <w:r>
+        <w:rPr>
+          <w:b/>
+          <w:noProof/>
+        </w:rPr>
+        <w:t>views/</w:t>
+      </w:r>
+      <w:r>
+        <w:rPr>
+          <w:b/>
+          <w:noProof/>
+        </w:rPr>
+        <w:t xml:space="preserve">src/app – </w:t>
+      </w:r>
+      <w:r>
+        <w:rPr>
+          <w:noProof/>
+        </w:rPr>
+        <w:t>This folder contains all the building blocks of basic web client application</w:t>
+      </w:r>
+    </w:p>
+    <w:p>
+      <w:pPr>
+        <w:pStyle w:val="ListParagraph"/>
+        <w:numPr>
+          <w:ilvl w:val="0"/>
+          <w:numId w:val="4"/>
+        </w:numPr>
+        <w:spacing w:line="276" w:lineRule="auto"/>
+        <w:rPr>
+          <w:noProof/>
+        </w:rPr>
+      </w:pPr>
+      <w:r>
+        <w:rPr>
+          <w:b/>
+          <w:noProof/>
+        </w:rPr>
+        <w:t>views/</w:t>
+      </w:r>
+      <w:r>
+        <w:rPr>
+          <w:b/>
+          <w:noProof/>
+        </w:rPr>
+        <w:t>src/</w:t>
+      </w:r>
+      <w:r>
+        <w:rPr>
+          <w:b/>
+          <w:noProof/>
+        </w:rPr>
+        <w:t>assets</w:t>
+      </w:r>
+      <w:r>
+        <w:rPr>
+          <w:noProof/>
+        </w:rPr>
+        <w:t xml:space="preserve"> –</w:t>
+      </w:r>
+      <w:r>
+        <w:rPr>
+          <w:noProof/>
+        </w:rPr>
+        <w:t xml:space="preserve"> T</w:t>
+      </w:r>
+      <w:r>
+        <w:rPr>
+          <w:noProof/>
+        </w:rPr>
+        <w:t>his folder contains all the static files,json and images that are used across the application</w:t>
+      </w:r>
+    </w:p>
+    <w:p>
+      <w:pPr>
+        <w:pStyle w:val="ListParagraph"/>
+        <w:numPr>
+          <w:ilvl w:val="0"/>
+          <w:numId w:val="4"/>
+        </w:numPr>
+        <w:spacing w:line="276" w:lineRule="auto"/>
+        <w:rPr>
+          <w:noProof/>
+        </w:rPr>
+      </w:pPr>
+      <w:r>
+        <w:rPr>
+          <w:b/>
+          <w:noProof/>
+        </w:rPr>
+        <w:t>.</w:t>
+      </w:r>
+      <w:r>
+        <w:rPr>
+          <w:b/>
+          <w:noProof/>
+        </w:rPr>
+        <w:t>angular-cli.json</w:t>
+      </w:r>
+      <w:r>
+        <w:rPr>
+          <w:noProof/>
+        </w:rPr>
+        <w:t xml:space="preserve"> -   contains the configurations that are required to load the angular-cli</w:t>
+      </w:r>
+    </w:p>
+    <w:p>
+      <w:pPr>
+        <w:pStyle w:val="ListParagraph"/>
+        <w:numPr>
+          <w:ilvl w:val="0"/>
+          <w:numId w:val="4"/>
+        </w:numPr>
+        <w:spacing w:line="276" w:lineRule="auto"/>
+        <w:rPr>
+          <w:noProof/>
+          <w:color w:val="0D0D0D" w:themeColor="text1" w:themeTint="F2"/>
+          <w:szCs w:val="24"/>
+        </w:rPr>
+      </w:pPr>
+      <w:r>
+        <w:rPr>
+          <w:b/>
+          <w:noProof/>
+        </w:rPr>
+        <w:lastRenderedPageBreak/>
+        <w:t>views/</w:t>
+      </w:r>
+      <w:r>
+        <w:rPr>
+          <w:b/>
+          <w:noProof/>
+        </w:rPr>
+        <w:t xml:space="preserve">src/environments - </w:t>
+      </w:r>
+      <w:r>
+        <w:rPr>
+          <w:color w:val="0D0D0D" w:themeColor="text1" w:themeTint="F2"/>
+          <w:szCs w:val="24"/>
+          <w:shd w:val="clear" w:color="auto" w:fill="FFFFFF"/>
+        </w:rPr>
+        <w:t>let you specify settings to customize your application behaviour</w:t>
+      </w:r>
+    </w:p>
+    <w:p>
+      <w:pPr>
+        <w:pStyle w:val="ListParagraph"/>
+        <w:numPr>
+          <w:ilvl w:val="0"/>
+          <w:numId w:val="12"/>
+        </w:numPr>
+        <w:spacing w:line="276" w:lineRule="auto"/>
+        <w:rPr>
+          <w:noProof/>
+          <w:color w:val="0D0D0D" w:themeColor="text1" w:themeTint="F2"/>
+          <w:szCs w:val="24"/>
+        </w:rPr>
+      </w:pPr>
+      <w:r>
+        <w:rPr>
+          <w:noProof/>
+          <w:color w:val="0D0D0D" w:themeColor="text1" w:themeTint="F2"/>
+          <w:szCs w:val="24"/>
+        </w:rPr>
+        <w:t>You can define your own environments in the .angular-cli.json file.</w:t>
+      </w:r>
+    </w:p>
+    <w:p>
+      <w:pPr>
+        <w:pStyle w:val="ListParagraph"/>
+        <w:numPr>
+          <w:ilvl w:val="0"/>
+          <w:numId w:val="12"/>
+        </w:numPr>
+        <w:spacing w:line="276" w:lineRule="auto"/>
+        <w:rPr>
+          <w:noProof/>
+          <w:color w:val="0D0D0D" w:themeColor="text1" w:themeTint="F2"/>
+          <w:szCs w:val="24"/>
+        </w:rPr>
+      </w:pPr>
+      <w:r>
+        <w:rPr>
+          <w:noProof/>
+          <w:color w:val="0D0D0D" w:themeColor="text1" w:themeTint="F2"/>
+          <w:szCs w:val="24"/>
+        </w:rPr>
+        <w:t xml:space="preserve"> The default ones are:</w:t>
+      </w:r>
+    </w:p>
+    <w:p>
+      <w:pPr>
+        <w:pStyle w:val="ListParagraph"/>
+        <w:numPr>
+          <w:ilvl w:val="0"/>
+          <w:numId w:val="13"/>
+        </w:numPr>
+        <w:spacing w:line="276" w:lineRule="auto"/>
+        <w:rPr>
+          <w:noProof/>
+          <w:color w:val="0D0D0D" w:themeColor="text1" w:themeTint="F2"/>
+          <w:szCs w:val="24"/>
+        </w:rPr>
+      </w:pPr>
+      <w:r>
+        <w:rPr>
+          <w:b/>
+          <w:noProof/>
+          <w:color w:val="0D0D0D" w:themeColor="text1" w:themeTint="F2"/>
+          <w:szCs w:val="24"/>
+        </w:rPr>
+        <w:t>source</w:t>
+      </w:r>
+      <w:r>
+        <w:rPr>
+          <w:noProof/>
+          <w:color w:val="0D0D0D" w:themeColor="text1" w:themeTint="F2"/>
+          <w:szCs w:val="24"/>
+        </w:rPr>
+        <w:t>: use settings defined in environments/environment.ts</w:t>
+      </w:r>
+    </w:p>
+    <w:p>
+      <w:pPr>
+        <w:pStyle w:val="ListParagraph"/>
+        <w:numPr>
+          <w:ilvl w:val="0"/>
+          <w:numId w:val="13"/>
+        </w:numPr>
+        <w:spacing w:line="276" w:lineRule="auto"/>
+        <w:rPr>
+          <w:noProof/>
+          <w:color w:val="0D0D0D" w:themeColor="text1" w:themeTint="F2"/>
+          <w:szCs w:val="24"/>
+        </w:rPr>
+      </w:pPr>
+      <w:r>
+        <w:rPr>
+          <w:b/>
+          <w:noProof/>
+          <w:color w:val="0D0D0D" w:themeColor="text1" w:themeTint="F2"/>
+          <w:szCs w:val="24"/>
+        </w:rPr>
+        <w:t>dev</w:t>
+      </w:r>
+      <w:r>
+        <w:rPr>
+          <w:noProof/>
+          <w:color w:val="0D0D0D" w:themeColor="text1" w:themeTint="F2"/>
+          <w:szCs w:val="24"/>
+        </w:rPr>
+        <w:t>: use settings defined in environments/environment.ts</w:t>
+      </w:r>
+    </w:p>
+    <w:p>
+      <w:pPr>
+        <w:pStyle w:val="ListParagraph"/>
+        <w:numPr>
+          <w:ilvl w:val="0"/>
+          <w:numId w:val="13"/>
+        </w:numPr>
+        <w:spacing w:line="276" w:lineRule="auto"/>
+        <w:jc w:val="left"/>
+        <w:rPr>
+          <w:noProof/>
+          <w:color w:val="0D0D0D" w:themeColor="text1" w:themeTint="F2"/>
+          <w:szCs w:val="24"/>
+        </w:rPr>
+      </w:pPr>
+      <w:r>
+        <w:rPr>
+          <w:b/>
+          <w:noProof/>
+          <w:color w:val="0D0D0D" w:themeColor="text1" w:themeTint="F2"/>
+          <w:szCs w:val="24"/>
+        </w:rPr>
+        <w:t>prod</w:t>
+      </w:r>
+      <w:r>
+        <w:rPr>
+          <w:noProof/>
+          <w:color w:val="0D0D0D" w:themeColor="text1" w:themeTint="F2"/>
+          <w:szCs w:val="24"/>
+        </w:rPr>
+        <w:t xml:space="preserve">: use settings define in </w:t>
+      </w:r>
+      <w:r>
+        <w:rPr>
+          <w:noProof/>
+          <w:color w:val="0D0D0D" w:themeColor="text1" w:themeTint="F2"/>
+          <w:szCs w:val="24"/>
+        </w:rPr>
+        <w:t>environments/environment.prod.ts</w:t>
+      </w:r>
+    </w:p>
+    <w:p>
+      <w:pPr>
+        <w:pStyle w:val="ListParagraph"/>
+        <w:spacing w:line="276" w:lineRule="auto"/>
+        <w:ind w:left="1785"/>
+        <w:rPr>
+          <w:noProof/>
+          <w:color w:val="0D0D0D" w:themeColor="text1" w:themeTint="F2"/>
+          <w:szCs w:val="24"/>
+        </w:rPr>
+      </w:pPr>
+      <w:r>
+        <w:rPr>
+          <w:noProof/>
+          <w:color w:val="0D0D0D" w:themeColor="text1" w:themeTint="F2"/>
+          <w:szCs w:val="24"/>
+        </w:rPr>
+        <w:t>.</w:t>
+      </w:r>
+    </w:p>
+    <w:p>
+      <w:pPr>
+        <w:pStyle w:val="Heading1"/>
+      </w:pPr>
+      <w:r>
+        <w:t xml:space="preserve"> </w:t>
+      </w:r>
+      <w:bookmarkStart w:id="13" w:name="_Toc516124086"/>
+      <w:r>
+        <w:t>Data Flow</w:t>
+      </w:r>
+      <w:bookmarkEnd w:id="13"/>
+    </w:p>
+    <w:p>
+      <w:pPr>
+        <w:spacing w:line="276" w:lineRule="auto"/>
+      </w:pPr>
+      <w:r>
+        <w:t xml:space="preserve"> </w:t>
+      </w:r>
+      <w:r>
+        <w:t xml:space="preserve">     </w:t>
+      </w:r>
+      <w:r>
+        <w:br/>
+      </w:r>
+      <w:r>
+        <w:t xml:space="preserve">              </w:t>
+      </w:r>
+      <w:r>
+        <w:t>The below</w:t>
+      </w:r>
+      <w:r>
+        <w:t xml:space="preserve"> diagram illustrates the data flow between components</w:t>
+      </w:r>
+    </w:p>
+    <w:p>
+      <w:pPr>
+        <w:spacing w:line="276" w:lineRule="auto"/>
+      </w:pPr>
+      <w:r>
+        <w:t xml:space="preserve">            </w:t>
+      </w:r>
+    </w:p>
+    <w:p>
+      <w:pPr>
+        <w:spacing w:line="276" w:lineRule="auto"/>
+      </w:pPr>
+    </w:p>
+    <w:p>
+      <w:pPr>
+        <w:spacing w:line="276" w:lineRule="auto"/>
+      </w:pPr>
+      <w:r>
+        <w:rPr>
+          <w:noProof/>
+          <w:lang w:val="en-US"/>
+        </w:rPr>
+        <w:drawing>
+          <wp:inline distT="0" distB="0" distL="0" distR="0" wp14:anchorId="71966756" wp14:editId="3207502B">
+            <wp:extent cx="5731510" cy="3393440"/>
+            <wp:effectExtent l="0" t="0" r="2540" b="0"/>
+            <wp:docPr id="2" name="Picture 2"/>
+            <wp:cNvGraphicFramePr>
+              <a:graphicFrameLocks xmlns:a="http://schemas.openxmlformats.org/drawingml/2006/main" noChangeAspect="1"/>
+            </wp:cNvGraphicFramePr>
+            <a:graphic xmlns:a="http://schemas.openxmlformats.org/drawingml/2006/main">
+              <a:graphicData uri="http://schemas.openxmlformats.org/drawingml/2006/picture">
+                <pic:pic xmlns:pic="http://schemas.openxmlformats.org/drawingml/2006/picture">
+                  <pic:nvPicPr>
+                    <pic:cNvPr id="1" name=""/>
+                    <pic:cNvPicPr/>
+                  </pic:nvPicPr>
+                  <pic:blipFill>
+                    <a:blip r:embed="rId18"/>
+                    <a:stretch>
+                      <a:fillRect/>
+                    </a:stretch>
+                  </pic:blipFill>
+                  <pic:spPr>
+                    <a:xfrm>
+                      <a:off x="0" y="0"/>
                       <a:ext cx="5731510" cy="3393440"/>
                     </a:xfrm>
                     <a:prstGeom prst="rect">
@@ -4454,11 +4351,11 @@
       <w:r>
         <w:t xml:space="preserve"> </w:t>
       </w:r>
-      <w:bookmarkStart w:id="15" w:name="_Toc516124087"/>
+      <w:bookmarkStart w:id="14" w:name="_Toc516124087"/>
       <w:r>
         <w:t>Views folder</w:t>
       </w:r>
-      <w:bookmarkEnd w:id="15"/>
+      <w:bookmarkEnd w:id="14"/>
     </w:p>
     <w:p/>
     <w:p>
@@ -4538,7 +4435,7 @@
       <w:pPr>
         <w:pStyle w:val="Heading1"/>
       </w:pPr>
-      <w:bookmarkStart w:id="16" w:name="_Toc516124088"/>
+      <w:bookmarkStart w:id="15" w:name="_Toc516124088"/>
       <w:r>
         <w:t>Components Used</w:t>
       </w:r>
@@ -4548,7 +4445,7 @@
       <w:r>
         <w:t>asic Web Client</w:t>
       </w:r>
-      <w:bookmarkEnd w:id="16"/>
+      <w:bookmarkEnd w:id="15"/>
     </w:p>
     <w:p/>
     <w:p>
@@ -4667,7 +4564,6 @@
         <w:t xml:space="preserve">    </w:t>
       </w:r>
       <w:proofErr w:type="spellStart"/>
-      <w:proofErr w:type="gramStart"/>
       <w:r>
         <w:rPr>
           <w:rFonts w:ascii="Courier New" w:hAnsi="Courier New" w:cs="Courier New"/>
@@ -4683,7 +4579,6 @@
         <w:t>var</w:t>
       </w:r>
       <w:proofErr w:type="spellEnd"/>
-      <w:proofErr w:type="gramEnd"/>
       <w:r>
         <w:rPr>
           <w:rFonts w:ascii="Courier New" w:hAnsi="Courier New" w:cs="Courier New"/>
@@ -5848,7 +5743,7 @@
                     <pic:cNvPicPr/>
                   </pic:nvPicPr>
                   <pic:blipFill>
-                    <a:blip r:embed="rId18"/>
+                    <a:blip r:embed="rId19"/>
                     <a:stretch>
                       <a:fillRect/>
                     </a:stretch>
@@ -6038,118 +5933,6 @@
             <wp:extent cx="5731510" cy="3448050"/>
             <wp:effectExtent l="0" t="0" r="2540" b="0"/>
             <wp:docPr id="8" name="Picture 8"/>
-            <wp:cNvGraphicFramePr>
-              <a:graphicFrameLocks xmlns:a="http://schemas.openxmlformats.org/drawingml/2006/main" noChangeAspect="1"/>
-            </wp:cNvGraphicFramePr>
-            <a:graphic xmlns:a="http://schemas.openxmlformats.org/drawingml/2006/main">
-              <a:graphicData uri="http://schemas.openxmlformats.org/drawingml/2006/picture">
-                <pic:pic xmlns:pic="http://schemas.openxmlformats.org/drawingml/2006/picture">
-                  <pic:nvPicPr>
-                    <pic:cNvPr id="1" name=""/>
-                    <pic:cNvPicPr/>
-                  </pic:nvPicPr>
-                  <pic:blipFill>
-                    <a:blip r:embed="rId19"/>
-                    <a:stretch>
-                      <a:fillRect/>
-                    </a:stretch>
-                  </pic:blipFill>
-                  <pic:spPr>
-                    <a:xfrm>
-                      <a:off x="0" y="0"/>
-                      <a:ext cx="5731510" cy="3448050"/>
-                    </a:xfrm>
-                    <a:prstGeom prst="rect">
-                      <a:avLst/>
-                    </a:prstGeom>
-                  </pic:spPr>
-                </pic:pic>
-              </a:graphicData>
-            </a:graphic>
-          </wp:inline>
-        </w:drawing>
-      </w:r>
-    </w:p>
-    <w:p>
-      <w:pPr>
-        <w:spacing w:line="276" w:lineRule="auto"/>
-        <w:rPr>
-          <w:noProof/>
-        </w:rPr>
-      </w:pPr>
-      <w:r>
-        <w:rPr>
-          <w:noProof/>
-        </w:rPr>
-        <w:t xml:space="preserve">             </w:t>
-      </w:r>
-    </w:p>
-    <w:p>
-      <w:pPr>
-        <w:spacing w:line="276" w:lineRule="auto"/>
-        <w:rPr>
-          <w:noProof/>
-        </w:rPr>
-      </w:pPr>
-      <w:r>
-        <w:rPr>
-          <w:noProof/>
-        </w:rPr>
-        <w:t xml:space="preserve">           </w:t>
-      </w:r>
-    </w:p>
-    <w:p>
-      <w:pPr>
-        <w:pStyle w:val="ListParagraph"/>
-        <w:numPr>
-          <w:ilvl w:val="0"/>
-          <w:numId w:val="9"/>
-        </w:numPr>
-        <w:spacing w:line="276" w:lineRule="auto"/>
-      </w:pPr>
-      <w:proofErr w:type="spellStart"/>
-      <w:r>
-        <w:rPr>
-          <w:b/>
-        </w:rPr>
-        <w:t>app.delete</w:t>
-      </w:r>
-      <w:proofErr w:type="spellEnd"/>
-      <w:r>
-        <w:rPr>
-          <w:b/>
-        </w:rPr>
-        <w:t>():</w:t>
-      </w:r>
-      <w:r>
-        <w:rPr>
-          <w:b/>
-        </w:rPr>
-        <w:t xml:space="preserve"> </w:t>
-      </w:r>
-      <w:r>
-        <w:t>This method is used to perform any delete operations</w:t>
-      </w:r>
-    </w:p>
-    <w:p>
-      <w:pPr>
-        <w:spacing w:line="276" w:lineRule="auto"/>
-      </w:pPr>
-    </w:p>
-    <w:p>
-      <w:pPr>
-        <w:spacing w:line="276" w:lineRule="auto"/>
-      </w:pPr>
-      <w:r>
-        <w:rPr>
-          <w:noProof/>
-          <w:lang w:val="en-US"/>
-        </w:rPr>
-        <w:drawing>
-          <wp:inline distT="0" distB="0" distL="0" distR="0" wp14:anchorId="5DA8FE21" wp14:editId="372A1ABF">
-            <wp:extent cx="5514975" cy="3714750"/>
-            <wp:effectExtent l="0" t="0" r="9525" b="0"/>
-            <wp:docPr id="9" name="Picture 9"/>
             <wp:cNvGraphicFramePr>
               <a:graphicFrameLocks xmlns:a="http://schemas.openxmlformats.org/drawingml/2006/main" noChangeAspect="1"/>
             </wp:cNvGraphicFramePr>
@@ -6169,7 +5952,7 @@
                   <pic:spPr>
                     <a:xfrm>
                       <a:off x="0" y="0"/>
-                      <a:ext cx="5514975" cy="3714750"/>
+                      <a:ext cx="5731510" cy="3448050"/>
                     </a:xfrm>
                     <a:prstGeom prst="rect">
                       <a:avLst/>
@@ -6184,44 +5967,30 @@
     </w:p>
     <w:p>
       <w:pPr>
-        <w:pStyle w:val="ListParagraph"/>
-        <w:numPr>
-          <w:ilvl w:val="0"/>
-          <w:numId w:val="6"/>
-        </w:numPr>
-        <w:spacing w:line="276" w:lineRule="auto"/>
-        <w:rPr>
-          <w:szCs w:val="24"/>
-        </w:rPr>
-      </w:pPr>
-      <w:proofErr w:type="spellStart"/>
-      <w:r>
-        <w:rPr>
-          <w:b/>
-        </w:rPr>
-        <w:t>app.module.ts</w:t>
-      </w:r>
-      <w:proofErr w:type="spellEnd"/>
-      <w:r>
-        <w:t xml:space="preserve"> :</w:t>
-      </w:r>
-      <w:r>
-        <w:rPr>
-          <w:rFonts w:ascii="Arial" w:hAnsi="Arial" w:cs="Arial"/>
-          <w:color w:val="242729"/>
-          <w:sz w:val="23"/>
-          <w:szCs w:val="23"/>
-          <w:shd w:val="clear" w:color="auto" w:fill="FFFFFF"/>
-        </w:rPr>
-        <w:t xml:space="preserve"> </w:t>
-      </w:r>
-      <w:r>
-        <w:rPr>
-          <w:color w:val="242729"/>
-          <w:szCs w:val="24"/>
-          <w:shd w:val="clear" w:color="auto" w:fill="FFFFFF"/>
-        </w:rPr>
-        <w:t>This file organizes and separates the code</w:t>
+        <w:spacing w:line="276" w:lineRule="auto"/>
+        <w:rPr>
+          <w:noProof/>
+        </w:rPr>
+      </w:pPr>
+      <w:r>
+        <w:rPr>
+          <w:noProof/>
+        </w:rPr>
+        <w:t xml:space="preserve">             </w:t>
+      </w:r>
+    </w:p>
+    <w:p>
+      <w:pPr>
+        <w:spacing w:line="276" w:lineRule="auto"/>
+        <w:rPr>
+          <w:noProof/>
+        </w:rPr>
+      </w:pPr>
+      <w:r>
+        <w:rPr>
+          <w:noProof/>
+        </w:rPr>
+        <w:t xml:space="preserve">           </w:t>
       </w:r>
     </w:p>
     <w:p>
@@ -6232,203 +6001,50 @@
           <w:numId w:val="9"/>
         </w:numPr>
         <w:spacing w:line="276" w:lineRule="auto"/>
-        <w:rPr>
-          <w:szCs w:val="24"/>
-        </w:rPr>
-      </w:pPr>
-      <w:proofErr w:type="gramStart"/>
-      <w:r>
-        <w:rPr>
-          <w:szCs w:val="24"/>
-        </w:rPr>
-        <w:t>imports</w:t>
-      </w:r>
-      <w:proofErr w:type="gramEnd"/>
-      <w:r>
-        <w:rPr>
-          <w:szCs w:val="24"/>
-        </w:rPr>
-        <w:t xml:space="preserve">: </w:t>
-      </w:r>
-      <w:r>
-        <w:rPr>
-          <w:color w:val="000000" w:themeColor="text1"/>
-          <w:szCs w:val="24"/>
-          <w:shd w:val="clear" w:color="auto" w:fill="FFFFFF"/>
-        </w:rPr>
-        <w:t xml:space="preserve">You </w:t>
-      </w:r>
-      <w:r>
-        <w:rPr>
-          <w:color w:val="000000" w:themeColor="text1"/>
-          <w:szCs w:val="24"/>
-          <w:shd w:val="clear" w:color="auto" w:fill="FFFFFF"/>
-        </w:rPr>
-        <w:t xml:space="preserve">can </w:t>
-      </w:r>
-      <w:r>
-        <w:rPr>
-          <w:color w:val="000000" w:themeColor="text1"/>
-          <w:szCs w:val="24"/>
-          <w:shd w:val="clear" w:color="auto" w:fill="FFFFFF"/>
-        </w:rPr>
-        <w:t>import any other modules into the </w:t>
-      </w:r>
-      <w:r>
-        <w:rPr>
-          <w:color w:val="000000" w:themeColor="text1"/>
-          <w:szCs w:val="24"/>
-          <w:shd w:val="clear" w:color="auto" w:fill="FFFFFF"/>
-        </w:rPr>
-        <w:t>imports</w:t>
-      </w:r>
-      <w:r>
-        <w:rPr>
-          <w:color w:val="000000" w:themeColor="text1"/>
-          <w:szCs w:val="24"/>
-          <w:shd w:val="clear" w:color="auto" w:fill="FFFFFF"/>
-        </w:rPr>
-        <w:t xml:space="preserve"> section</w:t>
-      </w:r>
-      <w:r>
-        <w:rPr>
-          <w:rFonts w:ascii="Arial" w:hAnsi="Arial" w:cs="Arial"/>
-          <w:color w:val="242729"/>
-          <w:sz w:val="23"/>
-          <w:szCs w:val="23"/>
-          <w:shd w:val="clear" w:color="auto" w:fill="FFFFFF"/>
-        </w:rPr>
-        <w:t>.</w:t>
-      </w:r>
-    </w:p>
-    <w:p>
-      <w:pPr>
-        <w:pStyle w:val="ListParagraph"/>
-        <w:numPr>
-          <w:ilvl w:val="0"/>
-          <w:numId w:val="9"/>
-        </w:numPr>
-        <w:spacing w:line="276" w:lineRule="auto"/>
-        <w:rPr>
-          <w:szCs w:val="24"/>
-        </w:rPr>
-      </w:pPr>
-      <w:proofErr w:type="gramStart"/>
-      <w:r>
-        <w:rPr>
-          <w:color w:val="242729"/>
-          <w:szCs w:val="24"/>
-          <w:shd w:val="clear" w:color="auto" w:fill="FFFFFF"/>
-        </w:rPr>
-        <w:lastRenderedPageBreak/>
-        <w:t>d</w:t>
-      </w:r>
-      <w:r>
-        <w:rPr>
-          <w:color w:val="242729"/>
-          <w:szCs w:val="24"/>
-          <w:shd w:val="clear" w:color="auto" w:fill="FFFFFF"/>
-        </w:rPr>
-        <w:t>eclarations</w:t>
-      </w:r>
-      <w:proofErr w:type="gramEnd"/>
-      <w:r>
-        <w:rPr>
-          <w:color w:val="242729"/>
-          <w:szCs w:val="24"/>
-          <w:shd w:val="clear" w:color="auto" w:fill="FFFFFF"/>
-        </w:rPr>
-        <w:t>: You declare any components in your declarations. Any components used in the routing of that module, must be declared in that module. If components are used in another module, then you only list them in that other module.</w:t>
-      </w:r>
-    </w:p>
-    <w:p>
-      <w:pPr>
-        <w:pStyle w:val="ListParagraph"/>
-        <w:numPr>
-          <w:ilvl w:val="0"/>
-          <w:numId w:val="14"/>
-        </w:numPr>
-        <w:spacing w:line="276" w:lineRule="auto"/>
-        <w:rPr>
-          <w:szCs w:val="24"/>
-        </w:rPr>
-      </w:pPr>
-      <w:r>
-        <w:rPr>
-          <w:color w:val="242729"/>
-          <w:szCs w:val="24"/>
-          <w:shd w:val="clear" w:color="auto" w:fill="FFFFFF"/>
-        </w:rPr>
-        <w:t>Pipes created in the application need to declare in the declarations section</w:t>
-      </w:r>
-    </w:p>
-    <w:p>
-      <w:pPr>
-        <w:pStyle w:val="ListParagraph"/>
-        <w:numPr>
-          <w:ilvl w:val="0"/>
-          <w:numId w:val="9"/>
-        </w:numPr>
-        <w:spacing w:line="276" w:lineRule="auto"/>
-        <w:rPr>
-          <w:szCs w:val="24"/>
-        </w:rPr>
-      </w:pPr>
-      <w:r>
-        <w:rPr>
-          <w:color w:val="242729"/>
-          <w:szCs w:val="24"/>
-          <w:shd w:val="clear" w:color="auto" w:fill="FFFFFF"/>
-        </w:rPr>
-        <w:t>Providers: you can inject all the services into providers section</w:t>
-      </w:r>
-    </w:p>
-    <w:p>
-      <w:pPr>
-        <w:pStyle w:val="ListParagraph"/>
-        <w:numPr>
-          <w:ilvl w:val="0"/>
-          <w:numId w:val="9"/>
-        </w:numPr>
-        <w:spacing w:line="276" w:lineRule="auto"/>
-        <w:rPr>
-          <w:szCs w:val="24"/>
-        </w:rPr>
-      </w:pPr>
-      <w:r>
-        <w:rPr>
-          <w:color w:val="242729"/>
-          <w:szCs w:val="24"/>
-          <w:shd w:val="clear" w:color="auto" w:fill="FFFFFF"/>
-        </w:rPr>
-        <w:t>Bootstrap: you can specify which component should bootstrap/load first into the browser in the bootstrap section</w:t>
-      </w:r>
-    </w:p>
-    <w:p>
-      <w:pPr>
-        <w:pStyle w:val="ListParagraph"/>
-        <w:spacing w:line="276" w:lineRule="auto"/>
-        <w:ind w:left="927"/>
+      </w:pPr>
+      <w:proofErr w:type="spellStart"/>
+      <w:r>
         <w:rPr>
           <w:b/>
         </w:rPr>
-      </w:pPr>
+        <w:t>app.delete</w:t>
+      </w:r>
+      <w:proofErr w:type="spellEnd"/>
       <w:r>
         <w:rPr>
           <w:b/>
         </w:rPr>
-        <w:t xml:space="preserve">   </w:t>
-      </w:r>
+        <w:t>():</w:t>
+      </w:r>
+      <w:r>
+        <w:rPr>
+          <w:b/>
+        </w:rPr>
+        <w:t xml:space="preserve"> </w:t>
+      </w:r>
+      <w:r>
+        <w:t>This method is used to perform any delete operations</w:t>
+      </w:r>
+    </w:p>
+    <w:p>
+      <w:pPr>
+        <w:spacing w:line="276" w:lineRule="auto"/>
+      </w:pPr>
+    </w:p>
+    <w:p>
+      <w:pPr>
+        <w:spacing w:line="276" w:lineRule="auto"/>
+      </w:pPr>
       <w:r>
         <w:rPr>
           <w:noProof/>
           <w:lang w:val="en-US"/>
         </w:rPr>
         <w:drawing>
-          <wp:inline distT="0" distB="0" distL="0" distR="0" wp14:anchorId="6550D44C" wp14:editId="68ED4950">
-            <wp:extent cx="5731510" cy="3221355"/>
-            <wp:effectExtent l="0" t="0" r="2540" b="0"/>
-            <wp:docPr id="5" name="Picture 5"/>
+          <wp:inline distT="0" distB="0" distL="0" distR="0" wp14:anchorId="5DA8FE21" wp14:editId="372A1ABF">
+            <wp:extent cx="5514975" cy="3714750"/>
+            <wp:effectExtent l="0" t="0" r="9525" b="0"/>
+            <wp:docPr id="9" name="Picture 9"/>
             <wp:cNvGraphicFramePr>
               <a:graphicFrameLocks xmlns:a="http://schemas.openxmlformats.org/drawingml/2006/main" noChangeAspect="1"/>
             </wp:cNvGraphicFramePr>
@@ -6448,7 +6064,7 @@
                   <pic:spPr>
                     <a:xfrm>
                       <a:off x="0" y="0"/>
-                      <a:ext cx="5731510" cy="3221355"/>
+                      <a:ext cx="5514975" cy="3714750"/>
                     </a:xfrm>
                     <a:prstGeom prst="rect">
                       <a:avLst/>
@@ -6464,88 +6080,221 @@
     <w:p>
       <w:pPr>
         <w:pStyle w:val="ListParagraph"/>
-        <w:spacing w:line="276" w:lineRule="auto"/>
-        <w:ind w:left="927"/>
-      </w:pPr>
-    </w:p>
-    <w:p>
-      <w:pPr>
-        <w:pStyle w:val="ListParagraph"/>
         <w:numPr>
           <w:ilvl w:val="0"/>
           <w:numId w:val="6"/>
         </w:numPr>
         <w:spacing w:line="276" w:lineRule="auto"/>
+        <w:rPr>
+          <w:szCs w:val="24"/>
+        </w:rPr>
       </w:pPr>
       <w:proofErr w:type="spellStart"/>
       <w:r>
         <w:rPr>
           <w:b/>
         </w:rPr>
-        <w:t>home.component.</w:t>
-      </w:r>
-      <w:r>
+        <w:t>app.module.ts</w:t>
+      </w:r>
+      <w:proofErr w:type="spellEnd"/>
+      <w:r>
+        <w:t xml:space="preserve"> :</w:t>
+      </w:r>
+      <w:r>
+        <w:rPr>
+          <w:rFonts w:ascii="Arial" w:hAnsi="Arial" w:cs="Arial"/>
+          <w:color w:val="242729"/>
+          <w:sz w:val="23"/>
+          <w:szCs w:val="23"/>
+          <w:shd w:val="clear" w:color="auto" w:fill="FFFFFF"/>
+        </w:rPr>
+        <w:t xml:space="preserve"> </w:t>
+      </w:r>
+      <w:r>
+        <w:rPr>
+          <w:color w:val="242729"/>
+          <w:szCs w:val="24"/>
+          <w:shd w:val="clear" w:color="auto" w:fill="FFFFFF"/>
+        </w:rPr>
+        <w:t>This file organizes and separates the code</w:t>
+      </w:r>
+    </w:p>
+    <w:p>
+      <w:pPr>
+        <w:pStyle w:val="ListParagraph"/>
+        <w:numPr>
+          <w:ilvl w:val="0"/>
+          <w:numId w:val="9"/>
+        </w:numPr>
+        <w:spacing w:line="276" w:lineRule="auto"/>
+        <w:rPr>
+          <w:szCs w:val="24"/>
+        </w:rPr>
+      </w:pPr>
+      <w:r>
+        <w:rPr>
+          <w:szCs w:val="24"/>
+        </w:rPr>
+        <w:t xml:space="preserve">imports: </w:t>
+      </w:r>
+      <w:r>
+        <w:rPr>
+          <w:color w:val="000000" w:themeColor="text1"/>
+          <w:szCs w:val="24"/>
+          <w:shd w:val="clear" w:color="auto" w:fill="FFFFFF"/>
+        </w:rPr>
+        <w:t xml:space="preserve">You </w:t>
+      </w:r>
+      <w:r>
+        <w:rPr>
+          <w:color w:val="000000" w:themeColor="text1"/>
+          <w:szCs w:val="24"/>
+          <w:shd w:val="clear" w:color="auto" w:fill="FFFFFF"/>
+        </w:rPr>
+        <w:t xml:space="preserve">can </w:t>
+      </w:r>
+      <w:r>
+        <w:rPr>
+          <w:color w:val="000000" w:themeColor="text1"/>
+          <w:szCs w:val="24"/>
+          <w:shd w:val="clear" w:color="auto" w:fill="FFFFFF"/>
+        </w:rPr>
+        <w:t>import any other modules into the </w:t>
+      </w:r>
+      <w:r>
+        <w:rPr>
+          <w:color w:val="000000" w:themeColor="text1"/>
+          <w:szCs w:val="24"/>
+          <w:shd w:val="clear" w:color="auto" w:fill="FFFFFF"/>
+        </w:rPr>
+        <w:t>imports</w:t>
+      </w:r>
+      <w:r>
+        <w:rPr>
+          <w:color w:val="000000" w:themeColor="text1"/>
+          <w:szCs w:val="24"/>
+          <w:shd w:val="clear" w:color="auto" w:fill="FFFFFF"/>
+        </w:rPr>
+        <w:t xml:space="preserve"> section</w:t>
+      </w:r>
+      <w:r>
+        <w:rPr>
+          <w:rFonts w:ascii="Arial" w:hAnsi="Arial" w:cs="Arial"/>
+          <w:color w:val="242729"/>
+          <w:sz w:val="23"/>
+          <w:szCs w:val="23"/>
+          <w:shd w:val="clear" w:color="auto" w:fill="FFFFFF"/>
+        </w:rPr>
+        <w:t>.</w:t>
+      </w:r>
+    </w:p>
+    <w:p>
+      <w:pPr>
+        <w:pStyle w:val="ListParagraph"/>
+        <w:numPr>
+          <w:ilvl w:val="0"/>
+          <w:numId w:val="9"/>
+        </w:numPr>
+        <w:spacing w:line="276" w:lineRule="auto"/>
+        <w:rPr>
+          <w:szCs w:val="24"/>
+        </w:rPr>
+      </w:pPr>
+      <w:r>
+        <w:rPr>
+          <w:color w:val="242729"/>
+          <w:szCs w:val="24"/>
+          <w:shd w:val="clear" w:color="auto" w:fill="FFFFFF"/>
+        </w:rPr>
+        <w:lastRenderedPageBreak/>
+        <w:t>d</w:t>
+      </w:r>
+      <w:r>
+        <w:rPr>
+          <w:color w:val="242729"/>
+          <w:szCs w:val="24"/>
+          <w:shd w:val="clear" w:color="auto" w:fill="FFFFFF"/>
+        </w:rPr>
+        <w:t>eclarations: You declare any components in your declarations. Any components used in the routing of that module, must be declared in that module. If components are used in another module, then you only list them in that other module.</w:t>
+      </w:r>
+    </w:p>
+    <w:p>
+      <w:pPr>
+        <w:pStyle w:val="ListParagraph"/>
+        <w:numPr>
+          <w:ilvl w:val="0"/>
+          <w:numId w:val="14"/>
+        </w:numPr>
+        <w:spacing w:line="276" w:lineRule="auto"/>
+        <w:rPr>
+          <w:szCs w:val="24"/>
+        </w:rPr>
+      </w:pPr>
+      <w:r>
+        <w:rPr>
+          <w:color w:val="242729"/>
+          <w:szCs w:val="24"/>
+          <w:shd w:val="clear" w:color="auto" w:fill="FFFFFF"/>
+        </w:rPr>
+        <w:t>Pipes created in the application need to declare in the declarations section</w:t>
+      </w:r>
+    </w:p>
+    <w:p>
+      <w:pPr>
+        <w:pStyle w:val="ListParagraph"/>
+        <w:numPr>
+          <w:ilvl w:val="0"/>
+          <w:numId w:val="9"/>
+        </w:numPr>
+        <w:spacing w:line="276" w:lineRule="auto"/>
+        <w:rPr>
+          <w:szCs w:val="24"/>
+        </w:rPr>
+      </w:pPr>
+      <w:r>
+        <w:rPr>
+          <w:color w:val="242729"/>
+          <w:szCs w:val="24"/>
+          <w:shd w:val="clear" w:color="auto" w:fill="FFFFFF"/>
+        </w:rPr>
+        <w:t>Providers: you can inject all the services into providers section</w:t>
+      </w:r>
+    </w:p>
+    <w:p>
+      <w:pPr>
+        <w:pStyle w:val="ListParagraph"/>
+        <w:numPr>
+          <w:ilvl w:val="0"/>
+          <w:numId w:val="9"/>
+        </w:numPr>
+        <w:spacing w:line="276" w:lineRule="auto"/>
+        <w:rPr>
+          <w:szCs w:val="24"/>
+        </w:rPr>
+      </w:pPr>
+      <w:r>
+        <w:rPr>
+          <w:color w:val="242729"/>
+          <w:szCs w:val="24"/>
+          <w:shd w:val="clear" w:color="auto" w:fill="FFFFFF"/>
+        </w:rPr>
+        <w:t>Bootstrap: you can specify which component should bootstrap/load first into the browser in the bootstrap section</w:t>
+      </w:r>
+    </w:p>
+    <w:p>
+      <w:pPr>
+        <w:pStyle w:val="ListParagraph"/>
+        <w:spacing w:line="276" w:lineRule="auto"/>
+        <w:ind w:left="927"/>
         <w:rPr>
           <w:b/>
         </w:rPr>
-        <w:t>ts</w:t>
-      </w:r>
-      <w:proofErr w:type="spellEnd"/>
-      <w:r>
-        <w:t xml:space="preserve">:   </w:t>
-      </w:r>
-    </w:p>
-    <w:p>
-      <w:pPr>
-        <w:pStyle w:val="ListParagraph"/>
-        <w:spacing w:line="276" w:lineRule="auto"/>
-        <w:ind w:left="927"/>
       </w:pPr>
       <w:r>
         <w:rPr>
           <w:b/>
         </w:rPr>
-        <w:t xml:space="preserve">         </w:t>
-      </w:r>
-      <w:r>
-        <w:t xml:space="preserve">Component: It holds the configuration properties of the component like selector, names of properties, </w:t>
-      </w:r>
-      <w:proofErr w:type="gramStart"/>
-      <w:r>
-        <w:t>names</w:t>
-      </w:r>
-      <w:proofErr w:type="gramEnd"/>
-      <w:r>
-        <w:t xml:space="preserve"> of events and list of the </w:t>
-      </w:r>
-      <w:proofErr w:type="spellStart"/>
-      <w:r>
-        <w:t>injectables</w:t>
-      </w:r>
-      <w:proofErr w:type="spellEnd"/>
-      <w:r>
-        <w:t xml:space="preserve"> into the component. The value of the selector can be the same as the string to be used on HTML </w:t>
-      </w:r>
-      <w:proofErr w:type="spellStart"/>
-      <w:r>
-        <w:t>markup</w:t>
-      </w:r>
-      <w:proofErr w:type="spellEnd"/>
-      <w:r>
-        <w:t>, it doesn’t need to be camel-cased</w:t>
-      </w:r>
-      <w:r>
-        <w:t xml:space="preserve"> </w:t>
-      </w:r>
-    </w:p>
-    <w:p>
-      <w:pPr>
-        <w:pStyle w:val="ListParagraph"/>
-        <w:spacing w:line="276" w:lineRule="auto"/>
-        <w:ind w:left="927"/>
-      </w:pPr>
-      <w:r>
-        <w:t xml:space="preserve">     </w:t>
+        <w:t xml:space="preserve">   </w:t>
       </w:r>
       <w:r>
         <w:rPr>
@@ -6553,10 +6302,10 @@
           <w:lang w:val="en-US"/>
         </w:rPr>
         <w:drawing>
-          <wp:inline distT="0" distB="0" distL="0" distR="0" wp14:anchorId="72227CDE" wp14:editId="301D45B0">
-            <wp:extent cx="5562600" cy="1323975"/>
-            <wp:effectExtent l="0" t="0" r="0" b="9525"/>
-            <wp:docPr id="7" name="Picture 7"/>
+          <wp:inline distT="0" distB="0" distL="0" distR="0" wp14:anchorId="6550D44C" wp14:editId="68ED4950">
+            <wp:extent cx="5731510" cy="3221355"/>
+            <wp:effectExtent l="0" t="0" r="2540" b="0"/>
+            <wp:docPr id="5" name="Picture 5"/>
             <wp:cNvGraphicFramePr>
               <a:graphicFrameLocks xmlns:a="http://schemas.openxmlformats.org/drawingml/2006/main" noChangeAspect="1"/>
             </wp:cNvGraphicFramePr>
@@ -6576,7 +6325,7 @@
                   <pic:spPr>
                     <a:xfrm>
                       <a:off x="0" y="0"/>
-                      <a:ext cx="5562600" cy="1323975"/>
+                      <a:ext cx="5731510" cy="3221355"/>
                     </a:xfrm>
                     <a:prstGeom prst="rect">
                       <a:avLst/>
@@ -6592,40 +6341,83 @@
     <w:p>
       <w:pPr>
         <w:pStyle w:val="ListParagraph"/>
+        <w:spacing w:line="276" w:lineRule="auto"/>
+        <w:ind w:left="927"/>
+      </w:pPr>
+    </w:p>
+    <w:p>
+      <w:pPr>
+        <w:pStyle w:val="ListParagraph"/>
         <w:numPr>
           <w:ilvl w:val="0"/>
-          <w:numId w:val="14"/>
+          <w:numId w:val="6"/>
         </w:numPr>
         <w:spacing w:line="276" w:lineRule="auto"/>
       </w:pPr>
-      <w:r>
-        <w:t>To create a component (collection blade) dynamically ,a reference to the parent div is created with the help of @</w:t>
-      </w:r>
       <w:proofErr w:type="spellStart"/>
       <w:r>
-        <w:t>ViewChild</w:t>
+        <w:rPr>
+          <w:b/>
+        </w:rPr>
+        <w:t>home.component.</w:t>
+      </w:r>
+      <w:r>
+        <w:rPr>
+          <w:b/>
+        </w:rPr>
+        <w:t>ts</w:t>
       </w:r>
       <w:proofErr w:type="spellEnd"/>
       <w:r>
-        <w:t xml:space="preserve"> interface</w:t>
-      </w:r>
-    </w:p>
-    <w:p>
-      <w:pPr>
-        <w:spacing w:line="276" w:lineRule="auto"/>
-        <w:ind w:left="1352"/>
-      </w:pPr>
+        <w:t xml:space="preserve">:   </w:t>
+      </w:r>
+    </w:p>
+    <w:p>
+      <w:pPr>
+        <w:pStyle w:val="ListParagraph"/>
+        <w:spacing w:line="276" w:lineRule="auto"/>
+        <w:ind w:left="927"/>
+      </w:pPr>
+      <w:r>
+        <w:rPr>
+          <w:b/>
+        </w:rPr>
+        <w:t xml:space="preserve">         </w:t>
+      </w:r>
+      <w:r>
+        <w:t xml:space="preserve">Component: It holds the configuration properties of the component like selector, names of properties, names of events and list of the injectables into the component. The value of the selector can be the same as the string to be used on HTML </w:t>
+      </w:r>
+      <w:proofErr w:type="spellStart"/>
+      <w:r>
+        <w:t>markup</w:t>
+      </w:r>
+      <w:proofErr w:type="spellEnd"/>
+      <w:r>
+        <w:t>, it doesn’t need to be camel-cased</w:t>
+      </w:r>
+      <w:r>
+        <w:t xml:space="preserve"> </w:t>
+      </w:r>
+    </w:p>
+    <w:p>
+      <w:pPr>
+        <w:pStyle w:val="ListParagraph"/>
+        <w:spacing w:line="276" w:lineRule="auto"/>
+        <w:ind w:left="927"/>
+      </w:pPr>
+      <w:r>
+        <w:t xml:space="preserve">     </w:t>
+      </w:r>
       <w:r>
         <w:rPr>
           <w:noProof/>
           <w:lang w:val="en-US"/>
         </w:rPr>
-        <w:lastRenderedPageBreak/>
         <w:drawing>
-          <wp:inline distT="0" distB="0" distL="0" distR="0" wp14:anchorId="6E074049" wp14:editId="273A1813">
-            <wp:extent cx="5731510" cy="515620"/>
-            <wp:effectExtent l="0" t="0" r="2540" b="0"/>
-            <wp:docPr id="12" name="Picture 12"/>
+          <wp:inline distT="0" distB="0" distL="0" distR="0" wp14:anchorId="72227CDE" wp14:editId="301D45B0">
+            <wp:extent cx="5562600" cy="1323975"/>
+            <wp:effectExtent l="0" t="0" r="0" b="9525"/>
+            <wp:docPr id="7" name="Picture 7"/>
             <wp:cNvGraphicFramePr>
               <a:graphicFrameLocks xmlns:a="http://schemas.openxmlformats.org/drawingml/2006/main" noChangeAspect="1"/>
             </wp:cNvGraphicFramePr>
@@ -6645,7 +6437,7 @@
                   <pic:spPr>
                     <a:xfrm>
                       <a:off x="0" y="0"/>
-                      <a:ext cx="5731510" cy="515620"/>
+                      <a:ext cx="5562600" cy="1323975"/>
                     </a:xfrm>
                     <a:prstGeom prst="rect">
                       <a:avLst/>
@@ -6668,36 +6460,33 @@
         <w:spacing w:line="276" w:lineRule="auto"/>
       </w:pPr>
       <w:r>
-        <w:t xml:space="preserve">To handle sessions and to maintain track of cookie </w:t>
-      </w:r>
-      <w:r>
-        <w:t>id received while adding a service @</w:t>
+        <w:t>To create a component (collection blade) dynamically ,a reference to the parent div is created with the help of @</w:t>
       </w:r>
       <w:proofErr w:type="spellStart"/>
       <w:r>
-        <w:t>HostListener</w:t>
+        <w:t>ViewChild</w:t>
       </w:r>
       <w:proofErr w:type="spellEnd"/>
       <w:r>
-        <w:t xml:space="preserve"> and  window events are used</w:t>
-      </w:r>
-    </w:p>
-    <w:p>
-      <w:pPr>
-        <w:pStyle w:val="ListParagraph"/>
-        <w:spacing w:line="276" w:lineRule="auto"/>
-        <w:ind w:left="1712"/>
+        <w:t xml:space="preserve"> interface</w:t>
+      </w:r>
+    </w:p>
+    <w:p>
+      <w:pPr>
+        <w:spacing w:line="276" w:lineRule="auto"/>
+        <w:ind w:left="1352"/>
       </w:pPr>
       <w:r>
         <w:rPr>
           <w:noProof/>
           <w:lang w:val="en-US"/>
         </w:rPr>
+        <w:lastRenderedPageBreak/>
         <w:drawing>
-          <wp:inline distT="0" distB="0" distL="0" distR="0" wp14:anchorId="7ABA4593" wp14:editId="570C0CD7">
-            <wp:extent cx="3829050" cy="781050"/>
-            <wp:effectExtent l="0" t="0" r="0" b="0"/>
-            <wp:docPr id="13" name="Picture 13"/>
+          <wp:inline distT="0" distB="0" distL="0" distR="0" wp14:anchorId="6E074049" wp14:editId="273A1813">
+            <wp:extent cx="5731510" cy="515620"/>
+            <wp:effectExtent l="0" t="0" r="2540" b="0"/>
+            <wp:docPr id="12" name="Picture 12"/>
             <wp:cNvGraphicFramePr>
               <a:graphicFrameLocks xmlns:a="http://schemas.openxmlformats.org/drawingml/2006/main" noChangeAspect="1"/>
             </wp:cNvGraphicFramePr>
@@ -6717,7 +6506,7 @@
                   <pic:spPr>
                     <a:xfrm>
                       <a:off x="0" y="0"/>
-                      <a:ext cx="3829050" cy="781050"/>
+                      <a:ext cx="5731510" cy="515620"/>
                     </a:xfrm>
                     <a:prstGeom prst="rect">
                       <a:avLst/>
@@ -6733,13 +6522,6 @@
     <w:p>
       <w:pPr>
         <w:pStyle w:val="ListParagraph"/>
-        <w:spacing w:line="276" w:lineRule="auto"/>
-        <w:ind w:left="1712"/>
-      </w:pPr>
-    </w:p>
-    <w:p>
-      <w:pPr>
-        <w:pStyle w:val="ListParagraph"/>
         <w:numPr>
           <w:ilvl w:val="0"/>
           <w:numId w:val="14"/>
@@ -6747,13 +6529,18 @@
         <w:spacing w:line="276" w:lineRule="auto"/>
       </w:pPr>
       <w:r>
-        <w:t xml:space="preserve">A constructor() is used to load data for html pages when component is </w:t>
-      </w:r>
-      <w:r>
-        <w:t>instantiated</w:t>
-      </w:r>
-      <w:r>
-        <w:t xml:space="preserve"> and to inject dependencies of services</w:t>
+        <w:t xml:space="preserve">To handle sessions and to maintain track of cookie </w:t>
+      </w:r>
+      <w:r>
+        <w:t>id received while adding a service @</w:t>
+      </w:r>
+      <w:proofErr w:type="spellStart"/>
+      <w:r>
+        <w:t>HostListener</w:t>
+      </w:r>
+      <w:proofErr w:type="spellEnd"/>
+      <w:r>
+        <w:t xml:space="preserve"> and  window events are used</w:t>
       </w:r>
     </w:p>
     <w:p>
@@ -6768,10 +6555,10 @@
           <w:lang w:val="en-US"/>
         </w:rPr>
         <w:drawing>
-          <wp:inline distT="0" distB="0" distL="0" distR="0" wp14:anchorId="04557870" wp14:editId="5DFA1C7B">
-            <wp:extent cx="5391150" cy="2505075"/>
-            <wp:effectExtent l="0" t="0" r="0" b="9525"/>
-            <wp:docPr id="14" name="Picture 14"/>
+          <wp:inline distT="0" distB="0" distL="0" distR="0" wp14:anchorId="7ABA4593" wp14:editId="570C0CD7">
+            <wp:extent cx="3829050" cy="781050"/>
+            <wp:effectExtent l="0" t="0" r="0" b="0"/>
+            <wp:docPr id="13" name="Picture 13"/>
             <wp:cNvGraphicFramePr>
               <a:graphicFrameLocks xmlns:a="http://schemas.openxmlformats.org/drawingml/2006/main" noChangeAspect="1"/>
             </wp:cNvGraphicFramePr>
@@ -6791,7 +6578,7 @@
                   <pic:spPr>
                     <a:xfrm>
                       <a:off x="0" y="0"/>
-                      <a:ext cx="5391150" cy="2505075"/>
+                      <a:ext cx="3829050" cy="781050"/>
                     </a:xfrm>
                     <a:prstGeom prst="rect">
                       <a:avLst/>
@@ -6821,36 +6608,13 @@
         <w:spacing w:line="276" w:lineRule="auto"/>
       </w:pPr>
       <w:r>
-        <w:t xml:space="preserve">The logic that </w:t>
-      </w:r>
-      <w:r>
-        <w:t xml:space="preserve">identify the links </w:t>
-      </w:r>
-      <w:proofErr w:type="gramStart"/>
-      <w:r>
-        <w:t>present ,properties</w:t>
-      </w:r>
-      <w:proofErr w:type="gramEnd"/>
-      <w:r>
-        <w:t xml:space="preserve"> that exist for a collection is implemented in the create() method.</w:t>
-      </w:r>
-    </w:p>
-    <w:p>
-      <w:pPr>
-        <w:pStyle w:val="ListParagraph"/>
-        <w:numPr>
-          <w:ilvl w:val="0"/>
-          <w:numId w:val="14"/>
-        </w:numPr>
-        <w:spacing w:line="276" w:lineRule="auto"/>
-      </w:pPr>
-      <w:proofErr w:type="spellStart"/>
-      <w:r>
-        <w:t>componentFactoryResolver.resolveComponentFactory</w:t>
-      </w:r>
-      <w:proofErr w:type="spellEnd"/>
-      <w:r>
-        <w:t>()  is used to create a new blade(collection blade) if the links do exist for that collection</w:t>
+        <w:t xml:space="preserve">A constructor() is used to load data for html pages when component is </w:t>
+      </w:r>
+      <w:r>
+        <w:t>instantiated</w:t>
+      </w:r>
+      <w:r>
+        <w:t xml:space="preserve"> and to inject dependencies of services</w:t>
       </w:r>
     </w:p>
     <w:p>
@@ -6858,24 +6622,17 @@
         <w:pStyle w:val="ListParagraph"/>
         <w:spacing w:line="276" w:lineRule="auto"/>
         <w:ind w:left="1712"/>
-      </w:pPr>
-    </w:p>
-    <w:p>
-      <w:pPr>
-        <w:spacing w:line="276" w:lineRule="auto"/>
-        <w:ind w:left="1352"/>
       </w:pPr>
       <w:r>
         <w:rPr>
           <w:noProof/>
           <w:lang w:val="en-US"/>
         </w:rPr>
-        <w:lastRenderedPageBreak/>
         <w:drawing>
-          <wp:inline distT="0" distB="0" distL="0" distR="0" wp14:anchorId="5F237293" wp14:editId="6DEF4DB6">
-            <wp:extent cx="5731510" cy="2962075"/>
-            <wp:effectExtent l="0" t="0" r="2540" b="0"/>
-            <wp:docPr id="15" name="Picture 15"/>
+          <wp:inline distT="0" distB="0" distL="0" distR="0" wp14:anchorId="04557870" wp14:editId="5DFA1C7B">
+            <wp:extent cx="5391150" cy="2505075"/>
+            <wp:effectExtent l="0" t="0" r="0" b="9525"/>
+            <wp:docPr id="14" name="Picture 14"/>
             <wp:cNvGraphicFramePr>
               <a:graphicFrameLocks xmlns:a="http://schemas.openxmlformats.org/drawingml/2006/main" noChangeAspect="1"/>
             </wp:cNvGraphicFramePr>
@@ -6895,7 +6652,7 @@
                   <pic:spPr>
                     <a:xfrm>
                       <a:off x="0" y="0"/>
-                      <a:ext cx="5731510" cy="2962075"/>
+                      <a:ext cx="5391150" cy="2505075"/>
                     </a:xfrm>
                     <a:prstGeom prst="rect">
                       <a:avLst/>
@@ -6910,48 +6667,10 @@
     </w:p>
     <w:p>
       <w:pPr>
-        <w:spacing w:line="276" w:lineRule="auto"/>
-      </w:pPr>
-      <w:r>
-        <w:t xml:space="preserve">       </w:t>
-      </w:r>
-    </w:p>
-    <w:p>
-      <w:pPr>
         <w:pStyle w:val="ListParagraph"/>
         <w:spacing w:line="276" w:lineRule="auto"/>
         <w:ind w:left="1712"/>
       </w:pPr>
-      <w:r>
-        <w:br/>
-      </w:r>
-    </w:p>
-    <w:p>
-      <w:pPr>
-        <w:pStyle w:val="ListParagraph"/>
-        <w:numPr>
-          <w:ilvl w:val="0"/>
-          <w:numId w:val="6"/>
-        </w:numPr>
-        <w:spacing w:line="276" w:lineRule="auto"/>
-      </w:pPr>
-      <w:proofErr w:type="spellStart"/>
-      <w:r>
-        <w:rPr>
-          <w:b/>
-        </w:rPr>
-        <w:t>list.component.ts</w:t>
-      </w:r>
-      <w:proofErr w:type="spellEnd"/>
-      <w:r>
-        <w:rPr>
-          <w:b/>
-        </w:rPr>
-        <w:t xml:space="preserve"> : </w:t>
-      </w:r>
-      <w:r>
-        <w:t>The segregation of collection information runs in this component</w:t>
-      </w:r>
     </w:p>
     <w:p>
       <w:pPr>
@@ -6963,35 +6682,61 @@
         <w:spacing w:line="276" w:lineRule="auto"/>
       </w:pPr>
       <w:r>
-        <w:t>Whenever a new service is added to the collection the response from the observable is fetched using subscribe and displays in view</w:t>
-      </w:r>
-    </w:p>
-    <w:p>
-      <w:pPr>
-        <w:spacing w:line="276" w:lineRule="auto"/>
-        <w:rPr>
-          <w:noProof/>
-        </w:rPr>
-      </w:pPr>
-      <w:r>
-        <w:t xml:space="preserve">             </w:t>
-      </w:r>
-      <w:r>
-        <w:rPr>
-          <w:noProof/>
-        </w:rPr>
-        <w:t xml:space="preserve">               </w:t>
-      </w:r>
+        <w:t xml:space="preserve">The logic that </w:t>
+      </w:r>
+      <w:r>
+        <w:t xml:space="preserve">identify the links </w:t>
+      </w:r>
+      <w:proofErr w:type="gramStart"/>
+      <w:r>
+        <w:t>present ,properties</w:t>
+      </w:r>
+      <w:proofErr w:type="gramEnd"/>
+      <w:r>
+        <w:t xml:space="preserve"> that exist for a collection is implemented in the create() method.</w:t>
+      </w:r>
+    </w:p>
+    <w:p>
+      <w:pPr>
+        <w:pStyle w:val="ListParagraph"/>
+        <w:numPr>
+          <w:ilvl w:val="0"/>
+          <w:numId w:val="14"/>
+        </w:numPr>
+        <w:spacing w:line="276" w:lineRule="auto"/>
+      </w:pPr>
+      <w:proofErr w:type="spellStart"/>
+      <w:r>
+        <w:t>componentFactoryResolver.resolveComponentFactory</w:t>
+      </w:r>
+      <w:proofErr w:type="spellEnd"/>
+      <w:r>
+        <w:t>()  is used to create a new blade(collection blade) if the links do exist for that collection</w:t>
+      </w:r>
+    </w:p>
+    <w:p>
+      <w:pPr>
+        <w:pStyle w:val="ListParagraph"/>
+        <w:spacing w:line="276" w:lineRule="auto"/>
+        <w:ind w:left="1712"/>
+      </w:pPr>
+    </w:p>
+    <w:p>
+      <w:pPr>
+        <w:spacing w:line="276" w:lineRule="auto"/>
+        <w:ind w:left="1352"/>
+      </w:pPr>
       <w:r>
         <w:rPr>
           <w:noProof/>
           <w:lang w:val="en-US"/>
         </w:rPr>
+        <w:lastRenderedPageBreak/>
         <w:drawing>
-          <wp:inline distT="0" distB="0" distL="0" distR="0" wp14:anchorId="108536EE" wp14:editId="61990D05">
-            <wp:extent cx="4299585" cy="1459149"/>
-            <wp:effectExtent l="0" t="0" r="5715" b="8255"/>
-            <wp:docPr id="16" name="Picture 16"/>
+          <wp:inline distT="0" distB="0" distL="0" distR="0" wp14:anchorId="5F237293" wp14:editId="6DEF4DB6">
+            <wp:extent cx="5731510" cy="2962075"/>
+            <wp:effectExtent l="0" t="0" r="2540" b="0"/>
+            <wp:docPr id="15" name="Picture 15"/>
             <wp:cNvGraphicFramePr>
               <a:graphicFrameLocks xmlns:a="http://schemas.openxmlformats.org/drawingml/2006/main" noChangeAspect="1"/>
             </wp:cNvGraphicFramePr>
@@ -7011,7 +6756,7 @@
                   <pic:spPr>
                     <a:xfrm>
                       <a:off x="0" y="0"/>
-                      <a:ext cx="4358962" cy="1479300"/>
+                      <a:ext cx="5731510" cy="2962075"/>
                     </a:xfrm>
                     <a:prstGeom prst="rect">
                       <a:avLst/>
@@ -7026,6 +6771,51 @@
     </w:p>
     <w:p>
       <w:pPr>
+        <w:spacing w:line="276" w:lineRule="auto"/>
+      </w:pPr>
+      <w:r>
+        <w:t xml:space="preserve">       </w:t>
+      </w:r>
+    </w:p>
+    <w:p>
+      <w:pPr>
+        <w:pStyle w:val="ListParagraph"/>
+        <w:spacing w:line="276" w:lineRule="auto"/>
+        <w:ind w:left="1712"/>
+      </w:pPr>
+      <w:r>
+        <w:br/>
+      </w:r>
+    </w:p>
+    <w:p>
+      <w:pPr>
+        <w:pStyle w:val="ListParagraph"/>
+        <w:numPr>
+          <w:ilvl w:val="0"/>
+          <w:numId w:val="6"/>
+        </w:numPr>
+        <w:spacing w:line="276" w:lineRule="auto"/>
+      </w:pPr>
+      <w:proofErr w:type="spellStart"/>
+      <w:r>
+        <w:rPr>
+          <w:b/>
+        </w:rPr>
+        <w:t>list.component.ts</w:t>
+      </w:r>
+      <w:proofErr w:type="spellEnd"/>
+      <w:r>
+        <w:rPr>
+          <w:b/>
+        </w:rPr>
+        <w:t xml:space="preserve"> : </w:t>
+      </w:r>
+      <w:r>
+        <w:t>The segregation of collection information runs in this component</w:t>
+      </w:r>
+    </w:p>
+    <w:p>
+      <w:pPr>
         <w:pStyle w:val="ListParagraph"/>
         <w:numPr>
           <w:ilvl w:val="0"/>
@@ -7034,33 +6824,35 @@
         <w:spacing w:line="276" w:lineRule="auto"/>
       </w:pPr>
       <w:r>
-        <w:t>The navigable properties of collections are extracted from the  @</w:t>
-      </w:r>
-      <w:proofErr w:type="spellStart"/>
-      <w:r>
-        <w:t>Odata</w:t>
-      </w:r>
-      <w:proofErr w:type="spellEnd"/>
-      <w:r>
-        <w:t xml:space="preserve"> string using the below method</w:t>
-      </w:r>
-    </w:p>
-    <w:p>
-      <w:pPr>
-        <w:pStyle w:val="ListParagraph"/>
-        <w:spacing w:line="276" w:lineRule="auto"/>
-        <w:ind w:left="1712"/>
-      </w:pPr>
+        <w:t>Whenever a new service is added to the collection the response from the observable is fetched using subscribe and displays in view</w:t>
+      </w:r>
+    </w:p>
+    <w:p>
+      <w:pPr>
+        <w:spacing w:line="276" w:lineRule="auto"/>
+        <w:rPr>
+          <w:noProof/>
+        </w:rPr>
+      </w:pPr>
+      <w:r>
+        <w:t xml:space="preserve">             </w:t>
+      </w:r>
+      <w:r>
+        <w:rPr>
+          <w:noProof/>
+        </w:rPr>
+        <w:t xml:space="preserve">               </w:t>
+      </w:r>
       <w:r>
         <w:rPr>
           <w:noProof/>
           <w:lang w:val="en-US"/>
         </w:rPr>
         <w:drawing>
-          <wp:inline distT="0" distB="0" distL="0" distR="0" wp14:anchorId="47955A5F" wp14:editId="47B8DB62">
-            <wp:extent cx="5731510" cy="1941830"/>
-            <wp:effectExtent l="0" t="0" r="2540" b="1270"/>
-            <wp:docPr id="18" name="Picture 18"/>
+          <wp:inline distT="0" distB="0" distL="0" distR="0" wp14:anchorId="108536EE" wp14:editId="61990D05">
+            <wp:extent cx="4299585" cy="1459149"/>
+            <wp:effectExtent l="0" t="0" r="5715" b="8255"/>
+            <wp:docPr id="16" name="Picture 16"/>
             <wp:cNvGraphicFramePr>
               <a:graphicFrameLocks xmlns:a="http://schemas.openxmlformats.org/drawingml/2006/main" noChangeAspect="1"/>
             </wp:cNvGraphicFramePr>
@@ -7080,7 +6872,7 @@
                   <pic:spPr>
                     <a:xfrm>
                       <a:off x="0" y="0"/>
-                      <a:ext cx="5731510" cy="1941830"/>
+                      <a:ext cx="4358962" cy="1479300"/>
                     </a:xfrm>
                     <a:prstGeom prst="rect">
                       <a:avLst/>
@@ -7092,9 +6884,6 @@
           </wp:inline>
         </w:drawing>
       </w:r>
-      <w:r>
-        <w:t xml:space="preserve"> </w:t>
-      </w:r>
     </w:p>
     <w:p>
       <w:pPr>
@@ -7106,23 +6895,16 @@
         <w:spacing w:line="276" w:lineRule="auto"/>
       </w:pPr>
       <w:r>
-        <w:t xml:space="preserve">All the properties of the collection is fetched and read entity either object/Array using </w:t>
+        <w:t>The navigable properties of collections are extracted from the  @</w:t>
       </w:r>
       <w:proofErr w:type="spellStart"/>
       <w:r>
-        <w:t>getSysOverview</w:t>
+        <w:t>Odata</w:t>
       </w:r>
       <w:proofErr w:type="spellEnd"/>
       <w:r>
-        <w:t>()</w:t>
-      </w:r>
-    </w:p>
-    <w:p>
-      <w:pPr>
-        <w:pStyle w:val="ListParagraph"/>
-        <w:spacing w:line="276" w:lineRule="auto"/>
-        <w:ind w:left="1712"/>
-      </w:pPr>
+        <w:t xml:space="preserve"> string using the below method</w:t>
+      </w:r>
     </w:p>
     <w:p>
       <w:pPr>
@@ -7135,12 +6917,11 @@
           <w:noProof/>
           <w:lang w:val="en-US"/>
         </w:rPr>
-        <w:lastRenderedPageBreak/>
         <w:drawing>
-          <wp:inline distT="0" distB="0" distL="0" distR="0" wp14:anchorId="19C51585" wp14:editId="38D75DC4">
-            <wp:extent cx="5731510" cy="3590925"/>
-            <wp:effectExtent l="0" t="0" r="2540" b="9525"/>
-            <wp:docPr id="20" name="Picture 20"/>
+          <wp:inline distT="0" distB="0" distL="0" distR="0" wp14:anchorId="47955A5F" wp14:editId="47B8DB62">
+            <wp:extent cx="5731510" cy="1941830"/>
+            <wp:effectExtent l="0" t="0" r="2540" b="1270"/>
+            <wp:docPr id="18" name="Picture 18"/>
             <wp:cNvGraphicFramePr>
               <a:graphicFrameLocks xmlns:a="http://schemas.openxmlformats.org/drawingml/2006/main" noChangeAspect="1"/>
             </wp:cNvGraphicFramePr>
@@ -7160,7 +6941,7 @@
                   <pic:spPr>
                     <a:xfrm>
                       <a:off x="0" y="0"/>
-                      <a:ext cx="5731510" cy="3590925"/>
+                      <a:ext cx="5731510" cy="1941830"/>
                     </a:xfrm>
                     <a:prstGeom prst="rect">
                       <a:avLst/>
@@ -7172,52 +6953,8 @@
           </wp:inline>
         </w:drawing>
       </w:r>
-    </w:p>
-    <w:p>
-      <w:pPr>
-        <w:spacing w:line="276" w:lineRule="auto"/>
-        <w:ind w:left="567"/>
-        <w:rPr>
-          <w:b/>
-        </w:rPr>
-      </w:pPr>
-    </w:p>
-    <w:p>
-      <w:pPr>
-        <w:pStyle w:val="ListParagraph"/>
-        <w:numPr>
-          <w:ilvl w:val="0"/>
-          <w:numId w:val="6"/>
-        </w:numPr>
-        <w:spacing w:line="276" w:lineRule="auto"/>
-        <w:rPr>
-          <w:b/>
-        </w:rPr>
-      </w:pPr>
-      <w:proofErr w:type="spellStart"/>
-      <w:r>
-        <w:rPr>
-          <w:b/>
-        </w:rPr>
-        <w:t>home.service.ts</w:t>
-      </w:r>
-      <w:proofErr w:type="spellEnd"/>
-      <w:r>
-        <w:rPr>
-          <w:b/>
-        </w:rPr>
-        <w:t xml:space="preserve"> : </w:t>
-      </w:r>
-      <w:r>
-        <w:t xml:space="preserve">The service layer from the client side is implemented in </w:t>
-      </w:r>
-      <w:proofErr w:type="spellStart"/>
-      <w:r>
-        <w:t>home.service.ts</w:t>
-      </w:r>
-      <w:proofErr w:type="spellEnd"/>
-      <w:r>
-        <w:t xml:space="preserve"> file</w:t>
+      <w:r>
+        <w:t xml:space="preserve"> </w:t>
       </w:r>
     </w:p>
     <w:p>
@@ -7230,8 +6967,23 @@
         <w:spacing w:line="276" w:lineRule="auto"/>
       </w:pPr>
       <w:r>
-        <w:t>An instance of http is created to make http calls across the browser</w:t>
-      </w:r>
+        <w:t xml:space="preserve">All the properties of the collection is fetched and read entity either object/Array using </w:t>
+      </w:r>
+      <w:proofErr w:type="spellStart"/>
+      <w:r>
+        <w:t>getSysOverview</w:t>
+      </w:r>
+      <w:proofErr w:type="spellEnd"/>
+      <w:r>
+        <w:t>()</w:t>
+      </w:r>
+    </w:p>
+    <w:p>
+      <w:pPr>
+        <w:pStyle w:val="ListParagraph"/>
+        <w:spacing w:line="276" w:lineRule="auto"/>
+        <w:ind w:left="1712"/>
+      </w:pPr>
     </w:p>
     <w:p>
       <w:pPr>
@@ -7244,11 +6996,12 @@
           <w:noProof/>
           <w:lang w:val="en-US"/>
         </w:rPr>
+        <w:lastRenderedPageBreak/>
         <w:drawing>
-          <wp:inline distT="0" distB="0" distL="0" distR="0" wp14:anchorId="393508DD" wp14:editId="42A1C5E6">
-            <wp:extent cx="4191000" cy="990600"/>
-            <wp:effectExtent l="0" t="0" r="0" b="0"/>
-            <wp:docPr id="21" name="Picture 21"/>
+          <wp:inline distT="0" distB="0" distL="0" distR="0" wp14:anchorId="19C51585" wp14:editId="38D75DC4">
+            <wp:extent cx="5731510" cy="3590925"/>
+            <wp:effectExtent l="0" t="0" r="2540" b="9525"/>
+            <wp:docPr id="20" name="Picture 20"/>
             <wp:cNvGraphicFramePr>
               <a:graphicFrameLocks xmlns:a="http://schemas.openxmlformats.org/drawingml/2006/main" noChangeAspect="1"/>
             </wp:cNvGraphicFramePr>
@@ -7268,7 +7021,7 @@
                   <pic:spPr>
                     <a:xfrm>
                       <a:off x="0" y="0"/>
-                      <a:ext cx="4191000" cy="990600"/>
+                      <a:ext cx="5731510" cy="3590925"/>
                     </a:xfrm>
                     <a:prstGeom prst="rect">
                       <a:avLst/>
@@ -7283,6 +7036,53 @@
     </w:p>
     <w:p>
       <w:pPr>
+        <w:spacing w:line="276" w:lineRule="auto"/>
+        <w:ind w:left="567"/>
+        <w:rPr>
+          <w:b/>
+        </w:rPr>
+      </w:pPr>
+    </w:p>
+    <w:p>
+      <w:pPr>
+        <w:pStyle w:val="ListParagraph"/>
+        <w:numPr>
+          <w:ilvl w:val="0"/>
+          <w:numId w:val="6"/>
+        </w:numPr>
+        <w:spacing w:line="276" w:lineRule="auto"/>
+        <w:rPr>
+          <w:b/>
+        </w:rPr>
+      </w:pPr>
+      <w:proofErr w:type="spellStart"/>
+      <w:r>
+        <w:rPr>
+          <w:b/>
+        </w:rPr>
+        <w:t>home.service.ts</w:t>
+      </w:r>
+      <w:proofErr w:type="spellEnd"/>
+      <w:r>
+        <w:rPr>
+          <w:b/>
+        </w:rPr>
+        <w:t xml:space="preserve"> : </w:t>
+      </w:r>
+      <w:r>
+        <w:t xml:space="preserve">The service layer from the client side is implemented in </w:t>
+      </w:r>
+      <w:proofErr w:type="spellStart"/>
+      <w:r>
+        <w:t>home.service.ts</w:t>
+      </w:r>
+      <w:proofErr w:type="spellEnd"/>
+      <w:r>
+        <w:t xml:space="preserve"> file</w:t>
+      </w:r>
+    </w:p>
+    <w:p>
+      <w:pPr>
         <w:pStyle w:val="ListParagraph"/>
         <w:numPr>
           <w:ilvl w:val="0"/>
@@ -7290,13 +7090,8 @@
         </w:numPr>
         <w:spacing w:line="276" w:lineRule="auto"/>
       </w:pPr>
-      <w:proofErr w:type="spellStart"/>
-      <w:r>
-        <w:t>http.get</w:t>
-      </w:r>
-      <w:proofErr w:type="spellEnd"/>
-      <w:r>
-        <w:t xml:space="preserve"> is used to make a request to fetch data from the server</w:t>
+      <w:r>
+        <w:t>An instance of http is created to make http calls across the browser</w:t>
       </w:r>
     </w:p>
     <w:p>
@@ -7305,30 +7100,16 @@
         <w:spacing w:line="276" w:lineRule="auto"/>
         <w:ind w:left="1712"/>
       </w:pPr>
-    </w:p>
-    <w:p>
-      <w:pPr>
-        <w:spacing w:line="276" w:lineRule="auto"/>
-        <w:rPr>
-          <w:noProof/>
-        </w:rPr>
-      </w:pPr>
-      <w:r>
-        <w:rPr>
-          <w:noProof/>
-        </w:rPr>
-        <w:t xml:space="preserve">                    </w:t>
-      </w:r>
       <w:r>
         <w:rPr>
           <w:noProof/>
           <w:lang w:val="en-US"/>
         </w:rPr>
         <w:drawing>
-          <wp:inline distT="0" distB="0" distL="0" distR="0" wp14:anchorId="5331EA8F" wp14:editId="3D006044">
-            <wp:extent cx="4817110" cy="844550"/>
-            <wp:effectExtent l="0" t="0" r="2540" b="0"/>
-            <wp:docPr id="22" name="Picture 22"/>
+          <wp:inline distT="0" distB="0" distL="0" distR="0" wp14:anchorId="393508DD" wp14:editId="42A1C5E6">
+            <wp:extent cx="4191000" cy="990600"/>
+            <wp:effectExtent l="0" t="0" r="0" b="0"/>
+            <wp:docPr id="21" name="Picture 21"/>
             <wp:cNvGraphicFramePr>
               <a:graphicFrameLocks xmlns:a="http://schemas.openxmlformats.org/drawingml/2006/main" noChangeAspect="1"/>
             </wp:cNvGraphicFramePr>
@@ -7348,6 +7129,86 @@
                   <pic:spPr>
                     <a:xfrm>
                       <a:off x="0" y="0"/>
+                      <a:ext cx="4191000" cy="990600"/>
+                    </a:xfrm>
+                    <a:prstGeom prst="rect">
+                      <a:avLst/>
+                    </a:prstGeom>
+                  </pic:spPr>
+                </pic:pic>
+              </a:graphicData>
+            </a:graphic>
+          </wp:inline>
+        </w:drawing>
+      </w:r>
+    </w:p>
+    <w:p>
+      <w:pPr>
+        <w:pStyle w:val="ListParagraph"/>
+        <w:numPr>
+          <w:ilvl w:val="0"/>
+          <w:numId w:val="14"/>
+        </w:numPr>
+        <w:spacing w:line="276" w:lineRule="auto"/>
+      </w:pPr>
+      <w:proofErr w:type="spellStart"/>
+      <w:r>
+        <w:t>http.get</w:t>
+      </w:r>
+      <w:proofErr w:type="spellEnd"/>
+      <w:r>
+        <w:t xml:space="preserve"> is used to make a request to fetch data from the server</w:t>
+      </w:r>
+    </w:p>
+    <w:p>
+      <w:pPr>
+        <w:pStyle w:val="ListParagraph"/>
+        <w:spacing w:line="276" w:lineRule="auto"/>
+        <w:ind w:left="1712"/>
+      </w:pPr>
+    </w:p>
+    <w:p>
+      <w:pPr>
+        <w:spacing w:line="276" w:lineRule="auto"/>
+        <w:rPr>
+          <w:noProof/>
+        </w:rPr>
+      </w:pPr>
+      <w:r>
+        <w:rPr>
+          <w:noProof/>
+        </w:rPr>
+        <w:t xml:space="preserve">                    </w:t>
+      </w:r>
+      <w:r>
+        <w:rPr>
+          <w:noProof/>
+          <w:lang w:val="en-US"/>
+        </w:rPr>
+        <w:drawing>
+          <wp:inline distT="0" distB="0" distL="0" distR="0" wp14:anchorId="5331EA8F" wp14:editId="3D006044">
+            <wp:extent cx="4817110" cy="844550"/>
+            <wp:effectExtent l="0" t="0" r="2540" b="0"/>
+            <wp:docPr id="22" name="Picture 22"/>
+            <wp:cNvGraphicFramePr>
+              <a:graphicFrameLocks xmlns:a="http://schemas.openxmlformats.org/drawingml/2006/main" noChangeAspect="1"/>
+            </wp:cNvGraphicFramePr>
+            <a:graphic xmlns:a="http://schemas.openxmlformats.org/drawingml/2006/main">
+              <a:graphicData uri="http://schemas.openxmlformats.org/drawingml/2006/picture">
+                <pic:pic xmlns:pic="http://schemas.openxmlformats.org/drawingml/2006/picture">
+                  <pic:nvPicPr>
+                    <pic:cNvPr id="1" name=""/>
+                    <pic:cNvPicPr/>
+                  </pic:nvPicPr>
+                  <pic:blipFill>
+                    <a:blip r:embed="rId32"/>
+                    <a:stretch>
+                      <a:fillRect/>
+                    </a:stretch>
+                  </pic:blipFill>
+                  <pic:spPr>
+                    <a:xfrm>
+                      <a:off x="0" y="0"/>
                       <a:ext cx="4818627" cy="844816"/>
                     </a:xfrm>
                     <a:prstGeom prst="rect">
@@ -7370,15 +7231,10 @@
         </w:numPr>
         <w:spacing w:line="276" w:lineRule="auto"/>
       </w:pPr>
-      <w:proofErr w:type="gramStart"/>
-      <w:r>
-        <w:t>mock</w:t>
-      </w:r>
-      <w:proofErr w:type="gramEnd"/>
-      <w:r>
-        <w:t xml:space="preserve"> API’s are built using express to avoid CORS. So, any request made  from the  </w:t>
-      </w:r>
-      <w:hyperlink r:id="rId32" w:history="1">
+      <w:r>
+        <w:t xml:space="preserve">mock API’s are built using express to avoid CORS. So, any request made  from the  </w:t>
+      </w:r>
+      <w:hyperlink r:id="rId33" w:history="1">
         <w:r>
           <w:rPr>
             <w:rStyle w:val="Hyperlink"/>
@@ -7473,103 +7329,6 @@
             <wp:extent cx="4057650" cy="2314575"/>
             <wp:effectExtent l="0" t="0" r="0" b="9525"/>
             <wp:docPr id="23" name="Picture 23"/>
-            <wp:cNvGraphicFramePr>
-              <a:graphicFrameLocks xmlns:a="http://schemas.openxmlformats.org/drawingml/2006/main" noChangeAspect="1"/>
-            </wp:cNvGraphicFramePr>
-            <a:graphic xmlns:a="http://schemas.openxmlformats.org/drawingml/2006/main">
-              <a:graphicData uri="http://schemas.openxmlformats.org/drawingml/2006/picture">
-                <pic:pic xmlns:pic="http://schemas.openxmlformats.org/drawingml/2006/picture">
-                  <pic:nvPicPr>
-                    <pic:cNvPr id="1" name=""/>
-                    <pic:cNvPicPr/>
-                  </pic:nvPicPr>
-                  <pic:blipFill>
-                    <a:blip r:embed="rId33"/>
-                    <a:stretch>
-                      <a:fillRect/>
-                    </a:stretch>
-                  </pic:blipFill>
-                  <pic:spPr>
-                    <a:xfrm>
-                      <a:off x="0" y="0"/>
-                      <a:ext cx="4057650" cy="2314575"/>
-                    </a:xfrm>
-                    <a:prstGeom prst="rect">
-                      <a:avLst/>
-                    </a:prstGeom>
-                  </pic:spPr>
-                </pic:pic>
-              </a:graphicData>
-            </a:graphic>
-          </wp:inline>
-        </w:drawing>
-      </w:r>
-    </w:p>
-    <w:p>
-      <w:pPr>
-        <w:pStyle w:val="ListParagraph"/>
-        <w:numPr>
-          <w:ilvl w:val="0"/>
-          <w:numId w:val="6"/>
-        </w:numPr>
-        <w:spacing w:line="276" w:lineRule="auto"/>
-      </w:pPr>
-      <w:r>
-        <w:rPr>
-          <w:b/>
-        </w:rPr>
-        <w:t>p</w:t>
-      </w:r>
-      <w:r>
-        <w:rPr>
-          <w:b/>
-        </w:rPr>
-        <w:t>ipes/</w:t>
-      </w:r>
-      <w:proofErr w:type="spellStart"/>
-      <w:r>
-        <w:rPr>
-          <w:b/>
-        </w:rPr>
-        <w:t>routeParams.ts</w:t>
-      </w:r>
-      <w:proofErr w:type="spellEnd"/>
-      <w:r>
-        <w:rPr>
-          <w:b/>
-        </w:rPr>
-        <w:t xml:space="preserve"> </w:t>
-      </w:r>
-      <w:r>
-        <w:t>: To get the name of the current active collection from the link this pipe is used</w:t>
-      </w:r>
-    </w:p>
-    <w:p>
-      <w:pPr>
-        <w:pStyle w:val="ListParagraph"/>
-        <w:spacing w:line="276" w:lineRule="auto"/>
-        <w:ind w:left="927"/>
-        <w:rPr>
-          <w:b/>
-        </w:rPr>
-      </w:pPr>
-    </w:p>
-    <w:p>
-      <w:pPr>
-        <w:pStyle w:val="ListParagraph"/>
-        <w:spacing w:line="276" w:lineRule="auto"/>
-        <w:ind w:left="927"/>
-      </w:pPr>
-      <w:r>
-        <w:rPr>
-          <w:noProof/>
-          <w:lang w:val="en-US"/>
-        </w:rPr>
-        <w:drawing>
-          <wp:inline distT="0" distB="0" distL="0" distR="0" wp14:anchorId="67C07960" wp14:editId="5DFD354F">
-            <wp:extent cx="4457700" cy="2390775"/>
-            <wp:effectExtent l="0" t="0" r="0" b="9525"/>
-            <wp:docPr id="24" name="Picture 24"/>
             <wp:cNvGraphicFramePr>
               <a:graphicFrameLocks xmlns:a="http://schemas.openxmlformats.org/drawingml/2006/main" noChangeAspect="1"/>
             </wp:cNvGraphicFramePr>
@@ -7589,6 +7348,103 @@
                   <pic:spPr>
                     <a:xfrm>
                       <a:off x="0" y="0"/>
+                      <a:ext cx="4057650" cy="2314575"/>
+                    </a:xfrm>
+                    <a:prstGeom prst="rect">
+                      <a:avLst/>
+                    </a:prstGeom>
+                  </pic:spPr>
+                </pic:pic>
+              </a:graphicData>
+            </a:graphic>
+          </wp:inline>
+        </w:drawing>
+      </w:r>
+    </w:p>
+    <w:p>
+      <w:pPr>
+        <w:pStyle w:val="ListParagraph"/>
+        <w:numPr>
+          <w:ilvl w:val="0"/>
+          <w:numId w:val="6"/>
+        </w:numPr>
+        <w:spacing w:line="276" w:lineRule="auto"/>
+      </w:pPr>
+      <w:r>
+        <w:rPr>
+          <w:b/>
+        </w:rPr>
+        <w:t>p</w:t>
+      </w:r>
+      <w:r>
+        <w:rPr>
+          <w:b/>
+        </w:rPr>
+        <w:t>ipes/</w:t>
+      </w:r>
+      <w:proofErr w:type="spellStart"/>
+      <w:r>
+        <w:rPr>
+          <w:b/>
+        </w:rPr>
+        <w:t>routeParams.ts</w:t>
+      </w:r>
+      <w:proofErr w:type="spellEnd"/>
+      <w:r>
+        <w:rPr>
+          <w:b/>
+        </w:rPr>
+        <w:t xml:space="preserve"> </w:t>
+      </w:r>
+      <w:r>
+        <w:t>: To get the name of the current active collection from the link this pipe is used</w:t>
+      </w:r>
+    </w:p>
+    <w:p>
+      <w:pPr>
+        <w:pStyle w:val="ListParagraph"/>
+        <w:spacing w:line="276" w:lineRule="auto"/>
+        <w:ind w:left="927"/>
+        <w:rPr>
+          <w:b/>
+        </w:rPr>
+      </w:pPr>
+    </w:p>
+    <w:p>
+      <w:pPr>
+        <w:pStyle w:val="ListParagraph"/>
+        <w:spacing w:line="276" w:lineRule="auto"/>
+        <w:ind w:left="927"/>
+      </w:pPr>
+      <w:r>
+        <w:rPr>
+          <w:noProof/>
+          <w:lang w:val="en-US"/>
+        </w:rPr>
+        <w:drawing>
+          <wp:inline distT="0" distB="0" distL="0" distR="0" wp14:anchorId="67C07960" wp14:editId="5DFD354F">
+            <wp:extent cx="4457700" cy="2390775"/>
+            <wp:effectExtent l="0" t="0" r="0" b="9525"/>
+            <wp:docPr id="24" name="Picture 24"/>
+            <wp:cNvGraphicFramePr>
+              <a:graphicFrameLocks xmlns:a="http://schemas.openxmlformats.org/drawingml/2006/main" noChangeAspect="1"/>
+            </wp:cNvGraphicFramePr>
+            <a:graphic xmlns:a="http://schemas.openxmlformats.org/drawingml/2006/main">
+              <a:graphicData uri="http://schemas.openxmlformats.org/drawingml/2006/picture">
+                <pic:pic xmlns:pic="http://schemas.openxmlformats.org/drawingml/2006/picture">
+                  <pic:nvPicPr>
+                    <pic:cNvPr id="1" name=""/>
+                    <pic:cNvPicPr/>
+                  </pic:nvPicPr>
+                  <pic:blipFill>
+                    <a:blip r:embed="rId35"/>
+                    <a:stretch>
+                      <a:fillRect/>
+                    </a:stretch>
+                  </pic:blipFill>
+                  <pic:spPr>
+                    <a:xfrm>
+                      <a:off x="0" y="0"/>
                       <a:ext cx="4457700" cy="2390775"/>
                     </a:xfrm>
                     <a:prstGeom prst="rect">
@@ -7757,8 +7613,8 @@
 </file>
 
 <file path=word/comments.xml><?xml version="1.0" encoding="utf-8"?>
-<w:comments xmlns:wpc="http://schemas.microsoft.com/office/word/2010/wordprocessingCanvas" xmlns:mc="http://schemas.openxmlformats.org/markup-compatibility/2006" xmlns:o="urn:schemas-microsoft-com:office:office" xmlns:r="http://schemas.openxmlformats.org/officeDocument/2006/relationships" xmlns:m="http://schemas.openxmlformats.org/officeDocument/2006/math" xmlns:v="urn:schemas-microsoft-com:vml" xmlns:wp14="http://schemas.microsoft.com/office/word/2010/wordprocessingDrawing" xmlns:wp="http://schemas.openxmlformats.org/drawingml/2006/wordprocessingDrawing" xmlns:w10="urn:schemas-microsoft-com:office:word" xmlns:w="http://schemas.openxmlformats.org/wordprocessingml/2006/main" xmlns:w14="http://schemas.microsoft.com/office/word/2010/wordml" xmlns:w15="http://schemas.microsoft.com/office/word/2012/wordml" xmlns:wpg="http://schemas.microsoft.com/office/word/2010/wordprocessingGroup" xmlns:wpi="http://schemas.microsoft.com/office/word/2010/wordprocessingInk" xmlns:wne="http://schemas.microsoft.com/office/word/2006/wordml" xmlns:wps="http://schemas.microsoft.com/office/word/2010/wordprocessingShape" mc:Ignorable="w14 w15 wp14">
-  <w:comment w:id="2" w:author="Richelle Ahlvers" w:date="2018-06-06T17:17:00Z" w:initials="RA">
+<w:comments xmlns:wpc="http://schemas.microsoft.com/office/word/2010/wordprocessingCanvas" xmlns:cx="http://schemas.microsoft.com/office/drawing/2014/chartex" xmlns:cx1="http://schemas.microsoft.com/office/drawing/2015/9/8/chartex" xmlns:cx2="http://schemas.microsoft.com/office/drawing/2015/10/21/chartex" xmlns:cx3="http://schemas.microsoft.com/office/drawing/2016/5/9/chartex" xmlns:cx4="http://schemas.microsoft.com/office/drawing/2016/5/10/chartex" xmlns:cx5="http://schemas.microsoft.com/office/drawing/2016/5/11/chartex" xmlns:cx6="http://schemas.microsoft.com/office/drawing/2016/5/12/chartex" xmlns:cx7="http://schemas.microsoft.com/office/drawing/2016/5/13/chartex" xmlns:cx8="http://schemas.microsoft.com/office/drawing/2016/5/14/chartex" xmlns:mc="http://schemas.openxmlformats.org/markup-compatibility/2006" xmlns:aink="http://schemas.microsoft.com/office/drawing/2016/ink" xmlns:am3d="http://schemas.microsoft.com/office/drawing/2017/model3d" xmlns:o="urn:schemas-microsoft-com:office:office" xmlns:r="http://schemas.openxmlformats.org/officeDocument/2006/relationships" xmlns:m="http://schemas.openxmlformats.org/officeDocument/2006/math" xmlns:v="urn:schemas-microsoft-com:vml" xmlns:wp14="http://schemas.microsoft.com/office/word/2010/wordprocessingDrawing" xmlns:wp="http://schemas.openxmlformats.org/drawingml/2006/wordprocessingDrawing" xmlns:w10="urn:schemas-microsoft-com:office:word" xmlns:w="http://schemas.openxmlformats.org/wordprocessingml/2006/main" xmlns:w14="http://schemas.microsoft.com/office/word/2010/wordml" xmlns:w15="http://schemas.microsoft.com/office/word/2012/wordml" xmlns:w16cid="http://schemas.microsoft.com/office/word/2016/wordml/cid" xmlns:w16se="http://schemas.microsoft.com/office/word/2015/wordml/symex" xmlns:wpg="http://schemas.microsoft.com/office/word/2010/wordprocessingGroup" xmlns:wpi="http://schemas.microsoft.com/office/word/2010/wordprocessingInk" xmlns:wne="http://schemas.microsoft.com/office/word/2006/wordml" xmlns:wps="http://schemas.microsoft.com/office/word/2010/wordprocessingShape" mc:Ignorable="w14 w15 w16se w16cid wp14">
+  <w:comment w:id="1" w:author="Richelle Ahlvers" w:date="2018-06-06T17:17:00Z" w:initials="RA">
     <w:p>
       <w:pPr>
         <w:pStyle w:val="CommentText"/>
@@ -7792,7 +7648,7 @@
       </w:pPr>
     </w:p>
   </w:comment>
-  <w:comment w:id="9" w:author="Richelle Ahlvers" w:date="2018-06-06T17:20:00Z" w:initials="RA">
+  <w:comment w:id="8" w:author="Richelle Ahlvers" w:date="2018-06-06T17:20:00Z" w:initials="RA">
     <w:p>
       <w:pPr>
         <w:pStyle w:val="CommentText"/>
@@ -7806,6 +7662,8 @@
       <w:r>
         <w:t>Where are the schema definitions used in the web client code?</w:t>
       </w:r>
+      <w:bookmarkStart w:id="9" w:name="_GoBack"/>
+      <w:bookmarkEnd w:id="9"/>
     </w:p>
     <w:p>
       <w:pPr>
@@ -8005,23 +7863,23 @@
 </file>
 
 <file path=word/commentsExtended.xml><?xml version="1.0" encoding="utf-8"?>
-<w15:commentsEx xmlns:wpc="http://schemas.microsoft.com/office/word/2010/wordprocessingCanvas" xmlns:mc="http://schemas.openxmlformats.org/markup-compatibility/2006" xmlns:o="urn:schemas-microsoft-com:office:office" xmlns:r="http://schemas.openxmlformats.org/officeDocument/2006/relationships" xmlns:m="http://schemas.openxmlformats.org/officeDocument/2006/math" xmlns:v="urn:schemas-microsoft-com:vml" xmlns:wp14="http://schemas.microsoft.com/office/word/2010/wordprocessingDrawing" xmlns:wp="http://schemas.openxmlformats.org/drawingml/2006/wordprocessingDrawing" xmlns:w10="urn:schemas-microsoft-com:office:word" xmlns:w="http://schemas.openxmlformats.org/wordprocessingml/2006/main" xmlns:w14="http://schemas.microsoft.com/office/word/2010/wordml" xmlns:w15="http://schemas.microsoft.com/office/word/2012/wordml" xmlns:wpg="http://schemas.microsoft.com/office/word/2010/wordprocessingGroup" xmlns:wpi="http://schemas.microsoft.com/office/word/2010/wordprocessingInk" xmlns:wne="http://schemas.microsoft.com/office/word/2006/wordml" xmlns:wps="http://schemas.microsoft.com/office/word/2010/wordprocessingShape" mc:Ignorable="w14 w15 wp14">
-  <w15:commentEx w15:paraId="25D3EAEF" w15:done="1"/>
-  <w15:commentEx w15:paraId="272C1BEB" w15:done="1"/>
+<w15:commentsEx xmlns:wpc="http://schemas.microsoft.com/office/word/2010/wordprocessingCanvas" xmlns:cx="http://schemas.microsoft.com/office/drawing/2014/chartex" xmlns:cx1="http://schemas.microsoft.com/office/drawing/2015/9/8/chartex" xmlns:cx2="http://schemas.microsoft.com/office/drawing/2015/10/21/chartex" xmlns:cx3="http://schemas.microsoft.com/office/drawing/2016/5/9/chartex" xmlns:cx4="http://schemas.microsoft.com/office/drawing/2016/5/10/chartex" xmlns:cx5="http://schemas.microsoft.com/office/drawing/2016/5/11/chartex" xmlns:cx6="http://schemas.microsoft.com/office/drawing/2016/5/12/chartex" xmlns:cx7="http://schemas.microsoft.com/office/drawing/2016/5/13/chartex" xmlns:cx8="http://schemas.microsoft.com/office/drawing/2016/5/14/chartex" xmlns:mc="http://schemas.openxmlformats.org/markup-compatibility/2006" xmlns:aink="http://schemas.microsoft.com/office/drawing/2016/ink" xmlns:am3d="http://schemas.microsoft.com/office/drawing/2017/model3d" xmlns:o="urn:schemas-microsoft-com:office:office" xmlns:r="http://schemas.openxmlformats.org/officeDocument/2006/relationships" xmlns:m="http://schemas.openxmlformats.org/officeDocument/2006/math" xmlns:v="urn:schemas-microsoft-com:vml" xmlns:wp14="http://schemas.microsoft.com/office/word/2010/wordprocessingDrawing" xmlns:wp="http://schemas.openxmlformats.org/drawingml/2006/wordprocessingDrawing" xmlns:w10="urn:schemas-microsoft-com:office:word" xmlns:w="http://schemas.openxmlformats.org/wordprocessingml/2006/main" xmlns:w14="http://schemas.microsoft.com/office/word/2010/wordml" xmlns:w15="http://schemas.microsoft.com/office/word/2012/wordml" xmlns:w16cid="http://schemas.microsoft.com/office/word/2016/wordml/cid" xmlns:w16se="http://schemas.microsoft.com/office/word/2015/wordml/symex" xmlns:wpg="http://schemas.microsoft.com/office/word/2010/wordprocessingGroup" xmlns:wpi="http://schemas.microsoft.com/office/word/2010/wordprocessingInk" xmlns:wne="http://schemas.microsoft.com/office/word/2006/wordml" xmlns:wps="http://schemas.microsoft.com/office/word/2010/wordprocessingShape" mc:Ignorable="w14 w15 w16se w16cid wp14">
+  <w15:commentEx w15:paraId="038AD10D" w15:done="1"/>
+  <w15:commentEx w15:paraId="272C1BEB" w15:done="0"/>
   <w15:commentEx w15:paraId="76FBB5D7" w15:done="1"/>
 </w15:commentsEx>
 </file>
 
 <file path=word/commentsIds.xml><?xml version="1.0" encoding="utf-8"?>
 <w16cid:commentsIds xmlns:wpc="http://schemas.microsoft.com/office/word/2010/wordprocessingCanvas" xmlns:cx="http://schemas.microsoft.com/office/drawing/2014/chartex" xmlns:cx1="http://schemas.microsoft.com/office/drawing/2015/9/8/chartex" xmlns:cx2="http://schemas.microsoft.com/office/drawing/2015/10/21/chartex" xmlns:cx3="http://schemas.microsoft.com/office/drawing/2016/5/9/chartex" xmlns:cx4="http://schemas.microsoft.com/office/drawing/2016/5/10/chartex" xmlns:cx5="http://schemas.microsoft.com/office/drawing/2016/5/11/chartex" xmlns:cx6="http://schemas.microsoft.com/office/drawing/2016/5/12/chartex" xmlns:cx7="http://schemas.microsoft.com/office/drawing/2016/5/13/chartex" xmlns:cx8="http://schemas.microsoft.com/office/drawing/2016/5/14/chartex" xmlns:mc="http://schemas.openxmlformats.org/markup-compatibility/2006" xmlns:aink="http://schemas.microsoft.com/office/drawing/2016/ink" xmlns:am3d="http://schemas.microsoft.com/office/drawing/2017/model3d" xmlns:o="urn:schemas-microsoft-com:office:office" xmlns:r="http://schemas.openxmlformats.org/officeDocument/2006/relationships" xmlns:m="http://schemas.openxmlformats.org/officeDocument/2006/math" xmlns:v="urn:schemas-microsoft-com:vml" xmlns:wp14="http://schemas.microsoft.com/office/word/2010/wordprocessingDrawing" xmlns:wp="http://schemas.openxmlformats.org/drawingml/2006/wordprocessingDrawing" xmlns:w10="urn:schemas-microsoft-com:office:word" xmlns:w="http://schemas.openxmlformats.org/wordprocessingml/2006/main" xmlns:w14="http://schemas.microsoft.com/office/word/2010/wordml" xmlns:w15="http://schemas.microsoft.com/office/word/2012/wordml" xmlns:w16cid="http://schemas.microsoft.com/office/word/2016/wordml/cid" xmlns:w16se="http://schemas.microsoft.com/office/word/2015/wordml/symex" xmlns:wpg="http://schemas.microsoft.com/office/word/2010/wordprocessingGroup" xmlns:wpi="http://schemas.microsoft.com/office/word/2010/wordprocessingInk" xmlns:wne="http://schemas.microsoft.com/office/word/2006/wordml" xmlns:wps="http://schemas.microsoft.com/office/word/2010/wordprocessingShape" mc:Ignorable="w14 w15 w16se w16cid wp14">
-  <w16cid:commentId w16cid:paraId="25D3EAEF" w16cid:durableId="1EC38FC2"/>
+  <w16cid:commentId w16cid:paraId="038AD10D" w16cid:durableId="1ECD06BC"/>
   <w16cid:commentId w16cid:paraId="272C1BEB" w16cid:durableId="1EC38FC3"/>
   <w16cid:commentId w16cid:paraId="76FBB5D7" w16cid:durableId="1EC3CD26"/>
 </w16cid:commentsIds>
 </file>
 
 <file path=word/numbering.xml><?xml version="1.0" encoding="utf-8"?>
-<w:numbering xmlns:wpc="http://schemas.microsoft.com/office/word/2010/wordprocessingCanvas" xmlns:mc="http://schemas.openxmlformats.org/markup-compatibility/2006" xmlns:o="urn:schemas-microsoft-com:office:office" xmlns:r="http://schemas.openxmlformats.org/officeDocument/2006/relationships" xmlns:m="http://schemas.openxmlformats.org/officeDocument/2006/math" xmlns:v="urn:schemas-microsoft-com:vml" xmlns:wp14="http://schemas.microsoft.com/office/word/2010/wordprocessingDrawing" xmlns:wp="http://schemas.openxmlformats.org/drawingml/2006/wordprocessingDrawing" xmlns:w10="urn:schemas-microsoft-com:office:word" xmlns:w="http://schemas.openxmlformats.org/wordprocessingml/2006/main" xmlns:w14="http://schemas.microsoft.com/office/word/2010/wordml" xmlns:w15="http://schemas.microsoft.com/office/word/2012/wordml" xmlns:wpg="http://schemas.microsoft.com/office/word/2010/wordprocessingGroup" xmlns:wpi="http://schemas.microsoft.com/office/word/2010/wordprocessingInk" xmlns:wne="http://schemas.microsoft.com/office/word/2006/wordml" xmlns:wps="http://schemas.microsoft.com/office/word/2010/wordprocessingShape" mc:Ignorable="w14 w15 wp14">
+<w:numbering xmlns:wpc="http://schemas.microsoft.com/office/word/2010/wordprocessingCanvas" xmlns:cx="http://schemas.microsoft.com/office/drawing/2014/chartex" xmlns:cx1="http://schemas.microsoft.com/office/drawing/2015/9/8/chartex" xmlns:cx2="http://schemas.microsoft.com/office/drawing/2015/10/21/chartex" xmlns:cx3="http://schemas.microsoft.com/office/drawing/2016/5/9/chartex" xmlns:cx4="http://schemas.microsoft.com/office/drawing/2016/5/10/chartex" xmlns:cx5="http://schemas.microsoft.com/office/drawing/2016/5/11/chartex" xmlns:cx6="http://schemas.microsoft.com/office/drawing/2016/5/12/chartex" xmlns:cx7="http://schemas.microsoft.com/office/drawing/2016/5/13/chartex" xmlns:cx8="http://schemas.microsoft.com/office/drawing/2016/5/14/chartex" xmlns:mc="http://schemas.openxmlformats.org/markup-compatibility/2006" xmlns:aink="http://schemas.microsoft.com/office/drawing/2016/ink" xmlns:am3d="http://schemas.microsoft.com/office/drawing/2017/model3d" xmlns:o="urn:schemas-microsoft-com:office:office" xmlns:r="http://schemas.openxmlformats.org/officeDocument/2006/relationships" xmlns:m="http://schemas.openxmlformats.org/officeDocument/2006/math" xmlns:v="urn:schemas-microsoft-com:vml" xmlns:wp14="http://schemas.microsoft.com/office/word/2010/wordprocessingDrawing" xmlns:wp="http://schemas.openxmlformats.org/drawingml/2006/wordprocessingDrawing" xmlns:w10="urn:schemas-microsoft-com:office:word" xmlns:w="http://schemas.openxmlformats.org/wordprocessingml/2006/main" xmlns:w14="http://schemas.microsoft.com/office/word/2010/wordml" xmlns:w15="http://schemas.microsoft.com/office/word/2012/wordml" xmlns:w16cid="http://schemas.microsoft.com/office/word/2016/wordml/cid" xmlns:w16se="http://schemas.microsoft.com/office/word/2015/wordml/symex" xmlns:wpg="http://schemas.microsoft.com/office/word/2010/wordprocessingGroup" xmlns:wpi="http://schemas.microsoft.com/office/word/2010/wordprocessingInk" xmlns:wne="http://schemas.microsoft.com/office/word/2006/wordml" xmlns:wps="http://schemas.microsoft.com/office/word/2010/wordprocessingShape" mc:Ignorable="w14 w15 w16se w16cid wp14">
   <w:abstractNum w:abstractNumId="0" w15:restartNumberingAfterBreak="0">
     <w:nsid w:val="005E42F5"/>
     <w:multiLevelType w:val="hybridMultilevel"/>
@@ -11061,7 +10919,7 @@
 </file>
 
 <file path=word/people.xml><?xml version="1.0" encoding="utf-8"?>
-<w15:people xmlns:wpc="http://schemas.microsoft.com/office/word/2010/wordprocessingCanvas" xmlns:mc="http://schemas.openxmlformats.org/markup-compatibility/2006" xmlns:o="urn:schemas-microsoft-com:office:office" xmlns:r="http://schemas.openxmlformats.org/officeDocument/2006/relationships" xmlns:m="http://schemas.openxmlformats.org/officeDocument/2006/math" xmlns:v="urn:schemas-microsoft-com:vml" xmlns:wp14="http://schemas.microsoft.com/office/word/2010/wordprocessingDrawing" xmlns:wp="http://schemas.openxmlformats.org/drawingml/2006/wordprocessingDrawing" xmlns:w10="urn:schemas-microsoft-com:office:word" xmlns:w="http://schemas.openxmlformats.org/wordprocessingml/2006/main" xmlns:w14="http://schemas.microsoft.com/office/word/2010/wordml" xmlns:w15="http://schemas.microsoft.com/office/word/2012/wordml" xmlns:wpg="http://schemas.microsoft.com/office/word/2010/wordprocessingGroup" xmlns:wpi="http://schemas.microsoft.com/office/word/2010/wordprocessingInk" xmlns:wne="http://schemas.microsoft.com/office/word/2006/wordml" xmlns:wps="http://schemas.microsoft.com/office/word/2010/wordprocessingShape" mc:Ignorable="w14 w15 wp14">
+<w15:people xmlns:wpc="http://schemas.microsoft.com/office/word/2010/wordprocessingCanvas" xmlns:cx="http://schemas.microsoft.com/office/drawing/2014/chartex" xmlns:cx1="http://schemas.microsoft.com/office/drawing/2015/9/8/chartex" xmlns:cx2="http://schemas.microsoft.com/office/drawing/2015/10/21/chartex" xmlns:cx3="http://schemas.microsoft.com/office/drawing/2016/5/9/chartex" xmlns:cx4="http://schemas.microsoft.com/office/drawing/2016/5/10/chartex" xmlns:cx5="http://schemas.microsoft.com/office/drawing/2016/5/11/chartex" xmlns:cx6="http://schemas.microsoft.com/office/drawing/2016/5/12/chartex" xmlns:cx7="http://schemas.microsoft.com/office/drawing/2016/5/13/chartex" xmlns:cx8="http://schemas.microsoft.com/office/drawing/2016/5/14/chartex" xmlns:mc="http://schemas.openxmlformats.org/markup-compatibility/2006" xmlns:aink="http://schemas.microsoft.com/office/drawing/2016/ink" xmlns:am3d="http://schemas.microsoft.com/office/drawing/2017/model3d" xmlns:o="urn:schemas-microsoft-com:office:office" xmlns:r="http://schemas.openxmlformats.org/officeDocument/2006/relationships" xmlns:m="http://schemas.openxmlformats.org/officeDocument/2006/math" xmlns:v="urn:schemas-microsoft-com:vml" xmlns:wp14="http://schemas.microsoft.com/office/word/2010/wordprocessingDrawing" xmlns:wp="http://schemas.openxmlformats.org/drawingml/2006/wordprocessingDrawing" xmlns:w10="urn:schemas-microsoft-com:office:word" xmlns:w="http://schemas.openxmlformats.org/wordprocessingml/2006/main" xmlns:w14="http://schemas.microsoft.com/office/word/2010/wordml" xmlns:w15="http://schemas.microsoft.com/office/word/2012/wordml" xmlns:w16cid="http://schemas.microsoft.com/office/word/2016/wordml/cid" xmlns:w16se="http://schemas.microsoft.com/office/word/2015/wordml/symex" xmlns:wpg="http://schemas.microsoft.com/office/word/2010/wordprocessingGroup" xmlns:wpi="http://schemas.microsoft.com/office/word/2010/wordprocessingInk" xmlns:wne="http://schemas.microsoft.com/office/word/2006/wordml" xmlns:wps="http://schemas.microsoft.com/office/word/2010/wordprocessingShape" mc:Ignorable="w14 w15 w16se w16cid wp14">
   <w15:person w15:author="Richelle Ahlvers">
     <w15:presenceInfo w15:providerId="AD" w15:userId="S-1-5-21-1809887368-2646251570-4199628040-76478"/>
   </w15:person>
@@ -11069,7 +10927,7 @@
 </file>
 
 <file path=word/styles.xml><?xml version="1.0" encoding="utf-8"?>
-<w:styles xmlns:mc="http://schemas.openxmlformats.org/markup-compatibility/2006" xmlns:r="http://schemas.openxmlformats.org/officeDocument/2006/relationships" xmlns:w="http://schemas.openxmlformats.org/wordprocessingml/2006/main" xmlns:w14="http://schemas.microsoft.com/office/word/2010/wordml" xmlns:w15="http://schemas.microsoft.com/office/word/2012/wordml" mc:Ignorable="w14 w15">
+<w:styles xmlns:mc="http://schemas.openxmlformats.org/markup-compatibility/2006" xmlns:r="http://schemas.openxmlformats.org/officeDocument/2006/relationships" xmlns:w="http://schemas.openxmlformats.org/wordprocessingml/2006/main" xmlns:w14="http://schemas.microsoft.com/office/word/2010/wordml" xmlns:w15="http://schemas.microsoft.com/office/word/2012/wordml" xmlns:w16cid="http://schemas.microsoft.com/office/word/2016/wordml/cid" xmlns:w16se="http://schemas.microsoft.com/office/word/2015/wordml/symex" mc:Ignorable="w14 w15 w16se w16cid">
   <w:docDefaults>
     <w:rPrDefault>
       <w:rPr>
@@ -11085,7 +10943,7 @@
       </w:pPr>
     </w:pPrDefault>
   </w:docDefaults>
-  <w:latentStyles w:defLockedState="0" w:defUIPriority="99" w:defSemiHidden="0" w:defUnhideWhenUsed="0" w:defQFormat="0" w:count="371">
+  <w:latentStyles w:defLockedState="0" w:defUIPriority="99" w:defSemiHidden="0" w:defUnhideWhenUsed="0" w:defQFormat="0" w:count="375">
     <w:lsdException w:name="Normal" w:uiPriority="0" w:qFormat="1"/>
     <w:lsdException w:name="heading 1" w:uiPriority="9" w:qFormat="1"/>
     <w:lsdException w:name="heading 2" w:semiHidden="1" w:uiPriority="9" w:unhideWhenUsed="1" w:qFormat="1"/>
@@ -11191,7 +11049,6 @@
     <w:lsdException w:name="HTML Sample" w:semiHidden="1" w:unhideWhenUsed="1"/>
     <w:lsdException w:name="HTML Typewriter" w:semiHidden="1" w:unhideWhenUsed="1"/>
     <w:lsdException w:name="HTML Variable" w:semiHidden="1" w:unhideWhenUsed="1"/>
-    <w:lsdException w:name="Normal Table" w:semiHidden="1" w:unhideWhenUsed="1"/>
     <w:lsdException w:name="annotation subject" w:semiHidden="1" w:unhideWhenUsed="1"/>
     <w:lsdException w:name="No List" w:semiHidden="1" w:unhideWhenUsed="1"/>
     <w:lsdException w:name="Outline List 1" w:semiHidden="1" w:unhideWhenUsed="1"/>
@@ -11235,10 +11092,8 @@
     <w:lsdException w:name="Table Elegant" w:semiHidden="1" w:unhideWhenUsed="1"/>
     <w:lsdException w:name="Table Professional" w:semiHidden="1" w:unhideWhenUsed="1"/>
     <w:lsdException w:name="Table Subtle 1" w:semiHidden="1" w:unhideWhenUsed="1"/>
-    <w:lsdException w:name="Table Subtle 2" w:semiHidden="1" w:unhideWhenUsed="1"/>
     <w:lsdException w:name="Table Web 1" w:semiHidden="1" w:unhideWhenUsed="1"/>
     <w:lsdException w:name="Table Web 2" w:semiHidden="1" w:unhideWhenUsed="1"/>
-    <w:lsdException w:name="Table Web 3" w:semiHidden="1" w:unhideWhenUsed="1"/>
     <w:lsdException w:name="Balloon Text" w:semiHidden="1" w:unhideWhenUsed="1"/>
     <w:lsdException w:name="Table Grid" w:uiPriority="39"/>
     <w:lsdException w:name="Table Theme" w:semiHidden="1" w:unhideWhenUsed="1"/>
@@ -11457,6 +11312,10 @@
     <w:lsdException w:name="List Table 5 Dark Accent 6" w:uiPriority="50"/>
     <w:lsdException w:name="List Table 6 Colorful Accent 6" w:uiPriority="51"/>
     <w:lsdException w:name="List Table 7 Colorful Accent 6" w:uiPriority="52"/>
+    <w:lsdException w:name="Mention" w:semiHidden="1" w:unhideWhenUsed="1"/>
+    <w:lsdException w:name="Smart Hyperlink" w:semiHidden="1" w:unhideWhenUsed="1"/>
+    <w:lsdException w:name="Hashtag" w:semiHidden="1" w:unhideWhenUsed="1"/>
+    <w:lsdException w:name="Unresolved Mention" w:semiHidden="1" w:unhideWhenUsed="1"/>
   </w:latentStyles>
   <w:style w:type="paragraph" w:default="1" w:styleId="Normal">
     <w:name w:val="Normal"/>
@@ -11905,8 +11764,8 @@
       <w:lang w:val="en-US"/>
     </w:rPr>
   </w:style>
-  <w:style w:type="character" w:customStyle="1" w:styleId="UnresolvedMention">
-    <w:name w:val="Unresolved Mention"/>
+  <w:style w:type="character" w:customStyle="1" w:styleId="UnresolvedMention2">
+    <w:name w:val="Unresolved Mention2"/>
     <w:basedOn w:val="DefaultParagraphFont"/>
     <w:uiPriority w:val="99"/>
     <w:semiHidden/>
@@ -11918,553 +11777,6 @@
     </w:rPr>
   </w:style>
 </w:styles>
-</file>
-
-<file path=word/glossary/document.xml><?xml version="1.0" encoding="utf-8"?>
-<w:glossaryDocument xmlns:wpc="http://schemas.microsoft.com/office/word/2010/wordprocessingCanvas" xmlns:mc="http://schemas.openxmlformats.org/markup-compatibility/2006" xmlns:o="urn:schemas-microsoft-com:office:office" xmlns:r="http://schemas.openxmlformats.org/officeDocument/2006/relationships" xmlns:m="http://schemas.openxmlformats.org/officeDocument/2006/math" xmlns:v="urn:schemas-microsoft-com:vml" xmlns:wp14="http://schemas.microsoft.com/office/word/2010/wordprocessingDrawing" xmlns:wp="http://schemas.openxmlformats.org/drawingml/2006/wordprocessingDrawing" xmlns:w10="urn:schemas-microsoft-com:office:word" xmlns:w="http://schemas.openxmlformats.org/wordprocessingml/2006/main" xmlns:w14="http://schemas.microsoft.com/office/word/2010/wordml" xmlns:w15="http://schemas.microsoft.com/office/word/2012/wordml" xmlns:wpg="http://schemas.microsoft.com/office/word/2010/wordprocessingGroup" xmlns:wpi="http://schemas.microsoft.com/office/word/2010/wordprocessingInk" xmlns:wne="http://schemas.microsoft.com/office/word/2006/wordml" xmlns:wps="http://schemas.microsoft.com/office/word/2010/wordprocessingShape" mc:Ignorable="w14 w15 wp14"/>
-</file>
-
-<file path=word/glossary/fontTable.xml><?xml version="1.0" encoding="utf-8"?>
-<w:fonts xmlns:mc="http://schemas.openxmlformats.org/markup-compatibility/2006" xmlns:r="http://schemas.openxmlformats.org/officeDocument/2006/relationships" xmlns:w="http://schemas.openxmlformats.org/wordprocessingml/2006/main" xmlns:w14="http://schemas.microsoft.com/office/word/2010/wordml" xmlns:w15="http://schemas.microsoft.com/office/word/2012/wordml" mc:Ignorable="w14 w15">
-  <w:font w:name="Times New Roman">
-    <w:panose1 w:val="02020603050405020304"/>
-    <w:charset w:val="00"/>
-    <w:family w:val="roman"/>
-    <w:pitch w:val="variable"/>
-    <w:sig w:usb0="E0002EFF" w:usb1="C000785B" w:usb2="00000009" w:usb3="00000000" w:csb0="000001FF" w:csb1="00000000"/>
-  </w:font>
-  <w:font w:name="Symbol">
-    <w:panose1 w:val="05050102010706020507"/>
-    <w:charset w:val="02"/>
-    <w:family w:val="roman"/>
-    <w:pitch w:val="variable"/>
-    <w:sig w:usb0="00000000" w:usb1="10000000" w:usb2="00000000" w:usb3="00000000" w:csb0="80000000" w:csb1="00000000"/>
-  </w:font>
-  <w:font w:name="Courier New">
-    <w:panose1 w:val="02070309020205020404"/>
-    <w:charset w:val="00"/>
-    <w:family w:val="modern"/>
-    <w:pitch w:val="fixed"/>
-    <w:sig w:usb0="E0002EFF" w:usb1="C0007843" w:usb2="00000009" w:usb3="00000000" w:csb0="000001FF" w:csb1="00000000"/>
-  </w:font>
-  <w:font w:name="Wingdings">
-    <w:panose1 w:val="05000000000000000000"/>
-    <w:charset w:val="02"/>
-    <w:family w:val="auto"/>
-    <w:pitch w:val="variable"/>
-    <w:sig w:usb0="00000000" w:usb1="10000000" w:usb2="00000000" w:usb3="00000000" w:csb0="80000000" w:csb1="00000000"/>
-  </w:font>
-  <w:font w:name="Calibri Light">
-    <w:panose1 w:val="020F0302020204030204"/>
-    <w:charset w:val="00"/>
-    <w:family w:val="swiss"/>
-    <w:pitch w:val="variable"/>
-    <w:sig w:usb0="E0002AFF" w:usb1="C000247B" w:usb2="00000009" w:usb3="00000000" w:csb0="000001FF" w:csb1="00000000"/>
-  </w:font>
-  <w:font w:name="Calibri">
-    <w:panose1 w:val="020F0502020204030204"/>
-    <w:charset w:val="00"/>
-    <w:family w:val="swiss"/>
-    <w:pitch w:val="variable"/>
-    <w:sig w:usb0="E0002AFF" w:usb1="C000247B" w:usb2="00000009" w:usb3="00000000" w:csb0="000001FF" w:csb1="00000000"/>
-  </w:font>
-  <w:font w:name="Arial">
-    <w:panose1 w:val="020B0604020202020204"/>
-    <w:charset w:val="00"/>
-    <w:family w:val="swiss"/>
-    <w:pitch w:val="variable"/>
-    <w:sig w:usb0="E0002EFF" w:usb1="C0007843" w:usb2="00000009" w:usb3="00000000" w:csb0="000001FF" w:csb1="00000000"/>
-  </w:font>
-  <w:font w:name="Segoe UI">
-    <w:panose1 w:val="020B0502040204020203"/>
-    <w:charset w:val="00"/>
-    <w:family w:val="swiss"/>
-    <w:pitch w:val="variable"/>
-    <w:sig w:usb0="E4002EFF" w:usb1="C000E47F" w:usb2="00000009" w:usb3="00000000" w:csb0="000001FF" w:csb1="00000000"/>
-  </w:font>
-</w:fonts>
-</file>
-
-<file path=word/glossary/settings.xml><?xml version="1.0" encoding="utf-8"?>
-<w:settings xmlns:mc="http://schemas.openxmlformats.org/markup-compatibility/2006" xmlns:o="urn:schemas-microsoft-com:office:office" xmlns:r="http://schemas.openxmlformats.org/officeDocument/2006/relationships" xmlns:m="http://schemas.openxmlformats.org/officeDocument/2006/math" xmlns:v="urn:schemas-microsoft-com:vml" xmlns:w10="urn:schemas-microsoft-com:office:word" xmlns:w="http://schemas.openxmlformats.org/wordprocessingml/2006/main" xmlns:w14="http://schemas.microsoft.com/office/word/2010/wordml" xmlns:w15="http://schemas.microsoft.com/office/word/2012/wordml" xmlns:sl="http://schemas.openxmlformats.org/schemaLibrary/2006/main" mc:Ignorable="w14 w15">
-  <w:view w:val="normal"/>
-  <w:defaultTabStop w:val="720"/>
-  <w:characterSpacingControl w:val="doNotCompress"/>
-  <w:compat>
-    <w:useFELayout/>
-    <w:compatSetting w:name="compatibilityMode" w:uri="http://schemas.microsoft.com/office/word" w:val="15"/>
-    <w:compatSetting w:name="overrideTableStyleFontSizeAndJustification" w:uri="http://schemas.microsoft.com/office/word" w:val="1"/>
-    <w:compatSetting w:name="enableOpenTypeFeatures" w:uri="http://schemas.microsoft.com/office/word" w:val="1"/>
-    <w:compatSetting w:name="doNotFlipMirrorIndents" w:uri="http://schemas.microsoft.com/office/word" w:val="1"/>
-    <w:compatSetting w:name="differentiateMultirowTableHeaders" w:uri="http://schemas.microsoft.com/office/word" w:val="1"/>
-  </w:compat>
-  <w:rsids>
-    <w:rsidRoot w:val="003B0B9A"/>
-    <w:rsid w:val="003B0B9A"/>
-    <w:rsid w:val="009C7789"/>
-  </w:rsids>
-  <m:mathPr>
-    <m:mathFont m:val="Cambria Math"/>
-    <m:brkBin m:val="before"/>
-    <m:brkBinSub m:val="--"/>
-    <m:smallFrac m:val="0"/>
-    <m:dispDef/>
-    <m:lMargin m:val="0"/>
-    <m:rMargin m:val="0"/>
-    <m:defJc m:val="centerGroup"/>
-    <m:wrapIndent m:val="1440"/>
-    <m:intLim m:val="subSup"/>
-    <m:naryLim m:val="undOvr"/>
-  </m:mathPr>
-  <w:themeFontLang w:val="en-US"/>
-  <w:clrSchemeMapping w:bg1="light1" w:t1="dark1" w:bg2="light2" w:t2="dark2" w:accent1="accent1" w:accent2="accent2" w:accent3="accent3" w:accent4="accent4" w:accent5="accent5" w:accent6="accent6" w:hyperlink="hyperlink" w:followedHyperlink="followedHyperlink"/>
-  <w:decimalSymbol w:val="."/>
-  <w:listSeparator w:val=","/>
-  <w15:chartTrackingRefBased/>
-</w:settings>
-</file>
-
-<file path=word/glossary/styles.xml><?xml version="1.0" encoding="utf-8"?>
-<w:styles xmlns:mc="http://schemas.openxmlformats.org/markup-compatibility/2006" xmlns:r="http://schemas.openxmlformats.org/officeDocument/2006/relationships" xmlns:w="http://schemas.openxmlformats.org/wordprocessingml/2006/main" xmlns:w14="http://schemas.microsoft.com/office/word/2010/wordml" xmlns:w15="http://schemas.microsoft.com/office/word/2012/wordml" mc:Ignorable="w14 w15">
-  <w:docDefaults>
-    <w:rPrDefault>
-      <w:rPr>
-        <w:rFonts w:asciiTheme="minorHAnsi" w:eastAsiaTheme="minorEastAsia" w:hAnsiTheme="minorHAnsi" w:cstheme="minorBidi"/>
-        <w:sz w:val="22"/>
-        <w:szCs w:val="22"/>
-        <w:lang w:val="en-US" w:eastAsia="en-US" w:bidi="ar-SA"/>
-      </w:rPr>
-    </w:rPrDefault>
-    <w:pPrDefault>
-      <w:pPr>
-        <w:spacing w:after="160" w:line="259" w:lineRule="auto"/>
-      </w:pPr>
-    </w:pPrDefault>
-  </w:docDefaults>
-  <w:latentStyles w:defLockedState="0" w:defUIPriority="99" w:defSemiHidden="0" w:defUnhideWhenUsed="0" w:defQFormat="0" w:count="371">
-    <w:lsdException w:name="Normal" w:uiPriority="0" w:qFormat="1"/>
-    <w:lsdException w:name="heading 1" w:uiPriority="9" w:qFormat="1"/>
-    <w:lsdException w:name="heading 2" w:semiHidden="1" w:uiPriority="9" w:unhideWhenUsed="1" w:qFormat="1"/>
-    <w:lsdException w:name="heading 3" w:semiHidden="1" w:uiPriority="9" w:unhideWhenUsed="1" w:qFormat="1"/>
-    <w:lsdException w:name="heading 4" w:semiHidden="1" w:uiPriority="9" w:unhideWhenUsed="1" w:qFormat="1"/>
-    <w:lsdException w:name="heading 5" w:semiHidden="1" w:uiPriority="9" w:unhideWhenUsed="1" w:qFormat="1"/>
-    <w:lsdException w:name="heading 6" w:semiHidden="1" w:uiPriority="9" w:unhideWhenUsed="1" w:qFormat="1"/>
-    <w:lsdException w:name="heading 7" w:semiHidden="1" w:uiPriority="9" w:unhideWhenUsed="1" w:qFormat="1"/>
-    <w:lsdException w:name="heading 8" w:semiHidden="1" w:uiPriority="9" w:unhideWhenUsed="1" w:qFormat="1"/>
-    <w:lsdException w:name="heading 9" w:semiHidden="1" w:uiPriority="9" w:unhideWhenUsed="1" w:qFormat="1"/>
-    <w:lsdException w:name="index 1" w:semiHidden="1" w:unhideWhenUsed="1"/>
-    <w:lsdException w:name="index 2" w:semiHidden="1" w:unhideWhenUsed="1"/>
-    <w:lsdException w:name="index 3" w:semiHidden="1" w:unhideWhenUsed="1"/>
-    <w:lsdException w:name="index 4" w:semiHidden="1" w:unhideWhenUsed="1"/>
-    <w:lsdException w:name="index 5" w:semiHidden="1" w:unhideWhenUsed="1"/>
-    <w:lsdException w:name="index 6" w:semiHidden="1" w:unhideWhenUsed="1"/>
-    <w:lsdException w:name="index 7" w:semiHidden="1" w:unhideWhenUsed="1"/>
-    <w:lsdException w:name="index 8" w:semiHidden="1" w:unhideWhenUsed="1"/>
-    <w:lsdException w:name="index 9" w:semiHidden="1" w:unhideWhenUsed="1"/>
-    <w:lsdException w:name="toc 1" w:semiHidden="1" w:uiPriority="39" w:unhideWhenUsed="1"/>
-    <w:lsdException w:name="toc 2" w:semiHidden="1" w:uiPriority="39" w:unhideWhenUsed="1"/>
-    <w:lsdException w:name="toc 3" w:semiHidden="1" w:uiPriority="39" w:unhideWhenUsed="1"/>
-    <w:lsdException w:name="toc 4" w:semiHidden="1" w:uiPriority="39" w:unhideWhenUsed="1"/>
-    <w:lsdException w:name="toc 5" w:semiHidden="1" w:uiPriority="39" w:unhideWhenUsed="1"/>
-    <w:lsdException w:name="toc 6" w:semiHidden="1" w:uiPriority="39" w:unhideWhenUsed="1"/>
-    <w:lsdException w:name="toc 7" w:semiHidden="1" w:uiPriority="39" w:unhideWhenUsed="1"/>
-    <w:lsdException w:name="toc 8" w:semiHidden="1" w:uiPriority="39" w:unhideWhenUsed="1"/>
-    <w:lsdException w:name="toc 9" w:semiHidden="1" w:uiPriority="39" w:unhideWhenUsed="1"/>
-    <w:lsdException w:name="Normal Indent" w:semiHidden="1" w:unhideWhenUsed="1"/>
-    <w:lsdException w:name="footnote text" w:semiHidden="1" w:unhideWhenUsed="1"/>
-    <w:lsdException w:name="annotation text" w:semiHidden="1" w:unhideWhenUsed="1"/>
-    <w:lsdException w:name="header" w:semiHidden="1" w:unhideWhenUsed="1"/>
-    <w:lsdException w:name="footer" w:semiHidden="1" w:unhideWhenUsed="1"/>
-    <w:lsdException w:name="index heading" w:semiHidden="1" w:unhideWhenUsed="1"/>
-    <w:lsdException w:name="caption" w:semiHidden="1" w:uiPriority="35" w:unhideWhenUsed="1" w:qFormat="1"/>
-    <w:lsdException w:name="table of figures" w:semiHidden="1" w:unhideWhenUsed="1"/>
-    <w:lsdException w:name="envelope address" w:semiHidden="1" w:unhideWhenUsed="1"/>
-    <w:lsdException w:name="envelope return" w:semiHidden="1" w:unhideWhenUsed="1"/>
-    <w:lsdException w:name="footnote reference" w:semiHidden="1" w:unhideWhenUsed="1"/>
-    <w:lsdException w:name="annotation reference" w:semiHidden="1" w:unhideWhenUsed="1"/>
-    <w:lsdException w:name="line number" w:semiHidden="1" w:unhideWhenUsed="1"/>
-    <w:lsdException w:name="page number" w:semiHidden="1" w:unhideWhenUsed="1"/>
-    <w:lsdException w:name="endnote reference" w:semiHidden="1" w:unhideWhenUsed="1"/>
-    <w:lsdException w:name="endnote text" w:semiHidden="1" w:unhideWhenUsed="1"/>
-    <w:lsdException w:name="table of authorities" w:semiHidden="1" w:unhideWhenUsed="1"/>
-    <w:lsdException w:name="macro" w:semiHidden="1" w:unhideWhenUsed="1"/>
-    <w:lsdException w:name="toa heading" w:semiHidden="1" w:unhideWhenUsed="1"/>
-    <w:lsdException w:name="List" w:semiHidden="1" w:unhideWhenUsed="1"/>
-    <w:lsdException w:name="List Bullet" w:semiHidden="1" w:unhideWhenUsed="1"/>
-    <w:lsdException w:name="List Number" w:semiHidden="1" w:unhideWhenUsed="1"/>
-    <w:lsdException w:name="List 2" w:semiHidden="1" w:unhideWhenUsed="1"/>
-    <w:lsdException w:name="List 3" w:semiHidden="1" w:unhideWhenUsed="1"/>
-    <w:lsdException w:name="List 4" w:semiHidden="1" w:unhideWhenUsed="1"/>
-    <w:lsdException w:name="List 5" w:semiHidden="1" w:unhideWhenUsed="1"/>
-    <w:lsdException w:name="List Bullet 2" w:semiHidden="1" w:unhideWhenUsed="1"/>
-    <w:lsdException w:name="List Bullet 3" w:semiHidden="1" w:unhideWhenUsed="1"/>
-    <w:lsdException w:name="List Bullet 4" w:semiHidden="1" w:unhideWhenUsed="1"/>
-    <w:lsdException w:name="List Bullet 5" w:semiHidden="1" w:unhideWhenUsed="1"/>
-    <w:lsdException w:name="List Number 2" w:semiHidden="1" w:unhideWhenUsed="1"/>
-    <w:lsdException w:name="List Number 3" w:semiHidden="1" w:unhideWhenUsed="1"/>
-    <w:lsdException w:name="List Number 4" w:semiHidden="1" w:unhideWhenUsed="1"/>
-    <w:lsdException w:name="List Number 5" w:semiHidden="1" w:unhideWhenUsed="1"/>
-    <w:lsdException w:name="Title" w:uiPriority="10" w:qFormat="1"/>
-    <w:lsdException w:name="Closing" w:semiHidden="1" w:unhideWhenUsed="1"/>
-    <w:lsdException w:name="Signature" w:semiHidden="1" w:unhideWhenUsed="1"/>
-    <w:lsdException w:name="Default Paragraph Font" w:semiHidden="1" w:uiPriority="1" w:unhideWhenUsed="1"/>
-    <w:lsdException w:name="Body Text" w:semiHidden="1" w:unhideWhenUsed="1"/>
-    <w:lsdException w:name="Body Text Indent" w:semiHidden="1" w:unhideWhenUsed="1"/>
-    <w:lsdException w:name="List Continue" w:semiHidden="1" w:unhideWhenUsed="1"/>
-    <w:lsdException w:name="List Continue 2" w:semiHidden="1" w:unhideWhenUsed="1"/>
-    <w:lsdException w:name="List Continue 3" w:semiHidden="1" w:unhideWhenUsed="1"/>
-    <w:lsdException w:name="List Continue 4" w:semiHidden="1" w:unhideWhenUsed="1"/>
-    <w:lsdException w:name="List Continue 5" w:semiHidden="1" w:unhideWhenUsed="1"/>
-    <w:lsdException w:name="Message Header" w:semiHidden="1" w:unhideWhenUsed="1"/>
-    <w:lsdException w:name="Subtitle" w:uiPriority="11" w:qFormat="1"/>
-    <w:lsdException w:name="Salutation" w:semiHidden="1" w:unhideWhenUsed="1"/>
-    <w:lsdException w:name="Date" w:semiHidden="1" w:unhideWhenUsed="1"/>
-    <w:lsdException w:name="Body Text First Indent" w:semiHidden="1" w:unhideWhenUsed="1"/>
-    <w:lsdException w:name="Body Text First Indent 2" w:semiHidden="1" w:unhideWhenUsed="1"/>
-    <w:lsdException w:name="Note Heading" w:semiHidden="1" w:unhideWhenUsed="1"/>
-    <w:lsdException w:name="Body Text 2" w:semiHidden="1" w:unhideWhenUsed="1"/>
-    <w:lsdException w:name="Body Text 3" w:semiHidden="1" w:unhideWhenUsed="1"/>
-    <w:lsdException w:name="Body Text Indent 2" w:semiHidden="1" w:unhideWhenUsed="1"/>
-    <w:lsdException w:name="Body Text Indent 3" w:semiHidden="1" w:unhideWhenUsed="1"/>
-    <w:lsdException w:name="Block Text" w:semiHidden="1" w:unhideWhenUsed="1"/>
-    <w:lsdException w:name="Hyperlink" w:semiHidden="1" w:unhideWhenUsed="1"/>
-    <w:lsdException w:name="FollowedHyperlink" w:semiHidden="1" w:unhideWhenUsed="1"/>
-    <w:lsdException w:name="Strong" w:uiPriority="22" w:qFormat="1"/>
-    <w:lsdException w:name="Emphasis" w:uiPriority="20" w:qFormat="1"/>
-    <w:lsdException w:name="Document Map" w:semiHidden="1" w:unhideWhenUsed="1"/>
-    <w:lsdException w:name="Plain Text" w:semiHidden="1" w:unhideWhenUsed="1"/>
-    <w:lsdException w:name="E-mail Signature" w:semiHidden="1" w:unhideWhenUsed="1"/>
-    <w:lsdException w:name="HTML Top of Form" w:semiHidden="1" w:unhideWhenUsed="1"/>
-    <w:lsdException w:name="HTML Bottom of Form" w:semiHidden="1" w:unhideWhenUsed="1"/>
-    <w:lsdException w:name="Normal (Web)" w:semiHidden="1" w:unhideWhenUsed="1"/>
-    <w:lsdException w:name="HTML Acronym" w:semiHidden="1" w:unhideWhenUsed="1"/>
-    <w:lsdException w:name="HTML Address" w:semiHidden="1" w:unhideWhenUsed="1"/>
-    <w:lsdException w:name="HTML Cite" w:semiHidden="1" w:unhideWhenUsed="1"/>
-    <w:lsdException w:name="HTML Code" w:semiHidden="1" w:unhideWhenUsed="1"/>
-    <w:lsdException w:name="HTML Definition" w:semiHidden="1" w:unhideWhenUsed="1"/>
-    <w:lsdException w:name="HTML Keyboard" w:semiHidden="1" w:unhideWhenUsed="1"/>
-    <w:lsdException w:name="HTML Preformatted" w:semiHidden="1" w:unhideWhenUsed="1"/>
-    <w:lsdException w:name="HTML Sample" w:semiHidden="1" w:unhideWhenUsed="1"/>
-    <w:lsdException w:name="HTML Typewriter" w:semiHidden="1" w:unhideWhenUsed="1"/>
-    <w:lsdException w:name="HTML Variable" w:semiHidden="1" w:unhideWhenUsed="1"/>
-    <w:lsdException w:name="Normal Table" w:semiHidden="1" w:unhideWhenUsed="1"/>
-    <w:lsdException w:name="annotation subject" w:semiHidden="1" w:unhideWhenUsed="1"/>
-    <w:lsdException w:name="No List" w:semiHidden="1" w:unhideWhenUsed="1"/>
-    <w:lsdException w:name="Outline List 1" w:semiHidden="1" w:unhideWhenUsed="1"/>
-    <w:lsdException w:name="Outline List 2" w:semiHidden="1" w:unhideWhenUsed="1"/>
-    <w:lsdException w:name="Outline List 3" w:semiHidden="1" w:unhideWhenUsed="1"/>
-    <w:lsdException w:name="Table Simple 1" w:semiHidden="1" w:unhideWhenUsed="1"/>
-    <w:lsdException w:name="Table Simple 2" w:semiHidden="1" w:unhideWhenUsed="1"/>
-    <w:lsdException w:name="Table Simple 3" w:semiHidden="1" w:unhideWhenUsed="1"/>
-    <w:lsdException w:name="Table Classic 1" w:semiHidden="1" w:unhideWhenUsed="1"/>
-    <w:lsdException w:name="Table Classic 2" w:semiHidden="1" w:unhideWhenUsed="1"/>
-    <w:lsdException w:name="Table Classic 3" w:semiHidden="1" w:unhideWhenUsed="1"/>
-    <w:lsdException w:name="Table Classic 4" w:semiHidden="1" w:unhideWhenUsed="1"/>
-    <w:lsdException w:name="Table Colorful 1" w:semiHidden="1" w:unhideWhenUsed="1"/>
-    <w:lsdException w:name="Table Colorful 2" w:semiHidden="1" w:unhideWhenUsed="1"/>
-    <w:lsdException w:name="Table Colorful 3" w:semiHidden="1" w:unhideWhenUsed="1"/>
-    <w:lsdException w:name="Table Columns 1" w:semiHidden="1" w:unhideWhenUsed="1"/>
-    <w:lsdException w:name="Table Columns 2" w:semiHidden="1" w:unhideWhenUsed="1"/>
-    <w:lsdException w:name="Table Columns 3" w:semiHidden="1" w:unhideWhenUsed="1"/>
-    <w:lsdException w:name="Table Columns 4" w:semiHidden="1" w:unhideWhenUsed="1"/>
-    <w:lsdException w:name="Table Columns 5" w:semiHidden="1" w:unhideWhenUsed="1"/>
-    <w:lsdException w:name="Table Grid 1" w:semiHidden="1" w:unhideWhenUsed="1"/>
-    <w:lsdException w:name="Table Grid 2" w:semiHidden="1" w:unhideWhenUsed="1"/>
-    <w:lsdException w:name="Table Grid 3" w:semiHidden="1" w:unhideWhenUsed="1"/>
-    <w:lsdException w:name="Table Grid 4" w:semiHidden="1" w:unhideWhenUsed="1"/>
-    <w:lsdException w:name="Table Grid 5" w:semiHidden="1" w:unhideWhenUsed="1"/>
-    <w:lsdException w:name="Table Grid 6" w:semiHidden="1" w:unhideWhenUsed="1"/>
-    <w:lsdException w:name="Table Grid 7" w:semiHidden="1" w:unhideWhenUsed="1"/>
-    <w:lsdException w:name="Table Grid 8" w:semiHidden="1" w:unhideWhenUsed="1"/>
-    <w:lsdException w:name="Table List 1" w:semiHidden="1" w:unhideWhenUsed="1"/>
-    <w:lsdException w:name="Table List 2" w:semiHidden="1" w:unhideWhenUsed="1"/>
-    <w:lsdException w:name="Table List 3" w:semiHidden="1" w:unhideWhenUsed="1"/>
-    <w:lsdException w:name="Table List 4" w:semiHidden="1" w:unhideWhenUsed="1"/>
-    <w:lsdException w:name="Table List 5" w:semiHidden="1" w:unhideWhenUsed="1"/>
-    <w:lsdException w:name="Table List 6" w:semiHidden="1" w:unhideWhenUsed="1"/>
-    <w:lsdException w:name="Table List 7" w:semiHidden="1" w:unhideWhenUsed="1"/>
-    <w:lsdException w:name="Table List 8" w:semiHidden="1" w:unhideWhenUsed="1"/>
-    <w:lsdException w:name="Table 3D effects 1" w:semiHidden="1" w:unhideWhenUsed="1"/>
-    <w:lsdException w:name="Table 3D effects 2" w:semiHidden="1" w:unhideWhenUsed="1"/>
-    <w:lsdException w:name="Table 3D effects 3" w:semiHidden="1" w:unhideWhenUsed="1"/>
-    <w:lsdException w:name="Table Contemporary" w:semiHidden="1" w:unhideWhenUsed="1"/>
-    <w:lsdException w:name="Table Elegant" w:semiHidden="1" w:unhideWhenUsed="1"/>
-    <w:lsdException w:name="Table Professional" w:semiHidden="1" w:unhideWhenUsed="1"/>
-    <w:lsdException w:name="Table Subtle 1" w:semiHidden="1" w:unhideWhenUsed="1"/>
-    <w:lsdException w:name="Table Subtle 2" w:semiHidden="1" w:unhideWhenUsed="1"/>
-    <w:lsdException w:name="Table Web 1" w:semiHidden="1" w:unhideWhenUsed="1"/>
-    <w:lsdException w:name="Table Web 2" w:semiHidden="1" w:unhideWhenUsed="1"/>
-    <w:lsdException w:name="Table Web 3" w:semiHidden="1" w:unhideWhenUsed="1"/>
-    <w:lsdException w:name="Balloon Text" w:semiHidden="1" w:unhideWhenUsed="1"/>
-    <w:lsdException w:name="Table Grid" w:uiPriority="39"/>
-    <w:lsdException w:name="Table Theme" w:semiHidden="1" w:unhideWhenUsed="1"/>
-    <w:lsdException w:name="Placeholder Text" w:semiHidden="1"/>
-    <w:lsdException w:name="No Spacing" w:uiPriority="1" w:qFormat="1"/>
-    <w:lsdException w:name="Light Shading" w:uiPriority="60"/>
-    <w:lsdException w:name="Light List" w:uiPriority="61"/>
-    <w:lsdException w:name="Light Grid" w:uiPriority="62"/>
-    <w:lsdException w:name="Medium Shading 1" w:uiPriority="63"/>
-    <w:lsdException w:name="Medium Shading 2" w:uiPriority="64"/>
-    <w:lsdException w:name="Medium List 1" w:uiPriority="65"/>
-    <w:lsdException w:name="Medium List 2" w:uiPriority="66"/>
-    <w:lsdException w:name="Medium Grid 1" w:uiPriority="67"/>
-    <w:lsdException w:name="Medium Grid 2" w:uiPriority="68"/>
-    <w:lsdException w:name="Medium Grid 3" w:uiPriority="69"/>
-    <w:lsdException w:name="Dark List" w:uiPriority="70"/>
-    <w:lsdException w:name="Colorful Shading" w:uiPriority="71"/>
-    <w:lsdException w:name="Colorful List" w:uiPriority="72"/>
-    <w:lsdException w:name="Colorful Grid" w:uiPriority="73"/>
-    <w:lsdException w:name="Light Shading Accent 1" w:uiPriority="60"/>
-    <w:lsdException w:name="Light List Accent 1" w:uiPriority="61"/>
-    <w:lsdException w:name="Light Grid Accent 1" w:uiPriority="62"/>
-    <w:lsdException w:name="Medium Shading 1 Accent 1" w:uiPriority="63"/>
-    <w:lsdException w:name="Medium Shading 2 Accent 1" w:uiPriority="64"/>
-    <w:lsdException w:name="Medium List 1 Accent 1" w:uiPriority="65"/>
-    <w:lsdException w:name="Revision" w:semiHidden="1"/>
-    <w:lsdException w:name="List Paragraph" w:uiPriority="34" w:qFormat="1"/>
-    <w:lsdException w:name="Quote" w:uiPriority="29" w:qFormat="1"/>
-    <w:lsdException w:name="Intense Quote" w:uiPriority="30" w:qFormat="1"/>
-    <w:lsdException w:name="Medium List 2 Accent 1" w:uiPriority="66"/>
-    <w:lsdException w:name="Medium Grid 1 Accent 1" w:uiPriority="67"/>
-    <w:lsdException w:name="Medium Grid 2 Accent 1" w:uiPriority="68"/>
-    <w:lsdException w:name="Medium Grid 3 Accent 1" w:uiPriority="69"/>
-    <w:lsdException w:name="Dark List Accent 1" w:uiPriority="70"/>
-    <w:lsdException w:name="Colorful Shading Accent 1" w:uiPriority="71"/>
-    <w:lsdException w:name="Colorful List Accent 1" w:uiPriority="72"/>
-    <w:lsdException w:name="Colorful Grid Accent 1" w:uiPriority="73"/>
-    <w:lsdException w:name="Light Shading Accent 2" w:uiPriority="60"/>
-    <w:lsdException w:name="Light List Accent 2" w:uiPriority="61"/>
-    <w:lsdException w:name="Light Grid Accent 2" w:uiPriority="62"/>
-    <w:lsdException w:name="Medium Shading 1 Accent 2" w:uiPriority="63"/>
-    <w:lsdException w:name="Medium Shading 2 Accent 2" w:uiPriority="64"/>
-    <w:lsdException w:name="Medium List 1 Accent 2" w:uiPriority="65"/>
-    <w:lsdException w:name="Medium List 2 Accent 2" w:uiPriority="66"/>
-    <w:lsdException w:name="Medium Grid 1 Accent 2" w:uiPriority="67"/>
-    <w:lsdException w:name="Medium Grid 2 Accent 2" w:uiPriority="68"/>
-    <w:lsdException w:name="Medium Grid 3 Accent 2" w:uiPriority="69"/>
-    <w:lsdException w:name="Dark List Accent 2" w:uiPriority="70"/>
-    <w:lsdException w:name="Colorful Shading Accent 2" w:uiPriority="71"/>
-    <w:lsdException w:name="Colorful List Accent 2" w:uiPriority="72"/>
-    <w:lsdException w:name="Colorful Grid Accent 2" w:uiPriority="73"/>
-    <w:lsdException w:name="Light Shading Accent 3" w:uiPriority="60"/>
-    <w:lsdException w:name="Light List Accent 3" w:uiPriority="61"/>
-    <w:lsdException w:name="Light Grid Accent 3" w:uiPriority="62"/>
-    <w:lsdException w:name="Medium Shading 1 Accent 3" w:uiPriority="63"/>
-    <w:lsdException w:name="Medium Shading 2 Accent 3" w:uiPriority="64"/>
-    <w:lsdException w:name="Medium List 1 Accent 3" w:uiPriority="65"/>
-    <w:lsdException w:name="Medium List 2 Accent 3" w:uiPriority="66"/>
-    <w:lsdException w:name="Medium Grid 1 Accent 3" w:uiPriority="67"/>
-    <w:lsdException w:name="Medium Grid 2 Accent 3" w:uiPriority="68"/>
-    <w:lsdException w:name="Medium Grid 3 Accent 3" w:uiPriority="69"/>
-    <w:lsdException w:name="Dark List Accent 3" w:uiPriority="70"/>
-    <w:lsdException w:name="Colorful Shading Accent 3" w:uiPriority="71"/>
-    <w:lsdException w:name="Colorful List Accent 3" w:uiPriority="72"/>
-    <w:lsdException w:name="Colorful Grid Accent 3" w:uiPriority="73"/>
-    <w:lsdException w:name="Light Shading Accent 4" w:uiPriority="60"/>
-    <w:lsdException w:name="Light List Accent 4" w:uiPriority="61"/>
-    <w:lsdException w:name="Light Grid Accent 4" w:uiPriority="62"/>
-    <w:lsdException w:name="Medium Shading 1 Accent 4" w:uiPriority="63"/>
-    <w:lsdException w:name="Medium Shading 2 Accent 4" w:uiPriority="64"/>
-    <w:lsdException w:name="Medium List 1 Accent 4" w:uiPriority="65"/>
-    <w:lsdException w:name="Medium List 2 Accent 4" w:uiPriority="66"/>
-    <w:lsdException w:name="Medium Grid 1 Accent 4" w:uiPriority="67"/>
-    <w:lsdException w:name="Medium Grid 2 Accent 4" w:uiPriority="68"/>
-    <w:lsdException w:name="Medium Grid 3 Accent 4" w:uiPriority="69"/>
-    <w:lsdException w:name="Dark List Accent 4" w:uiPriority="70"/>
-    <w:lsdException w:name="Colorful Shading Accent 4" w:uiPriority="71"/>
-    <w:lsdException w:name="Colorful List Accent 4" w:uiPriority="72"/>
-    <w:lsdException w:name="Colorful Grid Accent 4" w:uiPriority="73"/>
-    <w:lsdException w:name="Light Shading Accent 5" w:uiPriority="60"/>
-    <w:lsdException w:name="Light List Accent 5" w:uiPriority="61"/>
-    <w:lsdException w:name="Light Grid Accent 5" w:uiPriority="62"/>
-    <w:lsdException w:name="Medium Shading 1 Accent 5" w:uiPriority="63"/>
-    <w:lsdException w:name="Medium Shading 2 Accent 5" w:uiPriority="64"/>
-    <w:lsdException w:name="Medium List 1 Accent 5" w:uiPriority="65"/>
-    <w:lsdException w:name="Medium List 2 Accent 5" w:uiPriority="66"/>
-    <w:lsdException w:name="Medium Grid 1 Accent 5" w:uiPriority="67"/>
-    <w:lsdException w:name="Medium Grid 2 Accent 5" w:uiPriority="68"/>
-    <w:lsdException w:name="Medium Grid 3 Accent 5" w:uiPriority="69"/>
-    <w:lsdException w:name="Dark List Accent 5" w:uiPriority="70"/>
-    <w:lsdException w:name="Colorful Shading Accent 5" w:uiPriority="71"/>
-    <w:lsdException w:name="Colorful List Accent 5" w:uiPriority="72"/>
-    <w:lsdException w:name="Colorful Grid Accent 5" w:uiPriority="73"/>
-    <w:lsdException w:name="Light Shading Accent 6" w:uiPriority="60"/>
-    <w:lsdException w:name="Light List Accent 6" w:uiPriority="61"/>
-    <w:lsdException w:name="Light Grid Accent 6" w:uiPriority="62"/>
-    <w:lsdException w:name="Medium Shading 1 Accent 6" w:uiPriority="63"/>
-    <w:lsdException w:name="Medium Shading 2 Accent 6" w:uiPriority="64"/>
-    <w:lsdException w:name="Medium List 1 Accent 6" w:uiPriority="65"/>
-    <w:lsdException w:name="Medium List 2 Accent 6" w:uiPriority="66"/>
-    <w:lsdException w:name="Medium Grid 1 Accent 6" w:uiPriority="67"/>
-    <w:lsdException w:name="Medium Grid 2 Accent 6" w:uiPriority="68"/>
-    <w:lsdException w:name="Medium Grid 3 Accent 6" w:uiPriority="69"/>
-    <w:lsdException w:name="Dark List Accent 6" w:uiPriority="70"/>
-    <w:lsdException w:name="Colorful Shading Accent 6" w:uiPriority="71"/>
-    <w:lsdException w:name="Colorful List Accent 6" w:uiPriority="72"/>
-    <w:lsdException w:name="Colorful Grid Accent 6" w:uiPriority="73"/>
-    <w:lsdException w:name="Subtle Emphasis" w:uiPriority="19" w:qFormat="1"/>
-    <w:lsdException w:name="Intense Emphasis" w:uiPriority="21" w:qFormat="1"/>
-    <w:lsdException w:name="Subtle Reference" w:uiPriority="31" w:qFormat="1"/>
-    <w:lsdException w:name="Intense Reference" w:uiPriority="32" w:qFormat="1"/>
-    <w:lsdException w:name="Book Title" w:uiPriority="33" w:qFormat="1"/>
-    <w:lsdException w:name="Bibliography" w:semiHidden="1" w:uiPriority="37" w:unhideWhenUsed="1"/>
-    <w:lsdException w:name="TOC Heading" w:semiHidden="1" w:uiPriority="39" w:unhideWhenUsed="1" w:qFormat="1"/>
-    <w:lsdException w:name="Plain Table 1" w:uiPriority="41"/>
-    <w:lsdException w:name="Plain Table 2" w:uiPriority="42"/>
-    <w:lsdException w:name="Plain Table 3" w:uiPriority="43"/>
-    <w:lsdException w:name="Plain Table 4" w:uiPriority="44"/>
-    <w:lsdException w:name="Plain Table 5" w:uiPriority="45"/>
-    <w:lsdException w:name="Grid Table Light" w:uiPriority="40"/>
-    <w:lsdException w:name="Grid Table 1 Light" w:uiPriority="46"/>
-    <w:lsdException w:name="Grid Table 2" w:uiPriority="47"/>
-    <w:lsdException w:name="Grid Table 3" w:uiPriority="48"/>
-    <w:lsdException w:name="Grid Table 4" w:uiPriority="49"/>
-    <w:lsdException w:name="Grid Table 5 Dark" w:uiPriority="50"/>
-    <w:lsdException w:name="Grid Table 6 Colorful" w:uiPriority="51"/>
-    <w:lsdException w:name="Grid Table 7 Colorful" w:uiPriority="52"/>
-    <w:lsdException w:name="Grid Table 1 Light Accent 1" w:uiPriority="46"/>
-    <w:lsdException w:name="Grid Table 2 Accent 1" w:uiPriority="47"/>
-    <w:lsdException w:name="Grid Table 3 Accent 1" w:uiPriority="48"/>
-    <w:lsdException w:name="Grid Table 4 Accent 1" w:uiPriority="49"/>
-    <w:lsdException w:name="Grid Table 5 Dark Accent 1" w:uiPriority="50"/>
-    <w:lsdException w:name="Grid Table 6 Colorful Accent 1" w:uiPriority="51"/>
-    <w:lsdException w:name="Grid Table 7 Colorful Accent 1" w:uiPriority="52"/>
-    <w:lsdException w:name="Grid Table 1 Light Accent 2" w:uiPriority="46"/>
-    <w:lsdException w:name="Grid Table 2 Accent 2" w:uiPriority="47"/>
-    <w:lsdException w:name="Grid Table 3 Accent 2" w:uiPriority="48"/>
-    <w:lsdException w:name="Grid Table 4 Accent 2" w:uiPriority="49"/>
-    <w:lsdException w:name="Grid Table 5 Dark Accent 2" w:uiPriority="50"/>
-    <w:lsdException w:name="Grid Table 6 Colorful Accent 2" w:uiPriority="51"/>
-    <w:lsdException w:name="Grid Table 7 Colorful Accent 2" w:uiPriority="52"/>
-    <w:lsdException w:name="Grid Table 1 Light Accent 3" w:uiPriority="46"/>
-    <w:lsdException w:name="Grid Table 2 Accent 3" w:uiPriority="47"/>
-    <w:lsdException w:name="Grid Table 3 Accent 3" w:uiPriority="48"/>
-    <w:lsdException w:name="Grid Table 4 Accent 3" w:uiPriority="49"/>
-    <w:lsdException w:name="Grid Table 5 Dark Accent 3" w:uiPriority="50"/>
-    <w:lsdException w:name="Grid Table 6 Colorful Accent 3" w:uiPriority="51"/>
-    <w:lsdException w:name="Grid Table 7 Colorful Accent 3" w:uiPriority="52"/>
-    <w:lsdException w:name="Grid Table 1 Light Accent 4" w:uiPriority="46"/>
-    <w:lsdException w:name="Grid Table 2 Accent 4" w:uiPriority="47"/>
-    <w:lsdException w:name="Grid Table 3 Accent 4" w:uiPriority="48"/>
-    <w:lsdException w:name="Grid Table 4 Accent 4" w:uiPriority="49"/>
-    <w:lsdException w:name="Grid Table 5 Dark Accent 4" w:uiPriority="50"/>
-    <w:lsdException w:name="Grid Table 6 Colorful Accent 4" w:uiPriority="51"/>
-    <w:lsdException w:name="Grid Table 7 Colorful Accent 4" w:uiPriority="52"/>
-    <w:lsdException w:name="Grid Table 1 Light Accent 5" w:uiPriority="46"/>
-    <w:lsdException w:name="Grid Table 2 Accent 5" w:uiPriority="47"/>
-    <w:lsdException w:name="Grid Table 3 Accent 5" w:uiPriority="48"/>
-    <w:lsdException w:name="Grid Table 4 Accent 5" w:uiPriority="49"/>
-    <w:lsdException w:name="Grid Table 5 Dark Accent 5" w:uiPriority="50"/>
-    <w:lsdException w:name="Grid Table 6 Colorful Accent 5" w:uiPriority="51"/>
-    <w:lsdException w:name="Grid Table 7 Colorful Accent 5" w:uiPriority="52"/>
-    <w:lsdException w:name="Grid Table 1 Light Accent 6" w:uiPriority="46"/>
-    <w:lsdException w:name="Grid Table 2 Accent 6" w:uiPriority="47"/>
-    <w:lsdException w:name="Grid Table 3 Accent 6" w:uiPriority="48"/>
-    <w:lsdException w:name="Grid Table 4 Accent 6" w:uiPriority="49"/>
-    <w:lsdException w:name="Grid Table 5 Dark Accent 6" w:uiPriority="50"/>
-    <w:lsdException w:name="Grid Table 6 Colorful Accent 6" w:uiPriority="51"/>
-    <w:lsdException w:name="Grid Table 7 Colorful Accent 6" w:uiPriority="52"/>
-    <w:lsdException w:name="List Table 1 Light" w:uiPriority="46"/>
-    <w:lsdException w:name="List Table 2" w:uiPriority="47"/>
-    <w:lsdException w:name="List Table 3" w:uiPriority="48"/>
-    <w:lsdException w:name="List Table 4" w:uiPriority="49"/>
-    <w:lsdException w:name="List Table 5 Dark" w:uiPriority="50"/>
-    <w:lsdException w:name="List Table 6 Colorful" w:uiPriority="51"/>
-    <w:lsdException w:name="List Table 7 Colorful" w:uiPriority="52"/>
-    <w:lsdException w:name="List Table 1 Light Accent 1" w:uiPriority="46"/>
-    <w:lsdException w:name="List Table 2 Accent 1" w:uiPriority="47"/>
-    <w:lsdException w:name="List Table 3 Accent 1" w:uiPriority="48"/>
-    <w:lsdException w:name="List Table 4 Accent 1" w:uiPriority="49"/>
-    <w:lsdException w:name="List Table 5 Dark Accent 1" w:uiPriority="50"/>
-    <w:lsdException w:name="List Table 6 Colorful Accent 1" w:uiPriority="51"/>
-    <w:lsdException w:name="List Table 7 Colorful Accent 1" w:uiPriority="52"/>
-    <w:lsdException w:name="List Table 1 Light Accent 2" w:uiPriority="46"/>
-    <w:lsdException w:name="List Table 2 Accent 2" w:uiPriority="47"/>
-    <w:lsdException w:name="List Table 3 Accent 2" w:uiPriority="48"/>
-    <w:lsdException w:name="List Table 4 Accent 2" w:uiPriority="49"/>
-    <w:lsdException w:name="List Table 5 Dark Accent 2" w:uiPriority="50"/>
-    <w:lsdException w:name="List Table 6 Colorful Accent 2" w:uiPriority="51"/>
-    <w:lsdException w:name="List Table 7 Colorful Accent 2" w:uiPriority="52"/>
-    <w:lsdException w:name="List Table 1 Light Accent 3" w:uiPriority="46"/>
-    <w:lsdException w:name="List Table 2 Accent 3" w:uiPriority="47"/>
-    <w:lsdException w:name="List Table 3 Accent 3" w:uiPriority="48"/>
-    <w:lsdException w:name="List Table 4 Accent 3" w:uiPriority="49"/>
-    <w:lsdException w:name="List Table 5 Dark Accent 3" w:uiPriority="50"/>
-    <w:lsdException w:name="List Table 6 Colorful Accent 3" w:uiPriority="51"/>
-    <w:lsdException w:name="List Table 7 Colorful Accent 3" w:uiPriority="52"/>
-    <w:lsdException w:name="List Table 1 Light Accent 4" w:uiPriority="46"/>
-    <w:lsdException w:name="List Table 2 Accent 4" w:uiPriority="47"/>
-    <w:lsdException w:name="List Table 3 Accent 4" w:uiPriority="48"/>
-    <w:lsdException w:name="List Table 4 Accent 4" w:uiPriority="49"/>
-    <w:lsdException w:name="List Table 5 Dark Accent 4" w:uiPriority="50"/>
-    <w:lsdException w:name="List Table 6 Colorful Accent 4" w:uiPriority="51"/>
-    <w:lsdException w:name="List Table 7 Colorful Accent 4" w:uiPriority="52"/>
-    <w:lsdException w:name="List Table 1 Light Accent 5" w:uiPriority="46"/>
-    <w:lsdException w:name="List Table 2 Accent 5" w:uiPriority="47"/>
-    <w:lsdException w:name="List Table 3 Accent 5" w:uiPriority="48"/>
-    <w:lsdException w:name="List Table 4 Accent 5" w:uiPriority="49"/>
-    <w:lsdException w:name="List Table 5 Dark Accent 5" w:uiPriority="50"/>
-    <w:lsdException w:name="List Table 6 Colorful Accent 5" w:uiPriority="51"/>
-    <w:lsdException w:name="List Table 7 Colorful Accent 5" w:uiPriority="52"/>
-    <w:lsdException w:name="List Table 1 Light Accent 6" w:uiPriority="46"/>
-    <w:lsdException w:name="List Table 2 Accent 6" w:uiPriority="47"/>
-    <w:lsdException w:name="List Table 3 Accent 6" w:uiPriority="48"/>
-    <w:lsdException w:name="List Table 4 Accent 6" w:uiPriority="49"/>
-    <w:lsdException w:name="List Table 5 Dark Accent 6" w:uiPriority="50"/>
-    <w:lsdException w:name="List Table 6 Colorful Accent 6" w:uiPriority="51"/>
-    <w:lsdException w:name="List Table 7 Colorful Accent 6" w:uiPriority="52"/>
-  </w:latentStyles>
-  <w:style w:type="paragraph" w:default="1" w:styleId="Normal">
-    <w:name w:val="Normal"/>
-    <w:qFormat/>
-  </w:style>
-  <w:style w:type="character" w:default="1" w:styleId="DefaultParagraphFont">
-    <w:name w:val="Default Paragraph Font"/>
-    <w:uiPriority w:val="1"/>
-    <w:semiHidden/>
-    <w:unhideWhenUsed/>
-  </w:style>
-  <w:style w:type="table" w:default="1" w:styleId="TableNormal">
-    <w:name w:val="Normal Table"/>
-    <w:uiPriority w:val="99"/>
-    <w:semiHidden/>
-    <w:unhideWhenUsed/>
-    <w:tblPr>
-      <w:tblInd w:w="0" w:type="dxa"/>
-      <w:tblCellMar>
-        <w:top w:w="0" w:type="dxa"/>
-        <w:left w:w="108" w:type="dxa"/>
-        <w:bottom w:w="0" w:type="dxa"/>
-        <w:right w:w="108" w:type="dxa"/>
-      </w:tblCellMar>
-    </w:tblPr>
-  </w:style>
-  <w:style w:type="numbering" w:default="1" w:styleId="NoList">
-    <w:name w:val="No List"/>
-    <w:uiPriority w:val="99"/>
-    <w:semiHidden/>
-    <w:unhideWhenUsed/>
-  </w:style>
-  <w:style w:type="paragraph" w:customStyle="1" w:styleId="751B9CC529DA4F4CB3C9CDB845A75901">
-    <w:name w:val="751B9CC529DA4F4CB3C9CDB845A75901"/>
-    <w:rsid w:val="003B0B9A"/>
-  </w:style>
-  <w:style w:type="paragraph" w:customStyle="1" w:styleId="DAC7B4F529E74BC49C45075A7BD46258">
-    <w:name w:val="DAC7B4F529E74BC49C45075A7BD46258"/>
-    <w:rsid w:val="003B0B9A"/>
-  </w:style>
-  <w:style w:type="paragraph" w:customStyle="1" w:styleId="5953EE7525A046B09888D300BC40C004">
-    <w:name w:val="5953EE7525A046B09888D300BC40C004"/>
-    <w:rsid w:val="003B0B9A"/>
-  </w:style>
-</w:styles>
-</file>
-
-<file path=word/glossary/webSettings.xml><?xml version="1.0" encoding="utf-8"?>
-<w:webSettings xmlns:mc="http://schemas.openxmlformats.org/markup-compatibility/2006" xmlns:r="http://schemas.openxmlformats.org/officeDocument/2006/relationships" xmlns:w="http://schemas.openxmlformats.org/wordprocessingml/2006/main" xmlns:w14="http://schemas.microsoft.com/office/word/2010/wordml" xmlns:w15="http://schemas.microsoft.com/office/word/2012/wordml" mc:Ignorable="w14 w15">
-  <w:optimizeForBrowser/>
-  <w:allowPNG/>
-</w:webSettings>
 </file>
 
 <file path=word/theme/theme1.xml><?xml version="1.0" encoding="utf-8"?>
@@ -12767,7 +12079,7 @@
 </file>
 
 <file path=customXml/itemProps1.xml><?xml version="1.0" encoding="utf-8"?>
-<ds:datastoreItem xmlns:ds="http://schemas.openxmlformats.org/officeDocument/2006/customXml" ds:itemID="{80964B90-87E0-454A-B98A-F962B0BE3B85}">
+<ds:datastoreItem xmlns:ds="http://schemas.openxmlformats.org/officeDocument/2006/customXml" ds:itemID="{FEF933CD-5632-4C9C-BB63-786081B6BBFC}">
   <ds:schemaRefs>
     <ds:schemaRef ds:uri="http://schemas.openxmlformats.org/officeDocument/2006/bibliography"/>
   </ds:schemaRefs>

--- a/documentation/SNIA Developer Guide.docx
+++ b/documentation/SNIA Developer Guide.docx
@@ -1,6 +1,6 @@
 
 <file path=word/document.xml><?xml version="1.0" encoding="utf-8"?>
-<w:document xmlns:wpc="http://schemas.microsoft.com/office/word/2010/wordprocessingCanvas" xmlns:cx="http://schemas.microsoft.com/office/drawing/2014/chartex" xmlns:cx1="http://schemas.microsoft.com/office/drawing/2015/9/8/chartex" xmlns:cx2="http://schemas.microsoft.com/office/drawing/2015/10/21/chartex" xmlns:cx3="http://schemas.microsoft.com/office/drawing/2016/5/9/chartex" xmlns:cx4="http://schemas.microsoft.com/office/drawing/2016/5/10/chartex" xmlns:cx5="http://schemas.microsoft.com/office/drawing/2016/5/11/chartex" xmlns:cx6="http://schemas.microsoft.com/office/drawing/2016/5/12/chartex" xmlns:cx7="http://schemas.microsoft.com/office/drawing/2016/5/13/chartex" xmlns:cx8="http://schemas.microsoft.com/office/drawing/2016/5/14/chartex" xmlns:mc="http://schemas.openxmlformats.org/markup-compatibility/2006" xmlns:aink="http://schemas.microsoft.com/office/drawing/2016/ink" xmlns:am3d="http://schemas.microsoft.com/office/drawing/2017/model3d" xmlns:o="urn:schemas-microsoft-com:office:office" xmlns:r="http://schemas.openxmlformats.org/officeDocument/2006/relationships" xmlns:m="http://schemas.openxmlformats.org/officeDocument/2006/math" xmlns:v="urn:schemas-microsoft-com:vml" xmlns:wp14="http://schemas.microsoft.com/office/word/2010/wordprocessingDrawing" xmlns:wp="http://schemas.openxmlformats.org/drawingml/2006/wordprocessingDrawing" xmlns:w10="urn:schemas-microsoft-com:office:word" xmlns:w="http://schemas.openxmlformats.org/wordprocessingml/2006/main" xmlns:w14="http://schemas.microsoft.com/office/word/2010/wordml" xmlns:w15="http://schemas.microsoft.com/office/word/2012/wordml" xmlns:w16cid="http://schemas.microsoft.com/office/word/2016/wordml/cid" xmlns:w16se="http://schemas.microsoft.com/office/word/2015/wordml/symex" xmlns:wpg="http://schemas.microsoft.com/office/word/2010/wordprocessingGroup" xmlns:wpi="http://schemas.microsoft.com/office/word/2010/wordprocessingInk" xmlns:wne="http://schemas.microsoft.com/office/word/2006/wordml" xmlns:wps="http://schemas.microsoft.com/office/word/2010/wordprocessingShape" mc:Ignorable="w14 w15 w16se w16cid wp14">
+<w:document xmlns:wpc="http://schemas.microsoft.com/office/word/2010/wordprocessingCanvas" xmlns:mc="http://schemas.openxmlformats.org/markup-compatibility/2006" xmlns:o="urn:schemas-microsoft-com:office:office" xmlns:r="http://schemas.openxmlformats.org/officeDocument/2006/relationships" xmlns:m="http://schemas.openxmlformats.org/officeDocument/2006/math" xmlns:v="urn:schemas-microsoft-com:vml" xmlns:wp14="http://schemas.microsoft.com/office/word/2010/wordprocessingDrawing" xmlns:wp="http://schemas.openxmlformats.org/drawingml/2006/wordprocessingDrawing" xmlns:w10="urn:schemas-microsoft-com:office:word" xmlns:w="http://schemas.openxmlformats.org/wordprocessingml/2006/main" xmlns:w14="http://schemas.microsoft.com/office/word/2010/wordml" xmlns:w15="http://schemas.microsoft.com/office/word/2012/wordml" xmlns:wpg="http://schemas.microsoft.com/office/word/2010/wordprocessingGroup" xmlns:wpi="http://schemas.microsoft.com/office/word/2010/wordprocessingInk" xmlns:wne="http://schemas.microsoft.com/office/word/2006/wordml" xmlns:wps="http://schemas.microsoft.com/office/word/2010/wordprocessingShape" mc:Ignorable="w14 w15 wp14">
   <w:body>
     <w:p>
       <w:pPr>
@@ -199,17 +199,8 @@
                 <w:b/>
                 <w:szCs w:val="24"/>
               </w:rPr>
-              <w:t xml:space="preserve"> </w:t>
-            </w:r>
-            <w:proofErr w:type="spellStart"/>
-            <w:r>
-              <w:rPr>
-                <w:b/>
-                <w:szCs w:val="24"/>
-              </w:rPr>
-              <w:t>kalluri</w:t>
-            </w:r>
-            <w:proofErr w:type="spellEnd"/>
+              <w:t xml:space="preserve"> kalluri</w:t>
+            </w:r>
           </w:p>
         </w:tc>
         <w:tc>
@@ -1727,19 +1718,9 @@
         <w:pStyle w:val="Heading1"/>
       </w:pPr>
       <w:bookmarkStart w:id="0" w:name="_Toc516124076"/>
-      <w:commentRangeStart w:id="1"/>
       <w:r>
         <w:t>Overview</w:t>
       </w:r>
-      <w:commentRangeEnd w:id="1"/>
-      <w:r>
-        <w:rPr>
-          <w:rStyle w:val="CommentReference"/>
-          <w:sz w:val="28"/>
-          <w:szCs w:val="32"/>
-        </w:rPr>
-        <w:commentReference w:id="1"/>
-      </w:r>
       <w:r>
         <w:t xml:space="preserve"> </w:t>
       </w:r>
@@ -1755,6 +1736,13 @@
       </w:r>
     </w:p>
     <w:p/>
+    <w:p>
+      <w:pPr>
+        <w:rPr>
+          <w:b/>
+        </w:rPr>
+      </w:pPr>
+    </w:p>
     <w:p>
       <w:pPr>
         <w:rPr>
@@ -1763,51 +1751,137 @@
         </w:rPr>
       </w:pPr>
       <w:r>
-        <w:t xml:space="preserve">             </w:t>
-      </w:r>
-      <w:r>
         <w:rPr>
           <w:rFonts w:ascii="Calibri" w:hAnsi="Calibri" w:cs="Calibri"/>
           <w:szCs w:val="24"/>
         </w:rPr>
-        <w:t xml:space="preserve">The Swordfish Basic Web Client gives a clear demonstration of collections </w:t>
-      </w:r>
+        <w:t xml:space="preserve">SNIA </w:t>
+      </w:r>
+      <w:proofErr w:type="spellStart"/>
       <w:r>
         <w:rPr>
           <w:rFonts w:ascii="Calibri" w:hAnsi="Calibri" w:cs="Calibri"/>
           <w:szCs w:val="24"/>
         </w:rPr>
-        <w:t xml:space="preserve">        </w:t>
+        <w:t>Swordfish</w:t>
       </w:r>
       <w:r>
         <w:rPr>
           <w:rFonts w:ascii="Calibri" w:hAnsi="Calibri" w:cs="Calibri"/>
           <w:szCs w:val="24"/>
-        </w:rPr>
-        <w:t>and its sub collections data in a blade interface.</w:t>
-      </w:r>
-    </w:p>
-    <w:p>
-      <w:pPr>
+          <w:vertAlign w:val="superscript"/>
+        </w:rPr>
+        <w:t>TM</w:t>
+      </w:r>
+      <w:proofErr w:type="spellEnd"/>
+      <w:r>
         <w:rPr>
           <w:rFonts w:ascii="Calibri" w:hAnsi="Calibri" w:cs="Calibri"/>
           <w:szCs w:val="24"/>
         </w:rPr>
-      </w:pPr>
-    </w:p>
-    <w:p>
-      <w:pPr>
+        <w:t xml:space="preserve"> </w:t>
+      </w:r>
+      <w:r>
         <w:rPr>
           <w:rFonts w:ascii="Calibri" w:hAnsi="Calibri" w:cs="Calibri"/>
           <w:szCs w:val="24"/>
         </w:rPr>
-      </w:pPr>
+        <w:t xml:space="preserve">is a standard Storage Management API that has been </w:t>
+      </w:r>
       <w:r>
         <w:rPr>
           <w:rFonts w:ascii="Calibri" w:hAnsi="Calibri" w:cs="Calibri"/>
           <w:szCs w:val="24"/>
         </w:rPr>
+        <w:t>designed around management use cases that focus on what IT administrators need to do with storage equipment and storage services in a data centre. As a result, the API provides functionality that simplifies the way storage can be allocated, monitored, and managed.</w:t>
+      </w:r>
+    </w:p>
+    <w:p>
+      <w:pPr>
+        <w:rPr>
+          <w:rFonts w:ascii="Calibri" w:hAnsi="Calibri" w:cs="Calibri"/>
+          <w:szCs w:val="24"/>
+        </w:rPr>
+      </w:pPr>
+    </w:p>
+    <w:p>
+      <w:pPr>
+        <w:rPr>
+          <w:rFonts w:ascii="Calibri" w:hAnsi="Calibri" w:cs="Calibri"/>
+          <w:szCs w:val="24"/>
+        </w:rPr>
+      </w:pPr>
+      <w:r>
+        <w:rPr>
+          <w:rFonts w:ascii="Calibri" w:hAnsi="Calibri" w:cs="Calibri"/>
+          <w:szCs w:val="24"/>
+        </w:rPr>
         <w:t xml:space="preserve">A detailed view of real time system’s data is organized in a hierarchical manner showing the kind of relation (members, links, properties etc) between them using blade interface design. </w:t>
+      </w:r>
+    </w:p>
+    <w:p>
+      <w:pPr>
+        <w:rPr>
+          <w:rFonts w:ascii="Calibri" w:hAnsi="Calibri" w:cs="Calibri"/>
+          <w:szCs w:val="24"/>
+        </w:rPr>
+      </w:pPr>
+    </w:p>
+    <w:p>
+      <w:pPr>
+        <w:rPr>
+          <w:rFonts w:ascii="Calibri" w:hAnsi="Calibri" w:cs="Calibri"/>
+          <w:szCs w:val="24"/>
+        </w:rPr>
+      </w:pPr>
+      <w:r>
+        <w:rPr>
+          <w:rFonts w:ascii="Calibri" w:hAnsi="Calibri" w:cs="Calibri"/>
+          <w:szCs w:val="24"/>
+        </w:rPr>
+        <w:t>The Swordfish Basic Web Client</w:t>
+      </w:r>
+      <w:r>
+        <w:rPr>
+          <w:rFonts w:ascii="Calibri" w:hAnsi="Calibri" w:cs="Calibri"/>
+          <w:szCs w:val="24"/>
+        </w:rPr>
+        <w:t>, then,</w:t>
+      </w:r>
+      <w:r>
+        <w:rPr>
+          <w:rFonts w:ascii="Calibri" w:hAnsi="Calibri" w:cs="Calibri"/>
+          <w:szCs w:val="24"/>
+        </w:rPr>
+        <w:t xml:space="preserve"> </w:t>
+      </w:r>
+      <w:r>
+        <w:rPr>
+          <w:rFonts w:ascii="Calibri" w:hAnsi="Calibri" w:cs="Calibri"/>
+          <w:szCs w:val="24"/>
+        </w:rPr>
+        <w:t xml:space="preserve">shows this organization of the system in </w:t>
+      </w:r>
+      <w:r>
+        <w:rPr>
+          <w:rFonts w:ascii="Calibri" w:hAnsi="Calibri" w:cs="Calibri"/>
+          <w:szCs w:val="24"/>
+        </w:rPr>
+        <w:t xml:space="preserve">collections and its sub collections data </w:t>
+      </w:r>
+      <w:r>
+        <w:rPr>
+          <w:rFonts w:ascii="Calibri" w:hAnsi="Calibri" w:cs="Calibri"/>
+          <w:szCs w:val="24"/>
+        </w:rPr>
+        <w:t xml:space="preserve">represented </w:t>
+      </w:r>
+      <w:r>
+        <w:rPr>
+          <w:rFonts w:ascii="Calibri" w:hAnsi="Calibri" w:cs="Calibri"/>
+          <w:szCs w:val="24"/>
+        </w:rPr>
+        <w:t>in a blade interface.</w:t>
       </w:r>
     </w:p>
     <w:p>
@@ -1831,7 +1905,7 @@
           <w:color w:val="24292E"/>
           <w:shd w:val="clear" w:color="auto" w:fill="FFFFFF"/>
         </w:rPr>
-        <w:t>The Swordfish Basic Web Client can connect to one or more Swordfish services (including the Swordfish emulator</w:t>
+        <w:t>The Swordfish Basic Web Client can connect to one or more Swordfish services (including the Swordfish</w:t>
       </w:r>
       <w:r>
         <w:rPr>
@@ -1839,10 +1913,7 @@
           <w:color w:val="24292E"/>
           <w:shd w:val="clear" w:color="auto" w:fill="FFFFFF"/>
         </w:rPr>
-        <w:t xml:space="preserve">, redfish </w:t>
-      </w:r>
-      <w:r>
-        <w:t>emulator</w:t>
+        <w:t xml:space="preserve"> or R</w:t>
       </w:r>
       <w:r>
         <w:rPr>
@@ -1850,7 +1921,10 @@
           <w:color w:val="24292E"/>
           <w:shd w:val="clear" w:color="auto" w:fill="FFFFFF"/>
         </w:rPr>
-        <w:t>)</w:t>
+        <w:t xml:space="preserve">edfish </w:t>
+      </w:r>
+      <w:r>
+        <w:t>emulator</w:t>
       </w:r>
       <w:r>
         <w:rPr>
@@ -1858,7 +1932,159 @@
           <w:color w:val="24292E"/>
           <w:shd w:val="clear" w:color="auto" w:fill="FFFFFF"/>
         </w:rPr>
-        <w:t>, and present in a web UI frame the entire Swordfish hierarchy. The basic web client also provides basic capabilities to modify configurable Properties (as specified in the schema), as well as providing a basic interface to add or remove elements from the service through a Web UI.</w:t>
+        <w:t>)</w:t>
+      </w:r>
+      <w:r>
+        <w:rPr>
+          <w:rFonts w:cstheme="minorHAnsi"/>
+          <w:color w:val="24292E"/>
+          <w:shd w:val="clear" w:color="auto" w:fill="FFFFFF"/>
+        </w:rPr>
+        <w:t>, and present</w:t>
+      </w:r>
+      <w:r>
+        <w:rPr>
+          <w:rFonts w:cstheme="minorHAnsi"/>
+          <w:color w:val="24292E"/>
+          <w:shd w:val="clear" w:color="auto" w:fill="FFFFFF"/>
+        </w:rPr>
+        <w:t>s</w:t>
+      </w:r>
+      <w:r>
+        <w:rPr>
+          <w:rFonts w:cstheme="minorHAnsi"/>
+          <w:color w:val="24292E"/>
+          <w:shd w:val="clear" w:color="auto" w:fill="FFFFFF"/>
+        </w:rPr>
+        <w:t xml:space="preserve"> </w:t>
+      </w:r>
+      <w:r>
+        <w:rPr>
+          <w:rFonts w:cstheme="minorHAnsi"/>
+          <w:color w:val="24292E"/>
+          <w:shd w:val="clear" w:color="auto" w:fill="FFFFFF"/>
+        </w:rPr>
+        <w:t xml:space="preserve">the </w:t>
+      </w:r>
+      <w:r>
+        <w:rPr>
+          <w:rFonts w:cstheme="minorHAnsi"/>
+          <w:color w:val="24292E"/>
+          <w:shd w:val="clear" w:color="auto" w:fill="FFFFFF"/>
+        </w:rPr>
+        <w:t>entire Swordfish hierarchy</w:t>
+      </w:r>
+      <w:r>
+        <w:rPr>
+          <w:rFonts w:cstheme="minorHAnsi"/>
+          <w:color w:val="24292E"/>
+          <w:shd w:val="clear" w:color="auto" w:fill="FFFFFF"/>
+        </w:rPr>
+        <w:t xml:space="preserve"> in</w:t>
+      </w:r>
+      <w:r>
+        <w:rPr>
+          <w:rFonts w:cstheme="minorHAnsi"/>
+          <w:color w:val="24292E"/>
+          <w:shd w:val="clear" w:color="auto" w:fill="FFFFFF"/>
+        </w:rPr>
+        <w:t xml:space="preserve"> a </w:t>
+      </w:r>
+      <w:r>
+        <w:rPr>
+          <w:rFonts w:cstheme="minorHAnsi"/>
+          <w:color w:val="24292E"/>
+          <w:shd w:val="clear" w:color="auto" w:fill="FFFFFF"/>
+        </w:rPr>
+        <w:t xml:space="preserve">single </w:t>
+      </w:r>
+      <w:r>
+        <w:rPr>
+          <w:rFonts w:cstheme="minorHAnsi"/>
+          <w:color w:val="24292E"/>
+          <w:shd w:val="clear" w:color="auto" w:fill="FFFFFF"/>
+        </w:rPr>
+        <w:t xml:space="preserve">web UI frame. The </w:t>
+      </w:r>
+      <w:r>
+        <w:rPr>
+          <w:rFonts w:cstheme="minorHAnsi"/>
+          <w:color w:val="24292E"/>
+          <w:shd w:val="clear" w:color="auto" w:fill="FFFFFF"/>
+        </w:rPr>
+        <w:t>B</w:t>
+      </w:r>
+      <w:r>
+        <w:rPr>
+          <w:rFonts w:cstheme="minorHAnsi"/>
+          <w:color w:val="24292E"/>
+          <w:shd w:val="clear" w:color="auto" w:fill="FFFFFF"/>
+        </w:rPr>
+        <w:t xml:space="preserve">asic </w:t>
+      </w:r>
+      <w:r>
+        <w:rPr>
+          <w:rFonts w:cstheme="minorHAnsi"/>
+          <w:color w:val="24292E"/>
+          <w:shd w:val="clear" w:color="auto" w:fill="FFFFFF"/>
+        </w:rPr>
+        <w:t>W</w:t>
+      </w:r>
+      <w:r>
+        <w:rPr>
+          <w:rFonts w:cstheme="minorHAnsi"/>
+          <w:color w:val="24292E"/>
+          <w:shd w:val="clear" w:color="auto" w:fill="FFFFFF"/>
+        </w:rPr>
+        <w:t xml:space="preserve">eb </w:t>
+      </w:r>
+      <w:r>
+        <w:rPr>
+          <w:rFonts w:cstheme="minorHAnsi"/>
+          <w:color w:val="24292E"/>
+          <w:shd w:val="clear" w:color="auto" w:fill="FFFFFF"/>
+        </w:rPr>
+        <w:t>C</w:t>
+      </w:r>
+      <w:r>
+        <w:rPr>
+          <w:rFonts w:cstheme="minorHAnsi"/>
+          <w:color w:val="24292E"/>
+          <w:shd w:val="clear" w:color="auto" w:fill="FFFFFF"/>
+        </w:rPr>
+        <w:t xml:space="preserve">lient also provides </w:t>
+      </w:r>
+      <w:r>
+        <w:rPr>
+          <w:rFonts w:cstheme="minorHAnsi"/>
+          <w:color w:val="24292E"/>
+          <w:shd w:val="clear" w:color="auto" w:fill="FFFFFF"/>
+        </w:rPr>
+        <w:t>the</w:t>
+      </w:r>
+      <w:r>
+        <w:rPr>
+          <w:rFonts w:cstheme="minorHAnsi"/>
+          <w:color w:val="24292E"/>
+          <w:shd w:val="clear" w:color="auto" w:fill="FFFFFF"/>
+        </w:rPr>
+        <w:t xml:space="preserve"> </w:t>
+      </w:r>
+      <w:r>
+        <w:rPr>
+          <w:rFonts w:cstheme="minorHAnsi"/>
+          <w:color w:val="24292E"/>
+          <w:shd w:val="clear" w:color="auto" w:fill="FFFFFF"/>
+        </w:rPr>
+        <w:t xml:space="preserve">capability </w:t>
+      </w:r>
+      <w:r>
+        <w:rPr>
+          <w:rFonts w:cstheme="minorHAnsi"/>
+          <w:color w:val="24292E"/>
+          <w:shd w:val="clear" w:color="auto" w:fill="FFFFFF"/>
+        </w:rPr>
+        <w:t>to modify configurable Properties (as specified in the schema), as well as providing a basic interface to add or remove elements from the service through a Web UI.</w:t>
       </w:r>
     </w:p>
     <w:p/>
@@ -1880,7 +2106,7 @@
         </w:numPr>
         <w:ind w:left="720" w:hanging="360"/>
       </w:pPr>
-      <w:bookmarkStart w:id="2" w:name="_Toc516124078"/>
+      <w:bookmarkStart w:id="1" w:name="_Toc516124078"/>
       <w:r>
         <w:t>2.1 CORS</w:t>
       </w:r>
@@ -1896,7 +2122,7 @@
         </w:rPr>
         <w:t>)</w:t>
       </w:r>
-      <w:bookmarkEnd w:id="2"/>
+      <w:bookmarkEnd w:id="1"/>
       <w:r>
         <w:t xml:space="preserve">      </w:t>
       </w:r>
@@ -1958,7 +2184,11 @@
       </w:r>
       <w:proofErr w:type="spellEnd"/>
       <w:r>
-        <w:t xml:space="preserve">" the request, soliciting supported methods from the server with an HTTP OPTIONS request method, and then, upon "approval" from the server, sending the actual request with the actual HTTP request method. </w:t>
+        <w:t xml:space="preserve">" the request, soliciting supported methods from the server with an HTTP OPTIONS request method, </w:t>
+      </w:r>
+      <w:r>
+        <w:lastRenderedPageBreak/>
+        <w:t xml:space="preserve">and then, upon "approval" from the server, sending the actual request with the actual HTTP request method. </w:t>
       </w:r>
     </w:p>
     <w:p>
@@ -1988,14 +2218,14 @@
           <w:numId w:val="28"/>
         </w:numPr>
       </w:pPr>
-      <w:bookmarkStart w:id="3" w:name="_Toc516124079"/>
+      <w:bookmarkStart w:id="2" w:name="_Toc516124079"/>
       <w:r>
         <w:t>URI Request</w:t>
       </w:r>
       <w:r>
         <w:t xml:space="preserve"> and Response model</w:t>
       </w:r>
-      <w:bookmarkEnd w:id="3"/>
+      <w:bookmarkEnd w:id="2"/>
     </w:p>
     <w:p/>
     <w:p>
@@ -2007,7 +2237,6 @@
         </w:numPr>
       </w:pPr>
       <w:r>
-        <w:lastRenderedPageBreak/>
         <w:t xml:space="preserve">The </w:t>
       </w:r>
       <w:r>
@@ -2081,15 +2310,40 @@
       <w:proofErr w:type="spellStart"/>
       <w:proofErr w:type="gramStart"/>
       <w:r>
-        <w:t>this.http</w:t>
+        <w:t>this.http.request</w:t>
+      </w:r>
+      <w:proofErr w:type="spellEnd"/>
+      <w:r>
+        <w:t>(</w:t>
       </w:r>
       <w:proofErr w:type="gramEnd"/>
       <w:r>
-        <w:t>.request</w:t>
+        <w:t>new Request ({</w:t>
+      </w:r>
+    </w:p>
+    <w:p>
+      <w:pPr>
+        <w:pStyle w:val="ListParagraph"/>
+        <w:ind w:left="1494"/>
+      </w:pPr>
+      <w:r>
+        <w:t xml:space="preserve">      </w:t>
+      </w:r>
+      <w:proofErr w:type="gramStart"/>
+      <w:r>
+        <w:t>method</w:t>
+      </w:r>
+      <w:proofErr w:type="gramEnd"/>
+      <w:r>
+        <w:t xml:space="preserve">: </w:t>
+      </w:r>
+      <w:proofErr w:type="spellStart"/>
+      <w:r>
+        <w:t>RequestMethod.Get</w:t>
       </w:r>
       <w:proofErr w:type="spellEnd"/>
       <w:r>
-        <w:t>(new Request ({</w:t>
+        <w:t>, // could be POST,PUT,DELETE</w:t>
       </w:r>
     </w:p>
     <w:p>
@@ -2098,49 +2352,24 @@
         <w:ind w:left="1494"/>
       </w:pPr>
       <w:r>
-        <w:t xml:space="preserve">      method: </w:t>
-      </w:r>
-      <w:proofErr w:type="spellStart"/>
-      <w:r>
-        <w:t>RequestMethod.Get</w:t>
-      </w:r>
-      <w:proofErr w:type="spellEnd"/>
-      <w:r>
-        <w:t xml:space="preserve">, // could be </w:t>
+        <w:t xml:space="preserve">      url: URL, // Endpoint to communicate to server</w:t>
+      </w:r>
+    </w:p>
+    <w:p>
+      <w:pPr>
+        <w:pStyle w:val="ListParagraph"/>
+        <w:ind w:left="1494"/>
+      </w:pPr>
+      <w:r>
+        <w:t xml:space="preserve">    </w:t>
       </w:r>
       <w:proofErr w:type="gramStart"/>
       <w:r>
-        <w:t>POST,PUT</w:t>
+        <w:t>body:</w:t>
       </w:r>
       <w:proofErr w:type="gramEnd"/>
       <w:r>
-        <w:t>,DELETE</w:t>
-      </w:r>
-    </w:p>
-    <w:p>
-      <w:pPr>
-        <w:pStyle w:val="ListParagraph"/>
-        <w:ind w:left="1494"/>
-      </w:pPr>
-      <w:r>
-        <w:t xml:space="preserve">      url: URL, // Endpoint to communicate to server</w:t>
-      </w:r>
-    </w:p>
-    <w:p>
-      <w:pPr>
-        <w:pStyle w:val="ListParagraph"/>
-        <w:ind w:left="1494"/>
-      </w:pPr>
-      <w:r>
-        <w:t xml:space="preserve">    </w:t>
-      </w:r>
-      <w:proofErr w:type="gramStart"/>
-      <w:r>
-        <w:t>body:{</w:t>
-      </w:r>
-      <w:proofErr w:type="gramEnd"/>
-      <w:r>
-        <w:t>} // optional</w:t>
+        <w:t>{} // optional</w:t>
       </w:r>
     </w:p>
     <w:p>
@@ -2190,11 +2419,11 @@
           <w:numId w:val="28"/>
         </w:numPr>
       </w:pPr>
-      <w:bookmarkStart w:id="4" w:name="_Toc516124080"/>
+      <w:bookmarkStart w:id="3" w:name="_Toc516124080"/>
       <w:r>
         <w:t>Implications of Node</w:t>
       </w:r>
-      <w:bookmarkEnd w:id="4"/>
+      <w:bookmarkEnd w:id="3"/>
     </w:p>
     <w:p/>
     <w:p>
@@ -2259,11 +2488,11 @@
           <w:numId w:val="28"/>
         </w:numPr>
       </w:pPr>
-      <w:bookmarkStart w:id="5" w:name="_Toc516124081"/>
+      <w:bookmarkStart w:id="4" w:name="_Toc516124081"/>
       <w:r>
         <w:t>Express</w:t>
       </w:r>
-      <w:bookmarkEnd w:id="5"/>
+      <w:bookmarkEnd w:id="4"/>
       <w:r>
         <w:t xml:space="preserve">  </w:t>
       </w:r>
@@ -2306,6 +2535,7 @@
         </w:numPr>
       </w:pPr>
       <w:r>
+        <w:lastRenderedPageBreak/>
         <w:t>Write handlers for requests with different HTTP verbs at different URL paths (routes).</w:t>
       </w:r>
     </w:p>
@@ -2342,7 +2572,6 @@
         </w:numPr>
       </w:pPr>
       <w:r>
-        <w:lastRenderedPageBreak/>
         <w:t>Add additional request processing "middleware" at any point within the request handling pipeline.</w:t>
       </w:r>
     </w:p>
@@ -2360,14 +2589,14 @@
           <w:numId w:val="28"/>
         </w:numPr>
       </w:pPr>
-      <w:bookmarkStart w:id="6" w:name="_Toc516124082"/>
+      <w:bookmarkStart w:id="5" w:name="_Toc516124082"/>
       <w:r>
         <w:t>Angular</w:t>
       </w:r>
       <w:r>
         <w:t>-cli</w:t>
       </w:r>
-      <w:bookmarkEnd w:id="6"/>
+      <w:bookmarkEnd w:id="5"/>
     </w:p>
     <w:p>
       <w:pPr>
@@ -2517,16 +2746,19 @@
         <w:t xml:space="preserve">   </w:t>
       </w:r>
       <w:r>
-        <w:t xml:space="preserve"> “target”: “ES5</w:t>
+        <w:t xml:space="preserve"> “</w:t>
       </w:r>
       <w:proofErr w:type="gramStart"/>
       <w:r>
-        <w:t xml:space="preserve">” </w:t>
+        <w:t>target</w:t>
+      </w:r>
+      <w:proofErr w:type="gramEnd"/>
+      <w:r>
+        <w:t xml:space="preserve">”: “ES5” </w:t>
       </w:r>
       <w:r>
         <w:t>,</w:t>
       </w:r>
-      <w:proofErr w:type="gramEnd"/>
     </w:p>
     <w:p>
       <w:pPr>
@@ -2700,11 +2932,11 @@
       </w:r>
       <w:r>
         <w:tab/>
-        <w:t>&lt;app-home&gt;loading</w:t>
+        <w:t>&lt;app-home&gt;loading…</w:t>
       </w:r>
       <w:proofErr w:type="gramStart"/>
       <w:r>
-        <w:t>….&lt;</w:t>
+        <w:t>.&lt;</w:t>
       </w:r>
       <w:proofErr w:type="gramEnd"/>
       <w:r>
@@ -2801,26 +3033,26 @@
           <w:numId w:val="28"/>
         </w:numPr>
       </w:pPr>
-      <w:bookmarkStart w:id="7" w:name="_Toc516124083"/>
+      <w:bookmarkStart w:id="6" w:name="_Toc516124083"/>
       <w:r>
         <w:t>O</w:t>
       </w:r>
       <w:r>
         <w:t xml:space="preserve">verview of Redfish/Swordfish schema </w:t>
       </w:r>
-      <w:commentRangeStart w:id="8"/>
+      <w:commentRangeStart w:id="7"/>
       <w:r>
         <w:t>usage</w:t>
       </w:r>
-      <w:commentRangeEnd w:id="8"/>
+      <w:commentRangeEnd w:id="7"/>
       <w:r>
         <w:rPr>
           <w:rStyle w:val="CommentReference"/>
           <w:rFonts w:ascii="Times New Roman" w:eastAsia="Times New Roman" w:hAnsi="Times New Roman" w:cs="Times New Roman"/>
         </w:rPr>
-        <w:commentReference w:id="8"/>
-      </w:r>
-      <w:bookmarkEnd w:id="7"/>
+        <w:commentReference w:id="7"/>
+      </w:r>
+      <w:bookmarkEnd w:id="6"/>
     </w:p>
     <w:p/>
     <w:p>
@@ -2841,7 +3073,31 @@
         <w:t>(</w:t>
       </w:r>
       <w:r>
-        <w:t>can be of any version, currently using static and dynamic(</w:t>
+        <w:t>can be of any version, currently using static and dynamic</w:t>
+      </w:r>
+      <w:r>
+        <w:t xml:space="preserve"> </w:t>
+      </w:r>
+      <w:r>
+        <w:t xml:space="preserve">can be </w:t>
+      </w:r>
+      <w:r>
+        <w:t>split into</w:t>
+      </w:r>
+      <w:r>
+        <w:t xml:space="preserve"> various sections based on the properties they possess in XML Schema definitions</w:t>
+      </w:r>
+    </w:p>
+    <w:p>
+      <w:pPr>
+        <w:pStyle w:val="ListParagraph"/>
+        <w:numPr>
+          <w:ilvl w:val="1"/>
+          <w:numId w:val="23"/>
+        </w:numPr>
+      </w:pPr>
+      <w:r>
+        <w:t xml:space="preserve">Note: the initial implementation of the Basic Web Client was built using the Swordfish </w:t>
       </w:r>
       <w:r>
         <w:rPr>
@@ -2850,16 +3106,10 @@
         <w:t>v1.0.6</w:t>
       </w:r>
       <w:r>
-        <w:t xml:space="preserve">) </w:t>
-      </w:r>
-      <w:r>
-        <w:t xml:space="preserve">can be </w:t>
-      </w:r>
-      <w:r>
-        <w:t>split into</w:t>
-      </w:r>
-      <w:r>
-        <w:t xml:space="preserve"> various sections based on the properties they possess in XML Schema definitions</w:t>
+        <w:rPr>
+          <w:b/>
+        </w:rPr>
+        <w:t xml:space="preserve"> schema bundle</w:t>
       </w:r>
     </w:p>
     <w:p>
@@ -2871,6 +3121,7 @@
         </w:numPr>
       </w:pPr>
       <w:r>
+        <w:lastRenderedPageBreak/>
         <w:t>In Swordfish basic web client</w:t>
       </w:r>
       <w:r>
@@ -2942,7 +3193,6 @@
         </w:numPr>
       </w:pPr>
       <w:r>
-        <w:lastRenderedPageBreak/>
         <w:t>Properties can be editable if the read-only property is set to false in the schema definitions</w:t>
       </w:r>
     </w:p>
@@ -2967,27 +3217,27 @@
           <w:numId w:val="28"/>
         </w:numPr>
       </w:pPr>
-      <w:bookmarkStart w:id="10" w:name="_Toc516124084"/>
+      <w:bookmarkStart w:id="9" w:name="_Toc516124084"/>
       <w:r>
         <w:t xml:space="preserve">Redfish/Swordfish schema </w:t>
       </w:r>
-      <w:commentRangeStart w:id="11"/>
+      <w:commentRangeStart w:id="10"/>
       <w:r>
         <w:t>usage</w:t>
       </w:r>
-      <w:commentRangeEnd w:id="11"/>
+      <w:commentRangeEnd w:id="10"/>
       <w:r>
         <w:rPr>
           <w:rStyle w:val="CommentReference"/>
           <w:sz w:val="24"/>
           <w:szCs w:val="26"/>
         </w:rPr>
-        <w:commentReference w:id="11"/>
+        <w:commentReference w:id="10"/>
       </w:r>
       <w:r>
         <w:t xml:space="preserve"> using web client</w:t>
       </w:r>
-      <w:bookmarkEnd w:id="10"/>
+      <w:bookmarkEnd w:id="9"/>
     </w:p>
     <w:p/>
     <w:p>
@@ -3035,6 +3285,96 @@
             <wp:extent cx="5731510" cy="4048760"/>
             <wp:effectExtent l="0" t="0" r="2540" b="8890"/>
             <wp:docPr id="10" name="Picture 10"/>
+            <wp:cNvGraphicFramePr>
+              <a:graphicFrameLocks xmlns:a="http://schemas.openxmlformats.org/drawingml/2006/main" noChangeAspect="1"/>
+            </wp:cNvGraphicFramePr>
+            <a:graphic xmlns:a="http://schemas.openxmlformats.org/drawingml/2006/main">
+              <a:graphicData uri="http://schemas.openxmlformats.org/drawingml/2006/picture">
+                <pic:pic xmlns:pic="http://schemas.openxmlformats.org/drawingml/2006/picture">
+                  <pic:nvPicPr>
+                    <pic:cNvPr id="1" name=""/>
+                    <pic:cNvPicPr/>
+                  </pic:nvPicPr>
+                  <pic:blipFill>
+                    <a:blip r:embed="rId8"/>
+                    <a:stretch>
+                      <a:fillRect/>
+                    </a:stretch>
+                  </pic:blipFill>
+                  <pic:spPr>
+                    <a:xfrm>
+                      <a:off x="0" y="0"/>
+                      <a:ext cx="5731510" cy="4048760"/>
+                    </a:xfrm>
+                    <a:prstGeom prst="rect">
+                      <a:avLst/>
+                    </a:prstGeom>
+                  </pic:spPr>
+                </pic:pic>
+              </a:graphicData>
+            </a:graphic>
+          </wp:inline>
+        </w:drawing>
+      </w:r>
+    </w:p>
+    <w:p>
+      <w:pPr>
+        <w:pStyle w:val="ListParagraph"/>
+      </w:pPr>
+    </w:p>
+    <w:p>
+      <w:pPr>
+        <w:pStyle w:val="ListParagraph"/>
+        <w:numPr>
+          <w:ilvl w:val="0"/>
+          <w:numId w:val="30"/>
+        </w:numPr>
+      </w:pPr>
+      <w:r>
+        <w:t xml:space="preserve">Basic web client is designed and implemented in such a way that it supports for both static and dynamic </w:t>
+      </w:r>
+      <w:r>
+        <w:t xml:space="preserve">schemas. </w:t>
+      </w:r>
+    </w:p>
+    <w:p>
+      <w:pPr>
+        <w:pStyle w:val="ListParagraph"/>
+        <w:numPr>
+          <w:ilvl w:val="0"/>
+          <w:numId w:val="30"/>
+        </w:numPr>
+      </w:pPr>
+      <w:r>
+        <w:lastRenderedPageBreak/>
+        <w:t>A complete IP</w:t>
+      </w:r>
+      <w:r>
+        <w:t xml:space="preserve"> Address is fetched and framed to make a service call to Schema to retrieve the information</w:t>
+      </w:r>
+    </w:p>
+    <w:p>
+      <w:pPr>
+        <w:pStyle w:val="ListParagraph"/>
+      </w:pPr>
+      <w:r>
+        <w:t>PS: Below image allows user to provide mandatory fields data that are used to talk with the schema</w:t>
+      </w:r>
+    </w:p>
+    <w:p>
+      <w:r>
+        <w:t xml:space="preserve">          </w:t>
+      </w:r>
+      <w:r>
+        <w:rPr>
+          <w:noProof/>
+          <w:lang w:val="en-US"/>
+        </w:rPr>
+        <w:drawing>
+          <wp:inline distT="0" distB="0" distL="0" distR="0" wp14:anchorId="5203C815" wp14:editId="78B52F2A">
+            <wp:extent cx="5731510" cy="2956451"/>
+            <wp:effectExtent l="0" t="0" r="2540" b="0"/>
+            <wp:docPr id="11" name="Picture 11"/>
             <wp:cNvGraphicFramePr>
               <a:graphicFrameLocks xmlns:a="http://schemas.openxmlformats.org/drawingml/2006/main" noChangeAspect="1"/>
             </wp:cNvGraphicFramePr>
@@ -3054,7 +3394,7 @@
                   <pic:spPr>
                     <a:xfrm>
                       <a:off x="0" y="0"/>
-                      <a:ext cx="5731510" cy="4048760"/>
+                      <a:ext cx="5731510" cy="2956451"/>
                     </a:xfrm>
                     <a:prstGeom prst="rect">
                       <a:avLst/>
@@ -3067,11 +3407,7 @@
         </w:drawing>
       </w:r>
     </w:p>
-    <w:p>
-      <w:pPr>
-        <w:pStyle w:val="ListParagraph"/>
-      </w:pPr>
-    </w:p>
+    <w:p/>
     <w:p>
       <w:pPr>
         <w:pStyle w:val="ListParagraph"/>
@@ -3081,50 +3417,36 @@
         </w:numPr>
       </w:pPr>
       <w:r>
-        <w:t xml:space="preserve">Basic web client is designed and implemented in such a way that it supports for both static and dynamic </w:t>
-      </w:r>
-      <w:r>
-        <w:t xml:space="preserve">schemas. </w:t>
-      </w:r>
-    </w:p>
-    <w:p>
-      <w:pPr>
-        <w:pStyle w:val="ListParagraph"/>
-        <w:numPr>
-          <w:ilvl w:val="0"/>
-          <w:numId w:val="30"/>
-        </w:numPr>
-      </w:pPr>
-      <w:r>
-        <w:t>A complete IP</w:t>
-      </w:r>
-      <w:r>
-        <w:t xml:space="preserve"> Address is fetched and framed to make a service call to Schema to retrieve the information</w:t>
-      </w:r>
-    </w:p>
-    <w:p>
-      <w:pPr>
-        <w:pStyle w:val="ListParagraph"/>
-      </w:pPr>
-      <w:r>
-        <w:t>PS: Below image allows user to provide mandatory fields data that are used to talk with the schema</w:t>
-      </w:r>
-    </w:p>
-    <w:p>
-      <w:r>
-        <w:lastRenderedPageBreak/>
-        <w:t xml:space="preserve">          </w:t>
-      </w:r>
+        <w:t>Programmatical code:</w:t>
+      </w:r>
+    </w:p>
+    <w:p>
+      <w:pPr>
+        <w:pStyle w:val="ListParagraph"/>
+      </w:pPr>
+      <w:r>
+        <w:t>add-emulator.component.html:</w:t>
+      </w:r>
+    </w:p>
+    <w:p>
+      <w:pPr>
+        <w:pStyle w:val="ListParagraph"/>
+      </w:pPr>
+    </w:p>
+    <w:p>
+      <w:pPr>
+        <w:pStyle w:val="ListParagraph"/>
+      </w:pPr>
       <w:r>
         <w:rPr>
           <w:noProof/>
           <w:lang w:val="en-US"/>
         </w:rPr>
         <w:drawing>
-          <wp:inline distT="0" distB="0" distL="0" distR="0" wp14:anchorId="5203C815" wp14:editId="78B52F2A">
-            <wp:extent cx="5731510" cy="2956451"/>
-            <wp:effectExtent l="0" t="0" r="2540" b="0"/>
-            <wp:docPr id="11" name="Picture 11"/>
+          <wp:inline distT="0" distB="0" distL="0" distR="0" wp14:anchorId="2F4F9A66" wp14:editId="5022C665">
+            <wp:extent cx="5731510" cy="3504565"/>
+            <wp:effectExtent l="0" t="0" r="2540" b="635"/>
+            <wp:docPr id="17" name="Picture 17"/>
             <wp:cNvGraphicFramePr>
               <a:graphicFrameLocks xmlns:a="http://schemas.openxmlformats.org/drawingml/2006/main" noChangeAspect="1"/>
             </wp:cNvGraphicFramePr>
@@ -3144,7 +3466,7 @@
                   <pic:spPr>
                     <a:xfrm>
                       <a:off x="0" y="0"/>
-                      <a:ext cx="5731510" cy="2956451"/>
+                      <a:ext cx="5731510" cy="3504565"/>
                     </a:xfrm>
                     <a:prstGeom prst="rect">
                       <a:avLst/>
@@ -3157,7 +3479,11 @@
         </w:drawing>
       </w:r>
     </w:p>
-    <w:p/>
+    <w:p>
+      <w:pPr>
+        <w:pStyle w:val="ListParagraph"/>
+      </w:pPr>
+    </w:p>
     <w:p>
       <w:pPr>
         <w:pStyle w:val="ListParagraph"/>
@@ -3167,36 +3493,27 @@
         </w:numPr>
       </w:pPr>
       <w:r>
-        <w:t>Programmatical code:</w:t>
-      </w:r>
-    </w:p>
-    <w:p>
-      <w:pPr>
-        <w:pStyle w:val="ListParagraph"/>
-      </w:pPr>
-      <w:r>
-        <w:t>add-emulator.component.html:</w:t>
-      </w:r>
-    </w:p>
-    <w:p>
-      <w:pPr>
-        <w:pStyle w:val="ListParagraph"/>
-      </w:pPr>
-    </w:p>
-    <w:p>
-      <w:pPr>
-        <w:pStyle w:val="ListParagraph"/>
-      </w:pPr>
+        <w:t>Web client has a feasibility to add multiple services in a single session.</w:t>
+      </w:r>
+    </w:p>
+    <w:p>
+      <w:pPr>
+        <w:pStyle w:val="ListParagraph"/>
+      </w:pPr>
+      <w:r>
+        <w:lastRenderedPageBreak/>
+        <w:t xml:space="preserve"> </w:t>
+      </w:r>
       <w:r>
         <w:rPr>
           <w:noProof/>
           <w:lang w:val="en-US"/>
         </w:rPr>
         <w:drawing>
-          <wp:inline distT="0" distB="0" distL="0" distR="0" wp14:anchorId="2F4F9A66" wp14:editId="5022C665">
-            <wp:extent cx="5731510" cy="3504565"/>
-            <wp:effectExtent l="0" t="0" r="2540" b="635"/>
-            <wp:docPr id="17" name="Picture 17"/>
+          <wp:inline distT="0" distB="0" distL="0" distR="0" wp14:anchorId="18D2062A" wp14:editId="548FC906">
+            <wp:extent cx="5731510" cy="1943100"/>
+            <wp:effectExtent l="0" t="0" r="2540" b="0"/>
+            <wp:docPr id="19" name="Picture 19"/>
             <wp:cNvGraphicFramePr>
               <a:graphicFrameLocks xmlns:a="http://schemas.openxmlformats.org/drawingml/2006/main" noChangeAspect="1"/>
             </wp:cNvGraphicFramePr>
@@ -3216,7 +3533,7 @@
                   <pic:spPr>
                     <a:xfrm>
                       <a:off x="0" y="0"/>
-                      <a:ext cx="5731510" cy="3504565"/>
+                      <a:ext cx="5731510" cy="1943100"/>
                     </a:xfrm>
                     <a:prstGeom prst="rect">
                       <a:avLst/>
@@ -3237,33 +3554,93 @@
     <w:p>
       <w:pPr>
         <w:pStyle w:val="ListParagraph"/>
+      </w:pPr>
+      <w:r>
+        <w:t xml:space="preserve">Following methods in </w:t>
+      </w:r>
+      <w:hyperlink r:id="rId12" w:history="1">
+        <w:r>
+          <w:rPr>
+            <w:rStyle w:val="Hyperlink"/>
+          </w:rPr>
+          <w:t>home.service.ts</w:t>
+        </w:r>
+      </w:hyperlink>
+      <w:r>
+        <w:t xml:space="preserve"> service allows user to add multiple services by storing the IP address of respective service in local storage.</w:t>
+      </w:r>
+    </w:p>
+    <w:p>
+      <w:pPr>
+        <w:pStyle w:val="ListParagraph"/>
         <w:numPr>
           <w:ilvl w:val="0"/>
           <w:numId w:val="30"/>
         </w:numPr>
       </w:pPr>
       <w:r>
-        <w:t>Web client has a feasibility to add multiple services in a single session.</w:t>
-      </w:r>
-    </w:p>
-    <w:p>
-      <w:pPr>
-        <w:pStyle w:val="ListParagraph"/>
-      </w:pPr>
-      <w:r>
-        <w:lastRenderedPageBreak/>
-        <w:t xml:space="preserve"> </w:t>
-      </w:r>
+        <w:t>When a web client tries to talk to any schema it encounters with 2 scenarios’</w:t>
+      </w:r>
+    </w:p>
+    <w:p>
+      <w:pPr>
+        <w:pStyle w:val="ListParagraph"/>
+      </w:pPr>
+      <w:r>
+        <w:t>1. Success: Schema replies with a 200-status code along with the schema body as apart of response to the web client</w:t>
+      </w:r>
+    </w:p>
+    <w:p>
+      <w:pPr>
+        <w:pStyle w:val="ListParagraph"/>
+      </w:pPr>
+      <w:r>
+        <w:t>2. Error: Schema replies with a status code of 500 if the request made by the web client is inappropriate</w:t>
+      </w:r>
+    </w:p>
+    <w:p>
+      <w:pPr>
+        <w:pStyle w:val="ListParagraph"/>
+        <w:numPr>
+          <w:ilvl w:val="0"/>
+          <w:numId w:val="30"/>
+        </w:numPr>
+      </w:pPr>
+      <w:r>
+        <w:t xml:space="preserve">Error responses may vary from versions to versions. Some may indicate the code as part of statusCode or append as part of body If the </w:t>
+      </w:r>
+      <w:r>
+        <w:t>web client</w:t>
+      </w:r>
+      <w:r>
+        <w:t xml:space="preserve"> encountered any issue while</w:t>
+      </w:r>
+      <w:r>
+        <w:t xml:space="preserve"> talking to a service implemented with a newer version of a redfish or swordfish schema</w:t>
+      </w:r>
+      <w:r>
+        <w:t>, check the error response and add the status code in the below lines of app.js file</w:t>
+      </w:r>
+    </w:p>
+    <w:p>
+      <w:pPr>
+        <w:pStyle w:val="ListParagraph"/>
+      </w:pPr>
+    </w:p>
+    <w:p>
+      <w:pPr>
+        <w:pStyle w:val="ListParagraph"/>
+      </w:pPr>
       <w:r>
         <w:rPr>
           <w:noProof/>
           <w:lang w:val="en-US"/>
         </w:rPr>
         <w:drawing>
-          <wp:inline distT="0" distB="0" distL="0" distR="0" wp14:anchorId="18D2062A" wp14:editId="548FC906">
-            <wp:extent cx="5731510" cy="1943100"/>
-            <wp:effectExtent l="0" t="0" r="2540" b="0"/>
-            <wp:docPr id="19" name="Picture 19"/>
+          <wp:inline distT="0" distB="0" distL="0" distR="0" wp14:anchorId="21047D11" wp14:editId="443EB83D">
+            <wp:extent cx="4419600" cy="1438275"/>
+            <wp:effectExtent l="0" t="0" r="0" b="9525"/>
+            <wp:docPr id="25" name="Picture 25"/>
             <wp:cNvGraphicFramePr>
               <a:graphicFrameLocks xmlns:a="http://schemas.openxmlformats.org/drawingml/2006/main" noChangeAspect="1"/>
             </wp:cNvGraphicFramePr>
@@ -3275,7 +3652,7 @@
                     <pic:cNvPicPr/>
                   </pic:nvPicPr>
                   <pic:blipFill>
-                    <a:blip r:embed="rId12"/>
+                    <a:blip r:embed="rId13"/>
                     <a:stretch>
                       <a:fillRect/>
                     </a:stretch>
@@ -3283,7 +3660,7 @@
                   <pic:spPr>
                     <a:xfrm>
                       <a:off x="0" y="0"/>
-                      <a:ext cx="5731510" cy="1943100"/>
+                      <a:ext cx="4419600" cy="1438275"/>
                     </a:xfrm>
                     <a:prstGeom prst="rect">
                       <a:avLst/>
@@ -3306,91 +3683,171 @@
         <w:pStyle w:val="ListParagraph"/>
       </w:pPr>
       <w:r>
-        <w:t xml:space="preserve">Following methods in </w:t>
-      </w:r>
-      <w:hyperlink r:id="rId13" w:history="1">
-        <w:r>
-          <w:rPr>
-            <w:rStyle w:val="Hyperlink"/>
-          </w:rPr>
-          <w:t>home.service.ts</w:t>
-        </w:r>
-      </w:hyperlink>
-      <w:r>
-        <w:t xml:space="preserve"> service allows user to add multiple services by storing the IP address of respective service in local storage.</w:t>
-      </w:r>
-    </w:p>
-    <w:p>
-      <w:pPr>
-        <w:pStyle w:val="ListParagraph"/>
+        <w:rPr>
+          <w:color w:val="FF0000"/>
+        </w:rPr>
+        <w:t xml:space="preserve">        **</w:t>
+      </w:r>
+      <w:r>
+        <w:t xml:space="preserve"> Please refer to Swordfish Basic Web Client User Guide on how to add/remove    collections/properties</w:t>
+      </w:r>
+    </w:p>
+    <w:p>
+      <w:pPr>
+        <w:pStyle w:val="ListParagraph"/>
+      </w:pPr>
+    </w:p>
+    <w:p>
+      <w:pPr>
+        <w:pStyle w:val="ListParagraph"/>
+      </w:pPr>
+    </w:p>
+    <w:p>
+      <w:pPr>
+        <w:ind w:left="720"/>
+      </w:pPr>
+      <w:r>
+        <w:t>.</w:t>
+      </w:r>
+    </w:p>
+    <w:p>
+      <w:pPr>
+        <w:pStyle w:val="Heading1"/>
         <w:numPr>
           <w:ilvl w:val="0"/>
-          <w:numId w:val="30"/>
+          <w:numId w:val="28"/>
         </w:numPr>
       </w:pPr>
-      <w:r>
-        <w:t>When a web client tries to talk to any schema it encounters with 2 scenarios’</w:t>
-      </w:r>
-    </w:p>
-    <w:p>
-      <w:pPr>
-        <w:pStyle w:val="ListParagraph"/>
-      </w:pPr>
-      <w:r>
-        <w:t>1. Success: Schema replies with a 200-status code along with the schema body as apart of response to the web client</w:t>
-      </w:r>
-    </w:p>
-    <w:p>
-      <w:pPr>
-        <w:pStyle w:val="ListParagraph"/>
-      </w:pPr>
-      <w:r>
-        <w:t>2. Error: Schema replies with a status code of 500 if the request made by the web client is inappropriate</w:t>
-      </w:r>
+      <w:bookmarkStart w:id="11" w:name="_Toc516124085"/>
+      <w:r>
+        <w:t xml:space="preserve">Project </w:t>
+      </w:r>
+      <w:r>
+        <w:t>Structure</w:t>
+      </w:r>
+      <w:r>
+        <w:t xml:space="preserve"> of </w:t>
+      </w:r>
+      <w:r>
+        <w:t>Swordfish Basic Web Client</w:t>
+      </w:r>
+      <w:bookmarkEnd w:id="11"/>
+    </w:p>
+    <w:p>
+      <w:pPr>
+        <w:spacing w:line="276" w:lineRule="auto"/>
+      </w:pPr>
     </w:p>
     <w:p>
       <w:pPr>
         <w:pStyle w:val="ListParagraph"/>
         <w:numPr>
           <w:ilvl w:val="0"/>
-          <w:numId w:val="30"/>
+          <w:numId w:val="4"/>
         </w:numPr>
-      </w:pPr>
-      <w:r>
-        <w:t xml:space="preserve">Error responses may vary from versions to versions. Some may indicate the code as part of statusCode or append as part of body If the </w:t>
-      </w:r>
-      <w:r>
-        <w:t>web client</w:t>
-      </w:r>
-      <w:r>
-        <w:t xml:space="preserve"> encountered any issue while</w:t>
-      </w:r>
-      <w:r>
-        <w:t xml:space="preserve"> talking to a service implemented with a newer version of a redfish or swordfish schema</w:t>
-      </w:r>
-      <w:r>
-        <w:t>, check the error response and add the status code in the below lines of app.js file</w:t>
-      </w:r>
-    </w:p>
-    <w:p>
-      <w:pPr>
-        <w:pStyle w:val="ListParagraph"/>
-      </w:pPr>
-    </w:p>
-    <w:p>
-      <w:pPr>
-        <w:pStyle w:val="ListParagraph"/>
-      </w:pPr>
+        <w:spacing w:line="276" w:lineRule="auto"/>
+      </w:pPr>
+      <w:r>
+        <w:t xml:space="preserve"> The Application is build using </w:t>
+      </w:r>
+      <w:r>
+        <w:t xml:space="preserve">node, express and </w:t>
+      </w:r>
+      <w:r>
+        <w:t xml:space="preserve">angular-cli </w:t>
+      </w:r>
+    </w:p>
+    <w:p>
+      <w:pPr>
+        <w:pStyle w:val="ListParagraph"/>
+        <w:numPr>
+          <w:ilvl w:val="0"/>
+          <w:numId w:val="4"/>
+        </w:numPr>
+        <w:spacing w:line="276" w:lineRule="auto"/>
+      </w:pPr>
+      <w:r>
+        <w:rPr>
+          <w:b/>
+        </w:rPr>
+        <w:t>Package.json:</w:t>
+      </w:r>
+      <w:r>
+        <w:t xml:space="preserve"> this file contains list of all the dependencies that are required to run and angular-cli</w:t>
+      </w:r>
+    </w:p>
+    <w:p>
+      <w:pPr>
+        <w:pStyle w:val="ListParagraph"/>
+        <w:numPr>
+          <w:ilvl w:val="0"/>
+          <w:numId w:val="4"/>
+        </w:numPr>
+        <w:spacing w:line="276" w:lineRule="auto"/>
+      </w:pPr>
+      <w:r>
+        <w:t>Run ‘</w:t>
+      </w:r>
+      <w:proofErr w:type="spellStart"/>
+      <w:r>
+        <w:t>npm</w:t>
+      </w:r>
+      <w:proofErr w:type="spellEnd"/>
+      <w:r>
+        <w:t xml:space="preserve"> install’ to install all the specified dependencies into local project</w:t>
+      </w:r>
+    </w:p>
+    <w:p>
+      <w:pPr>
+        <w:pStyle w:val="ListParagraph"/>
+        <w:numPr>
+          <w:ilvl w:val="0"/>
+          <w:numId w:val="4"/>
+        </w:numPr>
+        <w:spacing w:line="276" w:lineRule="auto"/>
+      </w:pPr>
+      <w:proofErr w:type="spellStart"/>
+      <w:r>
+        <w:rPr>
+          <w:b/>
+        </w:rPr>
+        <w:lastRenderedPageBreak/>
+        <w:t>node_modules</w:t>
+      </w:r>
+      <w:proofErr w:type="spellEnd"/>
+      <w:r>
+        <w:t xml:space="preserve"> will be created which contains the copy of the libraries/dependencies.</w:t>
+      </w:r>
+    </w:p>
+    <w:p>
+      <w:pPr>
+        <w:spacing w:line="276" w:lineRule="auto"/>
+        <w:ind w:left="720"/>
+      </w:pPr>
+    </w:p>
+    <w:p>
+      <w:pPr>
+        <w:spacing w:line="276" w:lineRule="auto"/>
+      </w:pPr>
+      <w:r>
+        <w:t xml:space="preserve">     </w:t>
+      </w:r>
+      <w:r>
+        <w:rPr>
+          <w:noProof/>
+        </w:rPr>
+        <w:t xml:space="preserve">                     </w:t>
+      </w:r>
       <w:r>
         <w:rPr>
           <w:noProof/>
           <w:lang w:val="en-US"/>
         </w:rPr>
         <w:drawing>
-          <wp:inline distT="0" distB="0" distL="0" distR="0" wp14:anchorId="21047D11" wp14:editId="443EB83D">
-            <wp:extent cx="4419600" cy="1438275"/>
-            <wp:effectExtent l="0" t="0" r="0" b="9525"/>
-            <wp:docPr id="25" name="Picture 25"/>
+          <wp:inline distT="0" distB="0" distL="0" distR="0" wp14:anchorId="400EF03E" wp14:editId="18233EDC">
+            <wp:extent cx="3190875" cy="5857875"/>
+            <wp:effectExtent l="0" t="0" r="9525" b="9525"/>
+            <wp:docPr id="3" name="Picture 3"/>
             <wp:cNvGraphicFramePr>
               <a:graphicFrameLocks xmlns:a="http://schemas.openxmlformats.org/drawingml/2006/main" noChangeAspect="1"/>
             </wp:cNvGraphicFramePr>
@@ -3410,7 +3867,7 @@
                   <pic:spPr>
                     <a:xfrm>
                       <a:off x="0" y="0"/>
-                      <a:ext cx="4419600" cy="1438275"/>
+                      <a:ext cx="3190875" cy="5857875"/>
                     </a:xfrm>
                     <a:prstGeom prst="rect">
                       <a:avLst/>
@@ -3425,168 +3882,27 @@
     </w:p>
     <w:p>
       <w:pPr>
-        <w:pStyle w:val="ListParagraph"/>
-      </w:pPr>
-    </w:p>
-    <w:p>
-      <w:pPr>
-        <w:pStyle w:val="ListParagraph"/>
-      </w:pPr>
-      <w:r>
-        <w:rPr>
-          <w:color w:val="FF0000"/>
-        </w:rPr>
-        <w:t xml:space="preserve">        **</w:t>
-      </w:r>
-      <w:r>
-        <w:t xml:space="preserve"> Please refer to Swordfish Basic Web Client User Guide on how to add/remove    collections/properties</w:t>
-      </w:r>
-    </w:p>
-    <w:p>
-      <w:pPr>
-        <w:pStyle w:val="ListParagraph"/>
-      </w:pPr>
-    </w:p>
-    <w:p>
-      <w:pPr>
-        <w:pStyle w:val="ListParagraph"/>
-      </w:pPr>
-    </w:p>
-    <w:p>
-      <w:pPr>
-        <w:ind w:left="720"/>
-      </w:pPr>
-      <w:r>
-        <w:t>.</w:t>
-      </w:r>
-    </w:p>
-    <w:p>
-      <w:pPr>
-        <w:pStyle w:val="Heading1"/>
-        <w:numPr>
-          <w:ilvl w:val="0"/>
-          <w:numId w:val="28"/>
-        </w:numPr>
-      </w:pPr>
-      <w:bookmarkStart w:id="12" w:name="_Toc516124085"/>
-      <w:r>
-        <w:t xml:space="preserve">Project </w:t>
-      </w:r>
-      <w:r>
-        <w:t>Structure</w:t>
-      </w:r>
-      <w:r>
-        <w:t xml:space="preserve"> of </w:t>
-      </w:r>
-      <w:r>
-        <w:t>Swordfish Basic Web Client</w:t>
-      </w:r>
-      <w:bookmarkEnd w:id="12"/>
-    </w:p>
-    <w:p>
-      <w:pPr>
-        <w:spacing w:line="276" w:lineRule="auto"/>
-      </w:pPr>
-    </w:p>
-    <w:p>
-      <w:pPr>
-        <w:pStyle w:val="ListParagraph"/>
-        <w:numPr>
-          <w:ilvl w:val="0"/>
-          <w:numId w:val="4"/>
-        </w:numPr>
-        <w:spacing w:line="276" w:lineRule="auto"/>
-      </w:pPr>
-      <w:r>
-        <w:t xml:space="preserve"> The Application is build using </w:t>
-      </w:r>
-      <w:r>
-        <w:t xml:space="preserve">node, express and </w:t>
-      </w:r>
-      <w:r>
-        <w:t xml:space="preserve">angular-cli </w:t>
-      </w:r>
-    </w:p>
-    <w:p>
-      <w:pPr>
-        <w:pStyle w:val="ListParagraph"/>
-        <w:numPr>
-          <w:ilvl w:val="0"/>
-          <w:numId w:val="4"/>
-        </w:numPr>
-        <w:spacing w:line="276" w:lineRule="auto"/>
-      </w:pPr>
-      <w:r>
-        <w:rPr>
-          <w:b/>
-        </w:rPr>
-        <w:t>Package.json:</w:t>
-      </w:r>
-      <w:r>
-        <w:t xml:space="preserve"> this file contains list of all the dependencies that are required to run and angular-cli</w:t>
-      </w:r>
-    </w:p>
-    <w:p>
-      <w:pPr>
-        <w:pStyle w:val="ListParagraph"/>
-        <w:numPr>
-          <w:ilvl w:val="0"/>
-          <w:numId w:val="4"/>
-        </w:numPr>
-        <w:spacing w:line="276" w:lineRule="auto"/>
-      </w:pPr>
-      <w:r>
-        <w:t>Run ‘</w:t>
-      </w:r>
-      <w:proofErr w:type="spellStart"/>
-      <w:r>
-        <w:t>npm</w:t>
-      </w:r>
-      <w:proofErr w:type="spellEnd"/>
-      <w:r>
-        <w:t xml:space="preserve"> install’ to install all the specified dependencies into local project</w:t>
-      </w:r>
-    </w:p>
-    <w:p>
-      <w:pPr>
-        <w:pStyle w:val="ListParagraph"/>
-        <w:numPr>
-          <w:ilvl w:val="0"/>
-          <w:numId w:val="4"/>
-        </w:numPr>
-        <w:spacing w:line="276" w:lineRule="auto"/>
-      </w:pPr>
-      <w:proofErr w:type="spellStart"/>
-      <w:r>
-        <w:rPr>
-          <w:b/>
+        <w:spacing w:line="276" w:lineRule="auto"/>
+      </w:pPr>
+    </w:p>
+    <w:p>
+      <w:pPr>
+        <w:spacing w:line="276" w:lineRule="auto"/>
+      </w:pPr>
+    </w:p>
+    <w:p>
+      <w:pPr>
+        <w:spacing w:line="276" w:lineRule="auto"/>
+        <w:rPr>
+          <w:noProof/>
+        </w:rPr>
+      </w:pPr>
+      <w:r>
+        <w:rPr>
+          <w:noProof/>
         </w:rPr>
         <w:lastRenderedPageBreak/>
-        <w:t>node_modules</w:t>
-      </w:r>
-      <w:proofErr w:type="spellEnd"/>
-      <w:r>
-        <w:t xml:space="preserve"> will be created which contains the copy of the libraries/dependencies.</w:t>
-      </w:r>
-    </w:p>
-    <w:p>
-      <w:pPr>
-        <w:spacing w:line="276" w:lineRule="auto"/>
-        <w:ind w:left="720"/>
-      </w:pPr>
-    </w:p>
-    <w:p>
-      <w:pPr>
-        <w:spacing w:line="276" w:lineRule="auto"/>
-      </w:pPr>
-      <w:r>
-        <w:t xml:space="preserve">     </w:t>
-      </w:r>
-      <w:r>
-        <w:rPr>
-          <w:noProof/>
-        </w:rPr>
-        <w:t xml:space="preserve">                     </w:t>
+        <w:t xml:space="preserve">                          </w:t>
       </w:r>
       <w:r>
         <w:rPr>
@@ -3594,10 +3910,10 @@
           <w:lang w:val="en-US"/>
         </w:rPr>
         <w:drawing>
-          <wp:inline distT="0" distB="0" distL="0" distR="0" wp14:anchorId="400EF03E" wp14:editId="18233EDC">
-            <wp:extent cx="3190875" cy="5857875"/>
-            <wp:effectExtent l="0" t="0" r="9525" b="9525"/>
-            <wp:docPr id="3" name="Picture 3"/>
+          <wp:inline distT="0" distB="0" distL="0" distR="0" wp14:anchorId="1B2F4A93" wp14:editId="004CBC47">
+            <wp:extent cx="3438525" cy="6169118"/>
+            <wp:effectExtent l="0" t="0" r="0" b="3175"/>
+            <wp:docPr id="1" name="Picture 1"/>
             <wp:cNvGraphicFramePr>
               <a:graphicFrameLocks xmlns:a="http://schemas.openxmlformats.org/drawingml/2006/main" noChangeAspect="1"/>
             </wp:cNvGraphicFramePr>
@@ -3617,7 +3933,7 @@
                   <pic:spPr>
                     <a:xfrm>
                       <a:off x="0" y="0"/>
-                      <a:ext cx="3190875" cy="5857875"/>
+                      <a:ext cx="3439581" cy="6171013"/>
                     </a:xfrm>
                     <a:prstGeom prst="rect">
                       <a:avLst/>
@@ -3633,12 +3949,32 @@
     <w:p>
       <w:pPr>
         <w:spacing w:line="276" w:lineRule="auto"/>
-      </w:pPr>
-    </w:p>
-    <w:p>
-      <w:pPr>
-        <w:spacing w:line="276" w:lineRule="auto"/>
-      </w:pPr>
+        <w:rPr>
+          <w:noProof/>
+        </w:rPr>
+      </w:pPr>
+    </w:p>
+    <w:p>
+      <w:pPr>
+        <w:spacing w:line="276" w:lineRule="auto"/>
+        <w:rPr>
+          <w:noProof/>
+        </w:rPr>
+      </w:pPr>
+    </w:p>
+    <w:p>
+      <w:pPr>
+        <w:spacing w:line="276" w:lineRule="auto"/>
+        <w:rPr>
+          <w:noProof/>
+        </w:rPr>
+      </w:pPr>
+      <w:r>
+        <w:rPr>
+          <w:noProof/>
+        </w:rPr>
+        <w:t xml:space="preserve">                           </w:t>
+      </w:r>
     </w:p>
     <w:p>
       <w:pPr>
@@ -3660,10 +3996,10 @@
           <w:lang w:val="en-US"/>
         </w:rPr>
         <w:drawing>
-          <wp:inline distT="0" distB="0" distL="0" distR="0" wp14:anchorId="1B2F4A93" wp14:editId="004CBC47">
-            <wp:extent cx="3438525" cy="6169118"/>
-            <wp:effectExtent l="0" t="0" r="0" b="3175"/>
-            <wp:docPr id="1" name="Picture 1"/>
+          <wp:inline distT="0" distB="0" distL="0" distR="0" wp14:anchorId="1ADF9F3A" wp14:editId="0FEC26BA">
+            <wp:extent cx="3219450" cy="5886450"/>
+            <wp:effectExtent l="0" t="0" r="0" b="0"/>
+            <wp:docPr id="4" name="Picture 4"/>
             <wp:cNvGraphicFramePr>
               <a:graphicFrameLocks xmlns:a="http://schemas.openxmlformats.org/drawingml/2006/main" noChangeAspect="1"/>
             </wp:cNvGraphicFramePr>
@@ -3683,7 +4019,7 @@
                   <pic:spPr>
                     <a:xfrm>
                       <a:off x="0" y="0"/>
-                      <a:ext cx="3439581" cy="6171013"/>
+                      <a:ext cx="3219450" cy="5886450"/>
                     </a:xfrm>
                     <a:prstGeom prst="rect">
                       <a:avLst/>
@@ -3703,14 +4039,12 @@
           <w:noProof/>
         </w:rPr>
       </w:pPr>
-    </w:p>
-    <w:p>
-      <w:pPr>
-        <w:spacing w:line="276" w:lineRule="auto"/>
+      <w:r>
         <w:rPr>
           <w:noProof/>
         </w:rPr>
-      </w:pPr>
+        <w:t xml:space="preserve"> </w:t>
+      </w:r>
     </w:p>
     <w:p>
       <w:pPr>
@@ -3723,33 +4057,480 @@
         <w:rPr>
           <w:noProof/>
         </w:rPr>
-        <w:t xml:space="preserve">                           </w:t>
-      </w:r>
-    </w:p>
-    <w:p>
-      <w:pPr>
-        <w:spacing w:line="276" w:lineRule="auto"/>
+        <w:t xml:space="preserve">                       Fig:</w:t>
+      </w:r>
+      <w:r>
         <w:rPr>
           <w:noProof/>
         </w:rPr>
-      </w:pPr>
-      <w:r>
+        <w:t xml:space="preserve"> Project  Architeture of basic web client</w:t>
+      </w:r>
+    </w:p>
+    <w:p>
+      <w:pPr>
+        <w:spacing w:line="276" w:lineRule="auto"/>
         <w:rPr>
           <w:noProof/>
         </w:rPr>
+      </w:pPr>
+    </w:p>
+    <w:p>
+      <w:pPr>
+        <w:pStyle w:val="ListParagraph"/>
+        <w:numPr>
+          <w:ilvl w:val="0"/>
+          <w:numId w:val="4"/>
+        </w:numPr>
+        <w:spacing w:line="276" w:lineRule="auto"/>
+        <w:rPr>
+          <w:noProof/>
+        </w:rPr>
+      </w:pPr>
+      <w:r>
+        <w:rPr>
+          <w:b/>
+          <w:noProof/>
+        </w:rPr>
+        <w:t>views</w:t>
+      </w:r>
+      <w:r>
+        <w:rPr>
+          <w:noProof/>
+        </w:rPr>
+        <w:t xml:space="preserve"> folder contains the</w:t>
+      </w:r>
+      <w:r>
+        <w:t xml:space="preserve"> modules and components that are used </w:t>
+      </w:r>
+      <w:r>
+        <w:t xml:space="preserve">to </w:t>
+      </w:r>
+      <w:r>
+        <w:t>build the basic web client</w:t>
+      </w:r>
+    </w:p>
+    <w:p>
+      <w:pPr>
+        <w:pStyle w:val="ListParagraph"/>
+        <w:numPr>
+          <w:ilvl w:val="0"/>
+          <w:numId w:val="4"/>
+        </w:numPr>
+        <w:spacing w:line="276" w:lineRule="auto"/>
+        <w:rPr>
+          <w:noProof/>
+        </w:rPr>
+      </w:pPr>
+      <w:r>
+        <w:rPr>
+          <w:b/>
+          <w:noProof/>
+        </w:rPr>
+        <w:t>views/src</w:t>
+      </w:r>
+      <w:r>
+        <w:rPr>
+          <w:noProof/>
+        </w:rPr>
+        <w:t xml:space="preserve"> – This folder contains all the modules and components</w:t>
+      </w:r>
+      <w:r>
+        <w:rPr>
+          <w:noProof/>
+        </w:rPr>
+        <w:t xml:space="preserve"> that aer used to build basic web client</w:t>
+      </w:r>
+    </w:p>
+    <w:p>
+      <w:pPr>
+        <w:pStyle w:val="ListParagraph"/>
+        <w:numPr>
+          <w:ilvl w:val="0"/>
+          <w:numId w:val="4"/>
+        </w:numPr>
+        <w:spacing w:line="276" w:lineRule="auto"/>
+        <w:rPr>
+          <w:noProof/>
+        </w:rPr>
+      </w:pPr>
+      <w:r>
+        <w:rPr>
+          <w:b/>
+          <w:noProof/>
+        </w:rPr>
+        <w:t>views/</w:t>
+      </w:r>
+      <w:r>
+        <w:rPr>
+          <w:b/>
+          <w:noProof/>
+        </w:rPr>
+        <w:t xml:space="preserve">src/app – </w:t>
+      </w:r>
+      <w:r>
+        <w:rPr>
+          <w:noProof/>
+        </w:rPr>
+        <w:t>This folder contains all the building blocks of basic web client application</w:t>
+      </w:r>
+    </w:p>
+    <w:p>
+      <w:pPr>
+        <w:pStyle w:val="ListParagraph"/>
+        <w:numPr>
+          <w:ilvl w:val="0"/>
+          <w:numId w:val="4"/>
+        </w:numPr>
+        <w:spacing w:line="276" w:lineRule="auto"/>
+        <w:rPr>
+          <w:noProof/>
+        </w:rPr>
+      </w:pPr>
+      <w:r>
+        <w:rPr>
+          <w:b/>
+          <w:noProof/>
+        </w:rPr>
+        <w:t>views/</w:t>
+      </w:r>
+      <w:r>
+        <w:rPr>
+          <w:b/>
+          <w:noProof/>
+        </w:rPr>
+        <w:t>src/</w:t>
+      </w:r>
+      <w:r>
+        <w:rPr>
+          <w:b/>
+          <w:noProof/>
+        </w:rPr>
+        <w:t>assets</w:t>
+      </w:r>
+      <w:r>
+        <w:rPr>
+          <w:noProof/>
+        </w:rPr>
+        <w:t xml:space="preserve"> –</w:t>
+      </w:r>
+      <w:r>
+        <w:rPr>
+          <w:noProof/>
+        </w:rPr>
+        <w:t xml:space="preserve"> T</w:t>
+      </w:r>
+      <w:r>
+        <w:rPr>
+          <w:noProof/>
+        </w:rPr>
+        <w:t>his folder contains all the static files,json and images that are used across the application</w:t>
+      </w:r>
+    </w:p>
+    <w:p>
+      <w:pPr>
+        <w:pStyle w:val="ListParagraph"/>
+        <w:numPr>
+          <w:ilvl w:val="0"/>
+          <w:numId w:val="4"/>
+        </w:numPr>
+        <w:spacing w:line="276" w:lineRule="auto"/>
+        <w:rPr>
+          <w:noProof/>
+        </w:rPr>
+      </w:pPr>
+      <w:r>
+        <w:rPr>
+          <w:b/>
+          <w:noProof/>
+        </w:rPr>
+        <w:t>.</w:t>
+      </w:r>
+      <w:r>
+        <w:rPr>
+          <w:b/>
+          <w:noProof/>
+        </w:rPr>
+        <w:t>angular-cli.json</w:t>
+      </w:r>
+      <w:r>
+        <w:rPr>
+          <w:noProof/>
+        </w:rPr>
+        <w:t xml:space="preserve"> -   contains the configurations that are required to load the angular-cli</w:t>
+      </w:r>
+    </w:p>
+    <w:p>
+      <w:pPr>
+        <w:pStyle w:val="ListParagraph"/>
+        <w:numPr>
+          <w:ilvl w:val="0"/>
+          <w:numId w:val="4"/>
+        </w:numPr>
+        <w:spacing w:line="276" w:lineRule="auto"/>
+        <w:rPr>
+          <w:noProof/>
+          <w:color w:val="0D0D0D" w:themeColor="text1" w:themeTint="F2"/>
+          <w:szCs w:val="24"/>
+        </w:rPr>
+      </w:pPr>
+      <w:r>
+        <w:rPr>
+          <w:b/>
+          <w:noProof/>
+        </w:rPr>
         <w:lastRenderedPageBreak/>
-        <w:t xml:space="preserve">                          </w:t>
-      </w:r>
+        <w:t>views/</w:t>
+      </w:r>
+      <w:r>
+        <w:rPr>
+          <w:b/>
+          <w:noProof/>
+        </w:rPr>
+        <w:t xml:space="preserve">src/environments - </w:t>
+      </w:r>
+      <w:r>
+        <w:rPr>
+          <w:color w:val="0D0D0D" w:themeColor="text1" w:themeTint="F2"/>
+          <w:szCs w:val="24"/>
+          <w:shd w:val="clear" w:color="auto" w:fill="FFFFFF"/>
+        </w:rPr>
+        <w:t>let you specify settings to customize your application behaviour</w:t>
+      </w:r>
+    </w:p>
+    <w:p>
+      <w:pPr>
+        <w:pStyle w:val="ListParagraph"/>
+        <w:numPr>
+          <w:ilvl w:val="0"/>
+          <w:numId w:val="12"/>
+        </w:numPr>
+        <w:spacing w:line="276" w:lineRule="auto"/>
+        <w:rPr>
+          <w:noProof/>
+          <w:color w:val="0D0D0D" w:themeColor="text1" w:themeTint="F2"/>
+          <w:szCs w:val="24"/>
+        </w:rPr>
+      </w:pPr>
+      <w:r>
+        <w:rPr>
+          <w:noProof/>
+          <w:color w:val="0D0D0D" w:themeColor="text1" w:themeTint="F2"/>
+          <w:szCs w:val="24"/>
+        </w:rPr>
+        <w:t>You can define your own environments in the .angular-cli.json file.</w:t>
+      </w:r>
+    </w:p>
+    <w:p>
+      <w:pPr>
+        <w:pStyle w:val="ListParagraph"/>
+        <w:numPr>
+          <w:ilvl w:val="0"/>
+          <w:numId w:val="12"/>
+        </w:numPr>
+        <w:spacing w:line="276" w:lineRule="auto"/>
+        <w:rPr>
+          <w:noProof/>
+          <w:color w:val="0D0D0D" w:themeColor="text1" w:themeTint="F2"/>
+          <w:szCs w:val="24"/>
+        </w:rPr>
+      </w:pPr>
+      <w:r>
+        <w:rPr>
+          <w:noProof/>
+          <w:color w:val="0D0D0D" w:themeColor="text1" w:themeTint="F2"/>
+          <w:szCs w:val="24"/>
+        </w:rPr>
+        <w:t xml:space="preserve"> The default ones are:</w:t>
+      </w:r>
+    </w:p>
+    <w:p>
+      <w:pPr>
+        <w:pStyle w:val="ListParagraph"/>
+        <w:numPr>
+          <w:ilvl w:val="0"/>
+          <w:numId w:val="13"/>
+        </w:numPr>
+        <w:spacing w:line="276" w:lineRule="auto"/>
+        <w:rPr>
+          <w:noProof/>
+          <w:color w:val="0D0D0D" w:themeColor="text1" w:themeTint="F2"/>
+          <w:szCs w:val="24"/>
+        </w:rPr>
+      </w:pPr>
+      <w:r>
+        <w:rPr>
+          <w:b/>
+          <w:noProof/>
+          <w:color w:val="0D0D0D" w:themeColor="text1" w:themeTint="F2"/>
+          <w:szCs w:val="24"/>
+        </w:rPr>
+        <w:t>source</w:t>
+      </w:r>
+      <w:r>
+        <w:rPr>
+          <w:noProof/>
+          <w:color w:val="0D0D0D" w:themeColor="text1" w:themeTint="F2"/>
+          <w:szCs w:val="24"/>
+        </w:rPr>
+        <w:t>: use settings defined in environments/environment.ts</w:t>
+      </w:r>
+    </w:p>
+    <w:p>
+      <w:pPr>
+        <w:pStyle w:val="ListParagraph"/>
+        <w:numPr>
+          <w:ilvl w:val="0"/>
+          <w:numId w:val="13"/>
+        </w:numPr>
+        <w:spacing w:line="276" w:lineRule="auto"/>
+        <w:rPr>
+          <w:noProof/>
+          <w:color w:val="0D0D0D" w:themeColor="text1" w:themeTint="F2"/>
+          <w:szCs w:val="24"/>
+        </w:rPr>
+      </w:pPr>
+      <w:r>
+        <w:rPr>
+          <w:b/>
+          <w:noProof/>
+          <w:color w:val="0D0D0D" w:themeColor="text1" w:themeTint="F2"/>
+          <w:szCs w:val="24"/>
+        </w:rPr>
+        <w:t>dev</w:t>
+      </w:r>
+      <w:r>
+        <w:rPr>
+          <w:noProof/>
+          <w:color w:val="0D0D0D" w:themeColor="text1" w:themeTint="F2"/>
+          <w:szCs w:val="24"/>
+        </w:rPr>
+        <w:t>: use settings defined in environments/environment.ts</w:t>
+      </w:r>
+    </w:p>
+    <w:p>
+      <w:pPr>
+        <w:pStyle w:val="ListParagraph"/>
+        <w:numPr>
+          <w:ilvl w:val="0"/>
+          <w:numId w:val="13"/>
+        </w:numPr>
+        <w:spacing w:line="276" w:lineRule="auto"/>
+        <w:jc w:val="left"/>
+        <w:rPr>
+          <w:noProof/>
+          <w:color w:val="0D0D0D" w:themeColor="text1" w:themeTint="F2"/>
+          <w:szCs w:val="24"/>
+        </w:rPr>
+      </w:pPr>
+      <w:r>
+        <w:rPr>
+          <w:b/>
+          <w:noProof/>
+          <w:color w:val="0D0D0D" w:themeColor="text1" w:themeTint="F2"/>
+          <w:szCs w:val="24"/>
+        </w:rPr>
+        <w:t>prod</w:t>
+      </w:r>
+      <w:r>
+        <w:rPr>
+          <w:noProof/>
+          <w:color w:val="0D0D0D" w:themeColor="text1" w:themeTint="F2"/>
+          <w:szCs w:val="24"/>
+        </w:rPr>
+        <w:t xml:space="preserve">: use settings define in </w:t>
+      </w:r>
+      <w:r>
+        <w:rPr>
+          <w:noProof/>
+          <w:color w:val="0D0D0D" w:themeColor="text1" w:themeTint="F2"/>
+          <w:szCs w:val="24"/>
+        </w:rPr>
+        <w:t>environments/environment.prod.ts</w:t>
+      </w:r>
+    </w:p>
+    <w:p>
+      <w:pPr>
+        <w:pStyle w:val="ListParagraph"/>
+        <w:spacing w:line="276" w:lineRule="auto"/>
+        <w:ind w:left="1785"/>
+        <w:rPr>
+          <w:noProof/>
+          <w:color w:val="0D0D0D" w:themeColor="text1" w:themeTint="F2"/>
+          <w:szCs w:val="24"/>
+        </w:rPr>
+      </w:pPr>
+      <w:r>
+        <w:rPr>
+          <w:noProof/>
+          <w:color w:val="0D0D0D" w:themeColor="text1" w:themeTint="F2"/>
+          <w:szCs w:val="24"/>
+        </w:rPr>
+        <w:t>.</w:t>
+      </w:r>
+    </w:p>
+    <w:p>
+      <w:pPr>
+        <w:pStyle w:val="Heading1"/>
+      </w:pPr>
+      <w:r>
+        <w:t xml:space="preserve"> </w:t>
+      </w:r>
+      <w:bookmarkStart w:id="12" w:name="_Toc516124086"/>
+      <w:r>
+        <w:t>Data Flow</w:t>
+      </w:r>
+      <w:bookmarkEnd w:id="12"/>
+    </w:p>
+    <w:p>
+      <w:pPr>
+        <w:spacing w:line="276" w:lineRule="auto"/>
+      </w:pPr>
+      <w:r>
+        <w:t xml:space="preserve"> </w:t>
+      </w:r>
+      <w:r>
+        <w:t xml:space="preserve">     </w:t>
+      </w:r>
+      <w:r>
+        <w:br/>
+      </w:r>
+      <w:r>
+        <w:t xml:space="preserve">              </w:t>
+      </w:r>
+      <w:r>
+        <w:t>The below</w:t>
+      </w:r>
+      <w:r>
+        <w:t xml:space="preserve"> diagram illustrates the data flow between components</w:t>
+      </w:r>
+    </w:p>
+    <w:p>
+      <w:pPr>
+        <w:spacing w:line="276" w:lineRule="auto"/>
+      </w:pPr>
+      <w:r>
+        <w:t xml:space="preserve">            </w:t>
+      </w:r>
+    </w:p>
+    <w:p>
+      <w:pPr>
+        <w:spacing w:line="276" w:lineRule="auto"/>
+      </w:pPr>
+    </w:p>
+    <w:p>
+      <w:pPr>
+        <w:spacing w:line="276" w:lineRule="auto"/>
+      </w:pPr>
       <w:r>
         <w:rPr>
           <w:noProof/>
           <w:lang w:val="en-US"/>
         </w:rPr>
         <w:drawing>
-          <wp:inline distT="0" distB="0" distL="0" distR="0" wp14:anchorId="1ADF9F3A" wp14:editId="0FEC26BA">
-            <wp:extent cx="3219450" cy="5886450"/>
-            <wp:effectExtent l="0" t="0" r="0" b="0"/>
-            <wp:docPr id="4" name="Picture 4"/>
+          <wp:inline distT="0" distB="0" distL="0" distR="0" wp14:anchorId="71966756" wp14:editId="3207502B">
+            <wp:extent cx="5731510" cy="3393440"/>
+            <wp:effectExtent l="0" t="0" r="2540" b="0"/>
+            <wp:docPr id="2" name="Picture 2"/>
             <wp:cNvGraphicFramePr>
               <a:graphicFrameLocks xmlns:a="http://schemas.openxmlformats.org/drawingml/2006/main" noChangeAspect="1"/>
             </wp:cNvGraphicFramePr>
@@ -3769,7 +4550,7 @@
                   <pic:spPr>
                     <a:xfrm>
                       <a:off x="0" y="0"/>
-                      <a:ext cx="3219450" cy="5886450"/>
+                      <a:ext cx="5731510" cy="3393440"/>
                     </a:xfrm>
                     <a:prstGeom prst="rect">
                       <a:avLst/>
@@ -3785,78 +4566,59 @@
     <w:p>
       <w:pPr>
         <w:spacing w:line="276" w:lineRule="auto"/>
-        <w:rPr>
-          <w:noProof/>
-        </w:rPr>
-      </w:pPr>
-      <w:r>
-        <w:rPr>
-          <w:noProof/>
-        </w:rPr>
+      </w:pPr>
+    </w:p>
+    <w:p>
+      <w:pPr>
+        <w:spacing w:line="276" w:lineRule="auto"/>
+      </w:pPr>
+      <w:r>
+        <w:t xml:space="preserve">                                 Fig: Data flow of </w:t>
+      </w:r>
+      <w:r>
+        <w:t>Swordfish</w:t>
+      </w:r>
+      <w:r>
+        <w:t xml:space="preserve"> basic web client</w:t>
+      </w:r>
+    </w:p>
+    <w:p>
+      <w:pPr>
+        <w:spacing w:line="276" w:lineRule="auto"/>
+      </w:pPr>
+      <w:r>
+        <w:t xml:space="preserve">                                         </w:t>
+      </w:r>
+    </w:p>
+    <w:p>
+      <w:pPr>
+        <w:pStyle w:val="Heading2"/>
+        <w:numPr>
+          <w:ilvl w:val="1"/>
+          <w:numId w:val="29"/>
+        </w:numPr>
+      </w:pPr>
+      <w:r>
         <w:t xml:space="preserve"> </w:t>
       </w:r>
-    </w:p>
-    <w:p>
-      <w:pPr>
-        <w:spacing w:line="276" w:lineRule="auto"/>
-        <w:rPr>
-          <w:noProof/>
-        </w:rPr>
-      </w:pPr>
-      <w:r>
-        <w:rPr>
-          <w:noProof/>
-        </w:rPr>
-        <w:t xml:space="preserve">                       Fig:</w:t>
-      </w:r>
-      <w:r>
-        <w:rPr>
-          <w:noProof/>
-        </w:rPr>
-        <w:t xml:space="preserve"> Project  Architeture of basic web client</w:t>
-      </w:r>
-    </w:p>
-    <w:p>
-      <w:pPr>
-        <w:spacing w:line="276" w:lineRule="auto"/>
-        <w:rPr>
-          <w:noProof/>
-        </w:rPr>
-      </w:pPr>
-    </w:p>
+      <w:bookmarkStart w:id="13" w:name="_Toc516124087"/>
+      <w:r>
+        <w:t>Views folder</w:t>
+      </w:r>
+      <w:bookmarkEnd w:id="13"/>
+    </w:p>
+    <w:p/>
     <w:p>
       <w:pPr>
         <w:pStyle w:val="ListParagraph"/>
         <w:numPr>
           <w:ilvl w:val="0"/>
-          <w:numId w:val="4"/>
+          <w:numId w:val="11"/>
         </w:numPr>
         <w:spacing w:line="276" w:lineRule="auto"/>
-        <w:rPr>
-          <w:noProof/>
-        </w:rPr>
-      </w:pPr>
-      <w:r>
-        <w:rPr>
-          <w:b/>
-          <w:noProof/>
-        </w:rPr>
-        <w:t>views</w:t>
-      </w:r>
-      <w:r>
-        <w:rPr>
-          <w:noProof/>
-        </w:rPr>
-        <w:t xml:space="preserve"> folder contains the</w:t>
-      </w:r>
-      <w:r>
-        <w:t xml:space="preserve"> modules and components that are used </w:t>
-      </w:r>
-      <w:r>
-        <w:t xml:space="preserve">to </w:t>
-      </w:r>
-      <w:r>
-        <w:t>build the basic web client</w:t>
+      </w:pPr>
+      <w:r>
+        <w:t>Any Modifications/addition of new files that relates to functional change or enhancement of the basic web client are to be done to files in this folder</w:t>
       </w:r>
     </w:p>
     <w:p>
@@ -3864,31 +4626,12 @@
         <w:pStyle w:val="ListParagraph"/>
         <w:numPr>
           <w:ilvl w:val="0"/>
-          <w:numId w:val="4"/>
+          <w:numId w:val="11"/>
         </w:numPr>
         <w:spacing w:line="276" w:lineRule="auto"/>
-        <w:rPr>
-          <w:noProof/>
-        </w:rPr>
-      </w:pPr>
-      <w:r>
-        <w:rPr>
-          <w:b/>
-          <w:noProof/>
-        </w:rPr>
-        <w:t>views/src</w:t>
-      </w:r>
-      <w:r>
-        <w:rPr>
-          <w:noProof/>
-        </w:rPr>
-        <w:t xml:space="preserve"> – This folder contains all the modules and components</w:t>
-      </w:r>
-      <w:r>
-        <w:rPr>
-          <w:noProof/>
-        </w:rPr>
-        <w:t xml:space="preserve"> that aer used to build basic web client</w:t>
+      </w:pPr>
+      <w:r>
+        <w:t>Middle Ware(app.js): This file is used as middle ware between basic web client and the backend server</w:t>
       </w:r>
     </w:p>
     <w:p>
@@ -3896,32 +4639,77 @@
         <w:pStyle w:val="ListParagraph"/>
         <w:numPr>
           <w:ilvl w:val="0"/>
-          <w:numId w:val="4"/>
+          <w:numId w:val="11"/>
         </w:numPr>
         <w:spacing w:line="276" w:lineRule="auto"/>
-        <w:rPr>
-          <w:noProof/>
-        </w:rPr>
       </w:pPr>
       <w:r>
         <w:rPr>
           <w:b/>
-          <w:noProof/>
-        </w:rPr>
-        <w:t>views/</w:t>
-      </w:r>
+        </w:rPr>
+        <w:lastRenderedPageBreak/>
+        <w:t>Views/</w:t>
+      </w:r>
+      <w:proofErr w:type="spellStart"/>
       <w:r>
         <w:rPr>
           <w:b/>
-          <w:noProof/>
-        </w:rPr>
-        <w:t xml:space="preserve">src/app – </w:t>
-      </w:r>
-      <w:r>
-        <w:rPr>
-          <w:noProof/>
-        </w:rPr>
-        <w:t>This folder contains all the building blocks of basic web client application</w:t>
+        </w:rPr>
+        <w:t>src</w:t>
+      </w:r>
+      <w:proofErr w:type="spellEnd"/>
+      <w:r>
+        <w:rPr>
+          <w:b/>
+        </w:rPr>
+        <w:t>/app/home</w:t>
+      </w:r>
+      <w:r>
+        <w:t xml:space="preserve"> : This folder contains the logic that is used to consume the input and produce the output </w:t>
+      </w:r>
+    </w:p>
+    <w:p>
+      <w:pPr>
+        <w:spacing w:line="276" w:lineRule="auto"/>
+        <w:ind w:left="1155"/>
+      </w:pPr>
+    </w:p>
+    <w:p>
+      <w:pPr>
+        <w:pStyle w:val="ListParagraph"/>
+        <w:spacing w:line="276" w:lineRule="auto"/>
+        <w:ind w:left="1155"/>
+      </w:pPr>
+    </w:p>
+    <w:p>
+      <w:pPr>
+        <w:pStyle w:val="Heading1"/>
+      </w:pPr>
+      <w:bookmarkStart w:id="14" w:name="_Toc516124088"/>
+      <w:r>
+        <w:t>Components Used</w:t>
+      </w:r>
+      <w:r>
+        <w:t xml:space="preserve"> for Swordfish B</w:t>
+      </w:r>
+      <w:r>
+        <w:t>asic Web Client</w:t>
+      </w:r>
+      <w:bookmarkEnd w:id="14"/>
+    </w:p>
+    <w:p/>
+    <w:p>
+      <w:pPr>
+        <w:spacing w:line="276" w:lineRule="auto"/>
+        <w:rPr>
+          <w:b/>
+        </w:rPr>
+      </w:pPr>
+      <w:r>
+        <w:rPr>
+          <w:b/>
+        </w:rPr>
+        <w:t xml:space="preserve">        App.js </w:t>
       </w:r>
     </w:p>
     <w:p>
@@ -3929,51 +4717,27 @@
         <w:pStyle w:val="ListParagraph"/>
         <w:numPr>
           <w:ilvl w:val="0"/>
-          <w:numId w:val="4"/>
+          <w:numId w:val="8"/>
         </w:numPr>
         <w:spacing w:line="276" w:lineRule="auto"/>
-        <w:rPr>
-          <w:noProof/>
-        </w:rPr>
-      </w:pPr>
-      <w:r>
-        <w:rPr>
-          <w:b/>
-          <w:noProof/>
-        </w:rPr>
-        <w:t>views/</w:t>
-      </w:r>
-      <w:r>
-        <w:rPr>
-          <w:b/>
-          <w:noProof/>
-        </w:rPr>
-        <w:t>src/</w:t>
-      </w:r>
-      <w:r>
-        <w:rPr>
-          <w:b/>
-          <w:noProof/>
-        </w:rPr>
-        <w:t>assets</w:t>
-      </w:r>
-      <w:r>
-        <w:rPr>
-          <w:noProof/>
-        </w:rPr>
-        <w:t xml:space="preserve"> –</w:t>
-      </w:r>
-      <w:r>
-        <w:rPr>
-          <w:noProof/>
-        </w:rPr>
-        <w:t xml:space="preserve"> T</w:t>
-      </w:r>
-      <w:r>
-        <w:rPr>
-          <w:noProof/>
-        </w:rPr>
-        <w:t>his folder contains all the static files,json and images that are used across the application</w:t>
+      </w:pPr>
+      <w:r>
+        <w:t>This acts as a middle ware between angular components</w:t>
+      </w:r>
+      <w:r>
+        <w:t>(basic web client )</w:t>
+      </w:r>
+      <w:r>
+        <w:t xml:space="preserve"> and </w:t>
+      </w:r>
+      <w:r>
+        <w:t>server</w:t>
+      </w:r>
+      <w:r>
+        <w:t>(backend)</w:t>
+      </w:r>
+      <w:r>
+        <w:t xml:space="preserve"> </w:t>
       </w:r>
     </w:p>
     <w:p>
@@ -3981,32 +4745,21 @@
         <w:pStyle w:val="ListParagraph"/>
         <w:numPr>
           <w:ilvl w:val="0"/>
-          <w:numId w:val="4"/>
+          <w:numId w:val="8"/>
         </w:numPr>
         <w:spacing w:line="276" w:lineRule="auto"/>
-        <w:rPr>
-          <w:noProof/>
-        </w:rPr>
-      </w:pPr>
+      </w:pPr>
+      <w:r>
+        <w:t xml:space="preserve">All the required libraries are injected in to the app.js file using </w:t>
+      </w:r>
       <w:r>
         <w:rPr>
           <w:b/>
-          <w:noProof/>
-        </w:rPr>
-        <w:t>.</w:t>
-      </w:r>
-      <w:r>
-        <w:rPr>
-          <w:b/>
-          <w:noProof/>
-        </w:rPr>
-        <w:t>angular-cli.json</w:t>
-      </w:r>
-      <w:r>
-        <w:rPr>
-          <w:noProof/>
-        </w:rPr>
-        <w:t xml:space="preserve"> -   contains the configurations that are required to load the angular-cli</w:t>
+        </w:rPr>
+        <w:t xml:space="preserve">require </w:t>
+      </w:r>
+      <w:r>
+        <w:t>method</w:t>
       </w:r>
     </w:p>
     <w:p>
@@ -4014,37 +4767,683 @@
         <w:pStyle w:val="ListParagraph"/>
         <w:numPr>
           <w:ilvl w:val="0"/>
-          <w:numId w:val="4"/>
+          <w:numId w:val="8"/>
         </w:numPr>
         <w:spacing w:line="276" w:lineRule="auto"/>
-        <w:rPr>
-          <w:noProof/>
-          <w:color w:val="0D0D0D" w:themeColor="text1" w:themeTint="F2"/>
-          <w:szCs w:val="24"/>
-        </w:rPr>
-      </w:pPr>
-      <w:r>
-        <w:rPr>
+      </w:pPr>
+      <w:r>
+        <w:t>Example:</w:t>
+      </w:r>
+    </w:p>
+    <w:p>
+      <w:pPr>
+        <w:pStyle w:val="ListParagraph"/>
+        <w:shd w:val="clear" w:color="auto" w:fill="FFFFFF"/>
+        <w:tabs>
+          <w:tab w:val="left" w:pos="916"/>
+          <w:tab w:val="left" w:pos="1832"/>
+          <w:tab w:val="left" w:pos="2748"/>
+          <w:tab w:val="left" w:pos="3664"/>
+          <w:tab w:val="left" w:pos="4580"/>
+          <w:tab w:val="left" w:pos="5496"/>
+          <w:tab w:val="left" w:pos="6412"/>
+          <w:tab w:val="left" w:pos="7328"/>
+          <w:tab w:val="left" w:pos="8244"/>
+          <w:tab w:val="left" w:pos="9160"/>
+          <w:tab w:val="left" w:pos="10076"/>
+          <w:tab w:val="left" w:pos="10992"/>
+          <w:tab w:val="left" w:pos="11908"/>
+          <w:tab w:val="left" w:pos="12824"/>
+          <w:tab w:val="left" w:pos="13740"/>
+          <w:tab w:val="left" w:pos="14656"/>
+        </w:tabs>
+        <w:spacing w:line="276" w:lineRule="auto"/>
+        <w:ind w:left="1575"/>
+        <w:jc w:val="left"/>
+        <w:rPr>
+          <w:rFonts w:ascii="Courier New" w:hAnsi="Courier New" w:cs="Courier New"/>
+          <w:color w:val="000000"/>
+          <w:spacing w:val="0"/>
+          <w:kern w:val="0"/>
+          <w:sz w:val="18"/>
+          <w:szCs w:val="18"/>
+          <w:lang w:val="en-IN" w:eastAsia="en-IN"/>
+        </w:rPr>
+      </w:pPr>
+      <w:r>
+        <w:t xml:space="preserve">    </w:t>
+      </w:r>
+      <w:proofErr w:type="spellStart"/>
+      <w:r>
+        <w:rPr>
+          <w:rFonts w:ascii="Courier New" w:hAnsi="Courier New" w:cs="Courier New"/>
           <w:b/>
-          <w:noProof/>
-        </w:rPr>
-        <w:lastRenderedPageBreak/>
-        <w:t>views/</w:t>
-      </w:r>
-      <w:r>
-        <w:rPr>
+          <w:bCs/>
+          <w:color w:val="000080"/>
+          <w:spacing w:val="0"/>
+          <w:kern w:val="0"/>
+          <w:sz w:val="18"/>
+          <w:szCs w:val="18"/>
+          <w:lang w:val="en-IN" w:eastAsia="en-IN"/>
+        </w:rPr>
+        <w:t>var</w:t>
+      </w:r>
+      <w:proofErr w:type="spellEnd"/>
+      <w:r>
+        <w:rPr>
+          <w:rFonts w:ascii="Courier New" w:hAnsi="Courier New" w:cs="Courier New"/>
           <w:b/>
-          <w:noProof/>
-        </w:rPr>
-        <w:t xml:space="preserve">src/environments - </w:t>
-      </w:r>
-      <w:r>
-        <w:rPr>
-          <w:color w:val="0D0D0D" w:themeColor="text1" w:themeTint="F2"/>
-          <w:szCs w:val="24"/>
-          <w:shd w:val="clear" w:color="auto" w:fill="FFFFFF"/>
-        </w:rPr>
-        <w:t>let you specify settings to customize your application behaviour</w:t>
+          <w:bCs/>
+          <w:color w:val="000080"/>
+          <w:spacing w:val="0"/>
+          <w:kern w:val="0"/>
+          <w:sz w:val="18"/>
+          <w:szCs w:val="18"/>
+          <w:lang w:val="en-IN" w:eastAsia="en-IN"/>
+        </w:rPr>
+        <w:t xml:space="preserve"> </w:t>
+      </w:r>
+      <w:proofErr w:type="spellStart"/>
+      <w:r>
+        <w:rPr>
+          <w:rFonts w:ascii="Courier New" w:hAnsi="Courier New" w:cs="Courier New"/>
+          <w:i/>
+          <w:iCs/>
+          <w:color w:val="000000"/>
+          <w:spacing w:val="0"/>
+          <w:kern w:val="0"/>
+          <w:sz w:val="18"/>
+          <w:szCs w:val="18"/>
+          <w:lang w:val="en-IN" w:eastAsia="en-IN"/>
+        </w:rPr>
+        <w:t>cors</w:t>
+      </w:r>
+      <w:proofErr w:type="spellEnd"/>
+      <w:r>
+        <w:rPr>
+          <w:rFonts w:ascii="Courier New" w:hAnsi="Courier New" w:cs="Courier New"/>
+          <w:i/>
+          <w:iCs/>
+          <w:color w:val="000000"/>
+          <w:spacing w:val="0"/>
+          <w:kern w:val="0"/>
+          <w:sz w:val="18"/>
+          <w:szCs w:val="18"/>
+          <w:lang w:val="en-IN" w:eastAsia="en-IN"/>
+        </w:rPr>
+        <w:t xml:space="preserve"> </w:t>
+      </w:r>
+      <w:r>
+        <w:rPr>
+          <w:rFonts w:ascii="Courier New" w:hAnsi="Courier New" w:cs="Courier New"/>
+          <w:color w:val="000000"/>
+          <w:spacing w:val="0"/>
+          <w:kern w:val="0"/>
+          <w:sz w:val="18"/>
+          <w:szCs w:val="18"/>
+          <w:lang w:val="en-IN" w:eastAsia="en-IN"/>
+        </w:rPr>
+        <w:t xml:space="preserve">= </w:t>
+      </w:r>
+      <w:r>
+        <w:rPr>
+          <w:rFonts w:ascii="Courier New" w:hAnsi="Courier New" w:cs="Courier New"/>
+          <w:color w:val="458383"/>
+          <w:spacing w:val="0"/>
+          <w:kern w:val="0"/>
+          <w:sz w:val="18"/>
+          <w:szCs w:val="18"/>
+          <w:lang w:val="en-IN" w:eastAsia="en-IN"/>
+        </w:rPr>
+        <w:t>require</w:t>
+      </w:r>
+      <w:r>
+        <w:rPr>
+          <w:rFonts w:ascii="Courier New" w:hAnsi="Courier New" w:cs="Courier New"/>
+          <w:color w:val="000000"/>
+          <w:spacing w:val="0"/>
+          <w:kern w:val="0"/>
+          <w:sz w:val="18"/>
+          <w:szCs w:val="18"/>
+          <w:lang w:val="en-IN" w:eastAsia="en-IN"/>
+        </w:rPr>
+        <w:t>(</w:t>
+      </w:r>
+      <w:r>
+        <w:rPr>
+          <w:rFonts w:ascii="Courier New" w:hAnsi="Courier New" w:cs="Courier New"/>
+          <w:b/>
+          <w:bCs/>
+          <w:color w:val="008000"/>
+          <w:spacing w:val="0"/>
+          <w:kern w:val="0"/>
+          <w:sz w:val="18"/>
+          <w:szCs w:val="18"/>
+          <w:lang w:val="en-IN" w:eastAsia="en-IN"/>
+        </w:rPr>
+        <w:t>'</w:t>
+      </w:r>
+      <w:proofErr w:type="spellStart"/>
+      <w:r>
+        <w:rPr>
+          <w:rFonts w:ascii="Courier New" w:hAnsi="Courier New" w:cs="Courier New"/>
+          <w:b/>
+          <w:bCs/>
+          <w:color w:val="008000"/>
+          <w:spacing w:val="0"/>
+          <w:kern w:val="0"/>
+          <w:sz w:val="18"/>
+          <w:szCs w:val="18"/>
+          <w:lang w:val="en-IN" w:eastAsia="en-IN"/>
+        </w:rPr>
+        <w:t>cors</w:t>
+      </w:r>
+      <w:proofErr w:type="spellEnd"/>
+      <w:r>
+        <w:rPr>
+          <w:rFonts w:ascii="Courier New" w:hAnsi="Courier New" w:cs="Courier New"/>
+          <w:b/>
+          <w:bCs/>
+          <w:color w:val="008000"/>
+          <w:spacing w:val="0"/>
+          <w:kern w:val="0"/>
+          <w:sz w:val="18"/>
+          <w:szCs w:val="18"/>
+          <w:lang w:val="en-IN" w:eastAsia="en-IN"/>
+        </w:rPr>
+        <w:t>'</w:t>
+      </w:r>
+      <w:r>
+        <w:rPr>
+          <w:rFonts w:ascii="Courier New" w:hAnsi="Courier New" w:cs="Courier New"/>
+          <w:color w:val="000000"/>
+          <w:spacing w:val="0"/>
+          <w:kern w:val="0"/>
+          <w:sz w:val="18"/>
+          <w:szCs w:val="18"/>
+          <w:lang w:val="en-IN" w:eastAsia="en-IN"/>
+        </w:rPr>
+        <w:t>);</w:t>
+      </w:r>
+      <w:r>
+        <w:rPr>
+          <w:rFonts w:ascii="Courier New" w:hAnsi="Courier New" w:cs="Courier New"/>
+          <w:color w:val="000000"/>
+          <w:spacing w:val="0"/>
+          <w:kern w:val="0"/>
+          <w:sz w:val="18"/>
+          <w:szCs w:val="18"/>
+          <w:lang w:val="en-IN" w:eastAsia="en-IN"/>
+        </w:rPr>
+        <w:br/>
+      </w:r>
+      <w:r>
+        <w:rPr>
+          <w:rFonts w:ascii="Courier New" w:hAnsi="Courier New" w:cs="Courier New"/>
+          <w:b/>
+          <w:bCs/>
+          <w:color w:val="000080"/>
+          <w:spacing w:val="0"/>
+          <w:kern w:val="0"/>
+          <w:sz w:val="18"/>
+          <w:szCs w:val="18"/>
+          <w:lang w:val="en-IN" w:eastAsia="en-IN"/>
+        </w:rPr>
+        <w:t xml:space="preserve"> </w:t>
+      </w:r>
+      <w:r>
+        <w:rPr>
+          <w:rFonts w:ascii="Courier New" w:hAnsi="Courier New" w:cs="Courier New"/>
+          <w:b/>
+          <w:bCs/>
+          <w:color w:val="000080"/>
+          <w:spacing w:val="0"/>
+          <w:kern w:val="0"/>
+          <w:sz w:val="18"/>
+          <w:szCs w:val="18"/>
+          <w:lang w:val="en-IN" w:eastAsia="en-IN"/>
+        </w:rPr>
+        <w:tab/>
+      </w:r>
+      <w:proofErr w:type="spellStart"/>
+      <w:r>
+        <w:rPr>
+          <w:rFonts w:ascii="Courier New" w:hAnsi="Courier New" w:cs="Courier New"/>
+          <w:b/>
+          <w:bCs/>
+          <w:color w:val="000080"/>
+          <w:spacing w:val="0"/>
+          <w:kern w:val="0"/>
+          <w:sz w:val="18"/>
+          <w:szCs w:val="18"/>
+          <w:lang w:val="en-IN" w:eastAsia="en-IN"/>
+        </w:rPr>
+        <w:t>var</w:t>
+      </w:r>
+      <w:proofErr w:type="spellEnd"/>
+      <w:r>
+        <w:rPr>
+          <w:rFonts w:ascii="Courier New" w:hAnsi="Courier New" w:cs="Courier New"/>
+          <w:b/>
+          <w:bCs/>
+          <w:color w:val="000080"/>
+          <w:spacing w:val="0"/>
+          <w:kern w:val="0"/>
+          <w:sz w:val="18"/>
+          <w:szCs w:val="18"/>
+          <w:lang w:val="en-IN" w:eastAsia="en-IN"/>
+        </w:rPr>
+        <w:t xml:space="preserve"> </w:t>
+      </w:r>
+      <w:r>
+        <w:rPr>
+          <w:rFonts w:ascii="Courier New" w:hAnsi="Courier New" w:cs="Courier New"/>
+          <w:color w:val="458383"/>
+          <w:spacing w:val="0"/>
+          <w:kern w:val="0"/>
+          <w:sz w:val="18"/>
+          <w:szCs w:val="18"/>
+          <w:lang w:val="en-IN" w:eastAsia="en-IN"/>
+        </w:rPr>
+        <w:t xml:space="preserve">http </w:t>
+      </w:r>
+      <w:r>
+        <w:rPr>
+          <w:rFonts w:ascii="Courier New" w:hAnsi="Courier New" w:cs="Courier New"/>
+          <w:color w:val="000000"/>
+          <w:spacing w:val="0"/>
+          <w:kern w:val="0"/>
+          <w:sz w:val="18"/>
+          <w:szCs w:val="18"/>
+          <w:lang w:val="en-IN" w:eastAsia="en-IN"/>
+        </w:rPr>
+        <w:t xml:space="preserve">= </w:t>
+      </w:r>
+      <w:r>
+        <w:rPr>
+          <w:rFonts w:ascii="Courier New" w:hAnsi="Courier New" w:cs="Courier New"/>
+          <w:color w:val="458383"/>
+          <w:spacing w:val="0"/>
+          <w:kern w:val="0"/>
+          <w:sz w:val="18"/>
+          <w:szCs w:val="18"/>
+          <w:lang w:val="en-IN" w:eastAsia="en-IN"/>
+        </w:rPr>
+        <w:t>require</w:t>
+      </w:r>
+      <w:r>
+        <w:rPr>
+          <w:rFonts w:ascii="Courier New" w:hAnsi="Courier New" w:cs="Courier New"/>
+          <w:color w:val="000000"/>
+          <w:spacing w:val="0"/>
+          <w:kern w:val="0"/>
+          <w:sz w:val="18"/>
+          <w:szCs w:val="18"/>
+          <w:lang w:val="en-IN" w:eastAsia="en-IN"/>
+        </w:rPr>
+        <w:t>(</w:t>
+      </w:r>
+      <w:r>
+        <w:rPr>
+          <w:rFonts w:ascii="Courier New" w:hAnsi="Courier New" w:cs="Courier New"/>
+          <w:b/>
+          <w:bCs/>
+          <w:color w:val="008000"/>
+          <w:spacing w:val="0"/>
+          <w:kern w:val="0"/>
+          <w:sz w:val="18"/>
+          <w:szCs w:val="18"/>
+          <w:lang w:val="en-IN" w:eastAsia="en-IN"/>
+        </w:rPr>
+        <w:t>'http'</w:t>
+      </w:r>
+      <w:r>
+        <w:rPr>
+          <w:rFonts w:ascii="Courier New" w:hAnsi="Courier New" w:cs="Courier New"/>
+          <w:color w:val="000000"/>
+          <w:spacing w:val="0"/>
+          <w:kern w:val="0"/>
+          <w:sz w:val="18"/>
+          <w:szCs w:val="18"/>
+          <w:lang w:val="en-IN" w:eastAsia="en-IN"/>
+        </w:rPr>
+        <w:t>);</w:t>
+      </w:r>
+      <w:r>
+        <w:rPr>
+          <w:rFonts w:ascii="Courier New" w:hAnsi="Courier New" w:cs="Courier New"/>
+          <w:color w:val="000000"/>
+          <w:spacing w:val="0"/>
+          <w:kern w:val="0"/>
+          <w:sz w:val="18"/>
+          <w:szCs w:val="18"/>
+          <w:lang w:val="en-IN" w:eastAsia="en-IN"/>
+        </w:rPr>
+        <w:br/>
+      </w:r>
+      <w:r>
+        <w:rPr>
+          <w:rFonts w:ascii="Courier New" w:hAnsi="Courier New" w:cs="Courier New"/>
+          <w:b/>
+          <w:bCs/>
+          <w:color w:val="000080"/>
+          <w:spacing w:val="0"/>
+          <w:kern w:val="0"/>
+          <w:sz w:val="18"/>
+          <w:szCs w:val="18"/>
+          <w:lang w:val="en-IN" w:eastAsia="en-IN"/>
+        </w:rPr>
+        <w:t xml:space="preserve"> </w:t>
+      </w:r>
+      <w:r>
+        <w:rPr>
+          <w:rFonts w:ascii="Courier New" w:hAnsi="Courier New" w:cs="Courier New"/>
+          <w:b/>
+          <w:bCs/>
+          <w:color w:val="000080"/>
+          <w:spacing w:val="0"/>
+          <w:kern w:val="0"/>
+          <w:sz w:val="18"/>
+          <w:szCs w:val="18"/>
+          <w:lang w:val="en-IN" w:eastAsia="en-IN"/>
+        </w:rPr>
+        <w:tab/>
+      </w:r>
+      <w:proofErr w:type="spellStart"/>
+      <w:r>
+        <w:rPr>
+          <w:rFonts w:ascii="Courier New" w:hAnsi="Courier New" w:cs="Courier New"/>
+          <w:b/>
+          <w:bCs/>
+          <w:color w:val="000080"/>
+          <w:spacing w:val="0"/>
+          <w:kern w:val="0"/>
+          <w:sz w:val="18"/>
+          <w:szCs w:val="18"/>
+          <w:lang w:val="en-IN" w:eastAsia="en-IN"/>
+        </w:rPr>
+        <w:t>var</w:t>
+      </w:r>
+      <w:proofErr w:type="spellEnd"/>
+      <w:r>
+        <w:rPr>
+          <w:rFonts w:ascii="Courier New" w:hAnsi="Courier New" w:cs="Courier New"/>
+          <w:b/>
+          <w:bCs/>
+          <w:color w:val="000080"/>
+          <w:spacing w:val="0"/>
+          <w:kern w:val="0"/>
+          <w:sz w:val="18"/>
+          <w:szCs w:val="18"/>
+          <w:lang w:val="en-IN" w:eastAsia="en-IN"/>
+        </w:rPr>
+        <w:t xml:space="preserve"> </w:t>
+      </w:r>
+      <w:r>
+        <w:rPr>
+          <w:rFonts w:ascii="Courier New" w:hAnsi="Courier New" w:cs="Courier New"/>
+          <w:color w:val="458383"/>
+          <w:spacing w:val="0"/>
+          <w:kern w:val="0"/>
+          <w:sz w:val="18"/>
+          <w:szCs w:val="18"/>
+          <w:lang w:val="en-IN" w:eastAsia="en-IN"/>
+        </w:rPr>
+        <w:t xml:space="preserve">path </w:t>
+      </w:r>
+      <w:r>
+        <w:rPr>
+          <w:rFonts w:ascii="Courier New" w:hAnsi="Courier New" w:cs="Courier New"/>
+          <w:color w:val="000000"/>
+          <w:spacing w:val="0"/>
+          <w:kern w:val="0"/>
+          <w:sz w:val="18"/>
+          <w:szCs w:val="18"/>
+          <w:lang w:val="en-IN" w:eastAsia="en-IN"/>
+        </w:rPr>
+        <w:t xml:space="preserve">= </w:t>
+      </w:r>
+      <w:r>
+        <w:rPr>
+          <w:rFonts w:ascii="Courier New" w:hAnsi="Courier New" w:cs="Courier New"/>
+          <w:color w:val="458383"/>
+          <w:spacing w:val="0"/>
+          <w:kern w:val="0"/>
+          <w:sz w:val="18"/>
+          <w:szCs w:val="18"/>
+          <w:lang w:val="en-IN" w:eastAsia="en-IN"/>
+        </w:rPr>
+        <w:t>require</w:t>
+      </w:r>
+      <w:r>
+        <w:rPr>
+          <w:rFonts w:ascii="Courier New" w:hAnsi="Courier New" w:cs="Courier New"/>
+          <w:color w:val="000000"/>
+          <w:spacing w:val="0"/>
+          <w:kern w:val="0"/>
+          <w:sz w:val="18"/>
+          <w:szCs w:val="18"/>
+          <w:lang w:val="en-IN" w:eastAsia="en-IN"/>
+        </w:rPr>
+        <w:t>(</w:t>
+      </w:r>
+      <w:r>
+        <w:rPr>
+          <w:rFonts w:ascii="Courier New" w:hAnsi="Courier New" w:cs="Courier New"/>
+          <w:b/>
+          <w:bCs/>
+          <w:color w:val="008000"/>
+          <w:spacing w:val="0"/>
+          <w:kern w:val="0"/>
+          <w:sz w:val="18"/>
+          <w:szCs w:val="18"/>
+          <w:lang w:val="en-IN" w:eastAsia="en-IN"/>
+        </w:rPr>
+        <w:t>'path'</w:t>
+      </w:r>
+      <w:r>
+        <w:rPr>
+          <w:rFonts w:ascii="Courier New" w:hAnsi="Courier New" w:cs="Courier New"/>
+          <w:color w:val="000000"/>
+          <w:spacing w:val="0"/>
+          <w:kern w:val="0"/>
+          <w:sz w:val="18"/>
+          <w:szCs w:val="18"/>
+          <w:lang w:val="en-IN" w:eastAsia="en-IN"/>
+        </w:rPr>
+        <w:t>);</w:t>
+      </w:r>
+      <w:r>
+        <w:rPr>
+          <w:rFonts w:ascii="Courier New" w:hAnsi="Courier New" w:cs="Courier New"/>
+          <w:color w:val="000000"/>
+          <w:spacing w:val="0"/>
+          <w:kern w:val="0"/>
+          <w:sz w:val="18"/>
+          <w:szCs w:val="18"/>
+          <w:lang w:val="en-IN" w:eastAsia="en-IN"/>
+        </w:rPr>
+        <w:br/>
+      </w:r>
+      <w:r>
+        <w:rPr>
+          <w:rFonts w:ascii="Courier New" w:hAnsi="Courier New" w:cs="Courier New"/>
+          <w:b/>
+          <w:bCs/>
+          <w:color w:val="000080"/>
+          <w:spacing w:val="0"/>
+          <w:kern w:val="0"/>
+          <w:sz w:val="18"/>
+          <w:szCs w:val="18"/>
+          <w:lang w:val="en-IN" w:eastAsia="en-IN"/>
+        </w:rPr>
+        <w:t xml:space="preserve"> </w:t>
+      </w:r>
+      <w:r>
+        <w:rPr>
+          <w:rFonts w:ascii="Courier New" w:hAnsi="Courier New" w:cs="Courier New"/>
+          <w:b/>
+          <w:bCs/>
+          <w:color w:val="000080"/>
+          <w:spacing w:val="0"/>
+          <w:kern w:val="0"/>
+          <w:sz w:val="18"/>
+          <w:szCs w:val="18"/>
+          <w:lang w:val="en-IN" w:eastAsia="en-IN"/>
+        </w:rPr>
+        <w:tab/>
+      </w:r>
+      <w:proofErr w:type="spellStart"/>
+      <w:r>
+        <w:rPr>
+          <w:rFonts w:ascii="Courier New" w:hAnsi="Courier New" w:cs="Courier New"/>
+          <w:b/>
+          <w:bCs/>
+          <w:color w:val="000080"/>
+          <w:spacing w:val="0"/>
+          <w:kern w:val="0"/>
+          <w:sz w:val="18"/>
+          <w:szCs w:val="18"/>
+          <w:lang w:val="en-IN" w:eastAsia="en-IN"/>
+        </w:rPr>
+        <w:t>var</w:t>
+      </w:r>
+      <w:proofErr w:type="spellEnd"/>
+      <w:r>
+        <w:rPr>
+          <w:rFonts w:ascii="Courier New" w:hAnsi="Courier New" w:cs="Courier New"/>
+          <w:b/>
+          <w:bCs/>
+          <w:color w:val="000080"/>
+          <w:spacing w:val="0"/>
+          <w:kern w:val="0"/>
+          <w:sz w:val="18"/>
+          <w:szCs w:val="18"/>
+          <w:lang w:val="en-IN" w:eastAsia="en-IN"/>
+        </w:rPr>
+        <w:t xml:space="preserve"> </w:t>
+      </w:r>
+      <w:r>
+        <w:rPr>
+          <w:rFonts w:ascii="Courier New" w:hAnsi="Courier New" w:cs="Courier New"/>
+          <w:i/>
+          <w:iCs/>
+          <w:color w:val="000000"/>
+          <w:spacing w:val="0"/>
+          <w:kern w:val="0"/>
+          <w:sz w:val="18"/>
+          <w:szCs w:val="18"/>
+          <w:lang w:val="en-IN" w:eastAsia="en-IN"/>
+        </w:rPr>
+        <w:t xml:space="preserve">request </w:t>
+      </w:r>
+      <w:r>
+        <w:rPr>
+          <w:rFonts w:ascii="Courier New" w:hAnsi="Courier New" w:cs="Courier New"/>
+          <w:color w:val="000000"/>
+          <w:spacing w:val="0"/>
+          <w:kern w:val="0"/>
+          <w:sz w:val="18"/>
+          <w:szCs w:val="18"/>
+          <w:lang w:val="en-IN" w:eastAsia="en-IN"/>
+        </w:rPr>
+        <w:t xml:space="preserve">= </w:t>
+      </w:r>
+      <w:r>
+        <w:rPr>
+          <w:rFonts w:ascii="Courier New" w:hAnsi="Courier New" w:cs="Courier New"/>
+          <w:color w:val="458383"/>
+          <w:spacing w:val="0"/>
+          <w:kern w:val="0"/>
+          <w:sz w:val="18"/>
+          <w:szCs w:val="18"/>
+          <w:lang w:val="en-IN" w:eastAsia="en-IN"/>
+        </w:rPr>
+        <w:t>require</w:t>
+      </w:r>
+      <w:r>
+        <w:rPr>
+          <w:rFonts w:ascii="Courier New" w:hAnsi="Courier New" w:cs="Courier New"/>
+          <w:color w:val="000000"/>
+          <w:spacing w:val="0"/>
+          <w:kern w:val="0"/>
+          <w:sz w:val="18"/>
+          <w:szCs w:val="18"/>
+          <w:lang w:val="en-IN" w:eastAsia="en-IN"/>
+        </w:rPr>
+        <w:t>(</w:t>
+      </w:r>
+      <w:r>
+        <w:rPr>
+          <w:rFonts w:ascii="Courier New" w:hAnsi="Courier New" w:cs="Courier New"/>
+          <w:b/>
+          <w:bCs/>
+          <w:color w:val="008000"/>
+          <w:spacing w:val="0"/>
+          <w:kern w:val="0"/>
+          <w:sz w:val="18"/>
+          <w:szCs w:val="18"/>
+          <w:lang w:val="en-IN" w:eastAsia="en-IN"/>
+        </w:rPr>
+        <w:t>'request'</w:t>
+      </w:r>
+      <w:r>
+        <w:rPr>
+          <w:rFonts w:ascii="Courier New" w:hAnsi="Courier New" w:cs="Courier New"/>
+          <w:color w:val="000000"/>
+          <w:spacing w:val="0"/>
+          <w:kern w:val="0"/>
+          <w:sz w:val="18"/>
+          <w:szCs w:val="18"/>
+          <w:lang w:val="en-IN" w:eastAsia="en-IN"/>
+        </w:rPr>
+        <w:t>);</w:t>
+      </w:r>
+    </w:p>
+    <w:p>
+      <w:pPr>
+        <w:shd w:val="clear" w:color="auto" w:fill="FFFFFF"/>
+        <w:tabs>
+          <w:tab w:val="left" w:pos="916"/>
+          <w:tab w:val="left" w:pos="1832"/>
+          <w:tab w:val="left" w:pos="2748"/>
+          <w:tab w:val="left" w:pos="3664"/>
+          <w:tab w:val="left" w:pos="4580"/>
+          <w:tab w:val="left" w:pos="5496"/>
+          <w:tab w:val="left" w:pos="6412"/>
+          <w:tab w:val="left" w:pos="7328"/>
+          <w:tab w:val="left" w:pos="8244"/>
+          <w:tab w:val="left" w:pos="9160"/>
+          <w:tab w:val="left" w:pos="10076"/>
+          <w:tab w:val="left" w:pos="10992"/>
+          <w:tab w:val="left" w:pos="11908"/>
+          <w:tab w:val="left" w:pos="12824"/>
+          <w:tab w:val="left" w:pos="13740"/>
+          <w:tab w:val="left" w:pos="14656"/>
+        </w:tabs>
+        <w:spacing w:line="276" w:lineRule="auto"/>
+        <w:jc w:val="left"/>
+        <w:rPr>
+          <w:rFonts w:ascii="Courier New" w:hAnsi="Courier New" w:cs="Courier New"/>
+          <w:color w:val="000000"/>
+          <w:spacing w:val="0"/>
+          <w:kern w:val="0"/>
+          <w:sz w:val="18"/>
+          <w:szCs w:val="18"/>
+          <w:lang w:val="en-IN" w:eastAsia="en-IN"/>
+        </w:rPr>
+      </w:pPr>
+      <w:r>
+        <w:rPr>
+          <w:rFonts w:ascii="Courier New" w:hAnsi="Courier New" w:cs="Courier New"/>
+          <w:color w:val="000000"/>
+          <w:spacing w:val="0"/>
+          <w:kern w:val="0"/>
+          <w:sz w:val="18"/>
+          <w:szCs w:val="18"/>
+          <w:lang w:val="en-IN" w:eastAsia="en-IN"/>
+        </w:rPr>
+        <w:t xml:space="preserve">             </w:t>
       </w:r>
     </w:p>
     <w:p>
@@ -4052,219 +5451,520 @@
         <w:pStyle w:val="ListParagraph"/>
         <w:numPr>
           <w:ilvl w:val="0"/>
-          <w:numId w:val="12"/>
+          <w:numId w:val="8"/>
         </w:numPr>
         <w:spacing w:line="276" w:lineRule="auto"/>
-        <w:rPr>
-          <w:noProof/>
-          <w:color w:val="0D0D0D" w:themeColor="text1" w:themeTint="F2"/>
-          <w:szCs w:val="24"/>
-        </w:rPr>
-      </w:pPr>
-      <w:r>
-        <w:rPr>
-          <w:noProof/>
-          <w:color w:val="0D0D0D" w:themeColor="text1" w:themeTint="F2"/>
-          <w:szCs w:val="24"/>
-        </w:rPr>
-        <w:t>You can define your own environments in the .angular-cli.json file.</w:t>
-      </w:r>
-    </w:p>
-    <w:p>
-      <w:pPr>
-        <w:pStyle w:val="ListParagraph"/>
-        <w:numPr>
-          <w:ilvl w:val="0"/>
-          <w:numId w:val="12"/>
-        </w:numPr>
-        <w:spacing w:line="276" w:lineRule="auto"/>
-        <w:rPr>
-          <w:noProof/>
-          <w:color w:val="0D0D0D" w:themeColor="text1" w:themeTint="F2"/>
-          <w:szCs w:val="24"/>
-        </w:rPr>
-      </w:pPr>
-      <w:r>
-        <w:rPr>
-          <w:noProof/>
-          <w:color w:val="0D0D0D" w:themeColor="text1" w:themeTint="F2"/>
-          <w:szCs w:val="24"/>
-        </w:rPr>
-        <w:t xml:space="preserve"> The default ones are:</w:t>
-      </w:r>
-    </w:p>
-    <w:p>
-      <w:pPr>
-        <w:pStyle w:val="ListParagraph"/>
-        <w:numPr>
-          <w:ilvl w:val="0"/>
-          <w:numId w:val="13"/>
-        </w:numPr>
-        <w:spacing w:line="276" w:lineRule="auto"/>
-        <w:rPr>
-          <w:noProof/>
-          <w:color w:val="0D0D0D" w:themeColor="text1" w:themeTint="F2"/>
-          <w:szCs w:val="24"/>
-        </w:rPr>
-      </w:pPr>
+      </w:pPr>
+      <w:r>
+        <w:t xml:space="preserve">To handle CORS issue, added required headers using </w:t>
+      </w:r>
+      <w:proofErr w:type="spellStart"/>
+      <w:r>
+        <w:t>app</w:t>
+      </w:r>
+      <w:r>
+        <w:t>.use</w:t>
+      </w:r>
+      <w:proofErr w:type="spellEnd"/>
+      <w:r>
+        <w:t>()</w:t>
+      </w:r>
+    </w:p>
+    <w:p>
+      <w:pPr>
+        <w:pStyle w:val="ListParagraph"/>
+        <w:spacing w:line="276" w:lineRule="auto"/>
+        <w:ind w:left="1575"/>
+      </w:pPr>
+    </w:p>
+    <w:p>
+      <w:pPr>
+        <w:pStyle w:val="HTMLPreformatted"/>
+        <w:shd w:val="clear" w:color="auto" w:fill="FFFFFF"/>
+        <w:spacing w:line="276" w:lineRule="auto"/>
+        <w:ind w:left="1832"/>
+        <w:rPr>
+          <w:color w:val="000000"/>
+          <w:sz w:val="18"/>
+          <w:szCs w:val="18"/>
+        </w:rPr>
+      </w:pPr>
+      <w:r>
+        <w:t xml:space="preserve">  </w:t>
+      </w:r>
+      <w:proofErr w:type="spellStart"/>
+      <w:r>
+        <w:rPr>
+          <w:color w:val="458383"/>
+          <w:sz w:val="18"/>
+          <w:szCs w:val="18"/>
+        </w:rPr>
+        <w:t>app</w:t>
+      </w:r>
+      <w:r>
+        <w:rPr>
+          <w:color w:val="000000"/>
+          <w:sz w:val="18"/>
+          <w:szCs w:val="18"/>
+        </w:rPr>
+        <w:t>.</w:t>
+      </w:r>
+      <w:r>
+        <w:rPr>
+          <w:color w:val="7A7A43"/>
+          <w:sz w:val="18"/>
+          <w:szCs w:val="18"/>
+        </w:rPr>
+        <w:t>use</w:t>
+      </w:r>
+      <w:proofErr w:type="spellEnd"/>
+      <w:r>
+        <w:rPr>
+          <w:color w:val="000000"/>
+          <w:sz w:val="18"/>
+          <w:szCs w:val="18"/>
+        </w:rPr>
+        <w:t>(</w:t>
+      </w:r>
       <w:r>
         <w:rPr>
           <w:b/>
-          <w:noProof/>
-          <w:color w:val="0D0D0D" w:themeColor="text1" w:themeTint="F2"/>
-          <w:szCs w:val="24"/>
-        </w:rPr>
-        <w:t>source</w:t>
-      </w:r>
-      <w:r>
-        <w:rPr>
-          <w:noProof/>
-          <w:color w:val="0D0D0D" w:themeColor="text1" w:themeTint="F2"/>
-          <w:szCs w:val="24"/>
-        </w:rPr>
-        <w:t>: use settings defined in environments/environment.ts</w:t>
-      </w:r>
-    </w:p>
-    <w:p>
-      <w:pPr>
-        <w:pStyle w:val="ListParagraph"/>
-        <w:numPr>
-          <w:ilvl w:val="0"/>
-          <w:numId w:val="13"/>
-        </w:numPr>
-        <w:spacing w:line="276" w:lineRule="auto"/>
-        <w:rPr>
-          <w:noProof/>
-          <w:color w:val="0D0D0D" w:themeColor="text1" w:themeTint="F2"/>
-          <w:szCs w:val="24"/>
-        </w:rPr>
-      </w:pPr>
+          <w:bCs/>
+          <w:color w:val="000080"/>
+          <w:sz w:val="18"/>
+          <w:szCs w:val="18"/>
+        </w:rPr>
+        <w:t>function</w:t>
+      </w:r>
+      <w:r>
+        <w:rPr>
+          <w:color w:val="000000"/>
+          <w:sz w:val="18"/>
+          <w:szCs w:val="18"/>
+        </w:rPr>
+        <w:t>(</w:t>
+      </w:r>
+      <w:proofErr w:type="spellStart"/>
+      <w:r>
+        <w:rPr>
+          <w:color w:val="000000"/>
+          <w:sz w:val="18"/>
+          <w:szCs w:val="18"/>
+        </w:rPr>
+        <w:t>req</w:t>
+      </w:r>
+      <w:proofErr w:type="spellEnd"/>
+      <w:r>
+        <w:rPr>
+          <w:color w:val="000000"/>
+          <w:sz w:val="18"/>
+          <w:szCs w:val="18"/>
+        </w:rPr>
+        <w:t>, res, next) {</w:t>
+      </w:r>
+      <w:r>
+        <w:rPr>
+          <w:color w:val="000000"/>
+          <w:sz w:val="18"/>
+          <w:szCs w:val="18"/>
+        </w:rPr>
+        <w:br/>
+        <w:t xml:space="preserve">    </w:t>
+      </w:r>
+      <w:proofErr w:type="spellStart"/>
+      <w:r>
+        <w:rPr>
+          <w:color w:val="000000"/>
+          <w:sz w:val="18"/>
+          <w:szCs w:val="18"/>
+        </w:rPr>
+        <w:t>res.</w:t>
+      </w:r>
+      <w:r>
+        <w:rPr>
+          <w:color w:val="7A7A43"/>
+          <w:sz w:val="18"/>
+          <w:szCs w:val="18"/>
+        </w:rPr>
+        <w:t>header</w:t>
+      </w:r>
+      <w:proofErr w:type="spellEnd"/>
+      <w:r>
+        <w:rPr>
+          <w:color w:val="000000"/>
+          <w:sz w:val="18"/>
+          <w:szCs w:val="18"/>
+        </w:rPr>
+        <w:t>(</w:t>
+      </w:r>
       <w:r>
         <w:rPr>
           <w:b/>
-          <w:noProof/>
-          <w:color w:val="0D0D0D" w:themeColor="text1" w:themeTint="F2"/>
-          <w:szCs w:val="24"/>
-        </w:rPr>
-        <w:t>dev</w:t>
-      </w:r>
-      <w:r>
-        <w:rPr>
-          <w:noProof/>
-          <w:color w:val="0D0D0D" w:themeColor="text1" w:themeTint="F2"/>
-          <w:szCs w:val="24"/>
-        </w:rPr>
-        <w:t>: use settings defined in environments/environment.ts</w:t>
-      </w:r>
-    </w:p>
-    <w:p>
-      <w:pPr>
-        <w:pStyle w:val="ListParagraph"/>
-        <w:numPr>
-          <w:ilvl w:val="0"/>
-          <w:numId w:val="13"/>
-        </w:numPr>
-        <w:spacing w:line="276" w:lineRule="auto"/>
-        <w:jc w:val="left"/>
-        <w:rPr>
-          <w:noProof/>
-          <w:color w:val="0D0D0D" w:themeColor="text1" w:themeTint="F2"/>
-          <w:szCs w:val="24"/>
-        </w:rPr>
-      </w:pPr>
+          <w:bCs/>
+          <w:color w:val="008000"/>
+          <w:sz w:val="18"/>
+          <w:szCs w:val="18"/>
+        </w:rPr>
+        <w:t>'Access-Control-Allow-Origin'</w:t>
+      </w:r>
+      <w:r>
+        <w:rPr>
+          <w:color w:val="000000"/>
+          <w:sz w:val="18"/>
+          <w:szCs w:val="18"/>
+        </w:rPr>
+        <w:t xml:space="preserve">, </w:t>
+      </w:r>
       <w:r>
         <w:rPr>
           <w:b/>
-          <w:noProof/>
-          <w:color w:val="0D0D0D" w:themeColor="text1" w:themeTint="F2"/>
-          <w:szCs w:val="24"/>
-        </w:rPr>
-        <w:t>prod</w:t>
-      </w:r>
-      <w:r>
-        <w:rPr>
-          <w:noProof/>
-          <w:color w:val="0D0D0D" w:themeColor="text1" w:themeTint="F2"/>
-          <w:szCs w:val="24"/>
-        </w:rPr>
-        <w:t xml:space="preserve">: use settings define in </w:t>
-      </w:r>
-      <w:r>
-        <w:rPr>
-          <w:noProof/>
-          <w:color w:val="0D0D0D" w:themeColor="text1" w:themeTint="F2"/>
-          <w:szCs w:val="24"/>
-        </w:rPr>
-        <w:t>environments/environment.prod.ts</w:t>
-      </w:r>
-    </w:p>
-    <w:p>
-      <w:pPr>
-        <w:pStyle w:val="ListParagraph"/>
-        <w:spacing w:line="276" w:lineRule="auto"/>
-        <w:ind w:left="1785"/>
-        <w:rPr>
-          <w:noProof/>
-          <w:color w:val="0D0D0D" w:themeColor="text1" w:themeTint="F2"/>
-          <w:szCs w:val="24"/>
-        </w:rPr>
-      </w:pPr>
-      <w:r>
-        <w:rPr>
-          <w:noProof/>
-          <w:color w:val="0D0D0D" w:themeColor="text1" w:themeTint="F2"/>
-          <w:szCs w:val="24"/>
-        </w:rPr>
-        <w:t>.</w:t>
-      </w:r>
-    </w:p>
-    <w:p>
-      <w:pPr>
-        <w:pStyle w:val="Heading1"/>
-      </w:pPr>
-      <w:r>
-        <w:t xml:space="preserve"> </w:t>
-      </w:r>
-      <w:bookmarkStart w:id="13" w:name="_Toc516124086"/>
-      <w:r>
-        <w:t>Data Flow</w:t>
-      </w:r>
-      <w:bookmarkEnd w:id="13"/>
-    </w:p>
-    <w:p>
-      <w:pPr>
-        <w:spacing w:line="276" w:lineRule="auto"/>
-      </w:pPr>
-      <w:r>
-        <w:t xml:space="preserve"> </w:t>
-      </w:r>
-      <w:r>
-        <w:t xml:space="preserve">     </w:t>
-      </w:r>
-      <w:r>
+          <w:bCs/>
+          <w:color w:val="008000"/>
+          <w:sz w:val="18"/>
+          <w:szCs w:val="18"/>
+        </w:rPr>
+        <w:t>'*'</w:t>
+      </w:r>
+      <w:r>
+        <w:rPr>
+          <w:color w:val="000000"/>
+          <w:sz w:val="18"/>
+          <w:szCs w:val="18"/>
+        </w:rPr>
+        <w:t>);</w:t>
+      </w:r>
+      <w:r>
+        <w:rPr>
+          <w:color w:val="000000"/>
+          <w:sz w:val="18"/>
+          <w:szCs w:val="18"/>
+        </w:rPr>
         <w:br/>
-      </w:r>
-      <w:r>
-        <w:t xml:space="preserve">              </w:t>
-      </w:r>
-      <w:r>
-        <w:t>The below</w:t>
-      </w:r>
-      <w:r>
-        <w:t xml:space="preserve"> diagram illustrates the data flow between components</w:t>
-      </w:r>
-    </w:p>
-    <w:p>
-      <w:pPr>
-        <w:spacing w:line="276" w:lineRule="auto"/>
-      </w:pPr>
-      <w:r>
-        <w:t xml:space="preserve">            </w:t>
-      </w:r>
-    </w:p>
-    <w:p>
-      <w:pPr>
-        <w:spacing w:line="276" w:lineRule="auto"/>
+        <w:t xml:space="preserve">    </w:t>
+      </w:r>
+      <w:proofErr w:type="spellStart"/>
+      <w:r>
+        <w:rPr>
+          <w:color w:val="000000"/>
+          <w:sz w:val="18"/>
+          <w:szCs w:val="18"/>
+        </w:rPr>
+        <w:t>res.</w:t>
+      </w:r>
+      <w:r>
+        <w:rPr>
+          <w:color w:val="7A7A43"/>
+          <w:sz w:val="18"/>
+          <w:szCs w:val="18"/>
+        </w:rPr>
+        <w:t>header</w:t>
+      </w:r>
+      <w:proofErr w:type="spellEnd"/>
+      <w:r>
+        <w:rPr>
+          <w:color w:val="000000"/>
+          <w:sz w:val="18"/>
+          <w:szCs w:val="18"/>
+        </w:rPr>
+        <w:t>(</w:t>
+      </w:r>
+      <w:r>
+        <w:rPr>
+          <w:b/>
+          <w:bCs/>
+          <w:color w:val="008000"/>
+          <w:sz w:val="18"/>
+          <w:szCs w:val="18"/>
+        </w:rPr>
+        <w:t>'Access-Control-Allow-Headers'</w:t>
+      </w:r>
+      <w:r>
+        <w:rPr>
+          <w:color w:val="000000"/>
+          <w:sz w:val="18"/>
+          <w:szCs w:val="18"/>
+        </w:rPr>
+        <w:t xml:space="preserve">, </w:t>
+      </w:r>
+      <w:r>
+        <w:rPr>
+          <w:b/>
+          <w:bCs/>
+          <w:color w:val="008000"/>
+          <w:sz w:val="18"/>
+          <w:szCs w:val="18"/>
+        </w:rPr>
+        <w:t xml:space="preserve">'Origin, X-Requested-With, Content-Type, </w:t>
+      </w:r>
+      <w:proofErr w:type="spellStart"/>
+      <w:r>
+        <w:rPr>
+          <w:b/>
+          <w:bCs/>
+          <w:color w:val="008000"/>
+          <w:sz w:val="18"/>
+          <w:szCs w:val="18"/>
+        </w:rPr>
+        <w:t>Accept,X</w:t>
+      </w:r>
+      <w:proofErr w:type="spellEnd"/>
+      <w:r>
+        <w:rPr>
+          <w:b/>
+          <w:bCs/>
+          <w:color w:val="008000"/>
+          <w:sz w:val="18"/>
+          <w:szCs w:val="18"/>
+        </w:rPr>
+        <w:t>-</w:t>
+      </w:r>
+      <w:proofErr w:type="spellStart"/>
+      <w:r>
+        <w:rPr>
+          <w:b/>
+          <w:bCs/>
+          <w:color w:val="008000"/>
+          <w:sz w:val="18"/>
+          <w:szCs w:val="18"/>
+        </w:rPr>
+        <w:t>Auth</w:t>
+      </w:r>
+      <w:proofErr w:type="spellEnd"/>
+      <w:r>
+        <w:rPr>
+          <w:b/>
+          <w:bCs/>
+          <w:color w:val="008000"/>
+          <w:sz w:val="18"/>
+          <w:szCs w:val="18"/>
+        </w:rPr>
+        <w:t>-</w:t>
+      </w:r>
+      <w:proofErr w:type="spellStart"/>
+      <w:r>
+        <w:rPr>
+          <w:b/>
+          <w:bCs/>
+          <w:color w:val="008000"/>
+          <w:sz w:val="18"/>
+          <w:szCs w:val="18"/>
+        </w:rPr>
+        <w:t>Token,Cookie</w:t>
+      </w:r>
+      <w:proofErr w:type="spellEnd"/>
+      <w:r>
+        <w:rPr>
+          <w:b/>
+          <w:bCs/>
+          <w:color w:val="008000"/>
+          <w:sz w:val="18"/>
+          <w:szCs w:val="18"/>
+        </w:rPr>
+        <w:t>-Headers'</w:t>
+      </w:r>
+      <w:r>
+        <w:rPr>
+          <w:color w:val="000000"/>
+          <w:sz w:val="18"/>
+          <w:szCs w:val="18"/>
+        </w:rPr>
+        <w:t>);</w:t>
+      </w:r>
+      <w:r>
+        <w:rPr>
+          <w:color w:val="000000"/>
+          <w:sz w:val="18"/>
+          <w:szCs w:val="18"/>
+        </w:rPr>
+        <w:br/>
+        <w:t xml:space="preserve">    </w:t>
+      </w:r>
+      <w:proofErr w:type="spellStart"/>
+      <w:r>
+        <w:rPr>
+          <w:color w:val="000000"/>
+          <w:sz w:val="18"/>
+          <w:szCs w:val="18"/>
+        </w:rPr>
+        <w:t>res.</w:t>
+      </w:r>
+      <w:r>
+        <w:rPr>
+          <w:color w:val="7A7A43"/>
+          <w:sz w:val="18"/>
+          <w:szCs w:val="18"/>
+        </w:rPr>
+        <w:t>header</w:t>
+      </w:r>
+      <w:proofErr w:type="spellEnd"/>
+      <w:r>
+        <w:rPr>
+          <w:color w:val="000000"/>
+          <w:sz w:val="18"/>
+          <w:szCs w:val="18"/>
+        </w:rPr>
+        <w:t>(</w:t>
+      </w:r>
+      <w:r>
+        <w:rPr>
+          <w:b/>
+          <w:bCs/>
+          <w:color w:val="008000"/>
+          <w:sz w:val="18"/>
+          <w:szCs w:val="18"/>
+        </w:rPr>
+        <w:t>'Access-Control-Allow-Methods'</w:t>
+      </w:r>
+      <w:r>
+        <w:rPr>
+          <w:color w:val="000000"/>
+          <w:sz w:val="18"/>
+          <w:szCs w:val="18"/>
+        </w:rPr>
+        <w:t xml:space="preserve">, </w:t>
+      </w:r>
+      <w:r>
+        <w:rPr>
+          <w:b/>
+          <w:bCs/>
+          <w:color w:val="008000"/>
+          <w:sz w:val="18"/>
+          <w:szCs w:val="18"/>
+        </w:rPr>
+        <w:t>'POST,GET,OPTIONS,PUT,DELETE'</w:t>
+      </w:r>
+      <w:r>
+        <w:rPr>
+          <w:color w:val="000000"/>
+          <w:sz w:val="18"/>
+          <w:szCs w:val="18"/>
+        </w:rPr>
+        <w:t>);</w:t>
+      </w:r>
+      <w:r>
+        <w:rPr>
+          <w:color w:val="000000"/>
+          <w:sz w:val="18"/>
+          <w:szCs w:val="18"/>
+        </w:rPr>
+        <w:br/>
+        <w:t xml:space="preserve">    </w:t>
+      </w:r>
+      <w:proofErr w:type="spellStart"/>
+      <w:r>
+        <w:rPr>
+          <w:color w:val="000000"/>
+          <w:sz w:val="18"/>
+          <w:szCs w:val="18"/>
+        </w:rPr>
+        <w:t>res.</w:t>
+      </w:r>
+      <w:r>
+        <w:rPr>
+          <w:color w:val="7A7A43"/>
+          <w:sz w:val="18"/>
+          <w:szCs w:val="18"/>
+        </w:rPr>
+        <w:t>header</w:t>
+      </w:r>
+      <w:proofErr w:type="spellEnd"/>
+      <w:r>
+        <w:rPr>
+          <w:color w:val="000000"/>
+          <w:sz w:val="18"/>
+          <w:szCs w:val="18"/>
+        </w:rPr>
+        <w:t>(</w:t>
+      </w:r>
+      <w:r>
+        <w:rPr>
+          <w:b/>
+          <w:bCs/>
+          <w:color w:val="008000"/>
+          <w:sz w:val="18"/>
+          <w:szCs w:val="18"/>
+        </w:rPr>
+        <w:t>'</w:t>
+      </w:r>
+      <w:proofErr w:type="spellStart"/>
+      <w:r>
+        <w:rPr>
+          <w:b/>
+          <w:bCs/>
+          <w:color w:val="008000"/>
+          <w:sz w:val="18"/>
+          <w:szCs w:val="18"/>
+        </w:rPr>
+        <w:t>Allow'</w:t>
+      </w:r>
+      <w:r>
+        <w:rPr>
+          <w:color w:val="000000"/>
+          <w:sz w:val="18"/>
+          <w:szCs w:val="18"/>
+        </w:rPr>
+        <w:t>,</w:t>
+      </w:r>
+      <w:r>
+        <w:rPr>
+          <w:b/>
+          <w:bCs/>
+          <w:color w:val="008000"/>
+          <w:sz w:val="18"/>
+          <w:szCs w:val="18"/>
+        </w:rPr>
+        <w:t>'HEAD</w:t>
+      </w:r>
+      <w:proofErr w:type="spellEnd"/>
+      <w:r>
+        <w:rPr>
+          <w:b/>
+          <w:bCs/>
+          <w:color w:val="008000"/>
+          <w:sz w:val="18"/>
+          <w:szCs w:val="18"/>
+        </w:rPr>
+        <w:t>, GET, PATCH, POST, OPTIONS, DELETE'</w:t>
+      </w:r>
+      <w:r>
+        <w:rPr>
+          <w:color w:val="000000"/>
+          <w:sz w:val="18"/>
+          <w:szCs w:val="18"/>
+        </w:rPr>
+        <w:t>);</w:t>
+      </w:r>
+      <w:r>
+        <w:rPr>
+          <w:color w:val="000000"/>
+          <w:sz w:val="18"/>
+          <w:szCs w:val="18"/>
+        </w:rPr>
+        <w:br/>
+        <w:t xml:space="preserve">    next();</w:t>
+      </w:r>
+      <w:r>
+        <w:rPr>
+          <w:color w:val="000000"/>
+          <w:sz w:val="18"/>
+          <w:szCs w:val="18"/>
+        </w:rPr>
+        <w:br/>
+        <w:t>});</w:t>
+      </w:r>
+    </w:p>
+    <w:p>
+      <w:pPr>
+        <w:pStyle w:val="ListParagraph"/>
+        <w:spacing w:line="276" w:lineRule="auto"/>
+        <w:ind w:left="1575"/>
+      </w:pPr>
+    </w:p>
+    <w:p>
+      <w:pPr>
+        <w:pStyle w:val="ListParagraph"/>
+        <w:spacing w:line="276" w:lineRule="auto"/>
+        <w:ind w:left="1575"/>
       </w:pPr>
     </w:p>
     <w:p>
@@ -4276,11 +5976,12 @@
           <w:noProof/>
           <w:lang w:val="en-US"/>
         </w:rPr>
+        <w:lastRenderedPageBreak/>
         <w:drawing>
-          <wp:inline distT="0" distB="0" distL="0" distR="0" wp14:anchorId="71966756" wp14:editId="3207502B">
-            <wp:extent cx="5731510" cy="3393440"/>
-            <wp:effectExtent l="0" t="0" r="2540" b="0"/>
-            <wp:docPr id="2" name="Picture 2"/>
+          <wp:inline distT="0" distB="0" distL="0" distR="0" wp14:anchorId="5D9B5A43" wp14:editId="2BE2919C">
+            <wp:extent cx="5731510" cy="3345180"/>
+            <wp:effectExtent l="0" t="0" r="2540" b="7620"/>
+            <wp:docPr id="6" name="Picture 6"/>
             <wp:cNvGraphicFramePr>
               <a:graphicFrameLocks xmlns:a="http://schemas.openxmlformats.org/drawingml/2006/main" noChangeAspect="1"/>
             </wp:cNvGraphicFramePr>
@@ -4300,7 +6001,7 @@
                   <pic:spPr>
                     <a:xfrm>
                       <a:off x="0" y="0"/>
-                      <a:ext cx="5731510" cy="3393440"/>
+                      <a:ext cx="5731510" cy="3345180"/>
                     </a:xfrm>
                     <a:prstGeom prst="rect">
                       <a:avLst/>
@@ -4317,149 +6018,11 @@
       <w:pPr>
         <w:spacing w:line="276" w:lineRule="auto"/>
       </w:pPr>
-    </w:p>
-    <w:p>
-      <w:pPr>
-        <w:spacing w:line="276" w:lineRule="auto"/>
-      </w:pPr>
-      <w:r>
-        <w:t xml:space="preserve">                                 Fig: Data flow of </w:t>
-      </w:r>
-      <w:r>
-        <w:t>Swordfish</w:t>
-      </w:r>
-      <w:r>
-        <w:t xml:space="preserve"> basic web client</w:t>
-      </w:r>
-    </w:p>
-    <w:p>
-      <w:pPr>
-        <w:spacing w:line="276" w:lineRule="auto"/>
-      </w:pPr>
-      <w:r>
-        <w:t xml:space="preserve">                                         </w:t>
-      </w:r>
-    </w:p>
-    <w:p>
-      <w:pPr>
-        <w:pStyle w:val="Heading2"/>
-        <w:numPr>
-          <w:ilvl w:val="1"/>
-          <w:numId w:val="29"/>
-        </w:numPr>
-      </w:pPr>
-      <w:r>
-        <w:t xml:space="preserve"> </w:t>
-      </w:r>
-      <w:bookmarkStart w:id="14" w:name="_Toc516124087"/>
-      <w:r>
-        <w:t>Views folder</w:t>
-      </w:r>
-      <w:bookmarkEnd w:id="14"/>
-    </w:p>
-    <w:p/>
-    <w:p>
-      <w:pPr>
-        <w:pStyle w:val="ListParagraph"/>
-        <w:numPr>
-          <w:ilvl w:val="0"/>
-          <w:numId w:val="11"/>
-        </w:numPr>
-        <w:spacing w:line="276" w:lineRule="auto"/>
-      </w:pPr>
-      <w:r>
-        <w:t>Any Modifications/addition of new files that relates to functional change or enhancement of the basic web client are to be done to files in this folder</w:t>
-      </w:r>
-    </w:p>
-    <w:p>
-      <w:pPr>
-        <w:pStyle w:val="ListParagraph"/>
-        <w:numPr>
-          <w:ilvl w:val="0"/>
-          <w:numId w:val="11"/>
-        </w:numPr>
-        <w:spacing w:line="276" w:lineRule="auto"/>
-      </w:pPr>
-      <w:r>
-        <w:t>Middle Ware(app.js): This file is used as middle ware between basic web client and the backend server</w:t>
-      </w:r>
-    </w:p>
-    <w:p>
-      <w:pPr>
-        <w:pStyle w:val="ListParagraph"/>
-        <w:numPr>
-          <w:ilvl w:val="0"/>
-          <w:numId w:val="11"/>
-        </w:numPr>
-        <w:spacing w:line="276" w:lineRule="auto"/>
-      </w:pPr>
-      <w:r>
-        <w:rPr>
-          <w:b/>
-        </w:rPr>
-        <w:lastRenderedPageBreak/>
-        <w:t>Views/</w:t>
-      </w:r>
-      <w:proofErr w:type="spellStart"/>
-      <w:r>
-        <w:rPr>
-          <w:b/>
-        </w:rPr>
-        <w:t>src</w:t>
-      </w:r>
-      <w:proofErr w:type="spellEnd"/>
-      <w:r>
-        <w:rPr>
-          <w:b/>
-        </w:rPr>
-        <w:t>/app/home</w:t>
-      </w:r>
-      <w:r>
-        <w:t xml:space="preserve"> : This folder contains the logic that is used to consume the input and produce the output </w:t>
-      </w:r>
-    </w:p>
-    <w:p>
-      <w:pPr>
-        <w:spacing w:line="276" w:lineRule="auto"/>
-        <w:ind w:left="1155"/>
-      </w:pPr>
-    </w:p>
-    <w:p>
-      <w:pPr>
-        <w:pStyle w:val="ListParagraph"/>
-        <w:spacing w:line="276" w:lineRule="auto"/>
-        <w:ind w:left="1155"/>
-      </w:pPr>
-    </w:p>
-    <w:p>
-      <w:pPr>
-        <w:pStyle w:val="Heading1"/>
-      </w:pPr>
-      <w:bookmarkStart w:id="15" w:name="_Toc516124088"/>
-      <w:r>
-        <w:t>Components Used</w:t>
-      </w:r>
-      <w:r>
-        <w:t xml:space="preserve"> for Swordfish B</w:t>
-      </w:r>
-      <w:r>
-        <w:t>asic Web Client</w:t>
-      </w:r>
-      <w:bookmarkEnd w:id="15"/>
-    </w:p>
-    <w:p/>
-    <w:p>
-      <w:pPr>
-        <w:spacing w:line="276" w:lineRule="auto"/>
-        <w:rPr>
-          <w:b/>
-        </w:rPr>
-      </w:pPr>
-      <w:r>
-        <w:rPr>
-          <w:b/>
-        </w:rPr>
-        <w:t xml:space="preserve">        App.js </w:t>
+      <w:r>
+        <w:t xml:space="preserve">   </w:t>
+      </w:r>
+      <w:r>
+        <w:t xml:space="preserve">              </w:t>
       </w:r>
     </w:p>
     <w:p>
@@ -4472,22 +6035,7 @@
         <w:spacing w:line="276" w:lineRule="auto"/>
       </w:pPr>
       <w:r>
-        <w:t>This acts as a middle ware between angular components</w:t>
-      </w:r>
-      <w:r>
-        <w:t>(basic web client )</w:t>
-      </w:r>
-      <w:r>
-        <w:t xml:space="preserve"> and </w:t>
-      </w:r>
-      <w:r>
-        <w:t>server</w:t>
-      </w:r>
-      <w:r>
-        <w:t>(backend)</w:t>
-      </w:r>
-      <w:r>
-        <w:t xml:space="preserve"> </w:t>
+        <w:t>All methods that are used to communicate the view (basic web client) and backend(server) resides in this file</w:t>
       </w:r>
     </w:p>
     <w:p>
@@ -4500,16 +6048,10 @@
         <w:spacing w:line="276" w:lineRule="auto"/>
       </w:pPr>
       <w:r>
-        <w:t xml:space="preserve">All the required libraries are injected in to the app.js file using </w:t>
-      </w:r>
-      <w:r>
-        <w:rPr>
-          <w:b/>
-        </w:rPr>
-        <w:t xml:space="preserve">require </w:t>
-      </w:r>
-      <w:r>
-        <w:t>method</w:t>
+        <w:t xml:space="preserve">CORS dependency is used to handle all the domain related issues and </w:t>
+      </w:r>
+      <w:r>
+        <w:t>to transfer data from one domain to another</w:t>
       </w:r>
     </w:p>
     <w:p>
@@ -4521,679 +6063,37 @@
         </w:numPr>
         <w:spacing w:line="276" w:lineRule="auto"/>
       </w:pPr>
-      <w:r>
-        <w:t>Example:</w:t>
-      </w:r>
-    </w:p>
-    <w:p>
-      <w:pPr>
-        <w:pStyle w:val="ListParagraph"/>
-        <w:shd w:val="clear" w:color="auto" w:fill="FFFFFF"/>
-        <w:tabs>
-          <w:tab w:val="left" w:pos="916"/>
-          <w:tab w:val="left" w:pos="1832"/>
-          <w:tab w:val="left" w:pos="2748"/>
-          <w:tab w:val="left" w:pos="3664"/>
-          <w:tab w:val="left" w:pos="4580"/>
-          <w:tab w:val="left" w:pos="5496"/>
-          <w:tab w:val="left" w:pos="6412"/>
-          <w:tab w:val="left" w:pos="7328"/>
-          <w:tab w:val="left" w:pos="8244"/>
-          <w:tab w:val="left" w:pos="9160"/>
-          <w:tab w:val="left" w:pos="10076"/>
-          <w:tab w:val="left" w:pos="10992"/>
-          <w:tab w:val="left" w:pos="11908"/>
-          <w:tab w:val="left" w:pos="12824"/>
-          <w:tab w:val="left" w:pos="13740"/>
-          <w:tab w:val="left" w:pos="14656"/>
-        </w:tabs>
-        <w:spacing w:line="276" w:lineRule="auto"/>
-        <w:ind w:left="1575"/>
-        <w:jc w:val="left"/>
-        <w:rPr>
-          <w:rFonts w:ascii="Courier New" w:hAnsi="Courier New" w:cs="Courier New"/>
-          <w:color w:val="000000"/>
-          <w:spacing w:val="0"/>
-          <w:kern w:val="0"/>
-          <w:sz w:val="18"/>
-          <w:szCs w:val="18"/>
-          <w:lang w:val="en-IN" w:eastAsia="en-IN"/>
-        </w:rPr>
-      </w:pPr>
-      <w:r>
-        <w:t xml:space="preserve">    </w:t>
-      </w:r>
       <w:proofErr w:type="spellStart"/>
       <w:r>
         <w:rPr>
-          <w:rFonts w:ascii="Courier New" w:hAnsi="Courier New" w:cs="Courier New"/>
           <w:b/>
-          <w:bCs/>
-          <w:color w:val="000080"/>
-          <w:spacing w:val="0"/>
-          <w:kern w:val="0"/>
-          <w:sz w:val="18"/>
-          <w:szCs w:val="18"/>
-          <w:lang w:val="en-IN" w:eastAsia="en-IN"/>
-        </w:rPr>
-        <w:t>var</w:t>
+        </w:rPr>
+        <w:t>a</w:t>
+      </w:r>
+      <w:r>
+        <w:rPr>
+          <w:b/>
+        </w:rPr>
+        <w:t>pp.get</w:t>
       </w:r>
       <w:proofErr w:type="spellEnd"/>
       <w:r>
         <w:rPr>
-          <w:rFonts w:ascii="Courier New" w:hAnsi="Courier New" w:cs="Courier New"/>
           <w:b/>
-          <w:bCs/>
-          <w:color w:val="000080"/>
-          <w:spacing w:val="0"/>
-          <w:kern w:val="0"/>
-          <w:sz w:val="18"/>
-          <w:szCs w:val="18"/>
-          <w:lang w:val="en-IN" w:eastAsia="en-IN"/>
+        </w:rPr>
+        <w:t xml:space="preserve"> ():</w:t>
+      </w:r>
+      <w:r>
+        <w:rPr>
+          <w:b/>
         </w:rPr>
         <w:t xml:space="preserve"> </w:t>
       </w:r>
-      <w:proofErr w:type="spellStart"/>
-      <w:r>
-        <w:rPr>
-          <w:rFonts w:ascii="Courier New" w:hAnsi="Courier New" w:cs="Courier New"/>
-          <w:i/>
-          <w:iCs/>
-          <w:color w:val="000000"/>
-          <w:spacing w:val="0"/>
-          <w:kern w:val="0"/>
-          <w:sz w:val="18"/>
-          <w:szCs w:val="18"/>
-          <w:lang w:val="en-IN" w:eastAsia="en-IN"/>
-        </w:rPr>
-        <w:t>cors</w:t>
-      </w:r>
-      <w:proofErr w:type="spellEnd"/>
-      <w:r>
-        <w:rPr>
-          <w:rFonts w:ascii="Courier New" w:hAnsi="Courier New" w:cs="Courier New"/>
-          <w:i/>
-          <w:iCs/>
-          <w:color w:val="000000"/>
-          <w:spacing w:val="0"/>
-          <w:kern w:val="0"/>
-          <w:sz w:val="18"/>
-          <w:szCs w:val="18"/>
-          <w:lang w:val="en-IN" w:eastAsia="en-IN"/>
-        </w:rPr>
-        <w:t xml:space="preserve"> </w:t>
-      </w:r>
-      <w:r>
-        <w:rPr>
-          <w:rFonts w:ascii="Courier New" w:hAnsi="Courier New" w:cs="Courier New"/>
-          <w:color w:val="000000"/>
-          <w:spacing w:val="0"/>
-          <w:kern w:val="0"/>
-          <w:sz w:val="18"/>
-          <w:szCs w:val="18"/>
-          <w:lang w:val="en-IN" w:eastAsia="en-IN"/>
-        </w:rPr>
-        <w:t xml:space="preserve">= </w:t>
-      </w:r>
-      <w:r>
-        <w:rPr>
-          <w:rFonts w:ascii="Courier New" w:hAnsi="Courier New" w:cs="Courier New"/>
-          <w:color w:val="458383"/>
-          <w:spacing w:val="0"/>
-          <w:kern w:val="0"/>
-          <w:sz w:val="18"/>
-          <w:szCs w:val="18"/>
-          <w:lang w:val="en-IN" w:eastAsia="en-IN"/>
-        </w:rPr>
-        <w:t>require</w:t>
-      </w:r>
-      <w:r>
-        <w:rPr>
-          <w:rFonts w:ascii="Courier New" w:hAnsi="Courier New" w:cs="Courier New"/>
-          <w:color w:val="000000"/>
-          <w:spacing w:val="0"/>
-          <w:kern w:val="0"/>
-          <w:sz w:val="18"/>
-          <w:szCs w:val="18"/>
-          <w:lang w:val="en-IN" w:eastAsia="en-IN"/>
-        </w:rPr>
-        <w:t>(</w:t>
-      </w:r>
-      <w:r>
-        <w:rPr>
-          <w:rFonts w:ascii="Courier New" w:hAnsi="Courier New" w:cs="Courier New"/>
-          <w:b/>
-          <w:bCs/>
-          <w:color w:val="008000"/>
-          <w:spacing w:val="0"/>
-          <w:kern w:val="0"/>
-          <w:sz w:val="18"/>
-          <w:szCs w:val="18"/>
-          <w:lang w:val="en-IN" w:eastAsia="en-IN"/>
-        </w:rPr>
-        <w:t>'</w:t>
-      </w:r>
-      <w:proofErr w:type="spellStart"/>
-      <w:r>
-        <w:rPr>
-          <w:rFonts w:ascii="Courier New" w:hAnsi="Courier New" w:cs="Courier New"/>
-          <w:b/>
-          <w:bCs/>
-          <w:color w:val="008000"/>
-          <w:spacing w:val="0"/>
-          <w:kern w:val="0"/>
-          <w:sz w:val="18"/>
-          <w:szCs w:val="18"/>
-          <w:lang w:val="en-IN" w:eastAsia="en-IN"/>
-        </w:rPr>
-        <w:t>cors</w:t>
-      </w:r>
-      <w:proofErr w:type="spellEnd"/>
-      <w:r>
-        <w:rPr>
-          <w:rFonts w:ascii="Courier New" w:hAnsi="Courier New" w:cs="Courier New"/>
-          <w:b/>
-          <w:bCs/>
-          <w:color w:val="008000"/>
-          <w:spacing w:val="0"/>
-          <w:kern w:val="0"/>
-          <w:sz w:val="18"/>
-          <w:szCs w:val="18"/>
-          <w:lang w:val="en-IN" w:eastAsia="en-IN"/>
-        </w:rPr>
-        <w:t>'</w:t>
-      </w:r>
-      <w:r>
-        <w:rPr>
-          <w:rFonts w:ascii="Courier New" w:hAnsi="Courier New" w:cs="Courier New"/>
-          <w:color w:val="000000"/>
-          <w:spacing w:val="0"/>
-          <w:kern w:val="0"/>
-          <w:sz w:val="18"/>
-          <w:szCs w:val="18"/>
-          <w:lang w:val="en-IN" w:eastAsia="en-IN"/>
-        </w:rPr>
-        <w:t>);</w:t>
-      </w:r>
-      <w:r>
-        <w:rPr>
-          <w:rFonts w:ascii="Courier New" w:hAnsi="Courier New" w:cs="Courier New"/>
-          <w:color w:val="000000"/>
-          <w:spacing w:val="0"/>
-          <w:kern w:val="0"/>
-          <w:sz w:val="18"/>
-          <w:szCs w:val="18"/>
-          <w:lang w:val="en-IN" w:eastAsia="en-IN"/>
-        </w:rPr>
-        <w:br/>
-      </w:r>
-      <w:r>
-        <w:rPr>
-          <w:rFonts w:ascii="Courier New" w:hAnsi="Courier New" w:cs="Courier New"/>
-          <w:b/>
-          <w:bCs/>
-          <w:color w:val="000080"/>
-          <w:spacing w:val="0"/>
-          <w:kern w:val="0"/>
-          <w:sz w:val="18"/>
-          <w:szCs w:val="18"/>
-          <w:lang w:val="en-IN" w:eastAsia="en-IN"/>
-        </w:rPr>
-        <w:t xml:space="preserve"> </w:t>
-      </w:r>
-      <w:r>
-        <w:rPr>
-          <w:rFonts w:ascii="Courier New" w:hAnsi="Courier New" w:cs="Courier New"/>
-          <w:b/>
-          <w:bCs/>
-          <w:color w:val="000080"/>
-          <w:spacing w:val="0"/>
-          <w:kern w:val="0"/>
-          <w:sz w:val="18"/>
-          <w:szCs w:val="18"/>
-          <w:lang w:val="en-IN" w:eastAsia="en-IN"/>
-        </w:rPr>
-        <w:tab/>
-      </w:r>
-      <w:proofErr w:type="spellStart"/>
-      <w:r>
-        <w:rPr>
-          <w:rFonts w:ascii="Courier New" w:hAnsi="Courier New" w:cs="Courier New"/>
-          <w:b/>
-          <w:bCs/>
-          <w:color w:val="000080"/>
-          <w:spacing w:val="0"/>
-          <w:kern w:val="0"/>
-          <w:sz w:val="18"/>
-          <w:szCs w:val="18"/>
-          <w:lang w:val="en-IN" w:eastAsia="en-IN"/>
-        </w:rPr>
-        <w:t>var</w:t>
-      </w:r>
-      <w:proofErr w:type="spellEnd"/>
-      <w:r>
-        <w:rPr>
-          <w:rFonts w:ascii="Courier New" w:hAnsi="Courier New" w:cs="Courier New"/>
-          <w:b/>
-          <w:bCs/>
-          <w:color w:val="000080"/>
-          <w:spacing w:val="0"/>
-          <w:kern w:val="0"/>
-          <w:sz w:val="18"/>
-          <w:szCs w:val="18"/>
-          <w:lang w:val="en-IN" w:eastAsia="en-IN"/>
-        </w:rPr>
-        <w:t xml:space="preserve"> </w:t>
-      </w:r>
-      <w:r>
-        <w:rPr>
-          <w:rFonts w:ascii="Courier New" w:hAnsi="Courier New" w:cs="Courier New"/>
-          <w:color w:val="458383"/>
-          <w:spacing w:val="0"/>
-          <w:kern w:val="0"/>
-          <w:sz w:val="18"/>
-          <w:szCs w:val="18"/>
-          <w:lang w:val="en-IN" w:eastAsia="en-IN"/>
-        </w:rPr>
-        <w:t xml:space="preserve">http </w:t>
-      </w:r>
-      <w:r>
-        <w:rPr>
-          <w:rFonts w:ascii="Courier New" w:hAnsi="Courier New" w:cs="Courier New"/>
-          <w:color w:val="000000"/>
-          <w:spacing w:val="0"/>
-          <w:kern w:val="0"/>
-          <w:sz w:val="18"/>
-          <w:szCs w:val="18"/>
-          <w:lang w:val="en-IN" w:eastAsia="en-IN"/>
-        </w:rPr>
-        <w:t xml:space="preserve">= </w:t>
-      </w:r>
-      <w:r>
-        <w:rPr>
-          <w:rFonts w:ascii="Courier New" w:hAnsi="Courier New" w:cs="Courier New"/>
-          <w:color w:val="458383"/>
-          <w:spacing w:val="0"/>
-          <w:kern w:val="0"/>
-          <w:sz w:val="18"/>
-          <w:szCs w:val="18"/>
-          <w:lang w:val="en-IN" w:eastAsia="en-IN"/>
-        </w:rPr>
-        <w:t>require</w:t>
-      </w:r>
-      <w:r>
-        <w:rPr>
-          <w:rFonts w:ascii="Courier New" w:hAnsi="Courier New" w:cs="Courier New"/>
-          <w:color w:val="000000"/>
-          <w:spacing w:val="0"/>
-          <w:kern w:val="0"/>
-          <w:sz w:val="18"/>
-          <w:szCs w:val="18"/>
-          <w:lang w:val="en-IN" w:eastAsia="en-IN"/>
-        </w:rPr>
-        <w:t>(</w:t>
-      </w:r>
-      <w:r>
-        <w:rPr>
-          <w:rFonts w:ascii="Courier New" w:hAnsi="Courier New" w:cs="Courier New"/>
-          <w:b/>
-          <w:bCs/>
-          <w:color w:val="008000"/>
-          <w:spacing w:val="0"/>
-          <w:kern w:val="0"/>
-          <w:sz w:val="18"/>
-          <w:szCs w:val="18"/>
-          <w:lang w:val="en-IN" w:eastAsia="en-IN"/>
-        </w:rPr>
-        <w:t>'http'</w:t>
-      </w:r>
-      <w:r>
-        <w:rPr>
-          <w:rFonts w:ascii="Courier New" w:hAnsi="Courier New" w:cs="Courier New"/>
-          <w:color w:val="000000"/>
-          <w:spacing w:val="0"/>
-          <w:kern w:val="0"/>
-          <w:sz w:val="18"/>
-          <w:szCs w:val="18"/>
-          <w:lang w:val="en-IN" w:eastAsia="en-IN"/>
-        </w:rPr>
-        <w:t>);</w:t>
-      </w:r>
-      <w:r>
-        <w:rPr>
-          <w:rFonts w:ascii="Courier New" w:hAnsi="Courier New" w:cs="Courier New"/>
-          <w:color w:val="000000"/>
-          <w:spacing w:val="0"/>
-          <w:kern w:val="0"/>
-          <w:sz w:val="18"/>
-          <w:szCs w:val="18"/>
-          <w:lang w:val="en-IN" w:eastAsia="en-IN"/>
-        </w:rPr>
-        <w:br/>
-      </w:r>
-      <w:r>
-        <w:rPr>
-          <w:rFonts w:ascii="Courier New" w:hAnsi="Courier New" w:cs="Courier New"/>
-          <w:b/>
-          <w:bCs/>
-          <w:color w:val="000080"/>
-          <w:spacing w:val="0"/>
-          <w:kern w:val="0"/>
-          <w:sz w:val="18"/>
-          <w:szCs w:val="18"/>
-          <w:lang w:val="en-IN" w:eastAsia="en-IN"/>
-        </w:rPr>
-        <w:t xml:space="preserve"> </w:t>
-      </w:r>
-      <w:r>
-        <w:rPr>
-          <w:rFonts w:ascii="Courier New" w:hAnsi="Courier New" w:cs="Courier New"/>
-          <w:b/>
-          <w:bCs/>
-          <w:color w:val="000080"/>
-          <w:spacing w:val="0"/>
-          <w:kern w:val="0"/>
-          <w:sz w:val="18"/>
-          <w:szCs w:val="18"/>
-          <w:lang w:val="en-IN" w:eastAsia="en-IN"/>
-        </w:rPr>
-        <w:tab/>
-      </w:r>
-      <w:proofErr w:type="spellStart"/>
-      <w:r>
-        <w:rPr>
-          <w:rFonts w:ascii="Courier New" w:hAnsi="Courier New" w:cs="Courier New"/>
-          <w:b/>
-          <w:bCs/>
-          <w:color w:val="000080"/>
-          <w:spacing w:val="0"/>
-          <w:kern w:val="0"/>
-          <w:sz w:val="18"/>
-          <w:szCs w:val="18"/>
-          <w:lang w:val="en-IN" w:eastAsia="en-IN"/>
-        </w:rPr>
-        <w:t>var</w:t>
-      </w:r>
-      <w:proofErr w:type="spellEnd"/>
-      <w:r>
-        <w:rPr>
-          <w:rFonts w:ascii="Courier New" w:hAnsi="Courier New" w:cs="Courier New"/>
-          <w:b/>
-          <w:bCs/>
-          <w:color w:val="000080"/>
-          <w:spacing w:val="0"/>
-          <w:kern w:val="0"/>
-          <w:sz w:val="18"/>
-          <w:szCs w:val="18"/>
-          <w:lang w:val="en-IN" w:eastAsia="en-IN"/>
-        </w:rPr>
-        <w:t xml:space="preserve"> </w:t>
-      </w:r>
-      <w:r>
-        <w:rPr>
-          <w:rFonts w:ascii="Courier New" w:hAnsi="Courier New" w:cs="Courier New"/>
-          <w:color w:val="458383"/>
-          <w:spacing w:val="0"/>
-          <w:kern w:val="0"/>
-          <w:sz w:val="18"/>
-          <w:szCs w:val="18"/>
-          <w:lang w:val="en-IN" w:eastAsia="en-IN"/>
-        </w:rPr>
-        <w:t xml:space="preserve">path </w:t>
-      </w:r>
-      <w:r>
-        <w:rPr>
-          <w:rFonts w:ascii="Courier New" w:hAnsi="Courier New" w:cs="Courier New"/>
-          <w:color w:val="000000"/>
-          <w:spacing w:val="0"/>
-          <w:kern w:val="0"/>
-          <w:sz w:val="18"/>
-          <w:szCs w:val="18"/>
-          <w:lang w:val="en-IN" w:eastAsia="en-IN"/>
-        </w:rPr>
-        <w:t xml:space="preserve">= </w:t>
-      </w:r>
-      <w:r>
-        <w:rPr>
-          <w:rFonts w:ascii="Courier New" w:hAnsi="Courier New" w:cs="Courier New"/>
-          <w:color w:val="458383"/>
-          <w:spacing w:val="0"/>
-          <w:kern w:val="0"/>
-          <w:sz w:val="18"/>
-          <w:szCs w:val="18"/>
-          <w:lang w:val="en-IN" w:eastAsia="en-IN"/>
-        </w:rPr>
-        <w:t>require</w:t>
-      </w:r>
-      <w:r>
-        <w:rPr>
-          <w:rFonts w:ascii="Courier New" w:hAnsi="Courier New" w:cs="Courier New"/>
-          <w:color w:val="000000"/>
-          <w:spacing w:val="0"/>
-          <w:kern w:val="0"/>
-          <w:sz w:val="18"/>
-          <w:szCs w:val="18"/>
-          <w:lang w:val="en-IN" w:eastAsia="en-IN"/>
-        </w:rPr>
-        <w:t>(</w:t>
-      </w:r>
-      <w:r>
-        <w:rPr>
-          <w:rFonts w:ascii="Courier New" w:hAnsi="Courier New" w:cs="Courier New"/>
-          <w:b/>
-          <w:bCs/>
-          <w:color w:val="008000"/>
-          <w:spacing w:val="0"/>
-          <w:kern w:val="0"/>
-          <w:sz w:val="18"/>
-          <w:szCs w:val="18"/>
-          <w:lang w:val="en-IN" w:eastAsia="en-IN"/>
-        </w:rPr>
-        <w:t>'path'</w:t>
-      </w:r>
-      <w:r>
-        <w:rPr>
-          <w:rFonts w:ascii="Courier New" w:hAnsi="Courier New" w:cs="Courier New"/>
-          <w:color w:val="000000"/>
-          <w:spacing w:val="0"/>
-          <w:kern w:val="0"/>
-          <w:sz w:val="18"/>
-          <w:szCs w:val="18"/>
-          <w:lang w:val="en-IN" w:eastAsia="en-IN"/>
-        </w:rPr>
-        <w:t>);</w:t>
-      </w:r>
-      <w:r>
-        <w:rPr>
-          <w:rFonts w:ascii="Courier New" w:hAnsi="Courier New" w:cs="Courier New"/>
-          <w:color w:val="000000"/>
-          <w:spacing w:val="0"/>
-          <w:kern w:val="0"/>
-          <w:sz w:val="18"/>
-          <w:szCs w:val="18"/>
-          <w:lang w:val="en-IN" w:eastAsia="en-IN"/>
-        </w:rPr>
-        <w:br/>
-      </w:r>
-      <w:r>
-        <w:rPr>
-          <w:rFonts w:ascii="Courier New" w:hAnsi="Courier New" w:cs="Courier New"/>
-          <w:b/>
-          <w:bCs/>
-          <w:color w:val="000080"/>
-          <w:spacing w:val="0"/>
-          <w:kern w:val="0"/>
-          <w:sz w:val="18"/>
-          <w:szCs w:val="18"/>
-          <w:lang w:val="en-IN" w:eastAsia="en-IN"/>
-        </w:rPr>
-        <w:t xml:space="preserve"> </w:t>
-      </w:r>
-      <w:r>
-        <w:rPr>
-          <w:rFonts w:ascii="Courier New" w:hAnsi="Courier New" w:cs="Courier New"/>
-          <w:b/>
-          <w:bCs/>
-          <w:color w:val="000080"/>
-          <w:spacing w:val="0"/>
-          <w:kern w:val="0"/>
-          <w:sz w:val="18"/>
-          <w:szCs w:val="18"/>
-          <w:lang w:val="en-IN" w:eastAsia="en-IN"/>
-        </w:rPr>
-        <w:tab/>
-      </w:r>
-      <w:proofErr w:type="spellStart"/>
-      <w:r>
-        <w:rPr>
-          <w:rFonts w:ascii="Courier New" w:hAnsi="Courier New" w:cs="Courier New"/>
-          <w:b/>
-          <w:bCs/>
-          <w:color w:val="000080"/>
-          <w:spacing w:val="0"/>
-          <w:kern w:val="0"/>
-          <w:sz w:val="18"/>
-          <w:szCs w:val="18"/>
-          <w:lang w:val="en-IN" w:eastAsia="en-IN"/>
-        </w:rPr>
-        <w:t>var</w:t>
-      </w:r>
-      <w:proofErr w:type="spellEnd"/>
-      <w:r>
-        <w:rPr>
-          <w:rFonts w:ascii="Courier New" w:hAnsi="Courier New" w:cs="Courier New"/>
-          <w:b/>
-          <w:bCs/>
-          <w:color w:val="000080"/>
-          <w:spacing w:val="0"/>
-          <w:kern w:val="0"/>
-          <w:sz w:val="18"/>
-          <w:szCs w:val="18"/>
-          <w:lang w:val="en-IN" w:eastAsia="en-IN"/>
-        </w:rPr>
-        <w:t xml:space="preserve"> </w:t>
-      </w:r>
-      <w:r>
-        <w:rPr>
-          <w:rFonts w:ascii="Courier New" w:hAnsi="Courier New" w:cs="Courier New"/>
-          <w:i/>
-          <w:iCs/>
-          <w:color w:val="000000"/>
-          <w:spacing w:val="0"/>
-          <w:kern w:val="0"/>
-          <w:sz w:val="18"/>
-          <w:szCs w:val="18"/>
-          <w:lang w:val="en-IN" w:eastAsia="en-IN"/>
-        </w:rPr>
-        <w:t xml:space="preserve">request </w:t>
-      </w:r>
-      <w:r>
-        <w:rPr>
-          <w:rFonts w:ascii="Courier New" w:hAnsi="Courier New" w:cs="Courier New"/>
-          <w:color w:val="000000"/>
-          <w:spacing w:val="0"/>
-          <w:kern w:val="0"/>
-          <w:sz w:val="18"/>
-          <w:szCs w:val="18"/>
-          <w:lang w:val="en-IN" w:eastAsia="en-IN"/>
-        </w:rPr>
-        <w:t xml:space="preserve">= </w:t>
-      </w:r>
-      <w:r>
-        <w:rPr>
-          <w:rFonts w:ascii="Courier New" w:hAnsi="Courier New" w:cs="Courier New"/>
-          <w:color w:val="458383"/>
-          <w:spacing w:val="0"/>
-          <w:kern w:val="0"/>
-          <w:sz w:val="18"/>
-          <w:szCs w:val="18"/>
-          <w:lang w:val="en-IN" w:eastAsia="en-IN"/>
-        </w:rPr>
-        <w:t>require</w:t>
-      </w:r>
-      <w:r>
-        <w:rPr>
-          <w:rFonts w:ascii="Courier New" w:hAnsi="Courier New" w:cs="Courier New"/>
-          <w:color w:val="000000"/>
-          <w:spacing w:val="0"/>
-          <w:kern w:val="0"/>
-          <w:sz w:val="18"/>
-          <w:szCs w:val="18"/>
-          <w:lang w:val="en-IN" w:eastAsia="en-IN"/>
-        </w:rPr>
-        <w:t>(</w:t>
-      </w:r>
-      <w:r>
-        <w:rPr>
-          <w:rFonts w:ascii="Courier New" w:hAnsi="Courier New" w:cs="Courier New"/>
-          <w:b/>
-          <w:bCs/>
-          <w:color w:val="008000"/>
-          <w:spacing w:val="0"/>
-          <w:kern w:val="0"/>
-          <w:sz w:val="18"/>
-          <w:szCs w:val="18"/>
-          <w:lang w:val="en-IN" w:eastAsia="en-IN"/>
-        </w:rPr>
-        <w:t>'request'</w:t>
-      </w:r>
-      <w:r>
-        <w:rPr>
-          <w:rFonts w:ascii="Courier New" w:hAnsi="Courier New" w:cs="Courier New"/>
-          <w:color w:val="000000"/>
-          <w:spacing w:val="0"/>
-          <w:kern w:val="0"/>
-          <w:sz w:val="18"/>
-          <w:szCs w:val="18"/>
-          <w:lang w:val="en-IN" w:eastAsia="en-IN"/>
-        </w:rPr>
-        <w:t>);</w:t>
-      </w:r>
-    </w:p>
-    <w:p>
-      <w:pPr>
-        <w:shd w:val="clear" w:color="auto" w:fill="FFFFFF"/>
-        <w:tabs>
-          <w:tab w:val="left" w:pos="916"/>
-          <w:tab w:val="left" w:pos="1832"/>
-          <w:tab w:val="left" w:pos="2748"/>
-          <w:tab w:val="left" w:pos="3664"/>
-          <w:tab w:val="left" w:pos="4580"/>
-          <w:tab w:val="left" w:pos="5496"/>
-          <w:tab w:val="left" w:pos="6412"/>
-          <w:tab w:val="left" w:pos="7328"/>
-          <w:tab w:val="left" w:pos="8244"/>
-          <w:tab w:val="left" w:pos="9160"/>
-          <w:tab w:val="left" w:pos="10076"/>
-          <w:tab w:val="left" w:pos="10992"/>
-          <w:tab w:val="left" w:pos="11908"/>
-          <w:tab w:val="left" w:pos="12824"/>
-          <w:tab w:val="left" w:pos="13740"/>
-          <w:tab w:val="left" w:pos="14656"/>
-        </w:tabs>
-        <w:spacing w:line="276" w:lineRule="auto"/>
-        <w:jc w:val="left"/>
-        <w:rPr>
-          <w:rFonts w:ascii="Courier New" w:hAnsi="Courier New" w:cs="Courier New"/>
-          <w:color w:val="000000"/>
-          <w:spacing w:val="0"/>
-          <w:kern w:val="0"/>
-          <w:sz w:val="18"/>
-          <w:szCs w:val="18"/>
-          <w:lang w:val="en-IN" w:eastAsia="en-IN"/>
-        </w:rPr>
-      </w:pPr>
-      <w:r>
-        <w:rPr>
-          <w:rFonts w:ascii="Courier New" w:hAnsi="Courier New" w:cs="Courier New"/>
-          <w:color w:val="000000"/>
-          <w:spacing w:val="0"/>
-          <w:kern w:val="0"/>
-          <w:sz w:val="18"/>
-          <w:szCs w:val="18"/>
-          <w:lang w:val="en-IN" w:eastAsia="en-IN"/>
-        </w:rPr>
-        <w:t xml:space="preserve">             </w:t>
+      <w:r>
+        <w:t>This method is used to fetch data from the endpoint</w:t>
+      </w:r>
+      <w:r>
+        <w:t>.</w:t>
       </w:r>
     </w:p>
     <w:p>
@@ -5205,533 +6105,84 @@
         </w:numPr>
         <w:spacing w:line="276" w:lineRule="auto"/>
       </w:pPr>
-      <w:r>
-        <w:t xml:space="preserve">To handle CORS issue, added required headers using </w:t>
-      </w:r>
       <w:proofErr w:type="spellStart"/>
       <w:r>
+        <w:rPr>
+          <w:b/>
+        </w:rPr>
         <w:t>app</w:t>
       </w:r>
       <w:r>
-        <w:t>.use</w:t>
+        <w:rPr>
+          <w:b/>
+        </w:rPr>
+        <w:t>.post</w:t>
       </w:r>
       <w:proofErr w:type="spellEnd"/>
       <w:r>
-        <w:t>()</w:t>
-      </w:r>
-    </w:p>
-    <w:p>
-      <w:pPr>
-        <w:pStyle w:val="ListParagraph"/>
-        <w:spacing w:line="276" w:lineRule="auto"/>
-        <w:ind w:left="1575"/>
-      </w:pPr>
-    </w:p>
-    <w:p>
-      <w:pPr>
-        <w:pStyle w:val="HTMLPreformatted"/>
-        <w:shd w:val="clear" w:color="auto" w:fill="FFFFFF"/>
-        <w:spacing w:line="276" w:lineRule="auto"/>
-        <w:ind w:left="1832"/>
-        <w:rPr>
-          <w:color w:val="000000"/>
-          <w:sz w:val="18"/>
-          <w:szCs w:val="18"/>
-        </w:rPr>
-      </w:pPr>
-      <w:r>
-        <w:t xml:space="preserve">  </w:t>
-      </w:r>
-      <w:proofErr w:type="spellStart"/>
-      <w:r>
-        <w:rPr>
-          <w:color w:val="458383"/>
-          <w:sz w:val="18"/>
-          <w:szCs w:val="18"/>
-        </w:rPr>
-        <w:t>app</w:t>
-      </w:r>
-      <w:r>
-        <w:rPr>
-          <w:color w:val="000000"/>
-          <w:sz w:val="18"/>
-          <w:szCs w:val="18"/>
-        </w:rPr>
-        <w:t>.</w:t>
-      </w:r>
-      <w:r>
-        <w:rPr>
-          <w:color w:val="7A7A43"/>
-          <w:sz w:val="18"/>
-          <w:szCs w:val="18"/>
-        </w:rPr>
-        <w:t>use</w:t>
-      </w:r>
-      <w:proofErr w:type="spellEnd"/>
-      <w:r>
-        <w:rPr>
-          <w:color w:val="000000"/>
-          <w:sz w:val="18"/>
-          <w:szCs w:val="18"/>
-        </w:rPr>
-        <w:t>(</w:t>
-      </w:r>
-      <w:r>
         <w:rPr>
           <w:b/>
-          <w:bCs/>
-          <w:color w:val="000080"/>
-          <w:sz w:val="18"/>
-          <w:szCs w:val="18"/>
-        </w:rPr>
-        <w:t>function</w:t>
-      </w:r>
-      <w:r>
-        <w:rPr>
-          <w:color w:val="000000"/>
-          <w:sz w:val="18"/>
-          <w:szCs w:val="18"/>
-        </w:rPr>
-        <w:t>(</w:t>
-      </w:r>
-      <w:proofErr w:type="spellStart"/>
-      <w:r>
-        <w:rPr>
-          <w:color w:val="000000"/>
-          <w:sz w:val="18"/>
-          <w:szCs w:val="18"/>
-        </w:rPr>
-        <w:t>req</w:t>
-      </w:r>
-      <w:proofErr w:type="spellEnd"/>
-      <w:r>
-        <w:rPr>
-          <w:color w:val="000000"/>
-          <w:sz w:val="18"/>
-          <w:szCs w:val="18"/>
-        </w:rPr>
-        <w:t>, res, next) {</w:t>
-      </w:r>
-      <w:r>
-        <w:rPr>
-          <w:color w:val="000000"/>
-          <w:sz w:val="18"/>
-          <w:szCs w:val="18"/>
-        </w:rPr>
-        <w:br/>
-        <w:t xml:space="preserve">    </w:t>
-      </w:r>
-      <w:proofErr w:type="spellStart"/>
-      <w:r>
-        <w:rPr>
-          <w:color w:val="000000"/>
-          <w:sz w:val="18"/>
-          <w:szCs w:val="18"/>
-        </w:rPr>
-        <w:t>res.</w:t>
-      </w:r>
-      <w:r>
-        <w:rPr>
-          <w:color w:val="7A7A43"/>
-          <w:sz w:val="18"/>
-          <w:szCs w:val="18"/>
-        </w:rPr>
-        <w:t>header</w:t>
-      </w:r>
-      <w:proofErr w:type="spellEnd"/>
-      <w:r>
-        <w:rPr>
-          <w:color w:val="000000"/>
-          <w:sz w:val="18"/>
-          <w:szCs w:val="18"/>
-        </w:rPr>
-        <w:t>(</w:t>
-      </w:r>
-      <w:r>
-        <w:rPr>
-          <w:b/>
-          <w:bCs/>
-          <w:color w:val="008000"/>
-          <w:sz w:val="18"/>
-          <w:szCs w:val="18"/>
-        </w:rPr>
-        <w:t>'Access-Control-Allow-Origin'</w:t>
-      </w:r>
-      <w:r>
-        <w:rPr>
-          <w:color w:val="000000"/>
-          <w:sz w:val="18"/>
-          <w:szCs w:val="18"/>
-        </w:rPr>
-        <w:t xml:space="preserve">, </w:t>
-      </w:r>
-      <w:r>
-        <w:rPr>
-          <w:b/>
-          <w:bCs/>
-          <w:color w:val="008000"/>
-          <w:sz w:val="18"/>
-          <w:szCs w:val="18"/>
-        </w:rPr>
-        <w:t>'*'</w:t>
-      </w:r>
-      <w:r>
-        <w:rPr>
-          <w:color w:val="000000"/>
-          <w:sz w:val="18"/>
-          <w:szCs w:val="18"/>
-        </w:rPr>
-        <w:t>);</w:t>
-      </w:r>
-      <w:r>
-        <w:rPr>
-          <w:color w:val="000000"/>
-          <w:sz w:val="18"/>
-          <w:szCs w:val="18"/>
-        </w:rPr>
-        <w:br/>
-        <w:t xml:space="preserve">    </w:t>
-      </w:r>
-      <w:proofErr w:type="spellStart"/>
-      <w:r>
-        <w:rPr>
-          <w:color w:val="000000"/>
-          <w:sz w:val="18"/>
-          <w:szCs w:val="18"/>
-        </w:rPr>
-        <w:t>res.</w:t>
-      </w:r>
-      <w:r>
-        <w:rPr>
-          <w:color w:val="7A7A43"/>
-          <w:sz w:val="18"/>
-          <w:szCs w:val="18"/>
-        </w:rPr>
-        <w:t>header</w:t>
-      </w:r>
-      <w:proofErr w:type="spellEnd"/>
-      <w:r>
-        <w:rPr>
-          <w:color w:val="000000"/>
-          <w:sz w:val="18"/>
-          <w:szCs w:val="18"/>
-        </w:rPr>
-        <w:t>(</w:t>
-      </w:r>
-      <w:r>
-        <w:rPr>
-          <w:b/>
-          <w:bCs/>
-          <w:color w:val="008000"/>
-          <w:sz w:val="18"/>
-          <w:szCs w:val="18"/>
-        </w:rPr>
-        <w:t>'Access-Control-Allow-Headers'</w:t>
-      </w:r>
-      <w:r>
-        <w:rPr>
-          <w:color w:val="000000"/>
-          <w:sz w:val="18"/>
-          <w:szCs w:val="18"/>
-        </w:rPr>
-        <w:t xml:space="preserve">, </w:t>
-      </w:r>
-      <w:r>
-        <w:rPr>
-          <w:b/>
-          <w:bCs/>
-          <w:color w:val="008000"/>
-          <w:sz w:val="18"/>
-          <w:szCs w:val="18"/>
-        </w:rPr>
-        <w:t xml:space="preserve">'Origin, X-Requested-With, Content-Type, </w:t>
-      </w:r>
-      <w:proofErr w:type="spellStart"/>
-      <w:r>
-        <w:rPr>
-          <w:b/>
-          <w:bCs/>
-          <w:color w:val="008000"/>
-          <w:sz w:val="18"/>
-          <w:szCs w:val="18"/>
-        </w:rPr>
-        <w:t>Accept,X</w:t>
-      </w:r>
-      <w:proofErr w:type="spellEnd"/>
-      <w:r>
-        <w:rPr>
-          <w:b/>
-          <w:bCs/>
-          <w:color w:val="008000"/>
-          <w:sz w:val="18"/>
-          <w:szCs w:val="18"/>
-        </w:rPr>
-        <w:t>-</w:t>
-      </w:r>
-      <w:proofErr w:type="spellStart"/>
-      <w:r>
-        <w:rPr>
-          <w:b/>
-          <w:bCs/>
-          <w:color w:val="008000"/>
-          <w:sz w:val="18"/>
-          <w:szCs w:val="18"/>
-        </w:rPr>
-        <w:t>Auth</w:t>
-      </w:r>
-      <w:proofErr w:type="spellEnd"/>
-      <w:r>
-        <w:rPr>
-          <w:b/>
-          <w:bCs/>
-          <w:color w:val="008000"/>
-          <w:sz w:val="18"/>
-          <w:szCs w:val="18"/>
-        </w:rPr>
-        <w:t>-</w:t>
-      </w:r>
-      <w:proofErr w:type="spellStart"/>
-      <w:r>
-        <w:rPr>
-          <w:b/>
-          <w:bCs/>
-          <w:color w:val="008000"/>
-          <w:sz w:val="18"/>
-          <w:szCs w:val="18"/>
-        </w:rPr>
-        <w:t>Token,Cookie</w:t>
-      </w:r>
-      <w:proofErr w:type="spellEnd"/>
-      <w:r>
-        <w:rPr>
-          <w:b/>
-          <w:bCs/>
-          <w:color w:val="008000"/>
-          <w:sz w:val="18"/>
-          <w:szCs w:val="18"/>
-        </w:rPr>
-        <w:t>-Headers'</w:t>
-      </w:r>
-      <w:r>
-        <w:rPr>
-          <w:color w:val="000000"/>
-          <w:sz w:val="18"/>
-          <w:szCs w:val="18"/>
-        </w:rPr>
-        <w:t>);</w:t>
-      </w:r>
-      <w:r>
-        <w:rPr>
-          <w:color w:val="000000"/>
-          <w:sz w:val="18"/>
-          <w:szCs w:val="18"/>
-        </w:rPr>
-        <w:br/>
-        <w:t xml:space="preserve">    </w:t>
-      </w:r>
-      <w:proofErr w:type="spellStart"/>
-      <w:r>
-        <w:rPr>
-          <w:color w:val="000000"/>
-          <w:sz w:val="18"/>
-          <w:szCs w:val="18"/>
-        </w:rPr>
-        <w:t>res.</w:t>
-      </w:r>
-      <w:r>
-        <w:rPr>
-          <w:color w:val="7A7A43"/>
-          <w:sz w:val="18"/>
-          <w:szCs w:val="18"/>
-        </w:rPr>
-        <w:t>header</w:t>
-      </w:r>
-      <w:proofErr w:type="spellEnd"/>
-      <w:r>
-        <w:rPr>
-          <w:color w:val="000000"/>
-          <w:sz w:val="18"/>
-          <w:szCs w:val="18"/>
-        </w:rPr>
-        <w:t>(</w:t>
-      </w:r>
-      <w:r>
-        <w:rPr>
-          <w:b/>
-          <w:bCs/>
-          <w:color w:val="008000"/>
-          <w:sz w:val="18"/>
-          <w:szCs w:val="18"/>
-        </w:rPr>
-        <w:t>'Access-Control-Allow-Methods'</w:t>
-      </w:r>
-      <w:r>
-        <w:rPr>
-          <w:color w:val="000000"/>
-          <w:sz w:val="18"/>
-          <w:szCs w:val="18"/>
-        </w:rPr>
-        <w:t xml:space="preserve">, </w:t>
-      </w:r>
-      <w:r>
-        <w:rPr>
-          <w:b/>
-          <w:bCs/>
-          <w:color w:val="008000"/>
-          <w:sz w:val="18"/>
-          <w:szCs w:val="18"/>
-        </w:rPr>
-        <w:t>'POST,GET,OPTIONS,PUT,DELETE'</w:t>
-      </w:r>
-      <w:r>
-        <w:rPr>
-          <w:color w:val="000000"/>
-          <w:sz w:val="18"/>
-          <w:szCs w:val="18"/>
-        </w:rPr>
-        <w:t>);</w:t>
-      </w:r>
-      <w:r>
-        <w:rPr>
-          <w:color w:val="000000"/>
-          <w:sz w:val="18"/>
-          <w:szCs w:val="18"/>
-        </w:rPr>
-        <w:br/>
-        <w:t xml:space="preserve">    </w:t>
-      </w:r>
-      <w:proofErr w:type="spellStart"/>
-      <w:r>
-        <w:rPr>
-          <w:color w:val="000000"/>
-          <w:sz w:val="18"/>
-          <w:szCs w:val="18"/>
-        </w:rPr>
-        <w:t>res.</w:t>
-      </w:r>
-      <w:r>
-        <w:rPr>
-          <w:color w:val="7A7A43"/>
-          <w:sz w:val="18"/>
-          <w:szCs w:val="18"/>
-        </w:rPr>
-        <w:t>header</w:t>
-      </w:r>
-      <w:proofErr w:type="spellEnd"/>
-      <w:r>
-        <w:rPr>
-          <w:color w:val="000000"/>
-          <w:sz w:val="18"/>
-          <w:szCs w:val="18"/>
-        </w:rPr>
-        <w:t>(</w:t>
-      </w:r>
-      <w:r>
-        <w:rPr>
-          <w:b/>
-          <w:bCs/>
-          <w:color w:val="008000"/>
-          <w:sz w:val="18"/>
-          <w:szCs w:val="18"/>
-        </w:rPr>
-        <w:t>'</w:t>
-      </w:r>
-      <w:proofErr w:type="spellStart"/>
-      <w:r>
-        <w:rPr>
-          <w:b/>
-          <w:bCs/>
-          <w:color w:val="008000"/>
-          <w:sz w:val="18"/>
-          <w:szCs w:val="18"/>
-        </w:rPr>
-        <w:t>Allow'</w:t>
-      </w:r>
-      <w:r>
-        <w:rPr>
-          <w:color w:val="000000"/>
-          <w:sz w:val="18"/>
-          <w:szCs w:val="18"/>
-        </w:rPr>
-        <w:t>,</w:t>
-      </w:r>
-      <w:r>
-        <w:rPr>
-          <w:b/>
-          <w:bCs/>
-          <w:color w:val="008000"/>
-          <w:sz w:val="18"/>
-          <w:szCs w:val="18"/>
-        </w:rPr>
-        <w:t>'HEAD</w:t>
-      </w:r>
-      <w:proofErr w:type="spellEnd"/>
-      <w:r>
-        <w:rPr>
-          <w:b/>
-          <w:bCs/>
-          <w:color w:val="008000"/>
-          <w:sz w:val="18"/>
-          <w:szCs w:val="18"/>
-        </w:rPr>
-        <w:t>, GET, PATCH, POST, OPTIONS, DELETE'</w:t>
-      </w:r>
-      <w:r>
-        <w:rPr>
-          <w:color w:val="000000"/>
-          <w:sz w:val="18"/>
-          <w:szCs w:val="18"/>
-        </w:rPr>
-        <w:t>);</w:t>
-      </w:r>
-      <w:r>
-        <w:rPr>
-          <w:color w:val="000000"/>
-          <w:sz w:val="18"/>
-          <w:szCs w:val="18"/>
-        </w:rPr>
-        <w:br/>
-        <w:t xml:space="preserve">    next();</w:t>
-      </w:r>
-      <w:r>
-        <w:rPr>
-          <w:color w:val="000000"/>
-          <w:sz w:val="18"/>
-          <w:szCs w:val="18"/>
-        </w:rPr>
-        <w:br/>
-        <w:t>});</w:t>
-      </w:r>
-    </w:p>
-    <w:p>
-      <w:pPr>
-        <w:pStyle w:val="ListParagraph"/>
-        <w:spacing w:line="276" w:lineRule="auto"/>
-        <w:ind w:left="1575"/>
-      </w:pPr>
-    </w:p>
-    <w:p>
-      <w:pPr>
-        <w:pStyle w:val="ListParagraph"/>
-        <w:spacing w:line="276" w:lineRule="auto"/>
-        <w:ind w:left="1575"/>
-      </w:pPr>
-    </w:p>
-    <w:p>
-      <w:pPr>
-        <w:spacing w:line="276" w:lineRule="auto"/>
-      </w:pPr>
+        </w:rPr>
+        <w:t xml:space="preserve"> ():</w:t>
+      </w:r>
+      <w:r>
+        <w:t xml:space="preserve"> This method is used to add data to the endpoint</w:t>
+      </w:r>
+    </w:p>
+    <w:p>
+      <w:pPr>
+        <w:pStyle w:val="ListParagraph"/>
+        <w:numPr>
+          <w:ilvl w:val="0"/>
+          <w:numId w:val="9"/>
+        </w:numPr>
+        <w:spacing w:line="276" w:lineRule="auto"/>
+      </w:pPr>
+      <w:r>
+        <w:t xml:space="preserve">headers can be added and </w:t>
+      </w:r>
+      <w:r>
+        <w:t xml:space="preserve">body </w:t>
+      </w:r>
+      <w:r>
+        <w:t>is sent along with request</w:t>
+      </w:r>
+    </w:p>
+    <w:p>
+      <w:pPr>
+        <w:spacing w:line="276" w:lineRule="auto"/>
+      </w:pPr>
+      <w:r>
+        <w:t xml:space="preserve">                     </w:t>
+      </w:r>
+    </w:p>
+    <w:p>
+      <w:pPr>
+        <w:spacing w:line="276" w:lineRule="auto"/>
+        <w:rPr>
+          <w:noProof/>
+        </w:rPr>
+      </w:pPr>
+      <w:r>
+        <w:lastRenderedPageBreak/>
+        <w:t xml:space="preserve">                  </w:t>
+      </w:r>
+      <w:r>
+        <w:rPr>
+          <w:noProof/>
+        </w:rPr>
+        <w:t xml:space="preserve">                         </w:t>
+      </w:r>
       <w:r>
         <w:rPr>
           <w:noProof/>
           <w:lang w:val="en-US"/>
         </w:rPr>
-        <w:lastRenderedPageBreak/>
         <w:drawing>
-          <wp:inline distT="0" distB="0" distL="0" distR="0" wp14:anchorId="5D9B5A43" wp14:editId="2BE2919C">
-            <wp:extent cx="5731510" cy="3345180"/>
-            <wp:effectExtent l="0" t="0" r="2540" b="7620"/>
-            <wp:docPr id="6" name="Picture 6"/>
+          <wp:inline distT="0" distB="0" distL="0" distR="0" wp14:anchorId="2DF8DC46" wp14:editId="3F2731A9">
+            <wp:extent cx="5731510" cy="3448050"/>
+            <wp:effectExtent l="0" t="0" r="2540" b="0"/>
+            <wp:docPr id="8" name="Picture 8"/>
             <wp:cNvGraphicFramePr>
               <a:graphicFrameLocks xmlns:a="http://schemas.openxmlformats.org/drawingml/2006/main" noChangeAspect="1"/>
             </wp:cNvGraphicFramePr>
@@ -5751,7 +6202,7 @@
                   <pic:spPr>
                     <a:xfrm>
                       <a:off x="0" y="0"/>
-                      <a:ext cx="5731510" cy="3345180"/>
+                      <a:ext cx="5731510" cy="3448050"/>
                     </a:xfrm>
                     <a:prstGeom prst="rect">
                       <a:avLst/>
@@ -5767,116 +6218,29 @@
     <w:p>
       <w:pPr>
         <w:spacing w:line="276" w:lineRule="auto"/>
-      </w:pPr>
-      <w:r>
-        <w:t xml:space="preserve">   </w:t>
-      </w:r>
-      <w:r>
-        <w:t xml:space="preserve">              </w:t>
-      </w:r>
-    </w:p>
-    <w:p>
-      <w:pPr>
-        <w:pStyle w:val="ListParagraph"/>
-        <w:numPr>
-          <w:ilvl w:val="0"/>
-          <w:numId w:val="8"/>
-        </w:numPr>
-        <w:spacing w:line="276" w:lineRule="auto"/>
-      </w:pPr>
-      <w:r>
-        <w:t>All methods that are used to communicate the view (basic web client) and backend(server) resides in this file</w:t>
-      </w:r>
-    </w:p>
-    <w:p>
-      <w:pPr>
-        <w:pStyle w:val="ListParagraph"/>
-        <w:numPr>
-          <w:ilvl w:val="0"/>
-          <w:numId w:val="8"/>
-        </w:numPr>
-        <w:spacing w:line="276" w:lineRule="auto"/>
-      </w:pPr>
-      <w:r>
-        <w:t xml:space="preserve">CORS dependency is used to handle all the domain related issues and </w:t>
-      </w:r>
-      <w:r>
-        <w:t>to transfer data from one domain to another</w:t>
-      </w:r>
-    </w:p>
-    <w:p>
-      <w:pPr>
-        <w:pStyle w:val="ListParagraph"/>
-        <w:numPr>
-          <w:ilvl w:val="0"/>
-          <w:numId w:val="8"/>
-        </w:numPr>
-        <w:spacing w:line="276" w:lineRule="auto"/>
-      </w:pPr>
-      <w:proofErr w:type="spellStart"/>
-      <w:r>
-        <w:rPr>
-          <w:b/>
-        </w:rPr>
-        <w:t>a</w:t>
-      </w:r>
-      <w:r>
-        <w:rPr>
-          <w:b/>
-        </w:rPr>
-        <w:t>pp.get</w:t>
-      </w:r>
-      <w:proofErr w:type="spellEnd"/>
-      <w:r>
-        <w:rPr>
-          <w:b/>
-        </w:rPr>
-        <w:t xml:space="preserve"> ():</w:t>
-      </w:r>
-      <w:r>
-        <w:rPr>
-          <w:b/>
-        </w:rPr>
-        <w:t xml:space="preserve"> </w:t>
-      </w:r>
-      <w:r>
-        <w:t>This method is used to fetch data from the endpoint</w:t>
-      </w:r>
-      <w:r>
-        <w:t>.</w:t>
-      </w:r>
-    </w:p>
-    <w:p>
-      <w:pPr>
-        <w:pStyle w:val="ListParagraph"/>
-        <w:numPr>
-          <w:ilvl w:val="0"/>
-          <w:numId w:val="8"/>
-        </w:numPr>
-        <w:spacing w:line="276" w:lineRule="auto"/>
-      </w:pPr>
-      <w:proofErr w:type="spellStart"/>
-      <w:r>
-        <w:rPr>
-          <w:b/>
-        </w:rPr>
-        <w:t>app</w:t>
-      </w:r>
-      <w:r>
-        <w:rPr>
-          <w:b/>
-        </w:rPr>
-        <w:t>.post</w:t>
-      </w:r>
-      <w:proofErr w:type="spellEnd"/>
-      <w:r>
-        <w:rPr>
-          <w:b/>
-        </w:rPr>
-        <w:t xml:space="preserve"> ():</w:t>
-      </w:r>
-      <w:r>
-        <w:t xml:space="preserve"> This method is used to add data to the endpoint</w:t>
+        <w:rPr>
+          <w:noProof/>
+        </w:rPr>
+      </w:pPr>
+      <w:r>
+        <w:rPr>
+          <w:noProof/>
+        </w:rPr>
+        <w:t xml:space="preserve">             </w:t>
+      </w:r>
+    </w:p>
+    <w:p>
+      <w:pPr>
+        <w:spacing w:line="276" w:lineRule="auto"/>
+        <w:rPr>
+          <w:noProof/>
+        </w:rPr>
+      </w:pPr>
+      <w:r>
+        <w:rPr>
+          <w:noProof/>
+        </w:rPr>
+        <w:t xml:space="preserve">           </w:t>
       </w:r>
     </w:p>
     <w:p>
@@ -5888,51 +6252,49 @@
         </w:numPr>
         <w:spacing w:line="276" w:lineRule="auto"/>
       </w:pPr>
-      <w:r>
-        <w:t xml:space="preserve">headers can be added and </w:t>
-      </w:r>
-      <w:r>
-        <w:t xml:space="preserve">body </w:t>
-      </w:r>
-      <w:r>
-        <w:t>is sent along with request</w:t>
-      </w:r>
-    </w:p>
-    <w:p>
-      <w:pPr>
-        <w:spacing w:line="276" w:lineRule="auto"/>
-      </w:pPr>
-      <w:r>
-        <w:t xml:space="preserve">                     </w:t>
-      </w:r>
-    </w:p>
-    <w:p>
-      <w:pPr>
-        <w:spacing w:line="276" w:lineRule="auto"/>
-        <w:rPr>
-          <w:noProof/>
-        </w:rPr>
-      </w:pPr>
-      <w:r>
-        <w:lastRenderedPageBreak/>
-        <w:t xml:space="preserve">                  </w:t>
-      </w:r>
-      <w:r>
-        <w:rPr>
-          <w:noProof/>
-        </w:rPr>
-        <w:t xml:space="preserve">                         </w:t>
-      </w:r>
+      <w:proofErr w:type="spellStart"/>
+      <w:r>
+        <w:rPr>
+          <w:b/>
+        </w:rPr>
+        <w:t>app.delete</w:t>
+      </w:r>
+      <w:proofErr w:type="spellEnd"/>
+      <w:r>
+        <w:rPr>
+          <w:b/>
+        </w:rPr>
+        <w:t>():</w:t>
+      </w:r>
+      <w:r>
+        <w:rPr>
+          <w:b/>
+        </w:rPr>
+        <w:t xml:space="preserve"> </w:t>
+      </w:r>
+      <w:r>
+        <w:t>This method is used to perform any delete operations</w:t>
+      </w:r>
+    </w:p>
+    <w:p>
+      <w:pPr>
+        <w:spacing w:line="276" w:lineRule="auto"/>
+      </w:pPr>
+    </w:p>
+    <w:p>
+      <w:pPr>
+        <w:spacing w:line="276" w:lineRule="auto"/>
+      </w:pPr>
       <w:r>
         <w:rPr>
           <w:noProof/>
           <w:lang w:val="en-US"/>
         </w:rPr>
         <w:drawing>
-          <wp:inline distT="0" distB="0" distL="0" distR="0" wp14:anchorId="2DF8DC46" wp14:editId="3F2731A9">
-            <wp:extent cx="5731510" cy="3448050"/>
-            <wp:effectExtent l="0" t="0" r="2540" b="0"/>
-            <wp:docPr id="8" name="Picture 8"/>
+          <wp:inline distT="0" distB="0" distL="0" distR="0" wp14:anchorId="5DA8FE21" wp14:editId="372A1ABF">
+            <wp:extent cx="5514975" cy="3714750"/>
+            <wp:effectExtent l="0" t="0" r="9525" b="0"/>
+            <wp:docPr id="9" name="Picture 9"/>
             <wp:cNvGraphicFramePr>
               <a:graphicFrameLocks xmlns:a="http://schemas.openxmlformats.org/drawingml/2006/main" noChangeAspect="1"/>
             </wp:cNvGraphicFramePr>
@@ -5952,7 +6314,7 @@
                   <pic:spPr>
                     <a:xfrm>
                       <a:off x="0" y="0"/>
-                      <a:ext cx="5731510" cy="3448050"/>
+                      <a:ext cx="5514975" cy="3714750"/>
                     </a:xfrm>
                     <a:prstGeom prst="rect">
                       <a:avLst/>
@@ -5967,30 +6329,44 @@
     </w:p>
     <w:p>
       <w:pPr>
-        <w:spacing w:line="276" w:lineRule="auto"/>
-        <w:rPr>
-          <w:noProof/>
-        </w:rPr>
-      </w:pPr>
-      <w:r>
-        <w:rPr>
-          <w:noProof/>
-        </w:rPr>
-        <w:t xml:space="preserve">             </w:t>
-      </w:r>
-    </w:p>
-    <w:p>
-      <w:pPr>
-        <w:spacing w:line="276" w:lineRule="auto"/>
-        <w:rPr>
-          <w:noProof/>
-        </w:rPr>
-      </w:pPr>
-      <w:r>
-        <w:rPr>
-          <w:noProof/>
-        </w:rPr>
-        <w:t xml:space="preserve">           </w:t>
+        <w:pStyle w:val="ListParagraph"/>
+        <w:numPr>
+          <w:ilvl w:val="0"/>
+          <w:numId w:val="6"/>
+        </w:numPr>
+        <w:spacing w:line="276" w:lineRule="auto"/>
+        <w:rPr>
+          <w:szCs w:val="24"/>
+        </w:rPr>
+      </w:pPr>
+      <w:proofErr w:type="spellStart"/>
+      <w:r>
+        <w:rPr>
+          <w:b/>
+        </w:rPr>
+        <w:t>app.module.ts</w:t>
+      </w:r>
+      <w:proofErr w:type="spellEnd"/>
+      <w:r>
+        <w:t xml:space="preserve"> :</w:t>
+      </w:r>
+      <w:r>
+        <w:rPr>
+          <w:rFonts w:ascii="Arial" w:hAnsi="Arial" w:cs="Arial"/>
+          <w:color w:val="242729"/>
+          <w:sz w:val="23"/>
+          <w:szCs w:val="23"/>
+          <w:shd w:val="clear" w:color="auto" w:fill="FFFFFF"/>
+        </w:rPr>
+        <w:t xml:space="preserve"> </w:t>
+      </w:r>
+      <w:r>
+        <w:rPr>
+          <w:color w:val="242729"/>
+          <w:szCs w:val="24"/>
+          <w:shd w:val="clear" w:color="auto" w:fill="FFFFFF"/>
+        </w:rPr>
+        <w:t>This file organizes and separates the code</w:t>
       </w:r>
     </w:p>
     <w:p>
@@ -6001,50 +6377,185 @@
           <w:numId w:val="9"/>
         </w:numPr>
         <w:spacing w:line="276" w:lineRule="auto"/>
-      </w:pPr>
-      <w:proofErr w:type="spellStart"/>
-      <w:r>
+        <w:rPr>
+          <w:szCs w:val="24"/>
+        </w:rPr>
+      </w:pPr>
+      <w:r>
+        <w:rPr>
+          <w:szCs w:val="24"/>
+        </w:rPr>
+        <w:t xml:space="preserve">imports: </w:t>
+      </w:r>
+      <w:r>
+        <w:rPr>
+          <w:color w:val="000000" w:themeColor="text1"/>
+          <w:szCs w:val="24"/>
+          <w:shd w:val="clear" w:color="auto" w:fill="FFFFFF"/>
+        </w:rPr>
+        <w:t xml:space="preserve">You </w:t>
+      </w:r>
+      <w:r>
+        <w:rPr>
+          <w:color w:val="000000" w:themeColor="text1"/>
+          <w:szCs w:val="24"/>
+          <w:shd w:val="clear" w:color="auto" w:fill="FFFFFF"/>
+        </w:rPr>
+        <w:t xml:space="preserve">can </w:t>
+      </w:r>
+      <w:r>
+        <w:rPr>
+          <w:color w:val="000000" w:themeColor="text1"/>
+          <w:szCs w:val="24"/>
+          <w:shd w:val="clear" w:color="auto" w:fill="FFFFFF"/>
+        </w:rPr>
+        <w:t>import any other modules into the </w:t>
+      </w:r>
+      <w:r>
+        <w:rPr>
+          <w:color w:val="000000" w:themeColor="text1"/>
+          <w:szCs w:val="24"/>
+          <w:shd w:val="clear" w:color="auto" w:fill="FFFFFF"/>
+        </w:rPr>
+        <w:t>imports</w:t>
+      </w:r>
+      <w:r>
+        <w:rPr>
+          <w:color w:val="000000" w:themeColor="text1"/>
+          <w:szCs w:val="24"/>
+          <w:shd w:val="clear" w:color="auto" w:fill="FFFFFF"/>
+        </w:rPr>
+        <w:t xml:space="preserve"> section</w:t>
+      </w:r>
+      <w:r>
+        <w:rPr>
+          <w:rFonts w:ascii="Arial" w:hAnsi="Arial" w:cs="Arial"/>
+          <w:color w:val="242729"/>
+          <w:sz w:val="23"/>
+          <w:szCs w:val="23"/>
+          <w:shd w:val="clear" w:color="auto" w:fill="FFFFFF"/>
+        </w:rPr>
+        <w:t>.</w:t>
+      </w:r>
+    </w:p>
+    <w:p>
+      <w:pPr>
+        <w:pStyle w:val="ListParagraph"/>
+        <w:numPr>
+          <w:ilvl w:val="0"/>
+          <w:numId w:val="9"/>
+        </w:numPr>
+        <w:spacing w:line="276" w:lineRule="auto"/>
+        <w:rPr>
+          <w:szCs w:val="24"/>
+        </w:rPr>
+      </w:pPr>
+      <w:r>
+        <w:rPr>
+          <w:color w:val="242729"/>
+          <w:szCs w:val="24"/>
+          <w:shd w:val="clear" w:color="auto" w:fill="FFFFFF"/>
+        </w:rPr>
+        <w:lastRenderedPageBreak/>
+        <w:t>d</w:t>
+      </w:r>
+      <w:r>
+        <w:rPr>
+          <w:color w:val="242729"/>
+          <w:szCs w:val="24"/>
+          <w:shd w:val="clear" w:color="auto" w:fill="FFFFFF"/>
+        </w:rPr>
+        <w:t>eclarations: You declare any components in your declarations. Any components used in the routing of that module, must be declared in that module. If components are used in another module, then you only list them in that other module.</w:t>
+      </w:r>
+    </w:p>
+    <w:p>
+      <w:pPr>
+        <w:pStyle w:val="ListParagraph"/>
+        <w:numPr>
+          <w:ilvl w:val="0"/>
+          <w:numId w:val="14"/>
+        </w:numPr>
+        <w:spacing w:line="276" w:lineRule="auto"/>
+        <w:rPr>
+          <w:szCs w:val="24"/>
+        </w:rPr>
+      </w:pPr>
+      <w:r>
+        <w:rPr>
+          <w:color w:val="242729"/>
+          <w:szCs w:val="24"/>
+          <w:shd w:val="clear" w:color="auto" w:fill="FFFFFF"/>
+        </w:rPr>
+        <w:t>Pipes created in the application need to declare in the declarations section</w:t>
+      </w:r>
+    </w:p>
+    <w:p>
+      <w:pPr>
+        <w:pStyle w:val="ListParagraph"/>
+        <w:numPr>
+          <w:ilvl w:val="0"/>
+          <w:numId w:val="9"/>
+        </w:numPr>
+        <w:spacing w:line="276" w:lineRule="auto"/>
+        <w:rPr>
+          <w:szCs w:val="24"/>
+        </w:rPr>
+      </w:pPr>
+      <w:r>
+        <w:rPr>
+          <w:color w:val="242729"/>
+          <w:szCs w:val="24"/>
+          <w:shd w:val="clear" w:color="auto" w:fill="FFFFFF"/>
+        </w:rPr>
+        <w:t>Providers: you can inject all the services into providers section</w:t>
+      </w:r>
+    </w:p>
+    <w:p>
+      <w:pPr>
+        <w:pStyle w:val="ListParagraph"/>
+        <w:numPr>
+          <w:ilvl w:val="0"/>
+          <w:numId w:val="9"/>
+        </w:numPr>
+        <w:spacing w:line="276" w:lineRule="auto"/>
+        <w:rPr>
+          <w:szCs w:val="24"/>
+        </w:rPr>
+      </w:pPr>
+      <w:r>
+        <w:rPr>
+          <w:color w:val="242729"/>
+          <w:szCs w:val="24"/>
+          <w:shd w:val="clear" w:color="auto" w:fill="FFFFFF"/>
+        </w:rPr>
+        <w:t>Bootstrap: you can specify which component should bootstrap/load first into the browser in the bootstrap section</w:t>
+      </w:r>
+    </w:p>
+    <w:p>
+      <w:pPr>
+        <w:pStyle w:val="ListParagraph"/>
+        <w:spacing w:line="276" w:lineRule="auto"/>
+        <w:ind w:left="927"/>
         <w:rPr>
           <w:b/>
         </w:rPr>
-        <w:t>app.delete</w:t>
-      </w:r>
-      <w:proofErr w:type="spellEnd"/>
+      </w:pPr>
       <w:r>
         <w:rPr>
           <w:b/>
         </w:rPr>
-        <w:t>():</w:t>
-      </w:r>
-      <w:r>
-        <w:rPr>
-          <w:b/>
-        </w:rPr>
-        <w:t xml:space="preserve"> </w:t>
-      </w:r>
-      <w:r>
-        <w:t>This method is used to perform any delete operations</w:t>
-      </w:r>
-    </w:p>
-    <w:p>
-      <w:pPr>
-        <w:spacing w:line="276" w:lineRule="auto"/>
-      </w:pPr>
-    </w:p>
-    <w:p>
-      <w:pPr>
-        <w:spacing w:line="276" w:lineRule="auto"/>
-      </w:pPr>
+        <w:t xml:space="preserve">   </w:t>
+      </w:r>
       <w:r>
         <w:rPr>
           <w:noProof/>
           <w:lang w:val="en-US"/>
         </w:rPr>
         <w:drawing>
-          <wp:inline distT="0" distB="0" distL="0" distR="0" wp14:anchorId="5DA8FE21" wp14:editId="372A1ABF">
-            <wp:extent cx="5514975" cy="3714750"/>
-            <wp:effectExtent l="0" t="0" r="9525" b="0"/>
-            <wp:docPr id="9" name="Picture 9"/>
+          <wp:inline distT="0" distB="0" distL="0" distR="0" wp14:anchorId="6550D44C" wp14:editId="68ED4950">
+            <wp:extent cx="5731510" cy="3221355"/>
+            <wp:effectExtent l="0" t="0" r="2540" b="0"/>
+            <wp:docPr id="5" name="Picture 5"/>
             <wp:cNvGraphicFramePr>
               <a:graphicFrameLocks xmlns:a="http://schemas.openxmlformats.org/drawingml/2006/main" noChangeAspect="1"/>
             </wp:cNvGraphicFramePr>
@@ -6064,7 +6575,7 @@
                   <pic:spPr>
                     <a:xfrm>
                       <a:off x="0" y="0"/>
-                      <a:ext cx="5514975" cy="3714750"/>
+                      <a:ext cx="5731510" cy="3221355"/>
                     </a:xfrm>
                     <a:prstGeom prst="rect">
                       <a:avLst/>
@@ -6080,221 +6591,72 @@
     <w:p>
       <w:pPr>
         <w:pStyle w:val="ListParagraph"/>
+        <w:spacing w:line="276" w:lineRule="auto"/>
+        <w:ind w:left="927"/>
+      </w:pPr>
+    </w:p>
+    <w:p>
+      <w:pPr>
+        <w:pStyle w:val="ListParagraph"/>
         <w:numPr>
           <w:ilvl w:val="0"/>
           <w:numId w:val="6"/>
         </w:numPr>
         <w:spacing w:line="276" w:lineRule="auto"/>
-        <w:rPr>
-          <w:szCs w:val="24"/>
-        </w:rPr>
       </w:pPr>
       <w:proofErr w:type="spellStart"/>
       <w:r>
         <w:rPr>
           <w:b/>
         </w:rPr>
-        <w:t>app.module.ts</w:t>
+        <w:t>home.component.</w:t>
+      </w:r>
+      <w:r>
+        <w:rPr>
+          <w:b/>
+        </w:rPr>
+        <w:t>ts</w:t>
       </w:r>
       <w:proofErr w:type="spellEnd"/>
       <w:r>
-        <w:t xml:space="preserve"> :</w:t>
-      </w:r>
-      <w:r>
-        <w:rPr>
-          <w:rFonts w:ascii="Arial" w:hAnsi="Arial" w:cs="Arial"/>
-          <w:color w:val="242729"/>
-          <w:sz w:val="23"/>
-          <w:szCs w:val="23"/>
-          <w:shd w:val="clear" w:color="auto" w:fill="FFFFFF"/>
-        </w:rPr>
+        <w:t xml:space="preserve">:   </w:t>
+      </w:r>
+    </w:p>
+    <w:p>
+      <w:pPr>
+        <w:pStyle w:val="ListParagraph"/>
+        <w:spacing w:line="276" w:lineRule="auto"/>
+        <w:ind w:left="927"/>
+      </w:pPr>
+      <w:r>
+        <w:rPr>
+          <w:b/>
+        </w:rPr>
+        <w:t xml:space="preserve">         </w:t>
+      </w:r>
+      <w:r>
+        <w:t xml:space="preserve">Component: It holds the configuration properties of the component like selector, names of properties, names of events and list of the injectables into the component. The value of the selector can be the same as the string to be used on HTML </w:t>
+      </w:r>
+      <w:proofErr w:type="spellStart"/>
+      <w:r>
+        <w:t>markup</w:t>
+      </w:r>
+      <w:proofErr w:type="spellEnd"/>
+      <w:r>
+        <w:t>, it doesn’t need to be camel-cased</w:t>
+      </w:r>
+      <w:r>
         <w:t xml:space="preserve"> </w:t>
       </w:r>
-      <w:r>
-        <w:rPr>
-          <w:color w:val="242729"/>
-          <w:szCs w:val="24"/>
-          <w:shd w:val="clear" w:color="auto" w:fill="FFFFFF"/>
-        </w:rPr>
-        <w:t>This file organizes and separates the code</w:t>
-      </w:r>
-    </w:p>
-    <w:p>
-      <w:pPr>
-        <w:pStyle w:val="ListParagraph"/>
-        <w:numPr>
-          <w:ilvl w:val="0"/>
-          <w:numId w:val="9"/>
-        </w:numPr>
-        <w:spacing w:line="276" w:lineRule="auto"/>
-        <w:rPr>
-          <w:szCs w:val="24"/>
-        </w:rPr>
-      </w:pPr>
-      <w:r>
-        <w:rPr>
-          <w:szCs w:val="24"/>
-        </w:rPr>
-        <w:t xml:space="preserve">imports: </w:t>
-      </w:r>
-      <w:r>
-        <w:rPr>
-          <w:color w:val="000000" w:themeColor="text1"/>
-          <w:szCs w:val="24"/>
-          <w:shd w:val="clear" w:color="auto" w:fill="FFFFFF"/>
-        </w:rPr>
-        <w:t xml:space="preserve">You </w:t>
-      </w:r>
-      <w:r>
-        <w:rPr>
-          <w:color w:val="000000" w:themeColor="text1"/>
-          <w:szCs w:val="24"/>
-          <w:shd w:val="clear" w:color="auto" w:fill="FFFFFF"/>
-        </w:rPr>
-        <w:t xml:space="preserve">can </w:t>
-      </w:r>
-      <w:r>
-        <w:rPr>
-          <w:color w:val="000000" w:themeColor="text1"/>
-          <w:szCs w:val="24"/>
-          <w:shd w:val="clear" w:color="auto" w:fill="FFFFFF"/>
-        </w:rPr>
-        <w:t>import any other modules into the </w:t>
-      </w:r>
-      <w:r>
-        <w:rPr>
-          <w:color w:val="000000" w:themeColor="text1"/>
-          <w:szCs w:val="24"/>
-          <w:shd w:val="clear" w:color="auto" w:fill="FFFFFF"/>
-        </w:rPr>
-        <w:t>imports</w:t>
-      </w:r>
-      <w:r>
-        <w:rPr>
-          <w:color w:val="000000" w:themeColor="text1"/>
-          <w:szCs w:val="24"/>
-          <w:shd w:val="clear" w:color="auto" w:fill="FFFFFF"/>
-        </w:rPr>
-        <w:t xml:space="preserve"> section</w:t>
-      </w:r>
-      <w:r>
-        <w:rPr>
-          <w:rFonts w:ascii="Arial" w:hAnsi="Arial" w:cs="Arial"/>
-          <w:color w:val="242729"/>
-          <w:sz w:val="23"/>
-          <w:szCs w:val="23"/>
-          <w:shd w:val="clear" w:color="auto" w:fill="FFFFFF"/>
-        </w:rPr>
-        <w:t>.</w:t>
-      </w:r>
-    </w:p>
-    <w:p>
-      <w:pPr>
-        <w:pStyle w:val="ListParagraph"/>
-        <w:numPr>
-          <w:ilvl w:val="0"/>
-          <w:numId w:val="9"/>
-        </w:numPr>
-        <w:spacing w:line="276" w:lineRule="auto"/>
-        <w:rPr>
-          <w:szCs w:val="24"/>
-        </w:rPr>
-      </w:pPr>
-      <w:r>
-        <w:rPr>
-          <w:color w:val="242729"/>
-          <w:szCs w:val="24"/>
-          <w:shd w:val="clear" w:color="auto" w:fill="FFFFFF"/>
-        </w:rPr>
-        <w:lastRenderedPageBreak/>
-        <w:t>d</w:t>
-      </w:r>
-      <w:r>
-        <w:rPr>
-          <w:color w:val="242729"/>
-          <w:szCs w:val="24"/>
-          <w:shd w:val="clear" w:color="auto" w:fill="FFFFFF"/>
-        </w:rPr>
-        <w:t>eclarations: You declare any components in your declarations. Any components used in the routing of that module, must be declared in that module. If components are used in another module, then you only list them in that other module.</w:t>
-      </w:r>
-    </w:p>
-    <w:p>
-      <w:pPr>
-        <w:pStyle w:val="ListParagraph"/>
-        <w:numPr>
-          <w:ilvl w:val="0"/>
-          <w:numId w:val="14"/>
-        </w:numPr>
-        <w:spacing w:line="276" w:lineRule="auto"/>
-        <w:rPr>
-          <w:szCs w:val="24"/>
-        </w:rPr>
-      </w:pPr>
-      <w:r>
-        <w:rPr>
-          <w:color w:val="242729"/>
-          <w:szCs w:val="24"/>
-          <w:shd w:val="clear" w:color="auto" w:fill="FFFFFF"/>
-        </w:rPr>
-        <w:t>Pipes created in the application need to declare in the declarations section</w:t>
-      </w:r>
-    </w:p>
-    <w:p>
-      <w:pPr>
-        <w:pStyle w:val="ListParagraph"/>
-        <w:numPr>
-          <w:ilvl w:val="0"/>
-          <w:numId w:val="9"/>
-        </w:numPr>
-        <w:spacing w:line="276" w:lineRule="auto"/>
-        <w:rPr>
-          <w:szCs w:val="24"/>
-        </w:rPr>
-      </w:pPr>
-      <w:r>
-        <w:rPr>
-          <w:color w:val="242729"/>
-          <w:szCs w:val="24"/>
-          <w:shd w:val="clear" w:color="auto" w:fill="FFFFFF"/>
-        </w:rPr>
-        <w:t>Providers: you can inject all the services into providers section</w:t>
-      </w:r>
-    </w:p>
-    <w:p>
-      <w:pPr>
-        <w:pStyle w:val="ListParagraph"/>
-        <w:numPr>
-          <w:ilvl w:val="0"/>
-          <w:numId w:val="9"/>
-        </w:numPr>
-        <w:spacing w:line="276" w:lineRule="auto"/>
-        <w:rPr>
-          <w:szCs w:val="24"/>
-        </w:rPr>
-      </w:pPr>
-      <w:r>
-        <w:rPr>
-          <w:color w:val="242729"/>
-          <w:szCs w:val="24"/>
-          <w:shd w:val="clear" w:color="auto" w:fill="FFFFFF"/>
-        </w:rPr>
-        <w:t>Bootstrap: you can specify which component should bootstrap/load first into the browser in the bootstrap section</w:t>
-      </w:r>
     </w:p>
     <w:p>
       <w:pPr>
         <w:pStyle w:val="ListParagraph"/>
         <w:spacing w:line="276" w:lineRule="auto"/>
         <w:ind w:left="927"/>
-        <w:rPr>
-          <w:b/>
-        </w:rPr>
-      </w:pPr>
-      <w:r>
-        <w:rPr>
-          <w:b/>
-        </w:rPr>
-        <w:t xml:space="preserve">   </w:t>
+      </w:pPr>
+      <w:r>
+        <w:t xml:space="preserve">     </w:t>
       </w:r>
       <w:r>
         <w:rPr>
@@ -6302,10 +6664,10 @@
           <w:lang w:val="en-US"/>
         </w:rPr>
         <w:drawing>
-          <wp:inline distT="0" distB="0" distL="0" distR="0" wp14:anchorId="6550D44C" wp14:editId="68ED4950">
-            <wp:extent cx="5731510" cy="3221355"/>
-            <wp:effectExtent l="0" t="0" r="2540" b="0"/>
-            <wp:docPr id="5" name="Picture 5"/>
+          <wp:inline distT="0" distB="0" distL="0" distR="0" wp14:anchorId="72227CDE" wp14:editId="301D45B0">
+            <wp:extent cx="5562600" cy="1323975"/>
+            <wp:effectExtent l="0" t="0" r="0" b="9525"/>
+            <wp:docPr id="7" name="Picture 7"/>
             <wp:cNvGraphicFramePr>
               <a:graphicFrameLocks xmlns:a="http://schemas.openxmlformats.org/drawingml/2006/main" noChangeAspect="1"/>
             </wp:cNvGraphicFramePr>
@@ -6325,7 +6687,7 @@
                   <pic:spPr>
                     <a:xfrm>
                       <a:off x="0" y="0"/>
-                      <a:ext cx="5731510" cy="3221355"/>
+                      <a:ext cx="5562600" cy="1323975"/>
                     </a:xfrm>
                     <a:prstGeom prst="rect">
                       <a:avLst/>
@@ -6341,83 +6703,40 @@
     <w:p>
       <w:pPr>
         <w:pStyle w:val="ListParagraph"/>
-        <w:spacing w:line="276" w:lineRule="auto"/>
-        <w:ind w:left="927"/>
-      </w:pPr>
-    </w:p>
-    <w:p>
-      <w:pPr>
-        <w:pStyle w:val="ListParagraph"/>
         <w:numPr>
           <w:ilvl w:val="0"/>
-          <w:numId w:val="6"/>
+          <w:numId w:val="14"/>
         </w:numPr>
         <w:spacing w:line="276" w:lineRule="auto"/>
       </w:pPr>
+      <w:r>
+        <w:t>To create a component (collection blade) dynamically ,a reference to the parent div is created with the help of @</w:t>
+      </w:r>
       <w:proofErr w:type="spellStart"/>
       <w:r>
-        <w:rPr>
-          <w:b/>
-        </w:rPr>
-        <w:t>home.component.</w:t>
-      </w:r>
-      <w:r>
-        <w:rPr>
-          <w:b/>
-        </w:rPr>
-        <w:t>ts</w:t>
+        <w:t>ViewChild</w:t>
       </w:r>
       <w:proofErr w:type="spellEnd"/>
       <w:r>
-        <w:t xml:space="preserve">:   </w:t>
-      </w:r>
-    </w:p>
-    <w:p>
-      <w:pPr>
-        <w:pStyle w:val="ListParagraph"/>
-        <w:spacing w:line="276" w:lineRule="auto"/>
-        <w:ind w:left="927"/>
-      </w:pPr>
-      <w:r>
-        <w:rPr>
-          <w:b/>
-        </w:rPr>
-        <w:t xml:space="preserve">         </w:t>
-      </w:r>
-      <w:r>
-        <w:t xml:space="preserve">Component: It holds the configuration properties of the component like selector, names of properties, names of events and list of the injectables into the component. The value of the selector can be the same as the string to be used on HTML </w:t>
-      </w:r>
-      <w:proofErr w:type="spellStart"/>
-      <w:r>
-        <w:t>markup</w:t>
-      </w:r>
-      <w:proofErr w:type="spellEnd"/>
-      <w:r>
-        <w:t>, it doesn’t need to be camel-cased</w:t>
-      </w:r>
-      <w:r>
-        <w:t xml:space="preserve"> </w:t>
-      </w:r>
-    </w:p>
-    <w:p>
-      <w:pPr>
-        <w:pStyle w:val="ListParagraph"/>
-        <w:spacing w:line="276" w:lineRule="auto"/>
-        <w:ind w:left="927"/>
-      </w:pPr>
-      <w:r>
-        <w:t xml:space="preserve">     </w:t>
-      </w:r>
+        <w:t xml:space="preserve"> interface</w:t>
+      </w:r>
+    </w:p>
+    <w:p>
+      <w:pPr>
+        <w:spacing w:line="276" w:lineRule="auto"/>
+        <w:ind w:left="1352"/>
+      </w:pPr>
       <w:r>
         <w:rPr>
           <w:noProof/>
           <w:lang w:val="en-US"/>
         </w:rPr>
+        <w:lastRenderedPageBreak/>
         <w:drawing>
-          <wp:inline distT="0" distB="0" distL="0" distR="0" wp14:anchorId="72227CDE" wp14:editId="301D45B0">
-            <wp:extent cx="5562600" cy="1323975"/>
-            <wp:effectExtent l="0" t="0" r="0" b="9525"/>
-            <wp:docPr id="7" name="Picture 7"/>
+          <wp:inline distT="0" distB="0" distL="0" distR="0" wp14:anchorId="6E074049" wp14:editId="273A1813">
+            <wp:extent cx="5731510" cy="515620"/>
+            <wp:effectExtent l="0" t="0" r="2540" b="0"/>
+            <wp:docPr id="12" name="Picture 12"/>
             <wp:cNvGraphicFramePr>
               <a:graphicFrameLocks xmlns:a="http://schemas.openxmlformats.org/drawingml/2006/main" noChangeAspect="1"/>
             </wp:cNvGraphicFramePr>
@@ -6437,7 +6756,7 @@
                   <pic:spPr>
                     <a:xfrm>
                       <a:off x="0" y="0"/>
-                      <a:ext cx="5562600" cy="1323975"/>
+                      <a:ext cx="5731510" cy="515620"/>
                     </a:xfrm>
                     <a:prstGeom prst="rect">
                       <a:avLst/>
@@ -6460,33 +6779,36 @@
         <w:spacing w:line="276" w:lineRule="auto"/>
       </w:pPr>
       <w:r>
-        <w:t>To create a component (collection blade) dynamically ,a reference to the parent div is created with the help of @</w:t>
+        <w:t xml:space="preserve">To handle sessions and to maintain track of cookie </w:t>
+      </w:r>
+      <w:r>
+        <w:t>id received while adding a service @</w:t>
       </w:r>
       <w:proofErr w:type="spellStart"/>
       <w:r>
-        <w:t>ViewChild</w:t>
+        <w:t>HostListener</w:t>
       </w:r>
       <w:proofErr w:type="spellEnd"/>
       <w:r>
-        <w:t xml:space="preserve"> interface</w:t>
-      </w:r>
-    </w:p>
-    <w:p>
-      <w:pPr>
-        <w:spacing w:line="276" w:lineRule="auto"/>
-        <w:ind w:left="1352"/>
+        <w:t xml:space="preserve"> and  window events are used</w:t>
+      </w:r>
+    </w:p>
+    <w:p>
+      <w:pPr>
+        <w:pStyle w:val="ListParagraph"/>
+        <w:spacing w:line="276" w:lineRule="auto"/>
+        <w:ind w:left="1712"/>
       </w:pPr>
       <w:r>
         <w:rPr>
           <w:noProof/>
           <w:lang w:val="en-US"/>
         </w:rPr>
-        <w:lastRenderedPageBreak/>
         <w:drawing>
-          <wp:inline distT="0" distB="0" distL="0" distR="0" wp14:anchorId="6E074049" wp14:editId="273A1813">
-            <wp:extent cx="5731510" cy="515620"/>
-            <wp:effectExtent l="0" t="0" r="2540" b="0"/>
-            <wp:docPr id="12" name="Picture 12"/>
+          <wp:inline distT="0" distB="0" distL="0" distR="0" wp14:anchorId="7ABA4593" wp14:editId="570C0CD7">
+            <wp:extent cx="3829050" cy="781050"/>
+            <wp:effectExtent l="0" t="0" r="0" b="0"/>
+            <wp:docPr id="13" name="Picture 13"/>
             <wp:cNvGraphicFramePr>
               <a:graphicFrameLocks xmlns:a="http://schemas.openxmlformats.org/drawingml/2006/main" noChangeAspect="1"/>
             </wp:cNvGraphicFramePr>
@@ -6506,7 +6828,7 @@
                   <pic:spPr>
                     <a:xfrm>
                       <a:off x="0" y="0"/>
-                      <a:ext cx="5731510" cy="515620"/>
+                      <a:ext cx="3829050" cy="781050"/>
                     </a:xfrm>
                     <a:prstGeom prst="rect">
                       <a:avLst/>
@@ -6522,6 +6844,13 @@
     <w:p>
       <w:pPr>
         <w:pStyle w:val="ListParagraph"/>
+        <w:spacing w:line="276" w:lineRule="auto"/>
+        <w:ind w:left="1712"/>
+      </w:pPr>
+    </w:p>
+    <w:p>
+      <w:pPr>
+        <w:pStyle w:val="ListParagraph"/>
         <w:numPr>
           <w:ilvl w:val="0"/>
           <w:numId w:val="14"/>
@@ -6529,18 +6858,13 @@
         <w:spacing w:line="276" w:lineRule="auto"/>
       </w:pPr>
       <w:r>
-        <w:t xml:space="preserve">To handle sessions and to maintain track of cookie </w:t>
-      </w:r>
-      <w:r>
-        <w:t>id received while adding a service @</w:t>
-      </w:r>
-      <w:proofErr w:type="spellStart"/>
-      <w:r>
-        <w:t>HostListener</w:t>
-      </w:r>
-      <w:proofErr w:type="spellEnd"/>
-      <w:r>
-        <w:t xml:space="preserve"> and  window events are used</w:t>
+        <w:t xml:space="preserve">A constructor() is used to load data for html pages when component is </w:t>
+      </w:r>
+      <w:r>
+        <w:t>instantiated</w:t>
+      </w:r>
+      <w:r>
+        <w:t xml:space="preserve"> and to inject dependencies of services</w:t>
       </w:r>
     </w:p>
     <w:p>
@@ -6555,10 +6879,10 @@
           <w:lang w:val="en-US"/>
         </w:rPr>
         <w:drawing>
-          <wp:inline distT="0" distB="0" distL="0" distR="0" wp14:anchorId="7ABA4593" wp14:editId="570C0CD7">
-            <wp:extent cx="3829050" cy="781050"/>
-            <wp:effectExtent l="0" t="0" r="0" b="0"/>
-            <wp:docPr id="13" name="Picture 13"/>
+          <wp:inline distT="0" distB="0" distL="0" distR="0" wp14:anchorId="04557870" wp14:editId="5DFA1C7B">
+            <wp:extent cx="5391150" cy="2505075"/>
+            <wp:effectExtent l="0" t="0" r="0" b="9525"/>
+            <wp:docPr id="14" name="Picture 14"/>
             <wp:cNvGraphicFramePr>
               <a:graphicFrameLocks xmlns:a="http://schemas.openxmlformats.org/drawingml/2006/main" noChangeAspect="1"/>
             </wp:cNvGraphicFramePr>
@@ -6578,7 +6902,7 @@
                   <pic:spPr>
                     <a:xfrm>
                       <a:off x="0" y="0"/>
-                      <a:ext cx="3829050" cy="781050"/>
+                      <a:ext cx="5391150" cy="2505075"/>
                     </a:xfrm>
                     <a:prstGeom prst="rect">
                       <a:avLst/>
@@ -6608,13 +6932,36 @@
         <w:spacing w:line="276" w:lineRule="auto"/>
       </w:pPr>
       <w:r>
-        <w:t xml:space="preserve">A constructor() is used to load data for html pages when component is </w:t>
-      </w:r>
-      <w:r>
-        <w:t>instantiated</w:t>
-      </w:r>
-      <w:r>
-        <w:t xml:space="preserve"> and to inject dependencies of services</w:t>
+        <w:t xml:space="preserve">The logic that </w:t>
+      </w:r>
+      <w:r>
+        <w:t xml:space="preserve">identify the links </w:t>
+      </w:r>
+      <w:proofErr w:type="gramStart"/>
+      <w:r>
+        <w:t>present ,properties</w:t>
+      </w:r>
+      <w:proofErr w:type="gramEnd"/>
+      <w:r>
+        <w:t xml:space="preserve"> that exist for a collection is implemented in the create() method.</w:t>
+      </w:r>
+    </w:p>
+    <w:p>
+      <w:pPr>
+        <w:pStyle w:val="ListParagraph"/>
+        <w:numPr>
+          <w:ilvl w:val="0"/>
+          <w:numId w:val="14"/>
+        </w:numPr>
+        <w:spacing w:line="276" w:lineRule="auto"/>
+      </w:pPr>
+      <w:proofErr w:type="spellStart"/>
+      <w:r>
+        <w:t>componentFactoryResolver.resolveComponentFactory</w:t>
+      </w:r>
+      <w:proofErr w:type="spellEnd"/>
+      <w:r>
+        <w:t>()  is used to create a new blade(collection blade) if the links do exist for that collection</w:t>
       </w:r>
     </w:p>
     <w:p>
@@ -6622,17 +6969,24 @@
         <w:pStyle w:val="ListParagraph"/>
         <w:spacing w:line="276" w:lineRule="auto"/>
         <w:ind w:left="1712"/>
+      </w:pPr>
+    </w:p>
+    <w:p>
+      <w:pPr>
+        <w:spacing w:line="276" w:lineRule="auto"/>
+        <w:ind w:left="1352"/>
       </w:pPr>
       <w:r>
         <w:rPr>
           <w:noProof/>
           <w:lang w:val="en-US"/>
         </w:rPr>
+        <w:lastRenderedPageBreak/>
         <w:drawing>
-          <wp:inline distT="0" distB="0" distL="0" distR="0" wp14:anchorId="04557870" wp14:editId="5DFA1C7B">
-            <wp:extent cx="5391150" cy="2505075"/>
-            <wp:effectExtent l="0" t="0" r="0" b="9525"/>
-            <wp:docPr id="14" name="Picture 14"/>
+          <wp:inline distT="0" distB="0" distL="0" distR="0" wp14:anchorId="5F237293" wp14:editId="6DEF4DB6">
+            <wp:extent cx="5731510" cy="2962075"/>
+            <wp:effectExtent l="0" t="0" r="2540" b="0"/>
+            <wp:docPr id="15" name="Picture 15"/>
             <wp:cNvGraphicFramePr>
               <a:graphicFrameLocks xmlns:a="http://schemas.openxmlformats.org/drawingml/2006/main" noChangeAspect="1"/>
             </wp:cNvGraphicFramePr>
@@ -6652,7 +7006,7 @@
                   <pic:spPr>
                     <a:xfrm>
                       <a:off x="0" y="0"/>
-                      <a:ext cx="5391150" cy="2505075"/>
+                      <a:ext cx="5731510" cy="2962075"/>
                     </a:xfrm>
                     <a:prstGeom prst="rect">
                       <a:avLst/>
@@ -6667,10 +7021,48 @@
     </w:p>
     <w:p>
       <w:pPr>
+        <w:spacing w:line="276" w:lineRule="auto"/>
+      </w:pPr>
+      <w:r>
+        <w:t xml:space="preserve">       </w:t>
+      </w:r>
+    </w:p>
+    <w:p>
+      <w:pPr>
         <w:pStyle w:val="ListParagraph"/>
         <w:spacing w:line="276" w:lineRule="auto"/>
         <w:ind w:left="1712"/>
       </w:pPr>
+      <w:r>
+        <w:br/>
+      </w:r>
+    </w:p>
+    <w:p>
+      <w:pPr>
+        <w:pStyle w:val="ListParagraph"/>
+        <w:numPr>
+          <w:ilvl w:val="0"/>
+          <w:numId w:val="6"/>
+        </w:numPr>
+        <w:spacing w:line="276" w:lineRule="auto"/>
+      </w:pPr>
+      <w:proofErr w:type="spellStart"/>
+      <w:r>
+        <w:rPr>
+          <w:b/>
+        </w:rPr>
+        <w:t>list.component.ts</w:t>
+      </w:r>
+      <w:proofErr w:type="spellEnd"/>
+      <w:r>
+        <w:rPr>
+          <w:b/>
+        </w:rPr>
+        <w:t xml:space="preserve"> : </w:t>
+      </w:r>
+      <w:r>
+        <w:t>The segregation of collection information runs in this component</w:t>
+      </w:r>
     </w:p>
     <w:p>
       <w:pPr>
@@ -6682,61 +7074,35 @@
         <w:spacing w:line="276" w:lineRule="auto"/>
       </w:pPr>
       <w:r>
-        <w:t xml:space="preserve">The logic that </w:t>
-      </w:r>
-      <w:r>
-        <w:t xml:space="preserve">identify the links </w:t>
-      </w:r>
-      <w:proofErr w:type="gramStart"/>
-      <w:r>
-        <w:t>present ,properties</w:t>
-      </w:r>
-      <w:proofErr w:type="gramEnd"/>
-      <w:r>
-        <w:t xml:space="preserve"> that exist for a collection is implemented in the create() method.</w:t>
-      </w:r>
-    </w:p>
-    <w:p>
-      <w:pPr>
-        <w:pStyle w:val="ListParagraph"/>
-        <w:numPr>
-          <w:ilvl w:val="0"/>
-          <w:numId w:val="14"/>
-        </w:numPr>
-        <w:spacing w:line="276" w:lineRule="auto"/>
-      </w:pPr>
-      <w:proofErr w:type="spellStart"/>
-      <w:r>
-        <w:t>componentFactoryResolver.resolveComponentFactory</w:t>
-      </w:r>
-      <w:proofErr w:type="spellEnd"/>
-      <w:r>
-        <w:t>()  is used to create a new blade(collection blade) if the links do exist for that collection</w:t>
-      </w:r>
-    </w:p>
-    <w:p>
-      <w:pPr>
-        <w:pStyle w:val="ListParagraph"/>
-        <w:spacing w:line="276" w:lineRule="auto"/>
-        <w:ind w:left="1712"/>
-      </w:pPr>
-    </w:p>
-    <w:p>
-      <w:pPr>
-        <w:spacing w:line="276" w:lineRule="auto"/>
-        <w:ind w:left="1352"/>
-      </w:pPr>
+        <w:t>Whenever a new service is added to the collection the response from the observable is fetched using subscribe and displays in view</w:t>
+      </w:r>
+    </w:p>
+    <w:p>
+      <w:pPr>
+        <w:spacing w:line="276" w:lineRule="auto"/>
+        <w:rPr>
+          <w:noProof/>
+        </w:rPr>
+      </w:pPr>
+      <w:r>
+        <w:t xml:space="preserve">             </w:t>
+      </w:r>
+      <w:r>
+        <w:rPr>
+          <w:noProof/>
+        </w:rPr>
+        <w:t xml:space="preserve">               </w:t>
+      </w:r>
       <w:r>
         <w:rPr>
           <w:noProof/>
           <w:lang w:val="en-US"/>
         </w:rPr>
-        <w:lastRenderedPageBreak/>
         <w:drawing>
-          <wp:inline distT="0" distB="0" distL="0" distR="0" wp14:anchorId="5F237293" wp14:editId="6DEF4DB6">
-            <wp:extent cx="5731510" cy="2962075"/>
-            <wp:effectExtent l="0" t="0" r="2540" b="0"/>
-            <wp:docPr id="15" name="Picture 15"/>
+          <wp:inline distT="0" distB="0" distL="0" distR="0" wp14:anchorId="108536EE" wp14:editId="61990D05">
+            <wp:extent cx="4299585" cy="1459149"/>
+            <wp:effectExtent l="0" t="0" r="5715" b="8255"/>
+            <wp:docPr id="16" name="Picture 16"/>
             <wp:cNvGraphicFramePr>
               <a:graphicFrameLocks xmlns:a="http://schemas.openxmlformats.org/drawingml/2006/main" noChangeAspect="1"/>
             </wp:cNvGraphicFramePr>
@@ -6756,7 +7122,7 @@
                   <pic:spPr>
                     <a:xfrm>
                       <a:off x="0" y="0"/>
-                      <a:ext cx="5731510" cy="2962075"/>
+                      <a:ext cx="4358962" cy="1479300"/>
                     </a:xfrm>
                     <a:prstGeom prst="rect">
                       <a:avLst/>
@@ -6771,51 +7137,6 @@
     </w:p>
     <w:p>
       <w:pPr>
-        <w:spacing w:line="276" w:lineRule="auto"/>
-      </w:pPr>
-      <w:r>
-        <w:t xml:space="preserve">       </w:t>
-      </w:r>
-    </w:p>
-    <w:p>
-      <w:pPr>
-        <w:pStyle w:val="ListParagraph"/>
-        <w:spacing w:line="276" w:lineRule="auto"/>
-        <w:ind w:left="1712"/>
-      </w:pPr>
-      <w:r>
-        <w:br/>
-      </w:r>
-    </w:p>
-    <w:p>
-      <w:pPr>
-        <w:pStyle w:val="ListParagraph"/>
-        <w:numPr>
-          <w:ilvl w:val="0"/>
-          <w:numId w:val="6"/>
-        </w:numPr>
-        <w:spacing w:line="276" w:lineRule="auto"/>
-      </w:pPr>
-      <w:proofErr w:type="spellStart"/>
-      <w:r>
-        <w:rPr>
-          <w:b/>
-        </w:rPr>
-        <w:t>list.component.ts</w:t>
-      </w:r>
-      <w:proofErr w:type="spellEnd"/>
-      <w:r>
-        <w:rPr>
-          <w:b/>
-        </w:rPr>
-        <w:t xml:space="preserve"> : </w:t>
-      </w:r>
-      <w:r>
-        <w:t>The segregation of collection information runs in this component</w:t>
-      </w:r>
-    </w:p>
-    <w:p>
-      <w:pPr>
         <w:pStyle w:val="ListParagraph"/>
         <w:numPr>
           <w:ilvl w:val="0"/>
@@ -6824,35 +7145,33 @@
         <w:spacing w:line="276" w:lineRule="auto"/>
       </w:pPr>
       <w:r>
-        <w:t>Whenever a new service is added to the collection the response from the observable is fetched using subscribe and displays in view</w:t>
-      </w:r>
-    </w:p>
-    <w:p>
-      <w:pPr>
-        <w:spacing w:line="276" w:lineRule="auto"/>
-        <w:rPr>
-          <w:noProof/>
-        </w:rPr>
-      </w:pPr>
-      <w:r>
-        <w:t xml:space="preserve">             </w:t>
-      </w:r>
-      <w:r>
-        <w:rPr>
-          <w:noProof/>
-        </w:rPr>
-        <w:t xml:space="preserve">               </w:t>
-      </w:r>
+        <w:t>The navigable properties of collections are extracted from the  @</w:t>
+      </w:r>
+      <w:proofErr w:type="spellStart"/>
+      <w:r>
+        <w:t>Odata</w:t>
+      </w:r>
+      <w:proofErr w:type="spellEnd"/>
+      <w:r>
+        <w:t xml:space="preserve"> string using the below method</w:t>
+      </w:r>
+    </w:p>
+    <w:p>
+      <w:pPr>
+        <w:pStyle w:val="ListParagraph"/>
+        <w:spacing w:line="276" w:lineRule="auto"/>
+        <w:ind w:left="1712"/>
+      </w:pPr>
       <w:r>
         <w:rPr>
           <w:noProof/>
           <w:lang w:val="en-US"/>
         </w:rPr>
         <w:drawing>
-          <wp:inline distT="0" distB="0" distL="0" distR="0" wp14:anchorId="108536EE" wp14:editId="61990D05">
-            <wp:extent cx="4299585" cy="1459149"/>
-            <wp:effectExtent l="0" t="0" r="5715" b="8255"/>
-            <wp:docPr id="16" name="Picture 16"/>
+          <wp:inline distT="0" distB="0" distL="0" distR="0" wp14:anchorId="47955A5F" wp14:editId="47B8DB62">
+            <wp:extent cx="5731510" cy="1941830"/>
+            <wp:effectExtent l="0" t="0" r="2540" b="1270"/>
+            <wp:docPr id="18" name="Picture 18"/>
             <wp:cNvGraphicFramePr>
               <a:graphicFrameLocks xmlns:a="http://schemas.openxmlformats.org/drawingml/2006/main" noChangeAspect="1"/>
             </wp:cNvGraphicFramePr>
@@ -6872,7 +7191,7 @@
                   <pic:spPr>
                     <a:xfrm>
                       <a:off x="0" y="0"/>
-                      <a:ext cx="4358962" cy="1479300"/>
+                      <a:ext cx="5731510" cy="1941830"/>
                     </a:xfrm>
                     <a:prstGeom prst="rect">
                       <a:avLst/>
@@ -6884,6 +7203,9 @@
           </wp:inline>
         </w:drawing>
       </w:r>
+      <w:r>
+        <w:t xml:space="preserve"> </w:t>
+      </w:r>
     </w:p>
     <w:p>
       <w:pPr>
@@ -6895,16 +7217,23 @@
         <w:spacing w:line="276" w:lineRule="auto"/>
       </w:pPr>
       <w:r>
-        <w:t>The navigable properties of collections are extracted from the  @</w:t>
+        <w:t xml:space="preserve">All the properties of the collection is fetched and read entity either object/Array using </w:t>
       </w:r>
       <w:proofErr w:type="spellStart"/>
       <w:r>
-        <w:t>Odata</w:t>
+        <w:t>getSysOverview</w:t>
       </w:r>
       <w:proofErr w:type="spellEnd"/>
       <w:r>
-        <w:t xml:space="preserve"> string using the below method</w:t>
-      </w:r>
+        <w:t>()</w:t>
+      </w:r>
+    </w:p>
+    <w:p>
+      <w:pPr>
+        <w:pStyle w:val="ListParagraph"/>
+        <w:spacing w:line="276" w:lineRule="auto"/>
+        <w:ind w:left="1712"/>
+      </w:pPr>
     </w:p>
     <w:p>
       <w:pPr>
@@ -6917,11 +7246,12 @@
           <w:noProof/>
           <w:lang w:val="en-US"/>
         </w:rPr>
+        <w:lastRenderedPageBreak/>
         <w:drawing>
-          <wp:inline distT="0" distB="0" distL="0" distR="0" wp14:anchorId="47955A5F" wp14:editId="47B8DB62">
-            <wp:extent cx="5731510" cy="1941830"/>
-            <wp:effectExtent l="0" t="0" r="2540" b="1270"/>
-            <wp:docPr id="18" name="Picture 18"/>
+          <wp:inline distT="0" distB="0" distL="0" distR="0" wp14:anchorId="19C51585" wp14:editId="38D75DC4">
+            <wp:extent cx="5731510" cy="3590925"/>
+            <wp:effectExtent l="0" t="0" r="2540" b="9525"/>
+            <wp:docPr id="20" name="Picture 20"/>
             <wp:cNvGraphicFramePr>
               <a:graphicFrameLocks xmlns:a="http://schemas.openxmlformats.org/drawingml/2006/main" noChangeAspect="1"/>
             </wp:cNvGraphicFramePr>
@@ -6941,7 +7271,7 @@
                   <pic:spPr>
                     <a:xfrm>
                       <a:off x="0" y="0"/>
-                      <a:ext cx="5731510" cy="1941830"/>
+                      <a:ext cx="5731510" cy="3590925"/>
                     </a:xfrm>
                     <a:prstGeom prst="rect">
                       <a:avLst/>
@@ -6953,8 +7283,52 @@
           </wp:inline>
         </w:drawing>
       </w:r>
-      <w:r>
-        <w:t xml:space="preserve"> </w:t>
+    </w:p>
+    <w:p>
+      <w:pPr>
+        <w:spacing w:line="276" w:lineRule="auto"/>
+        <w:ind w:left="567"/>
+        <w:rPr>
+          <w:b/>
+        </w:rPr>
+      </w:pPr>
+    </w:p>
+    <w:p>
+      <w:pPr>
+        <w:pStyle w:val="ListParagraph"/>
+        <w:numPr>
+          <w:ilvl w:val="0"/>
+          <w:numId w:val="6"/>
+        </w:numPr>
+        <w:spacing w:line="276" w:lineRule="auto"/>
+        <w:rPr>
+          <w:b/>
+        </w:rPr>
+      </w:pPr>
+      <w:proofErr w:type="spellStart"/>
+      <w:r>
+        <w:rPr>
+          <w:b/>
+        </w:rPr>
+        <w:t>home.service.ts</w:t>
+      </w:r>
+      <w:proofErr w:type="spellEnd"/>
+      <w:r>
+        <w:rPr>
+          <w:b/>
+        </w:rPr>
+        <w:t xml:space="preserve"> : </w:t>
+      </w:r>
+      <w:r>
+        <w:t xml:space="preserve">The service layer from the client side is implemented in </w:t>
+      </w:r>
+      <w:proofErr w:type="spellStart"/>
+      <w:r>
+        <w:t>home.service.ts</w:t>
+      </w:r>
+      <w:proofErr w:type="spellEnd"/>
+      <w:r>
+        <w:t xml:space="preserve"> file</w:t>
       </w:r>
     </w:p>
     <w:p>
@@ -6967,23 +7341,8 @@
         <w:spacing w:line="276" w:lineRule="auto"/>
       </w:pPr>
       <w:r>
-        <w:t xml:space="preserve">All the properties of the collection is fetched and read entity either object/Array using </w:t>
-      </w:r>
-      <w:proofErr w:type="spellStart"/>
-      <w:r>
-        <w:t>getSysOverview</w:t>
-      </w:r>
-      <w:proofErr w:type="spellEnd"/>
-      <w:r>
-        <w:t>()</w:t>
-      </w:r>
-    </w:p>
-    <w:p>
-      <w:pPr>
-        <w:pStyle w:val="ListParagraph"/>
-        <w:spacing w:line="276" w:lineRule="auto"/>
-        <w:ind w:left="1712"/>
-      </w:pPr>
+        <w:t>An instance of http is created to make http calls across the browser</w:t>
+      </w:r>
     </w:p>
     <w:p>
       <w:pPr>
@@ -6996,12 +7355,11 @@
           <w:noProof/>
           <w:lang w:val="en-US"/>
         </w:rPr>
-        <w:lastRenderedPageBreak/>
         <w:drawing>
-          <wp:inline distT="0" distB="0" distL="0" distR="0" wp14:anchorId="19C51585" wp14:editId="38D75DC4">
-            <wp:extent cx="5731510" cy="3590925"/>
-            <wp:effectExtent l="0" t="0" r="2540" b="9525"/>
-            <wp:docPr id="20" name="Picture 20"/>
+          <wp:inline distT="0" distB="0" distL="0" distR="0" wp14:anchorId="393508DD" wp14:editId="42A1C5E6">
+            <wp:extent cx="4191000" cy="990600"/>
+            <wp:effectExtent l="0" t="0" r="0" b="0"/>
+            <wp:docPr id="21" name="Picture 21"/>
             <wp:cNvGraphicFramePr>
               <a:graphicFrameLocks xmlns:a="http://schemas.openxmlformats.org/drawingml/2006/main" noChangeAspect="1"/>
             </wp:cNvGraphicFramePr>
@@ -7021,7 +7379,7 @@
                   <pic:spPr>
                     <a:xfrm>
                       <a:off x="0" y="0"/>
-                      <a:ext cx="5731510" cy="3590925"/>
+                      <a:ext cx="4191000" cy="990600"/>
                     </a:xfrm>
                     <a:prstGeom prst="rect">
                       <a:avLst/>
@@ -7036,53 +7394,6 @@
     </w:p>
     <w:p>
       <w:pPr>
-        <w:spacing w:line="276" w:lineRule="auto"/>
-        <w:ind w:left="567"/>
-        <w:rPr>
-          <w:b/>
-        </w:rPr>
-      </w:pPr>
-    </w:p>
-    <w:p>
-      <w:pPr>
-        <w:pStyle w:val="ListParagraph"/>
-        <w:numPr>
-          <w:ilvl w:val="0"/>
-          <w:numId w:val="6"/>
-        </w:numPr>
-        <w:spacing w:line="276" w:lineRule="auto"/>
-        <w:rPr>
-          <w:b/>
-        </w:rPr>
-      </w:pPr>
-      <w:proofErr w:type="spellStart"/>
-      <w:r>
-        <w:rPr>
-          <w:b/>
-        </w:rPr>
-        <w:t>home.service.ts</w:t>
-      </w:r>
-      <w:proofErr w:type="spellEnd"/>
-      <w:r>
-        <w:rPr>
-          <w:b/>
-        </w:rPr>
-        <w:t xml:space="preserve"> : </w:t>
-      </w:r>
-      <w:r>
-        <w:t xml:space="preserve">The service layer from the client side is implemented in </w:t>
-      </w:r>
-      <w:proofErr w:type="spellStart"/>
-      <w:r>
-        <w:t>home.service.ts</w:t>
-      </w:r>
-      <w:proofErr w:type="spellEnd"/>
-      <w:r>
-        <w:t xml:space="preserve"> file</w:t>
-      </w:r>
-    </w:p>
-    <w:p>
-      <w:pPr>
         <w:pStyle w:val="ListParagraph"/>
         <w:numPr>
           <w:ilvl w:val="0"/>
@@ -7090,8 +7401,13 @@
         </w:numPr>
         <w:spacing w:line="276" w:lineRule="auto"/>
       </w:pPr>
-      <w:r>
-        <w:t>An instance of http is created to make http calls across the browser</w:t>
+      <w:proofErr w:type="spellStart"/>
+      <w:r>
+        <w:t>http.get</w:t>
+      </w:r>
+      <w:proofErr w:type="spellEnd"/>
+      <w:r>
+        <w:t xml:space="preserve"> is used to make a request to fetch data from the server</w:t>
       </w:r>
     </w:p>
     <w:p>
@@ -7100,16 +7416,30 @@
         <w:spacing w:line="276" w:lineRule="auto"/>
         <w:ind w:left="1712"/>
       </w:pPr>
+    </w:p>
+    <w:p>
+      <w:pPr>
+        <w:spacing w:line="276" w:lineRule="auto"/>
+        <w:rPr>
+          <w:noProof/>
+        </w:rPr>
+      </w:pPr>
+      <w:r>
+        <w:rPr>
+          <w:noProof/>
+        </w:rPr>
+        <w:t xml:space="preserve">                    </w:t>
+      </w:r>
       <w:r>
         <w:rPr>
           <w:noProof/>
           <w:lang w:val="en-US"/>
         </w:rPr>
         <w:drawing>
-          <wp:inline distT="0" distB="0" distL="0" distR="0" wp14:anchorId="393508DD" wp14:editId="42A1C5E6">
-            <wp:extent cx="4191000" cy="990600"/>
-            <wp:effectExtent l="0" t="0" r="0" b="0"/>
-            <wp:docPr id="21" name="Picture 21"/>
+          <wp:inline distT="0" distB="0" distL="0" distR="0" wp14:anchorId="5331EA8F" wp14:editId="3D006044">
+            <wp:extent cx="4817110" cy="844550"/>
+            <wp:effectExtent l="0" t="0" r="2540" b="0"/>
+            <wp:docPr id="22" name="Picture 22"/>
             <wp:cNvGraphicFramePr>
               <a:graphicFrameLocks xmlns:a="http://schemas.openxmlformats.org/drawingml/2006/main" noChangeAspect="1"/>
             </wp:cNvGraphicFramePr>
@@ -7129,7 +7459,7 @@
                   <pic:spPr>
                     <a:xfrm>
                       <a:off x="0" y="0"/>
-                      <a:ext cx="4191000" cy="990600"/>
+                      <a:ext cx="4818627" cy="844816"/>
                     </a:xfrm>
                     <a:prstGeom prst="rect">
                       <a:avLst/>
@@ -7151,34 +7481,93 @@
         </w:numPr>
         <w:spacing w:line="276" w:lineRule="auto"/>
       </w:pPr>
+      <w:r>
+        <w:t xml:space="preserve">mock API’s are built using express to avoid CORS. So, any request made  from the  </w:t>
+      </w:r>
+      <w:hyperlink r:id="rId32" w:history="1">
+        <w:r>
+          <w:rPr>
+            <w:rStyle w:val="Hyperlink"/>
+          </w:rPr>
+          <w:t>home.service.ts</w:t>
+        </w:r>
+      </w:hyperlink>
+      <w:r>
+        <w:t xml:space="preserve"> file will first hit the app.js file</w:t>
+      </w:r>
+    </w:p>
+    <w:p>
+      <w:pPr>
+        <w:pStyle w:val="ListParagraph"/>
+        <w:numPr>
+          <w:ilvl w:val="0"/>
+          <w:numId w:val="14"/>
+        </w:numPr>
+        <w:spacing w:line="276" w:lineRule="auto"/>
+      </w:pPr>
+      <w:r>
+        <w:t>from app.js file the request are forwarded to the server</w:t>
+      </w:r>
+    </w:p>
+    <w:p>
+      <w:pPr>
+        <w:pStyle w:val="ListParagraph"/>
+        <w:numPr>
+          <w:ilvl w:val="0"/>
+          <w:numId w:val="6"/>
+        </w:numPr>
+        <w:spacing w:line="276" w:lineRule="auto"/>
+      </w:pPr>
+      <w:r>
+        <w:rPr>
+          <w:b/>
+        </w:rPr>
+        <w:t>pipes/key-</w:t>
+      </w:r>
       <w:proofErr w:type="spellStart"/>
       <w:r>
-        <w:t>http.get</w:t>
+        <w:rPr>
+          <w:b/>
+        </w:rPr>
+        <w:t>value.ts</w:t>
       </w:r>
       <w:proofErr w:type="spellEnd"/>
       <w:r>
-        <w:t xml:space="preserve"> is used to make a request to fetch data from the server</w:t>
-      </w:r>
-    </w:p>
-    <w:p>
-      <w:pPr>
-        <w:pStyle w:val="ListParagraph"/>
-        <w:spacing w:line="276" w:lineRule="auto"/>
-        <w:ind w:left="1712"/>
-      </w:pPr>
-    </w:p>
-    <w:p>
-      <w:pPr>
-        <w:spacing w:line="276" w:lineRule="auto"/>
-        <w:rPr>
-          <w:noProof/>
-        </w:rPr>
-      </w:pPr>
-      <w:r>
-        <w:rPr>
-          <w:noProof/>
-        </w:rPr>
-        <w:t xml:space="preserve">                    </w:t>
+        <w:rPr>
+          <w:b/>
+        </w:rPr>
+        <w:t xml:space="preserve"> </w:t>
+      </w:r>
+      <w:r>
+        <w:t>: This file is used to process and format the desired data</w:t>
+      </w:r>
+    </w:p>
+    <w:p>
+      <w:pPr>
+        <w:pStyle w:val="ListParagraph"/>
+        <w:numPr>
+          <w:ilvl w:val="0"/>
+          <w:numId w:val="14"/>
+        </w:numPr>
+        <w:spacing w:line="276" w:lineRule="auto"/>
+        <w:jc w:val="left"/>
+      </w:pPr>
+      <w:r>
+        <w:t xml:space="preserve">The object/array entities are dived into key-value pairs where the property is stored into key and the value of the property is stored into value  </w:t>
+      </w:r>
+      <w:r>
+        <w:br/>
+      </w:r>
+    </w:p>
+    <w:p>
+      <w:pPr>
+        <w:pStyle w:val="ListParagraph"/>
+        <w:spacing w:line="276" w:lineRule="auto"/>
+        <w:ind w:left="927"/>
+      </w:pPr>
+      <w:r>
+        <w:lastRenderedPageBreak/>
+        <w:t xml:space="preserve">    </w:t>
       </w:r>
       <w:r>
         <w:rPr>
@@ -7186,10 +7575,10 @@
           <w:lang w:val="en-US"/>
         </w:rPr>
         <w:drawing>
-          <wp:inline distT="0" distB="0" distL="0" distR="0" wp14:anchorId="5331EA8F" wp14:editId="3D006044">
-            <wp:extent cx="4817110" cy="844550"/>
-            <wp:effectExtent l="0" t="0" r="2540" b="0"/>
-            <wp:docPr id="22" name="Picture 22"/>
+          <wp:inline distT="0" distB="0" distL="0" distR="0" wp14:anchorId="5279F542" wp14:editId="2BC2B5AD">
+            <wp:extent cx="4057650" cy="2314575"/>
+            <wp:effectExtent l="0" t="0" r="0" b="9525"/>
+            <wp:docPr id="23" name="Picture 23"/>
             <wp:cNvGraphicFramePr>
               <a:graphicFrameLocks xmlns:a="http://schemas.openxmlformats.org/drawingml/2006/main" noChangeAspect="1"/>
             </wp:cNvGraphicFramePr>
@@ -7201,7 +7590,7 @@
                     <pic:cNvPicPr/>
                   </pic:nvPicPr>
                   <pic:blipFill>
-                    <a:blip r:embed="rId32"/>
+                    <a:blip r:embed="rId33"/>
                     <a:stretch>
                       <a:fillRect/>
                     </a:stretch>
@@ -7209,7 +7598,7 @@
                   <pic:spPr>
                     <a:xfrm>
                       <a:off x="0" y="0"/>
-                      <a:ext cx="4818627" cy="844816"/>
+                      <a:ext cx="4057650" cy="2314575"/>
                     </a:xfrm>
                     <a:prstGeom prst="rect">
                       <a:avLst/>
@@ -7227,43 +7616,6 @@
         <w:pStyle w:val="ListParagraph"/>
         <w:numPr>
           <w:ilvl w:val="0"/>
-          <w:numId w:val="14"/>
-        </w:numPr>
-        <w:spacing w:line="276" w:lineRule="auto"/>
-      </w:pPr>
-      <w:r>
-        <w:t xml:space="preserve">mock API’s are built using express to avoid CORS. So, any request made  from the  </w:t>
-      </w:r>
-      <w:hyperlink r:id="rId33" w:history="1">
-        <w:r>
-          <w:rPr>
-            <w:rStyle w:val="Hyperlink"/>
-          </w:rPr>
-          <w:t>home.service.ts</w:t>
-        </w:r>
-      </w:hyperlink>
-      <w:r>
-        <w:t xml:space="preserve"> file will first hit the app.js file</w:t>
-      </w:r>
-    </w:p>
-    <w:p>
-      <w:pPr>
-        <w:pStyle w:val="ListParagraph"/>
-        <w:numPr>
-          <w:ilvl w:val="0"/>
-          <w:numId w:val="14"/>
-        </w:numPr>
-        <w:spacing w:line="276" w:lineRule="auto"/>
-      </w:pPr>
-      <w:r>
-        <w:t>from app.js file the request are forwarded to the server</w:t>
-      </w:r>
-    </w:p>
-    <w:p>
-      <w:pPr>
-        <w:pStyle w:val="ListParagraph"/>
-        <w:numPr>
-          <w:ilvl w:val="0"/>
           <w:numId w:val="6"/>
         </w:numPr>
         <w:spacing w:line="276" w:lineRule="auto"/>
@@ -7272,14 +7624,20 @@
         <w:rPr>
           <w:b/>
         </w:rPr>
-        <w:t>pipes/key-</w:t>
+        <w:t>p</w:t>
+      </w:r>
+      <w:r>
+        <w:rPr>
+          <w:b/>
+        </w:rPr>
+        <w:t>ipes/</w:t>
       </w:r>
       <w:proofErr w:type="spellStart"/>
       <w:r>
         <w:rPr>
           <w:b/>
         </w:rPr>
-        <w:t>value.ts</w:t>
+        <w:t>routeParams.ts</w:t>
       </w:r>
       <w:proofErr w:type="spellEnd"/>
       <w:r>
@@ -7289,24 +7647,7 @@
         <w:t xml:space="preserve"> </w:t>
       </w:r>
       <w:r>
-        <w:t>: This file is used to process and format the desired data</w:t>
-      </w:r>
-    </w:p>
-    <w:p>
-      <w:pPr>
-        <w:pStyle w:val="ListParagraph"/>
-        <w:numPr>
-          <w:ilvl w:val="0"/>
-          <w:numId w:val="14"/>
-        </w:numPr>
-        <w:spacing w:line="276" w:lineRule="auto"/>
-        <w:jc w:val="left"/>
-      </w:pPr>
-      <w:r>
-        <w:t xml:space="preserve">The object/array entities are dived into key-value pairs where the property is stored into key and the value of the property is stored into value  </w:t>
-      </w:r>
-      <w:r>
-        <w:br/>
+        <w:t>: To get the name of the current active collection from the link this pipe is used</w:t>
       </w:r>
     </w:p>
     <w:p>
@@ -7314,21 +7655,27 @@
         <w:pStyle w:val="ListParagraph"/>
         <w:spacing w:line="276" w:lineRule="auto"/>
         <w:ind w:left="927"/>
-      </w:pPr>
-      <w:r>
-        <w:lastRenderedPageBreak/>
-        <w:t xml:space="preserve">    </w:t>
-      </w:r>
+        <w:rPr>
+          <w:b/>
+        </w:rPr>
+      </w:pPr>
+    </w:p>
+    <w:p>
+      <w:pPr>
+        <w:pStyle w:val="ListParagraph"/>
+        <w:spacing w:line="276" w:lineRule="auto"/>
+        <w:ind w:left="927"/>
+      </w:pPr>
       <w:r>
         <w:rPr>
           <w:noProof/>
           <w:lang w:val="en-US"/>
         </w:rPr>
         <w:drawing>
-          <wp:inline distT="0" distB="0" distL="0" distR="0" wp14:anchorId="5279F542" wp14:editId="2BC2B5AD">
-            <wp:extent cx="4057650" cy="2314575"/>
+          <wp:inline distT="0" distB="0" distL="0" distR="0" wp14:anchorId="67C07960" wp14:editId="5DFD354F">
+            <wp:extent cx="4457700" cy="2390775"/>
             <wp:effectExtent l="0" t="0" r="0" b="9525"/>
-            <wp:docPr id="23" name="Picture 23"/>
+            <wp:docPr id="24" name="Picture 24"/>
             <wp:cNvGraphicFramePr>
               <a:graphicFrameLocks xmlns:a="http://schemas.openxmlformats.org/drawingml/2006/main" noChangeAspect="1"/>
             </wp:cNvGraphicFramePr>
@@ -7348,103 +7695,6 @@
                   <pic:spPr>
                     <a:xfrm>
                       <a:off x="0" y="0"/>
-                      <a:ext cx="4057650" cy="2314575"/>
-                    </a:xfrm>
-                    <a:prstGeom prst="rect">
-                      <a:avLst/>
-                    </a:prstGeom>
-                  </pic:spPr>
-                </pic:pic>
-              </a:graphicData>
-            </a:graphic>
-          </wp:inline>
-        </w:drawing>
-      </w:r>
-    </w:p>
-    <w:p>
-      <w:pPr>
-        <w:pStyle w:val="ListParagraph"/>
-        <w:numPr>
-          <w:ilvl w:val="0"/>
-          <w:numId w:val="6"/>
-        </w:numPr>
-        <w:spacing w:line="276" w:lineRule="auto"/>
-      </w:pPr>
-      <w:r>
-        <w:rPr>
-          <w:b/>
-        </w:rPr>
-        <w:t>p</w:t>
-      </w:r>
-      <w:r>
-        <w:rPr>
-          <w:b/>
-        </w:rPr>
-        <w:t>ipes/</w:t>
-      </w:r>
-      <w:proofErr w:type="spellStart"/>
-      <w:r>
-        <w:rPr>
-          <w:b/>
-        </w:rPr>
-        <w:t>routeParams.ts</w:t>
-      </w:r>
-      <w:proofErr w:type="spellEnd"/>
-      <w:r>
-        <w:rPr>
-          <w:b/>
-        </w:rPr>
-        <w:t xml:space="preserve"> </w:t>
-      </w:r>
-      <w:r>
-        <w:t>: To get the name of the current active collection from the link this pipe is used</w:t>
-      </w:r>
-    </w:p>
-    <w:p>
-      <w:pPr>
-        <w:pStyle w:val="ListParagraph"/>
-        <w:spacing w:line="276" w:lineRule="auto"/>
-        <w:ind w:left="927"/>
-        <w:rPr>
-          <w:b/>
-        </w:rPr>
-      </w:pPr>
-    </w:p>
-    <w:p>
-      <w:pPr>
-        <w:pStyle w:val="ListParagraph"/>
-        <w:spacing w:line="276" w:lineRule="auto"/>
-        <w:ind w:left="927"/>
-      </w:pPr>
-      <w:r>
-        <w:rPr>
-          <w:noProof/>
-          <w:lang w:val="en-US"/>
-        </w:rPr>
-        <w:drawing>
-          <wp:inline distT="0" distB="0" distL="0" distR="0" wp14:anchorId="67C07960" wp14:editId="5DFD354F">
-            <wp:extent cx="4457700" cy="2390775"/>
-            <wp:effectExtent l="0" t="0" r="0" b="9525"/>
-            <wp:docPr id="24" name="Picture 24"/>
-            <wp:cNvGraphicFramePr>
-              <a:graphicFrameLocks xmlns:a="http://schemas.openxmlformats.org/drawingml/2006/main" noChangeAspect="1"/>
-            </wp:cNvGraphicFramePr>
-            <a:graphic xmlns:a="http://schemas.openxmlformats.org/drawingml/2006/main">
-              <a:graphicData uri="http://schemas.openxmlformats.org/drawingml/2006/picture">
-                <pic:pic xmlns:pic="http://schemas.openxmlformats.org/drawingml/2006/picture">
-                  <pic:nvPicPr>
-                    <pic:cNvPr id="1" name=""/>
-                    <pic:cNvPicPr/>
-                  </pic:nvPicPr>
-                  <pic:blipFill>
-                    <a:blip r:embed="rId35"/>
-                    <a:stretch>
-                      <a:fillRect/>
-                    </a:stretch>
-                  </pic:blipFill>
-                  <pic:spPr>
-                    <a:xfrm>
-                      <a:off x="0" y="0"/>
                       <a:ext cx="4457700" cy="2390775"/>
                     </a:xfrm>
                     <a:prstGeom prst="rect">
@@ -7613,8 +7863,8 @@
 </file>
 
 <file path=word/comments.xml><?xml version="1.0" encoding="utf-8"?>
-<w:comments xmlns:wpc="http://schemas.microsoft.com/office/word/2010/wordprocessingCanvas" xmlns:cx="http://schemas.microsoft.com/office/drawing/2014/chartex" xmlns:cx1="http://schemas.microsoft.com/office/drawing/2015/9/8/chartex" xmlns:cx2="http://schemas.microsoft.com/office/drawing/2015/10/21/chartex" xmlns:cx3="http://schemas.microsoft.com/office/drawing/2016/5/9/chartex" xmlns:cx4="http://schemas.microsoft.com/office/drawing/2016/5/10/chartex" xmlns:cx5="http://schemas.microsoft.com/office/drawing/2016/5/11/chartex" xmlns:cx6="http://schemas.microsoft.com/office/drawing/2016/5/12/chartex" xmlns:cx7="http://schemas.microsoft.com/office/drawing/2016/5/13/chartex" xmlns:cx8="http://schemas.microsoft.com/office/drawing/2016/5/14/chartex" xmlns:mc="http://schemas.openxmlformats.org/markup-compatibility/2006" xmlns:aink="http://schemas.microsoft.com/office/drawing/2016/ink" xmlns:am3d="http://schemas.microsoft.com/office/drawing/2017/model3d" xmlns:o="urn:schemas-microsoft-com:office:office" xmlns:r="http://schemas.openxmlformats.org/officeDocument/2006/relationships" xmlns:m="http://schemas.openxmlformats.org/officeDocument/2006/math" xmlns:v="urn:schemas-microsoft-com:vml" xmlns:wp14="http://schemas.microsoft.com/office/word/2010/wordprocessingDrawing" xmlns:wp="http://schemas.openxmlformats.org/drawingml/2006/wordprocessingDrawing" xmlns:w10="urn:schemas-microsoft-com:office:word" xmlns:w="http://schemas.openxmlformats.org/wordprocessingml/2006/main" xmlns:w14="http://schemas.microsoft.com/office/word/2010/wordml" xmlns:w15="http://schemas.microsoft.com/office/word/2012/wordml" xmlns:w16cid="http://schemas.microsoft.com/office/word/2016/wordml/cid" xmlns:w16se="http://schemas.microsoft.com/office/word/2015/wordml/symex" xmlns:wpg="http://schemas.microsoft.com/office/word/2010/wordprocessingGroup" xmlns:wpi="http://schemas.microsoft.com/office/word/2010/wordprocessingInk" xmlns:wne="http://schemas.microsoft.com/office/word/2006/wordml" xmlns:wps="http://schemas.microsoft.com/office/word/2010/wordprocessingShape" mc:Ignorable="w14 w15 w16se w16cid wp14">
-  <w:comment w:id="1" w:author="Richelle Ahlvers" w:date="2018-06-06T17:17:00Z" w:initials="RA">
+<w:comments xmlns:wpc="http://schemas.microsoft.com/office/word/2010/wordprocessingCanvas" xmlns:mc="http://schemas.openxmlformats.org/markup-compatibility/2006" xmlns:o="urn:schemas-microsoft-com:office:office" xmlns:r="http://schemas.openxmlformats.org/officeDocument/2006/relationships" xmlns:m="http://schemas.openxmlformats.org/officeDocument/2006/math" xmlns:v="urn:schemas-microsoft-com:vml" xmlns:wp14="http://schemas.microsoft.com/office/word/2010/wordprocessingDrawing" xmlns:wp="http://schemas.openxmlformats.org/drawingml/2006/wordprocessingDrawing" xmlns:w10="urn:schemas-microsoft-com:office:word" xmlns:w="http://schemas.openxmlformats.org/wordprocessingml/2006/main" xmlns:w14="http://schemas.microsoft.com/office/word/2010/wordml" xmlns:w15="http://schemas.microsoft.com/office/word/2012/wordml" xmlns:wpg="http://schemas.microsoft.com/office/word/2010/wordprocessingGroup" xmlns:wpi="http://schemas.microsoft.com/office/word/2010/wordprocessingInk" xmlns:wne="http://schemas.microsoft.com/office/word/2006/wordml" xmlns:wps="http://schemas.microsoft.com/office/word/2010/wordprocessingShape" mc:Ignorable="w14 w15 wp14">
+  <w:comment w:id="7" w:author="Richelle Ahlvers" w:date="2018-06-06T17:20:00Z" w:initials="RA">
     <w:p>
       <w:pPr>
         <w:pStyle w:val="CommentText"/>
@@ -7626,7 +7876,7 @@
         <w:annotationRef/>
       </w:r>
       <w:r>
-        <w:t>Add general overview of the Swordfish Basic Web client.</w:t>
+        <w:t>Where are the schema definitions used in the web client code?</w:t>
       </w:r>
     </w:p>
     <w:p>
@@ -7639,7 +7889,7 @@
         <w:pStyle w:val="CommentText"/>
       </w:pPr>
       <w:r>
-        <w:t>What is it?  What is it supposed to do?</w:t>
+        <w:t>How do you extend the web client to support newer versions?</w:t>
       </w:r>
     </w:p>
     <w:p>
@@ -7647,109 +7897,62 @@
         <w:pStyle w:val="CommentText"/>
       </w:pPr>
     </w:p>
+    <w:p>
+      <w:pPr>
+        <w:pStyle w:val="CommentText"/>
+      </w:pPr>
+      <w:r>
+        <w:t xml:space="preserve">Are the schema used statically or dynamically?  Where are they referenced? </w:t>
+      </w:r>
+    </w:p>
+    <w:p>
+      <w:pPr>
+        <w:pStyle w:val="CommentText"/>
+      </w:pPr>
+    </w:p>
+    <w:p>
+      <w:pPr>
+        <w:pStyle w:val="CommentText"/>
+      </w:pPr>
+      <w:r>
+        <w:t>How do you add support for a new schema type?</w:t>
+      </w:r>
+    </w:p>
+    <w:p>
+      <w:pPr>
+        <w:pStyle w:val="CommentText"/>
+      </w:pPr>
+      <w:r>
+        <w:t xml:space="preserve">New property? </w:t>
+      </w:r>
+    </w:p>
+    <w:p>
+      <w:pPr>
+        <w:pStyle w:val="CommentText"/>
+      </w:pPr>
+      <w:bookmarkStart w:id="8" w:name="_GoBack"/>
+      <w:bookmarkEnd w:id="8"/>
+    </w:p>
+    <w:p>
+      <w:pPr>
+        <w:pStyle w:val="CommentText"/>
+      </w:pPr>
+      <w:r>
+        <w:t>What happens when the web client is talking to a service implemented with a newer version of a redfish or swordfish schema?</w:t>
+      </w:r>
+    </w:p>
+    <w:p>
+      <w:pPr>
+        <w:pStyle w:val="CommentText"/>
+      </w:pPr>
+    </w:p>
+    <w:p>
+      <w:pPr>
+        <w:pStyle w:val="CommentText"/>
+      </w:pPr>
+    </w:p>
   </w:comment>
-  <w:comment w:id="8" w:author="Richelle Ahlvers" w:date="2018-06-06T17:20:00Z" w:initials="RA">
-    <w:p>
-      <w:pPr>
-        <w:pStyle w:val="CommentText"/>
-      </w:pPr>
-      <w:r>
-        <w:rPr>
-          <w:rStyle w:val="CommentReference"/>
-        </w:rPr>
-        <w:annotationRef/>
-      </w:r>
-      <w:r>
-        <w:t>Where are the schema definitions used in the web client code?</w:t>
-      </w:r>
-      <w:bookmarkStart w:id="9" w:name="_GoBack"/>
-      <w:bookmarkEnd w:id="9"/>
-    </w:p>
-    <w:p>
-      <w:pPr>
-        <w:pStyle w:val="CommentText"/>
-      </w:pPr>
-    </w:p>
-    <w:p>
-      <w:pPr>
-        <w:pStyle w:val="CommentText"/>
-      </w:pPr>
-      <w:r>
-        <w:t>What versions of the schema were used?</w:t>
-      </w:r>
-    </w:p>
-    <w:p>
-      <w:pPr>
-        <w:pStyle w:val="CommentText"/>
-      </w:pPr>
-    </w:p>
-    <w:p>
-      <w:pPr>
-        <w:pStyle w:val="CommentText"/>
-      </w:pPr>
-      <w:r>
-        <w:t>How do you extend the web client to support newer versions?</w:t>
-      </w:r>
-    </w:p>
-    <w:p>
-      <w:pPr>
-        <w:pStyle w:val="CommentText"/>
-      </w:pPr>
-    </w:p>
-    <w:p>
-      <w:pPr>
-        <w:pStyle w:val="CommentText"/>
-      </w:pPr>
-      <w:r>
-        <w:t xml:space="preserve">Are the schema used statically or dynamically?  Where are they referenced? </w:t>
-      </w:r>
-    </w:p>
-    <w:p>
-      <w:pPr>
-        <w:pStyle w:val="CommentText"/>
-      </w:pPr>
-    </w:p>
-    <w:p>
-      <w:pPr>
-        <w:pStyle w:val="CommentText"/>
-      </w:pPr>
-      <w:r>
-        <w:t>How do you add support for a new schema type?</w:t>
-      </w:r>
-    </w:p>
-    <w:p>
-      <w:pPr>
-        <w:pStyle w:val="CommentText"/>
-      </w:pPr>
-      <w:r>
-        <w:t xml:space="preserve">New property? </w:t>
-      </w:r>
-    </w:p>
-    <w:p>
-      <w:pPr>
-        <w:pStyle w:val="CommentText"/>
-      </w:pPr>
-    </w:p>
-    <w:p>
-      <w:pPr>
-        <w:pStyle w:val="CommentText"/>
-      </w:pPr>
-      <w:r>
-        <w:t>What happens when the web client is talking to a service implemented with a newer version of a redfish or swordfish schema?</w:t>
-      </w:r>
-    </w:p>
-    <w:p>
-      <w:pPr>
-        <w:pStyle w:val="CommentText"/>
-      </w:pPr>
-    </w:p>
-    <w:p>
-      <w:pPr>
-        <w:pStyle w:val="CommentText"/>
-      </w:pPr>
-    </w:p>
-  </w:comment>
-  <w:comment w:id="11" w:author="Richelle Ahlvers" w:date="2018-06-06T17:20:00Z" w:initials="RA">
+  <w:comment w:id="10" w:author="Richelle Ahlvers" w:date="2018-06-06T17:20:00Z" w:initials="RA">
     <w:p>
       <w:pPr>
         <w:pStyle w:val="CommentText"/>
@@ -7863,8 +8066,7 @@
 </file>
 
 <file path=word/commentsExtended.xml><?xml version="1.0" encoding="utf-8"?>
-<w15:commentsEx xmlns:wpc="http://schemas.microsoft.com/office/word/2010/wordprocessingCanvas" xmlns:cx="http://schemas.microsoft.com/office/drawing/2014/chartex" xmlns:cx1="http://schemas.microsoft.com/office/drawing/2015/9/8/chartex" xmlns:cx2="http://schemas.microsoft.com/office/drawing/2015/10/21/chartex" xmlns:cx3="http://schemas.microsoft.com/office/drawing/2016/5/9/chartex" xmlns:cx4="http://schemas.microsoft.com/office/drawing/2016/5/10/chartex" xmlns:cx5="http://schemas.microsoft.com/office/drawing/2016/5/11/chartex" xmlns:cx6="http://schemas.microsoft.com/office/drawing/2016/5/12/chartex" xmlns:cx7="http://schemas.microsoft.com/office/drawing/2016/5/13/chartex" xmlns:cx8="http://schemas.microsoft.com/office/drawing/2016/5/14/chartex" xmlns:mc="http://schemas.openxmlformats.org/markup-compatibility/2006" xmlns:aink="http://schemas.microsoft.com/office/drawing/2016/ink" xmlns:am3d="http://schemas.microsoft.com/office/drawing/2017/model3d" xmlns:o="urn:schemas-microsoft-com:office:office" xmlns:r="http://schemas.openxmlformats.org/officeDocument/2006/relationships" xmlns:m="http://schemas.openxmlformats.org/officeDocument/2006/math" xmlns:v="urn:schemas-microsoft-com:vml" xmlns:wp14="http://schemas.microsoft.com/office/word/2010/wordprocessingDrawing" xmlns:wp="http://schemas.openxmlformats.org/drawingml/2006/wordprocessingDrawing" xmlns:w10="urn:schemas-microsoft-com:office:word" xmlns:w="http://schemas.openxmlformats.org/wordprocessingml/2006/main" xmlns:w14="http://schemas.microsoft.com/office/word/2010/wordml" xmlns:w15="http://schemas.microsoft.com/office/word/2012/wordml" xmlns:w16cid="http://schemas.microsoft.com/office/word/2016/wordml/cid" xmlns:w16se="http://schemas.microsoft.com/office/word/2015/wordml/symex" xmlns:wpg="http://schemas.microsoft.com/office/word/2010/wordprocessingGroup" xmlns:wpi="http://schemas.microsoft.com/office/word/2010/wordprocessingInk" xmlns:wne="http://schemas.microsoft.com/office/word/2006/wordml" xmlns:wps="http://schemas.microsoft.com/office/word/2010/wordprocessingShape" mc:Ignorable="w14 w15 w16se w16cid wp14">
-  <w15:commentEx w15:paraId="038AD10D" w15:done="1"/>
+<w15:commentsEx xmlns:wpc="http://schemas.microsoft.com/office/word/2010/wordprocessingCanvas" xmlns:mc="http://schemas.openxmlformats.org/markup-compatibility/2006" xmlns:o="urn:schemas-microsoft-com:office:office" xmlns:r="http://schemas.openxmlformats.org/officeDocument/2006/relationships" xmlns:m="http://schemas.openxmlformats.org/officeDocument/2006/math" xmlns:v="urn:schemas-microsoft-com:vml" xmlns:wp14="http://schemas.microsoft.com/office/word/2010/wordprocessingDrawing" xmlns:wp="http://schemas.openxmlformats.org/drawingml/2006/wordprocessingDrawing" xmlns:w10="urn:schemas-microsoft-com:office:word" xmlns:w="http://schemas.openxmlformats.org/wordprocessingml/2006/main" xmlns:w14="http://schemas.microsoft.com/office/word/2010/wordml" xmlns:w15="http://schemas.microsoft.com/office/word/2012/wordml" xmlns:wpg="http://schemas.microsoft.com/office/word/2010/wordprocessingGroup" xmlns:wpi="http://schemas.microsoft.com/office/word/2010/wordprocessingInk" xmlns:wne="http://schemas.microsoft.com/office/word/2006/wordml" xmlns:wps="http://schemas.microsoft.com/office/word/2010/wordprocessingShape" mc:Ignorable="w14 w15 wp14">
   <w15:commentEx w15:paraId="272C1BEB" w15:done="0"/>
   <w15:commentEx w15:paraId="76FBB5D7" w15:done="1"/>
 </w15:commentsEx>
@@ -7879,7 +8081,7 @@
 </file>
 
 <file path=word/numbering.xml><?xml version="1.0" encoding="utf-8"?>
-<w:numbering xmlns:wpc="http://schemas.microsoft.com/office/word/2010/wordprocessingCanvas" xmlns:cx="http://schemas.microsoft.com/office/drawing/2014/chartex" xmlns:cx1="http://schemas.microsoft.com/office/drawing/2015/9/8/chartex" xmlns:cx2="http://schemas.microsoft.com/office/drawing/2015/10/21/chartex" xmlns:cx3="http://schemas.microsoft.com/office/drawing/2016/5/9/chartex" xmlns:cx4="http://schemas.microsoft.com/office/drawing/2016/5/10/chartex" xmlns:cx5="http://schemas.microsoft.com/office/drawing/2016/5/11/chartex" xmlns:cx6="http://schemas.microsoft.com/office/drawing/2016/5/12/chartex" xmlns:cx7="http://schemas.microsoft.com/office/drawing/2016/5/13/chartex" xmlns:cx8="http://schemas.microsoft.com/office/drawing/2016/5/14/chartex" xmlns:mc="http://schemas.openxmlformats.org/markup-compatibility/2006" xmlns:aink="http://schemas.microsoft.com/office/drawing/2016/ink" xmlns:am3d="http://schemas.microsoft.com/office/drawing/2017/model3d" xmlns:o="urn:schemas-microsoft-com:office:office" xmlns:r="http://schemas.openxmlformats.org/officeDocument/2006/relationships" xmlns:m="http://schemas.openxmlformats.org/officeDocument/2006/math" xmlns:v="urn:schemas-microsoft-com:vml" xmlns:wp14="http://schemas.microsoft.com/office/word/2010/wordprocessingDrawing" xmlns:wp="http://schemas.openxmlformats.org/drawingml/2006/wordprocessingDrawing" xmlns:w10="urn:schemas-microsoft-com:office:word" xmlns:w="http://schemas.openxmlformats.org/wordprocessingml/2006/main" xmlns:w14="http://schemas.microsoft.com/office/word/2010/wordml" xmlns:w15="http://schemas.microsoft.com/office/word/2012/wordml" xmlns:w16cid="http://schemas.microsoft.com/office/word/2016/wordml/cid" xmlns:w16se="http://schemas.microsoft.com/office/word/2015/wordml/symex" xmlns:wpg="http://schemas.microsoft.com/office/word/2010/wordprocessingGroup" xmlns:wpi="http://schemas.microsoft.com/office/word/2010/wordprocessingInk" xmlns:wne="http://schemas.microsoft.com/office/word/2006/wordml" xmlns:wps="http://schemas.microsoft.com/office/word/2010/wordprocessingShape" mc:Ignorable="w14 w15 w16se w16cid wp14">
+<w:numbering xmlns:wpc="http://schemas.microsoft.com/office/word/2010/wordprocessingCanvas" xmlns:mc="http://schemas.openxmlformats.org/markup-compatibility/2006" xmlns:o="urn:schemas-microsoft-com:office:office" xmlns:r="http://schemas.openxmlformats.org/officeDocument/2006/relationships" xmlns:m="http://schemas.openxmlformats.org/officeDocument/2006/math" xmlns:v="urn:schemas-microsoft-com:vml" xmlns:wp14="http://schemas.microsoft.com/office/word/2010/wordprocessingDrawing" xmlns:wp="http://schemas.openxmlformats.org/drawingml/2006/wordprocessingDrawing" xmlns:w10="urn:schemas-microsoft-com:office:word" xmlns:w="http://schemas.openxmlformats.org/wordprocessingml/2006/main" xmlns:w14="http://schemas.microsoft.com/office/word/2010/wordml" xmlns:w15="http://schemas.microsoft.com/office/word/2012/wordml" xmlns:wpg="http://schemas.microsoft.com/office/word/2010/wordprocessingGroup" xmlns:wpi="http://schemas.microsoft.com/office/word/2010/wordprocessingInk" xmlns:wne="http://schemas.microsoft.com/office/word/2006/wordml" xmlns:wps="http://schemas.microsoft.com/office/word/2010/wordprocessingShape" mc:Ignorable="w14 w15 wp14">
   <w:abstractNum w:abstractNumId="0" w15:restartNumberingAfterBreak="0">
     <w:nsid w:val="005E42F5"/>
     <w:multiLevelType w:val="hybridMultilevel"/>
@@ -10165,7 +10367,7 @@
         <w:rFonts w:ascii="Symbol" w:hAnsi="Symbol" w:hint="default"/>
       </w:rPr>
     </w:lvl>
-    <w:lvl w:ilvl="1" w:tplc="40090003" w:tentative="1">
+    <w:lvl w:ilvl="1" w:tplc="40090003">
       <w:start w:val="1"/>
       <w:numFmt w:val="bullet"/>
       <w:lvlText w:val="o"/>
@@ -10919,7 +11121,7 @@
 </file>
 
 <file path=word/people.xml><?xml version="1.0" encoding="utf-8"?>
-<w15:people xmlns:wpc="http://schemas.microsoft.com/office/word/2010/wordprocessingCanvas" xmlns:cx="http://schemas.microsoft.com/office/drawing/2014/chartex" xmlns:cx1="http://schemas.microsoft.com/office/drawing/2015/9/8/chartex" xmlns:cx2="http://schemas.microsoft.com/office/drawing/2015/10/21/chartex" xmlns:cx3="http://schemas.microsoft.com/office/drawing/2016/5/9/chartex" xmlns:cx4="http://schemas.microsoft.com/office/drawing/2016/5/10/chartex" xmlns:cx5="http://schemas.microsoft.com/office/drawing/2016/5/11/chartex" xmlns:cx6="http://schemas.microsoft.com/office/drawing/2016/5/12/chartex" xmlns:cx7="http://schemas.microsoft.com/office/drawing/2016/5/13/chartex" xmlns:cx8="http://schemas.microsoft.com/office/drawing/2016/5/14/chartex" xmlns:mc="http://schemas.openxmlformats.org/markup-compatibility/2006" xmlns:aink="http://schemas.microsoft.com/office/drawing/2016/ink" xmlns:am3d="http://schemas.microsoft.com/office/drawing/2017/model3d" xmlns:o="urn:schemas-microsoft-com:office:office" xmlns:r="http://schemas.openxmlformats.org/officeDocument/2006/relationships" xmlns:m="http://schemas.openxmlformats.org/officeDocument/2006/math" xmlns:v="urn:schemas-microsoft-com:vml" xmlns:wp14="http://schemas.microsoft.com/office/word/2010/wordprocessingDrawing" xmlns:wp="http://schemas.openxmlformats.org/drawingml/2006/wordprocessingDrawing" xmlns:w10="urn:schemas-microsoft-com:office:word" xmlns:w="http://schemas.openxmlformats.org/wordprocessingml/2006/main" xmlns:w14="http://schemas.microsoft.com/office/word/2010/wordml" xmlns:w15="http://schemas.microsoft.com/office/word/2012/wordml" xmlns:w16cid="http://schemas.microsoft.com/office/word/2016/wordml/cid" xmlns:w16se="http://schemas.microsoft.com/office/word/2015/wordml/symex" xmlns:wpg="http://schemas.microsoft.com/office/word/2010/wordprocessingGroup" xmlns:wpi="http://schemas.microsoft.com/office/word/2010/wordprocessingInk" xmlns:wne="http://schemas.microsoft.com/office/word/2006/wordml" xmlns:wps="http://schemas.microsoft.com/office/word/2010/wordprocessingShape" mc:Ignorable="w14 w15 w16se w16cid wp14">
+<w15:people xmlns:wpc="http://schemas.microsoft.com/office/word/2010/wordprocessingCanvas" xmlns:mc="http://schemas.openxmlformats.org/markup-compatibility/2006" xmlns:o="urn:schemas-microsoft-com:office:office" xmlns:r="http://schemas.openxmlformats.org/officeDocument/2006/relationships" xmlns:m="http://schemas.openxmlformats.org/officeDocument/2006/math" xmlns:v="urn:schemas-microsoft-com:vml" xmlns:wp14="http://schemas.microsoft.com/office/word/2010/wordprocessingDrawing" xmlns:wp="http://schemas.openxmlformats.org/drawingml/2006/wordprocessingDrawing" xmlns:w10="urn:schemas-microsoft-com:office:word" xmlns:w="http://schemas.openxmlformats.org/wordprocessingml/2006/main" xmlns:w14="http://schemas.microsoft.com/office/word/2010/wordml" xmlns:w15="http://schemas.microsoft.com/office/word/2012/wordml" xmlns:wpg="http://schemas.microsoft.com/office/word/2010/wordprocessingGroup" xmlns:wpi="http://schemas.microsoft.com/office/word/2010/wordprocessingInk" xmlns:wne="http://schemas.microsoft.com/office/word/2006/wordml" xmlns:wps="http://schemas.microsoft.com/office/word/2010/wordprocessingShape" mc:Ignorable="w14 w15 wp14">
   <w15:person w15:author="Richelle Ahlvers">
     <w15:presenceInfo w15:providerId="AD" w15:userId="S-1-5-21-1809887368-2646251570-4199628040-76478"/>
   </w15:person>
@@ -10927,7 +11129,7 @@
 </file>
 
 <file path=word/styles.xml><?xml version="1.0" encoding="utf-8"?>
-<w:styles xmlns:mc="http://schemas.openxmlformats.org/markup-compatibility/2006" xmlns:r="http://schemas.openxmlformats.org/officeDocument/2006/relationships" xmlns:w="http://schemas.openxmlformats.org/wordprocessingml/2006/main" xmlns:w14="http://schemas.microsoft.com/office/word/2010/wordml" xmlns:w15="http://schemas.microsoft.com/office/word/2012/wordml" xmlns:w16cid="http://schemas.microsoft.com/office/word/2016/wordml/cid" xmlns:w16se="http://schemas.microsoft.com/office/word/2015/wordml/symex" mc:Ignorable="w14 w15 w16se w16cid">
+<w:styles xmlns:mc="http://schemas.openxmlformats.org/markup-compatibility/2006" xmlns:r="http://schemas.openxmlformats.org/officeDocument/2006/relationships" xmlns:w="http://schemas.openxmlformats.org/wordprocessingml/2006/main" xmlns:w14="http://schemas.microsoft.com/office/word/2010/wordml" xmlns:w15="http://schemas.microsoft.com/office/word/2012/wordml" mc:Ignorable="w14 w15">
   <w:docDefaults>
     <w:rPrDefault>
       <w:rPr>
@@ -10943,7 +11145,7 @@
       </w:pPr>
     </w:pPrDefault>
   </w:docDefaults>
-  <w:latentStyles w:defLockedState="0" w:defUIPriority="99" w:defSemiHidden="0" w:defUnhideWhenUsed="0" w:defQFormat="0" w:count="375">
+  <w:latentStyles w:defLockedState="0" w:defUIPriority="99" w:defSemiHidden="0" w:defUnhideWhenUsed="0" w:defQFormat="0" w:count="371">
     <w:lsdException w:name="Normal" w:uiPriority="0" w:qFormat="1"/>
     <w:lsdException w:name="heading 1" w:uiPriority="9" w:qFormat="1"/>
     <w:lsdException w:name="heading 2" w:semiHidden="1" w:uiPriority="9" w:unhideWhenUsed="1" w:qFormat="1"/>
@@ -11049,6 +11251,7 @@
     <w:lsdException w:name="HTML Sample" w:semiHidden="1" w:unhideWhenUsed="1"/>
     <w:lsdException w:name="HTML Typewriter" w:semiHidden="1" w:unhideWhenUsed="1"/>
     <w:lsdException w:name="HTML Variable" w:semiHidden="1" w:unhideWhenUsed="1"/>
+    <w:lsdException w:name="Normal Table" w:semiHidden="1" w:unhideWhenUsed="1"/>
     <w:lsdException w:name="annotation subject" w:semiHidden="1" w:unhideWhenUsed="1"/>
     <w:lsdException w:name="No List" w:semiHidden="1" w:unhideWhenUsed="1"/>
     <w:lsdException w:name="Outline List 1" w:semiHidden="1" w:unhideWhenUsed="1"/>
@@ -11092,8 +11295,10 @@
     <w:lsdException w:name="Table Elegant" w:semiHidden="1" w:unhideWhenUsed="1"/>
     <w:lsdException w:name="Table Professional" w:semiHidden="1" w:unhideWhenUsed="1"/>
     <w:lsdException w:name="Table Subtle 1" w:semiHidden="1" w:unhideWhenUsed="1"/>
+    <w:lsdException w:name="Table Subtle 2" w:semiHidden="1" w:unhideWhenUsed="1"/>
     <w:lsdException w:name="Table Web 1" w:semiHidden="1" w:unhideWhenUsed="1"/>
     <w:lsdException w:name="Table Web 2" w:semiHidden="1" w:unhideWhenUsed="1"/>
+    <w:lsdException w:name="Table Web 3" w:semiHidden="1" w:unhideWhenUsed="1"/>
     <w:lsdException w:name="Balloon Text" w:semiHidden="1" w:unhideWhenUsed="1"/>
     <w:lsdException w:name="Table Grid" w:uiPriority="39"/>
     <w:lsdException w:name="Table Theme" w:semiHidden="1" w:unhideWhenUsed="1"/>
@@ -11312,10 +11517,6 @@
     <w:lsdException w:name="List Table 5 Dark Accent 6" w:uiPriority="50"/>
     <w:lsdException w:name="List Table 6 Colorful Accent 6" w:uiPriority="51"/>
     <w:lsdException w:name="List Table 7 Colorful Accent 6" w:uiPriority="52"/>
-    <w:lsdException w:name="Mention" w:semiHidden="1" w:unhideWhenUsed="1"/>
-    <w:lsdException w:name="Smart Hyperlink" w:semiHidden="1" w:unhideWhenUsed="1"/>
-    <w:lsdException w:name="Hashtag" w:semiHidden="1" w:unhideWhenUsed="1"/>
-    <w:lsdException w:name="Unresolved Mention" w:semiHidden="1" w:unhideWhenUsed="1"/>
   </w:latentStyles>
   <w:style w:type="paragraph" w:default="1" w:styleId="Normal">
     <w:name w:val="Normal"/>
@@ -12079,7 +12280,7 @@
 </file>
 
 <file path=customXml/itemProps1.xml><?xml version="1.0" encoding="utf-8"?>
-<ds:datastoreItem xmlns:ds="http://schemas.openxmlformats.org/officeDocument/2006/customXml" ds:itemID="{FEF933CD-5632-4C9C-BB63-786081B6BBFC}">
+<ds:datastoreItem xmlns:ds="http://schemas.openxmlformats.org/officeDocument/2006/customXml" ds:itemID="{AC00AD2A-77B2-451C-A6AE-DCAE06FC33C5}">
   <ds:schemaRefs>
     <ds:schemaRef ds:uri="http://schemas.openxmlformats.org/officeDocument/2006/bibliography"/>
   </ds:schemaRefs>

--- a/documentation/SNIA Developer Guide.docx
+++ b/documentation/SNIA Developer Guide.docx
@@ -1,6 +1,6 @@
 
 <file path=word/document.xml><?xml version="1.0" encoding="utf-8"?>
-<w:document xmlns:wpc="http://schemas.microsoft.com/office/word/2010/wordprocessingCanvas" xmlns:mc="http://schemas.openxmlformats.org/markup-compatibility/2006" xmlns:o="urn:schemas-microsoft-com:office:office" xmlns:r="http://schemas.openxmlformats.org/officeDocument/2006/relationships" xmlns:m="http://schemas.openxmlformats.org/officeDocument/2006/math" xmlns:v="urn:schemas-microsoft-com:vml" xmlns:wp14="http://schemas.microsoft.com/office/word/2010/wordprocessingDrawing" xmlns:wp="http://schemas.openxmlformats.org/drawingml/2006/wordprocessingDrawing" xmlns:w10="urn:schemas-microsoft-com:office:word" xmlns:w="http://schemas.openxmlformats.org/wordprocessingml/2006/main" xmlns:w14="http://schemas.microsoft.com/office/word/2010/wordml" xmlns:w15="http://schemas.microsoft.com/office/word/2012/wordml" xmlns:wpg="http://schemas.microsoft.com/office/word/2010/wordprocessingGroup" xmlns:wpi="http://schemas.microsoft.com/office/word/2010/wordprocessingInk" xmlns:wne="http://schemas.microsoft.com/office/word/2006/wordml" xmlns:wps="http://schemas.microsoft.com/office/word/2010/wordprocessingShape" mc:Ignorable="w14 w15 wp14">
+<w:document xmlns:wpc="http://schemas.microsoft.com/office/word/2010/wordprocessingCanvas" xmlns:cx="http://schemas.microsoft.com/office/drawing/2014/chartex" xmlns:cx1="http://schemas.microsoft.com/office/drawing/2015/9/8/chartex" xmlns:cx2="http://schemas.microsoft.com/office/drawing/2015/10/21/chartex" xmlns:cx3="http://schemas.microsoft.com/office/drawing/2016/5/9/chartex" xmlns:cx4="http://schemas.microsoft.com/office/drawing/2016/5/10/chartex" xmlns:cx5="http://schemas.microsoft.com/office/drawing/2016/5/11/chartex" xmlns:cx6="http://schemas.microsoft.com/office/drawing/2016/5/12/chartex" xmlns:cx7="http://schemas.microsoft.com/office/drawing/2016/5/13/chartex" xmlns:cx8="http://schemas.microsoft.com/office/drawing/2016/5/14/chartex" xmlns:mc="http://schemas.openxmlformats.org/markup-compatibility/2006" xmlns:aink="http://schemas.microsoft.com/office/drawing/2016/ink" xmlns:am3d="http://schemas.microsoft.com/office/drawing/2017/model3d" xmlns:o="urn:schemas-microsoft-com:office:office" xmlns:r="http://schemas.openxmlformats.org/officeDocument/2006/relationships" xmlns:m="http://schemas.openxmlformats.org/officeDocument/2006/math" xmlns:v="urn:schemas-microsoft-com:vml" xmlns:wp14="http://schemas.microsoft.com/office/word/2010/wordprocessingDrawing" xmlns:wp="http://schemas.openxmlformats.org/drawingml/2006/wordprocessingDrawing" xmlns:w10="urn:schemas-microsoft-com:office:word" xmlns:w="http://schemas.openxmlformats.org/wordprocessingml/2006/main" xmlns:w14="http://schemas.microsoft.com/office/word/2010/wordml" xmlns:w15="http://schemas.microsoft.com/office/word/2012/wordml" xmlns:w16cid="http://schemas.microsoft.com/office/word/2016/wordml/cid" xmlns:w16se="http://schemas.microsoft.com/office/word/2015/wordml/symex" xmlns:wpg="http://schemas.microsoft.com/office/word/2010/wordprocessingGroup" xmlns:wpi="http://schemas.microsoft.com/office/word/2010/wordprocessingInk" xmlns:wne="http://schemas.microsoft.com/office/word/2006/wordml" xmlns:wps="http://schemas.microsoft.com/office/word/2010/wordprocessingShape" mc:Ignorable="w14 w15 w16se w16cid wp14">
   <w:body>
     <w:p>
       <w:pPr>
@@ -185,21 +185,12 @@
                 <w:szCs w:val="24"/>
               </w:rPr>
             </w:pPr>
-            <w:proofErr w:type="spellStart"/>
             <w:r>
               <w:rPr>
                 <w:b/>
                 <w:szCs w:val="24"/>
               </w:rPr>
-              <w:t>Sravanthi</w:t>
-            </w:r>
-            <w:proofErr w:type="spellEnd"/>
-            <w:r>
-              <w:rPr>
-                <w:b/>
-                <w:szCs w:val="24"/>
-              </w:rPr>
-              <w:t xml:space="preserve"> kalluri</w:t>
+              <w:t>Sravanthi kalluri</w:t>
             </w:r>
           </w:p>
         </w:tc>
@@ -1755,15 +1746,7 @@
           <w:rFonts w:ascii="Calibri" w:hAnsi="Calibri" w:cs="Calibri"/>
           <w:szCs w:val="24"/>
         </w:rPr>
-        <w:t xml:space="preserve">SNIA </w:t>
-      </w:r>
-      <w:proofErr w:type="spellStart"/>
-      <w:r>
-        <w:rPr>
-          <w:rFonts w:ascii="Calibri" w:hAnsi="Calibri" w:cs="Calibri"/>
-          <w:szCs w:val="24"/>
-        </w:rPr>
-        <w:t>Swordfish</w:t>
+        <w:t>SNIA Swordfish</w:t>
       </w:r>
       <w:r>
         <w:rPr>
@@ -1773,7 +1756,6 @@
         </w:rPr>
         <w:t>TM</w:t>
       </w:r>
-      <w:proofErr w:type="spellEnd"/>
       <w:r>
         <w:rPr>
           <w:rFonts w:ascii="Calibri" w:hAnsi="Calibri" w:cs="Calibri"/>
@@ -1839,49 +1821,7 @@
           <w:rFonts w:ascii="Calibri" w:hAnsi="Calibri" w:cs="Calibri"/>
           <w:szCs w:val="24"/>
         </w:rPr>
-        <w:t>The Swordfish Basic Web Client</w:t>
-      </w:r>
-      <w:r>
-        <w:rPr>
-          <w:rFonts w:ascii="Calibri" w:hAnsi="Calibri" w:cs="Calibri"/>
-          <w:szCs w:val="24"/>
-        </w:rPr>
-        <w:t>, then,</w:t>
-      </w:r>
-      <w:r>
-        <w:rPr>
-          <w:rFonts w:ascii="Calibri" w:hAnsi="Calibri" w:cs="Calibri"/>
-          <w:szCs w:val="24"/>
-        </w:rPr>
-        <w:t xml:space="preserve"> </w:t>
-      </w:r>
-      <w:r>
-        <w:rPr>
-          <w:rFonts w:ascii="Calibri" w:hAnsi="Calibri" w:cs="Calibri"/>
-          <w:szCs w:val="24"/>
-        </w:rPr>
-        <w:t xml:space="preserve">shows this organization of the system in </w:t>
-      </w:r>
-      <w:r>
-        <w:rPr>
-          <w:rFonts w:ascii="Calibri" w:hAnsi="Calibri" w:cs="Calibri"/>
-          <w:szCs w:val="24"/>
-        </w:rPr>
-        <w:t xml:space="preserve">collections and its sub collections data </w:t>
-      </w:r>
-      <w:r>
-        <w:rPr>
-          <w:rFonts w:ascii="Calibri" w:hAnsi="Calibri" w:cs="Calibri"/>
-          <w:szCs w:val="24"/>
-        </w:rPr>
-        <w:t xml:space="preserve">represented </w:t>
-      </w:r>
-      <w:r>
-        <w:rPr>
-          <w:rFonts w:ascii="Calibri" w:hAnsi="Calibri" w:cs="Calibri"/>
-          <w:szCs w:val="24"/>
-        </w:rPr>
-        <w:t>in a blade interface.</w:t>
+        <w:t>The Swordfish Basic Web Client, then, shows this organization of the system in collections and its sub collections data represented in a blade interface.</w:t>
       </w:r>
     </w:p>
     <w:p>
@@ -2176,15 +2116,7 @@
         </w:numPr>
       </w:pPr>
       <w:r>
-        <w:t>For Ajax and HTTP request methods that can modify data (usually HTTP methods other than GET, or for POST usage with certain MIME types), the specification mandates that browsers "</w:t>
-      </w:r>
-      <w:proofErr w:type="spellStart"/>
-      <w:r>
-        <w:t>preflight</w:t>
-      </w:r>
-      <w:proofErr w:type="spellEnd"/>
-      <w:r>
-        <w:t xml:space="preserve">" the request, soliciting supported methods from the server with an HTTP OPTIONS request method, </w:t>
+        <w:t xml:space="preserve">For Ajax and HTTP request methods that can modify data (usually HTTP methods other than GET, or for POST usage with certain MIME types), the specification mandates that browsers "preflight" the request, soliciting supported methods from the server with an HTTP OPTIONS request method, </w:t>
       </w:r>
       <w:r>
         <w:lastRenderedPageBreak/>
@@ -2276,15 +2208,7 @@
         <w:t xml:space="preserve">In angular, </w:t>
       </w:r>
       <w:r>
-        <w:t xml:space="preserve">Request instances are typically created by higher-level classes, like Http and </w:t>
-      </w:r>
-      <w:proofErr w:type="spellStart"/>
-      <w:r>
-        <w:t>Jsonp</w:t>
-      </w:r>
-      <w:proofErr w:type="spellEnd"/>
-      <w:r>
-        <w:t>, but it may occasionally be useful to explicitly create Request instance</w:t>
+        <w:t>Request instances are typically created by higher-level classes, like Http and Jsonp, but it may occasionally be useful to explicitly create Request instance</w:t>
       </w:r>
     </w:p>
     <w:p>
@@ -2307,18 +2231,13 @@
       <w:r>
         <w:t xml:space="preserve">: </w:t>
       </w:r>
-      <w:proofErr w:type="spellStart"/>
       <w:proofErr w:type="gramStart"/>
       <w:r>
-        <w:t>this.http.request</w:t>
-      </w:r>
-      <w:proofErr w:type="spellEnd"/>
-      <w:r>
-        <w:t>(</w:t>
+        <w:t>this.http</w:t>
       </w:r>
       <w:proofErr w:type="gramEnd"/>
       <w:r>
-        <w:t>new Request ({</w:t>
+        <w:t>.request(new Request ({</w:t>
       </w:r>
     </w:p>
     <w:p>
@@ -2327,23 +2246,15 @@
         <w:ind w:left="1494"/>
       </w:pPr>
       <w:r>
-        <w:t xml:space="preserve">      </w:t>
+        <w:t xml:space="preserve">      method: RequestMethod.Get, // could be </w:t>
       </w:r>
       <w:proofErr w:type="gramStart"/>
       <w:r>
-        <w:t>method</w:t>
+        <w:t>POST,PUT</w:t>
       </w:r>
       <w:proofErr w:type="gramEnd"/>
       <w:r>
-        <w:t xml:space="preserve">: </w:t>
-      </w:r>
-      <w:proofErr w:type="spellStart"/>
-      <w:r>
-        <w:t>RequestMethod.Get</w:t>
-      </w:r>
-      <w:proofErr w:type="spellEnd"/>
-      <w:r>
-        <w:t>, // could be POST,PUT,DELETE</w:t>
+        <w:t>,DELETE</w:t>
       </w:r>
     </w:p>
     <w:p>
@@ -2365,11 +2276,11 @@
       </w:r>
       <w:proofErr w:type="gramStart"/>
       <w:r>
-        <w:t>body:</w:t>
+        <w:t>body:{</w:t>
       </w:r>
       <w:proofErr w:type="gramEnd"/>
       <w:r>
-        <w:t>{} // optional</w:t>
+        <w:t>} // optional</w:t>
       </w:r>
     </w:p>
     <w:p>
@@ -2613,15 +2524,7 @@
         </w:numPr>
       </w:pPr>
       <w:r>
-        <w:t xml:space="preserve">There are two main ways to compile and serve an Angular 2 applications and that is via web pack or </w:t>
-      </w:r>
-      <w:proofErr w:type="spellStart"/>
-      <w:r>
-        <w:t>systemjs</w:t>
-      </w:r>
-      <w:proofErr w:type="spellEnd"/>
-      <w:r>
-        <w:t>.</w:t>
+        <w:t>There are two main ways to compile and serve an Angular 2 applications and that is via web pack or systemjs.</w:t>
       </w:r>
     </w:p>
     <w:p>
@@ -2663,15 +2566,7 @@
         </w:numPr>
       </w:pPr>
       <w:r>
-        <w:t xml:space="preserve">run </w:t>
-      </w:r>
-      <w:proofErr w:type="spellStart"/>
-      <w:r>
-        <w:t>npm</w:t>
-      </w:r>
-      <w:proofErr w:type="spellEnd"/>
-      <w:r>
-        <w:t xml:space="preserve"> i</w:t>
+        <w:t>run npm i</w:t>
       </w:r>
       <w:r>
         <w:t>nstall</w:t>
@@ -2689,14 +2584,12 @@
         </w:numPr>
         <w:jc w:val="left"/>
       </w:pPr>
-      <w:proofErr w:type="spellStart"/>
       <w:r>
         <w:rPr>
           <w:b/>
         </w:rPr>
         <w:t>tsconfig.json</w:t>
       </w:r>
-      <w:proofErr w:type="spellEnd"/>
       <w:r>
         <w:rPr>
           <w:b/>
@@ -2746,19 +2639,16 @@
         <w:t xml:space="preserve">   </w:t>
       </w:r>
       <w:r>
-        <w:t xml:space="preserve"> “</w:t>
+        <w:t xml:space="preserve"> “target”: “ES5</w:t>
       </w:r>
       <w:proofErr w:type="gramStart"/>
       <w:r>
-        <w:t>target</w:t>
+        <w:t xml:space="preserve">” </w:t>
+      </w:r>
+      <w:r>
+        <w:t>,</w:t>
       </w:r>
       <w:proofErr w:type="gramEnd"/>
-      <w:r>
-        <w:t xml:space="preserve">”: “ES5” </w:t>
-      </w:r>
-      <w:r>
-        <w:t>,</w:t>
-      </w:r>
     </w:p>
     <w:p>
       <w:pPr>
@@ -2767,15 +2657,7 @@
         <w:jc w:val="left"/>
       </w:pPr>
       <w:r>
-        <w:t xml:space="preserve">    “module”: “</w:t>
-      </w:r>
-      <w:proofErr w:type="spellStart"/>
-      <w:r>
-        <w:t>commonjs</w:t>
-      </w:r>
-      <w:proofErr w:type="spellEnd"/>
-      <w:r>
-        <w:t>”</w:t>
+        <w:t xml:space="preserve">    “module”: “commonjs”</w:t>
       </w:r>
     </w:p>
     <w:p>
@@ -2798,15 +2680,7 @@
         <w:jc w:val="left"/>
       </w:pPr>
       <w:r>
-        <w:t xml:space="preserve">Here we are setting ECMAScript version to ES5 and modules that we want to generate should be in the </w:t>
-      </w:r>
-      <w:proofErr w:type="spellStart"/>
-      <w:r>
-        <w:t>commonjs</w:t>
-      </w:r>
-      <w:proofErr w:type="spellEnd"/>
-      <w:r>
-        <w:t xml:space="preserve"> format.</w:t>
+        <w:t>Here we are setting ECMAScript version to ES5 and modules that we want to generate should be in the commonjs format.</w:t>
       </w:r>
     </w:p>
     <w:p>
@@ -2878,15 +2752,7 @@
         <w:jc w:val="left"/>
       </w:pPr>
       <w:r>
-        <w:t xml:space="preserve">To Bootstrap the module, include it in </w:t>
-      </w:r>
-      <w:proofErr w:type="spellStart"/>
-      <w:r>
-        <w:t>main.ts</w:t>
-      </w:r>
-      <w:proofErr w:type="spellEnd"/>
-      <w:r>
-        <w:t xml:space="preserve"> file</w:t>
+        <w:t>To Bootstrap the module, include it in main.ts file</w:t>
       </w:r>
     </w:p>
     <w:p>
@@ -2932,11 +2798,11 @@
       </w:r>
       <w:r>
         <w:tab/>
-        <w:t>&lt;app-home&gt;loading…</w:t>
+        <w:t>&lt;app-home&gt;loading</w:t>
       </w:r>
       <w:proofErr w:type="gramStart"/>
       <w:r>
-        <w:t>.&lt;</w:t>
+        <w:t>….&lt;</w:t>
       </w:r>
       <w:proofErr w:type="gramEnd"/>
       <w:r>
@@ -2966,18 +2832,10 @@
         <w:t xml:space="preserve">Here, </w:t>
       </w:r>
       <w:r>
-        <w:t xml:space="preserve">Angular has instantiated </w:t>
-      </w:r>
-      <w:proofErr w:type="spellStart"/>
-      <w:r>
-        <w:t>App</w:t>
-      </w:r>
-      <w:r>
-        <w:t>Home</w:t>
-      </w:r>
-      <w:proofErr w:type="spellEnd"/>
-      <w:r>
-        <w:t xml:space="preserve"> </w:t>
+        <w:t>Angular has instantiated App</w:t>
+      </w:r>
+      <w:r>
+        <w:t xml:space="preserve">Home </w:t>
       </w:r>
       <w:r>
         <w:t>Component and loaded its template into the app</w:t>
@@ -2999,23 +2857,7 @@
         <w:jc w:val="left"/>
       </w:pPr>
       <w:r>
-        <w:t xml:space="preserve">Inside </w:t>
-      </w:r>
-      <w:proofErr w:type="spellStart"/>
-      <w:r>
-        <w:t>app.module.ts</w:t>
-      </w:r>
-      <w:proofErr w:type="spellEnd"/>
-      <w:r>
-        <w:t xml:space="preserve">, inject the </w:t>
-      </w:r>
-      <w:proofErr w:type="spellStart"/>
-      <w:r>
-        <w:t>AppHome</w:t>
-      </w:r>
-      <w:proofErr w:type="spellEnd"/>
-      <w:r>
-        <w:t xml:space="preserve"> Component into bootstrap section</w:t>
+        <w:t>Inside app.module.ts, inject the AppHome Component into bootstrap section</w:t>
       </w:r>
     </w:p>
     <w:p>
@@ -3217,27 +3059,27 @@
           <w:numId w:val="28"/>
         </w:numPr>
       </w:pPr>
-      <w:bookmarkStart w:id="9" w:name="_Toc516124084"/>
+      <w:bookmarkStart w:id="8" w:name="_Toc516124084"/>
       <w:r>
         <w:t xml:space="preserve">Redfish/Swordfish schema </w:t>
       </w:r>
-      <w:commentRangeStart w:id="10"/>
+      <w:commentRangeStart w:id="9"/>
       <w:r>
         <w:t>usage</w:t>
       </w:r>
-      <w:commentRangeEnd w:id="10"/>
+      <w:commentRangeEnd w:id="9"/>
       <w:r>
         <w:rPr>
           <w:rStyle w:val="CommentReference"/>
           <w:sz w:val="24"/>
           <w:szCs w:val="26"/>
         </w:rPr>
-        <w:commentReference w:id="10"/>
+        <w:commentReference w:id="9"/>
       </w:r>
       <w:r>
         <w:t xml:space="preserve"> using web client</w:t>
       </w:r>
-      <w:bookmarkEnd w:id="9"/>
+      <w:bookmarkEnd w:id="8"/>
     </w:p>
     <w:p/>
     <w:p>
@@ -3285,96 +3127,6 @@
             <wp:extent cx="5731510" cy="4048760"/>
             <wp:effectExtent l="0" t="0" r="2540" b="8890"/>
             <wp:docPr id="10" name="Picture 10"/>
-            <wp:cNvGraphicFramePr>
-              <a:graphicFrameLocks xmlns:a="http://schemas.openxmlformats.org/drawingml/2006/main" noChangeAspect="1"/>
-            </wp:cNvGraphicFramePr>
-            <a:graphic xmlns:a="http://schemas.openxmlformats.org/drawingml/2006/main">
-              <a:graphicData uri="http://schemas.openxmlformats.org/drawingml/2006/picture">
-                <pic:pic xmlns:pic="http://schemas.openxmlformats.org/drawingml/2006/picture">
-                  <pic:nvPicPr>
-                    <pic:cNvPr id="1" name=""/>
-                    <pic:cNvPicPr/>
-                  </pic:nvPicPr>
-                  <pic:blipFill>
-                    <a:blip r:embed="rId8"/>
-                    <a:stretch>
-                      <a:fillRect/>
-                    </a:stretch>
-                  </pic:blipFill>
-                  <pic:spPr>
-                    <a:xfrm>
-                      <a:off x="0" y="0"/>
-                      <a:ext cx="5731510" cy="4048760"/>
-                    </a:xfrm>
-                    <a:prstGeom prst="rect">
-                      <a:avLst/>
-                    </a:prstGeom>
-                  </pic:spPr>
-                </pic:pic>
-              </a:graphicData>
-            </a:graphic>
-          </wp:inline>
-        </w:drawing>
-      </w:r>
-    </w:p>
-    <w:p>
-      <w:pPr>
-        <w:pStyle w:val="ListParagraph"/>
-      </w:pPr>
-    </w:p>
-    <w:p>
-      <w:pPr>
-        <w:pStyle w:val="ListParagraph"/>
-        <w:numPr>
-          <w:ilvl w:val="0"/>
-          <w:numId w:val="30"/>
-        </w:numPr>
-      </w:pPr>
-      <w:r>
-        <w:t xml:space="preserve">Basic web client is designed and implemented in such a way that it supports for both static and dynamic </w:t>
-      </w:r>
-      <w:r>
-        <w:t xml:space="preserve">schemas. </w:t>
-      </w:r>
-    </w:p>
-    <w:p>
-      <w:pPr>
-        <w:pStyle w:val="ListParagraph"/>
-        <w:numPr>
-          <w:ilvl w:val="0"/>
-          <w:numId w:val="30"/>
-        </w:numPr>
-      </w:pPr>
-      <w:r>
-        <w:lastRenderedPageBreak/>
-        <w:t>A complete IP</w:t>
-      </w:r>
-      <w:r>
-        <w:t xml:space="preserve"> Address is fetched and framed to make a service call to Schema to retrieve the information</w:t>
-      </w:r>
-    </w:p>
-    <w:p>
-      <w:pPr>
-        <w:pStyle w:val="ListParagraph"/>
-      </w:pPr>
-      <w:r>
-        <w:t>PS: Below image allows user to provide mandatory fields data that are used to talk with the schema</w:t>
-      </w:r>
-    </w:p>
-    <w:p>
-      <w:r>
-        <w:t xml:space="preserve">          </w:t>
-      </w:r>
-      <w:r>
-        <w:rPr>
-          <w:noProof/>
-          <w:lang w:val="en-US"/>
-        </w:rPr>
-        <w:drawing>
-          <wp:inline distT="0" distB="0" distL="0" distR="0" wp14:anchorId="5203C815" wp14:editId="78B52F2A">
-            <wp:extent cx="5731510" cy="2956451"/>
-            <wp:effectExtent l="0" t="0" r="2540" b="0"/>
-            <wp:docPr id="11" name="Picture 11"/>
             <wp:cNvGraphicFramePr>
               <a:graphicFrameLocks xmlns:a="http://schemas.openxmlformats.org/drawingml/2006/main" noChangeAspect="1"/>
             </wp:cNvGraphicFramePr>
@@ -3394,7 +3146,7 @@
                   <pic:spPr>
                     <a:xfrm>
                       <a:off x="0" y="0"/>
-                      <a:ext cx="5731510" cy="2956451"/>
+                      <a:ext cx="5731510" cy="4048760"/>
                     </a:xfrm>
                     <a:prstGeom prst="rect">
                       <a:avLst/>
@@ -3407,7 +3159,11 @@
         </w:drawing>
       </w:r>
     </w:p>
-    <w:p/>
+    <w:p>
+      <w:pPr>
+        <w:pStyle w:val="ListParagraph"/>
+      </w:pPr>
+    </w:p>
     <w:p>
       <w:pPr>
         <w:pStyle w:val="ListParagraph"/>
@@ -3417,36 +3173,50 @@
         </w:numPr>
       </w:pPr>
       <w:r>
-        <w:t>Programmatical code:</w:t>
-      </w:r>
-    </w:p>
-    <w:p>
-      <w:pPr>
-        <w:pStyle w:val="ListParagraph"/>
-      </w:pPr>
-      <w:r>
-        <w:t>add-emulator.component.html:</w:t>
-      </w:r>
-    </w:p>
-    <w:p>
-      <w:pPr>
-        <w:pStyle w:val="ListParagraph"/>
-      </w:pPr>
-    </w:p>
-    <w:p>
-      <w:pPr>
-        <w:pStyle w:val="ListParagraph"/>
-      </w:pPr>
+        <w:t xml:space="preserve">Basic web client is designed and implemented in such a way that it supports for both static and dynamic </w:t>
+      </w:r>
+      <w:r>
+        <w:t xml:space="preserve">schemas. </w:t>
+      </w:r>
+    </w:p>
+    <w:p>
+      <w:pPr>
+        <w:pStyle w:val="ListParagraph"/>
+        <w:numPr>
+          <w:ilvl w:val="0"/>
+          <w:numId w:val="30"/>
+        </w:numPr>
+      </w:pPr>
+      <w:r>
+        <w:lastRenderedPageBreak/>
+        <w:t>A complete IP</w:t>
+      </w:r>
+      <w:r>
+        <w:t xml:space="preserve"> Address is fetched and framed to make a service call to Schema to retrieve the information</w:t>
+      </w:r>
+    </w:p>
+    <w:p>
+      <w:pPr>
+        <w:pStyle w:val="ListParagraph"/>
+      </w:pPr>
+      <w:r>
+        <w:t>PS: Below image allows user to provide mandatory fields data that are used to talk with the schema</w:t>
+      </w:r>
+    </w:p>
+    <w:p>
+      <w:r>
+        <w:t xml:space="preserve">          </w:t>
+      </w:r>
       <w:r>
         <w:rPr>
           <w:noProof/>
           <w:lang w:val="en-US"/>
         </w:rPr>
         <w:drawing>
-          <wp:inline distT="0" distB="0" distL="0" distR="0" wp14:anchorId="2F4F9A66" wp14:editId="5022C665">
-            <wp:extent cx="5731510" cy="3504565"/>
-            <wp:effectExtent l="0" t="0" r="2540" b="635"/>
-            <wp:docPr id="17" name="Picture 17"/>
+          <wp:inline distT="0" distB="0" distL="0" distR="0" wp14:anchorId="5203C815" wp14:editId="78B52F2A">
+            <wp:extent cx="5731510" cy="2956451"/>
+            <wp:effectExtent l="0" t="0" r="2540" b="0"/>
+            <wp:docPr id="11" name="Picture 11"/>
             <wp:cNvGraphicFramePr>
               <a:graphicFrameLocks xmlns:a="http://schemas.openxmlformats.org/drawingml/2006/main" noChangeAspect="1"/>
             </wp:cNvGraphicFramePr>
@@ -3466,7 +3236,7 @@
                   <pic:spPr>
                     <a:xfrm>
                       <a:off x="0" y="0"/>
-                      <a:ext cx="5731510" cy="3504565"/>
+                      <a:ext cx="5731510" cy="2956451"/>
                     </a:xfrm>
                     <a:prstGeom prst="rect">
                       <a:avLst/>
@@ -3479,11 +3249,7 @@
         </w:drawing>
       </w:r>
     </w:p>
-    <w:p>
-      <w:pPr>
-        <w:pStyle w:val="ListParagraph"/>
-      </w:pPr>
-    </w:p>
+    <w:p/>
     <w:p>
       <w:pPr>
         <w:pStyle w:val="ListParagraph"/>
@@ -3493,27 +3259,36 @@
         </w:numPr>
       </w:pPr>
       <w:r>
-        <w:t>Web client has a feasibility to add multiple services in a single session.</w:t>
-      </w:r>
-    </w:p>
-    <w:p>
-      <w:pPr>
-        <w:pStyle w:val="ListParagraph"/>
-      </w:pPr>
-      <w:r>
-        <w:lastRenderedPageBreak/>
-        <w:t xml:space="preserve"> </w:t>
-      </w:r>
+        <w:t>Programmatical code:</w:t>
+      </w:r>
+    </w:p>
+    <w:p>
+      <w:pPr>
+        <w:pStyle w:val="ListParagraph"/>
+      </w:pPr>
+      <w:r>
+        <w:t>add-emulator.component.html:</w:t>
+      </w:r>
+    </w:p>
+    <w:p>
+      <w:pPr>
+        <w:pStyle w:val="ListParagraph"/>
+      </w:pPr>
+    </w:p>
+    <w:p>
+      <w:pPr>
+        <w:pStyle w:val="ListParagraph"/>
+      </w:pPr>
       <w:r>
         <w:rPr>
           <w:noProof/>
           <w:lang w:val="en-US"/>
         </w:rPr>
         <w:drawing>
-          <wp:inline distT="0" distB="0" distL="0" distR="0" wp14:anchorId="18D2062A" wp14:editId="548FC906">
-            <wp:extent cx="5731510" cy="1943100"/>
-            <wp:effectExtent l="0" t="0" r="2540" b="0"/>
-            <wp:docPr id="19" name="Picture 19"/>
+          <wp:inline distT="0" distB="0" distL="0" distR="0" wp14:anchorId="2F4F9A66" wp14:editId="5022C665">
+            <wp:extent cx="5731510" cy="3504565"/>
+            <wp:effectExtent l="0" t="0" r="2540" b="635"/>
+            <wp:docPr id="17" name="Picture 17"/>
             <wp:cNvGraphicFramePr>
               <a:graphicFrameLocks xmlns:a="http://schemas.openxmlformats.org/drawingml/2006/main" noChangeAspect="1"/>
             </wp:cNvGraphicFramePr>
@@ -3533,6 +3308,73 @@
                   <pic:spPr>
                     <a:xfrm>
                       <a:off x="0" y="0"/>
+                      <a:ext cx="5731510" cy="3504565"/>
+                    </a:xfrm>
+                    <a:prstGeom prst="rect">
+                      <a:avLst/>
+                    </a:prstGeom>
+                  </pic:spPr>
+                </pic:pic>
+              </a:graphicData>
+            </a:graphic>
+          </wp:inline>
+        </w:drawing>
+      </w:r>
+    </w:p>
+    <w:p>
+      <w:pPr>
+        <w:pStyle w:val="ListParagraph"/>
+      </w:pPr>
+    </w:p>
+    <w:p>
+      <w:pPr>
+        <w:pStyle w:val="ListParagraph"/>
+        <w:numPr>
+          <w:ilvl w:val="0"/>
+          <w:numId w:val="30"/>
+        </w:numPr>
+      </w:pPr>
+      <w:r>
+        <w:t>Web client has a feasibility to add multiple services in a single session.</w:t>
+      </w:r>
+    </w:p>
+    <w:p>
+      <w:pPr>
+        <w:pStyle w:val="ListParagraph"/>
+      </w:pPr>
+      <w:r>
+        <w:lastRenderedPageBreak/>
+        <w:t xml:space="preserve"> </w:t>
+      </w:r>
+      <w:r>
+        <w:rPr>
+          <w:noProof/>
+          <w:lang w:val="en-US"/>
+        </w:rPr>
+        <w:drawing>
+          <wp:inline distT="0" distB="0" distL="0" distR="0" wp14:anchorId="18D2062A" wp14:editId="548FC906">
+            <wp:extent cx="5731510" cy="1943100"/>
+            <wp:effectExtent l="0" t="0" r="2540" b="0"/>
+            <wp:docPr id="19" name="Picture 19"/>
+            <wp:cNvGraphicFramePr>
+              <a:graphicFrameLocks xmlns:a="http://schemas.openxmlformats.org/drawingml/2006/main" noChangeAspect="1"/>
+            </wp:cNvGraphicFramePr>
+            <a:graphic xmlns:a="http://schemas.openxmlformats.org/drawingml/2006/main">
+              <a:graphicData uri="http://schemas.openxmlformats.org/drawingml/2006/picture">
+                <pic:pic xmlns:pic="http://schemas.openxmlformats.org/drawingml/2006/picture">
+                  <pic:nvPicPr>
+                    <pic:cNvPr id="1" name=""/>
+                    <pic:cNvPicPr/>
+                  </pic:nvPicPr>
+                  <pic:blipFill>
+                    <a:blip r:embed="rId12"/>
+                    <a:stretch>
+                      <a:fillRect/>
+                    </a:stretch>
+                  </pic:blipFill>
+                  <pic:spPr>
+                    <a:xfrm>
+                      <a:off x="0" y="0"/>
                       <a:ext cx="5731510" cy="1943100"/>
                     </a:xfrm>
                     <a:prstGeom prst="rect">
@@ -3558,7 +3400,7 @@
       <w:r>
         <w:t xml:space="preserve">Following methods in </w:t>
       </w:r>
-      <w:hyperlink r:id="rId12" w:history="1">
+      <w:hyperlink r:id="rId13" w:history="1">
         <w:r>
           <w:rPr>
             <w:rStyle w:val="Hyperlink"/>
@@ -3641,213 +3483,6 @@
             <wp:extent cx="4419600" cy="1438275"/>
             <wp:effectExtent l="0" t="0" r="0" b="9525"/>
             <wp:docPr id="25" name="Picture 25"/>
-            <wp:cNvGraphicFramePr>
-              <a:graphicFrameLocks xmlns:a="http://schemas.openxmlformats.org/drawingml/2006/main" noChangeAspect="1"/>
-            </wp:cNvGraphicFramePr>
-            <a:graphic xmlns:a="http://schemas.openxmlformats.org/drawingml/2006/main">
-              <a:graphicData uri="http://schemas.openxmlformats.org/drawingml/2006/picture">
-                <pic:pic xmlns:pic="http://schemas.openxmlformats.org/drawingml/2006/picture">
-                  <pic:nvPicPr>
-                    <pic:cNvPr id="1" name=""/>
-                    <pic:cNvPicPr/>
-                  </pic:nvPicPr>
-                  <pic:blipFill>
-                    <a:blip r:embed="rId13"/>
-                    <a:stretch>
-                      <a:fillRect/>
-                    </a:stretch>
-                  </pic:blipFill>
-                  <pic:spPr>
-                    <a:xfrm>
-                      <a:off x="0" y="0"/>
-                      <a:ext cx="4419600" cy="1438275"/>
-                    </a:xfrm>
-                    <a:prstGeom prst="rect">
-                      <a:avLst/>
-                    </a:prstGeom>
-                  </pic:spPr>
-                </pic:pic>
-              </a:graphicData>
-            </a:graphic>
-          </wp:inline>
-        </w:drawing>
-      </w:r>
-    </w:p>
-    <w:p>
-      <w:pPr>
-        <w:pStyle w:val="ListParagraph"/>
-      </w:pPr>
-    </w:p>
-    <w:p>
-      <w:pPr>
-        <w:pStyle w:val="ListParagraph"/>
-      </w:pPr>
-      <w:r>
-        <w:rPr>
-          <w:color w:val="FF0000"/>
-        </w:rPr>
-        <w:t xml:space="preserve">        **</w:t>
-      </w:r>
-      <w:r>
-        <w:t xml:space="preserve"> Please refer to Swordfish Basic Web Client User Guide on how to add/remove    collections/properties</w:t>
-      </w:r>
-    </w:p>
-    <w:p>
-      <w:pPr>
-        <w:pStyle w:val="ListParagraph"/>
-      </w:pPr>
-    </w:p>
-    <w:p>
-      <w:pPr>
-        <w:pStyle w:val="ListParagraph"/>
-      </w:pPr>
-    </w:p>
-    <w:p>
-      <w:pPr>
-        <w:ind w:left="720"/>
-      </w:pPr>
-      <w:r>
-        <w:t>.</w:t>
-      </w:r>
-    </w:p>
-    <w:p>
-      <w:pPr>
-        <w:pStyle w:val="Heading1"/>
-        <w:numPr>
-          <w:ilvl w:val="0"/>
-          <w:numId w:val="28"/>
-        </w:numPr>
-      </w:pPr>
-      <w:bookmarkStart w:id="11" w:name="_Toc516124085"/>
-      <w:r>
-        <w:t xml:space="preserve">Project </w:t>
-      </w:r>
-      <w:r>
-        <w:t>Structure</w:t>
-      </w:r>
-      <w:r>
-        <w:t xml:space="preserve"> of </w:t>
-      </w:r>
-      <w:r>
-        <w:t>Swordfish Basic Web Client</w:t>
-      </w:r>
-      <w:bookmarkEnd w:id="11"/>
-    </w:p>
-    <w:p>
-      <w:pPr>
-        <w:spacing w:line="276" w:lineRule="auto"/>
-      </w:pPr>
-    </w:p>
-    <w:p>
-      <w:pPr>
-        <w:pStyle w:val="ListParagraph"/>
-        <w:numPr>
-          <w:ilvl w:val="0"/>
-          <w:numId w:val="4"/>
-        </w:numPr>
-        <w:spacing w:line="276" w:lineRule="auto"/>
-      </w:pPr>
-      <w:r>
-        <w:t xml:space="preserve"> The Application is build using </w:t>
-      </w:r>
-      <w:r>
-        <w:t xml:space="preserve">node, express and </w:t>
-      </w:r>
-      <w:r>
-        <w:t xml:space="preserve">angular-cli </w:t>
-      </w:r>
-    </w:p>
-    <w:p>
-      <w:pPr>
-        <w:pStyle w:val="ListParagraph"/>
-        <w:numPr>
-          <w:ilvl w:val="0"/>
-          <w:numId w:val="4"/>
-        </w:numPr>
-        <w:spacing w:line="276" w:lineRule="auto"/>
-      </w:pPr>
-      <w:r>
-        <w:rPr>
-          <w:b/>
-        </w:rPr>
-        <w:t>Package.json:</w:t>
-      </w:r>
-      <w:r>
-        <w:t xml:space="preserve"> this file contains list of all the dependencies that are required to run and angular-cli</w:t>
-      </w:r>
-    </w:p>
-    <w:p>
-      <w:pPr>
-        <w:pStyle w:val="ListParagraph"/>
-        <w:numPr>
-          <w:ilvl w:val="0"/>
-          <w:numId w:val="4"/>
-        </w:numPr>
-        <w:spacing w:line="276" w:lineRule="auto"/>
-      </w:pPr>
-      <w:r>
-        <w:t>Run ‘</w:t>
-      </w:r>
-      <w:proofErr w:type="spellStart"/>
-      <w:r>
-        <w:t>npm</w:t>
-      </w:r>
-      <w:proofErr w:type="spellEnd"/>
-      <w:r>
-        <w:t xml:space="preserve"> install’ to install all the specified dependencies into local project</w:t>
-      </w:r>
-    </w:p>
-    <w:p>
-      <w:pPr>
-        <w:pStyle w:val="ListParagraph"/>
-        <w:numPr>
-          <w:ilvl w:val="0"/>
-          <w:numId w:val="4"/>
-        </w:numPr>
-        <w:spacing w:line="276" w:lineRule="auto"/>
-      </w:pPr>
-      <w:proofErr w:type="spellStart"/>
-      <w:r>
-        <w:rPr>
-          <w:b/>
-        </w:rPr>
-        <w:lastRenderedPageBreak/>
-        <w:t>node_modules</w:t>
-      </w:r>
-      <w:proofErr w:type="spellEnd"/>
-      <w:r>
-        <w:t xml:space="preserve"> will be created which contains the copy of the libraries/dependencies.</w:t>
-      </w:r>
-    </w:p>
-    <w:p>
-      <w:pPr>
-        <w:spacing w:line="276" w:lineRule="auto"/>
-        <w:ind w:left="720"/>
-      </w:pPr>
-    </w:p>
-    <w:p>
-      <w:pPr>
-        <w:spacing w:line="276" w:lineRule="auto"/>
-      </w:pPr>
-      <w:r>
-        <w:t xml:space="preserve">     </w:t>
-      </w:r>
-      <w:r>
-        <w:rPr>
-          <w:noProof/>
-        </w:rPr>
-        <w:t xml:space="preserve">                     </w:t>
-      </w:r>
-      <w:r>
-        <w:rPr>
-          <w:noProof/>
-          <w:lang w:val="en-US"/>
-        </w:rPr>
-        <w:drawing>
-          <wp:inline distT="0" distB="0" distL="0" distR="0" wp14:anchorId="400EF03E" wp14:editId="18233EDC">
-            <wp:extent cx="3190875" cy="5857875"/>
-            <wp:effectExtent l="0" t="0" r="9525" b="9525"/>
-            <wp:docPr id="3" name="Picture 3"/>
             <wp:cNvGraphicFramePr>
               <a:graphicFrameLocks xmlns:a="http://schemas.openxmlformats.org/drawingml/2006/main" noChangeAspect="1"/>
             </wp:cNvGraphicFramePr>
@@ -3867,7 +3502,7 @@
                   <pic:spPr>
                     <a:xfrm>
                       <a:off x="0" y="0"/>
-                      <a:ext cx="3190875" cy="5857875"/>
+                      <a:ext cx="4419600" cy="1438275"/>
                     </a:xfrm>
                     <a:prstGeom prst="rect">
                       <a:avLst/>
@@ -3882,38 +3517,47 @@
     </w:p>
     <w:p>
       <w:pPr>
-        <w:spacing w:line="276" w:lineRule="auto"/>
-      </w:pPr>
-    </w:p>
-    <w:p>
-      <w:pPr>
-        <w:spacing w:line="276" w:lineRule="auto"/>
-      </w:pPr>
-    </w:p>
-    <w:p>
-      <w:pPr>
-        <w:spacing w:line="276" w:lineRule="auto"/>
+        <w:pStyle w:val="ListParagraph"/>
+      </w:pPr>
+    </w:p>
+    <w:p>
+      <w:pPr>
+        <w:pStyle w:val="ListParagraph"/>
+        <w:numPr>
+          <w:ilvl w:val="0"/>
+          <w:numId w:val="30"/>
+        </w:numPr>
+      </w:pPr>
+      <w:r>
+        <w:t>A JSON is built for the collection’s based on their respective schema definitions.</w:t>
+      </w:r>
+    </w:p>
+    <w:p>
+      <w:pPr>
+        <w:pStyle w:val="ListParagraph"/>
+        <w:numPr>
+          <w:ilvl w:val="0"/>
+          <w:numId w:val="30"/>
+        </w:numPr>
+      </w:pPr>
+      <w:r>
+        <w:t>Web client talks with the JSON structure using HTTP methods (GET,POST,PUT and DELETE)</w:t>
+      </w:r>
+    </w:p>
+    <w:p>
+      <w:pPr>
+        <w:pStyle w:val="ListParagraph"/>
+      </w:pPr>
+      <w:r>
         <w:rPr>
           <w:noProof/>
         </w:rPr>
-      </w:pPr>
-      <w:r>
-        <w:rPr>
-          <w:noProof/>
-        </w:rPr>
         <w:lastRenderedPageBreak/>
-        <w:t xml:space="preserve">                          </w:t>
-      </w:r>
-      <w:r>
-        <w:rPr>
-          <w:noProof/>
-          <w:lang w:val="en-US"/>
-        </w:rPr>
         <w:drawing>
-          <wp:inline distT="0" distB="0" distL="0" distR="0" wp14:anchorId="1B2F4A93" wp14:editId="004CBC47">
-            <wp:extent cx="3438525" cy="6169118"/>
-            <wp:effectExtent l="0" t="0" r="0" b="3175"/>
-            <wp:docPr id="1" name="Picture 1"/>
+          <wp:inline distT="0" distB="0" distL="0" distR="0" wp14:anchorId="0748F619" wp14:editId="3222E2C9">
+            <wp:extent cx="5731510" cy="2667000"/>
+            <wp:effectExtent l="0" t="0" r="2540" b="0"/>
+            <wp:docPr id="26" name="Picture 26"/>
             <wp:cNvGraphicFramePr>
               <a:graphicFrameLocks xmlns:a="http://schemas.openxmlformats.org/drawingml/2006/main" noChangeAspect="1"/>
             </wp:cNvGraphicFramePr>
@@ -3933,6 +3577,467 @@
                   <pic:spPr>
                     <a:xfrm>
                       <a:off x="0" y="0"/>
+                      <a:ext cx="5731510" cy="2667000"/>
+                    </a:xfrm>
+                    <a:prstGeom prst="rect">
+                      <a:avLst/>
+                    </a:prstGeom>
+                  </pic:spPr>
+                </pic:pic>
+              </a:graphicData>
+            </a:graphic>
+          </wp:inline>
+        </w:drawing>
+      </w:r>
+    </w:p>
+    <w:p>
+      <w:pPr>
+        <w:pStyle w:val="ListParagraph"/>
+      </w:pPr>
+    </w:p>
+    <w:p>
+      <w:pPr>
+        <w:pStyle w:val="ListParagraph"/>
+      </w:pPr>
+      <w:r>
+        <w:t xml:space="preserve">File: </w:t>
+      </w:r>
+      <w:hyperlink r:id="rId16" w:history="1">
+        <w:r>
+          <w:rPr>
+            <w:rStyle w:val="Hyperlink"/>
+          </w:rPr>
+          <w:t>home.service.ts</w:t>
+        </w:r>
+      </w:hyperlink>
+    </w:p>
+    <w:p>
+      <w:pPr>
+        <w:pStyle w:val="ListParagraph"/>
+      </w:pPr>
+    </w:p>
+    <w:p>
+      <w:pPr>
+        <w:pStyle w:val="ListParagraph"/>
+        <w:numPr>
+          <w:ilvl w:val="0"/>
+          <w:numId w:val="30"/>
+        </w:numPr>
+      </w:pPr>
+      <w:r>
+        <w:rPr>
+          <w:b/>
+        </w:rPr>
+        <w:t>Note:</w:t>
+      </w:r>
+      <w:r>
+        <w:t xml:space="preserve"> </w:t>
+      </w:r>
+      <w:r>
+        <w:rPr>
+          <w:b/>
+        </w:rPr>
+        <w:t>create ()</w:t>
+      </w:r>
+      <w:r>
+        <w:t xml:space="preserve"> method in </w:t>
+      </w:r>
+      <w:hyperlink r:id="rId17" w:history="1">
+        <w:r>
+          <w:rPr>
+            <w:rStyle w:val="Hyperlink"/>
+          </w:rPr>
+          <w:t>home.component.ts</w:t>
+        </w:r>
+      </w:hyperlink>
+      <w:r>
+        <w:t xml:space="preserve"> file iterates through all the links and properties of the collection. So, even any changes made/added to the collection</w:t>
+      </w:r>
+      <w:r>
+        <w:t>, modifications in the schema definitions in future</w:t>
+      </w:r>
+      <w:r>
+        <w:t xml:space="preserve"> does not require any changes to the UI code</w:t>
+      </w:r>
+      <w:bookmarkStart w:id="10" w:name="_GoBack"/>
+      <w:bookmarkEnd w:id="10"/>
+    </w:p>
+    <w:p>
+      <w:pPr>
+        <w:pStyle w:val="ListParagraph"/>
+      </w:pPr>
+    </w:p>
+    <w:p>
+      <w:pPr>
+        <w:pStyle w:val="ListParagraph"/>
+      </w:pPr>
+      <w:r>
+        <w:rPr>
+          <w:noProof/>
+        </w:rPr>
+        <w:drawing>
+          <wp:inline distT="0" distB="0" distL="0" distR="0" wp14:anchorId="0C7DEB9D" wp14:editId="340259AB">
+            <wp:extent cx="5731510" cy="3362960"/>
+            <wp:effectExtent l="0" t="0" r="2540" b="8890"/>
+            <wp:docPr id="27" name="Picture 27"/>
+            <wp:cNvGraphicFramePr>
+              <a:graphicFrameLocks xmlns:a="http://schemas.openxmlformats.org/drawingml/2006/main" noChangeAspect="1"/>
+            </wp:cNvGraphicFramePr>
+            <a:graphic xmlns:a="http://schemas.openxmlformats.org/drawingml/2006/main">
+              <a:graphicData uri="http://schemas.openxmlformats.org/drawingml/2006/picture">
+                <pic:pic xmlns:pic="http://schemas.openxmlformats.org/drawingml/2006/picture">
+                  <pic:nvPicPr>
+                    <pic:cNvPr id="1" name=""/>
+                    <pic:cNvPicPr/>
+                  </pic:nvPicPr>
+                  <pic:blipFill>
+                    <a:blip r:embed="rId18"/>
+                    <a:stretch>
+                      <a:fillRect/>
+                    </a:stretch>
+                  </pic:blipFill>
+                  <pic:spPr>
+                    <a:xfrm>
+                      <a:off x="0" y="0"/>
+                      <a:ext cx="5731510" cy="3362960"/>
+                    </a:xfrm>
+                    <a:prstGeom prst="rect">
+                      <a:avLst/>
+                    </a:prstGeom>
+                  </pic:spPr>
+                </pic:pic>
+              </a:graphicData>
+            </a:graphic>
+          </wp:inline>
+        </w:drawing>
+      </w:r>
+    </w:p>
+    <w:p>
+      <w:pPr>
+        <w:pStyle w:val="ListParagraph"/>
+      </w:pPr>
+    </w:p>
+    <w:p>
+      <w:pPr>
+        <w:pStyle w:val="ListParagraph"/>
+        <w:numPr>
+          <w:ilvl w:val="0"/>
+          <w:numId w:val="30"/>
+        </w:numPr>
+      </w:pPr>
+      <w:r>
+        <w:t xml:space="preserve"> getSysOverview () method in the </w:t>
+      </w:r>
+      <w:proofErr w:type="gramStart"/>
+      <w:r>
+        <w:t>list.menu</w:t>
+      </w:r>
+      <w:proofErr w:type="gramEnd"/>
+      <w:r>
+        <w:t>.ts file checks for the links present in the collection and further calls the create () method to create a dynamic blade in the UI</w:t>
+      </w:r>
+    </w:p>
+    <w:p>
+      <w:pPr>
+        <w:pStyle w:val="ListParagraph"/>
+      </w:pPr>
+      <w:r>
+        <w:rPr>
+          <w:noProof/>
+        </w:rPr>
+        <w:lastRenderedPageBreak/>
+        <w:drawing>
+          <wp:inline distT="0" distB="0" distL="0" distR="0" wp14:anchorId="4BE6D3A6" wp14:editId="6E6C7560">
+            <wp:extent cx="5731510" cy="3803650"/>
+            <wp:effectExtent l="0" t="0" r="2540" b="6350"/>
+            <wp:docPr id="28" name="Picture 28"/>
+            <wp:cNvGraphicFramePr>
+              <a:graphicFrameLocks xmlns:a="http://schemas.openxmlformats.org/drawingml/2006/main" noChangeAspect="1"/>
+            </wp:cNvGraphicFramePr>
+            <a:graphic xmlns:a="http://schemas.openxmlformats.org/drawingml/2006/main">
+              <a:graphicData uri="http://schemas.openxmlformats.org/drawingml/2006/picture">
+                <pic:pic xmlns:pic="http://schemas.openxmlformats.org/drawingml/2006/picture">
+                  <pic:nvPicPr>
+                    <pic:cNvPr id="1" name=""/>
+                    <pic:cNvPicPr/>
+                  </pic:nvPicPr>
+                  <pic:blipFill>
+                    <a:blip r:embed="rId19"/>
+                    <a:stretch>
+                      <a:fillRect/>
+                    </a:stretch>
+                  </pic:blipFill>
+                  <pic:spPr>
+                    <a:xfrm>
+                      <a:off x="0" y="0"/>
+                      <a:ext cx="5731510" cy="3803650"/>
+                    </a:xfrm>
+                    <a:prstGeom prst="rect">
+                      <a:avLst/>
+                    </a:prstGeom>
+                  </pic:spPr>
+                </pic:pic>
+              </a:graphicData>
+            </a:graphic>
+          </wp:inline>
+        </w:drawing>
+      </w:r>
+    </w:p>
+    <w:p>
+      <w:pPr>
+        <w:pStyle w:val="ListParagraph"/>
+      </w:pPr>
+    </w:p>
+    <w:p>
+      <w:pPr>
+        <w:pStyle w:val="ListParagraph"/>
+      </w:pPr>
+    </w:p>
+    <w:p>
+      <w:pPr>
+        <w:pStyle w:val="ListParagraph"/>
+      </w:pPr>
+      <w:r>
+        <w:rPr>
+          <w:color w:val="FF0000"/>
+        </w:rPr>
+        <w:t xml:space="preserve">        **</w:t>
+      </w:r>
+      <w:r>
+        <w:t xml:space="preserve"> Please refer to Swordfish Basic Web Client User Guide on how to add/remove    collections/properties</w:t>
+      </w:r>
+    </w:p>
+    <w:p>
+      <w:pPr>
+        <w:pStyle w:val="ListParagraph"/>
+      </w:pPr>
+    </w:p>
+    <w:p>
+      <w:pPr>
+        <w:pStyle w:val="ListParagraph"/>
+      </w:pPr>
+    </w:p>
+    <w:p>
+      <w:pPr>
+        <w:ind w:left="720"/>
+      </w:pPr>
+      <w:r>
+        <w:t>.</w:t>
+      </w:r>
+    </w:p>
+    <w:p>
+      <w:pPr>
+        <w:pStyle w:val="Heading1"/>
+        <w:numPr>
+          <w:ilvl w:val="0"/>
+          <w:numId w:val="28"/>
+        </w:numPr>
+      </w:pPr>
+      <w:bookmarkStart w:id="11" w:name="_Toc516124085"/>
+      <w:r>
+        <w:t xml:space="preserve">Project </w:t>
+      </w:r>
+      <w:r>
+        <w:t>Structure</w:t>
+      </w:r>
+      <w:r>
+        <w:t xml:space="preserve"> of </w:t>
+      </w:r>
+      <w:r>
+        <w:t>Swordfish Basic Web Client</w:t>
+      </w:r>
+      <w:bookmarkEnd w:id="11"/>
+    </w:p>
+    <w:p>
+      <w:pPr>
+        <w:spacing w:line="276" w:lineRule="auto"/>
+      </w:pPr>
+    </w:p>
+    <w:p>
+      <w:pPr>
+        <w:pStyle w:val="ListParagraph"/>
+        <w:numPr>
+          <w:ilvl w:val="0"/>
+          <w:numId w:val="4"/>
+        </w:numPr>
+        <w:spacing w:line="276" w:lineRule="auto"/>
+      </w:pPr>
+      <w:r>
+        <w:t xml:space="preserve"> The Application is build using </w:t>
+      </w:r>
+      <w:r>
+        <w:t xml:space="preserve">node, express and </w:t>
+      </w:r>
+      <w:r>
+        <w:t xml:space="preserve">angular-cli </w:t>
+      </w:r>
+    </w:p>
+    <w:p>
+      <w:pPr>
+        <w:pStyle w:val="ListParagraph"/>
+        <w:numPr>
+          <w:ilvl w:val="0"/>
+          <w:numId w:val="4"/>
+        </w:numPr>
+        <w:spacing w:line="276" w:lineRule="auto"/>
+      </w:pPr>
+      <w:r>
+        <w:rPr>
+          <w:b/>
+        </w:rPr>
+        <w:t>Package.json:</w:t>
+      </w:r>
+      <w:r>
+        <w:t xml:space="preserve"> this file contains list of all the dependencies that are required to run and angular-cli</w:t>
+      </w:r>
+    </w:p>
+    <w:p>
+      <w:pPr>
+        <w:pStyle w:val="ListParagraph"/>
+        <w:numPr>
+          <w:ilvl w:val="0"/>
+          <w:numId w:val="4"/>
+        </w:numPr>
+        <w:spacing w:line="276" w:lineRule="auto"/>
+      </w:pPr>
+      <w:r>
+        <w:t>Run ‘npm install’ to install all the specified dependencies into local project</w:t>
+      </w:r>
+    </w:p>
+    <w:p>
+      <w:pPr>
+        <w:pStyle w:val="ListParagraph"/>
+        <w:numPr>
+          <w:ilvl w:val="0"/>
+          <w:numId w:val="4"/>
+        </w:numPr>
+        <w:spacing w:line="276" w:lineRule="auto"/>
+      </w:pPr>
+      <w:r>
+        <w:rPr>
+          <w:b/>
+        </w:rPr>
+        <w:t>node_modules</w:t>
+      </w:r>
+      <w:r>
+        <w:t xml:space="preserve"> will be created which contains the copy of the libraries/dependencies.</w:t>
+      </w:r>
+    </w:p>
+    <w:p>
+      <w:pPr>
+        <w:spacing w:line="276" w:lineRule="auto"/>
+        <w:ind w:left="720"/>
+      </w:pPr>
+    </w:p>
+    <w:p>
+      <w:pPr>
+        <w:spacing w:line="276" w:lineRule="auto"/>
+      </w:pPr>
+      <w:r>
+        <w:lastRenderedPageBreak/>
+        <w:t xml:space="preserve">     </w:t>
+      </w:r>
+      <w:r>
+        <w:rPr>
+          <w:noProof/>
+        </w:rPr>
+        <w:t xml:space="preserve">                     </w:t>
+      </w:r>
+      <w:r>
+        <w:rPr>
+          <w:noProof/>
+          <w:lang w:val="en-US"/>
+        </w:rPr>
+        <w:drawing>
+          <wp:inline distT="0" distB="0" distL="0" distR="0" wp14:anchorId="400EF03E" wp14:editId="18233EDC">
+            <wp:extent cx="3190875" cy="5857875"/>
+            <wp:effectExtent l="0" t="0" r="9525" b="9525"/>
+            <wp:docPr id="3" name="Picture 3"/>
+            <wp:cNvGraphicFramePr>
+              <a:graphicFrameLocks xmlns:a="http://schemas.openxmlformats.org/drawingml/2006/main" noChangeAspect="1"/>
+            </wp:cNvGraphicFramePr>
+            <a:graphic xmlns:a="http://schemas.openxmlformats.org/drawingml/2006/main">
+              <a:graphicData uri="http://schemas.openxmlformats.org/drawingml/2006/picture">
+                <pic:pic xmlns:pic="http://schemas.openxmlformats.org/drawingml/2006/picture">
+                  <pic:nvPicPr>
+                    <pic:cNvPr id="1" name=""/>
+                    <pic:cNvPicPr/>
+                  </pic:nvPicPr>
+                  <pic:blipFill>
+                    <a:blip r:embed="rId20"/>
+                    <a:stretch>
+                      <a:fillRect/>
+                    </a:stretch>
+                  </pic:blipFill>
+                  <pic:spPr>
+                    <a:xfrm>
+                      <a:off x="0" y="0"/>
+                      <a:ext cx="3190875" cy="5857875"/>
+                    </a:xfrm>
+                    <a:prstGeom prst="rect">
+                      <a:avLst/>
+                    </a:prstGeom>
+                  </pic:spPr>
+                </pic:pic>
+              </a:graphicData>
+            </a:graphic>
+          </wp:inline>
+        </w:drawing>
+      </w:r>
+    </w:p>
+    <w:p>
+      <w:pPr>
+        <w:spacing w:line="276" w:lineRule="auto"/>
+      </w:pPr>
+    </w:p>
+    <w:p>
+      <w:pPr>
+        <w:spacing w:line="276" w:lineRule="auto"/>
+      </w:pPr>
+    </w:p>
+    <w:p>
+      <w:pPr>
+        <w:spacing w:line="276" w:lineRule="auto"/>
+        <w:rPr>
+          <w:noProof/>
+        </w:rPr>
+      </w:pPr>
+      <w:r>
+        <w:rPr>
+          <w:noProof/>
+        </w:rPr>
+        <w:lastRenderedPageBreak/>
+        <w:t xml:space="preserve">                          </w:t>
+      </w:r>
+      <w:r>
+        <w:rPr>
+          <w:noProof/>
+          <w:lang w:val="en-US"/>
+        </w:rPr>
+        <w:drawing>
+          <wp:inline distT="0" distB="0" distL="0" distR="0" wp14:anchorId="1B2F4A93" wp14:editId="004CBC47">
+            <wp:extent cx="3438525" cy="6169118"/>
+            <wp:effectExtent l="0" t="0" r="0" b="3175"/>
+            <wp:docPr id="1" name="Picture 1"/>
+            <wp:cNvGraphicFramePr>
+              <a:graphicFrameLocks xmlns:a="http://schemas.openxmlformats.org/drawingml/2006/main" noChangeAspect="1"/>
+            </wp:cNvGraphicFramePr>
+            <a:graphic xmlns:a="http://schemas.openxmlformats.org/drawingml/2006/main">
+              <a:graphicData uri="http://schemas.openxmlformats.org/drawingml/2006/picture">
+                <pic:pic xmlns:pic="http://schemas.openxmlformats.org/drawingml/2006/picture">
+                  <pic:nvPicPr>
+                    <pic:cNvPr id="1" name=""/>
+                    <pic:cNvPicPr/>
+                  </pic:nvPicPr>
+                  <pic:blipFill>
+                    <a:blip r:embed="rId21"/>
+                    <a:stretch>
+                      <a:fillRect/>
+                    </a:stretch>
+                  </pic:blipFill>
+                  <pic:spPr>
+                    <a:xfrm>
+                      <a:off x="0" y="0"/>
                       <a:ext cx="3439581" cy="6171013"/>
                     </a:xfrm>
                     <a:prstGeom prst="rect">
@@ -4011,7 +4116,7 @@
                     <pic:cNvPicPr/>
                   </pic:nvPicPr>
                   <pic:blipFill>
-                    <a:blip r:embed="rId16"/>
+                    <a:blip r:embed="rId22"/>
                     <a:stretch>
                       <a:fillRect/>
                     </a:stretch>
@@ -4542,7 +4647,7 @@
                     <pic:cNvPicPr/>
                   </pic:nvPicPr>
                   <pic:blipFill>
-                    <a:blip r:embed="rId17"/>
+                    <a:blip r:embed="rId23"/>
                     <a:stretch>
                       <a:fillRect/>
                     </a:stretch>
@@ -4648,21 +4753,7 @@
           <w:b/>
         </w:rPr>
         <w:lastRenderedPageBreak/>
-        <w:t>Views/</w:t>
-      </w:r>
-      <w:proofErr w:type="spellStart"/>
-      <w:r>
-        <w:rPr>
-          <w:b/>
-        </w:rPr>
-        <w:t>src</w:t>
-      </w:r>
-      <w:proofErr w:type="spellEnd"/>
-      <w:r>
-        <w:rPr>
-          <w:b/>
-        </w:rPr>
-        <w:t>/app/home</w:t>
+        <w:t>Views/src/app/home</w:t>
       </w:r>
       <w:r>
         <w:t xml:space="preserve"> : This folder contains the logic that is used to consume the input and produce the output </w:t>
@@ -4813,7 +4904,6 @@
       <w:r>
         <w:t xml:space="preserve">    </w:t>
       </w:r>
-      <w:proofErr w:type="spellStart"/>
       <w:r>
         <w:rPr>
           <w:rFonts w:ascii="Courier New" w:hAnsi="Courier New" w:cs="Courier New"/>
@@ -4826,9 +4916,96 @@
           <w:szCs w:val="18"/>
           <w:lang w:val="en-IN" w:eastAsia="en-IN"/>
         </w:rPr>
-        <w:t>var</w:t>
-      </w:r>
-      <w:proofErr w:type="spellEnd"/>
+        <w:t xml:space="preserve">var </w:t>
+      </w:r>
+      <w:r>
+        <w:rPr>
+          <w:rFonts w:ascii="Courier New" w:hAnsi="Courier New" w:cs="Courier New"/>
+          <w:i/>
+          <w:iCs/>
+          <w:color w:val="000000"/>
+          <w:spacing w:val="0"/>
+          <w:kern w:val="0"/>
+          <w:sz w:val="18"/>
+          <w:szCs w:val="18"/>
+          <w:lang w:val="en-IN" w:eastAsia="en-IN"/>
+        </w:rPr>
+        <w:t xml:space="preserve">cors </w:t>
+      </w:r>
+      <w:r>
+        <w:rPr>
+          <w:rFonts w:ascii="Courier New" w:hAnsi="Courier New" w:cs="Courier New"/>
+          <w:color w:val="000000"/>
+          <w:spacing w:val="0"/>
+          <w:kern w:val="0"/>
+          <w:sz w:val="18"/>
+          <w:szCs w:val="18"/>
+          <w:lang w:val="en-IN" w:eastAsia="en-IN"/>
+        </w:rPr>
+        <w:t xml:space="preserve">= </w:t>
+      </w:r>
+      <w:r>
+        <w:rPr>
+          <w:rFonts w:ascii="Courier New" w:hAnsi="Courier New" w:cs="Courier New"/>
+          <w:color w:val="458383"/>
+          <w:spacing w:val="0"/>
+          <w:kern w:val="0"/>
+          <w:sz w:val="18"/>
+          <w:szCs w:val="18"/>
+          <w:lang w:val="en-IN" w:eastAsia="en-IN"/>
+        </w:rPr>
+        <w:t>require</w:t>
+      </w:r>
+      <w:r>
+        <w:rPr>
+          <w:rFonts w:ascii="Courier New" w:hAnsi="Courier New" w:cs="Courier New"/>
+          <w:color w:val="000000"/>
+          <w:spacing w:val="0"/>
+          <w:kern w:val="0"/>
+          <w:sz w:val="18"/>
+          <w:szCs w:val="18"/>
+          <w:lang w:val="en-IN" w:eastAsia="en-IN"/>
+        </w:rPr>
+        <w:t>(</w:t>
+      </w:r>
+      <w:r>
+        <w:rPr>
+          <w:rFonts w:ascii="Courier New" w:hAnsi="Courier New" w:cs="Courier New"/>
+          <w:b/>
+          <w:bCs/>
+          <w:color w:val="008000"/>
+          <w:spacing w:val="0"/>
+          <w:kern w:val="0"/>
+          <w:sz w:val="18"/>
+          <w:szCs w:val="18"/>
+          <w:lang w:val="en-IN" w:eastAsia="en-IN"/>
+        </w:rPr>
+        <w:t>'cors'</w:t>
+      </w:r>
+      <w:r>
+        <w:rPr>
+          <w:rFonts w:ascii="Courier New" w:hAnsi="Courier New" w:cs="Courier New"/>
+          <w:color w:val="000000"/>
+          <w:spacing w:val="0"/>
+          <w:kern w:val="0"/>
+          <w:sz w:val="18"/>
+          <w:szCs w:val="18"/>
+          <w:lang w:val="en-IN" w:eastAsia="en-IN"/>
+        </w:rPr>
+        <w:t>);</w:t>
+      </w:r>
+      <w:r>
+        <w:rPr>
+          <w:rFonts w:ascii="Courier New" w:hAnsi="Courier New" w:cs="Courier New"/>
+          <w:color w:val="000000"/>
+          <w:spacing w:val="0"/>
+          <w:kern w:val="0"/>
+          <w:sz w:val="18"/>
+          <w:szCs w:val="18"/>
+          <w:lang w:val="en-IN" w:eastAsia="en-IN"/>
+        </w:rPr>
+        <w:br/>
+      </w:r>
       <w:r>
         <w:rPr>
           <w:rFonts w:ascii="Courier New" w:hAnsi="Courier New" w:cs="Courier New"/>
@@ -4843,35 +5020,45 @@
         </w:rPr>
         <w:t xml:space="preserve"> </w:t>
       </w:r>
-      <w:proofErr w:type="spellStart"/>
       <w:r>
         <w:rPr>
           <w:rFonts w:ascii="Courier New" w:hAnsi="Courier New" w:cs="Courier New"/>
-          <w:i/>
-          <w:iCs/>
-          <w:color w:val="000000"/>
+          <w:b/>
+          <w:bCs/>
+          <w:color w:val="000080"/>
           <w:spacing w:val="0"/>
           <w:kern w:val="0"/>
           <w:sz w:val="18"/>
           <w:szCs w:val="18"/>
           <w:lang w:val="en-IN" w:eastAsia="en-IN"/>
         </w:rPr>
-        <w:t>cors</w:t>
-      </w:r>
-      <w:proofErr w:type="spellEnd"/>
+        <w:tab/>
+      </w:r>
       <w:r>
         <w:rPr>
           <w:rFonts w:ascii="Courier New" w:hAnsi="Courier New" w:cs="Courier New"/>
-          <w:i/>
-          <w:iCs/>
-          <w:color w:val="000000"/>
+          <w:b/>
+          <w:bCs/>
+          <w:color w:val="000080"/>
           <w:spacing w:val="0"/>
           <w:kern w:val="0"/>
           <w:sz w:val="18"/>
           <w:szCs w:val="18"/>
           <w:lang w:val="en-IN" w:eastAsia="en-IN"/>
         </w:rPr>
-        <w:t xml:space="preserve"> </w:t>
+        <w:t xml:space="preserve">var </w:t>
+      </w:r>
+      <w:r>
+        <w:rPr>
+          <w:rFonts w:ascii="Courier New" w:hAnsi="Courier New" w:cs="Courier New"/>
+          <w:color w:val="458383"/>
+          <w:spacing w:val="0"/>
+          <w:kern w:val="0"/>
+          <w:sz w:val="18"/>
+          <w:szCs w:val="18"/>
+          <w:lang w:val="en-IN" w:eastAsia="en-IN"/>
+        </w:rPr>
+        <w:t xml:space="preserve">http </w:t>
       </w:r>
       <w:r>
         <w:rPr>
@@ -4921,9 +5108,122 @@
           <w:szCs w:val="18"/>
           <w:lang w:val="en-IN" w:eastAsia="en-IN"/>
         </w:rPr>
-        <w:t>'</w:t>
-      </w:r>
-      <w:proofErr w:type="spellStart"/>
+        <w:t>'http'</w:t>
+      </w:r>
+      <w:r>
+        <w:rPr>
+          <w:rFonts w:ascii="Courier New" w:hAnsi="Courier New" w:cs="Courier New"/>
+          <w:color w:val="000000"/>
+          <w:spacing w:val="0"/>
+          <w:kern w:val="0"/>
+          <w:sz w:val="18"/>
+          <w:szCs w:val="18"/>
+          <w:lang w:val="en-IN" w:eastAsia="en-IN"/>
+        </w:rPr>
+        <w:t>);</w:t>
+      </w:r>
+      <w:r>
+        <w:rPr>
+          <w:rFonts w:ascii="Courier New" w:hAnsi="Courier New" w:cs="Courier New"/>
+          <w:color w:val="000000"/>
+          <w:spacing w:val="0"/>
+          <w:kern w:val="0"/>
+          <w:sz w:val="18"/>
+          <w:szCs w:val="18"/>
+          <w:lang w:val="en-IN" w:eastAsia="en-IN"/>
+        </w:rPr>
+        <w:br/>
+      </w:r>
+      <w:r>
+        <w:rPr>
+          <w:rFonts w:ascii="Courier New" w:hAnsi="Courier New" w:cs="Courier New"/>
+          <w:b/>
+          <w:bCs/>
+          <w:color w:val="000080"/>
+          <w:spacing w:val="0"/>
+          <w:kern w:val="0"/>
+          <w:sz w:val="18"/>
+          <w:szCs w:val="18"/>
+          <w:lang w:val="en-IN" w:eastAsia="en-IN"/>
+        </w:rPr>
+        <w:t xml:space="preserve"> </w:t>
+      </w:r>
+      <w:r>
+        <w:rPr>
+          <w:rFonts w:ascii="Courier New" w:hAnsi="Courier New" w:cs="Courier New"/>
+          <w:b/>
+          <w:bCs/>
+          <w:color w:val="000080"/>
+          <w:spacing w:val="0"/>
+          <w:kern w:val="0"/>
+          <w:sz w:val="18"/>
+          <w:szCs w:val="18"/>
+          <w:lang w:val="en-IN" w:eastAsia="en-IN"/>
+        </w:rPr>
+        <w:tab/>
+      </w:r>
+      <w:r>
+        <w:rPr>
+          <w:rFonts w:ascii="Courier New" w:hAnsi="Courier New" w:cs="Courier New"/>
+          <w:b/>
+          <w:bCs/>
+          <w:color w:val="000080"/>
+          <w:spacing w:val="0"/>
+          <w:kern w:val="0"/>
+          <w:sz w:val="18"/>
+          <w:szCs w:val="18"/>
+          <w:lang w:val="en-IN" w:eastAsia="en-IN"/>
+        </w:rPr>
+        <w:t xml:space="preserve">var </w:t>
+      </w:r>
+      <w:r>
+        <w:rPr>
+          <w:rFonts w:ascii="Courier New" w:hAnsi="Courier New" w:cs="Courier New"/>
+          <w:color w:val="458383"/>
+          <w:spacing w:val="0"/>
+          <w:kern w:val="0"/>
+          <w:sz w:val="18"/>
+          <w:szCs w:val="18"/>
+          <w:lang w:val="en-IN" w:eastAsia="en-IN"/>
+        </w:rPr>
+        <w:t xml:space="preserve">path </w:t>
+      </w:r>
+      <w:r>
+        <w:rPr>
+          <w:rFonts w:ascii="Courier New" w:hAnsi="Courier New" w:cs="Courier New"/>
+          <w:color w:val="000000"/>
+          <w:spacing w:val="0"/>
+          <w:kern w:val="0"/>
+          <w:sz w:val="18"/>
+          <w:szCs w:val="18"/>
+          <w:lang w:val="en-IN" w:eastAsia="en-IN"/>
+        </w:rPr>
+        <w:t xml:space="preserve">= </w:t>
+      </w:r>
+      <w:r>
+        <w:rPr>
+          <w:rFonts w:ascii="Courier New" w:hAnsi="Courier New" w:cs="Courier New"/>
+          <w:color w:val="458383"/>
+          <w:spacing w:val="0"/>
+          <w:kern w:val="0"/>
+          <w:sz w:val="18"/>
+          <w:szCs w:val="18"/>
+          <w:lang w:val="en-IN" w:eastAsia="en-IN"/>
+        </w:rPr>
+        <w:t>require</w:t>
+      </w:r>
+      <w:r>
+        <w:rPr>
+          <w:rFonts w:ascii="Courier New" w:hAnsi="Courier New" w:cs="Courier New"/>
+          <w:color w:val="000000"/>
+          <w:spacing w:val="0"/>
+          <w:kern w:val="0"/>
+          <w:sz w:val="18"/>
+          <w:szCs w:val="18"/>
+          <w:lang w:val="en-IN" w:eastAsia="en-IN"/>
+        </w:rPr>
+        <w:t>(</w:t>
+      </w:r>
       <w:r>
         <w:rPr>
           <w:rFonts w:ascii="Courier New" w:hAnsi="Courier New" w:cs="Courier New"/>
@@ -4936,22 +5236,7 @@
           <w:szCs w:val="18"/>
           <w:lang w:val="en-IN" w:eastAsia="en-IN"/>
         </w:rPr>
-        <w:t>cors</w:t>
-      </w:r>
-      <w:proofErr w:type="spellEnd"/>
-      <w:r>
-        <w:rPr>
-          <w:rFonts w:ascii="Courier New" w:hAnsi="Courier New" w:cs="Courier New"/>
-          <w:b/>
-          <w:bCs/>
-          <w:color w:val="008000"/>
-          <w:spacing w:val="0"/>
-          <w:kern w:val="0"/>
-          <w:sz w:val="18"/>
-          <w:szCs w:val="18"/>
-          <w:lang w:val="en-IN" w:eastAsia="en-IN"/>
-        </w:rPr>
-        <w:t>'</w:t>
+        <w:t>'path'</w:t>
       </w:r>
       <w:r>
         <w:rPr>
@@ -5005,7 +5290,6 @@
         </w:rPr>
         <w:tab/>
       </w:r>
-      <w:proofErr w:type="spellStart"/>
       <w:r>
         <w:rPr>
           <w:rFonts w:ascii="Courier New" w:hAnsi="Courier New" w:cs="Courier New"/>
@@ -5018,310 +5302,7 @@
           <w:szCs w:val="18"/>
           <w:lang w:val="en-IN" w:eastAsia="en-IN"/>
         </w:rPr>
-        <w:t>var</w:t>
-      </w:r>
-      <w:proofErr w:type="spellEnd"/>
-      <w:r>
-        <w:rPr>
-          <w:rFonts w:ascii="Courier New" w:hAnsi="Courier New" w:cs="Courier New"/>
-          <w:b/>
-          <w:bCs/>
-          <w:color w:val="000080"/>
-          <w:spacing w:val="0"/>
-          <w:kern w:val="0"/>
-          <w:sz w:val="18"/>
-          <w:szCs w:val="18"/>
-          <w:lang w:val="en-IN" w:eastAsia="en-IN"/>
-        </w:rPr>
-        <w:t xml:space="preserve"> </w:t>
-      </w:r>
-      <w:r>
-        <w:rPr>
-          <w:rFonts w:ascii="Courier New" w:hAnsi="Courier New" w:cs="Courier New"/>
-          <w:color w:val="458383"/>
-          <w:spacing w:val="0"/>
-          <w:kern w:val="0"/>
-          <w:sz w:val="18"/>
-          <w:szCs w:val="18"/>
-          <w:lang w:val="en-IN" w:eastAsia="en-IN"/>
-        </w:rPr>
-        <w:t xml:space="preserve">http </w:t>
-      </w:r>
-      <w:r>
-        <w:rPr>
-          <w:rFonts w:ascii="Courier New" w:hAnsi="Courier New" w:cs="Courier New"/>
-          <w:color w:val="000000"/>
-          <w:spacing w:val="0"/>
-          <w:kern w:val="0"/>
-          <w:sz w:val="18"/>
-          <w:szCs w:val="18"/>
-          <w:lang w:val="en-IN" w:eastAsia="en-IN"/>
-        </w:rPr>
-        <w:t xml:space="preserve">= </w:t>
-      </w:r>
-      <w:r>
-        <w:rPr>
-          <w:rFonts w:ascii="Courier New" w:hAnsi="Courier New" w:cs="Courier New"/>
-          <w:color w:val="458383"/>
-          <w:spacing w:val="0"/>
-          <w:kern w:val="0"/>
-          <w:sz w:val="18"/>
-          <w:szCs w:val="18"/>
-          <w:lang w:val="en-IN" w:eastAsia="en-IN"/>
-        </w:rPr>
-        <w:t>require</w:t>
-      </w:r>
-      <w:r>
-        <w:rPr>
-          <w:rFonts w:ascii="Courier New" w:hAnsi="Courier New" w:cs="Courier New"/>
-          <w:color w:val="000000"/>
-          <w:spacing w:val="0"/>
-          <w:kern w:val="0"/>
-          <w:sz w:val="18"/>
-          <w:szCs w:val="18"/>
-          <w:lang w:val="en-IN" w:eastAsia="en-IN"/>
-        </w:rPr>
-        <w:t>(</w:t>
-      </w:r>
-      <w:r>
-        <w:rPr>
-          <w:rFonts w:ascii="Courier New" w:hAnsi="Courier New" w:cs="Courier New"/>
-          <w:b/>
-          <w:bCs/>
-          <w:color w:val="008000"/>
-          <w:spacing w:val="0"/>
-          <w:kern w:val="0"/>
-          <w:sz w:val="18"/>
-          <w:szCs w:val="18"/>
-          <w:lang w:val="en-IN" w:eastAsia="en-IN"/>
-        </w:rPr>
-        <w:t>'http'</w:t>
-      </w:r>
-      <w:r>
-        <w:rPr>
-          <w:rFonts w:ascii="Courier New" w:hAnsi="Courier New" w:cs="Courier New"/>
-          <w:color w:val="000000"/>
-          <w:spacing w:val="0"/>
-          <w:kern w:val="0"/>
-          <w:sz w:val="18"/>
-          <w:szCs w:val="18"/>
-          <w:lang w:val="en-IN" w:eastAsia="en-IN"/>
-        </w:rPr>
-        <w:t>);</w:t>
-      </w:r>
-      <w:r>
-        <w:rPr>
-          <w:rFonts w:ascii="Courier New" w:hAnsi="Courier New" w:cs="Courier New"/>
-          <w:color w:val="000000"/>
-          <w:spacing w:val="0"/>
-          <w:kern w:val="0"/>
-          <w:sz w:val="18"/>
-          <w:szCs w:val="18"/>
-          <w:lang w:val="en-IN" w:eastAsia="en-IN"/>
-        </w:rPr>
-        <w:br/>
-      </w:r>
-      <w:r>
-        <w:rPr>
-          <w:rFonts w:ascii="Courier New" w:hAnsi="Courier New" w:cs="Courier New"/>
-          <w:b/>
-          <w:bCs/>
-          <w:color w:val="000080"/>
-          <w:spacing w:val="0"/>
-          <w:kern w:val="0"/>
-          <w:sz w:val="18"/>
-          <w:szCs w:val="18"/>
-          <w:lang w:val="en-IN" w:eastAsia="en-IN"/>
-        </w:rPr>
-        <w:t xml:space="preserve"> </w:t>
-      </w:r>
-      <w:r>
-        <w:rPr>
-          <w:rFonts w:ascii="Courier New" w:hAnsi="Courier New" w:cs="Courier New"/>
-          <w:b/>
-          <w:bCs/>
-          <w:color w:val="000080"/>
-          <w:spacing w:val="0"/>
-          <w:kern w:val="0"/>
-          <w:sz w:val="18"/>
-          <w:szCs w:val="18"/>
-          <w:lang w:val="en-IN" w:eastAsia="en-IN"/>
-        </w:rPr>
-        <w:tab/>
-      </w:r>
-      <w:proofErr w:type="spellStart"/>
-      <w:r>
-        <w:rPr>
-          <w:rFonts w:ascii="Courier New" w:hAnsi="Courier New" w:cs="Courier New"/>
-          <w:b/>
-          <w:bCs/>
-          <w:color w:val="000080"/>
-          <w:spacing w:val="0"/>
-          <w:kern w:val="0"/>
-          <w:sz w:val="18"/>
-          <w:szCs w:val="18"/>
-          <w:lang w:val="en-IN" w:eastAsia="en-IN"/>
-        </w:rPr>
-        <w:t>var</w:t>
-      </w:r>
-      <w:proofErr w:type="spellEnd"/>
-      <w:r>
-        <w:rPr>
-          <w:rFonts w:ascii="Courier New" w:hAnsi="Courier New" w:cs="Courier New"/>
-          <w:b/>
-          <w:bCs/>
-          <w:color w:val="000080"/>
-          <w:spacing w:val="0"/>
-          <w:kern w:val="0"/>
-          <w:sz w:val="18"/>
-          <w:szCs w:val="18"/>
-          <w:lang w:val="en-IN" w:eastAsia="en-IN"/>
-        </w:rPr>
-        <w:t xml:space="preserve"> </w:t>
-      </w:r>
-      <w:r>
-        <w:rPr>
-          <w:rFonts w:ascii="Courier New" w:hAnsi="Courier New" w:cs="Courier New"/>
-          <w:color w:val="458383"/>
-          <w:spacing w:val="0"/>
-          <w:kern w:val="0"/>
-          <w:sz w:val="18"/>
-          <w:szCs w:val="18"/>
-          <w:lang w:val="en-IN" w:eastAsia="en-IN"/>
-        </w:rPr>
-        <w:t xml:space="preserve">path </w:t>
-      </w:r>
-      <w:r>
-        <w:rPr>
-          <w:rFonts w:ascii="Courier New" w:hAnsi="Courier New" w:cs="Courier New"/>
-          <w:color w:val="000000"/>
-          <w:spacing w:val="0"/>
-          <w:kern w:val="0"/>
-          <w:sz w:val="18"/>
-          <w:szCs w:val="18"/>
-          <w:lang w:val="en-IN" w:eastAsia="en-IN"/>
-        </w:rPr>
-        <w:t xml:space="preserve">= </w:t>
-      </w:r>
-      <w:r>
-        <w:rPr>
-          <w:rFonts w:ascii="Courier New" w:hAnsi="Courier New" w:cs="Courier New"/>
-          <w:color w:val="458383"/>
-          <w:spacing w:val="0"/>
-          <w:kern w:val="0"/>
-          <w:sz w:val="18"/>
-          <w:szCs w:val="18"/>
-          <w:lang w:val="en-IN" w:eastAsia="en-IN"/>
-        </w:rPr>
-        <w:t>require</w:t>
-      </w:r>
-      <w:r>
-        <w:rPr>
-          <w:rFonts w:ascii="Courier New" w:hAnsi="Courier New" w:cs="Courier New"/>
-          <w:color w:val="000000"/>
-          <w:spacing w:val="0"/>
-          <w:kern w:val="0"/>
-          <w:sz w:val="18"/>
-          <w:szCs w:val="18"/>
-          <w:lang w:val="en-IN" w:eastAsia="en-IN"/>
-        </w:rPr>
-        <w:t>(</w:t>
-      </w:r>
-      <w:r>
-        <w:rPr>
-          <w:rFonts w:ascii="Courier New" w:hAnsi="Courier New" w:cs="Courier New"/>
-          <w:b/>
-          <w:bCs/>
-          <w:color w:val="008000"/>
-          <w:spacing w:val="0"/>
-          <w:kern w:val="0"/>
-          <w:sz w:val="18"/>
-          <w:szCs w:val="18"/>
-          <w:lang w:val="en-IN" w:eastAsia="en-IN"/>
-        </w:rPr>
-        <w:t>'path'</w:t>
-      </w:r>
-      <w:r>
-        <w:rPr>
-          <w:rFonts w:ascii="Courier New" w:hAnsi="Courier New" w:cs="Courier New"/>
-          <w:color w:val="000000"/>
-          <w:spacing w:val="0"/>
-          <w:kern w:val="0"/>
-          <w:sz w:val="18"/>
-          <w:szCs w:val="18"/>
-          <w:lang w:val="en-IN" w:eastAsia="en-IN"/>
-        </w:rPr>
-        <w:t>);</w:t>
-      </w:r>
-      <w:r>
-        <w:rPr>
-          <w:rFonts w:ascii="Courier New" w:hAnsi="Courier New" w:cs="Courier New"/>
-          <w:color w:val="000000"/>
-          <w:spacing w:val="0"/>
-          <w:kern w:val="0"/>
-          <w:sz w:val="18"/>
-          <w:szCs w:val="18"/>
-          <w:lang w:val="en-IN" w:eastAsia="en-IN"/>
-        </w:rPr>
-        <w:br/>
-      </w:r>
-      <w:r>
-        <w:rPr>
-          <w:rFonts w:ascii="Courier New" w:hAnsi="Courier New" w:cs="Courier New"/>
-          <w:b/>
-          <w:bCs/>
-          <w:color w:val="000080"/>
-          <w:spacing w:val="0"/>
-          <w:kern w:val="0"/>
-          <w:sz w:val="18"/>
-          <w:szCs w:val="18"/>
-          <w:lang w:val="en-IN" w:eastAsia="en-IN"/>
-        </w:rPr>
-        <w:t xml:space="preserve"> </w:t>
-      </w:r>
-      <w:r>
-        <w:rPr>
-          <w:rFonts w:ascii="Courier New" w:hAnsi="Courier New" w:cs="Courier New"/>
-          <w:b/>
-          <w:bCs/>
-          <w:color w:val="000080"/>
-          <w:spacing w:val="0"/>
-          <w:kern w:val="0"/>
-          <w:sz w:val="18"/>
-          <w:szCs w:val="18"/>
-          <w:lang w:val="en-IN" w:eastAsia="en-IN"/>
-        </w:rPr>
-        <w:tab/>
-      </w:r>
-      <w:proofErr w:type="spellStart"/>
-      <w:r>
-        <w:rPr>
-          <w:rFonts w:ascii="Courier New" w:hAnsi="Courier New" w:cs="Courier New"/>
-          <w:b/>
-          <w:bCs/>
-          <w:color w:val="000080"/>
-          <w:spacing w:val="0"/>
-          <w:kern w:val="0"/>
-          <w:sz w:val="18"/>
-          <w:szCs w:val="18"/>
-          <w:lang w:val="en-IN" w:eastAsia="en-IN"/>
-        </w:rPr>
-        <w:t>var</w:t>
-      </w:r>
-      <w:proofErr w:type="spellEnd"/>
-      <w:r>
-        <w:rPr>
-          <w:rFonts w:ascii="Courier New" w:hAnsi="Courier New" w:cs="Courier New"/>
-          <w:b/>
-          <w:bCs/>
-          <w:color w:val="000080"/>
-          <w:spacing w:val="0"/>
-          <w:kern w:val="0"/>
-          <w:sz w:val="18"/>
-          <w:szCs w:val="18"/>
-          <w:lang w:val="en-IN" w:eastAsia="en-IN"/>
-        </w:rPr>
-        <w:t xml:space="preserve"> </w:t>
+        <w:t xml:space="preserve">var </w:t>
       </w:r>
       <w:r>
         <w:rPr>
@@ -5456,18 +5437,10 @@
         <w:spacing w:line="276" w:lineRule="auto"/>
       </w:pPr>
       <w:r>
-        <w:t xml:space="preserve">To handle CORS issue, added required headers using </w:t>
-      </w:r>
-      <w:proofErr w:type="spellStart"/>
-      <w:r>
-        <w:t>app</w:t>
-      </w:r>
-      <w:r>
-        <w:t>.use</w:t>
-      </w:r>
-      <w:proofErr w:type="spellEnd"/>
-      <w:r>
-        <w:t>()</w:t>
+        <w:t>To handle CORS issue, added required headers using app</w:t>
+      </w:r>
+      <w:r>
+        <w:t>.use()</w:t>
       </w:r>
     </w:p>
     <w:p>
@@ -5492,7 +5465,6 @@
       <w:r>
         <w:t xml:space="preserve">  </w:t>
       </w:r>
-      <w:proofErr w:type="spellStart"/>
       <w:r>
         <w:rPr>
           <w:color w:val="458383"/>
@@ -5517,7 +5489,6 @@
         </w:rPr>
         <w:t>use</w:t>
       </w:r>
-      <w:proofErr w:type="spellEnd"/>
       <w:r>
         <w:rPr>
           <w:color w:val="000000"/>
@@ -5542,43 +5513,16 @@
           <w:sz w:val="18"/>
           <w:szCs w:val="18"/>
         </w:rPr>
-        <w:t>(</w:t>
-      </w:r>
-      <w:proofErr w:type="spellStart"/>
+        <w:t>(req, res, next) {</w:t>
+      </w:r>
       <w:r>
         <w:rPr>
           <w:color w:val="000000"/>
           <w:sz w:val="18"/>
           <w:szCs w:val="18"/>
         </w:rPr>
-        <w:t>req</w:t>
-      </w:r>
-      <w:proofErr w:type="spellEnd"/>
-      <w:r>
-        <w:rPr>
-          <w:color w:val="000000"/>
-          <w:sz w:val="18"/>
-          <w:szCs w:val="18"/>
-        </w:rPr>
-        <w:t>, res, next) {</w:t>
-      </w:r>
-      <w:r>
-        <w:rPr>
-          <w:color w:val="000000"/>
-          <w:sz w:val="18"/>
-          <w:szCs w:val="18"/>
-        </w:rPr>
         <w:br/>
-        <w:t xml:space="preserve">    </w:t>
-      </w:r>
-      <w:proofErr w:type="spellStart"/>
-      <w:r>
-        <w:rPr>
-          <w:color w:val="000000"/>
-          <w:sz w:val="18"/>
-          <w:szCs w:val="18"/>
-        </w:rPr>
-        <w:t>res.</w:t>
+        <w:t xml:space="preserve">    res.</w:t>
       </w:r>
       <w:r>
         <w:rPr>
@@ -5588,7 +5532,6 @@
         </w:rPr>
         <w:t>header</w:t>
       </w:r>
-      <w:proofErr w:type="spellEnd"/>
       <w:r>
         <w:rPr>
           <w:color w:val="000000"/>
@@ -5640,16 +5583,7 @@
           <w:szCs w:val="18"/>
         </w:rPr>
         <w:br/>
-        <w:t xml:space="preserve">    </w:t>
-      </w:r>
-      <w:proofErr w:type="spellStart"/>
-      <w:r>
-        <w:rPr>
-          <w:color w:val="000000"/>
-          <w:sz w:val="18"/>
-          <w:szCs w:val="18"/>
-        </w:rPr>
-        <w:t>res.</w:t>
+        <w:t xml:space="preserve">    res.</w:t>
       </w:r>
       <w:r>
         <w:rPr>
@@ -5659,7 +5593,6 @@
         </w:rPr>
         <w:t>header</w:t>
       </w:r>
-      <w:proofErr w:type="spellEnd"/>
       <w:r>
         <w:rPr>
           <w:color w:val="000000"/>
@@ -5694,9 +5627,41 @@
           <w:sz w:val="18"/>
           <w:szCs w:val="18"/>
         </w:rPr>
-        <w:t xml:space="preserve">'Origin, X-Requested-With, Content-Type, </w:t>
-      </w:r>
-      <w:proofErr w:type="spellStart"/>
+        <w:t>'Origin, X-Requested-With, Content-Type, Accept,X-Auth-Token,Cookie-Headers'</w:t>
+      </w:r>
+      <w:r>
+        <w:rPr>
+          <w:color w:val="000000"/>
+          <w:sz w:val="18"/>
+          <w:szCs w:val="18"/>
+        </w:rPr>
+        <w:t>);</w:t>
+      </w:r>
+      <w:r>
+        <w:rPr>
+          <w:color w:val="000000"/>
+          <w:sz w:val="18"/>
+          <w:szCs w:val="18"/>
+        </w:rPr>
+        <w:br/>
+        <w:t xml:space="preserve">    res.</w:t>
+      </w:r>
+      <w:r>
+        <w:rPr>
+          <w:color w:val="7A7A43"/>
+          <w:sz w:val="18"/>
+          <w:szCs w:val="18"/>
+        </w:rPr>
+        <w:t>header</w:t>
+      </w:r>
+      <w:r>
+        <w:rPr>
+          <w:color w:val="000000"/>
+          <w:sz w:val="18"/>
+          <w:szCs w:val="18"/>
+        </w:rPr>
+        <w:t>(</w:t>
+      </w:r>
       <w:r>
         <w:rPr>
           <w:b/>
@@ -5705,9 +5670,16 @@
           <w:sz w:val="18"/>
           <w:szCs w:val="18"/>
         </w:rPr>
-        <w:t>Accept,X</w:t>
-      </w:r>
-      <w:proofErr w:type="spellEnd"/>
+        <w:t>'Access-Control-Allow-Methods'</w:t>
+      </w:r>
+      <w:r>
+        <w:rPr>
+          <w:color w:val="000000"/>
+          <w:sz w:val="18"/>
+          <w:szCs w:val="18"/>
+        </w:rPr>
+        <w:t xml:space="preserve">, </w:t>
+      </w:r>
       <w:r>
         <w:rPr>
           <w:b/>
@@ -5716,9 +5688,41 @@
           <w:sz w:val="18"/>
           <w:szCs w:val="18"/>
         </w:rPr>
-        <w:t>-</w:t>
-      </w:r>
-      <w:proofErr w:type="spellStart"/>
+        <w:t>'POST,GET,OPTIONS,PUT,DELETE'</w:t>
+      </w:r>
+      <w:r>
+        <w:rPr>
+          <w:color w:val="000000"/>
+          <w:sz w:val="18"/>
+          <w:szCs w:val="18"/>
+        </w:rPr>
+        <w:t>);</w:t>
+      </w:r>
+      <w:r>
+        <w:rPr>
+          <w:color w:val="000000"/>
+          <w:sz w:val="18"/>
+          <w:szCs w:val="18"/>
+        </w:rPr>
+        <w:br/>
+        <w:t xml:space="preserve">    res.</w:t>
+      </w:r>
+      <w:r>
+        <w:rPr>
+          <w:color w:val="7A7A43"/>
+          <w:sz w:val="18"/>
+          <w:szCs w:val="18"/>
+        </w:rPr>
+        <w:t>header</w:t>
+      </w:r>
+      <w:r>
+        <w:rPr>
+          <w:color w:val="000000"/>
+          <w:sz w:val="18"/>
+          <w:szCs w:val="18"/>
+        </w:rPr>
+        <w:t>(</w:t>
+      </w:r>
       <w:r>
         <w:rPr>
           <w:b/>
@@ -5727,9 +5731,16 @@
           <w:sz w:val="18"/>
           <w:szCs w:val="18"/>
         </w:rPr>
-        <w:t>Auth</w:t>
-      </w:r>
-      <w:proofErr w:type="spellEnd"/>
+        <w:t>'Allow'</w:t>
+      </w:r>
+      <w:r>
+        <w:rPr>
+          <w:color w:val="000000"/>
+          <w:sz w:val="18"/>
+          <w:szCs w:val="18"/>
+        </w:rPr>
+        <w:t>,</w:t>
+      </w:r>
       <w:r>
         <w:rPr>
           <w:b/>
@@ -5738,193 +5749,7 @@
           <w:sz w:val="18"/>
           <w:szCs w:val="18"/>
         </w:rPr>
-        <w:t>-</w:t>
-      </w:r>
-      <w:proofErr w:type="spellStart"/>
-      <w:r>
-        <w:rPr>
-          <w:b/>
-          <w:bCs/>
-          <w:color w:val="008000"/>
-          <w:sz w:val="18"/>
-          <w:szCs w:val="18"/>
-        </w:rPr>
-        <w:t>Token,Cookie</w:t>
-      </w:r>
-      <w:proofErr w:type="spellEnd"/>
-      <w:r>
-        <w:rPr>
-          <w:b/>
-          <w:bCs/>
-          <w:color w:val="008000"/>
-          <w:sz w:val="18"/>
-          <w:szCs w:val="18"/>
-        </w:rPr>
-        <w:t>-Headers'</w:t>
-      </w:r>
-      <w:r>
-        <w:rPr>
-          <w:color w:val="000000"/>
-          <w:sz w:val="18"/>
-          <w:szCs w:val="18"/>
-        </w:rPr>
-        <w:t>);</w:t>
-      </w:r>
-      <w:r>
-        <w:rPr>
-          <w:color w:val="000000"/>
-          <w:sz w:val="18"/>
-          <w:szCs w:val="18"/>
-        </w:rPr>
-        <w:br/>
-        <w:t xml:space="preserve">    </w:t>
-      </w:r>
-      <w:proofErr w:type="spellStart"/>
-      <w:r>
-        <w:rPr>
-          <w:color w:val="000000"/>
-          <w:sz w:val="18"/>
-          <w:szCs w:val="18"/>
-        </w:rPr>
-        <w:t>res.</w:t>
-      </w:r>
-      <w:r>
-        <w:rPr>
-          <w:color w:val="7A7A43"/>
-          <w:sz w:val="18"/>
-          <w:szCs w:val="18"/>
-        </w:rPr>
-        <w:t>header</w:t>
-      </w:r>
-      <w:proofErr w:type="spellEnd"/>
-      <w:r>
-        <w:rPr>
-          <w:color w:val="000000"/>
-          <w:sz w:val="18"/>
-          <w:szCs w:val="18"/>
-        </w:rPr>
-        <w:t>(</w:t>
-      </w:r>
-      <w:r>
-        <w:rPr>
-          <w:b/>
-          <w:bCs/>
-          <w:color w:val="008000"/>
-          <w:sz w:val="18"/>
-          <w:szCs w:val="18"/>
-        </w:rPr>
-        <w:t>'Access-Control-Allow-Methods'</w:t>
-      </w:r>
-      <w:r>
-        <w:rPr>
-          <w:color w:val="000000"/>
-          <w:sz w:val="18"/>
-          <w:szCs w:val="18"/>
-        </w:rPr>
-        <w:t xml:space="preserve">, </w:t>
-      </w:r>
-      <w:r>
-        <w:rPr>
-          <w:b/>
-          <w:bCs/>
-          <w:color w:val="008000"/>
-          <w:sz w:val="18"/>
-          <w:szCs w:val="18"/>
-        </w:rPr>
-        <w:t>'POST,GET,OPTIONS,PUT,DELETE'</w:t>
-      </w:r>
-      <w:r>
-        <w:rPr>
-          <w:color w:val="000000"/>
-          <w:sz w:val="18"/>
-          <w:szCs w:val="18"/>
-        </w:rPr>
-        <w:t>);</w:t>
-      </w:r>
-      <w:r>
-        <w:rPr>
-          <w:color w:val="000000"/>
-          <w:sz w:val="18"/>
-          <w:szCs w:val="18"/>
-        </w:rPr>
-        <w:br/>
-        <w:t xml:space="preserve">    </w:t>
-      </w:r>
-      <w:proofErr w:type="spellStart"/>
-      <w:r>
-        <w:rPr>
-          <w:color w:val="000000"/>
-          <w:sz w:val="18"/>
-          <w:szCs w:val="18"/>
-        </w:rPr>
-        <w:t>res.</w:t>
-      </w:r>
-      <w:r>
-        <w:rPr>
-          <w:color w:val="7A7A43"/>
-          <w:sz w:val="18"/>
-          <w:szCs w:val="18"/>
-        </w:rPr>
-        <w:t>header</w:t>
-      </w:r>
-      <w:proofErr w:type="spellEnd"/>
-      <w:r>
-        <w:rPr>
-          <w:color w:val="000000"/>
-          <w:sz w:val="18"/>
-          <w:szCs w:val="18"/>
-        </w:rPr>
-        <w:t>(</w:t>
-      </w:r>
-      <w:r>
-        <w:rPr>
-          <w:b/>
-          <w:bCs/>
-          <w:color w:val="008000"/>
-          <w:sz w:val="18"/>
-          <w:szCs w:val="18"/>
-        </w:rPr>
-        <w:t>'</w:t>
-      </w:r>
-      <w:proofErr w:type="spellStart"/>
-      <w:r>
-        <w:rPr>
-          <w:b/>
-          <w:bCs/>
-          <w:color w:val="008000"/>
-          <w:sz w:val="18"/>
-          <w:szCs w:val="18"/>
-        </w:rPr>
-        <w:t>Allow'</w:t>
-      </w:r>
-      <w:r>
-        <w:rPr>
-          <w:color w:val="000000"/>
-          <w:sz w:val="18"/>
-          <w:szCs w:val="18"/>
-        </w:rPr>
-        <w:t>,</w:t>
-      </w:r>
-      <w:r>
-        <w:rPr>
-          <w:b/>
-          <w:bCs/>
-          <w:color w:val="008000"/>
-          <w:sz w:val="18"/>
-          <w:szCs w:val="18"/>
-        </w:rPr>
-        <w:t>'HEAD</w:t>
-      </w:r>
-      <w:proofErr w:type="spellEnd"/>
-      <w:r>
-        <w:rPr>
-          <w:b/>
-          <w:bCs/>
-          <w:color w:val="008000"/>
-          <w:sz w:val="18"/>
-          <w:szCs w:val="18"/>
-        </w:rPr>
-        <w:t>, GET, PATCH, POST, OPTIONS, DELETE'</w:t>
+        <w:t>'HEAD, GET, PATCH, POST, OPTIONS, DELETE'</w:t>
       </w:r>
       <w:r>
         <w:rPr>
@@ -5982,833 +5807,6 @@
             <wp:extent cx="5731510" cy="3345180"/>
             <wp:effectExtent l="0" t="0" r="2540" b="7620"/>
             <wp:docPr id="6" name="Picture 6"/>
-            <wp:cNvGraphicFramePr>
-              <a:graphicFrameLocks xmlns:a="http://schemas.openxmlformats.org/drawingml/2006/main" noChangeAspect="1"/>
-            </wp:cNvGraphicFramePr>
-            <a:graphic xmlns:a="http://schemas.openxmlformats.org/drawingml/2006/main">
-              <a:graphicData uri="http://schemas.openxmlformats.org/drawingml/2006/picture">
-                <pic:pic xmlns:pic="http://schemas.openxmlformats.org/drawingml/2006/picture">
-                  <pic:nvPicPr>
-                    <pic:cNvPr id="1" name=""/>
-                    <pic:cNvPicPr/>
-                  </pic:nvPicPr>
-                  <pic:blipFill>
-                    <a:blip r:embed="rId18"/>
-                    <a:stretch>
-                      <a:fillRect/>
-                    </a:stretch>
-                  </pic:blipFill>
-                  <pic:spPr>
-                    <a:xfrm>
-                      <a:off x="0" y="0"/>
-                      <a:ext cx="5731510" cy="3345180"/>
-                    </a:xfrm>
-                    <a:prstGeom prst="rect">
-                      <a:avLst/>
-                    </a:prstGeom>
-                  </pic:spPr>
-                </pic:pic>
-              </a:graphicData>
-            </a:graphic>
-          </wp:inline>
-        </w:drawing>
-      </w:r>
-    </w:p>
-    <w:p>
-      <w:pPr>
-        <w:spacing w:line="276" w:lineRule="auto"/>
-      </w:pPr>
-      <w:r>
-        <w:t xml:space="preserve">   </w:t>
-      </w:r>
-      <w:r>
-        <w:t xml:space="preserve">              </w:t>
-      </w:r>
-    </w:p>
-    <w:p>
-      <w:pPr>
-        <w:pStyle w:val="ListParagraph"/>
-        <w:numPr>
-          <w:ilvl w:val="0"/>
-          <w:numId w:val="8"/>
-        </w:numPr>
-        <w:spacing w:line="276" w:lineRule="auto"/>
-      </w:pPr>
-      <w:r>
-        <w:t>All methods that are used to communicate the view (basic web client) and backend(server) resides in this file</w:t>
-      </w:r>
-    </w:p>
-    <w:p>
-      <w:pPr>
-        <w:pStyle w:val="ListParagraph"/>
-        <w:numPr>
-          <w:ilvl w:val="0"/>
-          <w:numId w:val="8"/>
-        </w:numPr>
-        <w:spacing w:line="276" w:lineRule="auto"/>
-      </w:pPr>
-      <w:r>
-        <w:t xml:space="preserve">CORS dependency is used to handle all the domain related issues and </w:t>
-      </w:r>
-      <w:r>
-        <w:t>to transfer data from one domain to another</w:t>
-      </w:r>
-    </w:p>
-    <w:p>
-      <w:pPr>
-        <w:pStyle w:val="ListParagraph"/>
-        <w:numPr>
-          <w:ilvl w:val="0"/>
-          <w:numId w:val="8"/>
-        </w:numPr>
-        <w:spacing w:line="276" w:lineRule="auto"/>
-      </w:pPr>
-      <w:proofErr w:type="spellStart"/>
-      <w:r>
-        <w:rPr>
-          <w:b/>
-        </w:rPr>
-        <w:t>a</w:t>
-      </w:r>
-      <w:r>
-        <w:rPr>
-          <w:b/>
-        </w:rPr>
-        <w:t>pp.get</w:t>
-      </w:r>
-      <w:proofErr w:type="spellEnd"/>
-      <w:r>
-        <w:rPr>
-          <w:b/>
-        </w:rPr>
-        <w:t xml:space="preserve"> ():</w:t>
-      </w:r>
-      <w:r>
-        <w:rPr>
-          <w:b/>
-        </w:rPr>
-        <w:t xml:space="preserve"> </w:t>
-      </w:r>
-      <w:r>
-        <w:t>This method is used to fetch data from the endpoint</w:t>
-      </w:r>
-      <w:r>
-        <w:t>.</w:t>
-      </w:r>
-    </w:p>
-    <w:p>
-      <w:pPr>
-        <w:pStyle w:val="ListParagraph"/>
-        <w:numPr>
-          <w:ilvl w:val="0"/>
-          <w:numId w:val="8"/>
-        </w:numPr>
-        <w:spacing w:line="276" w:lineRule="auto"/>
-      </w:pPr>
-      <w:proofErr w:type="spellStart"/>
-      <w:r>
-        <w:rPr>
-          <w:b/>
-        </w:rPr>
-        <w:t>app</w:t>
-      </w:r>
-      <w:r>
-        <w:rPr>
-          <w:b/>
-        </w:rPr>
-        <w:t>.post</w:t>
-      </w:r>
-      <w:proofErr w:type="spellEnd"/>
-      <w:r>
-        <w:rPr>
-          <w:b/>
-        </w:rPr>
-        <w:t xml:space="preserve"> ():</w:t>
-      </w:r>
-      <w:r>
-        <w:t xml:space="preserve"> This method is used to add data to the endpoint</w:t>
-      </w:r>
-    </w:p>
-    <w:p>
-      <w:pPr>
-        <w:pStyle w:val="ListParagraph"/>
-        <w:numPr>
-          <w:ilvl w:val="0"/>
-          <w:numId w:val="9"/>
-        </w:numPr>
-        <w:spacing w:line="276" w:lineRule="auto"/>
-      </w:pPr>
-      <w:r>
-        <w:t xml:space="preserve">headers can be added and </w:t>
-      </w:r>
-      <w:r>
-        <w:t xml:space="preserve">body </w:t>
-      </w:r>
-      <w:r>
-        <w:t>is sent along with request</w:t>
-      </w:r>
-    </w:p>
-    <w:p>
-      <w:pPr>
-        <w:spacing w:line="276" w:lineRule="auto"/>
-      </w:pPr>
-      <w:r>
-        <w:t xml:space="preserve">                     </w:t>
-      </w:r>
-    </w:p>
-    <w:p>
-      <w:pPr>
-        <w:spacing w:line="276" w:lineRule="auto"/>
-        <w:rPr>
-          <w:noProof/>
-        </w:rPr>
-      </w:pPr>
-      <w:r>
-        <w:lastRenderedPageBreak/>
-        <w:t xml:space="preserve">                  </w:t>
-      </w:r>
-      <w:r>
-        <w:rPr>
-          <w:noProof/>
-        </w:rPr>
-        <w:t xml:space="preserve">                         </w:t>
-      </w:r>
-      <w:r>
-        <w:rPr>
-          <w:noProof/>
-          <w:lang w:val="en-US"/>
-        </w:rPr>
-        <w:drawing>
-          <wp:inline distT="0" distB="0" distL="0" distR="0" wp14:anchorId="2DF8DC46" wp14:editId="3F2731A9">
-            <wp:extent cx="5731510" cy="3448050"/>
-            <wp:effectExtent l="0" t="0" r="2540" b="0"/>
-            <wp:docPr id="8" name="Picture 8"/>
-            <wp:cNvGraphicFramePr>
-              <a:graphicFrameLocks xmlns:a="http://schemas.openxmlformats.org/drawingml/2006/main" noChangeAspect="1"/>
-            </wp:cNvGraphicFramePr>
-            <a:graphic xmlns:a="http://schemas.openxmlformats.org/drawingml/2006/main">
-              <a:graphicData uri="http://schemas.openxmlformats.org/drawingml/2006/picture">
-                <pic:pic xmlns:pic="http://schemas.openxmlformats.org/drawingml/2006/picture">
-                  <pic:nvPicPr>
-                    <pic:cNvPr id="1" name=""/>
-                    <pic:cNvPicPr/>
-                  </pic:nvPicPr>
-                  <pic:blipFill>
-                    <a:blip r:embed="rId19"/>
-                    <a:stretch>
-                      <a:fillRect/>
-                    </a:stretch>
-                  </pic:blipFill>
-                  <pic:spPr>
-                    <a:xfrm>
-                      <a:off x="0" y="0"/>
-                      <a:ext cx="5731510" cy="3448050"/>
-                    </a:xfrm>
-                    <a:prstGeom prst="rect">
-                      <a:avLst/>
-                    </a:prstGeom>
-                  </pic:spPr>
-                </pic:pic>
-              </a:graphicData>
-            </a:graphic>
-          </wp:inline>
-        </w:drawing>
-      </w:r>
-    </w:p>
-    <w:p>
-      <w:pPr>
-        <w:spacing w:line="276" w:lineRule="auto"/>
-        <w:rPr>
-          <w:noProof/>
-        </w:rPr>
-      </w:pPr>
-      <w:r>
-        <w:rPr>
-          <w:noProof/>
-        </w:rPr>
-        <w:t xml:space="preserve">             </w:t>
-      </w:r>
-    </w:p>
-    <w:p>
-      <w:pPr>
-        <w:spacing w:line="276" w:lineRule="auto"/>
-        <w:rPr>
-          <w:noProof/>
-        </w:rPr>
-      </w:pPr>
-      <w:r>
-        <w:rPr>
-          <w:noProof/>
-        </w:rPr>
-        <w:t xml:space="preserve">           </w:t>
-      </w:r>
-    </w:p>
-    <w:p>
-      <w:pPr>
-        <w:pStyle w:val="ListParagraph"/>
-        <w:numPr>
-          <w:ilvl w:val="0"/>
-          <w:numId w:val="9"/>
-        </w:numPr>
-        <w:spacing w:line="276" w:lineRule="auto"/>
-      </w:pPr>
-      <w:proofErr w:type="spellStart"/>
-      <w:r>
-        <w:rPr>
-          <w:b/>
-        </w:rPr>
-        <w:t>app.delete</w:t>
-      </w:r>
-      <w:proofErr w:type="spellEnd"/>
-      <w:r>
-        <w:rPr>
-          <w:b/>
-        </w:rPr>
-        <w:t>():</w:t>
-      </w:r>
-      <w:r>
-        <w:rPr>
-          <w:b/>
-        </w:rPr>
-        <w:t xml:space="preserve"> </w:t>
-      </w:r>
-      <w:r>
-        <w:t>This method is used to perform any delete operations</w:t>
-      </w:r>
-    </w:p>
-    <w:p>
-      <w:pPr>
-        <w:spacing w:line="276" w:lineRule="auto"/>
-      </w:pPr>
-    </w:p>
-    <w:p>
-      <w:pPr>
-        <w:spacing w:line="276" w:lineRule="auto"/>
-      </w:pPr>
-      <w:r>
-        <w:rPr>
-          <w:noProof/>
-          <w:lang w:val="en-US"/>
-        </w:rPr>
-        <w:drawing>
-          <wp:inline distT="0" distB="0" distL="0" distR="0" wp14:anchorId="5DA8FE21" wp14:editId="372A1ABF">
-            <wp:extent cx="5514975" cy="3714750"/>
-            <wp:effectExtent l="0" t="0" r="9525" b="0"/>
-            <wp:docPr id="9" name="Picture 9"/>
-            <wp:cNvGraphicFramePr>
-              <a:graphicFrameLocks xmlns:a="http://schemas.openxmlformats.org/drawingml/2006/main" noChangeAspect="1"/>
-            </wp:cNvGraphicFramePr>
-            <a:graphic xmlns:a="http://schemas.openxmlformats.org/drawingml/2006/main">
-              <a:graphicData uri="http://schemas.openxmlformats.org/drawingml/2006/picture">
-                <pic:pic xmlns:pic="http://schemas.openxmlformats.org/drawingml/2006/picture">
-                  <pic:nvPicPr>
-                    <pic:cNvPr id="1" name=""/>
-                    <pic:cNvPicPr/>
-                  </pic:nvPicPr>
-                  <pic:blipFill>
-                    <a:blip r:embed="rId20"/>
-                    <a:stretch>
-                      <a:fillRect/>
-                    </a:stretch>
-                  </pic:blipFill>
-                  <pic:spPr>
-                    <a:xfrm>
-                      <a:off x="0" y="0"/>
-                      <a:ext cx="5514975" cy="3714750"/>
-                    </a:xfrm>
-                    <a:prstGeom prst="rect">
-                      <a:avLst/>
-                    </a:prstGeom>
-                  </pic:spPr>
-                </pic:pic>
-              </a:graphicData>
-            </a:graphic>
-          </wp:inline>
-        </w:drawing>
-      </w:r>
-    </w:p>
-    <w:p>
-      <w:pPr>
-        <w:pStyle w:val="ListParagraph"/>
-        <w:numPr>
-          <w:ilvl w:val="0"/>
-          <w:numId w:val="6"/>
-        </w:numPr>
-        <w:spacing w:line="276" w:lineRule="auto"/>
-        <w:rPr>
-          <w:szCs w:val="24"/>
-        </w:rPr>
-      </w:pPr>
-      <w:proofErr w:type="spellStart"/>
-      <w:r>
-        <w:rPr>
-          <w:b/>
-        </w:rPr>
-        <w:t>app.module.ts</w:t>
-      </w:r>
-      <w:proofErr w:type="spellEnd"/>
-      <w:r>
-        <w:t xml:space="preserve"> :</w:t>
-      </w:r>
-      <w:r>
-        <w:rPr>
-          <w:rFonts w:ascii="Arial" w:hAnsi="Arial" w:cs="Arial"/>
-          <w:color w:val="242729"/>
-          <w:sz w:val="23"/>
-          <w:szCs w:val="23"/>
-          <w:shd w:val="clear" w:color="auto" w:fill="FFFFFF"/>
-        </w:rPr>
-        <w:t xml:space="preserve"> </w:t>
-      </w:r>
-      <w:r>
-        <w:rPr>
-          <w:color w:val="242729"/>
-          <w:szCs w:val="24"/>
-          <w:shd w:val="clear" w:color="auto" w:fill="FFFFFF"/>
-        </w:rPr>
-        <w:t>This file organizes and separates the code</w:t>
-      </w:r>
-    </w:p>
-    <w:p>
-      <w:pPr>
-        <w:pStyle w:val="ListParagraph"/>
-        <w:numPr>
-          <w:ilvl w:val="0"/>
-          <w:numId w:val="9"/>
-        </w:numPr>
-        <w:spacing w:line="276" w:lineRule="auto"/>
-        <w:rPr>
-          <w:szCs w:val="24"/>
-        </w:rPr>
-      </w:pPr>
-      <w:r>
-        <w:rPr>
-          <w:szCs w:val="24"/>
-        </w:rPr>
-        <w:t xml:space="preserve">imports: </w:t>
-      </w:r>
-      <w:r>
-        <w:rPr>
-          <w:color w:val="000000" w:themeColor="text1"/>
-          <w:szCs w:val="24"/>
-          <w:shd w:val="clear" w:color="auto" w:fill="FFFFFF"/>
-        </w:rPr>
-        <w:t xml:space="preserve">You </w:t>
-      </w:r>
-      <w:r>
-        <w:rPr>
-          <w:color w:val="000000" w:themeColor="text1"/>
-          <w:szCs w:val="24"/>
-          <w:shd w:val="clear" w:color="auto" w:fill="FFFFFF"/>
-        </w:rPr>
-        <w:t xml:space="preserve">can </w:t>
-      </w:r>
-      <w:r>
-        <w:rPr>
-          <w:color w:val="000000" w:themeColor="text1"/>
-          <w:szCs w:val="24"/>
-          <w:shd w:val="clear" w:color="auto" w:fill="FFFFFF"/>
-        </w:rPr>
-        <w:t>import any other modules into the </w:t>
-      </w:r>
-      <w:r>
-        <w:rPr>
-          <w:color w:val="000000" w:themeColor="text1"/>
-          <w:szCs w:val="24"/>
-          <w:shd w:val="clear" w:color="auto" w:fill="FFFFFF"/>
-        </w:rPr>
-        <w:t>imports</w:t>
-      </w:r>
-      <w:r>
-        <w:rPr>
-          <w:color w:val="000000" w:themeColor="text1"/>
-          <w:szCs w:val="24"/>
-          <w:shd w:val="clear" w:color="auto" w:fill="FFFFFF"/>
-        </w:rPr>
-        <w:t xml:space="preserve"> section</w:t>
-      </w:r>
-      <w:r>
-        <w:rPr>
-          <w:rFonts w:ascii="Arial" w:hAnsi="Arial" w:cs="Arial"/>
-          <w:color w:val="242729"/>
-          <w:sz w:val="23"/>
-          <w:szCs w:val="23"/>
-          <w:shd w:val="clear" w:color="auto" w:fill="FFFFFF"/>
-        </w:rPr>
-        <w:t>.</w:t>
-      </w:r>
-    </w:p>
-    <w:p>
-      <w:pPr>
-        <w:pStyle w:val="ListParagraph"/>
-        <w:numPr>
-          <w:ilvl w:val="0"/>
-          <w:numId w:val="9"/>
-        </w:numPr>
-        <w:spacing w:line="276" w:lineRule="auto"/>
-        <w:rPr>
-          <w:szCs w:val="24"/>
-        </w:rPr>
-      </w:pPr>
-      <w:r>
-        <w:rPr>
-          <w:color w:val="242729"/>
-          <w:szCs w:val="24"/>
-          <w:shd w:val="clear" w:color="auto" w:fill="FFFFFF"/>
-        </w:rPr>
-        <w:lastRenderedPageBreak/>
-        <w:t>d</w:t>
-      </w:r>
-      <w:r>
-        <w:rPr>
-          <w:color w:val="242729"/>
-          <w:szCs w:val="24"/>
-          <w:shd w:val="clear" w:color="auto" w:fill="FFFFFF"/>
-        </w:rPr>
-        <w:t>eclarations: You declare any components in your declarations. Any components used in the routing of that module, must be declared in that module. If components are used in another module, then you only list them in that other module.</w:t>
-      </w:r>
-    </w:p>
-    <w:p>
-      <w:pPr>
-        <w:pStyle w:val="ListParagraph"/>
-        <w:numPr>
-          <w:ilvl w:val="0"/>
-          <w:numId w:val="14"/>
-        </w:numPr>
-        <w:spacing w:line="276" w:lineRule="auto"/>
-        <w:rPr>
-          <w:szCs w:val="24"/>
-        </w:rPr>
-      </w:pPr>
-      <w:r>
-        <w:rPr>
-          <w:color w:val="242729"/>
-          <w:szCs w:val="24"/>
-          <w:shd w:val="clear" w:color="auto" w:fill="FFFFFF"/>
-        </w:rPr>
-        <w:t>Pipes created in the application need to declare in the declarations section</w:t>
-      </w:r>
-    </w:p>
-    <w:p>
-      <w:pPr>
-        <w:pStyle w:val="ListParagraph"/>
-        <w:numPr>
-          <w:ilvl w:val="0"/>
-          <w:numId w:val="9"/>
-        </w:numPr>
-        <w:spacing w:line="276" w:lineRule="auto"/>
-        <w:rPr>
-          <w:szCs w:val="24"/>
-        </w:rPr>
-      </w:pPr>
-      <w:r>
-        <w:rPr>
-          <w:color w:val="242729"/>
-          <w:szCs w:val="24"/>
-          <w:shd w:val="clear" w:color="auto" w:fill="FFFFFF"/>
-        </w:rPr>
-        <w:t>Providers: you can inject all the services into providers section</w:t>
-      </w:r>
-    </w:p>
-    <w:p>
-      <w:pPr>
-        <w:pStyle w:val="ListParagraph"/>
-        <w:numPr>
-          <w:ilvl w:val="0"/>
-          <w:numId w:val="9"/>
-        </w:numPr>
-        <w:spacing w:line="276" w:lineRule="auto"/>
-        <w:rPr>
-          <w:szCs w:val="24"/>
-        </w:rPr>
-      </w:pPr>
-      <w:r>
-        <w:rPr>
-          <w:color w:val="242729"/>
-          <w:szCs w:val="24"/>
-          <w:shd w:val="clear" w:color="auto" w:fill="FFFFFF"/>
-        </w:rPr>
-        <w:t>Bootstrap: you can specify which component should bootstrap/load first into the browser in the bootstrap section</w:t>
-      </w:r>
-    </w:p>
-    <w:p>
-      <w:pPr>
-        <w:pStyle w:val="ListParagraph"/>
-        <w:spacing w:line="276" w:lineRule="auto"/>
-        <w:ind w:left="927"/>
-        <w:rPr>
-          <w:b/>
-        </w:rPr>
-      </w:pPr>
-      <w:r>
-        <w:rPr>
-          <w:b/>
-        </w:rPr>
-        <w:t xml:space="preserve">   </w:t>
-      </w:r>
-      <w:r>
-        <w:rPr>
-          <w:noProof/>
-          <w:lang w:val="en-US"/>
-        </w:rPr>
-        <w:drawing>
-          <wp:inline distT="0" distB="0" distL="0" distR="0" wp14:anchorId="6550D44C" wp14:editId="68ED4950">
-            <wp:extent cx="5731510" cy="3221355"/>
-            <wp:effectExtent l="0" t="0" r="2540" b="0"/>
-            <wp:docPr id="5" name="Picture 5"/>
-            <wp:cNvGraphicFramePr>
-              <a:graphicFrameLocks xmlns:a="http://schemas.openxmlformats.org/drawingml/2006/main" noChangeAspect="1"/>
-            </wp:cNvGraphicFramePr>
-            <a:graphic xmlns:a="http://schemas.openxmlformats.org/drawingml/2006/main">
-              <a:graphicData uri="http://schemas.openxmlformats.org/drawingml/2006/picture">
-                <pic:pic xmlns:pic="http://schemas.openxmlformats.org/drawingml/2006/picture">
-                  <pic:nvPicPr>
-                    <pic:cNvPr id="1" name=""/>
-                    <pic:cNvPicPr/>
-                  </pic:nvPicPr>
-                  <pic:blipFill>
-                    <a:blip r:embed="rId21"/>
-                    <a:stretch>
-                      <a:fillRect/>
-                    </a:stretch>
-                  </pic:blipFill>
-                  <pic:spPr>
-                    <a:xfrm>
-                      <a:off x="0" y="0"/>
-                      <a:ext cx="5731510" cy="3221355"/>
-                    </a:xfrm>
-                    <a:prstGeom prst="rect">
-                      <a:avLst/>
-                    </a:prstGeom>
-                  </pic:spPr>
-                </pic:pic>
-              </a:graphicData>
-            </a:graphic>
-          </wp:inline>
-        </w:drawing>
-      </w:r>
-    </w:p>
-    <w:p>
-      <w:pPr>
-        <w:pStyle w:val="ListParagraph"/>
-        <w:spacing w:line="276" w:lineRule="auto"/>
-        <w:ind w:left="927"/>
-      </w:pPr>
-    </w:p>
-    <w:p>
-      <w:pPr>
-        <w:pStyle w:val="ListParagraph"/>
-        <w:numPr>
-          <w:ilvl w:val="0"/>
-          <w:numId w:val="6"/>
-        </w:numPr>
-        <w:spacing w:line="276" w:lineRule="auto"/>
-      </w:pPr>
-      <w:proofErr w:type="spellStart"/>
-      <w:r>
-        <w:rPr>
-          <w:b/>
-        </w:rPr>
-        <w:t>home.component.</w:t>
-      </w:r>
-      <w:r>
-        <w:rPr>
-          <w:b/>
-        </w:rPr>
-        <w:t>ts</w:t>
-      </w:r>
-      <w:proofErr w:type="spellEnd"/>
-      <w:r>
-        <w:t xml:space="preserve">:   </w:t>
-      </w:r>
-    </w:p>
-    <w:p>
-      <w:pPr>
-        <w:pStyle w:val="ListParagraph"/>
-        <w:spacing w:line="276" w:lineRule="auto"/>
-        <w:ind w:left="927"/>
-      </w:pPr>
-      <w:r>
-        <w:rPr>
-          <w:b/>
-        </w:rPr>
-        <w:t xml:space="preserve">         </w:t>
-      </w:r>
-      <w:r>
-        <w:t xml:space="preserve">Component: It holds the configuration properties of the component like selector, names of properties, names of events and list of the injectables into the component. The value of the selector can be the same as the string to be used on HTML </w:t>
-      </w:r>
-      <w:proofErr w:type="spellStart"/>
-      <w:r>
-        <w:t>markup</w:t>
-      </w:r>
-      <w:proofErr w:type="spellEnd"/>
-      <w:r>
-        <w:t>, it doesn’t need to be camel-cased</w:t>
-      </w:r>
-      <w:r>
-        <w:t xml:space="preserve"> </w:t>
-      </w:r>
-    </w:p>
-    <w:p>
-      <w:pPr>
-        <w:pStyle w:val="ListParagraph"/>
-        <w:spacing w:line="276" w:lineRule="auto"/>
-        <w:ind w:left="927"/>
-      </w:pPr>
-      <w:r>
-        <w:t xml:space="preserve">     </w:t>
-      </w:r>
-      <w:r>
-        <w:rPr>
-          <w:noProof/>
-          <w:lang w:val="en-US"/>
-        </w:rPr>
-        <w:drawing>
-          <wp:inline distT="0" distB="0" distL="0" distR="0" wp14:anchorId="72227CDE" wp14:editId="301D45B0">
-            <wp:extent cx="5562600" cy="1323975"/>
-            <wp:effectExtent l="0" t="0" r="0" b="9525"/>
-            <wp:docPr id="7" name="Picture 7"/>
-            <wp:cNvGraphicFramePr>
-              <a:graphicFrameLocks xmlns:a="http://schemas.openxmlformats.org/drawingml/2006/main" noChangeAspect="1"/>
-            </wp:cNvGraphicFramePr>
-            <a:graphic xmlns:a="http://schemas.openxmlformats.org/drawingml/2006/main">
-              <a:graphicData uri="http://schemas.openxmlformats.org/drawingml/2006/picture">
-                <pic:pic xmlns:pic="http://schemas.openxmlformats.org/drawingml/2006/picture">
-                  <pic:nvPicPr>
-                    <pic:cNvPr id="1" name=""/>
-                    <pic:cNvPicPr/>
-                  </pic:nvPicPr>
-                  <pic:blipFill>
-                    <a:blip r:embed="rId22"/>
-                    <a:stretch>
-                      <a:fillRect/>
-                    </a:stretch>
-                  </pic:blipFill>
-                  <pic:spPr>
-                    <a:xfrm>
-                      <a:off x="0" y="0"/>
-                      <a:ext cx="5562600" cy="1323975"/>
-                    </a:xfrm>
-                    <a:prstGeom prst="rect">
-                      <a:avLst/>
-                    </a:prstGeom>
-                  </pic:spPr>
-                </pic:pic>
-              </a:graphicData>
-            </a:graphic>
-          </wp:inline>
-        </w:drawing>
-      </w:r>
-    </w:p>
-    <w:p>
-      <w:pPr>
-        <w:pStyle w:val="ListParagraph"/>
-        <w:numPr>
-          <w:ilvl w:val="0"/>
-          <w:numId w:val="14"/>
-        </w:numPr>
-        <w:spacing w:line="276" w:lineRule="auto"/>
-      </w:pPr>
-      <w:r>
-        <w:t>To create a component (collection blade) dynamically ,a reference to the parent div is created with the help of @</w:t>
-      </w:r>
-      <w:proofErr w:type="spellStart"/>
-      <w:r>
-        <w:t>ViewChild</w:t>
-      </w:r>
-      <w:proofErr w:type="spellEnd"/>
-      <w:r>
-        <w:t xml:space="preserve"> interface</w:t>
-      </w:r>
-    </w:p>
-    <w:p>
-      <w:pPr>
-        <w:spacing w:line="276" w:lineRule="auto"/>
-        <w:ind w:left="1352"/>
-      </w:pPr>
-      <w:r>
-        <w:rPr>
-          <w:noProof/>
-          <w:lang w:val="en-US"/>
-        </w:rPr>
-        <w:lastRenderedPageBreak/>
-        <w:drawing>
-          <wp:inline distT="0" distB="0" distL="0" distR="0" wp14:anchorId="6E074049" wp14:editId="273A1813">
-            <wp:extent cx="5731510" cy="515620"/>
-            <wp:effectExtent l="0" t="0" r="2540" b="0"/>
-            <wp:docPr id="12" name="Picture 12"/>
-            <wp:cNvGraphicFramePr>
-              <a:graphicFrameLocks xmlns:a="http://schemas.openxmlformats.org/drawingml/2006/main" noChangeAspect="1"/>
-            </wp:cNvGraphicFramePr>
-            <a:graphic xmlns:a="http://schemas.openxmlformats.org/drawingml/2006/main">
-              <a:graphicData uri="http://schemas.openxmlformats.org/drawingml/2006/picture">
-                <pic:pic xmlns:pic="http://schemas.openxmlformats.org/drawingml/2006/picture">
-                  <pic:nvPicPr>
-                    <pic:cNvPr id="1" name=""/>
-                    <pic:cNvPicPr/>
-                  </pic:nvPicPr>
-                  <pic:blipFill>
-                    <a:blip r:embed="rId23"/>
-                    <a:stretch>
-                      <a:fillRect/>
-                    </a:stretch>
-                  </pic:blipFill>
-                  <pic:spPr>
-                    <a:xfrm>
-                      <a:off x="0" y="0"/>
-                      <a:ext cx="5731510" cy="515620"/>
-                    </a:xfrm>
-                    <a:prstGeom prst="rect">
-                      <a:avLst/>
-                    </a:prstGeom>
-                  </pic:spPr>
-                </pic:pic>
-              </a:graphicData>
-            </a:graphic>
-          </wp:inline>
-        </w:drawing>
-      </w:r>
-    </w:p>
-    <w:p>
-      <w:pPr>
-        <w:pStyle w:val="ListParagraph"/>
-        <w:numPr>
-          <w:ilvl w:val="0"/>
-          <w:numId w:val="14"/>
-        </w:numPr>
-        <w:spacing w:line="276" w:lineRule="auto"/>
-      </w:pPr>
-      <w:r>
-        <w:t xml:space="preserve">To handle sessions and to maintain track of cookie </w:t>
-      </w:r>
-      <w:r>
-        <w:t>id received while adding a service @</w:t>
-      </w:r>
-      <w:proofErr w:type="spellStart"/>
-      <w:r>
-        <w:t>HostListener</w:t>
-      </w:r>
-      <w:proofErr w:type="spellEnd"/>
-      <w:r>
-        <w:t xml:space="preserve"> and  window events are used</w:t>
-      </w:r>
-    </w:p>
-    <w:p>
-      <w:pPr>
-        <w:pStyle w:val="ListParagraph"/>
-        <w:spacing w:line="276" w:lineRule="auto"/>
-        <w:ind w:left="1712"/>
-      </w:pPr>
-      <w:r>
-        <w:rPr>
-          <w:noProof/>
-          <w:lang w:val="en-US"/>
-        </w:rPr>
-        <w:drawing>
-          <wp:inline distT="0" distB="0" distL="0" distR="0" wp14:anchorId="7ABA4593" wp14:editId="570C0CD7">
-            <wp:extent cx="3829050" cy="781050"/>
-            <wp:effectExtent l="0" t="0" r="0" b="0"/>
-            <wp:docPr id="13" name="Picture 13"/>
             <wp:cNvGraphicFramePr>
               <a:graphicFrameLocks xmlns:a="http://schemas.openxmlformats.org/drawingml/2006/main" noChangeAspect="1"/>
             </wp:cNvGraphicFramePr>
@@ -6828,7 +5826,7 @@
                   <pic:spPr>
                     <a:xfrm>
                       <a:off x="0" y="0"/>
-                      <a:ext cx="3829050" cy="781050"/>
+                      <a:ext cx="5731510" cy="3345180"/>
                     </a:xfrm>
                     <a:prstGeom prst="rect">
                       <a:avLst/>
@@ -6843,46 +5841,157 @@
     </w:p>
     <w:p>
       <w:pPr>
-        <w:pStyle w:val="ListParagraph"/>
-        <w:spacing w:line="276" w:lineRule="auto"/>
-        <w:ind w:left="1712"/>
-      </w:pPr>
+        <w:spacing w:line="276" w:lineRule="auto"/>
+      </w:pPr>
+      <w:r>
+        <w:t xml:space="preserve">   </w:t>
+      </w:r>
+      <w:r>
+        <w:t xml:space="preserve">              </w:t>
+      </w:r>
     </w:p>
     <w:p>
       <w:pPr>
         <w:pStyle w:val="ListParagraph"/>
         <w:numPr>
           <w:ilvl w:val="0"/>
-          <w:numId w:val="14"/>
+          <w:numId w:val="8"/>
         </w:numPr>
         <w:spacing w:line="276" w:lineRule="auto"/>
       </w:pPr>
       <w:r>
-        <w:t xml:space="preserve">A constructor() is used to load data for html pages when component is </w:t>
-      </w:r>
-      <w:r>
-        <w:t>instantiated</w:t>
-      </w:r>
-      <w:r>
-        <w:t xml:space="preserve"> and to inject dependencies of services</w:t>
-      </w:r>
-    </w:p>
-    <w:p>
-      <w:pPr>
-        <w:pStyle w:val="ListParagraph"/>
-        <w:spacing w:line="276" w:lineRule="auto"/>
-        <w:ind w:left="1712"/>
-      </w:pPr>
+        <w:t>All methods that are used to communicate the view (basic web client) and backend(server) resides in this file</w:t>
+      </w:r>
+    </w:p>
+    <w:p>
+      <w:pPr>
+        <w:pStyle w:val="ListParagraph"/>
+        <w:numPr>
+          <w:ilvl w:val="0"/>
+          <w:numId w:val="8"/>
+        </w:numPr>
+        <w:spacing w:line="276" w:lineRule="auto"/>
+      </w:pPr>
+      <w:r>
+        <w:t xml:space="preserve">CORS dependency is used to handle all the domain related issues and </w:t>
+      </w:r>
+      <w:r>
+        <w:t>to transfer data from one domain to another</w:t>
+      </w:r>
+    </w:p>
+    <w:p>
+      <w:pPr>
+        <w:pStyle w:val="ListParagraph"/>
+        <w:numPr>
+          <w:ilvl w:val="0"/>
+          <w:numId w:val="8"/>
+        </w:numPr>
+        <w:spacing w:line="276" w:lineRule="auto"/>
+      </w:pPr>
+      <w:r>
+        <w:rPr>
+          <w:b/>
+        </w:rPr>
+        <w:t>a</w:t>
+      </w:r>
+      <w:r>
+        <w:rPr>
+          <w:b/>
+        </w:rPr>
+        <w:t>pp.get ():</w:t>
+      </w:r>
+      <w:r>
+        <w:rPr>
+          <w:b/>
+        </w:rPr>
+        <w:t xml:space="preserve"> </w:t>
+      </w:r>
+      <w:r>
+        <w:t>This method is used to fetch data from the endpoint</w:t>
+      </w:r>
+      <w:r>
+        <w:t>.</w:t>
+      </w:r>
+    </w:p>
+    <w:p>
+      <w:pPr>
+        <w:pStyle w:val="ListParagraph"/>
+        <w:numPr>
+          <w:ilvl w:val="0"/>
+          <w:numId w:val="8"/>
+        </w:numPr>
+        <w:spacing w:line="276" w:lineRule="auto"/>
+      </w:pPr>
+      <w:r>
+        <w:rPr>
+          <w:b/>
+        </w:rPr>
+        <w:t>app</w:t>
+      </w:r>
+      <w:r>
+        <w:rPr>
+          <w:b/>
+        </w:rPr>
+        <w:t>.post ():</w:t>
+      </w:r>
+      <w:r>
+        <w:t xml:space="preserve"> This method is used to add data to the endpoint</w:t>
+      </w:r>
+    </w:p>
+    <w:p>
+      <w:pPr>
+        <w:pStyle w:val="ListParagraph"/>
+        <w:numPr>
+          <w:ilvl w:val="0"/>
+          <w:numId w:val="9"/>
+        </w:numPr>
+        <w:spacing w:line="276" w:lineRule="auto"/>
+      </w:pPr>
+      <w:r>
+        <w:t xml:space="preserve">headers can be added and </w:t>
+      </w:r>
+      <w:r>
+        <w:t xml:space="preserve">body </w:t>
+      </w:r>
+      <w:r>
+        <w:t>is sent along with request</w:t>
+      </w:r>
+    </w:p>
+    <w:p>
+      <w:pPr>
+        <w:spacing w:line="276" w:lineRule="auto"/>
+      </w:pPr>
+      <w:r>
+        <w:t xml:space="preserve">                     </w:t>
+      </w:r>
+    </w:p>
+    <w:p>
+      <w:pPr>
+        <w:spacing w:line="276" w:lineRule="auto"/>
+        <w:rPr>
+          <w:noProof/>
+        </w:rPr>
+      </w:pPr>
+      <w:r>
+        <w:lastRenderedPageBreak/>
+        <w:t xml:space="preserve">                  </w:t>
+      </w:r>
+      <w:r>
+        <w:rPr>
+          <w:noProof/>
+        </w:rPr>
+        <w:t xml:space="preserve">                         </w:t>
+      </w:r>
       <w:r>
         <w:rPr>
           <w:noProof/>
           <w:lang w:val="en-US"/>
         </w:rPr>
         <w:drawing>
-          <wp:inline distT="0" distB="0" distL="0" distR="0" wp14:anchorId="04557870" wp14:editId="5DFA1C7B">
-            <wp:extent cx="5391150" cy="2505075"/>
-            <wp:effectExtent l="0" t="0" r="0" b="9525"/>
-            <wp:docPr id="14" name="Picture 14"/>
+          <wp:inline distT="0" distB="0" distL="0" distR="0" wp14:anchorId="2DF8DC46" wp14:editId="3F2731A9">
+            <wp:extent cx="5731510" cy="3448050"/>
+            <wp:effectExtent l="0" t="0" r="2540" b="0"/>
+            <wp:docPr id="8" name="Picture 8"/>
             <wp:cNvGraphicFramePr>
               <a:graphicFrameLocks xmlns:a="http://schemas.openxmlformats.org/drawingml/2006/main" noChangeAspect="1"/>
             </wp:cNvGraphicFramePr>
@@ -6902,7 +6011,7 @@
                   <pic:spPr>
                     <a:xfrm>
                       <a:off x="0" y="0"/>
-                      <a:ext cx="5391150" cy="2505075"/>
+                      <a:ext cx="5731510" cy="3448050"/>
                     </a:xfrm>
                     <a:prstGeom prst="rect">
                       <a:avLst/>
@@ -6917,76 +6026,76 @@
     </w:p>
     <w:p>
       <w:pPr>
-        <w:pStyle w:val="ListParagraph"/>
-        <w:spacing w:line="276" w:lineRule="auto"/>
-        <w:ind w:left="1712"/>
-      </w:pPr>
+        <w:spacing w:line="276" w:lineRule="auto"/>
+        <w:rPr>
+          <w:noProof/>
+        </w:rPr>
+      </w:pPr>
+      <w:r>
+        <w:rPr>
+          <w:noProof/>
+        </w:rPr>
+        <w:t xml:space="preserve">             </w:t>
+      </w:r>
+    </w:p>
+    <w:p>
+      <w:pPr>
+        <w:spacing w:line="276" w:lineRule="auto"/>
+        <w:rPr>
+          <w:noProof/>
+        </w:rPr>
+      </w:pPr>
+      <w:r>
+        <w:rPr>
+          <w:noProof/>
+        </w:rPr>
+        <w:t xml:space="preserve">           </w:t>
+      </w:r>
     </w:p>
     <w:p>
       <w:pPr>
         <w:pStyle w:val="ListParagraph"/>
         <w:numPr>
           <w:ilvl w:val="0"/>
-          <w:numId w:val="14"/>
+          <w:numId w:val="9"/>
         </w:numPr>
         <w:spacing w:line="276" w:lineRule="auto"/>
       </w:pPr>
       <w:r>
-        <w:t xml:space="preserve">The logic that </w:t>
-      </w:r>
-      <w:r>
-        <w:t xml:space="preserve">identify the links </w:t>
-      </w:r>
-      <w:proofErr w:type="gramStart"/>
-      <w:r>
-        <w:t>present ,properties</w:t>
-      </w:r>
-      <w:proofErr w:type="gramEnd"/>
-      <w:r>
-        <w:t xml:space="preserve"> that exist for a collection is implemented in the create() method.</w:t>
-      </w:r>
-    </w:p>
-    <w:p>
-      <w:pPr>
-        <w:pStyle w:val="ListParagraph"/>
-        <w:numPr>
-          <w:ilvl w:val="0"/>
-          <w:numId w:val="14"/>
-        </w:numPr>
-        <w:spacing w:line="276" w:lineRule="auto"/>
-      </w:pPr>
-      <w:proofErr w:type="spellStart"/>
-      <w:r>
-        <w:t>componentFactoryResolver.resolveComponentFactory</w:t>
-      </w:r>
-      <w:proofErr w:type="spellEnd"/>
-      <w:r>
-        <w:t>()  is used to create a new blade(collection blade) if the links do exist for that collection</w:t>
-      </w:r>
-    </w:p>
-    <w:p>
-      <w:pPr>
-        <w:pStyle w:val="ListParagraph"/>
-        <w:spacing w:line="276" w:lineRule="auto"/>
-        <w:ind w:left="1712"/>
-      </w:pPr>
-    </w:p>
-    <w:p>
-      <w:pPr>
-        <w:spacing w:line="276" w:lineRule="auto"/>
-        <w:ind w:left="1352"/>
+        <w:rPr>
+          <w:b/>
+        </w:rPr>
+        <w:t>app.delete():</w:t>
+      </w:r>
+      <w:r>
+        <w:rPr>
+          <w:b/>
+        </w:rPr>
+        <w:t xml:space="preserve"> </w:t>
+      </w:r>
+      <w:r>
+        <w:t>This method is used to perform any delete operations</w:t>
+      </w:r>
+    </w:p>
+    <w:p>
+      <w:pPr>
+        <w:spacing w:line="276" w:lineRule="auto"/>
+      </w:pPr>
+    </w:p>
+    <w:p>
+      <w:pPr>
+        <w:spacing w:line="276" w:lineRule="auto"/>
       </w:pPr>
       <w:r>
         <w:rPr>
           <w:noProof/>
           <w:lang w:val="en-US"/>
         </w:rPr>
-        <w:lastRenderedPageBreak/>
         <w:drawing>
-          <wp:inline distT="0" distB="0" distL="0" distR="0" wp14:anchorId="5F237293" wp14:editId="6DEF4DB6">
-            <wp:extent cx="5731510" cy="2962075"/>
-            <wp:effectExtent l="0" t="0" r="2540" b="0"/>
-            <wp:docPr id="15" name="Picture 15"/>
+          <wp:inline distT="0" distB="0" distL="0" distR="0" wp14:anchorId="5DA8FE21" wp14:editId="372A1ABF">
+            <wp:extent cx="5514975" cy="3714750"/>
+            <wp:effectExtent l="0" t="0" r="9525" b="0"/>
+            <wp:docPr id="9" name="Picture 9"/>
             <wp:cNvGraphicFramePr>
               <a:graphicFrameLocks xmlns:a="http://schemas.openxmlformats.org/drawingml/2006/main" noChangeAspect="1"/>
             </wp:cNvGraphicFramePr>
@@ -7006,7 +6115,7 @@
                   <pic:spPr>
                     <a:xfrm>
                       <a:off x="0" y="0"/>
-                      <a:ext cx="5731510" cy="2962075"/>
+                      <a:ext cx="5514975" cy="3714750"/>
                     </a:xfrm>
                     <a:prstGeom prst="rect">
                       <a:avLst/>
@@ -7021,47 +6130,141 @@
     </w:p>
     <w:p>
       <w:pPr>
-        <w:spacing w:line="276" w:lineRule="auto"/>
-      </w:pPr>
-      <w:r>
-        <w:t xml:space="preserve">       </w:t>
-      </w:r>
-    </w:p>
-    <w:p>
-      <w:pPr>
-        <w:pStyle w:val="ListParagraph"/>
-        <w:spacing w:line="276" w:lineRule="auto"/>
-        <w:ind w:left="1712"/>
-      </w:pPr>
-      <w:r>
-        <w:br/>
-      </w:r>
-    </w:p>
-    <w:p>
-      <w:pPr>
         <w:pStyle w:val="ListParagraph"/>
         <w:numPr>
           <w:ilvl w:val="0"/>
           <w:numId w:val="6"/>
         </w:numPr>
         <w:spacing w:line="276" w:lineRule="auto"/>
-      </w:pPr>
-      <w:proofErr w:type="spellStart"/>
+        <w:rPr>
+          <w:szCs w:val="24"/>
+        </w:rPr>
+      </w:pPr>
       <w:r>
         <w:rPr>
           <w:b/>
         </w:rPr>
-        <w:t>list.component.ts</w:t>
-      </w:r>
-      <w:proofErr w:type="spellEnd"/>
-      <w:r>
-        <w:rPr>
-          <w:b/>
-        </w:rPr>
-        <w:t xml:space="preserve"> : </w:t>
-      </w:r>
-      <w:r>
-        <w:t>The segregation of collection information runs in this component</w:t>
+        <w:t>app.module.ts</w:t>
+      </w:r>
+      <w:r>
+        <w:t xml:space="preserve"> :</w:t>
+      </w:r>
+      <w:r>
+        <w:rPr>
+          <w:rFonts w:ascii="Arial" w:hAnsi="Arial" w:cs="Arial"/>
+          <w:color w:val="242729"/>
+          <w:sz w:val="23"/>
+          <w:szCs w:val="23"/>
+          <w:shd w:val="clear" w:color="auto" w:fill="FFFFFF"/>
+        </w:rPr>
+        <w:t xml:space="preserve"> </w:t>
+      </w:r>
+      <w:r>
+        <w:rPr>
+          <w:color w:val="242729"/>
+          <w:szCs w:val="24"/>
+          <w:shd w:val="clear" w:color="auto" w:fill="FFFFFF"/>
+        </w:rPr>
+        <w:t>This file organizes and separates the code</w:t>
+      </w:r>
+    </w:p>
+    <w:p>
+      <w:pPr>
+        <w:pStyle w:val="ListParagraph"/>
+        <w:numPr>
+          <w:ilvl w:val="0"/>
+          <w:numId w:val="9"/>
+        </w:numPr>
+        <w:spacing w:line="276" w:lineRule="auto"/>
+        <w:rPr>
+          <w:szCs w:val="24"/>
+        </w:rPr>
+      </w:pPr>
+      <w:r>
+        <w:rPr>
+          <w:szCs w:val="24"/>
+        </w:rPr>
+        <w:t xml:space="preserve">imports: </w:t>
+      </w:r>
+      <w:r>
+        <w:rPr>
+          <w:color w:val="000000" w:themeColor="text1"/>
+          <w:szCs w:val="24"/>
+          <w:shd w:val="clear" w:color="auto" w:fill="FFFFFF"/>
+        </w:rPr>
+        <w:t xml:space="preserve">You </w:t>
+      </w:r>
+      <w:r>
+        <w:rPr>
+          <w:color w:val="000000" w:themeColor="text1"/>
+          <w:szCs w:val="24"/>
+          <w:shd w:val="clear" w:color="auto" w:fill="FFFFFF"/>
+        </w:rPr>
+        <w:t xml:space="preserve">can </w:t>
+      </w:r>
+      <w:r>
+        <w:rPr>
+          <w:color w:val="000000" w:themeColor="text1"/>
+          <w:szCs w:val="24"/>
+          <w:shd w:val="clear" w:color="auto" w:fill="FFFFFF"/>
+        </w:rPr>
+        <w:t>import any other modules into the </w:t>
+      </w:r>
+      <w:r>
+        <w:rPr>
+          <w:color w:val="000000" w:themeColor="text1"/>
+          <w:szCs w:val="24"/>
+          <w:shd w:val="clear" w:color="auto" w:fill="FFFFFF"/>
+        </w:rPr>
+        <w:t>imports</w:t>
+      </w:r>
+      <w:r>
+        <w:rPr>
+          <w:color w:val="000000" w:themeColor="text1"/>
+          <w:szCs w:val="24"/>
+          <w:shd w:val="clear" w:color="auto" w:fill="FFFFFF"/>
+        </w:rPr>
+        <w:t xml:space="preserve"> section</w:t>
+      </w:r>
+      <w:r>
+        <w:rPr>
+          <w:rFonts w:ascii="Arial" w:hAnsi="Arial" w:cs="Arial"/>
+          <w:color w:val="242729"/>
+          <w:sz w:val="23"/>
+          <w:szCs w:val="23"/>
+          <w:shd w:val="clear" w:color="auto" w:fill="FFFFFF"/>
+        </w:rPr>
+        <w:t>.</w:t>
+      </w:r>
+    </w:p>
+    <w:p>
+      <w:pPr>
+        <w:pStyle w:val="ListParagraph"/>
+        <w:numPr>
+          <w:ilvl w:val="0"/>
+          <w:numId w:val="9"/>
+        </w:numPr>
+        <w:spacing w:line="276" w:lineRule="auto"/>
+        <w:rPr>
+          <w:szCs w:val="24"/>
+        </w:rPr>
+      </w:pPr>
+      <w:r>
+        <w:rPr>
+          <w:color w:val="242729"/>
+          <w:szCs w:val="24"/>
+          <w:shd w:val="clear" w:color="auto" w:fill="FFFFFF"/>
+        </w:rPr>
+        <w:lastRenderedPageBreak/>
+        <w:t>d</w:t>
+      </w:r>
+      <w:r>
+        <w:rPr>
+          <w:color w:val="242729"/>
+          <w:szCs w:val="24"/>
+          <w:shd w:val="clear" w:color="auto" w:fill="FFFFFF"/>
+        </w:rPr>
+        <w:t>eclarations: You declare any components in your declarations. Any components used in the routing of that module, must be declared in that module. If components are used in another module, then you only list them in that other module.</w:t>
       </w:r>
     </w:p>
     <w:p>
@@ -7072,26 +6275,75 @@
           <w:numId w:val="14"/>
         </w:numPr>
         <w:spacing w:line="276" w:lineRule="auto"/>
-      </w:pPr>
-      <w:r>
-        <w:t>Whenever a new service is added to the collection the response from the observable is fetched using subscribe and displays in view</w:t>
-      </w:r>
-    </w:p>
-    <w:p>
-      <w:pPr>
-        <w:spacing w:line="276" w:lineRule="auto"/>
-        <w:rPr>
-          <w:noProof/>
-        </w:rPr>
-      </w:pPr>
-      <w:r>
-        <w:t xml:space="preserve">             </w:t>
-      </w:r>
-      <w:r>
-        <w:rPr>
-          <w:noProof/>
-        </w:rPr>
-        <w:t xml:space="preserve">               </w:t>
+        <w:rPr>
+          <w:szCs w:val="24"/>
+        </w:rPr>
+      </w:pPr>
+      <w:r>
+        <w:rPr>
+          <w:color w:val="242729"/>
+          <w:szCs w:val="24"/>
+          <w:shd w:val="clear" w:color="auto" w:fill="FFFFFF"/>
+        </w:rPr>
+        <w:t>Pipes created in the application need to declare in the declarations section</w:t>
+      </w:r>
+    </w:p>
+    <w:p>
+      <w:pPr>
+        <w:pStyle w:val="ListParagraph"/>
+        <w:numPr>
+          <w:ilvl w:val="0"/>
+          <w:numId w:val="9"/>
+        </w:numPr>
+        <w:spacing w:line="276" w:lineRule="auto"/>
+        <w:rPr>
+          <w:szCs w:val="24"/>
+        </w:rPr>
+      </w:pPr>
+      <w:r>
+        <w:rPr>
+          <w:color w:val="242729"/>
+          <w:szCs w:val="24"/>
+          <w:shd w:val="clear" w:color="auto" w:fill="FFFFFF"/>
+        </w:rPr>
+        <w:t>Providers: you can inject all the services into providers section</w:t>
+      </w:r>
+    </w:p>
+    <w:p>
+      <w:pPr>
+        <w:pStyle w:val="ListParagraph"/>
+        <w:numPr>
+          <w:ilvl w:val="0"/>
+          <w:numId w:val="9"/>
+        </w:numPr>
+        <w:spacing w:line="276" w:lineRule="auto"/>
+        <w:rPr>
+          <w:szCs w:val="24"/>
+        </w:rPr>
+      </w:pPr>
+      <w:r>
+        <w:rPr>
+          <w:color w:val="242729"/>
+          <w:szCs w:val="24"/>
+          <w:shd w:val="clear" w:color="auto" w:fill="FFFFFF"/>
+        </w:rPr>
+        <w:t>Bootstrap: you can specify which component should bootstrap/load first into the browser in the bootstrap section</w:t>
+      </w:r>
+    </w:p>
+    <w:p>
+      <w:pPr>
+        <w:pStyle w:val="ListParagraph"/>
+        <w:spacing w:line="276" w:lineRule="auto"/>
+        <w:ind w:left="927"/>
+        <w:rPr>
+          <w:b/>
+        </w:rPr>
+      </w:pPr>
+      <w:r>
+        <w:rPr>
+          <w:b/>
+        </w:rPr>
+        <w:t xml:space="preserve">   </w:t>
       </w:r>
       <w:r>
         <w:rPr>
@@ -7099,10 +6351,10 @@
           <w:lang w:val="en-US"/>
         </w:rPr>
         <w:drawing>
-          <wp:inline distT="0" distB="0" distL="0" distR="0" wp14:anchorId="108536EE" wp14:editId="61990D05">
-            <wp:extent cx="4299585" cy="1459149"/>
-            <wp:effectExtent l="0" t="0" r="5715" b="8255"/>
-            <wp:docPr id="16" name="Picture 16"/>
+          <wp:inline distT="0" distB="0" distL="0" distR="0" wp14:anchorId="6550D44C" wp14:editId="68ED4950">
+            <wp:extent cx="5731510" cy="3221355"/>
+            <wp:effectExtent l="0" t="0" r="2540" b="0"/>
+            <wp:docPr id="5" name="Picture 5"/>
             <wp:cNvGraphicFramePr>
               <a:graphicFrameLocks xmlns:a="http://schemas.openxmlformats.org/drawingml/2006/main" noChangeAspect="1"/>
             </wp:cNvGraphicFramePr>
@@ -7122,7 +6374,7 @@
                   <pic:spPr>
                     <a:xfrm>
                       <a:off x="0" y="0"/>
-                      <a:ext cx="4358962" cy="1479300"/>
+                      <a:ext cx="5731510" cy="3221355"/>
                     </a:xfrm>
                     <a:prstGeom prst="rect">
                       <a:avLst/>
@@ -7138,40 +6390,73 @@
     <w:p>
       <w:pPr>
         <w:pStyle w:val="ListParagraph"/>
+        <w:spacing w:line="276" w:lineRule="auto"/>
+        <w:ind w:left="927"/>
+      </w:pPr>
+    </w:p>
+    <w:p>
+      <w:pPr>
+        <w:pStyle w:val="ListParagraph"/>
         <w:numPr>
           <w:ilvl w:val="0"/>
-          <w:numId w:val="14"/>
+          <w:numId w:val="6"/>
         </w:numPr>
         <w:spacing w:line="276" w:lineRule="auto"/>
       </w:pPr>
       <w:r>
-        <w:t>The navigable properties of collections are extracted from the  @</w:t>
-      </w:r>
-      <w:proofErr w:type="spellStart"/>
-      <w:r>
-        <w:t>Odata</w:t>
-      </w:r>
-      <w:proofErr w:type="spellEnd"/>
-      <w:r>
-        <w:t xml:space="preserve"> string using the below method</w:t>
-      </w:r>
-    </w:p>
-    <w:p>
-      <w:pPr>
-        <w:pStyle w:val="ListParagraph"/>
-        <w:spacing w:line="276" w:lineRule="auto"/>
-        <w:ind w:left="1712"/>
-      </w:pPr>
+        <w:rPr>
+          <w:b/>
+        </w:rPr>
+        <w:t>home.component.</w:t>
+      </w:r>
+      <w:r>
+        <w:rPr>
+          <w:b/>
+        </w:rPr>
+        <w:t>ts</w:t>
+      </w:r>
+      <w:r>
+        <w:t xml:space="preserve">:   </w:t>
+      </w:r>
+    </w:p>
+    <w:p>
+      <w:pPr>
+        <w:pStyle w:val="ListParagraph"/>
+        <w:spacing w:line="276" w:lineRule="auto"/>
+        <w:ind w:left="927"/>
+      </w:pPr>
+      <w:r>
+        <w:rPr>
+          <w:b/>
+        </w:rPr>
+        <w:t xml:space="preserve">         </w:t>
+      </w:r>
+      <w:r>
+        <w:t>Component: It holds the configuration properties of the component like selector, names of properties, names of events and list of the injectables into the component. The value of the selector can be the same as the string to be used on HTML markup, it doesn’t need to be camel-cased</w:t>
+      </w:r>
+      <w:r>
+        <w:t xml:space="preserve"> </w:t>
+      </w:r>
+    </w:p>
+    <w:p>
+      <w:pPr>
+        <w:pStyle w:val="ListParagraph"/>
+        <w:spacing w:line="276" w:lineRule="auto"/>
+        <w:ind w:left="927"/>
+      </w:pPr>
+      <w:r>
+        <w:t xml:space="preserve">     </w:t>
+      </w:r>
       <w:r>
         <w:rPr>
           <w:noProof/>
           <w:lang w:val="en-US"/>
         </w:rPr>
         <w:drawing>
-          <wp:inline distT="0" distB="0" distL="0" distR="0" wp14:anchorId="47955A5F" wp14:editId="47B8DB62">
-            <wp:extent cx="5731510" cy="1941830"/>
-            <wp:effectExtent l="0" t="0" r="2540" b="1270"/>
-            <wp:docPr id="18" name="Picture 18"/>
+          <wp:inline distT="0" distB="0" distL="0" distR="0" wp14:anchorId="72227CDE" wp14:editId="301D45B0">
+            <wp:extent cx="5562600" cy="1323975"/>
+            <wp:effectExtent l="0" t="0" r="0" b="9525"/>
+            <wp:docPr id="7" name="Picture 7"/>
             <wp:cNvGraphicFramePr>
               <a:graphicFrameLocks xmlns:a="http://schemas.openxmlformats.org/drawingml/2006/main" noChangeAspect="1"/>
             </wp:cNvGraphicFramePr>
@@ -7191,7 +6476,7 @@
                   <pic:spPr>
                     <a:xfrm>
                       <a:off x="0" y="0"/>
-                      <a:ext cx="5731510" cy="1941830"/>
+                      <a:ext cx="5562600" cy="1323975"/>
                     </a:xfrm>
                     <a:prstGeom prst="rect">
                       <a:avLst/>
@@ -7203,9 +6488,6 @@
           </wp:inline>
         </w:drawing>
       </w:r>
-      <w:r>
-        <w:t xml:space="preserve"> </w:t>
-      </w:r>
     </w:p>
     <w:p>
       <w:pPr>
@@ -7217,29 +6499,13 @@
         <w:spacing w:line="276" w:lineRule="auto"/>
       </w:pPr>
       <w:r>
-        <w:t xml:space="preserve">All the properties of the collection is fetched and read entity either object/Array using </w:t>
-      </w:r>
-      <w:proofErr w:type="spellStart"/>
-      <w:r>
-        <w:t>getSysOverview</w:t>
-      </w:r>
-      <w:proofErr w:type="spellEnd"/>
-      <w:r>
-        <w:t>()</w:t>
-      </w:r>
-    </w:p>
-    <w:p>
-      <w:pPr>
-        <w:pStyle w:val="ListParagraph"/>
-        <w:spacing w:line="276" w:lineRule="auto"/>
-        <w:ind w:left="1712"/>
-      </w:pPr>
-    </w:p>
-    <w:p>
-      <w:pPr>
-        <w:pStyle w:val="ListParagraph"/>
-        <w:spacing w:line="276" w:lineRule="auto"/>
-        <w:ind w:left="1712"/>
+        <w:t>To create a component (collection blade) dynamically ,a reference to the parent div is created with the help of @ViewChild interface</w:t>
+      </w:r>
+    </w:p>
+    <w:p>
+      <w:pPr>
+        <w:spacing w:line="276" w:lineRule="auto"/>
+        <w:ind w:left="1352"/>
       </w:pPr>
       <w:r>
         <w:rPr>
@@ -7248,10 +6514,10 @@
         </w:rPr>
         <w:lastRenderedPageBreak/>
         <w:drawing>
-          <wp:inline distT="0" distB="0" distL="0" distR="0" wp14:anchorId="19C51585" wp14:editId="38D75DC4">
-            <wp:extent cx="5731510" cy="3590925"/>
-            <wp:effectExtent l="0" t="0" r="2540" b="9525"/>
-            <wp:docPr id="20" name="Picture 20"/>
+          <wp:inline distT="0" distB="0" distL="0" distR="0" wp14:anchorId="6E074049" wp14:editId="273A1813">
+            <wp:extent cx="5731510" cy="515620"/>
+            <wp:effectExtent l="0" t="0" r="2540" b="0"/>
+            <wp:docPr id="12" name="Picture 12"/>
             <wp:cNvGraphicFramePr>
               <a:graphicFrameLocks xmlns:a="http://schemas.openxmlformats.org/drawingml/2006/main" noChangeAspect="1"/>
             </wp:cNvGraphicFramePr>
@@ -7271,7 +6537,7 @@
                   <pic:spPr>
                     <a:xfrm>
                       <a:off x="0" y="0"/>
-                      <a:ext cx="5731510" cy="3590925"/>
+                      <a:ext cx="5731510" cy="515620"/>
                     </a:xfrm>
                     <a:prstGeom prst="rect">
                       <a:avLst/>
@@ -7286,53 +6552,6 @@
     </w:p>
     <w:p>
       <w:pPr>
-        <w:spacing w:line="276" w:lineRule="auto"/>
-        <w:ind w:left="567"/>
-        <w:rPr>
-          <w:b/>
-        </w:rPr>
-      </w:pPr>
-    </w:p>
-    <w:p>
-      <w:pPr>
-        <w:pStyle w:val="ListParagraph"/>
-        <w:numPr>
-          <w:ilvl w:val="0"/>
-          <w:numId w:val="6"/>
-        </w:numPr>
-        <w:spacing w:line="276" w:lineRule="auto"/>
-        <w:rPr>
-          <w:b/>
-        </w:rPr>
-      </w:pPr>
-      <w:proofErr w:type="spellStart"/>
-      <w:r>
-        <w:rPr>
-          <w:b/>
-        </w:rPr>
-        <w:t>home.service.ts</w:t>
-      </w:r>
-      <w:proofErr w:type="spellEnd"/>
-      <w:r>
-        <w:rPr>
-          <w:b/>
-        </w:rPr>
-        <w:t xml:space="preserve"> : </w:t>
-      </w:r>
-      <w:r>
-        <w:t xml:space="preserve">The service layer from the client side is implemented in </w:t>
-      </w:r>
-      <w:proofErr w:type="spellStart"/>
-      <w:r>
-        <w:t>home.service.ts</w:t>
-      </w:r>
-      <w:proofErr w:type="spellEnd"/>
-      <w:r>
-        <w:t xml:space="preserve"> file</w:t>
-      </w:r>
-    </w:p>
-    <w:p>
-      <w:pPr>
         <w:pStyle w:val="ListParagraph"/>
         <w:numPr>
           <w:ilvl w:val="0"/>
@@ -7341,7 +6560,10 @@
         <w:spacing w:line="276" w:lineRule="auto"/>
       </w:pPr>
       <w:r>
-        <w:t>An instance of http is created to make http calls across the browser</w:t>
+        <w:t xml:space="preserve">To handle sessions and to maintain track of cookie </w:t>
+      </w:r>
+      <w:r>
+        <w:t>id received while adding a service @HostListener and  window events are used</w:t>
       </w:r>
     </w:p>
     <w:p>
@@ -7356,10 +6578,10 @@
           <w:lang w:val="en-US"/>
         </w:rPr>
         <w:drawing>
-          <wp:inline distT="0" distB="0" distL="0" distR="0" wp14:anchorId="393508DD" wp14:editId="42A1C5E6">
-            <wp:extent cx="4191000" cy="990600"/>
+          <wp:inline distT="0" distB="0" distL="0" distR="0" wp14:anchorId="7ABA4593" wp14:editId="570C0CD7">
+            <wp:extent cx="3829050" cy="781050"/>
             <wp:effectExtent l="0" t="0" r="0" b="0"/>
-            <wp:docPr id="21" name="Picture 21"/>
+            <wp:docPr id="13" name="Picture 13"/>
             <wp:cNvGraphicFramePr>
               <a:graphicFrameLocks xmlns:a="http://schemas.openxmlformats.org/drawingml/2006/main" noChangeAspect="1"/>
             </wp:cNvGraphicFramePr>
@@ -7379,7 +6601,7 @@
                   <pic:spPr>
                     <a:xfrm>
                       <a:off x="0" y="0"/>
-                      <a:ext cx="4191000" cy="990600"/>
+                      <a:ext cx="3829050" cy="781050"/>
                     </a:xfrm>
                     <a:prstGeom prst="rect">
                       <a:avLst/>
@@ -7395,19 +6617,27 @@
     <w:p>
       <w:pPr>
         <w:pStyle w:val="ListParagraph"/>
+        <w:spacing w:line="276" w:lineRule="auto"/>
+        <w:ind w:left="1712"/>
+      </w:pPr>
+    </w:p>
+    <w:p>
+      <w:pPr>
+        <w:pStyle w:val="ListParagraph"/>
         <w:numPr>
           <w:ilvl w:val="0"/>
           <w:numId w:val="14"/>
         </w:numPr>
         <w:spacing w:line="276" w:lineRule="auto"/>
       </w:pPr>
-      <w:proofErr w:type="spellStart"/>
-      <w:r>
-        <w:t>http.get</w:t>
-      </w:r>
-      <w:proofErr w:type="spellEnd"/>
-      <w:r>
-        <w:t xml:space="preserve"> is used to make a request to fetch data from the server</w:t>
+      <w:r>
+        <w:t xml:space="preserve">A constructor() is used to load data for html pages when component is </w:t>
+      </w:r>
+      <w:r>
+        <w:t>instantiated</w:t>
+      </w:r>
+      <w:r>
+        <w:t xml:space="preserve"> and to inject dependencies of services</w:t>
       </w:r>
     </w:p>
     <w:p>
@@ -7416,30 +6646,16 @@
         <w:spacing w:line="276" w:lineRule="auto"/>
         <w:ind w:left="1712"/>
       </w:pPr>
-    </w:p>
-    <w:p>
-      <w:pPr>
-        <w:spacing w:line="276" w:lineRule="auto"/>
-        <w:rPr>
-          <w:noProof/>
-        </w:rPr>
-      </w:pPr>
-      <w:r>
-        <w:rPr>
-          <w:noProof/>
-        </w:rPr>
-        <w:t xml:space="preserve">                    </w:t>
-      </w:r>
       <w:r>
         <w:rPr>
           <w:noProof/>
           <w:lang w:val="en-US"/>
         </w:rPr>
         <w:drawing>
-          <wp:inline distT="0" distB="0" distL="0" distR="0" wp14:anchorId="5331EA8F" wp14:editId="3D006044">
-            <wp:extent cx="4817110" cy="844550"/>
-            <wp:effectExtent l="0" t="0" r="2540" b="0"/>
-            <wp:docPr id="22" name="Picture 22"/>
+          <wp:inline distT="0" distB="0" distL="0" distR="0" wp14:anchorId="04557870" wp14:editId="5DFA1C7B">
+            <wp:extent cx="5391150" cy="2505075"/>
+            <wp:effectExtent l="0" t="0" r="0" b="9525"/>
+            <wp:docPr id="14" name="Picture 14"/>
             <wp:cNvGraphicFramePr>
               <a:graphicFrameLocks xmlns:a="http://schemas.openxmlformats.org/drawingml/2006/main" noChangeAspect="1"/>
             </wp:cNvGraphicFramePr>
@@ -7459,7 +6675,7 @@
                   <pic:spPr>
                     <a:xfrm>
                       <a:off x="0" y="0"/>
-                      <a:ext cx="4818627" cy="844816"/>
+                      <a:ext cx="5391150" cy="2505075"/>
                     </a:xfrm>
                     <a:prstGeom prst="rect">
                       <a:avLst/>
@@ -7475,6 +6691,13 @@
     <w:p>
       <w:pPr>
         <w:pStyle w:val="ListParagraph"/>
+        <w:spacing w:line="276" w:lineRule="auto"/>
+        <w:ind w:left="1712"/>
+      </w:pPr>
+    </w:p>
+    <w:p>
+      <w:pPr>
+        <w:pStyle w:val="ListParagraph"/>
         <w:numPr>
           <w:ilvl w:val="0"/>
           <w:numId w:val="14"/>
@@ -7482,18 +6705,18 @@
         <w:spacing w:line="276" w:lineRule="auto"/>
       </w:pPr>
       <w:r>
-        <w:t xml:space="preserve">mock API’s are built using express to avoid CORS. So, any request made  from the  </w:t>
-      </w:r>
-      <w:hyperlink r:id="rId32" w:history="1">
-        <w:r>
-          <w:rPr>
-            <w:rStyle w:val="Hyperlink"/>
-          </w:rPr>
-          <w:t>home.service.ts</w:t>
-        </w:r>
-      </w:hyperlink>
-      <w:r>
-        <w:t xml:space="preserve"> file will first hit the app.js file</w:t>
+        <w:t xml:space="preserve">The logic that </w:t>
+      </w:r>
+      <w:r>
+        <w:t xml:space="preserve">identify the links </w:t>
+      </w:r>
+      <w:proofErr w:type="gramStart"/>
+      <w:r>
+        <w:t>present ,properties</w:t>
+      </w:r>
+      <w:proofErr w:type="gramEnd"/>
+      <w:r>
+        <w:t xml:space="preserve"> that exist for a collection is implemented in the create() method.</w:t>
       </w:r>
     </w:p>
     <w:p>
@@ -7506,7 +6729,83 @@
         <w:spacing w:line="276" w:lineRule="auto"/>
       </w:pPr>
       <w:r>
-        <w:t>from app.js file the request are forwarded to the server</w:t>
+        <w:t>componentFactoryResolver.resolveComponentFactory</w:t>
+      </w:r>
+      <w:r>
+        <w:t>()  is used to create a new blade(collection blade) if the links do exist for that collection</w:t>
+      </w:r>
+    </w:p>
+    <w:p>
+      <w:pPr>
+        <w:pStyle w:val="ListParagraph"/>
+        <w:spacing w:line="276" w:lineRule="auto"/>
+        <w:ind w:left="1712"/>
+      </w:pPr>
+    </w:p>
+    <w:p>
+      <w:pPr>
+        <w:spacing w:line="276" w:lineRule="auto"/>
+        <w:ind w:left="1352"/>
+      </w:pPr>
+      <w:r>
+        <w:rPr>
+          <w:noProof/>
+          <w:lang w:val="en-US"/>
+        </w:rPr>
+        <w:lastRenderedPageBreak/>
+        <w:drawing>
+          <wp:inline distT="0" distB="0" distL="0" distR="0" wp14:anchorId="5F237293" wp14:editId="6DEF4DB6">
+            <wp:extent cx="5731510" cy="2962075"/>
+            <wp:effectExtent l="0" t="0" r="2540" b="0"/>
+            <wp:docPr id="15" name="Picture 15"/>
+            <wp:cNvGraphicFramePr>
+              <a:graphicFrameLocks xmlns:a="http://schemas.openxmlformats.org/drawingml/2006/main" noChangeAspect="1"/>
+            </wp:cNvGraphicFramePr>
+            <a:graphic xmlns:a="http://schemas.openxmlformats.org/drawingml/2006/main">
+              <a:graphicData uri="http://schemas.openxmlformats.org/drawingml/2006/picture">
+                <pic:pic xmlns:pic="http://schemas.openxmlformats.org/drawingml/2006/picture">
+                  <pic:nvPicPr>
+                    <pic:cNvPr id="1" name=""/>
+                    <pic:cNvPicPr/>
+                  </pic:nvPicPr>
+                  <pic:blipFill>
+                    <a:blip r:embed="rId32"/>
+                    <a:stretch>
+                      <a:fillRect/>
+                    </a:stretch>
+                  </pic:blipFill>
+                  <pic:spPr>
+                    <a:xfrm>
+                      <a:off x="0" y="0"/>
+                      <a:ext cx="5731510" cy="2962075"/>
+                    </a:xfrm>
+                    <a:prstGeom prst="rect">
+                      <a:avLst/>
+                    </a:prstGeom>
+                  </pic:spPr>
+                </pic:pic>
+              </a:graphicData>
+            </a:graphic>
+          </wp:inline>
+        </w:drawing>
+      </w:r>
+    </w:p>
+    <w:p>
+      <w:pPr>
+        <w:spacing w:line="276" w:lineRule="auto"/>
+      </w:pPr>
+      <w:r>
+        <w:t xml:space="preserve">       </w:t>
+      </w:r>
+    </w:p>
+    <w:p>
+      <w:pPr>
+        <w:pStyle w:val="ListParagraph"/>
+        <w:spacing w:line="276" w:lineRule="auto"/>
+        <w:ind w:left="1712"/>
+      </w:pPr>
+      <w:r>
+        <w:br/>
       </w:r>
     </w:p>
     <w:p>
@@ -7522,24 +6821,10 @@
         <w:rPr>
           <w:b/>
         </w:rPr>
-        <w:t>pipes/key-</w:t>
-      </w:r>
-      <w:proofErr w:type="spellStart"/>
-      <w:r>
-        <w:rPr>
-          <w:b/>
-        </w:rPr>
-        <w:t>value.ts</w:t>
-      </w:r>
-      <w:proofErr w:type="spellEnd"/>
-      <w:r>
-        <w:rPr>
-          <w:b/>
-        </w:rPr>
-        <w:t xml:space="preserve"> </w:t>
-      </w:r>
-      <w:r>
-        <w:t>: This file is used to process and format the desired data</w:t>
+        <w:t xml:space="preserve">list.component.ts : </w:t>
+      </w:r>
+      <w:r>
+        <w:t>The segregation of collection information runs in this component</w:t>
       </w:r>
     </w:p>
     <w:p>
@@ -7550,24 +6835,26 @@
           <w:numId w:val="14"/>
         </w:numPr>
         <w:spacing w:line="276" w:lineRule="auto"/>
-        <w:jc w:val="left"/>
-      </w:pPr>
-      <w:r>
-        <w:t xml:space="preserve">The object/array entities are dived into key-value pairs where the property is stored into key and the value of the property is stored into value  </w:t>
-      </w:r>
-      <w:r>
-        <w:br/>
-      </w:r>
-    </w:p>
-    <w:p>
-      <w:pPr>
-        <w:pStyle w:val="ListParagraph"/>
-        <w:spacing w:line="276" w:lineRule="auto"/>
-        <w:ind w:left="927"/>
-      </w:pPr>
-      <w:r>
-        <w:lastRenderedPageBreak/>
-        <w:t xml:space="preserve">    </w:t>
+      </w:pPr>
+      <w:r>
+        <w:t>Whenever a new service is added to the collection the response from the observable is fetched using subscribe and displays in view</w:t>
+      </w:r>
+    </w:p>
+    <w:p>
+      <w:pPr>
+        <w:spacing w:line="276" w:lineRule="auto"/>
+        <w:rPr>
+          <w:noProof/>
+        </w:rPr>
+      </w:pPr>
+      <w:r>
+        <w:t xml:space="preserve">             </w:t>
+      </w:r>
+      <w:r>
+        <w:rPr>
+          <w:noProof/>
+        </w:rPr>
+        <w:t xml:space="preserve">               </w:t>
       </w:r>
       <w:r>
         <w:rPr>
@@ -7575,10 +6862,10 @@
           <w:lang w:val="en-US"/>
         </w:rPr>
         <w:drawing>
-          <wp:inline distT="0" distB="0" distL="0" distR="0" wp14:anchorId="5279F542" wp14:editId="2BC2B5AD">
-            <wp:extent cx="4057650" cy="2314575"/>
-            <wp:effectExtent l="0" t="0" r="0" b="9525"/>
-            <wp:docPr id="23" name="Picture 23"/>
+          <wp:inline distT="0" distB="0" distL="0" distR="0" wp14:anchorId="108536EE" wp14:editId="61990D05">
+            <wp:extent cx="4299585" cy="1459149"/>
+            <wp:effectExtent l="0" t="0" r="5715" b="8255"/>
+            <wp:docPr id="16" name="Picture 16"/>
             <wp:cNvGraphicFramePr>
               <a:graphicFrameLocks xmlns:a="http://schemas.openxmlformats.org/drawingml/2006/main" noChangeAspect="1"/>
             </wp:cNvGraphicFramePr>
@@ -7598,7 +6885,7 @@
                   <pic:spPr>
                     <a:xfrm>
                       <a:off x="0" y="0"/>
-                      <a:ext cx="4057650" cy="2314575"/>
+                      <a:ext cx="4358962" cy="1479300"/>
                     </a:xfrm>
                     <a:prstGeom prst="rect">
                       <a:avLst/>
@@ -7616,55 +6903,19 @@
         <w:pStyle w:val="ListParagraph"/>
         <w:numPr>
           <w:ilvl w:val="0"/>
-          <w:numId w:val="6"/>
+          <w:numId w:val="14"/>
         </w:numPr>
         <w:spacing w:line="276" w:lineRule="auto"/>
       </w:pPr>
       <w:r>
-        <w:rPr>
-          <w:b/>
-        </w:rPr>
-        <w:t>p</w:t>
-      </w:r>
-      <w:r>
-        <w:rPr>
-          <w:b/>
-        </w:rPr>
-        <w:t>ipes/</w:t>
-      </w:r>
-      <w:proofErr w:type="spellStart"/>
-      <w:r>
-        <w:rPr>
-          <w:b/>
-        </w:rPr>
-        <w:t>routeParams.ts</w:t>
-      </w:r>
-      <w:proofErr w:type="spellEnd"/>
-      <w:r>
-        <w:rPr>
-          <w:b/>
-        </w:rPr>
-        <w:t xml:space="preserve"> </w:t>
-      </w:r>
-      <w:r>
-        <w:t>: To get the name of the current active collection from the link this pipe is used</w:t>
-      </w:r>
-    </w:p>
-    <w:p>
-      <w:pPr>
-        <w:pStyle w:val="ListParagraph"/>
-        <w:spacing w:line="276" w:lineRule="auto"/>
-        <w:ind w:left="927"/>
-        <w:rPr>
-          <w:b/>
-        </w:rPr>
-      </w:pPr>
-    </w:p>
-    <w:p>
-      <w:pPr>
-        <w:pStyle w:val="ListParagraph"/>
-        <w:spacing w:line="276" w:lineRule="auto"/>
-        <w:ind w:left="927"/>
+        <w:t>The navigable properties of collections are extracted from the  @Odata string using the below method</w:t>
+      </w:r>
+    </w:p>
+    <w:p>
+      <w:pPr>
+        <w:pStyle w:val="ListParagraph"/>
+        <w:spacing w:line="276" w:lineRule="auto"/>
+        <w:ind w:left="1712"/>
       </w:pPr>
       <w:r>
         <w:rPr>
@@ -7672,10 +6923,10 @@
           <w:lang w:val="en-US"/>
         </w:rPr>
         <w:drawing>
-          <wp:inline distT="0" distB="0" distL="0" distR="0" wp14:anchorId="67C07960" wp14:editId="5DFD354F">
-            <wp:extent cx="4457700" cy="2390775"/>
-            <wp:effectExtent l="0" t="0" r="0" b="9525"/>
-            <wp:docPr id="24" name="Picture 24"/>
+          <wp:inline distT="0" distB="0" distL="0" distR="0" wp14:anchorId="47955A5F" wp14:editId="47B8DB62">
+            <wp:extent cx="5731510" cy="1941830"/>
+            <wp:effectExtent l="0" t="0" r="2540" b="1270"/>
+            <wp:docPr id="18" name="Picture 18"/>
             <wp:cNvGraphicFramePr>
               <a:graphicFrameLocks xmlns:a="http://schemas.openxmlformats.org/drawingml/2006/main" noChangeAspect="1"/>
             </wp:cNvGraphicFramePr>
@@ -7695,6 +6946,459 @@
                   <pic:spPr>
                     <a:xfrm>
                       <a:off x="0" y="0"/>
+                      <a:ext cx="5731510" cy="1941830"/>
+                    </a:xfrm>
+                    <a:prstGeom prst="rect">
+                      <a:avLst/>
+                    </a:prstGeom>
+                  </pic:spPr>
+                </pic:pic>
+              </a:graphicData>
+            </a:graphic>
+          </wp:inline>
+        </w:drawing>
+      </w:r>
+      <w:r>
+        <w:t xml:space="preserve"> </w:t>
+      </w:r>
+    </w:p>
+    <w:p>
+      <w:pPr>
+        <w:pStyle w:val="ListParagraph"/>
+        <w:numPr>
+          <w:ilvl w:val="0"/>
+          <w:numId w:val="14"/>
+        </w:numPr>
+        <w:spacing w:line="276" w:lineRule="auto"/>
+      </w:pPr>
+      <w:r>
+        <w:t>All the properties of the collection is fetched and read entity either object/Array using getSysOverview()</w:t>
+      </w:r>
+    </w:p>
+    <w:p>
+      <w:pPr>
+        <w:pStyle w:val="ListParagraph"/>
+        <w:spacing w:line="276" w:lineRule="auto"/>
+        <w:ind w:left="1712"/>
+      </w:pPr>
+    </w:p>
+    <w:p>
+      <w:pPr>
+        <w:pStyle w:val="ListParagraph"/>
+        <w:spacing w:line="276" w:lineRule="auto"/>
+        <w:ind w:left="1712"/>
+      </w:pPr>
+      <w:r>
+        <w:rPr>
+          <w:noProof/>
+          <w:lang w:val="en-US"/>
+        </w:rPr>
+        <w:lastRenderedPageBreak/>
+        <w:drawing>
+          <wp:inline distT="0" distB="0" distL="0" distR="0" wp14:anchorId="19C51585" wp14:editId="38D75DC4">
+            <wp:extent cx="5731510" cy="3590925"/>
+            <wp:effectExtent l="0" t="0" r="2540" b="9525"/>
+            <wp:docPr id="20" name="Picture 20"/>
+            <wp:cNvGraphicFramePr>
+              <a:graphicFrameLocks xmlns:a="http://schemas.openxmlformats.org/drawingml/2006/main" noChangeAspect="1"/>
+            </wp:cNvGraphicFramePr>
+            <a:graphic xmlns:a="http://schemas.openxmlformats.org/drawingml/2006/main">
+              <a:graphicData uri="http://schemas.openxmlformats.org/drawingml/2006/picture">
+                <pic:pic xmlns:pic="http://schemas.openxmlformats.org/drawingml/2006/picture">
+                  <pic:nvPicPr>
+                    <pic:cNvPr id="1" name=""/>
+                    <pic:cNvPicPr/>
+                  </pic:nvPicPr>
+                  <pic:blipFill>
+                    <a:blip r:embed="rId35"/>
+                    <a:stretch>
+                      <a:fillRect/>
+                    </a:stretch>
+                  </pic:blipFill>
+                  <pic:spPr>
+                    <a:xfrm>
+                      <a:off x="0" y="0"/>
+                      <a:ext cx="5731510" cy="3590925"/>
+                    </a:xfrm>
+                    <a:prstGeom prst="rect">
+                      <a:avLst/>
+                    </a:prstGeom>
+                  </pic:spPr>
+                </pic:pic>
+              </a:graphicData>
+            </a:graphic>
+          </wp:inline>
+        </w:drawing>
+      </w:r>
+    </w:p>
+    <w:p>
+      <w:pPr>
+        <w:spacing w:line="276" w:lineRule="auto"/>
+        <w:ind w:left="567"/>
+        <w:rPr>
+          <w:b/>
+        </w:rPr>
+      </w:pPr>
+    </w:p>
+    <w:p>
+      <w:pPr>
+        <w:pStyle w:val="ListParagraph"/>
+        <w:numPr>
+          <w:ilvl w:val="0"/>
+          <w:numId w:val="6"/>
+        </w:numPr>
+        <w:spacing w:line="276" w:lineRule="auto"/>
+        <w:rPr>
+          <w:b/>
+        </w:rPr>
+      </w:pPr>
+      <w:r>
+        <w:rPr>
+          <w:b/>
+        </w:rPr>
+        <w:t>home.service.ts</w:t>
+      </w:r>
+      <w:r>
+        <w:rPr>
+          <w:b/>
+        </w:rPr>
+        <w:t xml:space="preserve"> : </w:t>
+      </w:r>
+      <w:r>
+        <w:t>The service layer from the client side is implemented in home.service.ts file</w:t>
+      </w:r>
+    </w:p>
+    <w:p>
+      <w:pPr>
+        <w:pStyle w:val="ListParagraph"/>
+        <w:numPr>
+          <w:ilvl w:val="0"/>
+          <w:numId w:val="14"/>
+        </w:numPr>
+        <w:spacing w:line="276" w:lineRule="auto"/>
+      </w:pPr>
+      <w:r>
+        <w:t>An instance of http is created to make http calls across the browser</w:t>
+      </w:r>
+    </w:p>
+    <w:p>
+      <w:pPr>
+        <w:pStyle w:val="ListParagraph"/>
+        <w:spacing w:line="276" w:lineRule="auto"/>
+        <w:ind w:left="1712"/>
+      </w:pPr>
+      <w:r>
+        <w:rPr>
+          <w:noProof/>
+          <w:lang w:val="en-US"/>
+        </w:rPr>
+        <w:drawing>
+          <wp:inline distT="0" distB="0" distL="0" distR="0" wp14:anchorId="393508DD" wp14:editId="42A1C5E6">
+            <wp:extent cx="4191000" cy="990600"/>
+            <wp:effectExtent l="0" t="0" r="0" b="0"/>
+            <wp:docPr id="21" name="Picture 21"/>
+            <wp:cNvGraphicFramePr>
+              <a:graphicFrameLocks xmlns:a="http://schemas.openxmlformats.org/drawingml/2006/main" noChangeAspect="1"/>
+            </wp:cNvGraphicFramePr>
+            <a:graphic xmlns:a="http://schemas.openxmlformats.org/drawingml/2006/main">
+              <a:graphicData uri="http://schemas.openxmlformats.org/drawingml/2006/picture">
+                <pic:pic xmlns:pic="http://schemas.openxmlformats.org/drawingml/2006/picture">
+                  <pic:nvPicPr>
+                    <pic:cNvPr id="1" name=""/>
+                    <pic:cNvPicPr/>
+                  </pic:nvPicPr>
+                  <pic:blipFill>
+                    <a:blip r:embed="rId36"/>
+                    <a:stretch>
+                      <a:fillRect/>
+                    </a:stretch>
+                  </pic:blipFill>
+                  <pic:spPr>
+                    <a:xfrm>
+                      <a:off x="0" y="0"/>
+                      <a:ext cx="4191000" cy="990600"/>
+                    </a:xfrm>
+                    <a:prstGeom prst="rect">
+                      <a:avLst/>
+                    </a:prstGeom>
+                  </pic:spPr>
+                </pic:pic>
+              </a:graphicData>
+            </a:graphic>
+          </wp:inline>
+        </w:drawing>
+      </w:r>
+    </w:p>
+    <w:p>
+      <w:pPr>
+        <w:pStyle w:val="ListParagraph"/>
+        <w:numPr>
+          <w:ilvl w:val="0"/>
+          <w:numId w:val="14"/>
+        </w:numPr>
+        <w:spacing w:line="276" w:lineRule="auto"/>
+      </w:pPr>
+      <w:r>
+        <w:t>http.get is used to make a request to fetch data from the server</w:t>
+      </w:r>
+    </w:p>
+    <w:p>
+      <w:pPr>
+        <w:pStyle w:val="ListParagraph"/>
+        <w:spacing w:line="276" w:lineRule="auto"/>
+        <w:ind w:left="1712"/>
+      </w:pPr>
+    </w:p>
+    <w:p>
+      <w:pPr>
+        <w:spacing w:line="276" w:lineRule="auto"/>
+        <w:rPr>
+          <w:noProof/>
+        </w:rPr>
+      </w:pPr>
+      <w:r>
+        <w:rPr>
+          <w:noProof/>
+        </w:rPr>
+        <w:t xml:space="preserve">                    </w:t>
+      </w:r>
+      <w:r>
+        <w:rPr>
+          <w:noProof/>
+          <w:lang w:val="en-US"/>
+        </w:rPr>
+        <w:drawing>
+          <wp:inline distT="0" distB="0" distL="0" distR="0" wp14:anchorId="5331EA8F" wp14:editId="3D006044">
+            <wp:extent cx="4817110" cy="844550"/>
+            <wp:effectExtent l="0" t="0" r="2540" b="0"/>
+            <wp:docPr id="22" name="Picture 22"/>
+            <wp:cNvGraphicFramePr>
+              <a:graphicFrameLocks xmlns:a="http://schemas.openxmlformats.org/drawingml/2006/main" noChangeAspect="1"/>
+            </wp:cNvGraphicFramePr>
+            <a:graphic xmlns:a="http://schemas.openxmlformats.org/drawingml/2006/main">
+              <a:graphicData uri="http://schemas.openxmlformats.org/drawingml/2006/picture">
+                <pic:pic xmlns:pic="http://schemas.openxmlformats.org/drawingml/2006/picture">
+                  <pic:nvPicPr>
+                    <pic:cNvPr id="1" name=""/>
+                    <pic:cNvPicPr/>
+                  </pic:nvPicPr>
+                  <pic:blipFill>
+                    <a:blip r:embed="rId37"/>
+                    <a:stretch>
+                      <a:fillRect/>
+                    </a:stretch>
+                  </pic:blipFill>
+                  <pic:spPr>
+                    <a:xfrm>
+                      <a:off x="0" y="0"/>
+                      <a:ext cx="4818627" cy="844816"/>
+                    </a:xfrm>
+                    <a:prstGeom prst="rect">
+                      <a:avLst/>
+                    </a:prstGeom>
+                  </pic:spPr>
+                </pic:pic>
+              </a:graphicData>
+            </a:graphic>
+          </wp:inline>
+        </w:drawing>
+      </w:r>
+    </w:p>
+    <w:p>
+      <w:pPr>
+        <w:pStyle w:val="ListParagraph"/>
+        <w:numPr>
+          <w:ilvl w:val="0"/>
+          <w:numId w:val="14"/>
+        </w:numPr>
+        <w:spacing w:line="276" w:lineRule="auto"/>
+      </w:pPr>
+      <w:r>
+        <w:t xml:space="preserve">mock API’s are built using express to avoid CORS. So, any request made  from the  </w:t>
+      </w:r>
+      <w:hyperlink r:id="rId38" w:history="1">
+        <w:r>
+          <w:rPr>
+            <w:rStyle w:val="Hyperlink"/>
+          </w:rPr>
+          <w:t>home.service.ts</w:t>
+        </w:r>
+      </w:hyperlink>
+      <w:r>
+        <w:t xml:space="preserve"> file will first hit the app.js file</w:t>
+      </w:r>
+    </w:p>
+    <w:p>
+      <w:pPr>
+        <w:pStyle w:val="ListParagraph"/>
+        <w:numPr>
+          <w:ilvl w:val="0"/>
+          <w:numId w:val="14"/>
+        </w:numPr>
+        <w:spacing w:line="276" w:lineRule="auto"/>
+      </w:pPr>
+      <w:r>
+        <w:t>from app.js file the request are forwarded to the server</w:t>
+      </w:r>
+    </w:p>
+    <w:p>
+      <w:pPr>
+        <w:pStyle w:val="ListParagraph"/>
+        <w:numPr>
+          <w:ilvl w:val="0"/>
+          <w:numId w:val="6"/>
+        </w:numPr>
+        <w:spacing w:line="276" w:lineRule="auto"/>
+      </w:pPr>
+      <w:r>
+        <w:rPr>
+          <w:b/>
+        </w:rPr>
+        <w:t xml:space="preserve">pipes/key-value.ts </w:t>
+      </w:r>
+      <w:r>
+        <w:t>: This file is used to process and format the desired data</w:t>
+      </w:r>
+    </w:p>
+    <w:p>
+      <w:pPr>
+        <w:pStyle w:val="ListParagraph"/>
+        <w:numPr>
+          <w:ilvl w:val="0"/>
+          <w:numId w:val="14"/>
+        </w:numPr>
+        <w:spacing w:line="276" w:lineRule="auto"/>
+        <w:jc w:val="left"/>
+      </w:pPr>
+      <w:r>
+        <w:t xml:space="preserve">The object/array entities are dived into key-value pairs where the property is stored into key and the value of the property is stored into value  </w:t>
+      </w:r>
+      <w:r>
+        <w:br/>
+      </w:r>
+    </w:p>
+    <w:p>
+      <w:pPr>
+        <w:pStyle w:val="ListParagraph"/>
+        <w:spacing w:line="276" w:lineRule="auto"/>
+        <w:ind w:left="927"/>
+      </w:pPr>
+      <w:r>
+        <w:lastRenderedPageBreak/>
+        <w:t xml:space="preserve">    </w:t>
+      </w:r>
+      <w:r>
+        <w:rPr>
+          <w:noProof/>
+          <w:lang w:val="en-US"/>
+        </w:rPr>
+        <w:drawing>
+          <wp:inline distT="0" distB="0" distL="0" distR="0" wp14:anchorId="5279F542" wp14:editId="2BC2B5AD">
+            <wp:extent cx="4057650" cy="2314575"/>
+            <wp:effectExtent l="0" t="0" r="0" b="9525"/>
+            <wp:docPr id="23" name="Picture 23"/>
+            <wp:cNvGraphicFramePr>
+              <a:graphicFrameLocks xmlns:a="http://schemas.openxmlformats.org/drawingml/2006/main" noChangeAspect="1"/>
+            </wp:cNvGraphicFramePr>
+            <a:graphic xmlns:a="http://schemas.openxmlformats.org/drawingml/2006/main">
+              <a:graphicData uri="http://schemas.openxmlformats.org/drawingml/2006/picture">
+                <pic:pic xmlns:pic="http://schemas.openxmlformats.org/drawingml/2006/picture">
+                  <pic:nvPicPr>
+                    <pic:cNvPr id="1" name=""/>
+                    <pic:cNvPicPr/>
+                  </pic:nvPicPr>
+                  <pic:blipFill>
+                    <a:blip r:embed="rId39"/>
+                    <a:stretch>
+                      <a:fillRect/>
+                    </a:stretch>
+                  </pic:blipFill>
+                  <pic:spPr>
+                    <a:xfrm>
+                      <a:off x="0" y="0"/>
+                      <a:ext cx="4057650" cy="2314575"/>
+                    </a:xfrm>
+                    <a:prstGeom prst="rect">
+                      <a:avLst/>
+                    </a:prstGeom>
+                  </pic:spPr>
+                </pic:pic>
+              </a:graphicData>
+            </a:graphic>
+          </wp:inline>
+        </w:drawing>
+      </w:r>
+    </w:p>
+    <w:p>
+      <w:pPr>
+        <w:pStyle w:val="ListParagraph"/>
+        <w:numPr>
+          <w:ilvl w:val="0"/>
+          <w:numId w:val="6"/>
+        </w:numPr>
+        <w:spacing w:line="276" w:lineRule="auto"/>
+      </w:pPr>
+      <w:r>
+        <w:rPr>
+          <w:b/>
+        </w:rPr>
+        <w:t>p</w:t>
+      </w:r>
+      <w:r>
+        <w:rPr>
+          <w:b/>
+        </w:rPr>
+        <w:t xml:space="preserve">ipes/routeParams.ts </w:t>
+      </w:r>
+      <w:r>
+        <w:t>: To get the name of the current active collection from the link this pipe is used</w:t>
+      </w:r>
+    </w:p>
+    <w:p>
+      <w:pPr>
+        <w:pStyle w:val="ListParagraph"/>
+        <w:spacing w:line="276" w:lineRule="auto"/>
+        <w:ind w:left="927"/>
+        <w:rPr>
+          <w:b/>
+        </w:rPr>
+      </w:pPr>
+    </w:p>
+    <w:p>
+      <w:pPr>
+        <w:pStyle w:val="ListParagraph"/>
+        <w:spacing w:line="276" w:lineRule="auto"/>
+        <w:ind w:left="927"/>
+      </w:pPr>
+      <w:r>
+        <w:rPr>
+          <w:noProof/>
+          <w:lang w:val="en-US"/>
+        </w:rPr>
+        <w:drawing>
+          <wp:inline distT="0" distB="0" distL="0" distR="0" wp14:anchorId="67C07960" wp14:editId="5DFD354F">
+            <wp:extent cx="4457700" cy="2390775"/>
+            <wp:effectExtent l="0" t="0" r="0" b="9525"/>
+            <wp:docPr id="24" name="Picture 24"/>
+            <wp:cNvGraphicFramePr>
+              <a:graphicFrameLocks xmlns:a="http://schemas.openxmlformats.org/drawingml/2006/main" noChangeAspect="1"/>
+            </wp:cNvGraphicFramePr>
+            <a:graphic xmlns:a="http://schemas.openxmlformats.org/drawingml/2006/main">
+              <a:graphicData uri="http://schemas.openxmlformats.org/drawingml/2006/picture">
+                <pic:pic xmlns:pic="http://schemas.openxmlformats.org/drawingml/2006/picture">
+                  <pic:nvPicPr>
+                    <pic:cNvPr id="1" name=""/>
+                    <pic:cNvPicPr/>
+                  </pic:nvPicPr>
+                  <pic:blipFill>
+                    <a:blip r:embed="rId40"/>
+                    <a:stretch>
+                      <a:fillRect/>
+                    </a:stretch>
+                  </pic:blipFill>
+                  <pic:spPr>
+                    <a:xfrm>
+                      <a:off x="0" y="0"/>
                       <a:ext cx="4457700" cy="2390775"/>
                     </a:xfrm>
                     <a:prstGeom prst="rect">
@@ -7730,19 +7434,11 @@
           <w:b/>
         </w:rPr>
       </w:pPr>
-      <w:proofErr w:type="spellStart"/>
       <w:r>
         <w:rPr>
           <w:b/>
         </w:rPr>
-        <w:t>dist</w:t>
-      </w:r>
-      <w:proofErr w:type="spellEnd"/>
-      <w:r>
-        <w:rPr>
-          <w:b/>
-        </w:rPr>
-        <w:t xml:space="preserve"> folder:</w:t>
+        <w:t>dist folder:</w:t>
       </w:r>
       <w:r>
         <w:rPr>
@@ -7863,7 +7559,7 @@
 </file>
 
 <file path=word/comments.xml><?xml version="1.0" encoding="utf-8"?>
-<w:comments xmlns:wpc="http://schemas.microsoft.com/office/word/2010/wordprocessingCanvas" xmlns:mc="http://schemas.openxmlformats.org/markup-compatibility/2006" xmlns:o="urn:schemas-microsoft-com:office:office" xmlns:r="http://schemas.openxmlformats.org/officeDocument/2006/relationships" xmlns:m="http://schemas.openxmlformats.org/officeDocument/2006/math" xmlns:v="urn:schemas-microsoft-com:vml" xmlns:wp14="http://schemas.microsoft.com/office/word/2010/wordprocessingDrawing" xmlns:wp="http://schemas.openxmlformats.org/drawingml/2006/wordprocessingDrawing" xmlns:w10="urn:schemas-microsoft-com:office:word" xmlns:w="http://schemas.openxmlformats.org/wordprocessingml/2006/main" xmlns:w14="http://schemas.microsoft.com/office/word/2010/wordml" xmlns:w15="http://schemas.microsoft.com/office/word/2012/wordml" xmlns:wpg="http://schemas.microsoft.com/office/word/2010/wordprocessingGroup" xmlns:wpi="http://schemas.microsoft.com/office/word/2010/wordprocessingInk" xmlns:wne="http://schemas.microsoft.com/office/word/2006/wordml" xmlns:wps="http://schemas.microsoft.com/office/word/2010/wordprocessingShape" mc:Ignorable="w14 w15 wp14">
+<w:comments xmlns:wpc="http://schemas.microsoft.com/office/word/2010/wordprocessingCanvas" xmlns:cx="http://schemas.microsoft.com/office/drawing/2014/chartex" xmlns:cx1="http://schemas.microsoft.com/office/drawing/2015/9/8/chartex" xmlns:cx2="http://schemas.microsoft.com/office/drawing/2015/10/21/chartex" xmlns:cx3="http://schemas.microsoft.com/office/drawing/2016/5/9/chartex" xmlns:cx4="http://schemas.microsoft.com/office/drawing/2016/5/10/chartex" xmlns:cx5="http://schemas.microsoft.com/office/drawing/2016/5/11/chartex" xmlns:cx6="http://schemas.microsoft.com/office/drawing/2016/5/12/chartex" xmlns:cx7="http://schemas.microsoft.com/office/drawing/2016/5/13/chartex" xmlns:cx8="http://schemas.microsoft.com/office/drawing/2016/5/14/chartex" xmlns:mc="http://schemas.openxmlformats.org/markup-compatibility/2006" xmlns:aink="http://schemas.microsoft.com/office/drawing/2016/ink" xmlns:am3d="http://schemas.microsoft.com/office/drawing/2017/model3d" xmlns:o="urn:schemas-microsoft-com:office:office" xmlns:r="http://schemas.openxmlformats.org/officeDocument/2006/relationships" xmlns:m="http://schemas.openxmlformats.org/officeDocument/2006/math" xmlns:v="urn:schemas-microsoft-com:vml" xmlns:wp14="http://schemas.microsoft.com/office/word/2010/wordprocessingDrawing" xmlns:wp="http://schemas.openxmlformats.org/drawingml/2006/wordprocessingDrawing" xmlns:w10="urn:schemas-microsoft-com:office:word" xmlns:w="http://schemas.openxmlformats.org/wordprocessingml/2006/main" xmlns:w14="http://schemas.microsoft.com/office/word/2010/wordml" xmlns:w15="http://schemas.microsoft.com/office/word/2012/wordml" xmlns:w16cid="http://schemas.microsoft.com/office/word/2016/wordml/cid" xmlns:w16se="http://schemas.microsoft.com/office/word/2015/wordml/symex" xmlns:wpg="http://schemas.microsoft.com/office/word/2010/wordprocessingGroup" xmlns:wpi="http://schemas.microsoft.com/office/word/2010/wordprocessingInk" xmlns:wne="http://schemas.microsoft.com/office/word/2006/wordml" xmlns:wps="http://schemas.microsoft.com/office/word/2010/wordprocessingShape" mc:Ignorable="w14 w15 w16se w16cid wp14">
   <w:comment w:id="7" w:author="Richelle Ahlvers" w:date="2018-06-06T17:20:00Z" w:initials="RA">
     <w:p>
       <w:pPr>
@@ -7930,8 +7626,6 @@
       <w:pPr>
         <w:pStyle w:val="CommentText"/>
       </w:pPr>
-      <w:bookmarkStart w:id="8" w:name="_GoBack"/>
-      <w:bookmarkEnd w:id="8"/>
     </w:p>
     <w:p>
       <w:pPr>
@@ -7952,7 +7646,7 @@
       </w:pPr>
     </w:p>
   </w:comment>
-  <w:comment w:id="10" w:author="Richelle Ahlvers" w:date="2018-06-06T17:20:00Z" w:initials="RA">
+  <w:comment w:id="9" w:author="Richelle Ahlvers" w:date="2018-06-06T17:20:00Z" w:initials="RA">
     <w:p>
       <w:pPr>
         <w:pStyle w:val="CommentText"/>
@@ -8066,7 +7760,7 @@
 </file>
 
 <file path=word/commentsExtended.xml><?xml version="1.0" encoding="utf-8"?>
-<w15:commentsEx xmlns:wpc="http://schemas.microsoft.com/office/word/2010/wordprocessingCanvas" xmlns:mc="http://schemas.openxmlformats.org/markup-compatibility/2006" xmlns:o="urn:schemas-microsoft-com:office:office" xmlns:r="http://schemas.openxmlformats.org/officeDocument/2006/relationships" xmlns:m="http://schemas.openxmlformats.org/officeDocument/2006/math" xmlns:v="urn:schemas-microsoft-com:vml" xmlns:wp14="http://schemas.microsoft.com/office/word/2010/wordprocessingDrawing" xmlns:wp="http://schemas.openxmlformats.org/drawingml/2006/wordprocessingDrawing" xmlns:w10="urn:schemas-microsoft-com:office:word" xmlns:w="http://schemas.openxmlformats.org/wordprocessingml/2006/main" xmlns:w14="http://schemas.microsoft.com/office/word/2010/wordml" xmlns:w15="http://schemas.microsoft.com/office/word/2012/wordml" xmlns:wpg="http://schemas.microsoft.com/office/word/2010/wordprocessingGroup" xmlns:wpi="http://schemas.microsoft.com/office/word/2010/wordprocessingInk" xmlns:wne="http://schemas.microsoft.com/office/word/2006/wordml" xmlns:wps="http://schemas.microsoft.com/office/word/2010/wordprocessingShape" mc:Ignorable="w14 w15 wp14">
+<w15:commentsEx xmlns:wpc="http://schemas.microsoft.com/office/word/2010/wordprocessingCanvas" xmlns:cx="http://schemas.microsoft.com/office/drawing/2014/chartex" xmlns:cx1="http://schemas.microsoft.com/office/drawing/2015/9/8/chartex" xmlns:cx2="http://schemas.microsoft.com/office/drawing/2015/10/21/chartex" xmlns:cx3="http://schemas.microsoft.com/office/drawing/2016/5/9/chartex" xmlns:cx4="http://schemas.microsoft.com/office/drawing/2016/5/10/chartex" xmlns:cx5="http://schemas.microsoft.com/office/drawing/2016/5/11/chartex" xmlns:cx6="http://schemas.microsoft.com/office/drawing/2016/5/12/chartex" xmlns:cx7="http://schemas.microsoft.com/office/drawing/2016/5/13/chartex" xmlns:cx8="http://schemas.microsoft.com/office/drawing/2016/5/14/chartex" xmlns:mc="http://schemas.openxmlformats.org/markup-compatibility/2006" xmlns:aink="http://schemas.microsoft.com/office/drawing/2016/ink" xmlns:am3d="http://schemas.microsoft.com/office/drawing/2017/model3d" xmlns:o="urn:schemas-microsoft-com:office:office" xmlns:r="http://schemas.openxmlformats.org/officeDocument/2006/relationships" xmlns:m="http://schemas.openxmlformats.org/officeDocument/2006/math" xmlns:v="urn:schemas-microsoft-com:vml" xmlns:wp14="http://schemas.microsoft.com/office/word/2010/wordprocessingDrawing" xmlns:wp="http://schemas.openxmlformats.org/drawingml/2006/wordprocessingDrawing" xmlns:w10="urn:schemas-microsoft-com:office:word" xmlns:w="http://schemas.openxmlformats.org/wordprocessingml/2006/main" xmlns:w14="http://schemas.microsoft.com/office/word/2010/wordml" xmlns:w15="http://schemas.microsoft.com/office/word/2012/wordml" xmlns:w16cid="http://schemas.microsoft.com/office/word/2016/wordml/cid" xmlns:w16se="http://schemas.microsoft.com/office/word/2015/wordml/symex" xmlns:wpg="http://schemas.microsoft.com/office/word/2010/wordprocessingGroup" xmlns:wpi="http://schemas.microsoft.com/office/word/2010/wordprocessingInk" xmlns:wne="http://schemas.microsoft.com/office/word/2006/wordml" xmlns:wps="http://schemas.microsoft.com/office/word/2010/wordprocessingShape" mc:Ignorable="w14 w15 w16se w16cid wp14">
   <w15:commentEx w15:paraId="272C1BEB" w15:done="0"/>
   <w15:commentEx w15:paraId="76FBB5D7" w15:done="1"/>
 </w15:commentsEx>
@@ -8074,14 +7768,13 @@
 
 <file path=word/commentsIds.xml><?xml version="1.0" encoding="utf-8"?>
 <w16cid:commentsIds xmlns:wpc="http://schemas.microsoft.com/office/word/2010/wordprocessingCanvas" xmlns:cx="http://schemas.microsoft.com/office/drawing/2014/chartex" xmlns:cx1="http://schemas.microsoft.com/office/drawing/2015/9/8/chartex" xmlns:cx2="http://schemas.microsoft.com/office/drawing/2015/10/21/chartex" xmlns:cx3="http://schemas.microsoft.com/office/drawing/2016/5/9/chartex" xmlns:cx4="http://schemas.microsoft.com/office/drawing/2016/5/10/chartex" xmlns:cx5="http://schemas.microsoft.com/office/drawing/2016/5/11/chartex" xmlns:cx6="http://schemas.microsoft.com/office/drawing/2016/5/12/chartex" xmlns:cx7="http://schemas.microsoft.com/office/drawing/2016/5/13/chartex" xmlns:cx8="http://schemas.microsoft.com/office/drawing/2016/5/14/chartex" xmlns:mc="http://schemas.openxmlformats.org/markup-compatibility/2006" xmlns:aink="http://schemas.microsoft.com/office/drawing/2016/ink" xmlns:am3d="http://schemas.microsoft.com/office/drawing/2017/model3d" xmlns:o="urn:schemas-microsoft-com:office:office" xmlns:r="http://schemas.openxmlformats.org/officeDocument/2006/relationships" xmlns:m="http://schemas.openxmlformats.org/officeDocument/2006/math" xmlns:v="urn:schemas-microsoft-com:vml" xmlns:wp14="http://schemas.microsoft.com/office/word/2010/wordprocessingDrawing" xmlns:wp="http://schemas.openxmlformats.org/drawingml/2006/wordprocessingDrawing" xmlns:w10="urn:schemas-microsoft-com:office:word" xmlns:w="http://schemas.openxmlformats.org/wordprocessingml/2006/main" xmlns:w14="http://schemas.microsoft.com/office/word/2010/wordml" xmlns:w15="http://schemas.microsoft.com/office/word/2012/wordml" xmlns:w16cid="http://schemas.microsoft.com/office/word/2016/wordml/cid" xmlns:w16se="http://schemas.microsoft.com/office/word/2015/wordml/symex" xmlns:wpg="http://schemas.microsoft.com/office/word/2010/wordprocessingGroup" xmlns:wpi="http://schemas.microsoft.com/office/word/2010/wordprocessingInk" xmlns:wne="http://schemas.microsoft.com/office/word/2006/wordml" xmlns:wps="http://schemas.microsoft.com/office/word/2010/wordprocessingShape" mc:Ignorable="w14 w15 w16se w16cid wp14">
-  <w16cid:commentId w16cid:paraId="038AD10D" w16cid:durableId="1ECD06BC"/>
   <w16cid:commentId w16cid:paraId="272C1BEB" w16cid:durableId="1EC38FC3"/>
   <w16cid:commentId w16cid:paraId="76FBB5D7" w16cid:durableId="1EC3CD26"/>
 </w16cid:commentsIds>
 </file>
 
 <file path=word/numbering.xml><?xml version="1.0" encoding="utf-8"?>
-<w:numbering xmlns:wpc="http://schemas.microsoft.com/office/word/2010/wordprocessingCanvas" xmlns:mc="http://schemas.openxmlformats.org/markup-compatibility/2006" xmlns:o="urn:schemas-microsoft-com:office:office" xmlns:r="http://schemas.openxmlformats.org/officeDocument/2006/relationships" xmlns:m="http://schemas.openxmlformats.org/officeDocument/2006/math" xmlns:v="urn:schemas-microsoft-com:vml" xmlns:wp14="http://schemas.microsoft.com/office/word/2010/wordprocessingDrawing" xmlns:wp="http://schemas.openxmlformats.org/drawingml/2006/wordprocessingDrawing" xmlns:w10="urn:schemas-microsoft-com:office:word" xmlns:w="http://schemas.openxmlformats.org/wordprocessingml/2006/main" xmlns:w14="http://schemas.microsoft.com/office/word/2010/wordml" xmlns:w15="http://schemas.microsoft.com/office/word/2012/wordml" xmlns:wpg="http://schemas.microsoft.com/office/word/2010/wordprocessingGroup" xmlns:wpi="http://schemas.microsoft.com/office/word/2010/wordprocessingInk" xmlns:wne="http://schemas.microsoft.com/office/word/2006/wordml" xmlns:wps="http://schemas.microsoft.com/office/word/2010/wordprocessingShape" mc:Ignorable="w14 w15 wp14">
+<w:numbering xmlns:wpc="http://schemas.microsoft.com/office/word/2010/wordprocessingCanvas" xmlns:cx="http://schemas.microsoft.com/office/drawing/2014/chartex" xmlns:cx1="http://schemas.microsoft.com/office/drawing/2015/9/8/chartex" xmlns:cx2="http://schemas.microsoft.com/office/drawing/2015/10/21/chartex" xmlns:cx3="http://schemas.microsoft.com/office/drawing/2016/5/9/chartex" xmlns:cx4="http://schemas.microsoft.com/office/drawing/2016/5/10/chartex" xmlns:cx5="http://schemas.microsoft.com/office/drawing/2016/5/11/chartex" xmlns:cx6="http://schemas.microsoft.com/office/drawing/2016/5/12/chartex" xmlns:cx7="http://schemas.microsoft.com/office/drawing/2016/5/13/chartex" xmlns:cx8="http://schemas.microsoft.com/office/drawing/2016/5/14/chartex" xmlns:mc="http://schemas.openxmlformats.org/markup-compatibility/2006" xmlns:aink="http://schemas.microsoft.com/office/drawing/2016/ink" xmlns:am3d="http://schemas.microsoft.com/office/drawing/2017/model3d" xmlns:o="urn:schemas-microsoft-com:office:office" xmlns:r="http://schemas.openxmlformats.org/officeDocument/2006/relationships" xmlns:m="http://schemas.openxmlformats.org/officeDocument/2006/math" xmlns:v="urn:schemas-microsoft-com:vml" xmlns:wp14="http://schemas.microsoft.com/office/word/2010/wordprocessingDrawing" xmlns:wp="http://schemas.openxmlformats.org/drawingml/2006/wordprocessingDrawing" xmlns:w10="urn:schemas-microsoft-com:office:word" xmlns:w="http://schemas.openxmlformats.org/wordprocessingml/2006/main" xmlns:w14="http://schemas.microsoft.com/office/word/2010/wordml" xmlns:w15="http://schemas.microsoft.com/office/word/2012/wordml" xmlns:w16cid="http://schemas.microsoft.com/office/word/2016/wordml/cid" xmlns:w16se="http://schemas.microsoft.com/office/word/2015/wordml/symex" xmlns:wpg="http://schemas.microsoft.com/office/word/2010/wordprocessingGroup" xmlns:wpi="http://schemas.microsoft.com/office/word/2010/wordprocessingInk" xmlns:wne="http://schemas.microsoft.com/office/word/2006/wordml" xmlns:wps="http://schemas.microsoft.com/office/word/2010/wordprocessingShape" mc:Ignorable="w14 w15 w16se w16cid wp14">
   <w:abstractNum w:abstractNumId="0" w15:restartNumberingAfterBreak="0">
     <w:nsid w:val="005E42F5"/>
     <w:multiLevelType w:val="hybridMultilevel"/>
@@ -11121,7 +10814,7 @@
 </file>
 
 <file path=word/people.xml><?xml version="1.0" encoding="utf-8"?>
-<w15:people xmlns:wpc="http://schemas.microsoft.com/office/word/2010/wordprocessingCanvas" xmlns:mc="http://schemas.openxmlformats.org/markup-compatibility/2006" xmlns:o="urn:schemas-microsoft-com:office:office" xmlns:r="http://schemas.openxmlformats.org/officeDocument/2006/relationships" xmlns:m="http://schemas.openxmlformats.org/officeDocument/2006/math" xmlns:v="urn:schemas-microsoft-com:vml" xmlns:wp14="http://schemas.microsoft.com/office/word/2010/wordprocessingDrawing" xmlns:wp="http://schemas.openxmlformats.org/drawingml/2006/wordprocessingDrawing" xmlns:w10="urn:schemas-microsoft-com:office:word" xmlns:w="http://schemas.openxmlformats.org/wordprocessingml/2006/main" xmlns:w14="http://schemas.microsoft.com/office/word/2010/wordml" xmlns:w15="http://schemas.microsoft.com/office/word/2012/wordml" xmlns:wpg="http://schemas.microsoft.com/office/word/2010/wordprocessingGroup" xmlns:wpi="http://schemas.microsoft.com/office/word/2010/wordprocessingInk" xmlns:wne="http://schemas.microsoft.com/office/word/2006/wordml" xmlns:wps="http://schemas.microsoft.com/office/word/2010/wordprocessingShape" mc:Ignorable="w14 w15 wp14">
+<w15:people xmlns:wpc="http://schemas.microsoft.com/office/word/2010/wordprocessingCanvas" xmlns:cx="http://schemas.microsoft.com/office/drawing/2014/chartex" xmlns:cx1="http://schemas.microsoft.com/office/drawing/2015/9/8/chartex" xmlns:cx2="http://schemas.microsoft.com/office/drawing/2015/10/21/chartex" xmlns:cx3="http://schemas.microsoft.com/office/drawing/2016/5/9/chartex" xmlns:cx4="http://schemas.microsoft.com/office/drawing/2016/5/10/chartex" xmlns:cx5="http://schemas.microsoft.com/office/drawing/2016/5/11/chartex" xmlns:cx6="http://schemas.microsoft.com/office/drawing/2016/5/12/chartex" xmlns:cx7="http://schemas.microsoft.com/office/drawing/2016/5/13/chartex" xmlns:cx8="http://schemas.microsoft.com/office/drawing/2016/5/14/chartex" xmlns:mc="http://schemas.openxmlformats.org/markup-compatibility/2006" xmlns:aink="http://schemas.microsoft.com/office/drawing/2016/ink" xmlns:am3d="http://schemas.microsoft.com/office/drawing/2017/model3d" xmlns:o="urn:schemas-microsoft-com:office:office" xmlns:r="http://schemas.openxmlformats.org/officeDocument/2006/relationships" xmlns:m="http://schemas.openxmlformats.org/officeDocument/2006/math" xmlns:v="urn:schemas-microsoft-com:vml" xmlns:wp14="http://schemas.microsoft.com/office/word/2010/wordprocessingDrawing" xmlns:wp="http://schemas.openxmlformats.org/drawingml/2006/wordprocessingDrawing" xmlns:w10="urn:schemas-microsoft-com:office:word" xmlns:w="http://schemas.openxmlformats.org/wordprocessingml/2006/main" xmlns:w14="http://schemas.microsoft.com/office/word/2010/wordml" xmlns:w15="http://schemas.microsoft.com/office/word/2012/wordml" xmlns:w16cid="http://schemas.microsoft.com/office/word/2016/wordml/cid" xmlns:w16se="http://schemas.microsoft.com/office/word/2015/wordml/symex" xmlns:wpg="http://schemas.microsoft.com/office/word/2010/wordprocessingGroup" xmlns:wpi="http://schemas.microsoft.com/office/word/2010/wordprocessingInk" xmlns:wne="http://schemas.microsoft.com/office/word/2006/wordml" xmlns:wps="http://schemas.microsoft.com/office/word/2010/wordprocessingShape" mc:Ignorable="w14 w15 w16se w16cid wp14">
   <w15:person w15:author="Richelle Ahlvers">
     <w15:presenceInfo w15:providerId="AD" w15:userId="S-1-5-21-1809887368-2646251570-4199628040-76478"/>
   </w15:person>
@@ -11129,7 +10822,7 @@
 </file>
 
 <file path=word/styles.xml><?xml version="1.0" encoding="utf-8"?>
-<w:styles xmlns:mc="http://schemas.openxmlformats.org/markup-compatibility/2006" xmlns:r="http://schemas.openxmlformats.org/officeDocument/2006/relationships" xmlns:w="http://schemas.openxmlformats.org/wordprocessingml/2006/main" xmlns:w14="http://schemas.microsoft.com/office/word/2010/wordml" xmlns:w15="http://schemas.microsoft.com/office/word/2012/wordml" mc:Ignorable="w14 w15">
+<w:styles xmlns:mc="http://schemas.openxmlformats.org/markup-compatibility/2006" xmlns:r="http://schemas.openxmlformats.org/officeDocument/2006/relationships" xmlns:w="http://schemas.openxmlformats.org/wordprocessingml/2006/main" xmlns:w14="http://schemas.microsoft.com/office/word/2010/wordml" xmlns:w15="http://schemas.microsoft.com/office/word/2012/wordml" xmlns:w16cid="http://schemas.microsoft.com/office/word/2016/wordml/cid" xmlns:w16se="http://schemas.microsoft.com/office/word/2015/wordml/symex" mc:Ignorable="w14 w15 w16se w16cid">
   <w:docDefaults>
     <w:rPrDefault>
       <w:rPr>
@@ -11145,7 +10838,7 @@
       </w:pPr>
     </w:pPrDefault>
   </w:docDefaults>
-  <w:latentStyles w:defLockedState="0" w:defUIPriority="99" w:defSemiHidden="0" w:defUnhideWhenUsed="0" w:defQFormat="0" w:count="371">
+  <w:latentStyles w:defLockedState="0" w:defUIPriority="99" w:defSemiHidden="0" w:defUnhideWhenUsed="0" w:defQFormat="0" w:count="375">
     <w:lsdException w:name="Normal" w:uiPriority="0" w:qFormat="1"/>
     <w:lsdException w:name="heading 1" w:uiPriority="9" w:qFormat="1"/>
     <w:lsdException w:name="heading 2" w:semiHidden="1" w:uiPriority="9" w:unhideWhenUsed="1" w:qFormat="1"/>
@@ -11251,7 +10944,6 @@
     <w:lsdException w:name="HTML Sample" w:semiHidden="1" w:unhideWhenUsed="1"/>
     <w:lsdException w:name="HTML Typewriter" w:semiHidden="1" w:unhideWhenUsed="1"/>
     <w:lsdException w:name="HTML Variable" w:semiHidden="1" w:unhideWhenUsed="1"/>
-    <w:lsdException w:name="Normal Table" w:semiHidden="1" w:unhideWhenUsed="1"/>
     <w:lsdException w:name="annotation subject" w:semiHidden="1" w:unhideWhenUsed="1"/>
     <w:lsdException w:name="No List" w:semiHidden="1" w:unhideWhenUsed="1"/>
     <w:lsdException w:name="Outline List 1" w:semiHidden="1" w:unhideWhenUsed="1"/>
@@ -11295,10 +10987,8 @@
     <w:lsdException w:name="Table Elegant" w:semiHidden="1" w:unhideWhenUsed="1"/>
     <w:lsdException w:name="Table Professional" w:semiHidden="1" w:unhideWhenUsed="1"/>
     <w:lsdException w:name="Table Subtle 1" w:semiHidden="1" w:unhideWhenUsed="1"/>
-    <w:lsdException w:name="Table Subtle 2" w:semiHidden="1" w:unhideWhenUsed="1"/>
     <w:lsdException w:name="Table Web 1" w:semiHidden="1" w:unhideWhenUsed="1"/>
     <w:lsdException w:name="Table Web 2" w:semiHidden="1" w:unhideWhenUsed="1"/>
-    <w:lsdException w:name="Table Web 3" w:semiHidden="1" w:unhideWhenUsed="1"/>
     <w:lsdException w:name="Balloon Text" w:semiHidden="1" w:unhideWhenUsed="1"/>
     <w:lsdException w:name="Table Grid" w:uiPriority="39"/>
     <w:lsdException w:name="Table Theme" w:semiHidden="1" w:unhideWhenUsed="1"/>
@@ -11517,6 +11207,10 @@
     <w:lsdException w:name="List Table 5 Dark Accent 6" w:uiPriority="50"/>
     <w:lsdException w:name="List Table 6 Colorful Accent 6" w:uiPriority="51"/>
     <w:lsdException w:name="List Table 7 Colorful Accent 6" w:uiPriority="52"/>
+    <w:lsdException w:name="Mention" w:semiHidden="1" w:unhideWhenUsed="1"/>
+    <w:lsdException w:name="Smart Hyperlink" w:semiHidden="1" w:unhideWhenUsed="1"/>
+    <w:lsdException w:name="Hashtag" w:semiHidden="1" w:unhideWhenUsed="1"/>
+    <w:lsdException w:name="Unresolved Mention" w:semiHidden="1" w:unhideWhenUsed="1"/>
   </w:latentStyles>
   <w:style w:type="paragraph" w:default="1" w:styleId="Normal">
     <w:name w:val="Normal"/>
@@ -11977,6 +11671,18 @@
       <w:shd w:val="clear" w:color="auto" w:fill="E6E6E6"/>
     </w:rPr>
   </w:style>
+  <w:style w:type="character" w:styleId="UnresolvedMention">
+    <w:name w:val="Unresolved Mention"/>
+    <w:basedOn w:val="DefaultParagraphFont"/>
+    <w:uiPriority w:val="99"/>
+    <w:semiHidden/>
+    <w:unhideWhenUsed/>
+    <w:rsid w:val="000C2B92"/>
+    <w:rPr>
+      <w:color w:val="808080"/>
+      <w:shd w:val="clear" w:color="auto" w:fill="E6E6E6"/>
+    </w:rPr>
+  </w:style>
 </w:styles>
 </file>
 
@@ -12280,7 +11986,7 @@
 </file>
 
 <file path=customXml/itemProps1.xml><?xml version="1.0" encoding="utf-8"?>
-<ds:datastoreItem xmlns:ds="http://schemas.openxmlformats.org/officeDocument/2006/customXml" ds:itemID="{AC00AD2A-77B2-451C-A6AE-DCAE06FC33C5}">
+<ds:datastoreItem xmlns:ds="http://schemas.openxmlformats.org/officeDocument/2006/customXml" ds:itemID="{4290D547-AAF0-457B-AEE1-2ACB00DE99D0}">
   <ds:schemaRefs>
     <ds:schemaRef ds:uri="http://schemas.openxmlformats.org/officeDocument/2006/bibliography"/>
   </ds:schemaRefs>

--- a/documentation/SNIA Developer Guide.docx
+++ b/documentation/SNIA Developer Guide.docx
@@ -1,6 +1,6 @@
 
 <file path=word/document.xml><?xml version="1.0" encoding="utf-8"?>
-<w:document xmlns:wpc="http://schemas.microsoft.com/office/word/2010/wordprocessingCanvas" xmlns:cx="http://schemas.microsoft.com/office/drawing/2014/chartex" xmlns:cx1="http://schemas.microsoft.com/office/drawing/2015/9/8/chartex" xmlns:cx2="http://schemas.microsoft.com/office/drawing/2015/10/21/chartex" xmlns:cx3="http://schemas.microsoft.com/office/drawing/2016/5/9/chartex" xmlns:cx4="http://schemas.microsoft.com/office/drawing/2016/5/10/chartex" xmlns:cx5="http://schemas.microsoft.com/office/drawing/2016/5/11/chartex" xmlns:cx6="http://schemas.microsoft.com/office/drawing/2016/5/12/chartex" xmlns:cx7="http://schemas.microsoft.com/office/drawing/2016/5/13/chartex" xmlns:cx8="http://schemas.microsoft.com/office/drawing/2016/5/14/chartex" xmlns:mc="http://schemas.openxmlformats.org/markup-compatibility/2006" xmlns:aink="http://schemas.microsoft.com/office/drawing/2016/ink" xmlns:am3d="http://schemas.microsoft.com/office/drawing/2017/model3d" xmlns:o="urn:schemas-microsoft-com:office:office" xmlns:r="http://schemas.openxmlformats.org/officeDocument/2006/relationships" xmlns:m="http://schemas.openxmlformats.org/officeDocument/2006/math" xmlns:v="urn:schemas-microsoft-com:vml" xmlns:wp14="http://schemas.microsoft.com/office/word/2010/wordprocessingDrawing" xmlns:wp="http://schemas.openxmlformats.org/drawingml/2006/wordprocessingDrawing" xmlns:w10="urn:schemas-microsoft-com:office:word" xmlns:w="http://schemas.openxmlformats.org/wordprocessingml/2006/main" xmlns:w14="http://schemas.microsoft.com/office/word/2010/wordml" xmlns:w15="http://schemas.microsoft.com/office/word/2012/wordml" xmlns:w16cid="http://schemas.microsoft.com/office/word/2016/wordml/cid" xmlns:w16se="http://schemas.microsoft.com/office/word/2015/wordml/symex" xmlns:wpg="http://schemas.microsoft.com/office/word/2010/wordprocessingGroup" xmlns:wpi="http://schemas.microsoft.com/office/word/2010/wordprocessingInk" xmlns:wne="http://schemas.microsoft.com/office/word/2006/wordml" xmlns:wps="http://schemas.microsoft.com/office/word/2010/wordprocessingShape" mc:Ignorable="w14 w15 w16se w16cid wp14">
+<w:document xmlns:wpc="http://schemas.microsoft.com/office/word/2010/wordprocessingCanvas" xmlns:mc="http://schemas.openxmlformats.org/markup-compatibility/2006" xmlns:o="urn:schemas-microsoft-com:office:office" xmlns:r="http://schemas.openxmlformats.org/officeDocument/2006/relationships" xmlns:m="http://schemas.openxmlformats.org/officeDocument/2006/math" xmlns:v="urn:schemas-microsoft-com:vml" xmlns:wp14="http://schemas.microsoft.com/office/word/2010/wordprocessingDrawing" xmlns:wp="http://schemas.openxmlformats.org/drawingml/2006/wordprocessingDrawing" xmlns:w10="urn:schemas-microsoft-com:office:word" xmlns:w="http://schemas.openxmlformats.org/wordprocessingml/2006/main" xmlns:w14="http://schemas.microsoft.com/office/word/2010/wordml" xmlns:w15="http://schemas.microsoft.com/office/word/2012/wordml" xmlns:wpg="http://schemas.microsoft.com/office/word/2010/wordprocessingGroup" xmlns:wpi="http://schemas.microsoft.com/office/word/2010/wordprocessingInk" xmlns:wne="http://schemas.microsoft.com/office/word/2006/wordml" xmlns:wps="http://schemas.microsoft.com/office/word/2010/wordprocessingShape" mc:Ignorable="w14 w15 wp14">
   <w:body>
     <w:p>
       <w:pPr>
@@ -185,12 +185,21 @@
                 <w:szCs w:val="24"/>
               </w:rPr>
             </w:pPr>
+            <w:proofErr w:type="spellStart"/>
             <w:r>
               <w:rPr>
                 <w:b/>
                 <w:szCs w:val="24"/>
               </w:rPr>
-              <w:t>Sravanthi kalluri</w:t>
+              <w:t>Sravanthi</w:t>
+            </w:r>
+            <w:proofErr w:type="spellEnd"/>
+            <w:r>
+              <w:rPr>
+                <w:b/>
+                <w:szCs w:val="24"/>
+              </w:rPr>
+              <w:t xml:space="preserve"> kalluri</w:t>
             </w:r>
           </w:p>
         </w:tc>
@@ -1746,7 +1755,15 @@
           <w:rFonts w:ascii="Calibri" w:hAnsi="Calibri" w:cs="Calibri"/>
           <w:szCs w:val="24"/>
         </w:rPr>
-        <w:t>SNIA Swordfish</w:t>
+        <w:t xml:space="preserve">SNIA </w:t>
+      </w:r>
+      <w:proofErr w:type="spellStart"/>
+      <w:r>
+        <w:rPr>
+          <w:rFonts w:ascii="Calibri" w:hAnsi="Calibri" w:cs="Calibri"/>
+          <w:szCs w:val="24"/>
+        </w:rPr>
+        <w:t>Swordfish</w:t>
       </w:r>
       <w:r>
         <w:rPr>
@@ -1756,6 +1773,7 @@
         </w:rPr>
         <w:t>TM</w:t>
       </w:r>
+      <w:proofErr w:type="spellEnd"/>
       <w:r>
         <w:rPr>
           <w:rFonts w:ascii="Calibri" w:hAnsi="Calibri" w:cs="Calibri"/>
@@ -1798,7 +1816,23 @@
           <w:rFonts w:ascii="Calibri" w:hAnsi="Calibri" w:cs="Calibri"/>
           <w:szCs w:val="24"/>
         </w:rPr>
-        <w:t xml:space="preserve">A detailed view of real time system’s data is organized in a hierarchical manner showing the kind of relation (members, links, properties etc) between them using blade interface design. </w:t>
+        <w:t xml:space="preserve">A detailed view of real time system’s data is organized in a hierarchical manner showing the kind of relation (members, links, properties </w:t>
+      </w:r>
+      <w:proofErr w:type="spellStart"/>
+      <w:r>
+        <w:rPr>
+          <w:rFonts w:ascii="Calibri" w:hAnsi="Calibri" w:cs="Calibri"/>
+          <w:szCs w:val="24"/>
+        </w:rPr>
+        <w:t>etc</w:t>
+      </w:r>
+      <w:proofErr w:type="spellEnd"/>
+      <w:r>
+        <w:rPr>
+          <w:rFonts w:ascii="Calibri" w:hAnsi="Calibri" w:cs="Calibri"/>
+          <w:szCs w:val="24"/>
+        </w:rPr>
+        <w:t xml:space="preserve">) between them using blade interface design. </w:t>
       </w:r>
     </w:p>
     <w:p>
@@ -2116,7 +2150,15 @@
         </w:numPr>
       </w:pPr>
       <w:r>
-        <w:t xml:space="preserve">For Ajax and HTTP request methods that can modify data (usually HTTP methods other than GET, or for POST usage with certain MIME types), the specification mandates that browsers "preflight" the request, soliciting supported methods from the server with an HTTP OPTIONS request method, </w:t>
+        <w:t>For Ajax and HTTP request methods that can modify data (usually HTTP methods other than GET, or for POST usage with certain MIME types), the specification mandates that browsers "</w:t>
+      </w:r>
+      <w:proofErr w:type="spellStart"/>
+      <w:r>
+        <w:t>preflight</w:t>
+      </w:r>
+      <w:proofErr w:type="spellEnd"/>
+      <w:r>
+        <w:t xml:space="preserve">" the request, soliciting supported methods from the server with an HTTP OPTIONS request method, </w:t>
       </w:r>
       <w:r>
         <w:lastRenderedPageBreak/>
@@ -2208,7 +2250,15 @@
         <w:t xml:space="preserve">In angular, </w:t>
       </w:r>
       <w:r>
-        <w:t>Request instances are typically created by higher-level classes, like Http and Jsonp, but it may occasionally be useful to explicitly create Request instance</w:t>
+        <w:t xml:space="preserve">Request instances are typically created by higher-level classes, like Http and </w:t>
+      </w:r>
+      <w:proofErr w:type="spellStart"/>
+      <w:r>
+        <w:t>Jsonp</w:t>
+      </w:r>
+      <w:proofErr w:type="spellEnd"/>
+      <w:r>
+        <w:t>, but it may occasionally be useful to explicitly create Request instance</w:t>
       </w:r>
     </w:p>
     <w:p>
@@ -2231,13 +2281,18 @@
       <w:r>
         <w:t xml:space="preserve">: </w:t>
       </w:r>
+      <w:proofErr w:type="spellStart"/>
       <w:proofErr w:type="gramStart"/>
       <w:r>
-        <w:t>this.http</w:t>
+        <w:t>this.http.request</w:t>
+      </w:r>
+      <w:proofErr w:type="spellEnd"/>
+      <w:r>
+        <w:t>(</w:t>
       </w:r>
       <w:proofErr w:type="gramEnd"/>
       <w:r>
-        <w:t>.request(new Request ({</w:t>
+        <w:t>new Request ({</w:t>
       </w:r>
     </w:p>
     <w:p>
@@ -2246,15 +2301,23 @@
         <w:ind w:left="1494"/>
       </w:pPr>
       <w:r>
-        <w:t xml:space="preserve">      method: RequestMethod.Get, // could be </w:t>
+        <w:t xml:space="preserve">      </w:t>
       </w:r>
       <w:proofErr w:type="gramStart"/>
       <w:r>
-        <w:t>POST,PUT</w:t>
+        <w:t>method</w:t>
       </w:r>
       <w:proofErr w:type="gramEnd"/>
       <w:r>
-        <w:t>,DELETE</w:t>
+        <w:t xml:space="preserve">: </w:t>
+      </w:r>
+      <w:proofErr w:type="spellStart"/>
+      <w:r>
+        <w:t>RequestMethod.Get</w:t>
+      </w:r>
+      <w:proofErr w:type="spellEnd"/>
+      <w:r>
+        <w:t>, // could be POST,PUT,DELETE</w:t>
       </w:r>
     </w:p>
     <w:p>
@@ -2276,11 +2339,11 @@
       </w:r>
       <w:proofErr w:type="gramStart"/>
       <w:r>
-        <w:t>body:{</w:t>
+        <w:t>body:</w:t>
       </w:r>
       <w:proofErr w:type="gramEnd"/>
       <w:r>
-        <w:t>} // optional</w:t>
+        <w:t>{} // optional</w:t>
       </w:r>
     </w:p>
     <w:p>
@@ -2524,7 +2587,15 @@
         </w:numPr>
       </w:pPr>
       <w:r>
-        <w:t>There are two main ways to compile and serve an Angular 2 applications and that is via web pack or systemjs.</w:t>
+        <w:t xml:space="preserve">There are two main ways to compile and serve an Angular 2 applications and that is via web pack or </w:t>
+      </w:r>
+      <w:proofErr w:type="spellStart"/>
+      <w:r>
+        <w:t>systemjs</w:t>
+      </w:r>
+      <w:proofErr w:type="spellEnd"/>
+      <w:r>
+        <w:t>.</w:t>
       </w:r>
     </w:p>
     <w:p>
@@ -2554,7 +2625,15 @@
         </w:numPr>
       </w:pPr>
       <w:r>
-        <w:t>Any dependency added in the package.json need to be installed</w:t>
+        <w:t xml:space="preserve">Any dependency added in the </w:t>
+      </w:r>
+      <w:proofErr w:type="spellStart"/>
+      <w:r>
+        <w:t>package.json</w:t>
+      </w:r>
+      <w:proofErr w:type="spellEnd"/>
+      <w:r>
+        <w:t xml:space="preserve"> need to be installed</w:t>
       </w:r>
     </w:p>
     <w:p>
@@ -2566,7 +2645,15 @@
         </w:numPr>
       </w:pPr>
       <w:r>
-        <w:t>run npm i</w:t>
+        <w:t xml:space="preserve">run </w:t>
+      </w:r>
+      <w:proofErr w:type="spellStart"/>
+      <w:r>
+        <w:t>npm</w:t>
+      </w:r>
+      <w:proofErr w:type="spellEnd"/>
+      <w:r>
+        <w:t xml:space="preserve"> i</w:t>
       </w:r>
       <w:r>
         <w:t>nstall</w:t>
@@ -2584,12 +2671,14 @@
         </w:numPr>
         <w:jc w:val="left"/>
       </w:pPr>
+      <w:proofErr w:type="spellStart"/>
       <w:r>
         <w:rPr>
           <w:b/>
         </w:rPr>
         <w:t>tsconfig.json</w:t>
       </w:r>
+      <w:proofErr w:type="spellEnd"/>
       <w:r>
         <w:rPr>
           <w:b/>
@@ -2597,7 +2686,15 @@
         <w:t xml:space="preserve"> : </w:t>
       </w:r>
       <w:r>
-        <w:t xml:space="preserve">tells compiler how we want to compile TypeScript </w:t>
+        <w:t xml:space="preserve">tells compiler how we want to compile </w:t>
+      </w:r>
+      <w:proofErr w:type="spellStart"/>
+      <w:r>
+        <w:t>TypeScript</w:t>
+      </w:r>
+      <w:proofErr w:type="spellEnd"/>
+      <w:r>
+        <w:t xml:space="preserve"> </w:t>
       </w:r>
       <w:r>
         <w:t xml:space="preserve">                 </w:t>
@@ -2639,16 +2736,19 @@
         <w:t xml:space="preserve">   </w:t>
       </w:r>
       <w:r>
-        <w:t xml:space="preserve"> “target”: “ES5</w:t>
+        <w:t xml:space="preserve"> “</w:t>
       </w:r>
       <w:proofErr w:type="gramStart"/>
       <w:r>
-        <w:t xml:space="preserve">” </w:t>
+        <w:t>target</w:t>
+      </w:r>
+      <w:proofErr w:type="gramEnd"/>
+      <w:r>
+        <w:t xml:space="preserve">”: “ES5” </w:t>
       </w:r>
       <w:r>
         <w:t>,</w:t>
       </w:r>
-      <w:proofErr w:type="gramEnd"/>
     </w:p>
     <w:p>
       <w:pPr>
@@ -2657,7 +2757,15 @@
         <w:jc w:val="left"/>
       </w:pPr>
       <w:r>
-        <w:t xml:space="preserve">    “module”: “commonjs”</w:t>
+        <w:t xml:space="preserve">    “module”: “</w:t>
+      </w:r>
+      <w:proofErr w:type="spellStart"/>
+      <w:r>
+        <w:t>commonjs</w:t>
+      </w:r>
+      <w:proofErr w:type="spellEnd"/>
+      <w:r>
+        <w:t>”</w:t>
       </w:r>
     </w:p>
     <w:p>
@@ -2680,7 +2788,15 @@
         <w:jc w:val="left"/>
       </w:pPr>
       <w:r>
-        <w:t>Here we are setting ECMAScript version to ES5 and modules that we want to generate should be in the commonjs format.</w:t>
+        <w:t xml:space="preserve">Here we are setting ECMAScript version to ES5 and modules that we want to generate should be in the </w:t>
+      </w:r>
+      <w:proofErr w:type="spellStart"/>
+      <w:r>
+        <w:t>commonjs</w:t>
+      </w:r>
+      <w:proofErr w:type="spellEnd"/>
+      <w:r>
+        <w:t xml:space="preserve"> format.</w:t>
       </w:r>
     </w:p>
     <w:p>
@@ -2692,6 +2808,7 @@
         </w:numPr>
         <w:jc w:val="left"/>
       </w:pPr>
+      <w:proofErr w:type="spellStart"/>
       <w:r>
         <w:rPr>
           <w:b/>
@@ -2704,6 +2821,7 @@
         </w:rPr>
         <w:t>json</w:t>
       </w:r>
+      <w:proofErr w:type="spellEnd"/>
       <w:r>
         <w:rPr>
           <w:b/>
@@ -2752,7 +2870,15 @@
         <w:jc w:val="left"/>
       </w:pPr>
       <w:r>
-        <w:t>To Bootstrap the module, include it in main.ts file</w:t>
+        <w:t xml:space="preserve">To Bootstrap the module, include it in </w:t>
+      </w:r>
+      <w:proofErr w:type="spellStart"/>
+      <w:r>
+        <w:t>main.ts</w:t>
+      </w:r>
+      <w:proofErr w:type="spellEnd"/>
+      <w:r>
+        <w:t xml:space="preserve"> file</w:t>
       </w:r>
     </w:p>
     <w:p>
@@ -2798,11 +2924,11 @@
       </w:r>
       <w:r>
         <w:tab/>
-        <w:t>&lt;app-home&gt;loading</w:t>
+        <w:t>&lt;app-home&gt;loading…</w:t>
       </w:r>
       <w:proofErr w:type="gramStart"/>
       <w:r>
-        <w:t>….&lt;</w:t>
+        <w:t>.&lt;</w:t>
       </w:r>
       <w:proofErr w:type="gramEnd"/>
       <w:r>
@@ -2832,10 +2958,18 @@
         <w:t xml:space="preserve">Here, </w:t>
       </w:r>
       <w:r>
-        <w:t>Angular has instantiated App</w:t>
-      </w:r>
-      <w:r>
-        <w:t xml:space="preserve">Home </w:t>
+        <w:t xml:space="preserve">Angular has instantiated </w:t>
+      </w:r>
+      <w:proofErr w:type="spellStart"/>
+      <w:r>
+        <w:t>App</w:t>
+      </w:r>
+      <w:r>
+        <w:t>Home</w:t>
+      </w:r>
+      <w:proofErr w:type="spellEnd"/>
+      <w:r>
+        <w:t xml:space="preserve"> </w:t>
       </w:r>
       <w:r>
         <w:t>Component and loaded its template into the app</w:t>
@@ -2857,7 +2991,23 @@
         <w:jc w:val="left"/>
       </w:pPr>
       <w:r>
-        <w:t>Inside app.module.ts, inject the AppHome Component into bootstrap section</w:t>
+        <w:t xml:space="preserve">Inside </w:t>
+      </w:r>
+      <w:proofErr w:type="spellStart"/>
+      <w:r>
+        <w:t>app.module.ts</w:t>
+      </w:r>
+      <w:proofErr w:type="spellEnd"/>
+      <w:r>
+        <w:t xml:space="preserve">, inject the </w:t>
+      </w:r>
+      <w:proofErr w:type="spellStart"/>
+      <w:r>
+        <w:t>AppHome</w:t>
+      </w:r>
+      <w:proofErr w:type="spellEnd"/>
+      <w:r>
+        <w:t xml:space="preserve"> Component into bootstrap section</w:t>
       </w:r>
     </w:p>
     <w:p>
@@ -3090,6 +3240,7 @@
           <w:numId w:val="30"/>
         </w:numPr>
       </w:pPr>
+      <w:commentRangeStart w:id="10"/>
       <w:r>
         <w:rPr>
           <w:b/>
@@ -3097,8 +3248,28 @@
         <w:t>Support to new property</w:t>
       </w:r>
       <w:r>
-        <w:t>: The newly added property is appended as a part of request body to the service that talks with the schema</w:t>
-      </w:r>
+        <w:t xml:space="preserve">: The newly added property is appended as a part of </w:t>
+      </w:r>
+      <w:commentRangeEnd w:id="10"/>
+      <w:r>
+        <w:rPr>
+          <w:rStyle w:val="CommentReference"/>
+        </w:rPr>
+        <w:commentReference w:id="10"/>
+      </w:r>
+      <w:r>
+        <w:t xml:space="preserve">request body to the service that talks with the </w:t>
+      </w:r>
+      <w:del w:id="11" w:author="Richelle Ahlvers" w:date="2018-07-12T09:27:00Z">
+        <w:r>
+          <w:delText>schema</w:delText>
+        </w:r>
+      </w:del>
+      <w:ins w:id="12" w:author="Richelle Ahlvers" w:date="2018-07-12T09:27:00Z">
+        <w:r>
+          <w:t>service</w:t>
+        </w:r>
+      </w:ins>
     </w:p>
     <w:p>
       <w:pPr>
@@ -3117,6 +3288,7 @@
       <w:pPr>
         <w:pStyle w:val="ListParagraph"/>
       </w:pPr>
+      <w:bookmarkStart w:id="13" w:name="_GoBack"/>
       <w:r>
         <w:rPr>
           <w:noProof/>
@@ -3127,6 +3299,134 @@
             <wp:extent cx="5731510" cy="4048760"/>
             <wp:effectExtent l="0" t="0" r="2540" b="8890"/>
             <wp:docPr id="10" name="Picture 10"/>
+            <wp:cNvGraphicFramePr>
+              <a:graphicFrameLocks xmlns:a="http://schemas.openxmlformats.org/drawingml/2006/main" noChangeAspect="1"/>
+            </wp:cNvGraphicFramePr>
+            <a:graphic xmlns:a="http://schemas.openxmlformats.org/drawingml/2006/main">
+              <a:graphicData uri="http://schemas.openxmlformats.org/drawingml/2006/picture">
+                <pic:pic xmlns:pic="http://schemas.openxmlformats.org/drawingml/2006/picture">
+                  <pic:nvPicPr>
+                    <pic:cNvPr id="1" name=""/>
+                    <pic:cNvPicPr/>
+                  </pic:nvPicPr>
+                  <pic:blipFill>
+                    <a:blip r:embed="rId8"/>
+                    <a:stretch>
+                      <a:fillRect/>
+                    </a:stretch>
+                  </pic:blipFill>
+                  <pic:spPr>
+                    <a:xfrm>
+                      <a:off x="0" y="0"/>
+                      <a:ext cx="5731510" cy="4048760"/>
+                    </a:xfrm>
+                    <a:prstGeom prst="rect">
+                      <a:avLst/>
+                    </a:prstGeom>
+                  </pic:spPr>
+                </pic:pic>
+              </a:graphicData>
+            </a:graphic>
+          </wp:inline>
+        </w:drawing>
+      </w:r>
+      <w:bookmarkEnd w:id="13"/>
+    </w:p>
+    <w:p>
+      <w:pPr>
+        <w:pStyle w:val="ListParagraph"/>
+      </w:pPr>
+    </w:p>
+    <w:p>
+      <w:pPr>
+        <w:pStyle w:val="ListParagraph"/>
+        <w:numPr>
+          <w:ilvl w:val="0"/>
+          <w:numId w:val="30"/>
+        </w:numPr>
+      </w:pPr>
+      <w:r>
+        <w:t xml:space="preserve">Basic web client is designed and implemented in such a way that it supports for both static and dynamic </w:t>
+      </w:r>
+      <w:commentRangeStart w:id="14"/>
+      <w:r>
+        <w:t>schemas</w:t>
+      </w:r>
+      <w:commentRangeEnd w:id="14"/>
+      <w:r>
+        <w:rPr>
+          <w:rStyle w:val="CommentReference"/>
+        </w:rPr>
+        <w:commentReference w:id="14"/>
+      </w:r>
+      <w:r>
+        <w:t xml:space="preserve">. </w:t>
+      </w:r>
+    </w:p>
+    <w:p>
+      <w:pPr>
+        <w:pStyle w:val="ListParagraph"/>
+        <w:numPr>
+          <w:ilvl w:val="0"/>
+          <w:numId w:val="30"/>
+        </w:numPr>
+      </w:pPr>
+      <w:r>
+        <w:lastRenderedPageBreak/>
+        <w:t>A complete IP</w:t>
+      </w:r>
+      <w:r>
+        <w:t xml:space="preserve"> Address is fetched and framed to make a service call to </w:t>
+      </w:r>
+      <w:del w:id="15" w:author="Richelle Ahlvers" w:date="2018-07-12T09:28:00Z">
+        <w:r>
+          <w:delText xml:space="preserve">Schema </w:delText>
+        </w:r>
+      </w:del>
+      <w:ins w:id="16" w:author="Richelle Ahlvers" w:date="2018-07-12T09:28:00Z">
+        <w:r>
+          <w:t>a service</w:t>
+        </w:r>
+        <w:r>
+          <w:t xml:space="preserve"> </w:t>
+        </w:r>
+      </w:ins>
+      <w:r>
+        <w:t>to retrieve the information</w:t>
+      </w:r>
+    </w:p>
+    <w:p>
+      <w:pPr>
+        <w:pStyle w:val="ListParagraph"/>
+      </w:pPr>
+      <w:r>
+        <w:t xml:space="preserve">PS: Below image allows user to provide mandatory fields data that are used to talk with the </w:t>
+      </w:r>
+      <w:del w:id="17" w:author="Richelle Ahlvers" w:date="2018-07-12T09:28:00Z">
+        <w:r>
+          <w:delText>schema</w:delText>
+        </w:r>
+      </w:del>
+      <w:ins w:id="18" w:author="Richelle Ahlvers" w:date="2018-07-12T09:28:00Z">
+        <w:r>
+          <w:t>service</w:t>
+        </w:r>
+      </w:ins>
+    </w:p>
+    <w:p>
+      <w:r>
+        <w:t xml:space="preserve">          </w:t>
+      </w:r>
+      <w:r>
+        <w:rPr>
+          <w:noProof/>
+          <w:lang w:val="en-US"/>
+        </w:rPr>
+        <w:drawing>
+          <wp:inline distT="0" distB="0" distL="0" distR="0" wp14:anchorId="5203C815" wp14:editId="78B52F2A">
+            <wp:extent cx="5731510" cy="2956451"/>
+            <wp:effectExtent l="0" t="0" r="2540" b="0"/>
+            <wp:docPr id="11" name="Picture 11"/>
             <wp:cNvGraphicFramePr>
               <a:graphicFrameLocks xmlns:a="http://schemas.openxmlformats.org/drawingml/2006/main" noChangeAspect="1"/>
             </wp:cNvGraphicFramePr>
@@ -3146,7 +3446,7 @@
                   <pic:spPr>
                     <a:xfrm>
                       <a:off x="0" y="0"/>
-                      <a:ext cx="5731510" cy="4048760"/>
+                      <a:ext cx="5731510" cy="2956451"/>
                     </a:xfrm>
                     <a:prstGeom prst="rect">
                       <a:avLst/>
@@ -3159,11 +3459,7 @@
         </w:drawing>
       </w:r>
     </w:p>
-    <w:p>
-      <w:pPr>
-        <w:pStyle w:val="ListParagraph"/>
-      </w:pPr>
-    </w:p>
+    <w:p/>
     <w:p>
       <w:pPr>
         <w:pStyle w:val="ListParagraph"/>
@@ -3172,51 +3468,42 @@
           <w:numId w:val="30"/>
         </w:numPr>
       </w:pPr>
-      <w:r>
-        <w:t xml:space="preserve">Basic web client is designed and implemented in such a way that it supports for both static and dynamic </w:t>
-      </w:r>
-      <w:r>
-        <w:t xml:space="preserve">schemas. </w:t>
-      </w:r>
-    </w:p>
-    <w:p>
-      <w:pPr>
-        <w:pStyle w:val="ListParagraph"/>
-        <w:numPr>
-          <w:ilvl w:val="0"/>
-          <w:numId w:val="30"/>
-        </w:numPr>
-      </w:pPr>
-      <w:r>
-        <w:lastRenderedPageBreak/>
-        <w:t>A complete IP</w:t>
-      </w:r>
-      <w:r>
-        <w:t xml:space="preserve"> Address is fetched and framed to make a service call to Schema to retrieve the information</w:t>
-      </w:r>
-    </w:p>
-    <w:p>
-      <w:pPr>
-        <w:pStyle w:val="ListParagraph"/>
-      </w:pPr>
-      <w:r>
-        <w:t>PS: Below image allows user to provide mandatory fields data that are used to talk with the schema</w:t>
-      </w:r>
-    </w:p>
-    <w:p>
-      <w:r>
-        <w:t xml:space="preserve">          </w:t>
-      </w:r>
+      <w:proofErr w:type="spellStart"/>
+      <w:r>
+        <w:t>Programmatical</w:t>
+      </w:r>
+      <w:proofErr w:type="spellEnd"/>
+      <w:r>
+        <w:t xml:space="preserve"> code:</w:t>
+      </w:r>
+    </w:p>
+    <w:p>
+      <w:pPr>
+        <w:pStyle w:val="ListParagraph"/>
+      </w:pPr>
+      <w:r>
+        <w:t>add-emulator.component.html:</w:t>
+      </w:r>
+    </w:p>
+    <w:p>
+      <w:pPr>
+        <w:pStyle w:val="ListParagraph"/>
+      </w:pPr>
+    </w:p>
+    <w:p>
+      <w:pPr>
+        <w:pStyle w:val="ListParagraph"/>
+      </w:pPr>
       <w:r>
         <w:rPr>
           <w:noProof/>
           <w:lang w:val="en-US"/>
         </w:rPr>
         <w:drawing>
-          <wp:inline distT="0" distB="0" distL="0" distR="0" wp14:anchorId="5203C815" wp14:editId="78B52F2A">
-            <wp:extent cx="5731510" cy="2956451"/>
-            <wp:effectExtent l="0" t="0" r="2540" b="0"/>
-            <wp:docPr id="11" name="Picture 11"/>
+          <wp:inline distT="0" distB="0" distL="0" distR="0" wp14:anchorId="2F4F9A66" wp14:editId="5022C665">
+            <wp:extent cx="5731510" cy="3504565"/>
+            <wp:effectExtent l="0" t="0" r="2540" b="635"/>
+            <wp:docPr id="17" name="Picture 17"/>
             <wp:cNvGraphicFramePr>
               <a:graphicFrameLocks xmlns:a="http://schemas.openxmlformats.org/drawingml/2006/main" noChangeAspect="1"/>
             </wp:cNvGraphicFramePr>
@@ -3236,7 +3523,7 @@
                   <pic:spPr>
                     <a:xfrm>
                       <a:off x="0" y="0"/>
-                      <a:ext cx="5731510" cy="2956451"/>
+                      <a:ext cx="5731510" cy="3504565"/>
                     </a:xfrm>
                     <a:prstGeom prst="rect">
                       <a:avLst/>
@@ -3249,7 +3536,11 @@
         </w:drawing>
       </w:r>
     </w:p>
-    <w:p/>
+    <w:p>
+      <w:pPr>
+        <w:pStyle w:val="ListParagraph"/>
+      </w:pPr>
+    </w:p>
     <w:p>
       <w:pPr>
         <w:pStyle w:val="ListParagraph"/>
@@ -3259,36 +3550,27 @@
         </w:numPr>
       </w:pPr>
       <w:r>
-        <w:t>Programmatical code:</w:t>
-      </w:r>
-    </w:p>
-    <w:p>
-      <w:pPr>
-        <w:pStyle w:val="ListParagraph"/>
-      </w:pPr>
-      <w:r>
-        <w:t>add-emulator.component.html:</w:t>
-      </w:r>
-    </w:p>
-    <w:p>
-      <w:pPr>
-        <w:pStyle w:val="ListParagraph"/>
-      </w:pPr>
-    </w:p>
-    <w:p>
-      <w:pPr>
-        <w:pStyle w:val="ListParagraph"/>
-      </w:pPr>
+        <w:t>Web client has a feasibility to add multiple services in a single session.</w:t>
+      </w:r>
+    </w:p>
+    <w:p>
+      <w:pPr>
+        <w:pStyle w:val="ListParagraph"/>
+      </w:pPr>
+      <w:r>
+        <w:lastRenderedPageBreak/>
+        <w:t xml:space="preserve"> </w:t>
+      </w:r>
       <w:r>
         <w:rPr>
           <w:noProof/>
           <w:lang w:val="en-US"/>
         </w:rPr>
         <w:drawing>
-          <wp:inline distT="0" distB="0" distL="0" distR="0" wp14:anchorId="2F4F9A66" wp14:editId="5022C665">
-            <wp:extent cx="5731510" cy="3504565"/>
-            <wp:effectExtent l="0" t="0" r="2540" b="635"/>
-            <wp:docPr id="17" name="Picture 17"/>
+          <wp:inline distT="0" distB="0" distL="0" distR="0" wp14:anchorId="18D2062A" wp14:editId="548FC906">
+            <wp:extent cx="5731510" cy="1943100"/>
+            <wp:effectExtent l="0" t="0" r="2540" b="0"/>
+            <wp:docPr id="19" name="Picture 19"/>
             <wp:cNvGraphicFramePr>
               <a:graphicFrameLocks xmlns:a="http://schemas.openxmlformats.org/drawingml/2006/main" noChangeAspect="1"/>
             </wp:cNvGraphicFramePr>
@@ -3308,7 +3590,7 @@
                   <pic:spPr>
                     <a:xfrm>
                       <a:off x="0" y="0"/>
-                      <a:ext cx="5731510" cy="3504565"/>
+                      <a:ext cx="5731510" cy="1943100"/>
                     </a:xfrm>
                     <a:prstGeom prst="rect">
                       <a:avLst/>
@@ -3329,33 +3611,101 @@
     <w:p>
       <w:pPr>
         <w:pStyle w:val="ListParagraph"/>
+      </w:pPr>
+      <w:r>
+        <w:t xml:space="preserve">Following methods in </w:t>
+      </w:r>
+      <w:hyperlink r:id="rId12" w:history="1">
+        <w:r>
+          <w:rPr>
+            <w:rStyle w:val="Hyperlink"/>
+          </w:rPr>
+          <w:t>home.service.ts</w:t>
+        </w:r>
+      </w:hyperlink>
+      <w:r>
+        <w:t xml:space="preserve"> service allows user to add multiple services by storing the IP address of respective service in local storage.</w:t>
+      </w:r>
+    </w:p>
+    <w:p>
+      <w:pPr>
+        <w:pStyle w:val="ListParagraph"/>
         <w:numPr>
           <w:ilvl w:val="0"/>
           <w:numId w:val="30"/>
         </w:numPr>
       </w:pPr>
       <w:r>
-        <w:t>Web client has a feasibility to add multiple services in a single session.</w:t>
-      </w:r>
-    </w:p>
-    <w:p>
-      <w:pPr>
-        <w:pStyle w:val="ListParagraph"/>
-      </w:pPr>
-      <w:r>
-        <w:lastRenderedPageBreak/>
-        <w:t xml:space="preserve"> </w:t>
-      </w:r>
+        <w:t>When a web client tries to talk to any schema it encounters with 2 scenarios’</w:t>
+      </w:r>
+    </w:p>
+    <w:p>
+      <w:pPr>
+        <w:pStyle w:val="ListParagraph"/>
+      </w:pPr>
+      <w:r>
+        <w:t>1. Success: Schema replies with a 200-status code along with the schema body as apart of response to the web client</w:t>
+      </w:r>
+    </w:p>
+    <w:p>
+      <w:pPr>
+        <w:pStyle w:val="ListParagraph"/>
+      </w:pPr>
+      <w:r>
+        <w:t>2. Error: Schema replies with a status code of 500 if the request made by the web client is inappropriate</w:t>
+      </w:r>
+    </w:p>
+    <w:p>
+      <w:pPr>
+        <w:pStyle w:val="ListParagraph"/>
+        <w:numPr>
+          <w:ilvl w:val="0"/>
+          <w:numId w:val="30"/>
+        </w:numPr>
+      </w:pPr>
+      <w:r>
+        <w:t xml:space="preserve">Error responses may vary from versions to versions. Some may indicate the code as part of </w:t>
+      </w:r>
+      <w:proofErr w:type="spellStart"/>
+      <w:r>
+        <w:t>statusCode</w:t>
+      </w:r>
+      <w:proofErr w:type="spellEnd"/>
+      <w:r>
+        <w:t xml:space="preserve"> or append as part of body If the </w:t>
+      </w:r>
+      <w:r>
+        <w:t>web client</w:t>
+      </w:r>
+      <w:r>
+        <w:t xml:space="preserve"> encountered any issue while</w:t>
+      </w:r>
+      <w:r>
+        <w:t xml:space="preserve"> talking to a service implemented with a newer version of a redfish or swordfish schema</w:t>
+      </w:r>
+      <w:r>
+        <w:t>, check the error response and add the status code in the below lines of app.js file</w:t>
+      </w:r>
+    </w:p>
+    <w:p>
+      <w:pPr>
+        <w:pStyle w:val="ListParagraph"/>
+      </w:pPr>
+    </w:p>
+    <w:p>
+      <w:pPr>
+        <w:pStyle w:val="ListParagraph"/>
+      </w:pPr>
       <w:r>
         <w:rPr>
           <w:noProof/>
           <w:lang w:val="en-US"/>
         </w:rPr>
         <w:drawing>
-          <wp:inline distT="0" distB="0" distL="0" distR="0" wp14:anchorId="18D2062A" wp14:editId="548FC906">
-            <wp:extent cx="5731510" cy="1943100"/>
-            <wp:effectExtent l="0" t="0" r="2540" b="0"/>
-            <wp:docPr id="19" name="Picture 19"/>
+          <wp:inline distT="0" distB="0" distL="0" distR="0" wp14:anchorId="21047D11" wp14:editId="443EB83D">
+            <wp:extent cx="4419600" cy="1438275"/>
+            <wp:effectExtent l="0" t="0" r="0" b="9525"/>
+            <wp:docPr id="25" name="Picture 25"/>
             <wp:cNvGraphicFramePr>
               <a:graphicFrameLocks xmlns:a="http://schemas.openxmlformats.org/drawingml/2006/main" noChangeAspect="1"/>
             </wp:cNvGraphicFramePr>
@@ -3367,7 +3717,7 @@
                     <pic:cNvPicPr/>
                   </pic:nvPicPr>
                   <pic:blipFill>
-                    <a:blip r:embed="rId12"/>
+                    <a:blip r:embed="rId13"/>
                     <a:stretch>
                       <a:fillRect/>
                     </a:stretch>
@@ -3375,7 +3725,7 @@
                   <pic:spPr>
                     <a:xfrm>
                       <a:off x="0" y="0"/>
-                      <a:ext cx="5731510" cy="1943100"/>
+                      <a:ext cx="4419600" cy="1438275"/>
                     </a:xfrm>
                     <a:prstGeom prst="rect">
                       <a:avLst/>
@@ -3396,48 +3746,13 @@
     <w:p>
       <w:pPr>
         <w:pStyle w:val="ListParagraph"/>
-      </w:pPr>
-      <w:r>
-        <w:t xml:space="preserve">Following methods in </w:t>
-      </w:r>
-      <w:hyperlink r:id="rId13" w:history="1">
-        <w:r>
-          <w:rPr>
-            <w:rStyle w:val="Hyperlink"/>
-          </w:rPr>
-          <w:t>home.service.ts</w:t>
-        </w:r>
-      </w:hyperlink>
-      <w:r>
-        <w:t xml:space="preserve"> service allows user to add multiple services by storing the IP address of respective service in local storage.</w:t>
-      </w:r>
-    </w:p>
-    <w:p>
-      <w:pPr>
-        <w:pStyle w:val="ListParagraph"/>
         <w:numPr>
           <w:ilvl w:val="0"/>
           <w:numId w:val="30"/>
         </w:numPr>
       </w:pPr>
       <w:r>
-        <w:t>When a web client tries to talk to any schema it encounters with 2 scenarios’</w:t>
-      </w:r>
-    </w:p>
-    <w:p>
-      <w:pPr>
-        <w:pStyle w:val="ListParagraph"/>
-      </w:pPr>
-      <w:r>
-        <w:t>1. Success: Schema replies with a 200-status code along with the schema body as apart of response to the web client</w:t>
-      </w:r>
-    </w:p>
-    <w:p>
-      <w:pPr>
-        <w:pStyle w:val="ListParagraph"/>
-      </w:pPr>
-      <w:r>
-        <w:t>2. Error: Schema replies with a status code of 500 if the request made by the web client is inappropriate</w:t>
+        <w:t>A JSON is built for the collection’s based on their respective schema definitions.</w:t>
       </w:r>
     </w:p>
     <w:p>
@@ -3449,25 +3764,8 @@
         </w:numPr>
       </w:pPr>
       <w:r>
-        <w:t xml:space="preserve">Error responses may vary from versions to versions. Some may indicate the code as part of statusCode or append as part of body If the </w:t>
-      </w:r>
-      <w:r>
-        <w:t>web client</w:t>
-      </w:r>
-      <w:r>
-        <w:t xml:space="preserve"> encountered any issue while</w:t>
-      </w:r>
-      <w:r>
-        <w:t xml:space="preserve"> talking to a service implemented with a newer version of a redfish or swordfish schema</w:t>
-      </w:r>
-      <w:r>
-        <w:t>, check the error response and add the status code in the below lines of app.js file</w:t>
-      </w:r>
-    </w:p>
-    <w:p>
-      <w:pPr>
-        <w:pStyle w:val="ListParagraph"/>
-      </w:pPr>
+        <w:t>Web client talks with the JSON structure using HTTP methods (GET,POST,PUT and DELETE)</w:t>
+      </w:r>
     </w:p>
     <w:p>
       <w:pPr>
@@ -3478,11 +3776,12 @@
           <w:noProof/>
           <w:lang w:val="en-US"/>
         </w:rPr>
+        <w:lastRenderedPageBreak/>
         <w:drawing>
-          <wp:inline distT="0" distB="0" distL="0" distR="0" wp14:anchorId="21047D11" wp14:editId="443EB83D">
-            <wp:extent cx="4419600" cy="1438275"/>
-            <wp:effectExtent l="0" t="0" r="0" b="9525"/>
-            <wp:docPr id="25" name="Picture 25"/>
+          <wp:inline distT="0" distB="0" distL="0" distR="0" wp14:anchorId="0748F619" wp14:editId="3222E2C9">
+            <wp:extent cx="5731510" cy="2667000"/>
+            <wp:effectExtent l="0" t="0" r="2540" b="0"/>
+            <wp:docPr id="26" name="Picture 26"/>
             <wp:cNvGraphicFramePr>
               <a:graphicFrameLocks xmlns:a="http://schemas.openxmlformats.org/drawingml/2006/main" noChangeAspect="1"/>
             </wp:cNvGraphicFramePr>
@@ -3502,7 +3801,7 @@
                   <pic:spPr>
                     <a:xfrm>
                       <a:off x="0" y="0"/>
-                      <a:ext cx="4419600" cy="1438275"/>
+                      <a:ext cx="5731510" cy="2667000"/>
                     </a:xfrm>
                     <a:prstGeom prst="rect">
                       <a:avLst/>
@@ -3523,26 +3822,72 @@
     <w:p>
       <w:pPr>
         <w:pStyle w:val="ListParagraph"/>
+      </w:pPr>
+      <w:r>
+        <w:t xml:space="preserve">File: </w:t>
+      </w:r>
+      <w:hyperlink r:id="rId15" w:history="1">
+        <w:r>
+          <w:rPr>
+            <w:rStyle w:val="Hyperlink"/>
+          </w:rPr>
+          <w:t>home.service.ts</w:t>
+        </w:r>
+      </w:hyperlink>
+    </w:p>
+    <w:p>
+      <w:pPr>
+        <w:pStyle w:val="ListParagraph"/>
+      </w:pPr>
+    </w:p>
+    <w:p>
+      <w:pPr>
+        <w:pStyle w:val="ListParagraph"/>
         <w:numPr>
           <w:ilvl w:val="0"/>
           <w:numId w:val="30"/>
         </w:numPr>
       </w:pPr>
       <w:r>
-        <w:t>A JSON is built for the collection’s based on their respective schema definitions.</w:t>
-      </w:r>
-    </w:p>
-    <w:p>
-      <w:pPr>
-        <w:pStyle w:val="ListParagraph"/>
-        <w:numPr>
-          <w:ilvl w:val="0"/>
-          <w:numId w:val="30"/>
-        </w:numPr>
-      </w:pPr>
-      <w:r>
-        <w:t>Web client talks with the JSON structure using HTTP methods (GET,POST,PUT and DELETE)</w:t>
-      </w:r>
+        <w:rPr>
+          <w:b/>
+        </w:rPr>
+        <w:t>Note:</w:t>
+      </w:r>
+      <w:r>
+        <w:t xml:space="preserve"> </w:t>
+      </w:r>
+      <w:r>
+        <w:rPr>
+          <w:b/>
+        </w:rPr>
+        <w:t>create ()</w:t>
+      </w:r>
+      <w:r>
+        <w:t xml:space="preserve"> method in </w:t>
+      </w:r>
+      <w:hyperlink r:id="rId16" w:history="1">
+        <w:r>
+          <w:rPr>
+            <w:rStyle w:val="Hyperlink"/>
+          </w:rPr>
+          <w:t>home.component.ts</w:t>
+        </w:r>
+      </w:hyperlink>
+      <w:r>
+        <w:t xml:space="preserve"> file iterates through all the links and properties of the collection. So, even any changes made/added to the collection</w:t>
+      </w:r>
+      <w:r>
+        <w:t>, modifications in the schema definitions in future</w:t>
+      </w:r>
+      <w:r>
+        <w:t xml:space="preserve"> does not require any changes to the UI code</w:t>
+      </w:r>
+    </w:p>
+    <w:p>
+      <w:pPr>
+        <w:pStyle w:val="ListParagraph"/>
+      </w:pPr>
     </w:p>
     <w:p>
       <w:pPr>
@@ -3551,13 +3896,13 @@
       <w:r>
         <w:rPr>
           <w:noProof/>
-        </w:rPr>
-        <w:lastRenderedPageBreak/>
+          <w:lang w:val="en-US"/>
+        </w:rPr>
         <w:drawing>
-          <wp:inline distT="0" distB="0" distL="0" distR="0" wp14:anchorId="0748F619" wp14:editId="3222E2C9">
-            <wp:extent cx="5731510" cy="2667000"/>
-            <wp:effectExtent l="0" t="0" r="2540" b="0"/>
-            <wp:docPr id="26" name="Picture 26"/>
+          <wp:inline distT="0" distB="0" distL="0" distR="0" wp14:anchorId="0C7DEB9D" wp14:editId="340259AB">
+            <wp:extent cx="5731510" cy="3362960"/>
+            <wp:effectExtent l="0" t="0" r="2540" b="8890"/>
+            <wp:docPr id="27" name="Picture 27"/>
             <wp:cNvGraphicFramePr>
               <a:graphicFrameLocks xmlns:a="http://schemas.openxmlformats.org/drawingml/2006/main" noChangeAspect="1"/>
             </wp:cNvGraphicFramePr>
@@ -3569,7 +3914,7 @@
                     <pic:cNvPicPr/>
                   </pic:nvPicPr>
                   <pic:blipFill>
-                    <a:blip r:embed="rId15"/>
+                    <a:blip r:embed="rId17"/>
                     <a:stretch>
                       <a:fillRect/>
                     </a:stretch>
@@ -3577,7 +3922,7 @@
                   <pic:spPr>
                     <a:xfrm>
                       <a:off x="0" y="0"/>
-                      <a:ext cx="5731510" cy="2667000"/>
+                      <a:ext cx="5731510" cy="3362960"/>
                     </a:xfrm>
                     <a:prstGeom prst="rect">
                       <a:avLst/>
@@ -3598,74 +3943,30 @@
     <w:p>
       <w:pPr>
         <w:pStyle w:val="ListParagraph"/>
-      </w:pPr>
-      <w:r>
-        <w:t xml:space="preserve">File: </w:t>
-      </w:r>
-      <w:hyperlink r:id="rId16" w:history="1">
-        <w:r>
-          <w:rPr>
-            <w:rStyle w:val="Hyperlink"/>
-          </w:rPr>
-          <w:t>home.service.ts</w:t>
-        </w:r>
-      </w:hyperlink>
-    </w:p>
-    <w:p>
-      <w:pPr>
-        <w:pStyle w:val="ListParagraph"/>
-      </w:pPr>
-    </w:p>
-    <w:p>
-      <w:pPr>
-        <w:pStyle w:val="ListParagraph"/>
         <w:numPr>
           <w:ilvl w:val="0"/>
           <w:numId w:val="30"/>
         </w:numPr>
       </w:pPr>
       <w:r>
-        <w:rPr>
-          <w:b/>
-        </w:rPr>
-        <w:t>Note:</w:t>
-      </w:r>
-      <w:r>
         <w:t xml:space="preserve"> </w:t>
       </w:r>
-      <w:r>
-        <w:rPr>
-          <w:b/>
-        </w:rPr>
-        <w:t>create ()</w:t>
-      </w:r>
-      <w:r>
-        <w:t xml:space="preserve"> method in </w:t>
-      </w:r>
-      <w:hyperlink r:id="rId17" w:history="1">
-        <w:r>
-          <w:rPr>
-            <w:rStyle w:val="Hyperlink"/>
-          </w:rPr>
-          <w:t>home.component.ts</w:t>
-        </w:r>
-      </w:hyperlink>
-      <w:r>
-        <w:t xml:space="preserve"> file iterates through all the links and properties of the collection. So, even any changes made/added to the collection</w:t>
-      </w:r>
-      <w:r>
-        <w:t>, modifications in the schema definitions in future</w:t>
-      </w:r>
-      <w:r>
-        <w:t xml:space="preserve"> does not require any changes to the UI code</w:t>
-      </w:r>
-      <w:bookmarkStart w:id="10" w:name="_GoBack"/>
-      <w:bookmarkEnd w:id="10"/>
-    </w:p>
-    <w:p>
-      <w:pPr>
-        <w:pStyle w:val="ListParagraph"/>
-      </w:pPr>
+      <w:proofErr w:type="spellStart"/>
+      <w:r>
+        <w:t>getSysOverview</w:t>
+      </w:r>
+      <w:proofErr w:type="spellEnd"/>
+      <w:r>
+        <w:t xml:space="preserve"> () method in the </w:t>
+      </w:r>
+      <w:proofErr w:type="spellStart"/>
+      <w:r>
+        <w:t>list.menu.ts</w:t>
+      </w:r>
+      <w:proofErr w:type="spellEnd"/>
+      <w:r>
+        <w:t xml:space="preserve"> file checks for the links present in the collection and further calls the create () method to create a dynamic blade in the UI</w:t>
+      </w:r>
     </w:p>
     <w:p>
       <w:pPr>
@@ -3674,12 +3975,14 @@
       <w:r>
         <w:rPr>
           <w:noProof/>
-        </w:rPr>
+          <w:lang w:val="en-US"/>
+        </w:rPr>
+        <w:lastRenderedPageBreak/>
         <w:drawing>
-          <wp:inline distT="0" distB="0" distL="0" distR="0" wp14:anchorId="0C7DEB9D" wp14:editId="340259AB">
-            <wp:extent cx="5731510" cy="3362960"/>
-            <wp:effectExtent l="0" t="0" r="2540" b="8890"/>
-            <wp:docPr id="27" name="Picture 27"/>
+          <wp:inline distT="0" distB="0" distL="0" distR="0" wp14:anchorId="4BE6D3A6" wp14:editId="6E6C7560">
+            <wp:extent cx="5731510" cy="3803650"/>
+            <wp:effectExtent l="0" t="0" r="2540" b="6350"/>
+            <wp:docPr id="28" name="Picture 28"/>
             <wp:cNvGraphicFramePr>
               <a:graphicFrameLocks xmlns:a="http://schemas.openxmlformats.org/drawingml/2006/main" noChangeAspect="1"/>
             </wp:cNvGraphicFramePr>
@@ -3699,7 +4002,7 @@
                   <pic:spPr>
                     <a:xfrm>
                       <a:off x="0" y="0"/>
-                      <a:ext cx="5731510" cy="3362960"/>
+                      <a:ext cx="5731510" cy="3803650"/>
                     </a:xfrm>
                     <a:prstGeom prst="rect">
                       <a:avLst/>
@@ -3720,37 +4023,186 @@
     <w:p>
       <w:pPr>
         <w:pStyle w:val="ListParagraph"/>
+      </w:pPr>
+    </w:p>
+    <w:p>
+      <w:pPr>
+        <w:pStyle w:val="ListParagraph"/>
+      </w:pPr>
+      <w:r>
+        <w:rPr>
+          <w:color w:val="FF0000"/>
+        </w:rPr>
+        <w:t xml:space="preserve">        **</w:t>
+      </w:r>
+      <w:r>
+        <w:t xml:space="preserve"> Please refer to Swordfish Basic Web Client User Guide on how to add/remove    collections/properties</w:t>
+      </w:r>
+    </w:p>
+    <w:p>
+      <w:pPr>
+        <w:pStyle w:val="ListParagraph"/>
+      </w:pPr>
+    </w:p>
+    <w:p>
+      <w:pPr>
+        <w:pStyle w:val="ListParagraph"/>
+      </w:pPr>
+    </w:p>
+    <w:p>
+      <w:pPr>
+        <w:ind w:left="720"/>
+      </w:pPr>
+      <w:r>
+        <w:t>.</w:t>
+      </w:r>
+    </w:p>
+    <w:p>
+      <w:pPr>
+        <w:pStyle w:val="Heading1"/>
         <w:numPr>
           <w:ilvl w:val="0"/>
-          <w:numId w:val="30"/>
+          <w:numId w:val="28"/>
         </w:numPr>
       </w:pPr>
-      <w:r>
-        <w:t xml:space="preserve"> getSysOverview () method in the </w:t>
-      </w:r>
-      <w:proofErr w:type="gramStart"/>
-      <w:r>
-        <w:t>list.menu</w:t>
-      </w:r>
-      <w:proofErr w:type="gramEnd"/>
-      <w:r>
-        <w:t>.ts file checks for the links present in the collection and further calls the create () method to create a dynamic blade in the UI</w:t>
-      </w:r>
-    </w:p>
-    <w:p>
-      <w:pPr>
-        <w:pStyle w:val="ListParagraph"/>
-      </w:pPr>
+      <w:bookmarkStart w:id="19" w:name="_Toc516124085"/>
+      <w:r>
+        <w:t xml:space="preserve">Project </w:t>
+      </w:r>
+      <w:r>
+        <w:t>Structure</w:t>
+      </w:r>
+      <w:r>
+        <w:t xml:space="preserve"> of </w:t>
+      </w:r>
+      <w:r>
+        <w:t>Swordfish Basic Web Client</w:t>
+      </w:r>
+      <w:bookmarkEnd w:id="19"/>
+    </w:p>
+    <w:p>
+      <w:pPr>
+        <w:spacing w:line="276" w:lineRule="auto"/>
+      </w:pPr>
+    </w:p>
+    <w:p>
+      <w:pPr>
+        <w:pStyle w:val="ListParagraph"/>
+        <w:numPr>
+          <w:ilvl w:val="0"/>
+          <w:numId w:val="4"/>
+        </w:numPr>
+        <w:spacing w:line="276" w:lineRule="auto"/>
+      </w:pPr>
+      <w:r>
+        <w:t xml:space="preserve"> The Application is build using </w:t>
+      </w:r>
+      <w:r>
+        <w:t xml:space="preserve">node, express and </w:t>
+      </w:r>
+      <w:r>
+        <w:t xml:space="preserve">angular-cli </w:t>
+      </w:r>
+    </w:p>
+    <w:p>
+      <w:pPr>
+        <w:pStyle w:val="ListParagraph"/>
+        <w:numPr>
+          <w:ilvl w:val="0"/>
+          <w:numId w:val="4"/>
+        </w:numPr>
+        <w:spacing w:line="276" w:lineRule="auto"/>
+      </w:pPr>
+      <w:proofErr w:type="spellStart"/>
+      <w:r>
+        <w:rPr>
+          <w:b/>
+        </w:rPr>
+        <w:t>Package.json</w:t>
+      </w:r>
+      <w:proofErr w:type="spellEnd"/>
+      <w:r>
+        <w:rPr>
+          <w:b/>
+        </w:rPr>
+        <w:t>:</w:t>
+      </w:r>
+      <w:r>
+        <w:t xml:space="preserve"> this file contains list of all the dependencies that are required to run and angular-cli</w:t>
+      </w:r>
+    </w:p>
+    <w:p>
+      <w:pPr>
+        <w:pStyle w:val="ListParagraph"/>
+        <w:numPr>
+          <w:ilvl w:val="0"/>
+          <w:numId w:val="4"/>
+        </w:numPr>
+        <w:spacing w:line="276" w:lineRule="auto"/>
+      </w:pPr>
+      <w:r>
+        <w:t>Run ‘</w:t>
+      </w:r>
+      <w:proofErr w:type="spellStart"/>
+      <w:r>
+        <w:t>npm</w:t>
+      </w:r>
+      <w:proofErr w:type="spellEnd"/>
+      <w:r>
+        <w:t xml:space="preserve"> install’ to install all the specified dependencies into local project</w:t>
+      </w:r>
+    </w:p>
+    <w:p>
+      <w:pPr>
+        <w:pStyle w:val="ListParagraph"/>
+        <w:numPr>
+          <w:ilvl w:val="0"/>
+          <w:numId w:val="4"/>
+        </w:numPr>
+        <w:spacing w:line="276" w:lineRule="auto"/>
+      </w:pPr>
+      <w:proofErr w:type="spellStart"/>
+      <w:r>
+        <w:rPr>
+          <w:b/>
+        </w:rPr>
+        <w:t>node_modules</w:t>
+      </w:r>
+      <w:proofErr w:type="spellEnd"/>
+      <w:r>
+        <w:t xml:space="preserve"> will be created which contains the copy of the libraries/dependencies.</w:t>
+      </w:r>
+    </w:p>
+    <w:p>
+      <w:pPr>
+        <w:spacing w:line="276" w:lineRule="auto"/>
+        <w:ind w:left="720"/>
+      </w:pPr>
+    </w:p>
+    <w:p>
+      <w:pPr>
+        <w:spacing w:line="276" w:lineRule="auto"/>
+      </w:pPr>
+      <w:r>
+        <w:lastRenderedPageBreak/>
+        <w:t xml:space="preserve">     </w:t>
+      </w:r>
       <w:r>
         <w:rPr>
           <w:noProof/>
         </w:rPr>
-        <w:lastRenderedPageBreak/>
+        <w:t xml:space="preserve">                     </w:t>
+      </w:r>
+      <w:r>
+        <w:rPr>
+          <w:noProof/>
+          <w:lang w:val="en-US"/>
+        </w:rPr>
         <w:drawing>
-          <wp:inline distT="0" distB="0" distL="0" distR="0" wp14:anchorId="4BE6D3A6" wp14:editId="6E6C7560">
-            <wp:extent cx="5731510" cy="3803650"/>
-            <wp:effectExtent l="0" t="0" r="2540" b="6350"/>
-            <wp:docPr id="28" name="Picture 28"/>
+          <wp:inline distT="0" distB="0" distL="0" distR="0" wp14:anchorId="400EF03E" wp14:editId="18233EDC">
+            <wp:extent cx="3190875" cy="5857875"/>
+            <wp:effectExtent l="0" t="0" r="9525" b="9525"/>
+            <wp:docPr id="3" name="Picture 3"/>
             <wp:cNvGraphicFramePr>
               <a:graphicFrameLocks xmlns:a="http://schemas.openxmlformats.org/drawingml/2006/main" noChangeAspect="1"/>
             </wp:cNvGraphicFramePr>
@@ -3770,7 +4222,7 @@
                   <pic:spPr>
                     <a:xfrm>
                       <a:off x="0" y="0"/>
-                      <a:ext cx="5731510" cy="3803650"/>
+                      <a:ext cx="3190875" cy="5857875"/>
                     </a:xfrm>
                     <a:prstGeom prst="rect">
                       <a:avLst/>
@@ -3785,163 +4237,27 @@
     </w:p>
     <w:p>
       <w:pPr>
-        <w:pStyle w:val="ListParagraph"/>
-      </w:pPr>
-    </w:p>
-    <w:p>
-      <w:pPr>
-        <w:pStyle w:val="ListParagraph"/>
-      </w:pPr>
-    </w:p>
-    <w:p>
-      <w:pPr>
-        <w:pStyle w:val="ListParagraph"/>
-      </w:pPr>
-      <w:r>
-        <w:rPr>
-          <w:color w:val="FF0000"/>
-        </w:rPr>
-        <w:t xml:space="preserve">        **</w:t>
-      </w:r>
-      <w:r>
-        <w:t xml:space="preserve"> Please refer to Swordfish Basic Web Client User Guide on how to add/remove    collections/properties</w:t>
-      </w:r>
-    </w:p>
-    <w:p>
-      <w:pPr>
-        <w:pStyle w:val="ListParagraph"/>
-      </w:pPr>
-    </w:p>
-    <w:p>
-      <w:pPr>
-        <w:pStyle w:val="ListParagraph"/>
-      </w:pPr>
-    </w:p>
-    <w:p>
-      <w:pPr>
-        <w:ind w:left="720"/>
-      </w:pPr>
-      <w:r>
-        <w:t>.</w:t>
-      </w:r>
-    </w:p>
-    <w:p>
-      <w:pPr>
-        <w:pStyle w:val="Heading1"/>
-        <w:numPr>
-          <w:ilvl w:val="0"/>
-          <w:numId w:val="28"/>
-        </w:numPr>
-      </w:pPr>
-      <w:bookmarkStart w:id="11" w:name="_Toc516124085"/>
-      <w:r>
-        <w:t xml:space="preserve">Project </w:t>
-      </w:r>
-      <w:r>
-        <w:t>Structure</w:t>
-      </w:r>
-      <w:r>
-        <w:t xml:space="preserve"> of </w:t>
-      </w:r>
-      <w:r>
-        <w:t>Swordfish Basic Web Client</w:t>
-      </w:r>
-      <w:bookmarkEnd w:id="11"/>
-    </w:p>
-    <w:p>
-      <w:pPr>
-        <w:spacing w:line="276" w:lineRule="auto"/>
-      </w:pPr>
-    </w:p>
-    <w:p>
-      <w:pPr>
-        <w:pStyle w:val="ListParagraph"/>
-        <w:numPr>
-          <w:ilvl w:val="0"/>
-          <w:numId w:val="4"/>
-        </w:numPr>
-        <w:spacing w:line="276" w:lineRule="auto"/>
-      </w:pPr>
-      <w:r>
-        <w:t xml:space="preserve"> The Application is build using </w:t>
-      </w:r>
-      <w:r>
-        <w:t xml:space="preserve">node, express and </w:t>
-      </w:r>
-      <w:r>
-        <w:t xml:space="preserve">angular-cli </w:t>
-      </w:r>
-    </w:p>
-    <w:p>
-      <w:pPr>
-        <w:pStyle w:val="ListParagraph"/>
-        <w:numPr>
-          <w:ilvl w:val="0"/>
-          <w:numId w:val="4"/>
-        </w:numPr>
-        <w:spacing w:line="276" w:lineRule="auto"/>
-      </w:pPr>
-      <w:r>
-        <w:rPr>
-          <w:b/>
-        </w:rPr>
-        <w:t>Package.json:</w:t>
-      </w:r>
-      <w:r>
-        <w:t xml:space="preserve"> this file contains list of all the dependencies that are required to run and angular-cli</w:t>
-      </w:r>
-    </w:p>
-    <w:p>
-      <w:pPr>
-        <w:pStyle w:val="ListParagraph"/>
-        <w:numPr>
-          <w:ilvl w:val="0"/>
-          <w:numId w:val="4"/>
-        </w:numPr>
-        <w:spacing w:line="276" w:lineRule="auto"/>
-      </w:pPr>
-      <w:r>
-        <w:t>Run ‘npm install’ to install all the specified dependencies into local project</w:t>
-      </w:r>
-    </w:p>
-    <w:p>
-      <w:pPr>
-        <w:pStyle w:val="ListParagraph"/>
-        <w:numPr>
-          <w:ilvl w:val="0"/>
-          <w:numId w:val="4"/>
-        </w:numPr>
-        <w:spacing w:line="276" w:lineRule="auto"/>
-      </w:pPr>
-      <w:r>
-        <w:rPr>
-          <w:b/>
-        </w:rPr>
-        <w:t>node_modules</w:t>
-      </w:r>
-      <w:r>
-        <w:t xml:space="preserve"> will be created which contains the copy of the libraries/dependencies.</w:t>
-      </w:r>
-    </w:p>
-    <w:p>
-      <w:pPr>
-        <w:spacing w:line="276" w:lineRule="auto"/>
-        <w:ind w:left="720"/>
-      </w:pPr>
-    </w:p>
-    <w:p>
-      <w:pPr>
-        <w:spacing w:line="276" w:lineRule="auto"/>
-      </w:pPr>
-      <w:r>
+        <w:spacing w:line="276" w:lineRule="auto"/>
+      </w:pPr>
+    </w:p>
+    <w:p>
+      <w:pPr>
+        <w:spacing w:line="276" w:lineRule="auto"/>
+      </w:pPr>
+    </w:p>
+    <w:p>
+      <w:pPr>
+        <w:spacing w:line="276" w:lineRule="auto"/>
+        <w:rPr>
+          <w:noProof/>
+        </w:rPr>
+      </w:pPr>
+      <w:r>
+        <w:rPr>
+          <w:noProof/>
+        </w:rPr>
         <w:lastRenderedPageBreak/>
-        <w:t xml:space="preserve">     </w:t>
-      </w:r>
-      <w:r>
-        <w:rPr>
-          <w:noProof/>
-        </w:rPr>
-        <w:t xml:space="preserve">                     </w:t>
+        <w:t xml:space="preserve">                          </w:t>
       </w:r>
       <w:r>
         <w:rPr>
@@ -3949,10 +4265,10 @@
           <w:lang w:val="en-US"/>
         </w:rPr>
         <w:drawing>
-          <wp:inline distT="0" distB="0" distL="0" distR="0" wp14:anchorId="400EF03E" wp14:editId="18233EDC">
-            <wp:extent cx="3190875" cy="5857875"/>
-            <wp:effectExtent l="0" t="0" r="9525" b="9525"/>
-            <wp:docPr id="3" name="Picture 3"/>
+          <wp:inline distT="0" distB="0" distL="0" distR="0" wp14:anchorId="1B2F4A93" wp14:editId="004CBC47">
+            <wp:extent cx="3438525" cy="6169118"/>
+            <wp:effectExtent l="0" t="0" r="0" b="3175"/>
+            <wp:docPr id="1" name="Picture 1"/>
             <wp:cNvGraphicFramePr>
               <a:graphicFrameLocks xmlns:a="http://schemas.openxmlformats.org/drawingml/2006/main" noChangeAspect="1"/>
             </wp:cNvGraphicFramePr>
@@ -3972,7 +4288,7 @@
                   <pic:spPr>
                     <a:xfrm>
                       <a:off x="0" y="0"/>
-                      <a:ext cx="3190875" cy="5857875"/>
+                      <a:ext cx="3439581" cy="6171013"/>
                     </a:xfrm>
                     <a:prstGeom prst="rect">
                       <a:avLst/>
@@ -3988,12 +4304,32 @@
     <w:p>
       <w:pPr>
         <w:spacing w:line="276" w:lineRule="auto"/>
-      </w:pPr>
-    </w:p>
-    <w:p>
-      <w:pPr>
-        <w:spacing w:line="276" w:lineRule="auto"/>
-      </w:pPr>
+        <w:rPr>
+          <w:noProof/>
+        </w:rPr>
+      </w:pPr>
+    </w:p>
+    <w:p>
+      <w:pPr>
+        <w:spacing w:line="276" w:lineRule="auto"/>
+        <w:rPr>
+          <w:noProof/>
+        </w:rPr>
+      </w:pPr>
+    </w:p>
+    <w:p>
+      <w:pPr>
+        <w:spacing w:line="276" w:lineRule="auto"/>
+        <w:rPr>
+          <w:noProof/>
+        </w:rPr>
+      </w:pPr>
+      <w:r>
+        <w:rPr>
+          <w:noProof/>
+        </w:rPr>
+        <w:t xml:space="preserve">                           </w:t>
+      </w:r>
     </w:p>
     <w:p>
       <w:pPr>
@@ -4015,10 +4351,10 @@
           <w:lang w:val="en-US"/>
         </w:rPr>
         <w:drawing>
-          <wp:inline distT="0" distB="0" distL="0" distR="0" wp14:anchorId="1B2F4A93" wp14:editId="004CBC47">
-            <wp:extent cx="3438525" cy="6169118"/>
-            <wp:effectExtent l="0" t="0" r="0" b="3175"/>
-            <wp:docPr id="1" name="Picture 1"/>
+          <wp:inline distT="0" distB="0" distL="0" distR="0" wp14:anchorId="1ADF9F3A" wp14:editId="0FEC26BA">
+            <wp:extent cx="3219450" cy="5886450"/>
+            <wp:effectExtent l="0" t="0" r="0" b="0"/>
+            <wp:docPr id="4" name="Picture 4"/>
             <wp:cNvGraphicFramePr>
               <a:graphicFrameLocks xmlns:a="http://schemas.openxmlformats.org/drawingml/2006/main" noChangeAspect="1"/>
             </wp:cNvGraphicFramePr>
@@ -4038,7 +4374,7 @@
                   <pic:spPr>
                     <a:xfrm>
                       <a:off x="0" y="0"/>
-                      <a:ext cx="3439581" cy="6171013"/>
+                      <a:ext cx="3219450" cy="5886450"/>
                     </a:xfrm>
                     <a:prstGeom prst="rect">
                       <a:avLst/>
@@ -4058,14 +4394,12 @@
           <w:noProof/>
         </w:rPr>
       </w:pPr>
-    </w:p>
-    <w:p>
-      <w:pPr>
-        <w:spacing w:line="276" w:lineRule="auto"/>
+      <w:r>
         <w:rPr>
           <w:noProof/>
         </w:rPr>
-      </w:pPr>
+        <w:t xml:space="preserve"> </w:t>
+      </w:r>
     </w:p>
     <w:p>
       <w:pPr>
@@ -4078,33 +4412,480 @@
         <w:rPr>
           <w:noProof/>
         </w:rPr>
-        <w:t xml:space="preserve">                           </w:t>
-      </w:r>
-    </w:p>
-    <w:p>
-      <w:pPr>
-        <w:spacing w:line="276" w:lineRule="auto"/>
+        <w:t xml:space="preserve">                       Fig:</w:t>
+      </w:r>
+      <w:r>
         <w:rPr>
           <w:noProof/>
         </w:rPr>
-      </w:pPr>
-      <w:r>
+        <w:t xml:space="preserve"> Project  Architeture of basic web client</w:t>
+      </w:r>
+    </w:p>
+    <w:p>
+      <w:pPr>
+        <w:spacing w:line="276" w:lineRule="auto"/>
         <w:rPr>
           <w:noProof/>
         </w:rPr>
+      </w:pPr>
+    </w:p>
+    <w:p>
+      <w:pPr>
+        <w:pStyle w:val="ListParagraph"/>
+        <w:numPr>
+          <w:ilvl w:val="0"/>
+          <w:numId w:val="4"/>
+        </w:numPr>
+        <w:spacing w:line="276" w:lineRule="auto"/>
+        <w:rPr>
+          <w:noProof/>
+        </w:rPr>
+      </w:pPr>
+      <w:r>
+        <w:rPr>
+          <w:b/>
+          <w:noProof/>
+        </w:rPr>
+        <w:t>views</w:t>
+      </w:r>
+      <w:r>
+        <w:rPr>
+          <w:noProof/>
+        </w:rPr>
+        <w:t xml:space="preserve"> folder contains the</w:t>
+      </w:r>
+      <w:r>
+        <w:t xml:space="preserve"> modules and components that are used </w:t>
+      </w:r>
+      <w:r>
+        <w:t xml:space="preserve">to </w:t>
+      </w:r>
+      <w:r>
+        <w:t>build the basic web client</w:t>
+      </w:r>
+    </w:p>
+    <w:p>
+      <w:pPr>
+        <w:pStyle w:val="ListParagraph"/>
+        <w:numPr>
+          <w:ilvl w:val="0"/>
+          <w:numId w:val="4"/>
+        </w:numPr>
+        <w:spacing w:line="276" w:lineRule="auto"/>
+        <w:rPr>
+          <w:noProof/>
+        </w:rPr>
+      </w:pPr>
+      <w:r>
+        <w:rPr>
+          <w:b/>
+          <w:noProof/>
+        </w:rPr>
+        <w:t>views/src</w:t>
+      </w:r>
+      <w:r>
+        <w:rPr>
+          <w:noProof/>
+        </w:rPr>
+        <w:t xml:space="preserve"> – This folder contains all the modules and components</w:t>
+      </w:r>
+      <w:r>
+        <w:rPr>
+          <w:noProof/>
+        </w:rPr>
+        <w:t xml:space="preserve"> that aer used to build basic web client</w:t>
+      </w:r>
+    </w:p>
+    <w:p>
+      <w:pPr>
+        <w:pStyle w:val="ListParagraph"/>
+        <w:numPr>
+          <w:ilvl w:val="0"/>
+          <w:numId w:val="4"/>
+        </w:numPr>
+        <w:spacing w:line="276" w:lineRule="auto"/>
+        <w:rPr>
+          <w:noProof/>
+        </w:rPr>
+      </w:pPr>
+      <w:r>
+        <w:rPr>
+          <w:b/>
+          <w:noProof/>
+        </w:rPr>
+        <w:t>views/</w:t>
+      </w:r>
+      <w:r>
+        <w:rPr>
+          <w:b/>
+          <w:noProof/>
+        </w:rPr>
+        <w:t xml:space="preserve">src/app – </w:t>
+      </w:r>
+      <w:r>
+        <w:rPr>
+          <w:noProof/>
+        </w:rPr>
+        <w:t>This folder contains all the building blocks of basic web client application</w:t>
+      </w:r>
+    </w:p>
+    <w:p>
+      <w:pPr>
+        <w:pStyle w:val="ListParagraph"/>
+        <w:numPr>
+          <w:ilvl w:val="0"/>
+          <w:numId w:val="4"/>
+        </w:numPr>
+        <w:spacing w:line="276" w:lineRule="auto"/>
+        <w:rPr>
+          <w:noProof/>
+        </w:rPr>
+      </w:pPr>
+      <w:r>
+        <w:rPr>
+          <w:b/>
+          <w:noProof/>
+        </w:rPr>
+        <w:t>views/</w:t>
+      </w:r>
+      <w:r>
+        <w:rPr>
+          <w:b/>
+          <w:noProof/>
+        </w:rPr>
+        <w:t>src/</w:t>
+      </w:r>
+      <w:r>
+        <w:rPr>
+          <w:b/>
+          <w:noProof/>
+        </w:rPr>
+        <w:t>assets</w:t>
+      </w:r>
+      <w:r>
+        <w:rPr>
+          <w:noProof/>
+        </w:rPr>
+        <w:t xml:space="preserve"> –</w:t>
+      </w:r>
+      <w:r>
+        <w:rPr>
+          <w:noProof/>
+        </w:rPr>
+        <w:t xml:space="preserve"> T</w:t>
+      </w:r>
+      <w:r>
+        <w:rPr>
+          <w:noProof/>
+        </w:rPr>
+        <w:t>his folder contains all the static files,json and images that are used across the application</w:t>
+      </w:r>
+    </w:p>
+    <w:p>
+      <w:pPr>
+        <w:pStyle w:val="ListParagraph"/>
+        <w:numPr>
+          <w:ilvl w:val="0"/>
+          <w:numId w:val="4"/>
+        </w:numPr>
+        <w:spacing w:line="276" w:lineRule="auto"/>
+        <w:rPr>
+          <w:noProof/>
+        </w:rPr>
+      </w:pPr>
+      <w:r>
+        <w:rPr>
+          <w:b/>
+          <w:noProof/>
+        </w:rPr>
+        <w:t>.</w:t>
+      </w:r>
+      <w:r>
+        <w:rPr>
+          <w:b/>
+          <w:noProof/>
+        </w:rPr>
+        <w:t>angular-cli.json</w:t>
+      </w:r>
+      <w:r>
+        <w:rPr>
+          <w:noProof/>
+        </w:rPr>
+        <w:t xml:space="preserve"> -   contains the configurations that are required to load the angular-cli</w:t>
+      </w:r>
+    </w:p>
+    <w:p>
+      <w:pPr>
+        <w:pStyle w:val="ListParagraph"/>
+        <w:numPr>
+          <w:ilvl w:val="0"/>
+          <w:numId w:val="4"/>
+        </w:numPr>
+        <w:spacing w:line="276" w:lineRule="auto"/>
+        <w:rPr>
+          <w:noProof/>
+          <w:color w:val="0D0D0D" w:themeColor="text1" w:themeTint="F2"/>
+          <w:szCs w:val="24"/>
+        </w:rPr>
+      </w:pPr>
+      <w:r>
+        <w:rPr>
+          <w:b/>
+          <w:noProof/>
+        </w:rPr>
         <w:lastRenderedPageBreak/>
-        <w:t xml:space="preserve">                          </w:t>
-      </w:r>
+        <w:t>views/</w:t>
+      </w:r>
+      <w:r>
+        <w:rPr>
+          <w:b/>
+          <w:noProof/>
+        </w:rPr>
+        <w:t xml:space="preserve">src/environments - </w:t>
+      </w:r>
+      <w:r>
+        <w:rPr>
+          <w:color w:val="0D0D0D" w:themeColor="text1" w:themeTint="F2"/>
+          <w:szCs w:val="24"/>
+          <w:shd w:val="clear" w:color="auto" w:fill="FFFFFF"/>
+        </w:rPr>
+        <w:t>let you specify settings to customize your application behaviour</w:t>
+      </w:r>
+    </w:p>
+    <w:p>
+      <w:pPr>
+        <w:pStyle w:val="ListParagraph"/>
+        <w:numPr>
+          <w:ilvl w:val="0"/>
+          <w:numId w:val="12"/>
+        </w:numPr>
+        <w:spacing w:line="276" w:lineRule="auto"/>
+        <w:rPr>
+          <w:noProof/>
+          <w:color w:val="0D0D0D" w:themeColor="text1" w:themeTint="F2"/>
+          <w:szCs w:val="24"/>
+        </w:rPr>
+      </w:pPr>
+      <w:r>
+        <w:rPr>
+          <w:noProof/>
+          <w:color w:val="0D0D0D" w:themeColor="text1" w:themeTint="F2"/>
+          <w:szCs w:val="24"/>
+        </w:rPr>
+        <w:t>You can define your own environments in the .angular-cli.json file.</w:t>
+      </w:r>
+    </w:p>
+    <w:p>
+      <w:pPr>
+        <w:pStyle w:val="ListParagraph"/>
+        <w:numPr>
+          <w:ilvl w:val="0"/>
+          <w:numId w:val="12"/>
+        </w:numPr>
+        <w:spacing w:line="276" w:lineRule="auto"/>
+        <w:rPr>
+          <w:noProof/>
+          <w:color w:val="0D0D0D" w:themeColor="text1" w:themeTint="F2"/>
+          <w:szCs w:val="24"/>
+        </w:rPr>
+      </w:pPr>
+      <w:r>
+        <w:rPr>
+          <w:noProof/>
+          <w:color w:val="0D0D0D" w:themeColor="text1" w:themeTint="F2"/>
+          <w:szCs w:val="24"/>
+        </w:rPr>
+        <w:t xml:space="preserve"> The default ones are:</w:t>
+      </w:r>
+    </w:p>
+    <w:p>
+      <w:pPr>
+        <w:pStyle w:val="ListParagraph"/>
+        <w:numPr>
+          <w:ilvl w:val="0"/>
+          <w:numId w:val="13"/>
+        </w:numPr>
+        <w:spacing w:line="276" w:lineRule="auto"/>
+        <w:rPr>
+          <w:noProof/>
+          <w:color w:val="0D0D0D" w:themeColor="text1" w:themeTint="F2"/>
+          <w:szCs w:val="24"/>
+        </w:rPr>
+      </w:pPr>
+      <w:r>
+        <w:rPr>
+          <w:b/>
+          <w:noProof/>
+          <w:color w:val="0D0D0D" w:themeColor="text1" w:themeTint="F2"/>
+          <w:szCs w:val="24"/>
+        </w:rPr>
+        <w:t>source</w:t>
+      </w:r>
+      <w:r>
+        <w:rPr>
+          <w:noProof/>
+          <w:color w:val="0D0D0D" w:themeColor="text1" w:themeTint="F2"/>
+          <w:szCs w:val="24"/>
+        </w:rPr>
+        <w:t>: use settings defined in environments/environment.ts</w:t>
+      </w:r>
+    </w:p>
+    <w:p>
+      <w:pPr>
+        <w:pStyle w:val="ListParagraph"/>
+        <w:numPr>
+          <w:ilvl w:val="0"/>
+          <w:numId w:val="13"/>
+        </w:numPr>
+        <w:spacing w:line="276" w:lineRule="auto"/>
+        <w:rPr>
+          <w:noProof/>
+          <w:color w:val="0D0D0D" w:themeColor="text1" w:themeTint="F2"/>
+          <w:szCs w:val="24"/>
+        </w:rPr>
+      </w:pPr>
+      <w:r>
+        <w:rPr>
+          <w:b/>
+          <w:noProof/>
+          <w:color w:val="0D0D0D" w:themeColor="text1" w:themeTint="F2"/>
+          <w:szCs w:val="24"/>
+        </w:rPr>
+        <w:t>dev</w:t>
+      </w:r>
+      <w:r>
+        <w:rPr>
+          <w:noProof/>
+          <w:color w:val="0D0D0D" w:themeColor="text1" w:themeTint="F2"/>
+          <w:szCs w:val="24"/>
+        </w:rPr>
+        <w:t>: use settings defined in environments/environment.ts</w:t>
+      </w:r>
+    </w:p>
+    <w:p>
+      <w:pPr>
+        <w:pStyle w:val="ListParagraph"/>
+        <w:numPr>
+          <w:ilvl w:val="0"/>
+          <w:numId w:val="13"/>
+        </w:numPr>
+        <w:spacing w:line="276" w:lineRule="auto"/>
+        <w:jc w:val="left"/>
+        <w:rPr>
+          <w:noProof/>
+          <w:color w:val="0D0D0D" w:themeColor="text1" w:themeTint="F2"/>
+          <w:szCs w:val="24"/>
+        </w:rPr>
+      </w:pPr>
+      <w:r>
+        <w:rPr>
+          <w:b/>
+          <w:noProof/>
+          <w:color w:val="0D0D0D" w:themeColor="text1" w:themeTint="F2"/>
+          <w:szCs w:val="24"/>
+        </w:rPr>
+        <w:t>prod</w:t>
+      </w:r>
+      <w:r>
+        <w:rPr>
+          <w:noProof/>
+          <w:color w:val="0D0D0D" w:themeColor="text1" w:themeTint="F2"/>
+          <w:szCs w:val="24"/>
+        </w:rPr>
+        <w:t xml:space="preserve">: use settings define in </w:t>
+      </w:r>
+      <w:r>
+        <w:rPr>
+          <w:noProof/>
+          <w:color w:val="0D0D0D" w:themeColor="text1" w:themeTint="F2"/>
+          <w:szCs w:val="24"/>
+        </w:rPr>
+        <w:t>environments/environment.prod.ts</w:t>
+      </w:r>
+    </w:p>
+    <w:p>
+      <w:pPr>
+        <w:pStyle w:val="ListParagraph"/>
+        <w:spacing w:line="276" w:lineRule="auto"/>
+        <w:ind w:left="1785"/>
+        <w:rPr>
+          <w:noProof/>
+          <w:color w:val="0D0D0D" w:themeColor="text1" w:themeTint="F2"/>
+          <w:szCs w:val="24"/>
+        </w:rPr>
+      </w:pPr>
+      <w:r>
+        <w:rPr>
+          <w:noProof/>
+          <w:color w:val="0D0D0D" w:themeColor="text1" w:themeTint="F2"/>
+          <w:szCs w:val="24"/>
+        </w:rPr>
+        <w:t>.</w:t>
+      </w:r>
+    </w:p>
+    <w:p>
+      <w:pPr>
+        <w:pStyle w:val="Heading1"/>
+      </w:pPr>
+      <w:r>
+        <w:t xml:space="preserve"> </w:t>
+      </w:r>
+      <w:bookmarkStart w:id="20" w:name="_Toc516124086"/>
+      <w:r>
+        <w:t>Data Flow</w:t>
+      </w:r>
+      <w:bookmarkEnd w:id="20"/>
+    </w:p>
+    <w:p>
+      <w:pPr>
+        <w:spacing w:line="276" w:lineRule="auto"/>
+      </w:pPr>
+      <w:r>
+        <w:t xml:space="preserve"> </w:t>
+      </w:r>
+      <w:r>
+        <w:t xml:space="preserve">     </w:t>
+      </w:r>
+      <w:r>
+        <w:br/>
+      </w:r>
+      <w:r>
+        <w:t xml:space="preserve">              </w:t>
+      </w:r>
+      <w:r>
+        <w:t>The below</w:t>
+      </w:r>
+      <w:r>
+        <w:t xml:space="preserve"> diagram illustrates the data flow between components</w:t>
+      </w:r>
+    </w:p>
+    <w:p>
+      <w:pPr>
+        <w:spacing w:line="276" w:lineRule="auto"/>
+      </w:pPr>
+      <w:r>
+        <w:t xml:space="preserve">            </w:t>
+      </w:r>
+    </w:p>
+    <w:p>
+      <w:pPr>
+        <w:spacing w:line="276" w:lineRule="auto"/>
+      </w:pPr>
+    </w:p>
+    <w:p>
+      <w:pPr>
+        <w:spacing w:line="276" w:lineRule="auto"/>
+      </w:pPr>
       <w:r>
         <w:rPr>
           <w:noProof/>
           <w:lang w:val="en-US"/>
         </w:rPr>
         <w:drawing>
-          <wp:inline distT="0" distB="0" distL="0" distR="0" wp14:anchorId="1ADF9F3A" wp14:editId="0FEC26BA">
-            <wp:extent cx="3219450" cy="5886450"/>
-            <wp:effectExtent l="0" t="0" r="0" b="0"/>
-            <wp:docPr id="4" name="Picture 4"/>
+          <wp:inline distT="0" distB="0" distL="0" distR="0" wp14:anchorId="71966756" wp14:editId="3207502B">
+            <wp:extent cx="5731510" cy="3393440"/>
+            <wp:effectExtent l="0" t="0" r="2540" b="0"/>
+            <wp:docPr id="2" name="Picture 2"/>
             <wp:cNvGraphicFramePr>
               <a:graphicFrameLocks xmlns:a="http://schemas.openxmlformats.org/drawingml/2006/main" noChangeAspect="1"/>
             </wp:cNvGraphicFramePr>
@@ -4124,7 +4905,7 @@
                   <pic:spPr>
                     <a:xfrm>
                       <a:off x="0" y="0"/>
-                      <a:ext cx="3219450" cy="5886450"/>
+                      <a:ext cx="5731510" cy="3393440"/>
                     </a:xfrm>
                     <a:prstGeom prst="rect">
                       <a:avLst/>
@@ -4140,78 +4921,59 @@
     <w:p>
       <w:pPr>
         <w:spacing w:line="276" w:lineRule="auto"/>
-        <w:rPr>
-          <w:noProof/>
-        </w:rPr>
-      </w:pPr>
-      <w:r>
-        <w:rPr>
-          <w:noProof/>
-        </w:rPr>
+      </w:pPr>
+    </w:p>
+    <w:p>
+      <w:pPr>
+        <w:spacing w:line="276" w:lineRule="auto"/>
+      </w:pPr>
+      <w:r>
+        <w:t xml:space="preserve">                                 Fig: Data flow of </w:t>
+      </w:r>
+      <w:r>
+        <w:t>Swordfish</w:t>
+      </w:r>
+      <w:r>
+        <w:t xml:space="preserve"> basic web client</w:t>
+      </w:r>
+    </w:p>
+    <w:p>
+      <w:pPr>
+        <w:spacing w:line="276" w:lineRule="auto"/>
+      </w:pPr>
+      <w:r>
+        <w:t xml:space="preserve">                                         </w:t>
+      </w:r>
+    </w:p>
+    <w:p>
+      <w:pPr>
+        <w:pStyle w:val="Heading2"/>
+        <w:numPr>
+          <w:ilvl w:val="1"/>
+          <w:numId w:val="29"/>
+        </w:numPr>
+      </w:pPr>
+      <w:r>
         <w:t xml:space="preserve"> </w:t>
       </w:r>
-    </w:p>
-    <w:p>
-      <w:pPr>
-        <w:spacing w:line="276" w:lineRule="auto"/>
-        <w:rPr>
-          <w:noProof/>
-        </w:rPr>
-      </w:pPr>
-      <w:r>
-        <w:rPr>
-          <w:noProof/>
-        </w:rPr>
-        <w:t xml:space="preserve">                       Fig:</w:t>
-      </w:r>
-      <w:r>
-        <w:rPr>
-          <w:noProof/>
-        </w:rPr>
-        <w:t xml:space="preserve"> Project  Architeture of basic web client</w:t>
-      </w:r>
-    </w:p>
-    <w:p>
-      <w:pPr>
-        <w:spacing w:line="276" w:lineRule="auto"/>
-        <w:rPr>
-          <w:noProof/>
-        </w:rPr>
-      </w:pPr>
-    </w:p>
+      <w:bookmarkStart w:id="21" w:name="_Toc516124087"/>
+      <w:r>
+        <w:t>Views folder</w:t>
+      </w:r>
+      <w:bookmarkEnd w:id="21"/>
+    </w:p>
+    <w:p/>
     <w:p>
       <w:pPr>
         <w:pStyle w:val="ListParagraph"/>
         <w:numPr>
           <w:ilvl w:val="0"/>
-          <w:numId w:val="4"/>
+          <w:numId w:val="11"/>
         </w:numPr>
         <w:spacing w:line="276" w:lineRule="auto"/>
-        <w:rPr>
-          <w:noProof/>
-        </w:rPr>
-      </w:pPr>
-      <w:r>
-        <w:rPr>
-          <w:b/>
-          <w:noProof/>
-        </w:rPr>
-        <w:t>views</w:t>
-      </w:r>
-      <w:r>
-        <w:rPr>
-          <w:noProof/>
-        </w:rPr>
-        <w:t xml:space="preserve"> folder contains the</w:t>
-      </w:r>
-      <w:r>
-        <w:t xml:space="preserve"> modules and components that are used </w:t>
-      </w:r>
-      <w:r>
-        <w:t xml:space="preserve">to </w:t>
-      </w:r>
-      <w:r>
-        <w:t>build the basic web client</w:t>
+      </w:pPr>
+      <w:r>
+        <w:t>Any Modifications/addition of new files that relates to functional change or enhancement of the basic web client are to be done to files in this folder</w:t>
       </w:r>
     </w:p>
     <w:p>
@@ -4219,31 +4981,12 @@
         <w:pStyle w:val="ListParagraph"/>
         <w:numPr>
           <w:ilvl w:val="0"/>
-          <w:numId w:val="4"/>
+          <w:numId w:val="11"/>
         </w:numPr>
         <w:spacing w:line="276" w:lineRule="auto"/>
-        <w:rPr>
-          <w:noProof/>
-        </w:rPr>
-      </w:pPr>
-      <w:r>
-        <w:rPr>
-          <w:b/>
-          <w:noProof/>
-        </w:rPr>
-        <w:t>views/src</w:t>
-      </w:r>
-      <w:r>
-        <w:rPr>
-          <w:noProof/>
-        </w:rPr>
-        <w:t xml:space="preserve"> – This folder contains all the modules and components</w:t>
-      </w:r>
-      <w:r>
-        <w:rPr>
-          <w:noProof/>
-        </w:rPr>
-        <w:t xml:space="preserve"> that aer used to build basic web client</w:t>
+      </w:pPr>
+      <w:r>
+        <w:t>Middle Ware(app.js): This file is used as middle ware between basic web client and the backend server</w:t>
       </w:r>
     </w:p>
     <w:p>
@@ -4251,32 +4994,77 @@
         <w:pStyle w:val="ListParagraph"/>
         <w:numPr>
           <w:ilvl w:val="0"/>
-          <w:numId w:val="4"/>
+          <w:numId w:val="11"/>
         </w:numPr>
         <w:spacing w:line="276" w:lineRule="auto"/>
-        <w:rPr>
-          <w:noProof/>
-        </w:rPr>
       </w:pPr>
       <w:r>
         <w:rPr>
           <w:b/>
-          <w:noProof/>
-        </w:rPr>
-        <w:t>views/</w:t>
-      </w:r>
+        </w:rPr>
+        <w:lastRenderedPageBreak/>
+        <w:t>Views/</w:t>
+      </w:r>
+      <w:proofErr w:type="spellStart"/>
       <w:r>
         <w:rPr>
           <w:b/>
-          <w:noProof/>
-        </w:rPr>
-        <w:t xml:space="preserve">src/app – </w:t>
-      </w:r>
-      <w:r>
-        <w:rPr>
-          <w:noProof/>
-        </w:rPr>
-        <w:t>This folder contains all the building blocks of basic web client application</w:t>
+        </w:rPr>
+        <w:t>src</w:t>
+      </w:r>
+      <w:proofErr w:type="spellEnd"/>
+      <w:r>
+        <w:rPr>
+          <w:b/>
+        </w:rPr>
+        <w:t>/app/home</w:t>
+      </w:r>
+      <w:r>
+        <w:t xml:space="preserve"> : This folder contains the logic that is used to consume the input and produce the output </w:t>
+      </w:r>
+    </w:p>
+    <w:p>
+      <w:pPr>
+        <w:spacing w:line="276" w:lineRule="auto"/>
+        <w:ind w:left="1155"/>
+      </w:pPr>
+    </w:p>
+    <w:p>
+      <w:pPr>
+        <w:pStyle w:val="ListParagraph"/>
+        <w:spacing w:line="276" w:lineRule="auto"/>
+        <w:ind w:left="1155"/>
+      </w:pPr>
+    </w:p>
+    <w:p>
+      <w:pPr>
+        <w:pStyle w:val="Heading1"/>
+      </w:pPr>
+      <w:bookmarkStart w:id="22" w:name="_Toc516124088"/>
+      <w:r>
+        <w:t>Components Used</w:t>
+      </w:r>
+      <w:r>
+        <w:t xml:space="preserve"> for Swordfish B</w:t>
+      </w:r>
+      <w:r>
+        <w:t>asic Web Client</w:t>
+      </w:r>
+      <w:bookmarkEnd w:id="22"/>
+    </w:p>
+    <w:p/>
+    <w:p>
+      <w:pPr>
+        <w:spacing w:line="276" w:lineRule="auto"/>
+        <w:rPr>
+          <w:b/>
+        </w:rPr>
+      </w:pPr>
+      <w:r>
+        <w:rPr>
+          <w:b/>
+        </w:rPr>
+        <w:t xml:space="preserve">        App.js </w:t>
       </w:r>
     </w:p>
     <w:p>
@@ -4284,51 +5072,27 @@
         <w:pStyle w:val="ListParagraph"/>
         <w:numPr>
           <w:ilvl w:val="0"/>
-          <w:numId w:val="4"/>
+          <w:numId w:val="8"/>
         </w:numPr>
         <w:spacing w:line="276" w:lineRule="auto"/>
-        <w:rPr>
-          <w:noProof/>
-        </w:rPr>
-      </w:pPr>
-      <w:r>
-        <w:rPr>
-          <w:b/>
-          <w:noProof/>
-        </w:rPr>
-        <w:t>views/</w:t>
-      </w:r>
-      <w:r>
-        <w:rPr>
-          <w:b/>
-          <w:noProof/>
-        </w:rPr>
-        <w:t>src/</w:t>
-      </w:r>
-      <w:r>
-        <w:rPr>
-          <w:b/>
-          <w:noProof/>
-        </w:rPr>
-        <w:t>assets</w:t>
-      </w:r>
-      <w:r>
-        <w:rPr>
-          <w:noProof/>
-        </w:rPr>
-        <w:t xml:space="preserve"> –</w:t>
-      </w:r>
-      <w:r>
-        <w:rPr>
-          <w:noProof/>
-        </w:rPr>
-        <w:t xml:space="preserve"> T</w:t>
-      </w:r>
-      <w:r>
-        <w:rPr>
-          <w:noProof/>
-        </w:rPr>
-        <w:t>his folder contains all the static files,json and images that are used across the application</w:t>
+      </w:pPr>
+      <w:r>
+        <w:t>This acts as a middle ware between angular components</w:t>
+      </w:r>
+      <w:r>
+        <w:t>(basic web client )</w:t>
+      </w:r>
+      <w:r>
+        <w:t xml:space="preserve"> and </w:t>
+      </w:r>
+      <w:r>
+        <w:t>server</w:t>
+      </w:r>
+      <w:r>
+        <w:t>(backend)</w:t>
+      </w:r>
+      <w:r>
+        <w:t xml:space="preserve"> </w:t>
       </w:r>
     </w:p>
     <w:p>
@@ -4336,32 +5100,21 @@
         <w:pStyle w:val="ListParagraph"/>
         <w:numPr>
           <w:ilvl w:val="0"/>
-          <w:numId w:val="4"/>
+          <w:numId w:val="8"/>
         </w:numPr>
         <w:spacing w:line="276" w:lineRule="auto"/>
-        <w:rPr>
-          <w:noProof/>
-        </w:rPr>
-      </w:pPr>
+      </w:pPr>
+      <w:r>
+        <w:t xml:space="preserve">All the required libraries are injected in to the app.js file using </w:t>
+      </w:r>
       <w:r>
         <w:rPr>
           <w:b/>
-          <w:noProof/>
-        </w:rPr>
-        <w:t>.</w:t>
-      </w:r>
-      <w:r>
-        <w:rPr>
-          <w:b/>
-          <w:noProof/>
-        </w:rPr>
-        <w:t>angular-cli.json</w:t>
-      </w:r>
-      <w:r>
-        <w:rPr>
-          <w:noProof/>
-        </w:rPr>
-        <w:t xml:space="preserve"> -   contains the configurations that are required to load the angular-cli</w:t>
+        </w:rPr>
+        <w:t xml:space="preserve">require </w:t>
+      </w:r>
+      <w:r>
+        <w:t>method</w:t>
       </w:r>
     </w:p>
     <w:p>
@@ -4369,37 +5122,683 @@
         <w:pStyle w:val="ListParagraph"/>
         <w:numPr>
           <w:ilvl w:val="0"/>
-          <w:numId w:val="4"/>
+          <w:numId w:val="8"/>
         </w:numPr>
         <w:spacing w:line="276" w:lineRule="auto"/>
-        <w:rPr>
-          <w:noProof/>
-          <w:color w:val="0D0D0D" w:themeColor="text1" w:themeTint="F2"/>
-          <w:szCs w:val="24"/>
-        </w:rPr>
-      </w:pPr>
-      <w:r>
-        <w:rPr>
+      </w:pPr>
+      <w:r>
+        <w:t>Example:</w:t>
+      </w:r>
+    </w:p>
+    <w:p>
+      <w:pPr>
+        <w:pStyle w:val="ListParagraph"/>
+        <w:shd w:val="clear" w:color="auto" w:fill="FFFFFF"/>
+        <w:tabs>
+          <w:tab w:val="left" w:pos="916"/>
+          <w:tab w:val="left" w:pos="1832"/>
+          <w:tab w:val="left" w:pos="2748"/>
+          <w:tab w:val="left" w:pos="3664"/>
+          <w:tab w:val="left" w:pos="4580"/>
+          <w:tab w:val="left" w:pos="5496"/>
+          <w:tab w:val="left" w:pos="6412"/>
+          <w:tab w:val="left" w:pos="7328"/>
+          <w:tab w:val="left" w:pos="8244"/>
+          <w:tab w:val="left" w:pos="9160"/>
+          <w:tab w:val="left" w:pos="10076"/>
+          <w:tab w:val="left" w:pos="10992"/>
+          <w:tab w:val="left" w:pos="11908"/>
+          <w:tab w:val="left" w:pos="12824"/>
+          <w:tab w:val="left" w:pos="13740"/>
+          <w:tab w:val="left" w:pos="14656"/>
+        </w:tabs>
+        <w:spacing w:line="276" w:lineRule="auto"/>
+        <w:ind w:left="1575"/>
+        <w:jc w:val="left"/>
+        <w:rPr>
+          <w:rFonts w:ascii="Courier New" w:hAnsi="Courier New" w:cs="Courier New"/>
+          <w:color w:val="000000"/>
+          <w:spacing w:val="0"/>
+          <w:kern w:val="0"/>
+          <w:sz w:val="18"/>
+          <w:szCs w:val="18"/>
+          <w:lang w:val="en-IN" w:eastAsia="en-IN"/>
+        </w:rPr>
+      </w:pPr>
+      <w:r>
+        <w:t xml:space="preserve">    </w:t>
+      </w:r>
+      <w:proofErr w:type="spellStart"/>
+      <w:r>
+        <w:rPr>
+          <w:rFonts w:ascii="Courier New" w:hAnsi="Courier New" w:cs="Courier New"/>
           <w:b/>
-          <w:noProof/>
-        </w:rPr>
-        <w:lastRenderedPageBreak/>
-        <w:t>views/</w:t>
-      </w:r>
-      <w:r>
-        <w:rPr>
+          <w:bCs/>
+          <w:color w:val="000080"/>
+          <w:spacing w:val="0"/>
+          <w:kern w:val="0"/>
+          <w:sz w:val="18"/>
+          <w:szCs w:val="18"/>
+          <w:lang w:val="en-IN" w:eastAsia="en-IN"/>
+        </w:rPr>
+        <w:t>var</w:t>
+      </w:r>
+      <w:proofErr w:type="spellEnd"/>
+      <w:r>
+        <w:rPr>
+          <w:rFonts w:ascii="Courier New" w:hAnsi="Courier New" w:cs="Courier New"/>
           <w:b/>
-          <w:noProof/>
-        </w:rPr>
-        <w:t xml:space="preserve">src/environments - </w:t>
-      </w:r>
-      <w:r>
-        <w:rPr>
-          <w:color w:val="0D0D0D" w:themeColor="text1" w:themeTint="F2"/>
-          <w:szCs w:val="24"/>
-          <w:shd w:val="clear" w:color="auto" w:fill="FFFFFF"/>
-        </w:rPr>
-        <w:t>let you specify settings to customize your application behaviour</w:t>
+          <w:bCs/>
+          <w:color w:val="000080"/>
+          <w:spacing w:val="0"/>
+          <w:kern w:val="0"/>
+          <w:sz w:val="18"/>
+          <w:szCs w:val="18"/>
+          <w:lang w:val="en-IN" w:eastAsia="en-IN"/>
+        </w:rPr>
+        <w:t xml:space="preserve"> </w:t>
+      </w:r>
+      <w:proofErr w:type="spellStart"/>
+      <w:r>
+        <w:rPr>
+          <w:rFonts w:ascii="Courier New" w:hAnsi="Courier New" w:cs="Courier New"/>
+          <w:i/>
+          <w:iCs/>
+          <w:color w:val="000000"/>
+          <w:spacing w:val="0"/>
+          <w:kern w:val="0"/>
+          <w:sz w:val="18"/>
+          <w:szCs w:val="18"/>
+          <w:lang w:val="en-IN" w:eastAsia="en-IN"/>
+        </w:rPr>
+        <w:t>cors</w:t>
+      </w:r>
+      <w:proofErr w:type="spellEnd"/>
+      <w:r>
+        <w:rPr>
+          <w:rFonts w:ascii="Courier New" w:hAnsi="Courier New" w:cs="Courier New"/>
+          <w:i/>
+          <w:iCs/>
+          <w:color w:val="000000"/>
+          <w:spacing w:val="0"/>
+          <w:kern w:val="0"/>
+          <w:sz w:val="18"/>
+          <w:szCs w:val="18"/>
+          <w:lang w:val="en-IN" w:eastAsia="en-IN"/>
+        </w:rPr>
+        <w:t xml:space="preserve"> </w:t>
+      </w:r>
+      <w:r>
+        <w:rPr>
+          <w:rFonts w:ascii="Courier New" w:hAnsi="Courier New" w:cs="Courier New"/>
+          <w:color w:val="000000"/>
+          <w:spacing w:val="0"/>
+          <w:kern w:val="0"/>
+          <w:sz w:val="18"/>
+          <w:szCs w:val="18"/>
+          <w:lang w:val="en-IN" w:eastAsia="en-IN"/>
+        </w:rPr>
+        <w:t xml:space="preserve">= </w:t>
+      </w:r>
+      <w:r>
+        <w:rPr>
+          <w:rFonts w:ascii="Courier New" w:hAnsi="Courier New" w:cs="Courier New"/>
+          <w:color w:val="458383"/>
+          <w:spacing w:val="0"/>
+          <w:kern w:val="0"/>
+          <w:sz w:val="18"/>
+          <w:szCs w:val="18"/>
+          <w:lang w:val="en-IN" w:eastAsia="en-IN"/>
+        </w:rPr>
+        <w:t>require</w:t>
+      </w:r>
+      <w:r>
+        <w:rPr>
+          <w:rFonts w:ascii="Courier New" w:hAnsi="Courier New" w:cs="Courier New"/>
+          <w:color w:val="000000"/>
+          <w:spacing w:val="0"/>
+          <w:kern w:val="0"/>
+          <w:sz w:val="18"/>
+          <w:szCs w:val="18"/>
+          <w:lang w:val="en-IN" w:eastAsia="en-IN"/>
+        </w:rPr>
+        <w:t>(</w:t>
+      </w:r>
+      <w:r>
+        <w:rPr>
+          <w:rFonts w:ascii="Courier New" w:hAnsi="Courier New" w:cs="Courier New"/>
+          <w:b/>
+          <w:bCs/>
+          <w:color w:val="008000"/>
+          <w:spacing w:val="0"/>
+          <w:kern w:val="0"/>
+          <w:sz w:val="18"/>
+          <w:szCs w:val="18"/>
+          <w:lang w:val="en-IN" w:eastAsia="en-IN"/>
+        </w:rPr>
+        <w:t>'</w:t>
+      </w:r>
+      <w:proofErr w:type="spellStart"/>
+      <w:r>
+        <w:rPr>
+          <w:rFonts w:ascii="Courier New" w:hAnsi="Courier New" w:cs="Courier New"/>
+          <w:b/>
+          <w:bCs/>
+          <w:color w:val="008000"/>
+          <w:spacing w:val="0"/>
+          <w:kern w:val="0"/>
+          <w:sz w:val="18"/>
+          <w:szCs w:val="18"/>
+          <w:lang w:val="en-IN" w:eastAsia="en-IN"/>
+        </w:rPr>
+        <w:t>cors</w:t>
+      </w:r>
+      <w:proofErr w:type="spellEnd"/>
+      <w:r>
+        <w:rPr>
+          <w:rFonts w:ascii="Courier New" w:hAnsi="Courier New" w:cs="Courier New"/>
+          <w:b/>
+          <w:bCs/>
+          <w:color w:val="008000"/>
+          <w:spacing w:val="0"/>
+          <w:kern w:val="0"/>
+          <w:sz w:val="18"/>
+          <w:szCs w:val="18"/>
+          <w:lang w:val="en-IN" w:eastAsia="en-IN"/>
+        </w:rPr>
+        <w:t>'</w:t>
+      </w:r>
+      <w:r>
+        <w:rPr>
+          <w:rFonts w:ascii="Courier New" w:hAnsi="Courier New" w:cs="Courier New"/>
+          <w:color w:val="000000"/>
+          <w:spacing w:val="0"/>
+          <w:kern w:val="0"/>
+          <w:sz w:val="18"/>
+          <w:szCs w:val="18"/>
+          <w:lang w:val="en-IN" w:eastAsia="en-IN"/>
+        </w:rPr>
+        <w:t>);</w:t>
+      </w:r>
+      <w:r>
+        <w:rPr>
+          <w:rFonts w:ascii="Courier New" w:hAnsi="Courier New" w:cs="Courier New"/>
+          <w:color w:val="000000"/>
+          <w:spacing w:val="0"/>
+          <w:kern w:val="0"/>
+          <w:sz w:val="18"/>
+          <w:szCs w:val="18"/>
+          <w:lang w:val="en-IN" w:eastAsia="en-IN"/>
+        </w:rPr>
+        <w:br/>
+      </w:r>
+      <w:r>
+        <w:rPr>
+          <w:rFonts w:ascii="Courier New" w:hAnsi="Courier New" w:cs="Courier New"/>
+          <w:b/>
+          <w:bCs/>
+          <w:color w:val="000080"/>
+          <w:spacing w:val="0"/>
+          <w:kern w:val="0"/>
+          <w:sz w:val="18"/>
+          <w:szCs w:val="18"/>
+          <w:lang w:val="en-IN" w:eastAsia="en-IN"/>
+        </w:rPr>
+        <w:t xml:space="preserve"> </w:t>
+      </w:r>
+      <w:r>
+        <w:rPr>
+          <w:rFonts w:ascii="Courier New" w:hAnsi="Courier New" w:cs="Courier New"/>
+          <w:b/>
+          <w:bCs/>
+          <w:color w:val="000080"/>
+          <w:spacing w:val="0"/>
+          <w:kern w:val="0"/>
+          <w:sz w:val="18"/>
+          <w:szCs w:val="18"/>
+          <w:lang w:val="en-IN" w:eastAsia="en-IN"/>
+        </w:rPr>
+        <w:tab/>
+      </w:r>
+      <w:proofErr w:type="spellStart"/>
+      <w:r>
+        <w:rPr>
+          <w:rFonts w:ascii="Courier New" w:hAnsi="Courier New" w:cs="Courier New"/>
+          <w:b/>
+          <w:bCs/>
+          <w:color w:val="000080"/>
+          <w:spacing w:val="0"/>
+          <w:kern w:val="0"/>
+          <w:sz w:val="18"/>
+          <w:szCs w:val="18"/>
+          <w:lang w:val="en-IN" w:eastAsia="en-IN"/>
+        </w:rPr>
+        <w:t>var</w:t>
+      </w:r>
+      <w:proofErr w:type="spellEnd"/>
+      <w:r>
+        <w:rPr>
+          <w:rFonts w:ascii="Courier New" w:hAnsi="Courier New" w:cs="Courier New"/>
+          <w:b/>
+          <w:bCs/>
+          <w:color w:val="000080"/>
+          <w:spacing w:val="0"/>
+          <w:kern w:val="0"/>
+          <w:sz w:val="18"/>
+          <w:szCs w:val="18"/>
+          <w:lang w:val="en-IN" w:eastAsia="en-IN"/>
+        </w:rPr>
+        <w:t xml:space="preserve"> </w:t>
+      </w:r>
+      <w:r>
+        <w:rPr>
+          <w:rFonts w:ascii="Courier New" w:hAnsi="Courier New" w:cs="Courier New"/>
+          <w:color w:val="458383"/>
+          <w:spacing w:val="0"/>
+          <w:kern w:val="0"/>
+          <w:sz w:val="18"/>
+          <w:szCs w:val="18"/>
+          <w:lang w:val="en-IN" w:eastAsia="en-IN"/>
+        </w:rPr>
+        <w:t xml:space="preserve">http </w:t>
+      </w:r>
+      <w:r>
+        <w:rPr>
+          <w:rFonts w:ascii="Courier New" w:hAnsi="Courier New" w:cs="Courier New"/>
+          <w:color w:val="000000"/>
+          <w:spacing w:val="0"/>
+          <w:kern w:val="0"/>
+          <w:sz w:val="18"/>
+          <w:szCs w:val="18"/>
+          <w:lang w:val="en-IN" w:eastAsia="en-IN"/>
+        </w:rPr>
+        <w:t xml:space="preserve">= </w:t>
+      </w:r>
+      <w:r>
+        <w:rPr>
+          <w:rFonts w:ascii="Courier New" w:hAnsi="Courier New" w:cs="Courier New"/>
+          <w:color w:val="458383"/>
+          <w:spacing w:val="0"/>
+          <w:kern w:val="0"/>
+          <w:sz w:val="18"/>
+          <w:szCs w:val="18"/>
+          <w:lang w:val="en-IN" w:eastAsia="en-IN"/>
+        </w:rPr>
+        <w:t>require</w:t>
+      </w:r>
+      <w:r>
+        <w:rPr>
+          <w:rFonts w:ascii="Courier New" w:hAnsi="Courier New" w:cs="Courier New"/>
+          <w:color w:val="000000"/>
+          <w:spacing w:val="0"/>
+          <w:kern w:val="0"/>
+          <w:sz w:val="18"/>
+          <w:szCs w:val="18"/>
+          <w:lang w:val="en-IN" w:eastAsia="en-IN"/>
+        </w:rPr>
+        <w:t>(</w:t>
+      </w:r>
+      <w:r>
+        <w:rPr>
+          <w:rFonts w:ascii="Courier New" w:hAnsi="Courier New" w:cs="Courier New"/>
+          <w:b/>
+          <w:bCs/>
+          <w:color w:val="008000"/>
+          <w:spacing w:val="0"/>
+          <w:kern w:val="0"/>
+          <w:sz w:val="18"/>
+          <w:szCs w:val="18"/>
+          <w:lang w:val="en-IN" w:eastAsia="en-IN"/>
+        </w:rPr>
+        <w:t>'http'</w:t>
+      </w:r>
+      <w:r>
+        <w:rPr>
+          <w:rFonts w:ascii="Courier New" w:hAnsi="Courier New" w:cs="Courier New"/>
+          <w:color w:val="000000"/>
+          <w:spacing w:val="0"/>
+          <w:kern w:val="0"/>
+          <w:sz w:val="18"/>
+          <w:szCs w:val="18"/>
+          <w:lang w:val="en-IN" w:eastAsia="en-IN"/>
+        </w:rPr>
+        <w:t>);</w:t>
+      </w:r>
+      <w:r>
+        <w:rPr>
+          <w:rFonts w:ascii="Courier New" w:hAnsi="Courier New" w:cs="Courier New"/>
+          <w:color w:val="000000"/>
+          <w:spacing w:val="0"/>
+          <w:kern w:val="0"/>
+          <w:sz w:val="18"/>
+          <w:szCs w:val="18"/>
+          <w:lang w:val="en-IN" w:eastAsia="en-IN"/>
+        </w:rPr>
+        <w:br/>
+      </w:r>
+      <w:r>
+        <w:rPr>
+          <w:rFonts w:ascii="Courier New" w:hAnsi="Courier New" w:cs="Courier New"/>
+          <w:b/>
+          <w:bCs/>
+          <w:color w:val="000080"/>
+          <w:spacing w:val="0"/>
+          <w:kern w:val="0"/>
+          <w:sz w:val="18"/>
+          <w:szCs w:val="18"/>
+          <w:lang w:val="en-IN" w:eastAsia="en-IN"/>
+        </w:rPr>
+        <w:t xml:space="preserve"> </w:t>
+      </w:r>
+      <w:r>
+        <w:rPr>
+          <w:rFonts w:ascii="Courier New" w:hAnsi="Courier New" w:cs="Courier New"/>
+          <w:b/>
+          <w:bCs/>
+          <w:color w:val="000080"/>
+          <w:spacing w:val="0"/>
+          <w:kern w:val="0"/>
+          <w:sz w:val="18"/>
+          <w:szCs w:val="18"/>
+          <w:lang w:val="en-IN" w:eastAsia="en-IN"/>
+        </w:rPr>
+        <w:tab/>
+      </w:r>
+      <w:proofErr w:type="spellStart"/>
+      <w:r>
+        <w:rPr>
+          <w:rFonts w:ascii="Courier New" w:hAnsi="Courier New" w:cs="Courier New"/>
+          <w:b/>
+          <w:bCs/>
+          <w:color w:val="000080"/>
+          <w:spacing w:val="0"/>
+          <w:kern w:val="0"/>
+          <w:sz w:val="18"/>
+          <w:szCs w:val="18"/>
+          <w:lang w:val="en-IN" w:eastAsia="en-IN"/>
+        </w:rPr>
+        <w:t>var</w:t>
+      </w:r>
+      <w:proofErr w:type="spellEnd"/>
+      <w:r>
+        <w:rPr>
+          <w:rFonts w:ascii="Courier New" w:hAnsi="Courier New" w:cs="Courier New"/>
+          <w:b/>
+          <w:bCs/>
+          <w:color w:val="000080"/>
+          <w:spacing w:val="0"/>
+          <w:kern w:val="0"/>
+          <w:sz w:val="18"/>
+          <w:szCs w:val="18"/>
+          <w:lang w:val="en-IN" w:eastAsia="en-IN"/>
+        </w:rPr>
+        <w:t xml:space="preserve"> </w:t>
+      </w:r>
+      <w:r>
+        <w:rPr>
+          <w:rFonts w:ascii="Courier New" w:hAnsi="Courier New" w:cs="Courier New"/>
+          <w:color w:val="458383"/>
+          <w:spacing w:val="0"/>
+          <w:kern w:val="0"/>
+          <w:sz w:val="18"/>
+          <w:szCs w:val="18"/>
+          <w:lang w:val="en-IN" w:eastAsia="en-IN"/>
+        </w:rPr>
+        <w:t xml:space="preserve">path </w:t>
+      </w:r>
+      <w:r>
+        <w:rPr>
+          <w:rFonts w:ascii="Courier New" w:hAnsi="Courier New" w:cs="Courier New"/>
+          <w:color w:val="000000"/>
+          <w:spacing w:val="0"/>
+          <w:kern w:val="0"/>
+          <w:sz w:val="18"/>
+          <w:szCs w:val="18"/>
+          <w:lang w:val="en-IN" w:eastAsia="en-IN"/>
+        </w:rPr>
+        <w:t xml:space="preserve">= </w:t>
+      </w:r>
+      <w:r>
+        <w:rPr>
+          <w:rFonts w:ascii="Courier New" w:hAnsi="Courier New" w:cs="Courier New"/>
+          <w:color w:val="458383"/>
+          <w:spacing w:val="0"/>
+          <w:kern w:val="0"/>
+          <w:sz w:val="18"/>
+          <w:szCs w:val="18"/>
+          <w:lang w:val="en-IN" w:eastAsia="en-IN"/>
+        </w:rPr>
+        <w:t>require</w:t>
+      </w:r>
+      <w:r>
+        <w:rPr>
+          <w:rFonts w:ascii="Courier New" w:hAnsi="Courier New" w:cs="Courier New"/>
+          <w:color w:val="000000"/>
+          <w:spacing w:val="0"/>
+          <w:kern w:val="0"/>
+          <w:sz w:val="18"/>
+          <w:szCs w:val="18"/>
+          <w:lang w:val="en-IN" w:eastAsia="en-IN"/>
+        </w:rPr>
+        <w:t>(</w:t>
+      </w:r>
+      <w:r>
+        <w:rPr>
+          <w:rFonts w:ascii="Courier New" w:hAnsi="Courier New" w:cs="Courier New"/>
+          <w:b/>
+          <w:bCs/>
+          <w:color w:val="008000"/>
+          <w:spacing w:val="0"/>
+          <w:kern w:val="0"/>
+          <w:sz w:val="18"/>
+          <w:szCs w:val="18"/>
+          <w:lang w:val="en-IN" w:eastAsia="en-IN"/>
+        </w:rPr>
+        <w:t>'path'</w:t>
+      </w:r>
+      <w:r>
+        <w:rPr>
+          <w:rFonts w:ascii="Courier New" w:hAnsi="Courier New" w:cs="Courier New"/>
+          <w:color w:val="000000"/>
+          <w:spacing w:val="0"/>
+          <w:kern w:val="0"/>
+          <w:sz w:val="18"/>
+          <w:szCs w:val="18"/>
+          <w:lang w:val="en-IN" w:eastAsia="en-IN"/>
+        </w:rPr>
+        <w:t>);</w:t>
+      </w:r>
+      <w:r>
+        <w:rPr>
+          <w:rFonts w:ascii="Courier New" w:hAnsi="Courier New" w:cs="Courier New"/>
+          <w:color w:val="000000"/>
+          <w:spacing w:val="0"/>
+          <w:kern w:val="0"/>
+          <w:sz w:val="18"/>
+          <w:szCs w:val="18"/>
+          <w:lang w:val="en-IN" w:eastAsia="en-IN"/>
+        </w:rPr>
+        <w:br/>
+      </w:r>
+      <w:r>
+        <w:rPr>
+          <w:rFonts w:ascii="Courier New" w:hAnsi="Courier New" w:cs="Courier New"/>
+          <w:b/>
+          <w:bCs/>
+          <w:color w:val="000080"/>
+          <w:spacing w:val="0"/>
+          <w:kern w:val="0"/>
+          <w:sz w:val="18"/>
+          <w:szCs w:val="18"/>
+          <w:lang w:val="en-IN" w:eastAsia="en-IN"/>
+        </w:rPr>
+        <w:t xml:space="preserve"> </w:t>
+      </w:r>
+      <w:r>
+        <w:rPr>
+          <w:rFonts w:ascii="Courier New" w:hAnsi="Courier New" w:cs="Courier New"/>
+          <w:b/>
+          <w:bCs/>
+          <w:color w:val="000080"/>
+          <w:spacing w:val="0"/>
+          <w:kern w:val="0"/>
+          <w:sz w:val="18"/>
+          <w:szCs w:val="18"/>
+          <w:lang w:val="en-IN" w:eastAsia="en-IN"/>
+        </w:rPr>
+        <w:tab/>
+      </w:r>
+      <w:proofErr w:type="spellStart"/>
+      <w:r>
+        <w:rPr>
+          <w:rFonts w:ascii="Courier New" w:hAnsi="Courier New" w:cs="Courier New"/>
+          <w:b/>
+          <w:bCs/>
+          <w:color w:val="000080"/>
+          <w:spacing w:val="0"/>
+          <w:kern w:val="0"/>
+          <w:sz w:val="18"/>
+          <w:szCs w:val="18"/>
+          <w:lang w:val="en-IN" w:eastAsia="en-IN"/>
+        </w:rPr>
+        <w:t>var</w:t>
+      </w:r>
+      <w:proofErr w:type="spellEnd"/>
+      <w:r>
+        <w:rPr>
+          <w:rFonts w:ascii="Courier New" w:hAnsi="Courier New" w:cs="Courier New"/>
+          <w:b/>
+          <w:bCs/>
+          <w:color w:val="000080"/>
+          <w:spacing w:val="0"/>
+          <w:kern w:val="0"/>
+          <w:sz w:val="18"/>
+          <w:szCs w:val="18"/>
+          <w:lang w:val="en-IN" w:eastAsia="en-IN"/>
+        </w:rPr>
+        <w:t xml:space="preserve"> </w:t>
+      </w:r>
+      <w:r>
+        <w:rPr>
+          <w:rFonts w:ascii="Courier New" w:hAnsi="Courier New" w:cs="Courier New"/>
+          <w:i/>
+          <w:iCs/>
+          <w:color w:val="000000"/>
+          <w:spacing w:val="0"/>
+          <w:kern w:val="0"/>
+          <w:sz w:val="18"/>
+          <w:szCs w:val="18"/>
+          <w:lang w:val="en-IN" w:eastAsia="en-IN"/>
+        </w:rPr>
+        <w:t xml:space="preserve">request </w:t>
+      </w:r>
+      <w:r>
+        <w:rPr>
+          <w:rFonts w:ascii="Courier New" w:hAnsi="Courier New" w:cs="Courier New"/>
+          <w:color w:val="000000"/>
+          <w:spacing w:val="0"/>
+          <w:kern w:val="0"/>
+          <w:sz w:val="18"/>
+          <w:szCs w:val="18"/>
+          <w:lang w:val="en-IN" w:eastAsia="en-IN"/>
+        </w:rPr>
+        <w:t xml:space="preserve">= </w:t>
+      </w:r>
+      <w:r>
+        <w:rPr>
+          <w:rFonts w:ascii="Courier New" w:hAnsi="Courier New" w:cs="Courier New"/>
+          <w:color w:val="458383"/>
+          <w:spacing w:val="0"/>
+          <w:kern w:val="0"/>
+          <w:sz w:val="18"/>
+          <w:szCs w:val="18"/>
+          <w:lang w:val="en-IN" w:eastAsia="en-IN"/>
+        </w:rPr>
+        <w:t>require</w:t>
+      </w:r>
+      <w:r>
+        <w:rPr>
+          <w:rFonts w:ascii="Courier New" w:hAnsi="Courier New" w:cs="Courier New"/>
+          <w:color w:val="000000"/>
+          <w:spacing w:val="0"/>
+          <w:kern w:val="0"/>
+          <w:sz w:val="18"/>
+          <w:szCs w:val="18"/>
+          <w:lang w:val="en-IN" w:eastAsia="en-IN"/>
+        </w:rPr>
+        <w:t>(</w:t>
+      </w:r>
+      <w:r>
+        <w:rPr>
+          <w:rFonts w:ascii="Courier New" w:hAnsi="Courier New" w:cs="Courier New"/>
+          <w:b/>
+          <w:bCs/>
+          <w:color w:val="008000"/>
+          <w:spacing w:val="0"/>
+          <w:kern w:val="0"/>
+          <w:sz w:val="18"/>
+          <w:szCs w:val="18"/>
+          <w:lang w:val="en-IN" w:eastAsia="en-IN"/>
+        </w:rPr>
+        <w:t>'request'</w:t>
+      </w:r>
+      <w:r>
+        <w:rPr>
+          <w:rFonts w:ascii="Courier New" w:hAnsi="Courier New" w:cs="Courier New"/>
+          <w:color w:val="000000"/>
+          <w:spacing w:val="0"/>
+          <w:kern w:val="0"/>
+          <w:sz w:val="18"/>
+          <w:szCs w:val="18"/>
+          <w:lang w:val="en-IN" w:eastAsia="en-IN"/>
+        </w:rPr>
+        <w:t>);</w:t>
+      </w:r>
+    </w:p>
+    <w:p>
+      <w:pPr>
+        <w:shd w:val="clear" w:color="auto" w:fill="FFFFFF"/>
+        <w:tabs>
+          <w:tab w:val="left" w:pos="916"/>
+          <w:tab w:val="left" w:pos="1832"/>
+          <w:tab w:val="left" w:pos="2748"/>
+          <w:tab w:val="left" w:pos="3664"/>
+          <w:tab w:val="left" w:pos="4580"/>
+          <w:tab w:val="left" w:pos="5496"/>
+          <w:tab w:val="left" w:pos="6412"/>
+          <w:tab w:val="left" w:pos="7328"/>
+          <w:tab w:val="left" w:pos="8244"/>
+          <w:tab w:val="left" w:pos="9160"/>
+          <w:tab w:val="left" w:pos="10076"/>
+          <w:tab w:val="left" w:pos="10992"/>
+          <w:tab w:val="left" w:pos="11908"/>
+          <w:tab w:val="left" w:pos="12824"/>
+          <w:tab w:val="left" w:pos="13740"/>
+          <w:tab w:val="left" w:pos="14656"/>
+        </w:tabs>
+        <w:spacing w:line="276" w:lineRule="auto"/>
+        <w:jc w:val="left"/>
+        <w:rPr>
+          <w:rFonts w:ascii="Courier New" w:hAnsi="Courier New" w:cs="Courier New"/>
+          <w:color w:val="000000"/>
+          <w:spacing w:val="0"/>
+          <w:kern w:val="0"/>
+          <w:sz w:val="18"/>
+          <w:szCs w:val="18"/>
+          <w:lang w:val="en-IN" w:eastAsia="en-IN"/>
+        </w:rPr>
+      </w:pPr>
+      <w:r>
+        <w:rPr>
+          <w:rFonts w:ascii="Courier New" w:hAnsi="Courier New" w:cs="Courier New"/>
+          <w:color w:val="000000"/>
+          <w:spacing w:val="0"/>
+          <w:kern w:val="0"/>
+          <w:sz w:val="18"/>
+          <w:szCs w:val="18"/>
+          <w:lang w:val="en-IN" w:eastAsia="en-IN"/>
+        </w:rPr>
+        <w:t xml:space="preserve">             </w:t>
       </w:r>
     </w:p>
     <w:p>
@@ -4407,219 +5806,520 @@
         <w:pStyle w:val="ListParagraph"/>
         <w:numPr>
           <w:ilvl w:val="0"/>
-          <w:numId w:val="12"/>
+          <w:numId w:val="8"/>
         </w:numPr>
         <w:spacing w:line="276" w:lineRule="auto"/>
-        <w:rPr>
-          <w:noProof/>
-          <w:color w:val="0D0D0D" w:themeColor="text1" w:themeTint="F2"/>
-          <w:szCs w:val="24"/>
-        </w:rPr>
-      </w:pPr>
-      <w:r>
-        <w:rPr>
-          <w:noProof/>
-          <w:color w:val="0D0D0D" w:themeColor="text1" w:themeTint="F2"/>
-          <w:szCs w:val="24"/>
-        </w:rPr>
-        <w:t>You can define your own environments in the .angular-cli.json file.</w:t>
-      </w:r>
-    </w:p>
-    <w:p>
-      <w:pPr>
-        <w:pStyle w:val="ListParagraph"/>
-        <w:numPr>
-          <w:ilvl w:val="0"/>
-          <w:numId w:val="12"/>
-        </w:numPr>
-        <w:spacing w:line="276" w:lineRule="auto"/>
-        <w:rPr>
-          <w:noProof/>
-          <w:color w:val="0D0D0D" w:themeColor="text1" w:themeTint="F2"/>
-          <w:szCs w:val="24"/>
-        </w:rPr>
-      </w:pPr>
-      <w:r>
-        <w:rPr>
-          <w:noProof/>
-          <w:color w:val="0D0D0D" w:themeColor="text1" w:themeTint="F2"/>
-          <w:szCs w:val="24"/>
-        </w:rPr>
-        <w:t xml:space="preserve"> The default ones are:</w:t>
-      </w:r>
-    </w:p>
-    <w:p>
-      <w:pPr>
-        <w:pStyle w:val="ListParagraph"/>
-        <w:numPr>
-          <w:ilvl w:val="0"/>
-          <w:numId w:val="13"/>
-        </w:numPr>
-        <w:spacing w:line="276" w:lineRule="auto"/>
-        <w:rPr>
-          <w:noProof/>
-          <w:color w:val="0D0D0D" w:themeColor="text1" w:themeTint="F2"/>
-          <w:szCs w:val="24"/>
-        </w:rPr>
-      </w:pPr>
+      </w:pPr>
+      <w:r>
+        <w:t xml:space="preserve">To handle CORS issue, added required headers using </w:t>
+      </w:r>
+      <w:proofErr w:type="spellStart"/>
+      <w:r>
+        <w:t>app</w:t>
+      </w:r>
+      <w:r>
+        <w:t>.use</w:t>
+      </w:r>
+      <w:proofErr w:type="spellEnd"/>
+      <w:r>
+        <w:t>()</w:t>
+      </w:r>
+    </w:p>
+    <w:p>
+      <w:pPr>
+        <w:pStyle w:val="ListParagraph"/>
+        <w:spacing w:line="276" w:lineRule="auto"/>
+        <w:ind w:left="1575"/>
+      </w:pPr>
+    </w:p>
+    <w:p>
+      <w:pPr>
+        <w:pStyle w:val="HTMLPreformatted"/>
+        <w:shd w:val="clear" w:color="auto" w:fill="FFFFFF"/>
+        <w:spacing w:line="276" w:lineRule="auto"/>
+        <w:ind w:left="1832"/>
+        <w:rPr>
+          <w:color w:val="000000"/>
+          <w:sz w:val="18"/>
+          <w:szCs w:val="18"/>
+        </w:rPr>
+      </w:pPr>
+      <w:r>
+        <w:t xml:space="preserve">  </w:t>
+      </w:r>
+      <w:proofErr w:type="spellStart"/>
+      <w:r>
+        <w:rPr>
+          <w:color w:val="458383"/>
+          <w:sz w:val="18"/>
+          <w:szCs w:val="18"/>
+        </w:rPr>
+        <w:t>app</w:t>
+      </w:r>
+      <w:r>
+        <w:rPr>
+          <w:color w:val="000000"/>
+          <w:sz w:val="18"/>
+          <w:szCs w:val="18"/>
+        </w:rPr>
+        <w:t>.</w:t>
+      </w:r>
+      <w:r>
+        <w:rPr>
+          <w:color w:val="7A7A43"/>
+          <w:sz w:val="18"/>
+          <w:szCs w:val="18"/>
+        </w:rPr>
+        <w:t>use</w:t>
+      </w:r>
+      <w:proofErr w:type="spellEnd"/>
+      <w:r>
+        <w:rPr>
+          <w:color w:val="000000"/>
+          <w:sz w:val="18"/>
+          <w:szCs w:val="18"/>
+        </w:rPr>
+        <w:t>(</w:t>
+      </w:r>
       <w:r>
         <w:rPr>
           <w:b/>
-          <w:noProof/>
-          <w:color w:val="0D0D0D" w:themeColor="text1" w:themeTint="F2"/>
-          <w:szCs w:val="24"/>
-        </w:rPr>
-        <w:t>source</w:t>
-      </w:r>
-      <w:r>
-        <w:rPr>
-          <w:noProof/>
-          <w:color w:val="0D0D0D" w:themeColor="text1" w:themeTint="F2"/>
-          <w:szCs w:val="24"/>
-        </w:rPr>
-        <w:t>: use settings defined in environments/environment.ts</w:t>
-      </w:r>
-    </w:p>
-    <w:p>
-      <w:pPr>
-        <w:pStyle w:val="ListParagraph"/>
-        <w:numPr>
-          <w:ilvl w:val="0"/>
-          <w:numId w:val="13"/>
-        </w:numPr>
-        <w:spacing w:line="276" w:lineRule="auto"/>
-        <w:rPr>
-          <w:noProof/>
-          <w:color w:val="0D0D0D" w:themeColor="text1" w:themeTint="F2"/>
-          <w:szCs w:val="24"/>
-        </w:rPr>
-      </w:pPr>
+          <w:bCs/>
+          <w:color w:val="000080"/>
+          <w:sz w:val="18"/>
+          <w:szCs w:val="18"/>
+        </w:rPr>
+        <w:t>function</w:t>
+      </w:r>
+      <w:r>
+        <w:rPr>
+          <w:color w:val="000000"/>
+          <w:sz w:val="18"/>
+          <w:szCs w:val="18"/>
+        </w:rPr>
+        <w:t>(</w:t>
+      </w:r>
+      <w:proofErr w:type="spellStart"/>
+      <w:r>
+        <w:rPr>
+          <w:color w:val="000000"/>
+          <w:sz w:val="18"/>
+          <w:szCs w:val="18"/>
+        </w:rPr>
+        <w:t>req</w:t>
+      </w:r>
+      <w:proofErr w:type="spellEnd"/>
+      <w:r>
+        <w:rPr>
+          <w:color w:val="000000"/>
+          <w:sz w:val="18"/>
+          <w:szCs w:val="18"/>
+        </w:rPr>
+        <w:t>, res, next) {</w:t>
+      </w:r>
+      <w:r>
+        <w:rPr>
+          <w:color w:val="000000"/>
+          <w:sz w:val="18"/>
+          <w:szCs w:val="18"/>
+        </w:rPr>
+        <w:br/>
+        <w:t xml:space="preserve">    </w:t>
+      </w:r>
+      <w:proofErr w:type="spellStart"/>
+      <w:r>
+        <w:rPr>
+          <w:color w:val="000000"/>
+          <w:sz w:val="18"/>
+          <w:szCs w:val="18"/>
+        </w:rPr>
+        <w:t>res.</w:t>
+      </w:r>
+      <w:r>
+        <w:rPr>
+          <w:color w:val="7A7A43"/>
+          <w:sz w:val="18"/>
+          <w:szCs w:val="18"/>
+        </w:rPr>
+        <w:t>header</w:t>
+      </w:r>
+      <w:proofErr w:type="spellEnd"/>
+      <w:r>
+        <w:rPr>
+          <w:color w:val="000000"/>
+          <w:sz w:val="18"/>
+          <w:szCs w:val="18"/>
+        </w:rPr>
+        <w:t>(</w:t>
+      </w:r>
       <w:r>
         <w:rPr>
           <w:b/>
-          <w:noProof/>
-          <w:color w:val="0D0D0D" w:themeColor="text1" w:themeTint="F2"/>
-          <w:szCs w:val="24"/>
-        </w:rPr>
-        <w:t>dev</w:t>
-      </w:r>
-      <w:r>
-        <w:rPr>
-          <w:noProof/>
-          <w:color w:val="0D0D0D" w:themeColor="text1" w:themeTint="F2"/>
-          <w:szCs w:val="24"/>
-        </w:rPr>
-        <w:t>: use settings defined in environments/environment.ts</w:t>
-      </w:r>
-    </w:p>
-    <w:p>
-      <w:pPr>
-        <w:pStyle w:val="ListParagraph"/>
-        <w:numPr>
-          <w:ilvl w:val="0"/>
-          <w:numId w:val="13"/>
-        </w:numPr>
-        <w:spacing w:line="276" w:lineRule="auto"/>
-        <w:jc w:val="left"/>
-        <w:rPr>
-          <w:noProof/>
-          <w:color w:val="0D0D0D" w:themeColor="text1" w:themeTint="F2"/>
-          <w:szCs w:val="24"/>
-        </w:rPr>
-      </w:pPr>
+          <w:bCs/>
+          <w:color w:val="008000"/>
+          <w:sz w:val="18"/>
+          <w:szCs w:val="18"/>
+        </w:rPr>
+        <w:t>'Access-Control-Allow-Origin'</w:t>
+      </w:r>
+      <w:r>
+        <w:rPr>
+          <w:color w:val="000000"/>
+          <w:sz w:val="18"/>
+          <w:szCs w:val="18"/>
+        </w:rPr>
+        <w:t xml:space="preserve">, </w:t>
+      </w:r>
       <w:r>
         <w:rPr>
           <w:b/>
-          <w:noProof/>
-          <w:color w:val="0D0D0D" w:themeColor="text1" w:themeTint="F2"/>
-          <w:szCs w:val="24"/>
-        </w:rPr>
-        <w:t>prod</w:t>
-      </w:r>
-      <w:r>
-        <w:rPr>
-          <w:noProof/>
-          <w:color w:val="0D0D0D" w:themeColor="text1" w:themeTint="F2"/>
-          <w:szCs w:val="24"/>
-        </w:rPr>
-        <w:t xml:space="preserve">: use settings define in </w:t>
-      </w:r>
-      <w:r>
-        <w:rPr>
-          <w:noProof/>
-          <w:color w:val="0D0D0D" w:themeColor="text1" w:themeTint="F2"/>
-          <w:szCs w:val="24"/>
-        </w:rPr>
-        <w:t>environments/environment.prod.ts</w:t>
-      </w:r>
-    </w:p>
-    <w:p>
-      <w:pPr>
-        <w:pStyle w:val="ListParagraph"/>
-        <w:spacing w:line="276" w:lineRule="auto"/>
-        <w:ind w:left="1785"/>
-        <w:rPr>
-          <w:noProof/>
-          <w:color w:val="0D0D0D" w:themeColor="text1" w:themeTint="F2"/>
-          <w:szCs w:val="24"/>
-        </w:rPr>
-      </w:pPr>
-      <w:r>
-        <w:rPr>
-          <w:noProof/>
-          <w:color w:val="0D0D0D" w:themeColor="text1" w:themeTint="F2"/>
-          <w:szCs w:val="24"/>
-        </w:rPr>
-        <w:t>.</w:t>
-      </w:r>
-    </w:p>
-    <w:p>
-      <w:pPr>
-        <w:pStyle w:val="Heading1"/>
-      </w:pPr>
-      <w:r>
-        <w:t xml:space="preserve"> </w:t>
-      </w:r>
-      <w:bookmarkStart w:id="12" w:name="_Toc516124086"/>
-      <w:r>
-        <w:t>Data Flow</w:t>
-      </w:r>
-      <w:bookmarkEnd w:id="12"/>
-    </w:p>
-    <w:p>
-      <w:pPr>
-        <w:spacing w:line="276" w:lineRule="auto"/>
-      </w:pPr>
-      <w:r>
-        <w:t xml:space="preserve"> </w:t>
-      </w:r>
-      <w:r>
-        <w:t xml:space="preserve">     </w:t>
-      </w:r>
-      <w:r>
+          <w:bCs/>
+          <w:color w:val="008000"/>
+          <w:sz w:val="18"/>
+          <w:szCs w:val="18"/>
+        </w:rPr>
+        <w:t>'*'</w:t>
+      </w:r>
+      <w:r>
+        <w:rPr>
+          <w:color w:val="000000"/>
+          <w:sz w:val="18"/>
+          <w:szCs w:val="18"/>
+        </w:rPr>
+        <w:t>);</w:t>
+      </w:r>
+      <w:r>
+        <w:rPr>
+          <w:color w:val="000000"/>
+          <w:sz w:val="18"/>
+          <w:szCs w:val="18"/>
+        </w:rPr>
         <w:br/>
-      </w:r>
-      <w:r>
-        <w:t xml:space="preserve">              </w:t>
-      </w:r>
-      <w:r>
-        <w:t>The below</w:t>
-      </w:r>
-      <w:r>
-        <w:t xml:space="preserve"> diagram illustrates the data flow between components</w:t>
-      </w:r>
-    </w:p>
-    <w:p>
-      <w:pPr>
-        <w:spacing w:line="276" w:lineRule="auto"/>
-      </w:pPr>
-      <w:r>
-        <w:t xml:space="preserve">            </w:t>
-      </w:r>
-    </w:p>
-    <w:p>
-      <w:pPr>
-        <w:spacing w:line="276" w:lineRule="auto"/>
+        <w:t xml:space="preserve">    </w:t>
+      </w:r>
+      <w:proofErr w:type="spellStart"/>
+      <w:r>
+        <w:rPr>
+          <w:color w:val="000000"/>
+          <w:sz w:val="18"/>
+          <w:szCs w:val="18"/>
+        </w:rPr>
+        <w:t>res.</w:t>
+      </w:r>
+      <w:r>
+        <w:rPr>
+          <w:color w:val="7A7A43"/>
+          <w:sz w:val="18"/>
+          <w:szCs w:val="18"/>
+        </w:rPr>
+        <w:t>header</w:t>
+      </w:r>
+      <w:proofErr w:type="spellEnd"/>
+      <w:r>
+        <w:rPr>
+          <w:color w:val="000000"/>
+          <w:sz w:val="18"/>
+          <w:szCs w:val="18"/>
+        </w:rPr>
+        <w:t>(</w:t>
+      </w:r>
+      <w:r>
+        <w:rPr>
+          <w:b/>
+          <w:bCs/>
+          <w:color w:val="008000"/>
+          <w:sz w:val="18"/>
+          <w:szCs w:val="18"/>
+        </w:rPr>
+        <w:t>'Access-Control-Allow-Headers'</w:t>
+      </w:r>
+      <w:r>
+        <w:rPr>
+          <w:color w:val="000000"/>
+          <w:sz w:val="18"/>
+          <w:szCs w:val="18"/>
+        </w:rPr>
+        <w:t xml:space="preserve">, </w:t>
+      </w:r>
+      <w:r>
+        <w:rPr>
+          <w:b/>
+          <w:bCs/>
+          <w:color w:val="008000"/>
+          <w:sz w:val="18"/>
+          <w:szCs w:val="18"/>
+        </w:rPr>
+        <w:t xml:space="preserve">'Origin, X-Requested-With, Content-Type, </w:t>
+      </w:r>
+      <w:proofErr w:type="spellStart"/>
+      <w:r>
+        <w:rPr>
+          <w:b/>
+          <w:bCs/>
+          <w:color w:val="008000"/>
+          <w:sz w:val="18"/>
+          <w:szCs w:val="18"/>
+        </w:rPr>
+        <w:t>Accept,X</w:t>
+      </w:r>
+      <w:proofErr w:type="spellEnd"/>
+      <w:r>
+        <w:rPr>
+          <w:b/>
+          <w:bCs/>
+          <w:color w:val="008000"/>
+          <w:sz w:val="18"/>
+          <w:szCs w:val="18"/>
+        </w:rPr>
+        <w:t>-</w:t>
+      </w:r>
+      <w:proofErr w:type="spellStart"/>
+      <w:r>
+        <w:rPr>
+          <w:b/>
+          <w:bCs/>
+          <w:color w:val="008000"/>
+          <w:sz w:val="18"/>
+          <w:szCs w:val="18"/>
+        </w:rPr>
+        <w:t>Auth</w:t>
+      </w:r>
+      <w:proofErr w:type="spellEnd"/>
+      <w:r>
+        <w:rPr>
+          <w:b/>
+          <w:bCs/>
+          <w:color w:val="008000"/>
+          <w:sz w:val="18"/>
+          <w:szCs w:val="18"/>
+        </w:rPr>
+        <w:t>-</w:t>
+      </w:r>
+      <w:proofErr w:type="spellStart"/>
+      <w:r>
+        <w:rPr>
+          <w:b/>
+          <w:bCs/>
+          <w:color w:val="008000"/>
+          <w:sz w:val="18"/>
+          <w:szCs w:val="18"/>
+        </w:rPr>
+        <w:t>Token,Cookie</w:t>
+      </w:r>
+      <w:proofErr w:type="spellEnd"/>
+      <w:r>
+        <w:rPr>
+          <w:b/>
+          <w:bCs/>
+          <w:color w:val="008000"/>
+          <w:sz w:val="18"/>
+          <w:szCs w:val="18"/>
+        </w:rPr>
+        <w:t>-Headers'</w:t>
+      </w:r>
+      <w:r>
+        <w:rPr>
+          <w:color w:val="000000"/>
+          <w:sz w:val="18"/>
+          <w:szCs w:val="18"/>
+        </w:rPr>
+        <w:t>);</w:t>
+      </w:r>
+      <w:r>
+        <w:rPr>
+          <w:color w:val="000000"/>
+          <w:sz w:val="18"/>
+          <w:szCs w:val="18"/>
+        </w:rPr>
+        <w:br/>
+        <w:t xml:space="preserve">    </w:t>
+      </w:r>
+      <w:proofErr w:type="spellStart"/>
+      <w:r>
+        <w:rPr>
+          <w:color w:val="000000"/>
+          <w:sz w:val="18"/>
+          <w:szCs w:val="18"/>
+        </w:rPr>
+        <w:t>res.</w:t>
+      </w:r>
+      <w:r>
+        <w:rPr>
+          <w:color w:val="7A7A43"/>
+          <w:sz w:val="18"/>
+          <w:szCs w:val="18"/>
+        </w:rPr>
+        <w:t>header</w:t>
+      </w:r>
+      <w:proofErr w:type="spellEnd"/>
+      <w:r>
+        <w:rPr>
+          <w:color w:val="000000"/>
+          <w:sz w:val="18"/>
+          <w:szCs w:val="18"/>
+        </w:rPr>
+        <w:t>(</w:t>
+      </w:r>
+      <w:r>
+        <w:rPr>
+          <w:b/>
+          <w:bCs/>
+          <w:color w:val="008000"/>
+          <w:sz w:val="18"/>
+          <w:szCs w:val="18"/>
+        </w:rPr>
+        <w:t>'Access-Control-Allow-Methods'</w:t>
+      </w:r>
+      <w:r>
+        <w:rPr>
+          <w:color w:val="000000"/>
+          <w:sz w:val="18"/>
+          <w:szCs w:val="18"/>
+        </w:rPr>
+        <w:t xml:space="preserve">, </w:t>
+      </w:r>
+      <w:r>
+        <w:rPr>
+          <w:b/>
+          <w:bCs/>
+          <w:color w:val="008000"/>
+          <w:sz w:val="18"/>
+          <w:szCs w:val="18"/>
+        </w:rPr>
+        <w:t>'POST,GET,OPTIONS,PUT,DELETE'</w:t>
+      </w:r>
+      <w:r>
+        <w:rPr>
+          <w:color w:val="000000"/>
+          <w:sz w:val="18"/>
+          <w:szCs w:val="18"/>
+        </w:rPr>
+        <w:t>);</w:t>
+      </w:r>
+      <w:r>
+        <w:rPr>
+          <w:color w:val="000000"/>
+          <w:sz w:val="18"/>
+          <w:szCs w:val="18"/>
+        </w:rPr>
+        <w:br/>
+        <w:t xml:space="preserve">    </w:t>
+      </w:r>
+      <w:proofErr w:type="spellStart"/>
+      <w:r>
+        <w:rPr>
+          <w:color w:val="000000"/>
+          <w:sz w:val="18"/>
+          <w:szCs w:val="18"/>
+        </w:rPr>
+        <w:t>res.</w:t>
+      </w:r>
+      <w:r>
+        <w:rPr>
+          <w:color w:val="7A7A43"/>
+          <w:sz w:val="18"/>
+          <w:szCs w:val="18"/>
+        </w:rPr>
+        <w:t>header</w:t>
+      </w:r>
+      <w:proofErr w:type="spellEnd"/>
+      <w:r>
+        <w:rPr>
+          <w:color w:val="000000"/>
+          <w:sz w:val="18"/>
+          <w:szCs w:val="18"/>
+        </w:rPr>
+        <w:t>(</w:t>
+      </w:r>
+      <w:r>
+        <w:rPr>
+          <w:b/>
+          <w:bCs/>
+          <w:color w:val="008000"/>
+          <w:sz w:val="18"/>
+          <w:szCs w:val="18"/>
+        </w:rPr>
+        <w:t>'</w:t>
+      </w:r>
+      <w:proofErr w:type="spellStart"/>
+      <w:r>
+        <w:rPr>
+          <w:b/>
+          <w:bCs/>
+          <w:color w:val="008000"/>
+          <w:sz w:val="18"/>
+          <w:szCs w:val="18"/>
+        </w:rPr>
+        <w:t>Allow'</w:t>
+      </w:r>
+      <w:r>
+        <w:rPr>
+          <w:color w:val="000000"/>
+          <w:sz w:val="18"/>
+          <w:szCs w:val="18"/>
+        </w:rPr>
+        <w:t>,</w:t>
+      </w:r>
+      <w:r>
+        <w:rPr>
+          <w:b/>
+          <w:bCs/>
+          <w:color w:val="008000"/>
+          <w:sz w:val="18"/>
+          <w:szCs w:val="18"/>
+        </w:rPr>
+        <w:t>'HEAD</w:t>
+      </w:r>
+      <w:proofErr w:type="spellEnd"/>
+      <w:r>
+        <w:rPr>
+          <w:b/>
+          <w:bCs/>
+          <w:color w:val="008000"/>
+          <w:sz w:val="18"/>
+          <w:szCs w:val="18"/>
+        </w:rPr>
+        <w:t>, GET, PATCH, POST, OPTIONS, DELETE'</w:t>
+      </w:r>
+      <w:r>
+        <w:rPr>
+          <w:color w:val="000000"/>
+          <w:sz w:val="18"/>
+          <w:szCs w:val="18"/>
+        </w:rPr>
+        <w:t>);</w:t>
+      </w:r>
+      <w:r>
+        <w:rPr>
+          <w:color w:val="000000"/>
+          <w:sz w:val="18"/>
+          <w:szCs w:val="18"/>
+        </w:rPr>
+        <w:br/>
+        <w:t xml:space="preserve">    next();</w:t>
+      </w:r>
+      <w:r>
+        <w:rPr>
+          <w:color w:val="000000"/>
+          <w:sz w:val="18"/>
+          <w:szCs w:val="18"/>
+        </w:rPr>
+        <w:br/>
+        <w:t>});</w:t>
+      </w:r>
+    </w:p>
+    <w:p>
+      <w:pPr>
+        <w:pStyle w:val="ListParagraph"/>
+        <w:spacing w:line="276" w:lineRule="auto"/>
+        <w:ind w:left="1575"/>
+      </w:pPr>
+    </w:p>
+    <w:p>
+      <w:pPr>
+        <w:pStyle w:val="ListParagraph"/>
+        <w:spacing w:line="276" w:lineRule="auto"/>
+        <w:ind w:left="1575"/>
       </w:pPr>
     </w:p>
     <w:p>
@@ -4631,11 +6331,12 @@
           <w:noProof/>
           <w:lang w:val="en-US"/>
         </w:rPr>
+        <w:lastRenderedPageBreak/>
         <w:drawing>
-          <wp:inline distT="0" distB="0" distL="0" distR="0" wp14:anchorId="71966756" wp14:editId="3207502B">
-            <wp:extent cx="5731510" cy="3393440"/>
-            <wp:effectExtent l="0" t="0" r="2540" b="0"/>
-            <wp:docPr id="2" name="Picture 2"/>
+          <wp:inline distT="0" distB="0" distL="0" distR="0" wp14:anchorId="5D9B5A43" wp14:editId="2BE2919C">
+            <wp:extent cx="5731510" cy="3345180"/>
+            <wp:effectExtent l="0" t="0" r="2540" b="7620"/>
+            <wp:docPr id="6" name="Picture 6"/>
             <wp:cNvGraphicFramePr>
               <a:graphicFrameLocks xmlns:a="http://schemas.openxmlformats.org/drawingml/2006/main" noChangeAspect="1"/>
             </wp:cNvGraphicFramePr>
@@ -4655,7 +6356,7 @@
                   <pic:spPr>
                     <a:xfrm>
                       <a:off x="0" y="0"/>
-                      <a:ext cx="5731510" cy="3393440"/>
+                      <a:ext cx="5731510" cy="3345180"/>
                     </a:xfrm>
                     <a:prstGeom prst="rect">
                       <a:avLst/>
@@ -4672,135 +6373,11 @@
       <w:pPr>
         <w:spacing w:line="276" w:lineRule="auto"/>
       </w:pPr>
-    </w:p>
-    <w:p>
-      <w:pPr>
-        <w:spacing w:line="276" w:lineRule="auto"/>
-      </w:pPr>
-      <w:r>
-        <w:t xml:space="preserve">                                 Fig: Data flow of </w:t>
-      </w:r>
-      <w:r>
-        <w:t>Swordfish</w:t>
-      </w:r>
-      <w:r>
-        <w:t xml:space="preserve"> basic web client</w:t>
-      </w:r>
-    </w:p>
-    <w:p>
-      <w:pPr>
-        <w:spacing w:line="276" w:lineRule="auto"/>
-      </w:pPr>
-      <w:r>
-        <w:t xml:space="preserve">                                         </w:t>
-      </w:r>
-    </w:p>
-    <w:p>
-      <w:pPr>
-        <w:pStyle w:val="Heading2"/>
-        <w:numPr>
-          <w:ilvl w:val="1"/>
-          <w:numId w:val="29"/>
-        </w:numPr>
-      </w:pPr>
-      <w:r>
-        <w:t xml:space="preserve"> </w:t>
-      </w:r>
-      <w:bookmarkStart w:id="13" w:name="_Toc516124087"/>
-      <w:r>
-        <w:t>Views folder</w:t>
-      </w:r>
-      <w:bookmarkEnd w:id="13"/>
-    </w:p>
-    <w:p/>
-    <w:p>
-      <w:pPr>
-        <w:pStyle w:val="ListParagraph"/>
-        <w:numPr>
-          <w:ilvl w:val="0"/>
-          <w:numId w:val="11"/>
-        </w:numPr>
-        <w:spacing w:line="276" w:lineRule="auto"/>
-      </w:pPr>
-      <w:r>
-        <w:t>Any Modifications/addition of new files that relates to functional change or enhancement of the basic web client are to be done to files in this folder</w:t>
-      </w:r>
-    </w:p>
-    <w:p>
-      <w:pPr>
-        <w:pStyle w:val="ListParagraph"/>
-        <w:numPr>
-          <w:ilvl w:val="0"/>
-          <w:numId w:val="11"/>
-        </w:numPr>
-        <w:spacing w:line="276" w:lineRule="auto"/>
-      </w:pPr>
-      <w:r>
-        <w:t>Middle Ware(app.js): This file is used as middle ware between basic web client and the backend server</w:t>
-      </w:r>
-    </w:p>
-    <w:p>
-      <w:pPr>
-        <w:pStyle w:val="ListParagraph"/>
-        <w:numPr>
-          <w:ilvl w:val="0"/>
-          <w:numId w:val="11"/>
-        </w:numPr>
-        <w:spacing w:line="276" w:lineRule="auto"/>
-      </w:pPr>
-      <w:r>
-        <w:rPr>
-          <w:b/>
-        </w:rPr>
-        <w:lastRenderedPageBreak/>
-        <w:t>Views/src/app/home</w:t>
-      </w:r>
-      <w:r>
-        <w:t xml:space="preserve"> : This folder contains the logic that is used to consume the input and produce the output </w:t>
-      </w:r>
-    </w:p>
-    <w:p>
-      <w:pPr>
-        <w:spacing w:line="276" w:lineRule="auto"/>
-        <w:ind w:left="1155"/>
-      </w:pPr>
-    </w:p>
-    <w:p>
-      <w:pPr>
-        <w:pStyle w:val="ListParagraph"/>
-        <w:spacing w:line="276" w:lineRule="auto"/>
-        <w:ind w:left="1155"/>
-      </w:pPr>
-    </w:p>
-    <w:p>
-      <w:pPr>
-        <w:pStyle w:val="Heading1"/>
-      </w:pPr>
-      <w:bookmarkStart w:id="14" w:name="_Toc516124088"/>
-      <w:r>
-        <w:t>Components Used</w:t>
-      </w:r>
-      <w:r>
-        <w:t xml:space="preserve"> for Swordfish B</w:t>
-      </w:r>
-      <w:r>
-        <w:t>asic Web Client</w:t>
-      </w:r>
-      <w:bookmarkEnd w:id="14"/>
-    </w:p>
-    <w:p/>
-    <w:p>
-      <w:pPr>
-        <w:spacing w:line="276" w:lineRule="auto"/>
-        <w:rPr>
-          <w:b/>
-        </w:rPr>
-      </w:pPr>
-      <w:r>
-        <w:rPr>
-          <w:b/>
-        </w:rPr>
-        <w:t xml:space="preserve">        App.js </w:t>
+      <w:r>
+        <w:t xml:space="preserve">   </w:t>
+      </w:r>
+      <w:r>
+        <w:t xml:space="preserve">              </w:t>
       </w:r>
     </w:p>
     <w:p>
@@ -4813,22 +6390,7 @@
         <w:spacing w:line="276" w:lineRule="auto"/>
       </w:pPr>
       <w:r>
-        <w:t>This acts as a middle ware between angular components</w:t>
-      </w:r>
-      <w:r>
-        <w:t>(basic web client )</w:t>
-      </w:r>
-      <w:r>
-        <w:t xml:space="preserve"> and </w:t>
-      </w:r>
-      <w:r>
-        <w:t>server</w:t>
-      </w:r>
-      <w:r>
-        <w:t>(backend)</w:t>
-      </w:r>
-      <w:r>
-        <w:t xml:space="preserve"> </w:t>
+        <w:t>All methods that are used to communicate the view (basic web client) and backend(server) resides in this file</w:t>
       </w:r>
     </w:p>
     <w:p>
@@ -4841,16 +6403,10 @@
         <w:spacing w:line="276" w:lineRule="auto"/>
       </w:pPr>
       <w:r>
-        <w:t xml:space="preserve">All the required libraries are injected in to the app.js file using </w:t>
-      </w:r>
-      <w:r>
-        <w:rPr>
-          <w:b/>
-        </w:rPr>
-        <w:t xml:space="preserve">require </w:t>
-      </w:r>
-      <w:r>
-        <w:t>method</w:t>
+        <w:t xml:space="preserve">CORS dependency is used to handle all the domain related issues and </w:t>
+      </w:r>
+      <w:r>
+        <w:t>to transfer data from one domain to another</w:t>
       </w:r>
     </w:p>
     <w:p>
@@ -4862,569 +6418,37 @@
         </w:numPr>
         <w:spacing w:line="276" w:lineRule="auto"/>
       </w:pPr>
-      <w:r>
-        <w:t>Example:</w:t>
-      </w:r>
-    </w:p>
-    <w:p>
-      <w:pPr>
-        <w:pStyle w:val="ListParagraph"/>
-        <w:shd w:val="clear" w:color="auto" w:fill="FFFFFF"/>
-        <w:tabs>
-          <w:tab w:val="left" w:pos="916"/>
-          <w:tab w:val="left" w:pos="1832"/>
-          <w:tab w:val="left" w:pos="2748"/>
-          <w:tab w:val="left" w:pos="3664"/>
-          <w:tab w:val="left" w:pos="4580"/>
-          <w:tab w:val="left" w:pos="5496"/>
-          <w:tab w:val="left" w:pos="6412"/>
-          <w:tab w:val="left" w:pos="7328"/>
-          <w:tab w:val="left" w:pos="8244"/>
-          <w:tab w:val="left" w:pos="9160"/>
-          <w:tab w:val="left" w:pos="10076"/>
-          <w:tab w:val="left" w:pos="10992"/>
-          <w:tab w:val="left" w:pos="11908"/>
-          <w:tab w:val="left" w:pos="12824"/>
-          <w:tab w:val="left" w:pos="13740"/>
-          <w:tab w:val="left" w:pos="14656"/>
-        </w:tabs>
-        <w:spacing w:line="276" w:lineRule="auto"/>
-        <w:ind w:left="1575"/>
-        <w:jc w:val="left"/>
-        <w:rPr>
-          <w:rFonts w:ascii="Courier New" w:hAnsi="Courier New" w:cs="Courier New"/>
-          <w:color w:val="000000"/>
-          <w:spacing w:val="0"/>
-          <w:kern w:val="0"/>
-          <w:sz w:val="18"/>
-          <w:szCs w:val="18"/>
-          <w:lang w:val="en-IN" w:eastAsia="en-IN"/>
-        </w:rPr>
-      </w:pPr>
-      <w:r>
-        <w:t xml:space="preserve">    </w:t>
-      </w:r>
-      <w:r>
-        <w:rPr>
-          <w:rFonts w:ascii="Courier New" w:hAnsi="Courier New" w:cs="Courier New"/>
+      <w:proofErr w:type="spellStart"/>
+      <w:r>
+        <w:rPr>
           <w:b/>
-          <w:bCs/>
-          <w:color w:val="000080"/>
-          <w:spacing w:val="0"/>
-          <w:kern w:val="0"/>
-          <w:sz w:val="18"/>
-          <w:szCs w:val="18"/>
-          <w:lang w:val="en-IN" w:eastAsia="en-IN"/>
-        </w:rPr>
-        <w:t xml:space="preserve">var </w:t>
-      </w:r>
-      <w:r>
-        <w:rPr>
-          <w:rFonts w:ascii="Courier New" w:hAnsi="Courier New" w:cs="Courier New"/>
-          <w:i/>
-          <w:iCs/>
-          <w:color w:val="000000"/>
-          <w:spacing w:val="0"/>
-          <w:kern w:val="0"/>
-          <w:sz w:val="18"/>
-          <w:szCs w:val="18"/>
-          <w:lang w:val="en-IN" w:eastAsia="en-IN"/>
-        </w:rPr>
-        <w:t xml:space="preserve">cors </w:t>
-      </w:r>
-      <w:r>
-        <w:rPr>
-          <w:rFonts w:ascii="Courier New" w:hAnsi="Courier New" w:cs="Courier New"/>
-          <w:color w:val="000000"/>
-          <w:spacing w:val="0"/>
-          <w:kern w:val="0"/>
-          <w:sz w:val="18"/>
-          <w:szCs w:val="18"/>
-          <w:lang w:val="en-IN" w:eastAsia="en-IN"/>
-        </w:rPr>
-        <w:t xml:space="preserve">= </w:t>
-      </w:r>
-      <w:r>
-        <w:rPr>
-          <w:rFonts w:ascii="Courier New" w:hAnsi="Courier New" w:cs="Courier New"/>
-          <w:color w:val="458383"/>
-          <w:spacing w:val="0"/>
-          <w:kern w:val="0"/>
-          <w:sz w:val="18"/>
-          <w:szCs w:val="18"/>
-          <w:lang w:val="en-IN" w:eastAsia="en-IN"/>
-        </w:rPr>
-        <w:t>require</w:t>
-      </w:r>
-      <w:r>
-        <w:rPr>
-          <w:rFonts w:ascii="Courier New" w:hAnsi="Courier New" w:cs="Courier New"/>
-          <w:color w:val="000000"/>
-          <w:spacing w:val="0"/>
-          <w:kern w:val="0"/>
-          <w:sz w:val="18"/>
-          <w:szCs w:val="18"/>
-          <w:lang w:val="en-IN" w:eastAsia="en-IN"/>
-        </w:rPr>
-        <w:t>(</w:t>
-      </w:r>
-      <w:r>
-        <w:rPr>
-          <w:rFonts w:ascii="Courier New" w:hAnsi="Courier New" w:cs="Courier New"/>
+        </w:rPr>
+        <w:t>a</w:t>
+      </w:r>
+      <w:r>
+        <w:rPr>
           <w:b/>
-          <w:bCs/>
-          <w:color w:val="008000"/>
-          <w:spacing w:val="0"/>
-          <w:kern w:val="0"/>
-          <w:sz w:val="18"/>
-          <w:szCs w:val="18"/>
-          <w:lang w:val="en-IN" w:eastAsia="en-IN"/>
-        </w:rPr>
-        <w:t>'cors'</w:t>
-      </w:r>
-      <w:r>
-        <w:rPr>
-          <w:rFonts w:ascii="Courier New" w:hAnsi="Courier New" w:cs="Courier New"/>
-          <w:color w:val="000000"/>
-          <w:spacing w:val="0"/>
-          <w:kern w:val="0"/>
-          <w:sz w:val="18"/>
-          <w:szCs w:val="18"/>
-          <w:lang w:val="en-IN" w:eastAsia="en-IN"/>
-        </w:rPr>
-        <w:t>);</w:t>
-      </w:r>
-      <w:r>
-        <w:rPr>
-          <w:rFonts w:ascii="Courier New" w:hAnsi="Courier New" w:cs="Courier New"/>
-          <w:color w:val="000000"/>
-          <w:spacing w:val="0"/>
-          <w:kern w:val="0"/>
-          <w:sz w:val="18"/>
-          <w:szCs w:val="18"/>
-          <w:lang w:val="en-IN" w:eastAsia="en-IN"/>
-        </w:rPr>
-        <w:br/>
-      </w:r>
-      <w:r>
-        <w:rPr>
-          <w:rFonts w:ascii="Courier New" w:hAnsi="Courier New" w:cs="Courier New"/>
+        </w:rPr>
+        <w:t>pp.get</w:t>
+      </w:r>
+      <w:proofErr w:type="spellEnd"/>
+      <w:r>
+        <w:rPr>
           <w:b/>
-          <w:bCs/>
-          <w:color w:val="000080"/>
-          <w:spacing w:val="0"/>
-          <w:kern w:val="0"/>
-          <w:sz w:val="18"/>
-          <w:szCs w:val="18"/>
-          <w:lang w:val="en-IN" w:eastAsia="en-IN"/>
+        </w:rPr>
+        <w:t xml:space="preserve"> ():</w:t>
+      </w:r>
+      <w:r>
+        <w:rPr>
+          <w:b/>
         </w:rPr>
         <w:t xml:space="preserve"> </w:t>
       </w:r>
       <w:r>
-        <w:rPr>
-          <w:rFonts w:ascii="Courier New" w:hAnsi="Courier New" w:cs="Courier New"/>
-          <w:b/>
-          <w:bCs/>
-          <w:color w:val="000080"/>
-          <w:spacing w:val="0"/>
-          <w:kern w:val="0"/>
-          <w:sz w:val="18"/>
-          <w:szCs w:val="18"/>
-          <w:lang w:val="en-IN" w:eastAsia="en-IN"/>
-        </w:rPr>
-        <w:tab/>
-      </w:r>
-      <w:r>
-        <w:rPr>
-          <w:rFonts w:ascii="Courier New" w:hAnsi="Courier New" w:cs="Courier New"/>
-          <w:b/>
-          <w:bCs/>
-          <w:color w:val="000080"/>
-          <w:spacing w:val="0"/>
-          <w:kern w:val="0"/>
-          <w:sz w:val="18"/>
-          <w:szCs w:val="18"/>
-          <w:lang w:val="en-IN" w:eastAsia="en-IN"/>
-        </w:rPr>
-        <w:t xml:space="preserve">var </w:t>
-      </w:r>
-      <w:r>
-        <w:rPr>
-          <w:rFonts w:ascii="Courier New" w:hAnsi="Courier New" w:cs="Courier New"/>
-          <w:color w:val="458383"/>
-          <w:spacing w:val="0"/>
-          <w:kern w:val="0"/>
-          <w:sz w:val="18"/>
-          <w:szCs w:val="18"/>
-          <w:lang w:val="en-IN" w:eastAsia="en-IN"/>
-        </w:rPr>
-        <w:t xml:space="preserve">http </w:t>
-      </w:r>
-      <w:r>
-        <w:rPr>
-          <w:rFonts w:ascii="Courier New" w:hAnsi="Courier New" w:cs="Courier New"/>
-          <w:color w:val="000000"/>
-          <w:spacing w:val="0"/>
-          <w:kern w:val="0"/>
-          <w:sz w:val="18"/>
-          <w:szCs w:val="18"/>
-          <w:lang w:val="en-IN" w:eastAsia="en-IN"/>
-        </w:rPr>
-        <w:t xml:space="preserve">= </w:t>
-      </w:r>
-      <w:r>
-        <w:rPr>
-          <w:rFonts w:ascii="Courier New" w:hAnsi="Courier New" w:cs="Courier New"/>
-          <w:color w:val="458383"/>
-          <w:spacing w:val="0"/>
-          <w:kern w:val="0"/>
-          <w:sz w:val="18"/>
-          <w:szCs w:val="18"/>
-          <w:lang w:val="en-IN" w:eastAsia="en-IN"/>
-        </w:rPr>
-        <w:t>require</w:t>
-      </w:r>
-      <w:r>
-        <w:rPr>
-          <w:rFonts w:ascii="Courier New" w:hAnsi="Courier New" w:cs="Courier New"/>
-          <w:color w:val="000000"/>
-          <w:spacing w:val="0"/>
-          <w:kern w:val="0"/>
-          <w:sz w:val="18"/>
-          <w:szCs w:val="18"/>
-          <w:lang w:val="en-IN" w:eastAsia="en-IN"/>
-        </w:rPr>
-        <w:t>(</w:t>
-      </w:r>
-      <w:r>
-        <w:rPr>
-          <w:rFonts w:ascii="Courier New" w:hAnsi="Courier New" w:cs="Courier New"/>
-          <w:b/>
-          <w:bCs/>
-          <w:color w:val="008000"/>
-          <w:spacing w:val="0"/>
-          <w:kern w:val="0"/>
-          <w:sz w:val="18"/>
-          <w:szCs w:val="18"/>
-          <w:lang w:val="en-IN" w:eastAsia="en-IN"/>
-        </w:rPr>
-        <w:t>'http'</w:t>
-      </w:r>
-      <w:r>
-        <w:rPr>
-          <w:rFonts w:ascii="Courier New" w:hAnsi="Courier New" w:cs="Courier New"/>
-          <w:color w:val="000000"/>
-          <w:spacing w:val="0"/>
-          <w:kern w:val="0"/>
-          <w:sz w:val="18"/>
-          <w:szCs w:val="18"/>
-          <w:lang w:val="en-IN" w:eastAsia="en-IN"/>
-        </w:rPr>
-        <w:t>);</w:t>
-      </w:r>
-      <w:r>
-        <w:rPr>
-          <w:rFonts w:ascii="Courier New" w:hAnsi="Courier New" w:cs="Courier New"/>
-          <w:color w:val="000000"/>
-          <w:spacing w:val="0"/>
-          <w:kern w:val="0"/>
-          <w:sz w:val="18"/>
-          <w:szCs w:val="18"/>
-          <w:lang w:val="en-IN" w:eastAsia="en-IN"/>
-        </w:rPr>
-        <w:br/>
-      </w:r>
-      <w:r>
-        <w:rPr>
-          <w:rFonts w:ascii="Courier New" w:hAnsi="Courier New" w:cs="Courier New"/>
-          <w:b/>
-          <w:bCs/>
-          <w:color w:val="000080"/>
-          <w:spacing w:val="0"/>
-          <w:kern w:val="0"/>
-          <w:sz w:val="18"/>
-          <w:szCs w:val="18"/>
-          <w:lang w:val="en-IN" w:eastAsia="en-IN"/>
-        </w:rPr>
-        <w:t xml:space="preserve"> </w:t>
-      </w:r>
-      <w:r>
-        <w:rPr>
-          <w:rFonts w:ascii="Courier New" w:hAnsi="Courier New" w:cs="Courier New"/>
-          <w:b/>
-          <w:bCs/>
-          <w:color w:val="000080"/>
-          <w:spacing w:val="0"/>
-          <w:kern w:val="0"/>
-          <w:sz w:val="18"/>
-          <w:szCs w:val="18"/>
-          <w:lang w:val="en-IN" w:eastAsia="en-IN"/>
-        </w:rPr>
-        <w:tab/>
-      </w:r>
-      <w:r>
-        <w:rPr>
-          <w:rFonts w:ascii="Courier New" w:hAnsi="Courier New" w:cs="Courier New"/>
-          <w:b/>
-          <w:bCs/>
-          <w:color w:val="000080"/>
-          <w:spacing w:val="0"/>
-          <w:kern w:val="0"/>
-          <w:sz w:val="18"/>
-          <w:szCs w:val="18"/>
-          <w:lang w:val="en-IN" w:eastAsia="en-IN"/>
-        </w:rPr>
-        <w:t xml:space="preserve">var </w:t>
-      </w:r>
-      <w:r>
-        <w:rPr>
-          <w:rFonts w:ascii="Courier New" w:hAnsi="Courier New" w:cs="Courier New"/>
-          <w:color w:val="458383"/>
-          <w:spacing w:val="0"/>
-          <w:kern w:val="0"/>
-          <w:sz w:val="18"/>
-          <w:szCs w:val="18"/>
-          <w:lang w:val="en-IN" w:eastAsia="en-IN"/>
-        </w:rPr>
-        <w:t xml:space="preserve">path </w:t>
-      </w:r>
-      <w:r>
-        <w:rPr>
-          <w:rFonts w:ascii="Courier New" w:hAnsi="Courier New" w:cs="Courier New"/>
-          <w:color w:val="000000"/>
-          <w:spacing w:val="0"/>
-          <w:kern w:val="0"/>
-          <w:sz w:val="18"/>
-          <w:szCs w:val="18"/>
-          <w:lang w:val="en-IN" w:eastAsia="en-IN"/>
-        </w:rPr>
-        <w:t xml:space="preserve">= </w:t>
-      </w:r>
-      <w:r>
-        <w:rPr>
-          <w:rFonts w:ascii="Courier New" w:hAnsi="Courier New" w:cs="Courier New"/>
-          <w:color w:val="458383"/>
-          <w:spacing w:val="0"/>
-          <w:kern w:val="0"/>
-          <w:sz w:val="18"/>
-          <w:szCs w:val="18"/>
-          <w:lang w:val="en-IN" w:eastAsia="en-IN"/>
-        </w:rPr>
-        <w:t>require</w:t>
-      </w:r>
-      <w:r>
-        <w:rPr>
-          <w:rFonts w:ascii="Courier New" w:hAnsi="Courier New" w:cs="Courier New"/>
-          <w:color w:val="000000"/>
-          <w:spacing w:val="0"/>
-          <w:kern w:val="0"/>
-          <w:sz w:val="18"/>
-          <w:szCs w:val="18"/>
-          <w:lang w:val="en-IN" w:eastAsia="en-IN"/>
-        </w:rPr>
-        <w:t>(</w:t>
-      </w:r>
-      <w:r>
-        <w:rPr>
-          <w:rFonts w:ascii="Courier New" w:hAnsi="Courier New" w:cs="Courier New"/>
-          <w:b/>
-          <w:bCs/>
-          <w:color w:val="008000"/>
-          <w:spacing w:val="0"/>
-          <w:kern w:val="0"/>
-          <w:sz w:val="18"/>
-          <w:szCs w:val="18"/>
-          <w:lang w:val="en-IN" w:eastAsia="en-IN"/>
-        </w:rPr>
-        <w:t>'path'</w:t>
-      </w:r>
-      <w:r>
-        <w:rPr>
-          <w:rFonts w:ascii="Courier New" w:hAnsi="Courier New" w:cs="Courier New"/>
-          <w:color w:val="000000"/>
-          <w:spacing w:val="0"/>
-          <w:kern w:val="0"/>
-          <w:sz w:val="18"/>
-          <w:szCs w:val="18"/>
-          <w:lang w:val="en-IN" w:eastAsia="en-IN"/>
-        </w:rPr>
-        <w:t>);</w:t>
-      </w:r>
-      <w:r>
-        <w:rPr>
-          <w:rFonts w:ascii="Courier New" w:hAnsi="Courier New" w:cs="Courier New"/>
-          <w:color w:val="000000"/>
-          <w:spacing w:val="0"/>
-          <w:kern w:val="0"/>
-          <w:sz w:val="18"/>
-          <w:szCs w:val="18"/>
-          <w:lang w:val="en-IN" w:eastAsia="en-IN"/>
-        </w:rPr>
-        <w:br/>
-      </w:r>
-      <w:r>
-        <w:rPr>
-          <w:rFonts w:ascii="Courier New" w:hAnsi="Courier New" w:cs="Courier New"/>
-          <w:b/>
-          <w:bCs/>
-          <w:color w:val="000080"/>
-          <w:spacing w:val="0"/>
-          <w:kern w:val="0"/>
-          <w:sz w:val="18"/>
-          <w:szCs w:val="18"/>
-          <w:lang w:val="en-IN" w:eastAsia="en-IN"/>
-        </w:rPr>
-        <w:t xml:space="preserve"> </w:t>
-      </w:r>
-      <w:r>
-        <w:rPr>
-          <w:rFonts w:ascii="Courier New" w:hAnsi="Courier New" w:cs="Courier New"/>
-          <w:b/>
-          <w:bCs/>
-          <w:color w:val="000080"/>
-          <w:spacing w:val="0"/>
-          <w:kern w:val="0"/>
-          <w:sz w:val="18"/>
-          <w:szCs w:val="18"/>
-          <w:lang w:val="en-IN" w:eastAsia="en-IN"/>
-        </w:rPr>
-        <w:tab/>
-      </w:r>
-      <w:r>
-        <w:rPr>
-          <w:rFonts w:ascii="Courier New" w:hAnsi="Courier New" w:cs="Courier New"/>
-          <w:b/>
-          <w:bCs/>
-          <w:color w:val="000080"/>
-          <w:spacing w:val="0"/>
-          <w:kern w:val="0"/>
-          <w:sz w:val="18"/>
-          <w:szCs w:val="18"/>
-          <w:lang w:val="en-IN" w:eastAsia="en-IN"/>
-        </w:rPr>
-        <w:t xml:space="preserve">var </w:t>
-      </w:r>
-      <w:r>
-        <w:rPr>
-          <w:rFonts w:ascii="Courier New" w:hAnsi="Courier New" w:cs="Courier New"/>
-          <w:i/>
-          <w:iCs/>
-          <w:color w:val="000000"/>
-          <w:spacing w:val="0"/>
-          <w:kern w:val="0"/>
-          <w:sz w:val="18"/>
-          <w:szCs w:val="18"/>
-          <w:lang w:val="en-IN" w:eastAsia="en-IN"/>
-        </w:rPr>
-        <w:t xml:space="preserve">request </w:t>
-      </w:r>
-      <w:r>
-        <w:rPr>
-          <w:rFonts w:ascii="Courier New" w:hAnsi="Courier New" w:cs="Courier New"/>
-          <w:color w:val="000000"/>
-          <w:spacing w:val="0"/>
-          <w:kern w:val="0"/>
-          <w:sz w:val="18"/>
-          <w:szCs w:val="18"/>
-          <w:lang w:val="en-IN" w:eastAsia="en-IN"/>
-        </w:rPr>
-        <w:t xml:space="preserve">= </w:t>
-      </w:r>
-      <w:r>
-        <w:rPr>
-          <w:rFonts w:ascii="Courier New" w:hAnsi="Courier New" w:cs="Courier New"/>
-          <w:color w:val="458383"/>
-          <w:spacing w:val="0"/>
-          <w:kern w:val="0"/>
-          <w:sz w:val="18"/>
-          <w:szCs w:val="18"/>
-          <w:lang w:val="en-IN" w:eastAsia="en-IN"/>
-        </w:rPr>
-        <w:t>require</w:t>
-      </w:r>
-      <w:r>
-        <w:rPr>
-          <w:rFonts w:ascii="Courier New" w:hAnsi="Courier New" w:cs="Courier New"/>
-          <w:color w:val="000000"/>
-          <w:spacing w:val="0"/>
-          <w:kern w:val="0"/>
-          <w:sz w:val="18"/>
-          <w:szCs w:val="18"/>
-          <w:lang w:val="en-IN" w:eastAsia="en-IN"/>
-        </w:rPr>
-        <w:t>(</w:t>
-      </w:r>
-      <w:r>
-        <w:rPr>
-          <w:rFonts w:ascii="Courier New" w:hAnsi="Courier New" w:cs="Courier New"/>
-          <w:b/>
-          <w:bCs/>
-          <w:color w:val="008000"/>
-          <w:spacing w:val="0"/>
-          <w:kern w:val="0"/>
-          <w:sz w:val="18"/>
-          <w:szCs w:val="18"/>
-          <w:lang w:val="en-IN" w:eastAsia="en-IN"/>
-        </w:rPr>
-        <w:t>'request'</w:t>
-      </w:r>
-      <w:r>
-        <w:rPr>
-          <w:rFonts w:ascii="Courier New" w:hAnsi="Courier New" w:cs="Courier New"/>
-          <w:color w:val="000000"/>
-          <w:spacing w:val="0"/>
-          <w:kern w:val="0"/>
-          <w:sz w:val="18"/>
-          <w:szCs w:val="18"/>
-          <w:lang w:val="en-IN" w:eastAsia="en-IN"/>
-        </w:rPr>
-        <w:t>);</w:t>
-      </w:r>
-    </w:p>
-    <w:p>
-      <w:pPr>
-        <w:shd w:val="clear" w:color="auto" w:fill="FFFFFF"/>
-        <w:tabs>
-          <w:tab w:val="left" w:pos="916"/>
-          <w:tab w:val="left" w:pos="1832"/>
-          <w:tab w:val="left" w:pos="2748"/>
-          <w:tab w:val="left" w:pos="3664"/>
-          <w:tab w:val="left" w:pos="4580"/>
-          <w:tab w:val="left" w:pos="5496"/>
-          <w:tab w:val="left" w:pos="6412"/>
-          <w:tab w:val="left" w:pos="7328"/>
-          <w:tab w:val="left" w:pos="8244"/>
-          <w:tab w:val="left" w:pos="9160"/>
-          <w:tab w:val="left" w:pos="10076"/>
-          <w:tab w:val="left" w:pos="10992"/>
-          <w:tab w:val="left" w:pos="11908"/>
-          <w:tab w:val="left" w:pos="12824"/>
-          <w:tab w:val="left" w:pos="13740"/>
-          <w:tab w:val="left" w:pos="14656"/>
-        </w:tabs>
-        <w:spacing w:line="276" w:lineRule="auto"/>
-        <w:jc w:val="left"/>
-        <w:rPr>
-          <w:rFonts w:ascii="Courier New" w:hAnsi="Courier New" w:cs="Courier New"/>
-          <w:color w:val="000000"/>
-          <w:spacing w:val="0"/>
-          <w:kern w:val="0"/>
-          <w:sz w:val="18"/>
-          <w:szCs w:val="18"/>
-          <w:lang w:val="en-IN" w:eastAsia="en-IN"/>
-        </w:rPr>
-      </w:pPr>
-      <w:r>
-        <w:rPr>
-          <w:rFonts w:ascii="Courier New" w:hAnsi="Courier New" w:cs="Courier New"/>
-          <w:color w:val="000000"/>
-          <w:spacing w:val="0"/>
-          <w:kern w:val="0"/>
-          <w:sz w:val="18"/>
-          <w:szCs w:val="18"/>
-          <w:lang w:val="en-IN" w:eastAsia="en-IN"/>
-        </w:rPr>
-        <w:t xml:space="preserve">             </w:t>
+        <w:t>This method is used to fetch data from the endpoint</w:t>
+      </w:r>
+      <w:r>
+        <w:t>.</w:t>
       </w:r>
     </w:p>
     <w:p>
@@ -5436,377 +6460,84 @@
         </w:numPr>
         <w:spacing w:line="276" w:lineRule="auto"/>
       </w:pPr>
-      <w:r>
-        <w:t>To handle CORS issue, added required headers using app</w:t>
-      </w:r>
-      <w:r>
-        <w:t>.use()</w:t>
-      </w:r>
-    </w:p>
-    <w:p>
-      <w:pPr>
-        <w:pStyle w:val="ListParagraph"/>
-        <w:spacing w:line="276" w:lineRule="auto"/>
-        <w:ind w:left="1575"/>
-      </w:pPr>
-    </w:p>
-    <w:p>
-      <w:pPr>
-        <w:pStyle w:val="HTMLPreformatted"/>
-        <w:shd w:val="clear" w:color="auto" w:fill="FFFFFF"/>
-        <w:spacing w:line="276" w:lineRule="auto"/>
-        <w:ind w:left="1832"/>
-        <w:rPr>
-          <w:color w:val="000000"/>
-          <w:sz w:val="18"/>
-          <w:szCs w:val="18"/>
-        </w:rPr>
-      </w:pPr>
-      <w:r>
-        <w:t xml:space="preserve">  </w:t>
-      </w:r>
-      <w:r>
-        <w:rPr>
-          <w:color w:val="458383"/>
-          <w:sz w:val="18"/>
-          <w:szCs w:val="18"/>
+      <w:proofErr w:type="spellStart"/>
+      <w:r>
+        <w:rPr>
+          <w:b/>
         </w:rPr>
         <w:t>app</w:t>
       </w:r>
       <w:r>
         <w:rPr>
-          <w:color w:val="000000"/>
-          <w:sz w:val="18"/>
-          <w:szCs w:val="18"/>
-        </w:rPr>
-        <w:t>.</w:t>
-      </w:r>
-      <w:r>
-        <w:rPr>
-          <w:color w:val="7A7A43"/>
-          <w:sz w:val="18"/>
-          <w:szCs w:val="18"/>
-        </w:rPr>
-        <w:t>use</w:t>
-      </w:r>
-      <w:r>
-        <w:rPr>
-          <w:color w:val="000000"/>
-          <w:sz w:val="18"/>
-          <w:szCs w:val="18"/>
-        </w:rPr>
-        <w:t>(</w:t>
-      </w:r>
-      <w:r>
-        <w:rPr>
           <w:b/>
-          <w:bCs/>
-          <w:color w:val="000080"/>
-          <w:sz w:val="18"/>
-          <w:szCs w:val="18"/>
-        </w:rPr>
-        <w:t>function</w:t>
-      </w:r>
-      <w:r>
-        <w:rPr>
-          <w:color w:val="000000"/>
-          <w:sz w:val="18"/>
-          <w:szCs w:val="18"/>
-        </w:rPr>
-        <w:t>(req, res, next) {</w:t>
-      </w:r>
-      <w:r>
-        <w:rPr>
-          <w:color w:val="000000"/>
-          <w:sz w:val="18"/>
-          <w:szCs w:val="18"/>
-        </w:rPr>
-        <w:br/>
-        <w:t xml:space="preserve">    res.</w:t>
-      </w:r>
-      <w:r>
-        <w:rPr>
-          <w:color w:val="7A7A43"/>
-          <w:sz w:val="18"/>
-          <w:szCs w:val="18"/>
-        </w:rPr>
-        <w:t>header</w:t>
-      </w:r>
-      <w:r>
-        <w:rPr>
-          <w:color w:val="000000"/>
-          <w:sz w:val="18"/>
-          <w:szCs w:val="18"/>
-        </w:rPr>
-        <w:t>(</w:t>
-      </w:r>
+        </w:rPr>
+        <w:t>.post</w:t>
+      </w:r>
+      <w:proofErr w:type="spellEnd"/>
       <w:r>
         <w:rPr>
           <w:b/>
-          <w:bCs/>
-          <w:color w:val="008000"/>
-          <w:sz w:val="18"/>
-          <w:szCs w:val="18"/>
-        </w:rPr>
-        <w:t>'Access-Control-Allow-Origin'</w:t>
-      </w:r>
-      <w:r>
-        <w:rPr>
-          <w:color w:val="000000"/>
-          <w:sz w:val="18"/>
-          <w:szCs w:val="18"/>
-        </w:rPr>
-        <w:t xml:space="preserve">, </w:t>
-      </w:r>
-      <w:r>
-        <w:rPr>
-          <w:b/>
-          <w:bCs/>
-          <w:color w:val="008000"/>
-          <w:sz w:val="18"/>
-          <w:szCs w:val="18"/>
-        </w:rPr>
-        <w:t>'*'</w:t>
-      </w:r>
-      <w:r>
-        <w:rPr>
-          <w:color w:val="000000"/>
-          <w:sz w:val="18"/>
-          <w:szCs w:val="18"/>
-        </w:rPr>
-        <w:t>);</w:t>
-      </w:r>
-      <w:r>
-        <w:rPr>
-          <w:color w:val="000000"/>
-          <w:sz w:val="18"/>
-          <w:szCs w:val="18"/>
-        </w:rPr>
-        <w:br/>
-        <w:t xml:space="preserve">    res.</w:t>
-      </w:r>
-      <w:r>
-        <w:rPr>
-          <w:color w:val="7A7A43"/>
-          <w:sz w:val="18"/>
-          <w:szCs w:val="18"/>
-        </w:rPr>
-        <w:t>header</w:t>
-      </w:r>
-      <w:r>
-        <w:rPr>
-          <w:color w:val="000000"/>
-          <w:sz w:val="18"/>
-          <w:szCs w:val="18"/>
-        </w:rPr>
-        <w:t>(</w:t>
-      </w:r>
-      <w:r>
-        <w:rPr>
-          <w:b/>
-          <w:bCs/>
-          <w:color w:val="008000"/>
-          <w:sz w:val="18"/>
-          <w:szCs w:val="18"/>
-        </w:rPr>
-        <w:t>'Access-Control-Allow-Headers'</w:t>
-      </w:r>
-      <w:r>
-        <w:rPr>
-          <w:color w:val="000000"/>
-          <w:sz w:val="18"/>
-          <w:szCs w:val="18"/>
-        </w:rPr>
-        <w:t xml:space="preserve">, </w:t>
-      </w:r>
-      <w:r>
-        <w:rPr>
-          <w:b/>
-          <w:bCs/>
-          <w:color w:val="008000"/>
-          <w:sz w:val="18"/>
-          <w:szCs w:val="18"/>
-        </w:rPr>
-        <w:t>'Origin, X-Requested-With, Content-Type, Accept,X-Auth-Token,Cookie-Headers'</w:t>
-      </w:r>
-      <w:r>
-        <w:rPr>
-          <w:color w:val="000000"/>
-          <w:sz w:val="18"/>
-          <w:szCs w:val="18"/>
-        </w:rPr>
-        <w:t>);</w:t>
-      </w:r>
-      <w:r>
-        <w:rPr>
-          <w:color w:val="000000"/>
-          <w:sz w:val="18"/>
-          <w:szCs w:val="18"/>
-        </w:rPr>
-        <w:br/>
-        <w:t xml:space="preserve">    res.</w:t>
-      </w:r>
-      <w:r>
-        <w:rPr>
-          <w:color w:val="7A7A43"/>
-          <w:sz w:val="18"/>
-          <w:szCs w:val="18"/>
-        </w:rPr>
-        <w:t>header</w:t>
-      </w:r>
-      <w:r>
-        <w:rPr>
-          <w:color w:val="000000"/>
-          <w:sz w:val="18"/>
-          <w:szCs w:val="18"/>
-        </w:rPr>
-        <w:t>(</w:t>
-      </w:r>
-      <w:r>
-        <w:rPr>
-          <w:b/>
-          <w:bCs/>
-          <w:color w:val="008000"/>
-          <w:sz w:val="18"/>
-          <w:szCs w:val="18"/>
-        </w:rPr>
-        <w:t>'Access-Control-Allow-Methods'</w:t>
-      </w:r>
-      <w:r>
-        <w:rPr>
-          <w:color w:val="000000"/>
-          <w:sz w:val="18"/>
-          <w:szCs w:val="18"/>
-        </w:rPr>
-        <w:t xml:space="preserve">, </w:t>
-      </w:r>
-      <w:r>
-        <w:rPr>
-          <w:b/>
-          <w:bCs/>
-          <w:color w:val="008000"/>
-          <w:sz w:val="18"/>
-          <w:szCs w:val="18"/>
-        </w:rPr>
-        <w:t>'POST,GET,OPTIONS,PUT,DELETE'</w:t>
-      </w:r>
-      <w:r>
-        <w:rPr>
-          <w:color w:val="000000"/>
-          <w:sz w:val="18"/>
-          <w:szCs w:val="18"/>
-        </w:rPr>
-        <w:t>);</w:t>
-      </w:r>
-      <w:r>
-        <w:rPr>
-          <w:color w:val="000000"/>
-          <w:sz w:val="18"/>
-          <w:szCs w:val="18"/>
-        </w:rPr>
-        <w:br/>
-        <w:t xml:space="preserve">    res.</w:t>
-      </w:r>
-      <w:r>
-        <w:rPr>
-          <w:color w:val="7A7A43"/>
-          <w:sz w:val="18"/>
-          <w:szCs w:val="18"/>
-        </w:rPr>
-        <w:t>header</w:t>
-      </w:r>
-      <w:r>
-        <w:rPr>
-          <w:color w:val="000000"/>
-          <w:sz w:val="18"/>
-          <w:szCs w:val="18"/>
-        </w:rPr>
-        <w:t>(</w:t>
-      </w:r>
-      <w:r>
-        <w:rPr>
-          <w:b/>
-          <w:bCs/>
-          <w:color w:val="008000"/>
-          <w:sz w:val="18"/>
-          <w:szCs w:val="18"/>
-        </w:rPr>
-        <w:t>'Allow'</w:t>
-      </w:r>
-      <w:r>
-        <w:rPr>
-          <w:color w:val="000000"/>
-          <w:sz w:val="18"/>
-          <w:szCs w:val="18"/>
-        </w:rPr>
-        <w:t>,</w:t>
-      </w:r>
-      <w:r>
-        <w:rPr>
-          <w:b/>
-          <w:bCs/>
-          <w:color w:val="008000"/>
-          <w:sz w:val="18"/>
-          <w:szCs w:val="18"/>
-        </w:rPr>
-        <w:t>'HEAD, GET, PATCH, POST, OPTIONS, DELETE'</w:t>
-      </w:r>
-      <w:r>
-        <w:rPr>
-          <w:color w:val="000000"/>
-          <w:sz w:val="18"/>
-          <w:szCs w:val="18"/>
-        </w:rPr>
-        <w:t>);</w:t>
-      </w:r>
-      <w:r>
-        <w:rPr>
-          <w:color w:val="000000"/>
-          <w:sz w:val="18"/>
-          <w:szCs w:val="18"/>
-        </w:rPr>
-        <w:br/>
-        <w:t xml:space="preserve">    next();</w:t>
-      </w:r>
-      <w:r>
-        <w:rPr>
-          <w:color w:val="000000"/>
-          <w:sz w:val="18"/>
-          <w:szCs w:val="18"/>
-        </w:rPr>
-        <w:br/>
-        <w:t>});</w:t>
-      </w:r>
-    </w:p>
-    <w:p>
-      <w:pPr>
-        <w:pStyle w:val="ListParagraph"/>
-        <w:spacing w:line="276" w:lineRule="auto"/>
-        <w:ind w:left="1575"/>
-      </w:pPr>
-    </w:p>
-    <w:p>
-      <w:pPr>
-        <w:pStyle w:val="ListParagraph"/>
-        <w:spacing w:line="276" w:lineRule="auto"/>
-        <w:ind w:left="1575"/>
-      </w:pPr>
-    </w:p>
-    <w:p>
-      <w:pPr>
-        <w:spacing w:line="276" w:lineRule="auto"/>
-      </w:pPr>
+        </w:rPr>
+        <w:t xml:space="preserve"> ():</w:t>
+      </w:r>
+      <w:r>
+        <w:t xml:space="preserve"> This method is used to add data to the endpoint</w:t>
+      </w:r>
+    </w:p>
+    <w:p>
+      <w:pPr>
+        <w:pStyle w:val="ListParagraph"/>
+        <w:numPr>
+          <w:ilvl w:val="0"/>
+          <w:numId w:val="9"/>
+        </w:numPr>
+        <w:spacing w:line="276" w:lineRule="auto"/>
+      </w:pPr>
+      <w:r>
+        <w:t xml:space="preserve">headers can be added and </w:t>
+      </w:r>
+      <w:r>
+        <w:t xml:space="preserve">body </w:t>
+      </w:r>
+      <w:r>
+        <w:t>is sent along with request</w:t>
+      </w:r>
+    </w:p>
+    <w:p>
+      <w:pPr>
+        <w:spacing w:line="276" w:lineRule="auto"/>
+      </w:pPr>
+      <w:r>
+        <w:t xml:space="preserve">                     </w:t>
+      </w:r>
+    </w:p>
+    <w:p>
+      <w:pPr>
+        <w:spacing w:line="276" w:lineRule="auto"/>
+        <w:rPr>
+          <w:noProof/>
+        </w:rPr>
+      </w:pPr>
+      <w:r>
+        <w:lastRenderedPageBreak/>
+        <w:t xml:space="preserve">                  </w:t>
+      </w:r>
+      <w:r>
+        <w:rPr>
+          <w:noProof/>
+        </w:rPr>
+        <w:t xml:space="preserve">                         </w:t>
+      </w:r>
       <w:r>
         <w:rPr>
           <w:noProof/>
           <w:lang w:val="en-US"/>
         </w:rPr>
-        <w:lastRenderedPageBreak/>
         <w:drawing>
-          <wp:inline distT="0" distB="0" distL="0" distR="0" wp14:anchorId="5D9B5A43" wp14:editId="2BE2919C">
-            <wp:extent cx="5731510" cy="3345180"/>
-            <wp:effectExtent l="0" t="0" r="2540" b="7620"/>
-            <wp:docPr id="6" name="Picture 6"/>
+          <wp:inline distT="0" distB="0" distL="0" distR="0" wp14:anchorId="2DF8DC46" wp14:editId="3F2731A9">
+            <wp:extent cx="5731510" cy="3448050"/>
+            <wp:effectExtent l="0" t="0" r="2540" b="0"/>
+            <wp:docPr id="8" name="Picture 8"/>
             <wp:cNvGraphicFramePr>
               <a:graphicFrameLocks xmlns:a="http://schemas.openxmlformats.org/drawingml/2006/main" noChangeAspect="1"/>
             </wp:cNvGraphicFramePr>
@@ -5826,7 +6557,7 @@
                   <pic:spPr>
                     <a:xfrm>
                       <a:off x="0" y="0"/>
-                      <a:ext cx="5731510" cy="3345180"/>
+                      <a:ext cx="5731510" cy="3448050"/>
                     </a:xfrm>
                     <a:prstGeom prst="rect">
                       <a:avLst/>
@@ -5842,100 +6573,29 @@
     <w:p>
       <w:pPr>
         <w:spacing w:line="276" w:lineRule="auto"/>
-      </w:pPr>
-      <w:r>
-        <w:t xml:space="preserve">   </w:t>
-      </w:r>
-      <w:r>
-        <w:t xml:space="preserve">              </w:t>
-      </w:r>
-    </w:p>
-    <w:p>
-      <w:pPr>
-        <w:pStyle w:val="ListParagraph"/>
-        <w:numPr>
-          <w:ilvl w:val="0"/>
-          <w:numId w:val="8"/>
-        </w:numPr>
-        <w:spacing w:line="276" w:lineRule="auto"/>
-      </w:pPr>
-      <w:r>
-        <w:t>All methods that are used to communicate the view (basic web client) and backend(server) resides in this file</w:t>
-      </w:r>
-    </w:p>
-    <w:p>
-      <w:pPr>
-        <w:pStyle w:val="ListParagraph"/>
-        <w:numPr>
-          <w:ilvl w:val="0"/>
-          <w:numId w:val="8"/>
-        </w:numPr>
-        <w:spacing w:line="276" w:lineRule="auto"/>
-      </w:pPr>
-      <w:r>
-        <w:t xml:space="preserve">CORS dependency is used to handle all the domain related issues and </w:t>
-      </w:r>
-      <w:r>
-        <w:t>to transfer data from one domain to another</w:t>
-      </w:r>
-    </w:p>
-    <w:p>
-      <w:pPr>
-        <w:pStyle w:val="ListParagraph"/>
-        <w:numPr>
-          <w:ilvl w:val="0"/>
-          <w:numId w:val="8"/>
-        </w:numPr>
-        <w:spacing w:line="276" w:lineRule="auto"/>
-      </w:pPr>
-      <w:r>
-        <w:rPr>
-          <w:b/>
-        </w:rPr>
-        <w:t>a</w:t>
-      </w:r>
-      <w:r>
-        <w:rPr>
-          <w:b/>
-        </w:rPr>
-        <w:t>pp.get ():</w:t>
-      </w:r>
-      <w:r>
-        <w:rPr>
-          <w:b/>
-        </w:rPr>
-        <w:t xml:space="preserve"> </w:t>
-      </w:r>
-      <w:r>
-        <w:t>This method is used to fetch data from the endpoint</w:t>
-      </w:r>
-      <w:r>
-        <w:t>.</w:t>
-      </w:r>
-    </w:p>
-    <w:p>
-      <w:pPr>
-        <w:pStyle w:val="ListParagraph"/>
-        <w:numPr>
-          <w:ilvl w:val="0"/>
-          <w:numId w:val="8"/>
-        </w:numPr>
-        <w:spacing w:line="276" w:lineRule="auto"/>
-      </w:pPr>
-      <w:r>
-        <w:rPr>
-          <w:b/>
-        </w:rPr>
-        <w:t>app</w:t>
-      </w:r>
-      <w:r>
-        <w:rPr>
-          <w:b/>
-        </w:rPr>
-        <w:t>.post ():</w:t>
-      </w:r>
-      <w:r>
-        <w:t xml:space="preserve"> This method is used to add data to the endpoint</w:t>
+        <w:rPr>
+          <w:noProof/>
+        </w:rPr>
+      </w:pPr>
+      <w:r>
+        <w:rPr>
+          <w:noProof/>
+        </w:rPr>
+        <w:t xml:space="preserve">             </w:t>
+      </w:r>
+    </w:p>
+    <w:p>
+      <w:pPr>
+        <w:spacing w:line="276" w:lineRule="auto"/>
+        <w:rPr>
+          <w:noProof/>
+        </w:rPr>
+      </w:pPr>
+      <w:r>
+        <w:rPr>
+          <w:noProof/>
+        </w:rPr>
+        <w:t xml:space="preserve">           </w:t>
       </w:r>
     </w:p>
     <w:p>
@@ -5947,51 +6607,49 @@
         </w:numPr>
         <w:spacing w:line="276" w:lineRule="auto"/>
       </w:pPr>
-      <w:r>
-        <w:t xml:space="preserve">headers can be added and </w:t>
-      </w:r>
-      <w:r>
-        <w:t xml:space="preserve">body </w:t>
-      </w:r>
-      <w:r>
-        <w:t>is sent along with request</w:t>
-      </w:r>
-    </w:p>
-    <w:p>
-      <w:pPr>
-        <w:spacing w:line="276" w:lineRule="auto"/>
-      </w:pPr>
-      <w:r>
-        <w:t xml:space="preserve">                     </w:t>
-      </w:r>
-    </w:p>
-    <w:p>
-      <w:pPr>
-        <w:spacing w:line="276" w:lineRule="auto"/>
-        <w:rPr>
-          <w:noProof/>
-        </w:rPr>
-      </w:pPr>
-      <w:r>
-        <w:lastRenderedPageBreak/>
-        <w:t xml:space="preserve">                  </w:t>
-      </w:r>
-      <w:r>
-        <w:rPr>
-          <w:noProof/>
-        </w:rPr>
-        <w:t xml:space="preserve">                         </w:t>
-      </w:r>
+      <w:proofErr w:type="spellStart"/>
+      <w:r>
+        <w:rPr>
+          <w:b/>
+        </w:rPr>
+        <w:t>app.delete</w:t>
+      </w:r>
+      <w:proofErr w:type="spellEnd"/>
+      <w:r>
+        <w:rPr>
+          <w:b/>
+        </w:rPr>
+        <w:t>():</w:t>
+      </w:r>
+      <w:r>
+        <w:rPr>
+          <w:b/>
+        </w:rPr>
+        <w:t xml:space="preserve"> </w:t>
+      </w:r>
+      <w:r>
+        <w:t>This method is used to perform any delete operations</w:t>
+      </w:r>
+    </w:p>
+    <w:p>
+      <w:pPr>
+        <w:spacing w:line="276" w:lineRule="auto"/>
+      </w:pPr>
+    </w:p>
+    <w:p>
+      <w:pPr>
+        <w:spacing w:line="276" w:lineRule="auto"/>
+      </w:pPr>
       <w:r>
         <w:rPr>
           <w:noProof/>
           <w:lang w:val="en-US"/>
         </w:rPr>
         <w:drawing>
-          <wp:inline distT="0" distB="0" distL="0" distR="0" wp14:anchorId="2DF8DC46" wp14:editId="3F2731A9">
-            <wp:extent cx="5731510" cy="3448050"/>
-            <wp:effectExtent l="0" t="0" r="2540" b="0"/>
-            <wp:docPr id="8" name="Picture 8"/>
+          <wp:inline distT="0" distB="0" distL="0" distR="0" wp14:anchorId="5DA8FE21" wp14:editId="372A1ABF">
+            <wp:extent cx="5514975" cy="3714750"/>
+            <wp:effectExtent l="0" t="0" r="9525" b="0"/>
+            <wp:docPr id="9" name="Picture 9"/>
             <wp:cNvGraphicFramePr>
               <a:graphicFrameLocks xmlns:a="http://schemas.openxmlformats.org/drawingml/2006/main" noChangeAspect="1"/>
             </wp:cNvGraphicFramePr>
@@ -6011,7 +6669,7 @@
                   <pic:spPr>
                     <a:xfrm>
                       <a:off x="0" y="0"/>
-                      <a:ext cx="5731510" cy="3448050"/>
+                      <a:ext cx="5514975" cy="3714750"/>
                     </a:xfrm>
                     <a:prstGeom prst="rect">
                       <a:avLst/>
@@ -6026,30 +6684,44 @@
     </w:p>
     <w:p>
       <w:pPr>
-        <w:spacing w:line="276" w:lineRule="auto"/>
-        <w:rPr>
-          <w:noProof/>
-        </w:rPr>
-      </w:pPr>
-      <w:r>
-        <w:rPr>
-          <w:noProof/>
-        </w:rPr>
-        <w:t xml:space="preserve">             </w:t>
-      </w:r>
-    </w:p>
-    <w:p>
-      <w:pPr>
-        <w:spacing w:line="276" w:lineRule="auto"/>
-        <w:rPr>
-          <w:noProof/>
-        </w:rPr>
-      </w:pPr>
-      <w:r>
-        <w:rPr>
-          <w:noProof/>
-        </w:rPr>
-        <w:t xml:space="preserve">           </w:t>
+        <w:pStyle w:val="ListParagraph"/>
+        <w:numPr>
+          <w:ilvl w:val="0"/>
+          <w:numId w:val="6"/>
+        </w:numPr>
+        <w:spacing w:line="276" w:lineRule="auto"/>
+        <w:rPr>
+          <w:szCs w:val="24"/>
+        </w:rPr>
+      </w:pPr>
+      <w:proofErr w:type="spellStart"/>
+      <w:r>
+        <w:rPr>
+          <w:b/>
+        </w:rPr>
+        <w:t>app.module.ts</w:t>
+      </w:r>
+      <w:proofErr w:type="spellEnd"/>
+      <w:r>
+        <w:t xml:space="preserve"> :</w:t>
+      </w:r>
+      <w:r>
+        <w:rPr>
+          <w:rFonts w:ascii="Arial" w:hAnsi="Arial" w:cs="Arial"/>
+          <w:color w:val="242729"/>
+          <w:sz w:val="23"/>
+          <w:szCs w:val="23"/>
+          <w:shd w:val="clear" w:color="auto" w:fill="FFFFFF"/>
+        </w:rPr>
+        <w:t xml:space="preserve"> </w:t>
+      </w:r>
+      <w:r>
+        <w:rPr>
+          <w:color w:val="242729"/>
+          <w:szCs w:val="24"/>
+          <w:shd w:val="clear" w:color="auto" w:fill="FFFFFF"/>
+        </w:rPr>
+        <w:t>This file organizes and separates the code</w:t>
       </w:r>
     </w:p>
     <w:p>
@@ -6060,42 +6732,185 @@
           <w:numId w:val="9"/>
         </w:numPr>
         <w:spacing w:line="276" w:lineRule="auto"/>
-      </w:pPr>
-      <w:r>
+        <w:rPr>
+          <w:szCs w:val="24"/>
+        </w:rPr>
+      </w:pPr>
+      <w:r>
+        <w:rPr>
+          <w:szCs w:val="24"/>
+        </w:rPr>
+        <w:t xml:space="preserve">imports: </w:t>
+      </w:r>
+      <w:r>
+        <w:rPr>
+          <w:color w:val="000000" w:themeColor="text1"/>
+          <w:szCs w:val="24"/>
+          <w:shd w:val="clear" w:color="auto" w:fill="FFFFFF"/>
+        </w:rPr>
+        <w:t xml:space="preserve">You </w:t>
+      </w:r>
+      <w:r>
+        <w:rPr>
+          <w:color w:val="000000" w:themeColor="text1"/>
+          <w:szCs w:val="24"/>
+          <w:shd w:val="clear" w:color="auto" w:fill="FFFFFF"/>
+        </w:rPr>
+        <w:t xml:space="preserve">can </w:t>
+      </w:r>
+      <w:r>
+        <w:rPr>
+          <w:color w:val="000000" w:themeColor="text1"/>
+          <w:szCs w:val="24"/>
+          <w:shd w:val="clear" w:color="auto" w:fill="FFFFFF"/>
+        </w:rPr>
+        <w:t>import any other modules into the </w:t>
+      </w:r>
+      <w:r>
+        <w:rPr>
+          <w:color w:val="000000" w:themeColor="text1"/>
+          <w:szCs w:val="24"/>
+          <w:shd w:val="clear" w:color="auto" w:fill="FFFFFF"/>
+        </w:rPr>
+        <w:t>imports</w:t>
+      </w:r>
+      <w:r>
+        <w:rPr>
+          <w:color w:val="000000" w:themeColor="text1"/>
+          <w:szCs w:val="24"/>
+          <w:shd w:val="clear" w:color="auto" w:fill="FFFFFF"/>
+        </w:rPr>
+        <w:t xml:space="preserve"> section</w:t>
+      </w:r>
+      <w:r>
+        <w:rPr>
+          <w:rFonts w:ascii="Arial" w:hAnsi="Arial" w:cs="Arial"/>
+          <w:color w:val="242729"/>
+          <w:sz w:val="23"/>
+          <w:szCs w:val="23"/>
+          <w:shd w:val="clear" w:color="auto" w:fill="FFFFFF"/>
+        </w:rPr>
+        <w:t>.</w:t>
+      </w:r>
+    </w:p>
+    <w:p>
+      <w:pPr>
+        <w:pStyle w:val="ListParagraph"/>
+        <w:numPr>
+          <w:ilvl w:val="0"/>
+          <w:numId w:val="9"/>
+        </w:numPr>
+        <w:spacing w:line="276" w:lineRule="auto"/>
+        <w:rPr>
+          <w:szCs w:val="24"/>
+        </w:rPr>
+      </w:pPr>
+      <w:r>
+        <w:rPr>
+          <w:color w:val="242729"/>
+          <w:szCs w:val="24"/>
+          <w:shd w:val="clear" w:color="auto" w:fill="FFFFFF"/>
+        </w:rPr>
+        <w:lastRenderedPageBreak/>
+        <w:t>d</w:t>
+      </w:r>
+      <w:r>
+        <w:rPr>
+          <w:color w:val="242729"/>
+          <w:szCs w:val="24"/>
+          <w:shd w:val="clear" w:color="auto" w:fill="FFFFFF"/>
+        </w:rPr>
+        <w:t>eclarations: You declare any components in your declarations. Any components used in the routing of that module, must be declared in that module. If components are used in another module, then you only list them in that other module.</w:t>
+      </w:r>
+    </w:p>
+    <w:p>
+      <w:pPr>
+        <w:pStyle w:val="ListParagraph"/>
+        <w:numPr>
+          <w:ilvl w:val="0"/>
+          <w:numId w:val="14"/>
+        </w:numPr>
+        <w:spacing w:line="276" w:lineRule="auto"/>
+        <w:rPr>
+          <w:szCs w:val="24"/>
+        </w:rPr>
+      </w:pPr>
+      <w:r>
+        <w:rPr>
+          <w:color w:val="242729"/>
+          <w:szCs w:val="24"/>
+          <w:shd w:val="clear" w:color="auto" w:fill="FFFFFF"/>
+        </w:rPr>
+        <w:t>Pipes created in the application need to declare in the declarations section</w:t>
+      </w:r>
+    </w:p>
+    <w:p>
+      <w:pPr>
+        <w:pStyle w:val="ListParagraph"/>
+        <w:numPr>
+          <w:ilvl w:val="0"/>
+          <w:numId w:val="9"/>
+        </w:numPr>
+        <w:spacing w:line="276" w:lineRule="auto"/>
+        <w:rPr>
+          <w:szCs w:val="24"/>
+        </w:rPr>
+      </w:pPr>
+      <w:r>
+        <w:rPr>
+          <w:color w:val="242729"/>
+          <w:szCs w:val="24"/>
+          <w:shd w:val="clear" w:color="auto" w:fill="FFFFFF"/>
+        </w:rPr>
+        <w:t>Providers: you can inject all the services into providers section</w:t>
+      </w:r>
+    </w:p>
+    <w:p>
+      <w:pPr>
+        <w:pStyle w:val="ListParagraph"/>
+        <w:numPr>
+          <w:ilvl w:val="0"/>
+          <w:numId w:val="9"/>
+        </w:numPr>
+        <w:spacing w:line="276" w:lineRule="auto"/>
+        <w:rPr>
+          <w:szCs w:val="24"/>
+        </w:rPr>
+      </w:pPr>
+      <w:r>
+        <w:rPr>
+          <w:color w:val="242729"/>
+          <w:szCs w:val="24"/>
+          <w:shd w:val="clear" w:color="auto" w:fill="FFFFFF"/>
+        </w:rPr>
+        <w:t>Bootstrap: you can specify which component should bootstrap/load first into the browser in the bootstrap section</w:t>
+      </w:r>
+    </w:p>
+    <w:p>
+      <w:pPr>
+        <w:pStyle w:val="ListParagraph"/>
+        <w:spacing w:line="276" w:lineRule="auto"/>
+        <w:ind w:left="927"/>
         <w:rPr>
           <w:b/>
         </w:rPr>
-        <w:t>app.delete():</w:t>
-      </w:r>
+      </w:pPr>
       <w:r>
         <w:rPr>
           <w:b/>
         </w:rPr>
-        <w:t xml:space="preserve"> </w:t>
-      </w:r>
-      <w:r>
-        <w:t>This method is used to perform any delete operations</w:t>
-      </w:r>
-    </w:p>
-    <w:p>
-      <w:pPr>
-        <w:spacing w:line="276" w:lineRule="auto"/>
-      </w:pPr>
-    </w:p>
-    <w:p>
-      <w:pPr>
-        <w:spacing w:line="276" w:lineRule="auto"/>
-      </w:pPr>
+        <w:t xml:space="preserve">   </w:t>
+      </w:r>
       <w:r>
         <w:rPr>
           <w:noProof/>
           <w:lang w:val="en-US"/>
         </w:rPr>
         <w:drawing>
-          <wp:inline distT="0" distB="0" distL="0" distR="0" wp14:anchorId="5DA8FE21" wp14:editId="372A1ABF">
-            <wp:extent cx="5514975" cy="3714750"/>
-            <wp:effectExtent l="0" t="0" r="9525" b="0"/>
-            <wp:docPr id="9" name="Picture 9"/>
+          <wp:inline distT="0" distB="0" distL="0" distR="0" wp14:anchorId="6550D44C" wp14:editId="68ED4950">
+            <wp:extent cx="5731510" cy="3221355"/>
+            <wp:effectExtent l="0" t="0" r="2540" b="0"/>
+            <wp:docPr id="5" name="Picture 5"/>
             <wp:cNvGraphicFramePr>
               <a:graphicFrameLocks xmlns:a="http://schemas.openxmlformats.org/drawingml/2006/main" noChangeAspect="1"/>
             </wp:cNvGraphicFramePr>
@@ -6115,7 +6930,7 @@
                   <pic:spPr>
                     <a:xfrm>
                       <a:off x="0" y="0"/>
-                      <a:ext cx="5514975" cy="3714750"/>
+                      <a:ext cx="5731510" cy="3221355"/>
                     </a:xfrm>
                     <a:prstGeom prst="rect">
                       <a:avLst/>
@@ -6131,219 +6946,80 @@
     <w:p>
       <w:pPr>
         <w:pStyle w:val="ListParagraph"/>
+        <w:spacing w:line="276" w:lineRule="auto"/>
+        <w:ind w:left="927"/>
+      </w:pPr>
+    </w:p>
+    <w:p>
+      <w:pPr>
+        <w:pStyle w:val="ListParagraph"/>
         <w:numPr>
           <w:ilvl w:val="0"/>
           <w:numId w:val="6"/>
         </w:numPr>
         <w:spacing w:line="276" w:lineRule="auto"/>
-        <w:rPr>
-          <w:szCs w:val="24"/>
-        </w:rPr>
-      </w:pPr>
+      </w:pPr>
+      <w:proofErr w:type="spellStart"/>
       <w:r>
         <w:rPr>
           <w:b/>
         </w:rPr>
-        <w:t>app.module.ts</w:t>
-      </w:r>
-      <w:r>
-        <w:t xml:space="preserve"> :</w:t>
-      </w:r>
-      <w:r>
-        <w:rPr>
-          <w:rFonts w:ascii="Arial" w:hAnsi="Arial" w:cs="Arial"/>
-          <w:color w:val="242729"/>
-          <w:sz w:val="23"/>
-          <w:szCs w:val="23"/>
-          <w:shd w:val="clear" w:color="auto" w:fill="FFFFFF"/>
-        </w:rPr>
+        <w:t>home.component.</w:t>
+      </w:r>
+      <w:r>
+        <w:rPr>
+          <w:b/>
+        </w:rPr>
+        <w:t>ts</w:t>
+      </w:r>
+      <w:proofErr w:type="spellEnd"/>
+      <w:r>
+        <w:t xml:space="preserve">:   </w:t>
+      </w:r>
+    </w:p>
+    <w:p>
+      <w:pPr>
+        <w:pStyle w:val="ListParagraph"/>
+        <w:spacing w:line="276" w:lineRule="auto"/>
+        <w:ind w:left="927"/>
+      </w:pPr>
+      <w:r>
+        <w:rPr>
+          <w:b/>
+        </w:rPr>
+        <w:t xml:space="preserve">         </w:t>
+      </w:r>
+      <w:r>
+        <w:t xml:space="preserve">Component: It holds the configuration properties of the component like selector, names of properties, names of events and list of the </w:t>
+      </w:r>
+      <w:proofErr w:type="spellStart"/>
+      <w:r>
+        <w:t>injectables</w:t>
+      </w:r>
+      <w:proofErr w:type="spellEnd"/>
+      <w:r>
+        <w:t xml:space="preserve"> into the component. The value of the selector can be the same as the string to be used on HTML </w:t>
+      </w:r>
+      <w:proofErr w:type="spellStart"/>
+      <w:r>
+        <w:t>markup</w:t>
+      </w:r>
+      <w:proofErr w:type="spellEnd"/>
+      <w:r>
+        <w:t>, it doesn’t need to be camel-cased</w:t>
+      </w:r>
+      <w:r>
         <w:t xml:space="preserve"> </w:t>
       </w:r>
-      <w:r>
-        <w:rPr>
-          <w:color w:val="242729"/>
-          <w:szCs w:val="24"/>
-          <w:shd w:val="clear" w:color="auto" w:fill="FFFFFF"/>
-        </w:rPr>
-        <w:t>This file organizes and separates the code</w:t>
-      </w:r>
-    </w:p>
-    <w:p>
-      <w:pPr>
-        <w:pStyle w:val="ListParagraph"/>
-        <w:numPr>
-          <w:ilvl w:val="0"/>
-          <w:numId w:val="9"/>
-        </w:numPr>
-        <w:spacing w:line="276" w:lineRule="auto"/>
-        <w:rPr>
-          <w:szCs w:val="24"/>
-        </w:rPr>
-      </w:pPr>
-      <w:r>
-        <w:rPr>
-          <w:szCs w:val="24"/>
-        </w:rPr>
-        <w:t xml:space="preserve">imports: </w:t>
-      </w:r>
-      <w:r>
-        <w:rPr>
-          <w:color w:val="000000" w:themeColor="text1"/>
-          <w:szCs w:val="24"/>
-          <w:shd w:val="clear" w:color="auto" w:fill="FFFFFF"/>
-        </w:rPr>
-        <w:t xml:space="preserve">You </w:t>
-      </w:r>
-      <w:r>
-        <w:rPr>
-          <w:color w:val="000000" w:themeColor="text1"/>
-          <w:szCs w:val="24"/>
-          <w:shd w:val="clear" w:color="auto" w:fill="FFFFFF"/>
-        </w:rPr>
-        <w:t xml:space="preserve">can </w:t>
-      </w:r>
-      <w:r>
-        <w:rPr>
-          <w:color w:val="000000" w:themeColor="text1"/>
-          <w:szCs w:val="24"/>
-          <w:shd w:val="clear" w:color="auto" w:fill="FFFFFF"/>
-        </w:rPr>
-        <w:t>import any other modules into the </w:t>
-      </w:r>
-      <w:r>
-        <w:rPr>
-          <w:color w:val="000000" w:themeColor="text1"/>
-          <w:szCs w:val="24"/>
-          <w:shd w:val="clear" w:color="auto" w:fill="FFFFFF"/>
-        </w:rPr>
-        <w:t>imports</w:t>
-      </w:r>
-      <w:r>
-        <w:rPr>
-          <w:color w:val="000000" w:themeColor="text1"/>
-          <w:szCs w:val="24"/>
-          <w:shd w:val="clear" w:color="auto" w:fill="FFFFFF"/>
-        </w:rPr>
-        <w:t xml:space="preserve"> section</w:t>
-      </w:r>
-      <w:r>
-        <w:rPr>
-          <w:rFonts w:ascii="Arial" w:hAnsi="Arial" w:cs="Arial"/>
-          <w:color w:val="242729"/>
-          <w:sz w:val="23"/>
-          <w:szCs w:val="23"/>
-          <w:shd w:val="clear" w:color="auto" w:fill="FFFFFF"/>
-        </w:rPr>
-        <w:t>.</w:t>
-      </w:r>
-    </w:p>
-    <w:p>
-      <w:pPr>
-        <w:pStyle w:val="ListParagraph"/>
-        <w:numPr>
-          <w:ilvl w:val="0"/>
-          <w:numId w:val="9"/>
-        </w:numPr>
-        <w:spacing w:line="276" w:lineRule="auto"/>
-        <w:rPr>
-          <w:szCs w:val="24"/>
-        </w:rPr>
-      </w:pPr>
-      <w:r>
-        <w:rPr>
-          <w:color w:val="242729"/>
-          <w:szCs w:val="24"/>
-          <w:shd w:val="clear" w:color="auto" w:fill="FFFFFF"/>
-        </w:rPr>
-        <w:lastRenderedPageBreak/>
-        <w:t>d</w:t>
-      </w:r>
-      <w:r>
-        <w:rPr>
-          <w:color w:val="242729"/>
-          <w:szCs w:val="24"/>
-          <w:shd w:val="clear" w:color="auto" w:fill="FFFFFF"/>
-        </w:rPr>
-        <w:t>eclarations: You declare any components in your declarations. Any components used in the routing of that module, must be declared in that module. If components are used in another module, then you only list them in that other module.</w:t>
-      </w:r>
-    </w:p>
-    <w:p>
-      <w:pPr>
-        <w:pStyle w:val="ListParagraph"/>
-        <w:numPr>
-          <w:ilvl w:val="0"/>
-          <w:numId w:val="14"/>
-        </w:numPr>
-        <w:spacing w:line="276" w:lineRule="auto"/>
-        <w:rPr>
-          <w:szCs w:val="24"/>
-        </w:rPr>
-      </w:pPr>
-      <w:r>
-        <w:rPr>
-          <w:color w:val="242729"/>
-          <w:szCs w:val="24"/>
-          <w:shd w:val="clear" w:color="auto" w:fill="FFFFFF"/>
-        </w:rPr>
-        <w:t>Pipes created in the application need to declare in the declarations section</w:t>
-      </w:r>
-    </w:p>
-    <w:p>
-      <w:pPr>
-        <w:pStyle w:val="ListParagraph"/>
-        <w:numPr>
-          <w:ilvl w:val="0"/>
-          <w:numId w:val="9"/>
-        </w:numPr>
-        <w:spacing w:line="276" w:lineRule="auto"/>
-        <w:rPr>
-          <w:szCs w:val="24"/>
-        </w:rPr>
-      </w:pPr>
-      <w:r>
-        <w:rPr>
-          <w:color w:val="242729"/>
-          <w:szCs w:val="24"/>
-          <w:shd w:val="clear" w:color="auto" w:fill="FFFFFF"/>
-        </w:rPr>
-        <w:t>Providers: you can inject all the services into providers section</w:t>
-      </w:r>
-    </w:p>
-    <w:p>
-      <w:pPr>
-        <w:pStyle w:val="ListParagraph"/>
-        <w:numPr>
-          <w:ilvl w:val="0"/>
-          <w:numId w:val="9"/>
-        </w:numPr>
-        <w:spacing w:line="276" w:lineRule="auto"/>
-        <w:rPr>
-          <w:szCs w:val="24"/>
-        </w:rPr>
-      </w:pPr>
-      <w:r>
-        <w:rPr>
-          <w:color w:val="242729"/>
-          <w:szCs w:val="24"/>
-          <w:shd w:val="clear" w:color="auto" w:fill="FFFFFF"/>
-        </w:rPr>
-        <w:t>Bootstrap: you can specify which component should bootstrap/load first into the browser in the bootstrap section</w:t>
-      </w:r>
     </w:p>
     <w:p>
       <w:pPr>
         <w:pStyle w:val="ListParagraph"/>
         <w:spacing w:line="276" w:lineRule="auto"/>
         <w:ind w:left="927"/>
-        <w:rPr>
-          <w:b/>
-        </w:rPr>
-      </w:pPr>
-      <w:r>
-        <w:rPr>
-          <w:b/>
-        </w:rPr>
-        <w:t xml:space="preserve">   </w:t>
+      </w:pPr>
+      <w:r>
+        <w:t xml:space="preserve">     </w:t>
       </w:r>
       <w:r>
         <w:rPr>
@@ -6351,10 +7027,10 @@
           <w:lang w:val="en-US"/>
         </w:rPr>
         <w:drawing>
-          <wp:inline distT="0" distB="0" distL="0" distR="0" wp14:anchorId="6550D44C" wp14:editId="68ED4950">
-            <wp:extent cx="5731510" cy="3221355"/>
-            <wp:effectExtent l="0" t="0" r="2540" b="0"/>
-            <wp:docPr id="5" name="Picture 5"/>
+          <wp:inline distT="0" distB="0" distL="0" distR="0" wp14:anchorId="72227CDE" wp14:editId="301D45B0">
+            <wp:extent cx="5562600" cy="1323975"/>
+            <wp:effectExtent l="0" t="0" r="0" b="9525"/>
+            <wp:docPr id="7" name="Picture 7"/>
             <wp:cNvGraphicFramePr>
               <a:graphicFrameLocks xmlns:a="http://schemas.openxmlformats.org/drawingml/2006/main" noChangeAspect="1"/>
             </wp:cNvGraphicFramePr>
@@ -6374,7 +7050,7 @@
                   <pic:spPr>
                     <a:xfrm>
                       <a:off x="0" y="0"/>
-                      <a:ext cx="5731510" cy="3221355"/>
+                      <a:ext cx="5562600" cy="1323975"/>
                     </a:xfrm>
                     <a:prstGeom prst="rect">
                       <a:avLst/>
@@ -6390,73 +7066,40 @@
     <w:p>
       <w:pPr>
         <w:pStyle w:val="ListParagraph"/>
-        <w:spacing w:line="276" w:lineRule="auto"/>
-        <w:ind w:left="927"/>
-      </w:pPr>
-    </w:p>
-    <w:p>
-      <w:pPr>
-        <w:pStyle w:val="ListParagraph"/>
         <w:numPr>
           <w:ilvl w:val="0"/>
-          <w:numId w:val="6"/>
+          <w:numId w:val="14"/>
         </w:numPr>
         <w:spacing w:line="276" w:lineRule="auto"/>
       </w:pPr>
       <w:r>
-        <w:rPr>
-          <w:b/>
-        </w:rPr>
-        <w:t>home.component.</w:t>
-      </w:r>
-      <w:r>
-        <w:rPr>
-          <w:b/>
-        </w:rPr>
-        <w:t>ts</w:t>
-      </w:r>
-      <w:r>
-        <w:t xml:space="preserve">:   </w:t>
-      </w:r>
-    </w:p>
-    <w:p>
-      <w:pPr>
-        <w:pStyle w:val="ListParagraph"/>
-        <w:spacing w:line="276" w:lineRule="auto"/>
-        <w:ind w:left="927"/>
-      </w:pPr>
-      <w:r>
-        <w:rPr>
-          <w:b/>
-        </w:rPr>
-        <w:t xml:space="preserve">         </w:t>
-      </w:r>
-      <w:r>
-        <w:t>Component: It holds the configuration properties of the component like selector, names of properties, names of events and list of the injectables into the component. The value of the selector can be the same as the string to be used on HTML markup, it doesn’t need to be camel-cased</w:t>
-      </w:r>
-      <w:r>
-        <w:t xml:space="preserve"> </w:t>
-      </w:r>
-    </w:p>
-    <w:p>
-      <w:pPr>
-        <w:pStyle w:val="ListParagraph"/>
-        <w:spacing w:line="276" w:lineRule="auto"/>
-        <w:ind w:left="927"/>
-      </w:pPr>
-      <w:r>
-        <w:t xml:space="preserve">     </w:t>
-      </w:r>
+        <w:t>To create a component (collection blade) dynamically ,a reference to the parent div is created with the help of @</w:t>
+      </w:r>
+      <w:proofErr w:type="spellStart"/>
+      <w:r>
+        <w:t>ViewChild</w:t>
+      </w:r>
+      <w:proofErr w:type="spellEnd"/>
+      <w:r>
+        <w:t xml:space="preserve"> interface</w:t>
+      </w:r>
+    </w:p>
+    <w:p>
+      <w:pPr>
+        <w:spacing w:line="276" w:lineRule="auto"/>
+        <w:ind w:left="1352"/>
+      </w:pPr>
       <w:r>
         <w:rPr>
           <w:noProof/>
           <w:lang w:val="en-US"/>
         </w:rPr>
+        <w:lastRenderedPageBreak/>
         <w:drawing>
-          <wp:inline distT="0" distB="0" distL="0" distR="0" wp14:anchorId="72227CDE" wp14:editId="301D45B0">
-            <wp:extent cx="5562600" cy="1323975"/>
-            <wp:effectExtent l="0" t="0" r="0" b="9525"/>
-            <wp:docPr id="7" name="Picture 7"/>
+          <wp:inline distT="0" distB="0" distL="0" distR="0" wp14:anchorId="6E074049" wp14:editId="273A1813">
+            <wp:extent cx="5731510" cy="515620"/>
+            <wp:effectExtent l="0" t="0" r="2540" b="0"/>
+            <wp:docPr id="12" name="Picture 12"/>
             <wp:cNvGraphicFramePr>
               <a:graphicFrameLocks xmlns:a="http://schemas.openxmlformats.org/drawingml/2006/main" noChangeAspect="1"/>
             </wp:cNvGraphicFramePr>
@@ -6476,7 +7119,7 @@
                   <pic:spPr>
                     <a:xfrm>
                       <a:off x="0" y="0"/>
-                      <a:ext cx="5562600" cy="1323975"/>
+                      <a:ext cx="5731510" cy="515620"/>
                     </a:xfrm>
                     <a:prstGeom prst="rect">
                       <a:avLst/>
@@ -6499,25 +7142,36 @@
         <w:spacing w:line="276" w:lineRule="auto"/>
       </w:pPr>
       <w:r>
-        <w:t>To create a component (collection blade) dynamically ,a reference to the parent div is created with the help of @ViewChild interface</w:t>
-      </w:r>
-    </w:p>
-    <w:p>
-      <w:pPr>
-        <w:spacing w:line="276" w:lineRule="auto"/>
-        <w:ind w:left="1352"/>
+        <w:t xml:space="preserve">To handle sessions and to maintain track of cookie </w:t>
+      </w:r>
+      <w:r>
+        <w:t>id received while adding a service @</w:t>
+      </w:r>
+      <w:proofErr w:type="spellStart"/>
+      <w:r>
+        <w:t>HostListener</w:t>
+      </w:r>
+      <w:proofErr w:type="spellEnd"/>
+      <w:r>
+        <w:t xml:space="preserve"> and  window events are used</w:t>
+      </w:r>
+    </w:p>
+    <w:p>
+      <w:pPr>
+        <w:pStyle w:val="ListParagraph"/>
+        <w:spacing w:line="276" w:lineRule="auto"/>
+        <w:ind w:left="1712"/>
       </w:pPr>
       <w:r>
         <w:rPr>
           <w:noProof/>
           <w:lang w:val="en-US"/>
         </w:rPr>
-        <w:lastRenderedPageBreak/>
         <w:drawing>
-          <wp:inline distT="0" distB="0" distL="0" distR="0" wp14:anchorId="6E074049" wp14:editId="273A1813">
-            <wp:extent cx="5731510" cy="515620"/>
-            <wp:effectExtent l="0" t="0" r="2540" b="0"/>
-            <wp:docPr id="12" name="Picture 12"/>
+          <wp:inline distT="0" distB="0" distL="0" distR="0" wp14:anchorId="7ABA4593" wp14:editId="570C0CD7">
+            <wp:extent cx="3829050" cy="781050"/>
+            <wp:effectExtent l="0" t="0" r="0" b="0"/>
+            <wp:docPr id="13" name="Picture 13"/>
             <wp:cNvGraphicFramePr>
               <a:graphicFrameLocks xmlns:a="http://schemas.openxmlformats.org/drawingml/2006/main" noChangeAspect="1"/>
             </wp:cNvGraphicFramePr>
@@ -6537,7 +7191,7 @@
                   <pic:spPr>
                     <a:xfrm>
                       <a:off x="0" y="0"/>
-                      <a:ext cx="5731510" cy="515620"/>
+                      <a:ext cx="3829050" cy="781050"/>
                     </a:xfrm>
                     <a:prstGeom prst="rect">
                       <a:avLst/>
@@ -6553,6 +7207,13 @@
     <w:p>
       <w:pPr>
         <w:pStyle w:val="ListParagraph"/>
+        <w:spacing w:line="276" w:lineRule="auto"/>
+        <w:ind w:left="1712"/>
+      </w:pPr>
+    </w:p>
+    <w:p>
+      <w:pPr>
+        <w:pStyle w:val="ListParagraph"/>
         <w:numPr>
           <w:ilvl w:val="0"/>
           <w:numId w:val="14"/>
@@ -6560,10 +7221,13 @@
         <w:spacing w:line="276" w:lineRule="auto"/>
       </w:pPr>
       <w:r>
-        <w:t xml:space="preserve">To handle sessions and to maintain track of cookie </w:t>
-      </w:r>
-      <w:r>
-        <w:t>id received while adding a service @HostListener and  window events are used</w:t>
+        <w:t xml:space="preserve">A constructor() is used to load data for html pages when component is </w:t>
+      </w:r>
+      <w:r>
+        <w:t>instantiated</w:t>
+      </w:r>
+      <w:r>
+        <w:t xml:space="preserve"> and to inject dependencies of services</w:t>
       </w:r>
     </w:p>
     <w:p>
@@ -6578,10 +7242,10 @@
           <w:lang w:val="en-US"/>
         </w:rPr>
         <w:drawing>
-          <wp:inline distT="0" distB="0" distL="0" distR="0" wp14:anchorId="7ABA4593" wp14:editId="570C0CD7">
-            <wp:extent cx="3829050" cy="781050"/>
-            <wp:effectExtent l="0" t="0" r="0" b="0"/>
-            <wp:docPr id="13" name="Picture 13"/>
+          <wp:inline distT="0" distB="0" distL="0" distR="0" wp14:anchorId="04557870" wp14:editId="5DFA1C7B">
+            <wp:extent cx="5391150" cy="2505075"/>
+            <wp:effectExtent l="0" t="0" r="0" b="9525"/>
+            <wp:docPr id="14" name="Picture 14"/>
             <wp:cNvGraphicFramePr>
               <a:graphicFrameLocks xmlns:a="http://schemas.openxmlformats.org/drawingml/2006/main" noChangeAspect="1"/>
             </wp:cNvGraphicFramePr>
@@ -6601,7 +7265,7 @@
                   <pic:spPr>
                     <a:xfrm>
                       <a:off x="0" y="0"/>
-                      <a:ext cx="3829050" cy="781050"/>
+                      <a:ext cx="5391150" cy="2505075"/>
                     </a:xfrm>
                     <a:prstGeom prst="rect">
                       <a:avLst/>
@@ -6631,13 +7295,36 @@
         <w:spacing w:line="276" w:lineRule="auto"/>
       </w:pPr>
       <w:r>
-        <w:t xml:space="preserve">A constructor() is used to load data for html pages when component is </w:t>
-      </w:r>
-      <w:r>
-        <w:t>instantiated</w:t>
-      </w:r>
-      <w:r>
-        <w:t xml:space="preserve"> and to inject dependencies of services</w:t>
+        <w:t xml:space="preserve">The logic that </w:t>
+      </w:r>
+      <w:r>
+        <w:t xml:space="preserve">identify the links </w:t>
+      </w:r>
+      <w:proofErr w:type="gramStart"/>
+      <w:r>
+        <w:t>present ,properties</w:t>
+      </w:r>
+      <w:proofErr w:type="gramEnd"/>
+      <w:r>
+        <w:t xml:space="preserve"> that exist for a collection is implemented in the create() method.</w:t>
+      </w:r>
+    </w:p>
+    <w:p>
+      <w:pPr>
+        <w:pStyle w:val="ListParagraph"/>
+        <w:numPr>
+          <w:ilvl w:val="0"/>
+          <w:numId w:val="14"/>
+        </w:numPr>
+        <w:spacing w:line="276" w:lineRule="auto"/>
+      </w:pPr>
+      <w:proofErr w:type="spellStart"/>
+      <w:r>
+        <w:t>componentFactoryResolver.resolveComponentFactory</w:t>
+      </w:r>
+      <w:proofErr w:type="spellEnd"/>
+      <w:r>
+        <w:t>()  is used to create a new blade(collection blade) if the links do exist for that collection</w:t>
       </w:r>
     </w:p>
     <w:p>
@@ -6645,17 +7332,24 @@
         <w:pStyle w:val="ListParagraph"/>
         <w:spacing w:line="276" w:lineRule="auto"/>
         <w:ind w:left="1712"/>
+      </w:pPr>
+    </w:p>
+    <w:p>
+      <w:pPr>
+        <w:spacing w:line="276" w:lineRule="auto"/>
+        <w:ind w:left="1352"/>
       </w:pPr>
       <w:r>
         <w:rPr>
           <w:noProof/>
           <w:lang w:val="en-US"/>
         </w:rPr>
+        <w:lastRenderedPageBreak/>
         <w:drawing>
-          <wp:inline distT="0" distB="0" distL="0" distR="0" wp14:anchorId="04557870" wp14:editId="5DFA1C7B">
-            <wp:extent cx="5391150" cy="2505075"/>
-            <wp:effectExtent l="0" t="0" r="0" b="9525"/>
-            <wp:docPr id="14" name="Picture 14"/>
+          <wp:inline distT="0" distB="0" distL="0" distR="0" wp14:anchorId="5F237293" wp14:editId="6DEF4DB6">
+            <wp:extent cx="5731510" cy="2962075"/>
+            <wp:effectExtent l="0" t="0" r="2540" b="0"/>
+            <wp:docPr id="15" name="Picture 15"/>
             <wp:cNvGraphicFramePr>
               <a:graphicFrameLocks xmlns:a="http://schemas.openxmlformats.org/drawingml/2006/main" noChangeAspect="1"/>
             </wp:cNvGraphicFramePr>
@@ -6675,7 +7369,7 @@
                   <pic:spPr>
                     <a:xfrm>
                       <a:off x="0" y="0"/>
-                      <a:ext cx="5391150" cy="2505075"/>
+                      <a:ext cx="5731510" cy="2962075"/>
                     </a:xfrm>
                     <a:prstGeom prst="rect">
                       <a:avLst/>
@@ -6690,10 +7384,48 @@
     </w:p>
     <w:p>
       <w:pPr>
+        <w:spacing w:line="276" w:lineRule="auto"/>
+      </w:pPr>
+      <w:r>
+        <w:t xml:space="preserve">       </w:t>
+      </w:r>
+    </w:p>
+    <w:p>
+      <w:pPr>
         <w:pStyle w:val="ListParagraph"/>
         <w:spacing w:line="276" w:lineRule="auto"/>
         <w:ind w:left="1712"/>
       </w:pPr>
+      <w:r>
+        <w:br/>
+      </w:r>
+    </w:p>
+    <w:p>
+      <w:pPr>
+        <w:pStyle w:val="ListParagraph"/>
+        <w:numPr>
+          <w:ilvl w:val="0"/>
+          <w:numId w:val="6"/>
+        </w:numPr>
+        <w:spacing w:line="276" w:lineRule="auto"/>
+      </w:pPr>
+      <w:proofErr w:type="spellStart"/>
+      <w:r>
+        <w:rPr>
+          <w:b/>
+        </w:rPr>
+        <w:t>list.component.ts</w:t>
+      </w:r>
+      <w:proofErr w:type="spellEnd"/>
+      <w:r>
+        <w:rPr>
+          <w:b/>
+        </w:rPr>
+        <w:t xml:space="preserve"> : </w:t>
+      </w:r>
+      <w:r>
+        <w:t>The segregation of collection information runs in this component</w:t>
+      </w:r>
     </w:p>
     <w:p>
       <w:pPr>
@@ -6705,59 +7437,35 @@
         <w:spacing w:line="276" w:lineRule="auto"/>
       </w:pPr>
       <w:r>
-        <w:t xml:space="preserve">The logic that </w:t>
-      </w:r>
-      <w:r>
-        <w:t xml:space="preserve">identify the links </w:t>
-      </w:r>
-      <w:proofErr w:type="gramStart"/>
-      <w:r>
-        <w:t>present ,properties</w:t>
-      </w:r>
-      <w:proofErr w:type="gramEnd"/>
-      <w:r>
-        <w:t xml:space="preserve"> that exist for a collection is implemented in the create() method.</w:t>
-      </w:r>
-    </w:p>
-    <w:p>
-      <w:pPr>
-        <w:pStyle w:val="ListParagraph"/>
-        <w:numPr>
-          <w:ilvl w:val="0"/>
-          <w:numId w:val="14"/>
-        </w:numPr>
-        <w:spacing w:line="276" w:lineRule="auto"/>
-      </w:pPr>
-      <w:r>
-        <w:t>componentFactoryResolver.resolveComponentFactory</w:t>
-      </w:r>
-      <w:r>
-        <w:t>()  is used to create a new blade(collection blade) if the links do exist for that collection</w:t>
-      </w:r>
-    </w:p>
-    <w:p>
-      <w:pPr>
-        <w:pStyle w:val="ListParagraph"/>
-        <w:spacing w:line="276" w:lineRule="auto"/>
-        <w:ind w:left="1712"/>
-      </w:pPr>
-    </w:p>
-    <w:p>
-      <w:pPr>
-        <w:spacing w:line="276" w:lineRule="auto"/>
-        <w:ind w:left="1352"/>
-      </w:pPr>
+        <w:t>Whenever a new service is added to the collection the response from the observable is fetched using subscribe and displays in view</w:t>
+      </w:r>
+    </w:p>
+    <w:p>
+      <w:pPr>
+        <w:spacing w:line="276" w:lineRule="auto"/>
+        <w:rPr>
+          <w:noProof/>
+        </w:rPr>
+      </w:pPr>
+      <w:r>
+        <w:t xml:space="preserve">             </w:t>
+      </w:r>
+      <w:r>
+        <w:rPr>
+          <w:noProof/>
+        </w:rPr>
+        <w:t xml:space="preserve">               </w:t>
+      </w:r>
       <w:r>
         <w:rPr>
           <w:noProof/>
           <w:lang w:val="en-US"/>
         </w:rPr>
-        <w:lastRenderedPageBreak/>
         <w:drawing>
-          <wp:inline distT="0" distB="0" distL="0" distR="0" wp14:anchorId="5F237293" wp14:editId="6DEF4DB6">
-            <wp:extent cx="5731510" cy="2962075"/>
-            <wp:effectExtent l="0" t="0" r="2540" b="0"/>
-            <wp:docPr id="15" name="Picture 15"/>
+          <wp:inline distT="0" distB="0" distL="0" distR="0" wp14:anchorId="108536EE" wp14:editId="61990D05">
+            <wp:extent cx="4299585" cy="1459149"/>
+            <wp:effectExtent l="0" t="0" r="5715" b="8255"/>
+            <wp:docPr id="16" name="Picture 16"/>
             <wp:cNvGraphicFramePr>
               <a:graphicFrameLocks xmlns:a="http://schemas.openxmlformats.org/drawingml/2006/main" noChangeAspect="1"/>
             </wp:cNvGraphicFramePr>
@@ -6777,7 +7485,7 @@
                   <pic:spPr>
                     <a:xfrm>
                       <a:off x="0" y="0"/>
-                      <a:ext cx="5731510" cy="2962075"/>
+                      <a:ext cx="4358962" cy="1479300"/>
                     </a:xfrm>
                     <a:prstGeom prst="rect">
                       <a:avLst/>
@@ -6792,43 +7500,6 @@
     </w:p>
     <w:p>
       <w:pPr>
-        <w:spacing w:line="276" w:lineRule="auto"/>
-      </w:pPr>
-      <w:r>
-        <w:t xml:space="preserve">       </w:t>
-      </w:r>
-    </w:p>
-    <w:p>
-      <w:pPr>
-        <w:pStyle w:val="ListParagraph"/>
-        <w:spacing w:line="276" w:lineRule="auto"/>
-        <w:ind w:left="1712"/>
-      </w:pPr>
-      <w:r>
-        <w:br/>
-      </w:r>
-    </w:p>
-    <w:p>
-      <w:pPr>
-        <w:pStyle w:val="ListParagraph"/>
-        <w:numPr>
-          <w:ilvl w:val="0"/>
-          <w:numId w:val="6"/>
-        </w:numPr>
-        <w:spacing w:line="276" w:lineRule="auto"/>
-      </w:pPr>
-      <w:r>
-        <w:rPr>
-          <w:b/>
-        </w:rPr>
-        <w:t xml:space="preserve">list.component.ts : </w:t>
-      </w:r>
-      <w:r>
-        <w:t>The segregation of collection information runs in this component</w:t>
-      </w:r>
-    </w:p>
-    <w:p>
-      <w:pPr>
         <w:pStyle w:val="ListParagraph"/>
         <w:numPr>
           <w:ilvl w:val="0"/>
@@ -6837,35 +7508,33 @@
         <w:spacing w:line="276" w:lineRule="auto"/>
       </w:pPr>
       <w:r>
-        <w:t>Whenever a new service is added to the collection the response from the observable is fetched using subscribe and displays in view</w:t>
-      </w:r>
-    </w:p>
-    <w:p>
-      <w:pPr>
-        <w:spacing w:line="276" w:lineRule="auto"/>
-        <w:rPr>
-          <w:noProof/>
-        </w:rPr>
-      </w:pPr>
-      <w:r>
-        <w:t xml:space="preserve">             </w:t>
-      </w:r>
-      <w:r>
-        <w:rPr>
-          <w:noProof/>
-        </w:rPr>
-        <w:t xml:space="preserve">               </w:t>
-      </w:r>
+        <w:t>The navigable properties of collections are extracted from the  @</w:t>
+      </w:r>
+      <w:proofErr w:type="spellStart"/>
+      <w:r>
+        <w:t>Odata</w:t>
+      </w:r>
+      <w:proofErr w:type="spellEnd"/>
+      <w:r>
+        <w:t xml:space="preserve"> string using the below method</w:t>
+      </w:r>
+    </w:p>
+    <w:p>
+      <w:pPr>
+        <w:pStyle w:val="ListParagraph"/>
+        <w:spacing w:line="276" w:lineRule="auto"/>
+        <w:ind w:left="1712"/>
+      </w:pPr>
       <w:r>
         <w:rPr>
           <w:noProof/>
           <w:lang w:val="en-US"/>
         </w:rPr>
         <w:drawing>
-          <wp:inline distT="0" distB="0" distL="0" distR="0" wp14:anchorId="108536EE" wp14:editId="61990D05">
-            <wp:extent cx="4299585" cy="1459149"/>
-            <wp:effectExtent l="0" t="0" r="5715" b="8255"/>
-            <wp:docPr id="16" name="Picture 16"/>
+          <wp:inline distT="0" distB="0" distL="0" distR="0" wp14:anchorId="47955A5F" wp14:editId="47B8DB62">
+            <wp:extent cx="5731510" cy="1941830"/>
+            <wp:effectExtent l="0" t="0" r="2540" b="1270"/>
+            <wp:docPr id="18" name="Picture 18"/>
             <wp:cNvGraphicFramePr>
               <a:graphicFrameLocks xmlns:a="http://schemas.openxmlformats.org/drawingml/2006/main" noChangeAspect="1"/>
             </wp:cNvGraphicFramePr>
@@ -6885,7 +7554,7 @@
                   <pic:spPr>
                     <a:xfrm>
                       <a:off x="0" y="0"/>
-                      <a:ext cx="4358962" cy="1479300"/>
+                      <a:ext cx="5731510" cy="1941830"/>
                     </a:xfrm>
                     <a:prstGeom prst="rect">
                       <a:avLst/>
@@ -6897,6 +7566,9 @@
           </wp:inline>
         </w:drawing>
       </w:r>
+      <w:r>
+        <w:t xml:space="preserve"> </w:t>
+      </w:r>
     </w:p>
     <w:p>
       <w:pPr>
@@ -6908,8 +7580,23 @@
         <w:spacing w:line="276" w:lineRule="auto"/>
       </w:pPr>
       <w:r>
-        <w:t>The navigable properties of collections are extracted from the  @Odata string using the below method</w:t>
-      </w:r>
+        <w:t xml:space="preserve">All the properties of the collection is fetched and read entity either object/Array using </w:t>
+      </w:r>
+      <w:proofErr w:type="spellStart"/>
+      <w:r>
+        <w:t>getSysOverview</w:t>
+      </w:r>
+      <w:proofErr w:type="spellEnd"/>
+      <w:r>
+        <w:t>()</w:t>
+      </w:r>
+    </w:p>
+    <w:p>
+      <w:pPr>
+        <w:pStyle w:val="ListParagraph"/>
+        <w:spacing w:line="276" w:lineRule="auto"/>
+        <w:ind w:left="1712"/>
+      </w:pPr>
     </w:p>
     <w:p>
       <w:pPr>
@@ -6922,11 +7609,12 @@
           <w:noProof/>
           <w:lang w:val="en-US"/>
         </w:rPr>
+        <w:lastRenderedPageBreak/>
         <w:drawing>
-          <wp:inline distT="0" distB="0" distL="0" distR="0" wp14:anchorId="47955A5F" wp14:editId="47B8DB62">
-            <wp:extent cx="5731510" cy="1941830"/>
-            <wp:effectExtent l="0" t="0" r="2540" b="1270"/>
-            <wp:docPr id="18" name="Picture 18"/>
+          <wp:inline distT="0" distB="0" distL="0" distR="0" wp14:anchorId="19C51585" wp14:editId="38D75DC4">
+            <wp:extent cx="5731510" cy="3590925"/>
+            <wp:effectExtent l="0" t="0" r="2540" b="9525"/>
+            <wp:docPr id="20" name="Picture 20"/>
             <wp:cNvGraphicFramePr>
               <a:graphicFrameLocks xmlns:a="http://schemas.openxmlformats.org/drawingml/2006/main" noChangeAspect="1"/>
             </wp:cNvGraphicFramePr>
@@ -6946,7 +7634,7 @@
                   <pic:spPr>
                     <a:xfrm>
                       <a:off x="0" y="0"/>
-                      <a:ext cx="5731510" cy="1941830"/>
+                      <a:ext cx="5731510" cy="3590925"/>
                     </a:xfrm>
                     <a:prstGeom prst="rect">
                       <a:avLst/>
@@ -6958,8 +7646,52 @@
           </wp:inline>
         </w:drawing>
       </w:r>
-      <w:r>
-        <w:t xml:space="preserve"> </w:t>
+    </w:p>
+    <w:p>
+      <w:pPr>
+        <w:spacing w:line="276" w:lineRule="auto"/>
+        <w:ind w:left="567"/>
+        <w:rPr>
+          <w:b/>
+        </w:rPr>
+      </w:pPr>
+    </w:p>
+    <w:p>
+      <w:pPr>
+        <w:pStyle w:val="ListParagraph"/>
+        <w:numPr>
+          <w:ilvl w:val="0"/>
+          <w:numId w:val="6"/>
+        </w:numPr>
+        <w:spacing w:line="276" w:lineRule="auto"/>
+        <w:rPr>
+          <w:b/>
+        </w:rPr>
+      </w:pPr>
+      <w:proofErr w:type="spellStart"/>
+      <w:r>
+        <w:rPr>
+          <w:b/>
+        </w:rPr>
+        <w:t>home.service.ts</w:t>
+      </w:r>
+      <w:proofErr w:type="spellEnd"/>
+      <w:r>
+        <w:rPr>
+          <w:b/>
+        </w:rPr>
+        <w:t xml:space="preserve"> : </w:t>
+      </w:r>
+      <w:r>
+        <w:t xml:space="preserve">The service layer from the client side is implemented in </w:t>
+      </w:r>
+      <w:proofErr w:type="spellStart"/>
+      <w:r>
+        <w:t>home.service.ts</w:t>
+      </w:r>
+      <w:proofErr w:type="spellEnd"/>
+      <w:r>
+        <w:t xml:space="preserve"> file</w:t>
       </w:r>
     </w:p>
     <w:p>
@@ -6972,15 +7704,8 @@
         <w:spacing w:line="276" w:lineRule="auto"/>
       </w:pPr>
       <w:r>
-        <w:t>All the properties of the collection is fetched and read entity either object/Array using getSysOverview()</w:t>
-      </w:r>
-    </w:p>
-    <w:p>
-      <w:pPr>
-        <w:pStyle w:val="ListParagraph"/>
-        <w:spacing w:line="276" w:lineRule="auto"/>
-        <w:ind w:left="1712"/>
-      </w:pPr>
+        <w:t>An instance of http is created to make http calls across the browser</w:t>
+      </w:r>
     </w:p>
     <w:p>
       <w:pPr>
@@ -6993,12 +7718,11 @@
           <w:noProof/>
           <w:lang w:val="en-US"/>
         </w:rPr>
-        <w:lastRenderedPageBreak/>
         <w:drawing>
-          <wp:inline distT="0" distB="0" distL="0" distR="0" wp14:anchorId="19C51585" wp14:editId="38D75DC4">
-            <wp:extent cx="5731510" cy="3590925"/>
-            <wp:effectExtent l="0" t="0" r="2540" b="9525"/>
-            <wp:docPr id="20" name="Picture 20"/>
+          <wp:inline distT="0" distB="0" distL="0" distR="0" wp14:anchorId="393508DD" wp14:editId="42A1C5E6">
+            <wp:extent cx="4191000" cy="990600"/>
+            <wp:effectExtent l="0" t="0" r="0" b="0"/>
+            <wp:docPr id="21" name="Picture 21"/>
             <wp:cNvGraphicFramePr>
               <a:graphicFrameLocks xmlns:a="http://schemas.openxmlformats.org/drawingml/2006/main" noChangeAspect="1"/>
             </wp:cNvGraphicFramePr>
@@ -7018,7 +7742,7 @@
                   <pic:spPr>
                     <a:xfrm>
                       <a:off x="0" y="0"/>
-                      <a:ext cx="5731510" cy="3590925"/>
+                      <a:ext cx="4191000" cy="990600"/>
                     </a:xfrm>
                     <a:prstGeom prst="rect">
                       <a:avLst/>
@@ -7033,43 +7757,6 @@
     </w:p>
     <w:p>
       <w:pPr>
-        <w:spacing w:line="276" w:lineRule="auto"/>
-        <w:ind w:left="567"/>
-        <w:rPr>
-          <w:b/>
-        </w:rPr>
-      </w:pPr>
-    </w:p>
-    <w:p>
-      <w:pPr>
-        <w:pStyle w:val="ListParagraph"/>
-        <w:numPr>
-          <w:ilvl w:val="0"/>
-          <w:numId w:val="6"/>
-        </w:numPr>
-        <w:spacing w:line="276" w:lineRule="auto"/>
-        <w:rPr>
-          <w:b/>
-        </w:rPr>
-      </w:pPr>
-      <w:r>
-        <w:rPr>
-          <w:b/>
-        </w:rPr>
-        <w:t>home.service.ts</w:t>
-      </w:r>
-      <w:r>
-        <w:rPr>
-          <w:b/>
-        </w:rPr>
-        <w:t xml:space="preserve"> : </w:t>
-      </w:r>
-      <w:r>
-        <w:t>The service layer from the client side is implemented in home.service.ts file</w:t>
-      </w:r>
-    </w:p>
-    <w:p>
-      <w:pPr>
         <w:pStyle w:val="ListParagraph"/>
         <w:numPr>
           <w:ilvl w:val="0"/>
@@ -7077,8 +7764,13 @@
         </w:numPr>
         <w:spacing w:line="276" w:lineRule="auto"/>
       </w:pPr>
-      <w:r>
-        <w:t>An instance of http is created to make http calls across the browser</w:t>
+      <w:proofErr w:type="spellStart"/>
+      <w:r>
+        <w:t>http.get</w:t>
+      </w:r>
+      <w:proofErr w:type="spellEnd"/>
+      <w:r>
+        <w:t xml:space="preserve"> is used to make a request to fetch data from the server</w:t>
       </w:r>
     </w:p>
     <w:p>
@@ -7087,16 +7779,30 @@
         <w:spacing w:line="276" w:lineRule="auto"/>
         <w:ind w:left="1712"/>
       </w:pPr>
+    </w:p>
+    <w:p>
+      <w:pPr>
+        <w:spacing w:line="276" w:lineRule="auto"/>
+        <w:rPr>
+          <w:noProof/>
+        </w:rPr>
+      </w:pPr>
+      <w:r>
+        <w:rPr>
+          <w:noProof/>
+        </w:rPr>
+        <w:t xml:space="preserve">                    </w:t>
+      </w:r>
       <w:r>
         <w:rPr>
           <w:noProof/>
           <w:lang w:val="en-US"/>
         </w:rPr>
         <w:drawing>
-          <wp:inline distT="0" distB="0" distL="0" distR="0" wp14:anchorId="393508DD" wp14:editId="42A1C5E6">
-            <wp:extent cx="4191000" cy="990600"/>
-            <wp:effectExtent l="0" t="0" r="0" b="0"/>
-            <wp:docPr id="21" name="Picture 21"/>
+          <wp:inline distT="0" distB="0" distL="0" distR="0" wp14:anchorId="5331EA8F" wp14:editId="3D006044">
+            <wp:extent cx="4817110" cy="844550"/>
+            <wp:effectExtent l="0" t="0" r="2540" b="0"/>
+            <wp:docPr id="22" name="Picture 22"/>
             <wp:cNvGraphicFramePr>
               <a:graphicFrameLocks xmlns:a="http://schemas.openxmlformats.org/drawingml/2006/main" noChangeAspect="1"/>
             </wp:cNvGraphicFramePr>
@@ -7116,7 +7822,7 @@
                   <pic:spPr>
                     <a:xfrm>
                       <a:off x="0" y="0"/>
-                      <a:ext cx="4191000" cy="990600"/>
+                      <a:ext cx="4818627" cy="844816"/>
                     </a:xfrm>
                     <a:prstGeom prst="rect">
                       <a:avLst/>
@@ -7139,28 +7845,92 @@
         <w:spacing w:line="276" w:lineRule="auto"/>
       </w:pPr>
       <w:r>
-        <w:t>http.get is used to make a request to fetch data from the server</w:t>
-      </w:r>
-    </w:p>
-    <w:p>
-      <w:pPr>
-        <w:pStyle w:val="ListParagraph"/>
-        <w:spacing w:line="276" w:lineRule="auto"/>
-        <w:ind w:left="1712"/>
-      </w:pPr>
-    </w:p>
-    <w:p>
-      <w:pPr>
-        <w:spacing w:line="276" w:lineRule="auto"/>
-        <w:rPr>
-          <w:noProof/>
-        </w:rPr>
-      </w:pPr>
-      <w:r>
-        <w:rPr>
-          <w:noProof/>
-        </w:rPr>
-        <w:t xml:space="preserve">                    </w:t>
+        <w:t xml:space="preserve">mock API’s are built using express to avoid CORS. So, any request made  from the  </w:t>
+      </w:r>
+      <w:hyperlink r:id="rId37" w:history="1">
+        <w:r>
+          <w:rPr>
+            <w:rStyle w:val="Hyperlink"/>
+          </w:rPr>
+          <w:t>home.service.ts</w:t>
+        </w:r>
+      </w:hyperlink>
+      <w:r>
+        <w:t xml:space="preserve"> file will first hit the app.js file</w:t>
+      </w:r>
+    </w:p>
+    <w:p>
+      <w:pPr>
+        <w:pStyle w:val="ListParagraph"/>
+        <w:numPr>
+          <w:ilvl w:val="0"/>
+          <w:numId w:val="14"/>
+        </w:numPr>
+        <w:spacing w:line="276" w:lineRule="auto"/>
+      </w:pPr>
+      <w:r>
+        <w:t>from app.js file the request are forwarded to the server</w:t>
+      </w:r>
+    </w:p>
+    <w:p>
+      <w:pPr>
+        <w:pStyle w:val="ListParagraph"/>
+        <w:numPr>
+          <w:ilvl w:val="0"/>
+          <w:numId w:val="6"/>
+        </w:numPr>
+        <w:spacing w:line="276" w:lineRule="auto"/>
+      </w:pPr>
+      <w:r>
+        <w:rPr>
+          <w:b/>
+        </w:rPr>
+        <w:t>pipes/key-</w:t>
+      </w:r>
+      <w:proofErr w:type="spellStart"/>
+      <w:r>
+        <w:rPr>
+          <w:b/>
+        </w:rPr>
+        <w:t>value.ts</w:t>
+      </w:r>
+      <w:proofErr w:type="spellEnd"/>
+      <w:r>
+        <w:rPr>
+          <w:b/>
+        </w:rPr>
+        <w:t xml:space="preserve"> </w:t>
+      </w:r>
+      <w:r>
+        <w:t>: This file is used to process and format the desired data</w:t>
+      </w:r>
+    </w:p>
+    <w:p>
+      <w:pPr>
+        <w:pStyle w:val="ListParagraph"/>
+        <w:numPr>
+          <w:ilvl w:val="0"/>
+          <w:numId w:val="14"/>
+        </w:numPr>
+        <w:spacing w:line="276" w:lineRule="auto"/>
+        <w:jc w:val="left"/>
+      </w:pPr>
+      <w:r>
+        <w:t xml:space="preserve">The object/array entities are dived into key-value pairs where the property is stored into key and the value of the property is stored into value  </w:t>
+      </w:r>
+      <w:r>
+        <w:br/>
+      </w:r>
+    </w:p>
+    <w:p>
+      <w:pPr>
+        <w:pStyle w:val="ListParagraph"/>
+        <w:spacing w:line="276" w:lineRule="auto"/>
+        <w:ind w:left="927"/>
+      </w:pPr>
+      <w:r>
+        <w:lastRenderedPageBreak/>
+        <w:t xml:space="preserve">    </w:t>
       </w:r>
       <w:r>
         <w:rPr>
@@ -7168,10 +7938,10 @@
           <w:lang w:val="en-US"/>
         </w:rPr>
         <w:drawing>
-          <wp:inline distT="0" distB="0" distL="0" distR="0" wp14:anchorId="5331EA8F" wp14:editId="3D006044">
-            <wp:extent cx="4817110" cy="844550"/>
-            <wp:effectExtent l="0" t="0" r="2540" b="0"/>
-            <wp:docPr id="22" name="Picture 22"/>
+          <wp:inline distT="0" distB="0" distL="0" distR="0" wp14:anchorId="5279F542" wp14:editId="2BC2B5AD">
+            <wp:extent cx="4057650" cy="2314575"/>
+            <wp:effectExtent l="0" t="0" r="0" b="9525"/>
+            <wp:docPr id="23" name="Picture 23"/>
             <wp:cNvGraphicFramePr>
               <a:graphicFrameLocks xmlns:a="http://schemas.openxmlformats.org/drawingml/2006/main" noChangeAspect="1"/>
             </wp:cNvGraphicFramePr>
@@ -7183,7 +7953,7 @@
                     <pic:cNvPicPr/>
                   </pic:nvPicPr>
                   <pic:blipFill>
-                    <a:blip r:embed="rId37"/>
+                    <a:blip r:embed="rId38"/>
                     <a:stretch>
                       <a:fillRect/>
                     </a:stretch>
@@ -7191,7 +7961,7 @@
                   <pic:spPr>
                     <a:xfrm>
                       <a:off x="0" y="0"/>
-                      <a:ext cx="4818627" cy="844816"/>
+                      <a:ext cx="4057650" cy="2314575"/>
                     </a:xfrm>
                     <a:prstGeom prst="rect">
                       <a:avLst/>
@@ -7209,43 +7979,6 @@
         <w:pStyle w:val="ListParagraph"/>
         <w:numPr>
           <w:ilvl w:val="0"/>
-          <w:numId w:val="14"/>
-        </w:numPr>
-        <w:spacing w:line="276" w:lineRule="auto"/>
-      </w:pPr>
-      <w:r>
-        <w:t xml:space="preserve">mock API’s are built using express to avoid CORS. So, any request made  from the  </w:t>
-      </w:r>
-      <w:hyperlink r:id="rId38" w:history="1">
-        <w:r>
-          <w:rPr>
-            <w:rStyle w:val="Hyperlink"/>
-          </w:rPr>
-          <w:t>home.service.ts</w:t>
-        </w:r>
-      </w:hyperlink>
-      <w:r>
-        <w:t xml:space="preserve"> file will first hit the app.js file</w:t>
-      </w:r>
-    </w:p>
-    <w:p>
-      <w:pPr>
-        <w:pStyle w:val="ListParagraph"/>
-        <w:numPr>
-          <w:ilvl w:val="0"/>
-          <w:numId w:val="14"/>
-        </w:numPr>
-        <w:spacing w:line="276" w:lineRule="auto"/>
-      </w:pPr>
-      <w:r>
-        <w:t>from app.js file the request are forwarded to the server</w:t>
-      </w:r>
-    </w:p>
-    <w:p>
-      <w:pPr>
-        <w:pStyle w:val="ListParagraph"/>
-        <w:numPr>
-          <w:ilvl w:val="0"/>
           <w:numId w:val="6"/>
         </w:numPr>
         <w:spacing w:line="276" w:lineRule="auto"/>
@@ -7254,27 +7987,30 @@
         <w:rPr>
           <w:b/>
         </w:rPr>
-        <w:t xml:space="preserve">pipes/key-value.ts </w:t>
-      </w:r>
-      <w:r>
-        <w:t>: This file is used to process and format the desired data</w:t>
-      </w:r>
-    </w:p>
-    <w:p>
-      <w:pPr>
-        <w:pStyle w:val="ListParagraph"/>
-        <w:numPr>
-          <w:ilvl w:val="0"/>
-          <w:numId w:val="14"/>
-        </w:numPr>
-        <w:spacing w:line="276" w:lineRule="auto"/>
-        <w:jc w:val="left"/>
-      </w:pPr>
-      <w:r>
-        <w:t xml:space="preserve">The object/array entities are dived into key-value pairs where the property is stored into key and the value of the property is stored into value  </w:t>
-      </w:r>
-      <w:r>
-        <w:br/>
+        <w:t>p</w:t>
+      </w:r>
+      <w:r>
+        <w:rPr>
+          <w:b/>
+        </w:rPr>
+        <w:t>ipes/</w:t>
+      </w:r>
+      <w:proofErr w:type="spellStart"/>
+      <w:r>
+        <w:rPr>
+          <w:b/>
+        </w:rPr>
+        <w:t>routeParams.ts</w:t>
+      </w:r>
+      <w:proofErr w:type="spellEnd"/>
+      <w:r>
+        <w:rPr>
+          <w:b/>
+        </w:rPr>
+        <w:t xml:space="preserve"> </w:t>
+      </w:r>
+      <w:r>
+        <w:t>: To get the name of the current active collection from the link this pipe is used</w:t>
       </w:r>
     </w:p>
     <w:p>
@@ -7282,21 +8018,27 @@
         <w:pStyle w:val="ListParagraph"/>
         <w:spacing w:line="276" w:lineRule="auto"/>
         <w:ind w:left="927"/>
-      </w:pPr>
-      <w:r>
-        <w:lastRenderedPageBreak/>
-        <w:t xml:space="preserve">    </w:t>
-      </w:r>
+        <w:rPr>
+          <w:b/>
+        </w:rPr>
+      </w:pPr>
+    </w:p>
+    <w:p>
+      <w:pPr>
+        <w:pStyle w:val="ListParagraph"/>
+        <w:spacing w:line="276" w:lineRule="auto"/>
+        <w:ind w:left="927"/>
+      </w:pPr>
       <w:r>
         <w:rPr>
           <w:noProof/>
           <w:lang w:val="en-US"/>
         </w:rPr>
         <w:drawing>
-          <wp:inline distT="0" distB="0" distL="0" distR="0" wp14:anchorId="5279F542" wp14:editId="2BC2B5AD">
-            <wp:extent cx="4057650" cy="2314575"/>
+          <wp:inline distT="0" distB="0" distL="0" distR="0" wp14:anchorId="67C07960" wp14:editId="5DFD354F">
+            <wp:extent cx="4457700" cy="2390775"/>
             <wp:effectExtent l="0" t="0" r="0" b="9525"/>
-            <wp:docPr id="23" name="Picture 23"/>
+            <wp:docPr id="24" name="Picture 24"/>
             <wp:cNvGraphicFramePr>
               <a:graphicFrameLocks xmlns:a="http://schemas.openxmlformats.org/drawingml/2006/main" noChangeAspect="1"/>
             </wp:cNvGraphicFramePr>
@@ -7316,89 +8058,6 @@
                   <pic:spPr>
                     <a:xfrm>
                       <a:off x="0" y="0"/>
-                      <a:ext cx="4057650" cy="2314575"/>
-                    </a:xfrm>
-                    <a:prstGeom prst="rect">
-                      <a:avLst/>
-                    </a:prstGeom>
-                  </pic:spPr>
-                </pic:pic>
-              </a:graphicData>
-            </a:graphic>
-          </wp:inline>
-        </w:drawing>
-      </w:r>
-    </w:p>
-    <w:p>
-      <w:pPr>
-        <w:pStyle w:val="ListParagraph"/>
-        <w:numPr>
-          <w:ilvl w:val="0"/>
-          <w:numId w:val="6"/>
-        </w:numPr>
-        <w:spacing w:line="276" w:lineRule="auto"/>
-      </w:pPr>
-      <w:r>
-        <w:rPr>
-          <w:b/>
-        </w:rPr>
-        <w:t>p</w:t>
-      </w:r>
-      <w:r>
-        <w:rPr>
-          <w:b/>
-        </w:rPr>
-        <w:t xml:space="preserve">ipes/routeParams.ts </w:t>
-      </w:r>
-      <w:r>
-        <w:t>: To get the name of the current active collection from the link this pipe is used</w:t>
-      </w:r>
-    </w:p>
-    <w:p>
-      <w:pPr>
-        <w:pStyle w:val="ListParagraph"/>
-        <w:spacing w:line="276" w:lineRule="auto"/>
-        <w:ind w:left="927"/>
-        <w:rPr>
-          <w:b/>
-        </w:rPr>
-      </w:pPr>
-    </w:p>
-    <w:p>
-      <w:pPr>
-        <w:pStyle w:val="ListParagraph"/>
-        <w:spacing w:line="276" w:lineRule="auto"/>
-        <w:ind w:left="927"/>
-      </w:pPr>
-      <w:r>
-        <w:rPr>
-          <w:noProof/>
-          <w:lang w:val="en-US"/>
-        </w:rPr>
-        <w:drawing>
-          <wp:inline distT="0" distB="0" distL="0" distR="0" wp14:anchorId="67C07960" wp14:editId="5DFD354F">
-            <wp:extent cx="4457700" cy="2390775"/>
-            <wp:effectExtent l="0" t="0" r="0" b="9525"/>
-            <wp:docPr id="24" name="Picture 24"/>
-            <wp:cNvGraphicFramePr>
-              <a:graphicFrameLocks xmlns:a="http://schemas.openxmlformats.org/drawingml/2006/main" noChangeAspect="1"/>
-            </wp:cNvGraphicFramePr>
-            <a:graphic xmlns:a="http://schemas.openxmlformats.org/drawingml/2006/main">
-              <a:graphicData uri="http://schemas.openxmlformats.org/drawingml/2006/picture">
-                <pic:pic xmlns:pic="http://schemas.openxmlformats.org/drawingml/2006/picture">
-                  <pic:nvPicPr>
-                    <pic:cNvPr id="1" name=""/>
-                    <pic:cNvPicPr/>
-                  </pic:nvPicPr>
-                  <pic:blipFill>
-                    <a:blip r:embed="rId40"/>
-                    <a:stretch>
-                      <a:fillRect/>
-                    </a:stretch>
-                  </pic:blipFill>
-                  <pic:spPr>
-                    <a:xfrm>
-                      <a:off x="0" y="0"/>
                       <a:ext cx="4457700" cy="2390775"/>
                     </a:xfrm>
                     <a:prstGeom prst="rect">
@@ -7434,11 +8093,19 @@
           <w:b/>
         </w:rPr>
       </w:pPr>
+      <w:proofErr w:type="spellStart"/>
       <w:r>
         <w:rPr>
           <w:b/>
         </w:rPr>
-        <w:t>dist folder:</w:t>
+        <w:t>dist</w:t>
+      </w:r>
+      <w:proofErr w:type="spellEnd"/>
+      <w:r>
+        <w:rPr>
+          <w:b/>
+        </w:rPr>
+        <w:t xml:space="preserve"> folder:</w:t>
       </w:r>
       <w:r>
         <w:rPr>
@@ -7559,7 +8226,7 @@
 </file>
 
 <file path=word/comments.xml><?xml version="1.0" encoding="utf-8"?>
-<w:comments xmlns:wpc="http://schemas.microsoft.com/office/word/2010/wordprocessingCanvas" xmlns:cx="http://schemas.microsoft.com/office/drawing/2014/chartex" xmlns:cx1="http://schemas.microsoft.com/office/drawing/2015/9/8/chartex" xmlns:cx2="http://schemas.microsoft.com/office/drawing/2015/10/21/chartex" xmlns:cx3="http://schemas.microsoft.com/office/drawing/2016/5/9/chartex" xmlns:cx4="http://schemas.microsoft.com/office/drawing/2016/5/10/chartex" xmlns:cx5="http://schemas.microsoft.com/office/drawing/2016/5/11/chartex" xmlns:cx6="http://schemas.microsoft.com/office/drawing/2016/5/12/chartex" xmlns:cx7="http://schemas.microsoft.com/office/drawing/2016/5/13/chartex" xmlns:cx8="http://schemas.microsoft.com/office/drawing/2016/5/14/chartex" xmlns:mc="http://schemas.openxmlformats.org/markup-compatibility/2006" xmlns:aink="http://schemas.microsoft.com/office/drawing/2016/ink" xmlns:am3d="http://schemas.microsoft.com/office/drawing/2017/model3d" xmlns:o="urn:schemas-microsoft-com:office:office" xmlns:r="http://schemas.openxmlformats.org/officeDocument/2006/relationships" xmlns:m="http://schemas.openxmlformats.org/officeDocument/2006/math" xmlns:v="urn:schemas-microsoft-com:vml" xmlns:wp14="http://schemas.microsoft.com/office/word/2010/wordprocessingDrawing" xmlns:wp="http://schemas.openxmlformats.org/drawingml/2006/wordprocessingDrawing" xmlns:w10="urn:schemas-microsoft-com:office:word" xmlns:w="http://schemas.openxmlformats.org/wordprocessingml/2006/main" xmlns:w14="http://schemas.microsoft.com/office/word/2010/wordml" xmlns:w15="http://schemas.microsoft.com/office/word/2012/wordml" xmlns:w16cid="http://schemas.microsoft.com/office/word/2016/wordml/cid" xmlns:w16se="http://schemas.microsoft.com/office/word/2015/wordml/symex" xmlns:wpg="http://schemas.microsoft.com/office/word/2010/wordprocessingGroup" xmlns:wpi="http://schemas.microsoft.com/office/word/2010/wordprocessingInk" xmlns:wne="http://schemas.microsoft.com/office/word/2006/wordml" xmlns:wps="http://schemas.microsoft.com/office/word/2010/wordprocessingShape" mc:Ignorable="w14 w15 w16se w16cid wp14">
+<w:comments xmlns:wpc="http://schemas.microsoft.com/office/word/2010/wordprocessingCanvas" xmlns:mc="http://schemas.openxmlformats.org/markup-compatibility/2006" xmlns:o="urn:schemas-microsoft-com:office:office" xmlns:r="http://schemas.openxmlformats.org/officeDocument/2006/relationships" xmlns:m="http://schemas.openxmlformats.org/officeDocument/2006/math" xmlns:v="urn:schemas-microsoft-com:vml" xmlns:wp14="http://schemas.microsoft.com/office/word/2010/wordprocessingDrawing" xmlns:wp="http://schemas.openxmlformats.org/drawingml/2006/wordprocessingDrawing" xmlns:w10="urn:schemas-microsoft-com:office:word" xmlns:w="http://schemas.openxmlformats.org/wordprocessingml/2006/main" xmlns:w14="http://schemas.microsoft.com/office/word/2010/wordml" xmlns:w15="http://schemas.microsoft.com/office/word/2012/wordml" xmlns:wpg="http://schemas.microsoft.com/office/word/2010/wordprocessingGroup" xmlns:wpi="http://schemas.microsoft.com/office/word/2010/wordprocessingInk" xmlns:wne="http://schemas.microsoft.com/office/word/2006/wordml" xmlns:wps="http://schemas.microsoft.com/office/word/2010/wordprocessingShape" mc:Ignorable="w14 w15 wp14">
   <w:comment w:id="7" w:author="Richelle Ahlvers" w:date="2018-06-06T17:20:00Z" w:initials="RA">
     <w:p>
       <w:pPr>
@@ -7754,15 +8421,135 @@
       <w:pPr>
         <w:pStyle w:val="CommentText"/>
       </w:pPr>
+    </w:p>
+  </w:comment>
+  <w:comment w:id="10" w:author="Richelle Ahlvers" w:date="2018-07-12T09:29:00Z" w:initials="RA">
+    <w:p>
+      <w:pPr>
+        <w:pStyle w:val="CommentText"/>
+      </w:pPr>
+      <w:r>
+        <w:rPr>
+          <w:rStyle w:val="CommentReference"/>
+        </w:rPr>
+        <w:annotationRef/>
+      </w:r>
+      <w:r>
+        <w:t>This section doesn’t describe how the system references the schema.  It only describes how it interacts with running services.</w:t>
+      </w:r>
+    </w:p>
+    <w:p>
+      <w:pPr>
+        <w:pStyle w:val="CommentText"/>
+      </w:pPr>
+    </w:p>
+    <w:p>
+      <w:pPr>
+        <w:pStyle w:val="CommentText"/>
+      </w:pPr>
+      <w:r>
+        <w:t>Schema are the descriptor files that describe what functionality a service can implement.</w:t>
+      </w:r>
+    </w:p>
+    <w:p>
+      <w:pPr>
+        <w:pStyle w:val="CommentText"/>
+      </w:pPr>
+    </w:p>
+    <w:p>
+      <w:pPr>
+        <w:pStyle w:val="CommentText"/>
+      </w:pPr>
+      <w:r>
+        <w:t xml:space="preserve">See here: </w:t>
+      </w:r>
+      <w:hyperlink r:id="rId1" w:history="1">
+        <w:r>
+          <w:rPr>
+            <w:rStyle w:val="Hyperlink"/>
+          </w:rPr>
+          <w:t>http://redfish.dmtf.org/schemas/swordfish/v1/</w:t>
+        </w:r>
+      </w:hyperlink>
+    </w:p>
+    <w:p>
+      <w:pPr>
+        <w:pStyle w:val="CommentText"/>
+      </w:pPr>
+    </w:p>
+    <w:p>
+      <w:pPr>
+        <w:pStyle w:val="CommentText"/>
+      </w:pPr>
+      <w:r>
+        <w:t xml:space="preserve">And here: </w:t>
+      </w:r>
+    </w:p>
+    <w:p>
+      <w:pPr>
+        <w:pStyle w:val="CommentText"/>
+      </w:pPr>
+      <w:hyperlink r:id="rId2" w:history="1">
+        <w:r>
+          <w:rPr>
+            <w:rStyle w:val="Hyperlink"/>
+          </w:rPr>
+          <w:t>http://redfish.dmtf.org/schemas/v1/</w:t>
+        </w:r>
+      </w:hyperlink>
+    </w:p>
+    <w:p>
+      <w:pPr>
+        <w:pStyle w:val="CommentText"/>
+      </w:pPr>
+    </w:p>
+    <w:p>
+      <w:pPr>
+        <w:pStyle w:val="CommentText"/>
+      </w:pPr>
+      <w:r>
+        <w:t xml:space="preserve">Can you explain where you used these?  </w:t>
+      </w:r>
+    </w:p>
+    <w:p>
+      <w:pPr>
+        <w:pStyle w:val="CommentText"/>
+      </w:pPr>
+    </w:p>
+    <w:p>
+      <w:pPr>
+        <w:pStyle w:val="CommentText"/>
+      </w:pPr>
+      <w:r>
+        <w:t>How does the web client decide which properties are editable?  (As we originally discussed, it should be from these schema.)</w:t>
+      </w:r>
+    </w:p>
+  </w:comment>
+  <w:comment w:id="14" w:author="Richelle Ahlvers" w:date="2018-07-12T09:28:00Z" w:initials="RA">
+    <w:p>
+      <w:pPr>
+        <w:pStyle w:val="CommentText"/>
+      </w:pPr>
+      <w:r>
+        <w:rPr>
+          <w:rStyle w:val="CommentReference"/>
+        </w:rPr>
+        <w:annotationRef/>
+      </w:r>
+      <w:r>
+        <w:t xml:space="preserve">Objects?  I’m not sure what point you’re trying to make here.  There is no such thing in schema.  </w:t>
+      </w:r>
     </w:p>
   </w:comment>
 </w:comments>
 </file>
 
 <file path=word/commentsExtended.xml><?xml version="1.0" encoding="utf-8"?>
-<w15:commentsEx xmlns:wpc="http://schemas.microsoft.com/office/word/2010/wordprocessingCanvas" xmlns:cx="http://schemas.microsoft.com/office/drawing/2014/chartex" xmlns:cx1="http://schemas.microsoft.com/office/drawing/2015/9/8/chartex" xmlns:cx2="http://schemas.microsoft.com/office/drawing/2015/10/21/chartex" xmlns:cx3="http://schemas.microsoft.com/office/drawing/2016/5/9/chartex" xmlns:cx4="http://schemas.microsoft.com/office/drawing/2016/5/10/chartex" xmlns:cx5="http://schemas.microsoft.com/office/drawing/2016/5/11/chartex" xmlns:cx6="http://schemas.microsoft.com/office/drawing/2016/5/12/chartex" xmlns:cx7="http://schemas.microsoft.com/office/drawing/2016/5/13/chartex" xmlns:cx8="http://schemas.microsoft.com/office/drawing/2016/5/14/chartex" xmlns:mc="http://schemas.openxmlformats.org/markup-compatibility/2006" xmlns:aink="http://schemas.microsoft.com/office/drawing/2016/ink" xmlns:am3d="http://schemas.microsoft.com/office/drawing/2017/model3d" xmlns:o="urn:schemas-microsoft-com:office:office" xmlns:r="http://schemas.openxmlformats.org/officeDocument/2006/relationships" xmlns:m="http://schemas.openxmlformats.org/officeDocument/2006/math" xmlns:v="urn:schemas-microsoft-com:vml" xmlns:wp14="http://schemas.microsoft.com/office/word/2010/wordprocessingDrawing" xmlns:wp="http://schemas.openxmlformats.org/drawingml/2006/wordprocessingDrawing" xmlns:w10="urn:schemas-microsoft-com:office:word" xmlns:w="http://schemas.openxmlformats.org/wordprocessingml/2006/main" xmlns:w14="http://schemas.microsoft.com/office/word/2010/wordml" xmlns:w15="http://schemas.microsoft.com/office/word/2012/wordml" xmlns:w16cid="http://schemas.microsoft.com/office/word/2016/wordml/cid" xmlns:w16se="http://schemas.microsoft.com/office/word/2015/wordml/symex" xmlns:wpg="http://schemas.microsoft.com/office/word/2010/wordprocessingGroup" xmlns:wpi="http://schemas.microsoft.com/office/word/2010/wordprocessingInk" xmlns:wne="http://schemas.microsoft.com/office/word/2006/wordml" xmlns:wps="http://schemas.microsoft.com/office/word/2010/wordprocessingShape" mc:Ignorable="w14 w15 w16se w16cid wp14">
+<w15:commentsEx xmlns:wpc="http://schemas.microsoft.com/office/word/2010/wordprocessingCanvas" xmlns:mc="http://schemas.openxmlformats.org/markup-compatibility/2006" xmlns:o="urn:schemas-microsoft-com:office:office" xmlns:r="http://schemas.openxmlformats.org/officeDocument/2006/relationships" xmlns:m="http://schemas.openxmlformats.org/officeDocument/2006/math" xmlns:v="urn:schemas-microsoft-com:vml" xmlns:wp14="http://schemas.microsoft.com/office/word/2010/wordprocessingDrawing" xmlns:wp="http://schemas.openxmlformats.org/drawingml/2006/wordprocessingDrawing" xmlns:w10="urn:schemas-microsoft-com:office:word" xmlns:w="http://schemas.openxmlformats.org/wordprocessingml/2006/main" xmlns:w14="http://schemas.microsoft.com/office/word/2010/wordml" xmlns:w15="http://schemas.microsoft.com/office/word/2012/wordml" xmlns:wpg="http://schemas.microsoft.com/office/word/2010/wordprocessingGroup" xmlns:wpi="http://schemas.microsoft.com/office/word/2010/wordprocessingInk" xmlns:wne="http://schemas.microsoft.com/office/word/2006/wordml" xmlns:wps="http://schemas.microsoft.com/office/word/2010/wordprocessingShape" mc:Ignorable="w14 w15 wp14">
   <w15:commentEx w15:paraId="272C1BEB" w15:done="0"/>
   <w15:commentEx w15:paraId="76FBB5D7" w15:done="1"/>
+  <w15:commentEx w15:paraId="174ED85F" w15:done="0"/>
+  <w15:commentEx w15:paraId="0505C5FD" w15:done="0"/>
 </w15:commentsEx>
 </file>
 
@@ -7774,7 +8561,7 @@
 </file>
 
 <file path=word/numbering.xml><?xml version="1.0" encoding="utf-8"?>
-<w:numbering xmlns:wpc="http://schemas.microsoft.com/office/word/2010/wordprocessingCanvas" xmlns:cx="http://schemas.microsoft.com/office/drawing/2014/chartex" xmlns:cx1="http://schemas.microsoft.com/office/drawing/2015/9/8/chartex" xmlns:cx2="http://schemas.microsoft.com/office/drawing/2015/10/21/chartex" xmlns:cx3="http://schemas.microsoft.com/office/drawing/2016/5/9/chartex" xmlns:cx4="http://schemas.microsoft.com/office/drawing/2016/5/10/chartex" xmlns:cx5="http://schemas.microsoft.com/office/drawing/2016/5/11/chartex" xmlns:cx6="http://schemas.microsoft.com/office/drawing/2016/5/12/chartex" xmlns:cx7="http://schemas.microsoft.com/office/drawing/2016/5/13/chartex" xmlns:cx8="http://schemas.microsoft.com/office/drawing/2016/5/14/chartex" xmlns:mc="http://schemas.openxmlformats.org/markup-compatibility/2006" xmlns:aink="http://schemas.microsoft.com/office/drawing/2016/ink" xmlns:am3d="http://schemas.microsoft.com/office/drawing/2017/model3d" xmlns:o="urn:schemas-microsoft-com:office:office" xmlns:r="http://schemas.openxmlformats.org/officeDocument/2006/relationships" xmlns:m="http://schemas.openxmlformats.org/officeDocument/2006/math" xmlns:v="urn:schemas-microsoft-com:vml" xmlns:wp14="http://schemas.microsoft.com/office/word/2010/wordprocessingDrawing" xmlns:wp="http://schemas.openxmlformats.org/drawingml/2006/wordprocessingDrawing" xmlns:w10="urn:schemas-microsoft-com:office:word" xmlns:w="http://schemas.openxmlformats.org/wordprocessingml/2006/main" xmlns:w14="http://schemas.microsoft.com/office/word/2010/wordml" xmlns:w15="http://schemas.microsoft.com/office/word/2012/wordml" xmlns:w16cid="http://schemas.microsoft.com/office/word/2016/wordml/cid" xmlns:w16se="http://schemas.microsoft.com/office/word/2015/wordml/symex" xmlns:wpg="http://schemas.microsoft.com/office/word/2010/wordprocessingGroup" xmlns:wpi="http://schemas.microsoft.com/office/word/2010/wordprocessingInk" xmlns:wne="http://schemas.microsoft.com/office/word/2006/wordml" xmlns:wps="http://schemas.microsoft.com/office/word/2010/wordprocessingShape" mc:Ignorable="w14 w15 w16se w16cid wp14">
+<w:numbering xmlns:wpc="http://schemas.microsoft.com/office/word/2010/wordprocessingCanvas" xmlns:mc="http://schemas.openxmlformats.org/markup-compatibility/2006" xmlns:o="urn:schemas-microsoft-com:office:office" xmlns:r="http://schemas.openxmlformats.org/officeDocument/2006/relationships" xmlns:m="http://schemas.openxmlformats.org/officeDocument/2006/math" xmlns:v="urn:schemas-microsoft-com:vml" xmlns:wp14="http://schemas.microsoft.com/office/word/2010/wordprocessingDrawing" xmlns:wp="http://schemas.openxmlformats.org/drawingml/2006/wordprocessingDrawing" xmlns:w10="urn:schemas-microsoft-com:office:word" xmlns:w="http://schemas.openxmlformats.org/wordprocessingml/2006/main" xmlns:w14="http://schemas.microsoft.com/office/word/2010/wordml" xmlns:w15="http://schemas.microsoft.com/office/word/2012/wordml" xmlns:wpg="http://schemas.microsoft.com/office/word/2010/wordprocessingGroup" xmlns:wpi="http://schemas.microsoft.com/office/word/2010/wordprocessingInk" xmlns:wne="http://schemas.microsoft.com/office/word/2006/wordml" xmlns:wps="http://schemas.microsoft.com/office/word/2010/wordprocessingShape" mc:Ignorable="w14 w15 wp14">
   <w:abstractNum w:abstractNumId="0" w15:restartNumberingAfterBreak="0">
     <w:nsid w:val="005E42F5"/>
     <w:multiLevelType w:val="hybridMultilevel"/>
@@ -10814,7 +11601,7 @@
 </file>
 
 <file path=word/people.xml><?xml version="1.0" encoding="utf-8"?>
-<w15:people xmlns:wpc="http://schemas.microsoft.com/office/word/2010/wordprocessingCanvas" xmlns:cx="http://schemas.microsoft.com/office/drawing/2014/chartex" xmlns:cx1="http://schemas.microsoft.com/office/drawing/2015/9/8/chartex" xmlns:cx2="http://schemas.microsoft.com/office/drawing/2015/10/21/chartex" xmlns:cx3="http://schemas.microsoft.com/office/drawing/2016/5/9/chartex" xmlns:cx4="http://schemas.microsoft.com/office/drawing/2016/5/10/chartex" xmlns:cx5="http://schemas.microsoft.com/office/drawing/2016/5/11/chartex" xmlns:cx6="http://schemas.microsoft.com/office/drawing/2016/5/12/chartex" xmlns:cx7="http://schemas.microsoft.com/office/drawing/2016/5/13/chartex" xmlns:cx8="http://schemas.microsoft.com/office/drawing/2016/5/14/chartex" xmlns:mc="http://schemas.openxmlformats.org/markup-compatibility/2006" xmlns:aink="http://schemas.microsoft.com/office/drawing/2016/ink" xmlns:am3d="http://schemas.microsoft.com/office/drawing/2017/model3d" xmlns:o="urn:schemas-microsoft-com:office:office" xmlns:r="http://schemas.openxmlformats.org/officeDocument/2006/relationships" xmlns:m="http://schemas.openxmlformats.org/officeDocument/2006/math" xmlns:v="urn:schemas-microsoft-com:vml" xmlns:wp14="http://schemas.microsoft.com/office/word/2010/wordprocessingDrawing" xmlns:wp="http://schemas.openxmlformats.org/drawingml/2006/wordprocessingDrawing" xmlns:w10="urn:schemas-microsoft-com:office:word" xmlns:w="http://schemas.openxmlformats.org/wordprocessingml/2006/main" xmlns:w14="http://schemas.microsoft.com/office/word/2010/wordml" xmlns:w15="http://schemas.microsoft.com/office/word/2012/wordml" xmlns:w16cid="http://schemas.microsoft.com/office/word/2016/wordml/cid" xmlns:w16se="http://schemas.microsoft.com/office/word/2015/wordml/symex" xmlns:wpg="http://schemas.microsoft.com/office/word/2010/wordprocessingGroup" xmlns:wpi="http://schemas.microsoft.com/office/word/2010/wordprocessingInk" xmlns:wne="http://schemas.microsoft.com/office/word/2006/wordml" xmlns:wps="http://schemas.microsoft.com/office/word/2010/wordprocessingShape" mc:Ignorable="w14 w15 w16se w16cid wp14">
+<w15:people xmlns:wpc="http://schemas.microsoft.com/office/word/2010/wordprocessingCanvas" xmlns:mc="http://schemas.openxmlformats.org/markup-compatibility/2006" xmlns:o="urn:schemas-microsoft-com:office:office" xmlns:r="http://schemas.openxmlformats.org/officeDocument/2006/relationships" xmlns:m="http://schemas.openxmlformats.org/officeDocument/2006/math" xmlns:v="urn:schemas-microsoft-com:vml" xmlns:wp14="http://schemas.microsoft.com/office/word/2010/wordprocessingDrawing" xmlns:wp="http://schemas.openxmlformats.org/drawingml/2006/wordprocessingDrawing" xmlns:w10="urn:schemas-microsoft-com:office:word" xmlns:w="http://schemas.openxmlformats.org/wordprocessingml/2006/main" xmlns:w14="http://schemas.microsoft.com/office/word/2010/wordml" xmlns:w15="http://schemas.microsoft.com/office/word/2012/wordml" xmlns:wpg="http://schemas.microsoft.com/office/word/2010/wordprocessingGroup" xmlns:wpi="http://schemas.microsoft.com/office/word/2010/wordprocessingInk" xmlns:wne="http://schemas.microsoft.com/office/word/2006/wordml" xmlns:wps="http://schemas.microsoft.com/office/word/2010/wordprocessingShape" mc:Ignorable="w14 w15 wp14">
   <w15:person w15:author="Richelle Ahlvers">
     <w15:presenceInfo w15:providerId="AD" w15:userId="S-1-5-21-1809887368-2646251570-4199628040-76478"/>
   </w15:person>
@@ -10822,7 +11609,7 @@
 </file>
 
 <file path=word/styles.xml><?xml version="1.0" encoding="utf-8"?>
-<w:styles xmlns:mc="http://schemas.openxmlformats.org/markup-compatibility/2006" xmlns:r="http://schemas.openxmlformats.org/officeDocument/2006/relationships" xmlns:w="http://schemas.openxmlformats.org/wordprocessingml/2006/main" xmlns:w14="http://schemas.microsoft.com/office/word/2010/wordml" xmlns:w15="http://schemas.microsoft.com/office/word/2012/wordml" xmlns:w16cid="http://schemas.microsoft.com/office/word/2016/wordml/cid" xmlns:w16se="http://schemas.microsoft.com/office/word/2015/wordml/symex" mc:Ignorable="w14 w15 w16se w16cid">
+<w:styles xmlns:mc="http://schemas.openxmlformats.org/markup-compatibility/2006" xmlns:r="http://schemas.openxmlformats.org/officeDocument/2006/relationships" xmlns:w="http://schemas.openxmlformats.org/wordprocessingml/2006/main" xmlns:w14="http://schemas.microsoft.com/office/word/2010/wordml" xmlns:w15="http://schemas.microsoft.com/office/word/2012/wordml" mc:Ignorable="w14 w15">
   <w:docDefaults>
     <w:rPrDefault>
       <w:rPr>
@@ -10838,7 +11625,7 @@
       </w:pPr>
     </w:pPrDefault>
   </w:docDefaults>
-  <w:latentStyles w:defLockedState="0" w:defUIPriority="99" w:defSemiHidden="0" w:defUnhideWhenUsed="0" w:defQFormat="0" w:count="375">
+  <w:latentStyles w:defLockedState="0" w:defUIPriority="99" w:defSemiHidden="0" w:defUnhideWhenUsed="0" w:defQFormat="0" w:count="371">
     <w:lsdException w:name="Normal" w:uiPriority="0" w:qFormat="1"/>
     <w:lsdException w:name="heading 1" w:uiPriority="9" w:qFormat="1"/>
     <w:lsdException w:name="heading 2" w:semiHidden="1" w:uiPriority="9" w:unhideWhenUsed="1" w:qFormat="1"/>
@@ -10944,6 +11731,7 @@
     <w:lsdException w:name="HTML Sample" w:semiHidden="1" w:unhideWhenUsed="1"/>
     <w:lsdException w:name="HTML Typewriter" w:semiHidden="1" w:unhideWhenUsed="1"/>
     <w:lsdException w:name="HTML Variable" w:semiHidden="1" w:unhideWhenUsed="1"/>
+    <w:lsdException w:name="Normal Table" w:semiHidden="1" w:unhideWhenUsed="1"/>
     <w:lsdException w:name="annotation subject" w:semiHidden="1" w:unhideWhenUsed="1"/>
     <w:lsdException w:name="No List" w:semiHidden="1" w:unhideWhenUsed="1"/>
     <w:lsdException w:name="Outline List 1" w:semiHidden="1" w:unhideWhenUsed="1"/>
@@ -10987,8 +11775,10 @@
     <w:lsdException w:name="Table Elegant" w:semiHidden="1" w:unhideWhenUsed="1"/>
     <w:lsdException w:name="Table Professional" w:semiHidden="1" w:unhideWhenUsed="1"/>
     <w:lsdException w:name="Table Subtle 1" w:semiHidden="1" w:unhideWhenUsed="1"/>
+    <w:lsdException w:name="Table Subtle 2" w:semiHidden="1" w:unhideWhenUsed="1"/>
     <w:lsdException w:name="Table Web 1" w:semiHidden="1" w:unhideWhenUsed="1"/>
     <w:lsdException w:name="Table Web 2" w:semiHidden="1" w:unhideWhenUsed="1"/>
+    <w:lsdException w:name="Table Web 3" w:semiHidden="1" w:unhideWhenUsed="1"/>
     <w:lsdException w:name="Balloon Text" w:semiHidden="1" w:unhideWhenUsed="1"/>
     <w:lsdException w:name="Table Grid" w:uiPriority="39"/>
     <w:lsdException w:name="Table Theme" w:semiHidden="1" w:unhideWhenUsed="1"/>
@@ -11207,10 +11997,6 @@
     <w:lsdException w:name="List Table 5 Dark Accent 6" w:uiPriority="50"/>
     <w:lsdException w:name="List Table 6 Colorful Accent 6" w:uiPriority="51"/>
     <w:lsdException w:name="List Table 7 Colorful Accent 6" w:uiPriority="52"/>
-    <w:lsdException w:name="Mention" w:semiHidden="1" w:unhideWhenUsed="1"/>
-    <w:lsdException w:name="Smart Hyperlink" w:semiHidden="1" w:unhideWhenUsed="1"/>
-    <w:lsdException w:name="Hashtag" w:semiHidden="1" w:unhideWhenUsed="1"/>
-    <w:lsdException w:name="Unresolved Mention" w:semiHidden="1" w:unhideWhenUsed="1"/>
   </w:latentStyles>
   <w:style w:type="paragraph" w:default="1" w:styleId="Normal">
     <w:name w:val="Normal"/>
@@ -11671,7 +12457,7 @@
       <w:shd w:val="clear" w:color="auto" w:fill="E6E6E6"/>
     </w:rPr>
   </w:style>
-  <w:style w:type="character" w:styleId="UnresolvedMention">
+  <w:style w:type="character" w:customStyle="1" w:styleId="UnresolvedMention">
     <w:name w:val="Unresolved Mention"/>
     <w:basedOn w:val="DefaultParagraphFont"/>
     <w:uiPriority w:val="99"/>
@@ -11986,7 +12772,7 @@
 </file>
 
 <file path=customXml/itemProps1.xml><?xml version="1.0" encoding="utf-8"?>
-<ds:datastoreItem xmlns:ds="http://schemas.openxmlformats.org/officeDocument/2006/customXml" ds:itemID="{4290D547-AAF0-457B-AEE1-2ACB00DE99D0}">
+<ds:datastoreItem xmlns:ds="http://schemas.openxmlformats.org/officeDocument/2006/customXml" ds:itemID="{4204B0C9-35D5-4FF9-B253-59EC1C04BD7E}">
   <ds:schemaRefs>
     <ds:schemaRef ds:uri="http://schemas.openxmlformats.org/officeDocument/2006/bibliography"/>
   </ds:schemaRefs>

--- a/documentation/SNIA Developer Guide.docx
+++ b/documentation/SNIA Developer Guide.docx
@@ -1,6 +1,6 @@
 
 <file path=word/document.xml><?xml version="1.0" encoding="utf-8"?>
-<w:document xmlns:wpc="http://schemas.microsoft.com/office/word/2010/wordprocessingCanvas" xmlns:mc="http://schemas.openxmlformats.org/markup-compatibility/2006" xmlns:o="urn:schemas-microsoft-com:office:office" xmlns:r="http://schemas.openxmlformats.org/officeDocument/2006/relationships" xmlns:m="http://schemas.openxmlformats.org/officeDocument/2006/math" xmlns:v="urn:schemas-microsoft-com:vml" xmlns:wp14="http://schemas.microsoft.com/office/word/2010/wordprocessingDrawing" xmlns:wp="http://schemas.openxmlformats.org/drawingml/2006/wordprocessingDrawing" xmlns:w10="urn:schemas-microsoft-com:office:word" xmlns:w="http://schemas.openxmlformats.org/wordprocessingml/2006/main" xmlns:w14="http://schemas.microsoft.com/office/word/2010/wordml" xmlns:w15="http://schemas.microsoft.com/office/word/2012/wordml" xmlns:wpg="http://schemas.microsoft.com/office/word/2010/wordprocessingGroup" xmlns:wpi="http://schemas.microsoft.com/office/word/2010/wordprocessingInk" xmlns:wne="http://schemas.microsoft.com/office/word/2006/wordml" xmlns:wps="http://schemas.microsoft.com/office/word/2010/wordprocessingShape" mc:Ignorable="w14 w15 wp14">
+<w:document xmlns:wpc="http://schemas.microsoft.com/office/word/2010/wordprocessingCanvas" xmlns:mc="http://schemas.openxmlformats.org/markup-compatibility/2006" xmlns:o="urn:schemas-microsoft-com:office:office" xmlns:r="http://schemas.openxmlformats.org/officeDocument/2006/relationships" xmlns:m="http://schemas.openxmlformats.org/officeDocument/2006/math" xmlns:v="urn:schemas-microsoft-com:vml" xmlns:wp14="http://schemas.microsoft.com/office/word/2010/wordprocessingDrawing" xmlns:wp="http://schemas.openxmlformats.org/drawingml/2006/wordprocessingDrawing" xmlns:w10="urn:schemas-microsoft-com:office:word" xmlns:w="http://schemas.openxmlformats.org/wordprocessingml/2006/main" xmlns:w14="http://schemas.microsoft.com/office/word/2010/wordml" xmlns:wpg="http://schemas.microsoft.com/office/word/2010/wordprocessingGroup" xmlns:wpi="http://schemas.microsoft.com/office/word/2010/wordprocessingInk" xmlns:wne="http://schemas.microsoft.com/office/word/2006/wordml" xmlns:wps="http://schemas.microsoft.com/office/word/2010/wordprocessingShape" mc:Ignorable="w14 wp14">
   <w:body>
     <w:p>
       <w:pPr>
@@ -95,9 +95,9 @@
         <w:tblLook w:val="04A0" w:firstRow="1" w:lastRow="0" w:firstColumn="1" w:lastColumn="0" w:noHBand="0" w:noVBand="1"/>
       </w:tblPr>
       <w:tblGrid>
-        <w:gridCol w:w="3004"/>
-        <w:gridCol w:w="3018"/>
-        <w:gridCol w:w="2994"/>
+        <w:gridCol w:w="3080"/>
+        <w:gridCol w:w="3084"/>
+        <w:gridCol w:w="3078"/>
       </w:tblGrid>
       <w:tr>
         <w:tc>
@@ -199,8 +199,17 @@
                 <w:b/>
                 <w:szCs w:val="24"/>
               </w:rPr>
-              <w:t xml:space="preserve"> kalluri</w:t>
-            </w:r>
+              <w:t xml:space="preserve"> </w:t>
+            </w:r>
+            <w:proofErr w:type="spellStart"/>
+            <w:r>
+              <w:rPr>
+                <w:b/>
+                <w:szCs w:val="24"/>
+              </w:rPr>
+              <w:t>kalluri</w:t>
+            </w:r>
+            <w:proofErr w:type="spellEnd"/>
           </w:p>
         </w:tc>
         <w:tc>
@@ -2497,6 +2506,7 @@
         </w:numPr>
       </w:pPr>
       <w:r>
+        <w:lastRenderedPageBreak/>
         <w:t>Express is the most popular Node web framework, and is the underlying library for a number of other popular Node web frameworks. It provides mechanisms to:</w:t>
       </w:r>
     </w:p>
@@ -2509,7 +2519,6 @@
         </w:numPr>
       </w:pPr>
       <w:r>
-        <w:lastRenderedPageBreak/>
         <w:t>Write handlers for requests with different HTTP verbs at different URL paths (routes).</w:t>
       </w:r>
     </w:p>
@@ -3030,19 +3039,35 @@
         <w:t>O</w:t>
       </w:r>
       <w:r>
-        <w:t xml:space="preserve">verview of Redfish/Swordfish schema </w:t>
+        <w:t xml:space="preserve">verview of Redfish/Swordfish </w:t>
       </w:r>
       <w:commentRangeStart w:id="7"/>
       <w:r>
+        <w:t>schema</w:t>
+      </w:r>
+      <w:commentRangeEnd w:id="7"/>
+      <w:r>
+        <w:rPr>
+          <w:rStyle w:val="CommentReference"/>
+          <w:rFonts w:asciiTheme="minorHAnsi" w:eastAsia="Times New Roman" w:hAnsiTheme="minorHAnsi" w:cs="Times New Roman"/>
+          <w:b w:val="0"/>
+        </w:rPr>
+        <w:commentReference w:id="7"/>
+      </w:r>
+      <w:r>
+        <w:t xml:space="preserve"> </w:t>
+      </w:r>
+      <w:commentRangeStart w:id="9"/>
+      <w:r>
         <w:t>usage</w:t>
       </w:r>
-      <w:commentRangeEnd w:id="7"/>
+      <w:commentRangeEnd w:id="9"/>
       <w:r>
         <w:rPr>
           <w:rStyle w:val="CommentReference"/>
           <w:rFonts w:ascii="Times New Roman" w:eastAsia="Times New Roman" w:hAnsi="Times New Roman" w:cs="Times New Roman"/>
         </w:rPr>
-        <w:commentReference w:id="7"/>
+        <w:commentReference w:id="9"/>
       </w:r>
       <w:bookmarkEnd w:id="6"/>
     </w:p>
@@ -3087,22 +3112,28 @@
           <w:ilvl w:val="1"/>
           <w:numId w:val="23"/>
         </w:numPr>
-      </w:pPr>
-      <w:r>
-        <w:t xml:space="preserve">Note: the initial implementation of the Basic Web Client was built using the Swordfish </w:t>
-      </w:r>
-      <w:r>
-        <w:rPr>
-          <w:b/>
-        </w:rPr>
-        <w:t>v1.0.6</w:t>
-      </w:r>
-      <w:r>
-        <w:rPr>
-          <w:b/>
-        </w:rPr>
-        <w:t xml:space="preserve"> schema bundle</w:t>
-      </w:r>
+        <w:rPr>
+          <w:del w:id="10" w:author="chandra mouli" w:date="2018-08-29T03:13:00Z"/>
+        </w:rPr>
+      </w:pPr>
+      <w:del w:id="11" w:author="chandra mouli" w:date="2018-08-29T03:13:00Z">
+        <w:r>
+          <w:lastRenderedPageBreak/>
+          <w:delText xml:space="preserve">Note: the initial implementation of the Basic Web Client was built using the Swordfish </w:delText>
+        </w:r>
+        <w:r>
+          <w:rPr>
+            <w:b/>
+          </w:rPr>
+          <w:delText>v1.0.6</w:delText>
+        </w:r>
+        <w:r>
+          <w:rPr>
+            <w:b/>
+          </w:rPr>
+          <w:delText xml:space="preserve"> schema bundle</w:delText>
+        </w:r>
+      </w:del>
     </w:p>
     <w:p>
       <w:pPr>
@@ -3113,7 +3144,6 @@
         </w:numPr>
       </w:pPr>
       <w:r>
-        <w:lastRenderedPageBreak/>
         <w:t>In Swordfish basic web client</w:t>
       </w:r>
       <w:r>
@@ -3209,27 +3239,27 @@
           <w:numId w:val="28"/>
         </w:numPr>
       </w:pPr>
-      <w:bookmarkStart w:id="8" w:name="_Toc516124084"/>
+      <w:bookmarkStart w:id="12" w:name="_Toc516124084"/>
       <w:r>
         <w:t xml:space="preserve">Redfish/Swordfish schema </w:t>
       </w:r>
-      <w:commentRangeStart w:id="9"/>
+      <w:commentRangeStart w:id="13"/>
       <w:r>
         <w:t>usage</w:t>
       </w:r>
-      <w:commentRangeEnd w:id="9"/>
+      <w:commentRangeEnd w:id="13"/>
       <w:r>
         <w:rPr>
           <w:rStyle w:val="CommentReference"/>
           <w:sz w:val="24"/>
           <w:szCs w:val="26"/>
         </w:rPr>
-        <w:commentReference w:id="9"/>
+        <w:commentReference w:id="13"/>
       </w:r>
       <w:r>
         <w:t xml:space="preserve"> using web client</w:t>
       </w:r>
-      <w:bookmarkEnd w:id="8"/>
+      <w:bookmarkEnd w:id="12"/>
     </w:p>
     <w:p/>
     <w:p>
@@ -3240,7 +3270,7 @@
           <w:numId w:val="30"/>
         </w:numPr>
       </w:pPr>
-      <w:commentRangeStart w:id="10"/>
+      <w:commentRangeStart w:id="14"/>
       <w:r>
         <w:rPr>
           <w:b/>
@@ -3250,22 +3280,22 @@
       <w:r>
         <w:t xml:space="preserve">: The newly added property is appended as a part of </w:t>
       </w:r>
-      <w:commentRangeEnd w:id="10"/>
+      <w:commentRangeEnd w:id="14"/>
       <w:r>
         <w:rPr>
           <w:rStyle w:val="CommentReference"/>
         </w:rPr>
-        <w:commentReference w:id="10"/>
+        <w:commentReference w:id="14"/>
       </w:r>
       <w:r>
         <w:t xml:space="preserve">request body to the service that talks with the </w:t>
       </w:r>
-      <w:del w:id="11" w:author="Richelle Ahlvers" w:date="2018-07-12T09:27:00Z">
+      <w:del w:id="15" w:author="chandra mouli" w:date="2018-08-29T03:10:00Z">
         <w:r>
           <w:delText>schema</w:delText>
         </w:r>
       </w:del>
-      <w:ins w:id="12" w:author="Richelle Ahlvers" w:date="2018-07-12T09:27:00Z">
+      <w:ins w:id="16" w:author="Richelle Ahlvers" w:date="2018-07-12T09:27:00Z">
         <w:r>
           <w:t>service</w:t>
         </w:r>
@@ -3288,7 +3318,6 @@
       <w:pPr>
         <w:pStyle w:val="ListParagraph"/>
       </w:pPr>
-      <w:bookmarkStart w:id="13" w:name="_GoBack"/>
       <w:r>
         <w:rPr>
           <w:noProof/>
@@ -3330,7 +3359,6 @@
           </wp:inline>
         </w:drawing>
       </w:r>
-      <w:bookmarkEnd w:id="13"/>
     </w:p>
     <w:p>
       <w:pPr>
@@ -3346,19 +3374,27 @@
         </w:numPr>
       </w:pPr>
       <w:r>
+        <w:lastRenderedPageBreak/>
         <w:t xml:space="preserve">Basic web client is designed and implemented in such a way that it supports for both static and dynamic </w:t>
       </w:r>
-      <w:commentRangeStart w:id="14"/>
-      <w:r>
-        <w:t>schemas</w:t>
-      </w:r>
-      <w:commentRangeEnd w:id="14"/>
-      <w:r>
-        <w:rPr>
-          <w:rStyle w:val="CommentReference"/>
-        </w:rPr>
-        <w:commentReference w:id="14"/>
-      </w:r>
+      <w:commentRangeStart w:id="17"/>
+      <w:del w:id="18" w:author="chandra mouli" w:date="2018-08-29T03:11:00Z">
+        <w:r>
+          <w:delText>schemas</w:delText>
+        </w:r>
+        <w:commentRangeEnd w:id="17"/>
+        <w:r>
+          <w:rPr>
+            <w:rStyle w:val="CommentReference"/>
+          </w:rPr>
+          <w:commentReference w:id="17"/>
+        </w:r>
+      </w:del>
+      <w:ins w:id="19" w:author="chandra mouli" w:date="2018-08-29T03:11:00Z">
+        <w:r>
+          <w:t>Objects</w:t>
+        </w:r>
+      </w:ins>
       <w:r>
         <w:t xml:space="preserve">. </w:t>
       </w:r>
@@ -3372,23 +3408,19 @@
         </w:numPr>
       </w:pPr>
       <w:r>
-        <w:lastRenderedPageBreak/>
         <w:t>A complete IP</w:t>
       </w:r>
       <w:r>
         <w:t xml:space="preserve"> Address is fetched and framed to make a service call to </w:t>
       </w:r>
-      <w:del w:id="15" w:author="Richelle Ahlvers" w:date="2018-07-12T09:28:00Z">
+      <w:del w:id="20" w:author="chandra mouli" w:date="2018-08-29T03:11:00Z">
         <w:r>
           <w:delText xml:space="preserve">Schema </w:delText>
         </w:r>
       </w:del>
-      <w:ins w:id="16" w:author="Richelle Ahlvers" w:date="2018-07-12T09:28:00Z">
+      <w:ins w:id="21" w:author="Richelle Ahlvers" w:date="2018-07-12T09:28:00Z">
         <w:r>
-          <w:t>a service</w:t>
-        </w:r>
-        <w:r>
-          <w:t xml:space="preserve"> </w:t>
+          <w:t xml:space="preserve">a service </w:t>
         </w:r>
       </w:ins>
       <w:r>
@@ -3402,12 +3434,12 @@
       <w:r>
         <w:t xml:space="preserve">PS: Below image allows user to provide mandatory fields data that are used to talk with the </w:t>
       </w:r>
-      <w:del w:id="17" w:author="Richelle Ahlvers" w:date="2018-07-12T09:28:00Z">
+      <w:del w:id="22" w:author="chandra mouli" w:date="2018-08-29T03:11:00Z">
         <w:r>
           <w:delText>schema</w:delText>
         </w:r>
       </w:del>
-      <w:ins w:id="18" w:author="Richelle Ahlvers" w:date="2018-07-12T09:28:00Z">
+      <w:ins w:id="23" w:author="Richelle Ahlvers" w:date="2018-07-12T09:28:00Z">
         <w:r>
           <w:t>service</w:t>
         </w:r>
@@ -3550,6 +3582,7 @@
         </w:numPr>
       </w:pPr>
       <w:r>
+        <w:lastRenderedPageBreak/>
         <w:t>Web client has a feasibility to add multiple services in a single session.</w:t>
       </w:r>
     </w:p>
@@ -3558,7 +3591,6 @@
         <w:pStyle w:val="ListParagraph"/>
       </w:pPr>
       <w:r>
-        <w:lastRenderedPageBreak/>
         <w:t xml:space="preserve"> </w:t>
       </w:r>
       <w:r>
@@ -4065,7 +4097,7 @@
           <w:numId w:val="28"/>
         </w:numPr>
       </w:pPr>
-      <w:bookmarkStart w:id="19" w:name="_Toc516124085"/>
+      <w:bookmarkStart w:id="24" w:name="_Toc516124085"/>
       <w:r>
         <w:t xml:space="preserve">Project </w:t>
       </w:r>
@@ -4078,7 +4110,7 @@
       <w:r>
         <w:t>Swordfish Basic Web Client</w:t>
       </w:r>
-      <w:bookmarkEnd w:id="19"/>
+      <w:bookmarkEnd w:id="24"/>
     </w:p>
     <w:p>
       <w:pPr>
@@ -4830,11 +4862,11 @@
       <w:r>
         <w:t xml:space="preserve"> </w:t>
       </w:r>
-      <w:bookmarkStart w:id="20" w:name="_Toc516124086"/>
+      <w:bookmarkStart w:id="25" w:name="_Toc516124086"/>
       <w:r>
         <w:t>Data Flow</w:t>
       </w:r>
-      <w:bookmarkEnd w:id="20"/>
+      <w:bookmarkEnd w:id="25"/>
     </w:p>
     <w:p>
       <w:pPr>
@@ -4956,11 +4988,11 @@
       <w:r>
         <w:t xml:space="preserve"> </w:t>
       </w:r>
-      <w:bookmarkStart w:id="21" w:name="_Toc516124087"/>
+      <w:bookmarkStart w:id="26" w:name="_Toc516124087"/>
       <w:r>
         <w:t>Views folder</w:t>
       </w:r>
-      <w:bookmarkEnd w:id="21"/>
+      <w:bookmarkEnd w:id="26"/>
     </w:p>
     <w:p/>
     <w:p>
@@ -5040,7 +5072,7 @@
       <w:pPr>
         <w:pStyle w:val="Heading1"/>
       </w:pPr>
-      <w:bookmarkStart w:id="22" w:name="_Toc516124088"/>
+      <w:bookmarkStart w:id="27" w:name="_Toc516124088"/>
       <w:r>
         <w:t>Components Used</w:t>
       </w:r>
@@ -5050,7 +5082,7 @@
       <w:r>
         <w:t>asic Web Client</w:t>
       </w:r>
-      <w:bookmarkEnd w:id="22"/>
+      <w:bookmarkEnd w:id="27"/>
     </w:p>
     <w:p/>
     <w:p>
@@ -7580,6 +7612,7 @@
         <w:spacing w:line="276" w:lineRule="auto"/>
       </w:pPr>
       <w:r>
+        <w:lastRenderedPageBreak/>
         <w:t xml:space="preserve">All the properties of the collection is fetched and read entity either object/Array using </w:t>
       </w:r>
       <w:proofErr w:type="spellStart"/>
@@ -7609,7 +7642,6 @@
           <w:noProof/>
           <w:lang w:val="en-US"/>
         </w:rPr>
-        <w:lastRenderedPageBreak/>
         <w:drawing>
           <wp:inline distT="0" distB="0" distL="0" distR="0" wp14:anchorId="19C51585" wp14:editId="38D75DC4">
             <wp:extent cx="5731510" cy="3590925"/>
@@ -7916,6 +7948,7 @@
         <w:jc w:val="left"/>
       </w:pPr>
       <w:r>
+        <w:lastRenderedPageBreak/>
         <w:t xml:space="preserve">The object/array entities are dived into key-value pairs where the property is stored into key and the value of the property is stored into value  </w:t>
       </w:r>
       <w:r>
@@ -7929,7 +7962,6 @@
         <w:ind w:left="927"/>
       </w:pPr>
       <w:r>
-        <w:lastRenderedPageBreak/>
         <w:t xml:space="preserve">    </w:t>
       </w:r>
       <w:r>
@@ -8226,8 +8258,8 @@
 </file>
 
 <file path=word/comments.xml><?xml version="1.0" encoding="utf-8"?>
-<w:comments xmlns:wpc="http://schemas.microsoft.com/office/word/2010/wordprocessingCanvas" xmlns:mc="http://schemas.openxmlformats.org/markup-compatibility/2006" xmlns:o="urn:schemas-microsoft-com:office:office" xmlns:r="http://schemas.openxmlformats.org/officeDocument/2006/relationships" xmlns:m="http://schemas.openxmlformats.org/officeDocument/2006/math" xmlns:v="urn:schemas-microsoft-com:vml" xmlns:wp14="http://schemas.microsoft.com/office/word/2010/wordprocessingDrawing" xmlns:wp="http://schemas.openxmlformats.org/drawingml/2006/wordprocessingDrawing" xmlns:w10="urn:schemas-microsoft-com:office:word" xmlns:w="http://schemas.openxmlformats.org/wordprocessingml/2006/main" xmlns:w14="http://schemas.microsoft.com/office/word/2010/wordml" xmlns:w15="http://schemas.microsoft.com/office/word/2012/wordml" xmlns:wpg="http://schemas.microsoft.com/office/word/2010/wordprocessingGroup" xmlns:wpi="http://schemas.microsoft.com/office/word/2010/wordprocessingInk" xmlns:wne="http://schemas.microsoft.com/office/word/2006/wordml" xmlns:wps="http://schemas.microsoft.com/office/word/2010/wordprocessingShape" mc:Ignorable="w14 w15 wp14">
-  <w:comment w:id="7" w:author="Richelle Ahlvers" w:date="2018-06-06T17:20:00Z" w:initials="RA">
+<w:comments xmlns:wpc="http://schemas.microsoft.com/office/word/2010/wordprocessingCanvas" xmlns:mc="http://schemas.openxmlformats.org/markup-compatibility/2006" xmlns:o="urn:schemas-microsoft-com:office:office" xmlns:r="http://schemas.openxmlformats.org/officeDocument/2006/relationships" xmlns:m="http://schemas.openxmlformats.org/officeDocument/2006/math" xmlns:v="urn:schemas-microsoft-com:vml" xmlns:wp14="http://schemas.microsoft.com/office/word/2010/wordprocessingDrawing" xmlns:wp="http://schemas.openxmlformats.org/drawingml/2006/wordprocessingDrawing" xmlns:w10="urn:schemas-microsoft-com:office:word" xmlns:w="http://schemas.openxmlformats.org/wordprocessingml/2006/main" xmlns:w14="http://schemas.microsoft.com/office/word/2010/wordml" xmlns:wpg="http://schemas.microsoft.com/office/word/2010/wordprocessingGroup" xmlns:wpi="http://schemas.microsoft.com/office/word/2010/wordprocessingInk" xmlns:wne="http://schemas.microsoft.com/office/word/2006/wordml" xmlns:wps="http://schemas.microsoft.com/office/word/2010/wordprocessingShape" mc:Ignorable="w14 wp14">
+  <w:comment w:id="7" w:author="chandra mouli" w:date="2018-08-29T03:18:00Z" w:initials="G">
     <w:p>
       <w:pPr>
         <w:pStyle w:val="CommentText"/>
@@ -8239,78 +8271,13 @@
         <w:annotationRef/>
       </w:r>
       <w:r>
-        <w:t>Where are the schema definitions used in the web client code?</w:t>
-      </w:r>
-    </w:p>
-    <w:p>
-      <w:pPr>
-        <w:pStyle w:val="CommentText"/>
-      </w:pPr>
-    </w:p>
-    <w:p>
-      <w:pPr>
-        <w:pStyle w:val="CommentText"/>
-      </w:pPr>
-      <w:r>
-        <w:t>How do you extend the web client to support newer versions?</w:t>
-      </w:r>
-    </w:p>
-    <w:p>
-      <w:pPr>
-        <w:pStyle w:val="CommentText"/>
-      </w:pPr>
-    </w:p>
-    <w:p>
-      <w:pPr>
-        <w:pStyle w:val="CommentText"/>
-      </w:pPr>
-      <w:r>
-        <w:t xml:space="preserve">Are the schema used statically or dynamically?  Where are they referenced? </w:t>
-      </w:r>
-    </w:p>
-    <w:p>
-      <w:pPr>
-        <w:pStyle w:val="CommentText"/>
-      </w:pPr>
-    </w:p>
-    <w:p>
-      <w:pPr>
-        <w:pStyle w:val="CommentText"/>
-      </w:pPr>
-      <w:r>
-        <w:t>How do you add support for a new schema type?</w:t>
-      </w:r>
-    </w:p>
-    <w:p>
-      <w:pPr>
-        <w:pStyle w:val="CommentText"/>
-      </w:pPr>
-      <w:r>
-        <w:t xml:space="preserve">New property? </w:t>
-      </w:r>
-    </w:p>
-    <w:p>
-      <w:pPr>
-        <w:pStyle w:val="CommentText"/>
-      </w:pPr>
-    </w:p>
-    <w:p>
-      <w:pPr>
-        <w:pStyle w:val="CommentText"/>
-      </w:pPr>
-      <w:r>
-        <w:t>What happens when the web client is talking to a service implemented with a newer version of a redfish or swordfish schema?</w:t>
-      </w:r>
-    </w:p>
-    <w:p>
-      <w:pPr>
-        <w:pStyle w:val="CommentText"/>
-      </w:pPr>
-    </w:p>
-    <w:p>
-      <w:pPr>
-        <w:pStyle w:val="CommentText"/>
-      </w:pPr>
+        <w:t xml:space="preserve">Web-client interacts with emulator services. It won’t interact directly with schemas. Web-client  </w:t>
+      </w:r>
+      <w:bookmarkStart w:id="8" w:name="_GoBack"/>
+      <w:bookmarkEnd w:id="8"/>
+      <w:r>
+        <w:t>use any schema definitions directly.</w:t>
+      </w:r>
     </w:p>
   </w:comment>
   <w:comment w:id="9" w:author="Richelle Ahlvers" w:date="2018-06-06T17:20:00Z" w:initials="RA">
@@ -8338,6 +8305,92 @@
         <w:pStyle w:val="CommentText"/>
       </w:pPr>
       <w:r>
+        <w:t>How do you extend the web client to support newer versions?</w:t>
+      </w:r>
+    </w:p>
+    <w:p>
+      <w:pPr>
+        <w:pStyle w:val="CommentText"/>
+      </w:pPr>
+    </w:p>
+    <w:p>
+      <w:pPr>
+        <w:pStyle w:val="CommentText"/>
+      </w:pPr>
+      <w:r>
+        <w:t xml:space="preserve">Are the schema used statically or dynamically?  Where are they referenced? </w:t>
+      </w:r>
+    </w:p>
+    <w:p>
+      <w:pPr>
+        <w:pStyle w:val="CommentText"/>
+      </w:pPr>
+    </w:p>
+    <w:p>
+      <w:pPr>
+        <w:pStyle w:val="CommentText"/>
+      </w:pPr>
+      <w:r>
+        <w:t>How do you add support for a new schema type?</w:t>
+      </w:r>
+    </w:p>
+    <w:p>
+      <w:pPr>
+        <w:pStyle w:val="CommentText"/>
+      </w:pPr>
+      <w:r>
+        <w:t xml:space="preserve">New property? </w:t>
+      </w:r>
+    </w:p>
+    <w:p>
+      <w:pPr>
+        <w:pStyle w:val="CommentText"/>
+      </w:pPr>
+    </w:p>
+    <w:p>
+      <w:pPr>
+        <w:pStyle w:val="CommentText"/>
+      </w:pPr>
+      <w:r>
+        <w:t>What happens when the web client is talking to a service implemented with a newer version of a redfish or swordfish schema?</w:t>
+      </w:r>
+    </w:p>
+    <w:p>
+      <w:pPr>
+        <w:pStyle w:val="CommentText"/>
+      </w:pPr>
+    </w:p>
+    <w:p>
+      <w:pPr>
+        <w:pStyle w:val="CommentText"/>
+      </w:pPr>
+    </w:p>
+  </w:comment>
+  <w:comment w:id="13" w:author="Richelle Ahlvers" w:date="2018-06-06T17:20:00Z" w:initials="RA">
+    <w:p>
+      <w:pPr>
+        <w:pStyle w:val="CommentText"/>
+      </w:pPr>
+      <w:r>
+        <w:rPr>
+          <w:rStyle w:val="CommentReference"/>
+        </w:rPr>
+        <w:annotationRef/>
+      </w:r>
+      <w:r>
+        <w:t>Where are the schema definitions used in the web client code?</w:t>
+      </w:r>
+    </w:p>
+    <w:p>
+      <w:pPr>
+        <w:pStyle w:val="CommentText"/>
+      </w:pPr>
+    </w:p>
+    <w:p>
+      <w:pPr>
+        <w:pStyle w:val="CommentText"/>
+      </w:pPr>
+      <w:r>
         <w:t>What versions of the schema were used?</w:t>
       </w:r>
     </w:p>
@@ -8423,7 +8476,7 @@
       </w:pPr>
     </w:p>
   </w:comment>
-  <w:comment w:id="10" w:author="Richelle Ahlvers" w:date="2018-07-12T09:29:00Z" w:initials="RA">
+  <w:comment w:id="14" w:author="Richelle Ahlvers" w:date="2018-07-12T09:29:00Z" w:initials="RA">
     <w:p>
       <w:pPr>
         <w:pStyle w:val="CommentText"/>
@@ -8525,7 +8578,7 @@
       </w:r>
     </w:p>
   </w:comment>
-  <w:comment w:id="14" w:author="Richelle Ahlvers" w:date="2018-07-12T09:28:00Z" w:initials="RA">
+  <w:comment w:id="17" w:author="Richelle Ahlvers" w:date="2018-07-12T09:28:00Z" w:initials="RA">
     <w:p>
       <w:pPr>
         <w:pStyle w:val="CommentText"/>
@@ -8561,8 +8614,8 @@
 </file>
 
 <file path=word/numbering.xml><?xml version="1.0" encoding="utf-8"?>
-<w:numbering xmlns:wpc="http://schemas.microsoft.com/office/word/2010/wordprocessingCanvas" xmlns:mc="http://schemas.openxmlformats.org/markup-compatibility/2006" xmlns:o="urn:schemas-microsoft-com:office:office" xmlns:r="http://schemas.openxmlformats.org/officeDocument/2006/relationships" xmlns:m="http://schemas.openxmlformats.org/officeDocument/2006/math" xmlns:v="urn:schemas-microsoft-com:vml" xmlns:wp14="http://schemas.microsoft.com/office/word/2010/wordprocessingDrawing" xmlns:wp="http://schemas.openxmlformats.org/drawingml/2006/wordprocessingDrawing" xmlns:w10="urn:schemas-microsoft-com:office:word" xmlns:w="http://schemas.openxmlformats.org/wordprocessingml/2006/main" xmlns:w14="http://schemas.microsoft.com/office/word/2010/wordml" xmlns:w15="http://schemas.microsoft.com/office/word/2012/wordml" xmlns:wpg="http://schemas.microsoft.com/office/word/2010/wordprocessingGroup" xmlns:wpi="http://schemas.microsoft.com/office/word/2010/wordprocessingInk" xmlns:wne="http://schemas.microsoft.com/office/word/2006/wordml" xmlns:wps="http://schemas.microsoft.com/office/word/2010/wordprocessingShape" mc:Ignorable="w14 w15 wp14">
-  <w:abstractNum w:abstractNumId="0" w15:restartNumberingAfterBreak="0">
+<w:numbering xmlns:wpc="http://schemas.microsoft.com/office/word/2010/wordprocessingCanvas" xmlns:mc="http://schemas.openxmlformats.org/markup-compatibility/2006" xmlns:o="urn:schemas-microsoft-com:office:office" xmlns:r="http://schemas.openxmlformats.org/officeDocument/2006/relationships" xmlns:m="http://schemas.openxmlformats.org/officeDocument/2006/math" xmlns:v="urn:schemas-microsoft-com:vml" xmlns:wp14="http://schemas.microsoft.com/office/word/2010/wordprocessingDrawing" xmlns:wp="http://schemas.openxmlformats.org/drawingml/2006/wordprocessingDrawing" xmlns:w10="urn:schemas-microsoft-com:office:word" xmlns:w="http://schemas.openxmlformats.org/wordprocessingml/2006/main" xmlns:w14="http://schemas.microsoft.com/office/word/2010/wordml" xmlns:wpg="http://schemas.microsoft.com/office/word/2010/wordprocessingGroup" xmlns:wpi="http://schemas.microsoft.com/office/word/2010/wordprocessingInk" xmlns:wne="http://schemas.microsoft.com/office/word/2006/wordml" xmlns:wps="http://schemas.microsoft.com/office/word/2010/wordprocessingShape" mc:Ignorable="w14 wp14">
+  <w:abstractNum w:abstractNumId="0">
     <w:nsid w:val="005E42F5"/>
     <w:multiLevelType w:val="hybridMultilevel"/>
     <w:tmpl w:val="5C78D522"/>
@@ -8651,7 +8704,7 @@
       </w:pPr>
     </w:lvl>
   </w:abstractNum>
-  <w:abstractNum w:abstractNumId="1" w15:restartNumberingAfterBreak="0">
+  <w:abstractNum w:abstractNumId="1">
     <w:nsid w:val="0367472E"/>
     <w:multiLevelType w:val="multilevel"/>
     <w:tmpl w:val="52F4F37E"/>
@@ -8772,7 +8825,7 @@
       </w:rPr>
     </w:lvl>
   </w:abstractNum>
-  <w:abstractNum w:abstractNumId="2" w15:restartNumberingAfterBreak="0">
+  <w:abstractNum w:abstractNumId="2">
     <w:nsid w:val="04D57DB1"/>
     <w:multiLevelType w:val="hybridMultilevel"/>
     <w:tmpl w:val="64B85EAA"/>
@@ -8885,7 +8938,7 @@
       </w:rPr>
     </w:lvl>
   </w:abstractNum>
-  <w:abstractNum w:abstractNumId="3" w15:restartNumberingAfterBreak="0">
+  <w:abstractNum w:abstractNumId="3">
     <w:nsid w:val="07F85766"/>
     <w:multiLevelType w:val="hybridMultilevel"/>
     <w:tmpl w:val="1612025E"/>
@@ -8974,7 +9027,7 @@
       </w:pPr>
     </w:lvl>
   </w:abstractNum>
-  <w:abstractNum w:abstractNumId="4" w15:restartNumberingAfterBreak="0">
+  <w:abstractNum w:abstractNumId="4">
     <w:nsid w:val="1CD307C2"/>
     <w:multiLevelType w:val="multilevel"/>
     <w:tmpl w:val="4EBE3EE8"/>
@@ -9095,7 +9148,7 @@
       </w:rPr>
     </w:lvl>
   </w:abstractNum>
-  <w:abstractNum w:abstractNumId="5" w15:restartNumberingAfterBreak="0">
+  <w:abstractNum w:abstractNumId="5">
     <w:nsid w:val="1D034409"/>
     <w:multiLevelType w:val="hybridMultilevel"/>
     <w:tmpl w:val="0B9EF57A"/>
@@ -9208,7 +9261,7 @@
       </w:rPr>
     </w:lvl>
   </w:abstractNum>
-  <w:abstractNum w:abstractNumId="6" w15:restartNumberingAfterBreak="0">
+  <w:abstractNum w:abstractNumId="6">
     <w:nsid w:val="3158378E"/>
     <w:multiLevelType w:val="hybridMultilevel"/>
     <w:tmpl w:val="89AAC100"/>
@@ -9321,7 +9374,7 @@
       </w:rPr>
     </w:lvl>
   </w:abstractNum>
-  <w:abstractNum w:abstractNumId="7" w15:restartNumberingAfterBreak="0">
+  <w:abstractNum w:abstractNumId="7">
     <w:nsid w:val="31A66361"/>
     <w:multiLevelType w:val="hybridMultilevel"/>
     <w:tmpl w:val="BB08AA4A"/>
@@ -9434,7 +9487,7 @@
       </w:rPr>
     </w:lvl>
   </w:abstractNum>
-  <w:abstractNum w:abstractNumId="8" w15:restartNumberingAfterBreak="0">
+  <w:abstractNum w:abstractNumId="8">
     <w:nsid w:val="3CE42BB4"/>
     <w:multiLevelType w:val="hybridMultilevel"/>
     <w:tmpl w:val="8E549FA2"/>
@@ -9547,7 +9600,7 @@
       </w:rPr>
     </w:lvl>
   </w:abstractNum>
-  <w:abstractNum w:abstractNumId="9" w15:restartNumberingAfterBreak="0">
+  <w:abstractNum w:abstractNumId="9">
     <w:nsid w:val="3D9D72F4"/>
     <w:multiLevelType w:val="hybridMultilevel"/>
     <w:tmpl w:val="BFDC1660"/>
@@ -9636,7 +9689,7 @@
       </w:pPr>
     </w:lvl>
   </w:abstractNum>
-  <w:abstractNum w:abstractNumId="10" w15:restartNumberingAfterBreak="0">
+  <w:abstractNum w:abstractNumId="10">
     <w:nsid w:val="470266B5"/>
     <w:multiLevelType w:val="hybridMultilevel"/>
     <w:tmpl w:val="20FA5C44"/>
@@ -9725,7 +9778,7 @@
       </w:pPr>
     </w:lvl>
   </w:abstractNum>
-  <w:abstractNum w:abstractNumId="11" w15:restartNumberingAfterBreak="0">
+  <w:abstractNum w:abstractNumId="11">
     <w:nsid w:val="47C75A95"/>
     <w:multiLevelType w:val="hybridMultilevel"/>
     <w:tmpl w:val="9D06799E"/>
@@ -9838,7 +9891,7 @@
       </w:rPr>
     </w:lvl>
   </w:abstractNum>
-  <w:abstractNum w:abstractNumId="12" w15:restartNumberingAfterBreak="0">
+  <w:abstractNum w:abstractNumId="12">
     <w:nsid w:val="4A862BAC"/>
     <w:multiLevelType w:val="multilevel"/>
     <w:tmpl w:val="4FE0CCF8"/>
@@ -9960,7 +10013,7 @@
       </w:rPr>
     </w:lvl>
   </w:abstractNum>
-  <w:abstractNum w:abstractNumId="13" w15:restartNumberingAfterBreak="0">
+  <w:abstractNum w:abstractNumId="13">
     <w:nsid w:val="52D4513B"/>
     <w:multiLevelType w:val="hybridMultilevel"/>
     <w:tmpl w:val="FDF09BF0"/>
@@ -10073,7 +10126,7 @@
       </w:rPr>
     </w:lvl>
   </w:abstractNum>
-  <w:abstractNum w:abstractNumId="14" w15:restartNumberingAfterBreak="0">
+  <w:abstractNum w:abstractNumId="14">
     <w:nsid w:val="57AF2D43"/>
     <w:multiLevelType w:val="hybridMultilevel"/>
     <w:tmpl w:val="093214FE"/>
@@ -10162,7 +10215,7 @@
       </w:pPr>
     </w:lvl>
   </w:abstractNum>
-  <w:abstractNum w:abstractNumId="15" w15:restartNumberingAfterBreak="0">
+  <w:abstractNum w:abstractNumId="15">
     <w:nsid w:val="59013FC2"/>
     <w:multiLevelType w:val="multilevel"/>
     <w:tmpl w:val="1924DF9C"/>
@@ -10283,7 +10336,7 @@
       </w:rPr>
     </w:lvl>
   </w:abstractNum>
-  <w:abstractNum w:abstractNumId="16" w15:restartNumberingAfterBreak="0">
+  <w:abstractNum w:abstractNumId="16">
     <w:nsid w:val="5A8D1FC7"/>
     <w:multiLevelType w:val="hybridMultilevel"/>
     <w:tmpl w:val="28B89634"/>
@@ -10427,7 +10480,7 @@
       </w:pPr>
     </w:lvl>
   </w:abstractNum>
-  <w:abstractNum w:abstractNumId="17" w15:restartNumberingAfterBreak="0">
+  <w:abstractNum w:abstractNumId="17">
     <w:nsid w:val="5C0215AC"/>
     <w:multiLevelType w:val="hybridMultilevel"/>
     <w:tmpl w:val="97E01154"/>
@@ -10516,7 +10569,7 @@
       </w:pPr>
     </w:lvl>
   </w:abstractNum>
-  <w:abstractNum w:abstractNumId="18" w15:restartNumberingAfterBreak="0">
+  <w:abstractNum w:abstractNumId="18">
     <w:nsid w:val="5C410313"/>
     <w:multiLevelType w:val="hybridMultilevel"/>
     <w:tmpl w:val="3EC0A5AA"/>
@@ -10629,7 +10682,7 @@
       </w:rPr>
     </w:lvl>
   </w:abstractNum>
-  <w:abstractNum w:abstractNumId="19" w15:restartNumberingAfterBreak="0">
+  <w:abstractNum w:abstractNumId="19">
     <w:nsid w:val="5CE0547A"/>
     <w:multiLevelType w:val="hybridMultilevel"/>
     <w:tmpl w:val="E37EE2E0"/>
@@ -10718,7 +10771,7 @@
       </w:pPr>
     </w:lvl>
   </w:abstractNum>
-  <w:abstractNum w:abstractNumId="20" w15:restartNumberingAfterBreak="0">
+  <w:abstractNum w:abstractNumId="20">
     <w:nsid w:val="634810F3"/>
     <w:multiLevelType w:val="multilevel"/>
     <w:tmpl w:val="E5EE5F7A"/>
@@ -10831,7 +10884,7 @@
       </w:rPr>
     </w:lvl>
   </w:abstractNum>
-  <w:abstractNum w:abstractNumId="21" w15:restartNumberingAfterBreak="0">
+  <w:abstractNum w:abstractNumId="21">
     <w:nsid w:val="648F7B87"/>
     <w:multiLevelType w:val="hybridMultilevel"/>
     <w:tmpl w:val="0472FEDA"/>
@@ -10944,7 +10997,7 @@
       </w:rPr>
     </w:lvl>
   </w:abstractNum>
-  <w:abstractNum w:abstractNumId="22" w15:restartNumberingAfterBreak="0">
+  <w:abstractNum w:abstractNumId="22">
     <w:nsid w:val="739574C9"/>
     <w:multiLevelType w:val="hybridMultilevel"/>
     <w:tmpl w:val="1F28BD14"/>
@@ -11057,7 +11110,7 @@
       </w:rPr>
     </w:lvl>
   </w:abstractNum>
-  <w:abstractNum w:abstractNumId="23" w15:restartNumberingAfterBreak="0">
+  <w:abstractNum w:abstractNumId="23">
     <w:nsid w:val="74A11684"/>
     <w:multiLevelType w:val="hybridMultilevel"/>
     <w:tmpl w:val="DAB6FCD0"/>
@@ -11143,7 +11196,7 @@
       </w:pPr>
     </w:lvl>
   </w:abstractNum>
-  <w:abstractNum w:abstractNumId="24" w15:restartNumberingAfterBreak="0">
+  <w:abstractNum w:abstractNumId="24">
     <w:nsid w:val="7861019F"/>
     <w:multiLevelType w:val="hybridMultilevel"/>
     <w:tmpl w:val="D0C6EBFE"/>
@@ -11257,7 +11310,7 @@
       </w:rPr>
     </w:lvl>
   </w:abstractNum>
-  <w:abstractNum w:abstractNumId="25" w15:restartNumberingAfterBreak="0">
+  <w:abstractNum w:abstractNumId="25">
     <w:nsid w:val="7B0832A0"/>
     <w:multiLevelType w:val="hybridMultilevel"/>
     <w:tmpl w:val="DFE85AE4"/>
@@ -11370,7 +11423,7 @@
       </w:rPr>
     </w:lvl>
   </w:abstractNum>
-  <w:abstractNum w:abstractNumId="26" w15:restartNumberingAfterBreak="0">
+  <w:abstractNum w:abstractNumId="26">
     <w:nsid w:val="7B5D77E8"/>
     <w:multiLevelType w:val="hybridMultilevel"/>
     <w:tmpl w:val="77AED254"/>
@@ -11609,7 +11662,7 @@
 </file>
 
 <file path=word/styles.xml><?xml version="1.0" encoding="utf-8"?>
-<w:styles xmlns:mc="http://schemas.openxmlformats.org/markup-compatibility/2006" xmlns:r="http://schemas.openxmlformats.org/officeDocument/2006/relationships" xmlns:w="http://schemas.openxmlformats.org/wordprocessingml/2006/main" xmlns:w14="http://schemas.microsoft.com/office/word/2010/wordml" xmlns:w15="http://schemas.microsoft.com/office/word/2012/wordml" mc:Ignorable="w14 w15">
+<w:styles xmlns:mc="http://schemas.openxmlformats.org/markup-compatibility/2006" xmlns:r="http://schemas.openxmlformats.org/officeDocument/2006/relationships" xmlns:w="http://schemas.openxmlformats.org/wordprocessingml/2006/main" xmlns:w14="http://schemas.microsoft.com/office/word/2010/wordml" mc:Ignorable="w14">
   <w:docDefaults>
     <w:rPrDefault>
       <w:rPr>
@@ -11625,378 +11678,774 @@
       </w:pPr>
     </w:pPrDefault>
   </w:docDefaults>
-  <w:latentStyles w:defLockedState="0" w:defUIPriority="99" w:defSemiHidden="0" w:defUnhideWhenUsed="0" w:defQFormat="0" w:count="371">
-    <w:lsdException w:name="Normal" w:uiPriority="0" w:qFormat="1"/>
-    <w:lsdException w:name="heading 1" w:uiPriority="9" w:qFormat="1"/>
-    <w:lsdException w:name="heading 2" w:semiHidden="1" w:uiPriority="9" w:unhideWhenUsed="1" w:qFormat="1"/>
-    <w:lsdException w:name="heading 3" w:semiHidden="1" w:uiPriority="9" w:unhideWhenUsed="1" w:qFormat="1"/>
-    <w:lsdException w:name="heading 4" w:semiHidden="1" w:uiPriority="9" w:unhideWhenUsed="1" w:qFormat="1"/>
-    <w:lsdException w:name="heading 5" w:semiHidden="1" w:uiPriority="9" w:unhideWhenUsed="1" w:qFormat="1"/>
-    <w:lsdException w:name="heading 6" w:semiHidden="1" w:uiPriority="9" w:unhideWhenUsed="1" w:qFormat="1"/>
-    <w:lsdException w:name="heading 7" w:semiHidden="1" w:uiPriority="9" w:unhideWhenUsed="1" w:qFormat="1"/>
-    <w:lsdException w:name="heading 8" w:semiHidden="1" w:uiPriority="9" w:unhideWhenUsed="1" w:qFormat="1"/>
-    <w:lsdException w:name="heading 9" w:semiHidden="1" w:uiPriority="9" w:unhideWhenUsed="1" w:qFormat="1"/>
-    <w:lsdException w:name="index 1" w:semiHidden="1" w:unhideWhenUsed="1"/>
-    <w:lsdException w:name="index 2" w:semiHidden="1" w:unhideWhenUsed="1"/>
-    <w:lsdException w:name="index 3" w:semiHidden="1" w:unhideWhenUsed="1"/>
-    <w:lsdException w:name="index 4" w:semiHidden="1" w:unhideWhenUsed="1"/>
-    <w:lsdException w:name="index 5" w:semiHidden="1" w:unhideWhenUsed="1"/>
-    <w:lsdException w:name="index 6" w:semiHidden="1" w:unhideWhenUsed="1"/>
-    <w:lsdException w:name="index 7" w:semiHidden="1" w:unhideWhenUsed="1"/>
-    <w:lsdException w:name="index 8" w:semiHidden="1" w:unhideWhenUsed="1"/>
-    <w:lsdException w:name="index 9" w:semiHidden="1" w:unhideWhenUsed="1"/>
-    <w:lsdException w:name="toc 1" w:semiHidden="1" w:uiPriority="39" w:unhideWhenUsed="1"/>
-    <w:lsdException w:name="toc 2" w:semiHidden="1" w:uiPriority="39" w:unhideWhenUsed="1"/>
-    <w:lsdException w:name="toc 3" w:semiHidden="1" w:uiPriority="39" w:unhideWhenUsed="1"/>
-    <w:lsdException w:name="toc 4" w:semiHidden="1" w:uiPriority="39" w:unhideWhenUsed="1"/>
-    <w:lsdException w:name="toc 5" w:semiHidden="1" w:uiPriority="39" w:unhideWhenUsed="1"/>
-    <w:lsdException w:name="toc 6" w:semiHidden="1" w:uiPriority="39" w:unhideWhenUsed="1"/>
-    <w:lsdException w:name="toc 7" w:semiHidden="1" w:uiPriority="39" w:unhideWhenUsed="1"/>
-    <w:lsdException w:name="toc 8" w:semiHidden="1" w:uiPriority="39" w:unhideWhenUsed="1"/>
-    <w:lsdException w:name="toc 9" w:semiHidden="1" w:uiPriority="39" w:unhideWhenUsed="1"/>
-    <w:lsdException w:name="Normal Indent" w:semiHidden="1" w:unhideWhenUsed="1"/>
-    <w:lsdException w:name="footnote text" w:semiHidden="1" w:unhideWhenUsed="1"/>
-    <w:lsdException w:name="annotation text" w:semiHidden="1" w:unhideWhenUsed="1"/>
-    <w:lsdException w:name="header" w:semiHidden="1" w:unhideWhenUsed="1"/>
-    <w:lsdException w:name="footer" w:semiHidden="1" w:unhideWhenUsed="1"/>
-    <w:lsdException w:name="index heading" w:semiHidden="1" w:unhideWhenUsed="1"/>
-    <w:lsdException w:name="caption" w:semiHidden="1" w:uiPriority="35" w:unhideWhenUsed="1" w:qFormat="1"/>
-    <w:lsdException w:name="table of figures" w:semiHidden="1" w:unhideWhenUsed="1"/>
-    <w:lsdException w:name="envelope address" w:semiHidden="1" w:unhideWhenUsed="1"/>
-    <w:lsdException w:name="envelope return" w:semiHidden="1" w:unhideWhenUsed="1"/>
-    <w:lsdException w:name="footnote reference" w:semiHidden="1" w:unhideWhenUsed="1"/>
-    <w:lsdException w:name="annotation reference" w:semiHidden="1" w:unhideWhenUsed="1"/>
-    <w:lsdException w:name="line number" w:semiHidden="1" w:unhideWhenUsed="1"/>
-    <w:lsdException w:name="page number" w:semiHidden="1" w:unhideWhenUsed="1"/>
-    <w:lsdException w:name="endnote reference" w:semiHidden="1" w:unhideWhenUsed="1"/>
-    <w:lsdException w:name="endnote text" w:semiHidden="1" w:unhideWhenUsed="1"/>
-    <w:lsdException w:name="table of authorities" w:semiHidden="1" w:unhideWhenUsed="1"/>
-    <w:lsdException w:name="macro" w:semiHidden="1" w:unhideWhenUsed="1"/>
-    <w:lsdException w:name="toa heading" w:semiHidden="1" w:unhideWhenUsed="1"/>
-    <w:lsdException w:name="List" w:semiHidden="1" w:unhideWhenUsed="1"/>
-    <w:lsdException w:name="List Bullet" w:semiHidden="1" w:unhideWhenUsed="1"/>
-    <w:lsdException w:name="List Number" w:semiHidden="1" w:unhideWhenUsed="1"/>
-    <w:lsdException w:name="List 2" w:semiHidden="1" w:unhideWhenUsed="1"/>
-    <w:lsdException w:name="List 3" w:semiHidden="1" w:unhideWhenUsed="1"/>
-    <w:lsdException w:name="List 4" w:semiHidden="1" w:unhideWhenUsed="1"/>
-    <w:lsdException w:name="List 5" w:semiHidden="1" w:unhideWhenUsed="1"/>
-    <w:lsdException w:name="List Bullet 2" w:semiHidden="1" w:unhideWhenUsed="1"/>
-    <w:lsdException w:name="List Bullet 3" w:semiHidden="1" w:unhideWhenUsed="1"/>
-    <w:lsdException w:name="List Bullet 4" w:semiHidden="1" w:unhideWhenUsed="1"/>
-    <w:lsdException w:name="List Bullet 5" w:semiHidden="1" w:unhideWhenUsed="1"/>
-    <w:lsdException w:name="List Number 2" w:semiHidden="1" w:unhideWhenUsed="1"/>
-    <w:lsdException w:name="List Number 3" w:semiHidden="1" w:unhideWhenUsed="1"/>
-    <w:lsdException w:name="List Number 4" w:semiHidden="1" w:unhideWhenUsed="1"/>
-    <w:lsdException w:name="List Number 5" w:semiHidden="1" w:unhideWhenUsed="1"/>
-    <w:lsdException w:name="Title" w:uiPriority="10" w:qFormat="1"/>
-    <w:lsdException w:name="Closing" w:semiHidden="1" w:unhideWhenUsed="1"/>
-    <w:lsdException w:name="Signature" w:semiHidden="1" w:unhideWhenUsed="1"/>
-    <w:lsdException w:name="Default Paragraph Font" w:semiHidden="1" w:uiPriority="1" w:unhideWhenUsed="1"/>
-    <w:lsdException w:name="Body Text" w:semiHidden="1" w:unhideWhenUsed="1"/>
-    <w:lsdException w:name="Body Text Indent" w:semiHidden="1" w:unhideWhenUsed="1"/>
-    <w:lsdException w:name="List Continue" w:semiHidden="1" w:unhideWhenUsed="1"/>
-    <w:lsdException w:name="List Continue 2" w:semiHidden="1" w:unhideWhenUsed="1"/>
-    <w:lsdException w:name="List Continue 3" w:semiHidden="1" w:unhideWhenUsed="1"/>
-    <w:lsdException w:name="List Continue 4" w:semiHidden="1" w:unhideWhenUsed="1"/>
-    <w:lsdException w:name="List Continue 5" w:semiHidden="1" w:unhideWhenUsed="1"/>
-    <w:lsdException w:name="Message Header" w:semiHidden="1" w:unhideWhenUsed="1"/>
-    <w:lsdException w:name="Subtitle" w:uiPriority="11" w:qFormat="1"/>
-    <w:lsdException w:name="Salutation" w:semiHidden="1" w:unhideWhenUsed="1"/>
-    <w:lsdException w:name="Date" w:semiHidden="1" w:unhideWhenUsed="1"/>
-    <w:lsdException w:name="Body Text First Indent" w:semiHidden="1" w:unhideWhenUsed="1"/>
-    <w:lsdException w:name="Body Text First Indent 2" w:semiHidden="1" w:unhideWhenUsed="1"/>
-    <w:lsdException w:name="Note Heading" w:semiHidden="1" w:unhideWhenUsed="1"/>
-    <w:lsdException w:name="Body Text 2" w:semiHidden="1" w:unhideWhenUsed="1"/>
-    <w:lsdException w:name="Body Text 3" w:semiHidden="1" w:unhideWhenUsed="1"/>
-    <w:lsdException w:name="Body Text Indent 2" w:semiHidden="1" w:unhideWhenUsed="1"/>
-    <w:lsdException w:name="Body Text Indent 3" w:semiHidden="1" w:unhideWhenUsed="1"/>
-    <w:lsdException w:name="Block Text" w:semiHidden="1" w:unhideWhenUsed="1"/>
-    <w:lsdException w:name="Hyperlink" w:semiHidden="1" w:unhideWhenUsed="1"/>
-    <w:lsdException w:name="FollowedHyperlink" w:semiHidden="1" w:unhideWhenUsed="1"/>
-    <w:lsdException w:name="Strong" w:uiPriority="22" w:qFormat="1"/>
-    <w:lsdException w:name="Emphasis" w:uiPriority="20" w:qFormat="1"/>
-    <w:lsdException w:name="Document Map" w:semiHidden="1" w:unhideWhenUsed="1"/>
-    <w:lsdException w:name="Plain Text" w:semiHidden="1" w:unhideWhenUsed="1"/>
-    <w:lsdException w:name="E-mail Signature" w:semiHidden="1" w:unhideWhenUsed="1"/>
-    <w:lsdException w:name="HTML Top of Form" w:semiHidden="1" w:unhideWhenUsed="1"/>
-    <w:lsdException w:name="HTML Bottom of Form" w:semiHidden="1" w:unhideWhenUsed="1"/>
-    <w:lsdException w:name="Normal (Web)" w:semiHidden="1" w:unhideWhenUsed="1"/>
-    <w:lsdException w:name="HTML Acronym" w:semiHidden="1" w:unhideWhenUsed="1"/>
-    <w:lsdException w:name="HTML Address" w:semiHidden="1" w:unhideWhenUsed="1"/>
-    <w:lsdException w:name="HTML Cite" w:semiHidden="1" w:unhideWhenUsed="1"/>
-    <w:lsdException w:name="HTML Code" w:semiHidden="1" w:unhideWhenUsed="1"/>
-    <w:lsdException w:name="HTML Definition" w:semiHidden="1" w:unhideWhenUsed="1"/>
-    <w:lsdException w:name="HTML Keyboard" w:semiHidden="1" w:unhideWhenUsed="1"/>
-    <w:lsdException w:name="HTML Preformatted" w:semiHidden="1" w:unhideWhenUsed="1"/>
-    <w:lsdException w:name="HTML Sample" w:semiHidden="1" w:unhideWhenUsed="1"/>
-    <w:lsdException w:name="HTML Typewriter" w:semiHidden="1" w:unhideWhenUsed="1"/>
-    <w:lsdException w:name="HTML Variable" w:semiHidden="1" w:unhideWhenUsed="1"/>
-    <w:lsdException w:name="Normal Table" w:semiHidden="1" w:unhideWhenUsed="1"/>
-    <w:lsdException w:name="annotation subject" w:semiHidden="1" w:unhideWhenUsed="1"/>
-    <w:lsdException w:name="No List" w:semiHidden="1" w:unhideWhenUsed="1"/>
-    <w:lsdException w:name="Outline List 1" w:semiHidden="1" w:unhideWhenUsed="1"/>
-    <w:lsdException w:name="Outline List 2" w:semiHidden="1" w:unhideWhenUsed="1"/>
-    <w:lsdException w:name="Outline List 3" w:semiHidden="1" w:unhideWhenUsed="1"/>
-    <w:lsdException w:name="Table Simple 1" w:semiHidden="1" w:unhideWhenUsed="1"/>
-    <w:lsdException w:name="Table Simple 2" w:semiHidden="1" w:unhideWhenUsed="1"/>
-    <w:lsdException w:name="Table Simple 3" w:semiHidden="1" w:unhideWhenUsed="1"/>
-    <w:lsdException w:name="Table Classic 1" w:semiHidden="1" w:unhideWhenUsed="1"/>
-    <w:lsdException w:name="Table Classic 2" w:semiHidden="1" w:unhideWhenUsed="1"/>
-    <w:lsdException w:name="Table Classic 3" w:semiHidden="1" w:unhideWhenUsed="1"/>
-    <w:lsdException w:name="Table Classic 4" w:semiHidden="1" w:unhideWhenUsed="1"/>
-    <w:lsdException w:name="Table Colorful 1" w:semiHidden="1" w:unhideWhenUsed="1"/>
-    <w:lsdException w:name="Table Colorful 2" w:semiHidden="1" w:unhideWhenUsed="1"/>
-    <w:lsdException w:name="Table Colorful 3" w:semiHidden="1" w:unhideWhenUsed="1"/>
-    <w:lsdException w:name="Table Columns 1" w:semiHidden="1" w:unhideWhenUsed="1"/>
-    <w:lsdException w:name="Table Columns 2" w:semiHidden="1" w:unhideWhenUsed="1"/>
-    <w:lsdException w:name="Table Columns 3" w:semiHidden="1" w:unhideWhenUsed="1"/>
-    <w:lsdException w:name="Table Columns 4" w:semiHidden="1" w:unhideWhenUsed="1"/>
-    <w:lsdException w:name="Table Columns 5" w:semiHidden="1" w:unhideWhenUsed="1"/>
-    <w:lsdException w:name="Table Grid 1" w:semiHidden="1" w:unhideWhenUsed="1"/>
-    <w:lsdException w:name="Table Grid 2" w:semiHidden="1" w:unhideWhenUsed="1"/>
-    <w:lsdException w:name="Table Grid 3" w:semiHidden="1" w:unhideWhenUsed="1"/>
-    <w:lsdException w:name="Table Grid 4" w:semiHidden="1" w:unhideWhenUsed="1"/>
-    <w:lsdException w:name="Table Grid 5" w:semiHidden="1" w:unhideWhenUsed="1"/>
-    <w:lsdException w:name="Table Grid 6" w:semiHidden="1" w:unhideWhenUsed="1"/>
-    <w:lsdException w:name="Table Grid 7" w:semiHidden="1" w:unhideWhenUsed="1"/>
-    <w:lsdException w:name="Table Grid 8" w:semiHidden="1" w:unhideWhenUsed="1"/>
-    <w:lsdException w:name="Table List 1" w:semiHidden="1" w:unhideWhenUsed="1"/>
-    <w:lsdException w:name="Table List 2" w:semiHidden="1" w:unhideWhenUsed="1"/>
-    <w:lsdException w:name="Table List 3" w:semiHidden="1" w:unhideWhenUsed="1"/>
-    <w:lsdException w:name="Table List 4" w:semiHidden="1" w:unhideWhenUsed="1"/>
-    <w:lsdException w:name="Table List 5" w:semiHidden="1" w:unhideWhenUsed="1"/>
-    <w:lsdException w:name="Table List 6" w:semiHidden="1" w:unhideWhenUsed="1"/>
-    <w:lsdException w:name="Table List 7" w:semiHidden="1" w:unhideWhenUsed="1"/>
-    <w:lsdException w:name="Table List 8" w:semiHidden="1" w:unhideWhenUsed="1"/>
-    <w:lsdException w:name="Table 3D effects 1" w:semiHidden="1" w:unhideWhenUsed="1"/>
-    <w:lsdException w:name="Table 3D effects 2" w:semiHidden="1" w:unhideWhenUsed="1"/>
-    <w:lsdException w:name="Table 3D effects 3" w:semiHidden="1" w:unhideWhenUsed="1"/>
-    <w:lsdException w:name="Table Contemporary" w:semiHidden="1" w:unhideWhenUsed="1"/>
-    <w:lsdException w:name="Table Elegant" w:semiHidden="1" w:unhideWhenUsed="1"/>
-    <w:lsdException w:name="Table Professional" w:semiHidden="1" w:unhideWhenUsed="1"/>
-    <w:lsdException w:name="Table Subtle 1" w:semiHidden="1" w:unhideWhenUsed="1"/>
-    <w:lsdException w:name="Table Subtle 2" w:semiHidden="1" w:unhideWhenUsed="1"/>
-    <w:lsdException w:name="Table Web 1" w:semiHidden="1" w:unhideWhenUsed="1"/>
-    <w:lsdException w:name="Table Web 2" w:semiHidden="1" w:unhideWhenUsed="1"/>
-    <w:lsdException w:name="Table Web 3" w:semiHidden="1" w:unhideWhenUsed="1"/>
-    <w:lsdException w:name="Balloon Text" w:semiHidden="1" w:unhideWhenUsed="1"/>
-    <w:lsdException w:name="Table Grid" w:uiPriority="39"/>
-    <w:lsdException w:name="Table Theme" w:semiHidden="1" w:unhideWhenUsed="1"/>
-    <w:lsdException w:name="Placeholder Text" w:semiHidden="1"/>
-    <w:lsdException w:name="No Spacing" w:uiPriority="1" w:qFormat="1"/>
-    <w:lsdException w:name="Light Shading" w:uiPriority="60"/>
-    <w:lsdException w:name="Light List" w:uiPriority="61"/>
-    <w:lsdException w:name="Light Grid" w:uiPriority="62"/>
-    <w:lsdException w:name="Medium Shading 1" w:uiPriority="63"/>
-    <w:lsdException w:name="Medium Shading 2" w:uiPriority="64"/>
-    <w:lsdException w:name="Medium List 1" w:uiPriority="65"/>
-    <w:lsdException w:name="Medium List 2" w:uiPriority="66"/>
-    <w:lsdException w:name="Medium Grid 1" w:uiPriority="67"/>
-    <w:lsdException w:name="Medium Grid 2" w:uiPriority="68"/>
-    <w:lsdException w:name="Medium Grid 3" w:uiPriority="69"/>
-    <w:lsdException w:name="Dark List" w:uiPriority="70"/>
-    <w:lsdException w:name="Colorful Shading" w:uiPriority="71"/>
-    <w:lsdException w:name="Colorful List" w:uiPriority="72"/>
-    <w:lsdException w:name="Colorful Grid" w:uiPriority="73"/>
-    <w:lsdException w:name="Light Shading Accent 1" w:uiPriority="60"/>
-    <w:lsdException w:name="Light List Accent 1" w:uiPriority="61"/>
-    <w:lsdException w:name="Light Grid Accent 1" w:uiPriority="62"/>
-    <w:lsdException w:name="Medium Shading 1 Accent 1" w:uiPriority="63"/>
-    <w:lsdException w:name="Medium Shading 2 Accent 1" w:uiPriority="64"/>
-    <w:lsdException w:name="Medium List 1 Accent 1" w:uiPriority="65"/>
-    <w:lsdException w:name="Revision" w:semiHidden="1"/>
-    <w:lsdException w:name="List Paragraph" w:uiPriority="34" w:qFormat="1"/>
-    <w:lsdException w:name="Quote" w:uiPriority="29" w:qFormat="1"/>
-    <w:lsdException w:name="Intense Quote" w:uiPriority="30" w:qFormat="1"/>
-    <w:lsdException w:name="Medium List 2 Accent 1" w:uiPriority="66"/>
-    <w:lsdException w:name="Medium Grid 1 Accent 1" w:uiPriority="67"/>
-    <w:lsdException w:name="Medium Grid 2 Accent 1" w:uiPriority="68"/>
-    <w:lsdException w:name="Medium Grid 3 Accent 1" w:uiPriority="69"/>
-    <w:lsdException w:name="Dark List Accent 1" w:uiPriority="70"/>
-    <w:lsdException w:name="Colorful Shading Accent 1" w:uiPriority="71"/>
-    <w:lsdException w:name="Colorful List Accent 1" w:uiPriority="72"/>
-    <w:lsdException w:name="Colorful Grid Accent 1" w:uiPriority="73"/>
-    <w:lsdException w:name="Light Shading Accent 2" w:uiPriority="60"/>
-    <w:lsdException w:name="Light List Accent 2" w:uiPriority="61"/>
-    <w:lsdException w:name="Light Grid Accent 2" w:uiPriority="62"/>
-    <w:lsdException w:name="Medium Shading 1 Accent 2" w:uiPriority="63"/>
-    <w:lsdException w:name="Medium Shading 2 Accent 2" w:uiPriority="64"/>
-    <w:lsdException w:name="Medium List 1 Accent 2" w:uiPriority="65"/>
-    <w:lsdException w:name="Medium List 2 Accent 2" w:uiPriority="66"/>
-    <w:lsdException w:name="Medium Grid 1 Accent 2" w:uiPriority="67"/>
-    <w:lsdException w:name="Medium Grid 2 Accent 2" w:uiPriority="68"/>
-    <w:lsdException w:name="Medium Grid 3 Accent 2" w:uiPriority="69"/>
-    <w:lsdException w:name="Dark List Accent 2" w:uiPriority="70"/>
-    <w:lsdException w:name="Colorful Shading Accent 2" w:uiPriority="71"/>
-    <w:lsdException w:name="Colorful List Accent 2" w:uiPriority="72"/>
-    <w:lsdException w:name="Colorful Grid Accent 2" w:uiPriority="73"/>
-    <w:lsdException w:name="Light Shading Accent 3" w:uiPriority="60"/>
-    <w:lsdException w:name="Light List Accent 3" w:uiPriority="61"/>
-    <w:lsdException w:name="Light Grid Accent 3" w:uiPriority="62"/>
-    <w:lsdException w:name="Medium Shading 1 Accent 3" w:uiPriority="63"/>
-    <w:lsdException w:name="Medium Shading 2 Accent 3" w:uiPriority="64"/>
-    <w:lsdException w:name="Medium List 1 Accent 3" w:uiPriority="65"/>
-    <w:lsdException w:name="Medium List 2 Accent 3" w:uiPriority="66"/>
-    <w:lsdException w:name="Medium Grid 1 Accent 3" w:uiPriority="67"/>
-    <w:lsdException w:name="Medium Grid 2 Accent 3" w:uiPriority="68"/>
-    <w:lsdException w:name="Medium Grid 3 Accent 3" w:uiPriority="69"/>
-    <w:lsdException w:name="Dark List Accent 3" w:uiPriority="70"/>
-    <w:lsdException w:name="Colorful Shading Accent 3" w:uiPriority="71"/>
-    <w:lsdException w:name="Colorful List Accent 3" w:uiPriority="72"/>
-    <w:lsdException w:name="Colorful Grid Accent 3" w:uiPriority="73"/>
-    <w:lsdException w:name="Light Shading Accent 4" w:uiPriority="60"/>
-    <w:lsdException w:name="Light List Accent 4" w:uiPriority="61"/>
-    <w:lsdException w:name="Light Grid Accent 4" w:uiPriority="62"/>
-    <w:lsdException w:name="Medium Shading 1 Accent 4" w:uiPriority="63"/>
-    <w:lsdException w:name="Medium Shading 2 Accent 4" w:uiPriority="64"/>
-    <w:lsdException w:name="Medium List 1 Accent 4" w:uiPriority="65"/>
-    <w:lsdException w:name="Medium List 2 Accent 4" w:uiPriority="66"/>
-    <w:lsdException w:name="Medium Grid 1 Accent 4" w:uiPriority="67"/>
-    <w:lsdException w:name="Medium Grid 2 Accent 4" w:uiPriority="68"/>
-    <w:lsdException w:name="Medium Grid 3 Accent 4" w:uiPriority="69"/>
-    <w:lsdException w:name="Dark List Accent 4" w:uiPriority="70"/>
-    <w:lsdException w:name="Colorful Shading Accent 4" w:uiPriority="71"/>
-    <w:lsdException w:name="Colorful List Accent 4" w:uiPriority="72"/>
-    <w:lsdException w:name="Colorful Grid Accent 4" w:uiPriority="73"/>
-    <w:lsdException w:name="Light Shading Accent 5" w:uiPriority="60"/>
-    <w:lsdException w:name="Light List Accent 5" w:uiPriority="61"/>
-    <w:lsdException w:name="Light Grid Accent 5" w:uiPriority="62"/>
-    <w:lsdException w:name="Medium Shading 1 Accent 5" w:uiPriority="63"/>
-    <w:lsdException w:name="Medium Shading 2 Accent 5" w:uiPriority="64"/>
-    <w:lsdException w:name="Medium List 1 Accent 5" w:uiPriority="65"/>
-    <w:lsdException w:name="Medium List 2 Accent 5" w:uiPriority="66"/>
-    <w:lsdException w:name="Medium Grid 1 Accent 5" w:uiPriority="67"/>
-    <w:lsdException w:name="Medium Grid 2 Accent 5" w:uiPriority="68"/>
-    <w:lsdException w:name="Medium Grid 3 Accent 5" w:uiPriority="69"/>
-    <w:lsdException w:name="Dark List Accent 5" w:uiPriority="70"/>
-    <w:lsdException w:name="Colorful Shading Accent 5" w:uiPriority="71"/>
-    <w:lsdException w:name="Colorful List Accent 5" w:uiPriority="72"/>
-    <w:lsdException w:name="Colorful Grid Accent 5" w:uiPriority="73"/>
-    <w:lsdException w:name="Light Shading Accent 6" w:uiPriority="60"/>
-    <w:lsdException w:name="Light List Accent 6" w:uiPriority="61"/>
-    <w:lsdException w:name="Light Grid Accent 6" w:uiPriority="62"/>
-    <w:lsdException w:name="Medium Shading 1 Accent 6" w:uiPriority="63"/>
-    <w:lsdException w:name="Medium Shading 2 Accent 6" w:uiPriority="64"/>
-    <w:lsdException w:name="Medium List 1 Accent 6" w:uiPriority="65"/>
-    <w:lsdException w:name="Medium List 2 Accent 6" w:uiPriority="66"/>
-    <w:lsdException w:name="Medium Grid 1 Accent 6" w:uiPriority="67"/>
-    <w:lsdException w:name="Medium Grid 2 Accent 6" w:uiPriority="68"/>
-    <w:lsdException w:name="Medium Grid 3 Accent 6" w:uiPriority="69"/>
-    <w:lsdException w:name="Dark List Accent 6" w:uiPriority="70"/>
-    <w:lsdException w:name="Colorful Shading Accent 6" w:uiPriority="71"/>
-    <w:lsdException w:name="Colorful List Accent 6" w:uiPriority="72"/>
-    <w:lsdException w:name="Colorful Grid Accent 6" w:uiPriority="73"/>
-    <w:lsdException w:name="Subtle Emphasis" w:uiPriority="19" w:qFormat="1"/>
-    <w:lsdException w:name="Intense Emphasis" w:uiPriority="21" w:qFormat="1"/>
-    <w:lsdException w:name="Subtle Reference" w:uiPriority="31" w:qFormat="1"/>
-    <w:lsdException w:name="Intense Reference" w:uiPriority="32" w:qFormat="1"/>
-    <w:lsdException w:name="Book Title" w:uiPriority="33" w:qFormat="1"/>
-    <w:lsdException w:name="Bibliography" w:semiHidden="1" w:uiPriority="37" w:unhideWhenUsed="1"/>
-    <w:lsdException w:name="TOC Heading" w:semiHidden="1" w:uiPriority="39" w:unhideWhenUsed="1" w:qFormat="1"/>
-    <w:lsdException w:name="Plain Table 1" w:uiPriority="41"/>
-    <w:lsdException w:name="Plain Table 2" w:uiPriority="42"/>
-    <w:lsdException w:name="Plain Table 3" w:uiPriority="43"/>
-    <w:lsdException w:name="Plain Table 4" w:uiPriority="44"/>
-    <w:lsdException w:name="Plain Table 5" w:uiPriority="45"/>
-    <w:lsdException w:name="Grid Table Light" w:uiPriority="40"/>
-    <w:lsdException w:name="Grid Table 1 Light" w:uiPriority="46"/>
-    <w:lsdException w:name="Grid Table 2" w:uiPriority="47"/>
-    <w:lsdException w:name="Grid Table 3" w:uiPriority="48"/>
-    <w:lsdException w:name="Grid Table 4" w:uiPriority="49"/>
-    <w:lsdException w:name="Grid Table 5 Dark" w:uiPriority="50"/>
-    <w:lsdException w:name="Grid Table 6 Colorful" w:uiPriority="51"/>
-    <w:lsdException w:name="Grid Table 7 Colorful" w:uiPriority="52"/>
-    <w:lsdException w:name="Grid Table 1 Light Accent 1" w:uiPriority="46"/>
-    <w:lsdException w:name="Grid Table 2 Accent 1" w:uiPriority="47"/>
-    <w:lsdException w:name="Grid Table 3 Accent 1" w:uiPriority="48"/>
-    <w:lsdException w:name="Grid Table 4 Accent 1" w:uiPriority="49"/>
-    <w:lsdException w:name="Grid Table 5 Dark Accent 1" w:uiPriority="50"/>
-    <w:lsdException w:name="Grid Table 6 Colorful Accent 1" w:uiPriority="51"/>
-    <w:lsdException w:name="Grid Table 7 Colorful Accent 1" w:uiPriority="52"/>
-    <w:lsdException w:name="Grid Table 1 Light Accent 2" w:uiPriority="46"/>
-    <w:lsdException w:name="Grid Table 2 Accent 2" w:uiPriority="47"/>
-    <w:lsdException w:name="Grid Table 3 Accent 2" w:uiPriority="48"/>
-    <w:lsdException w:name="Grid Table 4 Accent 2" w:uiPriority="49"/>
-    <w:lsdException w:name="Grid Table 5 Dark Accent 2" w:uiPriority="50"/>
-    <w:lsdException w:name="Grid Table 6 Colorful Accent 2" w:uiPriority="51"/>
-    <w:lsdException w:name="Grid Table 7 Colorful Accent 2" w:uiPriority="52"/>
-    <w:lsdException w:name="Grid Table 1 Light Accent 3" w:uiPriority="46"/>
-    <w:lsdException w:name="Grid Table 2 Accent 3" w:uiPriority="47"/>
-    <w:lsdException w:name="Grid Table 3 Accent 3" w:uiPriority="48"/>
-    <w:lsdException w:name="Grid Table 4 Accent 3" w:uiPriority="49"/>
-    <w:lsdException w:name="Grid Table 5 Dark Accent 3" w:uiPriority="50"/>
-    <w:lsdException w:name="Grid Table 6 Colorful Accent 3" w:uiPriority="51"/>
-    <w:lsdException w:name="Grid Table 7 Colorful Accent 3" w:uiPriority="52"/>
-    <w:lsdException w:name="Grid Table 1 Light Accent 4" w:uiPriority="46"/>
-    <w:lsdException w:name="Grid Table 2 Accent 4" w:uiPriority="47"/>
-    <w:lsdException w:name="Grid Table 3 Accent 4" w:uiPriority="48"/>
-    <w:lsdException w:name="Grid Table 4 Accent 4" w:uiPriority="49"/>
-    <w:lsdException w:name="Grid Table 5 Dark Accent 4" w:uiPriority="50"/>
-    <w:lsdException w:name="Grid Table 6 Colorful Accent 4" w:uiPriority="51"/>
-    <w:lsdException w:name="Grid Table 7 Colorful Accent 4" w:uiPriority="52"/>
-    <w:lsdException w:name="Grid Table 1 Light Accent 5" w:uiPriority="46"/>
-    <w:lsdException w:name="Grid Table 2 Accent 5" w:uiPriority="47"/>
-    <w:lsdException w:name="Grid Table 3 Accent 5" w:uiPriority="48"/>
-    <w:lsdException w:name="Grid Table 4 Accent 5" w:uiPriority="49"/>
-    <w:lsdException w:name="Grid Table 5 Dark Accent 5" w:uiPriority="50"/>
-    <w:lsdException w:name="Grid Table 6 Colorful Accent 5" w:uiPriority="51"/>
-    <w:lsdException w:name="Grid Table 7 Colorful Accent 5" w:uiPriority="52"/>
-    <w:lsdException w:name="Grid Table 1 Light Accent 6" w:uiPriority="46"/>
-    <w:lsdException w:name="Grid Table 2 Accent 6" w:uiPriority="47"/>
-    <w:lsdException w:name="Grid Table 3 Accent 6" w:uiPriority="48"/>
-    <w:lsdException w:name="Grid Table 4 Accent 6" w:uiPriority="49"/>
-    <w:lsdException w:name="Grid Table 5 Dark Accent 6" w:uiPriority="50"/>
-    <w:lsdException w:name="Grid Table 6 Colorful Accent 6" w:uiPriority="51"/>
-    <w:lsdException w:name="Grid Table 7 Colorful Accent 6" w:uiPriority="52"/>
-    <w:lsdException w:name="List Table 1 Light" w:uiPriority="46"/>
-    <w:lsdException w:name="List Table 2" w:uiPriority="47"/>
-    <w:lsdException w:name="List Table 3" w:uiPriority="48"/>
-    <w:lsdException w:name="List Table 4" w:uiPriority="49"/>
-    <w:lsdException w:name="List Table 5 Dark" w:uiPriority="50"/>
-    <w:lsdException w:name="List Table 6 Colorful" w:uiPriority="51"/>
-    <w:lsdException w:name="List Table 7 Colorful" w:uiPriority="52"/>
-    <w:lsdException w:name="List Table 1 Light Accent 1" w:uiPriority="46"/>
-    <w:lsdException w:name="List Table 2 Accent 1" w:uiPriority="47"/>
-    <w:lsdException w:name="List Table 3 Accent 1" w:uiPriority="48"/>
-    <w:lsdException w:name="List Table 4 Accent 1" w:uiPriority="49"/>
-    <w:lsdException w:name="List Table 5 Dark Accent 1" w:uiPriority="50"/>
-    <w:lsdException w:name="List Table 6 Colorful Accent 1" w:uiPriority="51"/>
-    <w:lsdException w:name="List Table 7 Colorful Accent 1" w:uiPriority="52"/>
-    <w:lsdException w:name="List Table 1 Light Accent 2" w:uiPriority="46"/>
-    <w:lsdException w:name="List Table 2 Accent 2" w:uiPriority="47"/>
-    <w:lsdException w:name="List Table 3 Accent 2" w:uiPriority="48"/>
-    <w:lsdException w:name="List Table 4 Accent 2" w:uiPriority="49"/>
-    <w:lsdException w:name="List Table 5 Dark Accent 2" w:uiPriority="50"/>
-    <w:lsdException w:name="List Table 6 Colorful Accent 2" w:uiPriority="51"/>
-    <w:lsdException w:name="List Table 7 Colorful Accent 2" w:uiPriority="52"/>
-    <w:lsdException w:name="List Table 1 Light Accent 3" w:uiPriority="46"/>
-    <w:lsdException w:name="List Table 2 Accent 3" w:uiPriority="47"/>
-    <w:lsdException w:name="List Table 3 Accent 3" w:uiPriority="48"/>
-    <w:lsdException w:name="List Table 4 Accent 3" w:uiPriority="49"/>
-    <w:lsdException w:name="List Table 5 Dark Accent 3" w:uiPriority="50"/>
-    <w:lsdException w:name="List Table 6 Colorful Accent 3" w:uiPriority="51"/>
-    <w:lsdException w:name="List Table 7 Colorful Accent 3" w:uiPriority="52"/>
-    <w:lsdException w:name="List Table 1 Light Accent 4" w:uiPriority="46"/>
-    <w:lsdException w:name="List Table 2 Accent 4" w:uiPriority="47"/>
-    <w:lsdException w:name="List Table 3 Accent 4" w:uiPriority="48"/>
-    <w:lsdException w:name="List Table 4 Accent 4" w:uiPriority="49"/>
-    <w:lsdException w:name="List Table 5 Dark Accent 4" w:uiPriority="50"/>
-    <w:lsdException w:name="List Table 6 Colorful Accent 4" w:uiPriority="51"/>
-    <w:lsdException w:name="List Table 7 Colorful Accent 4" w:uiPriority="52"/>
-    <w:lsdException w:name="List Table 1 Light Accent 5" w:uiPriority="46"/>
-    <w:lsdException w:name="List Table 2 Accent 5" w:uiPriority="47"/>
-    <w:lsdException w:name="List Table 3 Accent 5" w:uiPriority="48"/>
-    <w:lsdException w:name="List Table 4 Accent 5" w:uiPriority="49"/>
-    <w:lsdException w:name="List Table 5 Dark Accent 5" w:uiPriority="50"/>
-    <w:lsdException w:name="List Table 6 Colorful Accent 5" w:uiPriority="51"/>
-    <w:lsdException w:name="List Table 7 Colorful Accent 5" w:uiPriority="52"/>
-    <w:lsdException w:name="List Table 1 Light Accent 6" w:uiPriority="46"/>
-    <w:lsdException w:name="List Table 2 Accent 6" w:uiPriority="47"/>
-    <w:lsdException w:name="List Table 3 Accent 6" w:uiPriority="48"/>
-    <w:lsdException w:name="List Table 4 Accent 6" w:uiPriority="49"/>
-    <w:lsdException w:name="List Table 5 Dark Accent 6" w:uiPriority="50"/>
-    <w:lsdException w:name="List Table 6 Colorful Accent 6" w:uiPriority="51"/>
-    <w:lsdException w:name="List Table 7 Colorful Accent 6" w:uiPriority="52"/>
+  <w:latentStyles w:defLockedState="0" w:defUIPriority="99" w:defSemiHidden="1" w:defUnhideWhenUsed="1" w:defQFormat="0" w:count="267">
+    <w:lsdException w:name="Normal" w:semiHidden="0" w:uiPriority="0" w:unhideWhenUsed="0" w:qFormat="1"/>
+    <w:lsdException w:name="heading 1" w:semiHidden="0" w:uiPriority="9" w:unhideWhenUsed="0" w:qFormat="1"/>
+    <w:lsdException w:name="heading 2" w:uiPriority="9" w:qFormat="1"/>
+    <w:lsdException w:name="heading 3" w:uiPriority="9" w:qFormat="1"/>
+    <w:lsdException w:name="heading 4" w:uiPriority="9" w:qFormat="1"/>
+    <w:lsdException w:name="heading 5" w:uiPriority="9" w:qFormat="1"/>
+    <w:lsdException w:name="heading 6" w:uiPriority="9" w:qFormat="1"/>
+    <w:lsdException w:name="heading 7" w:uiPriority="9" w:qFormat="1"/>
+    <w:lsdException w:name="heading 8" w:uiPriority="9" w:qFormat="1"/>
+    <w:lsdException w:name="heading 9" w:uiPriority="9" w:qFormat="1"/>
+    <w:lsdException w:name="toc 1" w:uiPriority="39"/>
+    <w:lsdException w:name="toc 2" w:uiPriority="39"/>
+    <w:lsdException w:name="toc 3" w:uiPriority="39"/>
+    <w:lsdException w:name="toc 4" w:uiPriority="39"/>
+    <w:lsdException w:name="toc 5" w:uiPriority="39"/>
+    <w:lsdException w:name="toc 6" w:uiPriority="39"/>
+    <w:lsdException w:name="toc 7" w:uiPriority="39"/>
+    <w:lsdException w:name="toc 8" w:uiPriority="39"/>
+    <w:lsdException w:name="toc 9" w:uiPriority="39"/>
+    <w:lsdException w:name="caption" w:uiPriority="35" w:qFormat="1"/>
+    <w:lsdException w:name="Title" w:semiHidden="0" w:uiPriority="10" w:unhideWhenUsed="0" w:qFormat="1"/>
+    <w:lsdException w:name="Default Paragraph Font" w:uiPriority="1"/>
+    <w:lsdException w:name="Subtitle" w:semiHidden="0" w:uiPriority="11" w:unhideWhenUsed="0" w:qFormat="1"/>
+    <w:lsdException w:name="Strong" w:semiHidden="0" w:uiPriority="22" w:unhideWhenUsed="0" w:qFormat="1"/>
+    <w:lsdException w:name="Emphasis" w:semiHidden="0" w:uiPriority="20" w:unhideWhenUsed="0" w:qFormat="1"/>
+    <w:lsdException w:name="Table Grid" w:semiHidden="0" w:uiPriority="39" w:unhideWhenUsed="0"/>
+    <w:lsdException w:name="Placeholder Text" w:unhideWhenUsed="0"/>
+    <w:lsdException w:name="No Spacing" w:semiHidden="0" w:uiPriority="1" w:unhideWhenUsed="0" w:qFormat="1"/>
+    <w:lsdException w:name="Light Shading" w:semiHidden="0" w:uiPriority="60" w:unhideWhenUsed="0"/>
+    <w:lsdException w:name="Light List" w:semiHidden="0" w:uiPriority="61" w:unhideWhenUsed="0"/>
+    <w:lsdException w:name="Light Grid" w:semiHidden="0" w:uiPriority="62" w:unhideWhenUsed="0"/>
+    <w:lsdException w:name="Medium Shading 1" w:semiHidden="0" w:uiPriority="63" w:unhideWhenUsed="0"/>
+    <w:lsdException w:name="Medium Shading 2" w:semiHidden="0" w:uiPriority="64" w:unhideWhenUsed="0"/>
+    <w:lsdException w:name="Medium List 1" w:semiHidden="0" w:uiPriority="65" w:unhideWhenUsed="0"/>
+    <w:lsdException w:name="Medium List 2" w:semiHidden="0" w:uiPriority="66" w:unhideWhenUsed="0"/>
+    <w:lsdException w:name="Medium Grid 1" w:semiHidden="0" w:uiPriority="67" w:unhideWhenUsed="0"/>
+    <w:lsdException w:name="Medium Grid 2" w:semiHidden="0" w:uiPriority="68" w:unhideWhenUsed="0"/>
+    <w:lsdException w:name="Medium Grid 3" w:semiHidden="0" w:uiPriority="69" w:unhideWhenUsed="0"/>
+    <w:lsdException w:name="Dark List" w:semiHidden="0" w:uiPriority="70" w:unhideWhenUsed="0"/>
+    <w:lsdException w:name="Colorful Shading" w:semiHidden="0" w:uiPriority="71" w:unhideWhenUsed="0"/>
+    <w:lsdException w:name="Colorful List" w:semiHidden="0" w:uiPriority="72" w:unhideWhenUsed="0"/>
+    <w:lsdException w:name="Colorful Grid" w:semiHidden="0" w:uiPriority="73" w:unhideWhenUsed="0"/>
+    <w:lsdException w:name="Light Shading Accent 1" w:semiHidden="0" w:uiPriority="60" w:unhideWhenUsed="0"/>
+    <w:lsdException w:name="Light List Accent 1" w:semiHidden="0" w:uiPriority="61" w:unhideWhenUsed="0"/>
+    <w:lsdException w:name="Light Grid Accent 1" w:semiHidden="0" w:uiPriority="62" w:unhideWhenUsed="0"/>
+    <w:lsdException w:name="Medium Shading 1 Accent 1" w:semiHidden="0" w:uiPriority="63" w:unhideWhenUsed="0"/>
+    <w:lsdException w:name="Medium Shading 2 Accent 1" w:semiHidden="0" w:uiPriority="64" w:unhideWhenUsed="0"/>
+    <w:lsdException w:name="Medium List 1 Accent 1" w:semiHidden="0" w:uiPriority="65" w:unhideWhenUsed="0"/>
+    <w:lsdException w:name="Revision" w:unhideWhenUsed="0"/>
+    <w:lsdException w:name="List Paragraph" w:semiHidden="0" w:uiPriority="34" w:unhideWhenUsed="0" w:qFormat="1"/>
+    <w:lsdException w:name="Quote" w:semiHidden="0" w:uiPriority="29" w:unhideWhenUsed="0" w:qFormat="1"/>
+    <w:lsdException w:name="Intense Quote" w:semiHidden="0" w:uiPriority="30" w:unhideWhenUsed="0" w:qFormat="1"/>
+    <w:lsdException w:name="Medium List 2 Accent 1" w:semiHidden="0" w:uiPriority="66" w:unhideWhenUsed="0"/>
+    <w:lsdException w:name="Medium Grid 1 Accent 1" w:semiHidden="0" w:uiPriority="67" w:unhideWhenUsed="0"/>
+    <w:lsdException w:name="Medium Grid 2 Accent 1" w:semiHidden="0" w:uiPriority="68" w:unhideWhenUsed="0"/>
+    <w:lsdException w:name="Medium Grid 3 Accent 1" w:semiHidden="0" w:uiPriority="69" w:unhideWhenUsed="0"/>
+    <w:lsdException w:name="Dark List Accent 1" w:semiHidden="0" w:uiPriority="70" w:unhideWhenUsed="0"/>
+    <w:lsdException w:name="Colorful Shading Accent 1" w:semiHidden="0" w:uiPriority="71" w:unhideWhenUsed="0"/>
+    <w:lsdException w:name="Colorful List Accent 1" w:semiHidden="0" w:uiPriority="72" w:unhideWhenUsed="0"/>
+    <w:lsdException w:name="Colorful Grid Accent 1" w:semiHidden="0" w:uiPriority="73" w:unhideWhenUsed="0"/>
+    <w:lsdException w:name="Light Shading Accent 2" w:semiHidden="0" w:uiPriority="60" w:unhideWhenUsed="0"/>
+    <w:lsdException w:name="Light List Accent 2" w:semiHidden="0" w:uiPriority="61" w:unhideWhenUsed="0"/>
+    <w:lsdException w:name="Light Grid Accent 2" w:semiHidden="0" w:uiPriority="62" w:unhideWhenUsed="0"/>
+    <w:lsdException w:name="Medium Shading 1 Accent 2" w:semiHidden="0" w:uiPriority="63" w:unhideWhenUsed="0"/>
+    <w:lsdException w:name="Medium Shading 2 Accent 2" w:semiHidden="0" w:uiPriority="64" w:unhideWhenUsed="0"/>
+    <w:lsdException w:name="Medium List 1 Accent 2" w:semiHidden="0" w:uiPriority="65" w:unhideWhenUsed="0"/>
+    <w:lsdException w:name="Medium List 2 Accent 2" w:semiHidden="0" w:uiPriority="66" w:unhideWhenUsed="0"/>
+    <w:lsdException w:name="Medium Grid 1 Accent 2" w:semiHidden="0" w:uiPriority="67" w:unhideWhenUsed="0"/>
+    <w:lsdException w:name="Medium Grid 2 Accent 2" w:semiHidden="0" w:uiPriority="68" w:unhideWhenUsed="0"/>
+    <w:lsdException w:name="Medium Grid 3 Accent 2" w:semiHidden="0" w:uiPriority="69" w:unhideWhenUsed="0"/>
+    <w:lsdException w:name="Dark List Accent 2" w:semiHidden="0" w:uiPriority="70" w:unhideWhenUsed="0"/>
+    <w:lsdException w:name="Colorful Shading Accent 2" w:semiHidden="0" w:uiPriority="71" w:unhideWhenUsed="0"/>
+    <w:lsdException w:name="Colorful List Accent 2" w:semiHidden="0" w:uiPriority="72" w:unhideWhenUsed="0"/>
+    <w:lsdException w:name="Colorful Grid Accent 2" w:semiHidden="0" w:uiPriority="73" w:unhideWhenUsed="0"/>
+    <w:lsdException w:name="Light Shading Accent 3" w:semiHidden="0" w:uiPriority="60" w:unhideWhenUsed="0"/>
+    <w:lsdException w:name="Light List Accent 3" w:semiHidden="0" w:uiPriority="61" w:unhideWhenUsed="0"/>
+    <w:lsdException w:name="Light Grid Accent 3" w:semiHidden="0" w:uiPriority="62" w:unhideWhenUsed="0"/>
+    <w:lsdException w:name="Medium Shading 1 Accent 3" w:semiHidden="0" w:uiPriority="63" w:unhideWhenUsed="0"/>
+    <w:lsdException w:name="Medium Shading 2 Accent 3" w:semiHidden="0" w:uiPriority="64" w:unhideWhenUsed="0"/>
+    <w:lsdException w:name="Medium List 1 Accent 3" w:semiHidden="0" w:uiPriority="65" w:unhideWhenUsed="0"/>
+    <w:lsdException w:name="Medium List 2 Accent 3" w:semiHidden="0" w:uiPriority="66" w:unhideWhenUsed="0"/>
+    <w:lsdException w:name="Medium Grid 1 Accent 3" w:semiHidden="0" w:uiPriority="67" w:unhideWhenUsed="0"/>
+    <w:lsdException w:name="Medium Grid 2 Accent 3" w:semiHidden="0" w:uiPriority="68" w:unhideWhenUsed="0"/>
+    <w:lsdException w:name="Medium Grid 3 Accent 3" w:semiHidden="0" w:uiPriority="69" w:unhideWhenUsed="0"/>
+    <w:lsdException w:name="Dark List Accent 3" w:semiHidden="0" w:uiPriority="70" w:unhideWhenUsed="0"/>
+    <w:lsdException w:name="Colorful Shading Accent 3" w:semiHidden="0" w:uiPriority="71" w:unhideWhenUsed="0"/>
+    <w:lsdException w:name="Colorful List Accent 3" w:semiHidden="0" w:uiPriority="72" w:unhideWhenUsed="0"/>
+    <w:lsdException w:name="Colorful Grid Accent 3" w:semiHidden="0" w:uiPriority="73" w:unhideWhenUsed="0"/>
+    <w:lsdException w:name="Light Shading Accent 4" w:semiHidden="0" w:uiPriority="60" w:unhideWhenUsed="0"/>
+    <w:lsdException w:name="Light List Accent 4" w:semiHidden="0" w:uiPriority="61" w:unhideWhenUsed="0"/>
+    <w:lsdException w:name="Light Grid Accent 4" w:semiHidden="0" w:uiPriority="62" w:unhideWhenUsed="0"/>
+    <w:lsdException w:name="Medium Shading 1 Accent 4" w:semiHidden="0" w:uiPriority="63" w:unhideWhenUsed="0"/>
+    <w:lsdException w:name="Medium Shading 2 Accent 4" w:semiHidden="0" w:uiPriority="64" w:unhideWhenUsed="0"/>
+    <w:lsdException w:name="Medium List 1 Accent 4" w:semiHidden="0" w:uiPriority="65" w:unhideWhenUsed="0"/>
+    <w:lsdException w:name="Medium List 2 Accent 4" w:semiHidden="0" w:uiPriority="66" w:unhideWhenUsed="0"/>
+    <w:lsdException w:name="Medium Grid 1 Accent 4" w:semiHidden="0" w:uiPriority="67" w:unhideWhenUsed="0"/>
+    <w:lsdException w:name="Medium Grid 2 Accent 4" w:semiHidden="0" w:uiPriority="68" w:unhideWhenUsed="0"/>
+    <w:lsdException w:name="Medium Grid 3 Accent 4" w:semiHidden="0" w:uiPriority="69" w:unhideWhenUsed="0"/>
+    <w:lsdException w:name="Dark List Accent 4" w:semiHidden="0" w:uiPriority="70" w:unhideWhenUsed="0"/>
+    <w:lsdException w:name="Colorful Shading Accent 4" w:semiHidden="0" w:uiPriority="71" w:unhideWhenUsed="0"/>
+    <w:lsdException w:name="Colorful List Accent 4" w:semiHidden="0" w:uiPriority="72" w:unhideWhenUsed="0"/>
+    <w:lsdException w:name="Colorful Grid Accent 4" w:semiHidden="0" w:uiPriority="73" w:unhideWhenUsed="0"/>
+    <w:lsdException w:name="Light Shading Accent 5" w:semiHidden="0" w:uiPriority="60" w:unhideWhenUsed="0"/>
+    <w:lsdException w:name="Light List Accent 5" w:semiHidden="0" w:uiPriority="61" w:unhideWhenUsed="0"/>
+    <w:lsdException w:name="Light Grid Accent 5" w:semiHidden="0" w:uiPriority="62" w:unhideWhenUsed="0"/>
+    <w:lsdException w:name="Medium Shading 1 Accent 5" w:semiHidden="0" w:uiPriority="63" w:unhideWhenUsed="0"/>
+    <w:lsdException w:name="Medium Shading 2 Accent 5" w:semiHidden="0" w:uiPriority="64" w:unhideWhenUsed="0"/>
+    <w:lsdException w:name="Medium List 1 Accent 5" w:semiHidden="0" w:uiPriority="65" w:unhideWhenUsed="0"/>
+    <w:lsdException w:name="Medium List 2 Accent 5" w:semiHidden="0" w:uiPriority="66" w:unhideWhenUsed="0"/>
+    <w:lsdException w:name="Medium Grid 1 Accent 5" w:semiHidden="0" w:uiPriority="67" w:unhideWhenUsed="0"/>
+    <w:lsdException w:name="Medium Grid 2 Accent 5" w:semiHidden="0" w:uiPriority="68" w:unhideWhenUsed="0"/>
+    <w:lsdException w:name="Medium Grid 3 Accent 5" w:semiHidden="0" w:uiPriority="69" w:unhideWhenUsed="0"/>
+    <w:lsdException w:name="Dark List Accent 5" w:semiHidden="0" w:uiPriority="70" w:unhideWhenUsed="0"/>
+    <w:lsdException w:name="Colorful Shading Accent 5" w:semiHidden="0" w:uiPriority="71" w:unhideWhenUsed="0"/>
+    <w:lsdException w:name="Colorful List Accent 5" w:semiHidden="0" w:uiPriority="72" w:unhideWhenUsed="0"/>
+    <w:lsdException w:name="Colorful Grid Accent 5" w:semiHidden="0" w:uiPriority="73" w:unhideWhenUsed="0"/>
+    <w:lsdException w:name="Light Shading Accent 6" w:semiHidden="0" w:uiPriority="60" w:unhideWhenUsed="0"/>
+    <w:lsdException w:name="Light List Accent 6" w:semiHidden="0" w:uiPriority="61" w:unhideWhenUsed="0"/>
+    <w:lsdException w:name="Light Grid Accent 6" w:semiHidden="0" w:uiPriority="62" w:unhideWhenUsed="0"/>
+    <w:lsdException w:name="Medium Shading 1 Accent 6" w:semiHidden="0" w:uiPriority="63" w:unhideWhenUsed="0"/>
+    <w:lsdException w:name="Medium Shading 2 Accent 6" w:semiHidden="0" w:uiPriority="64" w:unhideWhenUsed="0"/>
+    <w:lsdException w:name="Medium List 1 Accent 6" w:semiHidden="0" w:uiPriority="65" w:unhideWhenUsed="0"/>
+    <w:lsdException w:name="Medium List 2 Accent 6" w:semiHidden="0" w:uiPriority="66" w:unhideWhenUsed="0"/>
+    <w:lsdException w:name="Medium Grid 1 Accent 6" w:semiHidden="0" w:uiPriority="67" w:unhideWhenUsed="0"/>
+    <w:lsdException w:name="Medium Grid 2 Accent 6" w:semiHidden="0" w:uiPriority="68" w:unhideWhenUsed="0"/>
+    <w:lsdException w:name="Medium Grid 3 Accent 6" w:semiHidden="0" w:uiPriority="69" w:unhideWhenUsed="0"/>
+    <w:lsdException w:name="Dark List Accent 6" w:semiHidden="0" w:uiPriority="70" w:unhideWhenUsed="0"/>
+    <w:lsdException w:name="Colorful Shading Accent 6" w:semiHidden="0" w:uiPriority="71" w:unhideWhenUsed="0"/>
+    <w:lsdException w:name="Colorful List Accent 6" w:semiHidden="0" w:uiPriority="72" w:unhideWhenUsed="0"/>
+    <w:lsdException w:name="Colorful Grid Accent 6" w:semiHidden="0" w:uiPriority="73" w:unhideWhenUsed="0"/>
+    <w:lsdException w:name="Subtle Emphasis" w:semiHidden="0" w:uiPriority="19" w:unhideWhenUsed="0" w:qFormat="1"/>
+    <w:lsdException w:name="Intense Emphasis" w:semiHidden="0" w:uiPriority="21" w:unhideWhenUsed="0" w:qFormat="1"/>
+    <w:lsdException w:name="Subtle Reference" w:semiHidden="0" w:uiPriority="31" w:unhideWhenUsed="0" w:qFormat="1"/>
+    <w:lsdException w:name="Intense Reference" w:semiHidden="0" w:uiPriority="32" w:unhideWhenUsed="0" w:qFormat="1"/>
+    <w:lsdException w:name="Book Title" w:semiHidden="0" w:uiPriority="33" w:unhideWhenUsed="0" w:qFormat="1"/>
+    <w:lsdException w:name="Bibliography" w:uiPriority="37"/>
+    <w:lsdException w:name="TOC Heading" w:uiPriority="39" w:qFormat="1"/>
+  </w:latentStyles>
+  <w:style w:type="paragraph" w:default="1" w:styleId="Normal">
+    <w:name w:val="Normal"/>
+    <w:qFormat/>
+    <w:rsid w:val="00584D51"/>
+    <w:pPr>
+      <w:tabs>
+        <w:tab w:val="center" w:pos="4536"/>
+      </w:tabs>
+      <w:spacing w:after="0" w:line="240" w:lineRule="auto"/>
+      <w:jc w:val="both"/>
+    </w:pPr>
+    <w:rPr>
+      <w:rFonts w:eastAsia="Times New Roman" w:cs="Times New Roman"/>
+      <w:spacing w:val="10"/>
+      <w:kern w:val="16"/>
+      <w:sz w:val="24"/>
+      <w:szCs w:val="20"/>
+      <w:lang w:val="en-GB"/>
+    </w:rPr>
+  </w:style>
+  <w:style w:type="paragraph" w:styleId="Heading1">
+    <w:name w:val="heading 1"/>
+    <w:basedOn w:val="Normal"/>
+    <w:next w:val="Normal"/>
+    <w:link w:val="Heading1Char"/>
+    <w:uiPriority w:val="9"/>
+    <w:qFormat/>
+    <w:rsid w:val="00F251D9"/>
+    <w:pPr>
+      <w:keepNext/>
+      <w:keepLines/>
+      <w:numPr>
+        <w:numId w:val="25"/>
+      </w:numPr>
+      <w:spacing w:before="240"/>
+      <w:outlineLvl w:val="0"/>
+    </w:pPr>
+    <w:rPr>
+      <w:rFonts w:ascii="Arial" w:eastAsiaTheme="majorEastAsia" w:hAnsi="Arial" w:cstheme="majorBidi"/>
+      <w:b/>
+      <w:sz w:val="28"/>
+      <w:szCs w:val="32"/>
+    </w:rPr>
+  </w:style>
+  <w:style w:type="paragraph" w:styleId="Heading2">
+    <w:name w:val="heading 2"/>
+    <w:basedOn w:val="Normal"/>
+    <w:next w:val="Normal"/>
+    <w:link w:val="Heading2Char"/>
+    <w:uiPriority w:val="9"/>
+    <w:unhideWhenUsed/>
+    <w:qFormat/>
+    <w:rsid w:val="00584D51"/>
+    <w:pPr>
+      <w:keepNext/>
+      <w:keepLines/>
+      <w:numPr>
+        <w:numId w:val="24"/>
+      </w:numPr>
+      <w:spacing w:before="40"/>
+      <w:outlineLvl w:val="1"/>
+    </w:pPr>
+    <w:rPr>
+      <w:rFonts w:ascii="Arial" w:eastAsiaTheme="majorEastAsia" w:hAnsi="Arial" w:cstheme="majorBidi"/>
+      <w:b/>
+      <w:szCs w:val="26"/>
+    </w:rPr>
+  </w:style>
+  <w:style w:type="paragraph" w:styleId="Heading3">
+    <w:name w:val="heading 3"/>
+    <w:basedOn w:val="Normal"/>
+    <w:next w:val="Normal"/>
+    <w:link w:val="Heading3Char"/>
+    <w:uiPriority w:val="9"/>
+    <w:unhideWhenUsed/>
+    <w:qFormat/>
+    <w:rsid w:val="008C7660"/>
+    <w:pPr>
+      <w:keepNext/>
+      <w:keepLines/>
+      <w:spacing w:before="40"/>
+      <w:outlineLvl w:val="2"/>
+    </w:pPr>
+    <w:rPr>
+      <w:rFonts w:asciiTheme="majorHAnsi" w:eastAsiaTheme="majorEastAsia" w:hAnsiTheme="majorHAnsi" w:cstheme="majorBidi"/>
+      <w:color w:val="1F3763" w:themeColor="accent1" w:themeShade="7F"/>
+      <w:szCs w:val="24"/>
+    </w:rPr>
+  </w:style>
+  <w:style w:type="character" w:default="1" w:styleId="DefaultParagraphFont">
+    <w:name w:val="Default Paragraph Font"/>
+    <w:uiPriority w:val="1"/>
+    <w:semiHidden/>
+    <w:unhideWhenUsed/>
+  </w:style>
+  <w:style w:type="table" w:default="1" w:styleId="TableNormal">
+    <w:name w:val="Normal Table"/>
+    <w:uiPriority w:val="99"/>
+    <w:semiHidden/>
+    <w:unhideWhenUsed/>
+    <w:tblPr>
+      <w:tblInd w:w="0" w:type="dxa"/>
+      <w:tblCellMar>
+        <w:top w:w="0" w:type="dxa"/>
+        <w:left w:w="108" w:type="dxa"/>
+        <w:bottom w:w="0" w:type="dxa"/>
+        <w:right w:w="108" w:type="dxa"/>
+      </w:tblCellMar>
+    </w:tblPr>
+  </w:style>
+  <w:style w:type="numbering" w:default="1" w:styleId="NoList">
+    <w:name w:val="No List"/>
+    <w:uiPriority w:val="99"/>
+    <w:semiHidden/>
+    <w:unhideWhenUsed/>
+  </w:style>
+  <w:style w:type="character" w:customStyle="1" w:styleId="Heading1Char">
+    <w:name w:val="Heading 1 Char"/>
+    <w:basedOn w:val="DefaultParagraphFont"/>
+    <w:link w:val="Heading1"/>
+    <w:uiPriority w:val="9"/>
+    <w:rsid w:val="00F251D9"/>
+    <w:rPr>
+      <w:rFonts w:ascii="Arial" w:eastAsiaTheme="majorEastAsia" w:hAnsi="Arial" w:cstheme="majorBidi"/>
+      <w:b/>
+      <w:spacing w:val="10"/>
+      <w:kern w:val="16"/>
+      <w:sz w:val="28"/>
+      <w:szCs w:val="32"/>
+      <w:lang w:val="en-GB"/>
+    </w:rPr>
+  </w:style>
+  <w:style w:type="paragraph" w:styleId="TOCHeading">
+    <w:name w:val="TOC Heading"/>
+    <w:basedOn w:val="Heading1"/>
+    <w:next w:val="Normal"/>
+    <w:uiPriority w:val="39"/>
+    <w:unhideWhenUsed/>
+    <w:qFormat/>
+    <w:rsid w:val="00BD3B4B"/>
+    <w:pPr>
+      <w:spacing w:line="259" w:lineRule="auto"/>
+      <w:jc w:val="left"/>
+      <w:outlineLvl w:val="9"/>
+    </w:pPr>
+    <w:rPr>
+      <w:spacing w:val="0"/>
+      <w:kern w:val="0"/>
+      <w:lang w:val="en-US"/>
+    </w:rPr>
+  </w:style>
+  <w:style w:type="paragraph" w:styleId="TOC1">
+    <w:name w:val="toc 1"/>
+    <w:basedOn w:val="Normal"/>
+    <w:next w:val="Normal"/>
+    <w:autoRedefine/>
+    <w:uiPriority w:val="39"/>
+    <w:unhideWhenUsed/>
+    <w:rsid w:val="00362749"/>
+    <w:pPr>
+      <w:spacing w:after="100"/>
+    </w:pPr>
+  </w:style>
+  <w:style w:type="character" w:styleId="Hyperlink">
+    <w:name w:val="Hyperlink"/>
+    <w:basedOn w:val="DefaultParagraphFont"/>
+    <w:uiPriority w:val="99"/>
+    <w:unhideWhenUsed/>
+    <w:rsid w:val="00362749"/>
+    <w:rPr>
+      <w:color w:val="0563C1" w:themeColor="hyperlink"/>
+      <w:u w:val="single"/>
+    </w:rPr>
+  </w:style>
+  <w:style w:type="paragraph" w:styleId="ListParagraph">
+    <w:name w:val="List Paragraph"/>
+    <w:basedOn w:val="Normal"/>
+    <w:uiPriority w:val="34"/>
+    <w:qFormat/>
+    <w:rsid w:val="001140E8"/>
+    <w:pPr>
+      <w:ind w:left="720"/>
+      <w:contextualSpacing/>
+    </w:pPr>
+  </w:style>
+  <w:style w:type="character" w:customStyle="1" w:styleId="Heading2Char">
+    <w:name w:val="Heading 2 Char"/>
+    <w:basedOn w:val="DefaultParagraphFont"/>
+    <w:link w:val="Heading2"/>
+    <w:uiPriority w:val="9"/>
+    <w:rsid w:val="00F251D9"/>
+    <w:rPr>
+      <w:rFonts w:ascii="Arial" w:eastAsiaTheme="majorEastAsia" w:hAnsi="Arial" w:cstheme="majorBidi"/>
+      <w:b/>
+      <w:spacing w:val="10"/>
+      <w:kern w:val="16"/>
+      <w:sz w:val="24"/>
+      <w:szCs w:val="26"/>
+      <w:lang w:val="en-GB"/>
+    </w:rPr>
+  </w:style>
+  <w:style w:type="paragraph" w:styleId="HTMLPreformatted">
+    <w:name w:val="HTML Preformatted"/>
+    <w:basedOn w:val="Normal"/>
+    <w:link w:val="HTMLPreformattedChar"/>
+    <w:uiPriority w:val="99"/>
+    <w:unhideWhenUsed/>
+    <w:rsid w:val="0080733B"/>
+    <w:pPr>
+      <w:tabs>
+        <w:tab w:val="left" w:pos="916"/>
+        <w:tab w:val="left" w:pos="1832"/>
+        <w:tab w:val="left" w:pos="2748"/>
+        <w:tab w:val="left" w:pos="3664"/>
+        <w:tab w:val="left" w:pos="4580"/>
+        <w:tab w:val="left" w:pos="5496"/>
+        <w:tab w:val="left" w:pos="6412"/>
+        <w:tab w:val="left" w:pos="7328"/>
+        <w:tab w:val="left" w:pos="8244"/>
+        <w:tab w:val="left" w:pos="9160"/>
+        <w:tab w:val="left" w:pos="10076"/>
+        <w:tab w:val="left" w:pos="10992"/>
+        <w:tab w:val="left" w:pos="11908"/>
+        <w:tab w:val="left" w:pos="12824"/>
+        <w:tab w:val="left" w:pos="13740"/>
+        <w:tab w:val="left" w:pos="14656"/>
+      </w:tabs>
+      <w:jc w:val="left"/>
+    </w:pPr>
+    <w:rPr>
+      <w:rFonts w:ascii="Courier New" w:hAnsi="Courier New" w:cs="Courier New"/>
+      <w:spacing w:val="0"/>
+      <w:kern w:val="0"/>
+      <w:sz w:val="20"/>
+      <w:lang w:val="en-IN" w:eastAsia="en-IN"/>
+    </w:rPr>
+  </w:style>
+  <w:style w:type="character" w:customStyle="1" w:styleId="HTMLPreformattedChar">
+    <w:name w:val="HTML Preformatted Char"/>
+    <w:basedOn w:val="DefaultParagraphFont"/>
+    <w:link w:val="HTMLPreformatted"/>
+    <w:uiPriority w:val="99"/>
+    <w:rsid w:val="0080733B"/>
+    <w:rPr>
+      <w:rFonts w:ascii="Courier New" w:eastAsia="Times New Roman" w:hAnsi="Courier New" w:cs="Courier New"/>
+      <w:sz w:val="20"/>
+      <w:szCs w:val="20"/>
+      <w:lang w:eastAsia="en-IN"/>
+    </w:rPr>
+  </w:style>
+  <w:style w:type="character" w:styleId="HTMLCode">
+    <w:name w:val="HTML Code"/>
+    <w:basedOn w:val="DefaultParagraphFont"/>
+    <w:uiPriority w:val="99"/>
+    <w:semiHidden/>
+    <w:unhideWhenUsed/>
+    <w:rsid w:val="008D55E8"/>
+    <w:rPr>
+      <w:rFonts w:ascii="Courier New" w:eastAsia="Times New Roman" w:hAnsi="Courier New" w:cs="Courier New"/>
+      <w:sz w:val="20"/>
+      <w:szCs w:val="20"/>
+    </w:rPr>
+  </w:style>
+  <w:style w:type="character" w:customStyle="1" w:styleId="UnresolvedMention1">
+    <w:name w:val="Unresolved Mention1"/>
+    <w:basedOn w:val="DefaultParagraphFont"/>
+    <w:uiPriority w:val="99"/>
+    <w:semiHidden/>
+    <w:unhideWhenUsed/>
+    <w:rsid w:val="00801363"/>
+    <w:rPr>
+      <w:color w:val="808080"/>
+      <w:shd w:val="clear" w:color="auto" w:fill="E6E6E6"/>
+    </w:rPr>
+  </w:style>
+  <w:style w:type="character" w:styleId="FollowedHyperlink">
+    <w:name w:val="FollowedHyperlink"/>
+    <w:basedOn w:val="DefaultParagraphFont"/>
+    <w:uiPriority w:val="99"/>
+    <w:semiHidden/>
+    <w:unhideWhenUsed/>
+    <w:rsid w:val="00801363"/>
+    <w:rPr>
+      <w:color w:val="954F72" w:themeColor="followedHyperlink"/>
+      <w:u w:val="single"/>
+    </w:rPr>
+  </w:style>
+  <w:style w:type="character" w:customStyle="1" w:styleId="Heading3Char">
+    <w:name w:val="Heading 3 Char"/>
+    <w:basedOn w:val="DefaultParagraphFont"/>
+    <w:link w:val="Heading3"/>
+    <w:uiPriority w:val="9"/>
+    <w:rsid w:val="008C7660"/>
+    <w:rPr>
+      <w:rFonts w:asciiTheme="majorHAnsi" w:eastAsiaTheme="majorEastAsia" w:hAnsiTheme="majorHAnsi" w:cstheme="majorBidi"/>
+      <w:color w:val="1F3763" w:themeColor="accent1" w:themeShade="7F"/>
+      <w:spacing w:val="10"/>
+      <w:kern w:val="16"/>
+      <w:sz w:val="24"/>
+      <w:szCs w:val="24"/>
+      <w:lang w:val="en-GB"/>
+    </w:rPr>
+  </w:style>
+  <w:style w:type="paragraph" w:styleId="TOC2">
+    <w:name w:val="toc 2"/>
+    <w:basedOn w:val="Normal"/>
+    <w:next w:val="Normal"/>
+    <w:autoRedefine/>
+    <w:uiPriority w:val="39"/>
+    <w:unhideWhenUsed/>
+    <w:rsid w:val="00293AA8"/>
+    <w:pPr>
+      <w:tabs>
+        <w:tab w:val="left" w:pos="880"/>
+      </w:tabs>
+      <w:spacing w:after="100"/>
+      <w:ind w:left="245"/>
+      <w:outlineLvl w:val="2"/>
+    </w:pPr>
+  </w:style>
+  <w:style w:type="character" w:styleId="CommentReference">
+    <w:name w:val="annotation reference"/>
+    <w:basedOn w:val="DefaultParagraphFont"/>
+    <w:uiPriority w:val="99"/>
+    <w:semiHidden/>
+    <w:unhideWhenUsed/>
+    <w:rsid w:val="00A1562E"/>
+    <w:rPr>
+      <w:sz w:val="16"/>
+      <w:szCs w:val="16"/>
+    </w:rPr>
+  </w:style>
+  <w:style w:type="paragraph" w:styleId="CommentText">
+    <w:name w:val="annotation text"/>
+    <w:basedOn w:val="Normal"/>
+    <w:link w:val="CommentTextChar"/>
+    <w:uiPriority w:val="99"/>
+    <w:semiHidden/>
+    <w:unhideWhenUsed/>
+    <w:rsid w:val="00A1562E"/>
+    <w:rPr>
+      <w:sz w:val="20"/>
+    </w:rPr>
+  </w:style>
+  <w:style w:type="character" w:customStyle="1" w:styleId="CommentTextChar">
+    <w:name w:val="Comment Text Char"/>
+    <w:basedOn w:val="DefaultParagraphFont"/>
+    <w:link w:val="CommentText"/>
+    <w:uiPriority w:val="99"/>
+    <w:semiHidden/>
+    <w:rsid w:val="00A1562E"/>
+    <w:rPr>
+      <w:rFonts w:ascii="Times New Roman" w:eastAsia="Times New Roman" w:hAnsi="Times New Roman" w:cs="Times New Roman"/>
+      <w:spacing w:val="10"/>
+      <w:kern w:val="16"/>
+      <w:sz w:val="20"/>
+      <w:szCs w:val="20"/>
+      <w:lang w:val="en-GB"/>
+    </w:rPr>
+  </w:style>
+  <w:style w:type="paragraph" w:styleId="CommentSubject">
+    <w:name w:val="annotation subject"/>
+    <w:basedOn w:val="CommentText"/>
+    <w:next w:val="CommentText"/>
+    <w:link w:val="CommentSubjectChar"/>
+    <w:uiPriority w:val="99"/>
+    <w:semiHidden/>
+    <w:unhideWhenUsed/>
+    <w:rsid w:val="00A1562E"/>
+    <w:rPr>
+      <w:b/>
+      <w:bCs/>
+    </w:rPr>
+  </w:style>
+  <w:style w:type="character" w:customStyle="1" w:styleId="CommentSubjectChar">
+    <w:name w:val="Comment Subject Char"/>
+    <w:basedOn w:val="CommentTextChar"/>
+    <w:link w:val="CommentSubject"/>
+    <w:uiPriority w:val="99"/>
+    <w:semiHidden/>
+    <w:rsid w:val="00A1562E"/>
+    <w:rPr>
+      <w:rFonts w:ascii="Times New Roman" w:eastAsia="Times New Roman" w:hAnsi="Times New Roman" w:cs="Times New Roman"/>
+      <w:b/>
+      <w:bCs/>
+      <w:spacing w:val="10"/>
+      <w:kern w:val="16"/>
+      <w:sz w:val="20"/>
+      <w:szCs w:val="20"/>
+      <w:lang w:val="en-GB"/>
+    </w:rPr>
+  </w:style>
+  <w:style w:type="paragraph" w:styleId="BalloonText">
+    <w:name w:val="Balloon Text"/>
+    <w:basedOn w:val="Normal"/>
+    <w:link w:val="BalloonTextChar"/>
+    <w:uiPriority w:val="99"/>
+    <w:semiHidden/>
+    <w:unhideWhenUsed/>
+    <w:rsid w:val="00A1562E"/>
+    <w:rPr>
+      <w:rFonts w:ascii="Segoe UI" w:hAnsi="Segoe UI" w:cs="Segoe UI"/>
+      <w:sz w:val="18"/>
+      <w:szCs w:val="18"/>
+    </w:rPr>
+  </w:style>
+  <w:style w:type="character" w:customStyle="1" w:styleId="BalloonTextChar">
+    <w:name w:val="Balloon Text Char"/>
+    <w:basedOn w:val="DefaultParagraphFont"/>
+    <w:link w:val="BalloonText"/>
+    <w:uiPriority w:val="99"/>
+    <w:semiHidden/>
+    <w:rsid w:val="00A1562E"/>
+    <w:rPr>
+      <w:rFonts w:ascii="Segoe UI" w:eastAsia="Times New Roman" w:hAnsi="Segoe UI" w:cs="Segoe UI"/>
+      <w:spacing w:val="10"/>
+      <w:kern w:val="16"/>
+      <w:sz w:val="18"/>
+      <w:szCs w:val="18"/>
+      <w:lang w:val="en-GB"/>
+    </w:rPr>
+  </w:style>
+  <w:style w:type="paragraph" w:styleId="TOC3">
+    <w:name w:val="toc 3"/>
+    <w:basedOn w:val="Normal"/>
+    <w:next w:val="Normal"/>
+    <w:autoRedefine/>
+    <w:uiPriority w:val="39"/>
+    <w:unhideWhenUsed/>
+    <w:rsid w:val="000D505A"/>
+    <w:pPr>
+      <w:tabs>
+        <w:tab w:val="clear" w:pos="4536"/>
+      </w:tabs>
+      <w:spacing w:after="100" w:line="259" w:lineRule="auto"/>
+      <w:ind w:left="440"/>
+      <w:jc w:val="left"/>
+    </w:pPr>
+    <w:rPr>
+      <w:rFonts w:eastAsiaTheme="minorEastAsia"/>
+      <w:spacing w:val="0"/>
+      <w:kern w:val="0"/>
+      <w:sz w:val="22"/>
+      <w:szCs w:val="22"/>
+      <w:lang w:val="en-US"/>
+    </w:rPr>
+  </w:style>
+  <w:style w:type="character" w:customStyle="1" w:styleId="UnresolvedMention2">
+    <w:name w:val="Unresolved Mention2"/>
+    <w:basedOn w:val="DefaultParagraphFont"/>
+    <w:uiPriority w:val="99"/>
+    <w:semiHidden/>
+    <w:unhideWhenUsed/>
+    <w:rsid w:val="0087055F"/>
+    <w:rPr>
+      <w:color w:val="808080"/>
+      <w:shd w:val="clear" w:color="auto" w:fill="E6E6E6"/>
+    </w:rPr>
+  </w:style>
+  <w:style w:type="character" w:customStyle="1" w:styleId="UnresolvedMention">
+    <w:name w:val="Unresolved Mention"/>
+    <w:basedOn w:val="DefaultParagraphFont"/>
+    <w:uiPriority w:val="99"/>
+    <w:semiHidden/>
+    <w:unhideWhenUsed/>
+    <w:rsid w:val="000C2B92"/>
+    <w:rPr>
+      <w:color w:val="808080"/>
+      <w:shd w:val="clear" w:color="auto" w:fill="E6E6E6"/>
+    </w:rPr>
+  </w:style>
+</w:styles>
+</file>
+
+<file path=word/stylesWithEffects.xml><?xml version="1.0" encoding="utf-8"?>
+<w:styles xmlns:wpc="http://schemas.microsoft.com/office/word/2010/wordprocessingCanvas" xmlns:mc="http://schemas.openxmlformats.org/markup-compatibility/2006" xmlns:o="urn:schemas-microsoft-com:office:office" xmlns:r="http://schemas.openxmlformats.org/officeDocument/2006/relationships" xmlns:m="http://schemas.openxmlformats.org/officeDocument/2006/math" xmlns:v="urn:schemas-microsoft-com:vml" xmlns:wp14="http://schemas.microsoft.com/office/word/2010/wordprocessingDrawing" xmlns:wp="http://schemas.openxmlformats.org/drawingml/2006/wordprocessingDrawing" xmlns:w10="urn:schemas-microsoft-com:office:word" xmlns:w="http://schemas.openxmlformats.org/wordprocessingml/2006/main" xmlns:w14="http://schemas.microsoft.com/office/word/2010/wordml" xmlns:wpg="http://schemas.microsoft.com/office/word/2010/wordprocessingGroup" xmlns:wpi="http://schemas.microsoft.com/office/word/2010/wordprocessingInk" xmlns:wne="http://schemas.microsoft.com/office/word/2006/wordml" xmlns:wps="http://schemas.microsoft.com/office/word/2010/wordprocessingShape" mc:Ignorable="w14 wp14">
+  <w:docDefaults>
+    <w:rPrDefault>
+      <w:rPr>
+        <w:rFonts w:asciiTheme="minorHAnsi" w:eastAsiaTheme="minorHAnsi" w:hAnsiTheme="minorHAnsi" w:cstheme="minorBidi"/>
+        <w:sz w:val="22"/>
+        <w:szCs w:val="22"/>
+        <w:lang w:val="en-IN" w:eastAsia="en-US" w:bidi="ar-SA"/>
+      </w:rPr>
+    </w:rPrDefault>
+    <w:pPrDefault>
+      <w:pPr>
+        <w:spacing w:after="160" w:line="259" w:lineRule="auto"/>
+      </w:pPr>
+    </w:pPrDefault>
+  </w:docDefaults>
+  <w:latentStyles w:defLockedState="0" w:defUIPriority="99" w:defSemiHidden="1" w:defUnhideWhenUsed="1" w:defQFormat="0" w:count="267">
+    <w:lsdException w:name="Normal" w:semiHidden="0" w:uiPriority="0" w:unhideWhenUsed="0" w:qFormat="1"/>
+    <w:lsdException w:name="heading 1" w:semiHidden="0" w:uiPriority="9" w:unhideWhenUsed="0" w:qFormat="1"/>
+    <w:lsdException w:name="heading 2" w:uiPriority="9" w:qFormat="1"/>
+    <w:lsdException w:name="heading 3" w:uiPriority="9" w:qFormat="1"/>
+    <w:lsdException w:name="heading 4" w:uiPriority="9" w:qFormat="1"/>
+    <w:lsdException w:name="heading 5" w:uiPriority="9" w:qFormat="1"/>
+    <w:lsdException w:name="heading 6" w:uiPriority="9" w:qFormat="1"/>
+    <w:lsdException w:name="heading 7" w:uiPriority="9" w:qFormat="1"/>
+    <w:lsdException w:name="heading 8" w:uiPriority="9" w:qFormat="1"/>
+    <w:lsdException w:name="heading 9" w:uiPriority="9" w:qFormat="1"/>
+    <w:lsdException w:name="toc 1" w:uiPriority="39"/>
+    <w:lsdException w:name="toc 2" w:uiPriority="39"/>
+    <w:lsdException w:name="toc 3" w:uiPriority="39"/>
+    <w:lsdException w:name="toc 4" w:uiPriority="39"/>
+    <w:lsdException w:name="toc 5" w:uiPriority="39"/>
+    <w:lsdException w:name="toc 6" w:uiPriority="39"/>
+    <w:lsdException w:name="toc 7" w:uiPriority="39"/>
+    <w:lsdException w:name="toc 8" w:uiPriority="39"/>
+    <w:lsdException w:name="toc 9" w:uiPriority="39"/>
+    <w:lsdException w:name="caption" w:uiPriority="35" w:qFormat="1"/>
+    <w:lsdException w:name="Title" w:semiHidden="0" w:uiPriority="10" w:unhideWhenUsed="0" w:qFormat="1"/>
+    <w:lsdException w:name="Default Paragraph Font" w:uiPriority="1"/>
+    <w:lsdException w:name="Subtitle" w:semiHidden="0" w:uiPriority="11" w:unhideWhenUsed="0" w:qFormat="1"/>
+    <w:lsdException w:name="Strong" w:semiHidden="0" w:uiPriority="22" w:unhideWhenUsed="0" w:qFormat="1"/>
+    <w:lsdException w:name="Emphasis" w:semiHidden="0" w:uiPriority="20" w:unhideWhenUsed="0" w:qFormat="1"/>
+    <w:lsdException w:name="Table Grid" w:semiHidden="0" w:uiPriority="39" w:unhideWhenUsed="0"/>
+    <w:lsdException w:name="Placeholder Text" w:unhideWhenUsed="0"/>
+    <w:lsdException w:name="No Spacing" w:semiHidden="0" w:uiPriority="1" w:unhideWhenUsed="0" w:qFormat="1"/>
+    <w:lsdException w:name="Light Shading" w:semiHidden="0" w:uiPriority="60" w:unhideWhenUsed="0"/>
+    <w:lsdException w:name="Light List" w:semiHidden="0" w:uiPriority="61" w:unhideWhenUsed="0"/>
+    <w:lsdException w:name="Light Grid" w:semiHidden="0" w:uiPriority="62" w:unhideWhenUsed="0"/>
+    <w:lsdException w:name="Medium Shading 1" w:semiHidden="0" w:uiPriority="63" w:unhideWhenUsed="0"/>
+    <w:lsdException w:name="Medium Shading 2" w:semiHidden="0" w:uiPriority="64" w:unhideWhenUsed="0"/>
+    <w:lsdException w:name="Medium List 1" w:semiHidden="0" w:uiPriority="65" w:unhideWhenUsed="0"/>
+    <w:lsdException w:name="Medium List 2" w:semiHidden="0" w:uiPriority="66" w:unhideWhenUsed="0"/>
+    <w:lsdException w:name="Medium Grid 1" w:semiHidden="0" w:uiPriority="67" w:unhideWhenUsed="0"/>
+    <w:lsdException w:name="Medium Grid 2" w:semiHidden="0" w:uiPriority="68" w:unhideWhenUsed="0"/>
+    <w:lsdException w:name="Medium Grid 3" w:semiHidden="0" w:uiPriority="69" w:unhideWhenUsed="0"/>
+    <w:lsdException w:name="Dark List" w:semiHidden="0" w:uiPriority="70" w:unhideWhenUsed="0"/>
+    <w:lsdException w:name="Colorful Shading" w:semiHidden="0" w:uiPriority="71" w:unhideWhenUsed="0"/>
+    <w:lsdException w:name="Colorful List" w:semiHidden="0" w:uiPriority="72" w:unhideWhenUsed="0"/>
+    <w:lsdException w:name="Colorful Grid" w:semiHidden="0" w:uiPriority="73" w:unhideWhenUsed="0"/>
+    <w:lsdException w:name="Light Shading Accent 1" w:semiHidden="0" w:uiPriority="60" w:unhideWhenUsed="0"/>
+    <w:lsdException w:name="Light List Accent 1" w:semiHidden="0" w:uiPriority="61" w:unhideWhenUsed="0"/>
+    <w:lsdException w:name="Light Grid Accent 1" w:semiHidden="0" w:uiPriority="62" w:unhideWhenUsed="0"/>
+    <w:lsdException w:name="Medium Shading 1 Accent 1" w:semiHidden="0" w:uiPriority="63" w:unhideWhenUsed="0"/>
+    <w:lsdException w:name="Medium Shading 2 Accent 1" w:semiHidden="0" w:uiPriority="64" w:unhideWhenUsed="0"/>
+    <w:lsdException w:name="Medium List 1 Accent 1" w:semiHidden="0" w:uiPriority="65" w:unhideWhenUsed="0"/>
+    <w:lsdException w:name="Revision" w:unhideWhenUsed="0"/>
+    <w:lsdException w:name="List Paragraph" w:semiHidden="0" w:uiPriority="34" w:unhideWhenUsed="0" w:qFormat="1"/>
+    <w:lsdException w:name="Quote" w:semiHidden="0" w:uiPriority="29" w:unhideWhenUsed="0" w:qFormat="1"/>
+    <w:lsdException w:name="Intense Quote" w:semiHidden="0" w:uiPriority="30" w:unhideWhenUsed="0" w:qFormat="1"/>
+    <w:lsdException w:name="Medium List 2 Accent 1" w:semiHidden="0" w:uiPriority="66" w:unhideWhenUsed="0"/>
+    <w:lsdException w:name="Medium Grid 1 Accent 1" w:semiHidden="0" w:uiPriority="67" w:unhideWhenUsed="0"/>
+    <w:lsdException w:name="Medium Grid 2 Accent 1" w:semiHidden="0" w:uiPriority="68" w:unhideWhenUsed="0"/>
+    <w:lsdException w:name="Medium Grid 3 Accent 1" w:semiHidden="0" w:uiPriority="69" w:unhideWhenUsed="0"/>
+    <w:lsdException w:name="Dark List Accent 1" w:semiHidden="0" w:uiPriority="70" w:unhideWhenUsed="0"/>
+    <w:lsdException w:name="Colorful Shading Accent 1" w:semiHidden="0" w:uiPriority="71" w:unhideWhenUsed="0"/>
+    <w:lsdException w:name="Colorful List Accent 1" w:semiHidden="0" w:uiPriority="72" w:unhideWhenUsed="0"/>
+    <w:lsdException w:name="Colorful Grid Accent 1" w:semiHidden="0" w:uiPriority="73" w:unhideWhenUsed="0"/>
+    <w:lsdException w:name="Light Shading Accent 2" w:semiHidden="0" w:uiPriority="60" w:unhideWhenUsed="0"/>
+    <w:lsdException w:name="Light List Accent 2" w:semiHidden="0" w:uiPriority="61" w:unhideWhenUsed="0"/>
+    <w:lsdException w:name="Light Grid Accent 2" w:semiHidden="0" w:uiPriority="62" w:unhideWhenUsed="0"/>
+    <w:lsdException w:name="Medium Shading 1 Accent 2" w:semiHidden="0" w:uiPriority="63" w:unhideWhenUsed="0"/>
+    <w:lsdException w:name="Medium Shading 2 Accent 2" w:semiHidden="0" w:uiPriority="64" w:unhideWhenUsed="0"/>
+    <w:lsdException w:name="Medium List 1 Accent 2" w:semiHidden="0" w:uiPriority="65" w:unhideWhenUsed="0"/>
+    <w:lsdException w:name="Medium List 2 Accent 2" w:semiHidden="0" w:uiPriority="66" w:unhideWhenUsed="0"/>
+    <w:lsdException w:name="Medium Grid 1 Accent 2" w:semiHidden="0" w:uiPriority="67" w:unhideWhenUsed="0"/>
+    <w:lsdException w:name="Medium Grid 2 Accent 2" w:semiHidden="0" w:uiPriority="68" w:unhideWhenUsed="0"/>
+    <w:lsdException w:name="Medium Grid 3 Accent 2" w:semiHidden="0" w:uiPriority="69" w:unhideWhenUsed="0"/>
+    <w:lsdException w:name="Dark List Accent 2" w:semiHidden="0" w:uiPriority="70" w:unhideWhenUsed="0"/>
+    <w:lsdException w:name="Colorful Shading Accent 2" w:semiHidden="0" w:uiPriority="71" w:unhideWhenUsed="0"/>
+    <w:lsdException w:name="Colorful List Accent 2" w:semiHidden="0" w:uiPriority="72" w:unhideWhenUsed="0"/>
+    <w:lsdException w:name="Colorful Grid Accent 2" w:semiHidden="0" w:uiPriority="73" w:unhideWhenUsed="0"/>
+    <w:lsdException w:name="Light Shading Accent 3" w:semiHidden="0" w:uiPriority="60" w:unhideWhenUsed="0"/>
+    <w:lsdException w:name="Light List Accent 3" w:semiHidden="0" w:uiPriority="61" w:unhideWhenUsed="0"/>
+    <w:lsdException w:name="Light Grid Accent 3" w:semiHidden="0" w:uiPriority="62" w:unhideWhenUsed="0"/>
+    <w:lsdException w:name="Medium Shading 1 Accent 3" w:semiHidden="0" w:uiPriority="63" w:unhideWhenUsed="0"/>
+    <w:lsdException w:name="Medium Shading 2 Accent 3" w:semiHidden="0" w:uiPriority="64" w:unhideWhenUsed="0"/>
+    <w:lsdException w:name="Medium List 1 Accent 3" w:semiHidden="0" w:uiPriority="65" w:unhideWhenUsed="0"/>
+    <w:lsdException w:name="Medium List 2 Accent 3" w:semiHidden="0" w:uiPriority="66" w:unhideWhenUsed="0"/>
+    <w:lsdException w:name="Medium Grid 1 Accent 3" w:semiHidden="0" w:uiPriority="67" w:unhideWhenUsed="0"/>
+    <w:lsdException w:name="Medium Grid 2 Accent 3" w:semiHidden="0" w:uiPriority="68" w:unhideWhenUsed="0"/>
+    <w:lsdException w:name="Medium Grid 3 Accent 3" w:semiHidden="0" w:uiPriority="69" w:unhideWhenUsed="0"/>
+    <w:lsdException w:name="Dark List Accent 3" w:semiHidden="0" w:uiPriority="70" w:unhideWhenUsed="0"/>
+    <w:lsdException w:name="Colorful Shading Accent 3" w:semiHidden="0" w:uiPriority="71" w:unhideWhenUsed="0"/>
+    <w:lsdException w:name="Colorful List Accent 3" w:semiHidden="0" w:uiPriority="72" w:unhideWhenUsed="0"/>
+    <w:lsdException w:name="Colorful Grid Accent 3" w:semiHidden="0" w:uiPriority="73" w:unhideWhenUsed="0"/>
+    <w:lsdException w:name="Light Shading Accent 4" w:semiHidden="0" w:uiPriority="60" w:unhideWhenUsed="0"/>
+    <w:lsdException w:name="Light List Accent 4" w:semiHidden="0" w:uiPriority="61" w:unhideWhenUsed="0"/>
+    <w:lsdException w:name="Light Grid Accent 4" w:semiHidden="0" w:uiPriority="62" w:unhideWhenUsed="0"/>
+    <w:lsdException w:name="Medium Shading 1 Accent 4" w:semiHidden="0" w:uiPriority="63" w:unhideWhenUsed="0"/>
+    <w:lsdException w:name="Medium Shading 2 Accent 4" w:semiHidden="0" w:uiPriority="64" w:unhideWhenUsed="0"/>
+    <w:lsdException w:name="Medium List 1 Accent 4" w:semiHidden="0" w:uiPriority="65" w:unhideWhenUsed="0"/>
+    <w:lsdException w:name="Medium List 2 Accent 4" w:semiHidden="0" w:uiPriority="66" w:unhideWhenUsed="0"/>
+    <w:lsdException w:name="Medium Grid 1 Accent 4" w:semiHidden="0" w:uiPriority="67" w:unhideWhenUsed="0"/>
+    <w:lsdException w:name="Medium Grid 2 Accent 4" w:semiHidden="0" w:uiPriority="68" w:unhideWhenUsed="0"/>
+    <w:lsdException w:name="Medium Grid 3 Accent 4" w:semiHidden="0" w:uiPriority="69" w:unhideWhenUsed="0"/>
+    <w:lsdException w:name="Dark List Accent 4" w:semiHidden="0" w:uiPriority="70" w:unhideWhenUsed="0"/>
+    <w:lsdException w:name="Colorful Shading Accent 4" w:semiHidden="0" w:uiPriority="71" w:unhideWhenUsed="0"/>
+    <w:lsdException w:name="Colorful List Accent 4" w:semiHidden="0" w:uiPriority="72" w:unhideWhenUsed="0"/>
+    <w:lsdException w:name="Colorful Grid Accent 4" w:semiHidden="0" w:uiPriority="73" w:unhideWhenUsed="0"/>
+    <w:lsdException w:name="Light Shading Accent 5" w:semiHidden="0" w:uiPriority="60" w:unhideWhenUsed="0"/>
+    <w:lsdException w:name="Light List Accent 5" w:semiHidden="0" w:uiPriority="61" w:unhideWhenUsed="0"/>
+    <w:lsdException w:name="Light Grid Accent 5" w:semiHidden="0" w:uiPriority="62" w:unhideWhenUsed="0"/>
+    <w:lsdException w:name="Medium Shading 1 Accent 5" w:semiHidden="0" w:uiPriority="63" w:unhideWhenUsed="0"/>
+    <w:lsdException w:name="Medium Shading 2 Accent 5" w:semiHidden="0" w:uiPriority="64" w:unhideWhenUsed="0"/>
+    <w:lsdException w:name="Medium List 1 Accent 5" w:semiHidden="0" w:uiPriority="65" w:unhideWhenUsed="0"/>
+    <w:lsdException w:name="Medium List 2 Accent 5" w:semiHidden="0" w:uiPriority="66" w:unhideWhenUsed="0"/>
+    <w:lsdException w:name="Medium Grid 1 Accent 5" w:semiHidden="0" w:uiPriority="67" w:unhideWhenUsed="0"/>
+    <w:lsdException w:name="Medium Grid 2 Accent 5" w:semiHidden="0" w:uiPriority="68" w:unhideWhenUsed="0"/>
+    <w:lsdException w:name="Medium Grid 3 Accent 5" w:semiHidden="0" w:uiPriority="69" w:unhideWhenUsed="0"/>
+    <w:lsdException w:name="Dark List Accent 5" w:semiHidden="0" w:uiPriority="70" w:unhideWhenUsed="0"/>
+    <w:lsdException w:name="Colorful Shading Accent 5" w:semiHidden="0" w:uiPriority="71" w:unhideWhenUsed="0"/>
+    <w:lsdException w:name="Colorful List Accent 5" w:semiHidden="0" w:uiPriority="72" w:unhideWhenUsed="0"/>
+    <w:lsdException w:name="Colorful Grid Accent 5" w:semiHidden="0" w:uiPriority="73" w:unhideWhenUsed="0"/>
+    <w:lsdException w:name="Light Shading Accent 6" w:semiHidden="0" w:uiPriority="60" w:unhideWhenUsed="0"/>
+    <w:lsdException w:name="Light List Accent 6" w:semiHidden="0" w:uiPriority="61" w:unhideWhenUsed="0"/>
+    <w:lsdException w:name="Light Grid Accent 6" w:semiHidden="0" w:uiPriority="62" w:unhideWhenUsed="0"/>
+    <w:lsdException w:name="Medium Shading 1 Accent 6" w:semiHidden="0" w:uiPriority="63" w:unhideWhenUsed="0"/>
+    <w:lsdException w:name="Medium Shading 2 Accent 6" w:semiHidden="0" w:uiPriority="64" w:unhideWhenUsed="0"/>
+    <w:lsdException w:name="Medium List 1 Accent 6" w:semiHidden="0" w:uiPriority="65" w:unhideWhenUsed="0"/>
+    <w:lsdException w:name="Medium List 2 Accent 6" w:semiHidden="0" w:uiPriority="66" w:unhideWhenUsed="0"/>
+    <w:lsdException w:name="Medium Grid 1 Accent 6" w:semiHidden="0" w:uiPriority="67" w:unhideWhenUsed="0"/>
+    <w:lsdException w:name="Medium Grid 2 Accent 6" w:semiHidden="0" w:uiPriority="68" w:unhideWhenUsed="0"/>
+    <w:lsdException w:name="Medium Grid 3 Accent 6" w:semiHidden="0" w:uiPriority="69" w:unhideWhenUsed="0"/>
+    <w:lsdException w:name="Dark List Accent 6" w:semiHidden="0" w:uiPriority="70" w:unhideWhenUsed="0"/>
+    <w:lsdException w:name="Colorful Shading Accent 6" w:semiHidden="0" w:uiPriority="71" w:unhideWhenUsed="0"/>
+    <w:lsdException w:name="Colorful List Accent 6" w:semiHidden="0" w:uiPriority="72" w:unhideWhenUsed="0"/>
+    <w:lsdException w:name="Colorful Grid Accent 6" w:semiHidden="0" w:uiPriority="73" w:unhideWhenUsed="0"/>
+    <w:lsdException w:name="Subtle Emphasis" w:semiHidden="0" w:uiPriority="19" w:unhideWhenUsed="0" w:qFormat="1"/>
+    <w:lsdException w:name="Intense Emphasis" w:semiHidden="0" w:uiPriority="21" w:unhideWhenUsed="0" w:qFormat="1"/>
+    <w:lsdException w:name="Subtle Reference" w:semiHidden="0" w:uiPriority="31" w:unhideWhenUsed="0" w:qFormat="1"/>
+    <w:lsdException w:name="Intense Reference" w:semiHidden="0" w:uiPriority="32" w:unhideWhenUsed="0" w:qFormat="1"/>
+    <w:lsdException w:name="Book Title" w:semiHidden="0" w:uiPriority="33" w:unhideWhenUsed="0" w:qFormat="1"/>
+    <w:lsdException w:name="Bibliography" w:uiPriority="37"/>
+    <w:lsdException w:name="TOC Heading" w:uiPriority="39" w:qFormat="1"/>
   </w:latentStyles>
   <w:style w:type="paragraph" w:default="1" w:styleId="Normal">
     <w:name w:val="Normal"/>
@@ -12761,7 +13210,7 @@
   <a:extraClrSchemeLst/>
   <a:extLst>
     <a:ext uri="{05A4C25C-085E-4340-85A3-A5531E510DB2}">
-      <thm15:themeFamily xmlns:thm15="http://schemas.microsoft.com/office/thememl/2012/main" name="Office Theme" id="{62F939B6-93AF-4DB8-9C6B-D6C7DFDC589F}" vid="{4A3C46E8-61CC-4603-A589-7422A47A8E4A}"/>
+      <thm15:themeFamily xmlns:thm15="http://schemas.microsoft.com/office/thememl/2012/main" xmlns="" name="Office Theme" id="{62F939B6-93AF-4DB8-9C6B-D6C7DFDC589F}" vid="{4A3C46E8-61CC-4603-A589-7422A47A8E4A}"/>
     </a:ext>
   </a:extLst>
 </a:theme>
@@ -12772,7 +13221,7 @@
 </file>
 
 <file path=customXml/itemProps1.xml><?xml version="1.0" encoding="utf-8"?>
-<ds:datastoreItem xmlns:ds="http://schemas.openxmlformats.org/officeDocument/2006/customXml" ds:itemID="{4204B0C9-35D5-4FF9-B253-59EC1C04BD7E}">
+<ds:datastoreItem xmlns:ds="http://schemas.openxmlformats.org/officeDocument/2006/customXml" ds:itemID="{C76B7BCB-9776-46B6-8F33-0CFD7F93FD28}">
   <ds:schemaRefs>
     <ds:schemaRef ds:uri="http://schemas.openxmlformats.org/officeDocument/2006/bibliography"/>
   </ds:schemaRefs>

--- a/documentation/SNIA Developer Guide.docx
+++ b/documentation/SNIA Developer Guide.docx
@@ -1,6 +1,6 @@
 
 <file path=word/document.xml><?xml version="1.0" encoding="utf-8"?>
-<w:document xmlns:wpc="http://schemas.microsoft.com/office/word/2010/wordprocessingCanvas" xmlns:mc="http://schemas.openxmlformats.org/markup-compatibility/2006" xmlns:o="urn:schemas-microsoft-com:office:office" xmlns:r="http://schemas.openxmlformats.org/officeDocument/2006/relationships" xmlns:m="http://schemas.openxmlformats.org/officeDocument/2006/math" xmlns:v="urn:schemas-microsoft-com:vml" xmlns:wp14="http://schemas.microsoft.com/office/word/2010/wordprocessingDrawing" xmlns:wp="http://schemas.openxmlformats.org/drawingml/2006/wordprocessingDrawing" xmlns:w10="urn:schemas-microsoft-com:office:word" xmlns:w="http://schemas.openxmlformats.org/wordprocessingml/2006/main" xmlns:w14="http://schemas.microsoft.com/office/word/2010/wordml" xmlns:wpg="http://schemas.microsoft.com/office/word/2010/wordprocessingGroup" xmlns:wpi="http://schemas.microsoft.com/office/word/2010/wordprocessingInk" xmlns:wne="http://schemas.microsoft.com/office/word/2006/wordml" xmlns:wps="http://schemas.microsoft.com/office/word/2010/wordprocessingShape" mc:Ignorable="w14 wp14">
+<w:document xmlns:wpc="http://schemas.microsoft.com/office/word/2010/wordprocessingCanvas" xmlns:mc="http://schemas.openxmlformats.org/markup-compatibility/2006" xmlns:o="urn:schemas-microsoft-com:office:office" xmlns:r="http://schemas.openxmlformats.org/officeDocument/2006/relationships" xmlns:m="http://schemas.openxmlformats.org/officeDocument/2006/math" xmlns:v="urn:schemas-microsoft-com:vml" xmlns:wp14="http://schemas.microsoft.com/office/word/2010/wordprocessingDrawing" xmlns:wp="http://schemas.openxmlformats.org/drawingml/2006/wordprocessingDrawing" xmlns:w10="urn:schemas-microsoft-com:office:word" xmlns:w="http://schemas.openxmlformats.org/wordprocessingml/2006/main" xmlns:w14="http://schemas.microsoft.com/office/word/2010/wordml" xmlns:w15="http://schemas.microsoft.com/office/word/2012/wordml" xmlns:wpg="http://schemas.microsoft.com/office/word/2010/wordprocessingGroup" xmlns:wpi="http://schemas.microsoft.com/office/word/2010/wordprocessingInk" xmlns:wne="http://schemas.microsoft.com/office/word/2006/wordml" xmlns:wps="http://schemas.microsoft.com/office/word/2010/wordprocessingShape" mc:Ignorable="w14 w15 wp14">
   <w:body>
     <w:p>
       <w:pPr>
@@ -185,31 +185,13 @@
                 <w:szCs w:val="24"/>
               </w:rPr>
             </w:pPr>
-            <w:proofErr w:type="spellStart"/>
             <w:r>
               <w:rPr>
                 <w:b/>
                 <w:szCs w:val="24"/>
               </w:rPr>
-              <w:t>Sravanthi</w:t>
-            </w:r>
-            <w:proofErr w:type="spellEnd"/>
-            <w:r>
-              <w:rPr>
-                <w:b/>
-                <w:szCs w:val="24"/>
-              </w:rPr>
-              <w:t xml:space="preserve"> </w:t>
-            </w:r>
-            <w:proofErr w:type="spellStart"/>
-            <w:r>
-              <w:rPr>
-                <w:b/>
-                <w:szCs w:val="24"/>
-              </w:rPr>
-              <w:t>kalluri</w:t>
-            </w:r>
-            <w:proofErr w:type="spellEnd"/>
+              <w:t>Sravanthi kalluri</w:t>
+            </w:r>
           </w:p>
         </w:tc>
         <w:tc>
@@ -1764,15 +1746,7 @@
           <w:rFonts w:ascii="Calibri" w:hAnsi="Calibri" w:cs="Calibri"/>
           <w:szCs w:val="24"/>
         </w:rPr>
-        <w:t xml:space="preserve">SNIA </w:t>
-      </w:r>
-      <w:proofErr w:type="spellStart"/>
-      <w:r>
-        <w:rPr>
-          <w:rFonts w:ascii="Calibri" w:hAnsi="Calibri" w:cs="Calibri"/>
-          <w:szCs w:val="24"/>
-        </w:rPr>
-        <w:t>Swordfish</w:t>
+        <w:t>SNIA Swordfish</w:t>
       </w:r>
       <w:r>
         <w:rPr>
@@ -1782,7 +1756,6 @@
         </w:rPr>
         <w:t>TM</w:t>
       </w:r>
-      <w:proofErr w:type="spellEnd"/>
       <w:r>
         <w:rPr>
           <w:rFonts w:ascii="Calibri" w:hAnsi="Calibri" w:cs="Calibri"/>
@@ -1825,23 +1798,7 @@
           <w:rFonts w:ascii="Calibri" w:hAnsi="Calibri" w:cs="Calibri"/>
           <w:szCs w:val="24"/>
         </w:rPr>
-        <w:t xml:space="preserve">A detailed view of real time system’s data is organized in a hierarchical manner showing the kind of relation (members, links, properties </w:t>
-      </w:r>
-      <w:proofErr w:type="spellStart"/>
-      <w:r>
-        <w:rPr>
-          <w:rFonts w:ascii="Calibri" w:hAnsi="Calibri" w:cs="Calibri"/>
-          <w:szCs w:val="24"/>
-        </w:rPr>
-        <w:t>etc</w:t>
-      </w:r>
-      <w:proofErr w:type="spellEnd"/>
-      <w:r>
-        <w:rPr>
-          <w:rFonts w:ascii="Calibri" w:hAnsi="Calibri" w:cs="Calibri"/>
-          <w:szCs w:val="24"/>
-        </w:rPr>
-        <w:t xml:space="preserve">) between them using blade interface design. </w:t>
+        <w:t xml:space="preserve">A detailed view of real time system’s data is organized in a hierarchical manner showing the kind of relation (members, links, properties etc) between them using blade interface design. </w:t>
       </w:r>
     </w:p>
     <w:p>
@@ -2159,15 +2116,7 @@
         </w:numPr>
       </w:pPr>
       <w:r>
-        <w:t>For Ajax and HTTP request methods that can modify data (usually HTTP methods other than GET, or for POST usage with certain MIME types), the specification mandates that browsers "</w:t>
-      </w:r>
-      <w:proofErr w:type="spellStart"/>
-      <w:r>
-        <w:t>preflight</w:t>
-      </w:r>
-      <w:proofErr w:type="spellEnd"/>
-      <w:r>
-        <w:t xml:space="preserve">" the request, soliciting supported methods from the server with an HTTP OPTIONS request method, </w:t>
+        <w:t xml:space="preserve">For Ajax and HTTP request methods that can modify data (usually HTTP methods other than GET, or for POST usage with certain MIME types), the specification mandates that browsers "preflight" the request, soliciting supported methods from the server with an HTTP OPTIONS request method, </w:t>
       </w:r>
       <w:r>
         <w:lastRenderedPageBreak/>
@@ -2259,15 +2208,7 @@
         <w:t xml:space="preserve">In angular, </w:t>
       </w:r>
       <w:r>
-        <w:t xml:space="preserve">Request instances are typically created by higher-level classes, like Http and </w:t>
-      </w:r>
-      <w:proofErr w:type="spellStart"/>
-      <w:r>
-        <w:t>Jsonp</w:t>
-      </w:r>
-      <w:proofErr w:type="spellEnd"/>
-      <w:r>
-        <w:t>, but it may occasionally be useful to explicitly create Request instance</w:t>
+        <w:t>Request instances are typically created by higher-level classes, like Http and Jsonp, but it may occasionally be useful to explicitly create Request instance</w:t>
       </w:r>
     </w:p>
     <w:p>
@@ -2288,20 +2229,7 @@
         <w:t>Ex</w:t>
       </w:r>
       <w:r>
-        <w:t xml:space="preserve">: </w:t>
-      </w:r>
-      <w:proofErr w:type="spellStart"/>
-      <w:proofErr w:type="gramStart"/>
-      <w:r>
-        <w:t>this.http.request</w:t>
-      </w:r>
-      <w:proofErr w:type="spellEnd"/>
-      <w:r>
-        <w:t>(</w:t>
-      </w:r>
-      <w:proofErr w:type="gramEnd"/>
-      <w:r>
-        <w:t>new Request ({</w:t>
+        <w:t>: this.http.request(new Request ({</w:t>
       </w:r>
     </w:p>
     <w:p>
@@ -2310,23 +2238,7 @@
         <w:ind w:left="1494"/>
       </w:pPr>
       <w:r>
-        <w:t xml:space="preserve">      </w:t>
-      </w:r>
-      <w:proofErr w:type="gramStart"/>
-      <w:r>
-        <w:t>method</w:t>
-      </w:r>
-      <w:proofErr w:type="gramEnd"/>
-      <w:r>
-        <w:t xml:space="preserve">: </w:t>
-      </w:r>
-      <w:proofErr w:type="spellStart"/>
-      <w:r>
-        <w:t>RequestMethod.Get</w:t>
-      </w:r>
-      <w:proofErr w:type="spellEnd"/>
-      <w:r>
-        <w:t>, // could be POST,PUT,DELETE</w:t>
+        <w:t xml:space="preserve">      method: RequestMethod.Get, // could be POST,PUT,DELETE</w:t>
       </w:r>
     </w:p>
     <w:p>
@@ -2344,15 +2256,7 @@
         <w:ind w:left="1494"/>
       </w:pPr>
       <w:r>
-        <w:t xml:space="preserve">    </w:t>
-      </w:r>
-      <w:proofErr w:type="gramStart"/>
-      <w:r>
-        <w:t>body:</w:t>
-      </w:r>
-      <w:proofErr w:type="gramEnd"/>
-      <w:r>
-        <w:t>{} // optional</w:t>
+        <w:t xml:space="preserve">    body:{} // optional</w:t>
       </w:r>
     </w:p>
     <w:p>
@@ -2596,15 +2500,7 @@
         </w:numPr>
       </w:pPr>
       <w:r>
-        <w:t xml:space="preserve">There are two main ways to compile and serve an Angular 2 applications and that is via web pack or </w:t>
-      </w:r>
-      <w:proofErr w:type="spellStart"/>
-      <w:r>
-        <w:t>systemjs</w:t>
-      </w:r>
-      <w:proofErr w:type="spellEnd"/>
-      <w:r>
-        <w:t>.</w:t>
+        <w:t>There are two main ways to compile and serve an Angular 2 applications and that is via web pack or systemjs.</w:t>
       </w:r>
     </w:p>
     <w:p>
@@ -2634,15 +2530,7 @@
         </w:numPr>
       </w:pPr>
       <w:r>
-        <w:t xml:space="preserve">Any dependency added in the </w:t>
-      </w:r>
-      <w:proofErr w:type="spellStart"/>
-      <w:r>
-        <w:t>package.json</w:t>
-      </w:r>
-      <w:proofErr w:type="spellEnd"/>
-      <w:r>
-        <w:t xml:space="preserve"> need to be installed</w:t>
+        <w:t>Any dependency added in the package.json need to be installed</w:t>
       </w:r>
     </w:p>
     <w:p>
@@ -2654,15 +2542,7 @@
         </w:numPr>
       </w:pPr>
       <w:r>
-        <w:t xml:space="preserve">run </w:t>
-      </w:r>
-      <w:proofErr w:type="spellStart"/>
-      <w:r>
-        <w:t>npm</w:t>
-      </w:r>
-      <w:proofErr w:type="spellEnd"/>
-      <w:r>
-        <w:t xml:space="preserve"> i</w:t>
+        <w:t>run npm i</w:t>
       </w:r>
       <w:r>
         <w:t>nstall</w:t>
@@ -2680,14 +2560,12 @@
         </w:numPr>
         <w:jc w:val="left"/>
       </w:pPr>
-      <w:proofErr w:type="spellStart"/>
       <w:r>
         <w:rPr>
           <w:b/>
         </w:rPr>
         <w:t>tsconfig.json</w:t>
       </w:r>
-      <w:proofErr w:type="spellEnd"/>
       <w:r>
         <w:rPr>
           <w:b/>
@@ -2695,15 +2573,7 @@
         <w:t xml:space="preserve"> : </w:t>
       </w:r>
       <w:r>
-        <w:t xml:space="preserve">tells compiler how we want to compile </w:t>
-      </w:r>
-      <w:proofErr w:type="spellStart"/>
-      <w:r>
-        <w:t>TypeScript</w:t>
-      </w:r>
-      <w:proofErr w:type="spellEnd"/>
-      <w:r>
-        <w:t xml:space="preserve"> </w:t>
+        <w:t xml:space="preserve">tells compiler how we want to compile TypeScript </w:t>
       </w:r>
       <w:r>
         <w:t xml:space="preserve">                 </w:t>
@@ -2745,15 +2615,7 @@
         <w:t xml:space="preserve">   </w:t>
       </w:r>
       <w:r>
-        <w:t xml:space="preserve"> “</w:t>
-      </w:r>
-      <w:proofErr w:type="gramStart"/>
-      <w:r>
-        <w:t>target</w:t>
-      </w:r>
-      <w:proofErr w:type="gramEnd"/>
-      <w:r>
-        <w:t xml:space="preserve">”: “ES5” </w:t>
+        <w:t xml:space="preserve"> “target”: “ES5” </w:t>
       </w:r>
       <w:r>
         <w:t>,</w:t>
@@ -2766,15 +2628,7 @@
         <w:jc w:val="left"/>
       </w:pPr>
       <w:r>
-        <w:t xml:space="preserve">    “module”: “</w:t>
-      </w:r>
-      <w:proofErr w:type="spellStart"/>
-      <w:r>
-        <w:t>commonjs</w:t>
-      </w:r>
-      <w:proofErr w:type="spellEnd"/>
-      <w:r>
-        <w:t>”</w:t>
+        <w:t xml:space="preserve">    “module”: “commonjs”</w:t>
       </w:r>
     </w:p>
     <w:p>
@@ -2797,15 +2651,7 @@
         <w:jc w:val="left"/>
       </w:pPr>
       <w:r>
-        <w:t xml:space="preserve">Here we are setting ECMAScript version to ES5 and modules that we want to generate should be in the </w:t>
-      </w:r>
-      <w:proofErr w:type="spellStart"/>
-      <w:r>
-        <w:t>commonjs</w:t>
-      </w:r>
-      <w:proofErr w:type="spellEnd"/>
-      <w:r>
-        <w:t xml:space="preserve"> format.</w:t>
+        <w:t>Here we are setting ECMAScript version to ES5 and modules that we want to generate should be in the commonjs format.</w:t>
       </w:r>
     </w:p>
     <w:p>
@@ -2817,7 +2663,6 @@
         </w:numPr>
         <w:jc w:val="left"/>
       </w:pPr>
-      <w:proofErr w:type="spellStart"/>
       <w:r>
         <w:rPr>
           <w:b/>
@@ -2830,7 +2675,6 @@
         </w:rPr>
         <w:t>json</w:t>
       </w:r>
-      <w:proofErr w:type="spellEnd"/>
       <w:r>
         <w:rPr>
           <w:b/>
@@ -2879,15 +2723,7 @@
         <w:jc w:val="left"/>
       </w:pPr>
       <w:r>
-        <w:t xml:space="preserve">To Bootstrap the module, include it in </w:t>
-      </w:r>
-      <w:proofErr w:type="spellStart"/>
-      <w:r>
-        <w:t>main.ts</w:t>
-      </w:r>
-      <w:proofErr w:type="spellEnd"/>
-      <w:r>
-        <w:t xml:space="preserve"> file</w:t>
+        <w:t>To Bootstrap the module, include it in main.ts file</w:t>
       </w:r>
     </w:p>
     <w:p>
@@ -2933,15 +2769,7 @@
       </w:r>
       <w:r>
         <w:tab/>
-        <w:t>&lt;app-home&gt;loading…</w:t>
-      </w:r>
-      <w:proofErr w:type="gramStart"/>
-      <w:r>
-        <w:t>.&lt;</w:t>
-      </w:r>
-      <w:proofErr w:type="gramEnd"/>
-      <w:r>
-        <w:t>/app-home&gt;</w:t>
+        <w:t>&lt;app-home&gt;loading….&lt;/app-home&gt;</w:t>
       </w:r>
     </w:p>
     <w:p>
@@ -2967,18 +2795,10 @@
         <w:t xml:space="preserve">Here, </w:t>
       </w:r>
       <w:r>
-        <w:t xml:space="preserve">Angular has instantiated </w:t>
-      </w:r>
-      <w:proofErr w:type="spellStart"/>
-      <w:r>
-        <w:t>App</w:t>
-      </w:r>
-      <w:r>
-        <w:t>Home</w:t>
-      </w:r>
-      <w:proofErr w:type="spellEnd"/>
-      <w:r>
-        <w:t xml:space="preserve"> </w:t>
+        <w:t>Angular has instantiated App</w:t>
+      </w:r>
+      <w:r>
+        <w:t xml:space="preserve">Home </w:t>
       </w:r>
       <w:r>
         <w:t>Component and loaded its template into the app</w:t>
@@ -3000,23 +2820,7 @@
         <w:jc w:val="left"/>
       </w:pPr>
       <w:r>
-        <w:t xml:space="preserve">Inside </w:t>
-      </w:r>
-      <w:proofErr w:type="spellStart"/>
-      <w:r>
-        <w:t>app.module.ts</w:t>
-      </w:r>
-      <w:proofErr w:type="spellEnd"/>
-      <w:r>
-        <w:t xml:space="preserve">, inject the </w:t>
-      </w:r>
-      <w:proofErr w:type="spellStart"/>
-      <w:r>
-        <w:t>AppHome</w:t>
-      </w:r>
-      <w:proofErr w:type="spellEnd"/>
-      <w:r>
-        <w:t xml:space="preserve"> Component into bootstrap section</w:t>
+        <w:t>Inside app.module.ts, inject the AppHome Component into bootstrap section</w:t>
       </w:r>
     </w:p>
     <w:p>
@@ -3039,35 +2843,7 @@
         <w:t>O</w:t>
       </w:r>
       <w:r>
-        <w:t xml:space="preserve">verview of Redfish/Swordfish </w:t>
-      </w:r>
-      <w:commentRangeStart w:id="7"/>
-      <w:r>
-        <w:t>schema</w:t>
-      </w:r>
-      <w:commentRangeEnd w:id="7"/>
-      <w:r>
-        <w:rPr>
-          <w:rStyle w:val="CommentReference"/>
-          <w:rFonts w:asciiTheme="minorHAnsi" w:eastAsia="Times New Roman" w:hAnsiTheme="minorHAnsi" w:cs="Times New Roman"/>
-          <w:b w:val="0"/>
-        </w:rPr>
-        <w:commentReference w:id="7"/>
-      </w:r>
-      <w:r>
-        <w:t xml:space="preserve"> </w:t>
-      </w:r>
-      <w:commentRangeStart w:id="9"/>
-      <w:r>
-        <w:t>usage</w:t>
-      </w:r>
-      <w:commentRangeEnd w:id="9"/>
-      <w:r>
-        <w:rPr>
-          <w:rStyle w:val="CommentReference"/>
-          <w:rFonts w:ascii="Times New Roman" w:eastAsia="Times New Roman" w:hAnsi="Times New Roman" w:cs="Times New Roman"/>
-        </w:rPr>
-        <w:commentReference w:id="9"/>
+        <w:t>verview of Redfish/Swordfish usage</w:t>
       </w:r>
       <w:bookmarkEnd w:id="6"/>
     </w:p>
@@ -3081,59 +2857,23 @@
         </w:numPr>
       </w:pPr>
       <w:r>
-        <w:t>The Redfish/</w:t>
-      </w:r>
-      <w:r>
-        <w:t xml:space="preserve">Swordfish scheme </w:t>
-      </w:r>
-      <w:r>
-        <w:t>(</w:t>
-      </w:r>
-      <w:r>
-        <w:t>can be of any version, currently using static and dynamic</w:t>
+        <w:t xml:space="preserve">The </w:t>
+      </w:r>
+      <w:r>
+        <w:t xml:space="preserve">Swordfish basic web client is compatible with all current versions of </w:t>
+      </w:r>
+      <w:r>
+        <w:t>Redfish/</w:t>
+      </w:r>
+      <w:r>
+        <w:t xml:space="preserve">Swordfish </w:t>
+      </w:r>
+      <w:r>
+        <w:t xml:space="preserve">services.  It parses the json output into various display section depending on the property type.  </w:t>
       </w:r>
       <w:r>
         <w:t xml:space="preserve"> </w:t>
       </w:r>
-      <w:r>
-        <w:t xml:space="preserve">can be </w:t>
-      </w:r>
-      <w:r>
-        <w:t>split into</w:t>
-      </w:r>
-      <w:r>
-        <w:t xml:space="preserve"> various sections based on the properties they possess in XML Schema definitions</w:t>
-      </w:r>
-    </w:p>
-    <w:p>
-      <w:pPr>
-        <w:pStyle w:val="ListParagraph"/>
-        <w:numPr>
-          <w:ilvl w:val="1"/>
-          <w:numId w:val="23"/>
-        </w:numPr>
-        <w:rPr>
-          <w:del w:id="10" w:author="chandra mouli" w:date="2018-08-29T03:13:00Z"/>
-        </w:rPr>
-      </w:pPr>
-      <w:del w:id="11" w:author="chandra mouli" w:date="2018-08-29T03:13:00Z">
-        <w:r>
-          <w:lastRenderedPageBreak/>
-          <w:delText xml:space="preserve">Note: the initial implementation of the Basic Web Client was built using the Swordfish </w:delText>
-        </w:r>
-        <w:r>
-          <w:rPr>
-            <w:b/>
-          </w:rPr>
-          <w:delText>v1.0.6</w:delText>
-        </w:r>
-        <w:r>
-          <w:rPr>
-            <w:b/>
-          </w:rPr>
-          <w:delText xml:space="preserve"> schema bundle</w:delText>
-        </w:r>
-      </w:del>
     </w:p>
     <w:p>
       <w:pPr>
@@ -3144,6 +2884,7 @@
         </w:numPr>
       </w:pPr>
       <w:r>
+        <w:lastRenderedPageBreak/>
         <w:t>In Swordfish basic web client</w:t>
       </w:r>
       <w:r>
@@ -3239,27 +2980,11 @@
           <w:numId w:val="28"/>
         </w:numPr>
       </w:pPr>
-      <w:bookmarkStart w:id="12" w:name="_Toc516124084"/>
-      <w:r>
-        <w:t xml:space="preserve">Redfish/Swordfish schema </w:t>
-      </w:r>
-      <w:commentRangeStart w:id="13"/>
-      <w:r>
-        <w:t>usage</w:t>
-      </w:r>
-      <w:commentRangeEnd w:id="13"/>
-      <w:r>
-        <w:rPr>
-          <w:rStyle w:val="CommentReference"/>
-          <w:sz w:val="24"/>
-          <w:szCs w:val="26"/>
-        </w:rPr>
-        <w:commentReference w:id="13"/>
-      </w:r>
-      <w:r>
-        <w:t xml:space="preserve"> using web client</w:t>
-      </w:r>
-      <w:bookmarkEnd w:id="12"/>
+      <w:bookmarkStart w:id="7" w:name="_Toc516124084"/>
+      <w:r>
+        <w:t>Redfish/Swordfish usage using web client</w:t>
+      </w:r>
+      <w:bookmarkEnd w:id="7"/>
     </w:p>
     <w:p/>
     <w:p>
@@ -3270,7 +2995,6 @@
           <w:numId w:val="30"/>
         </w:numPr>
       </w:pPr>
-      <w:commentRangeStart w:id="14"/>
       <w:r>
         <w:rPr>
           <w:b/>
@@ -3278,28 +3002,13 @@
         <w:t>Support to new property</w:t>
       </w:r>
       <w:r>
-        <w:t xml:space="preserve">: The newly added property is appended as a part of </w:t>
-      </w:r>
-      <w:commentRangeEnd w:id="14"/>
-      <w:r>
-        <w:rPr>
-          <w:rStyle w:val="CommentReference"/>
-        </w:rPr>
-        <w:commentReference w:id="14"/>
-      </w:r>
-      <w:r>
-        <w:t xml:space="preserve">request body to the service that talks with the </w:t>
-      </w:r>
-      <w:del w:id="15" w:author="chandra mouli" w:date="2018-08-29T03:10:00Z">
-        <w:r>
-          <w:delText>schema</w:delText>
-        </w:r>
-      </w:del>
-      <w:ins w:id="16" w:author="Richelle Ahlvers" w:date="2018-07-12T09:27:00Z">
-        <w:r>
-          <w:t>service</w:t>
-        </w:r>
-      </w:ins>
+        <w:t xml:space="preserve">: The newly added property is appended as a part of request body to the service that talks with the </w:t>
+      </w:r>
+      <w:bookmarkStart w:id="8" w:name="_GoBack"/>
+      <w:r>
+        <w:t>service</w:t>
+      </w:r>
+      <w:bookmarkEnd w:id="8"/>
     </w:p>
     <w:p>
       <w:pPr>
@@ -3328,6 +3037,183 @@
             <wp:extent cx="5731510" cy="4048760"/>
             <wp:effectExtent l="0" t="0" r="2540" b="8890"/>
             <wp:docPr id="10" name="Picture 10"/>
+            <wp:cNvGraphicFramePr>
+              <a:graphicFrameLocks xmlns:a="http://schemas.openxmlformats.org/drawingml/2006/main" noChangeAspect="1"/>
+            </wp:cNvGraphicFramePr>
+            <a:graphic xmlns:a="http://schemas.openxmlformats.org/drawingml/2006/main">
+              <a:graphicData uri="http://schemas.openxmlformats.org/drawingml/2006/picture">
+                <pic:pic xmlns:pic="http://schemas.openxmlformats.org/drawingml/2006/picture">
+                  <pic:nvPicPr>
+                    <pic:cNvPr id="1" name=""/>
+                    <pic:cNvPicPr/>
+                  </pic:nvPicPr>
+                  <pic:blipFill>
+                    <a:blip r:embed="rId6"/>
+                    <a:stretch>
+                      <a:fillRect/>
+                    </a:stretch>
+                  </pic:blipFill>
+                  <pic:spPr>
+                    <a:xfrm>
+                      <a:off x="0" y="0"/>
+                      <a:ext cx="5731510" cy="4048760"/>
+                    </a:xfrm>
+                    <a:prstGeom prst="rect">
+                      <a:avLst/>
+                    </a:prstGeom>
+                  </pic:spPr>
+                </pic:pic>
+              </a:graphicData>
+            </a:graphic>
+          </wp:inline>
+        </w:drawing>
+      </w:r>
+    </w:p>
+    <w:p>
+      <w:pPr>
+        <w:pStyle w:val="ListParagraph"/>
+      </w:pPr>
+    </w:p>
+    <w:p>
+      <w:pPr>
+        <w:pStyle w:val="ListParagraph"/>
+        <w:numPr>
+          <w:ilvl w:val="0"/>
+          <w:numId w:val="30"/>
+        </w:numPr>
+      </w:pPr>
+      <w:r>
+        <w:t xml:space="preserve">Basic web client is designed and implemented in such a way that it supports for both static and dynamic </w:t>
+      </w:r>
+      <w:r>
+        <w:t>o</w:t>
+      </w:r>
+      <w:r>
+        <w:t>bjects</w:t>
+      </w:r>
+      <w:r>
+        <w:t xml:space="preserve">. </w:t>
+      </w:r>
+    </w:p>
+    <w:p>
+      <w:pPr>
+        <w:pStyle w:val="ListParagraph"/>
+        <w:numPr>
+          <w:ilvl w:val="0"/>
+          <w:numId w:val="30"/>
+        </w:numPr>
+      </w:pPr>
+      <w:r>
+        <w:lastRenderedPageBreak/>
+        <w:t>A complete IP</w:t>
+      </w:r>
+      <w:r>
+        <w:t xml:space="preserve"> Address is fetched and framed to make a service call to </w:t>
+      </w:r>
+      <w:r>
+        <w:t xml:space="preserve">a service </w:t>
+      </w:r>
+      <w:r>
+        <w:t>to retrieve the information</w:t>
+      </w:r>
+    </w:p>
+    <w:p>
+      <w:pPr>
+        <w:pStyle w:val="ListParagraph"/>
+      </w:pPr>
+      <w:r>
+        <w:t xml:space="preserve">PS: Below image allows user to provide mandatory fields data that are used to talk with the </w:t>
+      </w:r>
+      <w:r>
+        <w:t>service</w:t>
+      </w:r>
+    </w:p>
+    <w:p>
+      <w:r>
+        <w:t xml:space="preserve">          </w:t>
+      </w:r>
+      <w:r>
+        <w:rPr>
+          <w:noProof/>
+          <w:lang w:val="en-US"/>
+        </w:rPr>
+        <w:drawing>
+          <wp:inline distT="0" distB="0" distL="0" distR="0" wp14:anchorId="5203C815" wp14:editId="78B52F2A">
+            <wp:extent cx="5731510" cy="2956451"/>
+            <wp:effectExtent l="0" t="0" r="2540" b="0"/>
+            <wp:docPr id="11" name="Picture 11"/>
+            <wp:cNvGraphicFramePr>
+              <a:graphicFrameLocks xmlns:a="http://schemas.openxmlformats.org/drawingml/2006/main" noChangeAspect="1"/>
+            </wp:cNvGraphicFramePr>
+            <a:graphic xmlns:a="http://schemas.openxmlformats.org/drawingml/2006/main">
+              <a:graphicData uri="http://schemas.openxmlformats.org/drawingml/2006/picture">
+                <pic:pic xmlns:pic="http://schemas.openxmlformats.org/drawingml/2006/picture">
+                  <pic:nvPicPr>
+                    <pic:cNvPr id="1" name=""/>
+                    <pic:cNvPicPr/>
+                  </pic:nvPicPr>
+                  <pic:blipFill>
+                    <a:blip r:embed="rId7"/>
+                    <a:stretch>
+                      <a:fillRect/>
+                    </a:stretch>
+                  </pic:blipFill>
+                  <pic:spPr>
+                    <a:xfrm>
+                      <a:off x="0" y="0"/>
+                      <a:ext cx="5731510" cy="2956451"/>
+                    </a:xfrm>
+                    <a:prstGeom prst="rect">
+                      <a:avLst/>
+                    </a:prstGeom>
+                  </pic:spPr>
+                </pic:pic>
+              </a:graphicData>
+            </a:graphic>
+          </wp:inline>
+        </w:drawing>
+      </w:r>
+    </w:p>
+    <w:p/>
+    <w:p>
+      <w:pPr>
+        <w:pStyle w:val="ListParagraph"/>
+        <w:numPr>
+          <w:ilvl w:val="0"/>
+          <w:numId w:val="30"/>
+        </w:numPr>
+      </w:pPr>
+      <w:r>
+        <w:t>Programmatical code:</w:t>
+      </w:r>
+    </w:p>
+    <w:p>
+      <w:pPr>
+        <w:pStyle w:val="ListParagraph"/>
+      </w:pPr>
+      <w:r>
+        <w:t>add-emulator.component.html:</w:t>
+      </w:r>
+    </w:p>
+    <w:p>
+      <w:pPr>
+        <w:pStyle w:val="ListParagraph"/>
+      </w:pPr>
+    </w:p>
+    <w:p>
+      <w:pPr>
+        <w:pStyle w:val="ListParagraph"/>
+      </w:pPr>
+      <w:r>
+        <w:rPr>
+          <w:noProof/>
+          <w:lang w:val="en-US"/>
+        </w:rPr>
+        <w:drawing>
+          <wp:inline distT="0" distB="0" distL="0" distR="0" wp14:anchorId="2F4F9A66" wp14:editId="5022C665">
+            <wp:extent cx="5731510" cy="3504565"/>
+            <wp:effectExtent l="0" t="0" r="2540" b="635"/>
+            <wp:docPr id="17" name="Picture 17"/>
             <wp:cNvGraphicFramePr>
               <a:graphicFrameLocks xmlns:a="http://schemas.openxmlformats.org/drawingml/2006/main" noChangeAspect="1"/>
             </wp:cNvGraphicFramePr>
@@ -3347,7 +3233,7 @@
                   <pic:spPr>
                     <a:xfrm>
                       <a:off x="0" y="0"/>
-                      <a:ext cx="5731510" cy="4048760"/>
+                      <a:ext cx="5731510" cy="3504565"/>
                     </a:xfrm>
                     <a:prstGeom prst="rect">
                       <a:avLst/>
@@ -3374,80 +3260,16 @@
         </w:numPr>
       </w:pPr>
       <w:r>
+        <w:t>Web client has a feasibility to add multiple services in a single session.</w:t>
+      </w:r>
+    </w:p>
+    <w:p>
+      <w:pPr>
+        <w:pStyle w:val="ListParagraph"/>
+      </w:pPr>
+      <w:r>
         <w:lastRenderedPageBreak/>
-        <w:t xml:space="preserve">Basic web client is designed and implemented in such a way that it supports for both static and dynamic </w:t>
-      </w:r>
-      <w:commentRangeStart w:id="17"/>
-      <w:del w:id="18" w:author="chandra mouli" w:date="2018-08-29T03:11:00Z">
-        <w:r>
-          <w:delText>schemas</w:delText>
-        </w:r>
-        <w:commentRangeEnd w:id="17"/>
-        <w:r>
-          <w:rPr>
-            <w:rStyle w:val="CommentReference"/>
-          </w:rPr>
-          <w:commentReference w:id="17"/>
-        </w:r>
-      </w:del>
-      <w:ins w:id="19" w:author="chandra mouli" w:date="2018-08-29T03:11:00Z">
-        <w:r>
-          <w:t>Objects</w:t>
-        </w:r>
-      </w:ins>
-      <w:r>
-        <w:t xml:space="preserve">. </w:t>
-      </w:r>
-    </w:p>
-    <w:p>
-      <w:pPr>
-        <w:pStyle w:val="ListParagraph"/>
-        <w:numPr>
-          <w:ilvl w:val="0"/>
-          <w:numId w:val="30"/>
-        </w:numPr>
-      </w:pPr>
-      <w:r>
-        <w:t>A complete IP</w:t>
-      </w:r>
-      <w:r>
-        <w:t xml:space="preserve"> Address is fetched and framed to make a service call to </w:t>
-      </w:r>
-      <w:del w:id="20" w:author="chandra mouli" w:date="2018-08-29T03:11:00Z">
-        <w:r>
-          <w:delText xml:space="preserve">Schema </w:delText>
-        </w:r>
-      </w:del>
-      <w:ins w:id="21" w:author="Richelle Ahlvers" w:date="2018-07-12T09:28:00Z">
-        <w:r>
-          <w:t xml:space="preserve">a service </w:t>
-        </w:r>
-      </w:ins>
-      <w:r>
-        <w:t>to retrieve the information</w:t>
-      </w:r>
-    </w:p>
-    <w:p>
-      <w:pPr>
-        <w:pStyle w:val="ListParagraph"/>
-      </w:pPr>
-      <w:r>
-        <w:t xml:space="preserve">PS: Below image allows user to provide mandatory fields data that are used to talk with the </w:t>
-      </w:r>
-      <w:del w:id="22" w:author="chandra mouli" w:date="2018-08-29T03:11:00Z">
-        <w:r>
-          <w:delText>schema</w:delText>
-        </w:r>
-      </w:del>
-      <w:ins w:id="23" w:author="Richelle Ahlvers" w:date="2018-07-12T09:28:00Z">
-        <w:r>
-          <w:t>service</w:t>
-        </w:r>
-      </w:ins>
-    </w:p>
-    <w:p>
-      <w:r>
-        <w:t xml:space="preserve">          </w:t>
+        <w:t xml:space="preserve"> </w:t>
       </w:r>
       <w:r>
         <w:rPr>
@@ -3455,10 +3277,10 @@
           <w:lang w:val="en-US"/>
         </w:rPr>
         <w:drawing>
-          <wp:inline distT="0" distB="0" distL="0" distR="0" wp14:anchorId="5203C815" wp14:editId="78B52F2A">
-            <wp:extent cx="5731510" cy="2956451"/>
+          <wp:inline distT="0" distB="0" distL="0" distR="0" wp14:anchorId="18D2062A" wp14:editId="548FC906">
+            <wp:extent cx="5731510" cy="1943100"/>
             <wp:effectExtent l="0" t="0" r="2540" b="0"/>
-            <wp:docPr id="11" name="Picture 11"/>
+            <wp:docPr id="19" name="Picture 19"/>
             <wp:cNvGraphicFramePr>
               <a:graphicFrameLocks xmlns:a="http://schemas.openxmlformats.org/drawingml/2006/main" noChangeAspect="1"/>
             </wp:cNvGraphicFramePr>
@@ -3478,7 +3300,7 @@
                   <pic:spPr>
                     <a:xfrm>
                       <a:off x="0" y="0"/>
-                      <a:ext cx="5731510" cy="2956451"/>
+                      <a:ext cx="5731510" cy="1943100"/>
                     </a:xfrm>
                     <a:prstGeom prst="rect">
                       <a:avLst/>
@@ -3491,7 +3313,30 @@
         </w:drawing>
       </w:r>
     </w:p>
-    <w:p/>
+    <w:p>
+      <w:pPr>
+        <w:pStyle w:val="ListParagraph"/>
+      </w:pPr>
+    </w:p>
+    <w:p>
+      <w:pPr>
+        <w:pStyle w:val="ListParagraph"/>
+      </w:pPr>
+      <w:r>
+        <w:t xml:space="preserve">Following methods in </w:t>
+      </w:r>
+      <w:hyperlink r:id="rId10" w:history="1">
+        <w:r>
+          <w:rPr>
+            <w:rStyle w:val="Hyperlink"/>
+          </w:rPr>
+          <w:t>home.service.ts</w:t>
+        </w:r>
+      </w:hyperlink>
+      <w:r>
+        <w:t xml:space="preserve"> service allows user to add multiple services by storing the IP address of respective service in local storage.</w:t>
+      </w:r>
+    </w:p>
     <w:p>
       <w:pPr>
         <w:pStyle w:val="ListParagraph"/>
@@ -3500,78 +3345,25 @@
           <w:numId w:val="30"/>
         </w:numPr>
       </w:pPr>
-      <w:proofErr w:type="spellStart"/>
-      <w:r>
-        <w:t>Programmatical</w:t>
-      </w:r>
-      <w:proofErr w:type="spellEnd"/>
-      <w:r>
-        <w:t xml:space="preserve"> code:</w:t>
-      </w:r>
-    </w:p>
-    <w:p>
-      <w:pPr>
-        <w:pStyle w:val="ListParagraph"/>
-      </w:pPr>
-      <w:r>
-        <w:t>add-emulator.component.html:</w:t>
-      </w:r>
-    </w:p>
-    <w:p>
-      <w:pPr>
-        <w:pStyle w:val="ListParagraph"/>
-      </w:pPr>
-    </w:p>
-    <w:p>
-      <w:pPr>
-        <w:pStyle w:val="ListParagraph"/>
-      </w:pPr>
-      <w:r>
-        <w:rPr>
-          <w:noProof/>
-          <w:lang w:val="en-US"/>
-        </w:rPr>
-        <w:drawing>
-          <wp:inline distT="0" distB="0" distL="0" distR="0" wp14:anchorId="2F4F9A66" wp14:editId="5022C665">
-            <wp:extent cx="5731510" cy="3504565"/>
-            <wp:effectExtent l="0" t="0" r="2540" b="635"/>
-            <wp:docPr id="17" name="Picture 17"/>
-            <wp:cNvGraphicFramePr>
-              <a:graphicFrameLocks xmlns:a="http://schemas.openxmlformats.org/drawingml/2006/main" noChangeAspect="1"/>
-            </wp:cNvGraphicFramePr>
-            <a:graphic xmlns:a="http://schemas.openxmlformats.org/drawingml/2006/main">
-              <a:graphicData uri="http://schemas.openxmlformats.org/drawingml/2006/picture">
-                <pic:pic xmlns:pic="http://schemas.openxmlformats.org/drawingml/2006/picture">
-                  <pic:nvPicPr>
-                    <pic:cNvPr id="1" name=""/>
-                    <pic:cNvPicPr/>
-                  </pic:nvPicPr>
-                  <pic:blipFill>
-                    <a:blip r:embed="rId10"/>
-                    <a:stretch>
-                      <a:fillRect/>
-                    </a:stretch>
-                  </pic:blipFill>
-                  <pic:spPr>
-                    <a:xfrm>
-                      <a:off x="0" y="0"/>
-                      <a:ext cx="5731510" cy="3504565"/>
-                    </a:xfrm>
-                    <a:prstGeom prst="rect">
-                      <a:avLst/>
-                    </a:prstGeom>
-                  </pic:spPr>
-                </pic:pic>
-              </a:graphicData>
-            </a:graphic>
-          </wp:inline>
-        </w:drawing>
-      </w:r>
-    </w:p>
-    <w:p>
-      <w:pPr>
-        <w:pStyle w:val="ListParagraph"/>
-      </w:pPr>
+      <w:r>
+        <w:t>When a web client tries to talk to any schema it encounters with 2 scenarios’</w:t>
+      </w:r>
+    </w:p>
+    <w:p>
+      <w:pPr>
+        <w:pStyle w:val="ListParagraph"/>
+      </w:pPr>
+      <w:r>
+        <w:t>1. Success: Schema replies with a 200-status code along with the schema body as apart of response to the web client</w:t>
+      </w:r>
+    </w:p>
+    <w:p>
+      <w:pPr>
+        <w:pStyle w:val="ListParagraph"/>
+      </w:pPr>
+      <w:r>
+        <w:t>2. Error: Schema replies with a status code of 500 if the request made by the web client is inappropriate</w:t>
+      </w:r>
     </w:p>
     <w:p>
       <w:pPr>
@@ -3582,27 +3374,40 @@
         </w:numPr>
       </w:pPr>
       <w:r>
-        <w:lastRenderedPageBreak/>
-        <w:t>Web client has a feasibility to add multiple services in a single session.</w:t>
-      </w:r>
-    </w:p>
-    <w:p>
-      <w:pPr>
-        <w:pStyle w:val="ListParagraph"/>
-      </w:pPr>
-      <w:r>
-        <w:t xml:space="preserve"> </w:t>
-      </w:r>
+        <w:t xml:space="preserve">Error responses may vary from versions to versions. Some may indicate the code as part of statusCode or append as part of body If the </w:t>
+      </w:r>
+      <w:r>
+        <w:t>web client</w:t>
+      </w:r>
+      <w:r>
+        <w:t xml:space="preserve"> encountered any issue while</w:t>
+      </w:r>
+      <w:r>
+        <w:t xml:space="preserve"> talking to a service implemented with a newer version of a redfish or swordfish schema</w:t>
+      </w:r>
+      <w:r>
+        <w:t>, check the error response and add the status code in the below lines of app.js file</w:t>
+      </w:r>
+    </w:p>
+    <w:p>
+      <w:pPr>
+        <w:pStyle w:val="ListParagraph"/>
+      </w:pPr>
+    </w:p>
+    <w:p>
+      <w:pPr>
+        <w:pStyle w:val="ListParagraph"/>
+      </w:pPr>
       <w:r>
         <w:rPr>
           <w:noProof/>
           <w:lang w:val="en-US"/>
         </w:rPr>
         <w:drawing>
-          <wp:inline distT="0" distB="0" distL="0" distR="0" wp14:anchorId="18D2062A" wp14:editId="548FC906">
-            <wp:extent cx="5731510" cy="1943100"/>
-            <wp:effectExtent l="0" t="0" r="2540" b="0"/>
-            <wp:docPr id="19" name="Picture 19"/>
+          <wp:inline distT="0" distB="0" distL="0" distR="0" wp14:anchorId="21047D11" wp14:editId="443EB83D">
+            <wp:extent cx="4419600" cy="1438275"/>
+            <wp:effectExtent l="0" t="0" r="0" b="9525"/>
+            <wp:docPr id="25" name="Picture 25"/>
             <wp:cNvGraphicFramePr>
               <a:graphicFrameLocks xmlns:a="http://schemas.openxmlformats.org/drawingml/2006/main" noChangeAspect="1"/>
             </wp:cNvGraphicFramePr>
@@ -3622,141 +3427,6 @@
                   <pic:spPr>
                     <a:xfrm>
                       <a:off x="0" y="0"/>
-                      <a:ext cx="5731510" cy="1943100"/>
-                    </a:xfrm>
-                    <a:prstGeom prst="rect">
-                      <a:avLst/>
-                    </a:prstGeom>
-                  </pic:spPr>
-                </pic:pic>
-              </a:graphicData>
-            </a:graphic>
-          </wp:inline>
-        </w:drawing>
-      </w:r>
-    </w:p>
-    <w:p>
-      <w:pPr>
-        <w:pStyle w:val="ListParagraph"/>
-      </w:pPr>
-    </w:p>
-    <w:p>
-      <w:pPr>
-        <w:pStyle w:val="ListParagraph"/>
-      </w:pPr>
-      <w:r>
-        <w:t xml:space="preserve">Following methods in </w:t>
-      </w:r>
-      <w:hyperlink r:id="rId12" w:history="1">
-        <w:r>
-          <w:rPr>
-            <w:rStyle w:val="Hyperlink"/>
-          </w:rPr>
-          <w:t>home.service.ts</w:t>
-        </w:r>
-      </w:hyperlink>
-      <w:r>
-        <w:t xml:space="preserve"> service allows user to add multiple services by storing the IP address of respective service in local storage.</w:t>
-      </w:r>
-    </w:p>
-    <w:p>
-      <w:pPr>
-        <w:pStyle w:val="ListParagraph"/>
-        <w:numPr>
-          <w:ilvl w:val="0"/>
-          <w:numId w:val="30"/>
-        </w:numPr>
-      </w:pPr>
-      <w:r>
-        <w:t>When a web client tries to talk to any schema it encounters with 2 scenarios’</w:t>
-      </w:r>
-    </w:p>
-    <w:p>
-      <w:pPr>
-        <w:pStyle w:val="ListParagraph"/>
-      </w:pPr>
-      <w:r>
-        <w:t>1. Success: Schema replies with a 200-status code along with the schema body as apart of response to the web client</w:t>
-      </w:r>
-    </w:p>
-    <w:p>
-      <w:pPr>
-        <w:pStyle w:val="ListParagraph"/>
-      </w:pPr>
-      <w:r>
-        <w:t>2. Error: Schema replies with a status code of 500 if the request made by the web client is inappropriate</w:t>
-      </w:r>
-    </w:p>
-    <w:p>
-      <w:pPr>
-        <w:pStyle w:val="ListParagraph"/>
-        <w:numPr>
-          <w:ilvl w:val="0"/>
-          <w:numId w:val="30"/>
-        </w:numPr>
-      </w:pPr>
-      <w:r>
-        <w:t xml:space="preserve">Error responses may vary from versions to versions. Some may indicate the code as part of </w:t>
-      </w:r>
-      <w:proofErr w:type="spellStart"/>
-      <w:r>
-        <w:t>statusCode</w:t>
-      </w:r>
-      <w:proofErr w:type="spellEnd"/>
-      <w:r>
-        <w:t xml:space="preserve"> or append as part of body If the </w:t>
-      </w:r>
-      <w:r>
-        <w:t>web client</w:t>
-      </w:r>
-      <w:r>
-        <w:t xml:space="preserve"> encountered any issue while</w:t>
-      </w:r>
-      <w:r>
-        <w:t xml:space="preserve"> talking to a service implemented with a newer version of a redfish or swordfish schema</w:t>
-      </w:r>
-      <w:r>
-        <w:t>, check the error response and add the status code in the below lines of app.js file</w:t>
-      </w:r>
-    </w:p>
-    <w:p>
-      <w:pPr>
-        <w:pStyle w:val="ListParagraph"/>
-      </w:pPr>
-    </w:p>
-    <w:p>
-      <w:pPr>
-        <w:pStyle w:val="ListParagraph"/>
-      </w:pPr>
-      <w:r>
-        <w:rPr>
-          <w:noProof/>
-          <w:lang w:val="en-US"/>
-        </w:rPr>
-        <w:drawing>
-          <wp:inline distT="0" distB="0" distL="0" distR="0" wp14:anchorId="21047D11" wp14:editId="443EB83D">
-            <wp:extent cx="4419600" cy="1438275"/>
-            <wp:effectExtent l="0" t="0" r="0" b="9525"/>
-            <wp:docPr id="25" name="Picture 25"/>
-            <wp:cNvGraphicFramePr>
-              <a:graphicFrameLocks xmlns:a="http://schemas.openxmlformats.org/drawingml/2006/main" noChangeAspect="1"/>
-            </wp:cNvGraphicFramePr>
-            <a:graphic xmlns:a="http://schemas.openxmlformats.org/drawingml/2006/main">
-              <a:graphicData uri="http://schemas.openxmlformats.org/drawingml/2006/picture">
-                <pic:pic xmlns:pic="http://schemas.openxmlformats.org/drawingml/2006/picture">
-                  <pic:nvPicPr>
-                    <pic:cNvPr id="1" name=""/>
-                    <pic:cNvPicPr/>
-                  </pic:nvPicPr>
-                  <pic:blipFill>
-                    <a:blip r:embed="rId13"/>
-                    <a:stretch>
-                      <a:fillRect/>
-                    </a:stretch>
-                  </pic:blipFill>
-                  <pic:spPr>
-                    <a:xfrm>
-                      <a:off x="0" y="0"/>
                       <a:ext cx="4419600" cy="1438275"/>
                     </a:xfrm>
                     <a:prstGeom prst="rect">
@@ -3825,7 +3495,7 @@
                     <pic:cNvPicPr/>
                   </pic:nvPicPr>
                   <pic:blipFill>
-                    <a:blip r:embed="rId14"/>
+                    <a:blip r:embed="rId12"/>
                     <a:stretch>
                       <a:fillRect/>
                     </a:stretch>
@@ -3858,7 +3528,7 @@
       <w:r>
         <w:t xml:space="preserve">File: </w:t>
       </w:r>
-      <w:hyperlink r:id="rId15" w:history="1">
+      <w:hyperlink r:id="rId13" w:history="1">
         <w:r>
           <w:rPr>
             <w:rStyle w:val="Hyperlink"/>
@@ -3898,7 +3568,7 @@
       <w:r>
         <w:t xml:space="preserve"> method in </w:t>
       </w:r>
-      <w:hyperlink r:id="rId16" w:history="1">
+      <w:hyperlink r:id="rId14" w:history="1">
         <w:r>
           <w:rPr>
             <w:rStyle w:val="Hyperlink"/>
@@ -3935,6 +3605,272 @@
             <wp:extent cx="5731510" cy="3362960"/>
             <wp:effectExtent l="0" t="0" r="2540" b="8890"/>
             <wp:docPr id="27" name="Picture 27"/>
+            <wp:cNvGraphicFramePr>
+              <a:graphicFrameLocks xmlns:a="http://schemas.openxmlformats.org/drawingml/2006/main" noChangeAspect="1"/>
+            </wp:cNvGraphicFramePr>
+            <a:graphic xmlns:a="http://schemas.openxmlformats.org/drawingml/2006/main">
+              <a:graphicData uri="http://schemas.openxmlformats.org/drawingml/2006/picture">
+                <pic:pic xmlns:pic="http://schemas.openxmlformats.org/drawingml/2006/picture">
+                  <pic:nvPicPr>
+                    <pic:cNvPr id="1" name=""/>
+                    <pic:cNvPicPr/>
+                  </pic:nvPicPr>
+                  <pic:blipFill>
+                    <a:blip r:embed="rId15"/>
+                    <a:stretch>
+                      <a:fillRect/>
+                    </a:stretch>
+                  </pic:blipFill>
+                  <pic:spPr>
+                    <a:xfrm>
+                      <a:off x="0" y="0"/>
+                      <a:ext cx="5731510" cy="3362960"/>
+                    </a:xfrm>
+                    <a:prstGeom prst="rect">
+                      <a:avLst/>
+                    </a:prstGeom>
+                  </pic:spPr>
+                </pic:pic>
+              </a:graphicData>
+            </a:graphic>
+          </wp:inline>
+        </w:drawing>
+      </w:r>
+    </w:p>
+    <w:p>
+      <w:pPr>
+        <w:pStyle w:val="ListParagraph"/>
+      </w:pPr>
+    </w:p>
+    <w:p>
+      <w:pPr>
+        <w:pStyle w:val="ListParagraph"/>
+        <w:numPr>
+          <w:ilvl w:val="0"/>
+          <w:numId w:val="30"/>
+        </w:numPr>
+      </w:pPr>
+      <w:r>
+        <w:t xml:space="preserve"> getSysOverview () method in the list.menu.ts file checks for the links present in the collection and further calls the create () method to create a dynamic blade in the UI</w:t>
+      </w:r>
+    </w:p>
+    <w:p>
+      <w:pPr>
+        <w:pStyle w:val="ListParagraph"/>
+      </w:pPr>
+      <w:r>
+        <w:rPr>
+          <w:noProof/>
+          <w:lang w:val="en-US"/>
+        </w:rPr>
+        <w:lastRenderedPageBreak/>
+        <w:drawing>
+          <wp:inline distT="0" distB="0" distL="0" distR="0" wp14:anchorId="4BE6D3A6" wp14:editId="6E6C7560">
+            <wp:extent cx="5731510" cy="3803650"/>
+            <wp:effectExtent l="0" t="0" r="2540" b="6350"/>
+            <wp:docPr id="28" name="Picture 28"/>
+            <wp:cNvGraphicFramePr>
+              <a:graphicFrameLocks xmlns:a="http://schemas.openxmlformats.org/drawingml/2006/main" noChangeAspect="1"/>
+            </wp:cNvGraphicFramePr>
+            <a:graphic xmlns:a="http://schemas.openxmlformats.org/drawingml/2006/main">
+              <a:graphicData uri="http://schemas.openxmlformats.org/drawingml/2006/picture">
+                <pic:pic xmlns:pic="http://schemas.openxmlformats.org/drawingml/2006/picture">
+                  <pic:nvPicPr>
+                    <pic:cNvPr id="1" name=""/>
+                    <pic:cNvPicPr/>
+                  </pic:nvPicPr>
+                  <pic:blipFill>
+                    <a:blip r:embed="rId16"/>
+                    <a:stretch>
+                      <a:fillRect/>
+                    </a:stretch>
+                  </pic:blipFill>
+                  <pic:spPr>
+                    <a:xfrm>
+                      <a:off x="0" y="0"/>
+                      <a:ext cx="5731510" cy="3803650"/>
+                    </a:xfrm>
+                    <a:prstGeom prst="rect">
+                      <a:avLst/>
+                    </a:prstGeom>
+                  </pic:spPr>
+                </pic:pic>
+              </a:graphicData>
+            </a:graphic>
+          </wp:inline>
+        </w:drawing>
+      </w:r>
+    </w:p>
+    <w:p>
+      <w:pPr>
+        <w:pStyle w:val="ListParagraph"/>
+      </w:pPr>
+    </w:p>
+    <w:p>
+      <w:pPr>
+        <w:pStyle w:val="ListParagraph"/>
+      </w:pPr>
+    </w:p>
+    <w:p>
+      <w:pPr>
+        <w:pStyle w:val="ListParagraph"/>
+      </w:pPr>
+      <w:r>
+        <w:rPr>
+          <w:color w:val="FF0000"/>
+        </w:rPr>
+        <w:t xml:space="preserve">        **</w:t>
+      </w:r>
+      <w:r>
+        <w:t xml:space="preserve"> Please refer to Swordfish Basic Web Client User Guide on how to add/remove    collections/properties</w:t>
+      </w:r>
+    </w:p>
+    <w:p>
+      <w:pPr>
+        <w:pStyle w:val="ListParagraph"/>
+      </w:pPr>
+    </w:p>
+    <w:p>
+      <w:pPr>
+        <w:pStyle w:val="ListParagraph"/>
+      </w:pPr>
+    </w:p>
+    <w:p>
+      <w:pPr>
+        <w:ind w:left="720"/>
+      </w:pPr>
+      <w:r>
+        <w:t>.</w:t>
+      </w:r>
+    </w:p>
+    <w:p>
+      <w:pPr>
+        <w:pStyle w:val="Heading1"/>
+        <w:numPr>
+          <w:ilvl w:val="0"/>
+          <w:numId w:val="28"/>
+        </w:numPr>
+      </w:pPr>
+      <w:bookmarkStart w:id="9" w:name="_Toc516124085"/>
+      <w:r>
+        <w:t xml:space="preserve">Project </w:t>
+      </w:r>
+      <w:r>
+        <w:t>Structure</w:t>
+      </w:r>
+      <w:r>
+        <w:t xml:space="preserve"> of </w:t>
+      </w:r>
+      <w:r>
+        <w:t>Swordfish Basic Web Client</w:t>
+      </w:r>
+      <w:bookmarkEnd w:id="9"/>
+    </w:p>
+    <w:p>
+      <w:pPr>
+        <w:spacing w:line="276" w:lineRule="auto"/>
+      </w:pPr>
+    </w:p>
+    <w:p>
+      <w:pPr>
+        <w:pStyle w:val="ListParagraph"/>
+        <w:numPr>
+          <w:ilvl w:val="0"/>
+          <w:numId w:val="4"/>
+        </w:numPr>
+        <w:spacing w:line="276" w:lineRule="auto"/>
+      </w:pPr>
+      <w:r>
+        <w:t xml:space="preserve"> The Application is build using </w:t>
+      </w:r>
+      <w:r>
+        <w:t xml:space="preserve">node, express and </w:t>
+      </w:r>
+      <w:r>
+        <w:t xml:space="preserve">angular-cli </w:t>
+      </w:r>
+    </w:p>
+    <w:p>
+      <w:pPr>
+        <w:pStyle w:val="ListParagraph"/>
+        <w:numPr>
+          <w:ilvl w:val="0"/>
+          <w:numId w:val="4"/>
+        </w:numPr>
+        <w:spacing w:line="276" w:lineRule="auto"/>
+      </w:pPr>
+      <w:r>
+        <w:rPr>
+          <w:b/>
+        </w:rPr>
+        <w:t>Package.json:</w:t>
+      </w:r>
+      <w:r>
+        <w:t xml:space="preserve"> this file contains list of all the dependencies that are required to run and angular-cli</w:t>
+      </w:r>
+    </w:p>
+    <w:p>
+      <w:pPr>
+        <w:pStyle w:val="ListParagraph"/>
+        <w:numPr>
+          <w:ilvl w:val="0"/>
+          <w:numId w:val="4"/>
+        </w:numPr>
+        <w:spacing w:line="276" w:lineRule="auto"/>
+      </w:pPr>
+      <w:r>
+        <w:t>Run ‘npm install’ to install all the specified dependencies into local project</w:t>
+      </w:r>
+    </w:p>
+    <w:p>
+      <w:pPr>
+        <w:pStyle w:val="ListParagraph"/>
+        <w:numPr>
+          <w:ilvl w:val="0"/>
+          <w:numId w:val="4"/>
+        </w:numPr>
+        <w:spacing w:line="276" w:lineRule="auto"/>
+      </w:pPr>
+      <w:r>
+        <w:rPr>
+          <w:b/>
+        </w:rPr>
+        <w:t>node_modules</w:t>
+      </w:r>
+      <w:r>
+        <w:t xml:space="preserve"> will be created which contains the copy of the libraries/dependencies.</w:t>
+      </w:r>
+    </w:p>
+    <w:p>
+      <w:pPr>
+        <w:spacing w:line="276" w:lineRule="auto"/>
+        <w:ind w:left="720"/>
+      </w:pPr>
+    </w:p>
+    <w:p>
+      <w:pPr>
+        <w:spacing w:line="276" w:lineRule="auto"/>
+      </w:pPr>
+      <w:r>
+        <w:lastRenderedPageBreak/>
+        <w:t xml:space="preserve">     </w:t>
+      </w:r>
+      <w:r>
+        <w:rPr>
+          <w:noProof/>
+        </w:rPr>
+        <w:t xml:space="preserve">                     </w:t>
+      </w:r>
+      <w:r>
+        <w:rPr>
+          <w:noProof/>
+          <w:lang w:val="en-US"/>
+        </w:rPr>
+        <w:drawing>
+          <wp:inline distT="0" distB="0" distL="0" distR="0" wp14:anchorId="400EF03E" wp14:editId="18233EDC">
+            <wp:extent cx="3190875" cy="5857875"/>
+            <wp:effectExtent l="0" t="0" r="9525" b="9525"/>
+            <wp:docPr id="3" name="Picture 3"/>
             <wp:cNvGraphicFramePr>
               <a:graphicFrameLocks xmlns:a="http://schemas.openxmlformats.org/drawingml/2006/main" noChangeAspect="1"/>
             </wp:cNvGraphicFramePr>
@@ -3954,7 +3890,7 @@
                   <pic:spPr>
                     <a:xfrm>
                       <a:off x="0" y="0"/>
-                      <a:ext cx="5731510" cy="3362960"/>
+                      <a:ext cx="3190875" cy="5857875"/>
                     </a:xfrm>
                     <a:prstGeom prst="rect">
                       <a:avLst/>
@@ -3969,52 +3905,38 @@
     </w:p>
     <w:p>
       <w:pPr>
-        <w:pStyle w:val="ListParagraph"/>
-      </w:pPr>
-    </w:p>
-    <w:p>
-      <w:pPr>
-        <w:pStyle w:val="ListParagraph"/>
-        <w:numPr>
-          <w:ilvl w:val="0"/>
-          <w:numId w:val="30"/>
-        </w:numPr>
-      </w:pPr>
-      <w:r>
-        <w:t xml:space="preserve"> </w:t>
-      </w:r>
-      <w:proofErr w:type="spellStart"/>
-      <w:r>
-        <w:t>getSysOverview</w:t>
-      </w:r>
-      <w:proofErr w:type="spellEnd"/>
-      <w:r>
-        <w:t xml:space="preserve"> () method in the </w:t>
-      </w:r>
-      <w:proofErr w:type="spellStart"/>
-      <w:r>
-        <w:t>list.menu.ts</w:t>
-      </w:r>
-      <w:proofErr w:type="spellEnd"/>
-      <w:r>
-        <w:t xml:space="preserve"> file checks for the links present in the collection and further calls the create () method to create a dynamic blade in the UI</w:t>
-      </w:r>
-    </w:p>
-    <w:p>
-      <w:pPr>
-        <w:pStyle w:val="ListParagraph"/>
-      </w:pPr>
+        <w:spacing w:line="276" w:lineRule="auto"/>
+      </w:pPr>
+    </w:p>
+    <w:p>
+      <w:pPr>
+        <w:spacing w:line="276" w:lineRule="auto"/>
+      </w:pPr>
+    </w:p>
+    <w:p>
+      <w:pPr>
+        <w:spacing w:line="276" w:lineRule="auto"/>
+        <w:rPr>
+          <w:noProof/>
+        </w:rPr>
+      </w:pPr>
+      <w:r>
+        <w:rPr>
+          <w:noProof/>
+        </w:rPr>
+        <w:lastRenderedPageBreak/>
+        <w:t xml:space="preserve">                          </w:t>
+      </w:r>
       <w:r>
         <w:rPr>
           <w:noProof/>
           <w:lang w:val="en-US"/>
         </w:rPr>
-        <w:lastRenderedPageBreak/>
         <w:drawing>
-          <wp:inline distT="0" distB="0" distL="0" distR="0" wp14:anchorId="4BE6D3A6" wp14:editId="6E6C7560">
-            <wp:extent cx="5731510" cy="3803650"/>
-            <wp:effectExtent l="0" t="0" r="2540" b="6350"/>
-            <wp:docPr id="28" name="Picture 28"/>
+          <wp:inline distT="0" distB="0" distL="0" distR="0" wp14:anchorId="1B2F4A93" wp14:editId="004CBC47">
+            <wp:extent cx="3438525" cy="6169118"/>
+            <wp:effectExtent l="0" t="0" r="0" b="3175"/>
+            <wp:docPr id="1" name="Picture 1"/>
             <wp:cNvGraphicFramePr>
               <a:graphicFrameLocks xmlns:a="http://schemas.openxmlformats.org/drawingml/2006/main" noChangeAspect="1"/>
             </wp:cNvGraphicFramePr>
@@ -4034,7 +3956,7 @@
                   <pic:spPr>
                     <a:xfrm>
                       <a:off x="0" y="0"/>
-                      <a:ext cx="5731510" cy="3803650"/>
+                      <a:ext cx="3439581" cy="6171013"/>
                     </a:xfrm>
                     <a:prstGeom prst="rect">
                       <a:avLst/>
@@ -4049,181 +3971,47 @@
     </w:p>
     <w:p>
       <w:pPr>
-        <w:pStyle w:val="ListParagraph"/>
-      </w:pPr>
-    </w:p>
-    <w:p>
-      <w:pPr>
-        <w:pStyle w:val="ListParagraph"/>
-      </w:pPr>
-    </w:p>
-    <w:p>
-      <w:pPr>
-        <w:pStyle w:val="ListParagraph"/>
-      </w:pPr>
-      <w:r>
-        <w:rPr>
-          <w:color w:val="FF0000"/>
-        </w:rPr>
-        <w:t xml:space="preserve">        **</w:t>
-      </w:r>
-      <w:r>
-        <w:t xml:space="preserve"> Please refer to Swordfish Basic Web Client User Guide on how to add/remove    collections/properties</w:t>
-      </w:r>
-    </w:p>
-    <w:p>
-      <w:pPr>
-        <w:pStyle w:val="ListParagraph"/>
-      </w:pPr>
-    </w:p>
-    <w:p>
-      <w:pPr>
-        <w:pStyle w:val="ListParagraph"/>
-      </w:pPr>
-    </w:p>
-    <w:p>
-      <w:pPr>
-        <w:ind w:left="720"/>
-      </w:pPr>
-      <w:r>
-        <w:t>.</w:t>
-      </w:r>
-    </w:p>
-    <w:p>
-      <w:pPr>
-        <w:pStyle w:val="Heading1"/>
-        <w:numPr>
-          <w:ilvl w:val="0"/>
-          <w:numId w:val="28"/>
-        </w:numPr>
-      </w:pPr>
-      <w:bookmarkStart w:id="24" w:name="_Toc516124085"/>
-      <w:r>
-        <w:t xml:space="preserve">Project </w:t>
-      </w:r>
-      <w:r>
-        <w:t>Structure</w:t>
-      </w:r>
-      <w:r>
-        <w:t xml:space="preserve"> of </w:t>
-      </w:r>
-      <w:r>
-        <w:t>Swordfish Basic Web Client</w:t>
-      </w:r>
-      <w:bookmarkEnd w:id="24"/>
-    </w:p>
-    <w:p>
-      <w:pPr>
-        <w:spacing w:line="276" w:lineRule="auto"/>
-      </w:pPr>
-    </w:p>
-    <w:p>
-      <w:pPr>
-        <w:pStyle w:val="ListParagraph"/>
-        <w:numPr>
-          <w:ilvl w:val="0"/>
-          <w:numId w:val="4"/>
-        </w:numPr>
-        <w:spacing w:line="276" w:lineRule="auto"/>
-      </w:pPr>
-      <w:r>
-        <w:t xml:space="preserve"> The Application is build using </w:t>
-      </w:r>
-      <w:r>
-        <w:t xml:space="preserve">node, express and </w:t>
-      </w:r>
-      <w:r>
-        <w:t xml:space="preserve">angular-cli </w:t>
-      </w:r>
-    </w:p>
-    <w:p>
-      <w:pPr>
-        <w:pStyle w:val="ListParagraph"/>
-        <w:numPr>
-          <w:ilvl w:val="0"/>
-          <w:numId w:val="4"/>
-        </w:numPr>
-        <w:spacing w:line="276" w:lineRule="auto"/>
-      </w:pPr>
-      <w:proofErr w:type="spellStart"/>
-      <w:r>
-        <w:rPr>
-          <w:b/>
-        </w:rPr>
-        <w:t>Package.json</w:t>
-      </w:r>
-      <w:proofErr w:type="spellEnd"/>
-      <w:r>
-        <w:rPr>
-          <w:b/>
-        </w:rPr>
-        <w:t>:</w:t>
-      </w:r>
-      <w:r>
-        <w:t xml:space="preserve"> this file contains list of all the dependencies that are required to run and angular-cli</w:t>
-      </w:r>
-    </w:p>
-    <w:p>
-      <w:pPr>
-        <w:pStyle w:val="ListParagraph"/>
-        <w:numPr>
-          <w:ilvl w:val="0"/>
-          <w:numId w:val="4"/>
-        </w:numPr>
-        <w:spacing w:line="276" w:lineRule="auto"/>
-      </w:pPr>
-      <w:r>
-        <w:t>Run ‘</w:t>
-      </w:r>
-      <w:proofErr w:type="spellStart"/>
-      <w:r>
-        <w:t>npm</w:t>
-      </w:r>
-      <w:proofErr w:type="spellEnd"/>
-      <w:r>
-        <w:t xml:space="preserve"> install’ to install all the specified dependencies into local project</w:t>
-      </w:r>
-    </w:p>
-    <w:p>
-      <w:pPr>
-        <w:pStyle w:val="ListParagraph"/>
-        <w:numPr>
-          <w:ilvl w:val="0"/>
-          <w:numId w:val="4"/>
-        </w:numPr>
-        <w:spacing w:line="276" w:lineRule="auto"/>
-      </w:pPr>
-      <w:proofErr w:type="spellStart"/>
-      <w:r>
-        <w:rPr>
-          <w:b/>
-        </w:rPr>
-        <w:t>node_modules</w:t>
-      </w:r>
-      <w:proofErr w:type="spellEnd"/>
-      <w:r>
-        <w:t xml:space="preserve"> will be created which contains the copy of the libraries/dependencies.</w:t>
-      </w:r>
-    </w:p>
-    <w:p>
-      <w:pPr>
-        <w:spacing w:line="276" w:lineRule="auto"/>
-        <w:ind w:left="720"/>
-      </w:pPr>
-    </w:p>
-    <w:p>
-      <w:pPr>
-        <w:spacing w:line="276" w:lineRule="auto"/>
-      </w:pPr>
-      <w:r>
+        <w:spacing w:line="276" w:lineRule="auto"/>
+        <w:rPr>
+          <w:noProof/>
+        </w:rPr>
+      </w:pPr>
+    </w:p>
+    <w:p>
+      <w:pPr>
+        <w:spacing w:line="276" w:lineRule="auto"/>
+        <w:rPr>
+          <w:noProof/>
+        </w:rPr>
+      </w:pPr>
+    </w:p>
+    <w:p>
+      <w:pPr>
+        <w:spacing w:line="276" w:lineRule="auto"/>
+        <w:rPr>
+          <w:noProof/>
+        </w:rPr>
+      </w:pPr>
+      <w:r>
+        <w:rPr>
+          <w:noProof/>
+        </w:rPr>
+        <w:t xml:space="preserve">                           </w:t>
+      </w:r>
+    </w:p>
+    <w:p>
+      <w:pPr>
+        <w:spacing w:line="276" w:lineRule="auto"/>
+        <w:rPr>
+          <w:noProof/>
+        </w:rPr>
+      </w:pPr>
+      <w:r>
+        <w:rPr>
+          <w:noProof/>
+        </w:rPr>
         <w:lastRenderedPageBreak/>
-        <w:t xml:space="preserve">     </w:t>
-      </w:r>
-      <w:r>
-        <w:rPr>
-          <w:noProof/>
-        </w:rPr>
-        <w:t xml:space="preserve">                     </w:t>
+        <w:t xml:space="preserve">                          </w:t>
       </w:r>
       <w:r>
         <w:rPr>
@@ -4231,10 +4019,10 @@
           <w:lang w:val="en-US"/>
         </w:rPr>
         <w:drawing>
-          <wp:inline distT="0" distB="0" distL="0" distR="0" wp14:anchorId="400EF03E" wp14:editId="18233EDC">
-            <wp:extent cx="3190875" cy="5857875"/>
-            <wp:effectExtent l="0" t="0" r="9525" b="9525"/>
-            <wp:docPr id="3" name="Picture 3"/>
+          <wp:inline distT="0" distB="0" distL="0" distR="0" wp14:anchorId="1ADF9F3A" wp14:editId="0FEC26BA">
+            <wp:extent cx="3219450" cy="5886450"/>
+            <wp:effectExtent l="0" t="0" r="0" b="0"/>
+            <wp:docPr id="4" name="Picture 4"/>
             <wp:cNvGraphicFramePr>
               <a:graphicFrameLocks xmlns:a="http://schemas.openxmlformats.org/drawingml/2006/main" noChangeAspect="1"/>
             </wp:cNvGraphicFramePr>
@@ -4254,7 +4042,7 @@
                   <pic:spPr>
                     <a:xfrm>
                       <a:off x="0" y="0"/>
-                      <a:ext cx="3190875" cy="5857875"/>
+                      <a:ext cx="3219450" cy="5886450"/>
                     </a:xfrm>
                     <a:prstGeom prst="rect">
                       <a:avLst/>
@@ -4270,16 +4058,6 @@
     <w:p>
       <w:pPr>
         <w:spacing w:line="276" w:lineRule="auto"/>
-      </w:pPr>
-    </w:p>
-    <w:p>
-      <w:pPr>
-        <w:spacing w:line="276" w:lineRule="auto"/>
-      </w:pPr>
-    </w:p>
-    <w:p>
-      <w:pPr>
-        <w:spacing w:line="276" w:lineRule="auto"/>
         <w:rPr>
           <w:noProof/>
         </w:rPr>
@@ -4288,19 +4066,494 @@
         <w:rPr>
           <w:noProof/>
         </w:rPr>
+        <w:t xml:space="preserve"> </w:t>
+      </w:r>
+    </w:p>
+    <w:p>
+      <w:pPr>
+        <w:spacing w:line="276" w:lineRule="auto"/>
+        <w:rPr>
+          <w:noProof/>
+        </w:rPr>
+      </w:pPr>
+      <w:r>
+        <w:rPr>
+          <w:noProof/>
+        </w:rPr>
+        <w:t xml:space="preserve">                       Fig:</w:t>
+      </w:r>
+      <w:r>
+        <w:rPr>
+          <w:noProof/>
+        </w:rPr>
+        <w:t xml:space="preserve"> Project  Architeture of basic web client</w:t>
+      </w:r>
+    </w:p>
+    <w:p>
+      <w:pPr>
+        <w:spacing w:line="276" w:lineRule="auto"/>
+        <w:rPr>
+          <w:noProof/>
+        </w:rPr>
+      </w:pPr>
+    </w:p>
+    <w:p>
+      <w:pPr>
+        <w:pStyle w:val="ListParagraph"/>
+        <w:numPr>
+          <w:ilvl w:val="0"/>
+          <w:numId w:val="4"/>
+        </w:numPr>
+        <w:spacing w:line="276" w:lineRule="auto"/>
+        <w:rPr>
+          <w:noProof/>
+        </w:rPr>
+      </w:pPr>
+      <w:r>
+        <w:rPr>
+          <w:b/>
+          <w:noProof/>
+        </w:rPr>
+        <w:t>views</w:t>
+      </w:r>
+      <w:r>
+        <w:rPr>
+          <w:noProof/>
+        </w:rPr>
+        <w:t xml:space="preserve"> folder contains the</w:t>
+      </w:r>
+      <w:r>
+        <w:t xml:space="preserve"> modules and components that are used </w:t>
+      </w:r>
+      <w:r>
+        <w:t xml:space="preserve">to </w:t>
+      </w:r>
+      <w:r>
+        <w:t>build the basic web client</w:t>
+      </w:r>
+    </w:p>
+    <w:p>
+      <w:pPr>
+        <w:pStyle w:val="ListParagraph"/>
+        <w:numPr>
+          <w:ilvl w:val="0"/>
+          <w:numId w:val="4"/>
+        </w:numPr>
+        <w:spacing w:line="276" w:lineRule="auto"/>
+        <w:rPr>
+          <w:noProof/>
+        </w:rPr>
+      </w:pPr>
+      <w:r>
+        <w:rPr>
+          <w:b/>
+          <w:noProof/>
+        </w:rPr>
+        <w:t>views/src</w:t>
+      </w:r>
+      <w:r>
+        <w:rPr>
+          <w:noProof/>
+        </w:rPr>
+        <w:t xml:space="preserve"> – This folder contains all the modules and components</w:t>
+      </w:r>
+      <w:r>
+        <w:rPr>
+          <w:noProof/>
+        </w:rPr>
+        <w:t xml:space="preserve"> that aer used to build basic web client</w:t>
+      </w:r>
+    </w:p>
+    <w:p>
+      <w:pPr>
+        <w:pStyle w:val="ListParagraph"/>
+        <w:numPr>
+          <w:ilvl w:val="0"/>
+          <w:numId w:val="4"/>
+        </w:numPr>
+        <w:spacing w:line="276" w:lineRule="auto"/>
+        <w:rPr>
+          <w:noProof/>
+        </w:rPr>
+      </w:pPr>
+      <w:r>
+        <w:rPr>
+          <w:b/>
+          <w:noProof/>
+        </w:rPr>
+        <w:t>views/</w:t>
+      </w:r>
+      <w:r>
+        <w:rPr>
+          <w:b/>
+          <w:noProof/>
+        </w:rPr>
+        <w:t xml:space="preserve">src/app – </w:t>
+      </w:r>
+      <w:r>
+        <w:rPr>
+          <w:noProof/>
+        </w:rPr>
+        <w:t>This folder contains all the building blocks of basic web client application</w:t>
+      </w:r>
+    </w:p>
+    <w:p>
+      <w:pPr>
+        <w:pStyle w:val="ListParagraph"/>
+        <w:numPr>
+          <w:ilvl w:val="0"/>
+          <w:numId w:val="4"/>
+        </w:numPr>
+        <w:spacing w:line="276" w:lineRule="auto"/>
+        <w:rPr>
+          <w:noProof/>
+        </w:rPr>
+      </w:pPr>
+      <w:r>
+        <w:rPr>
+          <w:b/>
+          <w:noProof/>
+        </w:rPr>
+        <w:t>views/</w:t>
+      </w:r>
+      <w:r>
+        <w:rPr>
+          <w:b/>
+          <w:noProof/>
+        </w:rPr>
+        <w:t>src/</w:t>
+      </w:r>
+      <w:r>
+        <w:rPr>
+          <w:b/>
+          <w:noProof/>
+        </w:rPr>
+        <w:t>assets</w:t>
+      </w:r>
+      <w:r>
+        <w:rPr>
+          <w:noProof/>
+        </w:rPr>
+        <w:t xml:space="preserve"> –</w:t>
+      </w:r>
+      <w:r>
+        <w:rPr>
+          <w:noProof/>
+        </w:rPr>
+        <w:t xml:space="preserve"> T</w:t>
+      </w:r>
+      <w:r>
+        <w:rPr>
+          <w:noProof/>
+        </w:rPr>
+        <w:t>his folder contains all the static files,json and images that are used across the application</w:t>
+      </w:r>
+    </w:p>
+    <w:p>
+      <w:pPr>
+        <w:pStyle w:val="ListParagraph"/>
+        <w:numPr>
+          <w:ilvl w:val="0"/>
+          <w:numId w:val="4"/>
+        </w:numPr>
+        <w:spacing w:line="276" w:lineRule="auto"/>
+        <w:rPr>
+          <w:noProof/>
+        </w:rPr>
+      </w:pPr>
+      <w:r>
+        <w:rPr>
+          <w:b/>
+          <w:noProof/>
+        </w:rPr>
+        <w:t>.</w:t>
+      </w:r>
+      <w:r>
+        <w:rPr>
+          <w:b/>
+          <w:noProof/>
+        </w:rPr>
+        <w:t>angular-cli.json</w:t>
+      </w:r>
+      <w:r>
+        <w:rPr>
+          <w:noProof/>
+        </w:rPr>
+        <w:t xml:space="preserve"> -   contains the configurations that are required to load the angular-cli</w:t>
+      </w:r>
+    </w:p>
+    <w:p>
+      <w:pPr>
+        <w:pStyle w:val="ListParagraph"/>
+        <w:numPr>
+          <w:ilvl w:val="0"/>
+          <w:numId w:val="4"/>
+        </w:numPr>
+        <w:spacing w:line="276" w:lineRule="auto"/>
+        <w:rPr>
+          <w:noProof/>
+          <w:color w:val="0D0D0D" w:themeColor="text1" w:themeTint="F2"/>
+          <w:szCs w:val="24"/>
+        </w:rPr>
+      </w:pPr>
+      <w:r>
+        <w:rPr>
+          <w:b/>
+          <w:noProof/>
+        </w:rPr>
         <w:lastRenderedPageBreak/>
-        <w:t xml:space="preserve">                          </w:t>
-      </w:r>
+        <w:t>views/</w:t>
+      </w:r>
+      <w:r>
+        <w:rPr>
+          <w:b/>
+          <w:noProof/>
+        </w:rPr>
+        <w:t xml:space="preserve">src/environments - </w:t>
+      </w:r>
+      <w:r>
+        <w:rPr>
+          <w:color w:val="0D0D0D" w:themeColor="text1" w:themeTint="F2"/>
+          <w:szCs w:val="24"/>
+          <w:shd w:val="clear" w:color="auto" w:fill="FFFFFF"/>
+        </w:rPr>
+        <w:t>let you specify settings to customize your application behaviour</w:t>
+      </w:r>
+    </w:p>
+    <w:p>
+      <w:pPr>
+        <w:pStyle w:val="ListParagraph"/>
+        <w:numPr>
+          <w:ilvl w:val="0"/>
+          <w:numId w:val="12"/>
+        </w:numPr>
+        <w:spacing w:line="276" w:lineRule="auto"/>
+        <w:rPr>
+          <w:noProof/>
+          <w:color w:val="0D0D0D" w:themeColor="text1" w:themeTint="F2"/>
+          <w:szCs w:val="24"/>
+        </w:rPr>
+      </w:pPr>
+      <w:r>
+        <w:rPr>
+          <w:noProof/>
+          <w:color w:val="0D0D0D" w:themeColor="text1" w:themeTint="F2"/>
+          <w:szCs w:val="24"/>
+        </w:rPr>
+        <w:t>You can define your own environments in the .angular-cli.json file.</w:t>
+      </w:r>
+    </w:p>
+    <w:p>
+      <w:pPr>
+        <w:pStyle w:val="ListParagraph"/>
+        <w:numPr>
+          <w:ilvl w:val="0"/>
+          <w:numId w:val="12"/>
+        </w:numPr>
+        <w:spacing w:line="276" w:lineRule="auto"/>
+        <w:rPr>
+          <w:noProof/>
+          <w:color w:val="0D0D0D" w:themeColor="text1" w:themeTint="F2"/>
+          <w:szCs w:val="24"/>
+        </w:rPr>
+      </w:pPr>
+      <w:r>
+        <w:rPr>
+          <w:noProof/>
+          <w:color w:val="0D0D0D" w:themeColor="text1" w:themeTint="F2"/>
+          <w:szCs w:val="24"/>
+        </w:rPr>
+        <w:t xml:space="preserve"> The default ones are:</w:t>
+      </w:r>
+    </w:p>
+    <w:p>
+      <w:pPr>
+        <w:pStyle w:val="ListParagraph"/>
+        <w:numPr>
+          <w:ilvl w:val="0"/>
+          <w:numId w:val="13"/>
+        </w:numPr>
+        <w:spacing w:line="276" w:lineRule="auto"/>
+        <w:rPr>
+          <w:noProof/>
+          <w:color w:val="0D0D0D" w:themeColor="text1" w:themeTint="F2"/>
+          <w:szCs w:val="24"/>
+        </w:rPr>
+      </w:pPr>
+      <w:r>
+        <w:rPr>
+          <w:b/>
+          <w:noProof/>
+          <w:color w:val="0D0D0D" w:themeColor="text1" w:themeTint="F2"/>
+          <w:szCs w:val="24"/>
+        </w:rPr>
+        <w:t>source</w:t>
+      </w:r>
+      <w:r>
+        <w:rPr>
+          <w:noProof/>
+          <w:color w:val="0D0D0D" w:themeColor="text1" w:themeTint="F2"/>
+          <w:szCs w:val="24"/>
+        </w:rPr>
+        <w:t>: use settings defined in environments/environment.ts</w:t>
+      </w:r>
+    </w:p>
+    <w:p>
+      <w:pPr>
+        <w:pStyle w:val="ListParagraph"/>
+        <w:numPr>
+          <w:ilvl w:val="0"/>
+          <w:numId w:val="13"/>
+        </w:numPr>
+        <w:spacing w:line="276" w:lineRule="auto"/>
+        <w:rPr>
+          <w:noProof/>
+          <w:color w:val="0D0D0D" w:themeColor="text1" w:themeTint="F2"/>
+          <w:szCs w:val="24"/>
+        </w:rPr>
+      </w:pPr>
+      <w:r>
+        <w:rPr>
+          <w:b/>
+          <w:noProof/>
+          <w:color w:val="0D0D0D" w:themeColor="text1" w:themeTint="F2"/>
+          <w:szCs w:val="24"/>
+        </w:rPr>
+        <w:t>dev</w:t>
+      </w:r>
+      <w:r>
+        <w:rPr>
+          <w:noProof/>
+          <w:color w:val="0D0D0D" w:themeColor="text1" w:themeTint="F2"/>
+          <w:szCs w:val="24"/>
+        </w:rPr>
+        <w:t>: use settings defined in environments/environment.ts</w:t>
+      </w:r>
+    </w:p>
+    <w:p>
+      <w:pPr>
+        <w:pStyle w:val="ListParagraph"/>
+        <w:numPr>
+          <w:ilvl w:val="0"/>
+          <w:numId w:val="13"/>
+        </w:numPr>
+        <w:spacing w:line="276" w:lineRule="auto"/>
+        <w:jc w:val="left"/>
+        <w:rPr>
+          <w:noProof/>
+          <w:color w:val="0D0D0D" w:themeColor="text1" w:themeTint="F2"/>
+          <w:szCs w:val="24"/>
+        </w:rPr>
+      </w:pPr>
+      <w:r>
+        <w:rPr>
+          <w:b/>
+          <w:noProof/>
+          <w:color w:val="0D0D0D" w:themeColor="text1" w:themeTint="F2"/>
+          <w:szCs w:val="24"/>
+        </w:rPr>
+        <w:t>prod</w:t>
+      </w:r>
+      <w:r>
+        <w:rPr>
+          <w:noProof/>
+          <w:color w:val="0D0D0D" w:themeColor="text1" w:themeTint="F2"/>
+          <w:szCs w:val="24"/>
+        </w:rPr>
+        <w:t xml:space="preserve">: use settings define in </w:t>
+      </w:r>
+      <w:r>
+        <w:rPr>
+          <w:noProof/>
+          <w:color w:val="0D0D0D" w:themeColor="text1" w:themeTint="F2"/>
+          <w:szCs w:val="24"/>
+        </w:rPr>
+        <w:t>environments/environment.prod.ts</w:t>
+      </w:r>
+    </w:p>
+    <w:p>
+      <w:pPr>
+        <w:pStyle w:val="ListParagraph"/>
+        <w:spacing w:line="276" w:lineRule="auto"/>
+        <w:ind w:left="1785"/>
+        <w:rPr>
+          <w:noProof/>
+          <w:color w:val="0D0D0D" w:themeColor="text1" w:themeTint="F2"/>
+          <w:szCs w:val="24"/>
+        </w:rPr>
+      </w:pPr>
+      <w:r>
+        <w:rPr>
+          <w:noProof/>
+          <w:color w:val="0D0D0D" w:themeColor="text1" w:themeTint="F2"/>
+          <w:szCs w:val="24"/>
+        </w:rPr>
+        <w:t>.</w:t>
+      </w:r>
+    </w:p>
+    <w:p>
+      <w:pPr>
+        <w:pStyle w:val="Heading1"/>
+      </w:pPr>
+      <w:r>
+        <w:t xml:space="preserve"> </w:t>
+      </w:r>
+      <w:bookmarkStart w:id="10" w:name="_Toc516124086"/>
+      <w:r>
+        <w:t>Data Flow</w:t>
+      </w:r>
+      <w:bookmarkEnd w:id="10"/>
+    </w:p>
+    <w:p>
+      <w:pPr>
+        <w:spacing w:line="276" w:lineRule="auto"/>
+      </w:pPr>
+      <w:r>
+        <w:t xml:space="preserve"> </w:t>
+      </w:r>
+      <w:r>
+        <w:t xml:space="preserve">     </w:t>
+      </w:r>
+      <w:r>
+        <w:br/>
+      </w:r>
+      <w:r>
+        <w:t xml:space="preserve">              </w:t>
+      </w:r>
+      <w:r>
+        <w:t>The below</w:t>
+      </w:r>
+      <w:r>
+        <w:t xml:space="preserve"> diagram illustrates the data flow between components</w:t>
+      </w:r>
+    </w:p>
+    <w:p>
+      <w:pPr>
+        <w:spacing w:line="276" w:lineRule="auto"/>
+      </w:pPr>
+      <w:r>
+        <w:t xml:space="preserve">            </w:t>
+      </w:r>
+    </w:p>
+    <w:p>
+      <w:pPr>
+        <w:spacing w:line="276" w:lineRule="auto"/>
+      </w:pPr>
+    </w:p>
+    <w:p>
+      <w:pPr>
+        <w:spacing w:line="276" w:lineRule="auto"/>
+      </w:pPr>
       <w:r>
         <w:rPr>
           <w:noProof/>
           <w:lang w:val="en-US"/>
         </w:rPr>
         <w:drawing>
-          <wp:inline distT="0" distB="0" distL="0" distR="0" wp14:anchorId="1B2F4A93" wp14:editId="004CBC47">
-            <wp:extent cx="3438525" cy="6169118"/>
-            <wp:effectExtent l="0" t="0" r="0" b="3175"/>
-            <wp:docPr id="1" name="Picture 1"/>
+          <wp:inline distT="0" distB="0" distL="0" distR="0" wp14:anchorId="71966756" wp14:editId="3207502B">
+            <wp:extent cx="5731510" cy="3393440"/>
+            <wp:effectExtent l="0" t="0" r="2540" b="0"/>
+            <wp:docPr id="2" name="Picture 2"/>
             <wp:cNvGraphicFramePr>
               <a:graphicFrameLocks xmlns:a="http://schemas.openxmlformats.org/drawingml/2006/main" noChangeAspect="1"/>
             </wp:cNvGraphicFramePr>
@@ -4320,7 +4573,7 @@
                   <pic:spPr>
                     <a:xfrm>
                       <a:off x="0" y="0"/>
-                      <a:ext cx="3439581" cy="6171013"/>
+                      <a:ext cx="5731510" cy="3393440"/>
                     </a:xfrm>
                     <a:prstGeom prst="rect">
                       <a:avLst/>
@@ -4336,57 +4589,1142 @@
     <w:p>
       <w:pPr>
         <w:spacing w:line="276" w:lineRule="auto"/>
-        <w:rPr>
-          <w:noProof/>
-        </w:rPr>
-      </w:pPr>
-    </w:p>
-    <w:p>
-      <w:pPr>
-        <w:spacing w:line="276" w:lineRule="auto"/>
-        <w:rPr>
-          <w:noProof/>
-        </w:rPr>
-      </w:pPr>
-    </w:p>
-    <w:p>
-      <w:pPr>
-        <w:spacing w:line="276" w:lineRule="auto"/>
-        <w:rPr>
-          <w:noProof/>
-        </w:rPr>
-      </w:pPr>
-      <w:r>
-        <w:rPr>
-          <w:noProof/>
-        </w:rPr>
-        <w:t xml:space="preserve">                           </w:t>
-      </w:r>
-    </w:p>
-    <w:p>
-      <w:pPr>
-        <w:spacing w:line="276" w:lineRule="auto"/>
-        <w:rPr>
-          <w:noProof/>
-        </w:rPr>
-      </w:pPr>
-      <w:r>
-        <w:rPr>
-          <w:noProof/>
+      </w:pPr>
+    </w:p>
+    <w:p>
+      <w:pPr>
+        <w:spacing w:line="276" w:lineRule="auto"/>
+      </w:pPr>
+      <w:r>
+        <w:t xml:space="preserve">                                 Fig: Data flow of </w:t>
+      </w:r>
+      <w:r>
+        <w:t>Swordfish</w:t>
+      </w:r>
+      <w:r>
+        <w:t xml:space="preserve"> basic web client</w:t>
+      </w:r>
+    </w:p>
+    <w:p>
+      <w:pPr>
+        <w:spacing w:line="276" w:lineRule="auto"/>
+      </w:pPr>
+      <w:r>
+        <w:t xml:space="preserve">                                         </w:t>
+      </w:r>
+    </w:p>
+    <w:p>
+      <w:pPr>
+        <w:pStyle w:val="Heading2"/>
+        <w:numPr>
+          <w:ilvl w:val="1"/>
+          <w:numId w:val="29"/>
+        </w:numPr>
+      </w:pPr>
+      <w:r>
+        <w:t xml:space="preserve"> </w:t>
+      </w:r>
+      <w:bookmarkStart w:id="11" w:name="_Toc516124087"/>
+      <w:r>
+        <w:t>Views folder</w:t>
+      </w:r>
+      <w:bookmarkEnd w:id="11"/>
+    </w:p>
+    <w:p/>
+    <w:p>
+      <w:pPr>
+        <w:pStyle w:val="ListParagraph"/>
+        <w:numPr>
+          <w:ilvl w:val="0"/>
+          <w:numId w:val="11"/>
+        </w:numPr>
+        <w:spacing w:line="276" w:lineRule="auto"/>
+      </w:pPr>
+      <w:r>
+        <w:t>Any Modifications/addition of new files that relates to functional change or enhancement of the basic web client are to be done to files in this folder</w:t>
+      </w:r>
+    </w:p>
+    <w:p>
+      <w:pPr>
+        <w:pStyle w:val="ListParagraph"/>
+        <w:numPr>
+          <w:ilvl w:val="0"/>
+          <w:numId w:val="11"/>
+        </w:numPr>
+        <w:spacing w:line="276" w:lineRule="auto"/>
+      </w:pPr>
+      <w:r>
+        <w:t>Middle Ware(app.js): This file is used as middle ware between basic web client and the backend server</w:t>
+      </w:r>
+    </w:p>
+    <w:p>
+      <w:pPr>
+        <w:pStyle w:val="ListParagraph"/>
+        <w:numPr>
+          <w:ilvl w:val="0"/>
+          <w:numId w:val="11"/>
+        </w:numPr>
+        <w:spacing w:line="276" w:lineRule="auto"/>
+      </w:pPr>
+      <w:r>
+        <w:rPr>
+          <w:b/>
         </w:rPr>
         <w:lastRenderedPageBreak/>
-        <w:t xml:space="preserve">                          </w:t>
-      </w:r>
+        <w:t>Views/src/app/home</w:t>
+      </w:r>
+      <w:r>
+        <w:t xml:space="preserve"> : This folder contains the logic that is used to consume the input and produce the output </w:t>
+      </w:r>
+    </w:p>
+    <w:p>
+      <w:pPr>
+        <w:spacing w:line="276" w:lineRule="auto"/>
+        <w:ind w:left="1155"/>
+      </w:pPr>
+    </w:p>
+    <w:p>
+      <w:pPr>
+        <w:pStyle w:val="ListParagraph"/>
+        <w:spacing w:line="276" w:lineRule="auto"/>
+        <w:ind w:left="1155"/>
+      </w:pPr>
+    </w:p>
+    <w:p>
+      <w:pPr>
+        <w:pStyle w:val="Heading1"/>
+      </w:pPr>
+      <w:bookmarkStart w:id="12" w:name="_Toc516124088"/>
+      <w:r>
+        <w:t>Components Used</w:t>
+      </w:r>
+      <w:r>
+        <w:t xml:space="preserve"> for Swordfish B</w:t>
+      </w:r>
+      <w:r>
+        <w:t>asic Web Client</w:t>
+      </w:r>
+      <w:bookmarkEnd w:id="12"/>
+    </w:p>
+    <w:p/>
+    <w:p>
+      <w:pPr>
+        <w:spacing w:line="276" w:lineRule="auto"/>
+        <w:rPr>
+          <w:b/>
+        </w:rPr>
+      </w:pPr>
+      <w:r>
+        <w:rPr>
+          <w:b/>
+        </w:rPr>
+        <w:t xml:space="preserve">        App.js </w:t>
+      </w:r>
+    </w:p>
+    <w:p>
+      <w:pPr>
+        <w:pStyle w:val="ListParagraph"/>
+        <w:numPr>
+          <w:ilvl w:val="0"/>
+          <w:numId w:val="8"/>
+        </w:numPr>
+        <w:spacing w:line="276" w:lineRule="auto"/>
+      </w:pPr>
+      <w:r>
+        <w:t>This acts as a middle ware between angular components</w:t>
+      </w:r>
+      <w:r>
+        <w:t>(basic web client )</w:t>
+      </w:r>
+      <w:r>
+        <w:t xml:space="preserve"> and </w:t>
+      </w:r>
+      <w:r>
+        <w:t>server</w:t>
+      </w:r>
+      <w:r>
+        <w:t>(backend)</w:t>
+      </w:r>
+      <w:r>
+        <w:t xml:space="preserve"> </w:t>
+      </w:r>
+    </w:p>
+    <w:p>
+      <w:pPr>
+        <w:pStyle w:val="ListParagraph"/>
+        <w:numPr>
+          <w:ilvl w:val="0"/>
+          <w:numId w:val="8"/>
+        </w:numPr>
+        <w:spacing w:line="276" w:lineRule="auto"/>
+      </w:pPr>
+      <w:r>
+        <w:t xml:space="preserve">All the required libraries are injected in to the app.js file using </w:t>
+      </w:r>
+      <w:r>
+        <w:rPr>
+          <w:b/>
+        </w:rPr>
+        <w:t xml:space="preserve">require </w:t>
+      </w:r>
+      <w:r>
+        <w:t>method</w:t>
+      </w:r>
+    </w:p>
+    <w:p>
+      <w:pPr>
+        <w:pStyle w:val="ListParagraph"/>
+        <w:numPr>
+          <w:ilvl w:val="0"/>
+          <w:numId w:val="8"/>
+        </w:numPr>
+        <w:spacing w:line="276" w:lineRule="auto"/>
+      </w:pPr>
+      <w:r>
+        <w:t>Example:</w:t>
+      </w:r>
+    </w:p>
+    <w:p>
+      <w:pPr>
+        <w:pStyle w:val="ListParagraph"/>
+        <w:shd w:val="clear" w:color="auto" w:fill="FFFFFF"/>
+        <w:tabs>
+          <w:tab w:val="left" w:pos="916"/>
+          <w:tab w:val="left" w:pos="1832"/>
+          <w:tab w:val="left" w:pos="2748"/>
+          <w:tab w:val="left" w:pos="3664"/>
+          <w:tab w:val="left" w:pos="4580"/>
+          <w:tab w:val="left" w:pos="5496"/>
+          <w:tab w:val="left" w:pos="6412"/>
+          <w:tab w:val="left" w:pos="7328"/>
+          <w:tab w:val="left" w:pos="8244"/>
+          <w:tab w:val="left" w:pos="9160"/>
+          <w:tab w:val="left" w:pos="10076"/>
+          <w:tab w:val="left" w:pos="10992"/>
+          <w:tab w:val="left" w:pos="11908"/>
+          <w:tab w:val="left" w:pos="12824"/>
+          <w:tab w:val="left" w:pos="13740"/>
+          <w:tab w:val="left" w:pos="14656"/>
+        </w:tabs>
+        <w:spacing w:line="276" w:lineRule="auto"/>
+        <w:ind w:left="1575"/>
+        <w:jc w:val="left"/>
+        <w:rPr>
+          <w:rFonts w:ascii="Courier New" w:hAnsi="Courier New" w:cs="Courier New"/>
+          <w:color w:val="000000"/>
+          <w:spacing w:val="0"/>
+          <w:kern w:val="0"/>
+          <w:sz w:val="18"/>
+          <w:szCs w:val="18"/>
+          <w:lang w:val="en-IN" w:eastAsia="en-IN"/>
+        </w:rPr>
+      </w:pPr>
+      <w:r>
+        <w:t xml:space="preserve">    </w:t>
+      </w:r>
+      <w:r>
+        <w:rPr>
+          <w:rFonts w:ascii="Courier New" w:hAnsi="Courier New" w:cs="Courier New"/>
+          <w:b/>
+          <w:bCs/>
+          <w:color w:val="000080"/>
+          <w:spacing w:val="0"/>
+          <w:kern w:val="0"/>
+          <w:sz w:val="18"/>
+          <w:szCs w:val="18"/>
+          <w:lang w:val="en-IN" w:eastAsia="en-IN"/>
+        </w:rPr>
+        <w:t xml:space="preserve">var </w:t>
+      </w:r>
+      <w:r>
+        <w:rPr>
+          <w:rFonts w:ascii="Courier New" w:hAnsi="Courier New" w:cs="Courier New"/>
+          <w:i/>
+          <w:iCs/>
+          <w:color w:val="000000"/>
+          <w:spacing w:val="0"/>
+          <w:kern w:val="0"/>
+          <w:sz w:val="18"/>
+          <w:szCs w:val="18"/>
+          <w:lang w:val="en-IN" w:eastAsia="en-IN"/>
+        </w:rPr>
+        <w:t xml:space="preserve">cors </w:t>
+      </w:r>
+      <w:r>
+        <w:rPr>
+          <w:rFonts w:ascii="Courier New" w:hAnsi="Courier New" w:cs="Courier New"/>
+          <w:color w:val="000000"/>
+          <w:spacing w:val="0"/>
+          <w:kern w:val="0"/>
+          <w:sz w:val="18"/>
+          <w:szCs w:val="18"/>
+          <w:lang w:val="en-IN" w:eastAsia="en-IN"/>
+        </w:rPr>
+        <w:t xml:space="preserve">= </w:t>
+      </w:r>
+      <w:r>
+        <w:rPr>
+          <w:rFonts w:ascii="Courier New" w:hAnsi="Courier New" w:cs="Courier New"/>
+          <w:color w:val="458383"/>
+          <w:spacing w:val="0"/>
+          <w:kern w:val="0"/>
+          <w:sz w:val="18"/>
+          <w:szCs w:val="18"/>
+          <w:lang w:val="en-IN" w:eastAsia="en-IN"/>
+        </w:rPr>
+        <w:t>require</w:t>
+      </w:r>
+      <w:r>
+        <w:rPr>
+          <w:rFonts w:ascii="Courier New" w:hAnsi="Courier New" w:cs="Courier New"/>
+          <w:color w:val="000000"/>
+          <w:spacing w:val="0"/>
+          <w:kern w:val="0"/>
+          <w:sz w:val="18"/>
+          <w:szCs w:val="18"/>
+          <w:lang w:val="en-IN" w:eastAsia="en-IN"/>
+        </w:rPr>
+        <w:t>(</w:t>
+      </w:r>
+      <w:r>
+        <w:rPr>
+          <w:rFonts w:ascii="Courier New" w:hAnsi="Courier New" w:cs="Courier New"/>
+          <w:b/>
+          <w:bCs/>
+          <w:color w:val="008000"/>
+          <w:spacing w:val="0"/>
+          <w:kern w:val="0"/>
+          <w:sz w:val="18"/>
+          <w:szCs w:val="18"/>
+          <w:lang w:val="en-IN" w:eastAsia="en-IN"/>
+        </w:rPr>
+        <w:t>'cors'</w:t>
+      </w:r>
+      <w:r>
+        <w:rPr>
+          <w:rFonts w:ascii="Courier New" w:hAnsi="Courier New" w:cs="Courier New"/>
+          <w:color w:val="000000"/>
+          <w:spacing w:val="0"/>
+          <w:kern w:val="0"/>
+          <w:sz w:val="18"/>
+          <w:szCs w:val="18"/>
+          <w:lang w:val="en-IN" w:eastAsia="en-IN"/>
+        </w:rPr>
+        <w:t>);</w:t>
+      </w:r>
+      <w:r>
+        <w:rPr>
+          <w:rFonts w:ascii="Courier New" w:hAnsi="Courier New" w:cs="Courier New"/>
+          <w:color w:val="000000"/>
+          <w:spacing w:val="0"/>
+          <w:kern w:val="0"/>
+          <w:sz w:val="18"/>
+          <w:szCs w:val="18"/>
+          <w:lang w:val="en-IN" w:eastAsia="en-IN"/>
+        </w:rPr>
+        <w:br/>
+      </w:r>
+      <w:r>
+        <w:rPr>
+          <w:rFonts w:ascii="Courier New" w:hAnsi="Courier New" w:cs="Courier New"/>
+          <w:b/>
+          <w:bCs/>
+          <w:color w:val="000080"/>
+          <w:spacing w:val="0"/>
+          <w:kern w:val="0"/>
+          <w:sz w:val="18"/>
+          <w:szCs w:val="18"/>
+          <w:lang w:val="en-IN" w:eastAsia="en-IN"/>
+        </w:rPr>
+        <w:t xml:space="preserve"> </w:t>
+      </w:r>
+      <w:r>
+        <w:rPr>
+          <w:rFonts w:ascii="Courier New" w:hAnsi="Courier New" w:cs="Courier New"/>
+          <w:b/>
+          <w:bCs/>
+          <w:color w:val="000080"/>
+          <w:spacing w:val="0"/>
+          <w:kern w:val="0"/>
+          <w:sz w:val="18"/>
+          <w:szCs w:val="18"/>
+          <w:lang w:val="en-IN" w:eastAsia="en-IN"/>
+        </w:rPr>
+        <w:tab/>
+      </w:r>
+      <w:r>
+        <w:rPr>
+          <w:rFonts w:ascii="Courier New" w:hAnsi="Courier New" w:cs="Courier New"/>
+          <w:b/>
+          <w:bCs/>
+          <w:color w:val="000080"/>
+          <w:spacing w:val="0"/>
+          <w:kern w:val="0"/>
+          <w:sz w:val="18"/>
+          <w:szCs w:val="18"/>
+          <w:lang w:val="en-IN" w:eastAsia="en-IN"/>
+        </w:rPr>
+        <w:t xml:space="preserve">var </w:t>
+      </w:r>
+      <w:r>
+        <w:rPr>
+          <w:rFonts w:ascii="Courier New" w:hAnsi="Courier New" w:cs="Courier New"/>
+          <w:color w:val="458383"/>
+          <w:spacing w:val="0"/>
+          <w:kern w:val="0"/>
+          <w:sz w:val="18"/>
+          <w:szCs w:val="18"/>
+          <w:lang w:val="en-IN" w:eastAsia="en-IN"/>
+        </w:rPr>
+        <w:t xml:space="preserve">http </w:t>
+      </w:r>
+      <w:r>
+        <w:rPr>
+          <w:rFonts w:ascii="Courier New" w:hAnsi="Courier New" w:cs="Courier New"/>
+          <w:color w:val="000000"/>
+          <w:spacing w:val="0"/>
+          <w:kern w:val="0"/>
+          <w:sz w:val="18"/>
+          <w:szCs w:val="18"/>
+          <w:lang w:val="en-IN" w:eastAsia="en-IN"/>
+        </w:rPr>
+        <w:t xml:space="preserve">= </w:t>
+      </w:r>
+      <w:r>
+        <w:rPr>
+          <w:rFonts w:ascii="Courier New" w:hAnsi="Courier New" w:cs="Courier New"/>
+          <w:color w:val="458383"/>
+          <w:spacing w:val="0"/>
+          <w:kern w:val="0"/>
+          <w:sz w:val="18"/>
+          <w:szCs w:val="18"/>
+          <w:lang w:val="en-IN" w:eastAsia="en-IN"/>
+        </w:rPr>
+        <w:t>require</w:t>
+      </w:r>
+      <w:r>
+        <w:rPr>
+          <w:rFonts w:ascii="Courier New" w:hAnsi="Courier New" w:cs="Courier New"/>
+          <w:color w:val="000000"/>
+          <w:spacing w:val="0"/>
+          <w:kern w:val="0"/>
+          <w:sz w:val="18"/>
+          <w:szCs w:val="18"/>
+          <w:lang w:val="en-IN" w:eastAsia="en-IN"/>
+        </w:rPr>
+        <w:t>(</w:t>
+      </w:r>
+      <w:r>
+        <w:rPr>
+          <w:rFonts w:ascii="Courier New" w:hAnsi="Courier New" w:cs="Courier New"/>
+          <w:b/>
+          <w:bCs/>
+          <w:color w:val="008000"/>
+          <w:spacing w:val="0"/>
+          <w:kern w:val="0"/>
+          <w:sz w:val="18"/>
+          <w:szCs w:val="18"/>
+          <w:lang w:val="en-IN" w:eastAsia="en-IN"/>
+        </w:rPr>
+        <w:t>'http'</w:t>
+      </w:r>
+      <w:r>
+        <w:rPr>
+          <w:rFonts w:ascii="Courier New" w:hAnsi="Courier New" w:cs="Courier New"/>
+          <w:color w:val="000000"/>
+          <w:spacing w:val="0"/>
+          <w:kern w:val="0"/>
+          <w:sz w:val="18"/>
+          <w:szCs w:val="18"/>
+          <w:lang w:val="en-IN" w:eastAsia="en-IN"/>
+        </w:rPr>
+        <w:t>);</w:t>
+      </w:r>
+      <w:r>
+        <w:rPr>
+          <w:rFonts w:ascii="Courier New" w:hAnsi="Courier New" w:cs="Courier New"/>
+          <w:color w:val="000000"/>
+          <w:spacing w:val="0"/>
+          <w:kern w:val="0"/>
+          <w:sz w:val="18"/>
+          <w:szCs w:val="18"/>
+          <w:lang w:val="en-IN" w:eastAsia="en-IN"/>
+        </w:rPr>
+        <w:br/>
+      </w:r>
+      <w:r>
+        <w:rPr>
+          <w:rFonts w:ascii="Courier New" w:hAnsi="Courier New" w:cs="Courier New"/>
+          <w:b/>
+          <w:bCs/>
+          <w:color w:val="000080"/>
+          <w:spacing w:val="0"/>
+          <w:kern w:val="0"/>
+          <w:sz w:val="18"/>
+          <w:szCs w:val="18"/>
+          <w:lang w:val="en-IN" w:eastAsia="en-IN"/>
+        </w:rPr>
+        <w:t xml:space="preserve"> </w:t>
+      </w:r>
+      <w:r>
+        <w:rPr>
+          <w:rFonts w:ascii="Courier New" w:hAnsi="Courier New" w:cs="Courier New"/>
+          <w:b/>
+          <w:bCs/>
+          <w:color w:val="000080"/>
+          <w:spacing w:val="0"/>
+          <w:kern w:val="0"/>
+          <w:sz w:val="18"/>
+          <w:szCs w:val="18"/>
+          <w:lang w:val="en-IN" w:eastAsia="en-IN"/>
+        </w:rPr>
+        <w:tab/>
+      </w:r>
+      <w:r>
+        <w:rPr>
+          <w:rFonts w:ascii="Courier New" w:hAnsi="Courier New" w:cs="Courier New"/>
+          <w:b/>
+          <w:bCs/>
+          <w:color w:val="000080"/>
+          <w:spacing w:val="0"/>
+          <w:kern w:val="0"/>
+          <w:sz w:val="18"/>
+          <w:szCs w:val="18"/>
+          <w:lang w:val="en-IN" w:eastAsia="en-IN"/>
+        </w:rPr>
+        <w:t xml:space="preserve">var </w:t>
+      </w:r>
+      <w:r>
+        <w:rPr>
+          <w:rFonts w:ascii="Courier New" w:hAnsi="Courier New" w:cs="Courier New"/>
+          <w:color w:val="458383"/>
+          <w:spacing w:val="0"/>
+          <w:kern w:val="0"/>
+          <w:sz w:val="18"/>
+          <w:szCs w:val="18"/>
+          <w:lang w:val="en-IN" w:eastAsia="en-IN"/>
+        </w:rPr>
+        <w:t xml:space="preserve">path </w:t>
+      </w:r>
+      <w:r>
+        <w:rPr>
+          <w:rFonts w:ascii="Courier New" w:hAnsi="Courier New" w:cs="Courier New"/>
+          <w:color w:val="000000"/>
+          <w:spacing w:val="0"/>
+          <w:kern w:val="0"/>
+          <w:sz w:val="18"/>
+          <w:szCs w:val="18"/>
+          <w:lang w:val="en-IN" w:eastAsia="en-IN"/>
+        </w:rPr>
+        <w:t xml:space="preserve">= </w:t>
+      </w:r>
+      <w:r>
+        <w:rPr>
+          <w:rFonts w:ascii="Courier New" w:hAnsi="Courier New" w:cs="Courier New"/>
+          <w:color w:val="458383"/>
+          <w:spacing w:val="0"/>
+          <w:kern w:val="0"/>
+          <w:sz w:val="18"/>
+          <w:szCs w:val="18"/>
+          <w:lang w:val="en-IN" w:eastAsia="en-IN"/>
+        </w:rPr>
+        <w:t>require</w:t>
+      </w:r>
+      <w:r>
+        <w:rPr>
+          <w:rFonts w:ascii="Courier New" w:hAnsi="Courier New" w:cs="Courier New"/>
+          <w:color w:val="000000"/>
+          <w:spacing w:val="0"/>
+          <w:kern w:val="0"/>
+          <w:sz w:val="18"/>
+          <w:szCs w:val="18"/>
+          <w:lang w:val="en-IN" w:eastAsia="en-IN"/>
+        </w:rPr>
+        <w:t>(</w:t>
+      </w:r>
+      <w:r>
+        <w:rPr>
+          <w:rFonts w:ascii="Courier New" w:hAnsi="Courier New" w:cs="Courier New"/>
+          <w:b/>
+          <w:bCs/>
+          <w:color w:val="008000"/>
+          <w:spacing w:val="0"/>
+          <w:kern w:val="0"/>
+          <w:sz w:val="18"/>
+          <w:szCs w:val="18"/>
+          <w:lang w:val="en-IN" w:eastAsia="en-IN"/>
+        </w:rPr>
+        <w:t>'path'</w:t>
+      </w:r>
+      <w:r>
+        <w:rPr>
+          <w:rFonts w:ascii="Courier New" w:hAnsi="Courier New" w:cs="Courier New"/>
+          <w:color w:val="000000"/>
+          <w:spacing w:val="0"/>
+          <w:kern w:val="0"/>
+          <w:sz w:val="18"/>
+          <w:szCs w:val="18"/>
+          <w:lang w:val="en-IN" w:eastAsia="en-IN"/>
+        </w:rPr>
+        <w:t>);</w:t>
+      </w:r>
+      <w:r>
+        <w:rPr>
+          <w:rFonts w:ascii="Courier New" w:hAnsi="Courier New" w:cs="Courier New"/>
+          <w:color w:val="000000"/>
+          <w:spacing w:val="0"/>
+          <w:kern w:val="0"/>
+          <w:sz w:val="18"/>
+          <w:szCs w:val="18"/>
+          <w:lang w:val="en-IN" w:eastAsia="en-IN"/>
+        </w:rPr>
+        <w:br/>
+      </w:r>
+      <w:r>
+        <w:rPr>
+          <w:rFonts w:ascii="Courier New" w:hAnsi="Courier New" w:cs="Courier New"/>
+          <w:b/>
+          <w:bCs/>
+          <w:color w:val="000080"/>
+          <w:spacing w:val="0"/>
+          <w:kern w:val="0"/>
+          <w:sz w:val="18"/>
+          <w:szCs w:val="18"/>
+          <w:lang w:val="en-IN" w:eastAsia="en-IN"/>
+        </w:rPr>
+        <w:t xml:space="preserve"> </w:t>
+      </w:r>
+      <w:r>
+        <w:rPr>
+          <w:rFonts w:ascii="Courier New" w:hAnsi="Courier New" w:cs="Courier New"/>
+          <w:b/>
+          <w:bCs/>
+          <w:color w:val="000080"/>
+          <w:spacing w:val="0"/>
+          <w:kern w:val="0"/>
+          <w:sz w:val="18"/>
+          <w:szCs w:val="18"/>
+          <w:lang w:val="en-IN" w:eastAsia="en-IN"/>
+        </w:rPr>
+        <w:tab/>
+      </w:r>
+      <w:r>
+        <w:rPr>
+          <w:rFonts w:ascii="Courier New" w:hAnsi="Courier New" w:cs="Courier New"/>
+          <w:b/>
+          <w:bCs/>
+          <w:color w:val="000080"/>
+          <w:spacing w:val="0"/>
+          <w:kern w:val="0"/>
+          <w:sz w:val="18"/>
+          <w:szCs w:val="18"/>
+          <w:lang w:val="en-IN" w:eastAsia="en-IN"/>
+        </w:rPr>
+        <w:t xml:space="preserve">var </w:t>
+      </w:r>
+      <w:r>
+        <w:rPr>
+          <w:rFonts w:ascii="Courier New" w:hAnsi="Courier New" w:cs="Courier New"/>
+          <w:i/>
+          <w:iCs/>
+          <w:color w:val="000000"/>
+          <w:spacing w:val="0"/>
+          <w:kern w:val="0"/>
+          <w:sz w:val="18"/>
+          <w:szCs w:val="18"/>
+          <w:lang w:val="en-IN" w:eastAsia="en-IN"/>
+        </w:rPr>
+        <w:t xml:space="preserve">request </w:t>
+      </w:r>
+      <w:r>
+        <w:rPr>
+          <w:rFonts w:ascii="Courier New" w:hAnsi="Courier New" w:cs="Courier New"/>
+          <w:color w:val="000000"/>
+          <w:spacing w:val="0"/>
+          <w:kern w:val="0"/>
+          <w:sz w:val="18"/>
+          <w:szCs w:val="18"/>
+          <w:lang w:val="en-IN" w:eastAsia="en-IN"/>
+        </w:rPr>
+        <w:t xml:space="preserve">= </w:t>
+      </w:r>
+      <w:r>
+        <w:rPr>
+          <w:rFonts w:ascii="Courier New" w:hAnsi="Courier New" w:cs="Courier New"/>
+          <w:color w:val="458383"/>
+          <w:spacing w:val="0"/>
+          <w:kern w:val="0"/>
+          <w:sz w:val="18"/>
+          <w:szCs w:val="18"/>
+          <w:lang w:val="en-IN" w:eastAsia="en-IN"/>
+        </w:rPr>
+        <w:t>require</w:t>
+      </w:r>
+      <w:r>
+        <w:rPr>
+          <w:rFonts w:ascii="Courier New" w:hAnsi="Courier New" w:cs="Courier New"/>
+          <w:color w:val="000000"/>
+          <w:spacing w:val="0"/>
+          <w:kern w:val="0"/>
+          <w:sz w:val="18"/>
+          <w:szCs w:val="18"/>
+          <w:lang w:val="en-IN" w:eastAsia="en-IN"/>
+        </w:rPr>
+        <w:t>(</w:t>
+      </w:r>
+      <w:r>
+        <w:rPr>
+          <w:rFonts w:ascii="Courier New" w:hAnsi="Courier New" w:cs="Courier New"/>
+          <w:b/>
+          <w:bCs/>
+          <w:color w:val="008000"/>
+          <w:spacing w:val="0"/>
+          <w:kern w:val="0"/>
+          <w:sz w:val="18"/>
+          <w:szCs w:val="18"/>
+          <w:lang w:val="en-IN" w:eastAsia="en-IN"/>
+        </w:rPr>
+        <w:t>'request'</w:t>
+      </w:r>
+      <w:r>
+        <w:rPr>
+          <w:rFonts w:ascii="Courier New" w:hAnsi="Courier New" w:cs="Courier New"/>
+          <w:color w:val="000000"/>
+          <w:spacing w:val="0"/>
+          <w:kern w:val="0"/>
+          <w:sz w:val="18"/>
+          <w:szCs w:val="18"/>
+          <w:lang w:val="en-IN" w:eastAsia="en-IN"/>
+        </w:rPr>
+        <w:t>);</w:t>
+      </w:r>
+    </w:p>
+    <w:p>
+      <w:pPr>
+        <w:shd w:val="clear" w:color="auto" w:fill="FFFFFF"/>
+        <w:tabs>
+          <w:tab w:val="left" w:pos="916"/>
+          <w:tab w:val="left" w:pos="1832"/>
+          <w:tab w:val="left" w:pos="2748"/>
+          <w:tab w:val="left" w:pos="3664"/>
+          <w:tab w:val="left" w:pos="4580"/>
+          <w:tab w:val="left" w:pos="5496"/>
+          <w:tab w:val="left" w:pos="6412"/>
+          <w:tab w:val="left" w:pos="7328"/>
+          <w:tab w:val="left" w:pos="8244"/>
+          <w:tab w:val="left" w:pos="9160"/>
+          <w:tab w:val="left" w:pos="10076"/>
+          <w:tab w:val="left" w:pos="10992"/>
+          <w:tab w:val="left" w:pos="11908"/>
+          <w:tab w:val="left" w:pos="12824"/>
+          <w:tab w:val="left" w:pos="13740"/>
+          <w:tab w:val="left" w:pos="14656"/>
+        </w:tabs>
+        <w:spacing w:line="276" w:lineRule="auto"/>
+        <w:jc w:val="left"/>
+        <w:rPr>
+          <w:rFonts w:ascii="Courier New" w:hAnsi="Courier New" w:cs="Courier New"/>
+          <w:color w:val="000000"/>
+          <w:spacing w:val="0"/>
+          <w:kern w:val="0"/>
+          <w:sz w:val="18"/>
+          <w:szCs w:val="18"/>
+          <w:lang w:val="en-IN" w:eastAsia="en-IN"/>
+        </w:rPr>
+      </w:pPr>
+      <w:r>
+        <w:rPr>
+          <w:rFonts w:ascii="Courier New" w:hAnsi="Courier New" w:cs="Courier New"/>
+          <w:color w:val="000000"/>
+          <w:spacing w:val="0"/>
+          <w:kern w:val="0"/>
+          <w:sz w:val="18"/>
+          <w:szCs w:val="18"/>
+          <w:lang w:val="en-IN" w:eastAsia="en-IN"/>
+        </w:rPr>
+        <w:t xml:space="preserve">             </w:t>
+      </w:r>
+    </w:p>
+    <w:p>
+      <w:pPr>
+        <w:pStyle w:val="ListParagraph"/>
+        <w:numPr>
+          <w:ilvl w:val="0"/>
+          <w:numId w:val="8"/>
+        </w:numPr>
+        <w:spacing w:line="276" w:lineRule="auto"/>
+      </w:pPr>
+      <w:r>
+        <w:t>To handle CORS issue, added required headers using app</w:t>
+      </w:r>
+      <w:r>
+        <w:t>.use()</w:t>
+      </w:r>
+    </w:p>
+    <w:p>
+      <w:pPr>
+        <w:pStyle w:val="ListParagraph"/>
+        <w:spacing w:line="276" w:lineRule="auto"/>
+        <w:ind w:left="1575"/>
+      </w:pPr>
+    </w:p>
+    <w:p>
+      <w:pPr>
+        <w:pStyle w:val="HTMLPreformatted"/>
+        <w:shd w:val="clear" w:color="auto" w:fill="FFFFFF"/>
+        <w:spacing w:line="276" w:lineRule="auto"/>
+        <w:ind w:left="1832"/>
+        <w:rPr>
+          <w:color w:val="000000"/>
+          <w:sz w:val="18"/>
+          <w:szCs w:val="18"/>
+        </w:rPr>
+      </w:pPr>
+      <w:r>
+        <w:t xml:space="preserve">  </w:t>
+      </w:r>
+      <w:r>
+        <w:rPr>
+          <w:color w:val="458383"/>
+          <w:sz w:val="18"/>
+          <w:szCs w:val="18"/>
+        </w:rPr>
+        <w:t>app</w:t>
+      </w:r>
+      <w:r>
+        <w:rPr>
+          <w:color w:val="000000"/>
+          <w:sz w:val="18"/>
+          <w:szCs w:val="18"/>
+        </w:rPr>
+        <w:t>.</w:t>
+      </w:r>
+      <w:r>
+        <w:rPr>
+          <w:color w:val="7A7A43"/>
+          <w:sz w:val="18"/>
+          <w:szCs w:val="18"/>
+        </w:rPr>
+        <w:t>use</w:t>
+      </w:r>
+      <w:r>
+        <w:rPr>
+          <w:color w:val="000000"/>
+          <w:sz w:val="18"/>
+          <w:szCs w:val="18"/>
+        </w:rPr>
+        <w:t>(</w:t>
+      </w:r>
+      <w:r>
+        <w:rPr>
+          <w:b/>
+          <w:bCs/>
+          <w:color w:val="000080"/>
+          <w:sz w:val="18"/>
+          <w:szCs w:val="18"/>
+        </w:rPr>
+        <w:t>function</w:t>
+      </w:r>
+      <w:r>
+        <w:rPr>
+          <w:color w:val="000000"/>
+          <w:sz w:val="18"/>
+          <w:szCs w:val="18"/>
+        </w:rPr>
+        <w:t>(req, res, next) {</w:t>
+      </w:r>
+      <w:r>
+        <w:rPr>
+          <w:color w:val="000000"/>
+          <w:sz w:val="18"/>
+          <w:szCs w:val="18"/>
+        </w:rPr>
+        <w:br/>
+        <w:t xml:space="preserve">    res.</w:t>
+      </w:r>
+      <w:r>
+        <w:rPr>
+          <w:color w:val="7A7A43"/>
+          <w:sz w:val="18"/>
+          <w:szCs w:val="18"/>
+        </w:rPr>
+        <w:t>header</w:t>
+      </w:r>
+      <w:r>
+        <w:rPr>
+          <w:color w:val="000000"/>
+          <w:sz w:val="18"/>
+          <w:szCs w:val="18"/>
+        </w:rPr>
+        <w:t>(</w:t>
+      </w:r>
+      <w:r>
+        <w:rPr>
+          <w:b/>
+          <w:bCs/>
+          <w:color w:val="008000"/>
+          <w:sz w:val="18"/>
+          <w:szCs w:val="18"/>
+        </w:rPr>
+        <w:t>'Access-Control-Allow-Origin'</w:t>
+      </w:r>
+      <w:r>
+        <w:rPr>
+          <w:color w:val="000000"/>
+          <w:sz w:val="18"/>
+          <w:szCs w:val="18"/>
+        </w:rPr>
+        <w:t xml:space="preserve">, </w:t>
+      </w:r>
+      <w:r>
+        <w:rPr>
+          <w:b/>
+          <w:bCs/>
+          <w:color w:val="008000"/>
+          <w:sz w:val="18"/>
+          <w:szCs w:val="18"/>
+        </w:rPr>
+        <w:t>'*'</w:t>
+      </w:r>
+      <w:r>
+        <w:rPr>
+          <w:color w:val="000000"/>
+          <w:sz w:val="18"/>
+          <w:szCs w:val="18"/>
+        </w:rPr>
+        <w:t>);</w:t>
+      </w:r>
+      <w:r>
+        <w:rPr>
+          <w:color w:val="000000"/>
+          <w:sz w:val="18"/>
+          <w:szCs w:val="18"/>
+        </w:rPr>
+        <w:br/>
+        <w:t xml:space="preserve">    res.</w:t>
+      </w:r>
+      <w:r>
+        <w:rPr>
+          <w:color w:val="7A7A43"/>
+          <w:sz w:val="18"/>
+          <w:szCs w:val="18"/>
+        </w:rPr>
+        <w:t>header</w:t>
+      </w:r>
+      <w:r>
+        <w:rPr>
+          <w:color w:val="000000"/>
+          <w:sz w:val="18"/>
+          <w:szCs w:val="18"/>
+        </w:rPr>
+        <w:t>(</w:t>
+      </w:r>
+      <w:r>
+        <w:rPr>
+          <w:b/>
+          <w:bCs/>
+          <w:color w:val="008000"/>
+          <w:sz w:val="18"/>
+          <w:szCs w:val="18"/>
+        </w:rPr>
+        <w:t>'Access-Control-Allow-Headers'</w:t>
+      </w:r>
+      <w:r>
+        <w:rPr>
+          <w:color w:val="000000"/>
+          <w:sz w:val="18"/>
+          <w:szCs w:val="18"/>
+        </w:rPr>
+        <w:t xml:space="preserve">, </w:t>
+      </w:r>
+      <w:r>
+        <w:rPr>
+          <w:b/>
+          <w:bCs/>
+          <w:color w:val="008000"/>
+          <w:sz w:val="18"/>
+          <w:szCs w:val="18"/>
+        </w:rPr>
+        <w:t>'Origin, X-Requested-With, Content-Type, Accept,X-Auth-Token,Cookie-Headers'</w:t>
+      </w:r>
+      <w:r>
+        <w:rPr>
+          <w:color w:val="000000"/>
+          <w:sz w:val="18"/>
+          <w:szCs w:val="18"/>
+        </w:rPr>
+        <w:t>);</w:t>
+      </w:r>
+      <w:r>
+        <w:rPr>
+          <w:color w:val="000000"/>
+          <w:sz w:val="18"/>
+          <w:szCs w:val="18"/>
+        </w:rPr>
+        <w:br/>
+        <w:t xml:space="preserve">    res.</w:t>
+      </w:r>
+      <w:r>
+        <w:rPr>
+          <w:color w:val="7A7A43"/>
+          <w:sz w:val="18"/>
+          <w:szCs w:val="18"/>
+        </w:rPr>
+        <w:t>header</w:t>
+      </w:r>
+      <w:r>
+        <w:rPr>
+          <w:color w:val="000000"/>
+          <w:sz w:val="18"/>
+          <w:szCs w:val="18"/>
+        </w:rPr>
+        <w:t>(</w:t>
+      </w:r>
+      <w:r>
+        <w:rPr>
+          <w:b/>
+          <w:bCs/>
+          <w:color w:val="008000"/>
+          <w:sz w:val="18"/>
+          <w:szCs w:val="18"/>
+        </w:rPr>
+        <w:t>'Access-Control-Allow-Methods'</w:t>
+      </w:r>
+      <w:r>
+        <w:rPr>
+          <w:color w:val="000000"/>
+          <w:sz w:val="18"/>
+          <w:szCs w:val="18"/>
+        </w:rPr>
+        <w:t xml:space="preserve">, </w:t>
+      </w:r>
+      <w:r>
+        <w:rPr>
+          <w:b/>
+          <w:bCs/>
+          <w:color w:val="008000"/>
+          <w:sz w:val="18"/>
+          <w:szCs w:val="18"/>
+        </w:rPr>
+        <w:t>'POST,GET,OPTIONS,PUT,DELETE'</w:t>
+      </w:r>
+      <w:r>
+        <w:rPr>
+          <w:color w:val="000000"/>
+          <w:sz w:val="18"/>
+          <w:szCs w:val="18"/>
+        </w:rPr>
+        <w:t>);</w:t>
+      </w:r>
+      <w:r>
+        <w:rPr>
+          <w:color w:val="000000"/>
+          <w:sz w:val="18"/>
+          <w:szCs w:val="18"/>
+        </w:rPr>
+        <w:br/>
+        <w:t xml:space="preserve">    res.</w:t>
+      </w:r>
+      <w:r>
+        <w:rPr>
+          <w:color w:val="7A7A43"/>
+          <w:sz w:val="18"/>
+          <w:szCs w:val="18"/>
+        </w:rPr>
+        <w:t>header</w:t>
+      </w:r>
+      <w:r>
+        <w:rPr>
+          <w:color w:val="000000"/>
+          <w:sz w:val="18"/>
+          <w:szCs w:val="18"/>
+        </w:rPr>
+        <w:t>(</w:t>
+      </w:r>
+      <w:r>
+        <w:rPr>
+          <w:b/>
+          <w:bCs/>
+          <w:color w:val="008000"/>
+          <w:sz w:val="18"/>
+          <w:szCs w:val="18"/>
+        </w:rPr>
+        <w:t>'Allow'</w:t>
+      </w:r>
+      <w:r>
+        <w:rPr>
+          <w:color w:val="000000"/>
+          <w:sz w:val="18"/>
+          <w:szCs w:val="18"/>
+        </w:rPr>
+        <w:t>,</w:t>
+      </w:r>
+      <w:r>
+        <w:rPr>
+          <w:b/>
+          <w:bCs/>
+          <w:color w:val="008000"/>
+          <w:sz w:val="18"/>
+          <w:szCs w:val="18"/>
+        </w:rPr>
+        <w:t>'HEAD, GET, PATCH, POST, OPTIONS, DELETE'</w:t>
+      </w:r>
+      <w:r>
+        <w:rPr>
+          <w:color w:val="000000"/>
+          <w:sz w:val="18"/>
+          <w:szCs w:val="18"/>
+        </w:rPr>
+        <w:t>);</w:t>
+      </w:r>
+      <w:r>
+        <w:rPr>
+          <w:color w:val="000000"/>
+          <w:sz w:val="18"/>
+          <w:szCs w:val="18"/>
+        </w:rPr>
+        <w:br/>
+        <w:t xml:space="preserve">    next();</w:t>
+      </w:r>
+      <w:r>
+        <w:rPr>
+          <w:color w:val="000000"/>
+          <w:sz w:val="18"/>
+          <w:szCs w:val="18"/>
+        </w:rPr>
+        <w:br/>
+        <w:t>});</w:t>
+      </w:r>
+    </w:p>
+    <w:p>
+      <w:pPr>
+        <w:pStyle w:val="ListParagraph"/>
+        <w:spacing w:line="276" w:lineRule="auto"/>
+        <w:ind w:left="1575"/>
+      </w:pPr>
+    </w:p>
+    <w:p>
+      <w:pPr>
+        <w:pStyle w:val="ListParagraph"/>
+        <w:spacing w:line="276" w:lineRule="auto"/>
+        <w:ind w:left="1575"/>
+      </w:pPr>
+    </w:p>
+    <w:p>
+      <w:pPr>
+        <w:spacing w:line="276" w:lineRule="auto"/>
+      </w:pPr>
       <w:r>
         <w:rPr>
           <w:noProof/>
           <w:lang w:val="en-US"/>
         </w:rPr>
+        <w:lastRenderedPageBreak/>
         <w:drawing>
-          <wp:inline distT="0" distB="0" distL="0" distR="0" wp14:anchorId="1ADF9F3A" wp14:editId="0FEC26BA">
-            <wp:extent cx="3219450" cy="5886450"/>
-            <wp:effectExtent l="0" t="0" r="0" b="0"/>
-            <wp:docPr id="4" name="Picture 4"/>
+          <wp:inline distT="0" distB="0" distL="0" distR="0" wp14:anchorId="5D9B5A43" wp14:editId="2BE2919C">
+            <wp:extent cx="5731510" cy="3345180"/>
+            <wp:effectExtent l="0" t="0" r="2540" b="7620"/>
+            <wp:docPr id="6" name="Picture 6"/>
             <wp:cNvGraphicFramePr>
               <a:graphicFrameLocks xmlns:a="http://schemas.openxmlformats.org/drawingml/2006/main" noChangeAspect="1"/>
             </wp:cNvGraphicFramePr>
@@ -4406,7 +5744,7 @@
                   <pic:spPr>
                     <a:xfrm>
                       <a:off x="0" y="0"/>
-                      <a:ext cx="3219450" cy="5886450"/>
+                      <a:ext cx="5731510" cy="3345180"/>
                     </a:xfrm>
                     <a:prstGeom prst="rect">
                       <a:avLst/>
@@ -4422,78 +5760,25 @@
     <w:p>
       <w:pPr>
         <w:spacing w:line="276" w:lineRule="auto"/>
-        <w:rPr>
-          <w:noProof/>
-        </w:rPr>
-      </w:pPr>
-      <w:r>
-        <w:rPr>
-          <w:noProof/>
-        </w:rPr>
-        <w:t xml:space="preserve"> </w:t>
-      </w:r>
-    </w:p>
-    <w:p>
-      <w:pPr>
-        <w:spacing w:line="276" w:lineRule="auto"/>
-        <w:rPr>
-          <w:noProof/>
-        </w:rPr>
-      </w:pPr>
-      <w:r>
-        <w:rPr>
-          <w:noProof/>
-        </w:rPr>
-        <w:t xml:space="preserve">                       Fig:</w:t>
-      </w:r>
-      <w:r>
-        <w:rPr>
-          <w:noProof/>
-        </w:rPr>
-        <w:t xml:space="preserve"> Project  Architeture of basic web client</w:t>
-      </w:r>
-    </w:p>
-    <w:p>
-      <w:pPr>
-        <w:spacing w:line="276" w:lineRule="auto"/>
-        <w:rPr>
-          <w:noProof/>
-        </w:rPr>
-      </w:pPr>
+      </w:pPr>
+      <w:r>
+        <w:t xml:space="preserve">   </w:t>
+      </w:r>
+      <w:r>
+        <w:t xml:space="preserve">              </w:t>
+      </w:r>
     </w:p>
     <w:p>
       <w:pPr>
         <w:pStyle w:val="ListParagraph"/>
         <w:numPr>
           <w:ilvl w:val="0"/>
-          <w:numId w:val="4"/>
+          <w:numId w:val="8"/>
         </w:numPr>
         <w:spacing w:line="276" w:lineRule="auto"/>
-        <w:rPr>
-          <w:noProof/>
-        </w:rPr>
-      </w:pPr>
-      <w:r>
-        <w:rPr>
-          <w:b/>
-          <w:noProof/>
-        </w:rPr>
-        <w:t>views</w:t>
-      </w:r>
-      <w:r>
-        <w:rPr>
-          <w:noProof/>
-        </w:rPr>
-        <w:t xml:space="preserve"> folder contains the</w:t>
-      </w:r>
-      <w:r>
-        <w:t xml:space="preserve"> modules and components that are used </w:t>
-      </w:r>
-      <w:r>
-        <w:t xml:space="preserve">to </w:t>
-      </w:r>
-      <w:r>
-        <w:t>build the basic web client</w:t>
+      </w:pPr>
+      <w:r>
+        <w:t>All methods that are used to communicate the view (basic web client) and backend(server) resides in this file</w:t>
       </w:r>
     </w:p>
     <w:p>
@@ -4501,31 +5786,15 @@
         <w:pStyle w:val="ListParagraph"/>
         <w:numPr>
           <w:ilvl w:val="0"/>
-          <w:numId w:val="4"/>
+          <w:numId w:val="8"/>
         </w:numPr>
         <w:spacing w:line="276" w:lineRule="auto"/>
-        <w:rPr>
-          <w:noProof/>
-        </w:rPr>
-      </w:pPr>
-      <w:r>
-        <w:rPr>
-          <w:b/>
-          <w:noProof/>
-        </w:rPr>
-        <w:t>views/src</w:t>
-      </w:r>
-      <w:r>
-        <w:rPr>
-          <w:noProof/>
-        </w:rPr>
-        <w:t xml:space="preserve"> – This folder contains all the modules and components</w:t>
-      </w:r>
-      <w:r>
-        <w:rPr>
-          <w:noProof/>
-        </w:rPr>
-        <w:t xml:space="preserve"> that aer used to build basic web client</w:t>
+      </w:pPr>
+      <w:r>
+        <w:t xml:space="preserve">CORS dependency is used to handle all the domain related issues and </w:t>
+      </w:r>
+      <w:r>
+        <w:t>to transfer data from one domain to another</w:t>
       </w:r>
     </w:p>
     <w:p>
@@ -4533,32 +5802,33 @@
         <w:pStyle w:val="ListParagraph"/>
         <w:numPr>
           <w:ilvl w:val="0"/>
-          <w:numId w:val="4"/>
+          <w:numId w:val="8"/>
         </w:numPr>
         <w:spacing w:line="276" w:lineRule="auto"/>
-        <w:rPr>
-          <w:noProof/>
-        </w:rPr>
       </w:pPr>
       <w:r>
         <w:rPr>
           <w:b/>
-          <w:noProof/>
-        </w:rPr>
-        <w:t>views/</w:t>
+        </w:rPr>
+        <w:t>a</w:t>
       </w:r>
       <w:r>
         <w:rPr>
           <w:b/>
-          <w:noProof/>
-        </w:rPr>
-        <w:t xml:space="preserve">src/app – </w:t>
-      </w:r>
-      <w:r>
-        <w:rPr>
-          <w:noProof/>
-        </w:rPr>
-        <w:t>This folder contains all the building blocks of basic web client application</w:t>
+        </w:rPr>
+        <w:t>pp.get ():</w:t>
+      </w:r>
+      <w:r>
+        <w:rPr>
+          <w:b/>
+        </w:rPr>
+        <w:t xml:space="preserve"> </w:t>
+      </w:r>
+      <w:r>
+        <w:t>This method is used to fetch data from the endpoint</w:t>
+      </w:r>
+      <w:r>
+        <w:t>.</w:t>
       </w:r>
     </w:p>
     <w:p>
@@ -4566,51 +5836,24 @@
         <w:pStyle w:val="ListParagraph"/>
         <w:numPr>
           <w:ilvl w:val="0"/>
-          <w:numId w:val="4"/>
+          <w:numId w:val="8"/>
         </w:numPr>
         <w:spacing w:line="276" w:lineRule="auto"/>
-        <w:rPr>
-          <w:noProof/>
-        </w:rPr>
       </w:pPr>
       <w:r>
         <w:rPr>
           <w:b/>
-          <w:noProof/>
-        </w:rPr>
-        <w:t>views/</w:t>
+        </w:rPr>
+        <w:t>app</w:t>
       </w:r>
       <w:r>
         <w:rPr>
           <w:b/>
-          <w:noProof/>
-        </w:rPr>
-        <w:t>src/</w:t>
-      </w:r>
-      <w:r>
-        <w:rPr>
-          <w:b/>
-          <w:noProof/>
-        </w:rPr>
-        <w:t>assets</w:t>
-      </w:r>
-      <w:r>
-        <w:rPr>
-          <w:noProof/>
-        </w:rPr>
-        <w:t xml:space="preserve"> –</w:t>
-      </w:r>
-      <w:r>
-        <w:rPr>
-          <w:noProof/>
-        </w:rPr>
-        <w:t xml:space="preserve"> T</w:t>
-      </w:r>
-      <w:r>
-        <w:rPr>
-          <w:noProof/>
-        </w:rPr>
-        <w:t>his folder contains all the static files,json and images that are used across the application</w:t>
+        </w:rPr>
+        <w:t>.post ():</w:t>
+      </w:r>
+      <w:r>
+        <w:t xml:space="preserve"> This method is used to add data to the endpoint</w:t>
       </w:r>
     </w:p>
     <w:p>
@@ -4618,306 +5861,55 @@
         <w:pStyle w:val="ListParagraph"/>
         <w:numPr>
           <w:ilvl w:val="0"/>
-          <w:numId w:val="4"/>
+          <w:numId w:val="9"/>
         </w:numPr>
         <w:spacing w:line="276" w:lineRule="auto"/>
+      </w:pPr>
+      <w:r>
+        <w:t xml:space="preserve">headers can be added and </w:t>
+      </w:r>
+      <w:r>
+        <w:t xml:space="preserve">body </w:t>
+      </w:r>
+      <w:r>
+        <w:t>is sent along with request</w:t>
+      </w:r>
+    </w:p>
+    <w:p>
+      <w:pPr>
+        <w:spacing w:line="276" w:lineRule="auto"/>
+      </w:pPr>
+      <w:r>
+        <w:t xml:space="preserve">                     </w:t>
+      </w:r>
+    </w:p>
+    <w:p>
+      <w:pPr>
+        <w:spacing w:line="276" w:lineRule="auto"/>
         <w:rPr>
           <w:noProof/>
         </w:rPr>
       </w:pPr>
       <w:r>
-        <w:rPr>
-          <w:b/>
+        <w:lastRenderedPageBreak/>
+        <w:t xml:space="preserve">                  </w:t>
+      </w:r>
+      <w:r>
+        <w:rPr>
           <w:noProof/>
         </w:rPr>
-        <w:t>.</w:t>
-      </w:r>
-      <w:r>
-        <w:rPr>
-          <w:b/>
-          <w:noProof/>
-        </w:rPr>
-        <w:t>angular-cli.json</w:t>
-      </w:r>
-      <w:r>
-        <w:rPr>
-          <w:noProof/>
-        </w:rPr>
-        <w:t xml:space="preserve"> -   contains the configurations that are required to load the angular-cli</w:t>
-      </w:r>
-    </w:p>
-    <w:p>
-      <w:pPr>
-        <w:pStyle w:val="ListParagraph"/>
-        <w:numPr>
-          <w:ilvl w:val="0"/>
-          <w:numId w:val="4"/>
-        </w:numPr>
-        <w:spacing w:line="276" w:lineRule="auto"/>
-        <w:rPr>
-          <w:noProof/>
-          <w:color w:val="0D0D0D" w:themeColor="text1" w:themeTint="F2"/>
-          <w:szCs w:val="24"/>
-        </w:rPr>
-      </w:pPr>
-      <w:r>
-        <w:rPr>
-          <w:b/>
-          <w:noProof/>
-        </w:rPr>
-        <w:lastRenderedPageBreak/>
-        <w:t>views/</w:t>
-      </w:r>
-      <w:r>
-        <w:rPr>
-          <w:b/>
-          <w:noProof/>
-        </w:rPr>
-        <w:t xml:space="preserve">src/environments - </w:t>
-      </w:r>
-      <w:r>
-        <w:rPr>
-          <w:color w:val="0D0D0D" w:themeColor="text1" w:themeTint="F2"/>
-          <w:szCs w:val="24"/>
-          <w:shd w:val="clear" w:color="auto" w:fill="FFFFFF"/>
-        </w:rPr>
-        <w:t>let you specify settings to customize your application behaviour</w:t>
-      </w:r>
-    </w:p>
-    <w:p>
-      <w:pPr>
-        <w:pStyle w:val="ListParagraph"/>
-        <w:numPr>
-          <w:ilvl w:val="0"/>
-          <w:numId w:val="12"/>
-        </w:numPr>
-        <w:spacing w:line="276" w:lineRule="auto"/>
-        <w:rPr>
-          <w:noProof/>
-          <w:color w:val="0D0D0D" w:themeColor="text1" w:themeTint="F2"/>
-          <w:szCs w:val="24"/>
-        </w:rPr>
-      </w:pPr>
-      <w:r>
-        <w:rPr>
-          <w:noProof/>
-          <w:color w:val="0D0D0D" w:themeColor="text1" w:themeTint="F2"/>
-          <w:szCs w:val="24"/>
-        </w:rPr>
-        <w:t>You can define your own environments in the .angular-cli.json file.</w:t>
-      </w:r>
-    </w:p>
-    <w:p>
-      <w:pPr>
-        <w:pStyle w:val="ListParagraph"/>
-        <w:numPr>
-          <w:ilvl w:val="0"/>
-          <w:numId w:val="12"/>
-        </w:numPr>
-        <w:spacing w:line="276" w:lineRule="auto"/>
-        <w:rPr>
-          <w:noProof/>
-          <w:color w:val="0D0D0D" w:themeColor="text1" w:themeTint="F2"/>
-          <w:szCs w:val="24"/>
-        </w:rPr>
-      </w:pPr>
-      <w:r>
-        <w:rPr>
-          <w:noProof/>
-          <w:color w:val="0D0D0D" w:themeColor="text1" w:themeTint="F2"/>
-          <w:szCs w:val="24"/>
-        </w:rPr>
-        <w:t xml:space="preserve"> The default ones are:</w:t>
-      </w:r>
-    </w:p>
-    <w:p>
-      <w:pPr>
-        <w:pStyle w:val="ListParagraph"/>
-        <w:numPr>
-          <w:ilvl w:val="0"/>
-          <w:numId w:val="13"/>
-        </w:numPr>
-        <w:spacing w:line="276" w:lineRule="auto"/>
-        <w:rPr>
-          <w:noProof/>
-          <w:color w:val="0D0D0D" w:themeColor="text1" w:themeTint="F2"/>
-          <w:szCs w:val="24"/>
-        </w:rPr>
-      </w:pPr>
-      <w:r>
-        <w:rPr>
-          <w:b/>
-          <w:noProof/>
-          <w:color w:val="0D0D0D" w:themeColor="text1" w:themeTint="F2"/>
-          <w:szCs w:val="24"/>
-        </w:rPr>
-        <w:t>source</w:t>
-      </w:r>
-      <w:r>
-        <w:rPr>
-          <w:noProof/>
-          <w:color w:val="0D0D0D" w:themeColor="text1" w:themeTint="F2"/>
-          <w:szCs w:val="24"/>
-        </w:rPr>
-        <w:t>: use settings defined in environments/environment.ts</w:t>
-      </w:r>
-    </w:p>
-    <w:p>
-      <w:pPr>
-        <w:pStyle w:val="ListParagraph"/>
-        <w:numPr>
-          <w:ilvl w:val="0"/>
-          <w:numId w:val="13"/>
-        </w:numPr>
-        <w:spacing w:line="276" w:lineRule="auto"/>
-        <w:rPr>
-          <w:noProof/>
-          <w:color w:val="0D0D0D" w:themeColor="text1" w:themeTint="F2"/>
-          <w:szCs w:val="24"/>
-        </w:rPr>
-      </w:pPr>
-      <w:r>
-        <w:rPr>
-          <w:b/>
-          <w:noProof/>
-          <w:color w:val="0D0D0D" w:themeColor="text1" w:themeTint="F2"/>
-          <w:szCs w:val="24"/>
-        </w:rPr>
-        <w:t>dev</w:t>
-      </w:r>
-      <w:r>
-        <w:rPr>
-          <w:noProof/>
-          <w:color w:val="0D0D0D" w:themeColor="text1" w:themeTint="F2"/>
-          <w:szCs w:val="24"/>
-        </w:rPr>
-        <w:t>: use settings defined in environments/environment.ts</w:t>
-      </w:r>
-    </w:p>
-    <w:p>
-      <w:pPr>
-        <w:pStyle w:val="ListParagraph"/>
-        <w:numPr>
-          <w:ilvl w:val="0"/>
-          <w:numId w:val="13"/>
-        </w:numPr>
-        <w:spacing w:line="276" w:lineRule="auto"/>
-        <w:jc w:val="left"/>
-        <w:rPr>
-          <w:noProof/>
-          <w:color w:val="0D0D0D" w:themeColor="text1" w:themeTint="F2"/>
-          <w:szCs w:val="24"/>
-        </w:rPr>
-      </w:pPr>
-      <w:r>
-        <w:rPr>
-          <w:b/>
-          <w:noProof/>
-          <w:color w:val="0D0D0D" w:themeColor="text1" w:themeTint="F2"/>
-          <w:szCs w:val="24"/>
-        </w:rPr>
-        <w:t>prod</w:t>
-      </w:r>
-      <w:r>
-        <w:rPr>
-          <w:noProof/>
-          <w:color w:val="0D0D0D" w:themeColor="text1" w:themeTint="F2"/>
-          <w:szCs w:val="24"/>
-        </w:rPr>
-        <w:t xml:space="preserve">: use settings define in </w:t>
-      </w:r>
-      <w:r>
-        <w:rPr>
-          <w:noProof/>
-          <w:color w:val="0D0D0D" w:themeColor="text1" w:themeTint="F2"/>
-          <w:szCs w:val="24"/>
-        </w:rPr>
-        <w:t>environments/environment.prod.ts</w:t>
-      </w:r>
-    </w:p>
-    <w:p>
-      <w:pPr>
-        <w:pStyle w:val="ListParagraph"/>
-        <w:spacing w:line="276" w:lineRule="auto"/>
-        <w:ind w:left="1785"/>
-        <w:rPr>
-          <w:noProof/>
-          <w:color w:val="0D0D0D" w:themeColor="text1" w:themeTint="F2"/>
-          <w:szCs w:val="24"/>
-        </w:rPr>
-      </w:pPr>
-      <w:r>
-        <w:rPr>
-          <w:noProof/>
-          <w:color w:val="0D0D0D" w:themeColor="text1" w:themeTint="F2"/>
-          <w:szCs w:val="24"/>
-        </w:rPr>
-        <w:t>.</w:t>
-      </w:r>
-    </w:p>
-    <w:p>
-      <w:pPr>
-        <w:pStyle w:val="Heading1"/>
-      </w:pPr>
-      <w:r>
-        <w:t xml:space="preserve"> </w:t>
-      </w:r>
-      <w:bookmarkStart w:id="25" w:name="_Toc516124086"/>
-      <w:r>
-        <w:t>Data Flow</w:t>
-      </w:r>
-      <w:bookmarkEnd w:id="25"/>
-    </w:p>
-    <w:p>
-      <w:pPr>
-        <w:spacing w:line="276" w:lineRule="auto"/>
-      </w:pPr>
-      <w:r>
-        <w:t xml:space="preserve"> </w:t>
-      </w:r>
-      <w:r>
-        <w:t xml:space="preserve">     </w:t>
-      </w:r>
-      <w:r>
-        <w:br/>
-      </w:r>
-      <w:r>
-        <w:t xml:space="preserve">              </w:t>
-      </w:r>
-      <w:r>
-        <w:t>The below</w:t>
-      </w:r>
-      <w:r>
-        <w:t xml:space="preserve"> diagram illustrates the data flow between components</w:t>
-      </w:r>
-    </w:p>
-    <w:p>
-      <w:pPr>
-        <w:spacing w:line="276" w:lineRule="auto"/>
-      </w:pPr>
-      <w:r>
-        <w:t xml:space="preserve">            </w:t>
-      </w:r>
-    </w:p>
-    <w:p>
-      <w:pPr>
-        <w:spacing w:line="276" w:lineRule="auto"/>
-      </w:pPr>
-    </w:p>
-    <w:p>
-      <w:pPr>
-        <w:spacing w:line="276" w:lineRule="auto"/>
-      </w:pPr>
+        <w:t xml:space="preserve">                         </w:t>
+      </w:r>
       <w:r>
         <w:rPr>
           <w:noProof/>
           <w:lang w:val="en-US"/>
         </w:rPr>
         <w:drawing>
-          <wp:inline distT="0" distB="0" distL="0" distR="0" wp14:anchorId="71966756" wp14:editId="3207502B">
-            <wp:extent cx="5731510" cy="3393440"/>
+          <wp:inline distT="0" distB="0" distL="0" distR="0" wp14:anchorId="2DF8DC46" wp14:editId="3F2731A9">
+            <wp:extent cx="5731510" cy="3448050"/>
             <wp:effectExtent l="0" t="0" r="2540" b="0"/>
-            <wp:docPr id="2" name="Picture 2"/>
+            <wp:docPr id="8" name="Picture 8"/>
             <wp:cNvGraphicFramePr>
               <a:graphicFrameLocks xmlns:a="http://schemas.openxmlformats.org/drawingml/2006/main" noChangeAspect="1"/>
             </wp:cNvGraphicFramePr>
@@ -4937,7 +5929,7 @@
                   <pic:spPr>
                     <a:xfrm>
                       <a:off x="0" y="0"/>
-                      <a:ext cx="5731510" cy="3393440"/>
+                      <a:ext cx="5731510" cy="3448050"/>
                     </a:xfrm>
                     <a:prstGeom prst="rect">
                       <a:avLst/>
@@ -4953,1405 +5945,59 @@
     <w:p>
       <w:pPr>
         <w:spacing w:line="276" w:lineRule="auto"/>
-      </w:pPr>
-    </w:p>
-    <w:p>
-      <w:pPr>
-        <w:spacing w:line="276" w:lineRule="auto"/>
-      </w:pPr>
-      <w:r>
-        <w:t xml:space="preserve">                                 Fig: Data flow of </w:t>
-      </w:r>
-      <w:r>
-        <w:t>Swordfish</w:t>
-      </w:r>
-      <w:r>
-        <w:t xml:space="preserve"> basic web client</w:t>
-      </w:r>
-    </w:p>
-    <w:p>
-      <w:pPr>
-        <w:spacing w:line="276" w:lineRule="auto"/>
-      </w:pPr>
-      <w:r>
-        <w:t xml:space="preserve">                                         </w:t>
-      </w:r>
-    </w:p>
-    <w:p>
-      <w:pPr>
-        <w:pStyle w:val="Heading2"/>
-        <w:numPr>
-          <w:ilvl w:val="1"/>
-          <w:numId w:val="29"/>
-        </w:numPr>
-      </w:pPr>
-      <w:r>
-        <w:t xml:space="preserve"> </w:t>
-      </w:r>
-      <w:bookmarkStart w:id="26" w:name="_Toc516124087"/>
-      <w:r>
-        <w:t>Views folder</w:t>
-      </w:r>
-      <w:bookmarkEnd w:id="26"/>
-    </w:p>
-    <w:p/>
+        <w:rPr>
+          <w:noProof/>
+        </w:rPr>
+      </w:pPr>
+      <w:r>
+        <w:rPr>
+          <w:noProof/>
+        </w:rPr>
+        <w:t xml:space="preserve">             </w:t>
+      </w:r>
+    </w:p>
+    <w:p>
+      <w:pPr>
+        <w:spacing w:line="276" w:lineRule="auto"/>
+        <w:rPr>
+          <w:noProof/>
+        </w:rPr>
+      </w:pPr>
+      <w:r>
+        <w:rPr>
+          <w:noProof/>
+        </w:rPr>
+        <w:t xml:space="preserve">           </w:t>
+      </w:r>
+    </w:p>
     <w:p>
       <w:pPr>
         <w:pStyle w:val="ListParagraph"/>
         <w:numPr>
           <w:ilvl w:val="0"/>
-          <w:numId w:val="11"/>
+          <w:numId w:val="9"/>
         </w:numPr>
         <w:spacing w:line="276" w:lineRule="auto"/>
       </w:pPr>
       <w:r>
-        <w:t>Any Modifications/addition of new files that relates to functional change or enhancement of the basic web client are to be done to files in this folder</w:t>
-      </w:r>
-    </w:p>
-    <w:p>
-      <w:pPr>
-        <w:pStyle w:val="ListParagraph"/>
-        <w:numPr>
-          <w:ilvl w:val="0"/>
-          <w:numId w:val="11"/>
-        </w:numPr>
-        <w:spacing w:line="276" w:lineRule="auto"/>
-      </w:pPr>
-      <w:r>
-        <w:t>Middle Ware(app.js): This file is used as middle ware between basic web client and the backend server</w:t>
-      </w:r>
-    </w:p>
-    <w:p>
-      <w:pPr>
-        <w:pStyle w:val="ListParagraph"/>
-        <w:numPr>
-          <w:ilvl w:val="0"/>
-          <w:numId w:val="11"/>
-        </w:numPr>
-        <w:spacing w:line="276" w:lineRule="auto"/>
-      </w:pPr>
-      <w:r>
         <w:rPr>
           <w:b/>
         </w:rPr>
-        <w:lastRenderedPageBreak/>
-        <w:t>Views/</w:t>
-      </w:r>
-      <w:proofErr w:type="spellStart"/>
+        <w:t>app.delete():</w:t>
+      </w:r>
       <w:r>
         <w:rPr>
           <w:b/>
         </w:rPr>
-        <w:t>src</w:t>
-      </w:r>
-      <w:proofErr w:type="spellEnd"/>
-      <w:r>
-        <w:rPr>
-          <w:b/>
-        </w:rPr>
-        <w:t>/app/home</w:t>
-      </w:r>
-      <w:r>
-        <w:t xml:space="preserve"> : This folder contains the logic that is used to consume the input and produce the output </w:t>
-      </w:r>
-    </w:p>
-    <w:p>
-      <w:pPr>
-        <w:spacing w:line="276" w:lineRule="auto"/>
-        <w:ind w:left="1155"/>
-      </w:pPr>
-    </w:p>
-    <w:p>
-      <w:pPr>
-        <w:pStyle w:val="ListParagraph"/>
-        <w:spacing w:line="276" w:lineRule="auto"/>
-        <w:ind w:left="1155"/>
-      </w:pPr>
-    </w:p>
-    <w:p>
-      <w:pPr>
-        <w:pStyle w:val="Heading1"/>
-      </w:pPr>
-      <w:bookmarkStart w:id="27" w:name="_Toc516124088"/>
-      <w:r>
-        <w:t>Components Used</w:t>
-      </w:r>
-      <w:r>
-        <w:t xml:space="preserve"> for Swordfish B</w:t>
-      </w:r>
-      <w:r>
-        <w:t>asic Web Client</w:t>
-      </w:r>
-      <w:bookmarkEnd w:id="27"/>
-    </w:p>
-    <w:p/>
-    <w:p>
-      <w:pPr>
-        <w:spacing w:line="276" w:lineRule="auto"/>
-        <w:rPr>
-          <w:b/>
-        </w:rPr>
-      </w:pPr>
-      <w:r>
-        <w:rPr>
-          <w:b/>
-        </w:rPr>
-        <w:t xml:space="preserve">        App.js </w:t>
-      </w:r>
-    </w:p>
-    <w:p>
-      <w:pPr>
-        <w:pStyle w:val="ListParagraph"/>
-        <w:numPr>
-          <w:ilvl w:val="0"/>
-          <w:numId w:val="8"/>
-        </w:numPr>
-        <w:spacing w:line="276" w:lineRule="auto"/>
-      </w:pPr>
-      <w:r>
-        <w:t>This acts as a middle ware between angular components</w:t>
-      </w:r>
-      <w:r>
-        <w:t>(basic web client )</w:t>
-      </w:r>
-      <w:r>
-        <w:t xml:space="preserve"> and </w:t>
-      </w:r>
-      <w:r>
-        <w:t>server</w:t>
-      </w:r>
-      <w:r>
-        <w:t>(backend)</w:t>
-      </w:r>
-      <w:r>
         <w:t xml:space="preserve"> </w:t>
       </w:r>
-    </w:p>
-    <w:p>
-      <w:pPr>
-        <w:pStyle w:val="ListParagraph"/>
-        <w:numPr>
-          <w:ilvl w:val="0"/>
-          <w:numId w:val="8"/>
-        </w:numPr>
-        <w:spacing w:line="276" w:lineRule="auto"/>
-      </w:pPr>
-      <w:r>
-        <w:t xml:space="preserve">All the required libraries are injected in to the app.js file using </w:t>
-      </w:r>
-      <w:r>
-        <w:rPr>
-          <w:b/>
-        </w:rPr>
-        <w:t xml:space="preserve">require </w:t>
-      </w:r>
-      <w:r>
-        <w:t>method</w:t>
-      </w:r>
-    </w:p>
-    <w:p>
-      <w:pPr>
-        <w:pStyle w:val="ListParagraph"/>
-        <w:numPr>
-          <w:ilvl w:val="0"/>
-          <w:numId w:val="8"/>
-        </w:numPr>
-        <w:spacing w:line="276" w:lineRule="auto"/>
-      </w:pPr>
-      <w:r>
-        <w:t>Example:</w:t>
-      </w:r>
-    </w:p>
-    <w:p>
-      <w:pPr>
-        <w:pStyle w:val="ListParagraph"/>
-        <w:shd w:val="clear" w:color="auto" w:fill="FFFFFF"/>
-        <w:tabs>
-          <w:tab w:val="left" w:pos="916"/>
-          <w:tab w:val="left" w:pos="1832"/>
-          <w:tab w:val="left" w:pos="2748"/>
-          <w:tab w:val="left" w:pos="3664"/>
-          <w:tab w:val="left" w:pos="4580"/>
-          <w:tab w:val="left" w:pos="5496"/>
-          <w:tab w:val="left" w:pos="6412"/>
-          <w:tab w:val="left" w:pos="7328"/>
-          <w:tab w:val="left" w:pos="8244"/>
-          <w:tab w:val="left" w:pos="9160"/>
-          <w:tab w:val="left" w:pos="10076"/>
-          <w:tab w:val="left" w:pos="10992"/>
-          <w:tab w:val="left" w:pos="11908"/>
-          <w:tab w:val="left" w:pos="12824"/>
-          <w:tab w:val="left" w:pos="13740"/>
-          <w:tab w:val="left" w:pos="14656"/>
-        </w:tabs>
-        <w:spacing w:line="276" w:lineRule="auto"/>
-        <w:ind w:left="1575"/>
-        <w:jc w:val="left"/>
-        <w:rPr>
-          <w:rFonts w:ascii="Courier New" w:hAnsi="Courier New" w:cs="Courier New"/>
-          <w:color w:val="000000"/>
-          <w:spacing w:val="0"/>
-          <w:kern w:val="0"/>
-          <w:sz w:val="18"/>
-          <w:szCs w:val="18"/>
-          <w:lang w:val="en-IN" w:eastAsia="en-IN"/>
-        </w:rPr>
-      </w:pPr>
-      <w:r>
-        <w:t xml:space="preserve">    </w:t>
-      </w:r>
-      <w:proofErr w:type="spellStart"/>
-      <w:r>
-        <w:rPr>
-          <w:rFonts w:ascii="Courier New" w:hAnsi="Courier New" w:cs="Courier New"/>
-          <w:b/>
-          <w:bCs/>
-          <w:color w:val="000080"/>
-          <w:spacing w:val="0"/>
-          <w:kern w:val="0"/>
-          <w:sz w:val="18"/>
-          <w:szCs w:val="18"/>
-          <w:lang w:val="en-IN" w:eastAsia="en-IN"/>
-        </w:rPr>
-        <w:t>var</w:t>
-      </w:r>
-      <w:proofErr w:type="spellEnd"/>
-      <w:r>
-        <w:rPr>
-          <w:rFonts w:ascii="Courier New" w:hAnsi="Courier New" w:cs="Courier New"/>
-          <w:b/>
-          <w:bCs/>
-          <w:color w:val="000080"/>
-          <w:spacing w:val="0"/>
-          <w:kern w:val="0"/>
-          <w:sz w:val="18"/>
-          <w:szCs w:val="18"/>
-          <w:lang w:val="en-IN" w:eastAsia="en-IN"/>
-        </w:rPr>
-        <w:t xml:space="preserve"> </w:t>
-      </w:r>
-      <w:proofErr w:type="spellStart"/>
-      <w:r>
-        <w:rPr>
-          <w:rFonts w:ascii="Courier New" w:hAnsi="Courier New" w:cs="Courier New"/>
-          <w:i/>
-          <w:iCs/>
-          <w:color w:val="000000"/>
-          <w:spacing w:val="0"/>
-          <w:kern w:val="0"/>
-          <w:sz w:val="18"/>
-          <w:szCs w:val="18"/>
-          <w:lang w:val="en-IN" w:eastAsia="en-IN"/>
-        </w:rPr>
-        <w:t>cors</w:t>
-      </w:r>
-      <w:proofErr w:type="spellEnd"/>
-      <w:r>
-        <w:rPr>
-          <w:rFonts w:ascii="Courier New" w:hAnsi="Courier New" w:cs="Courier New"/>
-          <w:i/>
-          <w:iCs/>
-          <w:color w:val="000000"/>
-          <w:spacing w:val="0"/>
-          <w:kern w:val="0"/>
-          <w:sz w:val="18"/>
-          <w:szCs w:val="18"/>
-          <w:lang w:val="en-IN" w:eastAsia="en-IN"/>
-        </w:rPr>
-        <w:t xml:space="preserve"> </w:t>
-      </w:r>
-      <w:r>
-        <w:rPr>
-          <w:rFonts w:ascii="Courier New" w:hAnsi="Courier New" w:cs="Courier New"/>
-          <w:color w:val="000000"/>
-          <w:spacing w:val="0"/>
-          <w:kern w:val="0"/>
-          <w:sz w:val="18"/>
-          <w:szCs w:val="18"/>
-          <w:lang w:val="en-IN" w:eastAsia="en-IN"/>
-        </w:rPr>
-        <w:t xml:space="preserve">= </w:t>
-      </w:r>
-      <w:r>
-        <w:rPr>
-          <w:rFonts w:ascii="Courier New" w:hAnsi="Courier New" w:cs="Courier New"/>
-          <w:color w:val="458383"/>
-          <w:spacing w:val="0"/>
-          <w:kern w:val="0"/>
-          <w:sz w:val="18"/>
-          <w:szCs w:val="18"/>
-          <w:lang w:val="en-IN" w:eastAsia="en-IN"/>
-        </w:rPr>
-        <w:t>require</w:t>
-      </w:r>
-      <w:r>
-        <w:rPr>
-          <w:rFonts w:ascii="Courier New" w:hAnsi="Courier New" w:cs="Courier New"/>
-          <w:color w:val="000000"/>
-          <w:spacing w:val="0"/>
-          <w:kern w:val="0"/>
-          <w:sz w:val="18"/>
-          <w:szCs w:val="18"/>
-          <w:lang w:val="en-IN" w:eastAsia="en-IN"/>
-        </w:rPr>
-        <w:t>(</w:t>
-      </w:r>
-      <w:r>
-        <w:rPr>
-          <w:rFonts w:ascii="Courier New" w:hAnsi="Courier New" w:cs="Courier New"/>
-          <w:b/>
-          <w:bCs/>
-          <w:color w:val="008000"/>
-          <w:spacing w:val="0"/>
-          <w:kern w:val="0"/>
-          <w:sz w:val="18"/>
-          <w:szCs w:val="18"/>
-          <w:lang w:val="en-IN" w:eastAsia="en-IN"/>
-        </w:rPr>
-        <w:t>'</w:t>
-      </w:r>
-      <w:proofErr w:type="spellStart"/>
-      <w:r>
-        <w:rPr>
-          <w:rFonts w:ascii="Courier New" w:hAnsi="Courier New" w:cs="Courier New"/>
-          <w:b/>
-          <w:bCs/>
-          <w:color w:val="008000"/>
-          <w:spacing w:val="0"/>
-          <w:kern w:val="0"/>
-          <w:sz w:val="18"/>
-          <w:szCs w:val="18"/>
-          <w:lang w:val="en-IN" w:eastAsia="en-IN"/>
-        </w:rPr>
-        <w:t>cors</w:t>
-      </w:r>
-      <w:proofErr w:type="spellEnd"/>
-      <w:r>
-        <w:rPr>
-          <w:rFonts w:ascii="Courier New" w:hAnsi="Courier New" w:cs="Courier New"/>
-          <w:b/>
-          <w:bCs/>
-          <w:color w:val="008000"/>
-          <w:spacing w:val="0"/>
-          <w:kern w:val="0"/>
-          <w:sz w:val="18"/>
-          <w:szCs w:val="18"/>
-          <w:lang w:val="en-IN" w:eastAsia="en-IN"/>
-        </w:rPr>
-        <w:t>'</w:t>
-      </w:r>
-      <w:r>
-        <w:rPr>
-          <w:rFonts w:ascii="Courier New" w:hAnsi="Courier New" w:cs="Courier New"/>
-          <w:color w:val="000000"/>
-          <w:spacing w:val="0"/>
-          <w:kern w:val="0"/>
-          <w:sz w:val="18"/>
-          <w:szCs w:val="18"/>
-          <w:lang w:val="en-IN" w:eastAsia="en-IN"/>
-        </w:rPr>
-        <w:t>);</w:t>
-      </w:r>
-      <w:r>
-        <w:rPr>
-          <w:rFonts w:ascii="Courier New" w:hAnsi="Courier New" w:cs="Courier New"/>
-          <w:color w:val="000000"/>
-          <w:spacing w:val="0"/>
-          <w:kern w:val="0"/>
-          <w:sz w:val="18"/>
-          <w:szCs w:val="18"/>
-          <w:lang w:val="en-IN" w:eastAsia="en-IN"/>
-        </w:rPr>
-        <w:br/>
-      </w:r>
-      <w:r>
-        <w:rPr>
-          <w:rFonts w:ascii="Courier New" w:hAnsi="Courier New" w:cs="Courier New"/>
-          <w:b/>
-          <w:bCs/>
-          <w:color w:val="000080"/>
-          <w:spacing w:val="0"/>
-          <w:kern w:val="0"/>
-          <w:sz w:val="18"/>
-          <w:szCs w:val="18"/>
-          <w:lang w:val="en-IN" w:eastAsia="en-IN"/>
-        </w:rPr>
-        <w:t xml:space="preserve"> </w:t>
-      </w:r>
-      <w:r>
-        <w:rPr>
-          <w:rFonts w:ascii="Courier New" w:hAnsi="Courier New" w:cs="Courier New"/>
-          <w:b/>
-          <w:bCs/>
-          <w:color w:val="000080"/>
-          <w:spacing w:val="0"/>
-          <w:kern w:val="0"/>
-          <w:sz w:val="18"/>
-          <w:szCs w:val="18"/>
-          <w:lang w:val="en-IN" w:eastAsia="en-IN"/>
-        </w:rPr>
-        <w:tab/>
-      </w:r>
-      <w:proofErr w:type="spellStart"/>
-      <w:r>
-        <w:rPr>
-          <w:rFonts w:ascii="Courier New" w:hAnsi="Courier New" w:cs="Courier New"/>
-          <w:b/>
-          <w:bCs/>
-          <w:color w:val="000080"/>
-          <w:spacing w:val="0"/>
-          <w:kern w:val="0"/>
-          <w:sz w:val="18"/>
-          <w:szCs w:val="18"/>
-          <w:lang w:val="en-IN" w:eastAsia="en-IN"/>
-        </w:rPr>
-        <w:t>var</w:t>
-      </w:r>
-      <w:proofErr w:type="spellEnd"/>
-      <w:r>
-        <w:rPr>
-          <w:rFonts w:ascii="Courier New" w:hAnsi="Courier New" w:cs="Courier New"/>
-          <w:b/>
-          <w:bCs/>
-          <w:color w:val="000080"/>
-          <w:spacing w:val="0"/>
-          <w:kern w:val="0"/>
-          <w:sz w:val="18"/>
-          <w:szCs w:val="18"/>
-          <w:lang w:val="en-IN" w:eastAsia="en-IN"/>
-        </w:rPr>
-        <w:t xml:space="preserve"> </w:t>
-      </w:r>
-      <w:r>
-        <w:rPr>
-          <w:rFonts w:ascii="Courier New" w:hAnsi="Courier New" w:cs="Courier New"/>
-          <w:color w:val="458383"/>
-          <w:spacing w:val="0"/>
-          <w:kern w:val="0"/>
-          <w:sz w:val="18"/>
-          <w:szCs w:val="18"/>
-          <w:lang w:val="en-IN" w:eastAsia="en-IN"/>
-        </w:rPr>
-        <w:t xml:space="preserve">http </w:t>
-      </w:r>
-      <w:r>
-        <w:rPr>
-          <w:rFonts w:ascii="Courier New" w:hAnsi="Courier New" w:cs="Courier New"/>
-          <w:color w:val="000000"/>
-          <w:spacing w:val="0"/>
-          <w:kern w:val="0"/>
-          <w:sz w:val="18"/>
-          <w:szCs w:val="18"/>
-          <w:lang w:val="en-IN" w:eastAsia="en-IN"/>
-        </w:rPr>
-        <w:t xml:space="preserve">= </w:t>
-      </w:r>
-      <w:r>
-        <w:rPr>
-          <w:rFonts w:ascii="Courier New" w:hAnsi="Courier New" w:cs="Courier New"/>
-          <w:color w:val="458383"/>
-          <w:spacing w:val="0"/>
-          <w:kern w:val="0"/>
-          <w:sz w:val="18"/>
-          <w:szCs w:val="18"/>
-          <w:lang w:val="en-IN" w:eastAsia="en-IN"/>
-        </w:rPr>
-        <w:t>require</w:t>
-      </w:r>
-      <w:r>
-        <w:rPr>
-          <w:rFonts w:ascii="Courier New" w:hAnsi="Courier New" w:cs="Courier New"/>
-          <w:color w:val="000000"/>
-          <w:spacing w:val="0"/>
-          <w:kern w:val="0"/>
-          <w:sz w:val="18"/>
-          <w:szCs w:val="18"/>
-          <w:lang w:val="en-IN" w:eastAsia="en-IN"/>
-        </w:rPr>
-        <w:t>(</w:t>
-      </w:r>
-      <w:r>
-        <w:rPr>
-          <w:rFonts w:ascii="Courier New" w:hAnsi="Courier New" w:cs="Courier New"/>
-          <w:b/>
-          <w:bCs/>
-          <w:color w:val="008000"/>
-          <w:spacing w:val="0"/>
-          <w:kern w:val="0"/>
-          <w:sz w:val="18"/>
-          <w:szCs w:val="18"/>
-          <w:lang w:val="en-IN" w:eastAsia="en-IN"/>
-        </w:rPr>
-        <w:t>'http'</w:t>
-      </w:r>
-      <w:r>
-        <w:rPr>
-          <w:rFonts w:ascii="Courier New" w:hAnsi="Courier New" w:cs="Courier New"/>
-          <w:color w:val="000000"/>
-          <w:spacing w:val="0"/>
-          <w:kern w:val="0"/>
-          <w:sz w:val="18"/>
-          <w:szCs w:val="18"/>
-          <w:lang w:val="en-IN" w:eastAsia="en-IN"/>
-        </w:rPr>
-        <w:t>);</w:t>
-      </w:r>
-      <w:r>
-        <w:rPr>
-          <w:rFonts w:ascii="Courier New" w:hAnsi="Courier New" w:cs="Courier New"/>
-          <w:color w:val="000000"/>
-          <w:spacing w:val="0"/>
-          <w:kern w:val="0"/>
-          <w:sz w:val="18"/>
-          <w:szCs w:val="18"/>
-          <w:lang w:val="en-IN" w:eastAsia="en-IN"/>
-        </w:rPr>
-        <w:br/>
-      </w:r>
-      <w:r>
-        <w:rPr>
-          <w:rFonts w:ascii="Courier New" w:hAnsi="Courier New" w:cs="Courier New"/>
-          <w:b/>
-          <w:bCs/>
-          <w:color w:val="000080"/>
-          <w:spacing w:val="0"/>
-          <w:kern w:val="0"/>
-          <w:sz w:val="18"/>
-          <w:szCs w:val="18"/>
-          <w:lang w:val="en-IN" w:eastAsia="en-IN"/>
-        </w:rPr>
-        <w:t xml:space="preserve"> </w:t>
-      </w:r>
-      <w:r>
-        <w:rPr>
-          <w:rFonts w:ascii="Courier New" w:hAnsi="Courier New" w:cs="Courier New"/>
-          <w:b/>
-          <w:bCs/>
-          <w:color w:val="000080"/>
-          <w:spacing w:val="0"/>
-          <w:kern w:val="0"/>
-          <w:sz w:val="18"/>
-          <w:szCs w:val="18"/>
-          <w:lang w:val="en-IN" w:eastAsia="en-IN"/>
-        </w:rPr>
-        <w:tab/>
-      </w:r>
-      <w:proofErr w:type="spellStart"/>
-      <w:r>
-        <w:rPr>
-          <w:rFonts w:ascii="Courier New" w:hAnsi="Courier New" w:cs="Courier New"/>
-          <w:b/>
-          <w:bCs/>
-          <w:color w:val="000080"/>
-          <w:spacing w:val="0"/>
-          <w:kern w:val="0"/>
-          <w:sz w:val="18"/>
-          <w:szCs w:val="18"/>
-          <w:lang w:val="en-IN" w:eastAsia="en-IN"/>
-        </w:rPr>
-        <w:t>var</w:t>
-      </w:r>
-      <w:proofErr w:type="spellEnd"/>
-      <w:r>
-        <w:rPr>
-          <w:rFonts w:ascii="Courier New" w:hAnsi="Courier New" w:cs="Courier New"/>
-          <w:b/>
-          <w:bCs/>
-          <w:color w:val="000080"/>
-          <w:spacing w:val="0"/>
-          <w:kern w:val="0"/>
-          <w:sz w:val="18"/>
-          <w:szCs w:val="18"/>
-          <w:lang w:val="en-IN" w:eastAsia="en-IN"/>
-        </w:rPr>
-        <w:t xml:space="preserve"> </w:t>
-      </w:r>
-      <w:r>
-        <w:rPr>
-          <w:rFonts w:ascii="Courier New" w:hAnsi="Courier New" w:cs="Courier New"/>
-          <w:color w:val="458383"/>
-          <w:spacing w:val="0"/>
-          <w:kern w:val="0"/>
-          <w:sz w:val="18"/>
-          <w:szCs w:val="18"/>
-          <w:lang w:val="en-IN" w:eastAsia="en-IN"/>
-        </w:rPr>
-        <w:t xml:space="preserve">path </w:t>
-      </w:r>
-      <w:r>
-        <w:rPr>
-          <w:rFonts w:ascii="Courier New" w:hAnsi="Courier New" w:cs="Courier New"/>
-          <w:color w:val="000000"/>
-          <w:spacing w:val="0"/>
-          <w:kern w:val="0"/>
-          <w:sz w:val="18"/>
-          <w:szCs w:val="18"/>
-          <w:lang w:val="en-IN" w:eastAsia="en-IN"/>
-        </w:rPr>
-        <w:t xml:space="preserve">= </w:t>
-      </w:r>
-      <w:r>
-        <w:rPr>
-          <w:rFonts w:ascii="Courier New" w:hAnsi="Courier New" w:cs="Courier New"/>
-          <w:color w:val="458383"/>
-          <w:spacing w:val="0"/>
-          <w:kern w:val="0"/>
-          <w:sz w:val="18"/>
-          <w:szCs w:val="18"/>
-          <w:lang w:val="en-IN" w:eastAsia="en-IN"/>
-        </w:rPr>
-        <w:t>require</w:t>
-      </w:r>
-      <w:r>
-        <w:rPr>
-          <w:rFonts w:ascii="Courier New" w:hAnsi="Courier New" w:cs="Courier New"/>
-          <w:color w:val="000000"/>
-          <w:spacing w:val="0"/>
-          <w:kern w:val="0"/>
-          <w:sz w:val="18"/>
-          <w:szCs w:val="18"/>
-          <w:lang w:val="en-IN" w:eastAsia="en-IN"/>
-        </w:rPr>
-        <w:t>(</w:t>
-      </w:r>
-      <w:r>
-        <w:rPr>
-          <w:rFonts w:ascii="Courier New" w:hAnsi="Courier New" w:cs="Courier New"/>
-          <w:b/>
-          <w:bCs/>
-          <w:color w:val="008000"/>
-          <w:spacing w:val="0"/>
-          <w:kern w:val="0"/>
-          <w:sz w:val="18"/>
-          <w:szCs w:val="18"/>
-          <w:lang w:val="en-IN" w:eastAsia="en-IN"/>
-        </w:rPr>
-        <w:t>'path'</w:t>
-      </w:r>
-      <w:r>
-        <w:rPr>
-          <w:rFonts w:ascii="Courier New" w:hAnsi="Courier New" w:cs="Courier New"/>
-          <w:color w:val="000000"/>
-          <w:spacing w:val="0"/>
-          <w:kern w:val="0"/>
-          <w:sz w:val="18"/>
-          <w:szCs w:val="18"/>
-          <w:lang w:val="en-IN" w:eastAsia="en-IN"/>
-        </w:rPr>
-        <w:t>);</w:t>
-      </w:r>
-      <w:r>
-        <w:rPr>
-          <w:rFonts w:ascii="Courier New" w:hAnsi="Courier New" w:cs="Courier New"/>
-          <w:color w:val="000000"/>
-          <w:spacing w:val="0"/>
-          <w:kern w:val="0"/>
-          <w:sz w:val="18"/>
-          <w:szCs w:val="18"/>
-          <w:lang w:val="en-IN" w:eastAsia="en-IN"/>
-        </w:rPr>
-        <w:br/>
-      </w:r>
-      <w:r>
-        <w:rPr>
-          <w:rFonts w:ascii="Courier New" w:hAnsi="Courier New" w:cs="Courier New"/>
-          <w:b/>
-          <w:bCs/>
-          <w:color w:val="000080"/>
-          <w:spacing w:val="0"/>
-          <w:kern w:val="0"/>
-          <w:sz w:val="18"/>
-          <w:szCs w:val="18"/>
-          <w:lang w:val="en-IN" w:eastAsia="en-IN"/>
-        </w:rPr>
-        <w:t xml:space="preserve"> </w:t>
-      </w:r>
-      <w:r>
-        <w:rPr>
-          <w:rFonts w:ascii="Courier New" w:hAnsi="Courier New" w:cs="Courier New"/>
-          <w:b/>
-          <w:bCs/>
-          <w:color w:val="000080"/>
-          <w:spacing w:val="0"/>
-          <w:kern w:val="0"/>
-          <w:sz w:val="18"/>
-          <w:szCs w:val="18"/>
-          <w:lang w:val="en-IN" w:eastAsia="en-IN"/>
-        </w:rPr>
-        <w:tab/>
-      </w:r>
-      <w:proofErr w:type="spellStart"/>
-      <w:r>
-        <w:rPr>
-          <w:rFonts w:ascii="Courier New" w:hAnsi="Courier New" w:cs="Courier New"/>
-          <w:b/>
-          <w:bCs/>
-          <w:color w:val="000080"/>
-          <w:spacing w:val="0"/>
-          <w:kern w:val="0"/>
-          <w:sz w:val="18"/>
-          <w:szCs w:val="18"/>
-          <w:lang w:val="en-IN" w:eastAsia="en-IN"/>
-        </w:rPr>
-        <w:t>var</w:t>
-      </w:r>
-      <w:proofErr w:type="spellEnd"/>
-      <w:r>
-        <w:rPr>
-          <w:rFonts w:ascii="Courier New" w:hAnsi="Courier New" w:cs="Courier New"/>
-          <w:b/>
-          <w:bCs/>
-          <w:color w:val="000080"/>
-          <w:spacing w:val="0"/>
-          <w:kern w:val="0"/>
-          <w:sz w:val="18"/>
-          <w:szCs w:val="18"/>
-          <w:lang w:val="en-IN" w:eastAsia="en-IN"/>
-        </w:rPr>
-        <w:t xml:space="preserve"> </w:t>
-      </w:r>
-      <w:r>
-        <w:rPr>
-          <w:rFonts w:ascii="Courier New" w:hAnsi="Courier New" w:cs="Courier New"/>
-          <w:i/>
-          <w:iCs/>
-          <w:color w:val="000000"/>
-          <w:spacing w:val="0"/>
-          <w:kern w:val="0"/>
-          <w:sz w:val="18"/>
-          <w:szCs w:val="18"/>
-          <w:lang w:val="en-IN" w:eastAsia="en-IN"/>
-        </w:rPr>
-        <w:t xml:space="preserve">request </w:t>
-      </w:r>
-      <w:r>
-        <w:rPr>
-          <w:rFonts w:ascii="Courier New" w:hAnsi="Courier New" w:cs="Courier New"/>
-          <w:color w:val="000000"/>
-          <w:spacing w:val="0"/>
-          <w:kern w:val="0"/>
-          <w:sz w:val="18"/>
-          <w:szCs w:val="18"/>
-          <w:lang w:val="en-IN" w:eastAsia="en-IN"/>
-        </w:rPr>
-        <w:t xml:space="preserve">= </w:t>
-      </w:r>
-      <w:r>
-        <w:rPr>
-          <w:rFonts w:ascii="Courier New" w:hAnsi="Courier New" w:cs="Courier New"/>
-          <w:color w:val="458383"/>
-          <w:spacing w:val="0"/>
-          <w:kern w:val="0"/>
-          <w:sz w:val="18"/>
-          <w:szCs w:val="18"/>
-          <w:lang w:val="en-IN" w:eastAsia="en-IN"/>
-        </w:rPr>
-        <w:t>require</w:t>
-      </w:r>
-      <w:r>
-        <w:rPr>
-          <w:rFonts w:ascii="Courier New" w:hAnsi="Courier New" w:cs="Courier New"/>
-          <w:color w:val="000000"/>
-          <w:spacing w:val="0"/>
-          <w:kern w:val="0"/>
-          <w:sz w:val="18"/>
-          <w:szCs w:val="18"/>
-          <w:lang w:val="en-IN" w:eastAsia="en-IN"/>
-        </w:rPr>
-        <w:t>(</w:t>
-      </w:r>
-      <w:r>
-        <w:rPr>
-          <w:rFonts w:ascii="Courier New" w:hAnsi="Courier New" w:cs="Courier New"/>
-          <w:b/>
-          <w:bCs/>
-          <w:color w:val="008000"/>
-          <w:spacing w:val="0"/>
-          <w:kern w:val="0"/>
-          <w:sz w:val="18"/>
-          <w:szCs w:val="18"/>
-          <w:lang w:val="en-IN" w:eastAsia="en-IN"/>
-        </w:rPr>
-        <w:t>'request'</w:t>
-      </w:r>
-      <w:r>
-        <w:rPr>
-          <w:rFonts w:ascii="Courier New" w:hAnsi="Courier New" w:cs="Courier New"/>
-          <w:color w:val="000000"/>
-          <w:spacing w:val="0"/>
-          <w:kern w:val="0"/>
-          <w:sz w:val="18"/>
-          <w:szCs w:val="18"/>
-          <w:lang w:val="en-IN" w:eastAsia="en-IN"/>
-        </w:rPr>
-        <w:t>);</w:t>
-      </w:r>
-    </w:p>
-    <w:p>
-      <w:pPr>
-        <w:shd w:val="clear" w:color="auto" w:fill="FFFFFF"/>
-        <w:tabs>
-          <w:tab w:val="left" w:pos="916"/>
-          <w:tab w:val="left" w:pos="1832"/>
-          <w:tab w:val="left" w:pos="2748"/>
-          <w:tab w:val="left" w:pos="3664"/>
-          <w:tab w:val="left" w:pos="4580"/>
-          <w:tab w:val="left" w:pos="5496"/>
-          <w:tab w:val="left" w:pos="6412"/>
-          <w:tab w:val="left" w:pos="7328"/>
-          <w:tab w:val="left" w:pos="8244"/>
-          <w:tab w:val="left" w:pos="9160"/>
-          <w:tab w:val="left" w:pos="10076"/>
-          <w:tab w:val="left" w:pos="10992"/>
-          <w:tab w:val="left" w:pos="11908"/>
-          <w:tab w:val="left" w:pos="12824"/>
-          <w:tab w:val="left" w:pos="13740"/>
-          <w:tab w:val="left" w:pos="14656"/>
-        </w:tabs>
-        <w:spacing w:line="276" w:lineRule="auto"/>
-        <w:jc w:val="left"/>
-        <w:rPr>
-          <w:rFonts w:ascii="Courier New" w:hAnsi="Courier New" w:cs="Courier New"/>
-          <w:color w:val="000000"/>
-          <w:spacing w:val="0"/>
-          <w:kern w:val="0"/>
-          <w:sz w:val="18"/>
-          <w:szCs w:val="18"/>
-          <w:lang w:val="en-IN" w:eastAsia="en-IN"/>
-        </w:rPr>
-      </w:pPr>
-      <w:r>
-        <w:rPr>
-          <w:rFonts w:ascii="Courier New" w:hAnsi="Courier New" w:cs="Courier New"/>
-          <w:color w:val="000000"/>
-          <w:spacing w:val="0"/>
-          <w:kern w:val="0"/>
-          <w:sz w:val="18"/>
-          <w:szCs w:val="18"/>
-          <w:lang w:val="en-IN" w:eastAsia="en-IN"/>
-        </w:rPr>
-        <w:t xml:space="preserve">             </w:t>
-      </w:r>
-    </w:p>
-    <w:p>
-      <w:pPr>
-        <w:pStyle w:val="ListParagraph"/>
-        <w:numPr>
-          <w:ilvl w:val="0"/>
-          <w:numId w:val="8"/>
-        </w:numPr>
-        <w:spacing w:line="276" w:lineRule="auto"/>
-      </w:pPr>
-      <w:r>
-        <w:t xml:space="preserve">To handle CORS issue, added required headers using </w:t>
-      </w:r>
-      <w:proofErr w:type="spellStart"/>
-      <w:r>
-        <w:t>app</w:t>
-      </w:r>
-      <w:r>
-        <w:t>.use</w:t>
-      </w:r>
-      <w:proofErr w:type="spellEnd"/>
-      <w:r>
-        <w:t>()</w:t>
-      </w:r>
-    </w:p>
-    <w:p>
-      <w:pPr>
-        <w:pStyle w:val="ListParagraph"/>
-        <w:spacing w:line="276" w:lineRule="auto"/>
-        <w:ind w:left="1575"/>
-      </w:pPr>
-    </w:p>
-    <w:p>
-      <w:pPr>
-        <w:pStyle w:val="HTMLPreformatted"/>
-        <w:shd w:val="clear" w:color="auto" w:fill="FFFFFF"/>
-        <w:spacing w:line="276" w:lineRule="auto"/>
-        <w:ind w:left="1832"/>
-        <w:rPr>
-          <w:color w:val="000000"/>
-          <w:sz w:val="18"/>
-          <w:szCs w:val="18"/>
-        </w:rPr>
-      </w:pPr>
-      <w:r>
-        <w:t xml:space="preserve">  </w:t>
-      </w:r>
-      <w:proofErr w:type="spellStart"/>
-      <w:r>
-        <w:rPr>
-          <w:color w:val="458383"/>
-          <w:sz w:val="18"/>
-          <w:szCs w:val="18"/>
-        </w:rPr>
-        <w:t>app</w:t>
-      </w:r>
-      <w:r>
-        <w:rPr>
-          <w:color w:val="000000"/>
-          <w:sz w:val="18"/>
-          <w:szCs w:val="18"/>
-        </w:rPr>
-        <w:t>.</w:t>
-      </w:r>
-      <w:r>
-        <w:rPr>
-          <w:color w:val="7A7A43"/>
-          <w:sz w:val="18"/>
-          <w:szCs w:val="18"/>
-        </w:rPr>
-        <w:t>use</w:t>
-      </w:r>
-      <w:proofErr w:type="spellEnd"/>
-      <w:r>
-        <w:rPr>
-          <w:color w:val="000000"/>
-          <w:sz w:val="18"/>
-          <w:szCs w:val="18"/>
-        </w:rPr>
-        <w:t>(</w:t>
-      </w:r>
-      <w:r>
-        <w:rPr>
-          <w:b/>
-          <w:bCs/>
-          <w:color w:val="000080"/>
-          <w:sz w:val="18"/>
-          <w:szCs w:val="18"/>
-        </w:rPr>
-        <w:t>function</w:t>
-      </w:r>
-      <w:r>
-        <w:rPr>
-          <w:color w:val="000000"/>
-          <w:sz w:val="18"/>
-          <w:szCs w:val="18"/>
-        </w:rPr>
-        <w:t>(</w:t>
-      </w:r>
-      <w:proofErr w:type="spellStart"/>
-      <w:r>
-        <w:rPr>
-          <w:color w:val="000000"/>
-          <w:sz w:val="18"/>
-          <w:szCs w:val="18"/>
-        </w:rPr>
-        <w:t>req</w:t>
-      </w:r>
-      <w:proofErr w:type="spellEnd"/>
-      <w:r>
-        <w:rPr>
-          <w:color w:val="000000"/>
-          <w:sz w:val="18"/>
-          <w:szCs w:val="18"/>
-        </w:rPr>
-        <w:t>, res, next) {</w:t>
-      </w:r>
-      <w:r>
-        <w:rPr>
-          <w:color w:val="000000"/>
-          <w:sz w:val="18"/>
-          <w:szCs w:val="18"/>
-        </w:rPr>
-        <w:br/>
-        <w:t xml:space="preserve">    </w:t>
-      </w:r>
-      <w:proofErr w:type="spellStart"/>
-      <w:r>
-        <w:rPr>
-          <w:color w:val="000000"/>
-          <w:sz w:val="18"/>
-          <w:szCs w:val="18"/>
-        </w:rPr>
-        <w:t>res.</w:t>
-      </w:r>
-      <w:r>
-        <w:rPr>
-          <w:color w:val="7A7A43"/>
-          <w:sz w:val="18"/>
-          <w:szCs w:val="18"/>
-        </w:rPr>
-        <w:t>header</w:t>
-      </w:r>
-      <w:proofErr w:type="spellEnd"/>
-      <w:r>
-        <w:rPr>
-          <w:color w:val="000000"/>
-          <w:sz w:val="18"/>
-          <w:szCs w:val="18"/>
-        </w:rPr>
-        <w:t>(</w:t>
-      </w:r>
-      <w:r>
-        <w:rPr>
-          <w:b/>
-          <w:bCs/>
-          <w:color w:val="008000"/>
-          <w:sz w:val="18"/>
-          <w:szCs w:val="18"/>
-        </w:rPr>
-        <w:t>'Access-Control-Allow-Origin'</w:t>
-      </w:r>
-      <w:r>
-        <w:rPr>
-          <w:color w:val="000000"/>
-          <w:sz w:val="18"/>
-          <w:szCs w:val="18"/>
-        </w:rPr>
-        <w:t xml:space="preserve">, </w:t>
-      </w:r>
-      <w:r>
-        <w:rPr>
-          <w:b/>
-          <w:bCs/>
-          <w:color w:val="008000"/>
-          <w:sz w:val="18"/>
-          <w:szCs w:val="18"/>
-        </w:rPr>
-        <w:t>'*'</w:t>
-      </w:r>
-      <w:r>
-        <w:rPr>
-          <w:color w:val="000000"/>
-          <w:sz w:val="18"/>
-          <w:szCs w:val="18"/>
-        </w:rPr>
-        <w:t>);</w:t>
-      </w:r>
-      <w:r>
-        <w:rPr>
-          <w:color w:val="000000"/>
-          <w:sz w:val="18"/>
-          <w:szCs w:val="18"/>
-        </w:rPr>
-        <w:br/>
-        <w:t xml:space="preserve">    </w:t>
-      </w:r>
-      <w:proofErr w:type="spellStart"/>
-      <w:r>
-        <w:rPr>
-          <w:color w:val="000000"/>
-          <w:sz w:val="18"/>
-          <w:szCs w:val="18"/>
-        </w:rPr>
-        <w:t>res.</w:t>
-      </w:r>
-      <w:r>
-        <w:rPr>
-          <w:color w:val="7A7A43"/>
-          <w:sz w:val="18"/>
-          <w:szCs w:val="18"/>
-        </w:rPr>
-        <w:t>header</w:t>
-      </w:r>
-      <w:proofErr w:type="spellEnd"/>
-      <w:r>
-        <w:rPr>
-          <w:color w:val="000000"/>
-          <w:sz w:val="18"/>
-          <w:szCs w:val="18"/>
-        </w:rPr>
-        <w:t>(</w:t>
-      </w:r>
-      <w:r>
-        <w:rPr>
-          <w:b/>
-          <w:bCs/>
-          <w:color w:val="008000"/>
-          <w:sz w:val="18"/>
-          <w:szCs w:val="18"/>
-        </w:rPr>
-        <w:t>'Access-Control-Allow-Headers'</w:t>
-      </w:r>
-      <w:r>
-        <w:rPr>
-          <w:color w:val="000000"/>
-          <w:sz w:val="18"/>
-          <w:szCs w:val="18"/>
-        </w:rPr>
-        <w:t xml:space="preserve">, </w:t>
-      </w:r>
-      <w:r>
-        <w:rPr>
-          <w:b/>
-          <w:bCs/>
-          <w:color w:val="008000"/>
-          <w:sz w:val="18"/>
-          <w:szCs w:val="18"/>
-        </w:rPr>
-        <w:t xml:space="preserve">'Origin, X-Requested-With, Content-Type, </w:t>
-      </w:r>
-      <w:proofErr w:type="spellStart"/>
-      <w:r>
-        <w:rPr>
-          <w:b/>
-          <w:bCs/>
-          <w:color w:val="008000"/>
-          <w:sz w:val="18"/>
-          <w:szCs w:val="18"/>
-        </w:rPr>
-        <w:t>Accept,X</w:t>
-      </w:r>
-      <w:proofErr w:type="spellEnd"/>
-      <w:r>
-        <w:rPr>
-          <w:b/>
-          <w:bCs/>
-          <w:color w:val="008000"/>
-          <w:sz w:val="18"/>
-          <w:szCs w:val="18"/>
-        </w:rPr>
-        <w:t>-</w:t>
-      </w:r>
-      <w:proofErr w:type="spellStart"/>
-      <w:r>
-        <w:rPr>
-          <w:b/>
-          <w:bCs/>
-          <w:color w:val="008000"/>
-          <w:sz w:val="18"/>
-          <w:szCs w:val="18"/>
-        </w:rPr>
-        <w:t>Auth</w:t>
-      </w:r>
-      <w:proofErr w:type="spellEnd"/>
-      <w:r>
-        <w:rPr>
-          <w:b/>
-          <w:bCs/>
-          <w:color w:val="008000"/>
-          <w:sz w:val="18"/>
-          <w:szCs w:val="18"/>
-        </w:rPr>
-        <w:t>-</w:t>
-      </w:r>
-      <w:proofErr w:type="spellStart"/>
-      <w:r>
-        <w:rPr>
-          <w:b/>
-          <w:bCs/>
-          <w:color w:val="008000"/>
-          <w:sz w:val="18"/>
-          <w:szCs w:val="18"/>
-        </w:rPr>
-        <w:t>Token,Cookie</w:t>
-      </w:r>
-      <w:proofErr w:type="spellEnd"/>
-      <w:r>
-        <w:rPr>
-          <w:b/>
-          <w:bCs/>
-          <w:color w:val="008000"/>
-          <w:sz w:val="18"/>
-          <w:szCs w:val="18"/>
-        </w:rPr>
-        <w:t>-Headers'</w:t>
-      </w:r>
-      <w:r>
-        <w:rPr>
-          <w:color w:val="000000"/>
-          <w:sz w:val="18"/>
-          <w:szCs w:val="18"/>
-        </w:rPr>
-        <w:t>);</w:t>
-      </w:r>
-      <w:r>
-        <w:rPr>
-          <w:color w:val="000000"/>
-          <w:sz w:val="18"/>
-          <w:szCs w:val="18"/>
-        </w:rPr>
-        <w:br/>
-        <w:t xml:space="preserve">    </w:t>
-      </w:r>
-      <w:proofErr w:type="spellStart"/>
-      <w:r>
-        <w:rPr>
-          <w:color w:val="000000"/>
-          <w:sz w:val="18"/>
-          <w:szCs w:val="18"/>
-        </w:rPr>
-        <w:t>res.</w:t>
-      </w:r>
-      <w:r>
-        <w:rPr>
-          <w:color w:val="7A7A43"/>
-          <w:sz w:val="18"/>
-          <w:szCs w:val="18"/>
-        </w:rPr>
-        <w:t>header</w:t>
-      </w:r>
-      <w:proofErr w:type="spellEnd"/>
-      <w:r>
-        <w:rPr>
-          <w:color w:val="000000"/>
-          <w:sz w:val="18"/>
-          <w:szCs w:val="18"/>
-        </w:rPr>
-        <w:t>(</w:t>
-      </w:r>
-      <w:r>
-        <w:rPr>
-          <w:b/>
-          <w:bCs/>
-          <w:color w:val="008000"/>
-          <w:sz w:val="18"/>
-          <w:szCs w:val="18"/>
-        </w:rPr>
-        <w:t>'Access-Control-Allow-Methods'</w:t>
-      </w:r>
-      <w:r>
-        <w:rPr>
-          <w:color w:val="000000"/>
-          <w:sz w:val="18"/>
-          <w:szCs w:val="18"/>
-        </w:rPr>
-        <w:t xml:space="preserve">, </w:t>
-      </w:r>
-      <w:r>
-        <w:rPr>
-          <w:b/>
-          <w:bCs/>
-          <w:color w:val="008000"/>
-          <w:sz w:val="18"/>
-          <w:szCs w:val="18"/>
-        </w:rPr>
-        <w:t>'POST,GET,OPTIONS,PUT,DELETE'</w:t>
-      </w:r>
-      <w:r>
-        <w:rPr>
-          <w:color w:val="000000"/>
-          <w:sz w:val="18"/>
-          <w:szCs w:val="18"/>
-        </w:rPr>
-        <w:t>);</w:t>
-      </w:r>
-      <w:r>
-        <w:rPr>
-          <w:color w:val="000000"/>
-          <w:sz w:val="18"/>
-          <w:szCs w:val="18"/>
-        </w:rPr>
-        <w:br/>
-        <w:t xml:space="preserve">    </w:t>
-      </w:r>
-      <w:proofErr w:type="spellStart"/>
-      <w:r>
-        <w:rPr>
-          <w:color w:val="000000"/>
-          <w:sz w:val="18"/>
-          <w:szCs w:val="18"/>
-        </w:rPr>
-        <w:t>res.</w:t>
-      </w:r>
-      <w:r>
-        <w:rPr>
-          <w:color w:val="7A7A43"/>
-          <w:sz w:val="18"/>
-          <w:szCs w:val="18"/>
-        </w:rPr>
-        <w:t>header</w:t>
-      </w:r>
-      <w:proofErr w:type="spellEnd"/>
-      <w:r>
-        <w:rPr>
-          <w:color w:val="000000"/>
-          <w:sz w:val="18"/>
-          <w:szCs w:val="18"/>
-        </w:rPr>
-        <w:t>(</w:t>
-      </w:r>
-      <w:r>
-        <w:rPr>
-          <w:b/>
-          <w:bCs/>
-          <w:color w:val="008000"/>
-          <w:sz w:val="18"/>
-          <w:szCs w:val="18"/>
-        </w:rPr>
-        <w:t>'</w:t>
-      </w:r>
-      <w:proofErr w:type="spellStart"/>
-      <w:r>
-        <w:rPr>
-          <w:b/>
-          <w:bCs/>
-          <w:color w:val="008000"/>
-          <w:sz w:val="18"/>
-          <w:szCs w:val="18"/>
-        </w:rPr>
-        <w:t>Allow'</w:t>
-      </w:r>
-      <w:r>
-        <w:rPr>
-          <w:color w:val="000000"/>
-          <w:sz w:val="18"/>
-          <w:szCs w:val="18"/>
-        </w:rPr>
-        <w:t>,</w:t>
-      </w:r>
-      <w:r>
-        <w:rPr>
-          <w:b/>
-          <w:bCs/>
-          <w:color w:val="008000"/>
-          <w:sz w:val="18"/>
-          <w:szCs w:val="18"/>
-        </w:rPr>
-        <w:t>'HEAD</w:t>
-      </w:r>
-      <w:proofErr w:type="spellEnd"/>
-      <w:r>
-        <w:rPr>
-          <w:b/>
-          <w:bCs/>
-          <w:color w:val="008000"/>
-          <w:sz w:val="18"/>
-          <w:szCs w:val="18"/>
-        </w:rPr>
-        <w:t>, GET, PATCH, POST, OPTIONS, DELETE'</w:t>
-      </w:r>
-      <w:r>
-        <w:rPr>
-          <w:color w:val="000000"/>
-          <w:sz w:val="18"/>
-          <w:szCs w:val="18"/>
-        </w:rPr>
-        <w:t>);</w:t>
-      </w:r>
-      <w:r>
-        <w:rPr>
-          <w:color w:val="000000"/>
-          <w:sz w:val="18"/>
-          <w:szCs w:val="18"/>
-        </w:rPr>
-        <w:br/>
-        <w:t xml:space="preserve">    next();</w:t>
-      </w:r>
-      <w:r>
-        <w:rPr>
-          <w:color w:val="000000"/>
-          <w:sz w:val="18"/>
-          <w:szCs w:val="18"/>
-        </w:rPr>
-        <w:br/>
-        <w:t>});</w:t>
-      </w:r>
-    </w:p>
-    <w:p>
-      <w:pPr>
-        <w:pStyle w:val="ListParagraph"/>
-        <w:spacing w:line="276" w:lineRule="auto"/>
-        <w:ind w:left="1575"/>
-      </w:pPr>
-    </w:p>
-    <w:p>
-      <w:pPr>
-        <w:pStyle w:val="ListParagraph"/>
-        <w:spacing w:line="276" w:lineRule="auto"/>
-        <w:ind w:left="1575"/>
+      <w:r>
+        <w:t>This method is used to perform any delete operations</w:t>
+      </w:r>
+    </w:p>
+    <w:p>
+      <w:pPr>
+        <w:spacing w:line="276" w:lineRule="auto"/>
       </w:pPr>
     </w:p>
     <w:p>
@@ -6363,12 +6009,11 @@
           <w:noProof/>
           <w:lang w:val="en-US"/>
         </w:rPr>
-        <w:lastRenderedPageBreak/>
         <w:drawing>
-          <wp:inline distT="0" distB="0" distL="0" distR="0" wp14:anchorId="5D9B5A43" wp14:editId="2BE2919C">
-            <wp:extent cx="5731510" cy="3345180"/>
-            <wp:effectExtent l="0" t="0" r="2540" b="7620"/>
-            <wp:docPr id="6" name="Picture 6"/>
+          <wp:inline distT="0" distB="0" distL="0" distR="0" wp14:anchorId="5DA8FE21" wp14:editId="372A1ABF">
+            <wp:extent cx="5514975" cy="3714750"/>
+            <wp:effectExtent l="0" t="0" r="9525" b="0"/>
+            <wp:docPr id="9" name="Picture 9"/>
             <wp:cNvGraphicFramePr>
               <a:graphicFrameLocks xmlns:a="http://schemas.openxmlformats.org/drawingml/2006/main" noChangeAspect="1"/>
             </wp:cNvGraphicFramePr>
@@ -6388,7 +6033,7 @@
                   <pic:spPr>
                     <a:xfrm>
                       <a:off x="0" y="0"/>
-                      <a:ext cx="5731510" cy="3345180"/>
+                      <a:ext cx="5514975" cy="3714750"/>
                     </a:xfrm>
                     <a:prstGeom prst="rect">
                       <a:avLst/>
@@ -6403,117 +6048,42 @@
     </w:p>
     <w:p>
       <w:pPr>
-        <w:spacing w:line="276" w:lineRule="auto"/>
-      </w:pPr>
-      <w:r>
-        <w:t xml:space="preserve">   </w:t>
-      </w:r>
-      <w:r>
-        <w:t xml:space="preserve">              </w:t>
-      </w:r>
-    </w:p>
-    <w:p>
-      <w:pPr>
         <w:pStyle w:val="ListParagraph"/>
         <w:numPr>
           <w:ilvl w:val="0"/>
-          <w:numId w:val="8"/>
+          <w:numId w:val="6"/>
         </w:numPr>
         <w:spacing w:line="276" w:lineRule="auto"/>
-      </w:pPr>
-      <w:r>
-        <w:t>All methods that are used to communicate the view (basic web client) and backend(server) resides in this file</w:t>
-      </w:r>
-    </w:p>
-    <w:p>
-      <w:pPr>
-        <w:pStyle w:val="ListParagraph"/>
-        <w:numPr>
-          <w:ilvl w:val="0"/>
-          <w:numId w:val="8"/>
-        </w:numPr>
-        <w:spacing w:line="276" w:lineRule="auto"/>
-      </w:pPr>
-      <w:r>
-        <w:t xml:space="preserve">CORS dependency is used to handle all the domain related issues and </w:t>
-      </w:r>
-      <w:r>
-        <w:t>to transfer data from one domain to another</w:t>
-      </w:r>
-    </w:p>
-    <w:p>
-      <w:pPr>
-        <w:pStyle w:val="ListParagraph"/>
-        <w:numPr>
-          <w:ilvl w:val="0"/>
-          <w:numId w:val="8"/>
-        </w:numPr>
-        <w:spacing w:line="276" w:lineRule="auto"/>
-      </w:pPr>
-      <w:proofErr w:type="spellStart"/>
+        <w:rPr>
+          <w:szCs w:val="24"/>
+        </w:rPr>
+      </w:pPr>
       <w:r>
         <w:rPr>
           <w:b/>
         </w:rPr>
-        <w:t>a</w:t>
-      </w:r>
-      <w:r>
-        <w:rPr>
-          <w:b/>
-        </w:rPr>
-        <w:t>pp.get</w:t>
-      </w:r>
-      <w:proofErr w:type="spellEnd"/>
-      <w:r>
-        <w:rPr>
-          <w:b/>
-        </w:rPr>
-        <w:t xml:space="preserve"> ():</w:t>
-      </w:r>
-      <w:r>
-        <w:rPr>
-          <w:b/>
+        <w:t>app.module.ts</w:t>
+      </w:r>
+      <w:r>
+        <w:t xml:space="preserve"> :</w:t>
+      </w:r>
+      <w:r>
+        <w:rPr>
+          <w:rFonts w:ascii="Arial" w:hAnsi="Arial" w:cs="Arial"/>
+          <w:color w:val="242729"/>
+          <w:sz w:val="23"/>
+          <w:szCs w:val="23"/>
+          <w:shd w:val="clear" w:color="auto" w:fill="FFFFFF"/>
         </w:rPr>
         <w:t xml:space="preserve"> </w:t>
       </w:r>
       <w:r>
-        <w:t>This method is used to fetch data from the endpoint</w:t>
-      </w:r>
-      <w:r>
-        <w:t>.</w:t>
-      </w:r>
-    </w:p>
-    <w:p>
-      <w:pPr>
-        <w:pStyle w:val="ListParagraph"/>
-        <w:numPr>
-          <w:ilvl w:val="0"/>
-          <w:numId w:val="8"/>
-        </w:numPr>
-        <w:spacing w:line="276" w:lineRule="auto"/>
-      </w:pPr>
-      <w:proofErr w:type="spellStart"/>
-      <w:r>
-        <w:rPr>
-          <w:b/>
-        </w:rPr>
-        <w:t>app</w:t>
-      </w:r>
-      <w:r>
-        <w:rPr>
-          <w:b/>
-        </w:rPr>
-        <w:t>.post</w:t>
-      </w:r>
-      <w:proofErr w:type="spellEnd"/>
-      <w:r>
-        <w:rPr>
-          <w:b/>
-        </w:rPr>
-        <w:t xml:space="preserve"> ():</w:t>
-      </w:r>
-      <w:r>
-        <w:t xml:space="preserve"> This method is used to add data to the endpoint</w:t>
+        <w:rPr>
+          <w:color w:val="242729"/>
+          <w:szCs w:val="24"/>
+          <w:shd w:val="clear" w:color="auto" w:fill="FFFFFF"/>
+        </w:rPr>
+        <w:t>This file organizes and separates the code</w:t>
       </w:r>
     </w:p>
     <w:p>
@@ -6524,41 +6094,174 @@
           <w:numId w:val="9"/>
         </w:numPr>
         <w:spacing w:line="276" w:lineRule="auto"/>
-      </w:pPr>
-      <w:r>
-        <w:t xml:space="preserve">headers can be added and </w:t>
-      </w:r>
-      <w:r>
-        <w:t xml:space="preserve">body </w:t>
-      </w:r>
-      <w:r>
-        <w:t>is sent along with request</w:t>
-      </w:r>
-    </w:p>
-    <w:p>
-      <w:pPr>
-        <w:spacing w:line="276" w:lineRule="auto"/>
-      </w:pPr>
-      <w:r>
-        <w:t xml:space="preserve">                     </w:t>
-      </w:r>
-    </w:p>
-    <w:p>
-      <w:pPr>
-        <w:spacing w:line="276" w:lineRule="auto"/>
-        <w:rPr>
-          <w:noProof/>
-        </w:rPr>
-      </w:pPr>
-      <w:r>
+        <w:rPr>
+          <w:szCs w:val="24"/>
+        </w:rPr>
+      </w:pPr>
+      <w:r>
+        <w:rPr>
+          <w:szCs w:val="24"/>
+        </w:rPr>
+        <w:t xml:space="preserve">imports: </w:t>
+      </w:r>
+      <w:r>
+        <w:rPr>
+          <w:color w:val="000000" w:themeColor="text1"/>
+          <w:szCs w:val="24"/>
+          <w:shd w:val="clear" w:color="auto" w:fill="FFFFFF"/>
+        </w:rPr>
+        <w:t xml:space="preserve">You </w:t>
+      </w:r>
+      <w:r>
+        <w:rPr>
+          <w:color w:val="000000" w:themeColor="text1"/>
+          <w:szCs w:val="24"/>
+          <w:shd w:val="clear" w:color="auto" w:fill="FFFFFF"/>
+        </w:rPr>
+        <w:t xml:space="preserve">can </w:t>
+      </w:r>
+      <w:r>
+        <w:rPr>
+          <w:color w:val="000000" w:themeColor="text1"/>
+          <w:szCs w:val="24"/>
+          <w:shd w:val="clear" w:color="auto" w:fill="FFFFFF"/>
+        </w:rPr>
+        <w:t>import any other modules into the </w:t>
+      </w:r>
+      <w:r>
+        <w:rPr>
+          <w:color w:val="000000" w:themeColor="text1"/>
+          <w:szCs w:val="24"/>
+          <w:shd w:val="clear" w:color="auto" w:fill="FFFFFF"/>
+        </w:rPr>
+        <w:t>imports</w:t>
+      </w:r>
+      <w:r>
+        <w:rPr>
+          <w:color w:val="000000" w:themeColor="text1"/>
+          <w:szCs w:val="24"/>
+          <w:shd w:val="clear" w:color="auto" w:fill="FFFFFF"/>
+        </w:rPr>
+        <w:t xml:space="preserve"> section</w:t>
+      </w:r>
+      <w:r>
+        <w:rPr>
+          <w:rFonts w:ascii="Arial" w:hAnsi="Arial" w:cs="Arial"/>
+          <w:color w:val="242729"/>
+          <w:sz w:val="23"/>
+          <w:szCs w:val="23"/>
+          <w:shd w:val="clear" w:color="auto" w:fill="FFFFFF"/>
+        </w:rPr>
+        <w:t>.</w:t>
+      </w:r>
+    </w:p>
+    <w:p>
+      <w:pPr>
+        <w:pStyle w:val="ListParagraph"/>
+        <w:numPr>
+          <w:ilvl w:val="0"/>
+          <w:numId w:val="9"/>
+        </w:numPr>
+        <w:spacing w:line="276" w:lineRule="auto"/>
+        <w:rPr>
+          <w:szCs w:val="24"/>
+        </w:rPr>
+      </w:pPr>
+      <w:r>
+        <w:rPr>
+          <w:color w:val="242729"/>
+          <w:szCs w:val="24"/>
+          <w:shd w:val="clear" w:color="auto" w:fill="FFFFFF"/>
+        </w:rPr>
         <w:lastRenderedPageBreak/>
-        <w:t xml:space="preserve">                  </w:t>
-      </w:r>
-      <w:r>
-        <w:rPr>
-          <w:noProof/>
-        </w:rPr>
-        <w:t xml:space="preserve">                         </w:t>
+        <w:t>d</w:t>
+      </w:r>
+      <w:r>
+        <w:rPr>
+          <w:color w:val="242729"/>
+          <w:szCs w:val="24"/>
+          <w:shd w:val="clear" w:color="auto" w:fill="FFFFFF"/>
+        </w:rPr>
+        <w:t>eclarations: You declare any components in your declarations. Any components used in the routing of that module, must be declared in that module. If components are used in another module, then you only list them in that other module.</w:t>
+      </w:r>
+    </w:p>
+    <w:p>
+      <w:pPr>
+        <w:pStyle w:val="ListParagraph"/>
+        <w:numPr>
+          <w:ilvl w:val="0"/>
+          <w:numId w:val="14"/>
+        </w:numPr>
+        <w:spacing w:line="276" w:lineRule="auto"/>
+        <w:rPr>
+          <w:szCs w:val="24"/>
+        </w:rPr>
+      </w:pPr>
+      <w:r>
+        <w:rPr>
+          <w:color w:val="242729"/>
+          <w:szCs w:val="24"/>
+          <w:shd w:val="clear" w:color="auto" w:fill="FFFFFF"/>
+        </w:rPr>
+        <w:t>Pipes created in the application need to declare in the declarations section</w:t>
+      </w:r>
+    </w:p>
+    <w:p>
+      <w:pPr>
+        <w:pStyle w:val="ListParagraph"/>
+        <w:numPr>
+          <w:ilvl w:val="0"/>
+          <w:numId w:val="9"/>
+        </w:numPr>
+        <w:spacing w:line="276" w:lineRule="auto"/>
+        <w:rPr>
+          <w:szCs w:val="24"/>
+        </w:rPr>
+      </w:pPr>
+      <w:r>
+        <w:rPr>
+          <w:color w:val="242729"/>
+          <w:szCs w:val="24"/>
+          <w:shd w:val="clear" w:color="auto" w:fill="FFFFFF"/>
+        </w:rPr>
+        <w:t>Providers: you can inject all the services into providers section</w:t>
+      </w:r>
+    </w:p>
+    <w:p>
+      <w:pPr>
+        <w:pStyle w:val="ListParagraph"/>
+        <w:numPr>
+          <w:ilvl w:val="0"/>
+          <w:numId w:val="9"/>
+        </w:numPr>
+        <w:spacing w:line="276" w:lineRule="auto"/>
+        <w:rPr>
+          <w:szCs w:val="24"/>
+        </w:rPr>
+      </w:pPr>
+      <w:r>
+        <w:rPr>
+          <w:color w:val="242729"/>
+          <w:szCs w:val="24"/>
+          <w:shd w:val="clear" w:color="auto" w:fill="FFFFFF"/>
+        </w:rPr>
+        <w:t>Bootstrap: you can specify which component should bootstrap/load first into the browser in the bootstrap section</w:t>
+      </w:r>
+    </w:p>
+    <w:p>
+      <w:pPr>
+        <w:pStyle w:val="ListParagraph"/>
+        <w:spacing w:line="276" w:lineRule="auto"/>
+        <w:ind w:left="927"/>
+        <w:rPr>
+          <w:b/>
+        </w:rPr>
+      </w:pPr>
+      <w:r>
+        <w:rPr>
+          <w:b/>
+        </w:rPr>
+        <w:t xml:space="preserve">   </w:t>
       </w:r>
       <w:r>
         <w:rPr>
@@ -6566,10 +6269,10 @@
           <w:lang w:val="en-US"/>
         </w:rPr>
         <w:drawing>
-          <wp:inline distT="0" distB="0" distL="0" distR="0" wp14:anchorId="2DF8DC46" wp14:editId="3F2731A9">
-            <wp:extent cx="5731510" cy="3448050"/>
+          <wp:inline distT="0" distB="0" distL="0" distR="0" wp14:anchorId="6550D44C" wp14:editId="68ED4950">
+            <wp:extent cx="5731510" cy="3221355"/>
             <wp:effectExtent l="0" t="0" r="2540" b="0"/>
-            <wp:docPr id="8" name="Picture 8"/>
+            <wp:docPr id="5" name="Picture 5"/>
             <wp:cNvGraphicFramePr>
               <a:graphicFrameLocks xmlns:a="http://schemas.openxmlformats.org/drawingml/2006/main" noChangeAspect="1"/>
             </wp:cNvGraphicFramePr>
@@ -6589,7 +6292,7 @@
                   <pic:spPr>
                     <a:xfrm>
                       <a:off x="0" y="0"/>
-                      <a:ext cx="5731510" cy="3448050"/>
+                      <a:ext cx="5731510" cy="3221355"/>
                     </a:xfrm>
                     <a:prstGeom prst="rect">
                       <a:avLst/>
@@ -6604,84 +6307,74 @@
     </w:p>
     <w:p>
       <w:pPr>
-        <w:spacing w:line="276" w:lineRule="auto"/>
-        <w:rPr>
-          <w:noProof/>
-        </w:rPr>
-      </w:pPr>
-      <w:r>
-        <w:rPr>
-          <w:noProof/>
-        </w:rPr>
-        <w:t xml:space="preserve">             </w:t>
-      </w:r>
-    </w:p>
-    <w:p>
-      <w:pPr>
-        <w:spacing w:line="276" w:lineRule="auto"/>
-        <w:rPr>
-          <w:noProof/>
-        </w:rPr>
-      </w:pPr>
-      <w:r>
-        <w:rPr>
-          <w:noProof/>
-        </w:rPr>
-        <w:t xml:space="preserve">           </w:t>
-      </w:r>
+        <w:pStyle w:val="ListParagraph"/>
+        <w:spacing w:line="276" w:lineRule="auto"/>
+        <w:ind w:left="927"/>
+      </w:pPr>
     </w:p>
     <w:p>
       <w:pPr>
         <w:pStyle w:val="ListParagraph"/>
         <w:numPr>
           <w:ilvl w:val="0"/>
-          <w:numId w:val="9"/>
+          <w:numId w:val="6"/>
         </w:numPr>
         <w:spacing w:line="276" w:lineRule="auto"/>
       </w:pPr>
-      <w:proofErr w:type="spellStart"/>
       <w:r>
         <w:rPr>
           <w:b/>
         </w:rPr>
-        <w:t>app.delete</w:t>
-      </w:r>
-      <w:proofErr w:type="spellEnd"/>
+        <w:t>home.component.</w:t>
+      </w:r>
       <w:r>
         <w:rPr>
           <w:b/>
         </w:rPr>
-        <w:t>():</w:t>
-      </w:r>
+        <w:t>ts</w:t>
+      </w:r>
+      <w:r>
+        <w:t xml:space="preserve">:   </w:t>
+      </w:r>
+    </w:p>
+    <w:p>
+      <w:pPr>
+        <w:pStyle w:val="ListParagraph"/>
+        <w:spacing w:line="276" w:lineRule="auto"/>
+        <w:ind w:left="927"/>
+      </w:pPr>
       <w:r>
         <w:rPr>
           <w:b/>
         </w:rPr>
+        <w:t xml:space="preserve">         </w:t>
+      </w:r>
+      <w:r>
+        <w:t>Component: It holds the configuration properties of the component like selector, names of properties, names of events and list of the injectables into the component. The value of the selector can be the same as the string to be used on HTML markup, it doesn’t need to be camel-cased</w:t>
+      </w:r>
+      <w:r>
         <w:t xml:space="preserve"> </w:t>
       </w:r>
-      <w:r>
-        <w:t>This method is used to perform any delete operations</w:t>
-      </w:r>
-    </w:p>
-    <w:p>
-      <w:pPr>
-        <w:spacing w:line="276" w:lineRule="auto"/>
-      </w:pPr>
-    </w:p>
-    <w:p>
-      <w:pPr>
-        <w:spacing w:line="276" w:lineRule="auto"/>
-      </w:pPr>
+    </w:p>
+    <w:p>
+      <w:pPr>
+        <w:pStyle w:val="ListParagraph"/>
+        <w:spacing w:line="276" w:lineRule="auto"/>
+        <w:ind w:left="927"/>
+      </w:pPr>
+      <w:r>
+        <w:t xml:space="preserve">     </w:t>
+      </w:r>
       <w:r>
         <w:rPr>
           <w:noProof/>
           <w:lang w:val="en-US"/>
         </w:rPr>
         <w:drawing>
-          <wp:inline distT="0" distB="0" distL="0" distR="0" wp14:anchorId="5DA8FE21" wp14:editId="372A1ABF">
-            <wp:extent cx="5514975" cy="3714750"/>
-            <wp:effectExtent l="0" t="0" r="9525" b="0"/>
-            <wp:docPr id="9" name="Picture 9"/>
+          <wp:inline distT="0" distB="0" distL="0" distR="0" wp14:anchorId="72227CDE" wp14:editId="301D45B0">
+            <wp:extent cx="5562600" cy="1323975"/>
+            <wp:effectExtent l="0" t="0" r="0" b="9525"/>
+            <wp:docPr id="7" name="Picture 7"/>
             <wp:cNvGraphicFramePr>
               <a:graphicFrameLocks xmlns:a="http://schemas.openxmlformats.org/drawingml/2006/main" noChangeAspect="1"/>
             </wp:cNvGraphicFramePr>
@@ -6701,7 +6394,7 @@
                   <pic:spPr>
                     <a:xfrm>
                       <a:off x="0" y="0"/>
-                      <a:ext cx="5514975" cy="3714750"/>
+                      <a:ext cx="5562600" cy="1323975"/>
                     </a:xfrm>
                     <a:prstGeom prst="rect">
                       <a:avLst/>
@@ -6719,230 +6412,30 @@
         <w:pStyle w:val="ListParagraph"/>
         <w:numPr>
           <w:ilvl w:val="0"/>
-          <w:numId w:val="6"/>
-        </w:numPr>
-        <w:spacing w:line="276" w:lineRule="auto"/>
-        <w:rPr>
-          <w:szCs w:val="24"/>
-        </w:rPr>
-      </w:pPr>
-      <w:proofErr w:type="spellStart"/>
-      <w:r>
-        <w:rPr>
-          <w:b/>
-        </w:rPr>
-        <w:t>app.module.ts</w:t>
-      </w:r>
-      <w:proofErr w:type="spellEnd"/>
-      <w:r>
-        <w:t xml:space="preserve"> :</w:t>
-      </w:r>
-      <w:r>
-        <w:rPr>
-          <w:rFonts w:ascii="Arial" w:hAnsi="Arial" w:cs="Arial"/>
-          <w:color w:val="242729"/>
-          <w:sz w:val="23"/>
-          <w:szCs w:val="23"/>
-          <w:shd w:val="clear" w:color="auto" w:fill="FFFFFF"/>
-        </w:rPr>
-        <w:t xml:space="preserve"> </w:t>
-      </w:r>
-      <w:r>
-        <w:rPr>
-          <w:color w:val="242729"/>
-          <w:szCs w:val="24"/>
-          <w:shd w:val="clear" w:color="auto" w:fill="FFFFFF"/>
-        </w:rPr>
-        <w:t>This file organizes and separates the code</w:t>
-      </w:r>
-    </w:p>
-    <w:p>
-      <w:pPr>
-        <w:pStyle w:val="ListParagraph"/>
-        <w:numPr>
-          <w:ilvl w:val="0"/>
-          <w:numId w:val="9"/>
-        </w:numPr>
-        <w:spacing w:line="276" w:lineRule="auto"/>
-        <w:rPr>
-          <w:szCs w:val="24"/>
-        </w:rPr>
-      </w:pPr>
-      <w:r>
-        <w:rPr>
-          <w:szCs w:val="24"/>
-        </w:rPr>
-        <w:t xml:space="preserve">imports: </w:t>
-      </w:r>
-      <w:r>
-        <w:rPr>
-          <w:color w:val="000000" w:themeColor="text1"/>
-          <w:szCs w:val="24"/>
-          <w:shd w:val="clear" w:color="auto" w:fill="FFFFFF"/>
-        </w:rPr>
-        <w:t xml:space="preserve">You </w:t>
-      </w:r>
-      <w:r>
-        <w:rPr>
-          <w:color w:val="000000" w:themeColor="text1"/>
-          <w:szCs w:val="24"/>
-          <w:shd w:val="clear" w:color="auto" w:fill="FFFFFF"/>
-        </w:rPr>
-        <w:t xml:space="preserve">can </w:t>
-      </w:r>
-      <w:r>
-        <w:rPr>
-          <w:color w:val="000000" w:themeColor="text1"/>
-          <w:szCs w:val="24"/>
-          <w:shd w:val="clear" w:color="auto" w:fill="FFFFFF"/>
-        </w:rPr>
-        <w:t>import any other modules into the </w:t>
-      </w:r>
-      <w:r>
-        <w:rPr>
-          <w:color w:val="000000" w:themeColor="text1"/>
-          <w:szCs w:val="24"/>
-          <w:shd w:val="clear" w:color="auto" w:fill="FFFFFF"/>
-        </w:rPr>
-        <w:t>imports</w:t>
-      </w:r>
-      <w:r>
-        <w:rPr>
-          <w:color w:val="000000" w:themeColor="text1"/>
-          <w:szCs w:val="24"/>
-          <w:shd w:val="clear" w:color="auto" w:fill="FFFFFF"/>
-        </w:rPr>
-        <w:t xml:space="preserve"> section</w:t>
-      </w:r>
-      <w:r>
-        <w:rPr>
-          <w:rFonts w:ascii="Arial" w:hAnsi="Arial" w:cs="Arial"/>
-          <w:color w:val="242729"/>
-          <w:sz w:val="23"/>
-          <w:szCs w:val="23"/>
-          <w:shd w:val="clear" w:color="auto" w:fill="FFFFFF"/>
-        </w:rPr>
-        <w:t>.</w:t>
-      </w:r>
-    </w:p>
-    <w:p>
-      <w:pPr>
-        <w:pStyle w:val="ListParagraph"/>
-        <w:numPr>
-          <w:ilvl w:val="0"/>
-          <w:numId w:val="9"/>
-        </w:numPr>
-        <w:spacing w:line="276" w:lineRule="auto"/>
-        <w:rPr>
-          <w:szCs w:val="24"/>
-        </w:rPr>
-      </w:pPr>
-      <w:r>
-        <w:rPr>
-          <w:color w:val="242729"/>
-          <w:szCs w:val="24"/>
-          <w:shd w:val="clear" w:color="auto" w:fill="FFFFFF"/>
-        </w:rPr>
-        <w:lastRenderedPageBreak/>
-        <w:t>d</w:t>
-      </w:r>
-      <w:r>
-        <w:rPr>
-          <w:color w:val="242729"/>
-          <w:szCs w:val="24"/>
-          <w:shd w:val="clear" w:color="auto" w:fill="FFFFFF"/>
-        </w:rPr>
-        <w:t>eclarations: You declare any components in your declarations. Any components used in the routing of that module, must be declared in that module. If components are used in another module, then you only list them in that other module.</w:t>
-      </w:r>
-    </w:p>
-    <w:p>
-      <w:pPr>
-        <w:pStyle w:val="ListParagraph"/>
-        <w:numPr>
-          <w:ilvl w:val="0"/>
           <w:numId w:val="14"/>
         </w:numPr>
         <w:spacing w:line="276" w:lineRule="auto"/>
-        <w:rPr>
-          <w:szCs w:val="24"/>
-        </w:rPr>
-      </w:pPr>
-      <w:r>
-        <w:rPr>
-          <w:color w:val="242729"/>
-          <w:szCs w:val="24"/>
-          <w:shd w:val="clear" w:color="auto" w:fill="FFFFFF"/>
-        </w:rPr>
-        <w:t>Pipes created in the application need to declare in the declarations section</w:t>
-      </w:r>
-    </w:p>
-    <w:p>
-      <w:pPr>
-        <w:pStyle w:val="ListParagraph"/>
-        <w:numPr>
-          <w:ilvl w:val="0"/>
-          <w:numId w:val="9"/>
-        </w:numPr>
-        <w:spacing w:line="276" w:lineRule="auto"/>
-        <w:rPr>
-          <w:szCs w:val="24"/>
-        </w:rPr>
-      </w:pPr>
-      <w:r>
-        <w:rPr>
-          <w:color w:val="242729"/>
-          <w:szCs w:val="24"/>
-          <w:shd w:val="clear" w:color="auto" w:fill="FFFFFF"/>
-        </w:rPr>
-        <w:t>Providers: you can inject all the services into providers section</w:t>
-      </w:r>
-    </w:p>
-    <w:p>
-      <w:pPr>
-        <w:pStyle w:val="ListParagraph"/>
-        <w:numPr>
-          <w:ilvl w:val="0"/>
-          <w:numId w:val="9"/>
-        </w:numPr>
-        <w:spacing w:line="276" w:lineRule="auto"/>
-        <w:rPr>
-          <w:szCs w:val="24"/>
-        </w:rPr>
-      </w:pPr>
-      <w:r>
-        <w:rPr>
-          <w:color w:val="242729"/>
-          <w:szCs w:val="24"/>
-          <w:shd w:val="clear" w:color="auto" w:fill="FFFFFF"/>
-        </w:rPr>
-        <w:t>Bootstrap: you can specify which component should bootstrap/load first into the browser in the bootstrap section</w:t>
-      </w:r>
-    </w:p>
-    <w:p>
-      <w:pPr>
-        <w:pStyle w:val="ListParagraph"/>
-        <w:spacing w:line="276" w:lineRule="auto"/>
-        <w:ind w:left="927"/>
-        <w:rPr>
-          <w:b/>
-        </w:rPr>
-      </w:pPr>
-      <w:r>
-        <w:rPr>
-          <w:b/>
-        </w:rPr>
-        <w:t xml:space="preserve">   </w:t>
-      </w:r>
+      </w:pPr>
+      <w:r>
+        <w:t>To create a component (collection blade) dynamically ,a reference to the parent div is created with the help of @ViewChild interface</w:t>
+      </w:r>
+    </w:p>
+    <w:p>
+      <w:pPr>
+        <w:spacing w:line="276" w:lineRule="auto"/>
+        <w:ind w:left="1352"/>
+      </w:pPr>
       <w:r>
         <w:rPr>
           <w:noProof/>
           <w:lang w:val="en-US"/>
         </w:rPr>
+        <w:lastRenderedPageBreak/>
         <w:drawing>
-          <wp:inline distT="0" distB="0" distL="0" distR="0" wp14:anchorId="6550D44C" wp14:editId="68ED4950">
-            <wp:extent cx="5731510" cy="3221355"/>
+          <wp:inline distT="0" distB="0" distL="0" distR="0" wp14:anchorId="6E074049" wp14:editId="273A1813">
+            <wp:extent cx="5731510" cy="515620"/>
             <wp:effectExtent l="0" t="0" r="2540" b="0"/>
-            <wp:docPr id="5" name="Picture 5"/>
+            <wp:docPr id="12" name="Picture 12"/>
             <wp:cNvGraphicFramePr>
               <a:graphicFrameLocks xmlns:a="http://schemas.openxmlformats.org/drawingml/2006/main" noChangeAspect="1"/>
             </wp:cNvGraphicFramePr>
@@ -6962,7 +6455,7 @@
                   <pic:spPr>
                     <a:xfrm>
                       <a:off x="0" y="0"/>
-                      <a:ext cx="5731510" cy="3221355"/>
+                      <a:ext cx="5731510" cy="515620"/>
                     </a:xfrm>
                     <a:prstGeom prst="rect">
                       <a:avLst/>
@@ -6978,91 +6471,35 @@
     <w:p>
       <w:pPr>
         <w:pStyle w:val="ListParagraph"/>
-        <w:spacing w:line="276" w:lineRule="auto"/>
-        <w:ind w:left="927"/>
-      </w:pPr>
-    </w:p>
-    <w:p>
-      <w:pPr>
-        <w:pStyle w:val="ListParagraph"/>
         <w:numPr>
           <w:ilvl w:val="0"/>
-          <w:numId w:val="6"/>
+          <w:numId w:val="14"/>
         </w:numPr>
         <w:spacing w:line="276" w:lineRule="auto"/>
       </w:pPr>
-      <w:proofErr w:type="spellStart"/>
-      <w:r>
-        <w:rPr>
-          <w:b/>
-        </w:rPr>
-        <w:t>home.component.</w:t>
-      </w:r>
-      <w:r>
-        <w:rPr>
-          <w:b/>
-        </w:rPr>
-        <w:t>ts</w:t>
-      </w:r>
-      <w:proofErr w:type="spellEnd"/>
-      <w:r>
-        <w:t xml:space="preserve">:   </w:t>
-      </w:r>
-    </w:p>
-    <w:p>
-      <w:pPr>
-        <w:pStyle w:val="ListParagraph"/>
-        <w:spacing w:line="276" w:lineRule="auto"/>
-        <w:ind w:left="927"/>
-      </w:pPr>
-      <w:r>
-        <w:rPr>
-          <w:b/>
-        </w:rPr>
-        <w:t xml:space="preserve">         </w:t>
-      </w:r>
-      <w:r>
-        <w:t xml:space="preserve">Component: It holds the configuration properties of the component like selector, names of properties, names of events and list of the </w:t>
-      </w:r>
-      <w:proofErr w:type="spellStart"/>
-      <w:r>
-        <w:t>injectables</w:t>
-      </w:r>
-      <w:proofErr w:type="spellEnd"/>
-      <w:r>
-        <w:t xml:space="preserve"> into the component. The value of the selector can be the same as the string to be used on HTML </w:t>
-      </w:r>
-      <w:proofErr w:type="spellStart"/>
-      <w:r>
-        <w:t>markup</w:t>
-      </w:r>
-      <w:proofErr w:type="spellEnd"/>
-      <w:r>
-        <w:t>, it doesn’t need to be camel-cased</w:t>
-      </w:r>
-      <w:r>
-        <w:t xml:space="preserve"> </w:t>
-      </w:r>
-    </w:p>
-    <w:p>
-      <w:pPr>
-        <w:pStyle w:val="ListParagraph"/>
-        <w:spacing w:line="276" w:lineRule="auto"/>
-        <w:ind w:left="927"/>
-      </w:pPr>
-      <w:r>
-        <w:t xml:space="preserve">     </w:t>
-      </w:r>
+      <w:r>
+        <w:t xml:space="preserve">To handle sessions and to maintain track of cookie </w:t>
+      </w:r>
+      <w:r>
+        <w:t>id received while adding a service @HostListener and  window events are used</w:t>
+      </w:r>
+    </w:p>
+    <w:p>
+      <w:pPr>
+        <w:pStyle w:val="ListParagraph"/>
+        <w:spacing w:line="276" w:lineRule="auto"/>
+        <w:ind w:left="1712"/>
+      </w:pPr>
       <w:r>
         <w:rPr>
           <w:noProof/>
           <w:lang w:val="en-US"/>
         </w:rPr>
         <w:drawing>
-          <wp:inline distT="0" distB="0" distL="0" distR="0" wp14:anchorId="72227CDE" wp14:editId="301D45B0">
-            <wp:extent cx="5562600" cy="1323975"/>
-            <wp:effectExtent l="0" t="0" r="0" b="9525"/>
-            <wp:docPr id="7" name="Picture 7"/>
+          <wp:inline distT="0" distB="0" distL="0" distR="0" wp14:anchorId="7ABA4593" wp14:editId="570C0CD7">
+            <wp:extent cx="3829050" cy="781050"/>
+            <wp:effectExtent l="0" t="0" r="0" b="0"/>
+            <wp:docPr id="13" name="Picture 13"/>
             <wp:cNvGraphicFramePr>
               <a:graphicFrameLocks xmlns:a="http://schemas.openxmlformats.org/drawingml/2006/main" noChangeAspect="1"/>
             </wp:cNvGraphicFramePr>
@@ -7082,7 +6519,7 @@
                   <pic:spPr>
                     <a:xfrm>
                       <a:off x="0" y="0"/>
-                      <a:ext cx="5562600" cy="1323975"/>
+                      <a:ext cx="3829050" cy="781050"/>
                     </a:xfrm>
                     <a:prstGeom prst="rect">
                       <a:avLst/>
@@ -7098,6 +6535,13 @@
     <w:p>
       <w:pPr>
         <w:pStyle w:val="ListParagraph"/>
+        <w:spacing w:line="276" w:lineRule="auto"/>
+        <w:ind w:left="1712"/>
+      </w:pPr>
+    </w:p>
+    <w:p>
+      <w:pPr>
+        <w:pStyle w:val="ListParagraph"/>
         <w:numPr>
           <w:ilvl w:val="0"/>
           <w:numId w:val="14"/>
@@ -7105,33 +6549,31 @@
         <w:spacing w:line="276" w:lineRule="auto"/>
       </w:pPr>
       <w:r>
-        <w:t>To create a component (collection blade) dynamically ,a reference to the parent div is created with the help of @</w:t>
-      </w:r>
-      <w:proofErr w:type="spellStart"/>
-      <w:r>
-        <w:t>ViewChild</w:t>
-      </w:r>
-      <w:proofErr w:type="spellEnd"/>
-      <w:r>
-        <w:t xml:space="preserve"> interface</w:t>
-      </w:r>
-    </w:p>
-    <w:p>
-      <w:pPr>
-        <w:spacing w:line="276" w:lineRule="auto"/>
-        <w:ind w:left="1352"/>
+        <w:t xml:space="preserve">A constructor() is used to load data for html pages when component is </w:t>
+      </w:r>
+      <w:r>
+        <w:t>instantiated</w:t>
+      </w:r>
+      <w:r>
+        <w:t xml:space="preserve"> and to inject dependencies of services</w:t>
+      </w:r>
+    </w:p>
+    <w:p>
+      <w:pPr>
+        <w:pStyle w:val="ListParagraph"/>
+        <w:spacing w:line="276" w:lineRule="auto"/>
+        <w:ind w:left="1712"/>
       </w:pPr>
       <w:r>
         <w:rPr>
           <w:noProof/>
           <w:lang w:val="en-US"/>
         </w:rPr>
-        <w:lastRenderedPageBreak/>
         <w:drawing>
-          <wp:inline distT="0" distB="0" distL="0" distR="0" wp14:anchorId="6E074049" wp14:editId="273A1813">
-            <wp:extent cx="5731510" cy="515620"/>
-            <wp:effectExtent l="0" t="0" r="2540" b="0"/>
-            <wp:docPr id="12" name="Picture 12"/>
+          <wp:inline distT="0" distB="0" distL="0" distR="0" wp14:anchorId="04557870" wp14:editId="5DFA1C7B">
+            <wp:extent cx="5391150" cy="2505075"/>
+            <wp:effectExtent l="0" t="0" r="0" b="9525"/>
+            <wp:docPr id="14" name="Picture 14"/>
             <wp:cNvGraphicFramePr>
               <a:graphicFrameLocks xmlns:a="http://schemas.openxmlformats.org/drawingml/2006/main" noChangeAspect="1"/>
             </wp:cNvGraphicFramePr>
@@ -7151,7 +6593,7 @@
                   <pic:spPr>
                     <a:xfrm>
                       <a:off x="0" y="0"/>
-                      <a:ext cx="5731510" cy="515620"/>
+                      <a:ext cx="5391150" cy="2505075"/>
                     </a:xfrm>
                     <a:prstGeom prst="rect">
                       <a:avLst/>
@@ -7167,6 +6609,13 @@
     <w:p>
       <w:pPr>
         <w:pStyle w:val="ListParagraph"/>
+        <w:spacing w:line="276" w:lineRule="auto"/>
+        <w:ind w:left="1712"/>
+      </w:pPr>
+    </w:p>
+    <w:p>
+      <w:pPr>
+        <w:pStyle w:val="ListParagraph"/>
         <w:numPr>
           <w:ilvl w:val="0"/>
           <w:numId w:val="14"/>
@@ -7174,18 +6623,26 @@
         <w:spacing w:line="276" w:lineRule="auto"/>
       </w:pPr>
       <w:r>
-        <w:t xml:space="preserve">To handle sessions and to maintain track of cookie </w:t>
-      </w:r>
-      <w:r>
-        <w:t>id received while adding a service @</w:t>
-      </w:r>
-      <w:proofErr w:type="spellStart"/>
-      <w:r>
-        <w:t>HostListener</w:t>
-      </w:r>
-      <w:proofErr w:type="spellEnd"/>
-      <w:r>
-        <w:t xml:space="preserve"> and  window events are used</w:t>
+        <w:t xml:space="preserve">The logic that </w:t>
+      </w:r>
+      <w:r>
+        <w:t>identify the links present ,properties that exist for a collection is implemented in the create() method.</w:t>
+      </w:r>
+    </w:p>
+    <w:p>
+      <w:pPr>
+        <w:pStyle w:val="ListParagraph"/>
+        <w:numPr>
+          <w:ilvl w:val="0"/>
+          <w:numId w:val="14"/>
+        </w:numPr>
+        <w:spacing w:line="276" w:lineRule="auto"/>
+      </w:pPr>
+      <w:r>
+        <w:t>componentFactoryResolver.resolveComponentFactory</w:t>
+      </w:r>
+      <w:r>
+        <w:t>()  is used to create a new blade(collection blade) if the links do exist for that collection</w:t>
       </w:r>
     </w:p>
     <w:p>
@@ -7193,17 +6650,24 @@
         <w:pStyle w:val="ListParagraph"/>
         <w:spacing w:line="276" w:lineRule="auto"/>
         <w:ind w:left="1712"/>
+      </w:pPr>
+    </w:p>
+    <w:p>
+      <w:pPr>
+        <w:spacing w:line="276" w:lineRule="auto"/>
+        <w:ind w:left="1352"/>
       </w:pPr>
       <w:r>
         <w:rPr>
           <w:noProof/>
           <w:lang w:val="en-US"/>
         </w:rPr>
+        <w:lastRenderedPageBreak/>
         <w:drawing>
-          <wp:inline distT="0" distB="0" distL="0" distR="0" wp14:anchorId="7ABA4593" wp14:editId="570C0CD7">
-            <wp:extent cx="3829050" cy="781050"/>
-            <wp:effectExtent l="0" t="0" r="0" b="0"/>
-            <wp:docPr id="13" name="Picture 13"/>
+          <wp:inline distT="0" distB="0" distL="0" distR="0" wp14:anchorId="5F237293" wp14:editId="6DEF4DB6">
+            <wp:extent cx="5731510" cy="2962075"/>
+            <wp:effectExtent l="0" t="0" r="2540" b="0"/>
+            <wp:docPr id="15" name="Picture 15"/>
             <wp:cNvGraphicFramePr>
               <a:graphicFrameLocks xmlns:a="http://schemas.openxmlformats.org/drawingml/2006/main" noChangeAspect="1"/>
             </wp:cNvGraphicFramePr>
@@ -7223,7 +6687,7 @@
                   <pic:spPr>
                     <a:xfrm>
                       <a:off x="0" y="0"/>
-                      <a:ext cx="3829050" cy="781050"/>
+                      <a:ext cx="5731510" cy="2962075"/>
                     </a:xfrm>
                     <a:prstGeom prst="rect">
                       <a:avLst/>
@@ -7238,10 +6702,40 @@
     </w:p>
     <w:p>
       <w:pPr>
+        <w:spacing w:line="276" w:lineRule="auto"/>
+      </w:pPr>
+      <w:r>
+        <w:t xml:space="preserve">       </w:t>
+      </w:r>
+    </w:p>
+    <w:p>
+      <w:pPr>
         <w:pStyle w:val="ListParagraph"/>
         <w:spacing w:line="276" w:lineRule="auto"/>
         <w:ind w:left="1712"/>
       </w:pPr>
+      <w:r>
+        <w:br/>
+      </w:r>
+    </w:p>
+    <w:p>
+      <w:pPr>
+        <w:pStyle w:val="ListParagraph"/>
+        <w:numPr>
+          <w:ilvl w:val="0"/>
+          <w:numId w:val="6"/>
+        </w:numPr>
+        <w:spacing w:line="276" w:lineRule="auto"/>
+      </w:pPr>
+      <w:r>
+        <w:rPr>
+          <w:b/>
+        </w:rPr>
+        <w:t xml:space="preserve">list.component.ts : </w:t>
+      </w:r>
+      <w:r>
+        <w:t>The segregation of collection information runs in this component</w:t>
+      </w:r>
     </w:p>
     <w:p>
       <w:pPr>
@@ -7253,31 +6747,35 @@
         <w:spacing w:line="276" w:lineRule="auto"/>
       </w:pPr>
       <w:r>
-        <w:t xml:space="preserve">A constructor() is used to load data for html pages when component is </w:t>
-      </w:r>
-      <w:r>
-        <w:t>instantiated</w:t>
-      </w:r>
-      <w:r>
-        <w:t xml:space="preserve"> and to inject dependencies of services</w:t>
-      </w:r>
-    </w:p>
-    <w:p>
-      <w:pPr>
-        <w:pStyle w:val="ListParagraph"/>
-        <w:spacing w:line="276" w:lineRule="auto"/>
-        <w:ind w:left="1712"/>
-      </w:pPr>
+        <w:t>Whenever a new service is added to the collection the response from the observable is fetched using subscribe and displays in view</w:t>
+      </w:r>
+    </w:p>
+    <w:p>
+      <w:pPr>
+        <w:spacing w:line="276" w:lineRule="auto"/>
+        <w:rPr>
+          <w:noProof/>
+        </w:rPr>
+      </w:pPr>
+      <w:r>
+        <w:t xml:space="preserve">             </w:t>
+      </w:r>
+      <w:r>
+        <w:rPr>
+          <w:noProof/>
+        </w:rPr>
+        <w:t xml:space="preserve">               </w:t>
+      </w:r>
       <w:r>
         <w:rPr>
           <w:noProof/>
           <w:lang w:val="en-US"/>
         </w:rPr>
         <w:drawing>
-          <wp:inline distT="0" distB="0" distL="0" distR="0" wp14:anchorId="04557870" wp14:editId="5DFA1C7B">
-            <wp:extent cx="5391150" cy="2505075"/>
-            <wp:effectExtent l="0" t="0" r="0" b="9525"/>
-            <wp:docPr id="14" name="Picture 14"/>
+          <wp:inline distT="0" distB="0" distL="0" distR="0" wp14:anchorId="108536EE" wp14:editId="61990D05">
+            <wp:extent cx="4299585" cy="1459149"/>
+            <wp:effectExtent l="0" t="0" r="5715" b="8255"/>
+            <wp:docPr id="16" name="Picture 16"/>
             <wp:cNvGraphicFramePr>
               <a:graphicFrameLocks xmlns:a="http://schemas.openxmlformats.org/drawingml/2006/main" noChangeAspect="1"/>
             </wp:cNvGraphicFramePr>
@@ -7297,7 +6795,7 @@
                   <pic:spPr>
                     <a:xfrm>
                       <a:off x="0" y="0"/>
-                      <a:ext cx="5391150" cy="2505075"/>
+                      <a:ext cx="4358962" cy="1479300"/>
                     </a:xfrm>
                     <a:prstGeom prst="rect">
                       <a:avLst/>
@@ -7313,13 +6811,6 @@
     <w:p>
       <w:pPr>
         <w:pStyle w:val="ListParagraph"/>
-        <w:spacing w:line="276" w:lineRule="auto"/>
-        <w:ind w:left="1712"/>
-      </w:pPr>
-    </w:p>
-    <w:p>
-      <w:pPr>
-        <w:pStyle w:val="ListParagraph"/>
         <w:numPr>
           <w:ilvl w:val="0"/>
           <w:numId w:val="14"/>
@@ -7327,36 +6818,7 @@
         <w:spacing w:line="276" w:lineRule="auto"/>
       </w:pPr>
       <w:r>
-        <w:t xml:space="preserve">The logic that </w:t>
-      </w:r>
-      <w:r>
-        <w:t xml:space="preserve">identify the links </w:t>
-      </w:r>
-      <w:proofErr w:type="gramStart"/>
-      <w:r>
-        <w:t>present ,properties</w:t>
-      </w:r>
-      <w:proofErr w:type="gramEnd"/>
-      <w:r>
-        <w:t xml:space="preserve"> that exist for a collection is implemented in the create() method.</w:t>
-      </w:r>
-    </w:p>
-    <w:p>
-      <w:pPr>
-        <w:pStyle w:val="ListParagraph"/>
-        <w:numPr>
-          <w:ilvl w:val="0"/>
-          <w:numId w:val="14"/>
-        </w:numPr>
-        <w:spacing w:line="276" w:lineRule="auto"/>
-      </w:pPr>
-      <w:proofErr w:type="spellStart"/>
-      <w:r>
-        <w:t>componentFactoryResolver.resolveComponentFactory</w:t>
-      </w:r>
-      <w:proofErr w:type="spellEnd"/>
-      <w:r>
-        <w:t>()  is used to create a new blade(collection blade) if the links do exist for that collection</w:t>
+        <w:t>The navigable properties of collections are extracted from the  @Odata string using the below method</w:t>
       </w:r>
     </w:p>
     <w:p>
@@ -7364,24 +6826,17 @@
         <w:pStyle w:val="ListParagraph"/>
         <w:spacing w:line="276" w:lineRule="auto"/>
         <w:ind w:left="1712"/>
-      </w:pPr>
-    </w:p>
-    <w:p>
-      <w:pPr>
-        <w:spacing w:line="276" w:lineRule="auto"/>
-        <w:ind w:left="1352"/>
       </w:pPr>
       <w:r>
         <w:rPr>
           <w:noProof/>
           <w:lang w:val="en-US"/>
         </w:rPr>
-        <w:lastRenderedPageBreak/>
         <w:drawing>
-          <wp:inline distT="0" distB="0" distL="0" distR="0" wp14:anchorId="5F237293" wp14:editId="6DEF4DB6">
-            <wp:extent cx="5731510" cy="2962075"/>
-            <wp:effectExtent l="0" t="0" r="2540" b="0"/>
-            <wp:docPr id="15" name="Picture 15"/>
+          <wp:inline distT="0" distB="0" distL="0" distR="0" wp14:anchorId="47955A5F" wp14:editId="47B8DB62">
+            <wp:extent cx="5731510" cy="1941830"/>
+            <wp:effectExtent l="0" t="0" r="2540" b="1270"/>
+            <wp:docPr id="18" name="Picture 18"/>
             <wp:cNvGraphicFramePr>
               <a:graphicFrameLocks xmlns:a="http://schemas.openxmlformats.org/drawingml/2006/main" noChangeAspect="1"/>
             </wp:cNvGraphicFramePr>
@@ -7401,7 +6856,7 @@
                   <pic:spPr>
                     <a:xfrm>
                       <a:off x="0" y="0"/>
-                      <a:ext cx="5731510" cy="2962075"/>
+                      <a:ext cx="5731510" cy="1941830"/>
                     </a:xfrm>
                     <a:prstGeom prst="rect">
                       <a:avLst/>
@@ -7413,50 +6868,8 @@
           </wp:inline>
         </w:drawing>
       </w:r>
-    </w:p>
-    <w:p>
-      <w:pPr>
-        <w:spacing w:line="276" w:lineRule="auto"/>
-      </w:pPr>
-      <w:r>
-        <w:t xml:space="preserve">       </w:t>
-      </w:r>
-    </w:p>
-    <w:p>
-      <w:pPr>
-        <w:pStyle w:val="ListParagraph"/>
-        <w:spacing w:line="276" w:lineRule="auto"/>
-        <w:ind w:left="1712"/>
-      </w:pPr>
-      <w:r>
-        <w:br/>
-      </w:r>
-    </w:p>
-    <w:p>
-      <w:pPr>
-        <w:pStyle w:val="ListParagraph"/>
-        <w:numPr>
-          <w:ilvl w:val="0"/>
-          <w:numId w:val="6"/>
-        </w:numPr>
-        <w:spacing w:line="276" w:lineRule="auto"/>
-      </w:pPr>
-      <w:proofErr w:type="spellStart"/>
-      <w:r>
-        <w:rPr>
-          <w:b/>
-        </w:rPr>
-        <w:t>list.component.ts</w:t>
-      </w:r>
-      <w:proofErr w:type="spellEnd"/>
-      <w:r>
-        <w:rPr>
-          <w:b/>
-        </w:rPr>
-        <w:t xml:space="preserve"> : </w:t>
-      </w:r>
-      <w:r>
-        <w:t>The segregation of collection information runs in this component</w:t>
+      <w:r>
+        <w:t xml:space="preserve"> </w:t>
       </w:r>
     </w:p>
     <w:p>
@@ -7469,35 +6882,33 @@
         <w:spacing w:line="276" w:lineRule="auto"/>
       </w:pPr>
       <w:r>
-        <w:t>Whenever a new service is added to the collection the response from the observable is fetched using subscribe and displays in view</w:t>
-      </w:r>
-    </w:p>
-    <w:p>
-      <w:pPr>
-        <w:spacing w:line="276" w:lineRule="auto"/>
-        <w:rPr>
-          <w:noProof/>
-        </w:rPr>
-      </w:pPr>
-      <w:r>
-        <w:t xml:space="preserve">             </w:t>
-      </w:r>
-      <w:r>
-        <w:rPr>
-          <w:noProof/>
-        </w:rPr>
-        <w:t xml:space="preserve">               </w:t>
-      </w:r>
+        <w:lastRenderedPageBreak/>
+        <w:t>All the properties of the collection is fetched and read entity either object/Array using getSysOverview()</w:t>
+      </w:r>
+    </w:p>
+    <w:p>
+      <w:pPr>
+        <w:pStyle w:val="ListParagraph"/>
+        <w:spacing w:line="276" w:lineRule="auto"/>
+        <w:ind w:left="1712"/>
+      </w:pPr>
+    </w:p>
+    <w:p>
+      <w:pPr>
+        <w:pStyle w:val="ListParagraph"/>
+        <w:spacing w:line="276" w:lineRule="auto"/>
+        <w:ind w:left="1712"/>
+      </w:pPr>
       <w:r>
         <w:rPr>
           <w:noProof/>
           <w:lang w:val="en-US"/>
         </w:rPr>
         <w:drawing>
-          <wp:inline distT="0" distB="0" distL="0" distR="0" wp14:anchorId="108536EE" wp14:editId="61990D05">
-            <wp:extent cx="4299585" cy="1459149"/>
-            <wp:effectExtent l="0" t="0" r="5715" b="8255"/>
-            <wp:docPr id="16" name="Picture 16"/>
+          <wp:inline distT="0" distB="0" distL="0" distR="0" wp14:anchorId="19C51585" wp14:editId="38D75DC4">
+            <wp:extent cx="5731510" cy="3590925"/>
+            <wp:effectExtent l="0" t="0" r="2540" b="9525"/>
+            <wp:docPr id="20" name="Picture 20"/>
             <wp:cNvGraphicFramePr>
               <a:graphicFrameLocks xmlns:a="http://schemas.openxmlformats.org/drawingml/2006/main" noChangeAspect="1"/>
             </wp:cNvGraphicFramePr>
@@ -7517,7 +6928,7 @@
                   <pic:spPr>
                     <a:xfrm>
                       <a:off x="0" y="0"/>
-                      <a:ext cx="4358962" cy="1479300"/>
+                      <a:ext cx="5731510" cy="3590925"/>
                     </a:xfrm>
                     <a:prstGeom prst="rect">
                       <a:avLst/>
@@ -7532,6 +6943,43 @@
     </w:p>
     <w:p>
       <w:pPr>
+        <w:spacing w:line="276" w:lineRule="auto"/>
+        <w:ind w:left="567"/>
+        <w:rPr>
+          <w:b/>
+        </w:rPr>
+      </w:pPr>
+    </w:p>
+    <w:p>
+      <w:pPr>
+        <w:pStyle w:val="ListParagraph"/>
+        <w:numPr>
+          <w:ilvl w:val="0"/>
+          <w:numId w:val="6"/>
+        </w:numPr>
+        <w:spacing w:line="276" w:lineRule="auto"/>
+        <w:rPr>
+          <w:b/>
+        </w:rPr>
+      </w:pPr>
+      <w:r>
+        <w:rPr>
+          <w:b/>
+        </w:rPr>
+        <w:t>home.service.ts</w:t>
+      </w:r>
+      <w:r>
+        <w:rPr>
+          <w:b/>
+        </w:rPr>
+        <w:t xml:space="preserve"> : </w:t>
+      </w:r>
+      <w:r>
+        <w:t>The service layer from the client side is implemented in home.service.ts file</w:t>
+      </w:r>
+    </w:p>
+    <w:p>
+      <w:pPr>
         <w:pStyle w:val="ListParagraph"/>
         <w:numPr>
           <w:ilvl w:val="0"/>
@@ -7540,15 +6988,7 @@
         <w:spacing w:line="276" w:lineRule="auto"/>
       </w:pPr>
       <w:r>
-        <w:t>The navigable properties of collections are extracted from the  @</w:t>
-      </w:r>
-      <w:proofErr w:type="spellStart"/>
-      <w:r>
-        <w:t>Odata</w:t>
-      </w:r>
-      <w:proofErr w:type="spellEnd"/>
-      <w:r>
-        <w:t xml:space="preserve"> string using the below method</w:t>
+        <w:t>An instance of http is created to make http calls across the browser</w:t>
       </w:r>
     </w:p>
     <w:p>
@@ -7563,10 +7003,10 @@
           <w:lang w:val="en-US"/>
         </w:rPr>
         <w:drawing>
-          <wp:inline distT="0" distB="0" distL="0" distR="0" wp14:anchorId="47955A5F" wp14:editId="47B8DB62">
-            <wp:extent cx="5731510" cy="1941830"/>
-            <wp:effectExtent l="0" t="0" r="2540" b="1270"/>
-            <wp:docPr id="18" name="Picture 18"/>
+          <wp:inline distT="0" distB="0" distL="0" distR="0" wp14:anchorId="393508DD" wp14:editId="42A1C5E6">
+            <wp:extent cx="4191000" cy="990600"/>
+            <wp:effectExtent l="0" t="0" r="0" b="0"/>
+            <wp:docPr id="21" name="Picture 21"/>
             <wp:cNvGraphicFramePr>
               <a:graphicFrameLocks xmlns:a="http://schemas.openxmlformats.org/drawingml/2006/main" noChangeAspect="1"/>
             </wp:cNvGraphicFramePr>
@@ -7586,7 +7026,7 @@
                   <pic:spPr>
                     <a:xfrm>
                       <a:off x="0" y="0"/>
-                      <a:ext cx="5731510" cy="1941830"/>
+                      <a:ext cx="4191000" cy="990600"/>
                     </a:xfrm>
                     <a:prstGeom prst="rect">
                       <a:avLst/>
@@ -7598,9 +7038,6 @@
           </wp:inline>
         </w:drawing>
       </w:r>
-      <w:r>
-        <w:t xml:space="preserve"> </w:t>
-      </w:r>
     </w:p>
     <w:p>
       <w:pPr>
@@ -7612,16 +7049,7 @@
         <w:spacing w:line="276" w:lineRule="auto"/>
       </w:pPr>
       <w:r>
-        <w:lastRenderedPageBreak/>
-        <w:t xml:space="preserve">All the properties of the collection is fetched and read entity either object/Array using </w:t>
-      </w:r>
-      <w:proofErr w:type="spellStart"/>
-      <w:r>
-        <w:t>getSysOverview</w:t>
-      </w:r>
-      <w:proofErr w:type="spellEnd"/>
-      <w:r>
-        <w:t>()</w:t>
+        <w:t>http.get is used to make a request to fetch data from the server</w:t>
       </w:r>
     </w:p>
     <w:p>
@@ -7633,20 +7061,27 @@
     </w:p>
     <w:p>
       <w:pPr>
-        <w:pStyle w:val="ListParagraph"/>
-        <w:spacing w:line="276" w:lineRule="auto"/>
-        <w:ind w:left="1712"/>
-      </w:pPr>
+        <w:spacing w:line="276" w:lineRule="auto"/>
+        <w:rPr>
+          <w:noProof/>
+        </w:rPr>
+      </w:pPr>
+      <w:r>
+        <w:rPr>
+          <w:noProof/>
+        </w:rPr>
+        <w:t xml:space="preserve">                    </w:t>
+      </w:r>
       <w:r>
         <w:rPr>
           <w:noProof/>
           <w:lang w:val="en-US"/>
         </w:rPr>
         <w:drawing>
-          <wp:inline distT="0" distB="0" distL="0" distR="0" wp14:anchorId="19C51585" wp14:editId="38D75DC4">
-            <wp:extent cx="5731510" cy="3590925"/>
-            <wp:effectExtent l="0" t="0" r="2540" b="9525"/>
-            <wp:docPr id="20" name="Picture 20"/>
+          <wp:inline distT="0" distB="0" distL="0" distR="0" wp14:anchorId="5331EA8F" wp14:editId="3D006044">
+            <wp:extent cx="4817110" cy="844550"/>
+            <wp:effectExtent l="0" t="0" r="2540" b="0"/>
+            <wp:docPr id="22" name="Picture 22"/>
             <wp:cNvGraphicFramePr>
               <a:graphicFrameLocks xmlns:a="http://schemas.openxmlformats.org/drawingml/2006/main" noChangeAspect="1"/>
             </wp:cNvGraphicFramePr>
@@ -7666,7 +7101,7 @@
                   <pic:spPr>
                     <a:xfrm>
                       <a:off x="0" y="0"/>
-                      <a:ext cx="5731510" cy="3590925"/>
+                      <a:ext cx="4818627" cy="844816"/>
                     </a:xfrm>
                     <a:prstGeom prst="rect">
                       <a:avLst/>
@@ -7681,12 +7116,40 @@
     </w:p>
     <w:p>
       <w:pPr>
-        <w:spacing w:line="276" w:lineRule="auto"/>
-        <w:ind w:left="567"/>
-        <w:rPr>
-          <w:b/>
-        </w:rPr>
-      </w:pPr>
+        <w:pStyle w:val="ListParagraph"/>
+        <w:numPr>
+          <w:ilvl w:val="0"/>
+          <w:numId w:val="14"/>
+        </w:numPr>
+        <w:spacing w:line="276" w:lineRule="auto"/>
+      </w:pPr>
+      <w:r>
+        <w:t xml:space="preserve">mock API’s are built using express to avoid CORS. So, any request made  from the  </w:t>
+      </w:r>
+      <w:hyperlink r:id="rId35" w:history="1">
+        <w:r>
+          <w:rPr>
+            <w:rStyle w:val="Hyperlink"/>
+          </w:rPr>
+          <w:t>home.service.ts</w:t>
+        </w:r>
+      </w:hyperlink>
+      <w:r>
+        <w:t xml:space="preserve"> file will first hit the app.js file</w:t>
+      </w:r>
+    </w:p>
+    <w:p>
+      <w:pPr>
+        <w:pStyle w:val="ListParagraph"/>
+        <w:numPr>
+          <w:ilvl w:val="0"/>
+          <w:numId w:val="14"/>
+        </w:numPr>
+        <w:spacing w:line="276" w:lineRule="auto"/>
+      </w:pPr>
+      <w:r>
+        <w:t>from app.js file the request are forwarded to the server</w:t>
+      </w:r>
     </w:p>
     <w:p>
       <w:pPr>
@@ -7696,34 +7159,15 @@
           <w:numId w:val="6"/>
         </w:numPr>
         <w:spacing w:line="276" w:lineRule="auto"/>
+      </w:pPr>
+      <w:r>
         <w:rPr>
           <w:b/>
         </w:rPr>
-      </w:pPr>
-      <w:proofErr w:type="spellStart"/>
-      <w:r>
-        <w:rPr>
-          <w:b/>
-        </w:rPr>
-        <w:t>home.service.ts</w:t>
-      </w:r>
-      <w:proofErr w:type="spellEnd"/>
-      <w:r>
-        <w:rPr>
-          <w:b/>
-        </w:rPr>
-        <w:t xml:space="preserve"> : </w:t>
-      </w:r>
-      <w:r>
-        <w:t xml:space="preserve">The service layer from the client side is implemented in </w:t>
-      </w:r>
-      <w:proofErr w:type="spellStart"/>
-      <w:r>
-        <w:t>home.service.ts</w:t>
-      </w:r>
-      <w:proofErr w:type="spellEnd"/>
-      <w:r>
-        <w:t xml:space="preserve"> file</w:t>
+        <w:t xml:space="preserve">pipes/key-value.ts </w:t>
+      </w:r>
+      <w:r>
+        <w:t>: This file is used to process and format the desired data</w:t>
       </w:r>
     </w:p>
     <w:p>
@@ -7734,107 +7178,35 @@
           <w:numId w:val="14"/>
         </w:numPr>
         <w:spacing w:line="276" w:lineRule="auto"/>
-      </w:pPr>
-      <w:r>
-        <w:t>An instance of http is created to make http calls across the browser</w:t>
-      </w:r>
-    </w:p>
-    <w:p>
-      <w:pPr>
-        <w:pStyle w:val="ListParagraph"/>
-        <w:spacing w:line="276" w:lineRule="auto"/>
-        <w:ind w:left="1712"/>
-      </w:pPr>
+        <w:jc w:val="left"/>
+      </w:pPr>
+      <w:r>
+        <w:lastRenderedPageBreak/>
+        <w:t xml:space="preserve">The object/array entities are dived into key-value pairs where the property is stored into key and the value of the property is stored into value  </w:t>
+      </w:r>
+      <w:r>
+        <w:br/>
+      </w:r>
+    </w:p>
+    <w:p>
+      <w:pPr>
+        <w:pStyle w:val="ListParagraph"/>
+        <w:spacing w:line="276" w:lineRule="auto"/>
+        <w:ind w:left="927"/>
+      </w:pPr>
+      <w:r>
+        <w:t xml:space="preserve">    </w:t>
+      </w:r>
       <w:r>
         <w:rPr>
           <w:noProof/>
           <w:lang w:val="en-US"/>
         </w:rPr>
         <w:drawing>
-          <wp:inline distT="0" distB="0" distL="0" distR="0" wp14:anchorId="393508DD" wp14:editId="42A1C5E6">
-            <wp:extent cx="4191000" cy="990600"/>
-            <wp:effectExtent l="0" t="0" r="0" b="0"/>
-            <wp:docPr id="21" name="Picture 21"/>
-            <wp:cNvGraphicFramePr>
-              <a:graphicFrameLocks xmlns:a="http://schemas.openxmlformats.org/drawingml/2006/main" noChangeAspect="1"/>
-            </wp:cNvGraphicFramePr>
-            <a:graphic xmlns:a="http://schemas.openxmlformats.org/drawingml/2006/main">
-              <a:graphicData uri="http://schemas.openxmlformats.org/drawingml/2006/picture">
-                <pic:pic xmlns:pic="http://schemas.openxmlformats.org/drawingml/2006/picture">
-                  <pic:nvPicPr>
-                    <pic:cNvPr id="1" name=""/>
-                    <pic:cNvPicPr/>
-                  </pic:nvPicPr>
-                  <pic:blipFill>
-                    <a:blip r:embed="rId35"/>
-                    <a:stretch>
-                      <a:fillRect/>
-                    </a:stretch>
-                  </pic:blipFill>
-                  <pic:spPr>
-                    <a:xfrm>
-                      <a:off x="0" y="0"/>
-                      <a:ext cx="4191000" cy="990600"/>
-                    </a:xfrm>
-                    <a:prstGeom prst="rect">
-                      <a:avLst/>
-                    </a:prstGeom>
-                  </pic:spPr>
-                </pic:pic>
-              </a:graphicData>
-            </a:graphic>
-          </wp:inline>
-        </w:drawing>
-      </w:r>
-    </w:p>
-    <w:p>
-      <w:pPr>
-        <w:pStyle w:val="ListParagraph"/>
-        <w:numPr>
-          <w:ilvl w:val="0"/>
-          <w:numId w:val="14"/>
-        </w:numPr>
-        <w:spacing w:line="276" w:lineRule="auto"/>
-      </w:pPr>
-      <w:proofErr w:type="spellStart"/>
-      <w:r>
-        <w:t>http.get</w:t>
-      </w:r>
-      <w:proofErr w:type="spellEnd"/>
-      <w:r>
-        <w:t xml:space="preserve"> is used to make a request to fetch data from the server</w:t>
-      </w:r>
-    </w:p>
-    <w:p>
-      <w:pPr>
-        <w:pStyle w:val="ListParagraph"/>
-        <w:spacing w:line="276" w:lineRule="auto"/>
-        <w:ind w:left="1712"/>
-      </w:pPr>
-    </w:p>
-    <w:p>
-      <w:pPr>
-        <w:spacing w:line="276" w:lineRule="auto"/>
-        <w:rPr>
-          <w:noProof/>
-        </w:rPr>
-      </w:pPr>
-      <w:r>
-        <w:rPr>
-          <w:noProof/>
-        </w:rPr>
-        <w:t xml:space="preserve">                    </w:t>
-      </w:r>
-      <w:r>
-        <w:rPr>
-          <w:noProof/>
-          <w:lang w:val="en-US"/>
-        </w:rPr>
-        <w:drawing>
-          <wp:inline distT="0" distB="0" distL="0" distR="0" wp14:anchorId="5331EA8F" wp14:editId="3D006044">
-            <wp:extent cx="4817110" cy="844550"/>
-            <wp:effectExtent l="0" t="0" r="2540" b="0"/>
-            <wp:docPr id="22" name="Picture 22"/>
+          <wp:inline distT="0" distB="0" distL="0" distR="0" wp14:anchorId="5279F542" wp14:editId="2BC2B5AD">
+            <wp:extent cx="4057650" cy="2314575"/>
+            <wp:effectExtent l="0" t="0" r="0" b="9525"/>
+            <wp:docPr id="23" name="Picture 23"/>
             <wp:cNvGraphicFramePr>
               <a:graphicFrameLocks xmlns:a="http://schemas.openxmlformats.org/drawingml/2006/main" noChangeAspect="1"/>
             </wp:cNvGraphicFramePr>
@@ -7854,145 +7226,6 @@
                   <pic:spPr>
                     <a:xfrm>
                       <a:off x="0" y="0"/>
-                      <a:ext cx="4818627" cy="844816"/>
-                    </a:xfrm>
-                    <a:prstGeom prst="rect">
-                      <a:avLst/>
-                    </a:prstGeom>
-                  </pic:spPr>
-                </pic:pic>
-              </a:graphicData>
-            </a:graphic>
-          </wp:inline>
-        </w:drawing>
-      </w:r>
-    </w:p>
-    <w:p>
-      <w:pPr>
-        <w:pStyle w:val="ListParagraph"/>
-        <w:numPr>
-          <w:ilvl w:val="0"/>
-          <w:numId w:val="14"/>
-        </w:numPr>
-        <w:spacing w:line="276" w:lineRule="auto"/>
-      </w:pPr>
-      <w:r>
-        <w:t xml:space="preserve">mock API’s are built using express to avoid CORS. So, any request made  from the  </w:t>
-      </w:r>
-      <w:hyperlink r:id="rId37" w:history="1">
-        <w:r>
-          <w:rPr>
-            <w:rStyle w:val="Hyperlink"/>
-          </w:rPr>
-          <w:t>home.service.ts</w:t>
-        </w:r>
-      </w:hyperlink>
-      <w:r>
-        <w:t xml:space="preserve"> file will first hit the app.js file</w:t>
-      </w:r>
-    </w:p>
-    <w:p>
-      <w:pPr>
-        <w:pStyle w:val="ListParagraph"/>
-        <w:numPr>
-          <w:ilvl w:val="0"/>
-          <w:numId w:val="14"/>
-        </w:numPr>
-        <w:spacing w:line="276" w:lineRule="auto"/>
-      </w:pPr>
-      <w:r>
-        <w:t>from app.js file the request are forwarded to the server</w:t>
-      </w:r>
-    </w:p>
-    <w:p>
-      <w:pPr>
-        <w:pStyle w:val="ListParagraph"/>
-        <w:numPr>
-          <w:ilvl w:val="0"/>
-          <w:numId w:val="6"/>
-        </w:numPr>
-        <w:spacing w:line="276" w:lineRule="auto"/>
-      </w:pPr>
-      <w:r>
-        <w:rPr>
-          <w:b/>
-        </w:rPr>
-        <w:t>pipes/key-</w:t>
-      </w:r>
-      <w:proofErr w:type="spellStart"/>
-      <w:r>
-        <w:rPr>
-          <w:b/>
-        </w:rPr>
-        <w:t>value.ts</w:t>
-      </w:r>
-      <w:proofErr w:type="spellEnd"/>
-      <w:r>
-        <w:rPr>
-          <w:b/>
-        </w:rPr>
-        <w:t xml:space="preserve"> </w:t>
-      </w:r>
-      <w:r>
-        <w:t>: This file is used to process and format the desired data</w:t>
-      </w:r>
-    </w:p>
-    <w:p>
-      <w:pPr>
-        <w:pStyle w:val="ListParagraph"/>
-        <w:numPr>
-          <w:ilvl w:val="0"/>
-          <w:numId w:val="14"/>
-        </w:numPr>
-        <w:spacing w:line="276" w:lineRule="auto"/>
-        <w:jc w:val="left"/>
-      </w:pPr>
-      <w:r>
-        <w:lastRenderedPageBreak/>
-        <w:t xml:space="preserve">The object/array entities are dived into key-value pairs where the property is stored into key and the value of the property is stored into value  </w:t>
-      </w:r>
-      <w:r>
-        <w:br/>
-      </w:r>
-    </w:p>
-    <w:p>
-      <w:pPr>
-        <w:pStyle w:val="ListParagraph"/>
-        <w:spacing w:line="276" w:lineRule="auto"/>
-        <w:ind w:left="927"/>
-      </w:pPr>
-      <w:r>
-        <w:t xml:space="preserve">    </w:t>
-      </w:r>
-      <w:r>
-        <w:rPr>
-          <w:noProof/>
-          <w:lang w:val="en-US"/>
-        </w:rPr>
-        <w:drawing>
-          <wp:inline distT="0" distB="0" distL="0" distR="0" wp14:anchorId="5279F542" wp14:editId="2BC2B5AD">
-            <wp:extent cx="4057650" cy="2314575"/>
-            <wp:effectExtent l="0" t="0" r="0" b="9525"/>
-            <wp:docPr id="23" name="Picture 23"/>
-            <wp:cNvGraphicFramePr>
-              <a:graphicFrameLocks xmlns:a="http://schemas.openxmlformats.org/drawingml/2006/main" noChangeAspect="1"/>
-            </wp:cNvGraphicFramePr>
-            <a:graphic xmlns:a="http://schemas.openxmlformats.org/drawingml/2006/main">
-              <a:graphicData uri="http://schemas.openxmlformats.org/drawingml/2006/picture">
-                <pic:pic xmlns:pic="http://schemas.openxmlformats.org/drawingml/2006/picture">
-                  <pic:nvPicPr>
-                    <pic:cNvPr id="1" name=""/>
-                    <pic:cNvPicPr/>
-                  </pic:nvPicPr>
-                  <pic:blipFill>
-                    <a:blip r:embed="rId38"/>
-                    <a:stretch>
-                      <a:fillRect/>
-                    </a:stretch>
-                  </pic:blipFill>
-                  <pic:spPr>
-                    <a:xfrm>
-                      <a:off x="0" y="0"/>
                       <a:ext cx="4057650" cy="2314575"/>
                     </a:xfrm>
                     <a:prstGeom prst="rect">
@@ -8025,21 +7258,7 @@
         <w:rPr>
           <w:b/>
         </w:rPr>
-        <w:t>ipes/</w:t>
-      </w:r>
-      <w:proofErr w:type="spellStart"/>
-      <w:r>
-        <w:rPr>
-          <w:b/>
-        </w:rPr>
-        <w:t>routeParams.ts</w:t>
-      </w:r>
-      <w:proofErr w:type="spellEnd"/>
-      <w:r>
-        <w:rPr>
-          <w:b/>
-        </w:rPr>
-        <w:t xml:space="preserve"> </w:t>
+        <w:t xml:space="preserve">ipes/routeParams.ts </w:t>
       </w:r>
       <w:r>
         <w:t>: To get the name of the current active collection from the link this pipe is used</w:t>
@@ -8082,7 +7301,7 @@
                     <pic:cNvPicPr/>
                   </pic:nvPicPr>
                   <pic:blipFill>
-                    <a:blip r:embed="rId39"/>
+                    <a:blip r:embed="rId37"/>
                     <a:stretch>
                       <a:fillRect/>
                     </a:stretch>
@@ -8125,19 +7344,11 @@
           <w:b/>
         </w:rPr>
       </w:pPr>
-      <w:proofErr w:type="spellStart"/>
       <w:r>
         <w:rPr>
           <w:b/>
         </w:rPr>
-        <w:t>dist</w:t>
-      </w:r>
-      <w:proofErr w:type="spellEnd"/>
-      <w:r>
-        <w:rPr>
-          <w:b/>
-        </w:rPr>
-        <w:t xml:space="preserve"> folder:</w:t>
+        <w:t>dist folder:</w:t>
       </w:r>
       <w:r>
         <w:rPr>
@@ -8257,355 +7468,6 @@
 </w:document>
 </file>
 
-<file path=word/comments.xml><?xml version="1.0" encoding="utf-8"?>
-<w:comments xmlns:wpc="http://schemas.microsoft.com/office/word/2010/wordprocessingCanvas" xmlns:mc="http://schemas.openxmlformats.org/markup-compatibility/2006" xmlns:o="urn:schemas-microsoft-com:office:office" xmlns:r="http://schemas.openxmlformats.org/officeDocument/2006/relationships" xmlns:m="http://schemas.openxmlformats.org/officeDocument/2006/math" xmlns:v="urn:schemas-microsoft-com:vml" xmlns:wp14="http://schemas.microsoft.com/office/word/2010/wordprocessingDrawing" xmlns:wp="http://schemas.openxmlformats.org/drawingml/2006/wordprocessingDrawing" xmlns:w10="urn:schemas-microsoft-com:office:word" xmlns:w="http://schemas.openxmlformats.org/wordprocessingml/2006/main" xmlns:w14="http://schemas.microsoft.com/office/word/2010/wordml" xmlns:wpg="http://schemas.microsoft.com/office/word/2010/wordprocessingGroup" xmlns:wpi="http://schemas.microsoft.com/office/word/2010/wordprocessingInk" xmlns:wne="http://schemas.microsoft.com/office/word/2006/wordml" xmlns:wps="http://schemas.microsoft.com/office/word/2010/wordprocessingShape" mc:Ignorable="w14 wp14">
-  <w:comment w:id="7" w:author="chandra mouli" w:date="2018-08-29T03:18:00Z" w:initials="G">
-    <w:p>
-      <w:pPr>
-        <w:pStyle w:val="CommentText"/>
-      </w:pPr>
-      <w:r>
-        <w:rPr>
-          <w:rStyle w:val="CommentReference"/>
-        </w:rPr>
-        <w:annotationRef/>
-      </w:r>
-      <w:r>
-        <w:t xml:space="preserve">Web-client interacts with emulator services. It won’t interact directly with schemas. Web-client  </w:t>
-      </w:r>
-      <w:bookmarkStart w:id="8" w:name="_GoBack"/>
-      <w:bookmarkEnd w:id="8"/>
-      <w:r>
-        <w:t>use any schema definitions directly.</w:t>
-      </w:r>
-    </w:p>
-  </w:comment>
-  <w:comment w:id="9" w:author="Richelle Ahlvers" w:date="2018-06-06T17:20:00Z" w:initials="RA">
-    <w:p>
-      <w:pPr>
-        <w:pStyle w:val="CommentText"/>
-      </w:pPr>
-      <w:r>
-        <w:rPr>
-          <w:rStyle w:val="CommentReference"/>
-        </w:rPr>
-        <w:annotationRef/>
-      </w:r>
-      <w:r>
-        <w:t>Where are the schema definitions used in the web client code?</w:t>
-      </w:r>
-    </w:p>
-    <w:p>
-      <w:pPr>
-        <w:pStyle w:val="CommentText"/>
-      </w:pPr>
-    </w:p>
-    <w:p>
-      <w:pPr>
-        <w:pStyle w:val="CommentText"/>
-      </w:pPr>
-      <w:r>
-        <w:t>How do you extend the web client to support newer versions?</w:t>
-      </w:r>
-    </w:p>
-    <w:p>
-      <w:pPr>
-        <w:pStyle w:val="CommentText"/>
-      </w:pPr>
-    </w:p>
-    <w:p>
-      <w:pPr>
-        <w:pStyle w:val="CommentText"/>
-      </w:pPr>
-      <w:r>
-        <w:t xml:space="preserve">Are the schema used statically or dynamically?  Where are they referenced? </w:t>
-      </w:r>
-    </w:p>
-    <w:p>
-      <w:pPr>
-        <w:pStyle w:val="CommentText"/>
-      </w:pPr>
-    </w:p>
-    <w:p>
-      <w:pPr>
-        <w:pStyle w:val="CommentText"/>
-      </w:pPr>
-      <w:r>
-        <w:t>How do you add support for a new schema type?</w:t>
-      </w:r>
-    </w:p>
-    <w:p>
-      <w:pPr>
-        <w:pStyle w:val="CommentText"/>
-      </w:pPr>
-      <w:r>
-        <w:t xml:space="preserve">New property? </w:t>
-      </w:r>
-    </w:p>
-    <w:p>
-      <w:pPr>
-        <w:pStyle w:val="CommentText"/>
-      </w:pPr>
-    </w:p>
-    <w:p>
-      <w:pPr>
-        <w:pStyle w:val="CommentText"/>
-      </w:pPr>
-      <w:r>
-        <w:t>What happens when the web client is talking to a service implemented with a newer version of a redfish or swordfish schema?</w:t>
-      </w:r>
-    </w:p>
-    <w:p>
-      <w:pPr>
-        <w:pStyle w:val="CommentText"/>
-      </w:pPr>
-    </w:p>
-    <w:p>
-      <w:pPr>
-        <w:pStyle w:val="CommentText"/>
-      </w:pPr>
-    </w:p>
-  </w:comment>
-  <w:comment w:id="13" w:author="Richelle Ahlvers" w:date="2018-06-06T17:20:00Z" w:initials="RA">
-    <w:p>
-      <w:pPr>
-        <w:pStyle w:val="CommentText"/>
-      </w:pPr>
-      <w:r>
-        <w:rPr>
-          <w:rStyle w:val="CommentReference"/>
-        </w:rPr>
-        <w:annotationRef/>
-      </w:r>
-      <w:r>
-        <w:t>Where are the schema definitions used in the web client code?</w:t>
-      </w:r>
-    </w:p>
-    <w:p>
-      <w:pPr>
-        <w:pStyle w:val="CommentText"/>
-      </w:pPr>
-    </w:p>
-    <w:p>
-      <w:pPr>
-        <w:pStyle w:val="CommentText"/>
-      </w:pPr>
-      <w:r>
-        <w:t>What versions of the schema were used?</w:t>
-      </w:r>
-    </w:p>
-    <w:p>
-      <w:pPr>
-        <w:pStyle w:val="CommentText"/>
-      </w:pPr>
-    </w:p>
-    <w:p>
-      <w:pPr>
-        <w:pStyle w:val="CommentText"/>
-      </w:pPr>
-      <w:r>
-        <w:t>How do you extend the web client to support newer versions?</w:t>
-      </w:r>
-    </w:p>
-    <w:p>
-      <w:pPr>
-        <w:pStyle w:val="CommentText"/>
-      </w:pPr>
-    </w:p>
-    <w:p>
-      <w:pPr>
-        <w:pStyle w:val="CommentText"/>
-      </w:pPr>
-      <w:r>
-        <w:t xml:space="preserve">Are the schema used statically or dynamically?  Where are they referenced? </w:t>
-      </w:r>
-    </w:p>
-    <w:p>
-      <w:pPr>
-        <w:pStyle w:val="CommentText"/>
-      </w:pPr>
-    </w:p>
-    <w:p>
-      <w:pPr>
-        <w:pStyle w:val="CommentText"/>
-      </w:pPr>
-      <w:r>
-        <w:t>How do you add support for a new schema type?</w:t>
-      </w:r>
-    </w:p>
-    <w:p>
-      <w:pPr>
-        <w:pStyle w:val="CommentText"/>
-      </w:pPr>
-      <w:r>
-        <w:t xml:space="preserve">New property? </w:t>
-      </w:r>
-    </w:p>
-    <w:p>
-      <w:pPr>
-        <w:pStyle w:val="CommentText"/>
-      </w:pPr>
-    </w:p>
-    <w:p>
-      <w:pPr>
-        <w:pStyle w:val="CommentText"/>
-      </w:pPr>
-      <w:r>
-        <w:t xml:space="preserve">What happens </w:t>
-      </w:r>
-      <w:proofErr w:type="gramStart"/>
-      <w:r>
-        <w:t xml:space="preserve">when </w:t>
-      </w:r>
-      <w:r>
-        <w:t xml:space="preserve"> the</w:t>
-      </w:r>
-      <w:proofErr w:type="gramEnd"/>
-      <w:r>
-        <w:t xml:space="preserve"> web client is talking to a service implemented with a newer version of a redfish or swordfish schema?</w:t>
-      </w:r>
-    </w:p>
-    <w:p>
-      <w:pPr>
-        <w:pStyle w:val="CommentText"/>
-      </w:pPr>
-    </w:p>
-    <w:p>
-      <w:pPr>
-        <w:pStyle w:val="CommentText"/>
-      </w:pPr>
-    </w:p>
-  </w:comment>
-  <w:comment w:id="14" w:author="Richelle Ahlvers" w:date="2018-07-12T09:29:00Z" w:initials="RA">
-    <w:p>
-      <w:pPr>
-        <w:pStyle w:val="CommentText"/>
-      </w:pPr>
-      <w:r>
-        <w:rPr>
-          <w:rStyle w:val="CommentReference"/>
-        </w:rPr>
-        <w:annotationRef/>
-      </w:r>
-      <w:r>
-        <w:t>This section doesn’t describe how the system references the schema.  It only describes how it interacts with running services.</w:t>
-      </w:r>
-    </w:p>
-    <w:p>
-      <w:pPr>
-        <w:pStyle w:val="CommentText"/>
-      </w:pPr>
-    </w:p>
-    <w:p>
-      <w:pPr>
-        <w:pStyle w:val="CommentText"/>
-      </w:pPr>
-      <w:r>
-        <w:t>Schema are the descriptor files that describe what functionality a service can implement.</w:t>
-      </w:r>
-    </w:p>
-    <w:p>
-      <w:pPr>
-        <w:pStyle w:val="CommentText"/>
-      </w:pPr>
-    </w:p>
-    <w:p>
-      <w:pPr>
-        <w:pStyle w:val="CommentText"/>
-      </w:pPr>
-      <w:r>
-        <w:t xml:space="preserve">See here: </w:t>
-      </w:r>
-      <w:hyperlink r:id="rId1" w:history="1">
-        <w:r>
-          <w:rPr>
-            <w:rStyle w:val="Hyperlink"/>
-          </w:rPr>
-          <w:t>http://redfish.dmtf.org/schemas/swordfish/v1/</w:t>
-        </w:r>
-      </w:hyperlink>
-    </w:p>
-    <w:p>
-      <w:pPr>
-        <w:pStyle w:val="CommentText"/>
-      </w:pPr>
-    </w:p>
-    <w:p>
-      <w:pPr>
-        <w:pStyle w:val="CommentText"/>
-      </w:pPr>
-      <w:r>
-        <w:t xml:space="preserve">And here: </w:t>
-      </w:r>
-    </w:p>
-    <w:p>
-      <w:pPr>
-        <w:pStyle w:val="CommentText"/>
-      </w:pPr>
-      <w:hyperlink r:id="rId2" w:history="1">
-        <w:r>
-          <w:rPr>
-            <w:rStyle w:val="Hyperlink"/>
-          </w:rPr>
-          <w:t>http://redfish.dmtf.org/schemas/v1/</w:t>
-        </w:r>
-      </w:hyperlink>
-    </w:p>
-    <w:p>
-      <w:pPr>
-        <w:pStyle w:val="CommentText"/>
-      </w:pPr>
-    </w:p>
-    <w:p>
-      <w:pPr>
-        <w:pStyle w:val="CommentText"/>
-      </w:pPr>
-      <w:r>
-        <w:t xml:space="preserve">Can you explain where you used these?  </w:t>
-      </w:r>
-    </w:p>
-    <w:p>
-      <w:pPr>
-        <w:pStyle w:val="CommentText"/>
-      </w:pPr>
-    </w:p>
-    <w:p>
-      <w:pPr>
-        <w:pStyle w:val="CommentText"/>
-      </w:pPr>
-      <w:r>
-        <w:t>How does the web client decide which properties are editable?  (As we originally discussed, it should be from these schema.)</w:t>
-      </w:r>
-    </w:p>
-  </w:comment>
-  <w:comment w:id="17" w:author="Richelle Ahlvers" w:date="2018-07-12T09:28:00Z" w:initials="RA">
-    <w:p>
-      <w:pPr>
-        <w:pStyle w:val="CommentText"/>
-      </w:pPr>
-      <w:r>
-        <w:rPr>
-          <w:rStyle w:val="CommentReference"/>
-        </w:rPr>
-        <w:annotationRef/>
-      </w:r>
-      <w:r>
-        <w:t xml:space="preserve">Objects?  I’m not sure what point you’re trying to make here.  There is no such thing in schema.  </w:t>
-      </w:r>
-    </w:p>
-  </w:comment>
-</w:comments>
-</file>
-
-<file path=word/commentsExtended.xml><?xml version="1.0" encoding="utf-8"?>
-<w15:commentsEx xmlns:wpc="http://schemas.microsoft.com/office/word/2010/wordprocessingCanvas" xmlns:mc="http://schemas.openxmlformats.org/markup-compatibility/2006" xmlns:o="urn:schemas-microsoft-com:office:office" xmlns:r="http://schemas.openxmlformats.org/officeDocument/2006/relationships" xmlns:m="http://schemas.openxmlformats.org/officeDocument/2006/math" xmlns:v="urn:schemas-microsoft-com:vml" xmlns:wp14="http://schemas.microsoft.com/office/word/2010/wordprocessingDrawing" xmlns:wp="http://schemas.openxmlformats.org/drawingml/2006/wordprocessingDrawing" xmlns:w10="urn:schemas-microsoft-com:office:word" xmlns:w="http://schemas.openxmlformats.org/wordprocessingml/2006/main" xmlns:w14="http://schemas.microsoft.com/office/word/2010/wordml" xmlns:w15="http://schemas.mi